--- a/Documentation/PokeMongo Documentation.docx
+++ b/Documentation/PokeMongo Documentation.docx
@@ -145,8 +145,10 @@
           <w:color w:val="4472C4" w:themeColor="accent1"/>
           <w:sz w:val="48"/>
           <w:szCs w:val="48"/>
-        </w:rPr>
-      </w:pPr>
+          <w:lang w:val="it-IT"/>
+        </w:rPr>
+      </w:pPr>
+      <w:proofErr w:type="spellStart"/>
       <w:r>
         <w:rPr>
           <w:i/>
@@ -154,9 +156,11 @@
           <w:color w:val="4472C4" w:themeColor="accent1"/>
           <w:sz w:val="48"/>
           <w:szCs w:val="48"/>
+          <w:lang w:val="it-IT"/>
         </w:rPr>
         <w:t>PokeMongo</w:t>
       </w:r>
+      <w:proofErr w:type="spellEnd"/>
       <w:r>
         <w:rPr>
           <w:i/>
@@ -164,19 +168,87 @@
           <w:color w:val="4472C4" w:themeColor="accent1"/>
           <w:sz w:val="48"/>
           <w:szCs w:val="48"/>
-        </w:rPr>
-        <w:t>: Project Documentation</w:t>
-      </w:r>
-    </w:p>
-    <w:p/>
-    <w:p/>
-    <w:p/>
-    <w:p/>
-    <w:p/>
-    <w:p/>
-    <w:p/>
-    <w:p/>
-    <w:p/>
+          <w:lang w:val="it-IT"/>
+        </w:rPr>
+        <w:t xml:space="preserve">: Project </w:t>
+      </w:r>
+      <w:proofErr w:type="spellStart"/>
+      <w:r>
+        <w:rPr>
+          <w:i/>
+          <w:iCs/>
+          <w:color w:val="4472C4" w:themeColor="accent1"/>
+          <w:sz w:val="48"/>
+          <w:szCs w:val="48"/>
+          <w:lang w:val="it-IT"/>
+        </w:rPr>
+        <w:t>Documentation</w:t>
+      </w:r>
+      <w:proofErr w:type="spellEnd"/>
+    </w:p>
+    <w:p>
+      <w:pPr>
+        <w:rPr>
+          <w:lang w:val="it-IT"/>
+        </w:rPr>
+      </w:pPr>
+    </w:p>
+    <w:p>
+      <w:pPr>
+        <w:rPr>
+          <w:lang w:val="it-IT"/>
+        </w:rPr>
+      </w:pPr>
+    </w:p>
+    <w:p>
+      <w:pPr>
+        <w:rPr>
+          <w:lang w:val="it-IT"/>
+        </w:rPr>
+      </w:pPr>
+    </w:p>
+    <w:p>
+      <w:pPr>
+        <w:rPr>
+          <w:lang w:val="it-IT"/>
+        </w:rPr>
+      </w:pPr>
+    </w:p>
+    <w:p>
+      <w:pPr>
+        <w:rPr>
+          <w:lang w:val="it-IT"/>
+        </w:rPr>
+      </w:pPr>
+    </w:p>
+    <w:p>
+      <w:pPr>
+        <w:rPr>
+          <w:lang w:val="it-IT"/>
+        </w:rPr>
+      </w:pPr>
+    </w:p>
+    <w:p>
+      <w:pPr>
+        <w:rPr>
+          <w:lang w:val="it-IT"/>
+        </w:rPr>
+      </w:pPr>
+    </w:p>
+    <w:p>
+      <w:pPr>
+        <w:rPr>
+          <w:lang w:val="it-IT"/>
+        </w:rPr>
+      </w:pPr>
+    </w:p>
+    <w:p>
+      <w:pPr>
+        <w:rPr>
+          <w:lang w:val="it-IT"/>
+        </w:rPr>
+      </w:pPr>
+    </w:p>
     <w:p>
       <w:pPr>
         <w:pStyle w:val="Titolo"/>
@@ -186,6 +258,7 @@
           <w:color w:val="000000" w:themeColor="text1"/>
           <w:sz w:val="40"/>
           <w:szCs w:val="40"/>
+          <w:lang w:val="it-IT"/>
         </w:rPr>
       </w:pPr>
       <w:r>
@@ -193,14 +266,71 @@
           <w:color w:val="000000" w:themeColor="text1"/>
           <w:sz w:val="40"/>
           <w:szCs w:val="40"/>
-        </w:rPr>
-        <w:t>Edoardo Fazzari, Mirco Ramo, Olgerti Xhanej</w:t>
-      </w:r>
+          <w:lang w:val="it-IT"/>
+        </w:rPr>
+        <w:t xml:space="preserve">Edoardo </w:t>
+      </w:r>
+      <w:proofErr w:type="spellStart"/>
+      <w:r>
+        <w:rPr>
+          <w:color w:val="000000" w:themeColor="text1"/>
+          <w:sz w:val="40"/>
+          <w:szCs w:val="40"/>
+          <w:lang w:val="it-IT"/>
+        </w:rPr>
+        <w:t>Fazzari</w:t>
+      </w:r>
+      <w:proofErr w:type="spellEnd"/>
+      <w:r>
+        <w:rPr>
+          <w:color w:val="000000" w:themeColor="text1"/>
+          <w:sz w:val="40"/>
+          <w:szCs w:val="40"/>
+          <w:lang w:val="it-IT"/>
+        </w:rPr>
+        <w:t xml:space="preserve">, Mirco Ramo, </w:t>
+      </w:r>
+      <w:proofErr w:type="spellStart"/>
+      <w:r>
+        <w:rPr>
+          <w:color w:val="000000" w:themeColor="text1"/>
+          <w:sz w:val="40"/>
+          <w:szCs w:val="40"/>
+          <w:lang w:val="it-IT"/>
+        </w:rPr>
+        <w:t>Olgerti</w:t>
+      </w:r>
+      <w:proofErr w:type="spellEnd"/>
+      <w:r>
+        <w:rPr>
+          <w:color w:val="000000" w:themeColor="text1"/>
+          <w:sz w:val="40"/>
+          <w:szCs w:val="40"/>
+          <w:lang w:val="it-IT"/>
+        </w:rPr>
+        <w:t xml:space="preserve"> </w:t>
+      </w:r>
+      <w:proofErr w:type="spellStart"/>
+      <w:r>
+        <w:rPr>
+          <w:color w:val="000000" w:themeColor="text1"/>
+          <w:sz w:val="40"/>
+          <w:szCs w:val="40"/>
+          <w:lang w:val="it-IT"/>
+        </w:rPr>
+        <w:t>Xhanej</w:t>
+      </w:r>
+      <w:proofErr w:type="spellEnd"/>
     </w:p>
     <w:sdt>
       <w:sdtPr>
         <w:rPr>
-          <w:lang w:val="en-US"/>
+          <w:rFonts w:ascii="Times New Roman" w:eastAsia="Arial Unicode MS" w:hAnsi="Times New Roman" w:cs="Times New Roman"/>
+          <w:color w:val="auto"/>
+          <w:sz w:val="24"/>
+          <w:szCs w:val="24"/>
+          <w:bdr w:val="nil"/>
+          <w:lang w:val="en-US" w:eastAsia="en-US"/>
         </w:rPr>
         <w:id w:val="-1363129210"/>
         <w:docPartObj>
@@ -210,14 +340,8 @@
       </w:sdtPr>
       <w:sdtEndPr>
         <w:rPr>
-          <w:rFonts w:ascii="Times New Roman" w:eastAsia="Arial Unicode MS" w:hAnsi="Times New Roman" w:cs="Times New Roman"/>
           <w:b/>
           <w:bCs/>
-          <w:color w:val="auto"/>
-          <w:sz w:val="24"/>
-          <w:szCs w:val="24"/>
-          <w:bdr w:val="nil"/>
-          <w:lang w:eastAsia="en-US"/>
         </w:rPr>
       </w:sdtEndPr>
       <w:sdtContent>
@@ -1454,12 +1578,21 @@
           <w:szCs w:val="28"/>
         </w:rPr>
       </w:pPr>
-      <w:r>
-        <w:rPr>
-          <w:sz w:val="28"/>
-          <w:szCs w:val="28"/>
-        </w:rPr>
-        <w:t xml:space="preserve">PokeMongo is a gaming application in which users compete each other to build up the best Team choosing from the set of Pokemon available in the environment. Every user can make just one single Team. </w:t>
+      <w:proofErr w:type="spellStart"/>
+      <w:r>
+        <w:rPr>
+          <w:sz w:val="28"/>
+          <w:szCs w:val="28"/>
+        </w:rPr>
+        <w:t>PokeMongo</w:t>
+      </w:r>
+      <w:proofErr w:type="spellEnd"/>
+      <w:r>
+        <w:rPr>
+          <w:sz w:val="28"/>
+          <w:szCs w:val="28"/>
+        </w:rPr>
+        <w:t xml:space="preserve"> is a gaming application in which users compete each other to build up the best Team choosing from the set of Pokemon available in the environment. Every user can make just one single Team. </w:t>
       </w:r>
     </w:p>
     <w:p>
@@ -1483,7 +1616,7 @@
           <w:sz w:val="28"/>
           <w:szCs w:val="28"/>
         </w:rPr>
-        <w:t>Every Team is composed by up to 6 distinct Pokemons, and is assigned to a numerical value based on features and properties of the chosen Pokemons, for ranking purposes.</w:t>
+        <w:t>Every Team is composed by up to 6 distinct Pokemons and is assigned to a numerical value based on features and properties of the chosen Pokemons, for ranking purposes.</w:t>
       </w:r>
     </w:p>
     <w:p>
@@ -1540,7 +1673,67 @@
           <w:sz w:val="28"/>
           <w:szCs w:val="28"/>
         </w:rPr>
-        <w:t>The user can also search a specific Pokemon using the Pokedex tool, in which he/she can browse Pokemons according to specific search filters(eg. Pokemon name, Type, Points…).</w:t>
+        <w:t xml:space="preserve">The user can also search a specific Pokemon using the </w:t>
+      </w:r>
+      <w:proofErr w:type="spellStart"/>
+      <w:r>
+        <w:rPr>
+          <w:sz w:val="28"/>
+          <w:szCs w:val="28"/>
+        </w:rPr>
+        <w:t>Pokedex</w:t>
+      </w:r>
+      <w:proofErr w:type="spellEnd"/>
+      <w:r>
+        <w:rPr>
+          <w:sz w:val="28"/>
+          <w:szCs w:val="28"/>
+        </w:rPr>
+        <w:t xml:space="preserve"> tool, in which he/she can browse Pokemons according to specific search filters</w:t>
+      </w:r>
+      <w:r>
+        <w:rPr>
+          <w:sz w:val="28"/>
+          <w:szCs w:val="28"/>
+        </w:rPr>
+        <w:t xml:space="preserve"> </w:t>
+      </w:r>
+      <w:r>
+        <w:rPr>
+          <w:sz w:val="28"/>
+          <w:szCs w:val="28"/>
+        </w:rPr>
+        <w:t>(</w:t>
+      </w:r>
+      <w:proofErr w:type="gramStart"/>
+      <w:r>
+        <w:rPr>
+          <w:sz w:val="28"/>
+          <w:szCs w:val="28"/>
+        </w:rPr>
+        <w:t>e</w:t>
+      </w:r>
+      <w:r>
+        <w:rPr>
+          <w:sz w:val="28"/>
+          <w:szCs w:val="28"/>
+        </w:rPr>
+        <w:t>.</w:t>
+      </w:r>
+      <w:r>
+        <w:rPr>
+          <w:sz w:val="28"/>
+          <w:szCs w:val="28"/>
+        </w:rPr>
+        <w:t>g.</w:t>
+      </w:r>
+      <w:proofErr w:type="gramEnd"/>
+      <w:r>
+        <w:rPr>
+          <w:sz w:val="28"/>
+          <w:szCs w:val="28"/>
+        </w:rPr>
+        <w:t xml:space="preserve"> Pokemon name, Type, Points…).</w:t>
       </w:r>
     </w:p>
     <w:p>
@@ -1565,7 +1758,69 @@
           <w:sz w:val="28"/>
           <w:szCs w:val="28"/>
         </w:rPr>
-        <w:t>Moreover, as a “real” Pokemon Trainer, user is invited to “Catch ‘em ‘all”, i.e. to catch Pokemon in order to create/update his own team. Thus, it is provided to the user a prefix number of daily Pokeball to be used to try to catch them.</w:t>
+        <w:t xml:space="preserve">Moreover, as a “real” Pokemon Trainer, </w:t>
+      </w:r>
+      <w:r>
+        <w:rPr>
+          <w:sz w:val="28"/>
+          <w:szCs w:val="28"/>
+        </w:rPr>
+        <w:t xml:space="preserve">the </w:t>
+      </w:r>
+      <w:r>
+        <w:rPr>
+          <w:sz w:val="28"/>
+          <w:szCs w:val="28"/>
+        </w:rPr>
+        <w:t>user is invited to “Catch ‘</w:t>
+      </w:r>
+      <w:proofErr w:type="spellStart"/>
+      <w:r>
+        <w:rPr>
+          <w:sz w:val="28"/>
+          <w:szCs w:val="28"/>
+        </w:rPr>
+        <w:t>em</w:t>
+      </w:r>
+      <w:proofErr w:type="spellEnd"/>
+      <w:r>
+        <w:rPr>
+          <w:sz w:val="28"/>
+          <w:szCs w:val="28"/>
+        </w:rPr>
+        <w:t xml:space="preserve"> ‘all”, </w:t>
+      </w:r>
+      <w:proofErr w:type="gramStart"/>
+      <w:r>
+        <w:rPr>
+          <w:sz w:val="28"/>
+          <w:szCs w:val="28"/>
+        </w:rPr>
+        <w:t>i.e.</w:t>
+      </w:r>
+      <w:proofErr w:type="gramEnd"/>
+      <w:r>
+        <w:rPr>
+          <w:sz w:val="28"/>
+          <w:szCs w:val="28"/>
+        </w:rPr>
+        <w:t xml:space="preserve"> to catch Pokemon in order to create/update his own team. Thus, it is provided to the user a prefix number of daily </w:t>
+      </w:r>
+      <w:proofErr w:type="spellStart"/>
+      <w:r>
+        <w:rPr>
+          <w:sz w:val="28"/>
+          <w:szCs w:val="28"/>
+        </w:rPr>
+        <w:t>Pokeball</w:t>
+      </w:r>
+      <w:proofErr w:type="spellEnd"/>
+      <w:r>
+        <w:rPr>
+          <w:sz w:val="28"/>
+          <w:szCs w:val="28"/>
+        </w:rPr>
+        <w:t xml:space="preserve"> to be used to try to catch them.</w:t>
       </w:r>
       <w:r>
         <w:rPr>
@@ -1604,7 +1859,23 @@
           <w:sz w:val="28"/>
           <w:szCs w:val="28"/>
         </w:rPr>
-        <w:t>is associated a probability to catch it, the higher the Pokemon’s value, the lower the probability.</w:t>
+        <w:t xml:space="preserve">is associated a probability to catch it, the higher the </w:t>
+      </w:r>
+      <w:proofErr w:type="spellStart"/>
+      <w:r>
+        <w:rPr>
+          <w:sz w:val="28"/>
+          <w:szCs w:val="28"/>
+        </w:rPr>
+        <w:t>Pokemon’s</w:t>
+      </w:r>
+      <w:proofErr w:type="spellEnd"/>
+      <w:r>
+        <w:rPr>
+          <w:sz w:val="28"/>
+          <w:szCs w:val="28"/>
+        </w:rPr>
+        <w:t xml:space="preserve"> value, the lower the probability.</w:t>
       </w:r>
     </w:p>
     <w:p>
@@ -2076,37 +2347,23 @@
           <w:rFonts w:ascii="Times New Roman" w:hAnsi="Times New Roman"/>
           <w:lang w:val="en-US"/>
         </w:rPr>
-        <w:t>Blue: just the normal u</w:t>
-      </w:r>
-      <w:r>
-        <w:rPr>
-          <w:rFonts w:ascii="Times New Roman" w:hAnsi="Times New Roman"/>
-          <w:lang w:val="en-US"/>
-        </w:rPr>
-        <w:t>ser</w:t>
-      </w:r>
-    </w:p>
-    <w:p>
-      <w:pPr>
-        <w:pStyle w:val="Corpo"/>
-        <w:rPr>
-          <w:rFonts w:ascii="Times New Roman" w:hAnsi="Times New Roman"/>
-          <w:lang w:val="en-US"/>
-        </w:rPr>
-      </w:pPr>
-      <w:r>
-        <w:rPr>
-          <w:rFonts w:ascii="Times New Roman" w:hAnsi="Times New Roman"/>
-          <w:lang w:val="en-US"/>
-        </w:rPr>
-        <w:t>R</w:t>
-      </w:r>
-      <w:r>
-        <w:rPr>
-          <w:rFonts w:ascii="Times New Roman" w:hAnsi="Times New Roman"/>
-          <w:lang w:val="en-US"/>
-        </w:rPr>
-        <w:t>ed: just the admin</w:t>
+        <w:t>Blue: just the normal user</w:t>
+      </w:r>
+    </w:p>
+    <w:p>
+      <w:pPr>
+        <w:pStyle w:val="Corpo"/>
+        <w:rPr>
+          <w:rFonts w:ascii="Times New Roman" w:hAnsi="Times New Roman"/>
+          <w:lang w:val="en-US"/>
+        </w:rPr>
+      </w:pPr>
+      <w:r>
+        <w:rPr>
+          <w:rFonts w:ascii="Times New Roman" w:hAnsi="Times New Roman"/>
+          <w:lang w:val="en-US"/>
+        </w:rPr>
+        <w:t>Red: just the admin</w:t>
       </w:r>
     </w:p>
     <w:p>
@@ -3536,13 +3793,23 @@
                                 <w:szCs w:val="16"/>
                               </w:rPr>
                             </w:pPr>
+                            <w:proofErr w:type="spellStart"/>
                             <w:r>
                               <w:rPr>
                                 <w:sz w:val="16"/>
                                 <w:szCs w:val="16"/>
                                 <w:lang w:val="it-IT"/>
                               </w:rPr>
-                              <w:t xml:space="preserve">Confirm </w:t>
+                              <w:t>Confirm</w:t>
+                            </w:r>
+                            <w:proofErr w:type="spellEnd"/>
+                            <w:r>
+                              <w:rPr>
+                                <w:sz w:val="16"/>
+                                <w:szCs w:val="16"/>
+                                <w:lang w:val="it-IT"/>
+                              </w:rPr>
+                              <w:t xml:space="preserve"> </w:t>
                             </w:r>
                             <w:r>
                               <w:rPr>
@@ -3558,8 +3825,18 @@
                                 <w:szCs w:val="16"/>
                                 <w:lang w:val="it-IT"/>
                               </w:rPr>
-                              <w:t xml:space="preserve"> address</w:t>
+                              <w:t xml:space="preserve"> </w:t>
                             </w:r>
+                            <w:proofErr w:type="spellStart"/>
+                            <w:r>
+                              <w:rPr>
+                                <w:sz w:val="16"/>
+                                <w:szCs w:val="16"/>
+                                <w:lang w:val="it-IT"/>
+                              </w:rPr>
+                              <w:t>address</w:t>
+                            </w:r>
+                            <w:proofErr w:type="spellEnd"/>
                           </w:p>
                         </w:txbxContent>
                       </wps:txbx>
@@ -3694,8 +3971,18 @@
                                 <w:szCs w:val="16"/>
                                 <w:lang w:val="it-IT"/>
                               </w:rPr>
-                              <w:t xml:space="preserve"> address</w:t>
+                              <w:t xml:space="preserve"> </w:t>
                             </w:r>
+                            <w:proofErr w:type="spellStart"/>
+                            <w:r>
+                              <w:rPr>
+                                <w:sz w:val="16"/>
+                                <w:szCs w:val="16"/>
+                                <w:lang w:val="it-IT"/>
+                              </w:rPr>
+                              <w:t>address</w:t>
+                            </w:r>
+                            <w:proofErr w:type="spellEnd"/>
                           </w:p>
                         </w:txbxContent>
                       </wps:txbx>
@@ -3956,13 +4243,23 @@
                                 <w:szCs w:val="16"/>
                               </w:rPr>
                             </w:pPr>
+                            <w:proofErr w:type="spellStart"/>
                             <w:r>
                               <w:rPr>
                                 <w:sz w:val="16"/>
                                 <w:szCs w:val="16"/>
                                 <w:lang w:val="it-IT"/>
                               </w:rPr>
-                              <w:t>Old Password</w:t>
+                              <w:t>Old</w:t>
+                            </w:r>
+                            <w:proofErr w:type="spellEnd"/>
+                            <w:r>
+                              <w:rPr>
+                                <w:sz w:val="16"/>
+                                <w:szCs w:val="16"/>
+                                <w:lang w:val="it-IT"/>
+                              </w:rPr>
+                              <w:t xml:space="preserve"> Password</w:t>
                             </w:r>
                           </w:p>
                         </w:txbxContent>
@@ -4104,6 +4401,7 @@
                                 <w:szCs w:val="16"/>
                               </w:rPr>
                             </w:pPr>
+                            <w:proofErr w:type="spellStart"/>
                             <w:r>
                               <w:rPr>
                                 <w:sz w:val="16"/>
@@ -4112,6 +4410,7 @@
                               </w:rPr>
                               <w:t>Confirm</w:t>
                             </w:r>
+                            <w:proofErr w:type="spellEnd"/>
                             <w:r>
                               <w:rPr>
                                 <w:sz w:val="16"/>
@@ -4691,7 +4990,55 @@
           <w:rFonts w:ascii="Times New Roman" w:hAnsi="Times New Roman"/>
           <w:lang w:val="en-US"/>
         </w:rPr>
-        <w:t>the remaining windows (Pokédex, catch’em all, add/remove pokemon) will be done after projecting the database, in order to make the most appropriate solution.</w:t>
+        <w:t>the remaining windows (</w:t>
+      </w:r>
+      <w:proofErr w:type="spellStart"/>
+      <w:r>
+        <w:rPr>
+          <w:rFonts w:ascii="Times New Roman" w:hAnsi="Times New Roman"/>
+          <w:lang w:val="en-US"/>
+        </w:rPr>
+        <w:t>Pokédex</w:t>
+      </w:r>
+      <w:proofErr w:type="spellEnd"/>
+      <w:r>
+        <w:rPr>
+          <w:rFonts w:ascii="Times New Roman" w:hAnsi="Times New Roman"/>
+          <w:lang w:val="en-US"/>
+        </w:rPr>
+        <w:t xml:space="preserve">, </w:t>
+      </w:r>
+      <w:proofErr w:type="spellStart"/>
+      <w:r>
+        <w:rPr>
+          <w:rFonts w:ascii="Times New Roman" w:hAnsi="Times New Roman"/>
+          <w:lang w:val="en-US"/>
+        </w:rPr>
+        <w:t>catch’em</w:t>
+      </w:r>
+      <w:proofErr w:type="spellEnd"/>
+      <w:r>
+        <w:rPr>
+          <w:rFonts w:ascii="Times New Roman" w:hAnsi="Times New Roman"/>
+          <w:lang w:val="en-US"/>
+        </w:rPr>
+        <w:t xml:space="preserve"> all, add/remove </w:t>
+      </w:r>
+      <w:proofErr w:type="spellStart"/>
+      <w:r>
+        <w:rPr>
+          <w:rFonts w:ascii="Times New Roman" w:hAnsi="Times New Roman"/>
+          <w:lang w:val="en-US"/>
+        </w:rPr>
+        <w:t>pokemon</w:t>
+      </w:r>
+      <w:proofErr w:type="spellEnd"/>
+      <w:r>
+        <w:rPr>
+          <w:rFonts w:ascii="Times New Roman" w:hAnsi="Times New Roman"/>
+          <w:lang w:val="en-US"/>
+        </w:rPr>
+        <w:t>) will be done after projecting the database, in order to make the most appropriate solution.</w:t>
       </w:r>
     </w:p>
     <w:p>
@@ -4892,7 +5239,27 @@
           <w:szCs w:val="28"/>
           <w:lang w:val="en-US"/>
         </w:rPr>
-        <w:t>Consult Pokédex:</w:t>
+        <w:t xml:space="preserve">Consult </w:t>
+      </w:r>
+      <w:proofErr w:type="spellStart"/>
+      <w:r>
+        <w:rPr>
+          <w:rFonts w:ascii="Times New Roman" w:hAnsi="Times New Roman"/>
+          <w:sz w:val="28"/>
+          <w:szCs w:val="28"/>
+          <w:lang w:val="en-US"/>
+        </w:rPr>
+        <w:t>Pokédex</w:t>
+      </w:r>
+      <w:proofErr w:type="spellEnd"/>
+      <w:r>
+        <w:rPr>
+          <w:rFonts w:ascii="Times New Roman" w:hAnsi="Times New Roman"/>
+          <w:sz w:val="28"/>
+          <w:szCs w:val="28"/>
+          <w:lang w:val="en-US"/>
+        </w:rPr>
+        <w:t>:</w:t>
       </w:r>
     </w:p>
     <w:p>
@@ -4964,7 +5331,27 @@
           <w:szCs w:val="28"/>
           <w:lang w:val="en-US"/>
         </w:rPr>
-        <w:t>Search by Pokédex ID</w:t>
+        <w:t xml:space="preserve">Search by </w:t>
+      </w:r>
+      <w:proofErr w:type="spellStart"/>
+      <w:r>
+        <w:rPr>
+          <w:rFonts w:ascii="Times New Roman" w:hAnsi="Times New Roman"/>
+          <w:sz w:val="28"/>
+          <w:szCs w:val="28"/>
+          <w:lang w:val="en-US"/>
+        </w:rPr>
+        <w:t>Pokédex</w:t>
+      </w:r>
+      <w:proofErr w:type="spellEnd"/>
+      <w:r>
+        <w:rPr>
+          <w:rFonts w:ascii="Times New Roman" w:hAnsi="Times New Roman"/>
+          <w:sz w:val="28"/>
+          <w:szCs w:val="28"/>
+          <w:lang w:val="en-US"/>
+        </w:rPr>
+        <w:t xml:space="preserve"> ID</w:t>
       </w:r>
     </w:p>
     <w:p>
@@ -5012,7 +5399,47 @@
           <w:szCs w:val="28"/>
           <w:lang w:val="en-US"/>
         </w:rPr>
-        <w:t>Search by Pokemon characteristics (i.e, height, weight,..)</w:t>
+        <w:t>Search by Pokemon characteristics (</w:t>
+      </w:r>
+      <w:proofErr w:type="spellStart"/>
+      <w:r>
+        <w:rPr>
+          <w:rFonts w:ascii="Times New Roman" w:hAnsi="Times New Roman"/>
+          <w:sz w:val="28"/>
+          <w:szCs w:val="28"/>
+          <w:lang w:val="en-US"/>
+        </w:rPr>
+        <w:t>i.e</w:t>
+      </w:r>
+      <w:proofErr w:type="spellEnd"/>
+      <w:r>
+        <w:rPr>
+          <w:rFonts w:ascii="Times New Roman" w:hAnsi="Times New Roman"/>
+          <w:sz w:val="28"/>
+          <w:szCs w:val="28"/>
+          <w:lang w:val="en-US"/>
+        </w:rPr>
+        <w:t xml:space="preserve">, height, </w:t>
+      </w:r>
+      <w:proofErr w:type="gramStart"/>
+      <w:r>
+        <w:rPr>
+          <w:rFonts w:ascii="Times New Roman" w:hAnsi="Times New Roman"/>
+          <w:sz w:val="28"/>
+          <w:szCs w:val="28"/>
+          <w:lang w:val="en-US"/>
+        </w:rPr>
+        <w:t>weight,..</w:t>
+      </w:r>
+      <w:proofErr w:type="gramEnd"/>
+      <w:r>
+        <w:rPr>
+          <w:rFonts w:ascii="Times New Roman" w:hAnsi="Times New Roman"/>
+          <w:sz w:val="28"/>
+          <w:szCs w:val="28"/>
+          <w:lang w:val="en-US"/>
+        </w:rPr>
+        <w:t>)</w:t>
       </w:r>
     </w:p>
     <w:p>
@@ -5060,8 +5487,19 @@
           <w:szCs w:val="28"/>
           <w:lang w:val="en-US"/>
         </w:rPr>
-        <w:t>Most popular pokemon</w:t>
-      </w:r>
+        <w:t xml:space="preserve">Most popular </w:t>
+      </w:r>
+      <w:proofErr w:type="spellStart"/>
+      <w:r>
+        <w:rPr>
+          <w:rFonts w:ascii="Times New Roman" w:hAnsi="Times New Roman"/>
+          <w:sz w:val="28"/>
+          <w:szCs w:val="28"/>
+          <w:lang w:val="en-US"/>
+        </w:rPr>
+        <w:t>pokemon</w:t>
+      </w:r>
+      <w:proofErr w:type="spellEnd"/>
     </w:p>
     <w:p>
       <w:pPr>
@@ -5522,8 +5960,39 @@
           <w:szCs w:val="28"/>
           <w:lang w:val="en-US"/>
         </w:rPr>
-        <w:t>Add pokemon to the Pokédex</w:t>
-      </w:r>
+        <w:t xml:space="preserve">Add </w:t>
+      </w:r>
+      <w:proofErr w:type="spellStart"/>
+      <w:r>
+        <w:rPr>
+          <w:rFonts w:ascii="Times New Roman" w:hAnsi="Times New Roman"/>
+          <w:sz w:val="28"/>
+          <w:szCs w:val="28"/>
+          <w:lang w:val="en-US"/>
+        </w:rPr>
+        <w:t>pokemon</w:t>
+      </w:r>
+      <w:proofErr w:type="spellEnd"/>
+      <w:r>
+        <w:rPr>
+          <w:rFonts w:ascii="Times New Roman" w:hAnsi="Times New Roman"/>
+          <w:sz w:val="28"/>
+          <w:szCs w:val="28"/>
+          <w:lang w:val="en-US"/>
+        </w:rPr>
+        <w:t xml:space="preserve"> to the </w:t>
+      </w:r>
+      <w:proofErr w:type="spellStart"/>
+      <w:r>
+        <w:rPr>
+          <w:rFonts w:ascii="Times New Roman" w:hAnsi="Times New Roman"/>
+          <w:sz w:val="28"/>
+          <w:szCs w:val="28"/>
+          <w:lang w:val="en-US"/>
+        </w:rPr>
+        <w:t>Pokédex</w:t>
+      </w:r>
+      <w:proofErr w:type="spellEnd"/>
     </w:p>
     <w:p>
       <w:pPr>
@@ -5546,8 +6015,39 @@
           <w:szCs w:val="28"/>
           <w:lang w:val="en-US"/>
         </w:rPr>
-        <w:t>Remove pokemon from the Pokédex</w:t>
-      </w:r>
+        <w:t xml:space="preserve">Remove </w:t>
+      </w:r>
+      <w:proofErr w:type="spellStart"/>
+      <w:r>
+        <w:rPr>
+          <w:rFonts w:ascii="Times New Roman" w:hAnsi="Times New Roman"/>
+          <w:sz w:val="28"/>
+          <w:szCs w:val="28"/>
+          <w:lang w:val="en-US"/>
+        </w:rPr>
+        <w:t>pokemon</w:t>
+      </w:r>
+      <w:proofErr w:type="spellEnd"/>
+      <w:r>
+        <w:rPr>
+          <w:rFonts w:ascii="Times New Roman" w:hAnsi="Times New Roman"/>
+          <w:sz w:val="28"/>
+          <w:szCs w:val="28"/>
+          <w:lang w:val="en-US"/>
+        </w:rPr>
+        <w:t xml:space="preserve"> from the </w:t>
+      </w:r>
+      <w:proofErr w:type="spellStart"/>
+      <w:r>
+        <w:rPr>
+          <w:rFonts w:ascii="Times New Roman" w:hAnsi="Times New Roman"/>
+          <w:sz w:val="28"/>
+          <w:szCs w:val="28"/>
+          <w:lang w:val="en-US"/>
+        </w:rPr>
+        <w:t>Pokédex</w:t>
+      </w:r>
+      <w:proofErr w:type="spellEnd"/>
     </w:p>
     <w:p>
       <w:pPr>
@@ -5594,7 +6094,27 @@
           <w:szCs w:val="28"/>
           <w:lang w:val="en-US"/>
         </w:rPr>
-        <w:t>Daily update Pokeball number of each user</w:t>
+        <w:t xml:space="preserve">Daily update </w:t>
+      </w:r>
+      <w:proofErr w:type="spellStart"/>
+      <w:r>
+        <w:rPr>
+          <w:rFonts w:ascii="Times New Roman" w:hAnsi="Times New Roman"/>
+          <w:sz w:val="28"/>
+          <w:szCs w:val="28"/>
+          <w:lang w:val="en-US"/>
+        </w:rPr>
+        <w:t>Pokeball</w:t>
+      </w:r>
+      <w:proofErr w:type="spellEnd"/>
+      <w:r>
+        <w:rPr>
+          <w:rFonts w:ascii="Times New Roman" w:hAnsi="Times New Roman"/>
+          <w:sz w:val="28"/>
+          <w:szCs w:val="28"/>
+          <w:lang w:val="en-US"/>
+        </w:rPr>
+        <w:t xml:space="preserve"> number of each user</w:t>
       </w:r>
     </w:p>
     <w:p>
@@ -5712,8 +6232,13 @@
         </w:numPr>
       </w:pPr>
       <w:bookmarkStart w:id="6" w:name="_Toc56958854"/>
-      <w:r>
-        <w:t>Uml Relation Diagram</w:t>
+      <w:proofErr w:type="spellStart"/>
+      <w:r>
+        <w:t>Uml</w:t>
+      </w:r>
+      <w:proofErr w:type="spellEnd"/>
+      <w:r>
+        <w:t xml:space="preserve"> Relation Diagram</w:t>
       </w:r>
       <w:bookmarkEnd w:id="6"/>
     </w:p>
@@ -5818,7 +6343,21 @@
           <w:sz w:val="28"/>
           <w:szCs w:val="28"/>
         </w:rPr>
-        <w:t>A user can build up only 1 team: of course each team has just one owner.</w:t>
+        <w:t xml:space="preserve">A user can build up only 1 team: </w:t>
+      </w:r>
+      <w:r>
+        <w:rPr>
+          <w:sz w:val="28"/>
+          <w:szCs w:val="28"/>
+        </w:rPr>
+        <w:t>of course,</w:t>
+      </w:r>
+      <w:r>
+        <w:rPr>
+          <w:sz w:val="28"/>
+          <w:szCs w:val="28"/>
+        </w:rPr>
+        <w:t xml:space="preserve"> each team has just one owner.</w:t>
       </w:r>
     </w:p>
     <w:p>
@@ -6036,8 +6575,19 @@
           <w:szCs w:val="28"/>
           <w:lang w:val="en-US"/>
         </w:rPr>
-        <w:t xml:space="preserve"> attributes from Pokedex</w:t>
-      </w:r>
+        <w:t xml:space="preserve"> attributes from </w:t>
+      </w:r>
+      <w:proofErr w:type="spellStart"/>
+      <w:r>
+        <w:rPr>
+          <w:rFonts w:ascii="Times New Roman" w:hAnsi="Times New Roman"/>
+          <w:sz w:val="28"/>
+          <w:szCs w:val="28"/>
+          <w:lang w:val="en-US"/>
+        </w:rPr>
+        <w:t>Pokedex</w:t>
+      </w:r>
+      <w:proofErr w:type="spellEnd"/>
       <w:r>
         <w:rPr>
           <w:rFonts w:ascii="Times New Roman" w:hAnsi="Times New Roman"/>
@@ -6192,7 +6742,16 @@
           <w:szCs w:val="28"/>
           <w:lang w:val="en-US"/>
         </w:rPr>
-        <w:t xml:space="preserve">an </w:t>
+        <w:t>a</w:t>
+      </w:r>
+      <w:r>
+        <w:rPr>
+          <w:rFonts w:ascii="Times New Roman" w:hAnsi="Times New Roman"/>
+          <w:sz w:val="28"/>
+          <w:szCs w:val="28"/>
+          <w:lang w:val="en-US"/>
+        </w:rPr>
+        <w:t xml:space="preserve"> </w:t>
       </w:r>
       <w:r>
         <w:rPr>
@@ -6370,6 +6929,7 @@
         </w:rPr>
         <w:t xml:space="preserve">3.3, the Team is strictly related with the user it was created by, so the most natural solution is to embed Team’s data into the collection </w:t>
       </w:r>
+      <w:proofErr w:type="gramStart"/>
       <w:r>
         <w:rPr>
           <w:i/>
@@ -6384,7 +6944,15 @@
           <w:sz w:val="28"/>
           <w:szCs w:val="28"/>
         </w:rPr>
-        <w:t>,  so that to retrieve it faster.</w:t>
+        <w:t>,  so</w:t>
+      </w:r>
+      <w:proofErr w:type="gramEnd"/>
+      <w:r>
+        <w:rPr>
+          <w:sz w:val="28"/>
+          <w:szCs w:val="28"/>
+        </w:rPr>
+        <w:t xml:space="preserve"> that to retrieve it faster.</w:t>
       </w:r>
     </w:p>
     <w:p>
@@ -6400,7 +6968,39 @@
           <w:sz w:val="28"/>
           <w:szCs w:val="28"/>
         </w:rPr>
-        <w:t>Furthermore, a Team is an Array of Pokemon: that means that it is possible to replicate each Pokemon’s attribute into it. Anyway this solution is not scalable: the system is made of several Pokemon shared among many users, and each Pokemon is characterized by an high amount of attributes</w:t>
+        <w:t xml:space="preserve">Furthermore, a Team is an Array of Pokemon: that means that it is possible to replicate each </w:t>
+      </w:r>
+      <w:proofErr w:type="spellStart"/>
+      <w:r>
+        <w:rPr>
+          <w:sz w:val="28"/>
+          <w:szCs w:val="28"/>
+        </w:rPr>
+        <w:t>Pokemon’s</w:t>
+      </w:r>
+      <w:proofErr w:type="spellEnd"/>
+      <w:r>
+        <w:rPr>
+          <w:sz w:val="28"/>
+          <w:szCs w:val="28"/>
+        </w:rPr>
+        <w:t xml:space="preserve"> attribute into it. </w:t>
+      </w:r>
+      <w:proofErr w:type="gramStart"/>
+      <w:r>
+        <w:rPr>
+          <w:sz w:val="28"/>
+          <w:szCs w:val="28"/>
+        </w:rPr>
+        <w:t>Anyway</w:t>
+      </w:r>
+      <w:proofErr w:type="gramEnd"/>
+      <w:r>
+        <w:rPr>
+          <w:sz w:val="28"/>
+          <w:szCs w:val="28"/>
+        </w:rPr>
+        <w:t xml:space="preserve"> this solution is not scalable: the system is made of several Pokemon shared among many users, and each Pokemon is characterized by an high amount of attributes</w:t>
       </w:r>
       <w:r>
         <w:rPr>
@@ -6454,6 +7054,7 @@
           <w:sz w:val="28"/>
           <w:szCs w:val="28"/>
         </w:rPr>
+        <w:lastRenderedPageBreak/>
         <w:drawing>
           <wp:anchor distT="0" distB="0" distL="114300" distR="114300" simplePos="0" relativeHeight="251684864" behindDoc="0" locked="0" layoutInCell="1" allowOverlap="1" wp14:anchorId="10B61D70" wp14:editId="6324EF40">
             <wp:simplePos x="0" y="0"/>
@@ -6591,7 +7192,23 @@
           <w:sz w:val="28"/>
           <w:szCs w:val="28"/>
         </w:rPr>
-        <w:t>The final result is summarized in the two following collections, default value have the only purpose to show the type of fields.</w:t>
+        <w:t xml:space="preserve">The final result is summarized in the two following collections, default value </w:t>
+      </w:r>
+      <w:proofErr w:type="gramStart"/>
+      <w:r>
+        <w:rPr>
+          <w:sz w:val="28"/>
+          <w:szCs w:val="28"/>
+        </w:rPr>
+        <w:t>have</w:t>
+      </w:r>
+      <w:proofErr w:type="gramEnd"/>
+      <w:r>
+        <w:rPr>
+          <w:sz w:val="28"/>
+          <w:szCs w:val="28"/>
+        </w:rPr>
+        <w:t xml:space="preserve"> the only purpose to show the type of fields.</w:t>
       </w:r>
     </w:p>
     <w:p>
@@ -6744,7 +7361,6 @@
       </w:pPr>
       <w:bookmarkStart w:id="10" w:name="_Toc56958858"/>
       <w:r>
-        <w:lastRenderedPageBreak/>
         <w:t>5 Further Ideas</w:t>
       </w:r>
       <w:bookmarkEnd w:id="10"/>
@@ -6766,7 +7382,31 @@
         <w:jc w:val="both"/>
       </w:pPr>
       <w:r>
-        <w:t>If so, a Graph Database will be used to connect each user with his/her friends and with the Pokemon of his/her team, in order to generate fast queries of recommendation, and to store easily different kinds of relationships among users(follows), user-pokemon(owns) and pokemon-pokemon(is the Evolution of)</w:t>
+        <w:t>If so, a Graph Database will be used to connect each user with his/her friends and with the Pokemon of his/her team, in order to generate fast queries of recommendation, and to store easily different kinds of relationships among users(follows), user-</w:t>
+      </w:r>
+      <w:proofErr w:type="spellStart"/>
+      <w:r>
+        <w:t>pokemon</w:t>
+      </w:r>
+      <w:proofErr w:type="spellEnd"/>
+      <w:r>
+        <w:t xml:space="preserve">(owns) and </w:t>
+      </w:r>
+      <w:proofErr w:type="spellStart"/>
+      <w:r>
+        <w:t>pokemon-</w:t>
+      </w:r>
+      <w:proofErr w:type="gramStart"/>
+      <w:r>
+        <w:t>pokemon</w:t>
+      </w:r>
+      <w:proofErr w:type="spellEnd"/>
+      <w:r>
+        <w:t>(</w:t>
+      </w:r>
+      <w:proofErr w:type="gramEnd"/>
+      <w:r>
+        <w:t>is the Evolution of)</w:t>
       </w:r>
     </w:p>
     <w:sectPr>
@@ -6808,6 +7448,7 @@
         <w:docPartUnique/>
       </w:docPartObj>
     </w:sdtPr>
+    <w:sdtEndPr/>
     <w:sdtContent>
       <w:p>
         <w:pPr>

--- a/Documentation/PokeMongo Documentation.docx
+++ b/Documentation/PokeMongo Documentation.docx
@@ -268,27 +268,7 @@
           <w:szCs w:val="40"/>
           <w:lang w:val="it-IT"/>
         </w:rPr>
-        <w:t xml:space="preserve">Edoardo </w:t>
-      </w:r>
-      <w:proofErr w:type="spellStart"/>
-      <w:r>
-        <w:rPr>
-          <w:color w:val="000000" w:themeColor="text1"/>
-          <w:sz w:val="40"/>
-          <w:szCs w:val="40"/>
-          <w:lang w:val="it-IT"/>
-        </w:rPr>
-        <w:t>Fazzari</w:t>
-      </w:r>
-      <w:proofErr w:type="spellEnd"/>
-      <w:r>
-        <w:rPr>
-          <w:color w:val="000000" w:themeColor="text1"/>
-          <w:sz w:val="40"/>
-          <w:szCs w:val="40"/>
-          <w:lang w:val="it-IT"/>
-        </w:rPr>
-        <w:t xml:space="preserve">, Mirco Ramo, </w:t>
+        <w:t xml:space="preserve">Edoardo Fazzari, Mirco Ramo, </w:t>
       </w:r>
       <w:proofErr w:type="spellStart"/>
       <w:r>
@@ -1673,7 +1653,7 @@
           <w:sz w:val="28"/>
           <w:szCs w:val="28"/>
         </w:rPr>
-        <w:t xml:space="preserve">The user can also search a specific Pokemon using the </w:t>
+        <w:t xml:space="preserve">The user can also search a specific </w:t>
       </w:r>
       <w:proofErr w:type="spellStart"/>
       <w:r>
@@ -1681,6 +1661,22 @@
           <w:sz w:val="28"/>
           <w:szCs w:val="28"/>
         </w:rPr>
+        <w:t>Pokemon</w:t>
+      </w:r>
+      <w:proofErr w:type="spellEnd"/>
+      <w:r>
+        <w:rPr>
+          <w:sz w:val="28"/>
+          <w:szCs w:val="28"/>
+        </w:rPr>
+        <w:t xml:space="preserve"> using the </w:t>
+      </w:r>
+      <w:proofErr w:type="spellStart"/>
+      <w:r>
+        <w:rPr>
+          <w:sz w:val="28"/>
+          <w:szCs w:val="28"/>
+        </w:rPr>
         <w:t>Pokedex</w:t>
       </w:r>
       <w:proofErr w:type="spellEnd"/>
@@ -1703,318 +1699,671 @@
           <w:sz w:val="28"/>
           <w:szCs w:val="28"/>
         </w:rPr>
+        <w:t>(e</w:t>
+      </w:r>
+      <w:r>
+        <w:rPr>
+          <w:sz w:val="28"/>
+          <w:szCs w:val="28"/>
+        </w:rPr>
+        <w:t>.</w:t>
+      </w:r>
+      <w:r>
+        <w:rPr>
+          <w:sz w:val="28"/>
+          <w:szCs w:val="28"/>
+        </w:rPr>
+        <w:t>g. Pokemon name, Type, Points…).</w:t>
+      </w:r>
+    </w:p>
+    <w:p>
+      <w:pPr>
+        <w:jc w:val="both"/>
+        <w:rPr>
+          <w:sz w:val="28"/>
+          <w:szCs w:val="28"/>
+        </w:rPr>
+      </w:pPr>
+    </w:p>
+    <w:p>
+      <w:pPr>
+        <w:jc w:val="both"/>
+        <w:rPr>
+          <w:sz w:val="28"/>
+          <w:szCs w:val="28"/>
+        </w:rPr>
+      </w:pPr>
+      <w:r>
+        <w:rPr>
+          <w:sz w:val="28"/>
+          <w:szCs w:val="28"/>
+        </w:rPr>
+        <w:t xml:space="preserve">Moreover, as a “real” Pokemon Trainer, </w:t>
+      </w:r>
+      <w:r>
+        <w:rPr>
+          <w:sz w:val="28"/>
+          <w:szCs w:val="28"/>
+        </w:rPr>
+        <w:t xml:space="preserve">the </w:t>
+      </w:r>
+      <w:r>
+        <w:rPr>
+          <w:sz w:val="28"/>
+          <w:szCs w:val="28"/>
+        </w:rPr>
+        <w:t>user is invited to “Catch ‘</w:t>
+      </w:r>
+      <w:proofErr w:type="spellStart"/>
+      <w:r>
+        <w:rPr>
+          <w:sz w:val="28"/>
+          <w:szCs w:val="28"/>
+        </w:rPr>
+        <w:t>em</w:t>
+      </w:r>
+      <w:proofErr w:type="spellEnd"/>
+      <w:r>
+        <w:rPr>
+          <w:sz w:val="28"/>
+          <w:szCs w:val="28"/>
+        </w:rPr>
+        <w:t xml:space="preserve"> ‘all”, i.e. to catch Pokemon in order to create/update his own team. Thus, it is provided to the user a prefix number of daily </w:t>
+      </w:r>
+      <w:proofErr w:type="spellStart"/>
+      <w:r>
+        <w:rPr>
+          <w:sz w:val="28"/>
+          <w:szCs w:val="28"/>
+        </w:rPr>
+        <w:t>Pokeball</w:t>
+      </w:r>
+      <w:proofErr w:type="spellEnd"/>
+      <w:r>
+        <w:rPr>
+          <w:sz w:val="28"/>
+          <w:szCs w:val="28"/>
+        </w:rPr>
+        <w:t xml:space="preserve"> to be used to try to catch them.</w:t>
+      </w:r>
+      <w:r>
+        <w:rPr>
+          <w:sz w:val="28"/>
+          <w:szCs w:val="28"/>
+        </w:rPr>
+        <w:t xml:space="preserve"> </w:t>
+      </w:r>
+    </w:p>
+    <w:p>
+      <w:pPr>
+        <w:jc w:val="both"/>
+        <w:rPr>
+          <w:sz w:val="28"/>
+          <w:szCs w:val="28"/>
+        </w:rPr>
+      </w:pPr>
+    </w:p>
+    <w:p>
+      <w:pPr>
+        <w:jc w:val="both"/>
+        <w:rPr>
+          <w:sz w:val="28"/>
+          <w:szCs w:val="28"/>
+        </w:rPr>
+      </w:pPr>
+      <w:r>
+        <w:rPr>
+          <w:sz w:val="28"/>
+          <w:szCs w:val="28"/>
+        </w:rPr>
+        <w:t xml:space="preserve">At each Pokemon </w:t>
+      </w:r>
+      <w:r>
+        <w:rPr>
+          <w:sz w:val="28"/>
+          <w:szCs w:val="28"/>
+        </w:rPr>
+        <w:t xml:space="preserve">is associated a probability to catch it, the higher the </w:t>
+      </w:r>
+      <w:proofErr w:type="spellStart"/>
+      <w:r>
+        <w:rPr>
+          <w:sz w:val="28"/>
+          <w:szCs w:val="28"/>
+        </w:rPr>
+        <w:t>Pokemon’s</w:t>
+      </w:r>
+      <w:proofErr w:type="spellEnd"/>
+      <w:r>
+        <w:rPr>
+          <w:sz w:val="28"/>
+          <w:szCs w:val="28"/>
+        </w:rPr>
+        <w:t xml:space="preserve"> value, the lower the probability.</w:t>
+      </w:r>
+    </w:p>
+    <w:p>
+      <w:pPr>
+        <w:jc w:val="both"/>
+      </w:pPr>
+    </w:p>
+    <w:p>
+      <w:pPr>
+        <w:jc w:val="both"/>
+      </w:pPr>
+    </w:p>
+    <w:p>
+      <w:pPr>
+        <w:jc w:val="both"/>
+        <w:rPr>
+          <w:sz w:val="32"/>
+          <w:szCs w:val="32"/>
+        </w:rPr>
+      </w:pPr>
+      <w:r>
+        <w:rPr>
+          <w:sz w:val="32"/>
+          <w:szCs w:val="32"/>
+        </w:rPr>
+        <w:t>-Creating a “social” structure in which users can follow each other in order to share his/her own team</w:t>
+      </w:r>
+    </w:p>
+    <w:p>
+      <w:pPr>
+        <w:jc w:val="both"/>
+        <w:rPr>
+          <w:sz w:val="32"/>
+          <w:szCs w:val="32"/>
+          <w:lang w:val="it-IT"/>
+        </w:rPr>
+      </w:pPr>
+      <w:r>
+        <w:rPr>
+          <w:sz w:val="32"/>
+          <w:szCs w:val="32"/>
+          <w:lang w:val="it-IT"/>
+        </w:rPr>
+        <w:t>-Dalla GUI vengono consigliati amici in base agli attuali amici, (</w:t>
+      </w:r>
+      <w:proofErr w:type="spellStart"/>
+      <w:r>
+        <w:rPr>
+          <w:sz w:val="32"/>
+          <w:szCs w:val="32"/>
+          <w:lang w:val="it-IT"/>
+        </w:rPr>
+        <w:t>pokemon</w:t>
+      </w:r>
+      <w:proofErr w:type="spellEnd"/>
+      <w:r>
+        <w:rPr>
+          <w:sz w:val="32"/>
+          <w:szCs w:val="32"/>
+          <w:lang w:val="it-IT"/>
+        </w:rPr>
+        <w:t xml:space="preserve"> in comune)</w:t>
+      </w:r>
+    </w:p>
+    <w:p>
+      <w:pPr>
+        <w:jc w:val="both"/>
+      </w:pPr>
+    </w:p>
+    <w:p>
+      <w:pPr>
+        <w:jc w:val="both"/>
+      </w:pPr>
+    </w:p>
+    <w:p>
+      <w:pPr>
+        <w:jc w:val="both"/>
+        <w:rPr>
+          <w:sz w:val="32"/>
+          <w:szCs w:val="32"/>
+          <w:lang w:val="it-IT"/>
+        </w:rPr>
+      </w:pPr>
+      <w:r>
+        <w:rPr>
+          <w:sz w:val="32"/>
+          <w:szCs w:val="32"/>
+          <w:lang w:val="it-IT"/>
+        </w:rPr>
+        <w:t>-Sfruttare I tipi diversi per punti bonus</w:t>
+      </w:r>
+    </w:p>
+    <w:p>
+      <w:pPr>
+        <w:jc w:val="both"/>
+        <w:rPr>
+          <w:sz w:val="32"/>
+          <w:szCs w:val="32"/>
+          <w:lang w:val="it-IT"/>
+        </w:rPr>
+      </w:pPr>
+    </w:p>
+    <w:p>
+      <w:pPr>
+        <w:jc w:val="both"/>
+        <w:rPr>
+          <w:sz w:val="32"/>
+          <w:szCs w:val="32"/>
+          <w:lang w:val="it-IT"/>
+        </w:rPr>
+      </w:pPr>
+      <w:r>
+        <w:rPr>
+          <w:sz w:val="32"/>
+          <w:szCs w:val="32"/>
+          <w:lang w:val="it-IT"/>
+        </w:rPr>
+        <w:t>-Punti = (255-catchRate</w:t>
+      </w:r>
+      <w:r>
+        <w:rPr>
+          <w:sz w:val="32"/>
+          <w:szCs w:val="32"/>
+          <w:lang w:val="it-IT"/>
+        </w:rPr>
+        <w:t>Base</w:t>
+      </w:r>
+      <w:r>
+        <w:rPr>
+          <w:sz w:val="32"/>
+          <w:szCs w:val="32"/>
+          <w:lang w:val="it-IT"/>
+        </w:rPr>
+        <w:t xml:space="preserve"> * 1.5) </w:t>
+      </w:r>
+      <w:proofErr w:type="spellStart"/>
+      <w:r>
+        <w:rPr>
+          <w:sz w:val="32"/>
+          <w:szCs w:val="32"/>
+          <w:lang w:val="it-IT"/>
+        </w:rPr>
+        <w:t>if</w:t>
+      </w:r>
+      <w:proofErr w:type="spellEnd"/>
+      <w:r>
+        <w:rPr>
+          <w:sz w:val="32"/>
+          <w:szCs w:val="32"/>
+          <w:lang w:val="it-IT"/>
+        </w:rPr>
+        <w:t xml:space="preserve"> tipi tutti diversi</w:t>
+      </w:r>
+      <w:r>
+        <w:rPr>
+          <w:sz w:val="32"/>
+          <w:szCs w:val="32"/>
+          <w:lang w:val="it-IT"/>
+        </w:rPr>
+        <w:t xml:space="preserve"> in 6 </w:t>
+      </w:r>
+      <w:proofErr w:type="spellStart"/>
+      <w:r>
+        <w:rPr>
+          <w:sz w:val="32"/>
+          <w:szCs w:val="32"/>
+          <w:lang w:val="it-IT"/>
+        </w:rPr>
+        <w:t>pokemon</w:t>
+      </w:r>
+      <w:proofErr w:type="spellEnd"/>
+    </w:p>
+    <w:p>
+      <w:pPr>
+        <w:jc w:val="both"/>
+        <w:rPr>
+          <w:sz w:val="32"/>
+          <w:szCs w:val="32"/>
+          <w:lang w:val="it-IT"/>
+        </w:rPr>
+      </w:pPr>
+      <w:r>
+        <w:rPr>
+          <w:sz w:val="32"/>
+          <w:szCs w:val="32"/>
+          <w:lang w:val="it-IT"/>
+        </w:rPr>
+        <w:t>-</w:t>
+      </w:r>
+      <w:proofErr w:type="spellStart"/>
+      <w:r>
+        <w:rPr>
+          <w:sz w:val="32"/>
+          <w:szCs w:val="32"/>
+          <w:lang w:val="it-IT"/>
+        </w:rPr>
+        <w:t>catchRate</w:t>
+      </w:r>
+      <w:proofErr w:type="spellEnd"/>
+      <w:r>
+        <w:rPr>
+          <w:sz w:val="32"/>
+          <w:szCs w:val="32"/>
+          <w:lang w:val="it-IT"/>
+        </w:rPr>
+        <w:t xml:space="preserve"> = </w:t>
+      </w:r>
+      <w:proofErr w:type="spellStart"/>
+      <w:r>
+        <w:rPr>
+          <w:sz w:val="32"/>
+          <w:szCs w:val="32"/>
+          <w:lang w:val="it-IT"/>
+        </w:rPr>
+        <w:t>catchRateBase</w:t>
+      </w:r>
+      <w:proofErr w:type="spellEnd"/>
+      <w:r>
+        <w:rPr>
+          <w:sz w:val="32"/>
+          <w:szCs w:val="32"/>
+          <w:lang w:val="it-IT"/>
+        </w:rPr>
+        <w:t xml:space="preserve"> * (1-%</w:t>
+      </w:r>
+      <w:proofErr w:type="spellStart"/>
+      <w:r>
+        <w:rPr>
+          <w:sz w:val="32"/>
+          <w:szCs w:val="32"/>
+          <w:lang w:val="it-IT"/>
+        </w:rPr>
+        <w:t>utentiChePossiedono</w:t>
+      </w:r>
+      <w:proofErr w:type="spellEnd"/>
+      <w:r>
+        <w:rPr>
+          <w:sz w:val="32"/>
+          <w:szCs w:val="32"/>
+          <w:lang w:val="it-IT"/>
+        </w:rPr>
+        <w:t>)</w:t>
+      </w:r>
+    </w:p>
+    <w:p>
+      <w:pPr>
+        <w:jc w:val="both"/>
+        <w:rPr>
+          <w:lang w:val="it-IT"/>
+        </w:rPr>
+      </w:pPr>
+    </w:p>
+    <w:p>
+      <w:pPr>
+        <w:jc w:val="both"/>
+        <w:rPr>
+          <w:lang w:val="it-IT"/>
+        </w:rPr>
+      </w:pPr>
+    </w:p>
+    <w:p>
+      <w:pPr>
+        <w:jc w:val="both"/>
+        <w:rPr>
+          <w:lang w:val="it-IT"/>
+        </w:rPr>
+      </w:pPr>
+      <w:r>
+        <w:rPr>
+          <w:lang w:val="it-IT"/>
+        </w:rPr>
+        <w:t>Analytics:</w:t>
+      </w:r>
+    </w:p>
+    <w:p>
+      <w:pPr>
+        <w:jc w:val="both"/>
+        <w:rPr>
+          <w:lang w:val="it-IT"/>
+        </w:rPr>
+      </w:pPr>
+      <w:r>
+        <w:rPr>
+          <w:lang w:val="it-IT"/>
+        </w:rPr>
+        <w:t>-Ranking di punti per tutti gli utenti</w:t>
+      </w:r>
+    </w:p>
+    <w:p>
+      <w:pPr>
+        <w:jc w:val="both"/>
+        <w:rPr>
+          <w:lang w:val="it-IT"/>
+        </w:rPr>
+      </w:pPr>
+      <w:r>
+        <w:rPr>
+          <w:lang w:val="it-IT"/>
+        </w:rPr>
+        <w:t>-Ranking di punti per i tuoi amici</w:t>
+      </w:r>
+    </w:p>
+    <w:p>
+      <w:pPr>
+        <w:jc w:val="both"/>
+        <w:rPr>
+          <w:lang w:val="it-IT"/>
+        </w:rPr>
+      </w:pPr>
+      <w:r>
+        <w:rPr>
+          <w:lang w:val="it-IT"/>
+        </w:rPr>
+        <w:t>-Ranking di punti per country</w:t>
+      </w:r>
+    </w:p>
+    <w:p>
+      <w:pPr>
+        <w:jc w:val="both"/>
+        <w:rPr>
+          <w:lang w:val="it-IT"/>
+        </w:rPr>
+      </w:pPr>
+      <w:r>
+        <w:rPr>
+          <w:lang w:val="it-IT"/>
+        </w:rPr>
+        <w:t xml:space="preserve">-Ranking </w:t>
+      </w:r>
+      <w:proofErr w:type="spellStart"/>
+      <w:r>
+        <w:rPr>
+          <w:lang w:val="it-IT"/>
+        </w:rPr>
+        <w:t>pokemon</w:t>
+      </w:r>
+      <w:proofErr w:type="spellEnd"/>
+      <w:r>
+        <w:rPr>
+          <w:lang w:val="it-IT"/>
+        </w:rPr>
+        <w:t xml:space="preserve"> pi</w:t>
+      </w:r>
+      <w:r>
+        <w:rPr>
+          <w:lang w:val="it-IT"/>
+        </w:rPr>
+        <w:t>ù</w:t>
+      </w:r>
+      <w:r>
+        <w:rPr>
+          <w:lang w:val="it-IT"/>
+        </w:rPr>
+        <w:t xml:space="preserve"> </w:t>
+      </w:r>
+      <w:r>
+        <w:rPr>
+          <w:lang w:val="it-IT"/>
+        </w:rPr>
+        <w:t>posseduti nei team</w:t>
+      </w:r>
+      <w:r>
+        <w:rPr>
+          <w:lang w:val="it-IT"/>
+        </w:rPr>
+        <w:t xml:space="preserve"> per tu</w:t>
+      </w:r>
+      <w:r>
+        <w:rPr>
+          <w:lang w:val="it-IT"/>
+        </w:rPr>
+        <w:t>tti gli utenti</w:t>
+      </w:r>
+    </w:p>
+    <w:p>
+      <w:pPr>
+        <w:jc w:val="both"/>
+        <w:rPr>
+          <w:lang w:val="it-IT"/>
+        </w:rPr>
+      </w:pPr>
+      <w:r>
+        <w:rPr>
+          <w:lang w:val="it-IT"/>
+        </w:rPr>
+        <w:t xml:space="preserve">-Ranking </w:t>
+      </w:r>
+      <w:proofErr w:type="spellStart"/>
+      <w:r>
+        <w:rPr>
+          <w:lang w:val="it-IT"/>
+        </w:rPr>
+        <w:t>pokemon</w:t>
+      </w:r>
+      <w:proofErr w:type="spellEnd"/>
+      <w:r>
+        <w:rPr>
+          <w:lang w:val="it-IT"/>
+        </w:rPr>
+        <w:t xml:space="preserve"> pi</w:t>
+      </w:r>
+      <w:r>
+        <w:rPr>
+          <w:lang w:val="it-IT"/>
+        </w:rPr>
+        <w:t>ù</w:t>
+      </w:r>
+      <w:r>
+        <w:rPr>
+          <w:lang w:val="it-IT"/>
+        </w:rPr>
+        <w:t xml:space="preserve"> </w:t>
+      </w:r>
+      <w:r>
+        <w:rPr>
+          <w:lang w:val="it-IT"/>
+        </w:rPr>
+        <w:t>posseduti nei team</w:t>
+      </w:r>
+      <w:r>
+        <w:rPr>
+          <w:lang w:val="it-IT"/>
+        </w:rPr>
+        <w:t xml:space="preserve"> per country</w:t>
+      </w:r>
+    </w:p>
+    <w:p>
+      <w:pPr>
+        <w:jc w:val="both"/>
+        <w:rPr>
+          <w:lang w:val="it-IT"/>
+        </w:rPr>
+      </w:pPr>
+      <w:r>
+        <w:rPr>
+          <w:lang w:val="it-IT"/>
+        </w:rPr>
+        <w:t>-Andamento</w:t>
+      </w:r>
+      <w:r>
+        <w:rPr>
+          <w:lang w:val="it-IT"/>
+        </w:rPr>
         <w:t>(</w:t>
       </w:r>
-      <w:proofErr w:type="gramStart"/>
-      <w:r>
-        <w:rPr>
-          <w:sz w:val="28"/>
-          <w:szCs w:val="28"/>
-        </w:rPr>
-        <w:t>e</w:t>
-      </w:r>
-      <w:r>
-        <w:rPr>
-          <w:sz w:val="28"/>
-          <w:szCs w:val="28"/>
-        </w:rPr>
-        <w:t>.</w:t>
-      </w:r>
-      <w:r>
-        <w:rPr>
-          <w:sz w:val="28"/>
-          <w:szCs w:val="28"/>
-        </w:rPr>
-        <w:t>g.</w:t>
-      </w:r>
-      <w:proofErr w:type="gramEnd"/>
-      <w:r>
-        <w:rPr>
-          <w:sz w:val="28"/>
-          <w:szCs w:val="28"/>
-        </w:rPr>
-        <w:t xml:space="preserve"> Pokemon name, Type, Points…).</w:t>
+      <w:proofErr w:type="spellStart"/>
+      <w:r>
+        <w:rPr>
+          <w:lang w:val="it-IT"/>
+        </w:rPr>
+        <w:t>windowing</w:t>
+      </w:r>
+      <w:proofErr w:type="spellEnd"/>
+      <w:r>
+        <w:rPr>
+          <w:lang w:val="it-IT"/>
+        </w:rPr>
+        <w:t>)</w:t>
+      </w:r>
+      <w:r>
+        <w:rPr>
+          <w:lang w:val="it-IT"/>
+        </w:rPr>
+        <w:t xml:space="preserve"> del </w:t>
+      </w:r>
+      <w:proofErr w:type="spellStart"/>
+      <w:r>
+        <w:rPr>
+          <w:lang w:val="it-IT"/>
+        </w:rPr>
+        <w:t>catchRate</w:t>
+      </w:r>
+      <w:proofErr w:type="spellEnd"/>
+      <w:r>
+        <w:rPr>
+          <w:lang w:val="it-IT"/>
+        </w:rPr>
+        <w:t xml:space="preserve"> nel t</w:t>
+      </w:r>
+      <w:r>
+        <w:rPr>
+          <w:lang w:val="it-IT"/>
+        </w:rPr>
+        <w:t>empo</w:t>
       </w:r>
     </w:p>
     <w:p>
       <w:pPr>
         <w:jc w:val="both"/>
         <w:rPr>
-          <w:sz w:val="28"/>
-          <w:szCs w:val="28"/>
-        </w:rPr>
-      </w:pPr>
-    </w:p>
-    <w:p>
-      <w:pPr>
-        <w:jc w:val="both"/>
-        <w:rPr>
-          <w:sz w:val="28"/>
-          <w:szCs w:val="28"/>
-        </w:rPr>
-      </w:pPr>
-      <w:r>
-        <w:rPr>
-          <w:sz w:val="28"/>
-          <w:szCs w:val="28"/>
-        </w:rPr>
-        <w:t xml:space="preserve">Moreover, as a “real” Pokemon Trainer, </w:t>
-      </w:r>
-      <w:r>
-        <w:rPr>
-          <w:sz w:val="28"/>
-          <w:szCs w:val="28"/>
-        </w:rPr>
-        <w:t xml:space="preserve">the </w:t>
-      </w:r>
-      <w:r>
-        <w:rPr>
-          <w:sz w:val="28"/>
-          <w:szCs w:val="28"/>
-        </w:rPr>
-        <w:t>user is invited to “Catch ‘</w:t>
+          <w:color w:val="FF0000"/>
+          <w:lang w:val="it-IT"/>
+        </w:rPr>
+      </w:pPr>
+      <w:r>
+        <w:rPr>
+          <w:color w:val="FF0000"/>
+          <w:lang w:val="it-IT"/>
+        </w:rPr>
+        <w:t>-Numero di utenti iscritti nel tempo/login a giorno</w:t>
+      </w:r>
+      <w:r>
+        <w:rPr>
+          <w:color w:val="FF0000"/>
+          <w:lang w:val="it-IT"/>
+        </w:rPr>
+        <w:t xml:space="preserve">(Admin </w:t>
       </w:r>
       <w:proofErr w:type="spellStart"/>
       <w:r>
         <w:rPr>
-          <w:sz w:val="28"/>
-          <w:szCs w:val="28"/>
-        </w:rPr>
-        <w:t>em</w:t>
+          <w:color w:val="FF0000"/>
+          <w:lang w:val="it-IT"/>
+        </w:rPr>
+        <w:t>only</w:t>
       </w:r>
       <w:proofErr w:type="spellEnd"/>
       <w:r>
         <w:rPr>
-          <w:sz w:val="28"/>
-          <w:szCs w:val="28"/>
-        </w:rPr>
-        <w:t xml:space="preserve"> ‘all”, </w:t>
-      </w:r>
-      <w:proofErr w:type="gramStart"/>
-      <w:r>
-        <w:rPr>
-          <w:sz w:val="28"/>
-          <w:szCs w:val="28"/>
-        </w:rPr>
-        <w:t>i.e.</w:t>
-      </w:r>
-      <w:proofErr w:type="gramEnd"/>
-      <w:r>
-        <w:rPr>
-          <w:sz w:val="28"/>
-          <w:szCs w:val="28"/>
-        </w:rPr>
-        <w:t xml:space="preserve"> to catch Pokemon in order to create/update his own team. Thus, it is provided to the user a prefix number of daily </w:t>
-      </w:r>
-      <w:proofErr w:type="spellStart"/>
-      <w:r>
-        <w:rPr>
-          <w:sz w:val="28"/>
-          <w:szCs w:val="28"/>
-        </w:rPr>
-        <w:t>Pokeball</w:t>
-      </w:r>
-      <w:proofErr w:type="spellEnd"/>
-      <w:r>
-        <w:rPr>
-          <w:sz w:val="28"/>
-          <w:szCs w:val="28"/>
-        </w:rPr>
-        <w:t xml:space="preserve"> to be used to try to catch them.</w:t>
-      </w:r>
-      <w:r>
-        <w:rPr>
-          <w:sz w:val="28"/>
-          <w:szCs w:val="28"/>
-        </w:rPr>
-        <w:t xml:space="preserve"> </w:t>
-      </w:r>
-    </w:p>
-    <w:p>
-      <w:pPr>
-        <w:jc w:val="both"/>
-        <w:rPr>
-          <w:sz w:val="28"/>
-          <w:szCs w:val="28"/>
-        </w:rPr>
-      </w:pPr>
-    </w:p>
-    <w:p>
-      <w:pPr>
-        <w:jc w:val="both"/>
-        <w:rPr>
-          <w:sz w:val="28"/>
-          <w:szCs w:val="28"/>
-        </w:rPr>
-      </w:pPr>
-      <w:r>
-        <w:rPr>
-          <w:sz w:val="28"/>
-          <w:szCs w:val="28"/>
-        </w:rPr>
-        <w:t xml:space="preserve">At each Pokemon </w:t>
-      </w:r>
-      <w:r>
-        <w:rPr>
-          <w:sz w:val="28"/>
-          <w:szCs w:val="28"/>
-        </w:rPr>
-        <w:t xml:space="preserve">is associated a probability to catch it, the higher the </w:t>
-      </w:r>
-      <w:proofErr w:type="spellStart"/>
-      <w:r>
-        <w:rPr>
-          <w:sz w:val="28"/>
-          <w:szCs w:val="28"/>
-        </w:rPr>
-        <w:t>Pokemon’s</w:t>
-      </w:r>
-      <w:proofErr w:type="spellEnd"/>
-      <w:r>
-        <w:rPr>
-          <w:sz w:val="28"/>
-          <w:szCs w:val="28"/>
-        </w:rPr>
-        <w:t xml:space="preserve"> value, the lower the probability.</w:t>
-      </w:r>
-    </w:p>
-    <w:p>
-      <w:pPr>
-        <w:jc w:val="both"/>
-      </w:pPr>
-    </w:p>
-    <w:p>
-      <w:pPr>
-        <w:jc w:val="both"/>
-      </w:pPr>
-      <w:r>
-        <w:t>Under discussion are the following ideas:</w:t>
-      </w:r>
-    </w:p>
-    <w:p>
-      <w:pPr>
-        <w:jc w:val="both"/>
-      </w:pPr>
-      <w:r>
-        <w:t>-Creating a “social” structure in which users can follow each other in order to share his/her own team</w:t>
-      </w:r>
-    </w:p>
-    <w:p>
-      <w:pPr>
-        <w:jc w:val="both"/>
-      </w:pPr>
-      <w:r>
-        <w:tab/>
-        <w:t>-Creating a chat system to pair with the social structure</w:t>
-      </w:r>
-    </w:p>
-    <w:p>
-      <w:pPr>
-        <w:jc w:val="both"/>
-      </w:pPr>
-    </w:p>
-    <w:p>
-      <w:pPr>
-        <w:jc w:val="both"/>
-      </w:pPr>
-      <w:r>
-        <w:t>-Reduce catchable Pokemons to a daily subset of the entire Pokemon Database</w:t>
-      </w:r>
-    </w:p>
-    <w:p>
-      <w:pPr>
-        <w:jc w:val="both"/>
-      </w:pPr>
-    </w:p>
-    <w:p>
-      <w:pPr>
-        <w:jc w:val="both"/>
-      </w:pPr>
-    </w:p>
-    <w:p>
-      <w:pPr>
-        <w:jc w:val="both"/>
-      </w:pPr>
-    </w:p>
-    <w:p>
-      <w:pPr>
-        <w:jc w:val="both"/>
-      </w:pPr>
-    </w:p>
-    <w:p>
-      <w:pPr>
-        <w:jc w:val="both"/>
-      </w:pPr>
-    </w:p>
-    <w:p>
-      <w:pPr>
-        <w:jc w:val="both"/>
-      </w:pPr>
-    </w:p>
-    <w:p>
-      <w:pPr>
-        <w:jc w:val="both"/>
-      </w:pPr>
-    </w:p>
-    <w:p>
-      <w:pPr>
-        <w:jc w:val="both"/>
-      </w:pPr>
-    </w:p>
-    <w:p>
-      <w:pPr>
-        <w:jc w:val="both"/>
-      </w:pPr>
-    </w:p>
-    <w:p>
-      <w:pPr>
-        <w:jc w:val="both"/>
-      </w:pPr>
-    </w:p>
-    <w:p>
-      <w:pPr>
-        <w:jc w:val="both"/>
-      </w:pPr>
-    </w:p>
-    <w:p>
-      <w:pPr>
-        <w:jc w:val="both"/>
-      </w:pPr>
-    </w:p>
-    <w:p>
-      <w:pPr>
-        <w:jc w:val="both"/>
-      </w:pPr>
-    </w:p>
-    <w:p>
-      <w:pPr>
-        <w:jc w:val="both"/>
-      </w:pPr>
-    </w:p>
-    <w:p>
-      <w:pPr>
-        <w:jc w:val="both"/>
-      </w:pPr>
-    </w:p>
-    <w:p>
-      <w:pPr>
-        <w:jc w:val="both"/>
-      </w:pPr>
-    </w:p>
-    <w:p>
-      <w:pPr>
-        <w:jc w:val="both"/>
-      </w:pPr>
-    </w:p>
-    <w:p>
-      <w:pPr>
-        <w:jc w:val="both"/>
-      </w:pPr>
-    </w:p>
-    <w:p>
-      <w:pPr>
-        <w:jc w:val="both"/>
-      </w:pPr>
+          <w:color w:val="FF0000"/>
+          <w:lang w:val="it-IT"/>
+        </w:rPr>
+        <w:t>)</w:t>
+      </w:r>
     </w:p>
     <w:p>
       <w:pPr>
@@ -2023,6 +2372,9 @@
           <w:ilvl w:val="0"/>
           <w:numId w:val="5"/>
         </w:numPr>
+        <w:rPr>
+          <w:lang w:val="it-IT"/>
+        </w:rPr>
         <w:sectPr>
           <w:footerReference w:type="default" r:id="rId9"/>
           <w:pgSz w:w="11906" w:h="16838"/>
@@ -3867,13 +4219,23 @@
                           <w:szCs w:val="16"/>
                         </w:rPr>
                       </w:pPr>
+                      <w:proofErr w:type="spellStart"/>
                       <w:r>
                         <w:rPr>
                           <w:sz w:val="16"/>
                           <w:szCs w:val="16"/>
                           <w:lang w:val="it-IT"/>
                         </w:rPr>
-                        <w:t xml:space="preserve">Confirm </w:t>
+                        <w:t>Confirm</w:t>
+                      </w:r>
+                      <w:proofErr w:type="spellEnd"/>
+                      <w:r>
+                        <w:rPr>
+                          <w:sz w:val="16"/>
+                          <w:szCs w:val="16"/>
+                          <w:lang w:val="it-IT"/>
+                        </w:rPr>
+                        <w:t xml:space="preserve"> </w:t>
                       </w:r>
                       <w:r>
                         <w:rPr>
@@ -3889,8 +4251,18 @@
                           <w:szCs w:val="16"/>
                           <w:lang w:val="it-IT"/>
                         </w:rPr>
-                        <w:t xml:space="preserve"> address</w:t>
+                        <w:t xml:space="preserve"> </w:t>
                       </w:r>
+                      <w:proofErr w:type="spellStart"/>
+                      <w:r>
+                        <w:rPr>
+                          <w:sz w:val="16"/>
+                          <w:szCs w:val="16"/>
+                          <w:lang w:val="it-IT"/>
+                        </w:rPr>
+                        <w:t>address</w:t>
+                      </w:r>
+                      <w:proofErr w:type="spellEnd"/>
                     </w:p>
                   </w:txbxContent>
                 </v:textbox>
@@ -4027,8 +4399,18 @@
                           <w:szCs w:val="16"/>
                           <w:lang w:val="it-IT"/>
                         </w:rPr>
-                        <w:t xml:space="preserve"> address</w:t>
+                        <w:t xml:space="preserve"> </w:t>
                       </w:r>
+                      <w:proofErr w:type="spellStart"/>
+                      <w:r>
+                        <w:rPr>
+                          <w:sz w:val="16"/>
+                          <w:szCs w:val="16"/>
+                          <w:lang w:val="it-IT"/>
+                        </w:rPr>
+                        <w:t>address</w:t>
+                      </w:r>
+                      <w:proofErr w:type="spellEnd"/>
                     </w:p>
                   </w:txbxContent>
                 </v:textbox>
@@ -4291,13 +4673,23 @@
                           <w:szCs w:val="16"/>
                         </w:rPr>
                       </w:pPr>
+                      <w:proofErr w:type="spellStart"/>
                       <w:r>
                         <w:rPr>
                           <w:sz w:val="16"/>
                           <w:szCs w:val="16"/>
                           <w:lang w:val="it-IT"/>
                         </w:rPr>
-                        <w:t>Old Password</w:t>
+                        <w:t>Old</w:t>
+                      </w:r>
+                      <w:proofErr w:type="spellEnd"/>
+                      <w:r>
+                        <w:rPr>
+                          <w:sz w:val="16"/>
+                          <w:szCs w:val="16"/>
+                          <w:lang w:val="it-IT"/>
+                        </w:rPr>
+                        <w:t xml:space="preserve"> Password</w:t>
                       </w:r>
                     </w:p>
                   </w:txbxContent>
@@ -4449,6 +4841,7 @@
                           <w:szCs w:val="16"/>
                         </w:rPr>
                       </w:pPr>
+                      <w:proofErr w:type="spellStart"/>
                       <w:r>
                         <w:rPr>
                           <w:sz w:val="16"/>
@@ -4457,6 +4850,7 @@
                         </w:rPr>
                         <w:t>Confirm</w:t>
                       </w:r>
+                      <w:proofErr w:type="spellEnd"/>
                       <w:r>
                         <w:rPr>
                           <w:sz w:val="16"/>
@@ -5375,7 +5769,7 @@
           <w:szCs w:val="28"/>
           <w:lang w:val="en-US"/>
         </w:rPr>
-        <w:t>Search by generation</w:t>
+        <w:t>Search by catch rate</w:t>
       </w:r>
     </w:p>
     <w:p>
@@ -5399,7 +5793,31 @@
           <w:szCs w:val="28"/>
           <w:lang w:val="en-US"/>
         </w:rPr>
-        <w:t>Search by Pokemon characteristics (</w:t>
+        <w:t>Search by points</w:t>
+      </w:r>
+    </w:p>
+    <w:p>
+      <w:pPr>
+        <w:pStyle w:val="Corpo"/>
+        <w:numPr>
+          <w:ilvl w:val="5"/>
+          <w:numId w:val="4"/>
+        </w:numPr>
+        <w:rPr>
+          <w:rFonts w:ascii="Times New Roman" w:hAnsi="Times New Roman"/>
+          <w:sz w:val="28"/>
+          <w:szCs w:val="28"/>
+          <w:lang w:val="en-US"/>
+        </w:rPr>
+      </w:pPr>
+      <w:r>
+        <w:rPr>
+          <w:rFonts w:ascii="Times New Roman" w:hAnsi="Times New Roman"/>
+          <w:sz w:val="28"/>
+          <w:szCs w:val="28"/>
+          <w:lang w:val="en-US"/>
+        </w:rPr>
+        <w:t xml:space="preserve">Search by </w:t>
       </w:r>
       <w:proofErr w:type="spellStart"/>
       <w:r>
@@ -5409,6 +5827,26 @@
           <w:szCs w:val="28"/>
           <w:lang w:val="en-US"/>
         </w:rPr>
+        <w:t>Pokemon</w:t>
+      </w:r>
+      <w:proofErr w:type="spellEnd"/>
+      <w:r>
+        <w:rPr>
+          <w:rFonts w:ascii="Times New Roman" w:hAnsi="Times New Roman"/>
+          <w:sz w:val="28"/>
+          <w:szCs w:val="28"/>
+          <w:lang w:val="en-US"/>
+        </w:rPr>
+        <w:t xml:space="preserve"> characteristics (</w:t>
+      </w:r>
+      <w:proofErr w:type="spellStart"/>
+      <w:r>
+        <w:rPr>
+          <w:rFonts w:ascii="Times New Roman" w:hAnsi="Times New Roman"/>
+          <w:sz w:val="28"/>
+          <w:szCs w:val="28"/>
+          <w:lang w:val="en-US"/>
+        </w:rPr>
         <w:t>i.e</w:t>
       </w:r>
       <w:proofErr w:type="spellEnd"/>
@@ -5419,27 +5857,7 @@
           <w:szCs w:val="28"/>
           <w:lang w:val="en-US"/>
         </w:rPr>
-        <w:t xml:space="preserve">, height, </w:t>
-      </w:r>
-      <w:proofErr w:type="gramStart"/>
-      <w:r>
-        <w:rPr>
-          <w:rFonts w:ascii="Times New Roman" w:hAnsi="Times New Roman"/>
-          <w:sz w:val="28"/>
-          <w:szCs w:val="28"/>
-          <w:lang w:val="en-US"/>
-        </w:rPr>
-        <w:t>weight,..</w:t>
-      </w:r>
-      <w:proofErr w:type="gramEnd"/>
-      <w:r>
-        <w:rPr>
-          <w:rFonts w:ascii="Times New Roman" w:hAnsi="Times New Roman"/>
-          <w:sz w:val="28"/>
-          <w:szCs w:val="28"/>
-          <w:lang w:val="en-US"/>
-        </w:rPr>
-        <w:t>)</w:t>
+        <w:t>, height, weight,..)</w:t>
       </w:r>
     </w:p>
     <w:p>
@@ -5500,6 +5918,15 @@
         <w:t>pokemon</w:t>
       </w:r>
       <w:proofErr w:type="spellEnd"/>
+      <w:r>
+        <w:rPr>
+          <w:rFonts w:ascii="Times New Roman" w:hAnsi="Times New Roman"/>
+          <w:sz w:val="28"/>
+          <w:szCs w:val="28"/>
+          <w:lang w:val="en-US"/>
+        </w:rPr>
+        <w:t xml:space="preserve"> among all  users</w:t>
+      </w:r>
     </w:p>
     <w:p>
       <w:pPr>
@@ -5522,7 +5949,97 @@
           <w:szCs w:val="28"/>
           <w:lang w:val="en-US"/>
         </w:rPr>
-        <w:t>Best team</w:t>
+        <w:t>“” “” “” “” friends</w:t>
+      </w:r>
+    </w:p>
+    <w:p>
+      <w:pPr>
+        <w:pStyle w:val="Corpo"/>
+        <w:numPr>
+          <w:ilvl w:val="5"/>
+          <w:numId w:val="4"/>
+        </w:numPr>
+        <w:rPr>
+          <w:rFonts w:ascii="Times New Roman" w:hAnsi="Times New Roman"/>
+          <w:sz w:val="28"/>
+          <w:szCs w:val="28"/>
+          <w:lang w:val="en-US"/>
+        </w:rPr>
+      </w:pPr>
+      <w:r>
+        <w:rPr>
+          <w:rFonts w:ascii="Times New Roman" w:hAnsi="Times New Roman"/>
+          <w:sz w:val="28"/>
+          <w:szCs w:val="28"/>
+          <w:lang w:val="en-US"/>
+        </w:rPr>
+        <w:t>Best world team</w:t>
+      </w:r>
+    </w:p>
+    <w:p>
+      <w:pPr>
+        <w:pStyle w:val="Corpo"/>
+        <w:numPr>
+          <w:ilvl w:val="5"/>
+          <w:numId w:val="4"/>
+        </w:numPr>
+        <w:rPr>
+          <w:rFonts w:ascii="Times New Roman" w:hAnsi="Times New Roman"/>
+          <w:sz w:val="28"/>
+          <w:szCs w:val="28"/>
+          <w:lang w:val="en-US"/>
+        </w:rPr>
+      </w:pPr>
+      <w:r>
+        <w:rPr>
+          <w:rFonts w:ascii="Times New Roman" w:hAnsi="Times New Roman"/>
+          <w:sz w:val="28"/>
+          <w:szCs w:val="28"/>
+          <w:lang w:val="en-US"/>
+        </w:rPr>
+        <w:t xml:space="preserve">Best </w:t>
+      </w:r>
+      <w:r>
+        <w:rPr>
+          <w:rFonts w:ascii="Times New Roman" w:hAnsi="Times New Roman"/>
+          <w:sz w:val="28"/>
+          <w:szCs w:val="28"/>
+          <w:lang w:val="en-US"/>
+        </w:rPr>
+        <w:t xml:space="preserve">friends’ </w:t>
+      </w:r>
+      <w:r>
+        <w:rPr>
+          <w:rFonts w:ascii="Times New Roman" w:hAnsi="Times New Roman"/>
+          <w:sz w:val="28"/>
+          <w:szCs w:val="28"/>
+          <w:lang w:val="en-US"/>
+        </w:rPr>
+        <w:t>team</w:t>
+      </w:r>
+    </w:p>
+    <w:p>
+      <w:pPr>
+        <w:pStyle w:val="Corpo"/>
+        <w:numPr>
+          <w:ilvl w:val="5"/>
+          <w:numId w:val="4"/>
+        </w:numPr>
+        <w:rPr>
+          <w:rFonts w:ascii="Times New Roman" w:hAnsi="Times New Roman"/>
+          <w:sz w:val="28"/>
+          <w:szCs w:val="28"/>
+          <w:lang w:val="en-US"/>
+        </w:rPr>
+      </w:pPr>
+      <w:r>
+        <w:rPr>
+          <w:rFonts w:ascii="Times New Roman" w:hAnsi="Times New Roman"/>
+          <w:sz w:val="28"/>
+          <w:szCs w:val="28"/>
+          <w:lang w:val="en-US"/>
+        </w:rPr>
+        <w:t>Best team by country</w:t>
       </w:r>
     </w:p>
     <w:p>
@@ -5546,7 +6063,7 @@
           <w:szCs w:val="28"/>
           <w:lang w:val="en-US"/>
         </w:rPr>
-        <w:t>Team handling:</w:t>
+        <w:t>Find users:</w:t>
       </w:r>
     </w:p>
     <w:p>
@@ -5570,7 +6087,7 @@
           <w:szCs w:val="28"/>
           <w:lang w:val="en-US"/>
         </w:rPr>
-        <w:t>Remove Pokemon from the team</w:t>
+        <w:t>See recommended users</w:t>
       </w:r>
     </w:p>
     <w:p>
@@ -5594,7 +6111,7 @@
           <w:szCs w:val="28"/>
           <w:lang w:val="en-US"/>
         </w:rPr>
-        <w:t>View team</w:t>
+        <w:t>Find users by username</w:t>
       </w:r>
     </w:p>
     <w:p>
@@ -5618,7 +6135,7 @@
           <w:szCs w:val="28"/>
           <w:lang w:val="en-US"/>
         </w:rPr>
-        <w:t>Save modified team</w:t>
+        <w:t>Follow them</w:t>
       </w:r>
     </w:p>
     <w:p>
@@ -5642,43 +6159,7 @@
           <w:szCs w:val="28"/>
           <w:lang w:val="en-US"/>
         </w:rPr>
-        <w:t xml:space="preserve">View </w:t>
-      </w:r>
-      <w:r>
-        <w:rPr>
-          <w:rFonts w:ascii="Times New Roman" w:hAnsi="Times New Roman"/>
-          <w:sz w:val="28"/>
-          <w:szCs w:val="28"/>
-          <w:lang w:val="en-US"/>
-        </w:rPr>
-        <w:t>the</w:t>
-      </w:r>
-      <w:r>
-        <w:rPr>
-          <w:rFonts w:ascii="Times New Roman" w:hAnsi="Times New Roman"/>
-          <w:sz w:val="28"/>
-          <w:szCs w:val="28"/>
-          <w:lang w:val="en-US"/>
-        </w:rPr>
-        <w:t xml:space="preserve"> value </w:t>
-      </w:r>
-      <w:r>
-        <w:rPr>
-          <w:rFonts w:ascii="Times New Roman" w:hAnsi="Times New Roman"/>
-          <w:sz w:val="28"/>
-          <w:szCs w:val="28"/>
-          <w:lang w:val="en-US"/>
-        </w:rPr>
-        <w:t>of</w:t>
-      </w:r>
-      <w:r>
-        <w:rPr>
-          <w:rFonts w:ascii="Times New Roman" w:hAnsi="Times New Roman"/>
-          <w:sz w:val="28"/>
-          <w:szCs w:val="28"/>
-          <w:lang w:val="en-US"/>
-        </w:rPr>
-        <w:t xml:space="preserve"> the team</w:t>
+        <w:t>Unfollow them</w:t>
       </w:r>
     </w:p>
     <w:p>
@@ -5702,7 +6183,7 @@
           <w:szCs w:val="28"/>
           <w:lang w:val="en-US"/>
         </w:rPr>
-        <w:t>Catching:</w:t>
+        <w:t>Team handling:</w:t>
       </w:r>
     </w:p>
     <w:p>
@@ -5726,7 +6207,115 @@
           <w:szCs w:val="28"/>
           <w:lang w:val="en-US"/>
         </w:rPr>
-        <w:t>Try to catch a Pokemon to add to his team</w:t>
+        <w:t>Remove Pokemon from the team</w:t>
+      </w:r>
+    </w:p>
+    <w:p>
+      <w:pPr>
+        <w:pStyle w:val="Corpo"/>
+        <w:numPr>
+          <w:ilvl w:val="5"/>
+          <w:numId w:val="4"/>
+        </w:numPr>
+        <w:rPr>
+          <w:rFonts w:ascii="Times New Roman" w:hAnsi="Times New Roman"/>
+          <w:sz w:val="28"/>
+          <w:szCs w:val="28"/>
+          <w:lang w:val="en-US"/>
+        </w:rPr>
+      </w:pPr>
+      <w:r>
+        <w:rPr>
+          <w:rFonts w:ascii="Times New Roman" w:hAnsi="Times New Roman"/>
+          <w:sz w:val="28"/>
+          <w:szCs w:val="28"/>
+          <w:lang w:val="en-US"/>
+        </w:rPr>
+        <w:t>View team</w:t>
+      </w:r>
+    </w:p>
+    <w:p>
+      <w:pPr>
+        <w:pStyle w:val="Corpo"/>
+        <w:numPr>
+          <w:ilvl w:val="5"/>
+          <w:numId w:val="4"/>
+        </w:numPr>
+        <w:rPr>
+          <w:rFonts w:ascii="Times New Roman" w:hAnsi="Times New Roman"/>
+          <w:sz w:val="28"/>
+          <w:szCs w:val="28"/>
+          <w:lang w:val="en-US"/>
+        </w:rPr>
+      </w:pPr>
+      <w:r>
+        <w:rPr>
+          <w:rFonts w:ascii="Times New Roman" w:hAnsi="Times New Roman"/>
+          <w:sz w:val="28"/>
+          <w:szCs w:val="28"/>
+          <w:lang w:val="en-US"/>
+        </w:rPr>
+        <w:t>Save modified team</w:t>
+      </w:r>
+    </w:p>
+    <w:p>
+      <w:pPr>
+        <w:pStyle w:val="Corpo"/>
+        <w:numPr>
+          <w:ilvl w:val="5"/>
+          <w:numId w:val="4"/>
+        </w:numPr>
+        <w:rPr>
+          <w:rFonts w:ascii="Times New Roman" w:hAnsi="Times New Roman"/>
+          <w:sz w:val="28"/>
+          <w:szCs w:val="28"/>
+          <w:lang w:val="en-US"/>
+        </w:rPr>
+      </w:pPr>
+      <w:r>
+        <w:rPr>
+          <w:rFonts w:ascii="Times New Roman" w:hAnsi="Times New Roman"/>
+          <w:sz w:val="28"/>
+          <w:szCs w:val="28"/>
+          <w:lang w:val="en-US"/>
+        </w:rPr>
+        <w:t xml:space="preserve">View </w:t>
+      </w:r>
+      <w:r>
+        <w:rPr>
+          <w:rFonts w:ascii="Times New Roman" w:hAnsi="Times New Roman"/>
+          <w:sz w:val="28"/>
+          <w:szCs w:val="28"/>
+          <w:lang w:val="en-US"/>
+        </w:rPr>
+        <w:t>the</w:t>
+      </w:r>
+      <w:r>
+        <w:rPr>
+          <w:rFonts w:ascii="Times New Roman" w:hAnsi="Times New Roman"/>
+          <w:sz w:val="28"/>
+          <w:szCs w:val="28"/>
+          <w:lang w:val="en-US"/>
+        </w:rPr>
+        <w:t xml:space="preserve"> value </w:t>
+      </w:r>
+      <w:r>
+        <w:rPr>
+          <w:rFonts w:ascii="Times New Roman" w:hAnsi="Times New Roman"/>
+          <w:sz w:val="28"/>
+          <w:szCs w:val="28"/>
+          <w:lang w:val="en-US"/>
+        </w:rPr>
+        <w:t>of</w:t>
+      </w:r>
+      <w:r>
+        <w:rPr>
+          <w:rFonts w:ascii="Times New Roman" w:hAnsi="Times New Roman"/>
+          <w:sz w:val="28"/>
+          <w:szCs w:val="28"/>
+          <w:lang w:val="en-US"/>
+        </w:rPr>
+        <w:t xml:space="preserve"> the team</w:t>
       </w:r>
     </w:p>
     <w:p>
@@ -5750,7 +6339,7 @@
           <w:szCs w:val="28"/>
           <w:lang w:val="en-US"/>
         </w:rPr>
-        <w:t>Settings:</w:t>
+        <w:t>Catching:</w:t>
       </w:r>
     </w:p>
     <w:p>
@@ -5774,7 +6363,27 @@
           <w:szCs w:val="28"/>
           <w:lang w:val="en-US"/>
         </w:rPr>
-        <w:t>Change email</w:t>
+        <w:t xml:space="preserve">Select a </w:t>
+      </w:r>
+      <w:proofErr w:type="spellStart"/>
+      <w:r>
+        <w:rPr>
+          <w:rFonts w:ascii="Times New Roman" w:hAnsi="Times New Roman"/>
+          <w:sz w:val="28"/>
+          <w:szCs w:val="28"/>
+          <w:lang w:val="en-US"/>
+        </w:rPr>
+        <w:t>Pokemon</w:t>
+      </w:r>
+      <w:proofErr w:type="spellEnd"/>
+      <w:r>
+        <w:rPr>
+          <w:rFonts w:ascii="Times New Roman" w:hAnsi="Times New Roman"/>
+          <w:sz w:val="28"/>
+          <w:szCs w:val="28"/>
+          <w:lang w:val="en-US"/>
+        </w:rPr>
+        <w:t xml:space="preserve"> you want to catch</w:t>
       </w:r>
     </w:p>
     <w:p>
@@ -5798,7 +6407,67 @@
           <w:szCs w:val="28"/>
           <w:lang w:val="en-US"/>
         </w:rPr>
-        <w:t>Change password</w:t>
+        <w:t xml:space="preserve">Try to catch </w:t>
+      </w:r>
+      <w:r>
+        <w:rPr>
+          <w:rFonts w:ascii="Times New Roman" w:hAnsi="Times New Roman"/>
+          <w:sz w:val="28"/>
+          <w:szCs w:val="28"/>
+          <w:lang w:val="en-US"/>
+        </w:rPr>
+        <w:t>the</w:t>
+      </w:r>
+      <w:r>
+        <w:rPr>
+          <w:rFonts w:ascii="Times New Roman" w:hAnsi="Times New Roman"/>
+          <w:sz w:val="28"/>
+          <w:szCs w:val="28"/>
+          <w:lang w:val="en-US"/>
+        </w:rPr>
+        <w:t xml:space="preserve"> Pokemon to add to </w:t>
+      </w:r>
+      <w:r>
+        <w:rPr>
+          <w:rFonts w:ascii="Times New Roman" w:hAnsi="Times New Roman"/>
+          <w:sz w:val="28"/>
+          <w:szCs w:val="28"/>
+          <w:lang w:val="en-US"/>
+        </w:rPr>
+        <w:t>your</w:t>
+      </w:r>
+      <w:r>
+        <w:rPr>
+          <w:rFonts w:ascii="Times New Roman" w:hAnsi="Times New Roman"/>
+          <w:sz w:val="28"/>
+          <w:szCs w:val="28"/>
+          <w:lang w:val="en-US"/>
+        </w:rPr>
+        <w:t xml:space="preserve"> team</w:t>
+      </w:r>
+    </w:p>
+    <w:p>
+      <w:pPr>
+        <w:pStyle w:val="Corpo"/>
+        <w:numPr>
+          <w:ilvl w:val="4"/>
+          <w:numId w:val="4"/>
+        </w:numPr>
+        <w:rPr>
+          <w:rFonts w:ascii="Times New Roman" w:hAnsi="Times New Roman"/>
+          <w:sz w:val="28"/>
+          <w:szCs w:val="28"/>
+          <w:lang w:val="en-US"/>
+        </w:rPr>
+      </w:pPr>
+      <w:r>
+        <w:rPr>
+          <w:rFonts w:ascii="Times New Roman" w:hAnsi="Times New Roman"/>
+          <w:sz w:val="28"/>
+          <w:szCs w:val="28"/>
+          <w:lang w:val="en-US"/>
+        </w:rPr>
+        <w:t>Settings:</w:t>
       </w:r>
     </w:p>
     <w:p>
@@ -5822,6 +6491,54 @@
           <w:szCs w:val="28"/>
           <w:lang w:val="en-US"/>
         </w:rPr>
+        <w:t>Change email</w:t>
+      </w:r>
+    </w:p>
+    <w:p>
+      <w:pPr>
+        <w:pStyle w:val="Corpo"/>
+        <w:numPr>
+          <w:ilvl w:val="5"/>
+          <w:numId w:val="4"/>
+        </w:numPr>
+        <w:rPr>
+          <w:rFonts w:ascii="Times New Roman" w:hAnsi="Times New Roman"/>
+          <w:sz w:val="28"/>
+          <w:szCs w:val="28"/>
+          <w:lang w:val="en-US"/>
+        </w:rPr>
+      </w:pPr>
+      <w:r>
+        <w:rPr>
+          <w:rFonts w:ascii="Times New Roman" w:hAnsi="Times New Roman"/>
+          <w:sz w:val="28"/>
+          <w:szCs w:val="28"/>
+          <w:lang w:val="en-US"/>
+        </w:rPr>
+        <w:t>Change password</w:t>
+      </w:r>
+    </w:p>
+    <w:p>
+      <w:pPr>
+        <w:pStyle w:val="Corpo"/>
+        <w:numPr>
+          <w:ilvl w:val="5"/>
+          <w:numId w:val="4"/>
+        </w:numPr>
+        <w:rPr>
+          <w:rFonts w:ascii="Times New Roman" w:hAnsi="Times New Roman"/>
+          <w:sz w:val="28"/>
+          <w:szCs w:val="28"/>
+          <w:lang w:val="en-US"/>
+        </w:rPr>
+      </w:pPr>
+      <w:r>
+        <w:rPr>
+          <w:rFonts w:ascii="Times New Roman" w:hAnsi="Times New Roman"/>
+          <w:sz w:val="28"/>
+          <w:szCs w:val="28"/>
+          <w:lang w:val="en-US"/>
+        </w:rPr>
         <w:t>Change country</w:t>
       </w:r>
     </w:p>
@@ -5894,6 +6611,7 @@
           <w:szCs w:val="28"/>
           <w:lang w:val="en-US"/>
         </w:rPr>
+        <w:lastRenderedPageBreak/>
         <w:t>Return to the sign in window</w:t>
       </w:r>
     </w:p>
@@ -6053,6 +6771,78 @@
       <w:pPr>
         <w:pStyle w:val="Corpo"/>
         <w:numPr>
+          <w:ilvl w:val="5"/>
+          <w:numId w:val="4"/>
+        </w:numPr>
+        <w:rPr>
+          <w:rFonts w:ascii="Times New Roman" w:hAnsi="Times New Roman"/>
+          <w:sz w:val="28"/>
+          <w:szCs w:val="28"/>
+          <w:lang w:val="en-US"/>
+        </w:rPr>
+      </w:pPr>
+      <w:r>
+        <w:rPr>
+          <w:rFonts w:ascii="Times New Roman" w:hAnsi="Times New Roman"/>
+          <w:sz w:val="28"/>
+          <w:szCs w:val="28"/>
+          <w:lang w:val="en-US"/>
+        </w:rPr>
+        <w:t>See # of registered users in time</w:t>
+      </w:r>
+    </w:p>
+    <w:p>
+      <w:pPr>
+        <w:pStyle w:val="Corpo"/>
+        <w:numPr>
+          <w:ilvl w:val="5"/>
+          <w:numId w:val="4"/>
+        </w:numPr>
+        <w:rPr>
+          <w:rFonts w:ascii="Times New Roman" w:hAnsi="Times New Roman"/>
+          <w:sz w:val="28"/>
+          <w:szCs w:val="28"/>
+          <w:lang w:val="en-US"/>
+        </w:rPr>
+      </w:pPr>
+      <w:r>
+        <w:rPr>
+          <w:rFonts w:ascii="Times New Roman" w:hAnsi="Times New Roman"/>
+          <w:sz w:val="28"/>
+          <w:szCs w:val="28"/>
+          <w:lang w:val="en-US"/>
+        </w:rPr>
+        <w:t>See # logins per day</w:t>
+      </w:r>
+    </w:p>
+    <w:p>
+      <w:pPr>
+        <w:pStyle w:val="Corpo"/>
+        <w:numPr>
+          <w:ilvl w:val="5"/>
+          <w:numId w:val="4"/>
+        </w:numPr>
+        <w:rPr>
+          <w:rFonts w:ascii="Times New Roman" w:hAnsi="Times New Roman"/>
+          <w:sz w:val="28"/>
+          <w:szCs w:val="28"/>
+          <w:lang w:val="en-US"/>
+        </w:rPr>
+      </w:pPr>
+      <w:r>
+        <w:rPr>
+          <w:rFonts w:ascii="Times New Roman" w:hAnsi="Times New Roman"/>
+          <w:sz w:val="28"/>
+          <w:szCs w:val="28"/>
+          <w:lang w:val="en-US"/>
+        </w:rPr>
+        <w:t>Remove a user from the system</w:t>
+      </w:r>
+    </w:p>
+    <w:p>
+      <w:pPr>
+        <w:pStyle w:val="Corpo"/>
+        <w:numPr>
           <w:ilvl w:val="0"/>
           <w:numId w:val="6"/>
         </w:numPr>
@@ -6116,6 +6906,196 @@
         </w:rPr>
         <w:t xml:space="preserve"> number of each user</w:t>
       </w:r>
+    </w:p>
+    <w:p>
+      <w:pPr>
+        <w:pStyle w:val="Corpo"/>
+        <w:numPr>
+          <w:ilvl w:val="1"/>
+          <w:numId w:val="6"/>
+        </w:numPr>
+        <w:rPr>
+          <w:rFonts w:ascii="Times New Roman" w:hAnsi="Times New Roman"/>
+          <w:sz w:val="28"/>
+          <w:szCs w:val="28"/>
+          <w:lang w:val="en-US"/>
+        </w:rPr>
+      </w:pPr>
+      <w:r>
+        <w:rPr>
+          <w:rFonts w:ascii="Times New Roman" w:hAnsi="Times New Roman"/>
+          <w:sz w:val="28"/>
+          <w:szCs w:val="28"/>
+          <w:lang w:val="en-US"/>
+        </w:rPr>
+        <w:t xml:space="preserve">Daily update </w:t>
+      </w:r>
+      <w:r>
+        <w:rPr>
+          <w:rFonts w:ascii="Times New Roman" w:hAnsi="Times New Roman"/>
+          <w:sz w:val="28"/>
+          <w:szCs w:val="28"/>
+          <w:lang w:val="en-US"/>
+        </w:rPr>
+        <w:t>(deferred) of Dynamic catch rates</w:t>
+      </w:r>
+    </w:p>
+    <w:p>
+      <w:pPr>
+        <w:pStyle w:val="Corpo"/>
+        <w:numPr>
+          <w:ilvl w:val="1"/>
+          <w:numId w:val="6"/>
+        </w:numPr>
+        <w:rPr>
+          <w:rFonts w:ascii="Times New Roman" w:hAnsi="Times New Roman"/>
+          <w:sz w:val="28"/>
+          <w:szCs w:val="28"/>
+          <w:lang w:val="en-US"/>
+        </w:rPr>
+      </w:pPr>
+      <w:r>
+        <w:rPr>
+          <w:rFonts w:ascii="Times New Roman" w:hAnsi="Times New Roman"/>
+          <w:sz w:val="28"/>
+          <w:szCs w:val="28"/>
+          <w:lang w:val="en-US"/>
+        </w:rPr>
+        <w:t xml:space="preserve">Update (triggered) team points if 6 </w:t>
+      </w:r>
+      <w:proofErr w:type="spellStart"/>
+      <w:r>
+        <w:rPr>
+          <w:rFonts w:ascii="Times New Roman" w:hAnsi="Times New Roman"/>
+          <w:sz w:val="28"/>
+          <w:szCs w:val="28"/>
+          <w:lang w:val="en-US"/>
+        </w:rPr>
+        <w:t>pokemons</w:t>
+      </w:r>
+      <w:proofErr w:type="spellEnd"/>
+      <w:r>
+        <w:rPr>
+          <w:rFonts w:ascii="Times New Roman" w:hAnsi="Times New Roman"/>
+          <w:sz w:val="28"/>
+          <w:szCs w:val="28"/>
+          <w:lang w:val="en-US"/>
+        </w:rPr>
+        <w:t xml:space="preserve"> have all different types</w:t>
+      </w:r>
+    </w:p>
+    <w:p>
+      <w:pPr>
+        <w:pStyle w:val="Corpo"/>
+        <w:rPr>
+          <w:rFonts w:ascii="Times New Roman" w:eastAsia="Times New Roman" w:hAnsi="Times New Roman" w:cs="Times New Roman"/>
+          <w:lang w:val="en-US"/>
+        </w:rPr>
+      </w:pPr>
+    </w:p>
+    <w:p>
+      <w:pPr>
+        <w:pStyle w:val="Corpo"/>
+        <w:rPr>
+          <w:rFonts w:ascii="Times New Roman" w:eastAsia="Times New Roman" w:hAnsi="Times New Roman" w:cs="Times New Roman"/>
+          <w:lang w:val="en-US"/>
+        </w:rPr>
+      </w:pPr>
+    </w:p>
+    <w:p>
+      <w:pPr>
+        <w:pStyle w:val="Corpo"/>
+        <w:rPr>
+          <w:rFonts w:ascii="Times New Roman" w:eastAsia="Times New Roman" w:hAnsi="Times New Roman" w:cs="Times New Roman"/>
+          <w:lang w:val="en-US"/>
+        </w:rPr>
+      </w:pPr>
+    </w:p>
+    <w:p>
+      <w:pPr>
+        <w:pStyle w:val="Corpo"/>
+        <w:rPr>
+          <w:rFonts w:ascii="Times New Roman" w:eastAsia="Times New Roman" w:hAnsi="Times New Roman" w:cs="Times New Roman"/>
+          <w:lang w:val="en-US"/>
+        </w:rPr>
+      </w:pPr>
+    </w:p>
+    <w:p>
+      <w:pPr>
+        <w:pStyle w:val="Corpo"/>
+        <w:rPr>
+          <w:rFonts w:ascii="Times New Roman" w:eastAsia="Times New Roman" w:hAnsi="Times New Roman" w:cs="Times New Roman"/>
+          <w:lang w:val="en-US"/>
+        </w:rPr>
+      </w:pPr>
+      <w:r>
+        <w:rPr>
+          <w:rFonts w:ascii="Times New Roman" w:eastAsia="Times New Roman" w:hAnsi="Times New Roman" w:cs="Times New Roman"/>
+          <w:lang w:val="en-US"/>
+        </w:rPr>
+        <w:t>//</w:t>
+      </w:r>
+      <w:proofErr w:type="spellStart"/>
+      <w:r>
+        <w:rPr>
+          <w:rFonts w:ascii="Times New Roman" w:eastAsia="Times New Roman" w:hAnsi="Times New Roman" w:cs="Times New Roman"/>
+          <w:lang w:val="en-US"/>
+        </w:rPr>
+        <w:t>spazio</w:t>
+      </w:r>
+      <w:proofErr w:type="spellEnd"/>
+      <w:r>
+        <w:rPr>
+          <w:rFonts w:ascii="Times New Roman" w:eastAsia="Times New Roman" w:hAnsi="Times New Roman" w:cs="Times New Roman"/>
+          <w:lang w:val="en-US"/>
+        </w:rPr>
+        <w:t xml:space="preserve"> per </w:t>
+      </w:r>
+      <w:proofErr w:type="spellStart"/>
+      <w:r>
+        <w:rPr>
+          <w:rFonts w:ascii="Times New Roman" w:eastAsia="Times New Roman" w:hAnsi="Times New Roman" w:cs="Times New Roman"/>
+          <w:lang w:val="en-US"/>
+        </w:rPr>
+        <w:t>uml</w:t>
+      </w:r>
+      <w:proofErr w:type="spellEnd"/>
+    </w:p>
+    <w:p>
+      <w:pPr>
+        <w:pStyle w:val="Corpo"/>
+        <w:rPr>
+          <w:rFonts w:ascii="Times New Roman" w:eastAsia="Times New Roman" w:hAnsi="Times New Roman" w:cs="Times New Roman"/>
+          <w:lang w:val="en-US"/>
+        </w:rPr>
+      </w:pPr>
+    </w:p>
+    <w:p>
+      <w:pPr>
+        <w:pStyle w:val="Corpo"/>
+        <w:rPr>
+          <w:rFonts w:ascii="Times New Roman" w:eastAsia="Times New Roman" w:hAnsi="Times New Roman" w:cs="Times New Roman"/>
+          <w:lang w:val="en-US"/>
+        </w:rPr>
+      </w:pPr>
+    </w:p>
+    <w:p>
+      <w:pPr>
+        <w:pStyle w:val="Corpo"/>
+        <w:rPr>
+          <w:rFonts w:ascii="Times New Roman" w:eastAsia="Times New Roman" w:hAnsi="Times New Roman" w:cs="Times New Roman"/>
+          <w:lang w:val="en-US"/>
+        </w:rPr>
+      </w:pPr>
+    </w:p>
+    <w:p>
+      <w:pPr>
+        <w:pStyle w:val="Corpo"/>
+        <w:rPr>
+          <w:rFonts w:ascii="Times New Roman" w:eastAsia="Times New Roman" w:hAnsi="Times New Roman" w:cs="Times New Roman"/>
+          <w:lang w:val="en-US"/>
+        </w:rPr>
+      </w:pPr>
     </w:p>
     <w:p>
       <w:pPr>
@@ -6208,21 +7188,177 @@
     <w:p>
       <w:pPr>
         <w:pStyle w:val="Paragrafoelenco"/>
-      </w:pPr>
-      <w:r>
-        <w:t>//To define</w:t>
+        <w:rPr>
+          <w:lang w:val="it-IT"/>
+        </w:rPr>
+      </w:pPr>
+      <w:r>
+        <w:rPr>
+          <w:lang w:val="it-IT"/>
+        </w:rPr>
+        <w:t>//CAP scelta di due t</w:t>
+      </w:r>
+      <w:r>
+        <w:rPr>
+          <w:lang w:val="it-IT"/>
+        </w:rPr>
+        <w:t>ra 3</w:t>
       </w:r>
     </w:p>
     <w:p>
       <w:pPr>
         <w:pStyle w:val="Paragrafoelenco"/>
-      </w:pPr>
+        <w:rPr>
+          <w:lang w:val="it-IT"/>
+        </w:rPr>
+      </w:pPr>
+      <w:r>
+        <w:rPr>
+          <w:lang w:val="it-IT"/>
+        </w:rPr>
+        <w:t xml:space="preserve">//liv di </w:t>
+      </w:r>
+      <w:proofErr w:type="spellStart"/>
+      <w:r>
+        <w:rPr>
+          <w:lang w:val="it-IT"/>
+        </w:rPr>
+        <w:t>availability</w:t>
+      </w:r>
+      <w:proofErr w:type="spellEnd"/>
     </w:p>
     <w:p>
       <w:pPr>
         <w:pStyle w:val="Paragrafoelenco"/>
-      </w:pPr>
-    </w:p>
+        <w:rPr>
+          <w:lang w:val="it-IT"/>
+        </w:rPr>
+      </w:pPr>
+      <w:r>
+        <w:rPr>
+          <w:lang w:val="it-IT"/>
+        </w:rPr>
+        <w:t>//liv di performance</w:t>
+      </w:r>
+    </w:p>
+    <w:p>
+      <w:pPr>
+        <w:pStyle w:val="Paragrafoelenco"/>
+        <w:rPr>
+          <w:lang w:val="it-IT"/>
+        </w:rPr>
+      </w:pPr>
+      <w:r>
+        <w:rPr>
+          <w:lang w:val="it-IT"/>
+        </w:rPr>
+        <w:t xml:space="preserve">//liv di </w:t>
+      </w:r>
+      <w:proofErr w:type="spellStart"/>
+      <w:r>
+        <w:rPr>
+          <w:lang w:val="it-IT"/>
+        </w:rPr>
+        <w:t>consistency</w:t>
+      </w:r>
+      <w:proofErr w:type="spellEnd"/>
+    </w:p>
+    <w:p>
+      <w:pPr>
+        <w:pStyle w:val="Paragrafoelenco"/>
+        <w:rPr>
+          <w:lang w:val="it-IT"/>
+        </w:rPr>
+      </w:pPr>
+      <w:r>
+        <w:rPr>
+          <w:lang w:val="it-IT"/>
+        </w:rPr>
+        <w:t xml:space="preserve">//liv di </w:t>
+      </w:r>
+      <w:proofErr w:type="spellStart"/>
+      <w:r>
+        <w:rPr>
+          <w:lang w:val="it-IT"/>
+        </w:rPr>
+        <w:t>atomicness</w:t>
+      </w:r>
+      <w:proofErr w:type="spellEnd"/>
+    </w:p>
+    <w:p>
+      <w:pPr>
+        <w:pStyle w:val="Paragrafoelenco"/>
+        <w:rPr>
+          <w:lang w:val="it-IT"/>
+        </w:rPr>
+      </w:pPr>
+      <w:r>
+        <w:rPr>
+          <w:lang w:val="it-IT"/>
+        </w:rPr>
+        <w:t xml:space="preserve">//liv di </w:t>
+      </w:r>
+      <w:proofErr w:type="spellStart"/>
+      <w:r>
+        <w:rPr>
+          <w:lang w:val="it-IT"/>
+        </w:rPr>
+        <w:t>persistency</w:t>
+      </w:r>
+      <w:proofErr w:type="spellEnd"/>
+    </w:p>
+    <w:p>
+      <w:pPr>
+        <w:rPr>
+          <w:lang w:val="it-IT"/>
+        </w:rPr>
+      </w:pPr>
+    </w:p>
+    <w:p>
+      <w:pPr>
+        <w:rPr>
+          <w:lang w:val="it-IT"/>
+        </w:rPr>
+      </w:pPr>
+      <w:r>
+        <w:rPr>
+          <w:lang w:val="it-IT"/>
+        </w:rPr>
+        <w:t>//AP</w:t>
+      </w:r>
+    </w:p>
+    <w:p>
+      <w:r>
+        <w:t>//eventual consistency: read-your-w</w:t>
+      </w:r>
+      <w:r>
+        <w:t>rites</w:t>
+      </w:r>
+    </w:p>
+    <w:p>
+      <w:r>
+        <w:t>//usability: very simple to use</w:t>
+      </w:r>
+      <w:r>
+        <w:t xml:space="preserve"> and enjoyable</w:t>
+      </w:r>
+    </w:p>
+    <w:p>
+      <w:r>
+        <w:t>//fast response time</w:t>
+      </w:r>
+    </w:p>
+    <w:p>
+      <w:r>
+        <w:t>//password must be crypted for security issues</w:t>
+      </w:r>
+    </w:p>
+    <w:p>
+      <w:r>
+        <w:t xml:space="preserve">//graphical interfaces with multimedia usage for a more interesting game experience </w:t>
+      </w:r>
+    </w:p>
+    <w:p/>
     <w:p>
       <w:pPr>
         <w:pStyle w:val="Titolo2"/>
@@ -6231,35 +7367,419 @@
           <w:numId w:val="5"/>
         </w:numPr>
       </w:pPr>
+      <w:r>
+        <w:t xml:space="preserve"> Sources, velocity properties and volume of data</w:t>
+      </w:r>
+    </w:p>
+    <w:p>
+      <w:pPr>
+        <w:pStyle w:val="Paragrafoelenco"/>
+      </w:pPr>
+    </w:p>
+    <w:p>
+      <w:pPr>
+        <w:pStyle w:val="Paragrafoelenco"/>
+      </w:pPr>
+      <w:r>
+        <w:t xml:space="preserve">Source: </w:t>
+      </w:r>
+      <w:proofErr w:type="spellStart"/>
+      <w:r>
+        <w:t>PokeApi</w:t>
+      </w:r>
+      <w:proofErr w:type="spellEnd"/>
+      <w:r>
+        <w:t xml:space="preserve"> with some manipulations on data</w:t>
+      </w:r>
+    </w:p>
+    <w:p>
+      <w:pPr>
+        <w:pStyle w:val="Paragrafoelenco"/>
+      </w:pPr>
+      <w:r>
+        <w:t xml:space="preserve">Velocity guaranteed on daily update of </w:t>
+      </w:r>
+      <w:proofErr w:type="spellStart"/>
+      <w:r>
+        <w:t>catchrates</w:t>
+      </w:r>
+      <w:proofErr w:type="spellEnd"/>
+    </w:p>
+    <w:p>
+      <w:pPr>
+        <w:pStyle w:val="Paragrafoelenco"/>
+      </w:pPr>
+      <w:r>
+        <w:t>Volume of data is a</w:t>
+      </w:r>
+      <w:r>
+        <w:t xml:space="preserve">round 100Mb for a dataset of 250k users and almost 1k </w:t>
+      </w:r>
+      <w:proofErr w:type="spellStart"/>
+      <w:r>
+        <w:t>Pokemon</w:t>
+      </w:r>
+      <w:proofErr w:type="spellEnd"/>
+    </w:p>
+    <w:p>
+      <w:pPr>
+        <w:pStyle w:val="Titolo2"/>
+        <w:ind w:left="720"/>
+        <w:rPr>
+          <w:lang w:val="it-IT"/>
+        </w:rPr>
+      </w:pPr>
       <w:bookmarkStart w:id="6" w:name="_Toc56958854"/>
+      <w:r>
+        <w:rPr>
+          <w:lang w:val="it-IT"/>
+        </w:rPr>
+        <w:lastRenderedPageBreak/>
+        <w:t>3.4</w:t>
+      </w:r>
+      <w:r>
+        <w:rPr>
+          <w:lang w:val="it-IT"/>
+        </w:rPr>
+        <w:t xml:space="preserve">Uml Relation </w:t>
+      </w:r>
       <w:proofErr w:type="spellStart"/>
       <w:r>
-        <w:t>Uml</w:t>
-      </w:r>
+        <w:rPr>
+          <w:lang w:val="it-IT"/>
+        </w:rPr>
+        <w:t>Diagram</w:t>
+      </w:r>
+      <w:bookmarkEnd w:id="6"/>
       <w:proofErr w:type="spellEnd"/>
-      <w:r>
-        <w:t xml:space="preserve"> Relation Diagram</w:t>
-      </w:r>
-      <w:bookmarkEnd w:id="6"/>
     </w:p>
     <w:p>
       <w:pPr>
         <w:pStyle w:val="Paragrafoelenco"/>
-      </w:pPr>
+        <w:rPr>
+          <w:lang w:val="it-IT"/>
+        </w:rPr>
+      </w:pPr>
+      <w:r>
+        <w:rPr>
+          <w:noProof/>
+        </w:rPr>
+        <mc:AlternateContent>
+          <mc:Choice Requires="wps">
+            <w:drawing>
+              <wp:anchor distT="45720" distB="45720" distL="114300" distR="114300" simplePos="0" relativeHeight="251689984" behindDoc="0" locked="0" layoutInCell="1" allowOverlap="1" wp14:anchorId="0BAC1CB1" wp14:editId="1B19EDEF">
+                <wp:simplePos x="0" y="0"/>
+                <wp:positionH relativeFrom="column">
+                  <wp:posOffset>948690</wp:posOffset>
+                </wp:positionH>
+                <wp:positionV relativeFrom="paragraph">
+                  <wp:posOffset>152400</wp:posOffset>
+                </wp:positionV>
+                <wp:extent cx="2360930" cy="212090"/>
+                <wp:effectExtent l="0" t="0" r="9525" b="0"/>
+                <wp:wrapSquare wrapText="bothSides"/>
+                <wp:docPr id="16" name="Casella di testo 2"/>
+                <wp:cNvGraphicFramePr>
+                  <a:graphicFrameLocks xmlns:a="http://schemas.openxmlformats.org/drawingml/2006/main"/>
+                </wp:cNvGraphicFramePr>
+                <a:graphic xmlns:a="http://schemas.openxmlformats.org/drawingml/2006/main">
+                  <a:graphicData uri="http://schemas.microsoft.com/office/word/2010/wordprocessingShape">
+                    <wps:wsp>
+                      <wps:cNvSpPr txBox="1">
+                        <a:spLocks noChangeArrowheads="1"/>
+                      </wps:cNvSpPr>
+                      <wps:spPr bwMode="auto">
+                        <a:xfrm>
+                          <a:off x="0" y="0"/>
+                          <a:ext cx="2360930" cy="212090"/>
+                        </a:xfrm>
+                        <a:prstGeom prst="rect">
+                          <a:avLst/>
+                        </a:prstGeom>
+                        <a:noFill/>
+                        <a:ln w="9525">
+                          <a:noFill/>
+                          <a:miter lim="800000"/>
+                          <a:headEnd/>
+                          <a:tailEnd/>
+                        </a:ln>
+                      </wps:spPr>
+                      <wps:txbx>
+                        <w:txbxContent>
+                          <w:p>
+                            <w:pPr>
+                              <w:rPr>
+                                <w:lang w:val="it-IT"/>
+                              </w:rPr>
+                            </w:pPr>
+                            <w:r>
+                              <w:t>0..*</w:t>
+                            </w:r>
+                          </w:p>
+                          <w:p/>
+                        </w:txbxContent>
+                      </wps:txbx>
+                      <wps:bodyPr rot="0" vert="horz" wrap="square" lIns="0" tIns="0" rIns="0" bIns="0" anchor="t" anchorCtr="0">
+                        <a:noAutofit/>
+                      </wps:bodyPr>
+                    </wps:wsp>
+                  </a:graphicData>
+                </a:graphic>
+                <wp14:sizeRelH relativeFrom="margin">
+                  <wp14:pctWidth>40000</wp14:pctWidth>
+                </wp14:sizeRelH>
+                <wp14:sizeRelV relativeFrom="margin">
+                  <wp14:pctHeight>0</wp14:pctHeight>
+                </wp14:sizeRelV>
+              </wp:anchor>
+            </w:drawing>
+          </mc:Choice>
+          <mc:Fallback>
+            <w:pict>
+              <v:shape w14:anchorId="0BAC1CB1" id="_x0000_s1034" type="#_x0000_t202" style="position:absolute;left:0;text-align:left;margin-left:74.7pt;margin-top:12pt;width:185.9pt;height:16.7pt;z-index:251689984;visibility:visible;mso-wrap-style:square;mso-width-percent:400;mso-height-percent:0;mso-wrap-distance-left:9pt;mso-wrap-distance-top:3.6pt;mso-wrap-distance-right:9pt;mso-wrap-distance-bottom:3.6pt;mso-position-horizontal:absolute;mso-position-horizontal-relative:text;mso-position-vertical:absolute;mso-position-vertical-relative:text;mso-width-percent:400;mso-height-percent:0;mso-width-relative:margin;mso-height-relative:margin;v-text-anchor:top" o:gfxdata="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" filled="f" stroked="f">
+                <v:textbox inset="0,0,0,0">
+                  <w:txbxContent>
+                    <w:p>
+                      <w:pPr>
+                        <w:rPr>
+                          <w:lang w:val="it-IT"/>
+                        </w:rPr>
+                      </w:pPr>
+                      <w:r>
+                        <w:t>0..*</w:t>
+                      </w:r>
+                    </w:p>
+                    <w:p/>
+                  </w:txbxContent>
+                </v:textbox>
+                <w10:wrap type="square"/>
+              </v:shape>
+            </w:pict>
+          </mc:Fallback>
+        </mc:AlternateContent>
+      </w:r>
     </w:p>
     <w:p>
       <w:pPr>
         <w:pStyle w:val="Paragrafoelenco"/>
+        <w:rPr>
+          <w:lang w:val="it-IT"/>
+        </w:rPr>
       </w:pPr>
     </w:p>
     <w:p>
       <w:pPr>
         <w:pStyle w:val="Paragrafoelenco"/>
-      </w:pPr>
+        <w:rPr>
+          <w:lang w:val="it-IT"/>
+        </w:rPr>
+      </w:pPr>
+      <w:r>
+        <w:rPr>
+          <w:noProof/>
+          <w:bdr w:val="none" w:sz="0" w:space="0" w:color="auto"/>
+        </w:rPr>
+        <mc:AlternateContent>
+          <mc:Choice Requires="wps">
+            <w:drawing>
+              <wp:anchor distT="0" distB="0" distL="114300" distR="114300" simplePos="0" relativeHeight="251687936" behindDoc="0" locked="0" layoutInCell="1" allowOverlap="1" wp14:anchorId="7E215DC4" wp14:editId="16C69D29">
+                <wp:simplePos x="0" y="0"/>
+                <wp:positionH relativeFrom="column">
+                  <wp:posOffset>513287</wp:posOffset>
+                </wp:positionH>
+                <wp:positionV relativeFrom="paragraph">
+                  <wp:posOffset>89062</wp:posOffset>
+                </wp:positionV>
+                <wp:extent cx="0" cy="308345"/>
+                <wp:effectExtent l="76200" t="0" r="57150" b="53975"/>
+                <wp:wrapNone/>
+                <wp:docPr id="15" name="Connettore 2 15"/>
+                <wp:cNvGraphicFramePr/>
+                <a:graphic xmlns:a="http://schemas.openxmlformats.org/drawingml/2006/main">
+                  <a:graphicData uri="http://schemas.microsoft.com/office/word/2010/wordprocessingShape">
+                    <wps:wsp>
+                      <wps:cNvCnPr/>
+                      <wps:spPr>
+                        <a:xfrm>
+                          <a:off x="0" y="0"/>
+                          <a:ext cx="0" cy="308345"/>
+                        </a:xfrm>
+                        <a:prstGeom prst="straightConnector1">
+                          <a:avLst/>
+                        </a:prstGeom>
+                        <a:ln>
+                          <a:tailEnd type="triangle"/>
+                        </a:ln>
+                      </wps:spPr>
+                      <wps:style>
+                        <a:lnRef idx="1">
+                          <a:schemeClr val="accent1"/>
+                        </a:lnRef>
+                        <a:fillRef idx="0">
+                          <a:schemeClr val="accent1"/>
+                        </a:fillRef>
+                        <a:effectRef idx="0">
+                          <a:schemeClr val="accent1"/>
+                        </a:effectRef>
+                        <a:fontRef idx="minor">
+                          <a:schemeClr val="tx1"/>
+                        </a:fontRef>
+                      </wps:style>
+                      <wps:bodyPr/>
+                    </wps:wsp>
+                  </a:graphicData>
+                </a:graphic>
+              </wp:anchor>
+            </w:drawing>
+          </mc:Choice>
+          <mc:Fallback>
+            <w:pict>
+              <v:shapetype w14:anchorId="3595DD60" id="_x0000_t32" coordsize="21600,21600" o:spt="32" o:oned="t" path="m,l21600,21600e" filled="f">
+                <v:path arrowok="t" fillok="f" o:connecttype="none"/>
+                <o:lock v:ext="edit" shapetype="t"/>
+              </v:shapetype>
+              <v:shape id="Connettore 2 15" o:spid="_x0000_s1026" type="#_x0000_t32" style="position:absolute;margin-left:40.4pt;margin-top:7pt;width:0;height:24.3pt;z-index:251687936;visibility:visible;mso-wrap-style:square;mso-wrap-distance-left:9pt;mso-wrap-distance-top:0;mso-wrap-distance-right:9pt;mso-wrap-distance-bottom:0;mso-position-horizontal:absolute;mso-position-horizontal-relative:text;mso-position-vertical:absolute;mso-position-vertical-relative:text" o:gfxdata="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" strokecolor="#4472c4 [3204]" strokeweight=".5pt">
+                <v:stroke endarrow="block" joinstyle="miter"/>
+              </v:shape>
+            </w:pict>
+          </mc:Fallback>
+        </mc:AlternateContent>
+      </w:r>
+      <w:r>
+        <w:rPr>
+          <w:noProof/>
+          <w:bdr w:val="none" w:sz="0" w:space="0" w:color="auto"/>
+        </w:rPr>
+        <mc:AlternateContent>
+          <mc:Choice Requires="wps">
+            <w:drawing>
+              <wp:anchor distT="0" distB="0" distL="114300" distR="114300" simplePos="0" relativeHeight="251686912" behindDoc="0" locked="0" layoutInCell="1" allowOverlap="1" wp14:anchorId="0B1FF62B" wp14:editId="47035B90">
+                <wp:simplePos x="0" y="0"/>
+                <wp:positionH relativeFrom="column">
+                  <wp:posOffset>492022</wp:posOffset>
+                </wp:positionH>
+                <wp:positionV relativeFrom="paragraph">
+                  <wp:posOffset>57165</wp:posOffset>
+                </wp:positionV>
+                <wp:extent cx="903767" cy="0"/>
+                <wp:effectExtent l="0" t="0" r="0" b="0"/>
+                <wp:wrapNone/>
+                <wp:docPr id="9" name="Connettore diritto 9"/>
+                <wp:cNvGraphicFramePr/>
+                <a:graphic xmlns:a="http://schemas.openxmlformats.org/drawingml/2006/main">
+                  <a:graphicData uri="http://schemas.microsoft.com/office/word/2010/wordprocessingShape">
+                    <wps:wsp>
+                      <wps:cNvCnPr/>
+                      <wps:spPr>
+                        <a:xfrm flipH="1">
+                          <a:off x="0" y="0"/>
+                          <a:ext cx="903767" cy="0"/>
+                        </a:xfrm>
+                        <a:prstGeom prst="line">
+                          <a:avLst/>
+                        </a:prstGeom>
+                      </wps:spPr>
+                      <wps:style>
+                        <a:lnRef idx="1">
+                          <a:schemeClr val="accent1"/>
+                        </a:lnRef>
+                        <a:fillRef idx="0">
+                          <a:schemeClr val="accent1"/>
+                        </a:fillRef>
+                        <a:effectRef idx="0">
+                          <a:schemeClr val="accent1"/>
+                        </a:effectRef>
+                        <a:fontRef idx="minor">
+                          <a:schemeClr val="tx1"/>
+                        </a:fontRef>
+                      </wps:style>
+                      <wps:bodyPr/>
+                    </wps:wsp>
+                  </a:graphicData>
+                </a:graphic>
+              </wp:anchor>
+            </w:drawing>
+          </mc:Choice>
+          <mc:Fallback>
+            <w:pict>
+              <v:line w14:anchorId="4D3A4DC3" id="Connettore diritto 9" o:spid="_x0000_s1026" style="position:absolute;flip:x;z-index:251686912;visibility:visible;mso-wrap-style:square;mso-wrap-distance-left:9pt;mso-wrap-distance-top:0;mso-wrap-distance-right:9pt;mso-wrap-distance-bottom:0;mso-position-horizontal:absolute;mso-position-horizontal-relative:text;mso-position-vertical:absolute;mso-position-vertical-relative:text" from="38.75pt,4.5pt" to="109.9pt,4.5pt" o:gfxdata="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" strokecolor="#4472c4 [3204]" strokeweight=".5pt">
+                <v:stroke joinstyle="miter"/>
+              </v:line>
+            </w:pict>
+          </mc:Fallback>
+        </mc:AlternateContent>
+      </w:r>
+      <w:r>
+        <w:rPr>
+          <w:noProof/>
+          <w:bdr w:val="none" w:sz="0" w:space="0" w:color="auto"/>
+        </w:rPr>
+        <mc:AlternateContent>
+          <mc:Choice Requires="wps">
+            <w:drawing>
+              <wp:anchor distT="0" distB="0" distL="114300" distR="114300" simplePos="0" relativeHeight="251685888" behindDoc="0" locked="0" layoutInCell="1" allowOverlap="1" wp14:anchorId="14401337" wp14:editId="6D7041E0">
+                <wp:simplePos x="0" y="0"/>
+                <wp:positionH relativeFrom="column">
+                  <wp:posOffset>1395789</wp:posOffset>
+                </wp:positionH>
+                <wp:positionV relativeFrom="paragraph">
+                  <wp:posOffset>14635</wp:posOffset>
+                </wp:positionV>
+                <wp:extent cx="10633" cy="361507"/>
+                <wp:effectExtent l="0" t="0" r="27940" b="19685"/>
+                <wp:wrapNone/>
+                <wp:docPr id="6" name="Connettore diritto 6"/>
+                <wp:cNvGraphicFramePr/>
+                <a:graphic xmlns:a="http://schemas.openxmlformats.org/drawingml/2006/main">
+                  <a:graphicData uri="http://schemas.microsoft.com/office/word/2010/wordprocessingShape">
+                    <wps:wsp>
+                      <wps:cNvCnPr/>
+                      <wps:spPr>
+                        <a:xfrm flipV="1">
+                          <a:off x="0" y="0"/>
+                          <a:ext cx="10633" cy="361507"/>
+                        </a:xfrm>
+                        <a:prstGeom prst="line">
+                          <a:avLst/>
+                        </a:prstGeom>
+                      </wps:spPr>
+                      <wps:style>
+                        <a:lnRef idx="1">
+                          <a:schemeClr val="accent1"/>
+                        </a:lnRef>
+                        <a:fillRef idx="0">
+                          <a:schemeClr val="accent1"/>
+                        </a:fillRef>
+                        <a:effectRef idx="0">
+                          <a:schemeClr val="accent1"/>
+                        </a:effectRef>
+                        <a:fontRef idx="minor">
+                          <a:schemeClr val="tx1"/>
+                        </a:fontRef>
+                      </wps:style>
+                      <wps:bodyPr/>
+                    </wps:wsp>
+                  </a:graphicData>
+                </a:graphic>
+              </wp:anchor>
+            </w:drawing>
+          </mc:Choice>
+          <mc:Fallback>
+            <w:pict>
+              <v:line w14:anchorId="013F3701" id="Connettore diritto 6" o:spid="_x0000_s1026" style="position:absolute;flip:y;z-index:251685888;visibility:visible;mso-wrap-style:square;mso-wrap-distance-left:9pt;mso-wrap-distance-top:0;mso-wrap-distance-right:9pt;mso-wrap-distance-bottom:0;mso-position-horizontal:absolute;mso-position-horizontal-relative:text;mso-position-vertical:absolute;mso-position-vertical-relative:text" from="109.9pt,1.15pt" to="110.75pt,29.6pt" o:gfxdata="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" strokecolor="#4472c4 [3204]" strokeweight=".5pt">
+                <v:stroke joinstyle="miter"/>
+              </v:line>
+            </w:pict>
+          </mc:Fallback>
+        </mc:AlternateContent>
+      </w:r>
     </w:p>
     <w:p>
       <w:pPr>
         <w:pStyle w:val="Paragrafoelenco"/>
+        <w:rPr>
+          <w:lang w:val="it-IT"/>
+        </w:rPr>
       </w:pPr>
       <w:r>
         <w:rPr>
@@ -6319,6 +7839,9 @@
     <w:p>
       <w:pPr>
         <w:pStyle w:val="Paragrafoelenco"/>
+        <w:rPr>
+          <w:lang w:val="it-IT"/>
+        </w:rPr>
       </w:pPr>
     </w:p>
     <w:p>
@@ -6327,6 +7850,7 @@
         <w:rPr>
           <w:sz w:val="28"/>
           <w:szCs w:val="28"/>
+          <w:lang w:val="it-IT"/>
         </w:rPr>
       </w:pPr>
     </w:p>
@@ -6385,53 +7909,212 @@
     </w:p>
     <w:p>
       <w:pPr>
+        <w:jc w:val="both"/>
+        <w:rPr>
+          <w:sz w:val="28"/>
+          <w:szCs w:val="28"/>
+        </w:rPr>
+      </w:pPr>
+    </w:p>
+    <w:p>
+      <w:pPr>
+        <w:jc w:val="both"/>
+        <w:rPr>
+          <w:sz w:val="28"/>
+          <w:szCs w:val="28"/>
+          <w:lang w:val="it-IT"/>
+        </w:rPr>
+      </w:pPr>
+      <w:r>
+        <w:rPr>
+          <w:sz w:val="28"/>
+          <w:szCs w:val="28"/>
+          <w:lang w:val="it-IT"/>
+        </w:rPr>
+        <w:t xml:space="preserve">//chiedere a </w:t>
+      </w:r>
+      <w:proofErr w:type="spellStart"/>
+      <w:r>
+        <w:rPr>
+          <w:sz w:val="28"/>
+          <w:szCs w:val="28"/>
+          <w:lang w:val="it-IT"/>
+        </w:rPr>
+        <w:t>Ducange</w:t>
+      </w:r>
+      <w:proofErr w:type="spellEnd"/>
+      <w:r>
+        <w:rPr>
+          <w:sz w:val="28"/>
+          <w:szCs w:val="28"/>
+          <w:lang w:val="it-IT"/>
+        </w:rPr>
+        <w:t xml:space="preserve"> come r</w:t>
+      </w:r>
+      <w:r>
+        <w:rPr>
+          <w:sz w:val="28"/>
+          <w:szCs w:val="28"/>
+          <w:lang w:val="it-IT"/>
+        </w:rPr>
+        <w:t>appresentare la relazione follow Utenti-Utenti</w:t>
+      </w:r>
+    </w:p>
+    <w:p>
+      <w:pPr>
         <w:pStyle w:val="Titolo1"/>
+        <w:rPr>
+          <w:lang w:val="it-IT"/>
+        </w:rPr>
       </w:pPr>
     </w:p>
     <w:p>
       <w:pPr>
         <w:pStyle w:val="Titolo1"/>
+        <w:rPr>
+          <w:lang w:val="it-IT"/>
+        </w:rPr>
       </w:pPr>
     </w:p>
     <w:p>
       <w:pPr>
         <w:pStyle w:val="Titolo1"/>
+        <w:rPr>
+          <w:lang w:val="it-IT"/>
+        </w:rPr>
       </w:pPr>
     </w:p>
     <w:p>
       <w:pPr>
         <w:pStyle w:val="Titolo1"/>
+        <w:rPr>
+          <w:lang w:val="it-IT"/>
+        </w:rPr>
       </w:pPr>
     </w:p>
     <w:p>
       <w:pPr>
         <w:pStyle w:val="Titolo1"/>
+        <w:rPr>
+          <w:lang w:val="it-IT"/>
+        </w:rPr>
       </w:pPr>
     </w:p>
     <w:p>
       <w:pPr>
         <w:pStyle w:val="Titolo1"/>
+        <w:rPr>
+          <w:lang w:val="it-IT"/>
+        </w:rPr>
       </w:pPr>
     </w:p>
     <w:p>
       <w:pPr>
         <w:pStyle w:val="Titolo1"/>
+        <w:rPr>
+          <w:lang w:val="it-IT"/>
+        </w:rPr>
       </w:pPr>
     </w:p>
     <w:p>
       <w:pPr>
         <w:pStyle w:val="Titolo1"/>
-      </w:pPr>
-    </w:p>
-    <w:p/>
-    <w:p/>
-    <w:p/>
-    <w:p/>
-    <w:p/>
-    <w:p/>
-    <w:p/>
-    <w:p/>
-    <w:p/>
+        <w:rPr>
+          <w:lang w:val="it-IT"/>
+        </w:rPr>
+      </w:pPr>
+    </w:p>
+    <w:p>
+      <w:pPr>
+        <w:rPr>
+          <w:lang w:val="it-IT"/>
+        </w:rPr>
+      </w:pPr>
+    </w:p>
+    <w:p>
+      <w:pPr>
+        <w:rPr>
+          <w:lang w:val="it-IT"/>
+        </w:rPr>
+      </w:pPr>
+    </w:p>
+    <w:p>
+      <w:pPr>
+        <w:rPr>
+          <w:lang w:val="it-IT"/>
+        </w:rPr>
+      </w:pPr>
+    </w:p>
+    <w:p>
+      <w:pPr>
+        <w:rPr>
+          <w:lang w:val="it-IT"/>
+        </w:rPr>
+      </w:pPr>
+    </w:p>
+    <w:p>
+      <w:pPr>
+        <w:rPr>
+          <w:lang w:val="it-IT"/>
+        </w:rPr>
+      </w:pPr>
+    </w:p>
+    <w:p>
+      <w:pPr>
+        <w:rPr>
+          <w:lang w:val="it-IT"/>
+        </w:rPr>
+      </w:pPr>
+    </w:p>
+    <w:p>
+      <w:pPr>
+        <w:rPr>
+          <w:lang w:val="it-IT"/>
+        </w:rPr>
+      </w:pPr>
+    </w:p>
+    <w:p>
+      <w:pPr>
+        <w:rPr>
+          <w:lang w:val="it-IT"/>
+        </w:rPr>
+      </w:pPr>
+    </w:p>
+    <w:p>
+      <w:pPr>
+        <w:rPr>
+          <w:lang w:val="it-IT"/>
+        </w:rPr>
+      </w:pPr>
+    </w:p>
+    <w:p>
+      <w:pPr>
+        <w:rPr>
+          <w:lang w:val="it-IT"/>
+        </w:rPr>
+      </w:pPr>
+    </w:p>
+    <w:p>
+      <w:pPr>
+        <w:rPr>
+          <w:lang w:val="it-IT"/>
+        </w:rPr>
+      </w:pPr>
+    </w:p>
+    <w:p>
+      <w:pPr>
+        <w:rPr>
+          <w:lang w:val="it-IT"/>
+        </w:rPr>
+      </w:pPr>
+    </w:p>
+    <w:p>
+      <w:pPr>
+        <w:rPr>
+          <w:lang w:val="it-IT"/>
+        </w:rPr>
+      </w:pPr>
+    </w:p>
     <w:p>
       <w:pPr>
         <w:pStyle w:val="Titolo1"/>
@@ -6550,33 +8233,6 @@
         </w:rPr>
         <w:t xml:space="preserve">Retrieve </w:t>
       </w:r>
-      <w:r>
-        <w:rPr>
-          <w:rFonts w:ascii="Times New Roman" w:hAnsi="Times New Roman"/>
-          <w:sz w:val="28"/>
-          <w:szCs w:val="28"/>
-          <w:lang w:val="en-US"/>
-        </w:rPr>
-        <w:t>P</w:t>
-      </w:r>
-      <w:r>
-        <w:rPr>
-          <w:rFonts w:ascii="Times New Roman" w:hAnsi="Times New Roman"/>
-          <w:sz w:val="28"/>
-          <w:szCs w:val="28"/>
-          <w:lang w:val="en-US"/>
-        </w:rPr>
-        <w:t>okemon</w:t>
-      </w:r>
-      <w:r>
-        <w:rPr>
-          <w:rFonts w:ascii="Times New Roman" w:hAnsi="Times New Roman"/>
-          <w:sz w:val="28"/>
-          <w:szCs w:val="28"/>
-          <w:lang w:val="en-US"/>
-        </w:rPr>
-        <w:t xml:space="preserve"> attributes from </w:t>
-      </w:r>
       <w:proofErr w:type="spellStart"/>
       <w:r>
         <w:rPr>
@@ -6585,7 +8241,7 @@
           <w:szCs w:val="28"/>
           <w:lang w:val="en-US"/>
         </w:rPr>
-        <w:t>Pokedex</w:t>
+        <w:t>Pokemon</w:t>
       </w:r>
       <w:proofErr w:type="spellEnd"/>
       <w:r>
@@ -6595,43 +8251,7 @@
           <w:szCs w:val="28"/>
           <w:lang w:val="en-US"/>
         </w:rPr>
-        <w:t xml:space="preserve"> </w:t>
-      </w:r>
-      <w:r>
-        <w:rPr>
-          <w:rFonts w:ascii="Times New Roman" w:hAnsi="Times New Roman"/>
-          <w:sz w:val="28"/>
-          <w:szCs w:val="28"/>
-          <w:lang w:val="en-US"/>
-        </w:rPr>
-        <w:t>using</w:t>
-      </w:r>
-      <w:r>
-        <w:rPr>
-          <w:rFonts w:ascii="Times New Roman" w:hAnsi="Times New Roman"/>
-          <w:sz w:val="28"/>
-          <w:szCs w:val="28"/>
-          <w:lang w:val="en-US"/>
-        </w:rPr>
-        <w:t xml:space="preserve"> </w:t>
-      </w:r>
-      <w:r>
-        <w:rPr>
-          <w:rFonts w:ascii="Times New Roman" w:hAnsi="Times New Roman"/>
-          <w:sz w:val="28"/>
-          <w:szCs w:val="28"/>
-          <w:lang w:val="en-US"/>
-        </w:rPr>
-        <w:t>several</w:t>
-      </w:r>
-      <w:r>
-        <w:rPr>
-          <w:rFonts w:ascii="Times New Roman" w:hAnsi="Times New Roman"/>
-          <w:sz w:val="28"/>
-          <w:szCs w:val="28"/>
-          <w:lang w:val="en-US"/>
-        </w:rPr>
-        <w:t xml:space="preserve"> filters</w:t>
+        <w:t xml:space="preserve"> catch rates</w:t>
       </w:r>
     </w:p>
     <w:p>
@@ -6655,8 +8275,9 @@
           <w:szCs w:val="28"/>
           <w:lang w:val="en-US"/>
         </w:rPr>
-        <w:t xml:space="preserve">Analytics: most popular </w:t>
-      </w:r>
+        <w:t xml:space="preserve">Retrieve </w:t>
+      </w:r>
+      <w:proofErr w:type="spellStart"/>
       <w:r>
         <w:rPr>
           <w:rFonts w:ascii="Times New Roman" w:hAnsi="Times New Roman"/>
@@ -6673,43 +8294,44 @@
           <w:szCs w:val="28"/>
           <w:lang w:val="en-US"/>
         </w:rPr>
-        <w:t>okemons</w:t>
-      </w:r>
-      <w:r>
-        <w:rPr>
-          <w:rFonts w:ascii="Times New Roman" w:hAnsi="Times New Roman"/>
-          <w:sz w:val="28"/>
-          <w:szCs w:val="28"/>
-          <w:lang w:val="en-US"/>
-        </w:rPr>
-        <w:t xml:space="preserve">, </w:t>
-      </w:r>
-      <w:r>
-        <w:rPr>
-          <w:rFonts w:ascii="Times New Roman" w:hAnsi="Times New Roman"/>
-          <w:sz w:val="28"/>
-          <w:szCs w:val="28"/>
-          <w:lang w:val="en-US"/>
-        </w:rPr>
-        <w:t xml:space="preserve">best </w:t>
-      </w:r>
-      <w:r>
-        <w:rPr>
-          <w:rFonts w:ascii="Times New Roman" w:hAnsi="Times New Roman"/>
-          <w:sz w:val="28"/>
-          <w:szCs w:val="28"/>
-          <w:lang w:val="en-US"/>
-        </w:rPr>
-        <w:t xml:space="preserve">ranked </w:t>
-      </w:r>
-      <w:r>
-        <w:rPr>
-          <w:rFonts w:ascii="Times New Roman" w:hAnsi="Times New Roman"/>
-          <w:sz w:val="28"/>
-          <w:szCs w:val="28"/>
-          <w:lang w:val="en-US"/>
-        </w:rPr>
-        <w:t>teams</w:t>
+        <w:t>okemon</w:t>
+      </w:r>
+      <w:proofErr w:type="spellEnd"/>
+      <w:r>
+        <w:rPr>
+          <w:rFonts w:ascii="Times New Roman" w:hAnsi="Times New Roman"/>
+          <w:sz w:val="28"/>
+          <w:szCs w:val="28"/>
+          <w:lang w:val="en-US"/>
+        </w:rPr>
+        <w:t xml:space="preserve"> using</w:t>
+      </w:r>
+      <w:r>
+        <w:rPr>
+          <w:rFonts w:ascii="Times New Roman" w:hAnsi="Times New Roman"/>
+          <w:sz w:val="28"/>
+          <w:szCs w:val="28"/>
+          <w:lang w:val="en-US"/>
+        </w:rPr>
+        <w:t xml:space="preserve"> </w:t>
+      </w:r>
+      <w:r>
+        <w:rPr>
+          <w:rFonts w:ascii="Times New Roman" w:hAnsi="Times New Roman"/>
+          <w:sz w:val="28"/>
+          <w:szCs w:val="28"/>
+          <w:lang w:val="en-US"/>
+        </w:rPr>
+        <w:t>several</w:t>
+      </w:r>
+      <w:r>
+        <w:rPr>
+          <w:rFonts w:ascii="Times New Roman" w:hAnsi="Times New Roman"/>
+          <w:sz w:val="28"/>
+          <w:szCs w:val="28"/>
+          <w:lang w:val="en-US"/>
+        </w:rPr>
+        <w:t xml:space="preserve"> filters</w:t>
       </w:r>
     </w:p>
     <w:p>
@@ -6733,34 +8355,7 @@
           <w:szCs w:val="28"/>
           <w:lang w:val="en-US"/>
         </w:rPr>
-        <w:t xml:space="preserve">Create </w:t>
-      </w:r>
-      <w:r>
-        <w:rPr>
-          <w:rFonts w:ascii="Times New Roman" w:hAnsi="Times New Roman"/>
-          <w:sz w:val="28"/>
-          <w:szCs w:val="28"/>
-          <w:lang w:val="en-US"/>
-        </w:rPr>
-        <w:t>a</w:t>
-      </w:r>
-      <w:r>
-        <w:rPr>
-          <w:rFonts w:ascii="Times New Roman" w:hAnsi="Times New Roman"/>
-          <w:sz w:val="28"/>
-          <w:szCs w:val="28"/>
-          <w:lang w:val="en-US"/>
-        </w:rPr>
-        <w:t xml:space="preserve"> </w:t>
-      </w:r>
-      <w:r>
-        <w:rPr>
-          <w:rFonts w:ascii="Times New Roman" w:hAnsi="Times New Roman"/>
-          <w:sz w:val="28"/>
-          <w:szCs w:val="28"/>
-          <w:lang w:val="en-US"/>
-        </w:rPr>
-        <w:t>user</w:t>
+        <w:t>Retrieve recommended users</w:t>
       </w:r>
     </w:p>
     <w:p>
@@ -6784,16 +8379,7 @@
           <w:szCs w:val="28"/>
           <w:lang w:val="en-US"/>
         </w:rPr>
-        <w:t>Modify user</w:t>
-      </w:r>
-      <w:r>
-        <w:rPr>
-          <w:rFonts w:ascii="Times New Roman" w:hAnsi="Times New Roman"/>
-          <w:sz w:val="28"/>
-          <w:szCs w:val="28"/>
-          <w:lang w:val="en-US"/>
-        </w:rPr>
-        <w:t xml:space="preserve"> settings</w:t>
+        <w:t>Retrieve a user by username</w:t>
       </w:r>
     </w:p>
     <w:p>
@@ -6817,25 +8403,7 @@
           <w:szCs w:val="28"/>
           <w:lang w:val="en-US"/>
         </w:rPr>
-        <w:t xml:space="preserve">Update team (add/remove </w:t>
-      </w:r>
-      <w:r>
-        <w:rPr>
-          <w:rFonts w:ascii="Times New Roman" w:hAnsi="Times New Roman"/>
-          <w:sz w:val="28"/>
-          <w:szCs w:val="28"/>
-          <w:lang w:val="en-US"/>
-        </w:rPr>
-        <w:t>P</w:t>
-      </w:r>
-      <w:r>
-        <w:rPr>
-          <w:rFonts w:ascii="Times New Roman" w:hAnsi="Times New Roman"/>
-          <w:sz w:val="28"/>
-          <w:szCs w:val="28"/>
-          <w:lang w:val="en-US"/>
-        </w:rPr>
-        <w:t>okemons)</w:t>
+        <w:t>Retrieve list of a user’s friends</w:t>
       </w:r>
     </w:p>
     <w:p>
@@ -6859,7 +8427,337 @@
           <w:szCs w:val="28"/>
           <w:lang w:val="en-US"/>
         </w:rPr>
-        <w:t>Remove/Add from the database (admin related)</w:t>
+        <w:t xml:space="preserve">Analytics: most popular </w:t>
+      </w:r>
+      <w:proofErr w:type="spellStart"/>
+      <w:r>
+        <w:rPr>
+          <w:rFonts w:ascii="Times New Roman" w:hAnsi="Times New Roman"/>
+          <w:sz w:val="28"/>
+          <w:szCs w:val="28"/>
+          <w:lang w:val="en-US"/>
+        </w:rPr>
+        <w:t>P</w:t>
+      </w:r>
+      <w:r>
+        <w:rPr>
+          <w:rFonts w:ascii="Times New Roman" w:hAnsi="Times New Roman"/>
+          <w:sz w:val="28"/>
+          <w:szCs w:val="28"/>
+          <w:lang w:val="en-US"/>
+        </w:rPr>
+        <w:t>okemons</w:t>
+      </w:r>
+      <w:proofErr w:type="spellEnd"/>
+      <w:r>
+        <w:rPr>
+          <w:rFonts w:ascii="Times New Roman" w:hAnsi="Times New Roman"/>
+          <w:sz w:val="28"/>
+          <w:szCs w:val="28"/>
+          <w:lang w:val="en-US"/>
+        </w:rPr>
+        <w:t>[by country]</w:t>
+      </w:r>
+      <w:r>
+        <w:rPr>
+          <w:rFonts w:ascii="Times New Roman" w:hAnsi="Times New Roman"/>
+          <w:sz w:val="28"/>
+          <w:szCs w:val="28"/>
+          <w:lang w:val="en-US"/>
+        </w:rPr>
+        <w:t xml:space="preserve">, </w:t>
+      </w:r>
+      <w:r>
+        <w:rPr>
+          <w:rFonts w:ascii="Times New Roman" w:hAnsi="Times New Roman"/>
+          <w:sz w:val="28"/>
+          <w:szCs w:val="28"/>
+          <w:lang w:val="en-US"/>
+        </w:rPr>
+        <w:t xml:space="preserve">best </w:t>
+      </w:r>
+      <w:r>
+        <w:rPr>
+          <w:rFonts w:ascii="Times New Roman" w:hAnsi="Times New Roman"/>
+          <w:sz w:val="28"/>
+          <w:szCs w:val="28"/>
+          <w:lang w:val="en-US"/>
+        </w:rPr>
+        <w:t xml:space="preserve">ranked </w:t>
+      </w:r>
+      <w:r>
+        <w:rPr>
+          <w:rFonts w:ascii="Times New Roman" w:hAnsi="Times New Roman"/>
+          <w:sz w:val="28"/>
+          <w:szCs w:val="28"/>
+          <w:lang w:val="en-US"/>
+        </w:rPr>
+        <w:t>teams</w:t>
+      </w:r>
+      <w:r>
+        <w:rPr>
+          <w:rFonts w:ascii="Times New Roman" w:hAnsi="Times New Roman"/>
+          <w:sz w:val="28"/>
+          <w:szCs w:val="28"/>
+          <w:lang w:val="en-US"/>
+        </w:rPr>
+        <w:t xml:space="preserve"> [among friends/by country], evolution on time of </w:t>
+      </w:r>
+      <w:proofErr w:type="spellStart"/>
+      <w:r>
+        <w:rPr>
+          <w:rFonts w:ascii="Times New Roman" w:hAnsi="Times New Roman"/>
+          <w:sz w:val="28"/>
+          <w:szCs w:val="28"/>
+          <w:lang w:val="en-US"/>
+        </w:rPr>
+        <w:t>catchRates</w:t>
+      </w:r>
+      <w:proofErr w:type="spellEnd"/>
+    </w:p>
+    <w:p>
+      <w:pPr>
+        <w:pStyle w:val="Corpo"/>
+        <w:numPr>
+          <w:ilvl w:val="0"/>
+          <w:numId w:val="2"/>
+        </w:numPr>
+        <w:rPr>
+          <w:rFonts w:ascii="Times New Roman" w:hAnsi="Times New Roman"/>
+          <w:sz w:val="28"/>
+          <w:szCs w:val="28"/>
+          <w:lang w:val="en-US"/>
+        </w:rPr>
+      </w:pPr>
+      <w:r>
+        <w:rPr>
+          <w:rFonts w:ascii="Times New Roman" w:hAnsi="Times New Roman"/>
+          <w:sz w:val="28"/>
+          <w:szCs w:val="28"/>
+          <w:lang w:val="en-US"/>
+        </w:rPr>
+        <w:t xml:space="preserve">Analytics: evolution on time of # of users/logins per day </w:t>
+      </w:r>
+      <w:r>
+        <w:rPr>
+          <w:rFonts w:ascii="Times New Roman" w:hAnsi="Times New Roman"/>
+          <w:sz w:val="28"/>
+          <w:szCs w:val="28"/>
+          <w:lang w:val="en-US"/>
+        </w:rPr>
+        <w:t>(admin related)</w:t>
+      </w:r>
+    </w:p>
+    <w:p>
+      <w:pPr>
+        <w:pStyle w:val="Corpo"/>
+        <w:numPr>
+          <w:ilvl w:val="0"/>
+          <w:numId w:val="2"/>
+        </w:numPr>
+        <w:rPr>
+          <w:rFonts w:ascii="Times New Roman" w:hAnsi="Times New Roman"/>
+          <w:sz w:val="28"/>
+          <w:szCs w:val="28"/>
+          <w:lang w:val="en-US"/>
+        </w:rPr>
+      </w:pPr>
+      <w:r>
+        <w:rPr>
+          <w:rFonts w:ascii="Times New Roman" w:hAnsi="Times New Roman"/>
+          <w:sz w:val="28"/>
+          <w:szCs w:val="28"/>
+          <w:lang w:val="en-US"/>
+        </w:rPr>
+        <w:t xml:space="preserve">Create </w:t>
+      </w:r>
+      <w:r>
+        <w:rPr>
+          <w:rFonts w:ascii="Times New Roman" w:hAnsi="Times New Roman"/>
+          <w:sz w:val="28"/>
+          <w:szCs w:val="28"/>
+          <w:lang w:val="en-US"/>
+        </w:rPr>
+        <w:t>a</w:t>
+      </w:r>
+      <w:r>
+        <w:rPr>
+          <w:rFonts w:ascii="Times New Roman" w:hAnsi="Times New Roman"/>
+          <w:sz w:val="28"/>
+          <w:szCs w:val="28"/>
+          <w:lang w:val="en-US"/>
+        </w:rPr>
+        <w:t xml:space="preserve"> </w:t>
+      </w:r>
+      <w:r>
+        <w:rPr>
+          <w:rFonts w:ascii="Times New Roman" w:hAnsi="Times New Roman"/>
+          <w:sz w:val="28"/>
+          <w:szCs w:val="28"/>
+          <w:lang w:val="en-US"/>
+        </w:rPr>
+        <w:t>user</w:t>
+      </w:r>
+    </w:p>
+    <w:p>
+      <w:pPr>
+        <w:pStyle w:val="Corpo"/>
+        <w:numPr>
+          <w:ilvl w:val="0"/>
+          <w:numId w:val="2"/>
+        </w:numPr>
+        <w:rPr>
+          <w:rFonts w:ascii="Times New Roman" w:hAnsi="Times New Roman"/>
+          <w:sz w:val="28"/>
+          <w:szCs w:val="28"/>
+          <w:lang w:val="en-US"/>
+        </w:rPr>
+      </w:pPr>
+      <w:r>
+        <w:rPr>
+          <w:rFonts w:ascii="Times New Roman" w:hAnsi="Times New Roman"/>
+          <w:sz w:val="28"/>
+          <w:szCs w:val="28"/>
+          <w:lang w:val="en-US"/>
+        </w:rPr>
+        <w:t xml:space="preserve">Remove a user </w:t>
+      </w:r>
+      <w:r>
+        <w:rPr>
+          <w:rFonts w:ascii="Times New Roman" w:hAnsi="Times New Roman"/>
+          <w:sz w:val="28"/>
+          <w:szCs w:val="28"/>
+          <w:lang w:val="en-US"/>
+        </w:rPr>
+        <w:t>(admin related)</w:t>
+      </w:r>
+    </w:p>
+    <w:p>
+      <w:pPr>
+        <w:pStyle w:val="Corpo"/>
+        <w:numPr>
+          <w:ilvl w:val="0"/>
+          <w:numId w:val="2"/>
+        </w:numPr>
+        <w:rPr>
+          <w:rFonts w:ascii="Times New Roman" w:hAnsi="Times New Roman"/>
+          <w:sz w:val="28"/>
+          <w:szCs w:val="28"/>
+          <w:lang w:val="en-US"/>
+        </w:rPr>
+      </w:pPr>
+      <w:r>
+        <w:rPr>
+          <w:rFonts w:ascii="Times New Roman" w:hAnsi="Times New Roman"/>
+          <w:sz w:val="28"/>
+          <w:szCs w:val="28"/>
+          <w:lang w:val="en-US"/>
+        </w:rPr>
+        <w:t>Modify user</w:t>
+      </w:r>
+      <w:r>
+        <w:rPr>
+          <w:rFonts w:ascii="Times New Roman" w:hAnsi="Times New Roman"/>
+          <w:sz w:val="28"/>
+          <w:szCs w:val="28"/>
+          <w:lang w:val="en-US"/>
+        </w:rPr>
+        <w:t xml:space="preserve"> settings</w:t>
+      </w:r>
+    </w:p>
+    <w:p>
+      <w:pPr>
+        <w:pStyle w:val="Corpo"/>
+        <w:numPr>
+          <w:ilvl w:val="0"/>
+          <w:numId w:val="2"/>
+        </w:numPr>
+        <w:rPr>
+          <w:rFonts w:ascii="Times New Roman" w:hAnsi="Times New Roman"/>
+          <w:sz w:val="28"/>
+          <w:szCs w:val="28"/>
+          <w:lang w:val="en-US"/>
+        </w:rPr>
+      </w:pPr>
+      <w:r>
+        <w:rPr>
+          <w:rFonts w:ascii="Times New Roman" w:hAnsi="Times New Roman"/>
+          <w:sz w:val="28"/>
+          <w:szCs w:val="28"/>
+          <w:lang w:val="en-US"/>
+        </w:rPr>
+        <w:t xml:space="preserve">Update team (add/remove </w:t>
+      </w:r>
+      <w:r>
+        <w:rPr>
+          <w:rFonts w:ascii="Times New Roman" w:hAnsi="Times New Roman"/>
+          <w:sz w:val="28"/>
+          <w:szCs w:val="28"/>
+          <w:lang w:val="en-US"/>
+        </w:rPr>
+        <w:t>P</w:t>
+      </w:r>
+      <w:r>
+        <w:rPr>
+          <w:rFonts w:ascii="Times New Roman" w:hAnsi="Times New Roman"/>
+          <w:sz w:val="28"/>
+          <w:szCs w:val="28"/>
+          <w:lang w:val="en-US"/>
+        </w:rPr>
+        <w:t>okemons)</w:t>
+      </w:r>
+    </w:p>
+    <w:p>
+      <w:pPr>
+        <w:pStyle w:val="Corpo"/>
+        <w:numPr>
+          <w:ilvl w:val="0"/>
+          <w:numId w:val="2"/>
+        </w:numPr>
+        <w:rPr>
+          <w:rFonts w:ascii="Times New Roman" w:hAnsi="Times New Roman"/>
+          <w:sz w:val="28"/>
+          <w:szCs w:val="28"/>
+          <w:lang w:val="en-US"/>
+        </w:rPr>
+      </w:pPr>
+      <w:r>
+        <w:rPr>
+          <w:rFonts w:ascii="Times New Roman" w:hAnsi="Times New Roman"/>
+          <w:sz w:val="28"/>
+          <w:szCs w:val="28"/>
+          <w:lang w:val="en-US"/>
+        </w:rPr>
+        <w:t>Remove/Add</w:t>
+      </w:r>
+      <w:r>
+        <w:rPr>
+          <w:rFonts w:ascii="Times New Roman" w:hAnsi="Times New Roman"/>
+          <w:sz w:val="28"/>
+          <w:szCs w:val="28"/>
+          <w:lang w:val="en-US"/>
+        </w:rPr>
+        <w:t xml:space="preserve"> </w:t>
+      </w:r>
+      <w:proofErr w:type="spellStart"/>
+      <w:r>
+        <w:rPr>
+          <w:rFonts w:ascii="Times New Roman" w:hAnsi="Times New Roman"/>
+          <w:sz w:val="28"/>
+          <w:szCs w:val="28"/>
+          <w:lang w:val="en-US"/>
+        </w:rPr>
+        <w:t>Pokemons</w:t>
+      </w:r>
+      <w:proofErr w:type="spellEnd"/>
+      <w:r>
+        <w:rPr>
+          <w:rFonts w:ascii="Times New Roman" w:hAnsi="Times New Roman"/>
+          <w:sz w:val="28"/>
+          <w:szCs w:val="28"/>
+          <w:lang w:val="en-US"/>
+        </w:rPr>
+        <w:t xml:space="preserve"> from the database (admin related)</w:t>
       </w:r>
     </w:p>
     <w:p/>
@@ -6929,7 +8827,6 @@
         </w:rPr>
         <w:t xml:space="preserve">3.3, the Team is strictly related with the user it was created by, so the most natural solution is to embed Team’s data into the collection </w:t>
       </w:r>
-      <w:proofErr w:type="gramStart"/>
       <w:r>
         <w:rPr>
           <w:i/>
@@ -6944,15 +8841,7 @@
           <w:sz w:val="28"/>
           <w:szCs w:val="28"/>
         </w:rPr>
-        <w:t>,  so</w:t>
-      </w:r>
-      <w:proofErr w:type="gramEnd"/>
-      <w:r>
-        <w:rPr>
-          <w:sz w:val="28"/>
-          <w:szCs w:val="28"/>
-        </w:rPr>
-        <w:t xml:space="preserve"> that to retrieve it faster.</w:t>
+        <w:t>,  so that to retrieve it faster.</w:t>
       </w:r>
     </w:p>
     <w:p>
@@ -6984,23 +8873,7 @@
           <w:sz w:val="28"/>
           <w:szCs w:val="28"/>
         </w:rPr>
-        <w:t xml:space="preserve"> attribute into it. </w:t>
-      </w:r>
-      <w:proofErr w:type="gramStart"/>
-      <w:r>
-        <w:rPr>
-          <w:sz w:val="28"/>
-          <w:szCs w:val="28"/>
-        </w:rPr>
-        <w:t>Anyway</w:t>
-      </w:r>
-      <w:proofErr w:type="gramEnd"/>
-      <w:r>
-        <w:rPr>
-          <w:sz w:val="28"/>
-          <w:szCs w:val="28"/>
-        </w:rPr>
-        <w:t xml:space="preserve"> this solution is not scalable: the system is made of several Pokemon shared among many users, and each Pokemon is characterized by an high amount of attributes</w:t>
+        <w:t xml:space="preserve"> attribute into it. Anyway this solution is not scalable: the system is made of several Pokemon shared among many users, and each Pokemon is characterized by an high amount of attributes</w:t>
       </w:r>
       <w:r>
         <w:rPr>
@@ -7192,23 +9065,7 @@
           <w:sz w:val="28"/>
           <w:szCs w:val="28"/>
         </w:rPr>
-        <w:t xml:space="preserve">The final result is summarized in the two following collections, default value </w:t>
-      </w:r>
-      <w:proofErr w:type="gramStart"/>
-      <w:r>
-        <w:rPr>
-          <w:sz w:val="28"/>
-          <w:szCs w:val="28"/>
-        </w:rPr>
-        <w:t>have</w:t>
-      </w:r>
-      <w:proofErr w:type="gramEnd"/>
-      <w:r>
-        <w:rPr>
-          <w:sz w:val="28"/>
-          <w:szCs w:val="28"/>
-        </w:rPr>
-        <w:t xml:space="preserve"> the only purpose to show the type of fields.</w:t>
+        <w:t>The final result is summarized in the two following collections, default value have the only purpose to show the type of fields.</w:t>
       </w:r>
     </w:p>
     <w:p>
@@ -7219,6 +9076,327 @@
           <w:szCs w:val="28"/>
         </w:rPr>
       </w:pPr>
+      <w:r>
+        <w:rPr>
+          <w:noProof/>
+          <w:sz w:val="28"/>
+          <w:szCs w:val="28"/>
+          <w:bdr w:val="none" w:sz="0" w:space="0" w:color="auto"/>
+        </w:rPr>
+        <mc:AlternateContent>
+          <mc:Choice Requires="wps">
+            <w:drawing>
+              <wp:anchor distT="0" distB="0" distL="114300" distR="114300" simplePos="0" relativeHeight="251691008" behindDoc="0" locked="0" layoutInCell="1" allowOverlap="1" wp14:anchorId="6ADC6E5D" wp14:editId="717F1617">
+                <wp:simplePos x="0" y="0"/>
+                <wp:positionH relativeFrom="column">
+                  <wp:posOffset>3341547</wp:posOffset>
+                </wp:positionH>
+                <wp:positionV relativeFrom="paragraph">
+                  <wp:posOffset>125612</wp:posOffset>
+                </wp:positionV>
+                <wp:extent cx="2668772" cy="3381180"/>
+                <wp:effectExtent l="0" t="0" r="17780" b="10160"/>
+                <wp:wrapNone/>
+                <wp:docPr id="17" name="Figura a mano libera: forma 17"/>
+                <wp:cNvGraphicFramePr/>
+                <a:graphic xmlns:a="http://schemas.openxmlformats.org/drawingml/2006/main">
+                  <a:graphicData uri="http://schemas.microsoft.com/office/word/2010/wordprocessingShape">
+                    <wps:wsp>
+                      <wps:cNvSpPr/>
+                      <wps:spPr>
+                        <a:xfrm>
+                          <a:off x="0" y="0"/>
+                          <a:ext cx="2668772" cy="3381180"/>
+                        </a:xfrm>
+                        <a:custGeom>
+                          <a:avLst/>
+                          <a:gdLst>
+                            <a:gd name="connsiteX0" fmla="*/ 0 w 2668772"/>
+                            <a:gd name="connsiteY0" fmla="*/ 0 h 3381180"/>
+                            <a:gd name="connsiteX1" fmla="*/ 10633 w 2668772"/>
+                            <a:gd name="connsiteY1" fmla="*/ 63795 h 3381180"/>
+                            <a:gd name="connsiteX2" fmla="*/ 63796 w 2668772"/>
+                            <a:gd name="connsiteY2" fmla="*/ 116958 h 3381180"/>
+                            <a:gd name="connsiteX3" fmla="*/ 159489 w 2668772"/>
+                            <a:gd name="connsiteY3" fmla="*/ 202018 h 3381180"/>
+                            <a:gd name="connsiteX4" fmla="*/ 489098 w 2668772"/>
+                            <a:gd name="connsiteY4" fmla="*/ 467832 h 3381180"/>
+                            <a:gd name="connsiteX5" fmla="*/ 829340 w 2668772"/>
+                            <a:gd name="connsiteY5" fmla="*/ 776177 h 3381180"/>
+                            <a:gd name="connsiteX6" fmla="*/ 1020726 w 2668772"/>
+                            <a:gd name="connsiteY6" fmla="*/ 967563 h 3381180"/>
+                            <a:gd name="connsiteX7" fmla="*/ 1244010 w 2668772"/>
+                            <a:gd name="connsiteY7" fmla="*/ 1190846 h 3381180"/>
+                            <a:gd name="connsiteX8" fmla="*/ 1435396 w 2668772"/>
+                            <a:gd name="connsiteY8" fmla="*/ 1382232 h 3381180"/>
+                            <a:gd name="connsiteX9" fmla="*/ 1605516 w 2668772"/>
+                            <a:gd name="connsiteY9" fmla="*/ 1541721 h 3381180"/>
+                            <a:gd name="connsiteX10" fmla="*/ 1903228 w 2668772"/>
+                            <a:gd name="connsiteY10" fmla="*/ 1903228 h 3381180"/>
+                            <a:gd name="connsiteX11" fmla="*/ 2083982 w 2668772"/>
+                            <a:gd name="connsiteY11" fmla="*/ 2126511 h 3381180"/>
+                            <a:gd name="connsiteX12" fmla="*/ 2169042 w 2668772"/>
+                            <a:gd name="connsiteY12" fmla="*/ 2232837 h 3381180"/>
+                            <a:gd name="connsiteX13" fmla="*/ 2296633 w 2668772"/>
+                            <a:gd name="connsiteY13" fmla="*/ 2477386 h 3381180"/>
+                            <a:gd name="connsiteX14" fmla="*/ 2339163 w 2668772"/>
+                            <a:gd name="connsiteY14" fmla="*/ 2562446 h 3381180"/>
+                            <a:gd name="connsiteX15" fmla="*/ 2381693 w 2668772"/>
+                            <a:gd name="connsiteY15" fmla="*/ 2636874 h 3381180"/>
+                            <a:gd name="connsiteX16" fmla="*/ 2445489 w 2668772"/>
+                            <a:gd name="connsiteY16" fmla="*/ 2806995 h 3381180"/>
+                            <a:gd name="connsiteX17" fmla="*/ 2530549 w 2668772"/>
+                            <a:gd name="connsiteY17" fmla="*/ 2998381 h 3381180"/>
+                            <a:gd name="connsiteX18" fmla="*/ 2573079 w 2668772"/>
+                            <a:gd name="connsiteY18" fmla="*/ 3072809 h 3381180"/>
+                            <a:gd name="connsiteX19" fmla="*/ 2583712 w 2668772"/>
+                            <a:gd name="connsiteY19" fmla="*/ 3104707 h 3381180"/>
+                            <a:gd name="connsiteX20" fmla="*/ 2604977 w 2668772"/>
+                            <a:gd name="connsiteY20" fmla="*/ 3211032 h 3381180"/>
+                            <a:gd name="connsiteX21" fmla="*/ 2626242 w 2668772"/>
+                            <a:gd name="connsiteY21" fmla="*/ 3253563 h 3381180"/>
+                            <a:gd name="connsiteX22" fmla="*/ 2636875 w 2668772"/>
+                            <a:gd name="connsiteY22" fmla="*/ 3317358 h 3381180"/>
+                            <a:gd name="connsiteX23" fmla="*/ 2668772 w 2668772"/>
+                            <a:gd name="connsiteY23" fmla="*/ 3381153 h 3381180"/>
+                          </a:gdLst>
+                          <a:ahLst/>
+                          <a:cxnLst>
+                            <a:cxn ang="0">
+                              <a:pos x="connsiteX0" y="connsiteY0"/>
+                            </a:cxn>
+                            <a:cxn ang="0">
+                              <a:pos x="connsiteX1" y="connsiteY1"/>
+                            </a:cxn>
+                            <a:cxn ang="0">
+                              <a:pos x="connsiteX2" y="connsiteY2"/>
+                            </a:cxn>
+                            <a:cxn ang="0">
+                              <a:pos x="connsiteX3" y="connsiteY3"/>
+                            </a:cxn>
+                            <a:cxn ang="0">
+                              <a:pos x="connsiteX4" y="connsiteY4"/>
+                            </a:cxn>
+                            <a:cxn ang="0">
+                              <a:pos x="connsiteX5" y="connsiteY5"/>
+                            </a:cxn>
+                            <a:cxn ang="0">
+                              <a:pos x="connsiteX6" y="connsiteY6"/>
+                            </a:cxn>
+                            <a:cxn ang="0">
+                              <a:pos x="connsiteX7" y="connsiteY7"/>
+                            </a:cxn>
+                            <a:cxn ang="0">
+                              <a:pos x="connsiteX8" y="connsiteY8"/>
+                            </a:cxn>
+                            <a:cxn ang="0">
+                              <a:pos x="connsiteX9" y="connsiteY9"/>
+                            </a:cxn>
+                            <a:cxn ang="0">
+                              <a:pos x="connsiteX10" y="connsiteY10"/>
+                            </a:cxn>
+                            <a:cxn ang="0">
+                              <a:pos x="connsiteX11" y="connsiteY11"/>
+                            </a:cxn>
+                            <a:cxn ang="0">
+                              <a:pos x="connsiteX12" y="connsiteY12"/>
+                            </a:cxn>
+                            <a:cxn ang="0">
+                              <a:pos x="connsiteX13" y="connsiteY13"/>
+                            </a:cxn>
+                            <a:cxn ang="0">
+                              <a:pos x="connsiteX14" y="connsiteY14"/>
+                            </a:cxn>
+                            <a:cxn ang="0">
+                              <a:pos x="connsiteX15" y="connsiteY15"/>
+                            </a:cxn>
+                            <a:cxn ang="0">
+                              <a:pos x="connsiteX16" y="connsiteY16"/>
+                            </a:cxn>
+                            <a:cxn ang="0">
+                              <a:pos x="connsiteX17" y="connsiteY17"/>
+                            </a:cxn>
+                            <a:cxn ang="0">
+                              <a:pos x="connsiteX18" y="connsiteY18"/>
+                            </a:cxn>
+                            <a:cxn ang="0">
+                              <a:pos x="connsiteX19" y="connsiteY19"/>
+                            </a:cxn>
+                            <a:cxn ang="0">
+                              <a:pos x="connsiteX20" y="connsiteY20"/>
+                            </a:cxn>
+                            <a:cxn ang="0">
+                              <a:pos x="connsiteX21" y="connsiteY21"/>
+                            </a:cxn>
+                            <a:cxn ang="0">
+                              <a:pos x="connsiteX22" y="connsiteY22"/>
+                            </a:cxn>
+                            <a:cxn ang="0">
+                              <a:pos x="connsiteX23" y="connsiteY23"/>
+                            </a:cxn>
+                          </a:cxnLst>
+                          <a:rect l="l" t="t" r="r" b="b"/>
+                          <a:pathLst>
+                            <a:path w="2668772" h="3381180">
+                              <a:moveTo>
+                                <a:pt x="0" y="0"/>
+                              </a:moveTo>
+                              <a:cubicBezTo>
+                                <a:pt x="3544" y="21265"/>
+                                <a:pt x="310" y="44869"/>
+                                <a:pt x="10633" y="63795"/>
+                              </a:cubicBezTo>
+                              <a:cubicBezTo>
+                                <a:pt x="22634" y="85796"/>
+                                <a:pt x="45431" y="99905"/>
+                                <a:pt x="63796" y="116958"/>
+                              </a:cubicBezTo>
+                              <a:cubicBezTo>
+                                <a:pt x="95070" y="145998"/>
+                                <a:pt x="126569" y="174859"/>
+                                <a:pt x="159489" y="202018"/>
+                              </a:cubicBezTo>
+                              <a:cubicBezTo>
+                                <a:pt x="268365" y="291841"/>
+                                <a:pt x="380667" y="377473"/>
+                                <a:pt x="489098" y="467832"/>
+                              </a:cubicBezTo>
+                              <a:cubicBezTo>
+                                <a:pt x="575487" y="539823"/>
+                                <a:pt x="745860" y="695227"/>
+                                <a:pt x="829340" y="776177"/>
+                              </a:cubicBezTo>
+                              <a:cubicBezTo>
+                                <a:pt x="894109" y="838983"/>
+                                <a:pt x="956931" y="903768"/>
+                                <a:pt x="1020726" y="967563"/>
+                              </a:cubicBezTo>
+                              <a:lnTo>
+                                <a:pt x="1244010" y="1190846"/>
+                              </a:lnTo>
+                              <a:cubicBezTo>
+                                <a:pt x="1307805" y="1254641"/>
+                                <a:pt x="1370656" y="1319396"/>
+                                <a:pt x="1435396" y="1382232"/>
+                              </a:cubicBezTo>
+                              <a:cubicBezTo>
+                                <a:pt x="1491173" y="1436369"/>
+                                <a:pt x="1554511" y="1483066"/>
+                                <a:pt x="1605516" y="1541721"/>
+                              </a:cubicBezTo>
+                              <a:cubicBezTo>
+                                <a:pt x="2093164" y="2102514"/>
+                                <a:pt x="1646030" y="1574016"/>
+                                <a:pt x="1903228" y="1903228"/>
+                              </a:cubicBezTo>
+                              <a:cubicBezTo>
+                                <a:pt x="1962181" y="1978688"/>
+                                <a:pt x="2023869" y="2051971"/>
+                                <a:pt x="2083982" y="2126511"/>
+                              </a:cubicBezTo>
+                              <a:cubicBezTo>
+                                <a:pt x="2112474" y="2161841"/>
+                                <a:pt x="2148047" y="2192597"/>
+                                <a:pt x="2169042" y="2232837"/>
+                              </a:cubicBezTo>
+                              <a:cubicBezTo>
+                                <a:pt x="2211572" y="2314353"/>
+                                <a:pt x="2254463" y="2395682"/>
+                                <a:pt x="2296633" y="2477386"/>
+                              </a:cubicBezTo>
+                              <a:cubicBezTo>
+                                <a:pt x="2311172" y="2505555"/>
+                                <a:pt x="2323435" y="2534923"/>
+                                <a:pt x="2339163" y="2562446"/>
+                              </a:cubicBezTo>
+                              <a:cubicBezTo>
+                                <a:pt x="2353340" y="2587255"/>
+                                <a:pt x="2370240" y="2610696"/>
+                                <a:pt x="2381693" y="2636874"/>
+                              </a:cubicBezTo>
+                              <a:cubicBezTo>
+                                <a:pt x="2515972" y="2943797"/>
+                                <a:pt x="2325010" y="2552649"/>
+                                <a:pt x="2445489" y="2806995"/>
+                              </a:cubicBezTo>
+                              <a:cubicBezTo>
+                                <a:pt x="2639409" y="3216383"/>
+                                <a:pt x="2437632" y="2766087"/>
+                                <a:pt x="2530549" y="2998381"/>
+                              </a:cubicBezTo>
+                              <a:cubicBezTo>
+                                <a:pt x="2567828" y="3091578"/>
+                                <a:pt x="2534719" y="2996088"/>
+                                <a:pt x="2573079" y="3072809"/>
+                              </a:cubicBezTo>
+                              <a:cubicBezTo>
+                                <a:pt x="2578091" y="3082834"/>
+                                <a:pt x="2580168" y="3094074"/>
+                                <a:pt x="2583712" y="3104707"/>
+                              </a:cubicBezTo>
+                              <a:cubicBezTo>
+                                <a:pt x="2587388" y="3126764"/>
+                                <a:pt x="2595458" y="3185649"/>
+                                <a:pt x="2604977" y="3211032"/>
+                              </a:cubicBezTo>
+                              <a:cubicBezTo>
+                                <a:pt x="2610542" y="3225873"/>
+                                <a:pt x="2619154" y="3239386"/>
+                                <a:pt x="2626242" y="3253563"/>
+                              </a:cubicBezTo>
+                              <a:cubicBezTo>
+                                <a:pt x="2629786" y="3274828"/>
+                                <a:pt x="2631646" y="3296443"/>
+                                <a:pt x="2636875" y="3317358"/>
+                              </a:cubicBezTo>
+                              <a:cubicBezTo>
+                                <a:pt x="2653665" y="3384515"/>
+                                <a:pt x="2636610" y="3381153"/>
+                                <a:pt x="2668772" y="3381153"/>
+                              </a:cubicBezTo>
+                            </a:path>
+                          </a:pathLst>
+                        </a:custGeom>
+                        <a:noFill/>
+                      </wps:spPr>
+                      <wps:style>
+                        <a:lnRef idx="2">
+                          <a:schemeClr val="accent1">
+                            <a:shade val="50000"/>
+                          </a:schemeClr>
+                        </a:lnRef>
+                        <a:fillRef idx="1">
+                          <a:schemeClr val="accent1"/>
+                        </a:fillRef>
+                        <a:effectRef idx="0">
+                          <a:schemeClr val="accent1"/>
+                        </a:effectRef>
+                        <a:fontRef idx="minor">
+                          <a:schemeClr val="lt1"/>
+                        </a:fontRef>
+                      </wps:style>
+                      <wps:bodyPr rot="0" spcFirstLastPara="0" vertOverflow="overflow" horzOverflow="overflow" vert="horz" wrap="square" lIns="91440" tIns="45720" rIns="91440" bIns="45720" numCol="1" spcCol="0" rtlCol="0" fromWordArt="0" anchor="ctr" anchorCtr="0" forceAA="0" compatLnSpc="1">
+                        <a:prstTxWarp prst="textNoShape">
+                          <a:avLst/>
+                        </a:prstTxWarp>
+                        <a:noAutofit/>
+                      </wps:bodyPr>
+                    </wps:wsp>
+                  </a:graphicData>
+                </a:graphic>
+              </wp:anchor>
+            </w:drawing>
+          </mc:Choice>
+          <mc:Fallback>
+            <w:pict>
+              <v:shape w14:anchorId="585D23D6" id="Figura a mano libera: forma 17" o:spid="_x0000_s1026" style="position:absolute;margin-left:263.1pt;margin-top:9.9pt;width:210.15pt;height:266.25pt;z-index:251691008;visibility:visible;mso-wrap-style:square;mso-wrap-distance-left:9pt;mso-wrap-distance-top:0;mso-wrap-distance-right:9pt;mso-wrap-distance-bottom:0;mso-position-horizontal:absolute;mso-position-horizontal-relative:text;mso-position-vertical:absolute;mso-position-vertical-relative:text;v-text-anchor:middle" coordsize="2668772,3381180" o:gfxdata="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" path="m,c3544,21265,310,44869,10633,63795v12001,22001,34798,36110,53163,53163c95070,145998,126569,174859,159489,202018v108876,89823,221178,175455,329609,265814c575487,539823,745860,695227,829340,776177v64769,62806,127591,127591,191386,191386l1244010,1190846v63795,63795,126646,128550,191386,191386c1491173,1436369,1554511,1483066,1605516,1541721v487648,560793,40514,32295,297712,361507c1962181,1978688,2023869,2051971,2083982,2126511v28492,35330,64065,66086,85060,106326c2211572,2314353,2254463,2395682,2296633,2477386v14539,28169,26802,57537,42530,85060c2353340,2587255,2370240,2610696,2381693,2636874v134279,306923,-56683,-84225,63796,170121c2639409,3216383,2437632,2766087,2530549,2998381v37279,93197,4170,-2293,42530,74428c2578091,3082834,2580168,3094074,2583712,3104707v3676,22057,11746,80942,21265,106325c2610542,3225873,2619154,3239386,2626242,3253563v3544,21265,5404,42880,10633,63795c2653665,3384515,2636610,3381153,2668772,3381153e" filled="f" strokecolor="#1f3763 [1604]" strokeweight="1pt">
+                <v:stroke joinstyle="miter"/>
+                <v:path arrowok="t" o:connecttype="custom" o:connectlocs="0,0;10633,63795;63796,116958;159489,202018;489098,467832;829340,776177;1020726,967563;1244010,1190846;1435396,1382232;1605516,1541721;1903228,1903228;2083982,2126511;2169042,2232837;2296633,2477386;2339163,2562446;2381693,2636874;2445489,2806995;2530549,2998381;2573079,3072809;2583712,3104707;2604977,3211032;2626242,3253563;2636875,3317358;2668772,3381153" o:connectangles="0,0,0,0,0,0,0,0,0,0,0,0,0,0,0,0,0,0,0,0,0,0,0,0"/>
+              </v:shape>
+            </w:pict>
+          </mc:Fallback>
+        </mc:AlternateContent>
+      </w:r>
     </w:p>
     <w:p>
       <w:pPr>
@@ -7358,55 +9536,1127 @@
     <w:p>
       <w:pPr>
         <w:pStyle w:val="Titolo1"/>
+        <w:jc w:val="both"/>
       </w:pPr>
       <w:bookmarkStart w:id="10" w:name="_Toc56958858"/>
-      <w:r>
-        <w:t>5 Further Ideas</w:t>
+    </w:p>
+    <w:p>
+      <w:pPr>
+        <w:pStyle w:val="Titolo1"/>
+        <w:jc w:val="both"/>
+      </w:pPr>
+      <w:r>
+        <w:t xml:space="preserve">5 </w:t>
       </w:r>
       <w:bookmarkEnd w:id="10"/>
+      <w:r>
+        <w:t xml:space="preserve">Graph </w:t>
+      </w:r>
+      <w:proofErr w:type="spellStart"/>
+      <w:r>
+        <w:t>db</w:t>
+      </w:r>
+      <w:proofErr w:type="spellEnd"/>
     </w:p>
     <w:p/>
     <w:p>
       <w:pPr>
+        <w:pStyle w:val="Paragrafoelenco"/>
+        <w:numPr>
+          <w:ilvl w:val="0"/>
+          <w:numId w:val="7"/>
+        </w:numPr>
+        <w:rPr>
+          <w:lang w:val="it-IT"/>
+        </w:rPr>
+      </w:pPr>
+      <w:r>
+        <w:rPr>
+          <w:lang w:val="it-IT"/>
+        </w:rPr>
+        <w:t xml:space="preserve">Query su </w:t>
+      </w:r>
+      <w:proofErr w:type="spellStart"/>
+      <w:r>
+        <w:rPr>
+          <w:lang w:val="it-IT"/>
+        </w:rPr>
+        <w:t>graph</w:t>
+      </w:r>
+      <w:proofErr w:type="spellEnd"/>
+      <w:r>
+        <w:rPr>
+          <w:lang w:val="it-IT"/>
+        </w:rPr>
+        <w:t xml:space="preserve"> e </w:t>
+      </w:r>
+      <w:r>
+        <w:rPr>
+          <w:lang w:val="it-IT"/>
+        </w:rPr>
+        <w:t>traduzione delle query</w:t>
+      </w:r>
+    </w:p>
+    <w:p>
+      <w:pPr>
+        <w:rPr>
+          <w:lang w:val="it-IT"/>
+        </w:rPr>
+      </w:pPr>
+    </w:p>
+    <w:p>
+      <w:pPr>
+        <w:ind w:left="12" w:hanging="12"/>
+      </w:pPr>
+      <w:r>
+        <w:t xml:space="preserve">Retrieve of </w:t>
+      </w:r>
+      <w:proofErr w:type="spellStart"/>
+      <w:r>
+        <w:t>Pokemons</w:t>
+      </w:r>
+      <w:proofErr w:type="spellEnd"/>
+      <w:r>
+        <w:t xml:space="preserve"> composing a team</w:t>
+      </w:r>
+      <w:r>
+        <w:tab/>
+      </w:r>
+      <w:r>
+        <w:tab/>
+        <w:t xml:space="preserve"> ==</w:t>
+      </w:r>
+      <w:r>
+        <w:sym w:font="Wingdings" w:char="F0E8"/>
+      </w:r>
+      <w:r>
+        <w:t xml:space="preserve"> Retrieve </w:t>
+      </w:r>
+      <w:proofErr w:type="spellStart"/>
+      <w:r>
+        <w:t>Pokemon</w:t>
+      </w:r>
+      <w:proofErr w:type="spellEnd"/>
+      <w:r>
+        <w:t xml:space="preserve"> Nodes connected to a User node</w:t>
+      </w:r>
+    </w:p>
+    <w:p>
+      <w:pPr>
+        <w:ind w:left="12" w:hanging="12"/>
+      </w:pPr>
+      <w:r>
+        <w:t xml:space="preserve">Retrieve recommended users </w:t>
+      </w:r>
+      <w:r>
+        <w:sym w:font="Wingdings" w:char="F0E8"/>
+      </w:r>
+      <w:r>
+        <w:t xml:space="preserve"> Retrieve User nodes at distance 2 from a input User Node</w:t>
+      </w:r>
+    </w:p>
+    <w:p>
+      <w:r>
+        <w:t xml:space="preserve">Retrieve most popular </w:t>
+      </w:r>
+      <w:proofErr w:type="spellStart"/>
+      <w:r>
+        <w:t>pokemon</w:t>
+      </w:r>
+      <w:proofErr w:type="spellEnd"/>
+      <w:r>
+        <w:t xml:space="preserve"> </w:t>
+      </w:r>
+      <w:r>
+        <w:sym w:font="Wingdings" w:char="F0E8"/>
+      </w:r>
+      <w:r>
+        <w:t xml:space="preserve"> Count # of edges associated to each </w:t>
+      </w:r>
+      <w:proofErr w:type="spellStart"/>
+      <w:r>
+        <w:t>Pokemon</w:t>
+      </w:r>
+      <w:proofErr w:type="spellEnd"/>
+      <w:r>
+        <w:t xml:space="preserve"> Node</w:t>
+      </w:r>
+    </w:p>
+    <w:p/>
+    <w:p/>
+    <w:p/>
+    <w:p>
+      <w:pPr>
+        <w:pStyle w:val="Paragrafoelenco"/>
+        <w:numPr>
+          <w:ilvl w:val="0"/>
+          <w:numId w:val="7"/>
+        </w:numPr>
+        <w:rPr>
+          <w:lang w:val="it-IT"/>
+        </w:rPr>
+      </w:pPr>
+      <w:r>
+        <w:rPr>
+          <w:lang w:val="it-IT"/>
+        </w:rPr>
+        <w:t xml:space="preserve">Struttura del </w:t>
+      </w:r>
+      <w:proofErr w:type="spellStart"/>
+      <w:r>
+        <w:rPr>
+          <w:lang w:val="it-IT"/>
+        </w:rPr>
+        <w:t>db</w:t>
+      </w:r>
+      <w:proofErr w:type="spellEnd"/>
+      <w:r>
+        <w:rPr>
+          <w:lang w:val="it-IT"/>
+        </w:rPr>
+        <w:t xml:space="preserve"> (nodi-archi)</w:t>
+      </w:r>
+    </w:p>
+    <w:p>
+      <w:pPr>
         <w:jc w:val="both"/>
-      </w:pPr>
-      <w:r>
-        <w:t xml:space="preserve">Social functionalities: a user can follow </w:t>
-      </w:r>
-      <w:r>
-        <w:t>his/her friends. In this way he can visualize his/her team, receive suggestions on friends/Pokemons according to the people he/she follows, compete for a special friends’ ranking.</w:t>
-      </w:r>
-    </w:p>
-    <w:p>
-      <w:pPr>
-        <w:jc w:val="both"/>
-      </w:pPr>
-      <w:r>
-        <w:t>If so, a Graph Database will be used to connect each user with his/her friends and with the Pokemon of his/her team, in order to generate fast queries of recommendation, and to store easily different kinds of relationships among users(follows), user-</w:t>
-      </w:r>
-      <w:proofErr w:type="spellStart"/>
-      <w:r>
-        <w:t>pokemon</w:t>
-      </w:r>
-      <w:proofErr w:type="spellEnd"/>
-      <w:r>
-        <w:t xml:space="preserve">(owns) and </w:t>
-      </w:r>
-      <w:proofErr w:type="spellStart"/>
-      <w:r>
-        <w:t>pokemon-</w:t>
-      </w:r>
-      <w:proofErr w:type="gramStart"/>
-      <w:r>
-        <w:t>pokemon</w:t>
-      </w:r>
-      <w:proofErr w:type="spellEnd"/>
-      <w:r>
-        <w:t>(</w:t>
-      </w:r>
-      <w:proofErr w:type="gramEnd"/>
-      <w:r>
-        <w:t>is the Evolution of)</w:t>
+        <w:rPr>
+          <w:lang w:val="it-IT"/>
+        </w:rPr>
+      </w:pPr>
+      <w:r>
+        <w:rPr>
+          <w:noProof/>
+          <w:lang w:val="it-IT"/>
+        </w:rPr>
+        <mc:AlternateContent>
+          <mc:Choice Requires="wps">
+            <w:drawing>
+              <wp:anchor distT="45720" distB="45720" distL="114300" distR="114300" simplePos="0" relativeHeight="251706368" behindDoc="0" locked="0" layoutInCell="1" allowOverlap="1" wp14:anchorId="5C9D63B7" wp14:editId="2ACF0381">
+                <wp:simplePos x="0" y="0"/>
+                <wp:positionH relativeFrom="column">
+                  <wp:posOffset>138223</wp:posOffset>
+                </wp:positionH>
+                <wp:positionV relativeFrom="paragraph">
+                  <wp:posOffset>534242</wp:posOffset>
+                </wp:positionV>
+                <wp:extent cx="541655" cy="1404620"/>
+                <wp:effectExtent l="0" t="0" r="10795" b="10160"/>
+                <wp:wrapSquare wrapText="bothSides"/>
+                <wp:docPr id="27" name="Casella di testo 2"/>
+                <wp:cNvGraphicFramePr>
+                  <a:graphicFrameLocks xmlns:a="http://schemas.openxmlformats.org/drawingml/2006/main"/>
+                </wp:cNvGraphicFramePr>
+                <a:graphic xmlns:a="http://schemas.openxmlformats.org/drawingml/2006/main">
+                  <a:graphicData uri="http://schemas.microsoft.com/office/word/2010/wordprocessingShape">
+                    <wps:wsp>
+                      <wps:cNvSpPr txBox="1">
+                        <a:spLocks noChangeArrowheads="1"/>
+                      </wps:cNvSpPr>
+                      <wps:spPr bwMode="auto">
+                        <a:xfrm>
+                          <a:off x="0" y="0"/>
+                          <a:ext cx="541655" cy="1404620"/>
+                        </a:xfrm>
+                        <a:prstGeom prst="rect">
+                          <a:avLst/>
+                        </a:prstGeom>
+                        <a:solidFill>
+                          <a:srgbClr val="FFFFFF"/>
+                        </a:solidFill>
+                        <a:ln w="9525">
+                          <a:solidFill>
+                            <a:srgbClr val="000000"/>
+                          </a:solidFill>
+                          <a:miter lim="800000"/>
+                          <a:headEnd/>
+                          <a:tailEnd/>
+                        </a:ln>
+                      </wps:spPr>
+                      <wps:txbx>
+                        <w:txbxContent>
+                          <w:p>
+                            <w:pPr>
+                              <w:rPr>
+                                <w:lang w:val="it-IT"/>
+                              </w:rPr>
+                            </w:pPr>
+                            <w:r>
+                              <w:rPr>
+                                <w:lang w:val="it-IT"/>
+                              </w:rPr>
+                              <w:t>Pokemon</w:t>
+                            </w:r>
+                          </w:p>
+                          <w:p>
+                            <w:pPr>
+                              <w:rPr>
+                                <w:lang w:val="it-IT"/>
+                              </w:rPr>
+                            </w:pPr>
+                            <w:r>
+                              <w:rPr>
+                                <w:lang w:val="it-IT"/>
+                              </w:rPr>
+                              <w:t>{</w:t>
+                            </w:r>
+                            <w:proofErr w:type="spellStart"/>
+                            <w:r>
+                              <w:rPr>
+                                <w:lang w:val="it-IT"/>
+                              </w:rPr>
+                              <w:t>pokId</w:t>
+                            </w:r>
+                            <w:proofErr w:type="spellEnd"/>
+                            <w:r>
+                              <w:rPr>
+                                <w:lang w:val="it-IT"/>
+                              </w:rPr>
+                              <w:t>}</w:t>
+                            </w:r>
+                          </w:p>
+                        </w:txbxContent>
+                      </wps:txbx>
+                      <wps:bodyPr rot="0" vert="horz" wrap="square" lIns="91440" tIns="45720" rIns="91440" bIns="45720" anchor="t" anchorCtr="0">
+                        <a:spAutoFit/>
+                      </wps:bodyPr>
+                    </wps:wsp>
+                  </a:graphicData>
+                </a:graphic>
+                <wp14:sizeRelH relativeFrom="margin">
+                  <wp14:pctWidth>0</wp14:pctWidth>
+                </wp14:sizeRelH>
+                <wp14:sizeRelV relativeFrom="margin">
+                  <wp14:pctHeight>20000</wp14:pctHeight>
+                </wp14:sizeRelV>
+              </wp:anchor>
+            </w:drawing>
+          </mc:Choice>
+          <mc:Fallback>
+            <w:pict>
+              <v:shape w14:anchorId="5C9D63B7" id="_x0000_s1035" type="#_x0000_t202" style="position:absolute;left:0;text-align:left;margin-left:10.9pt;margin-top:42.05pt;width:42.65pt;height:110.6pt;z-index:251706368;visibility:visible;mso-wrap-style:square;mso-width-percent:0;mso-height-percent:200;mso-wrap-distance-left:9pt;mso-wrap-distance-top:3.6pt;mso-wrap-distance-right:9pt;mso-wrap-distance-bottom:3.6pt;mso-position-horizontal:absolute;mso-position-horizontal-relative:text;mso-position-vertical:absolute;mso-position-vertical-relative:text;mso-width-percent:0;mso-height-percent:200;mso-width-relative:margin;mso-height-relative:margin;v-text-anchor:top" o:gfxdata="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">
+                <v:textbox style="mso-fit-shape-to-text:t">
+                  <w:txbxContent>
+                    <w:p>
+                      <w:pPr>
+                        <w:rPr>
+                          <w:lang w:val="it-IT"/>
+                        </w:rPr>
+                      </w:pPr>
+                      <w:r>
+                        <w:rPr>
+                          <w:lang w:val="it-IT"/>
+                        </w:rPr>
+                        <w:t>Pokemon</w:t>
+                      </w:r>
+                    </w:p>
+                    <w:p>
+                      <w:pPr>
+                        <w:rPr>
+                          <w:lang w:val="it-IT"/>
+                        </w:rPr>
+                      </w:pPr>
+                      <w:r>
+                        <w:rPr>
+                          <w:lang w:val="it-IT"/>
+                        </w:rPr>
+                        <w:t>{</w:t>
+                      </w:r>
+                      <w:proofErr w:type="spellStart"/>
+                      <w:r>
+                        <w:rPr>
+                          <w:lang w:val="it-IT"/>
+                        </w:rPr>
+                        <w:t>pokId</w:t>
+                      </w:r>
+                      <w:proofErr w:type="spellEnd"/>
+                      <w:r>
+                        <w:rPr>
+                          <w:lang w:val="it-IT"/>
+                        </w:rPr>
+                        <w:t>}</w:t>
+                      </w:r>
+                    </w:p>
+                  </w:txbxContent>
+                </v:textbox>
+                <w10:wrap type="square"/>
+              </v:shape>
+            </w:pict>
+          </mc:Fallback>
+        </mc:AlternateContent>
+      </w:r>
+      <w:r>
+        <w:rPr>
+          <w:noProof/>
+          <w:lang w:val="it-IT"/>
+        </w:rPr>
+        <mc:AlternateContent>
+          <mc:Choice Requires="wps">
+            <w:drawing>
+              <wp:anchor distT="45720" distB="45720" distL="114300" distR="114300" simplePos="0" relativeHeight="251704320" behindDoc="0" locked="0" layoutInCell="1" allowOverlap="1" wp14:anchorId="4371D285" wp14:editId="629B037E">
+                <wp:simplePos x="0" y="0"/>
+                <wp:positionH relativeFrom="column">
+                  <wp:posOffset>4255564</wp:posOffset>
+                </wp:positionH>
+                <wp:positionV relativeFrom="paragraph">
+                  <wp:posOffset>1041577</wp:posOffset>
+                </wp:positionV>
+                <wp:extent cx="541655" cy="1404620"/>
+                <wp:effectExtent l="0" t="0" r="10795" b="10160"/>
+                <wp:wrapSquare wrapText="bothSides"/>
+                <wp:docPr id="26" name="Casella di testo 2"/>
+                <wp:cNvGraphicFramePr>
+                  <a:graphicFrameLocks xmlns:a="http://schemas.openxmlformats.org/drawingml/2006/main"/>
+                </wp:cNvGraphicFramePr>
+                <a:graphic xmlns:a="http://schemas.openxmlformats.org/drawingml/2006/main">
+                  <a:graphicData uri="http://schemas.microsoft.com/office/word/2010/wordprocessingShape">
+                    <wps:wsp>
+                      <wps:cNvSpPr txBox="1">
+                        <a:spLocks noChangeArrowheads="1"/>
+                      </wps:cNvSpPr>
+                      <wps:spPr bwMode="auto">
+                        <a:xfrm>
+                          <a:off x="0" y="0"/>
+                          <a:ext cx="541655" cy="1404620"/>
+                        </a:xfrm>
+                        <a:prstGeom prst="rect">
+                          <a:avLst/>
+                        </a:prstGeom>
+                        <a:solidFill>
+                          <a:srgbClr val="FFFFFF"/>
+                        </a:solidFill>
+                        <a:ln w="9525">
+                          <a:solidFill>
+                            <a:srgbClr val="000000"/>
+                          </a:solidFill>
+                          <a:miter lim="800000"/>
+                          <a:headEnd/>
+                          <a:tailEnd/>
+                        </a:ln>
+                      </wps:spPr>
+                      <wps:txbx>
+                        <w:txbxContent>
+                          <w:p>
+                            <w:pPr>
+                              <w:rPr>
+                                <w:lang w:val="it-IT"/>
+                              </w:rPr>
+                            </w:pPr>
+                            <w:r>
+                              <w:t>User</w:t>
+                            </w:r>
+                          </w:p>
+                        </w:txbxContent>
+                      </wps:txbx>
+                      <wps:bodyPr rot="0" vert="horz" wrap="square" lIns="91440" tIns="45720" rIns="91440" bIns="45720" anchor="t" anchorCtr="0">
+                        <a:spAutoFit/>
+                      </wps:bodyPr>
+                    </wps:wsp>
+                  </a:graphicData>
+                </a:graphic>
+                <wp14:sizeRelH relativeFrom="margin">
+                  <wp14:pctWidth>0</wp14:pctWidth>
+                </wp14:sizeRelH>
+                <wp14:sizeRelV relativeFrom="margin">
+                  <wp14:pctHeight>20000</wp14:pctHeight>
+                </wp14:sizeRelV>
+              </wp:anchor>
+            </w:drawing>
+          </mc:Choice>
+          <mc:Fallback>
+            <w:pict>
+              <v:shape w14:anchorId="4371D285" id="_x0000_s1036" type="#_x0000_t202" style="position:absolute;left:0;text-align:left;margin-left:335.1pt;margin-top:82pt;width:42.65pt;height:110.6pt;z-index:251704320;visibility:visible;mso-wrap-style:square;mso-width-percent:0;mso-height-percent:200;mso-wrap-distance-left:9pt;mso-wrap-distance-top:3.6pt;mso-wrap-distance-right:9pt;mso-wrap-distance-bottom:3.6pt;mso-position-horizontal:absolute;mso-position-horizontal-relative:text;mso-position-vertical:absolute;mso-position-vertical-relative:text;mso-width-percent:0;mso-height-percent:200;mso-width-relative:margin;mso-height-relative:margin;v-text-anchor:top" o:gfxdata="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">
+                <v:textbox style="mso-fit-shape-to-text:t">
+                  <w:txbxContent>
+                    <w:p>
+                      <w:pPr>
+                        <w:rPr>
+                          <w:lang w:val="it-IT"/>
+                        </w:rPr>
+                      </w:pPr>
+                      <w:r>
+                        <w:t>User</w:t>
+                      </w:r>
+                    </w:p>
+                  </w:txbxContent>
+                </v:textbox>
+                <w10:wrap type="square"/>
+              </v:shape>
+            </w:pict>
+          </mc:Fallback>
+        </mc:AlternateContent>
+      </w:r>
+      <w:r>
+        <w:rPr>
+          <w:noProof/>
+          <w:lang w:val="it-IT"/>
+        </w:rPr>
+        <mc:AlternateContent>
+          <mc:Choice Requires="wps">
+            <w:drawing>
+              <wp:anchor distT="45720" distB="45720" distL="114300" distR="114300" simplePos="0" relativeHeight="251702272" behindDoc="0" locked="0" layoutInCell="1" allowOverlap="1" wp14:anchorId="2442D8FC" wp14:editId="082C8B02">
+                <wp:simplePos x="0" y="0"/>
+                <wp:positionH relativeFrom="column">
+                  <wp:posOffset>2320437</wp:posOffset>
+                </wp:positionH>
+                <wp:positionV relativeFrom="paragraph">
+                  <wp:posOffset>2147363</wp:posOffset>
+                </wp:positionV>
+                <wp:extent cx="967105" cy="1404620"/>
+                <wp:effectExtent l="0" t="0" r="23495" b="25400"/>
+                <wp:wrapSquare wrapText="bothSides"/>
+                <wp:docPr id="25" name="Casella di testo 2"/>
+                <wp:cNvGraphicFramePr>
+                  <a:graphicFrameLocks xmlns:a="http://schemas.openxmlformats.org/drawingml/2006/main"/>
+                </wp:cNvGraphicFramePr>
+                <a:graphic xmlns:a="http://schemas.openxmlformats.org/drawingml/2006/main">
+                  <a:graphicData uri="http://schemas.microsoft.com/office/word/2010/wordprocessingShape">
+                    <wps:wsp>
+                      <wps:cNvSpPr txBox="1">
+                        <a:spLocks noChangeArrowheads="1"/>
+                      </wps:cNvSpPr>
+                      <wps:spPr bwMode="auto">
+                        <a:xfrm>
+                          <a:off x="0" y="0"/>
+                          <a:ext cx="967105" cy="1404620"/>
+                        </a:xfrm>
+                        <a:prstGeom prst="rect">
+                          <a:avLst/>
+                        </a:prstGeom>
+                        <a:solidFill>
+                          <a:srgbClr val="FFFFFF"/>
+                        </a:solidFill>
+                        <a:ln w="9525">
+                          <a:solidFill>
+                            <a:srgbClr val="000000"/>
+                          </a:solidFill>
+                          <a:miter lim="800000"/>
+                          <a:headEnd/>
+                          <a:tailEnd/>
+                        </a:ln>
+                      </wps:spPr>
+                      <wps:txbx>
+                        <w:txbxContent>
+                          <w:p>
+                            <w:r>
+                              <w:t>User</w:t>
+                            </w:r>
+                          </w:p>
+                          <w:p>
+                            <w:pPr>
+                              <w:rPr>
+                                <w:lang w:val="it-IT"/>
+                              </w:rPr>
+                            </w:pPr>
+                            <w:r>
+                              <w:t>{username}</w:t>
+                            </w:r>
+                          </w:p>
+                        </w:txbxContent>
+                      </wps:txbx>
+                      <wps:bodyPr rot="0" vert="horz" wrap="square" lIns="91440" tIns="45720" rIns="91440" bIns="45720" anchor="t" anchorCtr="0">
+                        <a:spAutoFit/>
+                      </wps:bodyPr>
+                    </wps:wsp>
+                  </a:graphicData>
+                </a:graphic>
+                <wp14:sizeRelH relativeFrom="margin">
+                  <wp14:pctWidth>0</wp14:pctWidth>
+                </wp14:sizeRelH>
+                <wp14:sizeRelV relativeFrom="margin">
+                  <wp14:pctHeight>20000</wp14:pctHeight>
+                </wp14:sizeRelV>
+              </wp:anchor>
+            </w:drawing>
+          </mc:Choice>
+          <mc:Fallback>
+            <w:pict>
+              <v:shape w14:anchorId="2442D8FC" id="_x0000_s1037" type="#_x0000_t202" style="position:absolute;left:0;text-align:left;margin-left:182.7pt;margin-top:169.1pt;width:76.15pt;height:110.6pt;z-index:251702272;visibility:visible;mso-wrap-style:square;mso-width-percent:0;mso-height-percent:200;mso-wrap-distance-left:9pt;mso-wrap-distance-top:3.6pt;mso-wrap-distance-right:9pt;mso-wrap-distance-bottom:3.6pt;mso-position-horizontal:absolute;mso-position-horizontal-relative:text;mso-position-vertical:absolute;mso-position-vertical-relative:text;mso-width-percent:0;mso-height-percent:200;mso-width-relative:margin;mso-height-relative:margin;v-text-anchor:top" o:gfxdata="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">
+                <v:textbox style="mso-fit-shape-to-text:t">
+                  <w:txbxContent>
+                    <w:p>
+                      <w:r>
+                        <w:t>User</w:t>
+                      </w:r>
+                    </w:p>
+                    <w:p>
+                      <w:pPr>
+                        <w:rPr>
+                          <w:lang w:val="it-IT"/>
+                        </w:rPr>
+                      </w:pPr>
+                      <w:r>
+                        <w:t>{username}</w:t>
+                      </w:r>
+                    </w:p>
+                  </w:txbxContent>
+                </v:textbox>
+                <w10:wrap type="square"/>
+              </v:shape>
+            </w:pict>
+          </mc:Fallback>
+        </mc:AlternateContent>
+      </w:r>
+      <w:r>
+        <w:rPr>
+          <w:noProof/>
+          <w:lang w:val="it-IT"/>
+        </w:rPr>
+        <mc:AlternateContent>
+          <mc:Choice Requires="wps">
+            <w:drawing>
+              <wp:anchor distT="45720" distB="45720" distL="114300" distR="114300" simplePos="0" relativeHeight="251700224" behindDoc="0" locked="0" layoutInCell="1" allowOverlap="1" wp14:anchorId="7C5213AF" wp14:editId="79A34D92">
+                <wp:simplePos x="0" y="0"/>
+                <wp:positionH relativeFrom="column">
+                  <wp:posOffset>1320977</wp:posOffset>
+                </wp:positionH>
+                <wp:positionV relativeFrom="paragraph">
+                  <wp:posOffset>1148493</wp:posOffset>
+                </wp:positionV>
+                <wp:extent cx="530860" cy="1404620"/>
+                <wp:effectExtent l="0" t="0" r="21590" b="10160"/>
+                <wp:wrapSquare wrapText="bothSides"/>
+                <wp:docPr id="24" name="Casella di testo 2"/>
+                <wp:cNvGraphicFramePr>
+                  <a:graphicFrameLocks xmlns:a="http://schemas.openxmlformats.org/drawingml/2006/main"/>
+                </wp:cNvGraphicFramePr>
+                <a:graphic xmlns:a="http://schemas.openxmlformats.org/drawingml/2006/main">
+                  <a:graphicData uri="http://schemas.microsoft.com/office/word/2010/wordprocessingShape">
+                    <wps:wsp>
+                      <wps:cNvSpPr txBox="1">
+                        <a:spLocks noChangeArrowheads="1"/>
+                      </wps:cNvSpPr>
+                      <wps:spPr bwMode="auto">
+                        <a:xfrm>
+                          <a:off x="0" y="0"/>
+                          <a:ext cx="530860" cy="1404620"/>
+                        </a:xfrm>
+                        <a:prstGeom prst="rect">
+                          <a:avLst/>
+                        </a:prstGeom>
+                        <a:solidFill>
+                          <a:srgbClr val="FFFFFF"/>
+                        </a:solidFill>
+                        <a:ln w="9525">
+                          <a:solidFill>
+                            <a:srgbClr val="000000"/>
+                          </a:solidFill>
+                          <a:miter lim="800000"/>
+                          <a:headEnd/>
+                          <a:tailEnd/>
+                        </a:ln>
+                      </wps:spPr>
+                      <wps:txbx>
+                        <w:txbxContent>
+                          <w:p>
+                            <w:pPr>
+                              <w:rPr>
+                                <w:lang w:val="it-IT"/>
+                              </w:rPr>
+                            </w:pPr>
+                            <w:proofErr w:type="spellStart"/>
+                            <w:r>
+                              <w:rPr>
+                                <w:lang w:val="it-IT"/>
+                              </w:rPr>
+                              <w:t>has</w:t>
+                            </w:r>
+                            <w:proofErr w:type="spellEnd"/>
+                          </w:p>
+                        </w:txbxContent>
+                      </wps:txbx>
+                      <wps:bodyPr rot="0" vert="horz" wrap="square" lIns="91440" tIns="45720" rIns="91440" bIns="45720" anchor="t" anchorCtr="0">
+                        <a:spAutoFit/>
+                      </wps:bodyPr>
+                    </wps:wsp>
+                  </a:graphicData>
+                </a:graphic>
+                <wp14:sizeRelH relativeFrom="margin">
+                  <wp14:pctWidth>0</wp14:pctWidth>
+                </wp14:sizeRelH>
+                <wp14:sizeRelV relativeFrom="margin">
+                  <wp14:pctHeight>20000</wp14:pctHeight>
+                </wp14:sizeRelV>
+              </wp:anchor>
+            </w:drawing>
+          </mc:Choice>
+          <mc:Fallback>
+            <w:pict>
+              <v:shape w14:anchorId="7C5213AF" id="_x0000_s1038" type="#_x0000_t202" style="position:absolute;left:0;text-align:left;margin-left:104pt;margin-top:90.45pt;width:41.8pt;height:110.6pt;z-index:251700224;visibility:visible;mso-wrap-style:square;mso-width-percent:0;mso-height-percent:200;mso-wrap-distance-left:9pt;mso-wrap-distance-top:3.6pt;mso-wrap-distance-right:9pt;mso-wrap-distance-bottom:3.6pt;mso-position-horizontal:absolute;mso-position-horizontal-relative:text;mso-position-vertical:absolute;mso-position-vertical-relative:text;mso-width-percent:0;mso-height-percent:200;mso-width-relative:margin;mso-height-relative:margin;v-text-anchor:top" o:gfxdata="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">
+                <v:textbox style="mso-fit-shape-to-text:t">
+                  <w:txbxContent>
+                    <w:p>
+                      <w:pPr>
+                        <w:rPr>
+                          <w:lang w:val="it-IT"/>
+                        </w:rPr>
+                      </w:pPr>
+                      <w:proofErr w:type="spellStart"/>
+                      <w:r>
+                        <w:rPr>
+                          <w:lang w:val="it-IT"/>
+                        </w:rPr>
+                        <w:t>has</w:t>
+                      </w:r>
+                      <w:proofErr w:type="spellEnd"/>
+                    </w:p>
+                  </w:txbxContent>
+                </v:textbox>
+                <w10:wrap type="square"/>
+              </v:shape>
+            </w:pict>
+          </mc:Fallback>
+        </mc:AlternateContent>
+      </w:r>
+      <w:r>
+        <w:rPr>
+          <w:noProof/>
+          <w:lang w:val="it-IT"/>
+        </w:rPr>
+        <mc:AlternateContent>
+          <mc:Choice Requires="wps">
+            <w:drawing>
+              <wp:anchor distT="45720" distB="45720" distL="114300" distR="114300" simplePos="0" relativeHeight="251698176" behindDoc="0" locked="0" layoutInCell="1" allowOverlap="1" wp14:anchorId="094B6C17" wp14:editId="7F3C904E">
+                <wp:simplePos x="0" y="0"/>
+                <wp:positionH relativeFrom="column">
+                  <wp:posOffset>3149777</wp:posOffset>
+                </wp:positionH>
+                <wp:positionV relativeFrom="paragraph">
+                  <wp:posOffset>1381819</wp:posOffset>
+                </wp:positionV>
+                <wp:extent cx="733425" cy="1404620"/>
+                <wp:effectExtent l="0" t="0" r="28575" b="10160"/>
+                <wp:wrapSquare wrapText="bothSides"/>
+                <wp:docPr id="23" name="Casella di testo 2"/>
+                <wp:cNvGraphicFramePr>
+                  <a:graphicFrameLocks xmlns:a="http://schemas.openxmlformats.org/drawingml/2006/main"/>
+                </wp:cNvGraphicFramePr>
+                <a:graphic xmlns:a="http://schemas.openxmlformats.org/drawingml/2006/main">
+                  <a:graphicData uri="http://schemas.microsoft.com/office/word/2010/wordprocessingShape">
+                    <wps:wsp>
+                      <wps:cNvSpPr txBox="1">
+                        <a:spLocks noChangeArrowheads="1"/>
+                      </wps:cNvSpPr>
+                      <wps:spPr bwMode="auto">
+                        <a:xfrm>
+                          <a:off x="0" y="0"/>
+                          <a:ext cx="733425" cy="1404620"/>
+                        </a:xfrm>
+                        <a:prstGeom prst="rect">
+                          <a:avLst/>
+                        </a:prstGeom>
+                        <a:solidFill>
+                          <a:srgbClr val="FFFFFF"/>
+                        </a:solidFill>
+                        <a:ln w="9525">
+                          <a:solidFill>
+                            <a:srgbClr val="000000"/>
+                          </a:solidFill>
+                          <a:miter lim="800000"/>
+                          <a:headEnd/>
+                          <a:tailEnd/>
+                        </a:ln>
+                      </wps:spPr>
+                      <wps:txbx>
+                        <w:txbxContent>
+                          <w:p>
+                            <w:pPr>
+                              <w:rPr>
+                                <w:lang w:val="it-IT"/>
+                              </w:rPr>
+                            </w:pPr>
+                            <w:r>
+                              <w:t>follows</w:t>
+                            </w:r>
+                          </w:p>
+                        </w:txbxContent>
+                      </wps:txbx>
+                      <wps:bodyPr rot="0" vert="horz" wrap="square" lIns="91440" tIns="45720" rIns="91440" bIns="45720" anchor="t" anchorCtr="0">
+                        <a:spAutoFit/>
+                      </wps:bodyPr>
+                    </wps:wsp>
+                  </a:graphicData>
+                </a:graphic>
+                <wp14:sizeRelH relativeFrom="margin">
+                  <wp14:pctWidth>0</wp14:pctWidth>
+                </wp14:sizeRelH>
+                <wp14:sizeRelV relativeFrom="margin">
+                  <wp14:pctHeight>20000</wp14:pctHeight>
+                </wp14:sizeRelV>
+              </wp:anchor>
+            </w:drawing>
+          </mc:Choice>
+          <mc:Fallback>
+            <w:pict>
+              <v:shape w14:anchorId="094B6C17" id="_x0000_s1039" type="#_x0000_t202" style="position:absolute;left:0;text-align:left;margin-left:248pt;margin-top:108.8pt;width:57.75pt;height:110.6pt;z-index:251698176;visibility:visible;mso-wrap-style:square;mso-width-percent:0;mso-height-percent:200;mso-wrap-distance-left:9pt;mso-wrap-distance-top:3.6pt;mso-wrap-distance-right:9pt;mso-wrap-distance-bottom:3.6pt;mso-position-horizontal:absolute;mso-position-horizontal-relative:text;mso-position-vertical:absolute;mso-position-vertical-relative:text;mso-width-percent:0;mso-height-percent:200;mso-width-relative:margin;mso-height-relative:margin;v-text-anchor:top" o:gfxdata="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">
+                <v:textbox style="mso-fit-shape-to-text:t">
+                  <w:txbxContent>
+                    <w:p>
+                      <w:pPr>
+                        <w:rPr>
+                          <w:lang w:val="it-IT"/>
+                        </w:rPr>
+                      </w:pPr>
+                      <w:r>
+                        <w:t>follows</w:t>
+                      </w:r>
+                    </w:p>
+                  </w:txbxContent>
+                </v:textbox>
+                <w10:wrap type="square"/>
+              </v:shape>
+            </w:pict>
+          </mc:Fallback>
+        </mc:AlternateContent>
+      </w:r>
+      <w:r>
+        <w:rPr>
+          <w:noProof/>
+          <w:bdr w:val="none" w:sz="0" w:space="0" w:color="auto"/>
+          <w:lang w:val="it-IT"/>
+        </w:rPr>
+        <mc:AlternateContent>
+          <mc:Choice Requires="wps">
+            <w:drawing>
+              <wp:anchor distT="0" distB="0" distL="114300" distR="114300" simplePos="0" relativeHeight="251696128" behindDoc="0" locked="0" layoutInCell="1" allowOverlap="1" wp14:anchorId="182513E2" wp14:editId="356EBE2F">
+                <wp:simplePos x="0" y="0"/>
+                <wp:positionH relativeFrom="column">
+                  <wp:posOffset>842896</wp:posOffset>
+                </wp:positionH>
+                <wp:positionV relativeFrom="paragraph">
+                  <wp:posOffset>1180022</wp:posOffset>
+                </wp:positionV>
+                <wp:extent cx="1520456" cy="829340"/>
+                <wp:effectExtent l="0" t="0" r="22860" b="27940"/>
+                <wp:wrapNone/>
+                <wp:docPr id="22" name="Connettore diritto 22"/>
+                <wp:cNvGraphicFramePr/>
+                <a:graphic xmlns:a="http://schemas.openxmlformats.org/drawingml/2006/main">
+                  <a:graphicData uri="http://schemas.microsoft.com/office/word/2010/wordprocessingShape">
+                    <wps:wsp>
+                      <wps:cNvCnPr/>
+                      <wps:spPr>
+                        <a:xfrm>
+                          <a:off x="0" y="0"/>
+                          <a:ext cx="1520456" cy="829340"/>
+                        </a:xfrm>
+                        <a:prstGeom prst="line">
+                          <a:avLst/>
+                        </a:prstGeom>
+                      </wps:spPr>
+                      <wps:style>
+                        <a:lnRef idx="1">
+                          <a:schemeClr val="accent1"/>
+                        </a:lnRef>
+                        <a:fillRef idx="0">
+                          <a:schemeClr val="accent1"/>
+                        </a:fillRef>
+                        <a:effectRef idx="0">
+                          <a:schemeClr val="accent1"/>
+                        </a:effectRef>
+                        <a:fontRef idx="minor">
+                          <a:schemeClr val="tx1"/>
+                        </a:fontRef>
+                      </wps:style>
+                      <wps:bodyPr/>
+                    </wps:wsp>
+                  </a:graphicData>
+                </a:graphic>
+              </wp:anchor>
+            </w:drawing>
+          </mc:Choice>
+          <mc:Fallback>
+            <w:pict>
+              <v:line w14:anchorId="2758FC40" id="Connettore diritto 22" o:spid="_x0000_s1026" style="position:absolute;z-index:251696128;visibility:visible;mso-wrap-style:square;mso-wrap-distance-left:9pt;mso-wrap-distance-top:0;mso-wrap-distance-right:9pt;mso-wrap-distance-bottom:0;mso-position-horizontal:absolute;mso-position-horizontal-relative:text;mso-position-vertical:absolute;mso-position-vertical-relative:text" from="66.35pt,92.9pt" to="186.05pt,158.2pt" o:gfxdata="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" strokecolor="#4472c4 [3204]" strokeweight=".5pt">
+                <v:stroke joinstyle="miter"/>
+              </v:line>
+            </w:pict>
+          </mc:Fallback>
+        </mc:AlternateContent>
+      </w:r>
+      <w:r>
+        <w:rPr>
+          <w:noProof/>
+          <w:bdr w:val="none" w:sz="0" w:space="0" w:color="auto"/>
+          <w:lang w:val="it-IT"/>
+        </w:rPr>
+        <mc:AlternateContent>
+          <mc:Choice Requires="wps">
+            <w:drawing>
+              <wp:anchor distT="0" distB="0" distL="114300" distR="114300" simplePos="0" relativeHeight="251695104" behindDoc="0" locked="0" layoutInCell="1" allowOverlap="1" wp14:anchorId="2BE46551" wp14:editId="3F3BF412">
+                <wp:simplePos x="0" y="0"/>
+                <wp:positionH relativeFrom="column">
+                  <wp:posOffset>3096998</wp:posOffset>
+                </wp:positionH>
+                <wp:positionV relativeFrom="paragraph">
+                  <wp:posOffset>1477734</wp:posOffset>
+                </wp:positionV>
+                <wp:extent cx="988828" cy="435934"/>
+                <wp:effectExtent l="0" t="38100" r="59055" b="21590"/>
+                <wp:wrapNone/>
+                <wp:docPr id="21" name="Connettore 2 21"/>
+                <wp:cNvGraphicFramePr/>
+                <a:graphic xmlns:a="http://schemas.openxmlformats.org/drawingml/2006/main">
+                  <a:graphicData uri="http://schemas.microsoft.com/office/word/2010/wordprocessingShape">
+                    <wps:wsp>
+                      <wps:cNvCnPr/>
+                      <wps:spPr>
+                        <a:xfrm flipV="1">
+                          <a:off x="0" y="0"/>
+                          <a:ext cx="988828" cy="435934"/>
+                        </a:xfrm>
+                        <a:prstGeom prst="straightConnector1">
+                          <a:avLst/>
+                        </a:prstGeom>
+                        <a:ln>
+                          <a:tailEnd type="triangle"/>
+                        </a:ln>
+                      </wps:spPr>
+                      <wps:style>
+                        <a:lnRef idx="1">
+                          <a:schemeClr val="accent1"/>
+                        </a:lnRef>
+                        <a:fillRef idx="0">
+                          <a:schemeClr val="accent1"/>
+                        </a:fillRef>
+                        <a:effectRef idx="0">
+                          <a:schemeClr val="accent1"/>
+                        </a:effectRef>
+                        <a:fontRef idx="minor">
+                          <a:schemeClr val="tx1"/>
+                        </a:fontRef>
+                      </wps:style>
+                      <wps:bodyPr/>
+                    </wps:wsp>
+                  </a:graphicData>
+                </a:graphic>
+              </wp:anchor>
+            </w:drawing>
+          </mc:Choice>
+          <mc:Fallback>
+            <w:pict>
+              <v:shape w14:anchorId="434BD2F5" id="Connettore 2 21" o:spid="_x0000_s1026" type="#_x0000_t32" style="position:absolute;margin-left:243.85pt;margin-top:116.35pt;width:77.85pt;height:34.35pt;flip:y;z-index:251695104;visibility:visible;mso-wrap-style:square;mso-wrap-distance-left:9pt;mso-wrap-distance-top:0;mso-wrap-distance-right:9pt;mso-wrap-distance-bottom:0;mso-position-horizontal:absolute;mso-position-horizontal-relative:text;mso-position-vertical:absolute;mso-position-vertical-relative:text" o:gfxdata="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" strokecolor="#4472c4 [3204]" strokeweight=".5pt">
+                <v:stroke endarrow="block" joinstyle="miter"/>
+              </v:shape>
+            </w:pict>
+          </mc:Fallback>
+        </mc:AlternateContent>
+      </w:r>
+      <w:r>
+        <w:rPr>
+          <w:noProof/>
+          <w:bdr w:val="none" w:sz="0" w:space="0" w:color="auto"/>
+          <w:lang w:val="it-IT"/>
+        </w:rPr>
+        <mc:AlternateContent>
+          <mc:Choice Requires="wps">
+            <w:drawing>
+              <wp:anchor distT="0" distB="0" distL="114300" distR="114300" simplePos="0" relativeHeight="251694080" behindDoc="0" locked="0" layoutInCell="1" allowOverlap="1" wp14:anchorId="14C33380" wp14:editId="46E96B4D">
+                <wp:simplePos x="0" y="0"/>
+                <wp:positionH relativeFrom="column">
+                  <wp:posOffset>2225129</wp:posOffset>
+                </wp:positionH>
+                <wp:positionV relativeFrom="paragraph">
+                  <wp:posOffset>1807343</wp:posOffset>
+                </wp:positionV>
+                <wp:extent cx="1127051" cy="1180214"/>
+                <wp:effectExtent l="0" t="0" r="16510" b="20320"/>
+                <wp:wrapNone/>
+                <wp:docPr id="20" name="Ovale 20"/>
+                <wp:cNvGraphicFramePr/>
+                <a:graphic xmlns:a="http://schemas.openxmlformats.org/drawingml/2006/main">
+                  <a:graphicData uri="http://schemas.microsoft.com/office/word/2010/wordprocessingShape">
+                    <wps:wsp>
+                      <wps:cNvSpPr/>
+                      <wps:spPr>
+                        <a:xfrm>
+                          <a:off x="0" y="0"/>
+                          <a:ext cx="1127051" cy="1180214"/>
+                        </a:xfrm>
+                        <a:prstGeom prst="ellipse">
+                          <a:avLst/>
+                        </a:prstGeom>
+                      </wps:spPr>
+                      <wps:style>
+                        <a:lnRef idx="2">
+                          <a:schemeClr val="accent4">
+                            <a:shade val="50000"/>
+                          </a:schemeClr>
+                        </a:lnRef>
+                        <a:fillRef idx="1">
+                          <a:schemeClr val="accent4"/>
+                        </a:fillRef>
+                        <a:effectRef idx="0">
+                          <a:schemeClr val="accent4"/>
+                        </a:effectRef>
+                        <a:fontRef idx="minor">
+                          <a:schemeClr val="lt1"/>
+                        </a:fontRef>
+                      </wps:style>
+                      <wps:bodyPr rot="0" spcFirstLastPara="0" vertOverflow="overflow" horzOverflow="overflow" vert="horz" wrap="square" lIns="91440" tIns="45720" rIns="91440" bIns="45720" numCol="1" spcCol="0" rtlCol="0" fromWordArt="0" anchor="ctr" anchorCtr="0" forceAA="0" compatLnSpc="1">
+                        <a:prstTxWarp prst="textNoShape">
+                          <a:avLst/>
+                        </a:prstTxWarp>
+                        <a:noAutofit/>
+                      </wps:bodyPr>
+                    </wps:wsp>
+                  </a:graphicData>
+                </a:graphic>
+              </wp:anchor>
+            </w:drawing>
+          </mc:Choice>
+          <mc:Fallback>
+            <w:pict>
+              <v:oval w14:anchorId="1BB43245" id="Ovale 20" o:spid="_x0000_s1026" style="position:absolute;margin-left:175.2pt;margin-top:142.3pt;width:88.75pt;height:92.95pt;z-index:251694080;visibility:visible;mso-wrap-style:square;mso-wrap-distance-left:9pt;mso-wrap-distance-top:0;mso-wrap-distance-right:9pt;mso-wrap-distance-bottom:0;mso-position-horizontal:absolute;mso-position-horizontal-relative:text;mso-position-vertical:absolute;mso-position-vertical-relative:text;v-text-anchor:middle" o:gfxdata="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" fillcolor="#ffc000 [3207]" strokecolor="#7f5f00 [1607]" strokeweight="1pt">
+                <v:stroke joinstyle="miter"/>
+              </v:oval>
+            </w:pict>
+          </mc:Fallback>
+        </mc:AlternateContent>
+      </w:r>
+      <w:r>
+        <w:rPr>
+          <w:noProof/>
+          <w:bdr w:val="none" w:sz="0" w:space="0" w:color="auto"/>
+          <w:lang w:val="it-IT"/>
+        </w:rPr>
+        <mc:AlternateContent>
+          <mc:Choice Requires="wps">
+            <w:drawing>
+              <wp:anchor distT="0" distB="0" distL="114300" distR="114300" simplePos="0" relativeHeight="251693056" behindDoc="0" locked="0" layoutInCell="1" allowOverlap="1" wp14:anchorId="0D8C4737" wp14:editId="78FAE359">
+                <wp:simplePos x="0" y="0"/>
+                <wp:positionH relativeFrom="column">
+                  <wp:posOffset>4011398</wp:posOffset>
+                </wp:positionH>
+                <wp:positionV relativeFrom="paragraph">
+                  <wp:posOffset>595231</wp:posOffset>
+                </wp:positionV>
+                <wp:extent cx="1010093" cy="1180214"/>
+                <wp:effectExtent l="0" t="0" r="19050" b="20320"/>
+                <wp:wrapNone/>
+                <wp:docPr id="19" name="Ovale 19"/>
+                <wp:cNvGraphicFramePr/>
+                <a:graphic xmlns:a="http://schemas.openxmlformats.org/drawingml/2006/main">
+                  <a:graphicData uri="http://schemas.microsoft.com/office/word/2010/wordprocessingShape">
+                    <wps:wsp>
+                      <wps:cNvSpPr/>
+                      <wps:spPr>
+                        <a:xfrm>
+                          <a:off x="0" y="0"/>
+                          <a:ext cx="1010093" cy="1180214"/>
+                        </a:xfrm>
+                        <a:prstGeom prst="ellipse">
+                          <a:avLst/>
+                        </a:prstGeom>
+                      </wps:spPr>
+                      <wps:style>
+                        <a:lnRef idx="2">
+                          <a:schemeClr val="accent4">
+                            <a:shade val="50000"/>
+                          </a:schemeClr>
+                        </a:lnRef>
+                        <a:fillRef idx="1">
+                          <a:schemeClr val="accent4"/>
+                        </a:fillRef>
+                        <a:effectRef idx="0">
+                          <a:schemeClr val="accent4"/>
+                        </a:effectRef>
+                        <a:fontRef idx="minor">
+                          <a:schemeClr val="lt1"/>
+                        </a:fontRef>
+                      </wps:style>
+                      <wps:bodyPr rot="0" spcFirstLastPara="0" vertOverflow="overflow" horzOverflow="overflow" vert="horz" wrap="square" lIns="91440" tIns="45720" rIns="91440" bIns="45720" numCol="1" spcCol="0" rtlCol="0" fromWordArt="0" anchor="ctr" anchorCtr="0" forceAA="0" compatLnSpc="1">
+                        <a:prstTxWarp prst="textNoShape">
+                          <a:avLst/>
+                        </a:prstTxWarp>
+                        <a:noAutofit/>
+                      </wps:bodyPr>
+                    </wps:wsp>
+                  </a:graphicData>
+                </a:graphic>
+              </wp:anchor>
+            </w:drawing>
+          </mc:Choice>
+          <mc:Fallback>
+            <w:pict>
+              <v:oval w14:anchorId="2198C2B8" id="Ovale 19" o:spid="_x0000_s1026" style="position:absolute;margin-left:315.85pt;margin-top:46.85pt;width:79.55pt;height:92.95pt;z-index:251693056;visibility:visible;mso-wrap-style:square;mso-wrap-distance-left:9pt;mso-wrap-distance-top:0;mso-wrap-distance-right:9pt;mso-wrap-distance-bottom:0;mso-position-horizontal:absolute;mso-position-horizontal-relative:text;mso-position-vertical:absolute;mso-position-vertical-relative:text;v-text-anchor:middle" o:gfxdata="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" fillcolor="#ffc000 [3207]" strokecolor="#7f5f00 [1607]" strokeweight="1pt">
+                <v:stroke joinstyle="miter"/>
+              </v:oval>
+            </w:pict>
+          </mc:Fallback>
+        </mc:AlternateContent>
+      </w:r>
+      <w:r>
+        <w:rPr>
+          <w:noProof/>
+          <w:bdr w:val="none" w:sz="0" w:space="0" w:color="auto"/>
+          <w:lang w:val="it-IT"/>
+        </w:rPr>
+        <mc:AlternateContent>
+          <mc:Choice Requires="wps">
+            <w:drawing>
+              <wp:anchor distT="0" distB="0" distL="114300" distR="114300" simplePos="0" relativeHeight="251692032" behindDoc="0" locked="0" layoutInCell="1" allowOverlap="1" wp14:anchorId="476FFCE8" wp14:editId="0A94738E">
+                <wp:simplePos x="0" y="0"/>
+                <wp:positionH relativeFrom="column">
+                  <wp:posOffset>-135299</wp:posOffset>
+                </wp:positionH>
+                <wp:positionV relativeFrom="paragraph">
+                  <wp:posOffset>361315</wp:posOffset>
+                </wp:positionV>
+                <wp:extent cx="1073888" cy="1063256"/>
+                <wp:effectExtent l="0" t="0" r="12065" b="22860"/>
+                <wp:wrapNone/>
+                <wp:docPr id="18" name="Ovale 18"/>
+                <wp:cNvGraphicFramePr/>
+                <a:graphic xmlns:a="http://schemas.openxmlformats.org/drawingml/2006/main">
+                  <a:graphicData uri="http://schemas.microsoft.com/office/word/2010/wordprocessingShape">
+                    <wps:wsp>
+                      <wps:cNvSpPr/>
+                      <wps:spPr>
+                        <a:xfrm>
+                          <a:off x="0" y="0"/>
+                          <a:ext cx="1073888" cy="1063256"/>
+                        </a:xfrm>
+                        <a:prstGeom prst="ellipse">
+                          <a:avLst/>
+                        </a:prstGeom>
+                      </wps:spPr>
+                      <wps:style>
+                        <a:lnRef idx="2">
+                          <a:schemeClr val="accent1">
+                            <a:shade val="50000"/>
+                          </a:schemeClr>
+                        </a:lnRef>
+                        <a:fillRef idx="1">
+                          <a:schemeClr val="accent1"/>
+                        </a:fillRef>
+                        <a:effectRef idx="0">
+                          <a:schemeClr val="accent1"/>
+                        </a:effectRef>
+                        <a:fontRef idx="minor">
+                          <a:schemeClr val="lt1"/>
+                        </a:fontRef>
+                      </wps:style>
+                      <wps:bodyPr rot="0" spcFirstLastPara="0" vertOverflow="overflow" horzOverflow="overflow" vert="horz" wrap="square" lIns="91440" tIns="45720" rIns="91440" bIns="45720" numCol="1" spcCol="0" rtlCol="0" fromWordArt="0" anchor="ctr" anchorCtr="0" forceAA="0" compatLnSpc="1">
+                        <a:prstTxWarp prst="textNoShape">
+                          <a:avLst/>
+                        </a:prstTxWarp>
+                        <a:noAutofit/>
+                      </wps:bodyPr>
+                    </wps:wsp>
+                  </a:graphicData>
+                </a:graphic>
+              </wp:anchor>
+            </w:drawing>
+          </mc:Choice>
+          <mc:Fallback>
+            <w:pict>
+              <v:oval w14:anchorId="7DB67E30" id="Ovale 18" o:spid="_x0000_s1026" style="position:absolute;margin-left:-10.65pt;margin-top:28.45pt;width:84.55pt;height:83.7pt;z-index:251692032;visibility:visible;mso-wrap-style:square;mso-wrap-distance-left:9pt;mso-wrap-distance-top:0;mso-wrap-distance-right:9pt;mso-wrap-distance-bottom:0;mso-position-horizontal:absolute;mso-position-horizontal-relative:text;mso-position-vertical:absolute;mso-position-vertical-relative:text;v-text-anchor:middle" o:gfxdata="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" fillcolor="#4472c4 [3204]" strokecolor="#1f3763 [1604]" strokeweight="1pt">
+                <v:stroke joinstyle="miter"/>
+              </v:oval>
+            </w:pict>
+          </mc:Fallback>
+        </mc:AlternateContent>
       </w:r>
     </w:p>
     <w:sectPr>
@@ -8237,6 +11487,95 @@
     </w:lvl>
   </w:abstractNum>
   <w:abstractNum w:abstractNumId="5" w15:restartNumberingAfterBreak="0">
+    <w:nsid w:val="4C551D57"/>
+    <w:multiLevelType w:val="hybridMultilevel"/>
+    <w:tmpl w:val="433A80F0"/>
+    <w:lvl w:ilvl="0" w:tplc="04100011">
+      <w:start w:val="1"/>
+      <w:numFmt w:val="decimal"/>
+      <w:lvlText w:val="%1)"/>
+      <w:lvlJc w:val="left"/>
+      <w:pPr>
+        <w:ind w:left="720" w:hanging="360"/>
+      </w:pPr>
+      <w:rPr>
+        <w:rFonts w:hint="default"/>
+      </w:rPr>
+    </w:lvl>
+    <w:lvl w:ilvl="1" w:tplc="04100019" w:tentative="1">
+      <w:start w:val="1"/>
+      <w:numFmt w:val="lowerLetter"/>
+      <w:lvlText w:val="%2."/>
+      <w:lvlJc w:val="left"/>
+      <w:pPr>
+        <w:ind w:left="1440" w:hanging="360"/>
+      </w:pPr>
+    </w:lvl>
+    <w:lvl w:ilvl="2" w:tplc="0410001B" w:tentative="1">
+      <w:start w:val="1"/>
+      <w:numFmt w:val="lowerRoman"/>
+      <w:lvlText w:val="%3."/>
+      <w:lvlJc w:val="right"/>
+      <w:pPr>
+        <w:ind w:left="2160" w:hanging="180"/>
+      </w:pPr>
+    </w:lvl>
+    <w:lvl w:ilvl="3" w:tplc="0410000F" w:tentative="1">
+      <w:start w:val="1"/>
+      <w:numFmt w:val="decimal"/>
+      <w:lvlText w:val="%4."/>
+      <w:lvlJc w:val="left"/>
+      <w:pPr>
+        <w:ind w:left="2880" w:hanging="360"/>
+      </w:pPr>
+    </w:lvl>
+    <w:lvl w:ilvl="4" w:tplc="04100019" w:tentative="1">
+      <w:start w:val="1"/>
+      <w:numFmt w:val="lowerLetter"/>
+      <w:lvlText w:val="%5."/>
+      <w:lvlJc w:val="left"/>
+      <w:pPr>
+        <w:ind w:left="3600" w:hanging="360"/>
+      </w:pPr>
+    </w:lvl>
+    <w:lvl w:ilvl="5" w:tplc="0410001B" w:tentative="1">
+      <w:start w:val="1"/>
+      <w:numFmt w:val="lowerRoman"/>
+      <w:lvlText w:val="%6."/>
+      <w:lvlJc w:val="right"/>
+      <w:pPr>
+        <w:ind w:left="4320" w:hanging="180"/>
+      </w:pPr>
+    </w:lvl>
+    <w:lvl w:ilvl="6" w:tplc="0410000F" w:tentative="1">
+      <w:start w:val="1"/>
+      <w:numFmt w:val="decimal"/>
+      <w:lvlText w:val="%7."/>
+      <w:lvlJc w:val="left"/>
+      <w:pPr>
+        <w:ind w:left="5040" w:hanging="360"/>
+      </w:pPr>
+    </w:lvl>
+    <w:lvl w:ilvl="7" w:tplc="04100019" w:tentative="1">
+      <w:start w:val="1"/>
+      <w:numFmt w:val="lowerLetter"/>
+      <w:lvlText w:val="%8."/>
+      <w:lvlJc w:val="left"/>
+      <w:pPr>
+        <w:ind w:left="5760" w:hanging="360"/>
+      </w:pPr>
+    </w:lvl>
+    <w:lvl w:ilvl="8" w:tplc="0410001B" w:tentative="1">
+      <w:start w:val="1"/>
+      <w:numFmt w:val="lowerRoman"/>
+      <w:lvlText w:val="%9."/>
+      <w:lvlJc w:val="right"/>
+      <w:pPr>
+        <w:ind w:left="6480" w:hanging="180"/>
+      </w:pPr>
+    </w:lvl>
+  </w:abstractNum>
+  <w:abstractNum w:abstractNumId="6" w15:restartNumberingAfterBreak="0">
     <w:nsid w:val="4FDC5F90"/>
     <w:multiLevelType w:val="hybridMultilevel"/>
     <w:tmpl w:val="9DEAC594"/>
@@ -8246,7 +11585,7 @@
     <w:abstractNumId w:val="3"/>
   </w:num>
   <w:num w:numId="2">
-    <w:abstractNumId w:val="5"/>
+    <w:abstractNumId w:val="6"/>
   </w:num>
   <w:num w:numId="3">
     <w:abstractNumId w:val="4"/>
@@ -8259,6 +11598,9 @@
   </w:num>
   <w:num w:numId="6">
     <w:abstractNumId w:val="1"/>
+  </w:num>
+  <w:num w:numId="7">
+    <w:abstractNumId w:val="5"/>
   </w:num>
 </w:numbering>
 </file>

--- a/Documentation/PokeMongo Documentation.docx
+++ b/Documentation/PokeMongo Documentation.docx
@@ -7634,7 +7634,7 @@
           </mc:Choice>
           <mc:Fallback>
             <w:pict>
-              <v:shapetype w14:anchorId="3595DD60" id="_x0000_t32" coordsize="21600,21600" o:spt="32" o:oned="t" path="m,l21600,21600e" filled="f">
+              <v:shapetype w14:anchorId="087E8FC5" id="_x0000_t32" coordsize="21600,21600" o:spt="32" o:oned="t" path="m,l21600,21600e" filled="f">
                 <v:path arrowok="t" fillok="f" o:connecttype="none"/>
                 <o:lock v:ext="edit" shapetype="t"/>
               </v:shapetype>
@@ -7702,7 +7702,7 @@
           </mc:Choice>
           <mc:Fallback>
             <w:pict>
-              <v:line w14:anchorId="4D3A4DC3" id="Connettore diritto 9" o:spid="_x0000_s1026" style="position:absolute;flip:x;z-index:251686912;visibility:visible;mso-wrap-style:square;mso-wrap-distance-left:9pt;mso-wrap-distance-top:0;mso-wrap-distance-right:9pt;mso-wrap-distance-bottom:0;mso-position-horizontal:absolute;mso-position-horizontal-relative:text;mso-position-vertical:absolute;mso-position-vertical-relative:text" from="38.75pt,4.5pt" to="109.9pt,4.5pt" o:gfxdata="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" strokecolor="#4472c4 [3204]" strokeweight=".5pt">
+              <v:line w14:anchorId="3B31941B" id="Connettore diritto 9" o:spid="_x0000_s1026" style="position:absolute;flip:x;z-index:251686912;visibility:visible;mso-wrap-style:square;mso-wrap-distance-left:9pt;mso-wrap-distance-top:0;mso-wrap-distance-right:9pt;mso-wrap-distance-bottom:0;mso-position-horizontal:absolute;mso-position-horizontal-relative:text;mso-position-vertical:absolute;mso-position-vertical-relative:text" from="38.75pt,4.5pt" to="109.9pt,4.5pt" o:gfxdata="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" strokecolor="#4472c4 [3204]" strokeweight=".5pt">
                 <v:stroke joinstyle="miter"/>
               </v:line>
             </w:pict>
@@ -7766,7 +7766,7 @@
           </mc:Choice>
           <mc:Fallback>
             <w:pict>
-              <v:line w14:anchorId="013F3701" id="Connettore diritto 6" o:spid="_x0000_s1026" style="position:absolute;flip:y;z-index:251685888;visibility:visible;mso-wrap-style:square;mso-wrap-distance-left:9pt;mso-wrap-distance-top:0;mso-wrap-distance-right:9pt;mso-wrap-distance-bottom:0;mso-position-horizontal:absolute;mso-position-horizontal-relative:text;mso-position-vertical:absolute;mso-position-vertical-relative:text" from="109.9pt,1.15pt" to="110.75pt,29.6pt" o:gfxdata="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" strokecolor="#4472c4 [3204]" strokeweight=".5pt">
+              <v:line w14:anchorId="7E197DF5" id="Connettore diritto 6" o:spid="_x0000_s1026" style="position:absolute;flip:y;z-index:251685888;visibility:visible;mso-wrap-style:square;mso-wrap-distance-left:9pt;mso-wrap-distance-top:0;mso-wrap-distance-right:9pt;mso-wrap-distance-bottom:0;mso-position-horizontal:absolute;mso-position-horizontal-relative:text;mso-position-vertical:absolute;mso-position-vertical-relative:text" from="109.9pt,1.15pt" to="110.75pt,29.6pt" o:gfxdata="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" strokecolor="#4472c4 [3204]" strokeweight=".5pt">
                 <v:stroke joinstyle="miter"/>
               </v:line>
             </w:pict>
@@ -9389,7 +9389,7 @@
           </mc:Choice>
           <mc:Fallback>
             <w:pict>
-              <v:shape w14:anchorId="585D23D6" id="Figura a mano libera: forma 17" o:spid="_x0000_s1026" style="position:absolute;margin-left:263.1pt;margin-top:9.9pt;width:210.15pt;height:266.25pt;z-index:251691008;visibility:visible;mso-wrap-style:square;mso-wrap-distance-left:9pt;mso-wrap-distance-top:0;mso-wrap-distance-right:9pt;mso-wrap-distance-bottom:0;mso-position-horizontal:absolute;mso-position-horizontal-relative:text;mso-position-vertical:absolute;mso-position-vertical-relative:text;v-text-anchor:middle" coordsize="2668772,3381180" o:gfxdata="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" path="m,c3544,21265,310,44869,10633,63795v12001,22001,34798,36110,53163,53163c95070,145998,126569,174859,159489,202018v108876,89823,221178,175455,329609,265814c575487,539823,745860,695227,829340,776177v64769,62806,127591,127591,191386,191386l1244010,1190846v63795,63795,126646,128550,191386,191386c1491173,1436369,1554511,1483066,1605516,1541721v487648,560793,40514,32295,297712,361507c1962181,1978688,2023869,2051971,2083982,2126511v28492,35330,64065,66086,85060,106326c2211572,2314353,2254463,2395682,2296633,2477386v14539,28169,26802,57537,42530,85060c2353340,2587255,2370240,2610696,2381693,2636874v134279,306923,-56683,-84225,63796,170121c2639409,3216383,2437632,2766087,2530549,2998381v37279,93197,4170,-2293,42530,74428c2578091,3082834,2580168,3094074,2583712,3104707v3676,22057,11746,80942,21265,106325c2610542,3225873,2619154,3239386,2626242,3253563v3544,21265,5404,42880,10633,63795c2653665,3384515,2636610,3381153,2668772,3381153e" filled="f" strokecolor="#1f3763 [1604]" strokeweight="1pt">
+              <v:shape w14:anchorId="54AA8E6C" id="Figura a mano libera: forma 17" o:spid="_x0000_s1026" style="position:absolute;margin-left:263.1pt;margin-top:9.9pt;width:210.15pt;height:266.25pt;z-index:251691008;visibility:visible;mso-wrap-style:square;mso-wrap-distance-left:9pt;mso-wrap-distance-top:0;mso-wrap-distance-right:9pt;mso-wrap-distance-bottom:0;mso-position-horizontal:absolute;mso-position-horizontal-relative:text;mso-position-vertical:absolute;mso-position-vertical-relative:text;v-text-anchor:middle" coordsize="2668772,3381180" o:gfxdata="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" path="m,c3544,21265,310,44869,10633,63795v12001,22001,34798,36110,53163,53163c95070,145998,126569,174859,159489,202018v108876,89823,221178,175455,329609,265814c575487,539823,745860,695227,829340,776177v64769,62806,127591,127591,191386,191386l1244010,1190846v63795,63795,126646,128550,191386,191386c1491173,1436369,1554511,1483066,1605516,1541721v487648,560793,40514,32295,297712,361507c1962181,1978688,2023869,2051971,2083982,2126511v28492,35330,64065,66086,85060,106326c2211572,2314353,2254463,2395682,2296633,2477386v14539,28169,26802,57537,42530,85060c2353340,2587255,2370240,2610696,2381693,2636874v134279,306923,-56683,-84225,63796,170121c2639409,3216383,2437632,2766087,2530549,2998381v37279,93197,4170,-2293,42530,74428c2578091,3082834,2580168,3094074,2583712,3104707v3676,22057,11746,80942,21265,106325c2610542,3225873,2619154,3239386,2626242,3253563v3544,21265,5404,42880,10633,63795c2653665,3384515,2636610,3381153,2668772,3381153e" filled="f" strokecolor="#1f3763 [1604]" strokeweight="1pt">
                 <v:stroke joinstyle="miter"/>
                 <v:path arrowok="t" o:connecttype="custom" o:connectlocs="0,0;10633,63795;63796,116958;159489,202018;489098,467832;829340,776177;1020726,967563;1244010,1190846;1435396,1382232;1605516,1541721;1903228,1903228;2083982,2126511;2169042,2232837;2296633,2477386;2339163,2562446;2381693,2636874;2445489,2806995;2530549,2998381;2573079,3072809;2583712,3104707;2604977,3211032;2626242,3253563;2636875,3317358;2668772,3381153" o:connectangles="0,0,0,0,0,0,0,0,0,0,0,0,0,0,0,0,0,0,0,0,0,0,0,0"/>
               </v:shape>
@@ -10367,7 +10367,7 @@
           </mc:Choice>
           <mc:Fallback>
             <w:pict>
-              <v:line w14:anchorId="2758FC40" id="Connettore diritto 22" o:spid="_x0000_s1026" style="position:absolute;z-index:251696128;visibility:visible;mso-wrap-style:square;mso-wrap-distance-left:9pt;mso-wrap-distance-top:0;mso-wrap-distance-right:9pt;mso-wrap-distance-bottom:0;mso-position-horizontal:absolute;mso-position-horizontal-relative:text;mso-position-vertical:absolute;mso-position-vertical-relative:text" from="66.35pt,92.9pt" to="186.05pt,158.2pt" o:gfxdata="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" strokecolor="#4472c4 [3204]" strokeweight=".5pt">
+              <v:line w14:anchorId="48E536C7" id="Connettore diritto 22" o:spid="_x0000_s1026" style="position:absolute;z-index:251696128;visibility:visible;mso-wrap-style:square;mso-wrap-distance-left:9pt;mso-wrap-distance-top:0;mso-wrap-distance-right:9pt;mso-wrap-distance-bottom:0;mso-position-horizontal:absolute;mso-position-horizontal-relative:text;mso-position-vertical:absolute;mso-position-vertical-relative:text" from="66.35pt,92.9pt" to="186.05pt,158.2pt" o:gfxdata="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" strokecolor="#4472c4 [3204]" strokeweight=".5pt">
                 <v:stroke joinstyle="miter"/>
               </v:line>
             </w:pict>
@@ -10435,7 +10435,7 @@
           </mc:Choice>
           <mc:Fallback>
             <w:pict>
-              <v:shape w14:anchorId="434BD2F5" id="Connettore 2 21" o:spid="_x0000_s1026" type="#_x0000_t32" style="position:absolute;margin-left:243.85pt;margin-top:116.35pt;width:77.85pt;height:34.35pt;flip:y;z-index:251695104;visibility:visible;mso-wrap-style:square;mso-wrap-distance-left:9pt;mso-wrap-distance-top:0;mso-wrap-distance-right:9pt;mso-wrap-distance-bottom:0;mso-position-horizontal:absolute;mso-position-horizontal-relative:text;mso-position-vertical:absolute;mso-position-vertical-relative:text" o:gfxdata="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" strokecolor="#4472c4 [3204]" strokeweight=".5pt">
+              <v:shape w14:anchorId="154B0DF1" id="Connettore 2 21" o:spid="_x0000_s1026" type="#_x0000_t32" style="position:absolute;margin-left:243.85pt;margin-top:116.35pt;width:77.85pt;height:34.35pt;flip:y;z-index:251695104;visibility:visible;mso-wrap-style:square;mso-wrap-distance-left:9pt;mso-wrap-distance-top:0;mso-wrap-distance-right:9pt;mso-wrap-distance-bottom:0;mso-position-horizontal:absolute;mso-position-horizontal-relative:text;mso-position-vertical:absolute;mso-position-vertical-relative:text" o:gfxdata="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" strokecolor="#4472c4 [3204]" strokeweight=".5pt">
                 <v:stroke endarrow="block" joinstyle="miter"/>
               </v:shape>
             </w:pict>
@@ -10507,7 +10507,7 @@
           </mc:Choice>
           <mc:Fallback>
             <w:pict>
-              <v:oval w14:anchorId="1BB43245" id="Ovale 20" o:spid="_x0000_s1026" style="position:absolute;margin-left:175.2pt;margin-top:142.3pt;width:88.75pt;height:92.95pt;z-index:251694080;visibility:visible;mso-wrap-style:square;mso-wrap-distance-left:9pt;mso-wrap-distance-top:0;mso-wrap-distance-right:9pt;mso-wrap-distance-bottom:0;mso-position-horizontal:absolute;mso-position-horizontal-relative:text;mso-position-vertical:absolute;mso-position-vertical-relative:text;v-text-anchor:middle" o:gfxdata="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" fillcolor="#ffc000 [3207]" strokecolor="#7f5f00 [1607]" strokeweight="1pt">
+              <v:oval w14:anchorId="7FB34041" id="Ovale 20" o:spid="_x0000_s1026" style="position:absolute;margin-left:175.2pt;margin-top:142.3pt;width:88.75pt;height:92.95pt;z-index:251694080;visibility:visible;mso-wrap-style:square;mso-wrap-distance-left:9pt;mso-wrap-distance-top:0;mso-wrap-distance-right:9pt;mso-wrap-distance-bottom:0;mso-position-horizontal:absolute;mso-position-horizontal-relative:text;mso-position-vertical:absolute;mso-position-vertical-relative:text;v-text-anchor:middle" o:gfxdata="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" fillcolor="#ffc000 [3207]" strokecolor="#7f5f00 [1607]" strokeweight="1pt">
                 <v:stroke joinstyle="miter"/>
               </v:oval>
             </w:pict>
@@ -10579,7 +10579,7 @@
           </mc:Choice>
           <mc:Fallback>
             <w:pict>
-              <v:oval w14:anchorId="2198C2B8" id="Ovale 19" o:spid="_x0000_s1026" style="position:absolute;margin-left:315.85pt;margin-top:46.85pt;width:79.55pt;height:92.95pt;z-index:251693056;visibility:visible;mso-wrap-style:square;mso-wrap-distance-left:9pt;mso-wrap-distance-top:0;mso-wrap-distance-right:9pt;mso-wrap-distance-bottom:0;mso-position-horizontal:absolute;mso-position-horizontal-relative:text;mso-position-vertical:absolute;mso-position-vertical-relative:text;v-text-anchor:middle" o:gfxdata="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" fillcolor="#ffc000 [3207]" strokecolor="#7f5f00 [1607]" strokeweight="1pt">
+              <v:oval w14:anchorId="53F8A675" id="Ovale 19" o:spid="_x0000_s1026" style="position:absolute;margin-left:315.85pt;margin-top:46.85pt;width:79.55pt;height:92.95pt;z-index:251693056;visibility:visible;mso-wrap-style:square;mso-wrap-distance-left:9pt;mso-wrap-distance-top:0;mso-wrap-distance-right:9pt;mso-wrap-distance-bottom:0;mso-position-horizontal:absolute;mso-position-horizontal-relative:text;mso-position-vertical:absolute;mso-position-vertical-relative:text;v-text-anchor:middle" o:gfxdata="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" fillcolor="#ffc000 [3207]" strokecolor="#7f5f00 [1607]" strokeweight="1pt">
                 <v:stroke joinstyle="miter"/>
               </v:oval>
             </w:pict>
@@ -10651,7 +10651,7 @@
           </mc:Choice>
           <mc:Fallback>
             <w:pict>
-              <v:oval w14:anchorId="7DB67E30" id="Ovale 18" o:spid="_x0000_s1026" style="position:absolute;margin-left:-10.65pt;margin-top:28.45pt;width:84.55pt;height:83.7pt;z-index:251692032;visibility:visible;mso-wrap-style:square;mso-wrap-distance-left:9pt;mso-wrap-distance-top:0;mso-wrap-distance-right:9pt;mso-wrap-distance-bottom:0;mso-position-horizontal:absolute;mso-position-horizontal-relative:text;mso-position-vertical:absolute;mso-position-vertical-relative:text;v-text-anchor:middle" o:gfxdata="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" fillcolor="#4472c4 [3204]" strokecolor="#1f3763 [1604]" strokeweight="1pt">
+              <v:oval w14:anchorId="78AAD933" id="Ovale 18" o:spid="_x0000_s1026" style="position:absolute;margin-left:-10.65pt;margin-top:28.45pt;width:84.55pt;height:83.7pt;z-index:251692032;visibility:visible;mso-wrap-style:square;mso-wrap-distance-left:9pt;mso-wrap-distance-top:0;mso-wrap-distance-right:9pt;mso-wrap-distance-bottom:0;mso-position-horizontal:absolute;mso-position-horizontal-relative:text;mso-position-vertical:absolute;mso-position-vertical-relative:text;v-text-anchor:middle" o:gfxdata="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" fillcolor="#4472c4 [3204]" strokecolor="#1f3763 [1604]" strokeweight="1pt">
                 <v:stroke joinstyle="miter"/>
               </v:oval>
             </w:pict>

--- a/Documentation/PokeMongo Documentation.docx
+++ b/Documentation/PokeMongo Documentation.docx
@@ -1549,7 +1549,6 @@
       <w:bookmarkEnd w:id="0"/>
     </w:p>
     <w:p/>
-    <w:p/>
     <w:p>
       <w:pPr>
         <w:jc w:val="both"/>
@@ -1572,7 +1571,14 @@
           <w:sz w:val="28"/>
           <w:szCs w:val="28"/>
         </w:rPr>
-        <w:t xml:space="preserve"> is a gaming application in which users compete each other to build up the best Team choosing from the set of Pokemon available in the environment. Every user can make just one single Team. </w:t>
+        <w:t xml:space="preserve"> is a gaming application in which users compete each other to build up the best Team choosing from the set of Pokemon available in the environment</w:t>
+      </w:r>
+      <w:r>
+        <w:rPr>
+          <w:sz w:val="28"/>
+          <w:szCs w:val="28"/>
+        </w:rPr>
+        <w:t xml:space="preserve">; they can also follow other users in order to make new friends basing on common friends or common interests. Moreover users can express sentiments on Pokémon, choosing their favorite ones and posting/commenting on them </w:t>
       </w:r>
     </w:p>
     <w:p>
@@ -1596,7 +1602,63 @@
           <w:sz w:val="28"/>
           <w:szCs w:val="28"/>
         </w:rPr>
-        <w:t>Every Team is composed by up to 6 distinct Pokemons and is assigned to a numerical value based on features and properties of the chosen Pokemons, for ranking purposes.</w:t>
+        <w:t xml:space="preserve">Every trainer(normal user) can build up his own team. </w:t>
+      </w:r>
+      <w:r>
+        <w:rPr>
+          <w:sz w:val="28"/>
+          <w:szCs w:val="28"/>
+        </w:rPr>
+        <w:t>Every Team is composed by up to 6 distinct Pok</w:t>
+      </w:r>
+      <w:r>
+        <w:rPr>
+          <w:sz w:val="28"/>
+          <w:szCs w:val="28"/>
+        </w:rPr>
+        <w:t>é</w:t>
+      </w:r>
+      <w:r>
+        <w:rPr>
+          <w:sz w:val="28"/>
+          <w:szCs w:val="28"/>
+        </w:rPr>
+        <w:t xml:space="preserve">mon and is assigned to a numerical value </w:t>
+      </w:r>
+      <w:r>
+        <w:rPr>
+          <w:sz w:val="28"/>
+          <w:szCs w:val="28"/>
+        </w:rPr>
+        <w:t xml:space="preserve">(points) </w:t>
+      </w:r>
+      <w:r>
+        <w:rPr>
+          <w:sz w:val="28"/>
+          <w:szCs w:val="28"/>
+        </w:rPr>
+        <w:t>based on features and properties of the chosen Pok</w:t>
+      </w:r>
+      <w:r>
+        <w:rPr>
+          <w:sz w:val="28"/>
+          <w:szCs w:val="28"/>
+        </w:rPr>
+        <w:t>é</w:t>
+      </w:r>
+      <w:r>
+        <w:rPr>
+          <w:sz w:val="28"/>
+          <w:szCs w:val="28"/>
+        </w:rPr>
+        <w:t>mon, for ranking purposes.</w:t>
+      </w:r>
+      <w:r>
+        <w:rPr>
+          <w:sz w:val="28"/>
+          <w:szCs w:val="28"/>
+        </w:rPr>
+        <w:t xml:space="preserve"> </w:t>
       </w:r>
     </w:p>
     <w:p>
@@ -1628,7 +1690,70 @@
           <w:sz w:val="28"/>
           <w:szCs w:val="28"/>
         </w:rPr>
-        <w:t xml:space="preserve"> (according to the values cited before), most used/caught Pokemons.</w:t>
+        <w:t xml:space="preserve"> (according to the values cited before)</w:t>
+      </w:r>
+      <w:r>
+        <w:rPr>
+          <w:sz w:val="28"/>
+          <w:szCs w:val="28"/>
+        </w:rPr>
+        <w:t xml:space="preserve"> and</w:t>
+      </w:r>
+      <w:r>
+        <w:rPr>
+          <w:sz w:val="28"/>
+          <w:szCs w:val="28"/>
+        </w:rPr>
+        <w:t xml:space="preserve"> </w:t>
+      </w:r>
+      <w:r>
+        <w:rPr>
+          <w:sz w:val="28"/>
+          <w:szCs w:val="28"/>
+        </w:rPr>
+        <w:t xml:space="preserve">the </w:t>
+      </w:r>
+      <w:r>
+        <w:rPr>
+          <w:sz w:val="28"/>
+          <w:szCs w:val="28"/>
+        </w:rPr>
+        <w:t>most used/caught Pok</w:t>
+      </w:r>
+      <w:r>
+        <w:rPr>
+          <w:sz w:val="28"/>
+          <w:szCs w:val="28"/>
+        </w:rPr>
+        <w:t>é</w:t>
+      </w:r>
+      <w:r>
+        <w:rPr>
+          <w:sz w:val="28"/>
+          <w:szCs w:val="28"/>
+        </w:rPr>
+        <w:t>mon</w:t>
+      </w:r>
+      <w:r>
+        <w:rPr>
+          <w:sz w:val="28"/>
+          <w:szCs w:val="28"/>
+        </w:rPr>
+        <w:t xml:space="preserve">, both among his/her friends and grouped by country and also </w:t>
+      </w:r>
+      <w:r>
+        <w:rPr>
+          <w:sz w:val="28"/>
+          <w:szCs w:val="28"/>
+        </w:rPr>
+        <w:t>from all over the world</w:t>
+      </w:r>
+      <w:r>
+        <w:rPr>
+          <w:sz w:val="28"/>
+          <w:szCs w:val="28"/>
+        </w:rPr>
+        <w:t>.</w:t>
       </w:r>
     </w:p>
     <w:p>
@@ -1653,7 +1778,42 @@
           <w:sz w:val="28"/>
           <w:szCs w:val="28"/>
         </w:rPr>
-        <w:t xml:space="preserve">The user can also search a specific </w:t>
+        <w:t>U</w:t>
+      </w:r>
+      <w:r>
+        <w:rPr>
+          <w:sz w:val="28"/>
+          <w:szCs w:val="28"/>
+        </w:rPr>
+        <w:t xml:space="preserve">ser can also </w:t>
+      </w:r>
+      <w:r>
+        <w:rPr>
+          <w:sz w:val="28"/>
+          <w:szCs w:val="28"/>
+        </w:rPr>
+        <w:t xml:space="preserve">browse for </w:t>
+      </w:r>
+      <w:r>
+        <w:rPr>
+          <w:sz w:val="28"/>
+          <w:szCs w:val="28"/>
+        </w:rPr>
+        <w:t>a specific Pok</w:t>
+      </w:r>
+      <w:r>
+        <w:rPr>
+          <w:sz w:val="28"/>
+          <w:szCs w:val="28"/>
+        </w:rPr>
+        <w:t>é</w:t>
+      </w:r>
+      <w:r>
+        <w:rPr>
+          <w:sz w:val="28"/>
+          <w:szCs w:val="28"/>
+        </w:rPr>
+        <w:t xml:space="preserve">mon using the </w:t>
       </w:r>
       <w:proofErr w:type="spellStart"/>
       <w:r>
@@ -1661,6 +1821,315 @@
           <w:sz w:val="28"/>
           <w:szCs w:val="28"/>
         </w:rPr>
+        <w:t>Pok</w:t>
+      </w:r>
+      <w:r>
+        <w:rPr>
+          <w:sz w:val="28"/>
+          <w:szCs w:val="28"/>
+        </w:rPr>
+        <w:t>é</w:t>
+      </w:r>
+      <w:r>
+        <w:rPr>
+          <w:sz w:val="28"/>
+          <w:szCs w:val="28"/>
+        </w:rPr>
+        <w:t>dex</w:t>
+      </w:r>
+      <w:proofErr w:type="spellEnd"/>
+      <w:r>
+        <w:rPr>
+          <w:sz w:val="28"/>
+          <w:szCs w:val="28"/>
+        </w:rPr>
+        <w:t xml:space="preserve"> tool, in which he/she can </w:t>
+      </w:r>
+      <w:r>
+        <w:rPr>
+          <w:sz w:val="28"/>
+          <w:szCs w:val="28"/>
+        </w:rPr>
+        <w:t>search for</w:t>
+      </w:r>
+      <w:r>
+        <w:rPr>
+          <w:sz w:val="28"/>
+          <w:szCs w:val="28"/>
+        </w:rPr>
+        <w:t xml:space="preserve"> Pok</w:t>
+      </w:r>
+      <w:r>
+        <w:rPr>
+          <w:sz w:val="28"/>
+          <w:szCs w:val="28"/>
+        </w:rPr>
+        <w:t>é</w:t>
+      </w:r>
+      <w:r>
+        <w:rPr>
+          <w:sz w:val="28"/>
+          <w:szCs w:val="28"/>
+        </w:rPr>
+        <w:t>mon according to</w:t>
+      </w:r>
+      <w:r>
+        <w:rPr>
+          <w:sz w:val="28"/>
+          <w:szCs w:val="28"/>
+        </w:rPr>
+        <w:t xml:space="preserve"> </w:t>
+      </w:r>
+      <w:r>
+        <w:rPr>
+          <w:sz w:val="28"/>
+          <w:szCs w:val="28"/>
+        </w:rPr>
+        <w:t>search filters</w:t>
+      </w:r>
+      <w:r>
+        <w:rPr>
+          <w:sz w:val="28"/>
+          <w:szCs w:val="28"/>
+        </w:rPr>
+        <w:t xml:space="preserve"> </w:t>
+      </w:r>
+      <w:r>
+        <w:rPr>
+          <w:sz w:val="28"/>
+          <w:szCs w:val="28"/>
+        </w:rPr>
+        <w:t>like</w:t>
+      </w:r>
+      <w:r>
+        <w:rPr>
+          <w:sz w:val="28"/>
+          <w:szCs w:val="28"/>
+        </w:rPr>
+        <w:t xml:space="preserve"> Pok</w:t>
+      </w:r>
+      <w:r>
+        <w:rPr>
+          <w:sz w:val="28"/>
+          <w:szCs w:val="28"/>
+        </w:rPr>
+        <w:t>é</w:t>
+      </w:r>
+      <w:r>
+        <w:rPr>
+          <w:sz w:val="28"/>
+          <w:szCs w:val="28"/>
+        </w:rPr>
+        <w:t>mon name, Type</w:t>
+      </w:r>
+      <w:r>
+        <w:rPr>
+          <w:sz w:val="28"/>
+          <w:szCs w:val="28"/>
+        </w:rPr>
+        <w:t xml:space="preserve"> or</w:t>
+      </w:r>
+      <w:r>
+        <w:rPr>
+          <w:sz w:val="28"/>
+          <w:szCs w:val="28"/>
+        </w:rPr>
+        <w:t xml:space="preserve"> Point</w:t>
+      </w:r>
+      <w:r>
+        <w:rPr>
+          <w:sz w:val="28"/>
+          <w:szCs w:val="28"/>
+        </w:rPr>
+        <w:t>s</w:t>
+      </w:r>
+      <w:r>
+        <w:rPr>
+          <w:sz w:val="28"/>
+          <w:szCs w:val="28"/>
+        </w:rPr>
+        <w:t>.</w:t>
+      </w:r>
+    </w:p>
+    <w:p>
+      <w:pPr>
+        <w:jc w:val="both"/>
+        <w:rPr>
+          <w:sz w:val="28"/>
+          <w:szCs w:val="28"/>
+        </w:rPr>
+      </w:pPr>
+    </w:p>
+    <w:p>
+      <w:pPr>
+        <w:jc w:val="both"/>
+        <w:rPr>
+          <w:i/>
+          <w:iCs/>
+          <w:sz w:val="28"/>
+          <w:szCs w:val="28"/>
+        </w:rPr>
+      </w:pPr>
+      <w:r>
+        <w:rPr>
+          <w:sz w:val="28"/>
+          <w:szCs w:val="28"/>
+        </w:rPr>
+        <w:t>Moreover, as a “real” Pok</w:t>
+      </w:r>
+      <w:r>
+        <w:rPr>
+          <w:sz w:val="28"/>
+          <w:szCs w:val="28"/>
+        </w:rPr>
+        <w:t>é</w:t>
+      </w:r>
+      <w:r>
+        <w:rPr>
+          <w:sz w:val="28"/>
+          <w:szCs w:val="28"/>
+        </w:rPr>
+        <w:t xml:space="preserve">mon Trainer, </w:t>
+      </w:r>
+      <w:r>
+        <w:rPr>
+          <w:sz w:val="28"/>
+          <w:szCs w:val="28"/>
+        </w:rPr>
+        <w:t xml:space="preserve">the </w:t>
+      </w:r>
+      <w:r>
+        <w:rPr>
+          <w:sz w:val="28"/>
+          <w:szCs w:val="28"/>
+        </w:rPr>
+        <w:t xml:space="preserve">user is invited to </w:t>
+      </w:r>
+      <w:r>
+        <w:rPr>
+          <w:i/>
+          <w:iCs/>
+          <w:sz w:val="28"/>
+          <w:szCs w:val="28"/>
+        </w:rPr>
+        <w:t>Catch ‘</w:t>
+      </w:r>
+      <w:proofErr w:type="spellStart"/>
+      <w:r>
+        <w:rPr>
+          <w:i/>
+          <w:iCs/>
+          <w:sz w:val="28"/>
+          <w:szCs w:val="28"/>
+        </w:rPr>
+        <w:t>em</w:t>
+      </w:r>
+      <w:proofErr w:type="spellEnd"/>
+      <w:r>
+        <w:rPr>
+          <w:i/>
+          <w:iCs/>
+          <w:sz w:val="28"/>
+          <w:szCs w:val="28"/>
+        </w:rPr>
+        <w:t>‘</w:t>
+      </w:r>
+      <w:r>
+        <w:rPr>
+          <w:i/>
+          <w:iCs/>
+          <w:sz w:val="28"/>
+          <w:szCs w:val="28"/>
+        </w:rPr>
+        <w:t xml:space="preserve"> </w:t>
+      </w:r>
+      <w:r>
+        <w:rPr>
+          <w:i/>
+          <w:iCs/>
+          <w:sz w:val="28"/>
+          <w:szCs w:val="28"/>
+        </w:rPr>
+        <w:t>all</w:t>
+      </w:r>
+      <w:r>
+        <w:rPr>
+          <w:sz w:val="28"/>
+          <w:szCs w:val="28"/>
+        </w:rPr>
+        <w:t xml:space="preserve">, i.e. to </w:t>
+      </w:r>
+      <w:r>
+        <w:rPr>
+          <w:sz w:val="28"/>
+          <w:szCs w:val="28"/>
+        </w:rPr>
+        <w:t>try to get a new</w:t>
+      </w:r>
+      <w:r>
+        <w:rPr>
+          <w:sz w:val="28"/>
+          <w:szCs w:val="28"/>
+        </w:rPr>
+        <w:t xml:space="preserve"> Pok</w:t>
+      </w:r>
+      <w:r>
+        <w:rPr>
+          <w:sz w:val="28"/>
+          <w:szCs w:val="28"/>
+        </w:rPr>
+        <w:t>é</w:t>
+      </w:r>
+      <w:r>
+        <w:rPr>
+          <w:sz w:val="28"/>
+          <w:szCs w:val="28"/>
+        </w:rPr>
+        <w:t xml:space="preserve">mon in order to create/update his own team. Thus, it is provided to the user a prefix number of daily </w:t>
+      </w:r>
+      <w:proofErr w:type="spellStart"/>
+      <w:r>
+        <w:rPr>
+          <w:sz w:val="28"/>
+          <w:szCs w:val="28"/>
+        </w:rPr>
+        <w:t>Pok</w:t>
+      </w:r>
+      <w:r>
+        <w:rPr>
+          <w:sz w:val="28"/>
+          <w:szCs w:val="28"/>
+        </w:rPr>
+        <w:t>é</w:t>
+      </w:r>
+      <w:r>
+        <w:rPr>
+          <w:sz w:val="28"/>
+          <w:szCs w:val="28"/>
+        </w:rPr>
+        <w:t>ball</w:t>
+      </w:r>
+      <w:proofErr w:type="spellEnd"/>
+      <w:r>
+        <w:rPr>
+          <w:sz w:val="28"/>
+          <w:szCs w:val="28"/>
+        </w:rPr>
+        <w:t xml:space="preserve"> to be used to try to catch them.</w:t>
+      </w:r>
+      <w:r>
+        <w:rPr>
+          <w:sz w:val="28"/>
+          <w:szCs w:val="28"/>
+        </w:rPr>
+        <w:t xml:space="preserve"> At each </w:t>
+      </w:r>
+      <w:proofErr w:type="spellStart"/>
+      <w:r>
+        <w:rPr>
+          <w:sz w:val="28"/>
+          <w:szCs w:val="28"/>
+        </w:rPr>
         <w:t>Pokemon</w:t>
       </w:r>
       <w:proofErr w:type="spellEnd"/>
@@ -1669,7 +2138,146 @@
           <w:sz w:val="28"/>
           <w:szCs w:val="28"/>
         </w:rPr>
-        <w:t xml:space="preserve"> using the </w:t>
+        <w:t xml:space="preserve"> </w:t>
+      </w:r>
+      <w:r>
+        <w:rPr>
+          <w:sz w:val="28"/>
+          <w:szCs w:val="28"/>
+        </w:rPr>
+        <w:t>is associated a probability to catch it, the higher the Pok</w:t>
+      </w:r>
+      <w:r>
+        <w:rPr>
+          <w:sz w:val="28"/>
+          <w:szCs w:val="28"/>
+        </w:rPr>
+        <w:t>é</w:t>
+      </w:r>
+      <w:r>
+        <w:rPr>
+          <w:sz w:val="28"/>
+          <w:szCs w:val="28"/>
+        </w:rPr>
+        <w:t>mon’s value, the lower the probability.</w:t>
+      </w:r>
+    </w:p>
+    <w:p>
+      <w:pPr>
+        <w:jc w:val="both"/>
+        <w:rPr>
+          <w:sz w:val="28"/>
+          <w:szCs w:val="28"/>
+        </w:rPr>
+      </w:pPr>
+    </w:p>
+    <w:p>
+      <w:pPr>
+        <w:jc w:val="both"/>
+        <w:rPr>
+          <w:sz w:val="28"/>
+          <w:szCs w:val="28"/>
+        </w:rPr>
+      </w:pPr>
+      <w:r>
+        <w:rPr>
+          <w:sz w:val="28"/>
+          <w:szCs w:val="28"/>
+        </w:rPr>
+        <w:t xml:space="preserve">Furthermore, the user can exploit the social network structure of the application to make new friends and discover new Pokémon. Indeed, he/she can search for new friends by username or choosing them among the provided </w:t>
+      </w:r>
+      <w:r>
+        <w:rPr>
+          <w:i/>
+          <w:iCs/>
+          <w:sz w:val="28"/>
+          <w:szCs w:val="28"/>
+        </w:rPr>
+        <w:t>recommended friends</w:t>
+      </w:r>
+      <w:r>
+        <w:rPr>
+          <w:sz w:val="28"/>
+          <w:szCs w:val="28"/>
+        </w:rPr>
+        <w:t xml:space="preserve"> list.</w:t>
+      </w:r>
+    </w:p>
+    <w:p>
+      <w:pPr>
+        <w:jc w:val="both"/>
+        <w:rPr>
+          <w:sz w:val="28"/>
+          <w:szCs w:val="28"/>
+        </w:rPr>
+      </w:pPr>
+      <w:r>
+        <w:rPr>
+          <w:sz w:val="28"/>
+          <w:szCs w:val="28"/>
+        </w:rPr>
+        <w:t>The user can choose his/her favorite Pokémon, obtaining in this way a shortcut to catch it faster, and can post or comment to posts in order to express his/her opinion on that Pokémon.</w:t>
+      </w:r>
+    </w:p>
+    <w:p>
+      <w:pPr>
+        <w:jc w:val="both"/>
+      </w:pPr>
+    </w:p>
+    <w:p>
+      <w:pPr>
+        <w:jc w:val="both"/>
+        <w:rPr>
+          <w:sz w:val="28"/>
+          <w:szCs w:val="28"/>
+        </w:rPr>
+      </w:pPr>
+      <w:r>
+        <w:t>I</w:t>
+      </w:r>
+      <w:r>
+        <w:rPr>
+          <w:sz w:val="28"/>
+          <w:szCs w:val="28"/>
+        </w:rPr>
+        <w:t>n</w:t>
+      </w:r>
+      <w:r>
+        <w:rPr>
+          <w:sz w:val="28"/>
+          <w:szCs w:val="28"/>
+        </w:rPr>
+        <w:t xml:space="preserve"> </w:t>
+      </w:r>
+      <w:r>
+        <w:rPr>
+          <w:sz w:val="28"/>
+          <w:szCs w:val="28"/>
+        </w:rPr>
+        <w:t xml:space="preserve">addition, to </w:t>
+      </w:r>
+      <w:r>
+        <w:rPr>
+          <w:sz w:val="28"/>
+          <w:szCs w:val="28"/>
+        </w:rPr>
+        <w:t xml:space="preserve">extend the dynamic behavior of the application, the </w:t>
+      </w:r>
+      <w:r>
+        <w:rPr>
+          <w:i/>
+          <w:iCs/>
+          <w:sz w:val="28"/>
+          <w:szCs w:val="28"/>
+        </w:rPr>
+        <w:t>catch rate</w:t>
+      </w:r>
+      <w:r>
+        <w:rPr>
+          <w:sz w:val="28"/>
+          <w:szCs w:val="28"/>
+        </w:rPr>
+        <w:t xml:space="preserve">(i.e. the probability to get a Pokémon using a </w:t>
       </w:r>
       <w:proofErr w:type="spellStart"/>
       <w:r>
@@ -1677,7 +2285,7 @@
           <w:sz w:val="28"/>
           <w:szCs w:val="28"/>
         </w:rPr>
-        <w:t>Pokedex</w:t>
+        <w:t>Pokéball</w:t>
       </w:r>
       <w:proofErr w:type="spellEnd"/>
       <w:r>
@@ -1685,21 +2293,39 @@
           <w:sz w:val="28"/>
           <w:szCs w:val="28"/>
         </w:rPr>
-        <w:t xml:space="preserve"> tool, in which he/she can browse Pokemons according to specific search filters</w:t>
-      </w:r>
-      <w:r>
-        <w:rPr>
-          <w:sz w:val="28"/>
-          <w:szCs w:val="28"/>
-        </w:rPr>
-        <w:t xml:space="preserve"> </w:t>
-      </w:r>
-      <w:r>
-        <w:rPr>
-          <w:sz w:val="28"/>
-          <w:szCs w:val="28"/>
-        </w:rPr>
-        <w:t>(e</w:t>
+        <w:t xml:space="preserve">) changes in time depending on the number of users that have that Pokémon: the more it is popular, the harder will be to catch it. </w:t>
+      </w:r>
+      <w:r>
+        <w:rPr>
+          <w:sz w:val="28"/>
+          <w:szCs w:val="28"/>
+        </w:rPr>
+        <w:t xml:space="preserve">Since the rankings’ points are computed based on the </w:t>
+      </w:r>
+      <w:r>
+        <w:rPr>
+          <w:i/>
+          <w:iCs/>
+          <w:sz w:val="28"/>
+          <w:szCs w:val="28"/>
+        </w:rPr>
+        <w:t>catch rate</w:t>
+      </w:r>
+      <w:r>
+        <w:rPr>
+          <w:sz w:val="28"/>
+          <w:szCs w:val="28"/>
+        </w:rPr>
+        <w:t xml:space="preserve">, the winning strategy could be predicting which Pokémon will become popular in the near future and try to get it early! Every user has access to the visualization of the temporal drift of the </w:t>
+      </w:r>
+      <w:r>
+        <w:rPr>
+          <w:i/>
+          <w:iCs/>
+          <w:sz w:val="28"/>
+          <w:szCs w:val="28"/>
+        </w:rPr>
+        <w:t>catch rate</w:t>
       </w:r>
       <w:r>
         <w:rPr>
@@ -1708,13 +2334,6 @@
         </w:rPr>
         <w:t>.</w:t>
       </w:r>
-      <w:r>
-        <w:rPr>
-          <w:sz w:val="28"/>
-          <w:szCs w:val="28"/>
-        </w:rPr>
-        <w:t>g. Pokemon name, Type, Points…).</w:t>
-      </w:r>
     </w:p>
     <w:p>
       <w:pPr>
@@ -1728,653 +2347,32 @@
     <w:p>
       <w:pPr>
         <w:jc w:val="both"/>
-        <w:rPr>
-          <w:sz w:val="28"/>
-          <w:szCs w:val="28"/>
-        </w:rPr>
-      </w:pPr>
-      <w:r>
-        <w:rPr>
-          <w:sz w:val="28"/>
-          <w:szCs w:val="28"/>
-        </w:rPr>
-        <w:t xml:space="preserve">Moreover, as a “real” Pokemon Trainer, </w:t>
-      </w:r>
-      <w:r>
-        <w:rPr>
-          <w:sz w:val="28"/>
-          <w:szCs w:val="28"/>
-        </w:rPr>
-        <w:t xml:space="preserve">the </w:t>
-      </w:r>
-      <w:r>
-        <w:rPr>
-          <w:sz w:val="28"/>
-          <w:szCs w:val="28"/>
-        </w:rPr>
-        <w:t>user is invited to “Catch ‘</w:t>
-      </w:r>
-      <w:proofErr w:type="spellStart"/>
-      <w:r>
-        <w:rPr>
-          <w:sz w:val="28"/>
-          <w:szCs w:val="28"/>
-        </w:rPr>
-        <w:t>em</w:t>
-      </w:r>
-      <w:proofErr w:type="spellEnd"/>
-      <w:r>
-        <w:rPr>
-          <w:sz w:val="28"/>
-          <w:szCs w:val="28"/>
-        </w:rPr>
-        <w:t xml:space="preserve"> ‘all”, i.e. to catch Pokemon in order to create/update his own team. Thus, it is provided to the user a prefix number of daily </w:t>
-      </w:r>
-      <w:proofErr w:type="spellStart"/>
-      <w:r>
-        <w:rPr>
-          <w:sz w:val="28"/>
-          <w:szCs w:val="28"/>
-        </w:rPr>
-        <w:t>Pokeball</w:t>
-      </w:r>
-      <w:proofErr w:type="spellEnd"/>
-      <w:r>
-        <w:rPr>
-          <w:sz w:val="28"/>
-          <w:szCs w:val="28"/>
-        </w:rPr>
-        <w:t xml:space="preserve"> to be used to try to catch them.</w:t>
-      </w:r>
-      <w:r>
-        <w:rPr>
-          <w:sz w:val="28"/>
-          <w:szCs w:val="28"/>
-        </w:rPr>
-        <w:t xml:space="preserve"> </w:t>
-      </w:r>
-    </w:p>
-    <w:p>
-      <w:pPr>
-        <w:jc w:val="both"/>
-        <w:rPr>
-          <w:sz w:val="28"/>
-          <w:szCs w:val="28"/>
-        </w:rPr>
-      </w:pPr>
-    </w:p>
-    <w:p>
-      <w:pPr>
-        <w:jc w:val="both"/>
-        <w:rPr>
-          <w:sz w:val="28"/>
-          <w:szCs w:val="28"/>
-        </w:rPr>
-      </w:pPr>
-      <w:r>
-        <w:rPr>
-          <w:sz w:val="28"/>
-          <w:szCs w:val="28"/>
-        </w:rPr>
-        <w:t xml:space="preserve">At each Pokemon </w:t>
-      </w:r>
-      <w:r>
-        <w:rPr>
-          <w:sz w:val="28"/>
-          <w:szCs w:val="28"/>
-        </w:rPr>
-        <w:t xml:space="preserve">is associated a probability to catch it, the higher the </w:t>
-      </w:r>
-      <w:proofErr w:type="spellStart"/>
-      <w:r>
-        <w:rPr>
-          <w:sz w:val="28"/>
-          <w:szCs w:val="28"/>
-        </w:rPr>
-        <w:t>Pokemon’s</w:t>
-      </w:r>
-      <w:proofErr w:type="spellEnd"/>
-      <w:r>
-        <w:rPr>
-          <w:sz w:val="28"/>
-          <w:szCs w:val="28"/>
-        </w:rPr>
-        <w:t xml:space="preserve"> value, the lower the probability.</w:t>
-      </w:r>
-    </w:p>
-    <w:p>
-      <w:pPr>
-        <w:jc w:val="both"/>
-      </w:pPr>
-    </w:p>
-    <w:p>
-      <w:pPr>
-        <w:jc w:val="both"/>
-      </w:pPr>
-    </w:p>
-    <w:p>
-      <w:pPr>
-        <w:jc w:val="both"/>
-        <w:rPr>
-          <w:sz w:val="32"/>
-          <w:szCs w:val="32"/>
-        </w:rPr>
-      </w:pPr>
-      <w:r>
-        <w:rPr>
-          <w:sz w:val="32"/>
-          <w:szCs w:val="32"/>
-        </w:rPr>
-        <w:t>-Creating a “social” structure in which users can follow each other in order to share his/her own team</w:t>
-      </w:r>
-    </w:p>
-    <w:p>
-      <w:pPr>
-        <w:jc w:val="both"/>
-        <w:rPr>
-          <w:sz w:val="32"/>
-          <w:szCs w:val="32"/>
-          <w:lang w:val="it-IT"/>
-        </w:rPr>
-      </w:pPr>
-      <w:r>
-        <w:rPr>
-          <w:sz w:val="32"/>
-          <w:szCs w:val="32"/>
-          <w:lang w:val="it-IT"/>
-        </w:rPr>
-        <w:t>-Dalla GUI vengono consigliati amici in base agli attuali amici, (</w:t>
-      </w:r>
-      <w:proofErr w:type="spellStart"/>
-      <w:r>
-        <w:rPr>
-          <w:sz w:val="32"/>
-          <w:szCs w:val="32"/>
-          <w:lang w:val="it-IT"/>
-        </w:rPr>
-        <w:t>pokemon</w:t>
-      </w:r>
-      <w:proofErr w:type="spellEnd"/>
-      <w:r>
-        <w:rPr>
-          <w:sz w:val="32"/>
-          <w:szCs w:val="32"/>
-          <w:lang w:val="it-IT"/>
-        </w:rPr>
-        <w:t xml:space="preserve"> in comune)</w:t>
-      </w:r>
-    </w:p>
-    <w:p>
-      <w:pPr>
-        <w:jc w:val="both"/>
-      </w:pPr>
-    </w:p>
-    <w:p>
-      <w:pPr>
-        <w:jc w:val="both"/>
-      </w:pPr>
-    </w:p>
-    <w:p>
-      <w:pPr>
-        <w:jc w:val="both"/>
-        <w:rPr>
-          <w:sz w:val="32"/>
-          <w:szCs w:val="32"/>
-          <w:lang w:val="it-IT"/>
-        </w:rPr>
-      </w:pPr>
-      <w:r>
-        <w:rPr>
-          <w:sz w:val="32"/>
-          <w:szCs w:val="32"/>
-          <w:lang w:val="it-IT"/>
-        </w:rPr>
-        <w:t>-Sfruttare I tipi diversi per punti bonus</w:t>
-      </w:r>
-    </w:p>
-    <w:p>
-      <w:pPr>
-        <w:jc w:val="both"/>
-        <w:rPr>
-          <w:sz w:val="32"/>
-          <w:szCs w:val="32"/>
-          <w:lang w:val="it-IT"/>
-        </w:rPr>
-      </w:pPr>
-    </w:p>
-    <w:p>
-      <w:pPr>
-        <w:jc w:val="both"/>
-        <w:rPr>
-          <w:sz w:val="32"/>
-          <w:szCs w:val="32"/>
-          <w:lang w:val="it-IT"/>
-        </w:rPr>
-      </w:pPr>
-      <w:r>
-        <w:rPr>
-          <w:sz w:val="32"/>
-          <w:szCs w:val="32"/>
-          <w:lang w:val="it-IT"/>
-        </w:rPr>
-        <w:t>-Punti = (255-catchRate</w:t>
-      </w:r>
-      <w:r>
-        <w:rPr>
-          <w:sz w:val="32"/>
-          <w:szCs w:val="32"/>
-          <w:lang w:val="it-IT"/>
-        </w:rPr>
-        <w:t>Base</w:t>
-      </w:r>
-      <w:r>
-        <w:rPr>
-          <w:sz w:val="32"/>
-          <w:szCs w:val="32"/>
-          <w:lang w:val="it-IT"/>
-        </w:rPr>
-        <w:t xml:space="preserve"> * 1.5) </w:t>
-      </w:r>
-      <w:proofErr w:type="spellStart"/>
-      <w:r>
-        <w:rPr>
-          <w:sz w:val="32"/>
-          <w:szCs w:val="32"/>
-          <w:lang w:val="it-IT"/>
-        </w:rPr>
-        <w:t>if</w:t>
-      </w:r>
-      <w:proofErr w:type="spellEnd"/>
-      <w:r>
-        <w:rPr>
-          <w:sz w:val="32"/>
-          <w:szCs w:val="32"/>
-          <w:lang w:val="it-IT"/>
-        </w:rPr>
-        <w:t xml:space="preserve"> tipi tutti diversi</w:t>
-      </w:r>
-      <w:r>
-        <w:rPr>
-          <w:sz w:val="32"/>
-          <w:szCs w:val="32"/>
-          <w:lang w:val="it-IT"/>
-        </w:rPr>
-        <w:t xml:space="preserve"> in 6 </w:t>
-      </w:r>
-      <w:proofErr w:type="spellStart"/>
-      <w:r>
-        <w:rPr>
-          <w:sz w:val="32"/>
-          <w:szCs w:val="32"/>
-          <w:lang w:val="it-IT"/>
-        </w:rPr>
-        <w:t>pokemon</w:t>
-      </w:r>
-      <w:proofErr w:type="spellEnd"/>
-    </w:p>
-    <w:p>
-      <w:pPr>
-        <w:jc w:val="both"/>
-        <w:rPr>
-          <w:sz w:val="32"/>
-          <w:szCs w:val="32"/>
-          <w:lang w:val="it-IT"/>
-        </w:rPr>
-      </w:pPr>
-      <w:r>
-        <w:rPr>
-          <w:sz w:val="32"/>
-          <w:szCs w:val="32"/>
-          <w:lang w:val="it-IT"/>
-        </w:rPr>
-        <w:t>-</w:t>
-      </w:r>
-      <w:proofErr w:type="spellStart"/>
-      <w:r>
-        <w:rPr>
-          <w:sz w:val="32"/>
-          <w:szCs w:val="32"/>
-          <w:lang w:val="it-IT"/>
-        </w:rPr>
-        <w:t>catchRate</w:t>
-      </w:r>
-      <w:proofErr w:type="spellEnd"/>
-      <w:r>
-        <w:rPr>
-          <w:sz w:val="32"/>
-          <w:szCs w:val="32"/>
-          <w:lang w:val="it-IT"/>
-        </w:rPr>
-        <w:t xml:space="preserve"> = </w:t>
-      </w:r>
-      <w:proofErr w:type="spellStart"/>
-      <w:r>
-        <w:rPr>
-          <w:sz w:val="32"/>
-          <w:szCs w:val="32"/>
-          <w:lang w:val="it-IT"/>
-        </w:rPr>
-        <w:t>catchRateBase</w:t>
-      </w:r>
-      <w:proofErr w:type="spellEnd"/>
-      <w:r>
-        <w:rPr>
-          <w:sz w:val="32"/>
-          <w:szCs w:val="32"/>
-          <w:lang w:val="it-IT"/>
-        </w:rPr>
-        <w:t xml:space="preserve"> * (1-%</w:t>
-      </w:r>
-      <w:proofErr w:type="spellStart"/>
-      <w:r>
-        <w:rPr>
-          <w:sz w:val="32"/>
-          <w:szCs w:val="32"/>
-          <w:lang w:val="it-IT"/>
-        </w:rPr>
-        <w:t>utentiChePossiedono</w:t>
-      </w:r>
-      <w:proofErr w:type="spellEnd"/>
-      <w:r>
-        <w:rPr>
-          <w:sz w:val="32"/>
-          <w:szCs w:val="32"/>
-          <w:lang w:val="it-IT"/>
-        </w:rPr>
-        <w:t>)</w:t>
-      </w:r>
-    </w:p>
-    <w:p>
-      <w:pPr>
-        <w:jc w:val="both"/>
-        <w:rPr>
-          <w:lang w:val="it-IT"/>
-        </w:rPr>
-      </w:pPr>
-    </w:p>
-    <w:p>
-      <w:pPr>
-        <w:jc w:val="both"/>
-        <w:rPr>
-          <w:lang w:val="it-IT"/>
-        </w:rPr>
-      </w:pPr>
-    </w:p>
-    <w:p>
-      <w:pPr>
-        <w:jc w:val="both"/>
-        <w:rPr>
-          <w:lang w:val="it-IT"/>
-        </w:rPr>
-      </w:pPr>
-      <w:r>
-        <w:rPr>
-          <w:lang w:val="it-IT"/>
-        </w:rPr>
-        <w:t>Analytics:</w:t>
-      </w:r>
-    </w:p>
-    <w:p>
-      <w:pPr>
-        <w:jc w:val="both"/>
-        <w:rPr>
-          <w:lang w:val="it-IT"/>
-        </w:rPr>
-      </w:pPr>
-      <w:r>
-        <w:rPr>
-          <w:lang w:val="it-IT"/>
-        </w:rPr>
-        <w:t>-Ranking di punti per tutti gli utenti</w:t>
-      </w:r>
-    </w:p>
-    <w:p>
-      <w:pPr>
-        <w:jc w:val="both"/>
-        <w:rPr>
-          <w:lang w:val="it-IT"/>
-        </w:rPr>
-      </w:pPr>
-      <w:r>
-        <w:rPr>
-          <w:lang w:val="it-IT"/>
-        </w:rPr>
-        <w:t>-Ranking di punti per i tuoi amici</w:t>
-      </w:r>
-    </w:p>
-    <w:p>
-      <w:pPr>
-        <w:jc w:val="both"/>
-        <w:rPr>
-          <w:lang w:val="it-IT"/>
-        </w:rPr>
-      </w:pPr>
-      <w:r>
-        <w:rPr>
-          <w:lang w:val="it-IT"/>
-        </w:rPr>
-        <w:t>-Ranking di punti per country</w:t>
-      </w:r>
-    </w:p>
-    <w:p>
-      <w:pPr>
-        <w:jc w:val="both"/>
-        <w:rPr>
-          <w:lang w:val="it-IT"/>
-        </w:rPr>
-      </w:pPr>
-      <w:r>
-        <w:rPr>
-          <w:lang w:val="it-IT"/>
-        </w:rPr>
-        <w:t xml:space="preserve">-Ranking </w:t>
-      </w:r>
-      <w:proofErr w:type="spellStart"/>
-      <w:r>
-        <w:rPr>
-          <w:lang w:val="it-IT"/>
-        </w:rPr>
-        <w:t>pokemon</w:t>
-      </w:r>
-      <w:proofErr w:type="spellEnd"/>
-      <w:r>
-        <w:rPr>
-          <w:lang w:val="it-IT"/>
-        </w:rPr>
-        <w:t xml:space="preserve"> pi</w:t>
-      </w:r>
-      <w:r>
-        <w:rPr>
-          <w:lang w:val="it-IT"/>
-        </w:rPr>
-        <w:t>ù</w:t>
-      </w:r>
-      <w:r>
-        <w:rPr>
-          <w:lang w:val="it-IT"/>
-        </w:rPr>
-        <w:t xml:space="preserve"> </w:t>
-      </w:r>
-      <w:r>
-        <w:rPr>
-          <w:lang w:val="it-IT"/>
-        </w:rPr>
-        <w:t>posseduti nei team</w:t>
-      </w:r>
-      <w:r>
-        <w:rPr>
-          <w:lang w:val="it-IT"/>
-        </w:rPr>
-        <w:t xml:space="preserve"> per tu</w:t>
-      </w:r>
-      <w:r>
-        <w:rPr>
-          <w:lang w:val="it-IT"/>
-        </w:rPr>
-        <w:t>tti gli utenti</w:t>
-      </w:r>
-    </w:p>
-    <w:p>
-      <w:pPr>
-        <w:jc w:val="both"/>
-        <w:rPr>
-          <w:lang w:val="it-IT"/>
-        </w:rPr>
-      </w:pPr>
-      <w:r>
-        <w:rPr>
-          <w:lang w:val="it-IT"/>
-        </w:rPr>
-        <w:t xml:space="preserve">-Ranking </w:t>
-      </w:r>
-      <w:proofErr w:type="spellStart"/>
-      <w:r>
-        <w:rPr>
-          <w:lang w:val="it-IT"/>
-        </w:rPr>
-        <w:t>pokemon</w:t>
-      </w:r>
-      <w:proofErr w:type="spellEnd"/>
-      <w:r>
-        <w:rPr>
-          <w:lang w:val="it-IT"/>
-        </w:rPr>
-        <w:t xml:space="preserve"> pi</w:t>
-      </w:r>
-      <w:r>
-        <w:rPr>
-          <w:lang w:val="it-IT"/>
-        </w:rPr>
-        <w:t>ù</w:t>
-      </w:r>
-      <w:r>
-        <w:rPr>
-          <w:lang w:val="it-IT"/>
-        </w:rPr>
-        <w:t xml:space="preserve"> </w:t>
-      </w:r>
-      <w:r>
-        <w:rPr>
-          <w:lang w:val="it-IT"/>
-        </w:rPr>
-        <w:t>posseduti nei team</w:t>
-      </w:r>
-      <w:r>
-        <w:rPr>
-          <w:lang w:val="it-IT"/>
-        </w:rPr>
-        <w:t xml:space="preserve"> per country</w:t>
-      </w:r>
-    </w:p>
-    <w:p>
-      <w:pPr>
-        <w:jc w:val="both"/>
-        <w:rPr>
-          <w:lang w:val="it-IT"/>
-        </w:rPr>
-      </w:pPr>
-      <w:r>
-        <w:rPr>
-          <w:lang w:val="it-IT"/>
-        </w:rPr>
-        <w:t>-Andamento</w:t>
-      </w:r>
-      <w:r>
-        <w:rPr>
-          <w:lang w:val="it-IT"/>
-        </w:rPr>
-        <w:t>(</w:t>
-      </w:r>
-      <w:proofErr w:type="spellStart"/>
-      <w:r>
-        <w:rPr>
-          <w:lang w:val="it-IT"/>
-        </w:rPr>
-        <w:t>windowing</w:t>
-      </w:r>
-      <w:proofErr w:type="spellEnd"/>
-      <w:r>
-        <w:rPr>
-          <w:lang w:val="it-IT"/>
-        </w:rPr>
-        <w:t>)</w:t>
-      </w:r>
-      <w:r>
-        <w:rPr>
-          <w:lang w:val="it-IT"/>
-        </w:rPr>
-        <w:t xml:space="preserve"> del </w:t>
-      </w:r>
-      <w:proofErr w:type="spellStart"/>
-      <w:r>
-        <w:rPr>
-          <w:lang w:val="it-IT"/>
-        </w:rPr>
-        <w:t>catchRate</w:t>
-      </w:r>
-      <w:proofErr w:type="spellEnd"/>
-      <w:r>
-        <w:rPr>
-          <w:lang w:val="it-IT"/>
-        </w:rPr>
-        <w:t xml:space="preserve"> nel t</w:t>
-      </w:r>
-      <w:r>
-        <w:rPr>
-          <w:lang w:val="it-IT"/>
-        </w:rPr>
-        <w:t>empo</w:t>
-      </w:r>
-    </w:p>
-    <w:p>
-      <w:pPr>
-        <w:jc w:val="both"/>
-        <w:rPr>
-          <w:color w:val="FF0000"/>
-          <w:lang w:val="it-IT"/>
-        </w:rPr>
-      </w:pPr>
-      <w:r>
-        <w:rPr>
-          <w:color w:val="FF0000"/>
-          <w:lang w:val="it-IT"/>
-        </w:rPr>
-        <w:t>-Numero di utenti iscritti nel tempo/login a giorno</w:t>
-      </w:r>
-      <w:r>
-        <w:rPr>
-          <w:color w:val="FF0000"/>
-          <w:lang w:val="it-IT"/>
-        </w:rPr>
-        <w:t xml:space="preserve">(Admin </w:t>
-      </w:r>
-      <w:proofErr w:type="spellStart"/>
-      <w:r>
-        <w:rPr>
-          <w:color w:val="FF0000"/>
-          <w:lang w:val="it-IT"/>
-        </w:rPr>
-        <w:t>only</w:t>
-      </w:r>
-      <w:proofErr w:type="spellEnd"/>
-      <w:r>
-        <w:rPr>
-          <w:color w:val="FF0000"/>
-          <w:lang w:val="it-IT"/>
-        </w:rPr>
-        <w:t>)</w:t>
+      </w:pPr>
+      <w:r>
+        <w:rPr>
+          <w:sz w:val="28"/>
+          <w:szCs w:val="28"/>
+        </w:rPr>
+        <w:t xml:space="preserve">The safeguard and the improvement of the application is in charge of admin users. They are able to ban mischievous users, </w:t>
+      </w:r>
+      <w:r>
+        <w:rPr>
+          <w:sz w:val="28"/>
+          <w:szCs w:val="28"/>
+        </w:rPr>
+        <w:t xml:space="preserve">delete inappropriate posts, </w:t>
+      </w:r>
+      <w:r>
+        <w:rPr>
+          <w:sz w:val="28"/>
+          <w:szCs w:val="28"/>
+        </w:rPr>
+        <w:t>add/remove Pokémon to the collection, consult geo-temporal usage statistics useful to make new business plans.</w:t>
       </w:r>
     </w:p>
     <w:p>
       <w:pPr>
         <w:pStyle w:val="Titolo2"/>
-        <w:numPr>
-          <w:ilvl w:val="0"/>
-          <w:numId w:val="5"/>
-        </w:numPr>
-        <w:rPr>
-          <w:lang w:val="it-IT"/>
-        </w:rPr>
         <w:sectPr>
           <w:footerReference w:type="default" r:id="rId9"/>
           <w:pgSz w:w="11906" w:h="16838"/>
@@ -2391,3078 +2389,36 @@
           <w:numId w:val="5"/>
         </w:numPr>
       </w:pPr>
-      <w:bookmarkStart w:id="1" w:name="_Toc56958849"/>
       <w:r>
         <w:lastRenderedPageBreak/>
-        <w:t>Interface Mock-up</w:t>
-      </w:r>
-      <w:bookmarkEnd w:id="1"/>
-    </w:p>
-    <w:p/>
-    <w:p>
-      <w:pPr>
-        <w:jc w:val="center"/>
-      </w:pPr>
-      <w:r>
-        <w:t>LOGIN</w:t>
-      </w:r>
-    </w:p>
-    <w:p>
-      <w:pPr>
-        <w:pStyle w:val="Titolo2"/>
-        <w:rPr>
-          <w:rFonts w:ascii="Times New Roman" w:eastAsia="Times New Roman" w:hAnsi="Times New Roman" w:cs="Times New Roman"/>
-        </w:rPr>
-      </w:pPr>
-      <w:bookmarkStart w:id="2" w:name="_Toc56958850"/>
-      <w:r>
-        <w:rPr>
-          <w:rFonts w:ascii="Times New Roman" w:eastAsia="Times New Roman" w:hAnsi="Times New Roman" w:cs="Times New Roman"/>
-          <w:noProof/>
-        </w:rPr>
-        <w:drawing>
-          <wp:anchor distT="0" distB="0" distL="114300" distR="114300" simplePos="0" relativeHeight="251665408" behindDoc="1" locked="0" layoutInCell="1" allowOverlap="1" wp14:anchorId="002D182C" wp14:editId="11B95F15">
-            <wp:simplePos x="0" y="0"/>
-            <wp:positionH relativeFrom="margin">
-              <wp:align>center</wp:align>
-            </wp:positionH>
-            <wp:positionV relativeFrom="paragraph">
-              <wp:posOffset>125730</wp:posOffset>
-            </wp:positionV>
-            <wp:extent cx="2809875" cy="3105150"/>
-            <wp:effectExtent l="0" t="0" r="9525" b="0"/>
-            <wp:wrapTight wrapText="bothSides">
-              <wp:wrapPolygon edited="0">
-                <wp:start x="0" y="0"/>
-                <wp:lineTo x="0" y="21467"/>
-                <wp:lineTo x="21527" y="21467"/>
-                <wp:lineTo x="21527" y="0"/>
-                <wp:lineTo x="0" y="0"/>
-              </wp:wrapPolygon>
-            </wp:wrapTight>
-            <wp:docPr id="2" name="Immagine 2"/>
-            <wp:cNvGraphicFramePr>
-              <a:graphicFrameLocks xmlns:a="http://schemas.openxmlformats.org/drawingml/2006/main" noChangeAspect="1"/>
-            </wp:cNvGraphicFramePr>
-            <a:graphic xmlns:a="http://schemas.openxmlformats.org/drawingml/2006/main">
-              <a:graphicData uri="http://schemas.openxmlformats.org/drawingml/2006/picture">
-                <pic:pic xmlns:pic="http://schemas.openxmlformats.org/drawingml/2006/picture">
-                  <pic:nvPicPr>
-                    <pic:cNvPr id="2" name="Immagine 2"/>
-                    <pic:cNvPicPr/>
-                  </pic:nvPicPr>
-                  <pic:blipFill rotWithShape="1">
-                    <a:blip r:embed="rId10">
-                      <a:extLst>
-                        <a:ext uri="{28A0092B-C50C-407E-A947-70E740481C1C}">
-                          <a14:useLocalDpi xmlns:a14="http://schemas.microsoft.com/office/drawing/2010/main" val="0"/>
-                        </a:ext>
-                      </a:extLst>
-                    </a:blip>
-                    <a:srcRect l="33933" t="29665" r="40350" b="14927"/>
-                    <a:stretch/>
-                  </pic:blipFill>
-                  <pic:spPr bwMode="auto">
-                    <a:xfrm>
-                      <a:off x="0" y="0"/>
-                      <a:ext cx="2809875" cy="3105150"/>
-                    </a:xfrm>
-                    <a:prstGeom prst="rect">
-                      <a:avLst/>
-                    </a:prstGeom>
-                    <a:ln>
-                      <a:noFill/>
-                    </a:ln>
-                    <a:extLst>
-                      <a:ext uri="{53640926-AAD7-44D8-BBD7-CCE9431645EC}">
-                        <a14:shadowObscured xmlns:a14="http://schemas.microsoft.com/office/drawing/2010/main"/>
-                      </a:ext>
-                    </a:extLst>
-                  </pic:spPr>
-                </pic:pic>
-              </a:graphicData>
-            </a:graphic>
-            <wp14:sizeRelH relativeFrom="margin">
-              <wp14:pctWidth>0</wp14:pctWidth>
-            </wp14:sizeRelH>
-            <wp14:sizeRelV relativeFrom="margin">
-              <wp14:pctHeight>0</wp14:pctHeight>
-            </wp14:sizeRelV>
-          </wp:anchor>
-        </w:drawing>
-      </w:r>
-      <w:bookmarkEnd w:id="2"/>
-    </w:p>
-    <w:p>
-      <w:pPr>
-        <w:pStyle w:val="Corpo"/>
-        <w:rPr>
-          <w:rFonts w:ascii="Times New Roman" w:eastAsia="Times New Roman" w:hAnsi="Times New Roman" w:cs="Times New Roman"/>
-          <w:lang w:val="en-US"/>
-        </w:rPr>
-      </w:pPr>
-    </w:p>
-    <w:p>
-      <w:pPr>
-        <w:pStyle w:val="Corpo"/>
-        <w:rPr>
-          <w:rFonts w:ascii="Times New Roman" w:eastAsia="Times New Roman" w:hAnsi="Times New Roman" w:cs="Times New Roman"/>
-          <w:lang w:val="en-US"/>
-        </w:rPr>
-      </w:pPr>
-    </w:p>
-    <w:p>
-      <w:pPr>
-        <w:pStyle w:val="Corpo"/>
-        <w:rPr>
-          <w:rFonts w:ascii="Times New Roman" w:eastAsia="Times New Roman" w:hAnsi="Times New Roman" w:cs="Times New Roman"/>
-          <w:lang w:val="en-US"/>
-        </w:rPr>
-      </w:pPr>
-    </w:p>
-    <w:p>
-      <w:pPr>
-        <w:pStyle w:val="Corpo"/>
-        <w:rPr>
-          <w:rFonts w:ascii="Times New Roman" w:eastAsia="Times New Roman" w:hAnsi="Times New Roman" w:cs="Times New Roman"/>
-          <w:lang w:val="en-US"/>
-        </w:rPr>
-      </w:pPr>
-    </w:p>
-    <w:p>
-      <w:pPr>
-        <w:pStyle w:val="Corpo"/>
-        <w:rPr>
-          <w:rFonts w:ascii="Times New Roman" w:eastAsia="Times New Roman" w:hAnsi="Times New Roman" w:cs="Times New Roman"/>
-          <w:lang w:val="en-US"/>
-        </w:rPr>
-      </w:pPr>
-    </w:p>
-    <w:p>
-      <w:pPr>
-        <w:pStyle w:val="Corpo"/>
-        <w:rPr>
-          <w:rFonts w:ascii="Times New Roman" w:eastAsia="Times New Roman" w:hAnsi="Times New Roman" w:cs="Times New Roman"/>
-          <w:lang w:val="en-US"/>
-        </w:rPr>
-      </w:pPr>
-    </w:p>
-    <w:p>
-      <w:pPr>
-        <w:pStyle w:val="Corpo"/>
-        <w:rPr>
-          <w:rFonts w:ascii="Times New Roman" w:eastAsia="Times New Roman" w:hAnsi="Times New Roman" w:cs="Times New Roman"/>
-          <w:lang w:val="en-US"/>
-        </w:rPr>
-      </w:pPr>
-    </w:p>
-    <w:p>
-      <w:pPr>
-        <w:pStyle w:val="Corpo"/>
-        <w:rPr>
-          <w:rFonts w:ascii="Times New Roman" w:eastAsia="Times New Roman" w:hAnsi="Times New Roman" w:cs="Times New Roman"/>
-          <w:lang w:val="en-US"/>
-        </w:rPr>
-      </w:pPr>
-    </w:p>
-    <w:p>
-      <w:pPr>
-        <w:pStyle w:val="Corpo"/>
-        <w:rPr>
-          <w:rFonts w:ascii="Times New Roman" w:eastAsia="Times New Roman" w:hAnsi="Times New Roman" w:cs="Times New Roman"/>
-          <w:lang w:val="en-US"/>
-        </w:rPr>
-      </w:pPr>
-    </w:p>
-    <w:p>
-      <w:pPr>
-        <w:pStyle w:val="Corpo"/>
-        <w:rPr>
-          <w:rFonts w:ascii="Times New Roman" w:eastAsia="Times New Roman" w:hAnsi="Times New Roman" w:cs="Times New Roman"/>
-          <w:lang w:val="en-US"/>
-        </w:rPr>
-      </w:pPr>
-    </w:p>
-    <w:p>
-      <w:pPr>
-        <w:pStyle w:val="Corpo"/>
-        <w:rPr>
-          <w:rFonts w:ascii="Times New Roman" w:eastAsia="Times New Roman" w:hAnsi="Times New Roman" w:cs="Times New Roman"/>
-          <w:lang w:val="en-US"/>
-        </w:rPr>
-      </w:pPr>
-    </w:p>
-    <w:p>
-      <w:pPr>
-        <w:pStyle w:val="Corpo"/>
-        <w:rPr>
-          <w:rFonts w:ascii="Times New Roman" w:eastAsia="Times New Roman" w:hAnsi="Times New Roman" w:cs="Times New Roman"/>
-          <w:lang w:val="en-US"/>
-        </w:rPr>
-      </w:pPr>
-    </w:p>
-    <w:p>
-      <w:pPr>
-        <w:pStyle w:val="Corpo"/>
-        <w:rPr>
-          <w:rFonts w:ascii="Times New Roman" w:eastAsia="Times New Roman" w:hAnsi="Times New Roman" w:cs="Times New Roman"/>
-          <w:lang w:val="en-US"/>
-        </w:rPr>
-      </w:pPr>
-    </w:p>
-    <w:p>
-      <w:pPr>
-        <w:pStyle w:val="Corpo"/>
-        <w:rPr>
-          <w:rFonts w:ascii="Times New Roman" w:eastAsia="Times New Roman" w:hAnsi="Times New Roman" w:cs="Times New Roman"/>
-          <w:lang w:val="en-US"/>
-        </w:rPr>
-      </w:pPr>
-    </w:p>
-    <w:p>
-      <w:pPr>
-        <w:pStyle w:val="Corpo"/>
-        <w:rPr>
-          <w:rFonts w:ascii="Times New Roman" w:eastAsia="Times New Roman" w:hAnsi="Times New Roman" w:cs="Times New Roman"/>
-          <w:lang w:val="en-US"/>
-        </w:rPr>
-      </w:pPr>
-    </w:p>
-    <w:p>
-      <w:pPr>
-        <w:pStyle w:val="Corpo"/>
-        <w:rPr>
-          <w:rFonts w:ascii="Times New Roman" w:eastAsia="Times New Roman" w:hAnsi="Times New Roman" w:cs="Times New Roman"/>
-          <w:lang w:val="en-US"/>
-        </w:rPr>
-      </w:pPr>
-    </w:p>
-    <w:p>
-      <w:pPr>
-        <w:jc w:val="center"/>
-      </w:pPr>
-    </w:p>
-    <w:p>
-      <w:pPr>
-        <w:jc w:val="center"/>
-      </w:pPr>
-    </w:p>
-    <w:p>
-      <w:pPr>
-        <w:jc w:val="center"/>
-      </w:pPr>
-    </w:p>
-    <w:p>
-      <w:pPr>
-        <w:jc w:val="center"/>
-      </w:pPr>
-    </w:p>
-    <w:p>
-      <w:pPr>
-        <w:jc w:val="center"/>
-      </w:pPr>
-      <w:r>
-        <w:t>HOMEPAGE</w:t>
-      </w:r>
-    </w:p>
-    <w:p>
-      <w:pPr>
-        <w:jc w:val="center"/>
-      </w:pPr>
-    </w:p>
-    <w:p>
-      <w:pPr>
-        <w:pStyle w:val="Corpo"/>
-        <w:rPr>
-          <w:rFonts w:ascii="Times New Roman" w:eastAsia="Times New Roman" w:hAnsi="Times New Roman" w:cs="Times New Roman"/>
-          <w:lang w:val="en-US"/>
-        </w:rPr>
-      </w:pPr>
-      <w:r>
-        <w:rPr>
-          <w:rFonts w:ascii="Times New Roman" w:hAnsi="Times New Roman"/>
-          <w:lang w:val="en-US"/>
-        </w:rPr>
-        <w:t>Black: everybody</w:t>
-      </w:r>
-    </w:p>
-    <w:p>
-      <w:pPr>
-        <w:pStyle w:val="Corpo"/>
-        <w:rPr>
-          <w:rFonts w:ascii="Times New Roman" w:hAnsi="Times New Roman"/>
-          <w:lang w:val="en-US"/>
-        </w:rPr>
-      </w:pPr>
-      <w:r>
-        <w:rPr>
-          <w:rFonts w:ascii="Times New Roman" w:hAnsi="Times New Roman"/>
-          <w:lang w:val="en-US"/>
-        </w:rPr>
-        <w:t>Blue: just the normal user</w:t>
-      </w:r>
-    </w:p>
-    <w:p>
-      <w:pPr>
-        <w:pStyle w:val="Corpo"/>
-        <w:rPr>
-          <w:rFonts w:ascii="Times New Roman" w:hAnsi="Times New Roman"/>
-          <w:lang w:val="en-US"/>
-        </w:rPr>
-      </w:pPr>
-      <w:r>
-        <w:rPr>
-          <w:rFonts w:ascii="Times New Roman" w:hAnsi="Times New Roman"/>
-          <w:lang w:val="en-US"/>
-        </w:rPr>
-        <w:t>Red: just the admin</w:t>
-      </w:r>
-    </w:p>
-    <w:p>
-      <w:pPr>
-        <w:jc w:val="center"/>
-      </w:pPr>
-    </w:p>
-    <w:p>
-      <w:pPr>
-        <w:jc w:val="center"/>
-      </w:pPr>
-      <w:r>
-        <w:rPr>
-          <w:rFonts w:eastAsia="Times New Roman"/>
-          <w:noProof/>
-        </w:rPr>
-        <w:drawing>
-          <wp:anchor distT="152400" distB="152400" distL="152400" distR="152400" simplePos="0" relativeHeight="251661312" behindDoc="1" locked="0" layoutInCell="1" allowOverlap="1" wp14:anchorId="10BBAC33" wp14:editId="274DB18A">
-            <wp:simplePos x="0" y="0"/>
-            <wp:positionH relativeFrom="margin">
-              <wp:align>center</wp:align>
-            </wp:positionH>
-            <wp:positionV relativeFrom="paragraph">
-              <wp:posOffset>10795</wp:posOffset>
-            </wp:positionV>
-            <wp:extent cx="2809875" cy="3505200"/>
-            <wp:effectExtent l="0" t="0" r="9525" b="0"/>
-            <wp:wrapSquare wrapText="bothSides"/>
-            <wp:docPr id="1073741827" name="officeArt object"/>
-            <wp:cNvGraphicFramePr/>
-            <a:graphic xmlns:a="http://schemas.openxmlformats.org/drawingml/2006/main">
-              <a:graphicData uri="http://schemas.openxmlformats.org/drawingml/2006/picture">
-                <pic:pic xmlns:pic="http://schemas.openxmlformats.org/drawingml/2006/picture">
-                  <pic:nvPicPr>
-                    <pic:cNvPr id="1073741827" name="Schermata 2020-11-12 alle 13.09.08.png"/>
-                    <pic:cNvPicPr>
-                      <a:picLocks noChangeAspect="1"/>
-                    </pic:cNvPicPr>
-                  </pic:nvPicPr>
-                  <pic:blipFill>
-                    <a:blip r:embed="rId11"/>
-                    <a:stretch>
-                      <a:fillRect/>
-                    </a:stretch>
-                  </pic:blipFill>
-                  <pic:spPr>
-                    <a:xfrm>
-                      <a:off x="0" y="0"/>
-                      <a:ext cx="2809875" cy="3505200"/>
-                    </a:xfrm>
-                    <a:prstGeom prst="rect">
-                      <a:avLst/>
-                    </a:prstGeom>
-                    <a:ln w="12700" cap="flat">
-                      <a:noFill/>
-                      <a:miter lim="400000"/>
-                    </a:ln>
-                    <a:effectLst/>
-                  </pic:spPr>
-                </pic:pic>
-              </a:graphicData>
-            </a:graphic>
-            <wp14:sizeRelH relativeFrom="margin">
-              <wp14:pctWidth>0</wp14:pctWidth>
-            </wp14:sizeRelH>
-            <wp14:sizeRelV relativeFrom="margin">
-              <wp14:pctHeight>0</wp14:pctHeight>
-            </wp14:sizeRelV>
-          </wp:anchor>
-        </w:drawing>
-      </w:r>
-    </w:p>
-    <w:p>
-      <w:pPr>
-        <w:jc w:val="center"/>
-      </w:pPr>
-    </w:p>
-    <w:p>
-      <w:pPr>
-        <w:jc w:val="center"/>
-      </w:pPr>
-    </w:p>
-    <w:p>
-      <w:pPr>
-        <w:jc w:val="center"/>
-      </w:pPr>
-    </w:p>
-    <w:p>
-      <w:pPr>
-        <w:pStyle w:val="Corpo"/>
-        <w:rPr>
-          <w:rFonts w:ascii="Times New Roman" w:eastAsia="Times New Roman" w:hAnsi="Times New Roman" w:cs="Times New Roman"/>
-          <w:lang w:val="en-US"/>
-        </w:rPr>
-      </w:pPr>
-    </w:p>
-    <w:p>
-      <w:pPr>
-        <w:pStyle w:val="Corpo"/>
-        <w:rPr>
-          <w:rFonts w:ascii="Times New Roman" w:eastAsia="Times New Roman" w:hAnsi="Times New Roman" w:cs="Times New Roman"/>
-          <w:lang w:val="en-US"/>
-        </w:rPr>
-      </w:pPr>
-    </w:p>
-    <w:p>
-      <w:pPr>
-        <w:pStyle w:val="Corpo"/>
-        <w:rPr>
-          <w:rFonts w:ascii="Times New Roman" w:eastAsia="Times New Roman" w:hAnsi="Times New Roman" w:cs="Times New Roman"/>
-          <w:lang w:val="en-US"/>
-        </w:rPr>
-      </w:pPr>
-    </w:p>
-    <w:p>
-      <w:pPr>
-        <w:pStyle w:val="Corpo"/>
-        <w:rPr>
-          <w:rFonts w:ascii="Times New Roman" w:eastAsia="Times New Roman" w:hAnsi="Times New Roman" w:cs="Times New Roman"/>
-          <w:lang w:val="en-US"/>
-        </w:rPr>
-      </w:pPr>
-    </w:p>
-    <w:p>
-      <w:pPr>
-        <w:pStyle w:val="Corpo"/>
-        <w:rPr>
-          <w:rFonts w:ascii="Times New Roman" w:eastAsia="Times New Roman" w:hAnsi="Times New Roman" w:cs="Times New Roman"/>
-          <w:lang w:val="en-US"/>
-        </w:rPr>
-      </w:pPr>
-    </w:p>
-    <w:p>
-      <w:pPr>
-        <w:pStyle w:val="Corpo"/>
-        <w:rPr>
-          <w:rFonts w:ascii="Times New Roman" w:eastAsia="Times New Roman" w:hAnsi="Times New Roman" w:cs="Times New Roman"/>
-          <w:lang w:val="en-US"/>
-        </w:rPr>
-      </w:pPr>
-    </w:p>
-    <w:p>
-      <w:pPr>
-        <w:pStyle w:val="Corpo"/>
-        <w:rPr>
-          <w:rFonts w:ascii="Times New Roman" w:eastAsia="Times New Roman" w:hAnsi="Times New Roman" w:cs="Times New Roman"/>
-          <w:lang w:val="en-US"/>
-        </w:rPr>
-      </w:pPr>
-    </w:p>
-    <w:p>
-      <w:pPr>
-        <w:pStyle w:val="Corpo"/>
-        <w:rPr>
-          <w:rFonts w:ascii="Times New Roman" w:eastAsia="Times New Roman" w:hAnsi="Times New Roman" w:cs="Times New Roman"/>
-          <w:lang w:val="en-US"/>
-        </w:rPr>
-      </w:pPr>
-    </w:p>
-    <w:p>
-      <w:pPr>
-        <w:pStyle w:val="Corpo"/>
-        <w:rPr>
-          <w:rFonts w:ascii="Times New Roman" w:eastAsia="Times New Roman" w:hAnsi="Times New Roman" w:cs="Times New Roman"/>
-          <w:lang w:val="en-US"/>
-        </w:rPr>
-      </w:pPr>
-    </w:p>
-    <w:p>
-      <w:pPr>
-        <w:pStyle w:val="Corpo"/>
-        <w:rPr>
-          <w:rFonts w:ascii="Times New Roman" w:eastAsia="Times New Roman" w:hAnsi="Times New Roman" w:cs="Times New Roman"/>
-          <w:lang w:val="en-US"/>
-        </w:rPr>
-      </w:pPr>
-    </w:p>
-    <w:p>
-      <w:pPr>
-        <w:pStyle w:val="Corpo"/>
-        <w:rPr>
-          <w:rFonts w:ascii="Times New Roman" w:eastAsia="Times New Roman" w:hAnsi="Times New Roman" w:cs="Times New Roman"/>
-          <w:lang w:val="en-US"/>
-        </w:rPr>
-      </w:pPr>
-    </w:p>
-    <w:p>
-      <w:pPr>
-        <w:pStyle w:val="Corpo"/>
-        <w:rPr>
-          <w:rFonts w:ascii="Times New Roman" w:eastAsia="Times New Roman" w:hAnsi="Times New Roman" w:cs="Times New Roman"/>
-          <w:lang w:val="en-US"/>
-        </w:rPr>
-      </w:pPr>
-    </w:p>
-    <w:p>
-      <w:pPr>
-        <w:pStyle w:val="Corpo"/>
-        <w:rPr>
-          <w:rFonts w:ascii="Times New Roman" w:eastAsia="Times New Roman" w:hAnsi="Times New Roman" w:cs="Times New Roman"/>
-          <w:lang w:val="en-US"/>
-        </w:rPr>
-      </w:pPr>
-    </w:p>
-    <w:p>
-      <w:pPr>
-        <w:pStyle w:val="Corpo"/>
-        <w:rPr>
-          <w:rFonts w:ascii="Times New Roman" w:eastAsia="Times New Roman" w:hAnsi="Times New Roman" w:cs="Times New Roman"/>
-          <w:lang w:val="en-US"/>
-        </w:rPr>
-      </w:pPr>
-    </w:p>
-    <w:p>
-      <w:pPr>
-        <w:pStyle w:val="Corpo"/>
-        <w:rPr>
-          <w:rFonts w:ascii="Times New Roman" w:eastAsia="Times New Roman" w:hAnsi="Times New Roman" w:cs="Times New Roman"/>
-          <w:lang w:val="en-US"/>
-        </w:rPr>
-      </w:pPr>
-    </w:p>
-    <w:p>
-      <w:pPr>
-        <w:pStyle w:val="Corpo"/>
-        <w:rPr>
-          <w:rFonts w:ascii="Times New Roman" w:eastAsia="Times New Roman" w:hAnsi="Times New Roman" w:cs="Times New Roman"/>
-          <w:lang w:val="en-US"/>
-        </w:rPr>
-      </w:pPr>
-    </w:p>
-    <w:p>
-      <w:pPr>
-        <w:pStyle w:val="Corpo"/>
-        <w:rPr>
-          <w:rFonts w:ascii="Times New Roman" w:eastAsia="Times New Roman" w:hAnsi="Times New Roman" w:cs="Times New Roman"/>
-          <w:lang w:val="en-US"/>
-        </w:rPr>
-      </w:pPr>
-    </w:p>
-    <w:p>
-      <w:pPr>
-        <w:pStyle w:val="Corpo"/>
-        <w:rPr>
-          <w:rFonts w:ascii="Times New Roman" w:eastAsia="Times New Roman" w:hAnsi="Times New Roman" w:cs="Times New Roman"/>
-          <w:lang w:val="en-US"/>
-        </w:rPr>
-      </w:pPr>
-    </w:p>
-    <w:p>
-      <w:pPr>
-        <w:jc w:val="center"/>
-      </w:pPr>
-      <w:r>
-        <w:t>SIGNUP</w:t>
-      </w:r>
-    </w:p>
-    <w:p>
-      <w:pPr>
-        <w:pStyle w:val="Corpo"/>
-        <w:rPr>
-          <w:rFonts w:ascii="Times New Roman" w:eastAsia="Times New Roman" w:hAnsi="Times New Roman" w:cs="Times New Roman"/>
-          <w:lang w:val="en-US"/>
-        </w:rPr>
-      </w:pPr>
-    </w:p>
-    <w:p>
-      <w:pPr>
-        <w:pStyle w:val="Corpo"/>
-        <w:rPr>
-          <w:rFonts w:ascii="Times New Roman" w:eastAsia="Times New Roman" w:hAnsi="Times New Roman" w:cs="Times New Roman"/>
-          <w:lang w:val="en-US"/>
-        </w:rPr>
-      </w:pPr>
-      <w:r>
-        <w:rPr>
-          <w:rFonts w:ascii="Times New Roman" w:eastAsia="Times New Roman" w:hAnsi="Times New Roman" w:cs="Times New Roman"/>
-          <w:noProof/>
-          <w:lang w:val="en-US"/>
-        </w:rPr>
-        <w:drawing>
-          <wp:anchor distT="152400" distB="152400" distL="152400" distR="152400" simplePos="0" relativeHeight="251660288" behindDoc="0" locked="0" layoutInCell="1" allowOverlap="1" wp14:anchorId="2653F605" wp14:editId="6925EC23">
-            <wp:simplePos x="0" y="0"/>
-            <wp:positionH relativeFrom="margin">
-              <wp:align>center</wp:align>
-            </wp:positionH>
-            <wp:positionV relativeFrom="paragraph">
-              <wp:posOffset>6350</wp:posOffset>
-            </wp:positionV>
-            <wp:extent cx="3352800" cy="4343400"/>
-            <wp:effectExtent l="0" t="0" r="0" b="0"/>
-            <wp:wrapSquare wrapText="bothSides"/>
-            <wp:docPr id="1073741826" name="officeArt object"/>
-            <wp:cNvGraphicFramePr/>
-            <a:graphic xmlns:a="http://schemas.openxmlformats.org/drawingml/2006/main">
-              <a:graphicData uri="http://schemas.openxmlformats.org/drawingml/2006/picture">
-                <pic:pic xmlns:pic="http://schemas.openxmlformats.org/drawingml/2006/picture">
-                  <pic:nvPicPr>
-                    <pic:cNvPr id="1073741826" name="Schermata 2020-11-12 alle 13.08.23.png"/>
-                    <pic:cNvPicPr>
-                      <a:picLocks noChangeAspect="1"/>
-                    </pic:cNvPicPr>
-                  </pic:nvPicPr>
-                  <pic:blipFill>
-                    <a:blip r:embed="rId12"/>
-                    <a:stretch>
-                      <a:fillRect/>
-                    </a:stretch>
-                  </pic:blipFill>
-                  <pic:spPr>
-                    <a:xfrm>
-                      <a:off x="0" y="0"/>
-                      <a:ext cx="3352800" cy="4343400"/>
-                    </a:xfrm>
-                    <a:prstGeom prst="rect">
-                      <a:avLst/>
-                    </a:prstGeom>
-                    <a:ln w="12700" cap="flat">
-                      <a:noFill/>
-                      <a:miter lim="400000"/>
-                    </a:ln>
-                    <a:effectLst/>
-                  </pic:spPr>
-                </pic:pic>
-              </a:graphicData>
-            </a:graphic>
-            <wp14:sizeRelH relativeFrom="margin">
-              <wp14:pctWidth>0</wp14:pctWidth>
-            </wp14:sizeRelH>
-            <wp14:sizeRelV relativeFrom="margin">
-              <wp14:pctHeight>0</wp14:pctHeight>
-            </wp14:sizeRelV>
-          </wp:anchor>
-        </w:drawing>
-      </w:r>
-    </w:p>
-    <w:p>
-      <w:pPr>
-        <w:pStyle w:val="Corpo"/>
-        <w:rPr>
-          <w:rFonts w:ascii="Times New Roman" w:eastAsia="Times New Roman" w:hAnsi="Times New Roman" w:cs="Times New Roman"/>
-          <w:lang w:val="en-US"/>
-        </w:rPr>
-      </w:pPr>
-    </w:p>
-    <w:p>
-      <w:pPr>
-        <w:pStyle w:val="Corpo"/>
-        <w:rPr>
-          <w:rFonts w:ascii="Times New Roman" w:eastAsia="Times New Roman" w:hAnsi="Times New Roman" w:cs="Times New Roman"/>
-          <w:lang w:val="en-US"/>
-        </w:rPr>
-      </w:pPr>
-    </w:p>
-    <w:p>
-      <w:pPr>
-        <w:pStyle w:val="Corpo"/>
-        <w:rPr>
-          <w:rFonts w:ascii="Times New Roman" w:eastAsia="Times New Roman" w:hAnsi="Times New Roman" w:cs="Times New Roman"/>
-          <w:lang w:val="en-US"/>
-        </w:rPr>
-      </w:pPr>
-    </w:p>
-    <w:p>
-      <w:pPr>
-        <w:pStyle w:val="Corpo"/>
-        <w:rPr>
-          <w:rFonts w:ascii="Times New Roman" w:eastAsia="Times New Roman" w:hAnsi="Times New Roman" w:cs="Times New Roman"/>
-          <w:lang w:val="en-US"/>
-        </w:rPr>
-      </w:pPr>
-    </w:p>
-    <w:p>
-      <w:pPr>
-        <w:pStyle w:val="Corpo"/>
-        <w:rPr>
-          <w:rFonts w:ascii="Times New Roman" w:eastAsia="Times New Roman" w:hAnsi="Times New Roman" w:cs="Times New Roman"/>
-          <w:lang w:val="en-US"/>
-        </w:rPr>
-      </w:pPr>
-    </w:p>
-    <w:p>
-      <w:pPr>
-        <w:pStyle w:val="Corpo"/>
-        <w:rPr>
-          <w:rFonts w:ascii="Times New Roman" w:eastAsia="Times New Roman" w:hAnsi="Times New Roman" w:cs="Times New Roman"/>
-          <w:lang w:val="en-US"/>
-        </w:rPr>
-      </w:pPr>
-    </w:p>
-    <w:p>
-      <w:pPr>
-        <w:pStyle w:val="Corpo"/>
-        <w:rPr>
-          <w:rFonts w:ascii="Times New Roman" w:eastAsia="Times New Roman" w:hAnsi="Times New Roman" w:cs="Times New Roman"/>
-          <w:lang w:val="en-US"/>
-        </w:rPr>
-      </w:pPr>
-    </w:p>
-    <w:p>
-      <w:pPr>
-        <w:pStyle w:val="Corpo"/>
-        <w:rPr>
-          <w:rFonts w:ascii="Times New Roman" w:hAnsi="Times New Roman"/>
-          <w:lang w:val="en-US"/>
-        </w:rPr>
-        <w:sectPr>
-          <w:type w:val="continuous"/>
-          <w:pgSz w:w="11906" w:h="16838"/>
-          <w:pgMar w:top="1134" w:right="1134" w:bottom="1134" w:left="1134" w:header="709" w:footer="850" w:gutter="0"/>
-          <w:cols w:space="720"/>
-        </w:sectPr>
-      </w:pPr>
-    </w:p>
-    <w:p>
-      <w:pPr>
-        <w:pStyle w:val="Corpo"/>
-        <w:rPr>
-          <w:rFonts w:ascii="Times New Roman" w:eastAsia="Times New Roman" w:hAnsi="Times New Roman" w:cs="Times New Roman"/>
-          <w:lang w:val="en-US"/>
-        </w:rPr>
-      </w:pPr>
-    </w:p>
-    <w:p>
-      <w:pPr>
-        <w:pStyle w:val="Corpo"/>
-        <w:rPr>
-          <w:rFonts w:ascii="Times New Roman" w:eastAsia="Times New Roman" w:hAnsi="Times New Roman" w:cs="Times New Roman"/>
-          <w:lang w:val="en-US"/>
-        </w:rPr>
-      </w:pPr>
-    </w:p>
-    <w:p>
-      <w:pPr>
-        <w:pStyle w:val="Corpo"/>
-        <w:rPr>
-          <w:rFonts w:ascii="Times New Roman" w:hAnsi="Times New Roman"/>
-          <w:lang w:val="en-US"/>
-        </w:rPr>
-      </w:pPr>
-    </w:p>
-    <w:p>
-      <w:pPr>
-        <w:pStyle w:val="Corpo"/>
-        <w:rPr>
-          <w:rFonts w:ascii="Times New Roman" w:hAnsi="Times New Roman"/>
-          <w:lang w:val="en-US"/>
-        </w:rPr>
-      </w:pPr>
-    </w:p>
-    <w:p>
-      <w:pPr>
-        <w:pStyle w:val="Corpo"/>
-        <w:rPr>
-          <w:rFonts w:ascii="Times New Roman" w:hAnsi="Times New Roman"/>
-          <w:lang w:val="en-US"/>
-        </w:rPr>
-      </w:pPr>
-    </w:p>
-    <w:p>
-      <w:pPr>
-        <w:pStyle w:val="Corpo"/>
-        <w:rPr>
-          <w:rFonts w:ascii="Times New Roman" w:hAnsi="Times New Roman"/>
-          <w:lang w:val="en-US"/>
-        </w:rPr>
-      </w:pPr>
-    </w:p>
-    <w:p>
-      <w:pPr>
-        <w:pStyle w:val="Corpo"/>
-        <w:rPr>
-          <w:rFonts w:ascii="Times New Roman" w:hAnsi="Times New Roman"/>
-          <w:lang w:val="en-US"/>
-        </w:rPr>
-      </w:pPr>
-    </w:p>
-    <w:p>
-      <w:pPr>
-        <w:pStyle w:val="Corpo"/>
-        <w:rPr>
-          <w:rFonts w:ascii="Times New Roman" w:hAnsi="Times New Roman"/>
-          <w:lang w:val="en-US"/>
-        </w:rPr>
-      </w:pPr>
-    </w:p>
-    <w:p>
-      <w:pPr>
-        <w:pStyle w:val="Corpo"/>
-        <w:rPr>
-          <w:rFonts w:ascii="Times New Roman" w:hAnsi="Times New Roman"/>
-          <w:lang w:val="en-US"/>
-        </w:rPr>
-      </w:pPr>
-    </w:p>
-    <w:p>
-      <w:pPr>
-        <w:pStyle w:val="Corpo"/>
-        <w:rPr>
-          <w:rFonts w:ascii="Times New Roman" w:hAnsi="Times New Roman"/>
-          <w:lang w:val="en-US"/>
-        </w:rPr>
-      </w:pPr>
-    </w:p>
-    <w:p>
-      <w:pPr>
-        <w:pStyle w:val="Corpo"/>
-        <w:rPr>
-          <w:rFonts w:ascii="Times New Roman" w:hAnsi="Times New Roman"/>
-          <w:lang w:val="en-US"/>
-        </w:rPr>
-      </w:pPr>
-    </w:p>
-    <w:p>
-      <w:pPr>
-        <w:pStyle w:val="Corpo"/>
-        <w:rPr>
-          <w:rFonts w:ascii="Times New Roman" w:hAnsi="Times New Roman"/>
-          <w:lang w:val="en-US"/>
-        </w:rPr>
-      </w:pPr>
-    </w:p>
-    <w:p>
-      <w:pPr>
-        <w:pStyle w:val="Corpo"/>
-        <w:rPr>
-          <w:rFonts w:ascii="Times New Roman" w:hAnsi="Times New Roman"/>
-          <w:lang w:val="en-US"/>
-        </w:rPr>
-      </w:pPr>
-    </w:p>
-    <w:p>
-      <w:pPr>
-        <w:pStyle w:val="Corpo"/>
-        <w:rPr>
-          <w:rFonts w:ascii="Times New Roman" w:hAnsi="Times New Roman"/>
-          <w:lang w:val="en-US"/>
-        </w:rPr>
-      </w:pPr>
-    </w:p>
-    <w:p>
-      <w:pPr>
-        <w:pStyle w:val="Corpo"/>
-        <w:rPr>
-          <w:rFonts w:ascii="Times New Roman" w:hAnsi="Times New Roman"/>
-          <w:lang w:val="en-US"/>
-        </w:rPr>
-      </w:pPr>
-    </w:p>
-    <w:p>
-      <w:pPr>
-        <w:pStyle w:val="Corpo"/>
-        <w:rPr>
-          <w:rFonts w:ascii="Times New Roman" w:hAnsi="Times New Roman"/>
-          <w:lang w:val="en-US"/>
-        </w:rPr>
-      </w:pPr>
-    </w:p>
-    <w:p>
-      <w:pPr>
-        <w:pStyle w:val="Corpo"/>
-        <w:rPr>
-          <w:rFonts w:ascii="Times New Roman" w:hAnsi="Times New Roman"/>
-          <w:lang w:val="en-US"/>
-        </w:rPr>
-      </w:pPr>
-    </w:p>
-    <w:p>
-      <w:pPr>
-        <w:pStyle w:val="Corpo"/>
-        <w:rPr>
-          <w:rFonts w:ascii="Times New Roman" w:hAnsi="Times New Roman"/>
-          <w:lang w:val="en-US"/>
-        </w:rPr>
-      </w:pPr>
-    </w:p>
-    <w:p>
-      <w:pPr>
-        <w:pStyle w:val="Corpo"/>
-        <w:rPr>
-          <w:rFonts w:ascii="Times New Roman" w:hAnsi="Times New Roman"/>
-          <w:lang w:val="en-US"/>
-        </w:rPr>
-      </w:pPr>
-    </w:p>
-    <w:p>
-      <w:pPr>
-        <w:pStyle w:val="Corpo"/>
-        <w:rPr>
-          <w:rFonts w:ascii="Times New Roman" w:hAnsi="Times New Roman"/>
-          <w:lang w:val="en-US"/>
-        </w:rPr>
-      </w:pPr>
-    </w:p>
-    <w:p>
-      <w:pPr>
-        <w:pStyle w:val="Corpo"/>
-        <w:rPr>
-          <w:rFonts w:ascii="Times New Roman" w:hAnsi="Times New Roman"/>
-          <w:lang w:val="en-US"/>
-        </w:rPr>
-      </w:pPr>
-    </w:p>
-    <w:p>
-      <w:pPr>
-        <w:pStyle w:val="Corpo"/>
-        <w:rPr>
-          <w:rFonts w:ascii="Times New Roman" w:hAnsi="Times New Roman"/>
-          <w:lang w:val="en-US"/>
-        </w:rPr>
-      </w:pPr>
-    </w:p>
-    <w:p>
-      <w:pPr>
-        <w:pStyle w:val="Corpo"/>
-        <w:rPr>
-          <w:rFonts w:ascii="Times New Roman" w:hAnsi="Times New Roman"/>
-          <w:lang w:val="en-US"/>
-        </w:rPr>
-      </w:pPr>
-    </w:p>
-    <w:p>
-      <w:pPr>
-        <w:pStyle w:val="Corpo"/>
-        <w:rPr>
-          <w:rFonts w:ascii="Times New Roman" w:hAnsi="Times New Roman"/>
-          <w:lang w:val="en-US"/>
-        </w:rPr>
-      </w:pPr>
-    </w:p>
-    <w:p>
-      <w:pPr>
-        <w:jc w:val="center"/>
-      </w:pPr>
-      <w:r>
-        <w:t>T</w:t>
-      </w:r>
-      <w:r>
-        <w:t>EAM</w:t>
-      </w:r>
-    </w:p>
-    <w:p>
-      <w:pPr>
-        <w:pStyle w:val="Corpo"/>
-        <w:rPr>
-          <w:rFonts w:ascii="Times New Roman" w:eastAsia="Times New Roman" w:hAnsi="Times New Roman" w:cs="Times New Roman"/>
-          <w:lang w:val="en-US"/>
-        </w:rPr>
-      </w:pPr>
-    </w:p>
-    <w:p>
-      <w:pPr>
-        <w:pStyle w:val="Corpo"/>
-        <w:rPr>
-          <w:rFonts w:ascii="Times New Roman" w:eastAsia="Times New Roman" w:hAnsi="Times New Roman" w:cs="Times New Roman"/>
-          <w:lang w:val="en-US"/>
-        </w:rPr>
-      </w:pPr>
-      <w:r>
-        <w:rPr>
-          <w:rFonts w:ascii="Times New Roman" w:eastAsia="Times New Roman" w:hAnsi="Times New Roman" w:cs="Times New Roman"/>
-          <w:noProof/>
-          <w:lang w:val="en-US"/>
-        </w:rPr>
-        <mc:AlternateContent>
-          <mc:Choice Requires="wps">
-            <w:drawing>
-              <wp:anchor distT="45720" distB="45720" distL="114300" distR="114300" simplePos="0" relativeHeight="251667456" behindDoc="0" locked="0" layoutInCell="1" allowOverlap="1" wp14:anchorId="27BA36B7" wp14:editId="1C332EDE">
-                <wp:simplePos x="0" y="0"/>
-                <wp:positionH relativeFrom="column">
-                  <wp:posOffset>4575810</wp:posOffset>
-                </wp:positionH>
-                <wp:positionV relativeFrom="paragraph">
-                  <wp:posOffset>65405</wp:posOffset>
-                </wp:positionV>
-                <wp:extent cx="984250" cy="146050"/>
-                <wp:effectExtent l="0" t="0" r="6350" b="6350"/>
-                <wp:wrapSquare wrapText="bothSides"/>
-                <wp:docPr id="217" name="Casella di testo 2"/>
-                <wp:cNvGraphicFramePr>
-                  <a:graphicFrameLocks xmlns:a="http://schemas.openxmlformats.org/drawingml/2006/main"/>
-                </wp:cNvGraphicFramePr>
-                <a:graphic xmlns:a="http://schemas.openxmlformats.org/drawingml/2006/main">
-                  <a:graphicData uri="http://schemas.microsoft.com/office/word/2010/wordprocessingShape">
-                    <wps:wsp>
-                      <wps:cNvSpPr txBox="1">
-                        <a:spLocks noChangeArrowheads="1"/>
-                      </wps:cNvSpPr>
-                      <wps:spPr bwMode="auto">
-                        <a:xfrm>
-                          <a:off x="0" y="0"/>
-                          <a:ext cx="984250" cy="146050"/>
-                        </a:xfrm>
-                        <a:prstGeom prst="rect">
-                          <a:avLst/>
-                        </a:prstGeom>
-                        <a:solidFill>
-                          <a:srgbClr val="FFFFFF"/>
-                        </a:solidFill>
-                        <a:ln w="9525">
-                          <a:noFill/>
-                          <a:miter lim="800000"/>
-                          <a:headEnd/>
-                          <a:tailEnd/>
-                        </a:ln>
-                      </wps:spPr>
-                      <wps:txbx>
-                        <w:txbxContent>
-                          <w:p>
-                            <w:pPr>
-                              <w:rPr>
-                                <w:sz w:val="12"/>
-                                <w:szCs w:val="12"/>
-                              </w:rPr>
-                            </w:pPr>
-                            <w:r>
-                              <w:rPr>
-                                <w:sz w:val="12"/>
-                                <w:szCs w:val="12"/>
-                                <w:lang w:val="it-IT"/>
-                              </w:rPr>
-                              <w:t>POKEBALL NUMBER</w:t>
-                            </w:r>
-                          </w:p>
-                        </w:txbxContent>
-                      </wps:txbx>
-                      <wps:bodyPr rot="0" vert="horz" wrap="square" lIns="0" tIns="0" rIns="0" bIns="0" anchor="t" anchorCtr="0">
-                        <a:noAutofit/>
-                      </wps:bodyPr>
-                    </wps:wsp>
-                  </a:graphicData>
-                </a:graphic>
-                <wp14:sizeRelH relativeFrom="margin">
-                  <wp14:pctWidth>0</wp14:pctWidth>
-                </wp14:sizeRelH>
-                <wp14:sizeRelV relativeFrom="margin">
-                  <wp14:pctHeight>0</wp14:pctHeight>
-                </wp14:sizeRelV>
-              </wp:anchor>
-            </w:drawing>
-          </mc:Choice>
-          <mc:Fallback>
-            <w:pict>
-              <v:shapetype w14:anchorId="27BA36B7" id="_x0000_t202" coordsize="21600,21600" o:spt="202" path="m,l,21600r21600,l21600,xe">
-                <v:stroke joinstyle="miter"/>
-                <v:path gradientshapeok="t" o:connecttype="rect"/>
-              </v:shapetype>
-              <v:shape id="Casella di testo 2" o:spid="_x0000_s1026" type="#_x0000_t202" style="position:absolute;margin-left:360.3pt;margin-top:5.15pt;width:77.5pt;height:11.5pt;z-index:251667456;visibility:visible;mso-wrap-style:square;mso-width-percent:0;mso-height-percent:0;mso-wrap-distance-left:9pt;mso-wrap-distance-top:3.6pt;mso-wrap-distance-right:9pt;mso-wrap-distance-bottom:3.6pt;mso-position-horizontal:absolute;mso-position-horizontal-relative:text;mso-position-vertical:absolute;mso-position-vertical-relative:text;mso-width-percent:0;mso-height-percent:0;mso-width-relative:margin;mso-height-relative:margin;v-text-anchor:top" o:gfxdata="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" stroked="f">
-                <v:textbox inset="0,0,0,0">
-                  <w:txbxContent>
-                    <w:p>
-                      <w:pPr>
-                        <w:rPr>
-                          <w:sz w:val="12"/>
-                          <w:szCs w:val="12"/>
-                        </w:rPr>
-                      </w:pPr>
-                      <w:r>
-                        <w:rPr>
-                          <w:sz w:val="12"/>
-                          <w:szCs w:val="12"/>
-                          <w:lang w:val="it-IT"/>
-                        </w:rPr>
-                        <w:t>POKEBALL NUMBER</w:t>
-                      </w:r>
-                    </w:p>
-                  </w:txbxContent>
-                </v:textbox>
-                <w10:wrap type="square"/>
-              </v:shape>
-            </w:pict>
-          </mc:Fallback>
-        </mc:AlternateContent>
-      </w:r>
-      <w:r>
-        <w:rPr>
-          <w:rFonts w:ascii="Times New Roman" w:eastAsia="Times New Roman" w:hAnsi="Times New Roman" w:cs="Times New Roman"/>
-          <w:noProof/>
-          <w:lang w:val="en-US"/>
-        </w:rPr>
-        <w:drawing>
-          <wp:anchor distT="152400" distB="152400" distL="152400" distR="152400" simplePos="0" relativeHeight="251663360" behindDoc="0" locked="0" layoutInCell="1" allowOverlap="1" wp14:anchorId="543A8C31" wp14:editId="4F44F6E0">
-            <wp:simplePos x="0" y="0"/>
-            <wp:positionH relativeFrom="margin">
-              <wp:align>center</wp:align>
-            </wp:positionH>
-            <wp:positionV relativeFrom="paragraph">
-              <wp:posOffset>12065</wp:posOffset>
-            </wp:positionV>
-            <wp:extent cx="5133975" cy="3171825"/>
-            <wp:effectExtent l="0" t="0" r="9525" b="9525"/>
-            <wp:wrapThrough wrapText="bothSides" distL="152400" distR="152400">
-              <wp:wrapPolygon edited="1">
-                <wp:start x="0" y="0"/>
-                <wp:lineTo x="21621" y="0"/>
-                <wp:lineTo x="21621" y="21631"/>
-                <wp:lineTo x="0" y="21631"/>
-                <wp:lineTo x="0" y="0"/>
-              </wp:wrapPolygon>
-            </wp:wrapThrough>
-            <wp:docPr id="1073741829" name="officeArt object"/>
-            <wp:cNvGraphicFramePr/>
-            <a:graphic xmlns:a="http://schemas.openxmlformats.org/drawingml/2006/main">
-              <a:graphicData uri="http://schemas.openxmlformats.org/drawingml/2006/picture">
-                <pic:pic xmlns:pic="http://schemas.openxmlformats.org/drawingml/2006/picture">
-                  <pic:nvPicPr>
-                    <pic:cNvPr id="1073741829" name="Schermata 2020-11-12 alle 13.12.19.png"/>
-                    <pic:cNvPicPr>
-                      <a:picLocks noChangeAspect="1"/>
-                    </pic:cNvPicPr>
-                  </pic:nvPicPr>
-                  <pic:blipFill>
-                    <a:blip r:embed="rId13"/>
-                    <a:stretch>
-                      <a:fillRect/>
-                    </a:stretch>
-                  </pic:blipFill>
-                  <pic:spPr>
-                    <a:xfrm>
-                      <a:off x="0" y="0"/>
-                      <a:ext cx="5133975" cy="3171825"/>
-                    </a:xfrm>
-                    <a:prstGeom prst="rect">
-                      <a:avLst/>
-                    </a:prstGeom>
-                    <a:ln w="12700" cap="flat">
-                      <a:noFill/>
-                      <a:miter lim="400000"/>
-                    </a:ln>
-                    <a:effectLst/>
-                  </pic:spPr>
-                </pic:pic>
-              </a:graphicData>
-            </a:graphic>
-            <wp14:sizeRelH relativeFrom="margin">
-              <wp14:pctWidth>0</wp14:pctWidth>
-            </wp14:sizeRelH>
-            <wp14:sizeRelV relativeFrom="margin">
-              <wp14:pctHeight>0</wp14:pctHeight>
-            </wp14:sizeRelV>
-          </wp:anchor>
-        </w:drawing>
-      </w:r>
-    </w:p>
-    <w:p>
-      <w:pPr>
-        <w:pStyle w:val="Corpo"/>
-        <w:rPr>
-          <w:rFonts w:ascii="Times New Roman" w:eastAsia="Times New Roman" w:hAnsi="Times New Roman" w:cs="Times New Roman"/>
-          <w:lang w:val="en-US"/>
-        </w:rPr>
-      </w:pPr>
-    </w:p>
-    <w:p>
-      <w:pPr>
-        <w:pStyle w:val="Corpo"/>
-        <w:rPr>
-          <w:rFonts w:ascii="Times New Roman" w:eastAsia="Times New Roman" w:hAnsi="Times New Roman" w:cs="Times New Roman"/>
-          <w:lang w:val="en-US"/>
-        </w:rPr>
-      </w:pPr>
-    </w:p>
-    <w:p>
-      <w:pPr>
-        <w:pStyle w:val="Corpo"/>
-        <w:rPr>
-          <w:rFonts w:ascii="Times New Roman" w:eastAsia="Times New Roman" w:hAnsi="Times New Roman" w:cs="Times New Roman"/>
-          <w:lang w:val="en-US"/>
-        </w:rPr>
-      </w:pPr>
-    </w:p>
-    <w:p>
-      <w:pPr>
-        <w:pStyle w:val="Corpo"/>
-        <w:rPr>
-          <w:rFonts w:ascii="Times New Roman" w:eastAsia="Times New Roman" w:hAnsi="Times New Roman" w:cs="Times New Roman"/>
-          <w:lang w:val="en-US"/>
-        </w:rPr>
-      </w:pPr>
-    </w:p>
-    <w:p>
-      <w:pPr>
-        <w:pStyle w:val="Corpo"/>
-        <w:rPr>
-          <w:rFonts w:ascii="Times New Roman" w:eastAsia="Times New Roman" w:hAnsi="Times New Roman" w:cs="Times New Roman"/>
-          <w:lang w:val="en-US"/>
-        </w:rPr>
-      </w:pPr>
-    </w:p>
-    <w:p>
-      <w:pPr>
-        <w:pStyle w:val="Corpo"/>
-        <w:rPr>
-          <w:rFonts w:ascii="Times New Roman" w:eastAsia="Times New Roman" w:hAnsi="Times New Roman" w:cs="Times New Roman"/>
-          <w:lang w:val="en-US"/>
-        </w:rPr>
-      </w:pPr>
-    </w:p>
-    <w:p>
-      <w:pPr>
-        <w:pStyle w:val="Corpo"/>
-        <w:rPr>
-          <w:rFonts w:ascii="Times New Roman" w:eastAsia="Times New Roman" w:hAnsi="Times New Roman" w:cs="Times New Roman"/>
-          <w:lang w:val="en-US"/>
-        </w:rPr>
-      </w:pPr>
-    </w:p>
-    <w:p>
-      <w:pPr>
-        <w:pStyle w:val="Corpo"/>
-        <w:rPr>
-          <w:rFonts w:ascii="Times New Roman" w:eastAsia="Times New Roman" w:hAnsi="Times New Roman" w:cs="Times New Roman"/>
-          <w:lang w:val="en-US"/>
-        </w:rPr>
-      </w:pPr>
-    </w:p>
-    <w:p>
-      <w:pPr>
-        <w:pStyle w:val="Corpo"/>
-        <w:rPr>
-          <w:rFonts w:ascii="Times New Roman" w:eastAsia="Times New Roman" w:hAnsi="Times New Roman" w:cs="Times New Roman"/>
-          <w:lang w:val="en-US"/>
-        </w:rPr>
-      </w:pPr>
-    </w:p>
-    <w:p>
-      <w:pPr>
-        <w:pStyle w:val="Corpo"/>
-        <w:rPr>
-          <w:rFonts w:ascii="Times New Roman" w:eastAsia="Times New Roman" w:hAnsi="Times New Roman" w:cs="Times New Roman"/>
-          <w:lang w:val="en-US"/>
-        </w:rPr>
-      </w:pPr>
-    </w:p>
-    <w:p>
-      <w:pPr>
-        <w:pStyle w:val="Corpo"/>
-        <w:rPr>
-          <w:rFonts w:ascii="Times New Roman" w:eastAsia="Times New Roman" w:hAnsi="Times New Roman" w:cs="Times New Roman"/>
-          <w:lang w:val="en-US"/>
-        </w:rPr>
-      </w:pPr>
-    </w:p>
-    <w:p>
-      <w:pPr>
-        <w:pStyle w:val="Corpo"/>
-        <w:rPr>
-          <w:rFonts w:ascii="Times New Roman" w:eastAsia="Times New Roman" w:hAnsi="Times New Roman" w:cs="Times New Roman"/>
-          <w:lang w:val="en-US"/>
-        </w:rPr>
-      </w:pPr>
-    </w:p>
-    <w:p>
-      <w:pPr>
-        <w:pStyle w:val="Corpo"/>
-        <w:rPr>
-          <w:rFonts w:ascii="Times New Roman" w:eastAsia="Times New Roman" w:hAnsi="Times New Roman" w:cs="Times New Roman"/>
-          <w:lang w:val="en-US"/>
-        </w:rPr>
-      </w:pPr>
-    </w:p>
-    <w:p>
-      <w:pPr>
-        <w:pStyle w:val="Corpo"/>
-        <w:rPr>
-          <w:rFonts w:ascii="Times New Roman" w:eastAsia="Times New Roman" w:hAnsi="Times New Roman" w:cs="Times New Roman"/>
-          <w:lang w:val="en-US"/>
-        </w:rPr>
-      </w:pPr>
-    </w:p>
-    <w:p>
-      <w:pPr>
-        <w:pStyle w:val="Corpo"/>
-        <w:rPr>
-          <w:rFonts w:ascii="Times New Roman" w:eastAsia="Times New Roman" w:hAnsi="Times New Roman" w:cs="Times New Roman"/>
-          <w:lang w:val="en-US"/>
-        </w:rPr>
-      </w:pPr>
-    </w:p>
-    <w:p>
-      <w:pPr>
-        <w:pStyle w:val="Corpo"/>
-        <w:rPr>
-          <w:rFonts w:ascii="Times New Roman" w:eastAsia="Times New Roman" w:hAnsi="Times New Roman" w:cs="Times New Roman"/>
-          <w:lang w:val="en-US"/>
-        </w:rPr>
-      </w:pPr>
-      <w:r>
-        <w:rPr>
-          <w:rFonts w:ascii="Times New Roman" w:eastAsia="Times New Roman" w:hAnsi="Times New Roman" w:cs="Times New Roman"/>
-          <w:noProof/>
-          <w:lang w:val="en-US"/>
-        </w:rPr>
-        <mc:AlternateContent>
-          <mc:Choice Requires="wps">
-            <w:drawing>
-              <wp:anchor distT="45720" distB="45720" distL="114300" distR="114300" simplePos="0" relativeHeight="251669504" behindDoc="0" locked="0" layoutInCell="1" allowOverlap="1" wp14:anchorId="745C5BB1" wp14:editId="58DD3729">
-                <wp:simplePos x="0" y="0"/>
-                <wp:positionH relativeFrom="column">
-                  <wp:posOffset>2594610</wp:posOffset>
-                </wp:positionH>
-                <wp:positionV relativeFrom="paragraph">
-                  <wp:posOffset>34925</wp:posOffset>
-                </wp:positionV>
-                <wp:extent cx="876300" cy="1404620"/>
-                <wp:effectExtent l="0" t="0" r="0" b="6350"/>
-                <wp:wrapSquare wrapText="bothSides"/>
-                <wp:docPr id="3" name="Casella di testo 2"/>
-                <wp:cNvGraphicFramePr>
-                  <a:graphicFrameLocks xmlns:a="http://schemas.openxmlformats.org/drawingml/2006/main"/>
-                </wp:cNvGraphicFramePr>
-                <a:graphic xmlns:a="http://schemas.openxmlformats.org/drawingml/2006/main">
-                  <a:graphicData uri="http://schemas.microsoft.com/office/word/2010/wordprocessingShape">
-                    <wps:wsp>
-                      <wps:cNvSpPr txBox="1">
-                        <a:spLocks noChangeArrowheads="1"/>
-                      </wps:cNvSpPr>
-                      <wps:spPr bwMode="auto">
-                        <a:xfrm>
-                          <a:off x="0" y="0"/>
-                          <a:ext cx="876300" cy="1404620"/>
-                        </a:xfrm>
-                        <a:prstGeom prst="rect">
-                          <a:avLst/>
-                        </a:prstGeom>
-                        <a:solidFill>
-                          <a:srgbClr val="FFFFFF"/>
-                        </a:solidFill>
-                        <a:ln w="9525">
-                          <a:noFill/>
-                          <a:miter lim="800000"/>
-                          <a:headEnd/>
-                          <a:tailEnd/>
-                        </a:ln>
-                      </wps:spPr>
-                      <wps:txbx>
-                        <w:txbxContent>
-                          <w:p>
-                            <w:pPr>
-                              <w:jc w:val="center"/>
-                              <w:rPr>
-                                <w:sz w:val="18"/>
-                                <w:szCs w:val="18"/>
-                                <w:lang w:val="it-IT"/>
-                              </w:rPr>
-                            </w:pPr>
-                            <w:r>
-                              <w:rPr>
-                                <w:sz w:val="18"/>
-                                <w:szCs w:val="18"/>
-                              </w:rPr>
-                              <w:t>POINTS</w:t>
-                            </w:r>
-                          </w:p>
-                        </w:txbxContent>
-                      </wps:txbx>
-                      <wps:bodyPr rot="0" vert="horz" wrap="square" lIns="0" tIns="0" rIns="0" bIns="0" anchor="t" anchorCtr="0">
-                        <a:spAutoFit/>
-                      </wps:bodyPr>
-                    </wps:wsp>
-                  </a:graphicData>
-                </a:graphic>
-                <wp14:sizeRelH relativeFrom="margin">
-                  <wp14:pctWidth>0</wp14:pctWidth>
-                </wp14:sizeRelH>
-                <wp14:sizeRelV relativeFrom="margin">
-                  <wp14:pctHeight>20000</wp14:pctHeight>
-                </wp14:sizeRelV>
-              </wp:anchor>
-            </w:drawing>
-          </mc:Choice>
-          <mc:Fallback>
-            <w:pict>
-              <v:shape w14:anchorId="745C5BB1" id="_x0000_s1027" type="#_x0000_t202" style="position:absolute;margin-left:204.3pt;margin-top:2.75pt;width:69pt;height:110.6pt;z-index:251669504;visibility:visible;mso-wrap-style:square;mso-width-percent:0;mso-height-percent:200;mso-wrap-distance-left:9pt;mso-wrap-distance-top:3.6pt;mso-wrap-distance-right:9pt;mso-wrap-distance-bottom:3.6pt;mso-position-horizontal:absolute;mso-position-horizontal-relative:text;mso-position-vertical:absolute;mso-position-vertical-relative:text;mso-width-percent:0;mso-height-percent:200;mso-width-relative:margin;mso-height-relative:margin;v-text-anchor:top" o:gfxdata="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" stroked="f">
-                <v:textbox style="mso-fit-shape-to-text:t" inset="0,0,0,0">
-                  <w:txbxContent>
-                    <w:p>
-                      <w:pPr>
-                        <w:jc w:val="center"/>
-                        <w:rPr>
-                          <w:sz w:val="18"/>
-                          <w:szCs w:val="18"/>
-                          <w:lang w:val="it-IT"/>
-                        </w:rPr>
-                      </w:pPr>
-                      <w:r>
-                        <w:rPr>
-                          <w:sz w:val="18"/>
-                          <w:szCs w:val="18"/>
-                        </w:rPr>
-                        <w:t>POINTS</w:t>
-                      </w:r>
-                    </w:p>
-                  </w:txbxContent>
-                </v:textbox>
-                <w10:wrap type="square"/>
-              </v:shape>
-            </w:pict>
-          </mc:Fallback>
-        </mc:AlternateContent>
-      </w:r>
-    </w:p>
-    <w:p>
-      <w:pPr>
-        <w:pStyle w:val="Corpo"/>
-        <w:rPr>
-          <w:rFonts w:ascii="Times New Roman" w:eastAsia="Times New Roman" w:hAnsi="Times New Roman" w:cs="Times New Roman"/>
-          <w:lang w:val="en-US"/>
-        </w:rPr>
-      </w:pPr>
-    </w:p>
-    <w:p>
-      <w:pPr>
-        <w:pStyle w:val="Corpo"/>
-        <w:rPr>
-          <w:rFonts w:ascii="Times New Roman" w:eastAsia="Times New Roman" w:hAnsi="Times New Roman" w:cs="Times New Roman"/>
-          <w:lang w:val="en-US"/>
-        </w:rPr>
-      </w:pPr>
-    </w:p>
-    <w:p>
-      <w:pPr>
-        <w:pStyle w:val="Corpo"/>
-        <w:rPr>
-          <w:rFonts w:ascii="Times New Roman" w:eastAsia="Times New Roman" w:hAnsi="Times New Roman" w:cs="Times New Roman"/>
-          <w:lang w:val="en-US"/>
-        </w:rPr>
-      </w:pPr>
-    </w:p>
-    <w:p>
-      <w:pPr>
-        <w:pStyle w:val="Corpo"/>
-        <w:jc w:val="center"/>
-        <w:rPr>
-          <w:rFonts w:ascii="Times New Roman" w:eastAsia="Times New Roman" w:hAnsi="Times New Roman" w:cs="Times New Roman"/>
-          <w:lang w:val="en-US"/>
-        </w:rPr>
-      </w:pPr>
-      <w:r>
-        <w:rPr>
-          <w:rFonts w:ascii="Times New Roman" w:hAnsi="Times New Roman"/>
-          <w:lang w:val="en-US"/>
-        </w:rPr>
-        <w:lastRenderedPageBreak/>
-        <w:t>SETTINGS</w:t>
-      </w:r>
-    </w:p>
-    <w:p>
-      <w:pPr>
-        <w:pStyle w:val="Corpo"/>
-        <w:rPr>
-          <w:rFonts w:ascii="Times New Roman" w:eastAsia="Times New Roman" w:hAnsi="Times New Roman" w:cs="Times New Roman"/>
-          <w:lang w:val="en-US"/>
-        </w:rPr>
-      </w:pPr>
-    </w:p>
-    <w:p>
-      <w:pPr>
-        <w:pStyle w:val="Corpo"/>
-        <w:rPr>
-          <w:rFonts w:ascii="Times New Roman" w:eastAsia="Times New Roman" w:hAnsi="Times New Roman" w:cs="Times New Roman"/>
-          <w:lang w:val="en-US"/>
-        </w:rPr>
-      </w:pPr>
-      <w:r>
-        <w:rPr>
-          <w:rFonts w:ascii="Times New Roman" w:eastAsia="Times New Roman" w:hAnsi="Times New Roman" w:cs="Times New Roman"/>
-          <w:noProof/>
-          <w:lang w:val="en-US"/>
-        </w:rPr>
-        <mc:AlternateContent>
-          <mc:Choice Requires="wps">
-            <w:drawing>
-              <wp:anchor distT="45720" distB="45720" distL="114300" distR="114300" simplePos="0" relativeHeight="251671552" behindDoc="0" locked="0" layoutInCell="1" allowOverlap="1" wp14:anchorId="63D01EEF" wp14:editId="267FD25B">
-                <wp:simplePos x="0" y="0"/>
-                <wp:positionH relativeFrom="column">
-                  <wp:posOffset>4567663</wp:posOffset>
-                </wp:positionH>
-                <wp:positionV relativeFrom="paragraph">
-                  <wp:posOffset>53928</wp:posOffset>
-                </wp:positionV>
-                <wp:extent cx="984250" cy="146050"/>
-                <wp:effectExtent l="0" t="0" r="6350" b="6350"/>
-                <wp:wrapSquare wrapText="bothSides"/>
-                <wp:docPr id="4" name="Casella di testo 2"/>
-                <wp:cNvGraphicFramePr>
-                  <a:graphicFrameLocks xmlns:a="http://schemas.openxmlformats.org/drawingml/2006/main"/>
-                </wp:cNvGraphicFramePr>
-                <a:graphic xmlns:a="http://schemas.openxmlformats.org/drawingml/2006/main">
-                  <a:graphicData uri="http://schemas.microsoft.com/office/word/2010/wordprocessingShape">
-                    <wps:wsp>
-                      <wps:cNvSpPr txBox="1">
-                        <a:spLocks noChangeArrowheads="1"/>
-                      </wps:cNvSpPr>
-                      <wps:spPr bwMode="auto">
-                        <a:xfrm>
-                          <a:off x="0" y="0"/>
-                          <a:ext cx="984250" cy="146050"/>
-                        </a:xfrm>
-                        <a:prstGeom prst="rect">
-                          <a:avLst/>
-                        </a:prstGeom>
-                        <a:solidFill>
-                          <a:srgbClr val="FFFFFF"/>
-                        </a:solidFill>
-                        <a:ln w="9525">
-                          <a:noFill/>
-                          <a:miter lim="800000"/>
-                          <a:headEnd/>
-                          <a:tailEnd/>
-                        </a:ln>
-                      </wps:spPr>
-                      <wps:txbx>
-                        <w:txbxContent>
-                          <w:p>
-                            <w:pPr>
-                              <w:rPr>
-                                <w:sz w:val="12"/>
-                                <w:szCs w:val="12"/>
-                              </w:rPr>
-                            </w:pPr>
-                            <w:r>
-                              <w:rPr>
-                                <w:sz w:val="12"/>
-                                <w:szCs w:val="12"/>
-                                <w:lang w:val="it-IT"/>
-                              </w:rPr>
-                              <w:t>POKEBALL NUMBER</w:t>
-                            </w:r>
-                          </w:p>
-                        </w:txbxContent>
-                      </wps:txbx>
-                      <wps:bodyPr rot="0" vert="horz" wrap="square" lIns="0" tIns="0" rIns="0" bIns="0" anchor="t" anchorCtr="0">
-                        <a:noAutofit/>
-                      </wps:bodyPr>
-                    </wps:wsp>
-                  </a:graphicData>
-                </a:graphic>
-                <wp14:sizeRelH relativeFrom="margin">
-                  <wp14:pctWidth>0</wp14:pctWidth>
-                </wp14:sizeRelH>
-                <wp14:sizeRelV relativeFrom="margin">
-                  <wp14:pctHeight>0</wp14:pctHeight>
-                </wp14:sizeRelV>
-              </wp:anchor>
-            </w:drawing>
-          </mc:Choice>
-          <mc:Fallback>
-            <w:pict>
-              <v:shape w14:anchorId="63D01EEF" id="_x0000_s1028" type="#_x0000_t202" style="position:absolute;margin-left:359.65pt;margin-top:4.25pt;width:77.5pt;height:11.5pt;z-index:251671552;visibility:visible;mso-wrap-style:square;mso-width-percent:0;mso-height-percent:0;mso-wrap-distance-left:9pt;mso-wrap-distance-top:3.6pt;mso-wrap-distance-right:9pt;mso-wrap-distance-bottom:3.6pt;mso-position-horizontal:absolute;mso-position-horizontal-relative:text;mso-position-vertical:absolute;mso-position-vertical-relative:text;mso-width-percent:0;mso-height-percent:0;mso-width-relative:margin;mso-height-relative:margin;v-text-anchor:top" o:gfxdata="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" stroked="f">
-                <v:textbox inset="0,0,0,0">
-                  <w:txbxContent>
-                    <w:p>
-                      <w:pPr>
-                        <w:rPr>
-                          <w:sz w:val="12"/>
-                          <w:szCs w:val="12"/>
-                        </w:rPr>
-                      </w:pPr>
-                      <w:r>
-                        <w:rPr>
-                          <w:sz w:val="12"/>
-                          <w:szCs w:val="12"/>
-                          <w:lang w:val="it-IT"/>
-                        </w:rPr>
-                        <w:t>POKEBALL NUMBER</w:t>
-                      </w:r>
-                    </w:p>
-                  </w:txbxContent>
-                </v:textbox>
-                <w10:wrap type="square"/>
-              </v:shape>
-            </w:pict>
-          </mc:Fallback>
-        </mc:AlternateContent>
-      </w:r>
-      <w:r>
-        <w:rPr>
-          <w:rFonts w:ascii="Times New Roman" w:eastAsia="Times New Roman" w:hAnsi="Times New Roman" w:cs="Times New Roman"/>
-          <w:noProof/>
-          <w:lang w:val="en-US"/>
-        </w:rPr>
-        <w:drawing>
-          <wp:anchor distT="152400" distB="152400" distL="152400" distR="152400" simplePos="0" relativeHeight="251664384" behindDoc="0" locked="0" layoutInCell="1" allowOverlap="1" wp14:anchorId="41C16AFB" wp14:editId="00A906E9">
-            <wp:simplePos x="0" y="0"/>
-            <wp:positionH relativeFrom="margin">
-              <wp:align>center</wp:align>
-            </wp:positionH>
-            <wp:positionV relativeFrom="paragraph">
-              <wp:posOffset>10460</wp:posOffset>
-            </wp:positionV>
-            <wp:extent cx="5244465" cy="2880995"/>
-            <wp:effectExtent l="0" t="0" r="0" b="0"/>
-            <wp:wrapThrough wrapText="bothSides" distL="152400" distR="152400">
-              <wp:wrapPolygon edited="1">
-                <wp:start x="0" y="0"/>
-                <wp:lineTo x="21600" y="0"/>
-                <wp:lineTo x="21600" y="21605"/>
-                <wp:lineTo x="0" y="21605"/>
-                <wp:lineTo x="0" y="0"/>
-              </wp:wrapPolygon>
-            </wp:wrapThrough>
-            <wp:docPr id="1073741830" name="officeArt object"/>
-            <wp:cNvGraphicFramePr/>
-            <a:graphic xmlns:a="http://schemas.openxmlformats.org/drawingml/2006/main">
-              <a:graphicData uri="http://schemas.openxmlformats.org/drawingml/2006/picture">
-                <pic:pic xmlns:pic="http://schemas.openxmlformats.org/drawingml/2006/picture">
-                  <pic:nvPicPr>
-                    <pic:cNvPr id="1073741830" name="Schermata 2020-11-12 alle 13.13.29.png"/>
-                    <pic:cNvPicPr>
-                      <a:picLocks noChangeAspect="1"/>
-                    </pic:cNvPicPr>
-                  </pic:nvPicPr>
-                  <pic:blipFill>
-                    <a:blip r:embed="rId14"/>
-                    <a:stretch>
-                      <a:fillRect/>
-                    </a:stretch>
-                  </pic:blipFill>
-                  <pic:spPr>
-                    <a:xfrm>
-                      <a:off x="0" y="0"/>
-                      <a:ext cx="5244465" cy="2880995"/>
-                    </a:xfrm>
-                    <a:prstGeom prst="rect">
-                      <a:avLst/>
-                    </a:prstGeom>
-                    <a:ln w="12700" cap="flat">
-                      <a:noFill/>
-                      <a:miter lim="400000"/>
-                    </a:ln>
-                    <a:effectLst/>
-                  </pic:spPr>
-                </pic:pic>
-              </a:graphicData>
-            </a:graphic>
-            <wp14:sizeRelH relativeFrom="margin">
-              <wp14:pctWidth>0</wp14:pctWidth>
-            </wp14:sizeRelH>
-            <wp14:sizeRelV relativeFrom="margin">
-              <wp14:pctHeight>0</wp14:pctHeight>
-            </wp14:sizeRelV>
-          </wp:anchor>
-        </w:drawing>
-      </w:r>
-    </w:p>
-    <w:p>
-      <w:pPr>
-        <w:pStyle w:val="Corpo"/>
-        <w:rPr>
-          <w:rFonts w:ascii="Times New Roman" w:eastAsia="Times New Roman" w:hAnsi="Times New Roman" w:cs="Times New Roman"/>
-          <w:lang w:val="en-US"/>
-        </w:rPr>
-      </w:pPr>
-    </w:p>
-    <w:p>
-      <w:pPr>
-        <w:pStyle w:val="Corpo"/>
-        <w:rPr>
-          <w:rFonts w:ascii="Times New Roman" w:eastAsia="Times New Roman" w:hAnsi="Times New Roman" w:cs="Times New Roman"/>
-          <w:lang w:val="en-US"/>
-        </w:rPr>
-      </w:pPr>
-    </w:p>
-    <w:p>
-      <w:pPr>
-        <w:pStyle w:val="Corpo"/>
-        <w:rPr>
-          <w:rFonts w:ascii="Times New Roman" w:eastAsia="Times New Roman" w:hAnsi="Times New Roman" w:cs="Times New Roman"/>
-          <w:lang w:val="en-US"/>
-        </w:rPr>
-      </w:pPr>
-      <w:r>
-        <w:rPr>
-          <w:rFonts w:ascii="Times New Roman" w:eastAsia="Times New Roman" w:hAnsi="Times New Roman" w:cs="Times New Roman"/>
-          <w:noProof/>
-          <w:lang w:val="en-US"/>
-        </w:rPr>
-        <mc:AlternateContent>
-          <mc:Choice Requires="wps">
-            <w:drawing>
-              <wp:anchor distT="45720" distB="45720" distL="114300" distR="114300" simplePos="0" relativeHeight="251675648" behindDoc="0" locked="0" layoutInCell="1" allowOverlap="1" wp14:anchorId="53B86304" wp14:editId="6BA0B5F7">
-                <wp:simplePos x="0" y="0"/>
-                <wp:positionH relativeFrom="column">
-                  <wp:posOffset>3290570</wp:posOffset>
-                </wp:positionH>
-                <wp:positionV relativeFrom="paragraph">
-                  <wp:posOffset>29210</wp:posOffset>
-                </wp:positionV>
-                <wp:extent cx="1595755" cy="154940"/>
-                <wp:effectExtent l="0" t="0" r="4445" b="0"/>
-                <wp:wrapSquare wrapText="bothSides"/>
-                <wp:docPr id="7" name="Casella di testo 2"/>
-                <wp:cNvGraphicFramePr>
-                  <a:graphicFrameLocks xmlns:a="http://schemas.openxmlformats.org/drawingml/2006/main"/>
-                </wp:cNvGraphicFramePr>
-                <a:graphic xmlns:a="http://schemas.openxmlformats.org/drawingml/2006/main">
-                  <a:graphicData uri="http://schemas.microsoft.com/office/word/2010/wordprocessingShape">
-                    <wps:wsp>
-                      <wps:cNvSpPr txBox="1">
-                        <a:spLocks noChangeArrowheads="1"/>
-                      </wps:cNvSpPr>
-                      <wps:spPr bwMode="auto">
-                        <a:xfrm>
-                          <a:off x="0" y="0"/>
-                          <a:ext cx="1595755" cy="154940"/>
-                        </a:xfrm>
-                        <a:prstGeom prst="rect">
-                          <a:avLst/>
-                        </a:prstGeom>
-                        <a:solidFill>
-                          <a:srgbClr val="FFFFFF"/>
-                        </a:solidFill>
-                        <a:ln w="9525">
-                          <a:noFill/>
-                          <a:miter lim="800000"/>
-                          <a:headEnd/>
-                          <a:tailEnd/>
-                        </a:ln>
-                      </wps:spPr>
-                      <wps:txbx>
-                        <w:txbxContent>
-                          <w:p>
-                            <w:pPr>
-                              <w:rPr>
-                                <w:sz w:val="16"/>
-                                <w:szCs w:val="16"/>
-                              </w:rPr>
-                            </w:pPr>
-                            <w:proofErr w:type="spellStart"/>
-                            <w:r>
-                              <w:rPr>
-                                <w:sz w:val="16"/>
-                                <w:szCs w:val="16"/>
-                                <w:lang w:val="it-IT"/>
-                              </w:rPr>
-                              <w:t>Confirm</w:t>
-                            </w:r>
-                            <w:proofErr w:type="spellEnd"/>
-                            <w:r>
-                              <w:rPr>
-                                <w:sz w:val="16"/>
-                                <w:szCs w:val="16"/>
-                                <w:lang w:val="it-IT"/>
-                              </w:rPr>
-                              <w:t xml:space="preserve"> </w:t>
-                            </w:r>
-                            <w:r>
-                              <w:rPr>
-                                <w:sz w:val="16"/>
-                                <w:szCs w:val="16"/>
-                                <w:lang w:val="it-IT"/>
-                              </w:rPr>
-                              <w:t>E-mail</w:t>
-                            </w:r>
-                            <w:r>
-                              <w:rPr>
-                                <w:sz w:val="16"/>
-                                <w:szCs w:val="16"/>
-                                <w:lang w:val="it-IT"/>
-                              </w:rPr>
-                              <w:t xml:space="preserve"> </w:t>
-                            </w:r>
-                            <w:proofErr w:type="spellStart"/>
-                            <w:r>
-                              <w:rPr>
-                                <w:sz w:val="16"/>
-                                <w:szCs w:val="16"/>
-                                <w:lang w:val="it-IT"/>
-                              </w:rPr>
-                              <w:t>address</w:t>
-                            </w:r>
-                            <w:proofErr w:type="spellEnd"/>
-                          </w:p>
-                        </w:txbxContent>
-                      </wps:txbx>
-                      <wps:bodyPr rot="0" vert="horz" wrap="square" lIns="0" tIns="0" rIns="0" bIns="0" anchor="t" anchorCtr="0">
-                        <a:noAutofit/>
-                      </wps:bodyPr>
-                    </wps:wsp>
-                  </a:graphicData>
-                </a:graphic>
-                <wp14:sizeRelH relativeFrom="margin">
-                  <wp14:pctWidth>0</wp14:pctWidth>
-                </wp14:sizeRelH>
-                <wp14:sizeRelV relativeFrom="margin">
-                  <wp14:pctHeight>0</wp14:pctHeight>
-                </wp14:sizeRelV>
-              </wp:anchor>
-            </w:drawing>
-          </mc:Choice>
-          <mc:Fallback>
-            <w:pict>
-              <v:shape w14:anchorId="53B86304" id="_x0000_s1029" type="#_x0000_t202" style="position:absolute;margin-left:259.1pt;margin-top:2.3pt;width:125.65pt;height:12.2pt;z-index:251675648;visibility:visible;mso-wrap-style:square;mso-width-percent:0;mso-height-percent:0;mso-wrap-distance-left:9pt;mso-wrap-distance-top:3.6pt;mso-wrap-distance-right:9pt;mso-wrap-distance-bottom:3.6pt;mso-position-horizontal:absolute;mso-position-horizontal-relative:text;mso-position-vertical:absolute;mso-position-vertical-relative:text;mso-width-percent:0;mso-height-percent:0;mso-width-relative:margin;mso-height-relative:margin;v-text-anchor:top" o:gfxdata="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" stroked="f">
-                <v:textbox inset="0,0,0,0">
-                  <w:txbxContent>
-                    <w:p>
-                      <w:pPr>
-                        <w:rPr>
-                          <w:sz w:val="16"/>
-                          <w:szCs w:val="16"/>
-                        </w:rPr>
-                      </w:pPr>
-                      <w:proofErr w:type="spellStart"/>
-                      <w:r>
-                        <w:rPr>
-                          <w:sz w:val="16"/>
-                          <w:szCs w:val="16"/>
-                          <w:lang w:val="it-IT"/>
-                        </w:rPr>
-                        <w:t>Confirm</w:t>
-                      </w:r>
-                      <w:proofErr w:type="spellEnd"/>
-                      <w:r>
-                        <w:rPr>
-                          <w:sz w:val="16"/>
-                          <w:szCs w:val="16"/>
-                          <w:lang w:val="it-IT"/>
-                        </w:rPr>
-                        <w:t xml:space="preserve"> </w:t>
-                      </w:r>
-                      <w:r>
-                        <w:rPr>
-                          <w:sz w:val="16"/>
-                          <w:szCs w:val="16"/>
-                          <w:lang w:val="it-IT"/>
-                        </w:rPr>
-                        <w:t>E-mail</w:t>
-                      </w:r>
-                      <w:r>
-                        <w:rPr>
-                          <w:sz w:val="16"/>
-                          <w:szCs w:val="16"/>
-                          <w:lang w:val="it-IT"/>
-                        </w:rPr>
-                        <w:t xml:space="preserve"> </w:t>
-                      </w:r>
-                      <w:proofErr w:type="spellStart"/>
-                      <w:r>
-                        <w:rPr>
-                          <w:sz w:val="16"/>
-                          <w:szCs w:val="16"/>
-                          <w:lang w:val="it-IT"/>
-                        </w:rPr>
-                        <w:t>address</w:t>
-                      </w:r>
-                      <w:proofErr w:type="spellEnd"/>
-                    </w:p>
-                  </w:txbxContent>
-                </v:textbox>
-                <w10:wrap type="square"/>
-              </v:shape>
-            </w:pict>
-          </mc:Fallback>
-        </mc:AlternateContent>
-      </w:r>
-      <w:r>
-        <w:rPr>
-          <w:rFonts w:ascii="Times New Roman" w:eastAsia="Times New Roman" w:hAnsi="Times New Roman" w:cs="Times New Roman"/>
-          <w:noProof/>
-          <w:lang w:val="en-US"/>
-        </w:rPr>
-        <mc:AlternateContent>
-          <mc:Choice Requires="wps">
-            <w:drawing>
-              <wp:anchor distT="45720" distB="45720" distL="114300" distR="114300" simplePos="0" relativeHeight="251673600" behindDoc="0" locked="0" layoutInCell="1" allowOverlap="1" wp14:anchorId="660574FB" wp14:editId="26860E4E">
-                <wp:simplePos x="0" y="0"/>
-                <wp:positionH relativeFrom="column">
-                  <wp:posOffset>927316</wp:posOffset>
-                </wp:positionH>
-                <wp:positionV relativeFrom="paragraph">
-                  <wp:posOffset>55042</wp:posOffset>
-                </wp:positionV>
-                <wp:extent cx="984250" cy="146050"/>
-                <wp:effectExtent l="0" t="0" r="6350" b="6350"/>
-                <wp:wrapSquare wrapText="bothSides"/>
-                <wp:docPr id="5" name="Casella di testo 2"/>
-                <wp:cNvGraphicFramePr>
-                  <a:graphicFrameLocks xmlns:a="http://schemas.openxmlformats.org/drawingml/2006/main"/>
-                </wp:cNvGraphicFramePr>
-                <a:graphic xmlns:a="http://schemas.openxmlformats.org/drawingml/2006/main">
-                  <a:graphicData uri="http://schemas.microsoft.com/office/word/2010/wordprocessingShape">
-                    <wps:wsp>
-                      <wps:cNvSpPr txBox="1">
-                        <a:spLocks noChangeArrowheads="1"/>
-                      </wps:cNvSpPr>
-                      <wps:spPr bwMode="auto">
-                        <a:xfrm>
-                          <a:off x="0" y="0"/>
-                          <a:ext cx="984250" cy="146050"/>
-                        </a:xfrm>
-                        <a:prstGeom prst="rect">
-                          <a:avLst/>
-                        </a:prstGeom>
-                        <a:solidFill>
-                          <a:srgbClr val="FFFFFF"/>
-                        </a:solidFill>
-                        <a:ln w="9525">
-                          <a:noFill/>
-                          <a:miter lim="800000"/>
-                          <a:headEnd/>
-                          <a:tailEnd/>
-                        </a:ln>
-                      </wps:spPr>
-                      <wps:txbx>
-                        <w:txbxContent>
-                          <w:p>
-                            <w:pPr>
-                              <w:rPr>
-                                <w:sz w:val="16"/>
-                                <w:szCs w:val="16"/>
-                              </w:rPr>
-                            </w:pPr>
-                            <w:r>
-                              <w:rPr>
-                                <w:sz w:val="16"/>
-                                <w:szCs w:val="16"/>
-                                <w:lang w:val="it-IT"/>
-                              </w:rPr>
-                              <w:t>E-mail</w:t>
-                            </w:r>
-                            <w:r>
-                              <w:rPr>
-                                <w:sz w:val="16"/>
-                                <w:szCs w:val="16"/>
-                                <w:lang w:val="it-IT"/>
-                              </w:rPr>
-                              <w:t xml:space="preserve"> </w:t>
-                            </w:r>
-                            <w:proofErr w:type="spellStart"/>
-                            <w:r>
-                              <w:rPr>
-                                <w:sz w:val="16"/>
-                                <w:szCs w:val="16"/>
-                                <w:lang w:val="it-IT"/>
-                              </w:rPr>
-                              <w:t>address</w:t>
-                            </w:r>
-                            <w:proofErr w:type="spellEnd"/>
-                          </w:p>
-                        </w:txbxContent>
-                      </wps:txbx>
-                      <wps:bodyPr rot="0" vert="horz" wrap="square" lIns="0" tIns="0" rIns="0" bIns="0" anchor="t" anchorCtr="0">
-                        <a:noAutofit/>
-                      </wps:bodyPr>
-                    </wps:wsp>
-                  </a:graphicData>
-                </a:graphic>
-                <wp14:sizeRelH relativeFrom="margin">
-                  <wp14:pctWidth>0</wp14:pctWidth>
-                </wp14:sizeRelH>
-                <wp14:sizeRelV relativeFrom="margin">
-                  <wp14:pctHeight>0</wp14:pctHeight>
-                </wp14:sizeRelV>
-              </wp:anchor>
-            </w:drawing>
-          </mc:Choice>
-          <mc:Fallback>
-            <w:pict>
-              <v:shape w14:anchorId="660574FB" id="_x0000_s1030" type="#_x0000_t202" style="position:absolute;margin-left:73pt;margin-top:4.35pt;width:77.5pt;height:11.5pt;z-index:251673600;visibility:visible;mso-wrap-style:square;mso-width-percent:0;mso-height-percent:0;mso-wrap-distance-left:9pt;mso-wrap-distance-top:3.6pt;mso-wrap-distance-right:9pt;mso-wrap-distance-bottom:3.6pt;mso-position-horizontal:absolute;mso-position-horizontal-relative:text;mso-position-vertical:absolute;mso-position-vertical-relative:text;mso-width-percent:0;mso-height-percent:0;mso-width-relative:margin;mso-height-relative:margin;v-text-anchor:top" o:gfxdata="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" stroked="f">
-                <v:textbox inset="0,0,0,0">
-                  <w:txbxContent>
-                    <w:p>
-                      <w:pPr>
-                        <w:rPr>
-                          <w:sz w:val="16"/>
-                          <w:szCs w:val="16"/>
-                        </w:rPr>
-                      </w:pPr>
-                      <w:r>
-                        <w:rPr>
-                          <w:sz w:val="16"/>
-                          <w:szCs w:val="16"/>
-                          <w:lang w:val="it-IT"/>
-                        </w:rPr>
-                        <w:t>E-mail</w:t>
-                      </w:r>
-                      <w:r>
-                        <w:rPr>
-                          <w:sz w:val="16"/>
-                          <w:szCs w:val="16"/>
-                          <w:lang w:val="it-IT"/>
-                        </w:rPr>
-                        <w:t xml:space="preserve"> </w:t>
-                      </w:r>
-                      <w:proofErr w:type="spellStart"/>
-                      <w:r>
-                        <w:rPr>
-                          <w:sz w:val="16"/>
-                          <w:szCs w:val="16"/>
-                          <w:lang w:val="it-IT"/>
-                        </w:rPr>
-                        <w:t>address</w:t>
-                      </w:r>
-                      <w:proofErr w:type="spellEnd"/>
-                    </w:p>
-                  </w:txbxContent>
-                </v:textbox>
-                <w10:wrap type="square"/>
-              </v:shape>
-            </w:pict>
-          </mc:Fallback>
-        </mc:AlternateContent>
-      </w:r>
-    </w:p>
-    <w:p>
-      <w:pPr>
-        <w:pStyle w:val="Corpo"/>
-        <w:rPr>
-          <w:rFonts w:ascii="Times New Roman" w:eastAsia="Times New Roman" w:hAnsi="Times New Roman" w:cs="Times New Roman"/>
-          <w:lang w:val="en-US"/>
-        </w:rPr>
-      </w:pPr>
-    </w:p>
-    <w:p>
-      <w:pPr>
-        <w:pStyle w:val="Corpo"/>
-        <w:rPr>
-          <w:rFonts w:ascii="Times New Roman" w:eastAsia="Times New Roman" w:hAnsi="Times New Roman" w:cs="Times New Roman"/>
-          <w:lang w:val="en-US"/>
-        </w:rPr>
-      </w:pPr>
-    </w:p>
-    <w:p>
-      <w:pPr>
-        <w:pStyle w:val="Corpo"/>
-        <w:rPr>
-          <w:rFonts w:ascii="Times New Roman" w:eastAsia="Times New Roman" w:hAnsi="Times New Roman" w:cs="Times New Roman"/>
-          <w:lang w:val="en-US"/>
-        </w:rPr>
-      </w:pPr>
-    </w:p>
-    <w:p>
-      <w:pPr>
-        <w:pStyle w:val="Corpo"/>
-        <w:rPr>
-          <w:rFonts w:ascii="Times New Roman" w:eastAsia="Times New Roman" w:hAnsi="Times New Roman" w:cs="Times New Roman"/>
-          <w:lang w:val="en-US"/>
-        </w:rPr>
-      </w:pPr>
-      <w:r>
-        <w:rPr>
-          <w:rFonts w:ascii="Times New Roman" w:eastAsia="Times New Roman" w:hAnsi="Times New Roman" w:cs="Times New Roman"/>
-          <w:noProof/>
-          <w:lang w:val="en-US"/>
-        </w:rPr>
-        <mc:AlternateContent>
-          <mc:Choice Requires="wps">
-            <w:drawing>
-              <wp:anchor distT="45720" distB="45720" distL="114300" distR="114300" simplePos="0" relativeHeight="251679744" behindDoc="0" locked="0" layoutInCell="1" allowOverlap="1" wp14:anchorId="75F0CB67" wp14:editId="7B639AE1">
-                <wp:simplePos x="0" y="0"/>
-                <wp:positionH relativeFrom="column">
-                  <wp:posOffset>3299460</wp:posOffset>
-                </wp:positionH>
-                <wp:positionV relativeFrom="paragraph">
-                  <wp:posOffset>7620</wp:posOffset>
-                </wp:positionV>
-                <wp:extent cx="1009650" cy="189230"/>
-                <wp:effectExtent l="0" t="0" r="0" b="1270"/>
-                <wp:wrapSquare wrapText="bothSides"/>
-                <wp:docPr id="10" name="Casella di testo 2"/>
-                <wp:cNvGraphicFramePr>
-                  <a:graphicFrameLocks xmlns:a="http://schemas.openxmlformats.org/drawingml/2006/main"/>
-                </wp:cNvGraphicFramePr>
-                <a:graphic xmlns:a="http://schemas.openxmlformats.org/drawingml/2006/main">
-                  <a:graphicData uri="http://schemas.microsoft.com/office/word/2010/wordprocessingShape">
-                    <wps:wsp>
-                      <wps:cNvSpPr txBox="1">
-                        <a:spLocks noChangeArrowheads="1"/>
-                      </wps:cNvSpPr>
-                      <wps:spPr bwMode="auto">
-                        <a:xfrm>
-                          <a:off x="0" y="0"/>
-                          <a:ext cx="1009650" cy="189230"/>
-                        </a:xfrm>
-                        <a:prstGeom prst="rect">
-                          <a:avLst/>
-                        </a:prstGeom>
-                        <a:solidFill>
-                          <a:srgbClr val="FFFFFF"/>
-                        </a:solidFill>
-                        <a:ln w="9525">
-                          <a:noFill/>
-                          <a:miter lim="800000"/>
-                          <a:headEnd/>
-                          <a:tailEnd/>
-                        </a:ln>
-                      </wps:spPr>
-                      <wps:txbx>
-                        <w:txbxContent>
-                          <w:p>
-                            <w:pPr>
-                              <w:rPr>
-                                <w:sz w:val="16"/>
-                                <w:szCs w:val="16"/>
-                              </w:rPr>
-                            </w:pPr>
-                            <w:r>
-                              <w:rPr>
-                                <w:sz w:val="16"/>
-                                <w:szCs w:val="16"/>
-                                <w:lang w:val="it-IT"/>
-                              </w:rPr>
-                              <w:t>New Password</w:t>
-                            </w:r>
-                          </w:p>
-                        </w:txbxContent>
-                      </wps:txbx>
-                      <wps:bodyPr rot="0" vert="horz" wrap="square" lIns="0" tIns="0" rIns="0" bIns="0" anchor="t" anchorCtr="0">
-                        <a:noAutofit/>
-                      </wps:bodyPr>
-                    </wps:wsp>
-                  </a:graphicData>
-                </a:graphic>
-                <wp14:sizeRelH relativeFrom="margin">
-                  <wp14:pctWidth>0</wp14:pctWidth>
-                </wp14:sizeRelH>
-                <wp14:sizeRelV relativeFrom="margin">
-                  <wp14:pctHeight>0</wp14:pctHeight>
-                </wp14:sizeRelV>
-              </wp:anchor>
-            </w:drawing>
-          </mc:Choice>
-          <mc:Fallback>
-            <w:pict>
-              <v:shape w14:anchorId="75F0CB67" id="_x0000_s1031" type="#_x0000_t202" style="position:absolute;margin-left:259.8pt;margin-top:.6pt;width:79.5pt;height:14.9pt;z-index:251679744;visibility:visible;mso-wrap-style:square;mso-width-percent:0;mso-height-percent:0;mso-wrap-distance-left:9pt;mso-wrap-distance-top:3.6pt;mso-wrap-distance-right:9pt;mso-wrap-distance-bottom:3.6pt;mso-position-horizontal:absolute;mso-position-horizontal-relative:text;mso-position-vertical:absolute;mso-position-vertical-relative:text;mso-width-percent:0;mso-height-percent:0;mso-width-relative:margin;mso-height-relative:margin;v-text-anchor:top" o:gfxdata="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" stroked="f">
-                <v:textbox inset="0,0,0,0">
-                  <w:txbxContent>
-                    <w:p>
-                      <w:pPr>
-                        <w:rPr>
-                          <w:sz w:val="16"/>
-                          <w:szCs w:val="16"/>
-                        </w:rPr>
-                      </w:pPr>
-                      <w:r>
-                        <w:rPr>
-                          <w:sz w:val="16"/>
-                          <w:szCs w:val="16"/>
-                          <w:lang w:val="it-IT"/>
-                        </w:rPr>
-                        <w:t>New Password</w:t>
-                      </w:r>
-                    </w:p>
-                  </w:txbxContent>
-                </v:textbox>
-                <w10:wrap type="square"/>
-              </v:shape>
-            </w:pict>
-          </mc:Fallback>
-        </mc:AlternateContent>
-      </w:r>
-      <w:r>
-        <w:rPr>
-          <w:rFonts w:ascii="Times New Roman" w:eastAsia="Times New Roman" w:hAnsi="Times New Roman" w:cs="Times New Roman"/>
-          <w:noProof/>
-          <w:lang w:val="en-US"/>
-        </w:rPr>
-        <mc:AlternateContent>
-          <mc:Choice Requires="wps">
-            <w:drawing>
-              <wp:anchor distT="45720" distB="45720" distL="114300" distR="114300" simplePos="0" relativeHeight="251677696" behindDoc="0" locked="0" layoutInCell="1" allowOverlap="1" wp14:anchorId="0B1C69AC" wp14:editId="48F355B0">
-                <wp:simplePos x="0" y="0"/>
-                <wp:positionH relativeFrom="column">
-                  <wp:posOffset>926201</wp:posOffset>
-                </wp:positionH>
-                <wp:positionV relativeFrom="paragraph">
-                  <wp:posOffset>41695</wp:posOffset>
-                </wp:positionV>
-                <wp:extent cx="984250" cy="146050"/>
-                <wp:effectExtent l="0" t="0" r="6350" b="6350"/>
-                <wp:wrapSquare wrapText="bothSides"/>
-                <wp:docPr id="8" name="Casella di testo 2"/>
-                <wp:cNvGraphicFramePr>
-                  <a:graphicFrameLocks xmlns:a="http://schemas.openxmlformats.org/drawingml/2006/main"/>
-                </wp:cNvGraphicFramePr>
-                <a:graphic xmlns:a="http://schemas.openxmlformats.org/drawingml/2006/main">
-                  <a:graphicData uri="http://schemas.microsoft.com/office/word/2010/wordprocessingShape">
-                    <wps:wsp>
-                      <wps:cNvSpPr txBox="1">
-                        <a:spLocks noChangeArrowheads="1"/>
-                      </wps:cNvSpPr>
-                      <wps:spPr bwMode="auto">
-                        <a:xfrm>
-                          <a:off x="0" y="0"/>
-                          <a:ext cx="984250" cy="146050"/>
-                        </a:xfrm>
-                        <a:prstGeom prst="rect">
-                          <a:avLst/>
-                        </a:prstGeom>
-                        <a:solidFill>
-                          <a:srgbClr val="FFFFFF"/>
-                        </a:solidFill>
-                        <a:ln w="9525">
-                          <a:noFill/>
-                          <a:miter lim="800000"/>
-                          <a:headEnd/>
-                          <a:tailEnd/>
-                        </a:ln>
-                      </wps:spPr>
-                      <wps:txbx>
-                        <w:txbxContent>
-                          <w:p>
-                            <w:pPr>
-                              <w:rPr>
-                                <w:sz w:val="16"/>
-                                <w:szCs w:val="16"/>
-                              </w:rPr>
-                            </w:pPr>
-                            <w:proofErr w:type="spellStart"/>
-                            <w:r>
-                              <w:rPr>
-                                <w:sz w:val="16"/>
-                                <w:szCs w:val="16"/>
-                                <w:lang w:val="it-IT"/>
-                              </w:rPr>
-                              <w:t>Old</w:t>
-                            </w:r>
-                            <w:proofErr w:type="spellEnd"/>
-                            <w:r>
-                              <w:rPr>
-                                <w:sz w:val="16"/>
-                                <w:szCs w:val="16"/>
-                                <w:lang w:val="it-IT"/>
-                              </w:rPr>
-                              <w:t xml:space="preserve"> Password</w:t>
-                            </w:r>
-                          </w:p>
-                        </w:txbxContent>
-                      </wps:txbx>
-                      <wps:bodyPr rot="0" vert="horz" wrap="square" lIns="0" tIns="0" rIns="0" bIns="0" anchor="t" anchorCtr="0">
-                        <a:noAutofit/>
-                      </wps:bodyPr>
-                    </wps:wsp>
-                  </a:graphicData>
-                </a:graphic>
-                <wp14:sizeRelH relativeFrom="margin">
-                  <wp14:pctWidth>0</wp14:pctWidth>
-                </wp14:sizeRelH>
-                <wp14:sizeRelV relativeFrom="margin">
-                  <wp14:pctHeight>0</wp14:pctHeight>
-                </wp14:sizeRelV>
-              </wp:anchor>
-            </w:drawing>
-          </mc:Choice>
-          <mc:Fallback>
-            <w:pict>
-              <v:shape w14:anchorId="0B1C69AC" id="_x0000_s1032" type="#_x0000_t202" style="position:absolute;margin-left:72.95pt;margin-top:3.3pt;width:77.5pt;height:11.5pt;z-index:251677696;visibility:visible;mso-wrap-style:square;mso-width-percent:0;mso-height-percent:0;mso-wrap-distance-left:9pt;mso-wrap-distance-top:3.6pt;mso-wrap-distance-right:9pt;mso-wrap-distance-bottom:3.6pt;mso-position-horizontal:absolute;mso-position-horizontal-relative:text;mso-position-vertical:absolute;mso-position-vertical-relative:text;mso-width-percent:0;mso-height-percent:0;mso-width-relative:margin;mso-height-relative:margin;v-text-anchor:top" o:gfxdata="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" stroked="f">
-                <v:textbox inset="0,0,0,0">
-                  <w:txbxContent>
-                    <w:p>
-                      <w:pPr>
-                        <w:rPr>
-                          <w:sz w:val="16"/>
-                          <w:szCs w:val="16"/>
-                        </w:rPr>
-                      </w:pPr>
-                      <w:proofErr w:type="spellStart"/>
-                      <w:r>
-                        <w:rPr>
-                          <w:sz w:val="16"/>
-                          <w:szCs w:val="16"/>
-                          <w:lang w:val="it-IT"/>
-                        </w:rPr>
-                        <w:t>Old</w:t>
-                      </w:r>
-                      <w:proofErr w:type="spellEnd"/>
-                      <w:r>
-                        <w:rPr>
-                          <w:sz w:val="16"/>
-                          <w:szCs w:val="16"/>
-                          <w:lang w:val="it-IT"/>
-                        </w:rPr>
-                        <w:t xml:space="preserve"> Password</w:t>
-                      </w:r>
-                    </w:p>
-                  </w:txbxContent>
-                </v:textbox>
-                <w10:wrap type="square"/>
-              </v:shape>
-            </w:pict>
-          </mc:Fallback>
-        </mc:AlternateContent>
-      </w:r>
-    </w:p>
-    <w:p>
-      <w:pPr>
-        <w:pStyle w:val="Corpo"/>
-        <w:rPr>
-          <w:rFonts w:ascii="Times New Roman" w:eastAsia="Times New Roman" w:hAnsi="Times New Roman" w:cs="Times New Roman"/>
-          <w:lang w:val="en-US"/>
-        </w:rPr>
-      </w:pPr>
-    </w:p>
-    <w:p>
-      <w:pPr>
-        <w:pStyle w:val="Corpo"/>
-        <w:rPr>
-          <w:rFonts w:ascii="Times New Roman" w:eastAsia="Times New Roman" w:hAnsi="Times New Roman" w:cs="Times New Roman"/>
-          <w:lang w:val="en-US"/>
-        </w:rPr>
-      </w:pPr>
-    </w:p>
-    <w:p>
-      <w:pPr>
-        <w:pStyle w:val="Corpo"/>
-        <w:rPr>
-          <w:rFonts w:ascii="Times New Roman" w:eastAsia="Times New Roman" w:hAnsi="Times New Roman" w:cs="Times New Roman"/>
-          <w:lang w:val="en-US"/>
-        </w:rPr>
-      </w:pPr>
-    </w:p>
-    <w:p>
-      <w:pPr>
-        <w:pStyle w:val="Corpo"/>
-        <w:rPr>
-          <w:rFonts w:ascii="Times New Roman" w:eastAsia="Times New Roman" w:hAnsi="Times New Roman" w:cs="Times New Roman"/>
-          <w:lang w:val="en-US"/>
-        </w:rPr>
-      </w:pPr>
-      <w:r>
-        <w:rPr>
-          <w:rFonts w:ascii="Times New Roman" w:eastAsia="Times New Roman" w:hAnsi="Times New Roman" w:cs="Times New Roman"/>
-          <w:noProof/>
-          <w:lang w:val="en-US"/>
-        </w:rPr>
-        <mc:AlternateContent>
-          <mc:Choice Requires="wps">
-            <w:drawing>
-              <wp:anchor distT="45720" distB="45720" distL="114300" distR="114300" simplePos="0" relativeHeight="251681792" behindDoc="0" locked="0" layoutInCell="1" allowOverlap="1" wp14:anchorId="1F4BD1A8" wp14:editId="0D7B549C">
-                <wp:simplePos x="0" y="0"/>
-                <wp:positionH relativeFrom="column">
-                  <wp:posOffset>909955</wp:posOffset>
-                </wp:positionH>
-                <wp:positionV relativeFrom="paragraph">
-                  <wp:posOffset>12065</wp:posOffset>
-                </wp:positionV>
-                <wp:extent cx="1163955" cy="128905"/>
-                <wp:effectExtent l="0" t="0" r="0" b="4445"/>
-                <wp:wrapSquare wrapText="bothSides"/>
-                <wp:docPr id="11" name="Casella di testo 2"/>
-                <wp:cNvGraphicFramePr>
-                  <a:graphicFrameLocks xmlns:a="http://schemas.openxmlformats.org/drawingml/2006/main"/>
-                </wp:cNvGraphicFramePr>
-                <a:graphic xmlns:a="http://schemas.openxmlformats.org/drawingml/2006/main">
-                  <a:graphicData uri="http://schemas.microsoft.com/office/word/2010/wordprocessingShape">
-                    <wps:wsp>
-                      <wps:cNvSpPr txBox="1">
-                        <a:spLocks noChangeArrowheads="1"/>
-                      </wps:cNvSpPr>
-                      <wps:spPr bwMode="auto">
-                        <a:xfrm>
-                          <a:off x="0" y="0"/>
-                          <a:ext cx="1163955" cy="128905"/>
-                        </a:xfrm>
-                        <a:prstGeom prst="rect">
-                          <a:avLst/>
-                        </a:prstGeom>
-                        <a:solidFill>
-                          <a:srgbClr val="FFFFFF"/>
-                        </a:solidFill>
-                        <a:ln w="9525">
-                          <a:noFill/>
-                          <a:miter lim="800000"/>
-                          <a:headEnd/>
-                          <a:tailEnd/>
-                        </a:ln>
-                      </wps:spPr>
-                      <wps:txbx>
-                        <w:txbxContent>
-                          <w:p>
-                            <w:pPr>
-                              <w:rPr>
-                                <w:sz w:val="16"/>
-                                <w:szCs w:val="16"/>
-                              </w:rPr>
-                            </w:pPr>
-                            <w:proofErr w:type="spellStart"/>
-                            <w:r>
-                              <w:rPr>
-                                <w:sz w:val="16"/>
-                                <w:szCs w:val="16"/>
-                                <w:lang w:val="it-IT"/>
-                              </w:rPr>
-                              <w:t>Confirm</w:t>
-                            </w:r>
-                            <w:proofErr w:type="spellEnd"/>
-                            <w:r>
-                              <w:rPr>
-                                <w:sz w:val="16"/>
-                                <w:szCs w:val="16"/>
-                                <w:lang w:val="it-IT"/>
-                              </w:rPr>
-                              <w:t xml:space="preserve"> Password</w:t>
-                            </w:r>
-                          </w:p>
-                        </w:txbxContent>
-                      </wps:txbx>
-                      <wps:bodyPr rot="0" vert="horz" wrap="square" lIns="0" tIns="0" rIns="0" bIns="0" anchor="t" anchorCtr="0">
-                        <a:noAutofit/>
-                      </wps:bodyPr>
-                    </wps:wsp>
-                  </a:graphicData>
-                </a:graphic>
-                <wp14:sizeRelH relativeFrom="margin">
-                  <wp14:pctWidth>0</wp14:pctWidth>
-                </wp14:sizeRelH>
-                <wp14:sizeRelV relativeFrom="margin">
-                  <wp14:pctHeight>0</wp14:pctHeight>
-                </wp14:sizeRelV>
-              </wp:anchor>
-            </w:drawing>
-          </mc:Choice>
-          <mc:Fallback>
-            <w:pict>
-              <v:shape w14:anchorId="1F4BD1A8" id="_x0000_s1033" type="#_x0000_t202" style="position:absolute;margin-left:71.65pt;margin-top:.95pt;width:91.65pt;height:10.15pt;z-index:251681792;visibility:visible;mso-wrap-style:square;mso-width-percent:0;mso-height-percent:0;mso-wrap-distance-left:9pt;mso-wrap-distance-top:3.6pt;mso-wrap-distance-right:9pt;mso-wrap-distance-bottom:3.6pt;mso-position-horizontal:absolute;mso-position-horizontal-relative:text;mso-position-vertical:absolute;mso-position-vertical-relative:text;mso-width-percent:0;mso-height-percent:0;mso-width-relative:margin;mso-height-relative:margin;v-text-anchor:top" o:gfxdata="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" stroked="f">
-                <v:textbox inset="0,0,0,0">
-                  <w:txbxContent>
-                    <w:p>
-                      <w:pPr>
-                        <w:rPr>
-                          <w:sz w:val="16"/>
-                          <w:szCs w:val="16"/>
-                        </w:rPr>
-                      </w:pPr>
-                      <w:proofErr w:type="spellStart"/>
-                      <w:r>
-                        <w:rPr>
-                          <w:sz w:val="16"/>
-                          <w:szCs w:val="16"/>
-                          <w:lang w:val="it-IT"/>
-                        </w:rPr>
-                        <w:t>Confirm</w:t>
-                      </w:r>
-                      <w:proofErr w:type="spellEnd"/>
-                      <w:r>
-                        <w:rPr>
-                          <w:sz w:val="16"/>
-                          <w:szCs w:val="16"/>
-                          <w:lang w:val="it-IT"/>
-                        </w:rPr>
-                        <w:t xml:space="preserve"> Password</w:t>
-                      </w:r>
-                    </w:p>
-                  </w:txbxContent>
-                </v:textbox>
-                <w10:wrap type="square"/>
-              </v:shape>
-            </w:pict>
-          </mc:Fallback>
-        </mc:AlternateContent>
-      </w:r>
-    </w:p>
-    <w:p>
-      <w:pPr>
-        <w:pStyle w:val="Corpo"/>
-        <w:rPr>
-          <w:rFonts w:ascii="Times New Roman" w:eastAsia="Times New Roman" w:hAnsi="Times New Roman" w:cs="Times New Roman"/>
-          <w:lang w:val="en-US"/>
-        </w:rPr>
-      </w:pPr>
-    </w:p>
-    <w:p>
-      <w:pPr>
-        <w:pStyle w:val="Corpo"/>
-        <w:rPr>
-          <w:rFonts w:ascii="Times New Roman" w:eastAsia="Times New Roman" w:hAnsi="Times New Roman" w:cs="Times New Roman"/>
-          <w:lang w:val="en-US"/>
-        </w:rPr>
-      </w:pPr>
-    </w:p>
-    <w:p>
-      <w:pPr>
-        <w:pStyle w:val="Corpo"/>
-        <w:rPr>
-          <w:rFonts w:ascii="Times New Roman" w:eastAsia="Times New Roman" w:hAnsi="Times New Roman" w:cs="Times New Roman"/>
-          <w:lang w:val="en-US"/>
-        </w:rPr>
-      </w:pPr>
-    </w:p>
-    <w:p>
-      <w:pPr>
-        <w:pStyle w:val="Corpo"/>
-        <w:rPr>
-          <w:rFonts w:ascii="Times New Roman" w:eastAsia="Times New Roman" w:hAnsi="Times New Roman" w:cs="Times New Roman"/>
-          <w:lang w:val="en-US"/>
-        </w:rPr>
-      </w:pPr>
-    </w:p>
-    <w:p>
-      <w:pPr>
-        <w:pStyle w:val="Corpo"/>
-        <w:rPr>
-          <w:rFonts w:ascii="Times New Roman" w:eastAsia="Times New Roman" w:hAnsi="Times New Roman" w:cs="Times New Roman"/>
-          <w:lang w:val="en-US"/>
-        </w:rPr>
-      </w:pPr>
-    </w:p>
-    <w:p>
-      <w:pPr>
-        <w:pStyle w:val="Corpo"/>
-        <w:rPr>
-          <w:rFonts w:ascii="Times New Roman" w:eastAsia="Times New Roman" w:hAnsi="Times New Roman" w:cs="Times New Roman"/>
-          <w:lang w:val="en-US"/>
-        </w:rPr>
-      </w:pPr>
-    </w:p>
-    <w:p>
-      <w:pPr>
-        <w:pStyle w:val="Corpo"/>
-        <w:rPr>
-          <w:rFonts w:ascii="Times New Roman" w:eastAsia="Times New Roman" w:hAnsi="Times New Roman" w:cs="Times New Roman"/>
-          <w:lang w:val="en-US"/>
-        </w:rPr>
-      </w:pPr>
-    </w:p>
-    <w:p>
-      <w:pPr>
-        <w:pStyle w:val="Corpo"/>
-        <w:rPr>
-          <w:rFonts w:ascii="Times New Roman" w:eastAsia="Times New Roman" w:hAnsi="Times New Roman" w:cs="Times New Roman"/>
-          <w:lang w:val="en-US"/>
-        </w:rPr>
-      </w:pPr>
-    </w:p>
-    <w:p>
-      <w:pPr>
-        <w:pStyle w:val="Corpo"/>
-        <w:jc w:val="center"/>
-        <w:rPr>
-          <w:rFonts w:ascii="Times New Roman" w:hAnsi="Times New Roman"/>
-          <w:lang w:val="en-US"/>
-        </w:rPr>
-      </w:pPr>
-      <w:r>
-        <w:rPr>
-          <w:rFonts w:ascii="Times New Roman" w:hAnsi="Times New Roman"/>
-          <w:lang w:val="en-US"/>
-        </w:rPr>
-        <w:t>RANKING</w:t>
-      </w:r>
-    </w:p>
-    <w:p>
-      <w:pPr>
-        <w:pStyle w:val="Corpo"/>
-        <w:rPr>
-          <w:rFonts w:ascii="Times New Roman" w:hAnsi="Times New Roman"/>
-          <w:i/>
-          <w:iCs/>
-          <w:lang w:val="en-US"/>
-        </w:rPr>
-      </w:pPr>
-    </w:p>
-    <w:p>
-      <w:pPr>
-        <w:pStyle w:val="Corpo"/>
-        <w:rPr>
-          <w:rFonts w:ascii="Times New Roman" w:hAnsi="Times New Roman"/>
-          <w:i/>
-          <w:iCs/>
-          <w:lang w:val="en-US"/>
-        </w:rPr>
-      </w:pPr>
-    </w:p>
-    <w:p>
-      <w:pPr>
-        <w:pStyle w:val="Corpo"/>
-        <w:rPr>
-          <w:rFonts w:ascii="Times New Roman" w:hAnsi="Times New Roman"/>
-          <w:i/>
-          <w:iCs/>
-          <w:lang w:val="en-US"/>
-        </w:rPr>
-      </w:pPr>
-      <w:r>
-        <w:rPr>
-          <w:rFonts w:ascii="Times New Roman" w:eastAsia="Times New Roman" w:hAnsi="Times New Roman" w:cs="Times New Roman"/>
-          <w:noProof/>
-          <w:lang w:val="en-US"/>
-        </w:rPr>
-        <w:drawing>
-          <wp:anchor distT="152400" distB="152400" distL="152400" distR="152400" simplePos="0" relativeHeight="251662336" behindDoc="1" locked="0" layoutInCell="1" allowOverlap="1" wp14:anchorId="7DDC64C1" wp14:editId="794DE40C">
-            <wp:simplePos x="0" y="0"/>
-            <wp:positionH relativeFrom="margin">
-              <wp:posOffset>435610</wp:posOffset>
-            </wp:positionH>
-            <wp:positionV relativeFrom="paragraph">
-              <wp:posOffset>8255</wp:posOffset>
-            </wp:positionV>
-            <wp:extent cx="5193030" cy="3467735"/>
-            <wp:effectExtent l="0" t="0" r="7620" b="0"/>
-            <wp:wrapSquare wrapText="bothSides"/>
-            <wp:docPr id="1073741828" name="officeArt object"/>
-            <wp:cNvGraphicFramePr/>
-            <a:graphic xmlns:a="http://schemas.openxmlformats.org/drawingml/2006/main">
-              <a:graphicData uri="http://schemas.openxmlformats.org/drawingml/2006/picture">
-                <pic:pic xmlns:pic="http://schemas.openxmlformats.org/drawingml/2006/picture">
-                  <pic:nvPicPr>
-                    <pic:cNvPr id="1073741828" name="Schermata 2020-11-12 alle 13.11.36.png"/>
-                    <pic:cNvPicPr>
-                      <a:picLocks noChangeAspect="1"/>
-                    </pic:cNvPicPr>
-                  </pic:nvPicPr>
-                  <pic:blipFill>
-                    <a:blip r:embed="rId15"/>
-                    <a:stretch>
-                      <a:fillRect/>
-                    </a:stretch>
-                  </pic:blipFill>
-                  <pic:spPr>
-                    <a:xfrm>
-                      <a:off x="0" y="0"/>
-                      <a:ext cx="5193030" cy="3467735"/>
-                    </a:xfrm>
-                    <a:prstGeom prst="rect">
-                      <a:avLst/>
-                    </a:prstGeom>
-                    <a:ln w="12700" cap="flat">
-                      <a:noFill/>
-                      <a:miter lim="400000"/>
-                    </a:ln>
-                    <a:effectLst/>
-                  </pic:spPr>
-                </pic:pic>
-              </a:graphicData>
-            </a:graphic>
-            <wp14:sizeRelH relativeFrom="margin">
-              <wp14:pctWidth>0</wp14:pctWidth>
-            </wp14:sizeRelH>
-            <wp14:sizeRelV relativeFrom="margin">
-              <wp14:pctHeight>0</wp14:pctHeight>
-            </wp14:sizeRelV>
-          </wp:anchor>
-        </w:drawing>
-      </w:r>
-    </w:p>
-    <w:p>
-      <w:pPr>
-        <w:pStyle w:val="Corpo"/>
-        <w:rPr>
-          <w:rFonts w:ascii="Times New Roman" w:hAnsi="Times New Roman"/>
-          <w:i/>
-          <w:iCs/>
-          <w:lang w:val="en-US"/>
-        </w:rPr>
-      </w:pPr>
-    </w:p>
-    <w:p>
-      <w:pPr>
-        <w:pStyle w:val="Corpo"/>
-        <w:rPr>
-          <w:rFonts w:ascii="Times New Roman" w:hAnsi="Times New Roman"/>
-          <w:i/>
-          <w:iCs/>
-          <w:lang w:val="en-US"/>
-        </w:rPr>
-      </w:pPr>
-    </w:p>
-    <w:p>
-      <w:pPr>
-        <w:pStyle w:val="Corpo"/>
-        <w:rPr>
-          <w:rFonts w:ascii="Times New Roman" w:hAnsi="Times New Roman"/>
-          <w:i/>
-          <w:iCs/>
-          <w:lang w:val="en-US"/>
-        </w:rPr>
-      </w:pPr>
-    </w:p>
-    <w:p>
-      <w:pPr>
-        <w:pStyle w:val="Corpo"/>
-        <w:rPr>
-          <w:rFonts w:ascii="Times New Roman" w:hAnsi="Times New Roman"/>
-          <w:i/>
-          <w:iCs/>
-          <w:lang w:val="en-US"/>
-        </w:rPr>
-      </w:pPr>
-    </w:p>
-    <w:p>
-      <w:pPr>
-        <w:pStyle w:val="Corpo"/>
-        <w:rPr>
-          <w:rFonts w:ascii="Times New Roman" w:hAnsi="Times New Roman"/>
-          <w:i/>
-          <w:iCs/>
-          <w:lang w:val="en-US"/>
-        </w:rPr>
-      </w:pPr>
-    </w:p>
-    <w:p>
-      <w:pPr>
-        <w:pStyle w:val="Corpo"/>
-        <w:rPr>
-          <w:rFonts w:ascii="Times New Roman" w:hAnsi="Times New Roman"/>
-          <w:i/>
-          <w:iCs/>
-          <w:lang w:val="en-US"/>
-        </w:rPr>
-      </w:pPr>
-    </w:p>
-    <w:p>
-      <w:pPr>
-        <w:pStyle w:val="Corpo"/>
-        <w:rPr>
-          <w:rFonts w:ascii="Times New Roman" w:hAnsi="Times New Roman"/>
-          <w:i/>
-          <w:iCs/>
-          <w:lang w:val="en-US"/>
-        </w:rPr>
-      </w:pPr>
-    </w:p>
-    <w:p>
-      <w:pPr>
-        <w:pStyle w:val="Corpo"/>
-        <w:rPr>
-          <w:rFonts w:ascii="Times New Roman" w:hAnsi="Times New Roman"/>
-          <w:i/>
-          <w:iCs/>
-          <w:lang w:val="en-US"/>
-        </w:rPr>
-      </w:pPr>
-    </w:p>
-    <w:p>
-      <w:pPr>
-        <w:pStyle w:val="Corpo"/>
-        <w:rPr>
-          <w:rFonts w:ascii="Times New Roman" w:hAnsi="Times New Roman"/>
-          <w:i/>
-          <w:iCs/>
-          <w:lang w:val="en-US"/>
-        </w:rPr>
-      </w:pPr>
-    </w:p>
-    <w:p>
-      <w:pPr>
-        <w:pStyle w:val="Corpo"/>
-        <w:rPr>
-          <w:rFonts w:ascii="Times New Roman" w:hAnsi="Times New Roman"/>
-          <w:i/>
-          <w:iCs/>
-          <w:lang w:val="en-US"/>
-        </w:rPr>
-      </w:pPr>
-    </w:p>
-    <w:p>
-      <w:pPr>
-        <w:pStyle w:val="Corpo"/>
-        <w:rPr>
-          <w:rFonts w:ascii="Times New Roman" w:hAnsi="Times New Roman"/>
-          <w:i/>
-          <w:iCs/>
-          <w:lang w:val="en-US"/>
-        </w:rPr>
-      </w:pPr>
-    </w:p>
-    <w:p>
-      <w:pPr>
-        <w:pStyle w:val="Corpo"/>
-        <w:rPr>
-          <w:rFonts w:ascii="Times New Roman" w:hAnsi="Times New Roman"/>
-          <w:i/>
-          <w:iCs/>
-          <w:lang w:val="en-US"/>
-        </w:rPr>
-      </w:pPr>
-    </w:p>
-    <w:p>
-      <w:pPr>
-        <w:pStyle w:val="Corpo"/>
-        <w:rPr>
-          <w:rFonts w:ascii="Times New Roman" w:hAnsi="Times New Roman"/>
-          <w:i/>
-          <w:iCs/>
-          <w:lang w:val="en-US"/>
-        </w:rPr>
-      </w:pPr>
-    </w:p>
-    <w:p>
-      <w:pPr>
-        <w:pStyle w:val="Corpo"/>
-        <w:rPr>
-          <w:rFonts w:ascii="Times New Roman" w:hAnsi="Times New Roman"/>
-          <w:i/>
-          <w:iCs/>
-          <w:lang w:val="en-US"/>
-        </w:rPr>
-      </w:pPr>
-    </w:p>
-    <w:p>
-      <w:pPr>
-        <w:pStyle w:val="Corpo"/>
-        <w:rPr>
-          <w:rFonts w:ascii="Times New Roman" w:hAnsi="Times New Roman"/>
-          <w:i/>
-          <w:iCs/>
-          <w:lang w:val="en-US"/>
-        </w:rPr>
-      </w:pPr>
-    </w:p>
-    <w:p>
-      <w:pPr>
-        <w:pStyle w:val="Corpo"/>
-        <w:rPr>
-          <w:rFonts w:ascii="Times New Roman" w:hAnsi="Times New Roman"/>
-          <w:i/>
-          <w:iCs/>
-          <w:lang w:val="en-US"/>
-        </w:rPr>
-      </w:pPr>
-    </w:p>
-    <w:p>
-      <w:pPr>
-        <w:pStyle w:val="Corpo"/>
-        <w:rPr>
-          <w:rFonts w:ascii="Times New Roman" w:hAnsi="Times New Roman"/>
-          <w:i/>
-          <w:iCs/>
-          <w:lang w:val="en-US"/>
-        </w:rPr>
-      </w:pPr>
-    </w:p>
-    <w:p>
-      <w:pPr>
-        <w:pStyle w:val="Corpo"/>
-        <w:rPr>
-          <w:rFonts w:ascii="Times New Roman" w:hAnsi="Times New Roman"/>
-          <w:i/>
-          <w:iCs/>
-          <w:lang w:val="en-US"/>
-        </w:rPr>
-      </w:pPr>
-    </w:p>
-    <w:p>
-      <w:pPr>
-        <w:pStyle w:val="Corpo"/>
-        <w:rPr>
-          <w:rFonts w:ascii="Times New Roman" w:hAnsi="Times New Roman"/>
-          <w:i/>
-          <w:iCs/>
-          <w:lang w:val="en-US"/>
-        </w:rPr>
-      </w:pPr>
-    </w:p>
-    <w:p>
-      <w:pPr>
-        <w:pStyle w:val="Corpo"/>
-        <w:rPr>
-          <w:rFonts w:ascii="Times New Roman" w:hAnsi="Times New Roman"/>
-          <w:i/>
-          <w:iCs/>
-          <w:lang w:val="en-US"/>
-        </w:rPr>
-      </w:pPr>
-    </w:p>
-    <w:p>
-      <w:pPr>
-        <w:pStyle w:val="Corpo"/>
-        <w:rPr>
-          <w:rFonts w:ascii="Times New Roman" w:hAnsi="Times New Roman"/>
-          <w:i/>
-          <w:iCs/>
-          <w:lang w:val="en-US"/>
-        </w:rPr>
-      </w:pPr>
-    </w:p>
-    <w:p>
-      <w:pPr>
-        <w:pStyle w:val="Corpo"/>
-        <w:rPr>
-          <w:rFonts w:ascii="Times New Roman" w:hAnsi="Times New Roman"/>
-          <w:i/>
-          <w:iCs/>
-          <w:lang w:val="en-US"/>
-        </w:rPr>
-      </w:pPr>
-    </w:p>
-    <w:p>
-      <w:pPr>
-        <w:pStyle w:val="Corpo"/>
-        <w:rPr>
-          <w:rFonts w:ascii="Times New Roman" w:hAnsi="Times New Roman"/>
-          <w:i/>
-          <w:iCs/>
-          <w:lang w:val="en-US"/>
-        </w:rPr>
-      </w:pPr>
-    </w:p>
-    <w:p>
-      <w:pPr>
-        <w:pStyle w:val="Corpo"/>
-        <w:rPr>
-          <w:rFonts w:ascii="Times New Roman" w:hAnsi="Times New Roman"/>
-          <w:i/>
-          <w:iCs/>
-          <w:lang w:val="en-US"/>
-        </w:rPr>
-      </w:pPr>
-    </w:p>
-    <w:p>
-      <w:pPr>
-        <w:pStyle w:val="Corpo"/>
-        <w:rPr>
-          <w:rFonts w:ascii="Times New Roman" w:hAnsi="Times New Roman"/>
-          <w:i/>
-          <w:iCs/>
-          <w:lang w:val="en-US"/>
-        </w:rPr>
-      </w:pPr>
-    </w:p>
-    <w:p>
-      <w:pPr>
-        <w:pStyle w:val="Corpo"/>
-        <w:rPr>
-          <w:rFonts w:ascii="Times New Roman" w:hAnsi="Times New Roman"/>
-          <w:i/>
-          <w:iCs/>
-          <w:lang w:val="en-US"/>
-        </w:rPr>
-      </w:pPr>
-    </w:p>
-    <w:p>
-      <w:pPr>
-        <w:pStyle w:val="Corpo"/>
-        <w:rPr>
-          <w:rFonts w:ascii="Times New Roman" w:hAnsi="Times New Roman"/>
-          <w:i/>
-          <w:iCs/>
-          <w:lang w:val="en-US"/>
-        </w:rPr>
-      </w:pPr>
-    </w:p>
-    <w:p>
-      <w:pPr>
-        <w:pStyle w:val="Corpo"/>
-        <w:rPr>
-          <w:rFonts w:ascii="Times New Roman" w:hAnsi="Times New Roman"/>
-          <w:i/>
-          <w:iCs/>
-          <w:lang w:val="en-US"/>
-        </w:rPr>
-      </w:pPr>
-    </w:p>
-    <w:p>
-      <w:pPr>
-        <w:pStyle w:val="Corpo"/>
-        <w:rPr>
-          <w:rFonts w:ascii="Times New Roman" w:eastAsia="Times New Roman" w:hAnsi="Times New Roman" w:cs="Times New Roman"/>
-          <w:i/>
-          <w:iCs/>
-          <w:lang w:val="en-US"/>
-        </w:rPr>
-      </w:pPr>
-      <w:r>
-        <w:rPr>
-          <w:rFonts w:ascii="Times New Roman" w:hAnsi="Times New Roman"/>
-          <w:i/>
-          <w:iCs/>
-          <w:lang w:val="en-US"/>
-        </w:rPr>
-        <w:t xml:space="preserve">Note: </w:t>
-      </w:r>
-      <w:r>
-        <w:rPr>
-          <w:rFonts w:ascii="Times New Roman" w:hAnsi="Times New Roman"/>
-          <w:lang w:val="en-US"/>
-        </w:rPr>
-        <w:t>the remaining windows (</w:t>
-      </w:r>
-      <w:proofErr w:type="spellStart"/>
-      <w:r>
-        <w:rPr>
-          <w:rFonts w:ascii="Times New Roman" w:hAnsi="Times New Roman"/>
-          <w:lang w:val="en-US"/>
-        </w:rPr>
-        <w:t>Pokédex</w:t>
-      </w:r>
-      <w:proofErr w:type="spellEnd"/>
-      <w:r>
-        <w:rPr>
-          <w:rFonts w:ascii="Times New Roman" w:hAnsi="Times New Roman"/>
-          <w:lang w:val="en-US"/>
-        </w:rPr>
-        <w:t xml:space="preserve">, </w:t>
-      </w:r>
-      <w:proofErr w:type="spellStart"/>
-      <w:r>
-        <w:rPr>
-          <w:rFonts w:ascii="Times New Roman" w:hAnsi="Times New Roman"/>
-          <w:lang w:val="en-US"/>
-        </w:rPr>
-        <w:t>catch’em</w:t>
-      </w:r>
-      <w:proofErr w:type="spellEnd"/>
-      <w:r>
-        <w:rPr>
-          <w:rFonts w:ascii="Times New Roman" w:hAnsi="Times New Roman"/>
-          <w:lang w:val="en-US"/>
-        </w:rPr>
-        <w:t xml:space="preserve"> all, add/remove </w:t>
-      </w:r>
-      <w:proofErr w:type="spellStart"/>
-      <w:r>
-        <w:rPr>
-          <w:rFonts w:ascii="Times New Roman" w:hAnsi="Times New Roman"/>
-          <w:lang w:val="en-US"/>
-        </w:rPr>
-        <w:t>pokemon</w:t>
-      </w:r>
-      <w:proofErr w:type="spellEnd"/>
-      <w:r>
-        <w:rPr>
-          <w:rFonts w:ascii="Times New Roman" w:hAnsi="Times New Roman"/>
-          <w:lang w:val="en-US"/>
-        </w:rPr>
-        <w:t>) will be done after projecting the database, in order to make the most appropriate solution.</w:t>
-      </w:r>
-    </w:p>
-    <w:p>
-      <w:pPr>
-        <w:pStyle w:val="Titolo1"/>
-        <w:numPr>
-          <w:ilvl w:val="0"/>
-          <w:numId w:val="5"/>
-        </w:numPr>
-      </w:pPr>
-      <w:bookmarkStart w:id="3" w:name="_Toc56958851"/>
-      <w:r>
-        <w:lastRenderedPageBreak/>
-        <w:t>Requirements</w:t>
-      </w:r>
-      <w:bookmarkEnd w:id="3"/>
+        <w:t>Analysis stage</w:t>
+      </w:r>
     </w:p>
     <w:p>
       <w:pPr>
         <w:pStyle w:val="Titolo2"/>
         <w:ind w:firstLine="1"/>
       </w:pPr>
-      <w:r>
-        <w:t xml:space="preserve">            </w:t>
-      </w:r>
-      <w:bookmarkStart w:id="4" w:name="_Toc56958852"/>
-      <w:r>
-        <w:t>3.1 Functional requirements and use cases</w:t>
-      </w:r>
-      <w:bookmarkEnd w:id="4"/>
+      <w:bookmarkStart w:id="1" w:name="_Toc56958852"/>
+      <w:r>
+        <w:t>2</w:t>
+      </w:r>
+      <w:r>
+        <w:t>.1 Functional requirements and use cases</w:t>
+      </w:r>
+      <w:bookmarkEnd w:id="1"/>
+    </w:p>
+    <w:p>
+      <w:pPr>
+        <w:pStyle w:val="Titolo3"/>
+      </w:pPr>
+      <w:r>
+        <w:tab/>
+      </w:r>
+      <w:r>
+        <w:tab/>
+        <w:t>2.1.1 Use Cases List</w:t>
+      </w:r>
     </w:p>
     <w:p/>
     <w:p>
@@ -5546,18 +2502,6 @@
     <w:p>
       <w:pPr>
         <w:pStyle w:val="Corpo"/>
-        <w:ind w:left="480"/>
-        <w:rPr>
-          <w:rFonts w:ascii="Times New Roman" w:hAnsi="Times New Roman"/>
-          <w:sz w:val="28"/>
-          <w:szCs w:val="28"/>
-          <w:lang w:val="en-US"/>
-        </w:rPr>
-      </w:pPr>
-    </w:p>
-    <w:p>
-      <w:pPr>
-        <w:pStyle w:val="Corpo"/>
         <w:numPr>
           <w:ilvl w:val="0"/>
           <w:numId w:val="6"/>
@@ -5817,47 +2761,61 @@
           <w:szCs w:val="28"/>
           <w:lang w:val="en-US"/>
         </w:rPr>
-        <w:t xml:space="preserve">Search by </w:t>
-      </w:r>
-      <w:proofErr w:type="spellStart"/>
-      <w:r>
-        <w:rPr>
-          <w:rFonts w:ascii="Times New Roman" w:hAnsi="Times New Roman"/>
-          <w:sz w:val="28"/>
-          <w:szCs w:val="28"/>
-          <w:lang w:val="en-US"/>
-        </w:rPr>
-        <w:t>Pokemon</w:t>
-      </w:r>
-      <w:proofErr w:type="spellEnd"/>
-      <w:r>
-        <w:rPr>
-          <w:rFonts w:ascii="Times New Roman" w:hAnsi="Times New Roman"/>
-          <w:sz w:val="28"/>
-          <w:szCs w:val="28"/>
-          <w:lang w:val="en-US"/>
-        </w:rPr>
-        <w:t xml:space="preserve"> characteristics (</w:t>
-      </w:r>
-      <w:proofErr w:type="spellStart"/>
-      <w:r>
-        <w:rPr>
-          <w:rFonts w:ascii="Times New Roman" w:hAnsi="Times New Roman"/>
-          <w:sz w:val="28"/>
-          <w:szCs w:val="28"/>
-          <w:lang w:val="en-US"/>
-        </w:rPr>
-        <w:t>i.e</w:t>
-      </w:r>
-      <w:proofErr w:type="spellEnd"/>
-      <w:r>
-        <w:rPr>
-          <w:rFonts w:ascii="Times New Roman" w:hAnsi="Times New Roman"/>
-          <w:sz w:val="28"/>
-          <w:szCs w:val="28"/>
-          <w:lang w:val="en-US"/>
-        </w:rPr>
-        <w:t>, height, weight,..)</w:t>
+        <w:t>Search by Pok</w:t>
+      </w:r>
+      <w:r>
+        <w:rPr>
+          <w:rFonts w:ascii="Times New Roman" w:hAnsi="Times New Roman"/>
+          <w:sz w:val="28"/>
+          <w:szCs w:val="28"/>
+          <w:lang w:val="en-US"/>
+        </w:rPr>
+        <w:t>é</w:t>
+      </w:r>
+      <w:r>
+        <w:rPr>
+          <w:rFonts w:ascii="Times New Roman" w:hAnsi="Times New Roman"/>
+          <w:sz w:val="28"/>
+          <w:szCs w:val="28"/>
+          <w:lang w:val="en-US"/>
+        </w:rPr>
+        <w:t xml:space="preserve">mon characteristics </w:t>
+      </w:r>
+      <w:r>
+        <w:rPr>
+          <w:rFonts w:ascii="Times New Roman" w:hAnsi="Times New Roman"/>
+          <w:sz w:val="28"/>
+          <w:szCs w:val="28"/>
+          <w:lang w:val="en-US"/>
+        </w:rPr>
+        <w:t xml:space="preserve">like </w:t>
+      </w:r>
+      <w:r>
+        <w:rPr>
+          <w:rFonts w:ascii="Times New Roman" w:hAnsi="Times New Roman"/>
+          <w:sz w:val="28"/>
+          <w:szCs w:val="28"/>
+          <w:lang w:val="en-US"/>
+        </w:rPr>
+        <w:t>height</w:t>
+      </w:r>
+      <w:r>
+        <w:rPr>
+          <w:rFonts w:ascii="Times New Roman" w:hAnsi="Times New Roman"/>
+          <w:sz w:val="28"/>
+          <w:szCs w:val="28"/>
+          <w:lang w:val="en-US"/>
+        </w:rPr>
+        <w:t xml:space="preserve"> or </w:t>
+      </w:r>
+      <w:r>
+        <w:rPr>
+          <w:rFonts w:ascii="Times New Roman" w:hAnsi="Times New Roman"/>
+          <w:sz w:val="28"/>
+          <w:szCs w:val="28"/>
+          <w:lang w:val="en-US"/>
+        </w:rPr>
+        <w:t>weight</w:t>
       </w:r>
     </w:p>
     <w:p>
@@ -5907,25 +2865,50 @@
         </w:rPr>
         <w:t xml:space="preserve">Most popular </w:t>
       </w:r>
-      <w:proofErr w:type="spellStart"/>
-      <w:r>
-        <w:rPr>
-          <w:rFonts w:ascii="Times New Roman" w:hAnsi="Times New Roman"/>
-          <w:sz w:val="28"/>
-          <w:szCs w:val="28"/>
-          <w:lang w:val="en-US"/>
-        </w:rPr>
-        <w:t>pokemon</w:t>
-      </w:r>
-      <w:proofErr w:type="spellEnd"/>
-      <w:r>
-        <w:rPr>
-          <w:rFonts w:ascii="Times New Roman" w:hAnsi="Times New Roman"/>
-          <w:sz w:val="28"/>
-          <w:szCs w:val="28"/>
-          <w:lang w:val="en-US"/>
-        </w:rPr>
-        <w:t xml:space="preserve"> among all  users</w:t>
+      <w:r>
+        <w:rPr>
+          <w:rFonts w:ascii="Times New Roman" w:hAnsi="Times New Roman"/>
+          <w:sz w:val="28"/>
+          <w:szCs w:val="28"/>
+          <w:lang w:val="en-US"/>
+        </w:rPr>
+        <w:t>P</w:t>
+      </w:r>
+      <w:r>
+        <w:rPr>
+          <w:rFonts w:ascii="Times New Roman" w:hAnsi="Times New Roman"/>
+          <w:sz w:val="28"/>
+          <w:szCs w:val="28"/>
+          <w:lang w:val="en-US"/>
+        </w:rPr>
+        <w:t>ok</w:t>
+      </w:r>
+      <w:r>
+        <w:rPr>
+          <w:rFonts w:ascii="Times New Roman" w:hAnsi="Times New Roman"/>
+          <w:sz w:val="28"/>
+          <w:szCs w:val="28"/>
+          <w:lang w:val="en-US"/>
+        </w:rPr>
+        <w:t>é</w:t>
+      </w:r>
+      <w:r>
+        <w:rPr>
+          <w:rFonts w:ascii="Times New Roman" w:hAnsi="Times New Roman"/>
+          <w:sz w:val="28"/>
+          <w:szCs w:val="28"/>
+          <w:lang w:val="en-US"/>
+        </w:rPr>
+        <w:t>mon</w:t>
+      </w:r>
+      <w:r>
+        <w:rPr>
+          <w:rFonts w:ascii="Times New Roman" w:hAnsi="Times New Roman"/>
+          <w:sz w:val="28"/>
+          <w:szCs w:val="28"/>
+          <w:lang w:val="en-US"/>
+        </w:rPr>
+        <w:t xml:space="preserve"> among all users</w:t>
       </w:r>
     </w:p>
     <w:p>
@@ -5949,7 +2932,34 @@
           <w:szCs w:val="28"/>
           <w:lang w:val="en-US"/>
         </w:rPr>
-        <w:t>“” “” “” “” friends</w:t>
+        <w:t>Most popular Pokémon</w:t>
+      </w:r>
+      <w:r>
+        <w:rPr>
+          <w:rFonts w:ascii="Times New Roman" w:hAnsi="Times New Roman"/>
+          <w:sz w:val="28"/>
+          <w:szCs w:val="28"/>
+          <w:lang w:val="en-US"/>
+        </w:rPr>
+        <w:t xml:space="preserve"> </w:t>
+      </w:r>
+      <w:r>
+        <w:rPr>
+          <w:rFonts w:ascii="Times New Roman" w:hAnsi="Times New Roman"/>
+          <w:sz w:val="28"/>
+          <w:szCs w:val="28"/>
+          <w:lang w:val="en-US"/>
+        </w:rPr>
+        <w:t xml:space="preserve">among </w:t>
+      </w:r>
+      <w:r>
+        <w:rPr>
+          <w:rFonts w:ascii="Times New Roman" w:hAnsi="Times New Roman"/>
+          <w:sz w:val="28"/>
+          <w:szCs w:val="28"/>
+          <w:lang w:val="en-US"/>
+        </w:rPr>
+        <w:t>friends</w:t>
       </w:r>
     </w:p>
     <w:p>
@@ -5973,7 +2983,7 @@
           <w:szCs w:val="28"/>
           <w:lang w:val="en-US"/>
         </w:rPr>
-        <w:t>Best world team</w:t>
+        <w:t xml:space="preserve">Most popular Pokémon in each country </w:t>
       </w:r>
     </w:p>
     <w:p>
@@ -5997,25 +3007,7 @@
           <w:szCs w:val="28"/>
           <w:lang w:val="en-US"/>
         </w:rPr>
-        <w:t xml:space="preserve">Best </w:t>
-      </w:r>
-      <w:r>
-        <w:rPr>
-          <w:rFonts w:ascii="Times New Roman" w:hAnsi="Times New Roman"/>
-          <w:sz w:val="28"/>
-          <w:szCs w:val="28"/>
-          <w:lang w:val="en-US"/>
-        </w:rPr>
-        <w:t xml:space="preserve">friends’ </w:t>
-      </w:r>
-      <w:r>
-        <w:rPr>
-          <w:rFonts w:ascii="Times New Roman" w:hAnsi="Times New Roman"/>
-          <w:sz w:val="28"/>
-          <w:szCs w:val="28"/>
-          <w:lang w:val="en-US"/>
-        </w:rPr>
-        <w:t>team</w:t>
+        <w:t>Best world team</w:t>
       </w:r>
     </w:p>
     <w:p>
@@ -6039,6 +3031,48 @@
           <w:szCs w:val="28"/>
           <w:lang w:val="en-US"/>
         </w:rPr>
+        <w:t xml:space="preserve">Best </w:t>
+      </w:r>
+      <w:r>
+        <w:rPr>
+          <w:rFonts w:ascii="Times New Roman" w:hAnsi="Times New Roman"/>
+          <w:sz w:val="28"/>
+          <w:szCs w:val="28"/>
+          <w:lang w:val="en-US"/>
+        </w:rPr>
+        <w:t xml:space="preserve">friends’ </w:t>
+      </w:r>
+      <w:r>
+        <w:rPr>
+          <w:rFonts w:ascii="Times New Roman" w:hAnsi="Times New Roman"/>
+          <w:sz w:val="28"/>
+          <w:szCs w:val="28"/>
+          <w:lang w:val="en-US"/>
+        </w:rPr>
+        <w:t>team</w:t>
+      </w:r>
+    </w:p>
+    <w:p>
+      <w:pPr>
+        <w:pStyle w:val="Corpo"/>
+        <w:numPr>
+          <w:ilvl w:val="5"/>
+          <w:numId w:val="4"/>
+        </w:numPr>
+        <w:rPr>
+          <w:rFonts w:ascii="Times New Roman" w:hAnsi="Times New Roman"/>
+          <w:sz w:val="28"/>
+          <w:szCs w:val="28"/>
+          <w:lang w:val="en-US"/>
+        </w:rPr>
+      </w:pPr>
+      <w:r>
+        <w:rPr>
+          <w:rFonts w:ascii="Times New Roman" w:hAnsi="Times New Roman"/>
+          <w:sz w:val="28"/>
+          <w:szCs w:val="28"/>
+          <w:lang w:val="en-US"/>
+        </w:rPr>
         <w:t>Best team by country</w:t>
       </w:r>
     </w:p>
@@ -6089,6 +3123,15 @@
         </w:rPr>
         <w:t>See recommended users</w:t>
       </w:r>
+      <w:r>
+        <w:rPr>
+          <w:rFonts w:ascii="Times New Roman" w:hAnsi="Times New Roman"/>
+          <w:sz w:val="28"/>
+          <w:szCs w:val="28"/>
+          <w:lang w:val="en-US"/>
+        </w:rPr>
+        <w:t xml:space="preserve"> based on common friends</w:t>
+      </w:r>
     </w:p>
     <w:p>
       <w:pPr>
@@ -6111,7 +3154,7 @@
           <w:szCs w:val="28"/>
           <w:lang w:val="en-US"/>
         </w:rPr>
-        <w:t>Find users by username</w:t>
+        <w:t>See recommended users based on common Pokémon interests</w:t>
       </w:r>
     </w:p>
     <w:p>
@@ -6135,7 +3178,7 @@
           <w:szCs w:val="28"/>
           <w:lang w:val="en-US"/>
         </w:rPr>
-        <w:t>Follow them</w:t>
+        <w:t>Find users by username</w:t>
       </w:r>
     </w:p>
     <w:p>
@@ -6159,6 +3202,30 @@
           <w:szCs w:val="28"/>
           <w:lang w:val="en-US"/>
         </w:rPr>
+        <w:t>Follow them</w:t>
+      </w:r>
+    </w:p>
+    <w:p>
+      <w:pPr>
+        <w:pStyle w:val="Corpo"/>
+        <w:numPr>
+          <w:ilvl w:val="5"/>
+          <w:numId w:val="4"/>
+        </w:numPr>
+        <w:rPr>
+          <w:rFonts w:ascii="Times New Roman" w:hAnsi="Times New Roman"/>
+          <w:sz w:val="28"/>
+          <w:szCs w:val="28"/>
+          <w:lang w:val="en-US"/>
+        </w:rPr>
+      </w:pPr>
+      <w:r>
+        <w:rPr>
+          <w:rFonts w:ascii="Times New Roman" w:hAnsi="Times New Roman"/>
+          <w:sz w:val="28"/>
+          <w:szCs w:val="28"/>
+          <w:lang w:val="en-US"/>
+        </w:rPr>
         <w:t>Unfollow them</w:t>
       </w:r>
     </w:p>
@@ -6183,7 +3250,7 @@
           <w:szCs w:val="28"/>
           <w:lang w:val="en-US"/>
         </w:rPr>
-        <w:t>Team handling:</w:t>
+        <w:t>Interact with Pokémon network:</w:t>
       </w:r>
     </w:p>
     <w:p>
@@ -6207,7 +3274,7 @@
           <w:szCs w:val="28"/>
           <w:lang w:val="en-US"/>
         </w:rPr>
-        <w:t>Remove Pokemon from the team</w:t>
+        <w:t>Insert a Pokémon in his/her own favorite Pokémon list</w:t>
       </w:r>
     </w:p>
     <w:p>
@@ -6231,7 +3298,7 @@
           <w:szCs w:val="28"/>
           <w:lang w:val="en-US"/>
         </w:rPr>
-        <w:t>View team</w:t>
+        <w:t>Remove a Pokémon from the favorite ones</w:t>
       </w:r>
     </w:p>
     <w:p>
@@ -6255,7 +3322,16 @@
           <w:szCs w:val="28"/>
           <w:lang w:val="en-US"/>
         </w:rPr>
-        <w:t>Save modified team</w:t>
+        <w:t xml:space="preserve">Create a post on a Pokémon to share </w:t>
+      </w:r>
+      <w:r>
+        <w:rPr>
+          <w:rFonts w:ascii="Times New Roman" w:hAnsi="Times New Roman"/>
+          <w:sz w:val="28"/>
+          <w:szCs w:val="28"/>
+          <w:lang w:val="en-US"/>
+        </w:rPr>
+        <w:t>opinions</w:t>
       </w:r>
     </w:p>
     <w:p>
@@ -6279,43 +3355,55 @@
           <w:szCs w:val="28"/>
           <w:lang w:val="en-US"/>
         </w:rPr>
-        <w:t xml:space="preserve">View </w:t>
-      </w:r>
-      <w:r>
-        <w:rPr>
-          <w:rFonts w:ascii="Times New Roman" w:hAnsi="Times New Roman"/>
-          <w:sz w:val="28"/>
-          <w:szCs w:val="28"/>
-          <w:lang w:val="en-US"/>
-        </w:rPr>
-        <w:t>the</w:t>
-      </w:r>
-      <w:r>
-        <w:rPr>
-          <w:rFonts w:ascii="Times New Roman" w:hAnsi="Times New Roman"/>
-          <w:sz w:val="28"/>
-          <w:szCs w:val="28"/>
-          <w:lang w:val="en-US"/>
-        </w:rPr>
-        <w:t xml:space="preserve"> value </w:t>
-      </w:r>
-      <w:r>
-        <w:rPr>
-          <w:rFonts w:ascii="Times New Roman" w:hAnsi="Times New Roman"/>
-          <w:sz w:val="28"/>
-          <w:szCs w:val="28"/>
-          <w:lang w:val="en-US"/>
-        </w:rPr>
-        <w:t>of</w:t>
-      </w:r>
-      <w:r>
-        <w:rPr>
-          <w:rFonts w:ascii="Times New Roman" w:hAnsi="Times New Roman"/>
-          <w:sz w:val="28"/>
-          <w:szCs w:val="28"/>
-          <w:lang w:val="en-US"/>
-        </w:rPr>
-        <w:t xml:space="preserve"> the team</w:t>
+        <w:t>Comment to posts</w:t>
+      </w:r>
+    </w:p>
+    <w:p>
+      <w:pPr>
+        <w:pStyle w:val="Corpo"/>
+        <w:numPr>
+          <w:ilvl w:val="5"/>
+          <w:numId w:val="4"/>
+        </w:numPr>
+        <w:rPr>
+          <w:rFonts w:ascii="Times New Roman" w:hAnsi="Times New Roman"/>
+          <w:sz w:val="28"/>
+          <w:szCs w:val="28"/>
+          <w:lang w:val="en-US"/>
+        </w:rPr>
+      </w:pPr>
+      <w:r>
+        <w:rPr>
+          <w:rFonts w:ascii="Times New Roman" w:hAnsi="Times New Roman"/>
+          <w:sz w:val="28"/>
+          <w:szCs w:val="28"/>
+          <w:lang w:val="en-US"/>
+        </w:rPr>
+        <w:t>Add answers to comments</w:t>
+      </w:r>
+    </w:p>
+    <w:p>
+      <w:pPr>
+        <w:pStyle w:val="Corpo"/>
+        <w:numPr>
+          <w:ilvl w:val="5"/>
+          <w:numId w:val="4"/>
+        </w:numPr>
+        <w:rPr>
+          <w:rFonts w:ascii="Times New Roman" w:hAnsi="Times New Roman"/>
+          <w:sz w:val="28"/>
+          <w:szCs w:val="28"/>
+          <w:lang w:val="en-US"/>
+        </w:rPr>
+      </w:pPr>
+      <w:r>
+        <w:rPr>
+          <w:rFonts w:ascii="Times New Roman" w:hAnsi="Times New Roman"/>
+          <w:sz w:val="28"/>
+          <w:szCs w:val="28"/>
+          <w:lang w:val="en-US"/>
+        </w:rPr>
+        <w:t>The post owner can also remove the post at his/her will</w:t>
       </w:r>
     </w:p>
     <w:p>
@@ -6339,7 +3427,7 @@
           <w:szCs w:val="28"/>
           <w:lang w:val="en-US"/>
         </w:rPr>
-        <w:t>Catching:</w:t>
+        <w:t>Team handling:</w:t>
       </w:r>
     </w:p>
     <w:p>
@@ -6363,27 +3451,7 @@
           <w:szCs w:val="28"/>
           <w:lang w:val="en-US"/>
         </w:rPr>
-        <w:t xml:space="preserve">Select a </w:t>
-      </w:r>
-      <w:proofErr w:type="spellStart"/>
-      <w:r>
-        <w:rPr>
-          <w:rFonts w:ascii="Times New Roman" w:hAnsi="Times New Roman"/>
-          <w:sz w:val="28"/>
-          <w:szCs w:val="28"/>
-          <w:lang w:val="en-US"/>
-        </w:rPr>
-        <w:t>Pokemon</w:t>
-      </w:r>
-      <w:proofErr w:type="spellEnd"/>
-      <w:r>
-        <w:rPr>
-          <w:rFonts w:ascii="Times New Roman" w:hAnsi="Times New Roman"/>
-          <w:sz w:val="28"/>
-          <w:szCs w:val="28"/>
-          <w:lang w:val="en-US"/>
-        </w:rPr>
-        <w:t xml:space="preserve"> you want to catch</w:t>
+        <w:t>View team</w:t>
       </w:r>
     </w:p>
     <w:p>
@@ -6407,7 +3475,100 @@
           <w:szCs w:val="28"/>
           <w:lang w:val="en-US"/>
         </w:rPr>
-        <w:t xml:space="preserve">Try to catch </w:t>
+        <w:t xml:space="preserve">Remove </w:t>
+      </w:r>
+      <w:proofErr w:type="spellStart"/>
+      <w:r>
+        <w:rPr>
+          <w:rFonts w:ascii="Times New Roman" w:hAnsi="Times New Roman"/>
+          <w:sz w:val="28"/>
+          <w:szCs w:val="28"/>
+          <w:lang w:val="en-US"/>
+        </w:rPr>
+        <w:t>Pokemon</w:t>
+      </w:r>
+      <w:proofErr w:type="spellEnd"/>
+      <w:r>
+        <w:rPr>
+          <w:rFonts w:ascii="Times New Roman" w:hAnsi="Times New Roman"/>
+          <w:sz w:val="28"/>
+          <w:szCs w:val="28"/>
+          <w:lang w:val="en-US"/>
+        </w:rPr>
+        <w:t xml:space="preserve"> from the team</w:t>
+      </w:r>
+    </w:p>
+    <w:p>
+      <w:pPr>
+        <w:pStyle w:val="Corpo"/>
+        <w:numPr>
+          <w:ilvl w:val="5"/>
+          <w:numId w:val="4"/>
+        </w:numPr>
+        <w:rPr>
+          <w:rFonts w:ascii="Times New Roman" w:hAnsi="Times New Roman"/>
+          <w:sz w:val="28"/>
+          <w:szCs w:val="28"/>
+          <w:lang w:val="en-US"/>
+        </w:rPr>
+      </w:pPr>
+      <w:r>
+        <w:rPr>
+          <w:rFonts w:ascii="Times New Roman" w:hAnsi="Times New Roman"/>
+          <w:sz w:val="28"/>
+          <w:szCs w:val="28"/>
+          <w:lang w:val="en-US"/>
+        </w:rPr>
+        <w:t>Change name to the team</w:t>
+      </w:r>
+    </w:p>
+    <w:p>
+      <w:pPr>
+        <w:pStyle w:val="Corpo"/>
+        <w:numPr>
+          <w:ilvl w:val="5"/>
+          <w:numId w:val="4"/>
+        </w:numPr>
+        <w:rPr>
+          <w:rFonts w:ascii="Times New Roman" w:hAnsi="Times New Roman"/>
+          <w:sz w:val="28"/>
+          <w:szCs w:val="28"/>
+          <w:lang w:val="en-US"/>
+        </w:rPr>
+      </w:pPr>
+      <w:r>
+        <w:rPr>
+          <w:rFonts w:ascii="Times New Roman" w:hAnsi="Times New Roman"/>
+          <w:sz w:val="28"/>
+          <w:szCs w:val="28"/>
+          <w:lang w:val="en-US"/>
+        </w:rPr>
+        <w:lastRenderedPageBreak/>
+        <w:t>Save modified team</w:t>
+      </w:r>
+    </w:p>
+    <w:p>
+      <w:pPr>
+        <w:pStyle w:val="Corpo"/>
+        <w:numPr>
+          <w:ilvl w:val="5"/>
+          <w:numId w:val="4"/>
+        </w:numPr>
+        <w:rPr>
+          <w:rFonts w:ascii="Times New Roman" w:hAnsi="Times New Roman"/>
+          <w:sz w:val="28"/>
+          <w:szCs w:val="28"/>
+          <w:lang w:val="en-US"/>
+        </w:rPr>
+      </w:pPr>
+      <w:r>
+        <w:rPr>
+          <w:rFonts w:ascii="Times New Roman" w:hAnsi="Times New Roman"/>
+          <w:sz w:val="28"/>
+          <w:szCs w:val="28"/>
+          <w:lang w:val="en-US"/>
+        </w:rPr>
+        <w:t xml:space="preserve">View </w:t>
       </w:r>
       <w:r>
         <w:rPr>
@@ -6425,25 +3586,25 @@
           <w:szCs w:val="28"/>
           <w:lang w:val="en-US"/>
         </w:rPr>
-        <w:t xml:space="preserve"> Pokemon to add to </w:t>
-      </w:r>
-      <w:r>
-        <w:rPr>
-          <w:rFonts w:ascii="Times New Roman" w:hAnsi="Times New Roman"/>
-          <w:sz w:val="28"/>
-          <w:szCs w:val="28"/>
-          <w:lang w:val="en-US"/>
-        </w:rPr>
-        <w:t>your</w:t>
-      </w:r>
-      <w:r>
-        <w:rPr>
-          <w:rFonts w:ascii="Times New Roman" w:hAnsi="Times New Roman"/>
-          <w:sz w:val="28"/>
-          <w:szCs w:val="28"/>
-          <w:lang w:val="en-US"/>
-        </w:rPr>
-        <w:t xml:space="preserve"> team</w:t>
+        <w:t xml:space="preserve"> value </w:t>
+      </w:r>
+      <w:r>
+        <w:rPr>
+          <w:rFonts w:ascii="Times New Roman" w:hAnsi="Times New Roman"/>
+          <w:sz w:val="28"/>
+          <w:szCs w:val="28"/>
+          <w:lang w:val="en-US"/>
+        </w:rPr>
+        <w:t>of</w:t>
+      </w:r>
+      <w:r>
+        <w:rPr>
+          <w:rFonts w:ascii="Times New Roman" w:hAnsi="Times New Roman"/>
+          <w:sz w:val="28"/>
+          <w:szCs w:val="28"/>
+          <w:lang w:val="en-US"/>
+        </w:rPr>
+        <w:t xml:space="preserve"> the team</w:t>
       </w:r>
     </w:p>
     <w:p>
@@ -6467,7 +3628,7 @@
           <w:szCs w:val="28"/>
           <w:lang w:val="en-US"/>
         </w:rPr>
-        <w:t>Settings:</w:t>
+        <w:t>Catching:</w:t>
       </w:r>
     </w:p>
     <w:p>
@@ -6491,7 +3652,43 @@
           <w:szCs w:val="28"/>
           <w:lang w:val="en-US"/>
         </w:rPr>
-        <w:t>Change email</w:t>
+        <w:t>Browse</w:t>
+      </w:r>
+      <w:r>
+        <w:rPr>
+          <w:rFonts w:ascii="Times New Roman" w:hAnsi="Times New Roman"/>
+          <w:sz w:val="28"/>
+          <w:szCs w:val="28"/>
+          <w:lang w:val="en-US"/>
+        </w:rPr>
+        <w:t xml:space="preserve"> a Pok</w:t>
+      </w:r>
+      <w:r>
+        <w:rPr>
+          <w:rFonts w:ascii="Times New Roman" w:hAnsi="Times New Roman"/>
+          <w:sz w:val="28"/>
+          <w:szCs w:val="28"/>
+          <w:lang w:val="en-US"/>
+        </w:rPr>
+        <w:t>é</w:t>
+      </w:r>
+      <w:r>
+        <w:rPr>
+          <w:rFonts w:ascii="Times New Roman" w:hAnsi="Times New Roman"/>
+          <w:sz w:val="28"/>
+          <w:szCs w:val="28"/>
+          <w:lang w:val="en-US"/>
+        </w:rPr>
+        <w:t>mon you want to catch</w:t>
+      </w:r>
+      <w:r>
+        <w:rPr>
+          <w:rFonts w:ascii="Times New Roman" w:hAnsi="Times New Roman"/>
+          <w:sz w:val="28"/>
+          <w:szCs w:val="28"/>
+          <w:lang w:val="en-US"/>
+        </w:rPr>
+        <w:t xml:space="preserve"> searching it by name </w:t>
       </w:r>
     </w:p>
     <w:p>
@@ -6515,7 +3712,7 @@
           <w:szCs w:val="28"/>
           <w:lang w:val="en-US"/>
         </w:rPr>
-        <w:t>Change password</w:t>
+        <w:t>Select a Pokémon you want to catch from the list of favorites</w:t>
       </w:r>
     </w:p>
     <w:p>
@@ -6539,7 +3736,43 @@
           <w:szCs w:val="28"/>
           <w:lang w:val="en-US"/>
         </w:rPr>
-        <w:t>Change country</w:t>
+        <w:t xml:space="preserve">Try to catch </w:t>
+      </w:r>
+      <w:r>
+        <w:rPr>
+          <w:rFonts w:ascii="Times New Roman" w:hAnsi="Times New Roman"/>
+          <w:sz w:val="28"/>
+          <w:szCs w:val="28"/>
+          <w:lang w:val="en-US"/>
+        </w:rPr>
+        <w:t>the</w:t>
+      </w:r>
+      <w:r>
+        <w:rPr>
+          <w:rFonts w:ascii="Times New Roman" w:hAnsi="Times New Roman"/>
+          <w:sz w:val="28"/>
+          <w:szCs w:val="28"/>
+          <w:lang w:val="en-US"/>
+        </w:rPr>
+        <w:t xml:space="preserve"> Pokemon to add to </w:t>
+      </w:r>
+      <w:r>
+        <w:rPr>
+          <w:rFonts w:ascii="Times New Roman" w:hAnsi="Times New Roman"/>
+          <w:sz w:val="28"/>
+          <w:szCs w:val="28"/>
+          <w:lang w:val="en-US"/>
+        </w:rPr>
+        <w:t>your</w:t>
+      </w:r>
+      <w:r>
+        <w:rPr>
+          <w:rFonts w:ascii="Times New Roman" w:hAnsi="Times New Roman"/>
+          <w:sz w:val="28"/>
+          <w:szCs w:val="28"/>
+          <w:lang w:val="en-US"/>
+        </w:rPr>
+        <w:t xml:space="preserve"> team</w:t>
       </w:r>
     </w:p>
     <w:p>
@@ -6563,7 +3796,7 @@
           <w:szCs w:val="28"/>
           <w:lang w:val="en-US"/>
         </w:rPr>
-        <w:t>Logout:</w:t>
+        <w:t>Settings:</w:t>
       </w:r>
     </w:p>
     <w:p>
@@ -6587,7 +3820,7 @@
           <w:szCs w:val="28"/>
           <w:lang w:val="en-US"/>
         </w:rPr>
-        <w:t>Exit from the account</w:t>
+        <w:t>Change email</w:t>
       </w:r>
     </w:p>
     <w:p>
@@ -6611,8 +3844,210 @@
           <w:szCs w:val="28"/>
           <w:lang w:val="en-US"/>
         </w:rPr>
-        <w:lastRenderedPageBreak/>
+        <w:t>Change password</w:t>
+      </w:r>
+    </w:p>
+    <w:p>
+      <w:pPr>
+        <w:pStyle w:val="Corpo"/>
+        <w:numPr>
+          <w:ilvl w:val="5"/>
+          <w:numId w:val="4"/>
+        </w:numPr>
+        <w:rPr>
+          <w:rFonts w:ascii="Times New Roman" w:hAnsi="Times New Roman"/>
+          <w:sz w:val="28"/>
+          <w:szCs w:val="28"/>
+          <w:lang w:val="en-US"/>
+        </w:rPr>
+      </w:pPr>
+      <w:r>
+        <w:rPr>
+          <w:rFonts w:ascii="Times New Roman" w:hAnsi="Times New Roman"/>
+          <w:sz w:val="28"/>
+          <w:szCs w:val="28"/>
+          <w:lang w:val="en-US"/>
+        </w:rPr>
+        <w:t>Change country</w:t>
+      </w:r>
+    </w:p>
+    <w:p>
+      <w:pPr>
+        <w:pStyle w:val="Corpo"/>
+        <w:numPr>
+          <w:ilvl w:val="4"/>
+          <w:numId w:val="4"/>
+        </w:numPr>
+        <w:rPr>
+          <w:rFonts w:ascii="Times New Roman" w:hAnsi="Times New Roman"/>
+          <w:sz w:val="28"/>
+          <w:szCs w:val="28"/>
+          <w:lang w:val="en-US"/>
+        </w:rPr>
+      </w:pPr>
+      <w:r>
+        <w:rPr>
+          <w:rFonts w:ascii="Times New Roman" w:hAnsi="Times New Roman"/>
+          <w:sz w:val="28"/>
+          <w:szCs w:val="28"/>
+          <w:lang w:val="en-US"/>
+        </w:rPr>
+        <w:t>Logout:</w:t>
+      </w:r>
+    </w:p>
+    <w:p>
+      <w:pPr>
+        <w:pStyle w:val="Corpo"/>
+        <w:numPr>
+          <w:ilvl w:val="5"/>
+          <w:numId w:val="4"/>
+        </w:numPr>
+        <w:rPr>
+          <w:rFonts w:ascii="Times New Roman" w:hAnsi="Times New Roman"/>
+          <w:sz w:val="28"/>
+          <w:szCs w:val="28"/>
+          <w:lang w:val="en-US"/>
+        </w:rPr>
+      </w:pPr>
+      <w:r>
+        <w:rPr>
+          <w:rFonts w:ascii="Times New Roman" w:hAnsi="Times New Roman"/>
+          <w:sz w:val="28"/>
+          <w:szCs w:val="28"/>
+          <w:lang w:val="en-US"/>
+        </w:rPr>
+        <w:t>Exit from the account</w:t>
+      </w:r>
+    </w:p>
+    <w:p>
+      <w:pPr>
+        <w:pStyle w:val="Corpo"/>
+        <w:numPr>
+          <w:ilvl w:val="5"/>
+          <w:numId w:val="4"/>
+        </w:numPr>
+        <w:rPr>
+          <w:rFonts w:ascii="Times New Roman" w:hAnsi="Times New Roman"/>
+          <w:sz w:val="28"/>
+          <w:szCs w:val="28"/>
+          <w:lang w:val="en-US"/>
+        </w:rPr>
+      </w:pPr>
+      <w:r>
+        <w:rPr>
+          <w:rFonts w:ascii="Times New Roman" w:hAnsi="Times New Roman"/>
+          <w:sz w:val="28"/>
+          <w:szCs w:val="28"/>
+          <w:lang w:val="en-US"/>
+        </w:rPr>
         <w:t>Return to the sign in window</w:t>
+      </w:r>
+    </w:p>
+    <w:p>
+      <w:pPr>
+        <w:pStyle w:val="Corpo"/>
+        <w:numPr>
+          <w:ilvl w:val="4"/>
+          <w:numId w:val="4"/>
+        </w:numPr>
+        <w:rPr>
+          <w:rFonts w:ascii="Times New Roman" w:hAnsi="Times New Roman"/>
+          <w:sz w:val="28"/>
+          <w:szCs w:val="28"/>
+          <w:lang w:val="en-US"/>
+        </w:rPr>
+      </w:pPr>
+      <w:r>
+        <w:rPr>
+          <w:rFonts w:ascii="Times New Roman" w:hAnsi="Times New Roman"/>
+          <w:sz w:val="28"/>
+          <w:szCs w:val="28"/>
+          <w:lang w:val="en-US"/>
+        </w:rPr>
+        <w:t>At each time can:</w:t>
+      </w:r>
+    </w:p>
+    <w:p>
+      <w:pPr>
+        <w:pStyle w:val="Corpo"/>
+        <w:numPr>
+          <w:ilvl w:val="5"/>
+          <w:numId w:val="4"/>
+        </w:numPr>
+        <w:rPr>
+          <w:rFonts w:ascii="Times New Roman" w:hAnsi="Times New Roman"/>
+          <w:sz w:val="28"/>
+          <w:szCs w:val="28"/>
+          <w:lang w:val="en-US"/>
+        </w:rPr>
+      </w:pPr>
+      <w:r>
+        <w:rPr>
+          <w:rFonts w:ascii="Times New Roman" w:hAnsi="Times New Roman"/>
+          <w:sz w:val="28"/>
+          <w:szCs w:val="28"/>
+          <w:lang w:val="en-US"/>
+        </w:rPr>
+        <w:t xml:space="preserve">See the remaining daily </w:t>
+      </w:r>
+      <w:proofErr w:type="spellStart"/>
+      <w:r>
+        <w:rPr>
+          <w:rFonts w:ascii="Times New Roman" w:hAnsi="Times New Roman"/>
+          <w:sz w:val="28"/>
+          <w:szCs w:val="28"/>
+          <w:lang w:val="en-US"/>
+        </w:rPr>
+        <w:t>Pokéballs</w:t>
+      </w:r>
+      <w:proofErr w:type="spellEnd"/>
+    </w:p>
+    <w:p>
+      <w:pPr>
+        <w:pStyle w:val="Corpo"/>
+        <w:numPr>
+          <w:ilvl w:val="5"/>
+          <w:numId w:val="4"/>
+        </w:numPr>
+        <w:rPr>
+          <w:rFonts w:ascii="Times New Roman" w:hAnsi="Times New Roman"/>
+          <w:sz w:val="28"/>
+          <w:szCs w:val="28"/>
+          <w:lang w:val="en-US"/>
+        </w:rPr>
+      </w:pPr>
+      <w:r>
+        <w:rPr>
+          <w:rFonts w:ascii="Times New Roman" w:hAnsi="Times New Roman"/>
+          <w:sz w:val="28"/>
+          <w:szCs w:val="28"/>
+          <w:lang w:val="en-US"/>
+        </w:rPr>
+        <w:t>Start/Mute music</w:t>
+      </w:r>
+    </w:p>
+    <w:p>
+      <w:pPr>
+        <w:pStyle w:val="Corpo"/>
+        <w:numPr>
+          <w:ilvl w:val="5"/>
+          <w:numId w:val="4"/>
+        </w:numPr>
+        <w:rPr>
+          <w:rFonts w:ascii="Times New Roman" w:hAnsi="Times New Roman"/>
+          <w:sz w:val="28"/>
+          <w:szCs w:val="28"/>
+          <w:lang w:val="en-US"/>
+        </w:rPr>
+      </w:pPr>
+      <w:r>
+        <w:rPr>
+          <w:rFonts w:ascii="Times New Roman" w:hAnsi="Times New Roman"/>
+          <w:sz w:val="28"/>
+          <w:szCs w:val="28"/>
+          <w:lang w:val="en-US"/>
+        </w:rPr>
+        <w:t xml:space="preserve">By clicking on a Pokémon name, visualize all the information about it </w:t>
       </w:r>
     </w:p>
     <w:p>
@@ -6680,25 +4115,41 @@
         </w:rPr>
         <w:t xml:space="preserve">Add </w:t>
       </w:r>
-      <w:proofErr w:type="spellStart"/>
-      <w:r>
-        <w:rPr>
-          <w:rFonts w:ascii="Times New Roman" w:hAnsi="Times New Roman"/>
-          <w:sz w:val="28"/>
-          <w:szCs w:val="28"/>
-          <w:lang w:val="en-US"/>
-        </w:rPr>
-        <w:t>pokemon</w:t>
-      </w:r>
-      <w:proofErr w:type="spellEnd"/>
-      <w:r>
-        <w:rPr>
-          <w:rFonts w:ascii="Times New Roman" w:hAnsi="Times New Roman"/>
-          <w:sz w:val="28"/>
-          <w:szCs w:val="28"/>
-          <w:lang w:val="en-US"/>
-        </w:rPr>
-        <w:t xml:space="preserve"> to the </w:t>
+      <w:r>
+        <w:rPr>
+          <w:rFonts w:ascii="Times New Roman" w:hAnsi="Times New Roman"/>
+          <w:sz w:val="28"/>
+          <w:szCs w:val="28"/>
+          <w:lang w:val="en-US"/>
+        </w:rPr>
+        <w:t>P</w:t>
+      </w:r>
+      <w:r>
+        <w:rPr>
+          <w:rFonts w:ascii="Times New Roman" w:hAnsi="Times New Roman"/>
+          <w:sz w:val="28"/>
+          <w:szCs w:val="28"/>
+          <w:lang w:val="en-US"/>
+        </w:rPr>
+        <w:t>ok</w:t>
+      </w:r>
+      <w:r>
+        <w:rPr>
+          <w:rFonts w:ascii="Times New Roman" w:hAnsi="Times New Roman"/>
+          <w:sz w:val="28"/>
+          <w:szCs w:val="28"/>
+          <w:lang w:val="en-US"/>
+        </w:rPr>
+        <w:t>é</w:t>
+      </w:r>
+      <w:r>
+        <w:rPr>
+          <w:rFonts w:ascii="Times New Roman" w:hAnsi="Times New Roman"/>
+          <w:sz w:val="28"/>
+          <w:szCs w:val="28"/>
+          <w:lang w:val="en-US"/>
+        </w:rPr>
+        <w:t xml:space="preserve">mon to the </w:t>
       </w:r>
       <w:proofErr w:type="spellStart"/>
       <w:r>
@@ -6735,25 +4186,41 @@
         </w:rPr>
         <w:t xml:space="preserve">Remove </w:t>
       </w:r>
-      <w:proofErr w:type="spellStart"/>
-      <w:r>
-        <w:rPr>
-          <w:rFonts w:ascii="Times New Roman" w:hAnsi="Times New Roman"/>
-          <w:sz w:val="28"/>
-          <w:szCs w:val="28"/>
-          <w:lang w:val="en-US"/>
-        </w:rPr>
-        <w:t>pokemon</w:t>
-      </w:r>
-      <w:proofErr w:type="spellEnd"/>
-      <w:r>
-        <w:rPr>
-          <w:rFonts w:ascii="Times New Roman" w:hAnsi="Times New Roman"/>
-          <w:sz w:val="28"/>
-          <w:szCs w:val="28"/>
-          <w:lang w:val="en-US"/>
-        </w:rPr>
-        <w:t xml:space="preserve"> from the </w:t>
+      <w:r>
+        <w:rPr>
+          <w:rFonts w:ascii="Times New Roman" w:hAnsi="Times New Roman"/>
+          <w:sz w:val="28"/>
+          <w:szCs w:val="28"/>
+          <w:lang w:val="en-US"/>
+        </w:rPr>
+        <w:t>Po</w:t>
+      </w:r>
+      <w:r>
+        <w:rPr>
+          <w:rFonts w:ascii="Times New Roman" w:hAnsi="Times New Roman"/>
+          <w:sz w:val="28"/>
+          <w:szCs w:val="28"/>
+          <w:lang w:val="en-US"/>
+        </w:rPr>
+        <w:t>k</w:t>
+      </w:r>
+      <w:r>
+        <w:rPr>
+          <w:rFonts w:ascii="Times New Roman" w:hAnsi="Times New Roman"/>
+          <w:sz w:val="28"/>
+          <w:szCs w:val="28"/>
+          <w:lang w:val="en-US"/>
+        </w:rPr>
+        <w:t>é</w:t>
+      </w:r>
+      <w:r>
+        <w:rPr>
+          <w:rFonts w:ascii="Times New Roman" w:hAnsi="Times New Roman"/>
+          <w:sz w:val="28"/>
+          <w:szCs w:val="28"/>
+          <w:lang w:val="en-US"/>
+        </w:rPr>
+        <w:t xml:space="preserve">mon from the </w:t>
       </w:r>
       <w:proofErr w:type="spellStart"/>
       <w:r>
@@ -6788,7 +4255,25 @@
           <w:szCs w:val="28"/>
           <w:lang w:val="en-US"/>
         </w:rPr>
-        <w:t>See # of registered users in time</w:t>
+        <w:t xml:space="preserve">See </w:t>
+      </w:r>
+      <w:r>
+        <w:rPr>
+          <w:rFonts w:ascii="Times New Roman" w:hAnsi="Times New Roman"/>
+          <w:sz w:val="28"/>
+          <w:szCs w:val="28"/>
+          <w:lang w:val="en-US"/>
+        </w:rPr>
+        <w:t>number</w:t>
+      </w:r>
+      <w:r>
+        <w:rPr>
+          <w:rFonts w:ascii="Times New Roman" w:hAnsi="Times New Roman"/>
+          <w:sz w:val="28"/>
+          <w:szCs w:val="28"/>
+          <w:lang w:val="en-US"/>
+        </w:rPr>
+        <w:t xml:space="preserve"> of registered users in time</w:t>
       </w:r>
     </w:p>
     <w:p>
@@ -6812,7 +4297,25 @@
           <w:szCs w:val="28"/>
           <w:lang w:val="en-US"/>
         </w:rPr>
-        <w:t>See # logins per day</w:t>
+        <w:t xml:space="preserve">See </w:t>
+      </w:r>
+      <w:r>
+        <w:rPr>
+          <w:rFonts w:ascii="Times New Roman" w:hAnsi="Times New Roman"/>
+          <w:sz w:val="28"/>
+          <w:szCs w:val="28"/>
+          <w:lang w:val="en-US"/>
+        </w:rPr>
+        <w:t>number of</w:t>
+      </w:r>
+      <w:r>
+        <w:rPr>
+          <w:rFonts w:ascii="Times New Roman" w:hAnsi="Times New Roman"/>
+          <w:sz w:val="28"/>
+          <w:szCs w:val="28"/>
+          <w:lang w:val="en-US"/>
+        </w:rPr>
+        <w:t xml:space="preserve"> logins per day</w:t>
       </w:r>
     </w:p>
     <w:p>
@@ -6836,7 +4339,55 @@
           <w:szCs w:val="28"/>
           <w:lang w:val="en-US"/>
         </w:rPr>
+        <w:t>See number of logins per day in every country</w:t>
+      </w:r>
+    </w:p>
+    <w:p>
+      <w:pPr>
+        <w:pStyle w:val="Corpo"/>
+        <w:numPr>
+          <w:ilvl w:val="5"/>
+          <w:numId w:val="4"/>
+        </w:numPr>
+        <w:rPr>
+          <w:rFonts w:ascii="Times New Roman" w:hAnsi="Times New Roman"/>
+          <w:sz w:val="28"/>
+          <w:szCs w:val="28"/>
+          <w:lang w:val="en-US"/>
+        </w:rPr>
+      </w:pPr>
+      <w:r>
+        <w:rPr>
+          <w:rFonts w:ascii="Times New Roman" w:hAnsi="Times New Roman"/>
+          <w:sz w:val="28"/>
+          <w:szCs w:val="28"/>
+          <w:lang w:val="en-US"/>
+        </w:rPr>
         <w:t>Remove a user from the system</w:t>
+      </w:r>
+    </w:p>
+    <w:p>
+      <w:pPr>
+        <w:pStyle w:val="Corpo"/>
+        <w:numPr>
+          <w:ilvl w:val="5"/>
+          <w:numId w:val="4"/>
+        </w:numPr>
+        <w:rPr>
+          <w:rFonts w:ascii="Times New Roman" w:hAnsi="Times New Roman"/>
+          <w:sz w:val="28"/>
+          <w:szCs w:val="28"/>
+          <w:lang w:val="en-US"/>
+        </w:rPr>
+      </w:pPr>
+      <w:r>
+        <w:rPr>
+          <w:rFonts w:ascii="Times New Roman" w:hAnsi="Times New Roman"/>
+          <w:sz w:val="28"/>
+          <w:szCs w:val="28"/>
+          <w:lang w:val="en-US"/>
+        </w:rPr>
+        <w:t>Remove posts from the network</w:t>
       </w:r>
     </w:p>
     <w:p>
@@ -6867,8 +4418,8 @@
       <w:pPr>
         <w:pStyle w:val="Corpo"/>
         <w:numPr>
-          <w:ilvl w:val="1"/>
-          <w:numId w:val="6"/>
+          <w:ilvl w:val="5"/>
+          <w:numId w:val="4"/>
         </w:numPr>
         <w:rPr>
           <w:rFonts w:ascii="Times New Roman" w:hAnsi="Times New Roman"/>
@@ -6894,7 +4445,25 @@
           <w:szCs w:val="28"/>
           <w:lang w:val="en-US"/>
         </w:rPr>
-        <w:t>Pokeball</w:t>
+        <w:t>Pok</w:t>
+      </w:r>
+      <w:r>
+        <w:rPr>
+          <w:rFonts w:ascii="Times New Roman" w:hAnsi="Times New Roman"/>
+          <w:sz w:val="28"/>
+          <w:szCs w:val="28"/>
+          <w:lang w:val="en-US"/>
+        </w:rPr>
+        <w:t>é</w:t>
+      </w:r>
+      <w:r>
+        <w:rPr>
+          <w:rFonts w:ascii="Times New Roman" w:hAnsi="Times New Roman"/>
+          <w:sz w:val="28"/>
+          <w:szCs w:val="28"/>
+          <w:lang w:val="en-US"/>
+        </w:rPr>
+        <w:t>ball</w:t>
       </w:r>
       <w:proofErr w:type="spellEnd"/>
       <w:r>
@@ -6911,8 +4480,8 @@
       <w:pPr>
         <w:pStyle w:val="Corpo"/>
         <w:numPr>
-          <w:ilvl w:val="1"/>
-          <w:numId w:val="6"/>
+          <w:ilvl w:val="5"/>
+          <w:numId w:val="4"/>
         </w:numPr>
         <w:rPr>
           <w:rFonts w:ascii="Times New Roman" w:hAnsi="Times New Roman"/>
@@ -6928,24 +4497,33 @@
           <w:szCs w:val="28"/>
           <w:lang w:val="en-US"/>
         </w:rPr>
-        <w:t xml:space="preserve">Daily update </w:t>
-      </w:r>
-      <w:r>
-        <w:rPr>
-          <w:rFonts w:ascii="Times New Roman" w:hAnsi="Times New Roman"/>
-          <w:sz w:val="28"/>
-          <w:szCs w:val="28"/>
-          <w:lang w:val="en-US"/>
-        </w:rPr>
-        <w:t>(deferred) of Dynamic catch rates</w:t>
+        <w:t xml:space="preserve">Periodically update Pokémon’ </w:t>
+      </w:r>
+      <w:r>
+        <w:rPr>
+          <w:rFonts w:ascii="Times New Roman" w:hAnsi="Times New Roman"/>
+          <w:sz w:val="28"/>
+          <w:szCs w:val="28"/>
+          <w:lang w:val="en-US"/>
+        </w:rPr>
+        <w:t>catch rates</w:t>
+      </w:r>
+      <w:r>
+        <w:rPr>
+          <w:rFonts w:ascii="Times New Roman" w:hAnsi="Times New Roman"/>
+          <w:sz w:val="28"/>
+          <w:szCs w:val="28"/>
+          <w:lang w:val="en-US"/>
+        </w:rPr>
+        <w:t xml:space="preserve"> based on the number of users that own that Pokémon</w:t>
       </w:r>
     </w:p>
     <w:p>
       <w:pPr>
         <w:pStyle w:val="Corpo"/>
         <w:numPr>
-          <w:ilvl w:val="1"/>
-          <w:numId w:val="6"/>
+          <w:ilvl w:val="5"/>
+          <w:numId w:val="4"/>
         </w:numPr>
         <w:rPr>
           <w:rFonts w:ascii="Times New Roman" w:hAnsi="Times New Roman"/>
@@ -6961,28 +4539,52 @@
           <w:szCs w:val="28"/>
           <w:lang w:val="en-US"/>
         </w:rPr>
-        <w:t xml:space="preserve">Update (triggered) team points if 6 </w:t>
-      </w:r>
-      <w:proofErr w:type="spellStart"/>
-      <w:r>
-        <w:rPr>
-          <w:rFonts w:ascii="Times New Roman" w:hAnsi="Times New Roman"/>
-          <w:sz w:val="28"/>
-          <w:szCs w:val="28"/>
-          <w:lang w:val="en-US"/>
-        </w:rPr>
-        <w:t>pokemons</w:t>
-      </w:r>
-      <w:proofErr w:type="spellEnd"/>
-      <w:r>
-        <w:rPr>
-          <w:rFonts w:ascii="Times New Roman" w:hAnsi="Times New Roman"/>
-          <w:sz w:val="28"/>
-          <w:szCs w:val="28"/>
-          <w:lang w:val="en-US"/>
-        </w:rPr>
-        <w:t xml:space="preserve"> have all different types</w:t>
-      </w:r>
+        <w:t xml:space="preserve">Update team points if </w:t>
+      </w:r>
+      <w:r>
+        <w:rPr>
+          <w:rFonts w:ascii="Times New Roman" w:hAnsi="Times New Roman"/>
+          <w:sz w:val="28"/>
+          <w:szCs w:val="28"/>
+          <w:lang w:val="en-US"/>
+        </w:rPr>
+        <w:t>the user has 6 Pokémon of different types</w:t>
+      </w:r>
+    </w:p>
+    <w:p>
+      <w:pPr>
+        <w:pStyle w:val="Corpo"/>
+        <w:numPr>
+          <w:ilvl w:val="5"/>
+          <w:numId w:val="4"/>
+        </w:numPr>
+        <w:rPr>
+          <w:rFonts w:ascii="Times New Roman" w:hAnsi="Times New Roman"/>
+          <w:sz w:val="28"/>
+          <w:szCs w:val="28"/>
+          <w:lang w:val="en-US"/>
+        </w:rPr>
+      </w:pPr>
+      <w:r>
+        <w:rPr>
+          <w:rFonts w:ascii="Times New Roman" w:hAnsi="Times New Roman"/>
+          <w:sz w:val="28"/>
+          <w:szCs w:val="28"/>
+          <w:lang w:val="en-US"/>
+        </w:rPr>
+        <w:t>Periodically compute usage statistics to be consulted by the administrators</w:t>
+      </w:r>
+    </w:p>
+    <w:p>
+      <w:pPr>
+        <w:pStyle w:val="Corpo"/>
+        <w:rPr>
+          <w:rFonts w:ascii="Times New Roman" w:hAnsi="Times New Roman"/>
+          <w:sz w:val="28"/>
+          <w:szCs w:val="28"/>
+          <w:lang w:val="en-US"/>
+        </w:rPr>
+      </w:pPr>
     </w:p>
     <w:p>
       <w:pPr>
@@ -7028,38 +4630,42 @@
           <w:lang w:val="en-US"/>
         </w:rPr>
       </w:pPr>
-      <w:r>
+    </w:p>
+    <w:p>
+      <w:pPr>
+        <w:pStyle w:val="Corpo"/>
         <w:rPr>
           <w:rFonts w:ascii="Times New Roman" w:eastAsia="Times New Roman" w:hAnsi="Times New Roman" w:cs="Times New Roman"/>
           <w:lang w:val="en-US"/>
         </w:rPr>
-        <w:t>//</w:t>
-      </w:r>
-      <w:proofErr w:type="spellStart"/>
-      <w:r>
+      </w:pPr>
+    </w:p>
+    <w:p>
+      <w:pPr>
+        <w:pStyle w:val="Corpo"/>
         <w:rPr>
           <w:rFonts w:ascii="Times New Roman" w:eastAsia="Times New Roman" w:hAnsi="Times New Roman" w:cs="Times New Roman"/>
           <w:lang w:val="en-US"/>
         </w:rPr>
-        <w:t>spazio</w:t>
-      </w:r>
-      <w:proofErr w:type="spellEnd"/>
-      <w:r>
+      </w:pPr>
+    </w:p>
+    <w:p>
+      <w:pPr>
+        <w:pStyle w:val="Corpo"/>
         <w:rPr>
           <w:rFonts w:ascii="Times New Roman" w:eastAsia="Times New Roman" w:hAnsi="Times New Roman" w:cs="Times New Roman"/>
           <w:lang w:val="en-US"/>
         </w:rPr>
-        <w:t xml:space="preserve"> per </w:t>
-      </w:r>
-      <w:proofErr w:type="spellStart"/>
-      <w:r>
+      </w:pPr>
+    </w:p>
+    <w:p>
+      <w:pPr>
+        <w:pStyle w:val="Corpo"/>
         <w:rPr>
           <w:rFonts w:ascii="Times New Roman" w:eastAsia="Times New Roman" w:hAnsi="Times New Roman" w:cs="Times New Roman"/>
           <w:lang w:val="en-US"/>
         </w:rPr>
-        <w:t>uml</w:t>
-      </w:r>
-      <w:proofErr w:type="spellEnd"/>
+      </w:pPr>
     </w:p>
     <w:p>
       <w:pPr>
@@ -7090,67 +4696,49 @@
     </w:p>
     <w:p>
       <w:pPr>
-        <w:pStyle w:val="Corpo"/>
-        <w:rPr>
-          <w:rFonts w:ascii="Times New Roman" w:eastAsia="Times New Roman" w:hAnsi="Times New Roman" w:cs="Times New Roman"/>
-          <w:lang w:val="en-US"/>
-        </w:rPr>
-      </w:pPr>
-    </w:p>
-    <w:p>
-      <w:pPr>
-        <w:pStyle w:val="Corpo"/>
-        <w:rPr>
-          <w:rFonts w:ascii="Times New Roman" w:eastAsia="Times New Roman" w:hAnsi="Times New Roman" w:cs="Times New Roman"/>
-          <w:lang w:val="en-US"/>
-        </w:rPr>
-      </w:pPr>
-    </w:p>
-    <w:p>
-      <w:pPr>
-        <w:pStyle w:val="Corpo"/>
-        <w:rPr>
-          <w:rFonts w:ascii="Times New Roman" w:eastAsia="Times New Roman" w:hAnsi="Times New Roman" w:cs="Times New Roman"/>
-          <w:lang w:val="en-US"/>
-        </w:rPr>
-      </w:pPr>
-    </w:p>
-    <w:p>
-      <w:pPr>
-        <w:pStyle w:val="Corpo"/>
-        <w:rPr>
-          <w:rFonts w:ascii="Times New Roman" w:eastAsia="Times New Roman" w:hAnsi="Times New Roman" w:cs="Times New Roman"/>
-          <w:lang w:val="en-US"/>
-        </w:rPr>
-      </w:pPr>
-    </w:p>
-    <w:p>
-      <w:pPr>
-        <w:pStyle w:val="Corpo"/>
-        <w:rPr>
-          <w:rFonts w:ascii="Times New Roman" w:eastAsia="Times New Roman" w:hAnsi="Times New Roman" w:cs="Times New Roman"/>
-          <w:lang w:val="en-US"/>
-        </w:rPr>
-      </w:pPr>
-    </w:p>
-    <w:p>
-      <w:pPr>
-        <w:pStyle w:val="Corpo"/>
-        <w:rPr>
-          <w:rFonts w:ascii="Times New Roman" w:eastAsia="Times New Roman" w:hAnsi="Times New Roman" w:cs="Times New Roman"/>
-          <w:lang w:val="en-US"/>
-        </w:rPr>
-      </w:pPr>
-    </w:p>
-    <w:p>
-      <w:pPr>
-        <w:pStyle w:val="Corpo"/>
-        <w:rPr>
-          <w:rFonts w:ascii="Times New Roman" w:eastAsia="Times New Roman" w:hAnsi="Times New Roman" w:cs="Times New Roman"/>
-          <w:lang w:val="en-US"/>
-        </w:rPr>
-      </w:pPr>
-    </w:p>
+        <w:pStyle w:val="Titolo3"/>
+        <w:rPr>
+          <w:rFonts w:eastAsia="Times New Roman"/>
+        </w:rPr>
+      </w:pPr>
+      <w:r>
+        <w:rPr>
+          <w:rFonts w:eastAsia="Times New Roman"/>
+        </w:rPr>
+        <w:lastRenderedPageBreak/>
+        <w:t>2.1.2 UML Use Case Diagram</w:t>
+      </w:r>
+    </w:p>
+    <w:p/>
+    <w:p/>
+    <w:p/>
+    <w:p/>
+    <w:p/>
+    <w:p/>
+    <w:p/>
+    <w:p/>
+    <w:p/>
+    <w:p/>
+    <w:p/>
+    <w:p/>
+    <w:p/>
+    <w:p/>
+    <w:p/>
+    <w:p/>
+    <w:p/>
+    <w:p/>
+    <w:p/>
+    <w:p/>
+    <w:p/>
+    <w:p/>
+    <w:p/>
+    <w:p/>
+    <w:p/>
+    <w:p/>
+    <w:p/>
+    <w:p/>
+    <w:p/>
+    <w:p/>
     <w:p>
       <w:pPr>
         <w:pStyle w:val="Corpo"/>
@@ -7171,14 +4759,14 @@
           <w:rFonts w:eastAsia="Times New Roman"/>
         </w:rPr>
       </w:pPr>
-      <w:bookmarkStart w:id="5" w:name="_Toc56958853"/>
+      <w:bookmarkStart w:id="2" w:name="_Toc56958853"/>
       <w:r>
         <w:rPr>
           <w:rFonts w:eastAsia="Times New Roman"/>
         </w:rPr>
         <w:t>Non-functional requirements</w:t>
       </w:r>
-      <w:bookmarkEnd w:id="5"/>
+      <w:bookmarkEnd w:id="2"/>
     </w:p>
     <w:p>
       <w:pPr>
@@ -7288,42 +4876,14 @@
     <w:p>
       <w:pPr>
         <w:pStyle w:val="Paragrafoelenco"/>
-        <w:rPr>
-          <w:lang w:val="it-IT"/>
-        </w:rPr>
-      </w:pPr>
-      <w:r>
-        <w:rPr>
-          <w:lang w:val="it-IT"/>
-        </w:rPr>
-        <w:t xml:space="preserve">//liv di </w:t>
-      </w:r>
-      <w:proofErr w:type="spellStart"/>
-      <w:r>
-        <w:rPr>
-          <w:lang w:val="it-IT"/>
-        </w:rPr>
-        <w:t>persistency</w:t>
-      </w:r>
-      <w:proofErr w:type="spellEnd"/>
-    </w:p>
-    <w:p>
-      <w:pPr>
-        <w:rPr>
-          <w:lang w:val="it-IT"/>
-        </w:rPr>
-      </w:pPr>
-    </w:p>
-    <w:p>
-      <w:pPr>
-        <w:rPr>
-          <w:lang w:val="it-IT"/>
-        </w:rPr>
-      </w:pPr>
-      <w:r>
-        <w:rPr>
-          <w:lang w:val="it-IT"/>
-        </w:rPr>
+      </w:pPr>
+      <w:r>
+        <w:t>//liv di persistency</w:t>
+      </w:r>
+    </w:p>
+    <w:p/>
+    <w:p>
+      <w:r>
         <w:t>//AP</w:t>
       </w:r>
     </w:p>
@@ -7381,6 +4941,7 @@
         <w:pStyle w:val="Paragrafoelenco"/>
       </w:pPr>
       <w:r>
+        <w:lastRenderedPageBreak/>
         <w:t xml:space="preserve">Source: </w:t>
       </w:r>
       <w:proofErr w:type="spellStart"/>
@@ -7425,40 +4986,19 @@
       <w:pPr>
         <w:pStyle w:val="Titolo2"/>
         <w:ind w:left="720"/>
-        <w:rPr>
-          <w:lang w:val="it-IT"/>
-        </w:rPr>
-      </w:pPr>
-      <w:bookmarkStart w:id="6" w:name="_Toc56958854"/>
-      <w:r>
-        <w:rPr>
-          <w:lang w:val="it-IT"/>
-        </w:rPr>
-        <w:lastRenderedPageBreak/>
+      </w:pPr>
+      <w:bookmarkStart w:id="3" w:name="_Toc56958854"/>
+      <w:r>
         <w:t>3.4</w:t>
       </w:r>
       <w:r>
-        <w:rPr>
-          <w:lang w:val="it-IT"/>
-        </w:rPr>
-        <w:t xml:space="preserve">Uml Relation </w:t>
-      </w:r>
-      <w:proofErr w:type="spellStart"/>
-      <w:r>
-        <w:rPr>
-          <w:lang w:val="it-IT"/>
-        </w:rPr>
-        <w:t>Diagram</w:t>
-      </w:r>
-      <w:bookmarkEnd w:id="6"/>
-      <w:proofErr w:type="spellEnd"/>
+        <w:t>Uml Relation Diagram</w:t>
+      </w:r>
+      <w:bookmarkEnd w:id="3"/>
     </w:p>
     <w:p>
       <w:pPr>
         <w:pStyle w:val="Paragrafoelenco"/>
-        <w:rPr>
-          <w:lang w:val="it-IT"/>
-        </w:rPr>
       </w:pPr>
       <w:r>
         <w:rPr>
@@ -7536,7 +5076,11 @@
           </mc:Choice>
           <mc:Fallback>
             <w:pict>
-              <v:shape w14:anchorId="0BAC1CB1" id="_x0000_s1034" type="#_x0000_t202" style="position:absolute;left:0;text-align:left;margin-left:74.7pt;margin-top:12pt;width:185.9pt;height:16.7pt;z-index:251689984;visibility:visible;mso-wrap-style:square;mso-width-percent:400;mso-height-percent:0;mso-wrap-distance-left:9pt;mso-wrap-distance-top:3.6pt;mso-wrap-distance-right:9pt;mso-wrap-distance-bottom:3.6pt;mso-position-horizontal:absolute;mso-position-horizontal-relative:text;mso-position-vertical:absolute;mso-position-vertical-relative:text;mso-width-percent:400;mso-height-percent:0;mso-width-relative:margin;mso-height-relative:margin;v-text-anchor:top" o:gfxdata="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" filled="f" stroked="f">
+              <v:shapetype w14:anchorId="0BAC1CB1" id="_x0000_t202" coordsize="21600,21600" o:spt="202" path="m,l,21600r21600,l21600,xe">
+                <v:stroke joinstyle="miter"/>
+                <v:path gradientshapeok="t" o:connecttype="rect"/>
+              </v:shapetype>
+              <v:shape id="Casella di testo 2" o:spid="_x0000_s1026" type="#_x0000_t202" style="position:absolute;left:0;text-align:left;margin-left:74.7pt;margin-top:12pt;width:185.9pt;height:16.7pt;z-index:251689984;visibility:visible;mso-wrap-style:square;mso-width-percent:400;mso-height-percent:0;mso-wrap-distance-left:9pt;mso-wrap-distance-top:3.6pt;mso-wrap-distance-right:9pt;mso-wrap-distance-bottom:3.6pt;mso-position-horizontal:absolute;mso-position-horizontal-relative:text;mso-position-vertical:absolute;mso-position-vertical-relative:text;mso-width-percent:400;mso-height-percent:0;mso-width-relative:margin;mso-height-relative:margin;v-text-anchor:top" o:gfxdata="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" filled="f" stroked="f">
                 <v:textbox inset="0,0,0,0">
                   <w:txbxContent>
                     <w:p>
@@ -7562,17 +5106,11 @@
     <w:p>
       <w:pPr>
         <w:pStyle w:val="Paragrafoelenco"/>
-        <w:rPr>
-          <w:lang w:val="it-IT"/>
-        </w:rPr>
       </w:pPr>
     </w:p>
     <w:p>
       <w:pPr>
         <w:pStyle w:val="Paragrafoelenco"/>
-        <w:rPr>
-          <w:lang w:val="it-IT"/>
-        </w:rPr>
       </w:pPr>
       <w:r>
         <w:rPr>
@@ -7777,9 +5315,6 @@
     <w:p>
       <w:pPr>
         <w:pStyle w:val="Paragrafoelenco"/>
-        <w:rPr>
-          <w:lang w:val="it-IT"/>
-        </w:rPr>
       </w:pPr>
       <w:r>
         <w:rPr>
@@ -7809,7 +5344,7 @@
                     <pic:cNvPicPr/>
                   </pic:nvPicPr>
                   <pic:blipFill>
-                    <a:blip r:embed="rId16">
+                    <a:blip r:embed="rId10">
                       <a:extLst>
                         <a:ext uri="{28A0092B-C50C-407E-A947-70E740481C1C}">
                           <a14:useLocalDpi xmlns:a14="http://schemas.microsoft.com/office/drawing/2010/main" val="0"/>
@@ -7839,126 +5374,138 @@
     <w:p>
       <w:pPr>
         <w:pStyle w:val="Paragrafoelenco"/>
-        <w:rPr>
+      </w:pPr>
+    </w:p>
+    <w:p>
+      <w:pPr>
+        <w:pStyle w:val="Paragrafoelenco"/>
+        <w:rPr>
+          <w:sz w:val="28"/>
+          <w:szCs w:val="28"/>
+        </w:rPr>
+      </w:pPr>
+    </w:p>
+    <w:p>
+      <w:pPr>
+        <w:jc w:val="both"/>
+        <w:rPr>
+          <w:sz w:val="28"/>
+          <w:szCs w:val="28"/>
+        </w:rPr>
+      </w:pPr>
+      <w:r>
+        <w:rPr>
+          <w:sz w:val="28"/>
+          <w:szCs w:val="28"/>
+        </w:rPr>
+        <w:t xml:space="preserve">A user can build up only 1 team: </w:t>
+      </w:r>
+      <w:r>
+        <w:rPr>
+          <w:sz w:val="28"/>
+          <w:szCs w:val="28"/>
+        </w:rPr>
+        <w:t>of course,</w:t>
+      </w:r>
+      <w:r>
+        <w:rPr>
+          <w:sz w:val="28"/>
+          <w:szCs w:val="28"/>
+        </w:rPr>
+        <w:t xml:space="preserve"> each team has just one owner.</w:t>
+      </w:r>
+    </w:p>
+    <w:p>
+      <w:pPr>
+        <w:jc w:val="both"/>
+        <w:rPr>
+          <w:sz w:val="28"/>
+          <w:szCs w:val="28"/>
+        </w:rPr>
+      </w:pPr>
+      <w:r>
+        <w:rPr>
+          <w:sz w:val="28"/>
+          <w:szCs w:val="28"/>
+        </w:rPr>
+        <w:t>A team is composed of a maximum of 6 Pokemons, every Pokemon can be caught by anyone, so can belong to many teams</w:t>
+      </w:r>
+      <w:r>
+        <w:rPr>
+          <w:sz w:val="28"/>
+          <w:szCs w:val="28"/>
+        </w:rPr>
+        <w:t>.</w:t>
+      </w:r>
+    </w:p>
+    <w:p>
+      <w:pPr>
+        <w:jc w:val="both"/>
+        <w:rPr>
+          <w:sz w:val="28"/>
+          <w:szCs w:val="28"/>
+        </w:rPr>
+      </w:pPr>
+    </w:p>
+    <w:p>
+      <w:pPr>
+        <w:jc w:val="both"/>
+        <w:rPr>
+          <w:sz w:val="28"/>
+          <w:szCs w:val="28"/>
           <w:lang w:val="it-IT"/>
         </w:rPr>
       </w:pPr>
-    </w:p>
-    <w:p>
-      <w:pPr>
-        <w:pStyle w:val="Paragrafoelenco"/>
+      <w:r>
         <w:rPr>
           <w:sz w:val="28"/>
           <w:szCs w:val="28"/>
           <w:lang w:val="it-IT"/>
         </w:rPr>
-      </w:pPr>
-    </w:p>
-    <w:p>
-      <w:pPr>
-        <w:jc w:val="both"/>
-        <w:rPr>
-          <w:sz w:val="28"/>
-          <w:szCs w:val="28"/>
-        </w:rPr>
-      </w:pPr>
-      <w:r>
-        <w:rPr>
-          <w:sz w:val="28"/>
-          <w:szCs w:val="28"/>
-        </w:rPr>
-        <w:t xml:space="preserve">A user can build up only 1 team: </w:t>
-      </w:r>
-      <w:r>
-        <w:rPr>
-          <w:sz w:val="28"/>
-          <w:szCs w:val="28"/>
-        </w:rPr>
-        <w:t>of course,</w:t>
-      </w:r>
-      <w:r>
-        <w:rPr>
-          <w:sz w:val="28"/>
-          <w:szCs w:val="28"/>
-        </w:rPr>
-        <w:t xml:space="preserve"> each team has just one owner.</w:t>
-      </w:r>
-    </w:p>
-    <w:p>
-      <w:pPr>
-        <w:jc w:val="both"/>
-        <w:rPr>
-          <w:sz w:val="28"/>
-          <w:szCs w:val="28"/>
-        </w:rPr>
-      </w:pPr>
-      <w:r>
-        <w:rPr>
-          <w:sz w:val="28"/>
-          <w:szCs w:val="28"/>
-        </w:rPr>
-        <w:t>A team is composed of a maximum of 6 Pokemons, every Pokemon can be caught by anyone, so can belong to many teams</w:t>
-      </w:r>
-      <w:r>
-        <w:rPr>
-          <w:sz w:val="28"/>
-          <w:szCs w:val="28"/>
-        </w:rPr>
-        <w:t>.</w:t>
-      </w:r>
-    </w:p>
-    <w:p>
-      <w:pPr>
-        <w:jc w:val="both"/>
-        <w:rPr>
-          <w:sz w:val="28"/>
-          <w:szCs w:val="28"/>
-        </w:rPr>
-      </w:pPr>
-    </w:p>
-    <w:p>
-      <w:pPr>
-        <w:jc w:val="both"/>
+        <w:t xml:space="preserve">//chiedere a </w:t>
+      </w:r>
+      <w:proofErr w:type="spellStart"/>
+      <w:r>
         <w:rPr>
           <w:sz w:val="28"/>
           <w:szCs w:val="28"/>
           <w:lang w:val="it-IT"/>
         </w:rPr>
-      </w:pPr>
+        <w:t>Ducange</w:t>
+      </w:r>
+      <w:proofErr w:type="spellEnd"/>
       <w:r>
         <w:rPr>
           <w:sz w:val="28"/>
           <w:szCs w:val="28"/>
           <w:lang w:val="it-IT"/>
         </w:rPr>
-        <w:t xml:space="preserve">//chiedere a </w:t>
-      </w:r>
-      <w:proofErr w:type="spellStart"/>
+        <w:t xml:space="preserve"> come r</w:t>
+      </w:r>
       <w:r>
         <w:rPr>
           <w:sz w:val="28"/>
           <w:szCs w:val="28"/>
           <w:lang w:val="it-IT"/>
         </w:rPr>
-        <w:t>Ducange</w:t>
-      </w:r>
-      <w:proofErr w:type="spellEnd"/>
-      <w:r>
-        <w:rPr>
-          <w:sz w:val="28"/>
-          <w:szCs w:val="28"/>
+        <w:t>appresentare la relazione follow Utenti-Utenti</w:t>
+      </w:r>
+    </w:p>
+    <w:p>
+      <w:pPr>
+        <w:pStyle w:val="Titolo1"/>
+        <w:rPr>
           <w:lang w:val="it-IT"/>
         </w:rPr>
-        <w:t xml:space="preserve"> come r</w:t>
-      </w:r>
-      <w:r>
-        <w:rPr>
-          <w:sz w:val="28"/>
-          <w:szCs w:val="28"/>
+      </w:pPr>
+    </w:p>
+    <w:p>
+      <w:pPr>
+        <w:pStyle w:val="Titolo1"/>
+        <w:rPr>
           <w:lang w:val="it-IT"/>
         </w:rPr>
-        <w:t>appresentare la relazione follow Utenti-Utenti</w:t>
-      </w:r>
+      </w:pPr>
     </w:p>
     <w:p>
       <w:pPr>
@@ -8010,121 +5557,104 @@
     </w:p>
     <w:p>
       <w:pPr>
+        <w:rPr>
+          <w:lang w:val="it-IT"/>
+        </w:rPr>
+      </w:pPr>
+    </w:p>
+    <w:p>
+      <w:pPr>
+        <w:rPr>
+          <w:lang w:val="it-IT"/>
+        </w:rPr>
+      </w:pPr>
+    </w:p>
+    <w:p>
+      <w:pPr>
+        <w:rPr>
+          <w:lang w:val="it-IT"/>
+        </w:rPr>
+      </w:pPr>
+    </w:p>
+    <w:p>
+      <w:pPr>
+        <w:rPr>
+          <w:lang w:val="it-IT"/>
+        </w:rPr>
+      </w:pPr>
+    </w:p>
+    <w:p>
+      <w:pPr>
+        <w:rPr>
+          <w:lang w:val="it-IT"/>
+        </w:rPr>
+      </w:pPr>
+    </w:p>
+    <w:p>
+      <w:pPr>
+        <w:rPr>
+          <w:lang w:val="it-IT"/>
+        </w:rPr>
+      </w:pPr>
+    </w:p>
+    <w:p>
+      <w:pPr>
+        <w:rPr>
+          <w:lang w:val="it-IT"/>
+        </w:rPr>
+      </w:pPr>
+    </w:p>
+    <w:p>
+      <w:pPr>
+        <w:rPr>
+          <w:lang w:val="it-IT"/>
+        </w:rPr>
+      </w:pPr>
+    </w:p>
+    <w:p>
+      <w:pPr>
+        <w:rPr>
+          <w:lang w:val="it-IT"/>
+        </w:rPr>
+      </w:pPr>
+    </w:p>
+    <w:p>
+      <w:pPr>
+        <w:rPr>
+          <w:lang w:val="it-IT"/>
+        </w:rPr>
+      </w:pPr>
+    </w:p>
+    <w:p>
+      <w:pPr>
+        <w:rPr>
+          <w:lang w:val="it-IT"/>
+        </w:rPr>
+      </w:pPr>
+    </w:p>
+    <w:p>
+      <w:pPr>
+        <w:rPr>
+          <w:lang w:val="it-IT"/>
+        </w:rPr>
+      </w:pPr>
+    </w:p>
+    <w:p>
+      <w:pPr>
+        <w:rPr>
+          <w:lang w:val="it-IT"/>
+        </w:rPr>
+      </w:pPr>
+    </w:p>
+    <w:p>
+      <w:pPr>
         <w:pStyle w:val="Titolo1"/>
-        <w:rPr>
-          <w:lang w:val="it-IT"/>
-        </w:rPr>
-      </w:pPr>
-    </w:p>
-    <w:p>
-      <w:pPr>
-        <w:pStyle w:val="Titolo1"/>
-        <w:rPr>
-          <w:lang w:val="it-IT"/>
-        </w:rPr>
-      </w:pPr>
-    </w:p>
-    <w:p>
-      <w:pPr>
-        <w:rPr>
-          <w:lang w:val="it-IT"/>
-        </w:rPr>
-      </w:pPr>
-    </w:p>
-    <w:p>
-      <w:pPr>
-        <w:rPr>
-          <w:lang w:val="it-IT"/>
-        </w:rPr>
-      </w:pPr>
-    </w:p>
-    <w:p>
-      <w:pPr>
-        <w:rPr>
-          <w:lang w:val="it-IT"/>
-        </w:rPr>
-      </w:pPr>
-    </w:p>
-    <w:p>
-      <w:pPr>
-        <w:rPr>
-          <w:lang w:val="it-IT"/>
-        </w:rPr>
-      </w:pPr>
-    </w:p>
-    <w:p>
-      <w:pPr>
-        <w:rPr>
-          <w:lang w:val="it-IT"/>
-        </w:rPr>
-      </w:pPr>
-    </w:p>
-    <w:p>
-      <w:pPr>
-        <w:rPr>
-          <w:lang w:val="it-IT"/>
-        </w:rPr>
-      </w:pPr>
-    </w:p>
-    <w:p>
-      <w:pPr>
-        <w:rPr>
-          <w:lang w:val="it-IT"/>
-        </w:rPr>
-      </w:pPr>
-    </w:p>
-    <w:p>
-      <w:pPr>
-        <w:rPr>
-          <w:lang w:val="it-IT"/>
-        </w:rPr>
-      </w:pPr>
-    </w:p>
-    <w:p>
-      <w:pPr>
-        <w:rPr>
-          <w:lang w:val="it-IT"/>
-        </w:rPr>
-      </w:pPr>
-    </w:p>
-    <w:p>
-      <w:pPr>
-        <w:rPr>
-          <w:lang w:val="it-IT"/>
-        </w:rPr>
-      </w:pPr>
-    </w:p>
-    <w:p>
-      <w:pPr>
-        <w:rPr>
-          <w:lang w:val="it-IT"/>
-        </w:rPr>
-      </w:pPr>
-    </w:p>
-    <w:p>
-      <w:pPr>
-        <w:rPr>
-          <w:lang w:val="it-IT"/>
-        </w:rPr>
-      </w:pPr>
-    </w:p>
-    <w:p>
-      <w:pPr>
-        <w:rPr>
-          <w:lang w:val="it-IT"/>
-        </w:rPr>
-      </w:pPr>
-    </w:p>
-    <w:p>
-      <w:pPr>
-        <w:pStyle w:val="Titolo1"/>
-      </w:pPr>
-      <w:bookmarkStart w:id="7" w:name="_Toc56958855"/>
-      <w:r>
-        <w:lastRenderedPageBreak/>
+      </w:pPr>
+      <w:bookmarkStart w:id="4" w:name="_Toc56958855"/>
+      <w:r>
         <w:t>4.Queries and Database Structure</w:t>
       </w:r>
-      <w:bookmarkEnd w:id="7"/>
+      <w:bookmarkEnd w:id="4"/>
       <w:r>
         <w:t xml:space="preserve"> </w:t>
       </w:r>
@@ -8133,11 +5663,11 @@
       <w:pPr>
         <w:pStyle w:val="Titolo2"/>
       </w:pPr>
-      <w:bookmarkStart w:id="8" w:name="_Toc56958856"/>
+      <w:bookmarkStart w:id="5" w:name="_Toc56958856"/>
       <w:r>
         <w:t>4.1 Main DB queries</w:t>
       </w:r>
-      <w:bookmarkEnd w:id="8"/>
+      <w:bookmarkEnd w:id="5"/>
     </w:p>
     <w:p>
       <w:pPr>
@@ -8767,11 +6297,11 @@
       <w:pPr>
         <w:pStyle w:val="Titolo2"/>
       </w:pPr>
-      <w:bookmarkStart w:id="9" w:name="_Toc56958857"/>
+      <w:bookmarkStart w:id="6" w:name="_Toc56958857"/>
       <w:r>
         <w:t>4.2 Json collections</w:t>
       </w:r>
-      <w:bookmarkEnd w:id="9"/>
+      <w:bookmarkEnd w:id="6"/>
     </w:p>
     <w:p>
       <w:pPr>
@@ -8952,7 +6482,7 @@
                     <pic:cNvPicPr/>
                   </pic:nvPicPr>
                   <pic:blipFill rotWithShape="1">
-                    <a:blip r:embed="rId17">
+                    <a:blip r:embed="rId11">
                       <a:extLst>
                         <a:ext uri="{28A0092B-C50C-407E-A947-70E740481C1C}">
                           <a14:useLocalDpi xmlns:a14="http://schemas.microsoft.com/office/drawing/2010/main" val="0"/>
@@ -9021,7 +6551,7 @@
                     <pic:cNvPicPr/>
                   </pic:nvPicPr>
                   <pic:blipFill rotWithShape="1">
-                    <a:blip r:embed="rId18">
+                    <a:blip r:embed="rId12">
                       <a:extLst>
                         <a:ext uri="{28A0092B-C50C-407E-A947-70E740481C1C}">
                           <a14:useLocalDpi xmlns:a14="http://schemas.microsoft.com/office/drawing/2010/main" val="0"/>
@@ -9538,7 +7068,7 @@
         <w:pStyle w:val="Titolo1"/>
         <w:jc w:val="both"/>
       </w:pPr>
-      <w:bookmarkStart w:id="10" w:name="_Toc56958858"/>
+      <w:bookmarkStart w:id="7" w:name="_Toc56958858"/>
     </w:p>
     <w:p>
       <w:pPr>
@@ -9548,7 +7078,7 @@
       <w:r>
         <w:t xml:space="preserve">5 </w:t>
       </w:r>
-      <w:bookmarkEnd w:id="10"/>
+      <w:bookmarkEnd w:id="7"/>
       <w:r>
         <w:t xml:space="preserve">Graph </w:t>
       </w:r>
@@ -9834,7 +7364,7 @@
           </mc:Choice>
           <mc:Fallback>
             <w:pict>
-              <v:shape w14:anchorId="5C9D63B7" id="_x0000_s1035" type="#_x0000_t202" style="position:absolute;left:0;text-align:left;margin-left:10.9pt;margin-top:42.05pt;width:42.65pt;height:110.6pt;z-index:251706368;visibility:visible;mso-wrap-style:square;mso-width-percent:0;mso-height-percent:200;mso-wrap-distance-left:9pt;mso-wrap-distance-top:3.6pt;mso-wrap-distance-right:9pt;mso-wrap-distance-bottom:3.6pt;mso-position-horizontal:absolute;mso-position-horizontal-relative:text;mso-position-vertical:absolute;mso-position-vertical-relative:text;mso-width-percent:0;mso-height-percent:200;mso-width-relative:margin;mso-height-relative:margin;v-text-anchor:top" o:gfxdata="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">
+              <v:shape w14:anchorId="5C9D63B7" id="_x0000_s1027" type="#_x0000_t202" style="position:absolute;left:0;text-align:left;margin-left:10.9pt;margin-top:42.05pt;width:42.65pt;height:110.6pt;z-index:251706368;visibility:visible;mso-wrap-style:square;mso-width-percent:0;mso-height-percent:200;mso-wrap-distance-left:9pt;mso-wrap-distance-top:3.6pt;mso-wrap-distance-right:9pt;mso-wrap-distance-bottom:3.6pt;mso-position-horizontal:absolute;mso-position-horizontal-relative:text;mso-position-vertical:absolute;mso-position-vertical-relative:text;mso-width-percent:0;mso-height-percent:200;mso-width-relative:margin;mso-height-relative:margin;v-text-anchor:top" o:gfxdata="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">
                 <v:textbox style="mso-fit-shape-to-text:t">
                   <w:txbxContent>
                     <w:p>
@@ -9965,7 +7495,7 @@
           </mc:Choice>
           <mc:Fallback>
             <w:pict>
-              <v:shape w14:anchorId="4371D285" id="_x0000_s1036" type="#_x0000_t202" style="position:absolute;left:0;text-align:left;margin-left:335.1pt;margin-top:82pt;width:42.65pt;height:110.6pt;z-index:251704320;visibility:visible;mso-wrap-style:square;mso-width-percent:0;mso-height-percent:200;mso-wrap-distance-left:9pt;mso-wrap-distance-top:3.6pt;mso-wrap-distance-right:9pt;mso-wrap-distance-bottom:3.6pt;mso-position-horizontal:absolute;mso-position-horizontal-relative:text;mso-position-vertical:absolute;mso-position-vertical-relative:text;mso-width-percent:0;mso-height-percent:200;mso-width-relative:margin;mso-height-relative:margin;v-text-anchor:top" o:gfxdata="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">
+              <v:shape w14:anchorId="4371D285" id="_x0000_s1028" type="#_x0000_t202" style="position:absolute;left:0;text-align:left;margin-left:335.1pt;margin-top:82pt;width:42.65pt;height:110.6pt;z-index:251704320;visibility:visible;mso-wrap-style:square;mso-width-percent:0;mso-height-percent:200;mso-wrap-distance-left:9pt;mso-wrap-distance-top:3.6pt;mso-wrap-distance-right:9pt;mso-wrap-distance-bottom:3.6pt;mso-position-horizontal:absolute;mso-position-horizontal-relative:text;mso-position-vertical:absolute;mso-position-vertical-relative:text;mso-width-percent:0;mso-height-percent:200;mso-width-relative:margin;mso-height-relative:margin;v-text-anchor:top" o:gfxdata="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">
                 <v:textbox style="mso-fit-shape-to-text:t">
                   <w:txbxContent>
                     <w:p>
@@ -10071,7 +7601,7 @@
           </mc:Choice>
           <mc:Fallback>
             <w:pict>
-              <v:shape w14:anchorId="2442D8FC" id="_x0000_s1037" type="#_x0000_t202" style="position:absolute;left:0;text-align:left;margin-left:182.7pt;margin-top:169.1pt;width:76.15pt;height:110.6pt;z-index:251702272;visibility:visible;mso-wrap-style:square;mso-width-percent:0;mso-height-percent:200;mso-wrap-distance-left:9pt;mso-wrap-distance-top:3.6pt;mso-wrap-distance-right:9pt;mso-wrap-distance-bottom:3.6pt;mso-position-horizontal:absolute;mso-position-horizontal-relative:text;mso-position-vertical:absolute;mso-position-vertical-relative:text;mso-width-percent:0;mso-height-percent:200;mso-width-relative:margin;mso-height-relative:margin;v-text-anchor:top" o:gfxdata="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">
+              <v:shape w14:anchorId="2442D8FC" id="_x0000_s1029" type="#_x0000_t202" style="position:absolute;left:0;text-align:left;margin-left:182.7pt;margin-top:169.1pt;width:76.15pt;height:110.6pt;z-index:251702272;visibility:visible;mso-wrap-style:square;mso-width-percent:0;mso-height-percent:200;mso-wrap-distance-left:9pt;mso-wrap-distance-top:3.6pt;mso-wrap-distance-right:9pt;mso-wrap-distance-bottom:3.6pt;mso-position-horizontal:absolute;mso-position-horizontal-relative:text;mso-position-vertical:absolute;mso-position-vertical-relative:text;mso-width-percent:0;mso-height-percent:200;mso-width-relative:margin;mso-height-relative:margin;v-text-anchor:top" o:gfxdata="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">
                 <v:textbox style="mso-fit-shape-to-text:t">
                   <w:txbxContent>
                     <w:p>
@@ -10182,7 +7712,7 @@
           </mc:Choice>
           <mc:Fallback>
             <w:pict>
-              <v:shape w14:anchorId="7C5213AF" id="_x0000_s1038" type="#_x0000_t202" style="position:absolute;left:0;text-align:left;margin-left:104pt;margin-top:90.45pt;width:41.8pt;height:110.6pt;z-index:251700224;visibility:visible;mso-wrap-style:square;mso-width-percent:0;mso-height-percent:200;mso-wrap-distance-left:9pt;mso-wrap-distance-top:3.6pt;mso-wrap-distance-right:9pt;mso-wrap-distance-bottom:3.6pt;mso-position-horizontal:absolute;mso-position-horizontal-relative:text;mso-position-vertical:absolute;mso-position-vertical-relative:text;mso-width-percent:0;mso-height-percent:200;mso-width-relative:margin;mso-height-relative:margin;v-text-anchor:top" o:gfxdata="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">
+              <v:shape w14:anchorId="7C5213AF" id="_x0000_s1030" type="#_x0000_t202" style="position:absolute;left:0;text-align:left;margin-left:104pt;margin-top:90.45pt;width:41.8pt;height:110.6pt;z-index:251700224;visibility:visible;mso-wrap-style:square;mso-width-percent:0;mso-height-percent:200;mso-wrap-distance-left:9pt;mso-wrap-distance-top:3.6pt;mso-wrap-distance-right:9pt;mso-wrap-distance-bottom:3.6pt;mso-position-horizontal:absolute;mso-position-horizontal-relative:text;mso-position-vertical:absolute;mso-position-vertical-relative:text;mso-width-percent:0;mso-height-percent:200;mso-width-relative:margin;mso-height-relative:margin;v-text-anchor:top" o:gfxdata="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">
                 <v:textbox style="mso-fit-shape-to-text:t">
                   <w:txbxContent>
                     <w:p>
@@ -10288,7 +7818,7 @@
           </mc:Choice>
           <mc:Fallback>
             <w:pict>
-              <v:shape w14:anchorId="094B6C17" id="_x0000_s1039" type="#_x0000_t202" style="position:absolute;left:0;text-align:left;margin-left:248pt;margin-top:108.8pt;width:57.75pt;height:110.6pt;z-index:251698176;visibility:visible;mso-wrap-style:square;mso-width-percent:0;mso-height-percent:200;mso-wrap-distance-left:9pt;mso-wrap-distance-top:3.6pt;mso-wrap-distance-right:9pt;mso-wrap-distance-bottom:3.6pt;mso-position-horizontal:absolute;mso-position-horizontal-relative:text;mso-position-vertical:absolute;mso-position-vertical-relative:text;mso-width-percent:0;mso-height-percent:200;mso-width-relative:margin;mso-height-relative:margin;v-text-anchor:top" o:gfxdata="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">
+              <v:shape w14:anchorId="094B6C17" id="_x0000_s1031" type="#_x0000_t202" style="position:absolute;left:0;text-align:left;margin-left:248pt;margin-top:108.8pt;width:57.75pt;height:110.6pt;z-index:251698176;visibility:visible;mso-wrap-style:square;mso-width-percent:0;mso-height-percent:200;mso-wrap-distance-left:9pt;mso-wrap-distance-top:3.6pt;mso-wrap-distance-right:9pt;mso-wrap-distance-bottom:3.6pt;mso-position-horizontal:absolute;mso-position-horizontal-relative:text;mso-position-vertical:absolute;mso-position-vertical-relative:text;mso-width-percent:0;mso-height-percent:200;mso-width-relative:margin;mso-height-relative:margin;v-text-anchor:top" o:gfxdata="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">
                 <v:textbox style="mso-fit-shape-to-text:t">
                   <w:txbxContent>
                     <w:p>
@@ -12030,7 +9560,7 @@
     <w:link w:val="Titolo1Carattere"/>
     <w:uiPriority w:val="9"/>
     <w:qFormat/>
-    <w:rsid w:val="00901325"/>
+    <w:rsid w:val="001316EF"/>
     <w:pPr>
       <w:keepNext/>
       <w:keepLines/>
@@ -12040,7 +9570,7 @@
     <w:rPr>
       <w:rFonts w:asciiTheme="majorHAnsi" w:eastAsiaTheme="majorEastAsia" w:hAnsiTheme="majorHAnsi" w:cstheme="majorBidi"/>
       <w:color w:val="2F5496" w:themeColor="accent1" w:themeShade="BF"/>
-      <w:sz w:val="32"/>
+      <w:sz w:val="40"/>
       <w:szCs w:val="32"/>
     </w:rPr>
   </w:style>
@@ -12052,7 +9582,7 @@
     <w:uiPriority w:val="9"/>
     <w:unhideWhenUsed/>
     <w:qFormat/>
-    <w:rsid w:val="00901325"/>
+    <w:rsid w:val="001316EF"/>
     <w:pPr>
       <w:keepNext/>
       <w:keepLines/>
@@ -12062,8 +9592,29 @@
     <w:rPr>
       <w:rFonts w:asciiTheme="majorHAnsi" w:eastAsiaTheme="majorEastAsia" w:hAnsiTheme="majorHAnsi" w:cstheme="majorBidi"/>
       <w:color w:val="2F5496" w:themeColor="accent1" w:themeShade="BF"/>
-      <w:sz w:val="26"/>
+      <w:sz w:val="32"/>
       <w:szCs w:val="26"/>
+    </w:rPr>
+  </w:style>
+  <w:style w:type="paragraph" w:styleId="Titolo3">
+    <w:name w:val="heading 3"/>
+    <w:basedOn w:val="Normale"/>
+    <w:next w:val="Normale"/>
+    <w:link w:val="Titolo3Carattere"/>
+    <w:uiPriority w:val="9"/>
+    <w:unhideWhenUsed/>
+    <w:qFormat/>
+    <w:rsid w:val="001316EF"/>
+    <w:pPr>
+      <w:keepNext/>
+      <w:keepLines/>
+      <w:spacing w:before="40"/>
+      <w:outlineLvl w:val="2"/>
+    </w:pPr>
+    <w:rPr>
+      <w:rFonts w:asciiTheme="majorHAnsi" w:eastAsiaTheme="majorEastAsia" w:hAnsiTheme="majorHAnsi" w:cstheme="majorBidi"/>
+      <w:color w:val="1F3763" w:themeColor="accent1" w:themeShade="7F"/>
+      <w:sz w:val="28"/>
     </w:rPr>
   </w:style>
   <w:style w:type="character" w:default="1" w:styleId="Carpredefinitoparagrafo">
@@ -12142,11 +9693,11 @@
     <w:basedOn w:val="Carpredefinitoparagrafo"/>
     <w:link w:val="Titolo1"/>
     <w:uiPriority w:val="9"/>
-    <w:rsid w:val="00901325"/>
+    <w:rsid w:val="001316EF"/>
     <w:rPr>
       <w:rFonts w:asciiTheme="majorHAnsi" w:eastAsiaTheme="majorEastAsia" w:hAnsiTheme="majorHAnsi" w:cstheme="majorBidi"/>
       <w:color w:val="2F5496" w:themeColor="accent1" w:themeShade="BF"/>
-      <w:sz w:val="32"/>
+      <w:sz w:val="40"/>
       <w:szCs w:val="32"/>
       <w:bdr w:val="nil"/>
       <w:lang w:val="en-US"/>
@@ -12157,11 +9708,11 @@
     <w:basedOn w:val="Carpredefinitoparagrafo"/>
     <w:link w:val="Titolo2"/>
     <w:uiPriority w:val="9"/>
-    <w:rsid w:val="00901325"/>
+    <w:rsid w:val="001316EF"/>
     <w:rPr>
       <w:rFonts w:asciiTheme="majorHAnsi" w:eastAsiaTheme="majorEastAsia" w:hAnsiTheme="majorHAnsi" w:cstheme="majorBidi"/>
       <w:color w:val="2F5496" w:themeColor="accent1" w:themeShade="BF"/>
-      <w:sz w:val="26"/>
+      <w:sz w:val="32"/>
       <w:szCs w:val="26"/>
       <w:bdr w:val="nil"/>
       <w:lang w:val="en-US"/>
@@ -12329,6 +9880,21 @@
       <w:ind w:left="720"/>
       <w:contextualSpacing/>
     </w:pPr>
+  </w:style>
+  <w:style w:type="character" w:customStyle="1" w:styleId="Titolo3Carattere">
+    <w:name w:val="Titolo 3 Carattere"/>
+    <w:basedOn w:val="Carpredefinitoparagrafo"/>
+    <w:link w:val="Titolo3"/>
+    <w:uiPriority w:val="9"/>
+    <w:rsid w:val="001316EF"/>
+    <w:rPr>
+      <w:rFonts w:asciiTheme="majorHAnsi" w:eastAsiaTheme="majorEastAsia" w:hAnsiTheme="majorHAnsi" w:cstheme="majorBidi"/>
+      <w:color w:val="1F3763" w:themeColor="accent1" w:themeShade="7F"/>
+      <w:sz w:val="28"/>
+      <w:szCs w:val="24"/>
+      <w:bdr w:val="nil"/>
+      <w:lang w:val="en-US"/>
+    </w:rPr>
   </w:style>
 </w:styles>
 </file>

--- a/Documentation/PokeMongo Documentation.docx
+++ b/Documentation/PokeMongo Documentation.docx
@@ -148,7 +148,6 @@
           <w:lang w:val="it-IT"/>
         </w:rPr>
       </w:pPr>
-      <w:proofErr w:type="spellStart"/>
       <w:r>
         <w:rPr>
           <w:i/>
@@ -158,33 +157,8 @@
           <w:szCs w:val="48"/>
           <w:lang w:val="it-IT"/>
         </w:rPr>
-        <w:t>PokeMongo</w:t>
-      </w:r>
-      <w:proofErr w:type="spellEnd"/>
-      <w:r>
-        <w:rPr>
-          <w:i/>
-          <w:iCs/>
-          <w:color w:val="4472C4" w:themeColor="accent1"/>
-          <w:sz w:val="48"/>
-          <w:szCs w:val="48"/>
-          <w:lang w:val="it-IT"/>
-        </w:rPr>
-        <w:t xml:space="preserve">: Project </w:t>
-      </w:r>
-      <w:proofErr w:type="spellStart"/>
-      <w:r>
-        <w:rPr>
-          <w:i/>
-          <w:iCs/>
-          <w:color w:val="4472C4" w:themeColor="accent1"/>
-          <w:sz w:val="48"/>
-          <w:szCs w:val="48"/>
-          <w:lang w:val="it-IT"/>
-        </w:rPr>
-        <w:t>Documentation</w:t>
-      </w:r>
-      <w:proofErr w:type="spellEnd"/>
+        <w:t>PokeMongo: Project Documentation</w:t>
+      </w:r>
     </w:p>
     <w:p>
       <w:pPr>
@@ -268,39 +242,8 @@
           <w:szCs w:val="40"/>
           <w:lang w:val="it-IT"/>
         </w:rPr>
-        <w:t xml:space="preserve">Edoardo Fazzari, Mirco Ramo, </w:t>
-      </w:r>
-      <w:proofErr w:type="spellStart"/>
-      <w:r>
-        <w:rPr>
-          <w:color w:val="000000" w:themeColor="text1"/>
-          <w:sz w:val="40"/>
-          <w:szCs w:val="40"/>
-          <w:lang w:val="it-IT"/>
-        </w:rPr>
-        <w:t>Olgerti</w:t>
-      </w:r>
-      <w:proofErr w:type="spellEnd"/>
-      <w:r>
-        <w:rPr>
-          <w:color w:val="000000" w:themeColor="text1"/>
-          <w:sz w:val="40"/>
-          <w:szCs w:val="40"/>
-          <w:lang w:val="it-IT"/>
-        </w:rPr>
-        <w:t xml:space="preserve"> </w:t>
-      </w:r>
-      <w:proofErr w:type="spellStart"/>
-      <w:r>
-        <w:rPr>
-          <w:color w:val="000000" w:themeColor="text1"/>
-          <w:sz w:val="40"/>
-          <w:szCs w:val="40"/>
-          <w:lang w:val="it-IT"/>
-        </w:rPr>
-        <w:t>Xhanej</w:t>
-      </w:r>
-      <w:proofErr w:type="spellEnd"/>
+        <w:t>Edoardo Fazzari, Mirco Ramo, Olgerti Xhanej</w:t>
+      </w:r>
     </w:p>
     <w:sdt>
       <w:sdtPr>
@@ -1557,21 +1500,12 @@
           <w:szCs w:val="28"/>
         </w:rPr>
       </w:pPr>
-      <w:proofErr w:type="spellStart"/>
-      <w:r>
-        <w:rPr>
-          <w:sz w:val="28"/>
-          <w:szCs w:val="28"/>
-        </w:rPr>
-        <w:t>PokeMongo</w:t>
-      </w:r>
-      <w:proofErr w:type="spellEnd"/>
-      <w:r>
-        <w:rPr>
-          <w:sz w:val="28"/>
-          <w:szCs w:val="28"/>
-        </w:rPr>
-        <w:t xml:space="preserve"> is a gaming application in which users compete each other to build up the best Team choosing from the set of Pokemon available in the environment</w:t>
+      <w:r>
+        <w:rPr>
+          <w:sz w:val="28"/>
+          <w:szCs w:val="28"/>
+        </w:rPr>
+        <w:t>PokeMongo is a gaming application in which users compete each other to build up the best Team choosing from the set of Pokemon available in the environment</w:t>
       </w:r>
       <w:r>
         <w:rPr>
@@ -1813,15 +1747,7 @@
           <w:sz w:val="28"/>
           <w:szCs w:val="28"/>
         </w:rPr>
-        <w:t xml:space="preserve">mon using the </w:t>
-      </w:r>
-      <w:proofErr w:type="spellStart"/>
-      <w:r>
-        <w:rPr>
-          <w:sz w:val="28"/>
-          <w:szCs w:val="28"/>
-        </w:rPr>
-        <w:t>Pok</w:t>
+        <w:t>mon using the Pok</w:t>
       </w:r>
       <w:r>
         <w:rPr>
@@ -1835,15 +1761,7 @@
           <w:sz w:val="28"/>
           <w:szCs w:val="28"/>
         </w:rPr>
-        <w:t>dex</w:t>
-      </w:r>
-      <w:proofErr w:type="spellEnd"/>
-      <w:r>
-        <w:rPr>
-          <w:sz w:val="28"/>
-          <w:szCs w:val="28"/>
-        </w:rPr>
-        <w:t xml:space="preserve"> tool, in which he/she can </w:t>
+        <w:t xml:space="preserve">dex tool, in which he/she can </w:t>
       </w:r>
       <w:r>
         <w:rPr>
@@ -2012,9 +1930,8 @@
           <w:sz w:val="28"/>
           <w:szCs w:val="28"/>
         </w:rPr>
-        <w:t>Catch ‘</w:t>
-      </w:r>
-      <w:proofErr w:type="spellStart"/>
+        <w:t>Catch ‘em‘</w:t>
+      </w:r>
       <w:r>
         <w:rPr>
           <w:i/>
@@ -2022,9 +1939,8 @@
           <w:sz w:val="28"/>
           <w:szCs w:val="28"/>
         </w:rPr>
-        <w:t>em</w:t>
-      </w:r>
-      <w:proofErr w:type="spellEnd"/>
+        <w:t xml:space="preserve"> </w:t>
+      </w:r>
       <w:r>
         <w:rPr>
           <w:i/>
@@ -2032,7 +1948,109 @@
           <w:sz w:val="28"/>
           <w:szCs w:val="28"/>
         </w:rPr>
-        <w:t>‘</w:t>
+        <w:t>all</w:t>
+      </w:r>
+      <w:r>
+        <w:rPr>
+          <w:sz w:val="28"/>
+          <w:szCs w:val="28"/>
+        </w:rPr>
+        <w:t xml:space="preserve">, i.e. to </w:t>
+      </w:r>
+      <w:r>
+        <w:rPr>
+          <w:sz w:val="28"/>
+          <w:szCs w:val="28"/>
+        </w:rPr>
+        <w:t>try to get a new</w:t>
+      </w:r>
+      <w:r>
+        <w:rPr>
+          <w:sz w:val="28"/>
+          <w:szCs w:val="28"/>
+        </w:rPr>
+        <w:t xml:space="preserve"> Pok</w:t>
+      </w:r>
+      <w:r>
+        <w:rPr>
+          <w:sz w:val="28"/>
+          <w:szCs w:val="28"/>
+        </w:rPr>
+        <w:t>é</w:t>
+      </w:r>
+      <w:r>
+        <w:rPr>
+          <w:sz w:val="28"/>
+          <w:szCs w:val="28"/>
+        </w:rPr>
+        <w:t>mon in order to create/update his own team. Thus, it is provided to the user a prefix number of daily Pok</w:t>
+      </w:r>
+      <w:r>
+        <w:rPr>
+          <w:sz w:val="28"/>
+          <w:szCs w:val="28"/>
+        </w:rPr>
+        <w:t>é</w:t>
+      </w:r>
+      <w:r>
+        <w:rPr>
+          <w:sz w:val="28"/>
+          <w:szCs w:val="28"/>
+        </w:rPr>
+        <w:t>ball to be used to try to catch them.</w:t>
+      </w:r>
+      <w:r>
+        <w:rPr>
+          <w:sz w:val="28"/>
+          <w:szCs w:val="28"/>
+        </w:rPr>
+        <w:t xml:space="preserve"> At each Pokemon </w:t>
+      </w:r>
+      <w:r>
+        <w:rPr>
+          <w:sz w:val="28"/>
+          <w:szCs w:val="28"/>
+        </w:rPr>
+        <w:t>is associated a probability to catch it, the higher the Pok</w:t>
+      </w:r>
+      <w:r>
+        <w:rPr>
+          <w:sz w:val="28"/>
+          <w:szCs w:val="28"/>
+        </w:rPr>
+        <w:t>é</w:t>
+      </w:r>
+      <w:r>
+        <w:rPr>
+          <w:sz w:val="28"/>
+          <w:szCs w:val="28"/>
+        </w:rPr>
+        <w:t>mon’s value, the lower the probability.</w:t>
+      </w:r>
+    </w:p>
+    <w:p>
+      <w:pPr>
+        <w:jc w:val="both"/>
+        <w:rPr>
+          <w:sz w:val="28"/>
+          <w:szCs w:val="28"/>
+        </w:rPr>
+      </w:pPr>
+    </w:p>
+    <w:p>
+      <w:pPr>
+        <w:jc w:val="both"/>
+        <w:rPr>
+          <w:sz w:val="28"/>
+          <w:szCs w:val="28"/>
+        </w:rPr>
+      </w:pPr>
+      <w:r>
+        <w:rPr>
+          <w:sz w:val="28"/>
+          <w:szCs w:val="28"/>
+        </w:rPr>
+        <w:t xml:space="preserve">Furthermore, the user can exploit the social network structure of the application to make new friends and discover new Pokémon. Indeed, he/she can search for new friends by username or choosing them among the provided </w:t>
       </w:r>
       <w:r>
         <w:rPr>
@@ -2041,7 +2059,75 @@
           <w:sz w:val="28"/>
           <w:szCs w:val="28"/>
         </w:rPr>
+        <w:t>recommended friends</w:t>
+      </w:r>
+      <w:r>
+        <w:rPr>
+          <w:sz w:val="28"/>
+          <w:szCs w:val="28"/>
+        </w:rPr>
+        <w:t xml:space="preserve"> list.</w:t>
+      </w:r>
+    </w:p>
+    <w:p>
+      <w:pPr>
+        <w:jc w:val="both"/>
+        <w:rPr>
+          <w:sz w:val="28"/>
+          <w:szCs w:val="28"/>
+        </w:rPr>
+      </w:pPr>
+      <w:r>
+        <w:rPr>
+          <w:sz w:val="28"/>
+          <w:szCs w:val="28"/>
+        </w:rPr>
+        <w:t>The user can choose his/her favorite Pokémon, obtaining in this way a shortcut to catch it faster, and can post or comment to posts in order to express his/her opinion on that Pokémon.</w:t>
+      </w:r>
+    </w:p>
+    <w:p>
+      <w:pPr>
+        <w:jc w:val="both"/>
+      </w:pPr>
+    </w:p>
+    <w:p>
+      <w:pPr>
+        <w:jc w:val="both"/>
+        <w:rPr>
+          <w:sz w:val="28"/>
+          <w:szCs w:val="28"/>
+        </w:rPr>
+      </w:pPr>
+      <w:r>
+        <w:t>I</w:t>
+      </w:r>
+      <w:r>
+        <w:rPr>
+          <w:sz w:val="28"/>
+          <w:szCs w:val="28"/>
+        </w:rPr>
+        <w:t>n</w:t>
+      </w:r>
+      <w:r>
+        <w:rPr>
+          <w:sz w:val="28"/>
+          <w:szCs w:val="28"/>
+        </w:rPr>
         <w:t xml:space="preserve"> </w:t>
+      </w:r>
+      <w:r>
+        <w:rPr>
+          <w:sz w:val="28"/>
+          <w:szCs w:val="28"/>
+        </w:rPr>
+        <w:t xml:space="preserve">addition, to </w:t>
+      </w:r>
+      <w:r>
+        <w:rPr>
+          <w:sz w:val="28"/>
+          <w:szCs w:val="28"/>
+        </w:rPr>
+        <w:t xml:space="preserve">extend the dynamic behavior of the application, the </w:t>
       </w:r>
       <w:r>
         <w:rPr>
@@ -2050,226 +2136,6 @@
           <w:sz w:val="28"/>
           <w:szCs w:val="28"/>
         </w:rPr>
-        <w:t>all</w:t>
-      </w:r>
-      <w:r>
-        <w:rPr>
-          <w:sz w:val="28"/>
-          <w:szCs w:val="28"/>
-        </w:rPr>
-        <w:t xml:space="preserve">, i.e. to </w:t>
-      </w:r>
-      <w:r>
-        <w:rPr>
-          <w:sz w:val="28"/>
-          <w:szCs w:val="28"/>
-        </w:rPr>
-        <w:t>try to get a new</w:t>
-      </w:r>
-      <w:r>
-        <w:rPr>
-          <w:sz w:val="28"/>
-          <w:szCs w:val="28"/>
-        </w:rPr>
-        <w:t xml:space="preserve"> Pok</w:t>
-      </w:r>
-      <w:r>
-        <w:rPr>
-          <w:sz w:val="28"/>
-          <w:szCs w:val="28"/>
-        </w:rPr>
-        <w:t>é</w:t>
-      </w:r>
-      <w:r>
-        <w:rPr>
-          <w:sz w:val="28"/>
-          <w:szCs w:val="28"/>
-        </w:rPr>
-        <w:t xml:space="preserve">mon in order to create/update his own team. Thus, it is provided to the user a prefix number of daily </w:t>
-      </w:r>
-      <w:proofErr w:type="spellStart"/>
-      <w:r>
-        <w:rPr>
-          <w:sz w:val="28"/>
-          <w:szCs w:val="28"/>
-        </w:rPr>
-        <w:t>Pok</w:t>
-      </w:r>
-      <w:r>
-        <w:rPr>
-          <w:sz w:val="28"/>
-          <w:szCs w:val="28"/>
-        </w:rPr>
-        <w:t>é</w:t>
-      </w:r>
-      <w:r>
-        <w:rPr>
-          <w:sz w:val="28"/>
-          <w:szCs w:val="28"/>
-        </w:rPr>
-        <w:t>ball</w:t>
-      </w:r>
-      <w:proofErr w:type="spellEnd"/>
-      <w:r>
-        <w:rPr>
-          <w:sz w:val="28"/>
-          <w:szCs w:val="28"/>
-        </w:rPr>
-        <w:t xml:space="preserve"> to be used to try to catch them.</w:t>
-      </w:r>
-      <w:r>
-        <w:rPr>
-          <w:sz w:val="28"/>
-          <w:szCs w:val="28"/>
-        </w:rPr>
-        <w:t xml:space="preserve"> At each </w:t>
-      </w:r>
-      <w:proofErr w:type="spellStart"/>
-      <w:r>
-        <w:rPr>
-          <w:sz w:val="28"/>
-          <w:szCs w:val="28"/>
-        </w:rPr>
-        <w:t>Pokemon</w:t>
-      </w:r>
-      <w:proofErr w:type="spellEnd"/>
-      <w:r>
-        <w:rPr>
-          <w:sz w:val="28"/>
-          <w:szCs w:val="28"/>
-        </w:rPr>
-        <w:t xml:space="preserve"> </w:t>
-      </w:r>
-      <w:r>
-        <w:rPr>
-          <w:sz w:val="28"/>
-          <w:szCs w:val="28"/>
-        </w:rPr>
-        <w:t>is associated a probability to catch it, the higher the Pok</w:t>
-      </w:r>
-      <w:r>
-        <w:rPr>
-          <w:sz w:val="28"/>
-          <w:szCs w:val="28"/>
-        </w:rPr>
-        <w:t>é</w:t>
-      </w:r>
-      <w:r>
-        <w:rPr>
-          <w:sz w:val="28"/>
-          <w:szCs w:val="28"/>
-        </w:rPr>
-        <w:t>mon’s value, the lower the probability.</w:t>
-      </w:r>
-    </w:p>
-    <w:p>
-      <w:pPr>
-        <w:jc w:val="both"/>
-        <w:rPr>
-          <w:sz w:val="28"/>
-          <w:szCs w:val="28"/>
-        </w:rPr>
-      </w:pPr>
-    </w:p>
-    <w:p>
-      <w:pPr>
-        <w:jc w:val="both"/>
-        <w:rPr>
-          <w:sz w:val="28"/>
-          <w:szCs w:val="28"/>
-        </w:rPr>
-      </w:pPr>
-      <w:r>
-        <w:rPr>
-          <w:sz w:val="28"/>
-          <w:szCs w:val="28"/>
-        </w:rPr>
-        <w:t xml:space="preserve">Furthermore, the user can exploit the social network structure of the application to make new friends and discover new Pokémon. Indeed, he/she can search for new friends by username or choosing them among the provided </w:t>
-      </w:r>
-      <w:r>
-        <w:rPr>
-          <w:i/>
-          <w:iCs/>
-          <w:sz w:val="28"/>
-          <w:szCs w:val="28"/>
-        </w:rPr>
-        <w:t>recommended friends</w:t>
-      </w:r>
-      <w:r>
-        <w:rPr>
-          <w:sz w:val="28"/>
-          <w:szCs w:val="28"/>
-        </w:rPr>
-        <w:t xml:space="preserve"> list.</w:t>
-      </w:r>
-    </w:p>
-    <w:p>
-      <w:pPr>
-        <w:jc w:val="both"/>
-        <w:rPr>
-          <w:sz w:val="28"/>
-          <w:szCs w:val="28"/>
-        </w:rPr>
-      </w:pPr>
-      <w:r>
-        <w:rPr>
-          <w:sz w:val="28"/>
-          <w:szCs w:val="28"/>
-        </w:rPr>
-        <w:t>The user can choose his/her favorite Pokémon, obtaining in this way a shortcut to catch it faster, and can post or comment to posts in order to express his/her opinion on that Pokémon.</w:t>
-      </w:r>
-    </w:p>
-    <w:p>
-      <w:pPr>
-        <w:jc w:val="both"/>
-      </w:pPr>
-    </w:p>
-    <w:p>
-      <w:pPr>
-        <w:jc w:val="both"/>
-        <w:rPr>
-          <w:sz w:val="28"/>
-          <w:szCs w:val="28"/>
-        </w:rPr>
-      </w:pPr>
-      <w:r>
-        <w:t>I</w:t>
-      </w:r>
-      <w:r>
-        <w:rPr>
-          <w:sz w:val="28"/>
-          <w:szCs w:val="28"/>
-        </w:rPr>
-        <w:t>n</w:t>
-      </w:r>
-      <w:r>
-        <w:rPr>
-          <w:sz w:val="28"/>
-          <w:szCs w:val="28"/>
-        </w:rPr>
-        <w:t xml:space="preserve"> </w:t>
-      </w:r>
-      <w:r>
-        <w:rPr>
-          <w:sz w:val="28"/>
-          <w:szCs w:val="28"/>
-        </w:rPr>
-        <w:t xml:space="preserve">addition, to </w:t>
-      </w:r>
-      <w:r>
-        <w:rPr>
-          <w:sz w:val="28"/>
-          <w:szCs w:val="28"/>
-        </w:rPr>
-        <w:t xml:space="preserve">extend the dynamic behavior of the application, the </w:t>
-      </w:r>
-      <w:r>
-        <w:rPr>
-          <w:i/>
-          <w:iCs/>
-          <w:sz w:val="28"/>
-          <w:szCs w:val="28"/>
-        </w:rPr>
         <w:t>catch rate</w:t>
       </w:r>
       <w:r>
@@ -2277,23 +2143,7 @@
           <w:sz w:val="28"/>
           <w:szCs w:val="28"/>
         </w:rPr>
-        <w:t xml:space="preserve">(i.e. the probability to get a Pokémon using a </w:t>
-      </w:r>
-      <w:proofErr w:type="spellStart"/>
-      <w:r>
-        <w:rPr>
-          <w:sz w:val="28"/>
-          <w:szCs w:val="28"/>
-        </w:rPr>
-        <w:t>Pokéball</w:t>
-      </w:r>
-      <w:proofErr w:type="spellEnd"/>
-      <w:r>
-        <w:rPr>
-          <w:sz w:val="28"/>
-          <w:szCs w:val="28"/>
-        </w:rPr>
-        <w:t xml:space="preserve">) changes in time depending on the number of users that have that Pokémon: the more it is popular, the harder will be to catch it. </w:t>
+        <w:t xml:space="preserve">(i.e. the probability to get a Pokémon using a Pokéball) changes in time depending on the number of users that have that Pokémon: the more it is popular, the harder will be to catch it. </w:t>
       </w:r>
       <w:r>
         <w:rPr>
@@ -2577,27 +2427,7 @@
           <w:szCs w:val="28"/>
           <w:lang w:val="en-US"/>
         </w:rPr>
-        <w:t xml:space="preserve">Consult </w:t>
-      </w:r>
-      <w:proofErr w:type="spellStart"/>
-      <w:r>
-        <w:rPr>
-          <w:rFonts w:ascii="Times New Roman" w:hAnsi="Times New Roman"/>
-          <w:sz w:val="28"/>
-          <w:szCs w:val="28"/>
-          <w:lang w:val="en-US"/>
-        </w:rPr>
-        <w:t>Pokédex</w:t>
-      </w:r>
-      <w:proofErr w:type="spellEnd"/>
-      <w:r>
-        <w:rPr>
-          <w:rFonts w:ascii="Times New Roman" w:hAnsi="Times New Roman"/>
-          <w:sz w:val="28"/>
-          <w:szCs w:val="28"/>
-          <w:lang w:val="en-US"/>
-        </w:rPr>
-        <w:t>:</w:t>
+        <w:t>Consult Pokédex:</w:t>
       </w:r>
     </w:p>
     <w:p>
@@ -2669,27 +2499,7 @@
           <w:szCs w:val="28"/>
           <w:lang w:val="en-US"/>
         </w:rPr>
-        <w:t xml:space="preserve">Search by </w:t>
-      </w:r>
-      <w:proofErr w:type="spellStart"/>
-      <w:r>
-        <w:rPr>
-          <w:rFonts w:ascii="Times New Roman" w:hAnsi="Times New Roman"/>
-          <w:sz w:val="28"/>
-          <w:szCs w:val="28"/>
-          <w:lang w:val="en-US"/>
-        </w:rPr>
-        <w:t>Pokédex</w:t>
-      </w:r>
-      <w:proofErr w:type="spellEnd"/>
-      <w:r>
-        <w:rPr>
-          <w:rFonts w:ascii="Times New Roman" w:hAnsi="Times New Roman"/>
-          <w:sz w:val="28"/>
-          <w:szCs w:val="28"/>
-          <w:lang w:val="en-US"/>
-        </w:rPr>
-        <w:t xml:space="preserve"> ID</w:t>
+        <w:t>Search by Pokédex ID</w:t>
       </w:r>
     </w:p>
     <w:p>
@@ -3475,27 +3285,7 @@
           <w:szCs w:val="28"/>
           <w:lang w:val="en-US"/>
         </w:rPr>
-        <w:t xml:space="preserve">Remove </w:t>
-      </w:r>
-      <w:proofErr w:type="spellStart"/>
-      <w:r>
-        <w:rPr>
-          <w:rFonts w:ascii="Times New Roman" w:hAnsi="Times New Roman"/>
-          <w:sz w:val="28"/>
-          <w:szCs w:val="28"/>
-          <w:lang w:val="en-US"/>
-        </w:rPr>
-        <w:t>Pokemon</w:t>
-      </w:r>
-      <w:proofErr w:type="spellEnd"/>
-      <w:r>
-        <w:rPr>
-          <w:rFonts w:ascii="Times New Roman" w:hAnsi="Times New Roman"/>
-          <w:sz w:val="28"/>
-          <w:szCs w:val="28"/>
-          <w:lang w:val="en-US"/>
-        </w:rPr>
-        <w:t xml:space="preserve"> from the team</w:t>
+        <w:t>Remove Pokemon from the team</w:t>
       </w:r>
     </w:p>
     <w:p>
@@ -3988,19 +3778,8 @@
           <w:szCs w:val="28"/>
           <w:lang w:val="en-US"/>
         </w:rPr>
-        <w:t xml:space="preserve">See the remaining daily </w:t>
-      </w:r>
-      <w:proofErr w:type="spellStart"/>
-      <w:r>
-        <w:rPr>
-          <w:rFonts w:ascii="Times New Roman" w:hAnsi="Times New Roman"/>
-          <w:sz w:val="28"/>
-          <w:szCs w:val="28"/>
-          <w:lang w:val="en-US"/>
-        </w:rPr>
-        <w:t>Pokéballs</w:t>
-      </w:r>
-      <w:proofErr w:type="spellEnd"/>
+        <w:t>See the remaining daily Pokéballs</w:t>
+      </w:r>
     </w:p>
     <w:p>
       <w:pPr>
@@ -4149,19 +3928,8 @@
           <w:szCs w:val="28"/>
           <w:lang w:val="en-US"/>
         </w:rPr>
-        <w:t xml:space="preserve">mon to the </w:t>
-      </w:r>
-      <w:proofErr w:type="spellStart"/>
-      <w:r>
-        <w:rPr>
-          <w:rFonts w:ascii="Times New Roman" w:hAnsi="Times New Roman"/>
-          <w:sz w:val="28"/>
-          <w:szCs w:val="28"/>
-          <w:lang w:val="en-US"/>
-        </w:rPr>
-        <w:t>Pokédex</w:t>
-      </w:r>
-      <w:proofErr w:type="spellEnd"/>
+        <w:t>mon to the Pokédex</w:t>
+      </w:r>
     </w:p>
     <w:p>
       <w:pPr>
@@ -4220,19 +3988,8 @@
           <w:szCs w:val="28"/>
           <w:lang w:val="en-US"/>
         </w:rPr>
-        <w:t xml:space="preserve">mon from the </w:t>
-      </w:r>
-      <w:proofErr w:type="spellStart"/>
-      <w:r>
-        <w:rPr>
-          <w:rFonts w:ascii="Times New Roman" w:hAnsi="Times New Roman"/>
-          <w:sz w:val="28"/>
-          <w:szCs w:val="28"/>
-          <w:lang w:val="en-US"/>
-        </w:rPr>
-        <w:t>Pokédex</w:t>
-      </w:r>
-      <w:proofErr w:type="spellEnd"/>
+        <w:t>mon from the Pokédex</w:t>
+      </w:r>
     </w:p>
     <w:p>
       <w:pPr>
@@ -4435,17 +4192,7 @@
           <w:szCs w:val="28"/>
           <w:lang w:val="en-US"/>
         </w:rPr>
-        <w:t xml:space="preserve">Daily update </w:t>
-      </w:r>
-      <w:proofErr w:type="spellStart"/>
-      <w:r>
-        <w:rPr>
-          <w:rFonts w:ascii="Times New Roman" w:hAnsi="Times New Roman"/>
-          <w:sz w:val="28"/>
-          <w:szCs w:val="28"/>
-          <w:lang w:val="en-US"/>
-        </w:rPr>
-        <w:t>Pok</w:t>
+        <w:t>Daily update Pok</w:t>
       </w:r>
       <w:r>
         <w:rPr>
@@ -4463,17 +4210,7 @@
           <w:szCs w:val="28"/>
           <w:lang w:val="en-US"/>
         </w:rPr>
-        <w:t>ball</w:t>
-      </w:r>
-      <w:proofErr w:type="spellEnd"/>
-      <w:r>
-        <w:rPr>
-          <w:rFonts w:ascii="Times New Roman" w:hAnsi="Times New Roman"/>
-          <w:sz w:val="28"/>
-          <w:szCs w:val="28"/>
-          <w:lang w:val="en-US"/>
-        </w:rPr>
-        <w:t xml:space="preserve"> number of each user</w:t>
+        <w:t>ball number of each user</w:t>
       </w:r>
     </w:p>
     <w:p>
@@ -4703,10 +4440,162 @@
       </w:pPr>
       <w:r>
         <w:rPr>
+          <w:noProof/>
+        </w:rPr>
+        <w:lastRenderedPageBreak/>
+        <w:drawing>
+          <wp:anchor distT="0" distB="0" distL="114300" distR="114300" simplePos="0" relativeHeight="251707392" behindDoc="0" locked="0" layoutInCell="1" allowOverlap="1" wp14:anchorId="0FEA9C8E" wp14:editId="060D0CAE">
+            <wp:simplePos x="0" y="0"/>
+            <wp:positionH relativeFrom="margin">
+              <wp:posOffset>-295275</wp:posOffset>
+            </wp:positionH>
+            <wp:positionV relativeFrom="paragraph">
+              <wp:posOffset>342900</wp:posOffset>
+            </wp:positionV>
+            <wp:extent cx="6793865" cy="8133715"/>
+            <wp:effectExtent l="0" t="0" r="6985" b="635"/>
+            <wp:wrapSquare wrapText="bothSides"/>
+            <wp:docPr id="3" name="Immagine 3"/>
+            <wp:cNvGraphicFramePr>
+              <a:graphicFrameLocks xmlns:a="http://schemas.openxmlformats.org/drawingml/2006/main" noChangeAspect="1"/>
+            </wp:cNvGraphicFramePr>
+            <a:graphic xmlns:a="http://schemas.openxmlformats.org/drawingml/2006/main">
+              <a:graphicData uri="http://schemas.openxmlformats.org/drawingml/2006/picture">
+                <pic:pic xmlns:pic="http://schemas.openxmlformats.org/drawingml/2006/picture">
+                  <pic:nvPicPr>
+                    <pic:cNvPr id="3" name="Immagine 3"/>
+                    <pic:cNvPicPr/>
+                  </pic:nvPicPr>
+                  <pic:blipFill>
+                    <a:blip r:embed="rId10">
+                      <a:extLst>
+                        <a:ext uri="{28A0092B-C50C-407E-A947-70E740481C1C}">
+                          <a14:useLocalDpi xmlns:a14="http://schemas.microsoft.com/office/drawing/2010/main" val="0"/>
+                        </a:ext>
+                      </a:extLst>
+                    </a:blip>
+                    <a:stretch>
+                      <a:fillRect/>
+                    </a:stretch>
+                  </pic:blipFill>
+                  <pic:spPr>
+                    <a:xfrm>
+                      <a:off x="0" y="0"/>
+                      <a:ext cx="6793865" cy="8133715"/>
+                    </a:xfrm>
+                    <a:prstGeom prst="rect">
+                      <a:avLst/>
+                    </a:prstGeom>
+                  </pic:spPr>
+                </pic:pic>
+              </a:graphicData>
+            </a:graphic>
+            <wp14:sizeRelH relativeFrom="margin">
+              <wp14:pctWidth>0</wp14:pctWidth>
+            </wp14:sizeRelH>
+            <wp14:sizeRelV relativeFrom="margin">
+              <wp14:pctHeight>0</wp14:pctHeight>
+            </wp14:sizeRelV>
+          </wp:anchor>
+        </w:drawing>
+      </w:r>
+      <w:r>
+        <w:rPr>
           <w:rFonts w:eastAsia="Times New Roman"/>
         </w:rPr>
-        <w:lastRenderedPageBreak/>
         <w:t>2.1.2 UML Use Case Diagram</w:t>
+      </w:r>
+    </w:p>
+    <w:p/>
+    <w:p>
+      <w:r>
+        <w:t>(*) Only for the user who created the post</w:t>
+      </w:r>
+    </w:p>
+    <w:p>
+      <w:r>
+        <w:rPr>
+          <w:noProof/>
+          <w:bdr w:val="none" w:sz="0" w:space="0" w:color="auto"/>
+        </w:rPr>
+        <mc:AlternateContent>
+          <mc:Choice Requires="wps">
+            <w:drawing>
+              <wp:anchor distT="0" distB="0" distL="114300" distR="114300" simplePos="0" relativeHeight="251708416" behindDoc="0" locked="0" layoutInCell="1" allowOverlap="1" wp14:anchorId="53C5FB47" wp14:editId="7D173342">
+                <wp:simplePos x="0" y="0"/>
+                <wp:positionH relativeFrom="column">
+                  <wp:posOffset>34600</wp:posOffset>
+                </wp:positionH>
+                <wp:positionV relativeFrom="paragraph">
+                  <wp:posOffset>10189</wp:posOffset>
+                </wp:positionV>
+                <wp:extent cx="116958" cy="106326"/>
+                <wp:effectExtent l="0" t="0" r="16510" b="27305"/>
+                <wp:wrapNone/>
+                <wp:docPr id="4" name="Ovale 4"/>
+                <wp:cNvGraphicFramePr/>
+                <a:graphic xmlns:a="http://schemas.openxmlformats.org/drawingml/2006/main">
+                  <a:graphicData uri="http://schemas.microsoft.com/office/word/2010/wordprocessingShape">
+                    <wps:wsp>
+                      <wps:cNvSpPr/>
+                      <wps:spPr>
+                        <a:xfrm>
+                          <a:off x="0" y="0"/>
+                          <a:ext cx="116958" cy="106326"/>
+                        </a:xfrm>
+                        <a:prstGeom prst="ellipse">
+                          <a:avLst/>
+                        </a:prstGeom>
+                        <a:solidFill>
+                          <a:srgbClr val="FFFF00"/>
+                        </a:solidFill>
+                      </wps:spPr>
+                      <wps:style>
+                        <a:lnRef idx="2">
+                          <a:schemeClr val="accent1">
+                            <a:shade val="50000"/>
+                          </a:schemeClr>
+                        </a:lnRef>
+                        <a:fillRef idx="1">
+                          <a:schemeClr val="accent1"/>
+                        </a:fillRef>
+                        <a:effectRef idx="0">
+                          <a:schemeClr val="accent1"/>
+                        </a:effectRef>
+                        <a:fontRef idx="minor">
+                          <a:schemeClr val="lt1"/>
+                        </a:fontRef>
+                      </wps:style>
+                      <wps:bodyPr rot="0" spcFirstLastPara="0" vertOverflow="overflow" horzOverflow="overflow" vert="horz" wrap="square" lIns="91440" tIns="45720" rIns="91440" bIns="45720" numCol="1" spcCol="0" rtlCol="0" fromWordArt="0" anchor="ctr" anchorCtr="0" forceAA="0" compatLnSpc="1">
+                        <a:prstTxWarp prst="textNoShape">
+                          <a:avLst/>
+                        </a:prstTxWarp>
+                        <a:noAutofit/>
+                      </wps:bodyPr>
+                    </wps:wsp>
+                  </a:graphicData>
+                </a:graphic>
+                <wp14:sizeRelH relativeFrom="margin">
+                  <wp14:pctWidth>0</wp14:pctWidth>
+                </wp14:sizeRelH>
+                <wp14:sizeRelV relativeFrom="margin">
+                  <wp14:pctHeight>0</wp14:pctHeight>
+                </wp14:sizeRelV>
+              </wp:anchor>
+            </w:drawing>
+          </mc:Choice>
+          <mc:Fallback>
+            <w:pict>
+              <v:oval w14:anchorId="4C29C484" id="Ovale 4" o:spid="_x0000_s1026" style="position:absolute;margin-left:2.7pt;margin-top:.8pt;width:9.2pt;height:8.35pt;z-index:251708416;visibility:visible;mso-wrap-style:square;mso-width-percent:0;mso-height-percent:0;mso-wrap-distance-left:9pt;mso-wrap-distance-top:0;mso-wrap-distance-right:9pt;mso-wrap-distance-bottom:0;mso-position-horizontal:absolute;mso-position-horizontal-relative:text;mso-position-vertical:absolute;mso-position-vertical-relative:text;mso-width-percent:0;mso-height-percent:0;mso-width-relative:margin;mso-height-relative:margin;v-text-anchor:middle" o:gfxdata="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" fillcolor="yellow" strokecolor="#1f3763 [1604]" strokeweight="1pt">
+                <v:stroke joinstyle="miter"/>
+              </v:oval>
+            </w:pict>
+          </mc:Fallback>
+        </mc:AlternateContent>
+      </w:r>
+      <w:r>
+        <w:tab/>
+        <w:t xml:space="preserve">      Browse-find-view comments and browse-find-view answers had not been reported</w:t>
       </w:r>
     </w:p>
     <w:p/>
@@ -4739,6 +4628,77 @@
     <w:p/>
     <w:p/>
     <w:p/>
+    <w:p/>
+    <w:p/>
+    <w:p/>
+    <w:p/>
+    <w:p/>
+    <w:p/>
+    <w:p/>
+    <w:p/>
+    <w:p/>
+    <w:p/>
+    <w:p/>
+    <w:p/>
+    <w:p/>
+    <w:p/>
+    <w:p/>
+    <w:p/>
+    <w:p/>
+    <w:p>
+      <w:pPr>
+        <w:pStyle w:val="Corpo"/>
+        <w:rPr>
+          <w:rFonts w:ascii="Times New Roman" w:eastAsia="Times New Roman" w:hAnsi="Times New Roman" w:cs="Times New Roman"/>
+          <w:lang w:val="en-US"/>
+        </w:rPr>
+      </w:pPr>
+    </w:p>
+    <w:p>
+      <w:pPr>
+        <w:pStyle w:val="Corpo"/>
+        <w:rPr>
+          <w:rFonts w:ascii="Times New Roman" w:eastAsia="Times New Roman" w:hAnsi="Times New Roman" w:cs="Times New Roman"/>
+          <w:lang w:val="en-US"/>
+        </w:rPr>
+      </w:pPr>
+    </w:p>
+    <w:p>
+      <w:pPr>
+        <w:pStyle w:val="Corpo"/>
+        <w:rPr>
+          <w:rFonts w:ascii="Times New Roman" w:eastAsia="Times New Roman" w:hAnsi="Times New Roman" w:cs="Times New Roman"/>
+          <w:lang w:val="en-US"/>
+        </w:rPr>
+      </w:pPr>
+    </w:p>
+    <w:p>
+      <w:pPr>
+        <w:pStyle w:val="Corpo"/>
+        <w:rPr>
+          <w:rFonts w:ascii="Times New Roman" w:eastAsia="Times New Roman" w:hAnsi="Times New Roman" w:cs="Times New Roman"/>
+          <w:lang w:val="en-US"/>
+        </w:rPr>
+      </w:pPr>
+    </w:p>
+    <w:p>
+      <w:pPr>
+        <w:pStyle w:val="Corpo"/>
+        <w:rPr>
+          <w:rFonts w:ascii="Times New Roman" w:eastAsia="Times New Roman" w:hAnsi="Times New Roman" w:cs="Times New Roman"/>
+          <w:lang w:val="en-US"/>
+        </w:rPr>
+      </w:pPr>
+    </w:p>
+    <w:p>
+      <w:pPr>
+        <w:pStyle w:val="Corpo"/>
+        <w:rPr>
+          <w:rFonts w:ascii="Times New Roman" w:eastAsia="Times New Roman" w:hAnsi="Times New Roman" w:cs="Times New Roman"/>
+          <w:lang w:val="en-US"/>
+        </w:rPr>
+      </w:pPr>
+    </w:p>
     <w:p>
       <w:pPr>
         <w:pStyle w:val="Corpo"/>
@@ -4804,16 +4764,22 @@
         <w:rPr>
           <w:lang w:val="it-IT"/>
         </w:rPr>
-        <w:t xml:space="preserve">//liv di </w:t>
-      </w:r>
-      <w:proofErr w:type="spellStart"/>
-      <w:r>
+        <w:t>//liv di availability</w:t>
+      </w:r>
+    </w:p>
+    <w:p>
+      <w:pPr>
+        <w:pStyle w:val="Paragrafoelenco"/>
         <w:rPr>
           <w:lang w:val="it-IT"/>
         </w:rPr>
-        <w:t>availability</w:t>
-      </w:r>
-      <w:proofErr w:type="spellEnd"/>
+      </w:pPr>
+      <w:r>
+        <w:rPr>
+          <w:lang w:val="it-IT"/>
+        </w:rPr>
+        <w:t>//liv di performance</w:t>
+      </w:r>
     </w:p>
     <w:p>
       <w:pPr>
@@ -4826,7 +4792,7 @@
         <w:rPr>
           <w:lang w:val="it-IT"/>
         </w:rPr>
-        <w:t>//liv di performance</w:t>
+        <w:t>//liv di consistency</w:t>
       </w:r>
     </w:p>
     <w:p>
@@ -4840,38 +4806,8 @@
         <w:rPr>
           <w:lang w:val="it-IT"/>
         </w:rPr>
-        <w:t xml:space="preserve">//liv di </w:t>
-      </w:r>
-      <w:proofErr w:type="spellStart"/>
-      <w:r>
-        <w:rPr>
-          <w:lang w:val="it-IT"/>
-        </w:rPr>
-        <w:t>consistency</w:t>
-      </w:r>
-      <w:proofErr w:type="spellEnd"/>
-    </w:p>
-    <w:p>
-      <w:pPr>
-        <w:pStyle w:val="Paragrafoelenco"/>
-        <w:rPr>
-          <w:lang w:val="it-IT"/>
-        </w:rPr>
-      </w:pPr>
-      <w:r>
-        <w:rPr>
-          <w:lang w:val="it-IT"/>
-        </w:rPr>
-        <w:t xml:space="preserve">//liv di </w:t>
-      </w:r>
-      <w:proofErr w:type="spellStart"/>
-      <w:r>
-        <w:rPr>
-          <w:lang w:val="it-IT"/>
-        </w:rPr>
-        <w:t>atomicness</w:t>
-      </w:r>
-      <w:proofErr w:type="spellEnd"/>
+        <w:t>//liv di atomicness</w:t>
+      </w:r>
     </w:p>
     <w:p>
       <w:pPr>
@@ -4941,16 +4877,7 @@
         <w:pStyle w:val="Paragrafoelenco"/>
       </w:pPr>
       <w:r>
-        <w:lastRenderedPageBreak/>
-        <w:t xml:space="preserve">Source: </w:t>
-      </w:r>
-      <w:proofErr w:type="spellStart"/>
-      <w:r>
-        <w:t>PokeApi</w:t>
-      </w:r>
-      <w:proofErr w:type="spellEnd"/>
-      <w:r>
-        <w:t xml:space="preserve"> with some manipulations on data</w:t>
+        <w:t>Source: PokeApi with some manipulations on data</w:t>
       </w:r>
     </w:p>
     <w:p>
@@ -4958,13 +4885,8 @@
         <w:pStyle w:val="Paragrafoelenco"/>
       </w:pPr>
       <w:r>
-        <w:t xml:space="preserve">Velocity guaranteed on daily update of </w:t>
-      </w:r>
-      <w:proofErr w:type="spellStart"/>
-      <w:r>
-        <w:t>catchrates</w:t>
-      </w:r>
-      <w:proofErr w:type="spellEnd"/>
+        <w:t>Velocity guaranteed on daily update of catchrates</w:t>
+      </w:r>
     </w:p>
     <w:p>
       <w:pPr>
@@ -4974,13 +4896,8 @@
         <w:t>Volume of data is a</w:t>
       </w:r>
       <w:r>
-        <w:t xml:space="preserve">round 100Mb for a dataset of 250k users and almost 1k </w:t>
-      </w:r>
-      <w:proofErr w:type="spellStart"/>
-      <w:r>
-        <w:t>Pokemon</w:t>
-      </w:r>
-      <w:proofErr w:type="spellEnd"/>
+        <w:t>round 100Mb for a dataset of 250k users and almost 1k Pokemon</w:t>
+      </w:r>
     </w:p>
     <w:p>
       <w:pPr>
@@ -5344,7 +5261,7 @@
                     <pic:cNvPicPr/>
                   </pic:nvPicPr>
                   <pic:blipFill>
-                    <a:blip r:embed="rId10">
+                    <a:blip r:embed="rId11">
                       <a:extLst>
                         <a:ext uri="{28A0092B-C50C-407E-A947-70E740481C1C}">
                           <a14:useLocalDpi xmlns:a14="http://schemas.microsoft.com/office/drawing/2010/main" val="0"/>
@@ -5462,25 +5379,7 @@
           <w:szCs w:val="28"/>
           <w:lang w:val="it-IT"/>
         </w:rPr>
-        <w:t xml:space="preserve">//chiedere a </w:t>
-      </w:r>
-      <w:proofErr w:type="spellStart"/>
-      <w:r>
-        <w:rPr>
-          <w:sz w:val="28"/>
-          <w:szCs w:val="28"/>
-          <w:lang w:val="it-IT"/>
-        </w:rPr>
-        <w:t>Ducange</w:t>
-      </w:r>
-      <w:proofErr w:type="spellEnd"/>
-      <w:r>
-        <w:rPr>
-          <w:sz w:val="28"/>
-          <w:szCs w:val="28"/>
-          <w:lang w:val="it-IT"/>
-        </w:rPr>
-        <w:t xml:space="preserve"> come r</w:t>
+        <w:t>//chiedere a Ducange come r</w:t>
       </w:r>
       <w:r>
         <w:rPr>
@@ -5761,27 +5660,7 @@
           <w:szCs w:val="28"/>
           <w:lang w:val="en-US"/>
         </w:rPr>
-        <w:t xml:space="preserve">Retrieve </w:t>
-      </w:r>
-      <w:proofErr w:type="spellStart"/>
-      <w:r>
-        <w:rPr>
-          <w:rFonts w:ascii="Times New Roman" w:hAnsi="Times New Roman"/>
-          <w:sz w:val="28"/>
-          <w:szCs w:val="28"/>
-          <w:lang w:val="en-US"/>
-        </w:rPr>
-        <w:t>Pokemon</w:t>
-      </w:r>
-      <w:proofErr w:type="spellEnd"/>
-      <w:r>
-        <w:rPr>
-          <w:rFonts w:ascii="Times New Roman" w:hAnsi="Times New Roman"/>
-          <w:sz w:val="28"/>
-          <w:szCs w:val="28"/>
-          <w:lang w:val="en-US"/>
-        </w:rPr>
-        <w:t xml:space="preserve"> catch rates</w:t>
+        <w:t>Retrieve Pokemon catch rates</w:t>
       </w:r>
     </w:p>
     <w:p>
@@ -5807,7 +5686,6 @@
         </w:rPr>
         <w:t xml:space="preserve">Retrieve </w:t>
       </w:r>
-      <w:proofErr w:type="spellStart"/>
       <w:r>
         <w:rPr>
           <w:rFonts w:ascii="Times New Roman" w:hAnsi="Times New Roman"/>
@@ -5826,7 +5704,6 @@
         </w:rPr>
         <w:t>okemon</w:t>
       </w:r>
-      <w:proofErr w:type="spellEnd"/>
       <w:r>
         <w:rPr>
           <w:rFonts w:ascii="Times New Roman" w:hAnsi="Times New Roman"/>
@@ -5959,7 +5836,6 @@
         </w:rPr>
         <w:t xml:space="preserve">Analytics: most popular </w:t>
       </w:r>
-      <w:proofErr w:type="spellStart"/>
       <w:r>
         <w:rPr>
           <w:rFonts w:ascii="Times New Roman" w:hAnsi="Times New Roman"/>
@@ -5978,7 +5854,6 @@
         </w:rPr>
         <w:t>okemons</w:t>
       </w:r>
-      <w:proofErr w:type="spellEnd"/>
       <w:r>
         <w:rPr>
           <w:rFonts w:ascii="Times New Roman" w:hAnsi="Times New Roman"/>
@@ -6031,19 +5906,8 @@
           <w:szCs w:val="28"/>
           <w:lang w:val="en-US"/>
         </w:rPr>
-        <w:t xml:space="preserve"> [among friends/by country], evolution on time of </w:t>
-      </w:r>
-      <w:proofErr w:type="spellStart"/>
-      <w:r>
-        <w:rPr>
-          <w:rFonts w:ascii="Times New Roman" w:hAnsi="Times New Roman"/>
-          <w:sz w:val="28"/>
-          <w:szCs w:val="28"/>
-          <w:lang w:val="en-US"/>
-        </w:rPr>
-        <w:t>catchRates</w:t>
-      </w:r>
-      <w:proofErr w:type="spellEnd"/>
+        <w:t xml:space="preserve"> [among friends/by country], evolution on time of catchRates</w:t>
+      </w:r>
     </w:p>
     <w:p>
       <w:pPr>
@@ -6066,6 +5930,7 @@
           <w:szCs w:val="28"/>
           <w:lang w:val="en-US"/>
         </w:rPr>
+        <w:lastRenderedPageBreak/>
         <w:t xml:space="preserve">Analytics: evolution on time of # of users/logins per day </w:t>
       </w:r>
       <w:r>
@@ -6267,19 +6132,8 @@
           <w:szCs w:val="28"/>
           <w:lang w:val="en-US"/>
         </w:rPr>
-        <w:t xml:space="preserve"> </w:t>
-      </w:r>
-      <w:proofErr w:type="spellStart"/>
-      <w:r>
-        <w:rPr>
-          <w:rFonts w:ascii="Times New Roman" w:hAnsi="Times New Roman"/>
-          <w:sz w:val="28"/>
-          <w:szCs w:val="28"/>
-          <w:lang w:val="en-US"/>
-        </w:rPr>
-        <w:t>Pokemons</w:t>
-      </w:r>
-      <w:proofErr w:type="spellEnd"/>
+        <w:t xml:space="preserve"> Pokemons</w:t>
+      </w:r>
       <w:r>
         <w:rPr>
           <w:rFonts w:ascii="Times New Roman" w:hAnsi="Times New Roman"/>
@@ -6387,23 +6241,7 @@
           <w:sz w:val="28"/>
           <w:szCs w:val="28"/>
         </w:rPr>
-        <w:t xml:space="preserve">Furthermore, a Team is an Array of Pokemon: that means that it is possible to replicate each </w:t>
-      </w:r>
-      <w:proofErr w:type="spellStart"/>
-      <w:r>
-        <w:rPr>
-          <w:sz w:val="28"/>
-          <w:szCs w:val="28"/>
-        </w:rPr>
-        <w:t>Pokemon’s</w:t>
-      </w:r>
-      <w:proofErr w:type="spellEnd"/>
-      <w:r>
-        <w:rPr>
-          <w:sz w:val="28"/>
-          <w:szCs w:val="28"/>
-        </w:rPr>
-        <w:t xml:space="preserve"> attribute into it. Anyway this solution is not scalable: the system is made of several Pokemon shared among many users, and each Pokemon is characterized by an high amount of attributes</w:t>
+        <w:t>Furthermore, a Team is an Array of Pokemon: that means that it is possible to replicate each Pokemon’s attribute into it. Anyway this solution is not scalable: the system is made of several Pokemon shared among many users, and each Pokemon is characterized by an high amount of attributes</w:t>
       </w:r>
       <w:r>
         <w:rPr>
@@ -6457,7 +6295,6 @@
           <w:sz w:val="28"/>
           <w:szCs w:val="28"/>
         </w:rPr>
-        <w:lastRenderedPageBreak/>
         <w:drawing>
           <wp:anchor distT="0" distB="0" distL="114300" distR="114300" simplePos="0" relativeHeight="251684864" behindDoc="0" locked="0" layoutInCell="1" allowOverlap="1" wp14:anchorId="10B61D70" wp14:editId="6324EF40">
             <wp:simplePos x="0" y="0"/>
@@ -6482,7 +6319,7 @@
                     <pic:cNvPicPr/>
                   </pic:nvPicPr>
                   <pic:blipFill rotWithShape="1">
-                    <a:blip r:embed="rId11">
+                    <a:blip r:embed="rId12">
                       <a:extLst>
                         <a:ext uri="{28A0092B-C50C-407E-A947-70E740481C1C}">
                           <a14:useLocalDpi xmlns:a14="http://schemas.microsoft.com/office/drawing/2010/main" val="0"/>
@@ -6551,7 +6388,7 @@
                     <pic:cNvPicPr/>
                   </pic:nvPicPr>
                   <pic:blipFill rotWithShape="1">
-                    <a:blip r:embed="rId12">
+                    <a:blip r:embed="rId13">
                       <a:extLst>
                         <a:ext uri="{28A0092B-C50C-407E-A947-70E740481C1C}">
                           <a14:useLocalDpi xmlns:a14="http://schemas.microsoft.com/office/drawing/2010/main" val="0"/>
@@ -7080,13 +6917,8 @@
       </w:r>
       <w:bookmarkEnd w:id="7"/>
       <w:r>
-        <w:t xml:space="preserve">Graph </w:t>
-      </w:r>
-      <w:proofErr w:type="spellStart"/>
-      <w:r>
-        <w:t>db</w:t>
-      </w:r>
-      <w:proofErr w:type="spellEnd"/>
+        <w:t>Graph db</w:t>
+      </w:r>
     </w:p>
     <w:p/>
     <w:p>
@@ -7104,34 +6936,20 @@
         <w:rPr>
           <w:lang w:val="it-IT"/>
         </w:rPr>
-        <w:t xml:space="preserve">Query su </w:t>
-      </w:r>
-      <w:proofErr w:type="spellStart"/>
+        <w:t xml:space="preserve">Query su graph e </w:t>
+      </w:r>
       <w:r>
         <w:rPr>
           <w:lang w:val="it-IT"/>
         </w:rPr>
-        <w:t>graph</w:t>
-      </w:r>
-      <w:proofErr w:type="spellEnd"/>
-      <w:r>
+        <w:t>traduzione delle query</w:t>
+      </w:r>
+    </w:p>
+    <w:p>
+      <w:pPr>
         <w:rPr>
           <w:lang w:val="it-IT"/>
         </w:rPr>
-        <w:t xml:space="preserve"> e </w:t>
-      </w:r>
-      <w:r>
-        <w:rPr>
-          <w:lang w:val="it-IT"/>
-        </w:rPr>
-        <w:t>traduzione delle query</w:t>
-      </w:r>
-    </w:p>
-    <w:p>
-      <w:pPr>
-        <w:rPr>
-          <w:lang w:val="it-IT"/>
-        </w:rPr>
       </w:pPr>
     </w:p>
     <w:p>
@@ -7139,15 +6957,7 @@
         <w:ind w:left="12" w:hanging="12"/>
       </w:pPr>
       <w:r>
-        <w:t xml:space="preserve">Retrieve of </w:t>
-      </w:r>
-      <w:proofErr w:type="spellStart"/>
-      <w:r>
-        <w:t>Pokemons</w:t>
-      </w:r>
-      <w:proofErr w:type="spellEnd"/>
-      <w:r>
-        <w:t xml:space="preserve"> composing a team</w:t>
+        <w:t>Retrieve of Pokemons composing a team</w:t>
       </w:r>
       <w:r>
         <w:tab/>
@@ -7160,15 +6970,7 @@
         <w:sym w:font="Wingdings" w:char="F0E8"/>
       </w:r>
       <w:r>
-        <w:t xml:space="preserve"> Retrieve </w:t>
-      </w:r>
-      <w:proofErr w:type="spellStart"/>
-      <w:r>
-        <w:t>Pokemon</w:t>
-      </w:r>
-      <w:proofErr w:type="spellEnd"/>
-      <w:r>
-        <w:t xml:space="preserve"> Nodes connected to a User node</w:t>
+        <w:t xml:space="preserve"> Retrieve Pokemon Nodes connected to a User node</w:t>
       </w:r>
     </w:p>
     <w:p>
@@ -7187,13 +6989,8 @@
     </w:p>
     <w:p>
       <w:r>
-        <w:t xml:space="preserve">Retrieve most popular </w:t>
-      </w:r>
-      <w:proofErr w:type="spellStart"/>
-      <w:r>
-        <w:t>pokemon</w:t>
-      </w:r>
-      <w:proofErr w:type="spellEnd"/>
+        <w:t>Retrieve most popular pokemon</w:t>
+      </w:r>
       <w:r>
         <w:t xml:space="preserve"> </w:t>
       </w:r>
@@ -7201,15 +6998,7 @@
         <w:sym w:font="Wingdings" w:char="F0E8"/>
       </w:r>
       <w:r>
-        <w:t xml:space="preserve"> Count # of edges associated to each </w:t>
-      </w:r>
-      <w:proofErr w:type="spellStart"/>
-      <w:r>
-        <w:t>Pokemon</w:t>
-      </w:r>
-      <w:proofErr w:type="spellEnd"/>
-      <w:r>
-        <w:t xml:space="preserve"> Node</w:t>
+        <w:t xml:space="preserve"> Count # of edges associated to each Pokemon Node</w:t>
       </w:r>
     </w:p>
     <w:p/>
@@ -7230,21 +7019,7 @@
         <w:rPr>
           <w:lang w:val="it-IT"/>
         </w:rPr>
-        <w:t xml:space="preserve">Struttura del </w:t>
-      </w:r>
-      <w:proofErr w:type="spellStart"/>
-      <w:r>
-        <w:rPr>
-          <w:lang w:val="it-IT"/>
-        </w:rPr>
-        <w:t>db</w:t>
-      </w:r>
-      <w:proofErr w:type="spellEnd"/>
-      <w:r>
-        <w:rPr>
-          <w:lang w:val="it-IT"/>
-        </w:rPr>
-        <w:t xml:space="preserve"> (nodi-archi)</w:t>
+        <w:t>Struttura del db (nodi-archi)</w:t>
       </w:r>
     </w:p>
     <w:p>
@@ -7328,21 +7103,7 @@
                               <w:rPr>
                                 <w:lang w:val="it-IT"/>
                               </w:rPr>
-                              <w:t>{</w:t>
-                            </w:r>
-                            <w:proofErr w:type="spellStart"/>
-                            <w:r>
-                              <w:rPr>
-                                <w:lang w:val="it-IT"/>
-                              </w:rPr>
-                              <w:t>pokId</w:t>
-                            </w:r>
-                            <w:proofErr w:type="spellEnd"/>
-                            <w:r>
-                              <w:rPr>
-                                <w:lang w:val="it-IT"/>
-                              </w:rPr>
-                              <w:t>}</w:t>
+                              <w:t>{pokId}</w:t>
                             </w:r>
                           </w:p>
                         </w:txbxContent>
@@ -7390,21 +7151,7 @@
                         <w:rPr>
                           <w:lang w:val="it-IT"/>
                         </w:rPr>
-                        <w:t>{</w:t>
-                      </w:r>
-                      <w:proofErr w:type="spellStart"/>
-                      <w:r>
-                        <w:rPr>
-                          <w:lang w:val="it-IT"/>
-                        </w:rPr>
-                        <w:t>pokId</w:t>
-                      </w:r>
-                      <w:proofErr w:type="spellEnd"/>
-                      <w:r>
-                        <w:rPr>
-                          <w:lang w:val="it-IT"/>
-                        </w:rPr>
-                        <w:t>}</w:t>
+                        <w:t>{pokId}</w:t>
                       </w:r>
                     </w:p>
                   </w:txbxContent>
@@ -7684,14 +7431,12 @@
                                 <w:lang w:val="it-IT"/>
                               </w:rPr>
                             </w:pPr>
-                            <w:proofErr w:type="spellStart"/>
                             <w:r>
                               <w:rPr>
                                 <w:lang w:val="it-IT"/>
                               </w:rPr>
                               <w:t>has</w:t>
                             </w:r>
-                            <w:proofErr w:type="spellEnd"/>
                           </w:p>
                         </w:txbxContent>
                       </wps:txbx>
@@ -7721,14 +7466,12 @@
                           <w:lang w:val="it-IT"/>
                         </w:rPr>
                       </w:pPr>
-                      <w:proofErr w:type="spellStart"/>
                       <w:r>
                         <w:rPr>
                           <w:lang w:val="it-IT"/>
                         </w:rPr>
                         <w:t>has</w:t>
                       </w:r>
-                      <w:proofErr w:type="spellEnd"/>
                     </w:p>
                   </w:txbxContent>
                 </v:textbox>

--- a/Documentation/PokeMongo Documentation.docx
+++ b/Documentation/PokeMongo Documentation.docx
@@ -148,6 +148,7 @@
           <w:lang w:val="it-IT"/>
         </w:rPr>
       </w:pPr>
+      <w:proofErr w:type="spellStart"/>
       <w:r>
         <w:rPr>
           <w:i/>
@@ -157,8 +158,33 @@
           <w:szCs w:val="48"/>
           <w:lang w:val="it-IT"/>
         </w:rPr>
-        <w:t>PokeMongo: Project Documentation</w:t>
-      </w:r>
+        <w:t>PokeMongo</w:t>
+      </w:r>
+      <w:proofErr w:type="spellEnd"/>
+      <w:r>
+        <w:rPr>
+          <w:i/>
+          <w:iCs/>
+          <w:color w:val="4472C4" w:themeColor="accent1"/>
+          <w:sz w:val="48"/>
+          <w:szCs w:val="48"/>
+          <w:lang w:val="it-IT"/>
+        </w:rPr>
+        <w:t xml:space="preserve">: Project </w:t>
+      </w:r>
+      <w:proofErr w:type="spellStart"/>
+      <w:r>
+        <w:rPr>
+          <w:i/>
+          <w:iCs/>
+          <w:color w:val="4472C4" w:themeColor="accent1"/>
+          <w:sz w:val="48"/>
+          <w:szCs w:val="48"/>
+          <w:lang w:val="it-IT"/>
+        </w:rPr>
+        <w:t>Documentation</w:t>
+      </w:r>
+      <w:proofErr w:type="spellEnd"/>
     </w:p>
     <w:p>
       <w:pPr>
@@ -242,8 +268,39 @@
           <w:szCs w:val="40"/>
           <w:lang w:val="it-IT"/>
         </w:rPr>
-        <w:t>Edoardo Fazzari, Mirco Ramo, Olgerti Xhanej</w:t>
-      </w:r>
+        <w:t xml:space="preserve">Edoardo Fazzari, Mirco Ramo, </w:t>
+      </w:r>
+      <w:proofErr w:type="spellStart"/>
+      <w:r>
+        <w:rPr>
+          <w:color w:val="000000" w:themeColor="text1"/>
+          <w:sz w:val="40"/>
+          <w:szCs w:val="40"/>
+          <w:lang w:val="it-IT"/>
+        </w:rPr>
+        <w:t>Olgerti</w:t>
+      </w:r>
+      <w:proofErr w:type="spellEnd"/>
+      <w:r>
+        <w:rPr>
+          <w:color w:val="000000" w:themeColor="text1"/>
+          <w:sz w:val="40"/>
+          <w:szCs w:val="40"/>
+          <w:lang w:val="it-IT"/>
+        </w:rPr>
+        <w:t xml:space="preserve"> </w:t>
+      </w:r>
+      <w:proofErr w:type="spellStart"/>
+      <w:r>
+        <w:rPr>
+          <w:color w:val="000000" w:themeColor="text1"/>
+          <w:sz w:val="40"/>
+          <w:szCs w:val="40"/>
+          <w:lang w:val="it-IT"/>
+        </w:rPr>
+        <w:t>Xhanej</w:t>
+      </w:r>
+      <w:proofErr w:type="spellEnd"/>
     </w:p>
     <w:sdt>
       <w:sdtPr>
@@ -292,7 +349,7 @@
           <w:pPr>
             <w:pStyle w:val="Sommario1"/>
             <w:tabs>
-              <w:tab w:val="left" w:pos="440"/>
+              <w:tab w:val="left" w:pos="480"/>
               <w:tab w:val="right" w:leader="dot" w:pos="9628"/>
             </w:tabs>
             <w:rPr>
@@ -313,7 +370,7 @@
           <w:r>
             <w:fldChar w:fldCharType="separate"/>
           </w:r>
-          <w:hyperlink w:anchor="_Toc56958848" w:history="1">
+          <w:hyperlink w:anchor="_Toc58866628" w:history="1">
             <w:r>
               <w:rPr>
                 <w:rStyle w:val="Collegamentoipertestuale"/>
@@ -360,7 +417,7 @@
                 <w:noProof/>
                 <w:webHidden/>
               </w:rPr>
-              <w:instrText xml:space="preserve"> PAGEREF _Toc56958848 \h </w:instrText>
+              <w:instrText xml:space="preserve"> PAGEREF _Toc58866628 \h </w:instrText>
             </w:r>
             <w:r>
               <w:rPr>
@@ -395,7 +452,7 @@
           <w:pPr>
             <w:pStyle w:val="Sommario1"/>
             <w:tabs>
-              <w:tab w:val="left" w:pos="440"/>
+              <w:tab w:val="left" w:pos="480"/>
               <w:tab w:val="right" w:leader="dot" w:pos="9628"/>
             </w:tabs>
             <w:rPr>
@@ -407,7 +464,7 @@
               <w:lang w:val="it-IT" w:eastAsia="it-IT"/>
             </w:rPr>
           </w:pPr>
-          <w:hyperlink w:anchor="_Toc56958849" w:history="1">
+          <w:hyperlink w:anchor="_Toc58866629" w:history="1">
             <w:r>
               <w:rPr>
                 <w:rStyle w:val="Collegamentoipertestuale"/>
@@ -431,7 +488,7 @@
                 <w:rStyle w:val="Collegamentoipertestuale"/>
                 <w:noProof/>
               </w:rPr>
-              <w:t>Interface Mock-up</w:t>
+              <w:t>Analysis stage</w:t>
             </w:r>
             <w:r>
               <w:rPr>
@@ -452,7 +509,7 @@
                 <w:noProof/>
                 <w:webHidden/>
               </w:rPr>
-              <w:instrText xml:space="preserve"> PAGEREF _Toc56958849 \h </w:instrText>
+              <w:instrText xml:space="preserve"> PAGEREF _Toc58866629 \h </w:instrText>
             </w:r>
             <w:r>
               <w:rPr>
@@ -485,9 +542,8 @@
         </w:p>
         <w:p>
           <w:pPr>
-            <w:pStyle w:val="Sommario1"/>
+            <w:pStyle w:val="Sommario2"/>
             <w:tabs>
-              <w:tab w:val="left" w:pos="440"/>
               <w:tab w:val="right" w:leader="dot" w:pos="9628"/>
             </w:tabs>
             <w:rPr>
@@ -499,31 +555,13 @@
               <w:lang w:val="it-IT" w:eastAsia="it-IT"/>
             </w:rPr>
           </w:pPr>
-          <w:hyperlink w:anchor="_Toc56958851" w:history="1">
+          <w:hyperlink w:anchor="_Toc58866630" w:history="1">
             <w:r>
               <w:rPr>
                 <w:rStyle w:val="Collegamentoipertestuale"/>
                 <w:noProof/>
               </w:rPr>
-              <w:t>3.</w:t>
-            </w:r>
-            <w:r>
-              <w:rPr>
-                <w:rFonts w:asciiTheme="minorHAnsi" w:eastAsiaTheme="minorEastAsia" w:hAnsiTheme="minorHAnsi" w:cstheme="minorBidi"/>
-                <w:noProof/>
-                <w:sz w:val="22"/>
-                <w:szCs w:val="22"/>
-                <w:bdr w:val="none" w:sz="0" w:space="0" w:color="auto"/>
-                <w:lang w:val="it-IT" w:eastAsia="it-IT"/>
-              </w:rPr>
-              <w:tab/>
-            </w:r>
-            <w:r>
-              <w:rPr>
-                <w:rStyle w:val="Collegamentoipertestuale"/>
-                <w:noProof/>
-              </w:rPr>
-              <w:t>Requirements</w:t>
+              <w:t>2.1 Functional requirements and use cases</w:t>
             </w:r>
             <w:r>
               <w:rPr>
@@ -544,7 +582,154 @@
                 <w:noProof/>
                 <w:webHidden/>
               </w:rPr>
-              <w:instrText xml:space="preserve"> PAGEREF _Toc56958851 \h </w:instrText>
+              <w:instrText xml:space="preserve"> PAGEREF _Toc58866630 \h </w:instrText>
+            </w:r>
+            <w:r>
+              <w:rPr>
+                <w:noProof/>
+                <w:webHidden/>
+              </w:rPr>
+            </w:r>
+            <w:r>
+              <w:rPr>
+                <w:noProof/>
+                <w:webHidden/>
+              </w:rPr>
+              <w:fldChar w:fldCharType="separate"/>
+            </w:r>
+            <w:r>
+              <w:rPr>
+                <w:noProof/>
+                <w:webHidden/>
+              </w:rPr>
+              <w:t>4</w:t>
+            </w:r>
+            <w:r>
+              <w:rPr>
+                <w:noProof/>
+                <w:webHidden/>
+              </w:rPr>
+              <w:fldChar w:fldCharType="end"/>
+            </w:r>
+          </w:hyperlink>
+        </w:p>
+        <w:p>
+          <w:pPr>
+            <w:pStyle w:val="Sommario3"/>
+            <w:tabs>
+              <w:tab w:val="right" w:leader="dot" w:pos="9628"/>
+            </w:tabs>
+            <w:rPr>
+              <w:rFonts w:asciiTheme="minorHAnsi" w:eastAsiaTheme="minorEastAsia" w:hAnsiTheme="minorHAnsi" w:cstheme="minorBidi"/>
+              <w:noProof/>
+              <w:sz w:val="22"/>
+              <w:szCs w:val="22"/>
+              <w:bdr w:val="none" w:sz="0" w:space="0" w:color="auto"/>
+              <w:lang w:val="it-IT" w:eastAsia="it-IT"/>
+            </w:rPr>
+          </w:pPr>
+          <w:hyperlink w:anchor="_Toc58866631" w:history="1">
+            <w:r>
+              <w:rPr>
+                <w:rStyle w:val="Collegamentoipertestuale"/>
+                <w:noProof/>
+              </w:rPr>
+              <w:t>2.1.1 Use Cases List</w:t>
+            </w:r>
+            <w:r>
+              <w:rPr>
+                <w:noProof/>
+                <w:webHidden/>
+              </w:rPr>
+              <w:tab/>
+            </w:r>
+            <w:r>
+              <w:rPr>
+                <w:noProof/>
+                <w:webHidden/>
+              </w:rPr>
+              <w:fldChar w:fldCharType="begin"/>
+            </w:r>
+            <w:r>
+              <w:rPr>
+                <w:noProof/>
+                <w:webHidden/>
+              </w:rPr>
+              <w:instrText xml:space="preserve"> PAGEREF _Toc58866631 \h </w:instrText>
+            </w:r>
+            <w:r>
+              <w:rPr>
+                <w:noProof/>
+                <w:webHidden/>
+              </w:rPr>
+            </w:r>
+            <w:r>
+              <w:rPr>
+                <w:noProof/>
+                <w:webHidden/>
+              </w:rPr>
+              <w:fldChar w:fldCharType="separate"/>
+            </w:r>
+            <w:r>
+              <w:rPr>
+                <w:noProof/>
+                <w:webHidden/>
+              </w:rPr>
+              <w:t>4</w:t>
+            </w:r>
+            <w:r>
+              <w:rPr>
+                <w:noProof/>
+                <w:webHidden/>
+              </w:rPr>
+              <w:fldChar w:fldCharType="end"/>
+            </w:r>
+          </w:hyperlink>
+        </w:p>
+        <w:p>
+          <w:pPr>
+            <w:pStyle w:val="Sommario3"/>
+            <w:tabs>
+              <w:tab w:val="right" w:leader="dot" w:pos="9628"/>
+            </w:tabs>
+            <w:rPr>
+              <w:rFonts w:asciiTheme="minorHAnsi" w:eastAsiaTheme="minorEastAsia" w:hAnsiTheme="minorHAnsi" w:cstheme="minorBidi"/>
+              <w:noProof/>
+              <w:sz w:val="22"/>
+              <w:szCs w:val="22"/>
+              <w:bdr w:val="none" w:sz="0" w:space="0" w:color="auto"/>
+              <w:lang w:val="it-IT" w:eastAsia="it-IT"/>
+            </w:rPr>
+          </w:pPr>
+          <w:hyperlink w:anchor="_Toc58866632" w:history="1">
+            <w:r>
+              <w:rPr>
+                <w:rStyle w:val="Collegamentoipertestuale"/>
+                <w:rFonts w:eastAsia="Times New Roman"/>
+                <w:noProof/>
+              </w:rPr>
+              <w:t>2.1.2 UML Use Case Diagram</w:t>
+            </w:r>
+            <w:r>
+              <w:rPr>
+                <w:noProof/>
+                <w:webHidden/>
+              </w:rPr>
+              <w:tab/>
+            </w:r>
+            <w:r>
+              <w:rPr>
+                <w:noProof/>
+                <w:webHidden/>
+              </w:rPr>
+              <w:fldChar w:fldCharType="begin"/>
+            </w:r>
+            <w:r>
+              <w:rPr>
+                <w:noProof/>
+                <w:webHidden/>
+              </w:rPr>
+              <w:instrText xml:space="preserve"> PAGEREF _Toc58866632 \h </w:instrText>
             </w:r>
             <w:r>
               <w:rPr>
@@ -590,13 +775,13 @@
               <w:lang w:val="it-IT" w:eastAsia="it-IT"/>
             </w:rPr>
           </w:pPr>
-          <w:hyperlink w:anchor="_Toc56958852" w:history="1">
+          <w:hyperlink w:anchor="_Toc58866633" w:history="1">
             <w:r>
               <w:rPr>
                 <w:rStyle w:val="Collegamentoipertestuale"/>
                 <w:noProof/>
               </w:rPr>
-              <w:t>3.1 Functional requirements and use cases</w:t>
+              <w:t>2.2 Non-functional requirements</w:t>
             </w:r>
             <w:r>
               <w:rPr>
@@ -617,101 +802,7 @@
                 <w:noProof/>
                 <w:webHidden/>
               </w:rPr>
-              <w:instrText xml:space="preserve"> PAGEREF _Toc56958852 \h </w:instrText>
-            </w:r>
-            <w:r>
-              <w:rPr>
-                <w:noProof/>
-                <w:webHidden/>
-              </w:rPr>
-            </w:r>
-            <w:r>
-              <w:rPr>
-                <w:noProof/>
-                <w:webHidden/>
-              </w:rPr>
-              <w:fldChar w:fldCharType="separate"/>
-            </w:r>
-            <w:r>
-              <w:rPr>
-                <w:noProof/>
-                <w:webHidden/>
-              </w:rPr>
-              <w:t>7</w:t>
-            </w:r>
-            <w:r>
-              <w:rPr>
-                <w:noProof/>
-                <w:webHidden/>
-              </w:rPr>
-              <w:fldChar w:fldCharType="end"/>
-            </w:r>
-          </w:hyperlink>
-        </w:p>
-        <w:p>
-          <w:pPr>
-            <w:pStyle w:val="Sommario2"/>
-            <w:tabs>
-              <w:tab w:val="left" w:pos="880"/>
-              <w:tab w:val="right" w:leader="dot" w:pos="9628"/>
-            </w:tabs>
-            <w:rPr>
-              <w:rFonts w:asciiTheme="minorHAnsi" w:eastAsiaTheme="minorEastAsia" w:hAnsiTheme="minorHAnsi" w:cstheme="minorBidi"/>
-              <w:noProof/>
-              <w:sz w:val="22"/>
-              <w:szCs w:val="22"/>
-              <w:bdr w:val="none" w:sz="0" w:space="0" w:color="auto"/>
-              <w:lang w:val="it-IT" w:eastAsia="it-IT"/>
-            </w:rPr>
-          </w:pPr>
-          <w:hyperlink w:anchor="_Toc56958853" w:history="1">
-            <w:r>
-              <w:rPr>
-                <w:rStyle w:val="Collegamentoipertestuale"/>
-                <w:rFonts w:eastAsia="Times New Roman"/>
-                <w:noProof/>
-              </w:rPr>
-              <w:t>3.2</w:t>
-            </w:r>
-            <w:r>
-              <w:rPr>
-                <w:rFonts w:asciiTheme="minorHAnsi" w:eastAsiaTheme="minorEastAsia" w:hAnsiTheme="minorHAnsi" w:cstheme="minorBidi"/>
-                <w:noProof/>
-                <w:sz w:val="22"/>
-                <w:szCs w:val="22"/>
-                <w:bdr w:val="none" w:sz="0" w:space="0" w:color="auto"/>
-                <w:lang w:val="it-IT" w:eastAsia="it-IT"/>
-              </w:rPr>
-              <w:tab/>
-            </w:r>
-            <w:r>
-              <w:rPr>
-                <w:rStyle w:val="Collegamentoipertestuale"/>
-                <w:rFonts w:eastAsia="Times New Roman"/>
-                <w:noProof/>
-              </w:rPr>
-              <w:t>Non-functional requirements</w:t>
-            </w:r>
-            <w:r>
-              <w:rPr>
-                <w:noProof/>
-                <w:webHidden/>
-              </w:rPr>
-              <w:tab/>
-            </w:r>
-            <w:r>
-              <w:rPr>
-                <w:noProof/>
-                <w:webHidden/>
-              </w:rPr>
-              <w:fldChar w:fldCharType="begin"/>
-            </w:r>
-            <w:r>
-              <w:rPr>
-                <w:noProof/>
-                <w:webHidden/>
-              </w:rPr>
-              <w:instrText xml:space="preserve"> PAGEREF _Toc56958853 \h </w:instrText>
+              <w:instrText xml:space="preserve"> PAGEREF _Toc58866633 \h </w:instrText>
             </w:r>
             <w:r>
               <w:rPr>
@@ -746,7 +837,6 @@
           <w:pPr>
             <w:pStyle w:val="Sommario2"/>
             <w:tabs>
-              <w:tab w:val="left" w:pos="880"/>
               <w:tab w:val="right" w:leader="dot" w:pos="9628"/>
             </w:tabs>
             <w:rPr>
@@ -758,31 +848,13 @@
               <w:lang w:val="it-IT" w:eastAsia="it-IT"/>
             </w:rPr>
           </w:pPr>
-          <w:hyperlink w:anchor="_Toc56958854" w:history="1">
+          <w:hyperlink w:anchor="_Toc58866634" w:history="1">
             <w:r>
               <w:rPr>
                 <w:rStyle w:val="Collegamentoipertestuale"/>
                 <w:noProof/>
               </w:rPr>
-              <w:t>3.3</w:t>
-            </w:r>
-            <w:r>
-              <w:rPr>
-                <w:rFonts w:asciiTheme="minorHAnsi" w:eastAsiaTheme="minorEastAsia" w:hAnsiTheme="minorHAnsi" w:cstheme="minorBidi"/>
-                <w:noProof/>
-                <w:sz w:val="22"/>
-                <w:szCs w:val="22"/>
-                <w:bdr w:val="none" w:sz="0" w:space="0" w:color="auto"/>
-                <w:lang w:val="it-IT" w:eastAsia="it-IT"/>
-              </w:rPr>
-              <w:tab/>
-            </w:r>
-            <w:r>
-              <w:rPr>
-                <w:rStyle w:val="Collegamentoipertestuale"/>
-                <w:noProof/>
-              </w:rPr>
-              <w:t>Uml Relation Diagram</w:t>
+              <w:t>2.3 Sources, velocity properties and volume of data</w:t>
             </w:r>
             <w:r>
               <w:rPr>
@@ -803,7 +875,7 @@
                 <w:noProof/>
                 <w:webHidden/>
               </w:rPr>
-              <w:instrText xml:space="preserve"> PAGEREF _Toc56958854 \h </w:instrText>
+              <w:instrText xml:space="preserve"> PAGEREF _Toc58866634 \h </w:instrText>
             </w:r>
             <w:r>
               <w:rPr>
@@ -836,7 +908,7 @@
         </w:p>
         <w:p>
           <w:pPr>
-            <w:pStyle w:val="Sommario1"/>
+            <w:pStyle w:val="Sommario2"/>
             <w:tabs>
               <w:tab w:val="right" w:leader="dot" w:pos="9628"/>
             </w:tabs>
@@ -849,13 +921,13 @@
               <w:lang w:val="it-IT" w:eastAsia="it-IT"/>
             </w:rPr>
           </w:pPr>
-          <w:hyperlink w:anchor="_Toc56958855" w:history="1">
+          <w:hyperlink w:anchor="_Toc58866635" w:history="1">
             <w:r>
               <w:rPr>
                 <w:rStyle w:val="Collegamentoipertestuale"/>
                 <w:noProof/>
               </w:rPr>
-              <w:t>4.Queries and Database Structure</w:t>
+              <w:t>3.4Uml Relation Diagram</w:t>
             </w:r>
             <w:r>
               <w:rPr>
@@ -876,153 +948,7 @@
                 <w:noProof/>
                 <w:webHidden/>
               </w:rPr>
-              <w:instrText xml:space="preserve"> PAGEREF _Toc56958855 \h </w:instrText>
-            </w:r>
-            <w:r>
-              <w:rPr>
-                <w:noProof/>
-                <w:webHidden/>
-              </w:rPr>
-            </w:r>
-            <w:r>
-              <w:rPr>
-                <w:noProof/>
-                <w:webHidden/>
-              </w:rPr>
-              <w:fldChar w:fldCharType="separate"/>
-            </w:r>
-            <w:r>
-              <w:rPr>
-                <w:noProof/>
-                <w:webHidden/>
-              </w:rPr>
-              <w:t>9</w:t>
-            </w:r>
-            <w:r>
-              <w:rPr>
-                <w:noProof/>
-                <w:webHidden/>
-              </w:rPr>
-              <w:fldChar w:fldCharType="end"/>
-            </w:r>
-          </w:hyperlink>
-        </w:p>
-        <w:p>
-          <w:pPr>
-            <w:pStyle w:val="Sommario2"/>
-            <w:tabs>
-              <w:tab w:val="right" w:leader="dot" w:pos="9628"/>
-            </w:tabs>
-            <w:rPr>
-              <w:rFonts w:asciiTheme="minorHAnsi" w:eastAsiaTheme="minorEastAsia" w:hAnsiTheme="minorHAnsi" w:cstheme="minorBidi"/>
-              <w:noProof/>
-              <w:sz w:val="22"/>
-              <w:szCs w:val="22"/>
-              <w:bdr w:val="none" w:sz="0" w:space="0" w:color="auto"/>
-              <w:lang w:val="it-IT" w:eastAsia="it-IT"/>
-            </w:rPr>
-          </w:pPr>
-          <w:hyperlink w:anchor="_Toc56958856" w:history="1">
-            <w:r>
-              <w:rPr>
-                <w:rStyle w:val="Collegamentoipertestuale"/>
-                <w:noProof/>
-              </w:rPr>
-              <w:t>4.1 Main DB queries</w:t>
-            </w:r>
-            <w:r>
-              <w:rPr>
-                <w:noProof/>
-                <w:webHidden/>
-              </w:rPr>
-              <w:tab/>
-            </w:r>
-            <w:r>
-              <w:rPr>
-                <w:noProof/>
-                <w:webHidden/>
-              </w:rPr>
-              <w:fldChar w:fldCharType="begin"/>
-            </w:r>
-            <w:r>
-              <w:rPr>
-                <w:noProof/>
-                <w:webHidden/>
-              </w:rPr>
-              <w:instrText xml:space="preserve"> PAGEREF _Toc56958856 \h </w:instrText>
-            </w:r>
-            <w:r>
-              <w:rPr>
-                <w:noProof/>
-                <w:webHidden/>
-              </w:rPr>
-            </w:r>
-            <w:r>
-              <w:rPr>
-                <w:noProof/>
-                <w:webHidden/>
-              </w:rPr>
-              <w:fldChar w:fldCharType="separate"/>
-            </w:r>
-            <w:r>
-              <w:rPr>
-                <w:noProof/>
-                <w:webHidden/>
-              </w:rPr>
-              <w:t>9</w:t>
-            </w:r>
-            <w:r>
-              <w:rPr>
-                <w:noProof/>
-                <w:webHidden/>
-              </w:rPr>
-              <w:fldChar w:fldCharType="end"/>
-            </w:r>
-          </w:hyperlink>
-        </w:p>
-        <w:p>
-          <w:pPr>
-            <w:pStyle w:val="Sommario2"/>
-            <w:tabs>
-              <w:tab w:val="right" w:leader="dot" w:pos="9628"/>
-            </w:tabs>
-            <w:rPr>
-              <w:rFonts w:asciiTheme="minorHAnsi" w:eastAsiaTheme="minorEastAsia" w:hAnsiTheme="minorHAnsi" w:cstheme="minorBidi"/>
-              <w:noProof/>
-              <w:sz w:val="22"/>
-              <w:szCs w:val="22"/>
-              <w:bdr w:val="none" w:sz="0" w:space="0" w:color="auto"/>
-              <w:lang w:val="it-IT" w:eastAsia="it-IT"/>
-            </w:rPr>
-          </w:pPr>
-          <w:hyperlink w:anchor="_Toc56958857" w:history="1">
-            <w:r>
-              <w:rPr>
-                <w:rStyle w:val="Collegamentoipertestuale"/>
-                <w:noProof/>
-              </w:rPr>
-              <w:t>4.2 Json collections</w:t>
-            </w:r>
-            <w:r>
-              <w:rPr>
-                <w:noProof/>
-                <w:webHidden/>
-              </w:rPr>
-              <w:tab/>
-            </w:r>
-            <w:r>
-              <w:rPr>
-                <w:noProof/>
-                <w:webHidden/>
-              </w:rPr>
-              <w:fldChar w:fldCharType="begin"/>
-            </w:r>
-            <w:r>
-              <w:rPr>
-                <w:noProof/>
-                <w:webHidden/>
-              </w:rPr>
-              <w:instrText xml:space="preserve"> PAGEREF _Toc56958857 \h </w:instrText>
+              <w:instrText xml:space="preserve"> PAGEREF _Toc58866635 \h </w:instrText>
             </w:r>
             <w:r>
               <w:rPr>
@@ -1068,13 +994,13 @@
               <w:lang w:val="it-IT" w:eastAsia="it-IT"/>
             </w:rPr>
           </w:pPr>
-          <w:hyperlink w:anchor="_Toc56958858" w:history="1">
+          <w:hyperlink w:anchor="_Toc58866636" w:history="1">
             <w:r>
               <w:rPr>
                 <w:rStyle w:val="Collegamentoipertestuale"/>
                 <w:noProof/>
               </w:rPr>
-              <w:t>5 Further Ideas</w:t>
+              <w:t>4.Queries and Database Structure</w:t>
             </w:r>
             <w:r>
               <w:rPr>
@@ -1095,7 +1021,7 @@
                 <w:noProof/>
                 <w:webHidden/>
               </w:rPr>
-              <w:instrText xml:space="preserve"> PAGEREF _Toc56958858 \h </w:instrText>
+              <w:instrText xml:space="preserve"> PAGEREF _Toc58866636 \h </w:instrText>
             </w:r>
             <w:r>
               <w:rPr>
@@ -1127,6 +1053,225 @@
           </w:hyperlink>
         </w:p>
         <w:p>
+          <w:pPr>
+            <w:pStyle w:val="Sommario2"/>
+            <w:tabs>
+              <w:tab w:val="right" w:leader="dot" w:pos="9628"/>
+            </w:tabs>
+            <w:rPr>
+              <w:rFonts w:asciiTheme="minorHAnsi" w:eastAsiaTheme="minorEastAsia" w:hAnsiTheme="minorHAnsi" w:cstheme="minorBidi"/>
+              <w:noProof/>
+              <w:sz w:val="22"/>
+              <w:szCs w:val="22"/>
+              <w:bdr w:val="none" w:sz="0" w:space="0" w:color="auto"/>
+              <w:lang w:val="it-IT" w:eastAsia="it-IT"/>
+            </w:rPr>
+          </w:pPr>
+          <w:hyperlink w:anchor="_Toc58866637" w:history="1">
+            <w:r>
+              <w:rPr>
+                <w:rStyle w:val="Collegamentoipertestuale"/>
+                <w:noProof/>
+              </w:rPr>
+              <w:t>4.1 Main DB queries</w:t>
+            </w:r>
+            <w:r>
+              <w:rPr>
+                <w:noProof/>
+                <w:webHidden/>
+              </w:rPr>
+              <w:tab/>
+            </w:r>
+            <w:r>
+              <w:rPr>
+                <w:noProof/>
+                <w:webHidden/>
+              </w:rPr>
+              <w:fldChar w:fldCharType="begin"/>
+            </w:r>
+            <w:r>
+              <w:rPr>
+                <w:noProof/>
+                <w:webHidden/>
+              </w:rPr>
+              <w:instrText xml:space="preserve"> PAGEREF _Toc58866637 \h </w:instrText>
+            </w:r>
+            <w:r>
+              <w:rPr>
+                <w:noProof/>
+                <w:webHidden/>
+              </w:rPr>
+            </w:r>
+            <w:r>
+              <w:rPr>
+                <w:noProof/>
+                <w:webHidden/>
+              </w:rPr>
+              <w:fldChar w:fldCharType="separate"/>
+            </w:r>
+            <w:r>
+              <w:rPr>
+                <w:noProof/>
+                <w:webHidden/>
+              </w:rPr>
+              <w:t>10</w:t>
+            </w:r>
+            <w:r>
+              <w:rPr>
+                <w:noProof/>
+                <w:webHidden/>
+              </w:rPr>
+              <w:fldChar w:fldCharType="end"/>
+            </w:r>
+          </w:hyperlink>
+        </w:p>
+        <w:p>
+          <w:pPr>
+            <w:pStyle w:val="Sommario2"/>
+            <w:tabs>
+              <w:tab w:val="right" w:leader="dot" w:pos="9628"/>
+            </w:tabs>
+            <w:rPr>
+              <w:rFonts w:asciiTheme="minorHAnsi" w:eastAsiaTheme="minorEastAsia" w:hAnsiTheme="minorHAnsi" w:cstheme="minorBidi"/>
+              <w:noProof/>
+              <w:sz w:val="22"/>
+              <w:szCs w:val="22"/>
+              <w:bdr w:val="none" w:sz="0" w:space="0" w:color="auto"/>
+              <w:lang w:val="it-IT" w:eastAsia="it-IT"/>
+            </w:rPr>
+          </w:pPr>
+          <w:hyperlink w:anchor="_Toc58866638" w:history="1">
+            <w:r>
+              <w:rPr>
+                <w:rStyle w:val="Collegamentoipertestuale"/>
+                <w:noProof/>
+              </w:rPr>
+              <w:t>4.2 Json collections</w:t>
+            </w:r>
+            <w:r>
+              <w:rPr>
+                <w:noProof/>
+                <w:webHidden/>
+              </w:rPr>
+              <w:tab/>
+            </w:r>
+            <w:r>
+              <w:rPr>
+                <w:noProof/>
+                <w:webHidden/>
+              </w:rPr>
+              <w:fldChar w:fldCharType="begin"/>
+            </w:r>
+            <w:r>
+              <w:rPr>
+                <w:noProof/>
+                <w:webHidden/>
+              </w:rPr>
+              <w:instrText xml:space="preserve"> PAGEREF _Toc58866638 \h </w:instrText>
+            </w:r>
+            <w:r>
+              <w:rPr>
+                <w:noProof/>
+                <w:webHidden/>
+              </w:rPr>
+            </w:r>
+            <w:r>
+              <w:rPr>
+                <w:noProof/>
+                <w:webHidden/>
+              </w:rPr>
+              <w:fldChar w:fldCharType="separate"/>
+            </w:r>
+            <w:r>
+              <w:rPr>
+                <w:noProof/>
+                <w:webHidden/>
+              </w:rPr>
+              <w:t>10</w:t>
+            </w:r>
+            <w:r>
+              <w:rPr>
+                <w:noProof/>
+                <w:webHidden/>
+              </w:rPr>
+              <w:fldChar w:fldCharType="end"/>
+            </w:r>
+          </w:hyperlink>
+        </w:p>
+        <w:p>
+          <w:pPr>
+            <w:pStyle w:val="Sommario1"/>
+            <w:tabs>
+              <w:tab w:val="right" w:leader="dot" w:pos="9628"/>
+            </w:tabs>
+            <w:rPr>
+              <w:rFonts w:asciiTheme="minorHAnsi" w:eastAsiaTheme="minorEastAsia" w:hAnsiTheme="minorHAnsi" w:cstheme="minorBidi"/>
+              <w:noProof/>
+              <w:sz w:val="22"/>
+              <w:szCs w:val="22"/>
+              <w:bdr w:val="none" w:sz="0" w:space="0" w:color="auto"/>
+              <w:lang w:val="it-IT" w:eastAsia="it-IT"/>
+            </w:rPr>
+          </w:pPr>
+          <w:hyperlink w:anchor="_Toc58866639" w:history="1">
+            <w:r>
+              <w:rPr>
+                <w:rStyle w:val="Collegamentoipertestuale"/>
+                <w:noProof/>
+              </w:rPr>
+              <w:t>5 Graph db</w:t>
+            </w:r>
+            <w:r>
+              <w:rPr>
+                <w:noProof/>
+                <w:webHidden/>
+              </w:rPr>
+              <w:tab/>
+            </w:r>
+            <w:r>
+              <w:rPr>
+                <w:noProof/>
+                <w:webHidden/>
+              </w:rPr>
+              <w:fldChar w:fldCharType="begin"/>
+            </w:r>
+            <w:r>
+              <w:rPr>
+                <w:noProof/>
+                <w:webHidden/>
+              </w:rPr>
+              <w:instrText xml:space="preserve"> PAGEREF _Toc58866639 \h </w:instrText>
+            </w:r>
+            <w:r>
+              <w:rPr>
+                <w:noProof/>
+                <w:webHidden/>
+              </w:rPr>
+            </w:r>
+            <w:r>
+              <w:rPr>
+                <w:noProof/>
+                <w:webHidden/>
+              </w:rPr>
+              <w:fldChar w:fldCharType="separate"/>
+            </w:r>
+            <w:r>
+              <w:rPr>
+                <w:noProof/>
+                <w:webHidden/>
+              </w:rPr>
+              <w:t>11</w:t>
+            </w:r>
+            <w:r>
+              <w:rPr>
+                <w:noProof/>
+                <w:webHidden/>
+              </w:rPr>
+              <w:fldChar w:fldCharType="end"/>
+            </w:r>
+          </w:hyperlink>
+        </w:p>
+        <w:p>
           <w:r>
             <w:rPr>
               <w:b/>
@@ -1454,24 +1599,6 @@
     </w:p>
     <w:p>
       <w:pPr>
-        <w:pStyle w:val="Corpo"/>
-        <w:rPr>
-          <w:rFonts w:ascii="Times New Roman" w:eastAsia="Times New Roman" w:hAnsi="Times New Roman" w:cs="Times New Roman"/>
-          <w:lang w:val="en-US"/>
-        </w:rPr>
-      </w:pPr>
-    </w:p>
-    <w:p>
-      <w:pPr>
-        <w:pStyle w:val="Corpo"/>
-        <w:rPr>
-          <w:rFonts w:ascii="Times New Roman" w:eastAsia="Times New Roman" w:hAnsi="Times New Roman" w:cs="Times New Roman"/>
-          <w:lang w:val="en-US"/>
-        </w:rPr>
-      </w:pPr>
-    </w:p>
-    <w:p>
-      <w:pPr>
         <w:pStyle w:val="Titolo1"/>
         <w:numPr>
           <w:ilvl w:val="0"/>
@@ -1481,7 +1608,7 @@
           <w:rFonts w:eastAsia="Times New Roman"/>
         </w:rPr>
       </w:pPr>
-      <w:bookmarkStart w:id="0" w:name="_Toc56958848"/>
+      <w:bookmarkStart w:id="0" w:name="_Toc58866628"/>
       <w:r>
         <w:rPr>
           <w:rFonts w:eastAsia="Times New Roman"/>
@@ -1500,19 +1627,56 @@
           <w:szCs w:val="28"/>
         </w:rPr>
       </w:pPr>
-      <w:r>
-        <w:rPr>
-          <w:sz w:val="28"/>
-          <w:szCs w:val="28"/>
-        </w:rPr>
-        <w:t>PokeMongo is a gaming application in which users compete each other to build up the best Team choosing from the set of Pokemon available in the environment</w:t>
-      </w:r>
-      <w:r>
-        <w:rPr>
-          <w:sz w:val="28"/>
-          <w:szCs w:val="28"/>
-        </w:rPr>
-        <w:t xml:space="preserve">; they can also follow other users in order to make new friends basing on common friends or common interests. Moreover users can express sentiments on Pokémon, choosing their favorite ones and posting/commenting on them </w:t>
+      <w:proofErr w:type="spellStart"/>
+      <w:r>
+        <w:rPr>
+          <w:sz w:val="28"/>
+          <w:szCs w:val="28"/>
+        </w:rPr>
+        <w:t>PokeMongo</w:t>
+      </w:r>
+      <w:proofErr w:type="spellEnd"/>
+      <w:r>
+        <w:rPr>
+          <w:sz w:val="28"/>
+          <w:szCs w:val="28"/>
+        </w:rPr>
+        <w:t xml:space="preserve"> is a gaming application in which users compete each other to build up the best Team choosing </w:t>
+      </w:r>
+      <w:r>
+        <w:rPr>
+          <w:sz w:val="28"/>
+          <w:szCs w:val="28"/>
+        </w:rPr>
+        <w:t>between</w:t>
+      </w:r>
+      <w:r>
+        <w:rPr>
+          <w:sz w:val="28"/>
+          <w:szCs w:val="28"/>
+        </w:rPr>
+        <w:t xml:space="preserve"> the set of Pokemon available in the environment</w:t>
+      </w:r>
+      <w:r>
+        <w:rPr>
+          <w:sz w:val="28"/>
+          <w:szCs w:val="28"/>
+        </w:rPr>
+        <w:t>; they can also follow other users in order to make new friends basing on common friends or common interests. Moreover users can express sentiments on Pokémon, choosing their favorite ones and posting/commenting on them</w:t>
+      </w:r>
+      <w:r>
+        <w:rPr>
+          <w:sz w:val="28"/>
+          <w:szCs w:val="28"/>
+        </w:rPr>
+        <w:t>.</w:t>
+      </w:r>
+      <w:r>
+        <w:rPr>
+          <w:sz w:val="28"/>
+          <w:szCs w:val="28"/>
+        </w:rPr>
+        <w:t xml:space="preserve"> </w:t>
       </w:r>
     </w:p>
     <w:p>
@@ -1536,7 +1700,21 @@
           <w:sz w:val="28"/>
           <w:szCs w:val="28"/>
         </w:rPr>
-        <w:t xml:space="preserve">Every trainer(normal user) can build up his own team. </w:t>
+        <w:t>Every trainer</w:t>
+      </w:r>
+      <w:r>
+        <w:rPr>
+          <w:sz w:val="28"/>
+          <w:szCs w:val="28"/>
+        </w:rPr>
+        <w:t xml:space="preserve"> </w:t>
+      </w:r>
+      <w:r>
+        <w:rPr>
+          <w:sz w:val="28"/>
+          <w:szCs w:val="28"/>
+        </w:rPr>
+        <w:t xml:space="preserve">(normal user) can build up his own team. </w:t>
       </w:r>
       <w:r>
         <w:rPr>
@@ -1673,14 +1851,42 @@
           <w:sz w:val="28"/>
           <w:szCs w:val="28"/>
         </w:rPr>
-        <w:t xml:space="preserve">, both among his/her friends and grouped by country and also </w:t>
-      </w:r>
-      <w:r>
-        <w:rPr>
-          <w:sz w:val="28"/>
-          <w:szCs w:val="28"/>
-        </w:rPr>
-        <w:t>from all over the world</w:t>
+        <w:t xml:space="preserve">, both among </w:t>
+      </w:r>
+      <w:r>
+        <w:rPr>
+          <w:sz w:val="28"/>
+          <w:szCs w:val="28"/>
+        </w:rPr>
+        <w:t>their</w:t>
+      </w:r>
+      <w:r>
+        <w:rPr>
+          <w:sz w:val="28"/>
+          <w:szCs w:val="28"/>
+        </w:rPr>
+        <w:t xml:space="preserve"> friends</w:t>
+      </w:r>
+      <w:r>
+        <w:rPr>
+          <w:sz w:val="28"/>
+          <w:szCs w:val="28"/>
+        </w:rPr>
+        <w:t xml:space="preserve">, </w:t>
+      </w:r>
+      <w:r>
+        <w:rPr>
+          <w:sz w:val="28"/>
+          <w:szCs w:val="28"/>
+        </w:rPr>
+        <w:t xml:space="preserve">grouped by country and </w:t>
+      </w:r>
+      <w:r>
+        <w:rPr>
+          <w:sz w:val="28"/>
+          <w:szCs w:val="28"/>
+        </w:rPr>
+        <w:t>among worldwide players</w:t>
       </w:r>
       <w:r>
         <w:rPr>
@@ -1747,7 +1953,15 @@
           <w:sz w:val="28"/>
           <w:szCs w:val="28"/>
         </w:rPr>
-        <w:t>mon using the Pok</w:t>
+        <w:t xml:space="preserve">mon using the </w:t>
+      </w:r>
+      <w:proofErr w:type="spellStart"/>
+      <w:r>
+        <w:rPr>
+          <w:sz w:val="28"/>
+          <w:szCs w:val="28"/>
+        </w:rPr>
+        <w:t>Pok</w:t>
       </w:r>
       <w:r>
         <w:rPr>
@@ -1761,14 +1975,31 @@
           <w:sz w:val="28"/>
           <w:szCs w:val="28"/>
         </w:rPr>
-        <w:t xml:space="preserve">dex tool, in which he/she can </w:t>
-      </w:r>
-      <w:r>
-        <w:rPr>
-          <w:sz w:val="28"/>
-          <w:szCs w:val="28"/>
-        </w:rPr>
-        <w:t>search for</w:t>
+        <w:t>dex</w:t>
+      </w:r>
+      <w:proofErr w:type="spellEnd"/>
+      <w:r>
+        <w:rPr>
+          <w:sz w:val="28"/>
+          <w:szCs w:val="28"/>
+        </w:rPr>
+        <w:t xml:space="preserve"> tool, in which he/she can </w:t>
+      </w:r>
+      <w:proofErr w:type="spellStart"/>
+      <w:r>
+        <w:rPr>
+          <w:sz w:val="28"/>
+          <w:szCs w:val="28"/>
+        </w:rPr>
+        <w:t>lookup</w:t>
+      </w:r>
+      <w:proofErr w:type="spellEnd"/>
+      <w:r>
+        <w:rPr>
+          <w:sz w:val="28"/>
+          <w:szCs w:val="28"/>
+        </w:rPr>
+        <w:t xml:space="preserve"> for</w:t>
       </w:r>
       <w:r>
         <w:rPr>
@@ -1930,8 +2161,9 @@
           <w:sz w:val="28"/>
           <w:szCs w:val="28"/>
         </w:rPr>
-        <w:t>Catch ‘em‘</w:t>
-      </w:r>
+        <w:t>Catch ‘</w:t>
+      </w:r>
+      <w:proofErr w:type="spellStart"/>
       <w:r>
         <w:rPr>
           <w:i/>
@@ -1939,8 +2171,9 @@
           <w:sz w:val="28"/>
           <w:szCs w:val="28"/>
         </w:rPr>
-        <w:t xml:space="preserve"> </w:t>
-      </w:r>
+        <w:t>em</w:t>
+      </w:r>
+      <w:proofErr w:type="spellEnd"/>
       <w:r>
         <w:rPr>
           <w:i/>
@@ -1948,109 +2181,7 @@
           <w:sz w:val="28"/>
           <w:szCs w:val="28"/>
         </w:rPr>
-        <w:t>all</w:t>
-      </w:r>
-      <w:r>
-        <w:rPr>
-          <w:sz w:val="28"/>
-          <w:szCs w:val="28"/>
-        </w:rPr>
-        <w:t xml:space="preserve">, i.e. to </w:t>
-      </w:r>
-      <w:r>
-        <w:rPr>
-          <w:sz w:val="28"/>
-          <w:szCs w:val="28"/>
-        </w:rPr>
-        <w:t>try to get a new</w:t>
-      </w:r>
-      <w:r>
-        <w:rPr>
-          <w:sz w:val="28"/>
-          <w:szCs w:val="28"/>
-        </w:rPr>
-        <w:t xml:space="preserve"> Pok</w:t>
-      </w:r>
-      <w:r>
-        <w:rPr>
-          <w:sz w:val="28"/>
-          <w:szCs w:val="28"/>
-        </w:rPr>
-        <w:t>é</w:t>
-      </w:r>
-      <w:r>
-        <w:rPr>
-          <w:sz w:val="28"/>
-          <w:szCs w:val="28"/>
-        </w:rPr>
-        <w:t>mon in order to create/update his own team. Thus, it is provided to the user a prefix number of daily Pok</w:t>
-      </w:r>
-      <w:r>
-        <w:rPr>
-          <w:sz w:val="28"/>
-          <w:szCs w:val="28"/>
-        </w:rPr>
-        <w:t>é</w:t>
-      </w:r>
-      <w:r>
-        <w:rPr>
-          <w:sz w:val="28"/>
-          <w:szCs w:val="28"/>
-        </w:rPr>
-        <w:t>ball to be used to try to catch them.</w:t>
-      </w:r>
-      <w:r>
-        <w:rPr>
-          <w:sz w:val="28"/>
-          <w:szCs w:val="28"/>
-        </w:rPr>
-        <w:t xml:space="preserve"> At each Pokemon </w:t>
-      </w:r>
-      <w:r>
-        <w:rPr>
-          <w:sz w:val="28"/>
-          <w:szCs w:val="28"/>
-        </w:rPr>
-        <w:t>is associated a probability to catch it, the higher the Pok</w:t>
-      </w:r>
-      <w:r>
-        <w:rPr>
-          <w:sz w:val="28"/>
-          <w:szCs w:val="28"/>
-        </w:rPr>
-        <w:t>é</w:t>
-      </w:r>
-      <w:r>
-        <w:rPr>
-          <w:sz w:val="28"/>
-          <w:szCs w:val="28"/>
-        </w:rPr>
-        <w:t>mon’s value, the lower the probability.</w:t>
-      </w:r>
-    </w:p>
-    <w:p>
-      <w:pPr>
-        <w:jc w:val="both"/>
-        <w:rPr>
-          <w:sz w:val="28"/>
-          <w:szCs w:val="28"/>
-        </w:rPr>
-      </w:pPr>
-    </w:p>
-    <w:p>
-      <w:pPr>
-        <w:jc w:val="both"/>
-        <w:rPr>
-          <w:sz w:val="28"/>
-          <w:szCs w:val="28"/>
-        </w:rPr>
-      </w:pPr>
-      <w:r>
-        <w:rPr>
-          <w:sz w:val="28"/>
-          <w:szCs w:val="28"/>
-        </w:rPr>
-        <w:t xml:space="preserve">Furthermore, the user can exploit the social network structure of the application to make new friends and discover new Pokémon. Indeed, he/she can search for new friends by username or choosing them among the provided </w:t>
+        <w:t>‘</w:t>
       </w:r>
       <w:r>
         <w:rPr>
@@ -2059,75 +2190,7 @@
           <w:sz w:val="28"/>
           <w:szCs w:val="28"/>
         </w:rPr>
-        <w:t>recommended friends</w:t>
-      </w:r>
-      <w:r>
-        <w:rPr>
-          <w:sz w:val="28"/>
-          <w:szCs w:val="28"/>
-        </w:rPr>
-        <w:t xml:space="preserve"> list.</w:t>
-      </w:r>
-    </w:p>
-    <w:p>
-      <w:pPr>
-        <w:jc w:val="both"/>
-        <w:rPr>
-          <w:sz w:val="28"/>
-          <w:szCs w:val="28"/>
-        </w:rPr>
-      </w:pPr>
-      <w:r>
-        <w:rPr>
-          <w:sz w:val="28"/>
-          <w:szCs w:val="28"/>
-        </w:rPr>
-        <w:t>The user can choose his/her favorite Pokémon, obtaining in this way a shortcut to catch it faster, and can post or comment to posts in order to express his/her opinion on that Pokémon.</w:t>
-      </w:r>
-    </w:p>
-    <w:p>
-      <w:pPr>
-        <w:jc w:val="both"/>
-      </w:pPr>
-    </w:p>
-    <w:p>
-      <w:pPr>
-        <w:jc w:val="both"/>
-        <w:rPr>
-          <w:sz w:val="28"/>
-          <w:szCs w:val="28"/>
-        </w:rPr>
-      </w:pPr>
-      <w:r>
-        <w:t>I</w:t>
-      </w:r>
-      <w:r>
-        <w:rPr>
-          <w:sz w:val="28"/>
-          <w:szCs w:val="28"/>
-        </w:rPr>
-        <w:t>n</w:t>
-      </w:r>
-      <w:r>
-        <w:rPr>
-          <w:sz w:val="28"/>
-          <w:szCs w:val="28"/>
-        </w:rPr>
         <w:t xml:space="preserve"> </w:t>
-      </w:r>
-      <w:r>
-        <w:rPr>
-          <w:sz w:val="28"/>
-          <w:szCs w:val="28"/>
-        </w:rPr>
-        <w:t xml:space="preserve">addition, to </w:t>
-      </w:r>
-      <w:r>
-        <w:rPr>
-          <w:sz w:val="28"/>
-          <w:szCs w:val="28"/>
-        </w:rPr>
-        <w:t xml:space="preserve">extend the dynamic behavior of the application, the </w:t>
       </w:r>
       <w:r>
         <w:rPr>
@@ -2136,21 +2199,158 @@
           <w:sz w:val="28"/>
           <w:szCs w:val="28"/>
         </w:rPr>
-        <w:t>catch rate</w:t>
-      </w:r>
-      <w:r>
-        <w:rPr>
-          <w:sz w:val="28"/>
-          <w:szCs w:val="28"/>
-        </w:rPr>
-        <w:t xml:space="preserve">(i.e. the probability to get a Pokémon using a Pokéball) changes in time depending on the number of users that have that Pokémon: the more it is popular, the harder will be to catch it. </w:t>
-      </w:r>
-      <w:r>
-        <w:rPr>
-          <w:sz w:val="28"/>
-          <w:szCs w:val="28"/>
-        </w:rPr>
-        <w:t xml:space="preserve">Since the rankings’ points are computed based on the </w:t>
+        <w:t>all</w:t>
+      </w:r>
+      <w:r>
+        <w:rPr>
+          <w:sz w:val="28"/>
+          <w:szCs w:val="28"/>
+        </w:rPr>
+        <w:t xml:space="preserve">, i.e. to </w:t>
+      </w:r>
+      <w:r>
+        <w:rPr>
+          <w:sz w:val="28"/>
+          <w:szCs w:val="28"/>
+        </w:rPr>
+        <w:t>try to get a new</w:t>
+      </w:r>
+      <w:r>
+        <w:rPr>
+          <w:sz w:val="28"/>
+          <w:szCs w:val="28"/>
+        </w:rPr>
+        <w:t xml:space="preserve"> Pok</w:t>
+      </w:r>
+      <w:r>
+        <w:rPr>
+          <w:sz w:val="28"/>
+          <w:szCs w:val="28"/>
+        </w:rPr>
+        <w:t>é</w:t>
+      </w:r>
+      <w:r>
+        <w:rPr>
+          <w:sz w:val="28"/>
+          <w:szCs w:val="28"/>
+        </w:rPr>
+        <w:t>mon in order to create/update his</w:t>
+      </w:r>
+      <w:r>
+        <w:rPr>
+          <w:sz w:val="28"/>
+          <w:szCs w:val="28"/>
+        </w:rPr>
+        <w:t>/her</w:t>
+      </w:r>
+      <w:r>
+        <w:rPr>
+          <w:sz w:val="28"/>
+          <w:szCs w:val="28"/>
+        </w:rPr>
+        <w:t xml:space="preserve"> own team. Thus, it is provided to the user a prefix number of daily </w:t>
+      </w:r>
+      <w:proofErr w:type="spellStart"/>
+      <w:r>
+        <w:rPr>
+          <w:sz w:val="28"/>
+          <w:szCs w:val="28"/>
+        </w:rPr>
+        <w:t>Pok</w:t>
+      </w:r>
+      <w:r>
+        <w:rPr>
+          <w:sz w:val="28"/>
+          <w:szCs w:val="28"/>
+        </w:rPr>
+        <w:t>é</w:t>
+      </w:r>
+      <w:r>
+        <w:rPr>
+          <w:sz w:val="28"/>
+          <w:szCs w:val="28"/>
+        </w:rPr>
+        <w:t>ball</w:t>
+      </w:r>
+      <w:proofErr w:type="spellEnd"/>
+      <w:r>
+        <w:rPr>
+          <w:sz w:val="28"/>
+          <w:szCs w:val="28"/>
+        </w:rPr>
+        <w:t xml:space="preserve"> to be used to try to </w:t>
+      </w:r>
+      <w:r>
+        <w:rPr>
+          <w:sz w:val="28"/>
+          <w:szCs w:val="28"/>
+        </w:rPr>
+        <w:t>capture</w:t>
+      </w:r>
+      <w:r>
+        <w:rPr>
+          <w:sz w:val="28"/>
+          <w:szCs w:val="28"/>
+        </w:rPr>
+        <w:t xml:space="preserve"> them.</w:t>
+      </w:r>
+      <w:r>
+        <w:rPr>
+          <w:sz w:val="28"/>
+          <w:szCs w:val="28"/>
+        </w:rPr>
+        <w:t xml:space="preserve"> At each Pok</w:t>
+      </w:r>
+      <w:r>
+        <w:rPr>
+          <w:sz w:val="28"/>
+          <w:szCs w:val="28"/>
+        </w:rPr>
+        <w:t>é</w:t>
+      </w:r>
+      <w:r>
+        <w:rPr>
+          <w:sz w:val="28"/>
+          <w:szCs w:val="28"/>
+        </w:rPr>
+        <w:t xml:space="preserve">mon </w:t>
+      </w:r>
+      <w:r>
+        <w:rPr>
+          <w:sz w:val="28"/>
+          <w:szCs w:val="28"/>
+        </w:rPr>
+        <w:t>is associated a probability to catch it, the higher the Pok</w:t>
+      </w:r>
+      <w:r>
+        <w:rPr>
+          <w:sz w:val="28"/>
+          <w:szCs w:val="28"/>
+        </w:rPr>
+        <w:t>é</w:t>
+      </w:r>
+      <w:r>
+        <w:rPr>
+          <w:sz w:val="28"/>
+          <w:szCs w:val="28"/>
+        </w:rPr>
+        <w:t>mon’s value, the lower the probability.</w:t>
+      </w:r>
+    </w:p>
+    <w:p>
+      <w:pPr>
+        <w:jc w:val="both"/>
+        <w:rPr>
+          <w:sz w:val="28"/>
+          <w:szCs w:val="28"/>
+        </w:rPr>
+      </w:pPr>
+      <w:r>
+        <w:rPr>
+          <w:sz w:val="28"/>
+          <w:szCs w:val="28"/>
+        </w:rPr>
+        <w:t xml:space="preserve">Furthermore, the user can exploit the social network structure of the application to make new friends and discover new Pokémon. Indeed, he/she can search for new friends by username or choosing them among the provided </w:t>
       </w:r>
       <w:r>
         <w:rPr>
@@ -2159,14 +2359,30 @@
           <w:sz w:val="28"/>
           <w:szCs w:val="28"/>
         </w:rPr>
-        <w:t>catch rate</w:t>
-      </w:r>
-      <w:r>
-        <w:rPr>
-          <w:sz w:val="28"/>
-          <w:szCs w:val="28"/>
-        </w:rPr>
-        <w:t xml:space="preserve">, the winning strategy could be predicting which Pokémon will become popular in the near future and try to get it early! Every user has access to the visualization of the temporal drift of the </w:t>
+        <w:t>recommended friends</w:t>
+      </w:r>
+      <w:r>
+        <w:rPr>
+          <w:sz w:val="28"/>
+          <w:szCs w:val="28"/>
+        </w:rPr>
+        <w:t xml:space="preserve"> list.</w:t>
+      </w:r>
+    </w:p>
+    <w:p>
+      <w:pPr>
+        <w:jc w:val="both"/>
+        <w:rPr>
+          <w:sz w:val="28"/>
+          <w:szCs w:val="28"/>
+        </w:rPr>
+      </w:pPr>
+      <w:r>
+        <w:rPr>
+          <w:sz w:val="28"/>
+          <w:szCs w:val="28"/>
+        </w:rPr>
+        <w:t xml:space="preserve">The user can choose his/her favorite Pokémon, obtaining in this way a shortcut to catch it faster, and can </w:t>
       </w:r>
       <w:r>
         <w:rPr>
@@ -2175,10 +2391,195 @@
           <w:sz w:val="28"/>
           <w:szCs w:val="28"/>
         </w:rPr>
+        <w:t>post</w:t>
+      </w:r>
+      <w:r>
+        <w:rPr>
+          <w:sz w:val="28"/>
+          <w:szCs w:val="28"/>
+        </w:rPr>
+        <w:t xml:space="preserve"> or </w:t>
+      </w:r>
+      <w:r>
+        <w:rPr>
+          <w:i/>
+          <w:iCs/>
+          <w:sz w:val="28"/>
+          <w:szCs w:val="28"/>
+        </w:rPr>
+        <w:t>comment</w:t>
+      </w:r>
+      <w:r>
+        <w:rPr>
+          <w:sz w:val="28"/>
+          <w:szCs w:val="28"/>
+        </w:rPr>
+        <w:t xml:space="preserve"> to </w:t>
+      </w:r>
+      <w:r>
+        <w:rPr>
+          <w:i/>
+          <w:iCs/>
+          <w:sz w:val="28"/>
+          <w:szCs w:val="28"/>
+        </w:rPr>
+        <w:t>posts</w:t>
+      </w:r>
+      <w:r>
+        <w:rPr>
+          <w:sz w:val="28"/>
+          <w:szCs w:val="28"/>
+        </w:rPr>
+        <w:t xml:space="preserve"> in order to express his/her opinion on that Pokémon.</w:t>
+      </w:r>
+    </w:p>
+    <w:p>
+      <w:pPr>
+        <w:jc w:val="both"/>
+      </w:pPr>
+    </w:p>
+    <w:p>
+      <w:pPr>
+        <w:jc w:val="both"/>
+        <w:rPr>
+          <w:sz w:val="28"/>
+          <w:szCs w:val="28"/>
+        </w:rPr>
+      </w:pPr>
+      <w:r>
+        <w:t>I</w:t>
+      </w:r>
+      <w:r>
+        <w:rPr>
+          <w:sz w:val="28"/>
+          <w:szCs w:val="28"/>
+        </w:rPr>
+        <w:t>n</w:t>
+      </w:r>
+      <w:r>
+        <w:rPr>
+          <w:sz w:val="28"/>
+          <w:szCs w:val="28"/>
+        </w:rPr>
+        <w:t xml:space="preserve"> </w:t>
+      </w:r>
+      <w:r>
+        <w:rPr>
+          <w:sz w:val="28"/>
+          <w:szCs w:val="28"/>
+        </w:rPr>
+        <w:t xml:space="preserve">addition, to </w:t>
+      </w:r>
+      <w:r>
+        <w:rPr>
+          <w:sz w:val="28"/>
+          <w:szCs w:val="28"/>
+        </w:rPr>
+        <w:t xml:space="preserve">extend the dynamic behavior of the application, the </w:t>
+      </w:r>
+      <w:r>
+        <w:rPr>
+          <w:i/>
+          <w:iCs/>
+          <w:sz w:val="28"/>
+          <w:szCs w:val="28"/>
+        </w:rPr>
         <w:t>catch rate</w:t>
       </w:r>
       <w:r>
         <w:rPr>
+          <w:i/>
+          <w:iCs/>
+          <w:sz w:val="28"/>
+          <w:szCs w:val="28"/>
+        </w:rPr>
+        <w:t xml:space="preserve"> </w:t>
+      </w:r>
+      <w:r>
+        <w:rPr>
+          <w:sz w:val="28"/>
+          <w:szCs w:val="28"/>
+        </w:rPr>
+        <w:t xml:space="preserve">(i.e. the probability to get a Pokémon using a </w:t>
+      </w:r>
+      <w:proofErr w:type="spellStart"/>
+      <w:r>
+        <w:rPr>
+          <w:sz w:val="28"/>
+          <w:szCs w:val="28"/>
+        </w:rPr>
+        <w:t>Pokéball</w:t>
+      </w:r>
+      <w:proofErr w:type="spellEnd"/>
+      <w:r>
+        <w:rPr>
+          <w:sz w:val="28"/>
+          <w:szCs w:val="28"/>
+        </w:rPr>
+        <w:t xml:space="preserve">) changes in time depending on the number of users </w:t>
+      </w:r>
+      <w:r>
+        <w:rPr>
+          <w:sz w:val="28"/>
+          <w:szCs w:val="28"/>
+        </w:rPr>
+        <w:t>who</w:t>
+      </w:r>
+      <w:r>
+        <w:rPr>
+          <w:sz w:val="28"/>
+          <w:szCs w:val="28"/>
+        </w:rPr>
+        <w:t xml:space="preserve"> have that Pokémon: the more it is popular, the harder will be to catch it. </w:t>
+      </w:r>
+      <w:r>
+        <w:rPr>
+          <w:sz w:val="28"/>
+          <w:szCs w:val="28"/>
+        </w:rPr>
+        <w:t xml:space="preserve">Since the rankings’ points are computed based on the </w:t>
+      </w:r>
+      <w:r>
+        <w:rPr>
+          <w:i/>
+          <w:iCs/>
+          <w:sz w:val="28"/>
+          <w:szCs w:val="28"/>
+        </w:rPr>
+        <w:t>catch rate</w:t>
+      </w:r>
+      <w:r>
+        <w:rPr>
+          <w:sz w:val="28"/>
+          <w:szCs w:val="28"/>
+        </w:rPr>
+        <w:t>, the winning strategy could be</w:t>
+      </w:r>
+      <w:r>
+        <w:rPr>
+          <w:sz w:val="28"/>
+          <w:szCs w:val="28"/>
+        </w:rPr>
+        <w:t xml:space="preserve"> on</w:t>
+      </w:r>
+      <w:r>
+        <w:rPr>
+          <w:sz w:val="28"/>
+          <w:szCs w:val="28"/>
+        </w:rPr>
+        <w:t xml:space="preserve"> predicting which Pokémon will become popular in the near future and try to get it early! Every user has access to the visualization of the temporal drift of the </w:t>
+      </w:r>
+      <w:r>
+        <w:rPr>
+          <w:i/>
+          <w:iCs/>
+          <w:sz w:val="28"/>
+          <w:szCs w:val="28"/>
+        </w:rPr>
+        <w:t>catch rate</w:t>
+      </w:r>
+      <w:r>
+        <w:rPr>
           <w:sz w:val="28"/>
           <w:szCs w:val="28"/>
         </w:rPr>
@@ -2217,7 +2618,21 @@
           <w:sz w:val="28"/>
           <w:szCs w:val="28"/>
         </w:rPr>
-        <w:t>add/remove Pokémon to the collection, consult geo-temporal usage statistics useful to make new business plans.</w:t>
+        <w:t>add/remove Pokémon to the collection, consult geo-temporal usage statistics</w:t>
+      </w:r>
+      <w:r>
+        <w:rPr>
+          <w:sz w:val="28"/>
+          <w:szCs w:val="28"/>
+        </w:rPr>
+        <w:t xml:space="preserve"> which are</w:t>
+      </w:r>
+      <w:r>
+        <w:rPr>
+          <w:sz w:val="28"/>
+          <w:szCs w:val="28"/>
+        </w:rPr>
+        <w:t xml:space="preserve"> useful to make new business plans.</w:t>
       </w:r>
     </w:p>
     <w:p>
@@ -2239,24 +2654,26 @@
           <w:numId w:val="5"/>
         </w:numPr>
       </w:pPr>
+      <w:bookmarkStart w:id="1" w:name="_Toc58866629"/>
       <w:r>
         <w:lastRenderedPageBreak/>
         <w:t>Analysis stage</w:t>
       </w:r>
+      <w:bookmarkEnd w:id="1"/>
     </w:p>
     <w:p>
       <w:pPr>
         <w:pStyle w:val="Titolo2"/>
         <w:ind w:firstLine="1"/>
       </w:pPr>
-      <w:bookmarkStart w:id="1" w:name="_Toc56958852"/>
+      <w:bookmarkStart w:id="2" w:name="_Toc58866630"/>
       <w:r>
         <w:t>2</w:t>
       </w:r>
       <w:r>
         <w:t>.1 Functional requirements and use cases</w:t>
       </w:r>
-      <w:bookmarkEnd w:id="1"/>
+      <w:bookmarkEnd w:id="2"/>
     </w:p>
     <w:p>
       <w:pPr>
@@ -2267,8 +2684,12 @@
       </w:r>
       <w:r>
         <w:tab/>
+      </w:r>
+      <w:bookmarkStart w:id="3" w:name="_Toc58866631"/>
+      <w:r>
         <w:t>2.1.1 Use Cases List</w:t>
       </w:r>
+      <w:bookmarkEnd w:id="3"/>
     </w:p>
     <w:p/>
     <w:p>
@@ -2427,7 +2848,27 @@
           <w:szCs w:val="28"/>
           <w:lang w:val="en-US"/>
         </w:rPr>
-        <w:t>Consult Pokédex:</w:t>
+        <w:t xml:space="preserve">Consult </w:t>
+      </w:r>
+      <w:proofErr w:type="spellStart"/>
+      <w:r>
+        <w:rPr>
+          <w:rFonts w:ascii="Times New Roman" w:hAnsi="Times New Roman"/>
+          <w:sz w:val="28"/>
+          <w:szCs w:val="28"/>
+          <w:lang w:val="en-US"/>
+        </w:rPr>
+        <w:t>Pokédex</w:t>
+      </w:r>
+      <w:proofErr w:type="spellEnd"/>
+      <w:r>
+        <w:rPr>
+          <w:rFonts w:ascii="Times New Roman" w:hAnsi="Times New Roman"/>
+          <w:sz w:val="28"/>
+          <w:szCs w:val="28"/>
+          <w:lang w:val="en-US"/>
+        </w:rPr>
+        <w:t>:</w:t>
       </w:r>
     </w:p>
     <w:p>
@@ -2499,7 +2940,27 @@
           <w:szCs w:val="28"/>
           <w:lang w:val="en-US"/>
         </w:rPr>
-        <w:t>Search by Pokédex ID</w:t>
+        <w:t xml:space="preserve">Search by </w:t>
+      </w:r>
+      <w:proofErr w:type="spellStart"/>
+      <w:r>
+        <w:rPr>
+          <w:rFonts w:ascii="Times New Roman" w:hAnsi="Times New Roman"/>
+          <w:sz w:val="28"/>
+          <w:szCs w:val="28"/>
+          <w:lang w:val="en-US"/>
+        </w:rPr>
+        <w:t>Pokédex</w:t>
+      </w:r>
+      <w:proofErr w:type="spellEnd"/>
+      <w:r>
+        <w:rPr>
+          <w:rFonts w:ascii="Times New Roman" w:hAnsi="Times New Roman"/>
+          <w:sz w:val="28"/>
+          <w:szCs w:val="28"/>
+          <w:lang w:val="en-US"/>
+        </w:rPr>
+        <w:t xml:space="preserve"> ID</w:t>
       </w:r>
     </w:p>
     <w:p>
@@ -2649,7 +3110,25 @@
           <w:szCs w:val="28"/>
           <w:lang w:val="en-US"/>
         </w:rPr>
-        <w:t>Consult ranking:</w:t>
+        <w:t>Consult ranking</w:t>
+      </w:r>
+      <w:r>
+        <w:rPr>
+          <w:rFonts w:ascii="Times New Roman" w:hAnsi="Times New Roman"/>
+          <w:sz w:val="28"/>
+          <w:szCs w:val="28"/>
+          <w:lang w:val="en-US"/>
+        </w:rPr>
+        <w:t>s</w:t>
+      </w:r>
+      <w:r>
+        <w:rPr>
+          <w:rFonts w:ascii="Times New Roman" w:hAnsi="Times New Roman"/>
+          <w:sz w:val="28"/>
+          <w:szCs w:val="28"/>
+          <w:lang w:val="en-US"/>
+        </w:rPr>
+        <w:t>:</w:t>
       </w:r>
     </w:p>
     <w:p>
@@ -3285,7 +3764,25 @@
           <w:szCs w:val="28"/>
           <w:lang w:val="en-US"/>
         </w:rPr>
-        <w:t>Remove Pokemon from the team</w:t>
+        <w:t>Remove Pok</w:t>
+      </w:r>
+      <w:r>
+        <w:rPr>
+          <w:rFonts w:ascii="Times New Roman" w:hAnsi="Times New Roman"/>
+          <w:sz w:val="28"/>
+          <w:szCs w:val="28"/>
+          <w:lang w:val="en-US"/>
+        </w:rPr>
+        <w:t>é</w:t>
+      </w:r>
+      <w:r>
+        <w:rPr>
+          <w:rFonts w:ascii="Times New Roman" w:hAnsi="Times New Roman"/>
+          <w:sz w:val="28"/>
+          <w:szCs w:val="28"/>
+          <w:lang w:val="en-US"/>
+        </w:rPr>
+        <w:t>mon from the team</w:t>
       </w:r>
     </w:p>
     <w:p>
@@ -3778,8 +4275,19 @@
           <w:szCs w:val="28"/>
           <w:lang w:val="en-US"/>
         </w:rPr>
-        <w:t>See the remaining daily Pokéballs</w:t>
-      </w:r>
+        <w:t xml:space="preserve">See the remaining daily </w:t>
+      </w:r>
+      <w:proofErr w:type="spellStart"/>
+      <w:r>
+        <w:rPr>
+          <w:rFonts w:ascii="Times New Roman" w:hAnsi="Times New Roman"/>
+          <w:sz w:val="28"/>
+          <w:szCs w:val="28"/>
+          <w:lang w:val="en-US"/>
+        </w:rPr>
+        <w:t>Pokéballs</w:t>
+      </w:r>
+      <w:proofErr w:type="spellEnd"/>
     </w:p>
     <w:p>
       <w:pPr>
@@ -3928,8 +4436,19 @@
           <w:szCs w:val="28"/>
           <w:lang w:val="en-US"/>
         </w:rPr>
-        <w:t>mon to the Pokédex</w:t>
-      </w:r>
+        <w:t xml:space="preserve">mon to the </w:t>
+      </w:r>
+      <w:proofErr w:type="spellStart"/>
+      <w:r>
+        <w:rPr>
+          <w:rFonts w:ascii="Times New Roman" w:hAnsi="Times New Roman"/>
+          <w:sz w:val="28"/>
+          <w:szCs w:val="28"/>
+          <w:lang w:val="en-US"/>
+        </w:rPr>
+        <w:t>Pokédex</w:t>
+      </w:r>
+      <w:proofErr w:type="spellEnd"/>
     </w:p>
     <w:p>
       <w:pPr>
@@ -3988,8 +4507,19 @@
           <w:szCs w:val="28"/>
           <w:lang w:val="en-US"/>
         </w:rPr>
-        <w:t>mon from the Pokédex</w:t>
-      </w:r>
+        <w:t xml:space="preserve">mon from the </w:t>
+      </w:r>
+      <w:proofErr w:type="spellStart"/>
+      <w:r>
+        <w:rPr>
+          <w:rFonts w:ascii="Times New Roman" w:hAnsi="Times New Roman"/>
+          <w:sz w:val="28"/>
+          <w:szCs w:val="28"/>
+          <w:lang w:val="en-US"/>
+        </w:rPr>
+        <w:t>Pokédex</w:t>
+      </w:r>
+      <w:proofErr w:type="spellEnd"/>
     </w:p>
     <w:p>
       <w:pPr>
@@ -4192,7 +4722,17 @@
           <w:szCs w:val="28"/>
           <w:lang w:val="en-US"/>
         </w:rPr>
-        <w:t>Daily update Pok</w:t>
+        <w:t xml:space="preserve">Daily update </w:t>
+      </w:r>
+      <w:proofErr w:type="spellStart"/>
+      <w:r>
+        <w:rPr>
+          <w:rFonts w:ascii="Times New Roman" w:hAnsi="Times New Roman"/>
+          <w:sz w:val="28"/>
+          <w:szCs w:val="28"/>
+          <w:lang w:val="en-US"/>
+        </w:rPr>
+        <w:t>Pok</w:t>
       </w:r>
       <w:r>
         <w:rPr>
@@ -4210,7 +4750,17 @@
           <w:szCs w:val="28"/>
           <w:lang w:val="en-US"/>
         </w:rPr>
-        <w:t>ball number of each user</w:t>
+        <w:t>ball</w:t>
+      </w:r>
+      <w:proofErr w:type="spellEnd"/>
+      <w:r>
+        <w:rPr>
+          <w:rFonts w:ascii="Times New Roman" w:hAnsi="Times New Roman"/>
+          <w:sz w:val="28"/>
+          <w:szCs w:val="28"/>
+          <w:lang w:val="en-US"/>
+        </w:rPr>
+        <w:t xml:space="preserve"> number of each user</w:t>
       </w:r>
     </w:p>
     <w:p>
@@ -4438,6 +4988,7 @@
           <w:rFonts w:eastAsia="Times New Roman"/>
         </w:rPr>
       </w:pPr>
+      <w:bookmarkStart w:id="4" w:name="_Toc58866632"/>
       <w:r>
         <w:rPr>
           <w:noProof/>
@@ -4505,6 +5056,7 @@
         </w:rPr>
         <w:t>2.1.2 UML Use Case Diagram</w:t>
       </w:r>
+      <w:bookmarkEnd w:id="4"/>
     </w:p>
     <w:p/>
     <w:p>
@@ -4586,7 +5138,7 @@
           </mc:Choice>
           <mc:Fallback>
             <w:pict>
-              <v:oval w14:anchorId="4C29C484" id="Ovale 4" o:spid="_x0000_s1026" style="position:absolute;margin-left:2.7pt;margin-top:.8pt;width:9.2pt;height:8.35pt;z-index:251708416;visibility:visible;mso-wrap-style:square;mso-width-percent:0;mso-height-percent:0;mso-wrap-distance-left:9pt;mso-wrap-distance-top:0;mso-wrap-distance-right:9pt;mso-wrap-distance-bottom:0;mso-position-horizontal:absolute;mso-position-horizontal-relative:text;mso-position-vertical:absolute;mso-position-vertical-relative:text;mso-width-percent:0;mso-height-percent:0;mso-width-relative:margin;mso-height-relative:margin;v-text-anchor:middle" o:gfxdata="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" fillcolor="yellow" strokecolor="#1f3763 [1604]" strokeweight="1pt">
+              <v:oval w14:anchorId="072862B3" id="Ovale 4" o:spid="_x0000_s1026" style="position:absolute;margin-left:2.7pt;margin-top:.8pt;width:9.2pt;height:8.35pt;z-index:251708416;visibility:visible;mso-wrap-style:square;mso-width-percent:0;mso-height-percent:0;mso-wrap-distance-left:9pt;mso-wrap-distance-top:0;mso-wrap-distance-right:9pt;mso-wrap-distance-bottom:0;mso-position-horizontal:absolute;mso-position-horizontal-relative:text;mso-position-vertical:absolute;mso-position-vertical-relative:text;mso-width-percent:0;mso-height-percent:0;mso-width-relative:margin;mso-height-relative:margin;v-text-anchor:middle" o:gfxdata="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" fillcolor="yellow" strokecolor="#1f3763 [1604]" strokeweight="1pt">
                 <v:stroke joinstyle="miter"/>
               </v:oval>
             </w:pict>
@@ -4598,135 +5150,277 @@
         <w:t xml:space="preserve">      Browse-find-view comments and browse-find-view answers had not been reported</w:t>
       </w:r>
     </w:p>
+    <w:p>
+      <w:pPr>
+        <w:pStyle w:val="Titolo2"/>
+        <w:ind w:firstLine="1"/>
+      </w:pPr>
+      <w:bookmarkStart w:id="5" w:name="_Toc58866633"/>
+      <w:r>
+        <w:lastRenderedPageBreak/>
+        <w:t xml:space="preserve">2.2 </w:t>
+      </w:r>
+      <w:r>
+        <w:t>Non-functional requirements</w:t>
+      </w:r>
+      <w:bookmarkEnd w:id="5"/>
+    </w:p>
     <w:p/>
+    <w:p>
+      <w:pPr>
+        <w:pStyle w:val="Paragrafoelenco"/>
+        <w:numPr>
+          <w:ilvl w:val="0"/>
+          <w:numId w:val="6"/>
+        </w:numPr>
+        <w:jc w:val="both"/>
+        <w:rPr>
+          <w:sz w:val="28"/>
+          <w:szCs w:val="28"/>
+        </w:rPr>
+      </w:pPr>
+      <w:r>
+        <w:rPr>
+          <w:sz w:val="28"/>
+          <w:szCs w:val="28"/>
+        </w:rPr>
+        <w:t>The application should guarantee a high availability</w:t>
+      </w:r>
+    </w:p>
+    <w:p>
+      <w:pPr>
+        <w:pStyle w:val="Paragrafoelenco"/>
+        <w:numPr>
+          <w:ilvl w:val="0"/>
+          <w:numId w:val="6"/>
+        </w:numPr>
+        <w:jc w:val="both"/>
+        <w:rPr>
+          <w:sz w:val="28"/>
+          <w:szCs w:val="28"/>
+        </w:rPr>
+      </w:pPr>
+      <w:r>
+        <w:rPr>
+          <w:sz w:val="28"/>
+          <w:szCs w:val="28"/>
+        </w:rPr>
+        <w:t>It should be easy to use, especially for children and youngsters, and enjoyable</w:t>
+      </w:r>
+    </w:p>
+    <w:p>
+      <w:pPr>
+        <w:pStyle w:val="Paragrafoelenco"/>
+        <w:numPr>
+          <w:ilvl w:val="0"/>
+          <w:numId w:val="6"/>
+        </w:numPr>
+        <w:jc w:val="both"/>
+        <w:rPr>
+          <w:sz w:val="28"/>
+          <w:szCs w:val="28"/>
+        </w:rPr>
+      </w:pPr>
+      <w:r>
+        <w:rPr>
+          <w:sz w:val="28"/>
+          <w:szCs w:val="28"/>
+        </w:rPr>
+        <w:t>It should have a read-your-own-writes consistency on each user’s own team, so he/she can always be sure that Pokémon have been correctly caught/freed up</w:t>
+      </w:r>
+    </w:p>
+    <w:p>
+      <w:pPr>
+        <w:pStyle w:val="Paragrafoelenco"/>
+        <w:numPr>
+          <w:ilvl w:val="0"/>
+          <w:numId w:val="6"/>
+        </w:numPr>
+        <w:jc w:val="both"/>
+        <w:rPr>
+          <w:sz w:val="28"/>
+          <w:szCs w:val="28"/>
+        </w:rPr>
+      </w:pPr>
+      <w:r>
+        <w:rPr>
+          <w:sz w:val="28"/>
+          <w:szCs w:val="28"/>
+        </w:rPr>
+        <w:t>The application should always provide to</w:t>
+      </w:r>
+      <w:r>
+        <w:rPr>
+          <w:sz w:val="28"/>
+          <w:szCs w:val="28"/>
+        </w:rPr>
+        <w:t xml:space="preserve"> each</w:t>
+      </w:r>
+      <w:r>
+        <w:rPr>
+          <w:sz w:val="28"/>
+          <w:szCs w:val="28"/>
+        </w:rPr>
+        <w:t xml:space="preserve"> user the most recent version of the rankings in order to permit him/her to immediately verify his/her progresses</w:t>
+      </w:r>
+    </w:p>
+    <w:p>
+      <w:pPr>
+        <w:pStyle w:val="Paragrafoelenco"/>
+        <w:numPr>
+          <w:ilvl w:val="0"/>
+          <w:numId w:val="6"/>
+        </w:numPr>
+        <w:jc w:val="both"/>
+        <w:rPr>
+          <w:sz w:val="28"/>
+          <w:szCs w:val="28"/>
+        </w:rPr>
+      </w:pPr>
+      <w:r>
+        <w:rPr>
+          <w:sz w:val="28"/>
+          <w:szCs w:val="28"/>
+        </w:rPr>
+        <w:t>The statistics regarding usage and catch rate evolution are not needed to be real-time, they can be updated periodically and be eventually consistent</w:t>
+      </w:r>
+    </w:p>
+    <w:p>
+      <w:pPr>
+        <w:pStyle w:val="Paragrafoelenco"/>
+        <w:numPr>
+          <w:ilvl w:val="0"/>
+          <w:numId w:val="6"/>
+        </w:numPr>
+        <w:jc w:val="both"/>
+        <w:rPr>
+          <w:sz w:val="28"/>
+          <w:szCs w:val="28"/>
+        </w:rPr>
+      </w:pPr>
+      <w:r>
+        <w:rPr>
+          <w:sz w:val="28"/>
+          <w:szCs w:val="28"/>
+        </w:rPr>
+        <w:t>Posts, comments and answers must follow a causal-consistency</w:t>
+      </w:r>
+    </w:p>
+    <w:p>
+      <w:pPr>
+        <w:pStyle w:val="Paragrafoelenco"/>
+        <w:numPr>
+          <w:ilvl w:val="0"/>
+          <w:numId w:val="6"/>
+        </w:numPr>
+        <w:jc w:val="both"/>
+      </w:pPr>
+      <w:r>
+        <w:rPr>
+          <w:sz w:val="28"/>
+          <w:szCs w:val="28"/>
+        </w:rPr>
+        <w:t xml:space="preserve">Response time is an important issue: </w:t>
+      </w:r>
+      <w:r>
+        <w:rPr>
+          <w:sz w:val="28"/>
+          <w:szCs w:val="28"/>
+        </w:rPr>
+        <w:t>redundancies and larger memory consumptions are preferred over high latencies</w:t>
+      </w:r>
+    </w:p>
+    <w:p>
+      <w:pPr>
+        <w:pStyle w:val="Paragrafoelenco"/>
+        <w:numPr>
+          <w:ilvl w:val="0"/>
+          <w:numId w:val="6"/>
+        </w:numPr>
+        <w:jc w:val="both"/>
+      </w:pPr>
+      <w:r>
+        <w:rPr>
+          <w:sz w:val="28"/>
+          <w:szCs w:val="28"/>
+        </w:rPr>
+        <w:t>Passwords are crypted for security reasons</w:t>
+      </w:r>
+    </w:p>
+    <w:p>
+      <w:pPr>
+        <w:pStyle w:val="Paragrafoelenco"/>
+        <w:numPr>
+          <w:ilvl w:val="0"/>
+          <w:numId w:val="6"/>
+        </w:numPr>
+        <w:jc w:val="both"/>
+      </w:pPr>
+      <w:r>
+        <w:rPr>
+          <w:sz w:val="28"/>
+          <w:szCs w:val="28"/>
+        </w:rPr>
+        <w:t xml:space="preserve">A graphical interface and </w:t>
+      </w:r>
+      <w:r>
+        <w:rPr>
+          <w:sz w:val="28"/>
+          <w:szCs w:val="28"/>
+        </w:rPr>
+        <w:t xml:space="preserve">the </w:t>
+      </w:r>
+      <w:r>
+        <w:rPr>
+          <w:sz w:val="28"/>
+          <w:szCs w:val="28"/>
+        </w:rPr>
+        <w:t xml:space="preserve">usage of multimedia are </w:t>
+      </w:r>
+      <w:r>
+        <w:rPr>
+          <w:sz w:val="28"/>
+          <w:szCs w:val="28"/>
+        </w:rPr>
+        <w:t>crucial for an involving game experience</w:t>
+      </w:r>
+      <w:r>
+        <w:rPr>
+          <w:sz w:val="28"/>
+          <w:szCs w:val="28"/>
+        </w:rPr>
+        <w:t xml:space="preserve"> </w:t>
+      </w:r>
+    </w:p>
+    <w:p>
+      <w:pPr>
+        <w:ind w:left="340"/>
+        <w:jc w:val="both"/>
+      </w:pPr>
+    </w:p>
+    <w:p>
+      <w:pPr>
+        <w:ind w:left="340"/>
+        <w:jc w:val="both"/>
+      </w:pPr>
+    </w:p>
     <w:p/>
-    <w:p/>
-    <w:p/>
-    <w:p/>
-    <w:p/>
-    <w:p/>
-    <w:p/>
-    <w:p/>
-    <w:p/>
-    <w:p/>
-    <w:p/>
-    <w:p/>
-    <w:p/>
-    <w:p/>
-    <w:p/>
-    <w:p/>
-    <w:p/>
-    <w:p/>
-    <w:p/>
-    <w:p/>
-    <w:p/>
-    <w:p/>
-    <w:p/>
-    <w:p/>
-    <w:p/>
-    <w:p/>
-    <w:p/>
-    <w:p/>
-    <w:p/>
-    <w:p/>
-    <w:p/>
-    <w:p/>
-    <w:p/>
-    <w:p/>
-    <w:p/>
-    <w:p/>
-    <w:p/>
-    <w:p/>
-    <w:p/>
-    <w:p/>
-    <w:p/>
-    <w:p/>
-    <w:p/>
-    <w:p/>
-    <w:p/>
-    <w:p/>
-    <w:p>
-      <w:pPr>
-        <w:pStyle w:val="Corpo"/>
-        <w:rPr>
-          <w:rFonts w:ascii="Times New Roman" w:eastAsia="Times New Roman" w:hAnsi="Times New Roman" w:cs="Times New Roman"/>
-          <w:lang w:val="en-US"/>
-        </w:rPr>
-      </w:pPr>
-    </w:p>
-    <w:p>
-      <w:pPr>
-        <w:pStyle w:val="Corpo"/>
-        <w:rPr>
-          <w:rFonts w:ascii="Times New Roman" w:eastAsia="Times New Roman" w:hAnsi="Times New Roman" w:cs="Times New Roman"/>
-          <w:lang w:val="en-US"/>
-        </w:rPr>
-      </w:pPr>
-    </w:p>
-    <w:p>
-      <w:pPr>
-        <w:pStyle w:val="Corpo"/>
-        <w:rPr>
-          <w:rFonts w:ascii="Times New Roman" w:eastAsia="Times New Roman" w:hAnsi="Times New Roman" w:cs="Times New Roman"/>
-          <w:lang w:val="en-US"/>
-        </w:rPr>
-      </w:pPr>
-    </w:p>
-    <w:p>
-      <w:pPr>
-        <w:pStyle w:val="Corpo"/>
-        <w:rPr>
-          <w:rFonts w:ascii="Times New Roman" w:eastAsia="Times New Roman" w:hAnsi="Times New Roman" w:cs="Times New Roman"/>
-          <w:lang w:val="en-US"/>
-        </w:rPr>
-      </w:pPr>
-    </w:p>
-    <w:p>
-      <w:pPr>
-        <w:pStyle w:val="Corpo"/>
-        <w:rPr>
-          <w:rFonts w:ascii="Times New Roman" w:eastAsia="Times New Roman" w:hAnsi="Times New Roman" w:cs="Times New Roman"/>
-          <w:lang w:val="en-US"/>
-        </w:rPr>
-      </w:pPr>
-    </w:p>
-    <w:p>
-      <w:pPr>
-        <w:pStyle w:val="Corpo"/>
-        <w:rPr>
-          <w:rFonts w:ascii="Times New Roman" w:eastAsia="Times New Roman" w:hAnsi="Times New Roman" w:cs="Times New Roman"/>
-          <w:lang w:val="en-US"/>
-        </w:rPr>
-      </w:pPr>
-    </w:p>
-    <w:p>
-      <w:pPr>
-        <w:pStyle w:val="Corpo"/>
-        <w:rPr>
-          <w:rFonts w:ascii="Times New Roman" w:eastAsia="Times New Roman" w:hAnsi="Times New Roman" w:cs="Times New Roman"/>
-          <w:lang w:val="en-US"/>
-        </w:rPr>
-      </w:pPr>
-    </w:p>
     <w:p>
       <w:pPr>
         <w:pStyle w:val="Titolo2"/>
-        <w:numPr>
-          <w:ilvl w:val="1"/>
-          <w:numId w:val="5"/>
-        </w:numPr>
-        <w:rPr>
-          <w:rFonts w:eastAsia="Times New Roman"/>
-        </w:rPr>
-      </w:pPr>
-      <w:bookmarkStart w:id="2" w:name="_Toc56958853"/>
-      <w:r>
-        <w:rPr>
-          <w:rFonts w:eastAsia="Times New Roman"/>
-        </w:rPr>
-        <w:t>Non-functional requirements</w:t>
-      </w:r>
-      <w:bookmarkEnd w:id="2"/>
+        <w:ind w:firstLine="1"/>
+      </w:pPr>
+      <w:r>
+        <w:t xml:space="preserve"> </w:t>
+      </w:r>
+      <w:bookmarkStart w:id="6" w:name="_Toc58866634"/>
+      <w:r>
+        <w:t xml:space="preserve">2.3 </w:t>
+      </w:r>
+      <w:r>
+        <w:t>Sources, velocity properties and volume of data</w:t>
+      </w:r>
+      <w:bookmarkEnd w:id="6"/>
     </w:p>
     <w:p>
       <w:pPr>
@@ -4735,183 +5429,426 @@
     </w:p>
     <w:p>
       <w:pPr>
-        <w:pStyle w:val="Paragrafoelenco"/>
-        <w:rPr>
-          <w:lang w:val="it-IT"/>
-        </w:rPr>
-      </w:pPr>
-      <w:r>
-        <w:rPr>
-          <w:lang w:val="it-IT"/>
-        </w:rPr>
-        <w:t>//CAP scelta di due t</w:t>
-      </w:r>
-      <w:r>
-        <w:rPr>
-          <w:lang w:val="it-IT"/>
-        </w:rPr>
-        <w:t>ra 3</w:t>
-      </w:r>
-    </w:p>
-    <w:p>
-      <w:pPr>
-        <w:pStyle w:val="Paragrafoelenco"/>
-        <w:rPr>
-          <w:lang w:val="it-IT"/>
-        </w:rPr>
-      </w:pPr>
-      <w:r>
-        <w:rPr>
-          <w:lang w:val="it-IT"/>
-        </w:rPr>
-        <w:t>//liv di availability</w:t>
-      </w:r>
-    </w:p>
-    <w:p>
-      <w:pPr>
-        <w:pStyle w:val="Paragrafoelenco"/>
-        <w:rPr>
-          <w:lang w:val="it-IT"/>
-        </w:rPr>
-      </w:pPr>
-      <w:r>
-        <w:rPr>
-          <w:lang w:val="it-IT"/>
-        </w:rPr>
-        <w:t>//liv di performance</w:t>
-      </w:r>
-    </w:p>
-    <w:p>
-      <w:pPr>
-        <w:pStyle w:val="Paragrafoelenco"/>
-        <w:rPr>
-          <w:lang w:val="it-IT"/>
-        </w:rPr>
-      </w:pPr>
-      <w:r>
-        <w:rPr>
-          <w:lang w:val="it-IT"/>
-        </w:rPr>
-        <w:t>//liv di consistency</w:t>
-      </w:r>
-    </w:p>
-    <w:p>
-      <w:pPr>
-        <w:pStyle w:val="Paragrafoelenco"/>
-        <w:rPr>
-          <w:lang w:val="it-IT"/>
-        </w:rPr>
-      </w:pPr>
-      <w:r>
-        <w:rPr>
-          <w:lang w:val="it-IT"/>
-        </w:rPr>
-        <w:t>//liv di atomicness</w:t>
-      </w:r>
-    </w:p>
-    <w:p>
-      <w:pPr>
-        <w:pStyle w:val="Paragrafoelenco"/>
-      </w:pPr>
-      <w:r>
-        <w:t>//liv di persistency</w:t>
-      </w:r>
-    </w:p>
-    <w:p/>
-    <w:p>
-      <w:r>
-        <w:t>//AP</w:t>
-      </w:r>
-    </w:p>
-    <w:p>
-      <w:r>
-        <w:t>//eventual consistency: read-your-w</w:t>
-      </w:r>
-      <w:r>
-        <w:t>rites</w:t>
-      </w:r>
-    </w:p>
-    <w:p>
-      <w:r>
-        <w:t>//usability: very simple to use</w:t>
-      </w:r>
-      <w:r>
-        <w:t xml:space="preserve"> and enjoyable</w:t>
-      </w:r>
-    </w:p>
-    <w:p>
-      <w:r>
-        <w:t>//fast response time</w:t>
-      </w:r>
-    </w:p>
-    <w:p>
-      <w:r>
-        <w:t>//password must be crypted for security issues</w:t>
-      </w:r>
-    </w:p>
-    <w:p>
-      <w:r>
-        <w:t xml:space="preserve">//graphical interfaces with multimedia usage for a more interesting game experience </w:t>
-      </w:r>
-    </w:p>
-    <w:p/>
-    <w:p>
-      <w:pPr>
-        <w:pStyle w:val="Titolo2"/>
-        <w:numPr>
-          <w:ilvl w:val="1"/>
-          <w:numId w:val="5"/>
-        </w:numPr>
-      </w:pPr>
-      <w:r>
-        <w:t xml:space="preserve"> Sources, velocity properties and volume of data</w:t>
-      </w:r>
-    </w:p>
-    <w:p>
-      <w:pPr>
-        <w:pStyle w:val="Paragrafoelenco"/>
-      </w:pPr>
-    </w:p>
-    <w:p>
-      <w:pPr>
-        <w:pStyle w:val="Paragrafoelenco"/>
-      </w:pPr>
-      <w:r>
-        <w:t>Source: PokeApi with some manipulations on data</w:t>
-      </w:r>
-    </w:p>
-    <w:p>
-      <w:pPr>
-        <w:pStyle w:val="Paragrafoelenco"/>
-      </w:pPr>
-      <w:r>
-        <w:t>Velocity guaranteed on daily update of catchrates</w:t>
-      </w:r>
-    </w:p>
-    <w:p>
-      <w:pPr>
-        <w:pStyle w:val="Paragrafoelenco"/>
-      </w:pPr>
-      <w:r>
-        <w:t>Volume of data is a</w:t>
-      </w:r>
-      <w:r>
-        <w:t>round 100Mb for a dataset of 250k users and almost 1k Pokemon</w:t>
-      </w:r>
+        <w:jc w:val="both"/>
+        <w:rPr>
+          <w:sz w:val="28"/>
+          <w:szCs w:val="28"/>
+        </w:rPr>
+      </w:pPr>
+      <w:r>
+        <w:rPr>
+          <w:sz w:val="28"/>
+          <w:szCs w:val="28"/>
+        </w:rPr>
+        <w:t>Data stored in the application backend has been downloaded and imported from the following sources:</w:t>
+      </w:r>
+    </w:p>
+    <w:p>
+      <w:pPr>
+        <w:jc w:val="both"/>
+        <w:rPr>
+          <w:sz w:val="28"/>
+          <w:szCs w:val="28"/>
+        </w:rPr>
+      </w:pPr>
+      <w:hyperlink r:id="rId11" w:history="1">
+        <w:r>
+          <w:rPr>
+            <w:rStyle w:val="Collegamentoipertestuale"/>
+            <w:i/>
+            <w:iCs/>
+            <w:sz w:val="28"/>
+            <w:szCs w:val="28"/>
+          </w:rPr>
+          <w:t>https://pokeapi.co</w:t>
+        </w:r>
+      </w:hyperlink>
+      <w:r>
+        <w:rPr>
+          <w:sz w:val="28"/>
+          <w:szCs w:val="28"/>
+        </w:rPr>
+        <w:t xml:space="preserve">, </w:t>
+      </w:r>
+      <w:hyperlink r:id="rId12" w:history="1">
+        <w:r>
+          <w:rPr>
+            <w:rStyle w:val="Collegamentoipertestuale"/>
+            <w:i/>
+            <w:iCs/>
+            <w:sz w:val="28"/>
+            <w:szCs w:val="28"/>
+          </w:rPr>
+          <w:t>https://bulbapedia.bulbagarden.net/wiki</w:t>
+        </w:r>
+      </w:hyperlink>
+      <w:r>
+        <w:rPr>
+          <w:sz w:val="28"/>
+          <w:szCs w:val="28"/>
+        </w:rPr>
+        <w:t xml:space="preserve"> </w:t>
+      </w:r>
+      <w:r>
+        <w:rPr>
+          <w:sz w:val="28"/>
+          <w:szCs w:val="28"/>
+        </w:rPr>
+        <w:sym w:font="Wingdings" w:char="F0E0"/>
+      </w:r>
+      <w:r>
+        <w:rPr>
+          <w:sz w:val="28"/>
+          <w:szCs w:val="28"/>
+        </w:rPr>
+        <w:t xml:space="preserve"> </w:t>
+      </w:r>
+      <w:r>
+        <w:rPr>
+          <w:sz w:val="28"/>
+          <w:szCs w:val="28"/>
+        </w:rPr>
+        <w:t>Pok</w:t>
+      </w:r>
+      <w:r>
+        <w:rPr>
+          <w:sz w:val="28"/>
+          <w:szCs w:val="28"/>
+        </w:rPr>
+        <w:t>é</w:t>
+      </w:r>
+      <w:r>
+        <w:rPr>
+          <w:sz w:val="28"/>
+          <w:szCs w:val="28"/>
+        </w:rPr>
+        <w:t>mon data</w:t>
+      </w:r>
+    </w:p>
+    <w:p>
+      <w:pPr>
+        <w:jc w:val="both"/>
+        <w:rPr>
+          <w:sz w:val="28"/>
+          <w:szCs w:val="28"/>
+        </w:rPr>
+      </w:pPr>
+      <w:hyperlink r:id="rId13" w:history="1">
+        <w:r>
+          <w:rPr>
+            <w:rStyle w:val="Collegamentoipertestuale"/>
+            <w:i/>
+            <w:iCs/>
+            <w:sz w:val="28"/>
+            <w:szCs w:val="28"/>
+          </w:rPr>
+          <w:t>https://gist.github.com/kalinchernev/486393efcca01623b18d</w:t>
+        </w:r>
+      </w:hyperlink>
+      <w:r>
+        <w:rPr>
+          <w:sz w:val="28"/>
+          <w:szCs w:val="28"/>
+        </w:rPr>
+        <w:t xml:space="preserve"> </w:t>
+      </w:r>
+      <w:r>
+        <w:rPr>
+          <w:sz w:val="28"/>
+          <w:szCs w:val="28"/>
+        </w:rPr>
+        <w:sym w:font="Wingdings" w:char="F0E0"/>
+      </w:r>
+      <w:r>
+        <w:rPr>
+          <w:sz w:val="28"/>
+          <w:szCs w:val="28"/>
+        </w:rPr>
+        <w:t xml:space="preserve"> Countries data</w:t>
+      </w:r>
+    </w:p>
+    <w:p>
+      <w:pPr>
+        <w:jc w:val="both"/>
+        <w:rPr>
+          <w:sz w:val="28"/>
+          <w:szCs w:val="28"/>
+        </w:rPr>
+      </w:pPr>
+      <w:hyperlink r:id="rId14" w:history="1">
+        <w:r>
+          <w:rPr>
+            <w:rStyle w:val="Collegamentoipertestuale"/>
+            <w:i/>
+            <w:iCs/>
+            <w:sz w:val="28"/>
+            <w:szCs w:val="28"/>
+          </w:rPr>
+          <w:t>https://github.com/smashew/NameDatabases/blob/master/NamesDatabases/surnames/all.txt</w:t>
+        </w:r>
+      </w:hyperlink>
+      <w:r>
+        <w:rPr>
+          <w:sz w:val="28"/>
+          <w:szCs w:val="28"/>
+        </w:rPr>
+        <w:t xml:space="preserve"> </w:t>
+      </w:r>
+      <w:r>
+        <w:rPr>
+          <w:sz w:val="28"/>
+          <w:szCs w:val="28"/>
+        </w:rPr>
+        <w:sym w:font="Wingdings" w:char="F0E0"/>
+      </w:r>
+      <w:r>
+        <w:rPr>
+          <w:sz w:val="28"/>
+          <w:szCs w:val="28"/>
+        </w:rPr>
+        <w:t xml:space="preserve"> Data for</w:t>
+      </w:r>
+      <w:r>
+        <w:rPr>
+          <w:sz w:val="28"/>
+          <w:szCs w:val="28"/>
+        </w:rPr>
+        <w:t xml:space="preserve"> the generation of realistic users</w:t>
+      </w:r>
+    </w:p>
+    <w:p>
+      <w:pPr>
+        <w:jc w:val="both"/>
+        <w:rPr>
+          <w:sz w:val="28"/>
+          <w:szCs w:val="28"/>
+        </w:rPr>
+      </w:pPr>
+    </w:p>
+    <w:p>
+      <w:pPr>
+        <w:jc w:val="both"/>
+        <w:rPr>
+          <w:sz w:val="28"/>
+          <w:szCs w:val="28"/>
+        </w:rPr>
+      </w:pPr>
+      <w:r>
+        <w:rPr>
+          <w:sz w:val="28"/>
+          <w:szCs w:val="28"/>
+        </w:rPr>
+        <w:t xml:space="preserve">All the imported data has been modified, updated and preprocessed in order to satisfy the application needs. </w:t>
+      </w:r>
+    </w:p>
+    <w:p>
+      <w:pPr>
+        <w:jc w:val="both"/>
+        <w:rPr>
+          <w:sz w:val="28"/>
+          <w:szCs w:val="28"/>
+        </w:rPr>
+      </w:pPr>
+      <w:r>
+        <w:rPr>
+          <w:sz w:val="28"/>
+          <w:szCs w:val="28"/>
+        </w:rPr>
+        <w:t xml:space="preserve">Users added have the only purpose of showing </w:t>
+      </w:r>
+      <w:r>
+        <w:rPr>
+          <w:sz w:val="28"/>
+          <w:szCs w:val="28"/>
+        </w:rPr>
+        <w:t>the</w:t>
+      </w:r>
+      <w:r>
+        <w:rPr>
+          <w:sz w:val="28"/>
+          <w:szCs w:val="28"/>
+        </w:rPr>
+        <w:t xml:space="preserve"> </w:t>
+      </w:r>
+      <w:r>
+        <w:rPr>
+          <w:sz w:val="28"/>
+          <w:szCs w:val="28"/>
+        </w:rPr>
+        <w:t xml:space="preserve">application functionalities, </w:t>
+      </w:r>
+      <w:r>
+        <w:rPr>
+          <w:sz w:val="28"/>
+          <w:szCs w:val="28"/>
+        </w:rPr>
+        <w:t>privacy issues</w:t>
+      </w:r>
+      <w:r>
+        <w:rPr>
+          <w:sz w:val="28"/>
+          <w:szCs w:val="28"/>
+        </w:rPr>
+        <w:t xml:space="preserve"> they are not real people;</w:t>
+      </w:r>
+      <w:r>
+        <w:rPr>
+          <w:sz w:val="28"/>
+          <w:szCs w:val="28"/>
+        </w:rPr>
+        <w:t xml:space="preserve"> anyway they have been created using realistic criteria</w:t>
+      </w:r>
+      <w:r>
+        <w:rPr>
+          <w:sz w:val="28"/>
+          <w:szCs w:val="28"/>
+        </w:rPr>
+        <w:t>.</w:t>
+      </w:r>
+    </w:p>
+    <w:p>
+      <w:pPr>
+        <w:jc w:val="both"/>
+        <w:rPr>
+          <w:sz w:val="28"/>
+          <w:szCs w:val="28"/>
+        </w:rPr>
+      </w:pPr>
+    </w:p>
+    <w:p>
+      <w:pPr>
+        <w:jc w:val="both"/>
+        <w:rPr>
+          <w:sz w:val="28"/>
+          <w:szCs w:val="28"/>
+        </w:rPr>
+      </w:pPr>
+      <w:r>
+        <w:rPr>
+          <w:sz w:val="28"/>
+          <w:szCs w:val="28"/>
+        </w:rPr>
+        <w:t>Velocity</w:t>
+      </w:r>
+      <w:r>
+        <w:rPr>
+          <w:sz w:val="28"/>
+          <w:szCs w:val="28"/>
+        </w:rPr>
+        <w:t xml:space="preserve"> is</w:t>
+      </w:r>
+      <w:r>
+        <w:rPr>
+          <w:sz w:val="28"/>
+          <w:szCs w:val="28"/>
+        </w:rPr>
+        <w:t xml:space="preserve"> guaranteed </w:t>
+      </w:r>
+      <w:r>
+        <w:rPr>
+          <w:sz w:val="28"/>
+          <w:szCs w:val="28"/>
+        </w:rPr>
+        <w:t xml:space="preserve">by the dynamic </w:t>
+      </w:r>
+      <w:r>
+        <w:rPr>
+          <w:i/>
+          <w:iCs/>
+          <w:sz w:val="28"/>
+          <w:szCs w:val="28"/>
+        </w:rPr>
+        <w:t xml:space="preserve">catch rate </w:t>
+      </w:r>
+      <w:r>
+        <w:rPr>
+          <w:sz w:val="28"/>
+          <w:szCs w:val="28"/>
+        </w:rPr>
+        <w:t xml:space="preserve">mechanism: the popularity of a Pokémon influences both its </w:t>
+      </w:r>
+      <w:r>
+        <w:rPr>
+          <w:i/>
+          <w:iCs/>
+          <w:sz w:val="28"/>
+          <w:szCs w:val="28"/>
+        </w:rPr>
+        <w:t>catch rate</w:t>
+      </w:r>
+      <w:r>
+        <w:t xml:space="preserve"> </w:t>
+      </w:r>
+      <w:r>
+        <w:rPr>
+          <w:sz w:val="28"/>
+          <w:szCs w:val="28"/>
+        </w:rPr>
+        <w:t>an</w:t>
+      </w:r>
+      <w:r>
+        <w:rPr>
+          <w:sz w:val="28"/>
+          <w:szCs w:val="28"/>
+        </w:rPr>
+        <w:t xml:space="preserve">d the amount of points that it will provide. As a consequence, users are continuously stimulated by catching new Pokémon, in order to try to raise their amount of points: in this way old teams’ data becomes quickly out-of-date. </w:t>
+      </w:r>
+    </w:p>
+    <w:p>
+      <w:pPr>
+        <w:jc w:val="both"/>
+        <w:rPr>
+          <w:sz w:val="28"/>
+          <w:szCs w:val="28"/>
+        </w:rPr>
+      </w:pPr>
+      <w:r>
+        <w:rPr>
+          <w:sz w:val="28"/>
+          <w:szCs w:val="28"/>
+        </w:rPr>
+        <w:t>Volume of data</w:t>
+      </w:r>
+      <w:r>
+        <w:rPr>
+          <w:sz w:val="28"/>
+          <w:szCs w:val="28"/>
+        </w:rPr>
+        <w:t>, considering 250K users, almost 1K Pokémon and about 500K posts is no lower than 100Mb</w:t>
+      </w:r>
+    </w:p>
+    <w:p>
+      <w:pPr>
+        <w:jc w:val="both"/>
+        <w:rPr>
+          <w:sz w:val="28"/>
+          <w:szCs w:val="28"/>
+        </w:rPr>
+      </w:pPr>
+    </w:p>
+    <w:p>
+      <w:pPr>
+        <w:jc w:val="both"/>
+        <w:rPr>
+          <w:sz w:val="28"/>
+          <w:szCs w:val="28"/>
+        </w:rPr>
+      </w:pPr>
     </w:p>
     <w:p>
       <w:pPr>
         <w:pStyle w:val="Titolo2"/>
         <w:ind w:left="720"/>
       </w:pPr>
-      <w:bookmarkStart w:id="3" w:name="_Toc56958854"/>
-      <w:r>
+      <w:bookmarkStart w:id="7" w:name="_Toc58866635"/>
+      <w:r>
+        <w:lastRenderedPageBreak/>
         <w:t>3.4</w:t>
       </w:r>
       <w:r>
         <w:t>Uml Relation Diagram</w:t>
       </w:r>
-      <w:bookmarkEnd w:id="3"/>
+      <w:bookmarkEnd w:id="7"/>
     </w:p>
     <w:p>
       <w:pPr>
@@ -5261,7 +6198,7 @@
                     <pic:cNvPicPr/>
                   </pic:nvPicPr>
                   <pic:blipFill>
-                    <a:blip r:embed="rId11">
+                    <a:blip r:embed="rId15">
                       <a:extLst>
                         <a:ext uri="{28A0092B-C50C-407E-A947-70E740481C1C}">
                           <a14:useLocalDpi xmlns:a14="http://schemas.microsoft.com/office/drawing/2010/main" val="0"/>
@@ -5379,14 +6316,32 @@
           <w:szCs w:val="28"/>
           <w:lang w:val="it-IT"/>
         </w:rPr>
-        <w:t>//chiedere a Ducange come r</w:t>
-      </w:r>
+        <w:t xml:space="preserve">//chiedere a </w:t>
+      </w:r>
+      <w:proofErr w:type="spellStart"/>
       <w:r>
         <w:rPr>
           <w:sz w:val="28"/>
           <w:szCs w:val="28"/>
           <w:lang w:val="it-IT"/>
         </w:rPr>
+        <w:t>Ducange</w:t>
+      </w:r>
+      <w:proofErr w:type="spellEnd"/>
+      <w:r>
+        <w:rPr>
+          <w:sz w:val="28"/>
+          <w:szCs w:val="28"/>
+          <w:lang w:val="it-IT"/>
+        </w:rPr>
+        <w:t xml:space="preserve"> come r</w:t>
+      </w:r>
+      <w:r>
+        <w:rPr>
+          <w:sz w:val="28"/>
+          <w:szCs w:val="28"/>
+          <w:lang w:val="it-IT"/>
+        </w:rPr>
         <w:t>appresentare la relazione follow Utenti-Utenti</w:t>
       </w:r>
     </w:p>
@@ -5549,11 +6504,12 @@
       <w:pPr>
         <w:pStyle w:val="Titolo1"/>
       </w:pPr>
-      <w:bookmarkStart w:id="4" w:name="_Toc56958855"/>
-      <w:r>
+      <w:bookmarkStart w:id="8" w:name="_Toc58866636"/>
+      <w:r>
+        <w:lastRenderedPageBreak/>
         <w:t>4.Queries and Database Structure</w:t>
       </w:r>
-      <w:bookmarkEnd w:id="4"/>
+      <w:bookmarkEnd w:id="8"/>
       <w:r>
         <w:t xml:space="preserve"> </w:t>
       </w:r>
@@ -5562,11 +6518,11 @@
       <w:pPr>
         <w:pStyle w:val="Titolo2"/>
       </w:pPr>
-      <w:bookmarkStart w:id="5" w:name="_Toc56958856"/>
+      <w:bookmarkStart w:id="9" w:name="_Toc58866637"/>
       <w:r>
         <w:t>4.1 Main DB queries</w:t>
       </w:r>
-      <w:bookmarkEnd w:id="5"/>
+      <w:bookmarkEnd w:id="9"/>
     </w:p>
     <w:p>
       <w:pPr>
@@ -5660,7 +6616,27 @@
           <w:szCs w:val="28"/>
           <w:lang w:val="en-US"/>
         </w:rPr>
-        <w:t>Retrieve Pokemon catch rates</w:t>
+        <w:t xml:space="preserve">Retrieve </w:t>
+      </w:r>
+      <w:proofErr w:type="spellStart"/>
+      <w:r>
+        <w:rPr>
+          <w:rFonts w:ascii="Times New Roman" w:hAnsi="Times New Roman"/>
+          <w:sz w:val="28"/>
+          <w:szCs w:val="28"/>
+          <w:lang w:val="en-US"/>
+        </w:rPr>
+        <w:t>Pokemon</w:t>
+      </w:r>
+      <w:proofErr w:type="spellEnd"/>
+      <w:r>
+        <w:rPr>
+          <w:rFonts w:ascii="Times New Roman" w:hAnsi="Times New Roman"/>
+          <w:sz w:val="28"/>
+          <w:szCs w:val="28"/>
+          <w:lang w:val="en-US"/>
+        </w:rPr>
+        <w:t xml:space="preserve"> catch rates</w:t>
       </w:r>
     </w:p>
     <w:p>
@@ -5686,6 +6662,7 @@
         </w:rPr>
         <w:t xml:space="preserve">Retrieve </w:t>
       </w:r>
+      <w:proofErr w:type="spellStart"/>
       <w:r>
         <w:rPr>
           <w:rFonts w:ascii="Times New Roman" w:hAnsi="Times New Roman"/>
@@ -5704,6 +6681,7 @@
         </w:rPr>
         <w:t>okemon</w:t>
       </w:r>
+      <w:proofErr w:type="spellEnd"/>
       <w:r>
         <w:rPr>
           <w:rFonts w:ascii="Times New Roman" w:hAnsi="Times New Roman"/>
@@ -5836,6 +6814,7 @@
         </w:rPr>
         <w:t xml:space="preserve">Analytics: most popular </w:t>
       </w:r>
+      <w:proofErr w:type="spellStart"/>
       <w:r>
         <w:rPr>
           <w:rFonts w:ascii="Times New Roman" w:hAnsi="Times New Roman"/>
@@ -5854,6 +6833,7 @@
         </w:rPr>
         <w:t>okemons</w:t>
       </w:r>
+      <w:proofErr w:type="spellEnd"/>
       <w:r>
         <w:rPr>
           <w:rFonts w:ascii="Times New Roman" w:hAnsi="Times New Roman"/>
@@ -5906,8 +6886,19 @@
           <w:szCs w:val="28"/>
           <w:lang w:val="en-US"/>
         </w:rPr>
-        <w:t xml:space="preserve"> [among friends/by country], evolution on time of catchRates</w:t>
-      </w:r>
+        <w:t xml:space="preserve"> [among friends/by country], evolution on time of </w:t>
+      </w:r>
+      <w:proofErr w:type="spellStart"/>
+      <w:r>
+        <w:rPr>
+          <w:rFonts w:ascii="Times New Roman" w:hAnsi="Times New Roman"/>
+          <w:sz w:val="28"/>
+          <w:szCs w:val="28"/>
+          <w:lang w:val="en-US"/>
+        </w:rPr>
+        <w:t>catchRates</w:t>
+      </w:r>
+      <w:proofErr w:type="spellEnd"/>
     </w:p>
     <w:p>
       <w:pPr>
@@ -5930,7 +6921,6 @@
           <w:szCs w:val="28"/>
           <w:lang w:val="en-US"/>
         </w:rPr>
-        <w:lastRenderedPageBreak/>
         <w:t xml:space="preserve">Analytics: evolution on time of # of users/logins per day </w:t>
       </w:r>
       <w:r>
@@ -6132,8 +7122,19 @@
           <w:szCs w:val="28"/>
           <w:lang w:val="en-US"/>
         </w:rPr>
-        <w:t xml:space="preserve"> Pokemons</w:t>
-      </w:r>
+        <w:t xml:space="preserve"> </w:t>
+      </w:r>
+      <w:proofErr w:type="spellStart"/>
+      <w:r>
+        <w:rPr>
+          <w:rFonts w:ascii="Times New Roman" w:hAnsi="Times New Roman"/>
+          <w:sz w:val="28"/>
+          <w:szCs w:val="28"/>
+          <w:lang w:val="en-US"/>
+        </w:rPr>
+        <w:t>Pokemons</w:t>
+      </w:r>
+      <w:proofErr w:type="spellEnd"/>
       <w:r>
         <w:rPr>
           <w:rFonts w:ascii="Times New Roman" w:hAnsi="Times New Roman"/>
@@ -6151,11 +7152,11 @@
       <w:pPr>
         <w:pStyle w:val="Titolo2"/>
       </w:pPr>
-      <w:bookmarkStart w:id="6" w:name="_Toc56958857"/>
+      <w:bookmarkStart w:id="10" w:name="_Toc58866638"/>
       <w:r>
         <w:t>4.2 Json collections</w:t>
       </w:r>
-      <w:bookmarkEnd w:id="6"/>
+      <w:bookmarkEnd w:id="10"/>
     </w:p>
     <w:p>
       <w:pPr>
@@ -6241,7 +7242,23 @@
           <w:sz w:val="28"/>
           <w:szCs w:val="28"/>
         </w:rPr>
-        <w:t>Furthermore, a Team is an Array of Pokemon: that means that it is possible to replicate each Pokemon’s attribute into it. Anyway this solution is not scalable: the system is made of several Pokemon shared among many users, and each Pokemon is characterized by an high amount of attributes</w:t>
+        <w:t xml:space="preserve">Furthermore, a Team is an Array of Pokemon: that means that it is possible to replicate each </w:t>
+      </w:r>
+      <w:proofErr w:type="spellStart"/>
+      <w:r>
+        <w:rPr>
+          <w:sz w:val="28"/>
+          <w:szCs w:val="28"/>
+        </w:rPr>
+        <w:t>Pokemon’s</w:t>
+      </w:r>
+      <w:proofErr w:type="spellEnd"/>
+      <w:r>
+        <w:rPr>
+          <w:sz w:val="28"/>
+          <w:szCs w:val="28"/>
+        </w:rPr>
+        <w:t xml:space="preserve"> attribute into it. Anyway this solution is not scalable: the system is made of several Pokemon shared among many users, and each Pokemon is characterized by an high amount of attributes</w:t>
       </w:r>
       <w:r>
         <w:rPr>
@@ -6295,6 +7312,7 @@
           <w:sz w:val="28"/>
           <w:szCs w:val="28"/>
         </w:rPr>
+        <w:lastRenderedPageBreak/>
         <w:drawing>
           <wp:anchor distT="0" distB="0" distL="114300" distR="114300" simplePos="0" relativeHeight="251684864" behindDoc="0" locked="0" layoutInCell="1" allowOverlap="1" wp14:anchorId="10B61D70" wp14:editId="6324EF40">
             <wp:simplePos x="0" y="0"/>
@@ -6319,7 +7337,7 @@
                     <pic:cNvPicPr/>
                   </pic:nvPicPr>
                   <pic:blipFill rotWithShape="1">
-                    <a:blip r:embed="rId12">
+                    <a:blip r:embed="rId16">
                       <a:extLst>
                         <a:ext uri="{28A0092B-C50C-407E-A947-70E740481C1C}">
                           <a14:useLocalDpi xmlns:a14="http://schemas.microsoft.com/office/drawing/2010/main" val="0"/>
@@ -6388,7 +7406,7 @@
                     <pic:cNvPicPr/>
                   </pic:nvPicPr>
                   <pic:blipFill rotWithShape="1">
-                    <a:blip r:embed="rId13">
+                    <a:blip r:embed="rId17">
                       <a:extLst>
                         <a:ext uri="{28A0092B-C50C-407E-A947-70E740481C1C}">
                           <a14:useLocalDpi xmlns:a14="http://schemas.microsoft.com/office/drawing/2010/main" val="0"/>
@@ -6905,20 +7923,25 @@
         <w:pStyle w:val="Titolo1"/>
         <w:jc w:val="both"/>
       </w:pPr>
-      <w:bookmarkStart w:id="7" w:name="_Toc56958858"/>
     </w:p>
     <w:p>
       <w:pPr>
         <w:pStyle w:val="Titolo1"/>
         <w:jc w:val="both"/>
       </w:pPr>
+      <w:bookmarkStart w:id="11" w:name="_Toc58866639"/>
       <w:r>
         <w:t xml:space="preserve">5 </w:t>
       </w:r>
-      <w:bookmarkEnd w:id="7"/>
-      <w:r>
-        <w:t>Graph db</w:t>
-      </w:r>
+      <w:r>
+        <w:t xml:space="preserve">Graph </w:t>
+      </w:r>
+      <w:proofErr w:type="spellStart"/>
+      <w:r>
+        <w:t>db</w:t>
+      </w:r>
+      <w:bookmarkEnd w:id="11"/>
+      <w:proofErr w:type="spellEnd"/>
     </w:p>
     <w:p/>
     <w:p>
@@ -6936,12 +7959,26 @@
         <w:rPr>
           <w:lang w:val="it-IT"/>
         </w:rPr>
-        <w:t xml:space="preserve">Query su graph e </w:t>
-      </w:r>
+        <w:t xml:space="preserve">Query su </w:t>
+      </w:r>
+      <w:proofErr w:type="spellStart"/>
       <w:r>
         <w:rPr>
           <w:lang w:val="it-IT"/>
         </w:rPr>
+        <w:t>graph</w:t>
+      </w:r>
+      <w:proofErr w:type="spellEnd"/>
+      <w:r>
+        <w:rPr>
+          <w:lang w:val="it-IT"/>
+        </w:rPr>
+        <w:t xml:space="preserve"> e </w:t>
+      </w:r>
+      <w:r>
+        <w:rPr>
+          <w:lang w:val="it-IT"/>
+        </w:rPr>
         <w:t>traduzione delle query</w:t>
       </w:r>
     </w:p>
@@ -6957,7 +7994,15 @@
         <w:ind w:left="12" w:hanging="12"/>
       </w:pPr>
       <w:r>
-        <w:t>Retrieve of Pokemons composing a team</w:t>
+        <w:t xml:space="preserve">Retrieve of </w:t>
+      </w:r>
+      <w:proofErr w:type="spellStart"/>
+      <w:r>
+        <w:t>Pokemons</w:t>
+      </w:r>
+      <w:proofErr w:type="spellEnd"/>
+      <w:r>
+        <w:t xml:space="preserve"> composing a team</w:t>
       </w:r>
       <w:r>
         <w:tab/>
@@ -6970,7 +8015,15 @@
         <w:sym w:font="Wingdings" w:char="F0E8"/>
       </w:r>
       <w:r>
-        <w:t xml:space="preserve"> Retrieve Pokemon Nodes connected to a User node</w:t>
+        <w:t xml:space="preserve"> Retrieve </w:t>
+      </w:r>
+      <w:proofErr w:type="spellStart"/>
+      <w:r>
+        <w:t>Pokemon</w:t>
+      </w:r>
+      <w:proofErr w:type="spellEnd"/>
+      <w:r>
+        <w:t xml:space="preserve"> Nodes connected to a User node</w:t>
       </w:r>
     </w:p>
     <w:p>
@@ -6989,8 +8042,13 @@
     </w:p>
     <w:p>
       <w:r>
-        <w:t>Retrieve most popular pokemon</w:t>
-      </w:r>
+        <w:t xml:space="preserve">Retrieve most popular </w:t>
+      </w:r>
+      <w:proofErr w:type="spellStart"/>
+      <w:r>
+        <w:t>pokemon</w:t>
+      </w:r>
+      <w:proofErr w:type="spellEnd"/>
       <w:r>
         <w:t xml:space="preserve"> </w:t>
       </w:r>
@@ -6998,7 +8056,15 @@
         <w:sym w:font="Wingdings" w:char="F0E8"/>
       </w:r>
       <w:r>
-        <w:t xml:space="preserve"> Count # of edges associated to each Pokemon Node</w:t>
+        <w:t xml:space="preserve"> Count # of edges associated to each </w:t>
+      </w:r>
+      <w:proofErr w:type="spellStart"/>
+      <w:r>
+        <w:t>Pokemon</w:t>
+      </w:r>
+      <w:proofErr w:type="spellEnd"/>
+      <w:r>
+        <w:t xml:space="preserve"> Node</w:t>
       </w:r>
     </w:p>
     <w:p/>
@@ -7019,7 +8085,21 @@
         <w:rPr>
           <w:lang w:val="it-IT"/>
         </w:rPr>
-        <w:t>Struttura del db (nodi-archi)</w:t>
+        <w:t xml:space="preserve">Struttura del </w:t>
+      </w:r>
+      <w:proofErr w:type="spellStart"/>
+      <w:r>
+        <w:rPr>
+          <w:lang w:val="it-IT"/>
+        </w:rPr>
+        <w:t>db</w:t>
+      </w:r>
+      <w:proofErr w:type="spellEnd"/>
+      <w:r>
+        <w:rPr>
+          <w:lang w:val="it-IT"/>
+        </w:rPr>
+        <w:t xml:space="preserve"> (nodi-archi)</w:t>
       </w:r>
     </w:p>
     <w:p>
@@ -7103,7 +8183,21 @@
                               <w:rPr>
                                 <w:lang w:val="it-IT"/>
                               </w:rPr>
-                              <w:t>{pokId}</w:t>
+                              <w:t>{</w:t>
+                            </w:r>
+                            <w:proofErr w:type="spellStart"/>
+                            <w:r>
+                              <w:rPr>
+                                <w:lang w:val="it-IT"/>
+                              </w:rPr>
+                              <w:t>pokId</w:t>
+                            </w:r>
+                            <w:proofErr w:type="spellEnd"/>
+                            <w:r>
+                              <w:rPr>
+                                <w:lang w:val="it-IT"/>
+                              </w:rPr>
+                              <w:t>}</w:t>
                             </w:r>
                           </w:p>
                         </w:txbxContent>
@@ -7151,7 +8245,21 @@
                         <w:rPr>
                           <w:lang w:val="it-IT"/>
                         </w:rPr>
-                        <w:t>{pokId}</w:t>
+                        <w:t>{</w:t>
+                      </w:r>
+                      <w:proofErr w:type="spellStart"/>
+                      <w:r>
+                        <w:rPr>
+                          <w:lang w:val="it-IT"/>
+                        </w:rPr>
+                        <w:t>pokId</w:t>
+                      </w:r>
+                      <w:proofErr w:type="spellEnd"/>
+                      <w:r>
+                        <w:rPr>
+                          <w:lang w:val="it-IT"/>
+                        </w:rPr>
+                        <w:t>}</w:t>
                       </w:r>
                     </w:p>
                   </w:txbxContent>
@@ -7431,12 +8539,14 @@
                                 <w:lang w:val="it-IT"/>
                               </w:rPr>
                             </w:pPr>
+                            <w:proofErr w:type="spellStart"/>
                             <w:r>
                               <w:rPr>
                                 <w:lang w:val="it-IT"/>
                               </w:rPr>
                               <w:t>has</w:t>
                             </w:r>
+                            <w:proofErr w:type="spellEnd"/>
                           </w:p>
                         </w:txbxContent>
                       </wps:txbx>
@@ -7466,12 +8576,14 @@
                           <w:lang w:val="it-IT"/>
                         </w:rPr>
                       </w:pPr>
+                      <w:proofErr w:type="spellStart"/>
                       <w:r>
                         <w:rPr>
                           <w:lang w:val="it-IT"/>
                         </w:rPr>
                         <w:t>has</w:t>
                       </w:r>
+                      <w:proofErr w:type="spellEnd"/>
                     </w:p>
                   </w:txbxContent>
                 </v:textbox>
@@ -8148,17 +9260,17 @@
   <w:abstractNum w:abstractNumId="1" w15:restartNumberingAfterBreak="0">
     <w:nsid w:val="2DD803F2"/>
     <w:multiLevelType w:val="hybridMultilevel"/>
-    <w:tmpl w:val="B3DEFE36"/>
-    <w:lvl w:ilvl="0" w:tplc="04100001">
+    <w:tmpl w:val="E0B65F3A"/>
+    <w:lvl w:ilvl="0" w:tplc="6186CB6E">
       <w:start w:val="1"/>
       <w:numFmt w:val="bullet"/>
-      <w:lvlText w:val=""/>
+      <w:lvlText w:val=""/>
       <w:lvlJc w:val="left"/>
       <w:pPr>
-        <w:ind w:left="960" w:hanging="360"/>
+        <w:ind w:left="794" w:hanging="454"/>
       </w:pPr>
       <w:rPr>
-        <w:rFonts w:ascii="Symbol" w:hAnsi="Symbol" w:hint="default"/>
+        <w:rFonts w:ascii="Wingdings" w:hAnsi="Wingdings" w:hint="default"/>
       </w:rPr>
     </w:lvl>
     <w:lvl w:ilvl="1" w:tplc="BA388C84">
@@ -9363,7 +10475,6 @@
   <w:style w:type="character" w:default="1" w:styleId="Carpredefinitoparagrafo">
     <w:name w:val="Default Paragraph Font"/>
     <w:uiPriority w:val="1"/>
-    <w:semiHidden/>
     <w:unhideWhenUsed/>
   </w:style>
   <w:style w:type="table" w:default="1" w:styleId="Tabellanormale">
@@ -9638,6 +10749,31 @@
       <w:bdr w:val="nil"/>
       <w:lang w:val="en-US"/>
     </w:rPr>
+  </w:style>
+  <w:style w:type="character" w:styleId="Menzionenonrisolta">
+    <w:name w:val="Unresolved Mention"/>
+    <w:basedOn w:val="Carpredefinitoparagrafo"/>
+    <w:uiPriority w:val="99"/>
+    <w:semiHidden/>
+    <w:unhideWhenUsed/>
+    <w:rsid w:val="00C1595D"/>
+    <w:rPr>
+      <w:color w:val="605E5C"/>
+      <w:shd w:val="clear" w:color="auto" w:fill="E1DFDD"/>
+    </w:rPr>
+  </w:style>
+  <w:style w:type="paragraph" w:styleId="Sommario3">
+    <w:name w:val="toc 3"/>
+    <w:basedOn w:val="Normale"/>
+    <w:next w:val="Normale"/>
+    <w:autoRedefine/>
+    <w:uiPriority w:val="39"/>
+    <w:unhideWhenUsed/>
+    <w:rsid w:val="00DB3AA3"/>
+    <w:pPr>
+      <w:spacing w:after="100"/>
+      <w:ind w:left="480"/>
+    </w:pPr>
   </w:style>
 </w:styles>
 </file>

--- a/Documentation/PokeMongo Documentation.docx
+++ b/Documentation/PokeMongo Documentation.docx
@@ -5837,16 +5837,79 @@
     </w:p>
     <w:p>
       <w:pPr>
-        <w:pStyle w:val="Titolo2"/>
-        <w:ind w:left="720"/>
+        <w:jc w:val="both"/>
+        <w:rPr>
+          <w:sz w:val="28"/>
+          <w:szCs w:val="28"/>
+        </w:rPr>
+      </w:pPr>
+    </w:p>
+    <w:p>
+      <w:pPr>
+        <w:jc w:val="both"/>
+        <w:rPr>
+          <w:sz w:val="28"/>
+          <w:szCs w:val="28"/>
+        </w:rPr>
+      </w:pPr>
+    </w:p>
+    <w:p>
+      <w:pPr>
+        <w:rPr>
+          <w:rFonts w:asciiTheme="majorHAnsi" w:eastAsiaTheme="majorEastAsia" w:hAnsiTheme="majorHAnsi" w:cstheme="majorBidi"/>
+          <w:color w:val="2F5496" w:themeColor="accent1" w:themeShade="BF"/>
+          <w:sz w:val="32"/>
+          <w:szCs w:val="26"/>
+        </w:rPr>
       </w:pPr>
       <w:bookmarkStart w:id="7" w:name="_Toc58866635"/>
       <w:r>
+        <w:rPr>
+          <w:rFonts w:asciiTheme="majorHAnsi" w:eastAsiaTheme="majorEastAsia" w:hAnsiTheme="majorHAnsi" w:cstheme="majorBidi"/>
+          <w:color w:val="2F5496" w:themeColor="accent1" w:themeShade="BF"/>
+          <w:sz w:val="32"/>
+          <w:szCs w:val="26"/>
+        </w:rPr>
         <w:lastRenderedPageBreak/>
-        <w:t>3.4</w:t>
-      </w:r>
-      <w:r>
-        <w:t>Uml Relation Diagram</w:t>
+        <w:t>2</w:t>
+      </w:r>
+      <w:r>
+        <w:rPr>
+          <w:rFonts w:asciiTheme="majorHAnsi" w:eastAsiaTheme="majorEastAsia" w:hAnsiTheme="majorHAnsi" w:cstheme="majorBidi"/>
+          <w:color w:val="2F5496" w:themeColor="accent1" w:themeShade="BF"/>
+          <w:sz w:val="32"/>
+          <w:szCs w:val="26"/>
+        </w:rPr>
+        <w:t>.4</w:t>
+      </w:r>
+      <w:r>
+        <w:rPr>
+          <w:rFonts w:asciiTheme="majorHAnsi" w:eastAsiaTheme="majorEastAsia" w:hAnsiTheme="majorHAnsi" w:cstheme="majorBidi"/>
+          <w:color w:val="2F5496" w:themeColor="accent1" w:themeShade="BF"/>
+          <w:sz w:val="32"/>
+          <w:szCs w:val="26"/>
+        </w:rPr>
+        <w:t xml:space="preserve"> </w:t>
+      </w:r>
+      <w:proofErr w:type="spellStart"/>
+      <w:r>
+        <w:rPr>
+          <w:rFonts w:asciiTheme="majorHAnsi" w:eastAsiaTheme="majorEastAsia" w:hAnsiTheme="majorHAnsi" w:cstheme="majorBidi"/>
+          <w:color w:val="2F5496" w:themeColor="accent1" w:themeShade="BF"/>
+          <w:sz w:val="32"/>
+          <w:szCs w:val="26"/>
+        </w:rPr>
+        <w:t>Uml</w:t>
+      </w:r>
+      <w:proofErr w:type="spellEnd"/>
+      <w:r>
+        <w:rPr>
+          <w:rFonts w:asciiTheme="majorHAnsi" w:eastAsiaTheme="majorEastAsia" w:hAnsiTheme="majorHAnsi" w:cstheme="majorBidi"/>
+          <w:color w:val="2F5496" w:themeColor="accent1" w:themeShade="BF"/>
+          <w:sz w:val="32"/>
+          <w:szCs w:val="26"/>
+        </w:rPr>
+        <w:t xml:space="preserve"> Relation Diagram</w:t>
       </w:r>
       <w:bookmarkEnd w:id="7"/>
     </w:p>
@@ -5854,6 +5917,65 @@
       <w:pPr>
         <w:pStyle w:val="Paragrafoelenco"/>
       </w:pPr>
+      <w:r>
+        <w:rPr>
+          <w:noProof/>
+          <w:sz w:val="28"/>
+          <w:szCs w:val="28"/>
+        </w:rPr>
+        <w:drawing>
+          <wp:anchor distT="0" distB="0" distL="114300" distR="114300" simplePos="0" relativeHeight="251709440" behindDoc="0" locked="0" layoutInCell="1" allowOverlap="1" wp14:anchorId="486F7E87" wp14:editId="26C08890">
+            <wp:simplePos x="0" y="0"/>
+            <wp:positionH relativeFrom="margin">
+              <wp:align>right</wp:align>
+            </wp:positionH>
+            <wp:positionV relativeFrom="paragraph">
+              <wp:posOffset>211484</wp:posOffset>
+            </wp:positionV>
+            <wp:extent cx="6120130" cy="5261610"/>
+            <wp:effectExtent l="0" t="0" r="0" b="0"/>
+            <wp:wrapSquare wrapText="bothSides"/>
+            <wp:docPr id="5" name="Immagine 5"/>
+            <wp:cNvGraphicFramePr>
+              <a:graphicFrameLocks xmlns:a="http://schemas.openxmlformats.org/drawingml/2006/main" noChangeAspect="1"/>
+            </wp:cNvGraphicFramePr>
+            <a:graphic xmlns:a="http://schemas.openxmlformats.org/drawingml/2006/main">
+              <a:graphicData uri="http://schemas.openxmlformats.org/drawingml/2006/picture">
+                <pic:pic xmlns:pic="http://schemas.openxmlformats.org/drawingml/2006/picture">
+                  <pic:nvPicPr>
+                    <pic:cNvPr id="5" name="Immagine 5"/>
+                    <pic:cNvPicPr/>
+                  </pic:nvPicPr>
+                  <pic:blipFill>
+                    <a:blip r:embed="rId15">
+                      <a:extLst>
+                        <a:ext uri="{28A0092B-C50C-407E-A947-70E740481C1C}">
+                          <a14:useLocalDpi xmlns:a14="http://schemas.microsoft.com/office/drawing/2010/main" val="0"/>
+                        </a:ext>
+                      </a:extLst>
+                    </a:blip>
+                    <a:stretch>
+                      <a:fillRect/>
+                    </a:stretch>
+                  </pic:blipFill>
+                  <pic:spPr>
+                    <a:xfrm>
+                      <a:off x="0" y="0"/>
+                      <a:ext cx="6120130" cy="5261610"/>
+                    </a:xfrm>
+                    <a:prstGeom prst="rect">
+                      <a:avLst/>
+                    </a:prstGeom>
+                  </pic:spPr>
+                </pic:pic>
+              </a:graphicData>
+            </a:graphic>
+            <wp14:sizeRelH relativeFrom="margin">
+              <wp14:pctWidth>0</wp14:pctWidth>
+            </wp14:sizeRelH>
+          </wp:anchor>
+        </w:drawing>
+      </w:r>
       <w:r>
         <w:rPr>
           <w:noProof/>
@@ -5900,16 +6022,6 @@
                       </wps:spPr>
                       <wps:txbx>
                         <w:txbxContent>
-                          <w:p>
-                            <w:pPr>
-                              <w:rPr>
-                                <w:lang w:val="it-IT"/>
-                              </w:rPr>
-                            </w:pPr>
-                            <w:r>
-                              <w:t>0..*</w:t>
-                            </w:r>
-                          </w:p>
                           <w:p/>
                         </w:txbxContent>
                       </wps:txbx>
@@ -5937,16 +6049,6 @@
               <v:shape id="Casella di testo 2" o:spid="_x0000_s1026" type="#_x0000_t202" style="position:absolute;left:0;text-align:left;margin-left:74.7pt;margin-top:12pt;width:185.9pt;height:16.7pt;z-index:251689984;visibility:visible;mso-wrap-style:square;mso-width-percent:400;mso-height-percent:0;mso-wrap-distance-left:9pt;mso-wrap-distance-top:3.6pt;mso-wrap-distance-right:9pt;mso-wrap-distance-bottom:3.6pt;mso-position-horizontal:absolute;mso-position-horizontal-relative:text;mso-position-vertical:absolute;mso-position-vertical-relative:text;mso-width-percent:400;mso-height-percent:0;mso-width-relative:margin;mso-height-relative:margin;v-text-anchor:top" o:gfxdata="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" filled="f" stroked="f">
                 <v:textbox inset="0,0,0,0">
                   <w:txbxContent>
-                    <w:p>
-                      <w:pPr>
-                        <w:rPr>
-                          <w:lang w:val="it-IT"/>
-                        </w:rPr>
-                      </w:pPr>
-                      <w:r>
-                        <w:t>0..*</w:t>
-                      </w:r>
-                    </w:p>
                     <w:p/>
                   </w:txbxContent>
                 </v:textbox>
@@ -5965,269 +6067,28 @@
     <w:p>
       <w:pPr>
         <w:pStyle w:val="Paragrafoelenco"/>
-      </w:pPr>
-      <w:r>
-        <w:rPr>
-          <w:noProof/>
-          <w:bdr w:val="none" w:sz="0" w:space="0" w:color="auto"/>
-        </w:rPr>
-        <mc:AlternateContent>
-          <mc:Choice Requires="wps">
-            <w:drawing>
-              <wp:anchor distT="0" distB="0" distL="114300" distR="114300" simplePos="0" relativeHeight="251687936" behindDoc="0" locked="0" layoutInCell="1" allowOverlap="1" wp14:anchorId="7E215DC4" wp14:editId="16C69D29">
-                <wp:simplePos x="0" y="0"/>
-                <wp:positionH relativeFrom="column">
-                  <wp:posOffset>513287</wp:posOffset>
-                </wp:positionH>
-                <wp:positionV relativeFrom="paragraph">
-                  <wp:posOffset>89062</wp:posOffset>
-                </wp:positionV>
-                <wp:extent cx="0" cy="308345"/>
-                <wp:effectExtent l="76200" t="0" r="57150" b="53975"/>
-                <wp:wrapNone/>
-                <wp:docPr id="15" name="Connettore 2 15"/>
-                <wp:cNvGraphicFramePr/>
-                <a:graphic xmlns:a="http://schemas.openxmlformats.org/drawingml/2006/main">
-                  <a:graphicData uri="http://schemas.microsoft.com/office/word/2010/wordprocessingShape">
-                    <wps:wsp>
-                      <wps:cNvCnPr/>
-                      <wps:spPr>
-                        <a:xfrm>
-                          <a:off x="0" y="0"/>
-                          <a:ext cx="0" cy="308345"/>
-                        </a:xfrm>
-                        <a:prstGeom prst="straightConnector1">
-                          <a:avLst/>
-                        </a:prstGeom>
-                        <a:ln>
-                          <a:tailEnd type="triangle"/>
-                        </a:ln>
-                      </wps:spPr>
-                      <wps:style>
-                        <a:lnRef idx="1">
-                          <a:schemeClr val="accent1"/>
-                        </a:lnRef>
-                        <a:fillRef idx="0">
-                          <a:schemeClr val="accent1"/>
-                        </a:fillRef>
-                        <a:effectRef idx="0">
-                          <a:schemeClr val="accent1"/>
-                        </a:effectRef>
-                        <a:fontRef idx="minor">
-                          <a:schemeClr val="tx1"/>
-                        </a:fontRef>
-                      </wps:style>
-                      <wps:bodyPr/>
-                    </wps:wsp>
-                  </a:graphicData>
-                </a:graphic>
-              </wp:anchor>
-            </w:drawing>
-          </mc:Choice>
-          <mc:Fallback>
-            <w:pict>
-              <v:shapetype w14:anchorId="087E8FC5" id="_x0000_t32" coordsize="21600,21600" o:spt="32" o:oned="t" path="m,l21600,21600e" filled="f">
-                <v:path arrowok="t" fillok="f" o:connecttype="none"/>
-                <o:lock v:ext="edit" shapetype="t"/>
-              </v:shapetype>
-              <v:shape id="Connettore 2 15" o:spid="_x0000_s1026" type="#_x0000_t32" style="position:absolute;margin-left:40.4pt;margin-top:7pt;width:0;height:24.3pt;z-index:251687936;visibility:visible;mso-wrap-style:square;mso-wrap-distance-left:9pt;mso-wrap-distance-top:0;mso-wrap-distance-right:9pt;mso-wrap-distance-bottom:0;mso-position-horizontal:absolute;mso-position-horizontal-relative:text;mso-position-vertical:absolute;mso-position-vertical-relative:text" o:gfxdata="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" strokecolor="#4472c4 [3204]" strokeweight=".5pt">
-                <v:stroke endarrow="block" joinstyle="miter"/>
-              </v:shape>
-            </w:pict>
-          </mc:Fallback>
-        </mc:AlternateContent>
-      </w:r>
-      <w:r>
-        <w:rPr>
-          <w:noProof/>
-          <w:bdr w:val="none" w:sz="0" w:space="0" w:color="auto"/>
-        </w:rPr>
-        <mc:AlternateContent>
-          <mc:Choice Requires="wps">
-            <w:drawing>
-              <wp:anchor distT="0" distB="0" distL="114300" distR="114300" simplePos="0" relativeHeight="251686912" behindDoc="0" locked="0" layoutInCell="1" allowOverlap="1" wp14:anchorId="0B1FF62B" wp14:editId="47035B90">
-                <wp:simplePos x="0" y="0"/>
-                <wp:positionH relativeFrom="column">
-                  <wp:posOffset>492022</wp:posOffset>
-                </wp:positionH>
-                <wp:positionV relativeFrom="paragraph">
-                  <wp:posOffset>57165</wp:posOffset>
-                </wp:positionV>
-                <wp:extent cx="903767" cy="0"/>
-                <wp:effectExtent l="0" t="0" r="0" b="0"/>
-                <wp:wrapNone/>
-                <wp:docPr id="9" name="Connettore diritto 9"/>
-                <wp:cNvGraphicFramePr/>
-                <a:graphic xmlns:a="http://schemas.openxmlformats.org/drawingml/2006/main">
-                  <a:graphicData uri="http://schemas.microsoft.com/office/word/2010/wordprocessingShape">
-                    <wps:wsp>
-                      <wps:cNvCnPr/>
-                      <wps:spPr>
-                        <a:xfrm flipH="1">
-                          <a:off x="0" y="0"/>
-                          <a:ext cx="903767" cy="0"/>
-                        </a:xfrm>
-                        <a:prstGeom prst="line">
-                          <a:avLst/>
-                        </a:prstGeom>
-                      </wps:spPr>
-                      <wps:style>
-                        <a:lnRef idx="1">
-                          <a:schemeClr val="accent1"/>
-                        </a:lnRef>
-                        <a:fillRef idx="0">
-                          <a:schemeClr val="accent1"/>
-                        </a:fillRef>
-                        <a:effectRef idx="0">
-                          <a:schemeClr val="accent1"/>
-                        </a:effectRef>
-                        <a:fontRef idx="minor">
-                          <a:schemeClr val="tx1"/>
-                        </a:fontRef>
-                      </wps:style>
-                      <wps:bodyPr/>
-                    </wps:wsp>
-                  </a:graphicData>
-                </a:graphic>
-              </wp:anchor>
-            </w:drawing>
-          </mc:Choice>
-          <mc:Fallback>
-            <w:pict>
-              <v:line w14:anchorId="3B31941B" id="Connettore diritto 9" o:spid="_x0000_s1026" style="position:absolute;flip:x;z-index:251686912;visibility:visible;mso-wrap-style:square;mso-wrap-distance-left:9pt;mso-wrap-distance-top:0;mso-wrap-distance-right:9pt;mso-wrap-distance-bottom:0;mso-position-horizontal:absolute;mso-position-horizontal-relative:text;mso-position-vertical:absolute;mso-position-vertical-relative:text" from="38.75pt,4.5pt" to="109.9pt,4.5pt" o:gfxdata="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" strokecolor="#4472c4 [3204]" strokeweight=".5pt">
-                <v:stroke joinstyle="miter"/>
-              </v:line>
-            </w:pict>
-          </mc:Fallback>
-        </mc:AlternateContent>
-      </w:r>
-      <w:r>
-        <w:rPr>
-          <w:noProof/>
-          <w:bdr w:val="none" w:sz="0" w:space="0" w:color="auto"/>
-        </w:rPr>
-        <mc:AlternateContent>
-          <mc:Choice Requires="wps">
-            <w:drawing>
-              <wp:anchor distT="0" distB="0" distL="114300" distR="114300" simplePos="0" relativeHeight="251685888" behindDoc="0" locked="0" layoutInCell="1" allowOverlap="1" wp14:anchorId="14401337" wp14:editId="6D7041E0">
-                <wp:simplePos x="0" y="0"/>
-                <wp:positionH relativeFrom="column">
-                  <wp:posOffset>1395789</wp:posOffset>
-                </wp:positionH>
-                <wp:positionV relativeFrom="paragraph">
-                  <wp:posOffset>14635</wp:posOffset>
-                </wp:positionV>
-                <wp:extent cx="10633" cy="361507"/>
-                <wp:effectExtent l="0" t="0" r="27940" b="19685"/>
-                <wp:wrapNone/>
-                <wp:docPr id="6" name="Connettore diritto 6"/>
-                <wp:cNvGraphicFramePr/>
-                <a:graphic xmlns:a="http://schemas.openxmlformats.org/drawingml/2006/main">
-                  <a:graphicData uri="http://schemas.microsoft.com/office/word/2010/wordprocessingShape">
-                    <wps:wsp>
-                      <wps:cNvCnPr/>
-                      <wps:spPr>
-                        <a:xfrm flipV="1">
-                          <a:off x="0" y="0"/>
-                          <a:ext cx="10633" cy="361507"/>
-                        </a:xfrm>
-                        <a:prstGeom prst="line">
-                          <a:avLst/>
-                        </a:prstGeom>
-                      </wps:spPr>
-                      <wps:style>
-                        <a:lnRef idx="1">
-                          <a:schemeClr val="accent1"/>
-                        </a:lnRef>
-                        <a:fillRef idx="0">
-                          <a:schemeClr val="accent1"/>
-                        </a:fillRef>
-                        <a:effectRef idx="0">
-                          <a:schemeClr val="accent1"/>
-                        </a:effectRef>
-                        <a:fontRef idx="minor">
-                          <a:schemeClr val="tx1"/>
-                        </a:fontRef>
-                      </wps:style>
-                      <wps:bodyPr/>
-                    </wps:wsp>
-                  </a:graphicData>
-                </a:graphic>
-              </wp:anchor>
-            </w:drawing>
-          </mc:Choice>
-          <mc:Fallback>
-            <w:pict>
-              <v:line w14:anchorId="7E197DF5" id="Connettore diritto 6" o:spid="_x0000_s1026" style="position:absolute;flip:y;z-index:251685888;visibility:visible;mso-wrap-style:square;mso-wrap-distance-left:9pt;mso-wrap-distance-top:0;mso-wrap-distance-right:9pt;mso-wrap-distance-bottom:0;mso-position-horizontal:absolute;mso-position-horizontal-relative:text;mso-position-vertical:absolute;mso-position-vertical-relative:text" from="109.9pt,1.15pt" to="110.75pt,29.6pt" o:gfxdata="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" strokecolor="#4472c4 [3204]" strokeweight=".5pt">
-                <v:stroke joinstyle="miter"/>
-              </v:line>
-            </w:pict>
-          </mc:Fallback>
-        </mc:AlternateContent>
-      </w:r>
+        <w:rPr>
+          <w:sz w:val="28"/>
+          <w:szCs w:val="28"/>
+        </w:rPr>
+      </w:pPr>
     </w:p>
     <w:p>
       <w:pPr>
         <w:pStyle w:val="Paragrafoelenco"/>
-      </w:pPr>
-      <w:r>
-        <w:rPr>
-          <w:noProof/>
-        </w:rPr>
-        <w:drawing>
-          <wp:anchor distT="0" distB="0" distL="114300" distR="114300" simplePos="0" relativeHeight="251682816" behindDoc="0" locked="0" layoutInCell="1" allowOverlap="1" wp14:anchorId="76E817F4" wp14:editId="32D77956">
-            <wp:simplePos x="0" y="0"/>
-            <wp:positionH relativeFrom="column">
-              <wp:posOffset>219842</wp:posOffset>
-            </wp:positionH>
-            <wp:positionV relativeFrom="paragraph">
-              <wp:posOffset>201570</wp:posOffset>
-            </wp:positionV>
-            <wp:extent cx="6120130" cy="524510"/>
-            <wp:effectExtent l="0" t="0" r="0" b="8890"/>
-            <wp:wrapSquare wrapText="bothSides"/>
-            <wp:docPr id="12" name="Immagine 12"/>
-            <wp:cNvGraphicFramePr>
-              <a:graphicFrameLocks xmlns:a="http://schemas.openxmlformats.org/drawingml/2006/main" noChangeAspect="1"/>
-            </wp:cNvGraphicFramePr>
-            <a:graphic xmlns:a="http://schemas.openxmlformats.org/drawingml/2006/main">
-              <a:graphicData uri="http://schemas.openxmlformats.org/drawingml/2006/picture">
-                <pic:pic xmlns:pic="http://schemas.openxmlformats.org/drawingml/2006/picture">
-                  <pic:nvPicPr>
-                    <pic:cNvPr id="1" name=""/>
-                    <pic:cNvPicPr/>
-                  </pic:nvPicPr>
-                  <pic:blipFill>
-                    <a:blip r:embed="rId15">
-                      <a:extLst>
-                        <a:ext uri="{28A0092B-C50C-407E-A947-70E740481C1C}">
-                          <a14:useLocalDpi xmlns:a14="http://schemas.microsoft.com/office/drawing/2010/main" val="0"/>
-                        </a:ext>
-                      </a:extLst>
-                    </a:blip>
-                    <a:stretch>
-                      <a:fillRect/>
-                    </a:stretch>
-                  </pic:blipFill>
-                  <pic:spPr>
-                    <a:xfrm>
-                      <a:off x="0" y="0"/>
-                      <a:ext cx="6120130" cy="524510"/>
-                    </a:xfrm>
-                    <a:prstGeom prst="rect">
-                      <a:avLst/>
-                    </a:prstGeom>
-                  </pic:spPr>
-                </pic:pic>
-              </a:graphicData>
-            </a:graphic>
-          </wp:anchor>
-        </w:drawing>
-      </w:r>
+        <w:rPr>
+          <w:sz w:val="28"/>
+          <w:szCs w:val="28"/>
+        </w:rPr>
+      </w:pPr>
     </w:p>
     <w:p>
       <w:pPr>
         <w:pStyle w:val="Paragrafoelenco"/>
+        <w:rPr>
+          <w:sz w:val="28"/>
+          <w:szCs w:val="28"/>
+        </w:rPr>
       </w:pPr>
     </w:p>
     <w:p>
@@ -6241,6 +6102,33 @@
     </w:p>
     <w:p>
       <w:pPr>
+        <w:pStyle w:val="Paragrafoelenco"/>
+        <w:rPr>
+          <w:sz w:val="28"/>
+          <w:szCs w:val="28"/>
+        </w:rPr>
+      </w:pPr>
+    </w:p>
+    <w:p>
+      <w:pPr>
+        <w:pStyle w:val="Paragrafoelenco"/>
+        <w:rPr>
+          <w:sz w:val="28"/>
+          <w:szCs w:val="28"/>
+        </w:rPr>
+      </w:pPr>
+    </w:p>
+    <w:p>
+      <w:pPr>
+        <w:pStyle w:val="Paragrafoelenco"/>
+        <w:rPr>
+          <w:sz w:val="28"/>
+          <w:szCs w:val="28"/>
+        </w:rPr>
+      </w:pPr>
+    </w:p>
+    <w:p>
+      <w:pPr>
         <w:jc w:val="both"/>
         <w:rPr>
           <w:sz w:val="28"/>
@@ -6303,210 +6191,63 @@
     </w:p>
     <w:p>
       <w:pPr>
-        <w:jc w:val="both"/>
-        <w:rPr>
-          <w:sz w:val="28"/>
-          <w:szCs w:val="28"/>
-          <w:lang w:val="it-IT"/>
-        </w:rPr>
-      </w:pPr>
-      <w:r>
-        <w:rPr>
-          <w:sz w:val="28"/>
-          <w:szCs w:val="28"/>
-          <w:lang w:val="it-IT"/>
-        </w:rPr>
-        <w:t xml:space="preserve">//chiedere a </w:t>
-      </w:r>
-      <w:proofErr w:type="spellStart"/>
-      <w:r>
-        <w:rPr>
-          <w:sz w:val="28"/>
-          <w:szCs w:val="28"/>
-          <w:lang w:val="it-IT"/>
-        </w:rPr>
-        <w:t>Ducange</w:t>
-      </w:r>
-      <w:proofErr w:type="spellEnd"/>
-      <w:r>
-        <w:rPr>
-          <w:sz w:val="28"/>
-          <w:szCs w:val="28"/>
-          <w:lang w:val="it-IT"/>
-        </w:rPr>
-        <w:t xml:space="preserve"> come r</w:t>
-      </w:r>
-      <w:r>
-        <w:rPr>
-          <w:sz w:val="28"/>
-          <w:szCs w:val="28"/>
-          <w:lang w:val="it-IT"/>
-        </w:rPr>
-        <w:t>appresentare la relazione follow Utenti-Utenti</w:t>
-      </w:r>
-    </w:p>
-    <w:p>
-      <w:pPr>
         <w:pStyle w:val="Titolo1"/>
-        <w:rPr>
-          <w:lang w:val="it-IT"/>
-        </w:rPr>
       </w:pPr>
     </w:p>
     <w:p>
       <w:pPr>
         <w:pStyle w:val="Titolo1"/>
-        <w:rPr>
-          <w:lang w:val="it-IT"/>
-        </w:rPr>
       </w:pPr>
     </w:p>
     <w:p>
       <w:pPr>
         <w:pStyle w:val="Titolo1"/>
-        <w:rPr>
-          <w:lang w:val="it-IT"/>
-        </w:rPr>
       </w:pPr>
     </w:p>
     <w:p>
       <w:pPr>
         <w:pStyle w:val="Titolo1"/>
-        <w:rPr>
-          <w:lang w:val="it-IT"/>
-        </w:rPr>
       </w:pPr>
     </w:p>
     <w:p>
       <w:pPr>
         <w:pStyle w:val="Titolo1"/>
-        <w:rPr>
-          <w:lang w:val="it-IT"/>
-        </w:rPr>
       </w:pPr>
     </w:p>
     <w:p>
       <w:pPr>
         <w:pStyle w:val="Titolo1"/>
-        <w:rPr>
-          <w:lang w:val="it-IT"/>
-        </w:rPr>
       </w:pPr>
     </w:p>
     <w:p>
       <w:pPr>
         <w:pStyle w:val="Titolo1"/>
-        <w:rPr>
-          <w:lang w:val="it-IT"/>
-        </w:rPr>
       </w:pPr>
     </w:p>
     <w:p>
       <w:pPr>
         <w:pStyle w:val="Titolo1"/>
-        <w:rPr>
-          <w:lang w:val="it-IT"/>
-        </w:rPr>
-      </w:pPr>
-    </w:p>
-    <w:p>
-      <w:pPr>
-        <w:rPr>
-          <w:lang w:val="it-IT"/>
-        </w:rPr>
-      </w:pPr>
-    </w:p>
-    <w:p>
-      <w:pPr>
-        <w:rPr>
-          <w:lang w:val="it-IT"/>
-        </w:rPr>
-      </w:pPr>
-    </w:p>
-    <w:p>
-      <w:pPr>
-        <w:rPr>
-          <w:lang w:val="it-IT"/>
-        </w:rPr>
-      </w:pPr>
-    </w:p>
-    <w:p>
-      <w:pPr>
-        <w:rPr>
-          <w:lang w:val="it-IT"/>
-        </w:rPr>
-      </w:pPr>
-    </w:p>
-    <w:p>
-      <w:pPr>
-        <w:rPr>
-          <w:lang w:val="it-IT"/>
-        </w:rPr>
-      </w:pPr>
-    </w:p>
-    <w:p>
-      <w:pPr>
-        <w:rPr>
-          <w:lang w:val="it-IT"/>
-        </w:rPr>
-      </w:pPr>
-    </w:p>
-    <w:p>
-      <w:pPr>
-        <w:rPr>
-          <w:lang w:val="it-IT"/>
-        </w:rPr>
-      </w:pPr>
-    </w:p>
-    <w:p>
-      <w:pPr>
-        <w:rPr>
-          <w:lang w:val="it-IT"/>
-        </w:rPr>
-      </w:pPr>
-    </w:p>
-    <w:p>
-      <w:pPr>
-        <w:rPr>
-          <w:lang w:val="it-IT"/>
-        </w:rPr>
-      </w:pPr>
-    </w:p>
-    <w:p>
-      <w:pPr>
-        <w:rPr>
-          <w:lang w:val="it-IT"/>
-        </w:rPr>
-      </w:pPr>
-    </w:p>
-    <w:p>
-      <w:pPr>
-        <w:rPr>
-          <w:lang w:val="it-IT"/>
-        </w:rPr>
-      </w:pPr>
-    </w:p>
-    <w:p>
-      <w:pPr>
-        <w:rPr>
-          <w:lang w:val="it-IT"/>
-        </w:rPr>
-      </w:pPr>
-    </w:p>
-    <w:p>
-      <w:pPr>
-        <w:rPr>
-          <w:lang w:val="it-IT"/>
-        </w:rPr>
-      </w:pPr>
-    </w:p>
+      </w:pPr>
+    </w:p>
+    <w:p/>
+    <w:p/>
+    <w:p/>
+    <w:p/>
+    <w:p/>
+    <w:p/>
+    <w:p/>
+    <w:p/>
+    <w:p/>
+    <w:p/>
+    <w:p/>
+    <w:p/>
+    <w:p/>
     <w:p>
       <w:pPr>
         <w:pStyle w:val="Titolo1"/>
       </w:pPr>
       <w:bookmarkStart w:id="8" w:name="_Toc58866636"/>
       <w:r>
-        <w:lastRenderedPageBreak/>
         <w:t>4.Queries and Database Structure</w:t>
       </w:r>
       <w:bookmarkEnd w:id="8"/>
@@ -6921,6 +6662,7 @@
           <w:szCs w:val="28"/>
           <w:lang w:val="en-US"/>
         </w:rPr>
+        <w:lastRenderedPageBreak/>
         <w:t xml:space="preserve">Analytics: evolution on time of # of users/logins per day </w:t>
       </w:r>
       <w:r>
@@ -7312,7 +7054,6 @@
           <w:sz w:val="28"/>
           <w:szCs w:val="28"/>
         </w:rPr>
-        <w:lastRenderedPageBreak/>
         <w:drawing>
           <wp:anchor distT="0" distB="0" distL="114300" distR="114300" simplePos="0" relativeHeight="251684864" behindDoc="0" locked="0" layoutInCell="1" allowOverlap="1" wp14:anchorId="10B61D70" wp14:editId="6324EF40">
             <wp:simplePos x="0" y="0"/>
@@ -10475,6 +10216,7 @@
   <w:style w:type="character" w:default="1" w:styleId="Carpredefinitoparagrafo">
     <w:name w:val="Default Paragraph Font"/>
     <w:uiPriority w:val="1"/>
+    <w:semiHidden/>
     <w:unhideWhenUsed/>
   </w:style>
   <w:style w:type="table" w:default="1" w:styleId="Tabellanormale">

--- a/Documentation/PokeMongo Documentation.docx
+++ b/Documentation/PokeMongo Documentation.docx
@@ -148,7 +148,6 @@
           <w:lang w:val="it-IT"/>
         </w:rPr>
       </w:pPr>
-      <w:proofErr w:type="spellStart"/>
       <w:r>
         <w:rPr>
           <w:i/>
@@ -158,33 +157,8 @@
           <w:szCs w:val="48"/>
           <w:lang w:val="it-IT"/>
         </w:rPr>
-        <w:t>PokeMongo</w:t>
-      </w:r>
-      <w:proofErr w:type="spellEnd"/>
-      <w:r>
-        <w:rPr>
-          <w:i/>
-          <w:iCs/>
-          <w:color w:val="4472C4" w:themeColor="accent1"/>
-          <w:sz w:val="48"/>
-          <w:szCs w:val="48"/>
-          <w:lang w:val="it-IT"/>
-        </w:rPr>
-        <w:t xml:space="preserve">: Project </w:t>
-      </w:r>
-      <w:proofErr w:type="spellStart"/>
-      <w:r>
-        <w:rPr>
-          <w:i/>
-          <w:iCs/>
-          <w:color w:val="4472C4" w:themeColor="accent1"/>
-          <w:sz w:val="48"/>
-          <w:szCs w:val="48"/>
-          <w:lang w:val="it-IT"/>
-        </w:rPr>
-        <w:t>Documentation</w:t>
-      </w:r>
-      <w:proofErr w:type="spellEnd"/>
+        <w:t>PokeMongo: Project Documentation</w:t>
+      </w:r>
     </w:p>
     <w:p>
       <w:pPr>
@@ -268,39 +242,8 @@
           <w:szCs w:val="40"/>
           <w:lang w:val="it-IT"/>
         </w:rPr>
-        <w:t xml:space="preserve">Edoardo Fazzari, Mirco Ramo, </w:t>
-      </w:r>
-      <w:proofErr w:type="spellStart"/>
-      <w:r>
-        <w:rPr>
-          <w:color w:val="000000" w:themeColor="text1"/>
-          <w:sz w:val="40"/>
-          <w:szCs w:val="40"/>
-          <w:lang w:val="it-IT"/>
-        </w:rPr>
-        <w:t>Olgerti</w:t>
-      </w:r>
-      <w:proofErr w:type="spellEnd"/>
-      <w:r>
-        <w:rPr>
-          <w:color w:val="000000" w:themeColor="text1"/>
-          <w:sz w:val="40"/>
-          <w:szCs w:val="40"/>
-          <w:lang w:val="it-IT"/>
-        </w:rPr>
-        <w:t xml:space="preserve"> </w:t>
-      </w:r>
-      <w:proofErr w:type="spellStart"/>
-      <w:r>
-        <w:rPr>
-          <w:color w:val="000000" w:themeColor="text1"/>
-          <w:sz w:val="40"/>
-          <w:szCs w:val="40"/>
-          <w:lang w:val="it-IT"/>
-        </w:rPr>
-        <w:t>Xhanej</w:t>
-      </w:r>
-      <w:proofErr w:type="spellEnd"/>
+        <w:t>Edoardo Fazzari, Mirco Ramo, Olgerti Xhanej</w:t>
+      </w:r>
     </w:p>
     <w:sdt>
       <w:sdtPr>
@@ -1627,21 +1570,12 @@
           <w:szCs w:val="28"/>
         </w:rPr>
       </w:pPr>
-      <w:proofErr w:type="spellStart"/>
-      <w:r>
-        <w:rPr>
-          <w:sz w:val="28"/>
-          <w:szCs w:val="28"/>
-        </w:rPr>
-        <w:t>PokeMongo</w:t>
-      </w:r>
-      <w:proofErr w:type="spellEnd"/>
-      <w:r>
-        <w:rPr>
-          <w:sz w:val="28"/>
-          <w:szCs w:val="28"/>
-        </w:rPr>
-        <w:t xml:space="preserve"> is a gaming application in which users compete each other to build up the best Team choosing </w:t>
+      <w:r>
+        <w:rPr>
+          <w:sz w:val="28"/>
+          <w:szCs w:val="28"/>
+        </w:rPr>
+        <w:t xml:space="preserve">PokeMongo is a gaming application in which users compete each other to build up the best Team choosing </w:t>
       </w:r>
       <w:r>
         <w:rPr>
@@ -1953,15 +1887,7 @@
           <w:sz w:val="28"/>
           <w:szCs w:val="28"/>
         </w:rPr>
-        <w:t xml:space="preserve">mon using the </w:t>
-      </w:r>
-      <w:proofErr w:type="spellStart"/>
-      <w:r>
-        <w:rPr>
-          <w:sz w:val="28"/>
-          <w:szCs w:val="28"/>
-        </w:rPr>
-        <w:t>Pok</w:t>
+        <w:t>mon using the Pok</w:t>
       </w:r>
       <w:r>
         <w:rPr>
@@ -1975,17 +1901,8 @@
           <w:sz w:val="28"/>
           <w:szCs w:val="28"/>
         </w:rPr>
-        <w:t>dex</w:t>
-      </w:r>
-      <w:proofErr w:type="spellEnd"/>
-      <w:r>
-        <w:rPr>
-          <w:sz w:val="28"/>
-          <w:szCs w:val="28"/>
-        </w:rPr>
-        <w:t xml:space="preserve"> tool, in which he/she can </w:t>
-      </w:r>
-      <w:proofErr w:type="spellStart"/>
+        <w:t xml:space="preserve">dex tool, in which he/she can </w:t>
+      </w:r>
       <w:r>
         <w:rPr>
           <w:sz w:val="28"/>
@@ -1993,7 +1910,6 @@
         </w:rPr>
         <w:t>lookup</w:t>
       </w:r>
-      <w:proofErr w:type="spellEnd"/>
       <w:r>
         <w:rPr>
           <w:sz w:val="28"/>
@@ -2161,9 +2077,8 @@
           <w:sz w:val="28"/>
           <w:szCs w:val="28"/>
         </w:rPr>
-        <w:t>Catch ‘</w:t>
-      </w:r>
-      <w:proofErr w:type="spellStart"/>
+        <w:t>Catch ‘em‘</w:t>
+      </w:r>
       <w:r>
         <w:rPr>
           <w:i/>
@@ -2171,9 +2086,8 @@
           <w:sz w:val="28"/>
           <w:szCs w:val="28"/>
         </w:rPr>
-        <w:t>em</w:t>
-      </w:r>
-      <w:proofErr w:type="spellEnd"/>
+        <w:t xml:space="preserve"> </w:t>
+      </w:r>
       <w:r>
         <w:rPr>
           <w:i/>
@@ -2181,7 +2095,142 @@
           <w:sz w:val="28"/>
           <w:szCs w:val="28"/>
         </w:rPr>
-        <w:t>‘</w:t>
+        <w:t>all</w:t>
+      </w:r>
+      <w:r>
+        <w:rPr>
+          <w:sz w:val="28"/>
+          <w:szCs w:val="28"/>
+        </w:rPr>
+        <w:t xml:space="preserve">, i.e. to </w:t>
+      </w:r>
+      <w:r>
+        <w:rPr>
+          <w:sz w:val="28"/>
+          <w:szCs w:val="28"/>
+        </w:rPr>
+        <w:t>try to get a new</w:t>
+      </w:r>
+      <w:r>
+        <w:rPr>
+          <w:sz w:val="28"/>
+          <w:szCs w:val="28"/>
+        </w:rPr>
+        <w:t xml:space="preserve"> Pok</w:t>
+      </w:r>
+      <w:r>
+        <w:rPr>
+          <w:sz w:val="28"/>
+          <w:szCs w:val="28"/>
+        </w:rPr>
+        <w:t>é</w:t>
+      </w:r>
+      <w:r>
+        <w:rPr>
+          <w:sz w:val="28"/>
+          <w:szCs w:val="28"/>
+        </w:rPr>
+        <w:t>mon in order to create/update his</w:t>
+      </w:r>
+      <w:r>
+        <w:rPr>
+          <w:sz w:val="28"/>
+          <w:szCs w:val="28"/>
+        </w:rPr>
+        <w:t>/her</w:t>
+      </w:r>
+      <w:r>
+        <w:rPr>
+          <w:sz w:val="28"/>
+          <w:szCs w:val="28"/>
+        </w:rPr>
+        <w:t xml:space="preserve"> own team. Thus, it is provided to the user a prefix number of daily Pok</w:t>
+      </w:r>
+      <w:r>
+        <w:rPr>
+          <w:sz w:val="28"/>
+          <w:szCs w:val="28"/>
+        </w:rPr>
+        <w:t>é</w:t>
+      </w:r>
+      <w:r>
+        <w:rPr>
+          <w:sz w:val="28"/>
+          <w:szCs w:val="28"/>
+        </w:rPr>
+        <w:t xml:space="preserve">ball to be used to try to </w:t>
+      </w:r>
+      <w:r>
+        <w:rPr>
+          <w:sz w:val="28"/>
+          <w:szCs w:val="28"/>
+        </w:rPr>
+        <w:t>capture</w:t>
+      </w:r>
+      <w:r>
+        <w:rPr>
+          <w:sz w:val="28"/>
+          <w:szCs w:val="28"/>
+        </w:rPr>
+        <w:t xml:space="preserve"> them.</w:t>
+      </w:r>
+      <w:r>
+        <w:rPr>
+          <w:sz w:val="28"/>
+          <w:szCs w:val="28"/>
+        </w:rPr>
+        <w:t xml:space="preserve"> At each Pok</w:t>
+      </w:r>
+      <w:r>
+        <w:rPr>
+          <w:sz w:val="28"/>
+          <w:szCs w:val="28"/>
+        </w:rPr>
+        <w:t>é</w:t>
+      </w:r>
+      <w:r>
+        <w:rPr>
+          <w:sz w:val="28"/>
+          <w:szCs w:val="28"/>
+        </w:rPr>
+        <w:t xml:space="preserve">mon </w:t>
+      </w:r>
+      <w:r>
+        <w:rPr>
+          <w:sz w:val="28"/>
+          <w:szCs w:val="28"/>
+        </w:rPr>
+        <w:t>is associated a probability to catch it, the higher the Pok</w:t>
+      </w:r>
+      <w:r>
+        <w:rPr>
+          <w:sz w:val="28"/>
+          <w:szCs w:val="28"/>
+        </w:rPr>
+        <w:t>é</w:t>
+      </w:r>
+      <w:r>
+        <w:rPr>
+          <w:sz w:val="28"/>
+          <w:szCs w:val="28"/>
+        </w:rPr>
+        <w:t>mon’s value, the lower the probability.</w:t>
+      </w:r>
+    </w:p>
+    <w:p>
+      <w:pPr>
+        <w:jc w:val="both"/>
+        <w:rPr>
+          <w:sz w:val="28"/>
+          <w:szCs w:val="28"/>
+        </w:rPr>
+      </w:pPr>
+      <w:r>
+        <w:rPr>
+          <w:sz w:val="28"/>
+          <w:szCs w:val="28"/>
+        </w:rPr>
+        <w:t xml:space="preserve">Furthermore, the user can exploit the social network structure of the application to make new friends and discover new Pokémon. Indeed, he/she can search for new friends by username or choosing them among the provided </w:t>
       </w:r>
       <w:r>
         <w:rPr>
@@ -2190,7 +2239,30 @@
           <w:sz w:val="28"/>
           <w:szCs w:val="28"/>
         </w:rPr>
-        <w:t xml:space="preserve"> </w:t>
+        <w:t>recommended friends</w:t>
+      </w:r>
+      <w:r>
+        <w:rPr>
+          <w:sz w:val="28"/>
+          <w:szCs w:val="28"/>
+        </w:rPr>
+        <w:t xml:space="preserve"> list.</w:t>
+      </w:r>
+    </w:p>
+    <w:p>
+      <w:pPr>
+        <w:jc w:val="both"/>
+        <w:rPr>
+          <w:sz w:val="28"/>
+          <w:szCs w:val="28"/>
+        </w:rPr>
+      </w:pPr>
+      <w:r>
+        <w:rPr>
+          <w:sz w:val="28"/>
+          <w:szCs w:val="28"/>
+        </w:rPr>
+        <w:t xml:space="preserve">The user can choose his/her favorite Pokémon, obtaining in this way a shortcut to catch it faster, and can </w:t>
       </w:r>
       <w:r>
         <w:rPr>
@@ -2199,158 +2271,14 @@
           <w:sz w:val="28"/>
           <w:szCs w:val="28"/>
         </w:rPr>
-        <w:t>all</w:t>
-      </w:r>
-      <w:r>
-        <w:rPr>
-          <w:sz w:val="28"/>
-          <w:szCs w:val="28"/>
-        </w:rPr>
-        <w:t xml:space="preserve">, i.e. to </w:t>
-      </w:r>
-      <w:r>
-        <w:rPr>
-          <w:sz w:val="28"/>
-          <w:szCs w:val="28"/>
-        </w:rPr>
-        <w:t>try to get a new</w:t>
-      </w:r>
-      <w:r>
-        <w:rPr>
-          <w:sz w:val="28"/>
-          <w:szCs w:val="28"/>
-        </w:rPr>
-        <w:t xml:space="preserve"> Pok</w:t>
-      </w:r>
-      <w:r>
-        <w:rPr>
-          <w:sz w:val="28"/>
-          <w:szCs w:val="28"/>
-        </w:rPr>
-        <w:t>é</w:t>
-      </w:r>
-      <w:r>
-        <w:rPr>
-          <w:sz w:val="28"/>
-          <w:szCs w:val="28"/>
-        </w:rPr>
-        <w:t>mon in order to create/update his</w:t>
-      </w:r>
-      <w:r>
-        <w:rPr>
-          <w:sz w:val="28"/>
-          <w:szCs w:val="28"/>
-        </w:rPr>
-        <w:t>/her</w:t>
-      </w:r>
-      <w:r>
-        <w:rPr>
-          <w:sz w:val="28"/>
-          <w:szCs w:val="28"/>
-        </w:rPr>
-        <w:t xml:space="preserve"> own team. Thus, it is provided to the user a prefix number of daily </w:t>
-      </w:r>
-      <w:proofErr w:type="spellStart"/>
-      <w:r>
-        <w:rPr>
-          <w:sz w:val="28"/>
-          <w:szCs w:val="28"/>
-        </w:rPr>
-        <w:t>Pok</w:t>
-      </w:r>
-      <w:r>
-        <w:rPr>
-          <w:sz w:val="28"/>
-          <w:szCs w:val="28"/>
-        </w:rPr>
-        <w:t>é</w:t>
-      </w:r>
-      <w:r>
-        <w:rPr>
-          <w:sz w:val="28"/>
-          <w:szCs w:val="28"/>
-        </w:rPr>
-        <w:t>ball</w:t>
-      </w:r>
-      <w:proofErr w:type="spellEnd"/>
-      <w:r>
-        <w:rPr>
-          <w:sz w:val="28"/>
-          <w:szCs w:val="28"/>
-        </w:rPr>
-        <w:t xml:space="preserve"> to be used to try to </w:t>
-      </w:r>
-      <w:r>
-        <w:rPr>
-          <w:sz w:val="28"/>
-          <w:szCs w:val="28"/>
-        </w:rPr>
-        <w:t>capture</w:t>
-      </w:r>
-      <w:r>
-        <w:rPr>
-          <w:sz w:val="28"/>
-          <w:szCs w:val="28"/>
-        </w:rPr>
-        <w:t xml:space="preserve"> them.</w:t>
-      </w:r>
-      <w:r>
-        <w:rPr>
-          <w:sz w:val="28"/>
-          <w:szCs w:val="28"/>
-        </w:rPr>
-        <w:t xml:space="preserve"> At each Pok</w:t>
-      </w:r>
-      <w:r>
-        <w:rPr>
-          <w:sz w:val="28"/>
-          <w:szCs w:val="28"/>
-        </w:rPr>
-        <w:t>é</w:t>
-      </w:r>
-      <w:r>
-        <w:rPr>
-          <w:sz w:val="28"/>
-          <w:szCs w:val="28"/>
-        </w:rPr>
-        <w:t xml:space="preserve">mon </w:t>
-      </w:r>
-      <w:r>
-        <w:rPr>
-          <w:sz w:val="28"/>
-          <w:szCs w:val="28"/>
-        </w:rPr>
-        <w:t>is associated a probability to catch it, the higher the Pok</w:t>
-      </w:r>
-      <w:r>
-        <w:rPr>
-          <w:sz w:val="28"/>
-          <w:szCs w:val="28"/>
-        </w:rPr>
-        <w:t>é</w:t>
-      </w:r>
-      <w:r>
-        <w:rPr>
-          <w:sz w:val="28"/>
-          <w:szCs w:val="28"/>
-        </w:rPr>
-        <w:t>mon’s value, the lower the probability.</w:t>
-      </w:r>
-    </w:p>
-    <w:p>
-      <w:pPr>
-        <w:jc w:val="both"/>
-        <w:rPr>
-          <w:sz w:val="28"/>
-          <w:szCs w:val="28"/>
-        </w:rPr>
-      </w:pPr>
-      <w:r>
-        <w:rPr>
-          <w:sz w:val="28"/>
-          <w:szCs w:val="28"/>
-        </w:rPr>
-        <w:t xml:space="preserve">Furthermore, the user can exploit the social network structure of the application to make new friends and discover new Pokémon. Indeed, he/she can search for new friends by username or choosing them among the provided </w:t>
+        <w:t>post</w:t>
+      </w:r>
+      <w:r>
+        <w:rPr>
+          <w:sz w:val="28"/>
+          <w:szCs w:val="28"/>
+        </w:rPr>
+        <w:t xml:space="preserve"> or </w:t>
       </w:r>
       <w:r>
         <w:rPr>
@@ -2359,30 +2287,14 @@
           <w:sz w:val="28"/>
           <w:szCs w:val="28"/>
         </w:rPr>
-        <w:t>recommended friends</w:t>
-      </w:r>
-      <w:r>
-        <w:rPr>
-          <w:sz w:val="28"/>
-          <w:szCs w:val="28"/>
-        </w:rPr>
-        <w:t xml:space="preserve"> list.</w:t>
-      </w:r>
-    </w:p>
-    <w:p>
-      <w:pPr>
-        <w:jc w:val="both"/>
-        <w:rPr>
-          <w:sz w:val="28"/>
-          <w:szCs w:val="28"/>
-        </w:rPr>
-      </w:pPr>
-      <w:r>
-        <w:rPr>
-          <w:sz w:val="28"/>
-          <w:szCs w:val="28"/>
-        </w:rPr>
-        <w:t xml:space="preserve">The user can choose his/her favorite Pokémon, obtaining in this way a shortcut to catch it faster, and can </w:t>
+        <w:t>comment</w:t>
+      </w:r>
+      <w:r>
+        <w:rPr>
+          <w:sz w:val="28"/>
+          <w:szCs w:val="28"/>
+        </w:rPr>
+        <w:t xml:space="preserve"> to </w:t>
       </w:r>
       <w:r>
         <w:rPr>
@@ -2391,14 +2303,59 @@
           <w:sz w:val="28"/>
           <w:szCs w:val="28"/>
         </w:rPr>
-        <w:t>post</w:t>
-      </w:r>
-      <w:r>
-        <w:rPr>
-          <w:sz w:val="28"/>
-          <w:szCs w:val="28"/>
-        </w:rPr>
-        <w:t xml:space="preserve"> or </w:t>
+        <w:t>posts</w:t>
+      </w:r>
+      <w:r>
+        <w:rPr>
+          <w:sz w:val="28"/>
+          <w:szCs w:val="28"/>
+        </w:rPr>
+        <w:t xml:space="preserve"> in order to express his/her opinion on that Pokémon.</w:t>
+      </w:r>
+    </w:p>
+    <w:p>
+      <w:pPr>
+        <w:jc w:val="both"/>
+      </w:pPr>
+    </w:p>
+    <w:p>
+      <w:pPr>
+        <w:jc w:val="both"/>
+        <w:rPr>
+          <w:sz w:val="28"/>
+          <w:szCs w:val="28"/>
+        </w:rPr>
+      </w:pPr>
+      <w:r>
+        <w:t>I</w:t>
+      </w:r>
+      <w:r>
+        <w:rPr>
+          <w:sz w:val="28"/>
+          <w:szCs w:val="28"/>
+        </w:rPr>
+        <w:t>n</w:t>
+      </w:r>
+      <w:r>
+        <w:rPr>
+          <w:sz w:val="28"/>
+          <w:szCs w:val="28"/>
+        </w:rPr>
+        <w:t xml:space="preserve"> </w:t>
+      </w:r>
+      <w:r>
+        <w:rPr>
+          <w:sz w:val="28"/>
+          <w:szCs w:val="28"/>
+        </w:rPr>
+        <w:t xml:space="preserve">addition, to </w:t>
+      </w:r>
+      <w:r>
+        <w:rPr>
+          <w:sz w:val="28"/>
+          <w:szCs w:val="28"/>
+        </w:rPr>
+        <w:t xml:space="preserve">extend the dynamic behavior of the application, the </w:t>
       </w:r>
       <w:r>
         <w:rPr>
@@ -2407,14 +2364,7 @@
           <w:sz w:val="28"/>
           <w:szCs w:val="28"/>
         </w:rPr>
-        <w:t>comment</w:t>
-      </w:r>
-      <w:r>
-        <w:rPr>
-          <w:sz w:val="28"/>
-          <w:szCs w:val="28"/>
-        </w:rPr>
-        <w:t xml:space="preserve"> to </w:t>
+        <w:t>catch rate</w:t>
       </w:r>
       <w:r>
         <w:rPr>
@@ -2423,44 +2373,6 @@
           <w:sz w:val="28"/>
           <w:szCs w:val="28"/>
         </w:rPr>
-        <w:t>posts</w:t>
-      </w:r>
-      <w:r>
-        <w:rPr>
-          <w:sz w:val="28"/>
-          <w:szCs w:val="28"/>
-        </w:rPr>
-        <w:t xml:space="preserve"> in order to express his/her opinion on that Pokémon.</w:t>
-      </w:r>
-    </w:p>
-    <w:p>
-      <w:pPr>
-        <w:jc w:val="both"/>
-      </w:pPr>
-    </w:p>
-    <w:p>
-      <w:pPr>
-        <w:jc w:val="both"/>
-        <w:rPr>
-          <w:sz w:val="28"/>
-          <w:szCs w:val="28"/>
-        </w:rPr>
-      </w:pPr>
-      <w:r>
-        <w:t>I</w:t>
-      </w:r>
-      <w:r>
-        <w:rPr>
-          <w:sz w:val="28"/>
-          <w:szCs w:val="28"/>
-        </w:rPr>
-        <w:t>n</w:t>
-      </w:r>
-      <w:r>
-        <w:rPr>
-          <w:sz w:val="28"/>
-          <w:szCs w:val="28"/>
-        </w:rPr>
         <w:t xml:space="preserve"> </w:t>
       </w:r>
       <w:r>
@@ -2468,55 +2380,7 @@
           <w:sz w:val="28"/>
           <w:szCs w:val="28"/>
         </w:rPr>
-        <w:t xml:space="preserve">addition, to </w:t>
-      </w:r>
-      <w:r>
-        <w:rPr>
-          <w:sz w:val="28"/>
-          <w:szCs w:val="28"/>
-        </w:rPr>
-        <w:t xml:space="preserve">extend the dynamic behavior of the application, the </w:t>
-      </w:r>
-      <w:r>
-        <w:rPr>
-          <w:i/>
-          <w:iCs/>
-          <w:sz w:val="28"/>
-          <w:szCs w:val="28"/>
-        </w:rPr>
-        <w:t>catch rate</w:t>
-      </w:r>
-      <w:r>
-        <w:rPr>
-          <w:i/>
-          <w:iCs/>
-          <w:sz w:val="28"/>
-          <w:szCs w:val="28"/>
-        </w:rPr>
-        <w:t xml:space="preserve"> </w:t>
-      </w:r>
-      <w:r>
-        <w:rPr>
-          <w:sz w:val="28"/>
-          <w:szCs w:val="28"/>
-        </w:rPr>
-        <w:t xml:space="preserve">(i.e. the probability to get a Pokémon using a </w:t>
-      </w:r>
-      <w:proofErr w:type="spellStart"/>
-      <w:r>
-        <w:rPr>
-          <w:sz w:val="28"/>
-          <w:szCs w:val="28"/>
-        </w:rPr>
-        <w:t>Pokéball</w:t>
-      </w:r>
-      <w:proofErr w:type="spellEnd"/>
-      <w:r>
-        <w:rPr>
-          <w:sz w:val="28"/>
-          <w:szCs w:val="28"/>
-        </w:rPr>
-        <w:t xml:space="preserve">) changes in time depending on the number of users </w:t>
+        <w:t xml:space="preserve">(i.e. the probability to get a Pokémon using a Pokéball) changes in time depending on the number of users </w:t>
       </w:r>
       <w:r>
         <w:rPr>
@@ -2848,27 +2712,7 @@
           <w:szCs w:val="28"/>
           <w:lang w:val="en-US"/>
         </w:rPr>
-        <w:t xml:space="preserve">Consult </w:t>
-      </w:r>
-      <w:proofErr w:type="spellStart"/>
-      <w:r>
-        <w:rPr>
-          <w:rFonts w:ascii="Times New Roman" w:hAnsi="Times New Roman"/>
-          <w:sz w:val="28"/>
-          <w:szCs w:val="28"/>
-          <w:lang w:val="en-US"/>
-        </w:rPr>
-        <w:t>Pokédex</w:t>
-      </w:r>
-      <w:proofErr w:type="spellEnd"/>
-      <w:r>
-        <w:rPr>
-          <w:rFonts w:ascii="Times New Roman" w:hAnsi="Times New Roman"/>
-          <w:sz w:val="28"/>
-          <w:szCs w:val="28"/>
-          <w:lang w:val="en-US"/>
-        </w:rPr>
-        <w:t>:</w:t>
+        <w:t>Consult Pokédex:</w:t>
       </w:r>
     </w:p>
     <w:p>
@@ -2940,27 +2784,7 @@
           <w:szCs w:val="28"/>
           <w:lang w:val="en-US"/>
         </w:rPr>
-        <w:t xml:space="preserve">Search by </w:t>
-      </w:r>
-      <w:proofErr w:type="spellStart"/>
-      <w:r>
-        <w:rPr>
-          <w:rFonts w:ascii="Times New Roman" w:hAnsi="Times New Roman"/>
-          <w:sz w:val="28"/>
-          <w:szCs w:val="28"/>
-          <w:lang w:val="en-US"/>
-        </w:rPr>
-        <w:t>Pokédex</w:t>
-      </w:r>
-      <w:proofErr w:type="spellEnd"/>
-      <w:r>
-        <w:rPr>
-          <w:rFonts w:ascii="Times New Roman" w:hAnsi="Times New Roman"/>
-          <w:sz w:val="28"/>
-          <w:szCs w:val="28"/>
-          <w:lang w:val="en-US"/>
-        </w:rPr>
-        <w:t xml:space="preserve"> ID</w:t>
+        <w:t>Search by Pokédex ID</w:t>
       </w:r>
     </w:p>
     <w:p>
@@ -4275,19 +4099,8 @@
           <w:szCs w:val="28"/>
           <w:lang w:val="en-US"/>
         </w:rPr>
-        <w:t xml:space="preserve">See the remaining daily </w:t>
-      </w:r>
-      <w:proofErr w:type="spellStart"/>
-      <w:r>
-        <w:rPr>
-          <w:rFonts w:ascii="Times New Roman" w:hAnsi="Times New Roman"/>
-          <w:sz w:val="28"/>
-          <w:szCs w:val="28"/>
-          <w:lang w:val="en-US"/>
-        </w:rPr>
-        <w:t>Pokéballs</w:t>
-      </w:r>
-      <w:proofErr w:type="spellEnd"/>
+        <w:t>See the remaining daily Pokéballs</w:t>
+      </w:r>
     </w:p>
     <w:p>
       <w:pPr>
@@ -4436,19 +4249,8 @@
           <w:szCs w:val="28"/>
           <w:lang w:val="en-US"/>
         </w:rPr>
-        <w:t xml:space="preserve">mon to the </w:t>
-      </w:r>
-      <w:proofErr w:type="spellStart"/>
-      <w:r>
-        <w:rPr>
-          <w:rFonts w:ascii="Times New Roman" w:hAnsi="Times New Roman"/>
-          <w:sz w:val="28"/>
-          <w:szCs w:val="28"/>
-          <w:lang w:val="en-US"/>
-        </w:rPr>
-        <w:t>Pokédex</w:t>
-      </w:r>
-      <w:proofErr w:type="spellEnd"/>
+        <w:t>mon to the Pokédex</w:t>
+      </w:r>
     </w:p>
     <w:p>
       <w:pPr>
@@ -4507,19 +4309,8 @@
           <w:szCs w:val="28"/>
           <w:lang w:val="en-US"/>
         </w:rPr>
-        <w:t xml:space="preserve">mon from the </w:t>
-      </w:r>
-      <w:proofErr w:type="spellStart"/>
-      <w:r>
-        <w:rPr>
-          <w:rFonts w:ascii="Times New Roman" w:hAnsi="Times New Roman"/>
-          <w:sz w:val="28"/>
-          <w:szCs w:val="28"/>
-          <w:lang w:val="en-US"/>
-        </w:rPr>
-        <w:t>Pokédex</w:t>
-      </w:r>
-      <w:proofErr w:type="spellEnd"/>
+        <w:t>mon from the Pokédex</w:t>
+      </w:r>
     </w:p>
     <w:p>
       <w:pPr>
@@ -4722,17 +4513,7 @@
           <w:szCs w:val="28"/>
           <w:lang w:val="en-US"/>
         </w:rPr>
-        <w:t xml:space="preserve">Daily update </w:t>
-      </w:r>
-      <w:proofErr w:type="spellStart"/>
-      <w:r>
-        <w:rPr>
-          <w:rFonts w:ascii="Times New Roman" w:hAnsi="Times New Roman"/>
-          <w:sz w:val="28"/>
-          <w:szCs w:val="28"/>
-          <w:lang w:val="en-US"/>
-        </w:rPr>
-        <w:t>Pok</w:t>
+        <w:t>Daily update Pok</w:t>
       </w:r>
       <w:r>
         <w:rPr>
@@ -4750,17 +4531,7 @@
           <w:szCs w:val="28"/>
           <w:lang w:val="en-US"/>
         </w:rPr>
-        <w:t>ball</w:t>
-      </w:r>
-      <w:proofErr w:type="spellEnd"/>
-      <w:r>
-        <w:rPr>
-          <w:rFonts w:ascii="Times New Roman" w:hAnsi="Times New Roman"/>
-          <w:sz w:val="28"/>
-          <w:szCs w:val="28"/>
-          <w:lang w:val="en-US"/>
-        </w:rPr>
-        <w:t xml:space="preserve"> number of each user</w:t>
+        <w:t>ball number of each user</w:t>
       </w:r>
     </w:p>
     <w:p>
@@ -5865,77 +5636,30 @@
       <w:bookmarkStart w:id="7" w:name="_Toc58866635"/>
       <w:r>
         <w:rPr>
-          <w:rFonts w:asciiTheme="majorHAnsi" w:eastAsiaTheme="majorEastAsia" w:hAnsiTheme="majorHAnsi" w:cstheme="majorBidi"/>
-          <w:color w:val="2F5496" w:themeColor="accent1" w:themeShade="BF"/>
-          <w:sz w:val="32"/>
-          <w:szCs w:val="26"/>
+          <w:noProof/>
         </w:rPr>
         <w:lastRenderedPageBreak/>
-        <w:t>2</w:t>
-      </w:r>
-      <w:r>
-        <w:rPr>
-          <w:rFonts w:asciiTheme="majorHAnsi" w:eastAsiaTheme="majorEastAsia" w:hAnsiTheme="majorHAnsi" w:cstheme="majorBidi"/>
-          <w:color w:val="2F5496" w:themeColor="accent1" w:themeShade="BF"/>
-          <w:sz w:val="32"/>
-          <w:szCs w:val="26"/>
-        </w:rPr>
-        <w:t>.4</w:t>
-      </w:r>
-      <w:r>
-        <w:rPr>
-          <w:rFonts w:asciiTheme="majorHAnsi" w:eastAsiaTheme="majorEastAsia" w:hAnsiTheme="majorHAnsi" w:cstheme="majorBidi"/>
-          <w:color w:val="2F5496" w:themeColor="accent1" w:themeShade="BF"/>
-          <w:sz w:val="32"/>
-          <w:szCs w:val="26"/>
-        </w:rPr>
-        <w:t xml:space="preserve"> </w:t>
-      </w:r>
-      <w:proofErr w:type="spellStart"/>
-      <w:r>
-        <w:rPr>
-          <w:rFonts w:asciiTheme="majorHAnsi" w:eastAsiaTheme="majorEastAsia" w:hAnsiTheme="majorHAnsi" w:cstheme="majorBidi"/>
-          <w:color w:val="2F5496" w:themeColor="accent1" w:themeShade="BF"/>
-          <w:sz w:val="32"/>
-          <w:szCs w:val="26"/>
-        </w:rPr>
-        <w:t>Uml</w:t>
-      </w:r>
-      <w:proofErr w:type="spellEnd"/>
-      <w:r>
-        <w:rPr>
-          <w:rFonts w:asciiTheme="majorHAnsi" w:eastAsiaTheme="majorEastAsia" w:hAnsiTheme="majorHAnsi" w:cstheme="majorBidi"/>
-          <w:color w:val="2F5496" w:themeColor="accent1" w:themeShade="BF"/>
-          <w:sz w:val="32"/>
-          <w:szCs w:val="26"/>
-        </w:rPr>
-        <w:t xml:space="preserve"> Relation Diagram</w:t>
-      </w:r>
-      <w:bookmarkEnd w:id="7"/>
-    </w:p>
-    <w:p>
-      <w:pPr>
-        <w:pStyle w:val="Paragrafoelenco"/>
-      </w:pPr>
-      <w:r>
-        <w:rPr>
-          <w:noProof/>
-          <w:sz w:val="28"/>
-          <w:szCs w:val="28"/>
-        </w:rPr>
         <w:drawing>
-          <wp:anchor distT="0" distB="0" distL="114300" distR="114300" simplePos="0" relativeHeight="251709440" behindDoc="0" locked="0" layoutInCell="1" allowOverlap="1" wp14:anchorId="486F7E87" wp14:editId="26C08890">
+          <wp:anchor distT="0" distB="0" distL="114300" distR="114300" simplePos="0" relativeHeight="251709440" behindDoc="1" locked="0" layoutInCell="1" allowOverlap="1" wp14:anchorId="7109E326" wp14:editId="58867060">
             <wp:simplePos x="0" y="0"/>
             <wp:positionH relativeFrom="margin">
               <wp:align>right</wp:align>
             </wp:positionH>
             <wp:positionV relativeFrom="paragraph">
-              <wp:posOffset>211484</wp:posOffset>
+              <wp:posOffset>406400</wp:posOffset>
             </wp:positionV>
-            <wp:extent cx="6120130" cy="5261610"/>
-            <wp:effectExtent l="0" t="0" r="0" b="0"/>
-            <wp:wrapSquare wrapText="bothSides"/>
-            <wp:docPr id="5" name="Immagine 5"/>
+            <wp:extent cx="6120130" cy="4699000"/>
+            <wp:effectExtent l="0" t="0" r="0" b="6350"/>
+            <wp:wrapTight wrapText="bothSides">
+              <wp:wrapPolygon edited="0">
+                <wp:start x="0" y="0"/>
+                <wp:lineTo x="0" y="21542"/>
+                <wp:lineTo x="21515" y="21542"/>
+                <wp:lineTo x="21515" y="0"/>
+                <wp:lineTo x="0" y="0"/>
+              </wp:wrapPolygon>
+            </wp:wrapTight>
+            <wp:docPr id="7" name="Immagine 7"/>
             <wp:cNvGraphicFramePr>
               <a:graphicFrameLocks xmlns:a="http://schemas.openxmlformats.org/drawingml/2006/main" noChangeAspect="1"/>
             </wp:cNvGraphicFramePr>
@@ -5943,7 +5667,7 @@
               <a:graphicData uri="http://schemas.openxmlformats.org/drawingml/2006/picture">
                 <pic:pic xmlns:pic="http://schemas.openxmlformats.org/drawingml/2006/picture">
                   <pic:nvPicPr>
-                    <pic:cNvPr id="5" name="Immagine 5"/>
+                    <pic:cNvPr id="7" name="Immagine 7"/>
                     <pic:cNvPicPr/>
                   </pic:nvPicPr>
                   <pic:blipFill>
@@ -5961,7 +5685,7 @@
                   <pic:spPr>
                     <a:xfrm>
                       <a:off x="0" y="0"/>
-                      <a:ext cx="6120130" cy="5261610"/>
+                      <a:ext cx="6131249" cy="4708129"/>
                     </a:xfrm>
                     <a:prstGeom prst="rect">
                       <a:avLst/>
@@ -5973,9 +5697,72 @@
             <wp14:sizeRelH relativeFrom="margin">
               <wp14:pctWidth>0</wp14:pctWidth>
             </wp14:sizeRelH>
+            <wp14:sizeRelV relativeFrom="margin">
+              <wp14:pctHeight>0</wp14:pctHeight>
+            </wp14:sizeRelV>
           </wp:anchor>
         </w:drawing>
       </w:r>
+      <w:r>
+        <w:rPr>
+          <w:rFonts w:asciiTheme="majorHAnsi" w:eastAsiaTheme="majorEastAsia" w:hAnsiTheme="majorHAnsi" w:cstheme="majorBidi"/>
+          <w:color w:val="2F5496" w:themeColor="accent1" w:themeShade="BF"/>
+          <w:sz w:val="32"/>
+          <w:szCs w:val="26"/>
+        </w:rPr>
+        <w:t>2</w:t>
+      </w:r>
+      <w:r>
+        <w:rPr>
+          <w:rFonts w:asciiTheme="majorHAnsi" w:eastAsiaTheme="majorEastAsia" w:hAnsiTheme="majorHAnsi" w:cstheme="majorBidi"/>
+          <w:color w:val="2F5496" w:themeColor="accent1" w:themeShade="BF"/>
+          <w:sz w:val="32"/>
+          <w:szCs w:val="26"/>
+        </w:rPr>
+        <w:t>.4</w:t>
+      </w:r>
+      <w:r>
+        <w:rPr>
+          <w:rFonts w:asciiTheme="majorHAnsi" w:eastAsiaTheme="majorEastAsia" w:hAnsiTheme="majorHAnsi" w:cstheme="majorBidi"/>
+          <w:color w:val="2F5496" w:themeColor="accent1" w:themeShade="BF"/>
+          <w:sz w:val="32"/>
+          <w:szCs w:val="26"/>
+        </w:rPr>
+        <w:t xml:space="preserve"> </w:t>
+      </w:r>
+      <w:r>
+        <w:rPr>
+          <w:rFonts w:asciiTheme="majorHAnsi" w:eastAsiaTheme="majorEastAsia" w:hAnsiTheme="majorHAnsi" w:cstheme="majorBidi"/>
+          <w:color w:val="2F5496" w:themeColor="accent1" w:themeShade="BF"/>
+          <w:sz w:val="32"/>
+          <w:szCs w:val="26"/>
+        </w:rPr>
+        <w:t>U</w:t>
+      </w:r>
+      <w:r>
+        <w:rPr>
+          <w:rFonts w:asciiTheme="majorHAnsi" w:eastAsiaTheme="majorEastAsia" w:hAnsiTheme="majorHAnsi" w:cstheme="majorBidi"/>
+          <w:color w:val="2F5496" w:themeColor="accent1" w:themeShade="BF"/>
+          <w:sz w:val="32"/>
+          <w:szCs w:val="26"/>
+        </w:rPr>
+        <w:t>ML</w:t>
+      </w:r>
+      <w:r>
+        <w:rPr>
+          <w:rFonts w:asciiTheme="majorHAnsi" w:eastAsiaTheme="majorEastAsia" w:hAnsiTheme="majorHAnsi" w:cstheme="majorBidi"/>
+          <w:color w:val="2F5496" w:themeColor="accent1" w:themeShade="BF"/>
+          <w:sz w:val="32"/>
+          <w:szCs w:val="26"/>
+        </w:rPr>
+        <w:t xml:space="preserve"> Relation Diagram</w:t>
+      </w:r>
+      <w:bookmarkEnd w:id="7"/>
+    </w:p>
+    <w:p>
+      <w:pPr>
+        <w:pStyle w:val="Paragrafoelenco"/>
+      </w:pPr>
       <w:r>
         <w:rPr>
           <w:noProof/>
@@ -5983,7 +5770,7 @@
         <mc:AlternateContent>
           <mc:Choice Requires="wps">
             <w:drawing>
-              <wp:anchor distT="45720" distB="45720" distL="114300" distR="114300" simplePos="0" relativeHeight="251689984" behindDoc="0" locked="0" layoutInCell="1" allowOverlap="1" wp14:anchorId="0BAC1CB1" wp14:editId="1B19EDEF">
+              <wp:anchor distT="45720" distB="45720" distL="114300" distR="114300" simplePos="0" relativeHeight="251689984" behindDoc="0" locked="0" layoutInCell="1" allowOverlap="1" wp14:anchorId="0BAC1CB1" wp14:editId="1438504A">
                 <wp:simplePos x="0" y="0"/>
                 <wp:positionH relativeFrom="column">
                   <wp:posOffset>948690</wp:posOffset>
@@ -6061,2730 +5848,1662 @@
     </w:p>
     <w:p>
       <w:pPr>
+        <w:rPr>
+          <w:sz w:val="28"/>
+          <w:szCs w:val="28"/>
+        </w:rPr>
+      </w:pPr>
+    </w:p>
+    <w:p>
+      <w:pPr>
+        <w:jc w:val="both"/>
+        <w:rPr>
+          <w:sz w:val="28"/>
+          <w:szCs w:val="28"/>
+        </w:rPr>
+      </w:pPr>
+      <w:r>
+        <w:rPr>
+          <w:sz w:val="28"/>
+          <w:szCs w:val="28"/>
+        </w:rPr>
+        <w:t xml:space="preserve">A </w:t>
+      </w:r>
+      <w:r>
+        <w:rPr>
+          <w:sz w:val="28"/>
+          <w:szCs w:val="28"/>
+        </w:rPr>
+        <w:t>U</w:t>
+      </w:r>
+      <w:r>
+        <w:rPr>
+          <w:sz w:val="28"/>
+          <w:szCs w:val="28"/>
+        </w:rPr>
+        <w:t xml:space="preserve">ser can build up only 1 </w:t>
+      </w:r>
+      <w:r>
+        <w:rPr>
+          <w:sz w:val="28"/>
+          <w:szCs w:val="28"/>
+        </w:rPr>
+        <w:t>T</w:t>
+      </w:r>
+      <w:r>
+        <w:rPr>
+          <w:sz w:val="28"/>
+          <w:szCs w:val="28"/>
+        </w:rPr>
+        <w:t xml:space="preserve">eam: </w:t>
+      </w:r>
+      <w:r>
+        <w:rPr>
+          <w:sz w:val="28"/>
+          <w:szCs w:val="28"/>
+        </w:rPr>
+        <w:t>of course,</w:t>
+      </w:r>
+      <w:r>
+        <w:rPr>
+          <w:sz w:val="28"/>
+          <w:szCs w:val="28"/>
+        </w:rPr>
+        <w:t xml:space="preserve"> each </w:t>
+      </w:r>
+      <w:r>
+        <w:rPr>
+          <w:sz w:val="28"/>
+          <w:szCs w:val="28"/>
+        </w:rPr>
+        <w:t>T</w:t>
+      </w:r>
+      <w:r>
+        <w:rPr>
+          <w:sz w:val="28"/>
+          <w:szCs w:val="28"/>
+        </w:rPr>
+        <w:t>eam has just one owner.</w:t>
+      </w:r>
+    </w:p>
+    <w:p>
+      <w:pPr>
+        <w:jc w:val="both"/>
+        <w:rPr>
+          <w:sz w:val="28"/>
+          <w:szCs w:val="28"/>
+        </w:rPr>
+      </w:pPr>
+    </w:p>
+    <w:p>
+      <w:pPr>
+        <w:jc w:val="both"/>
+        <w:rPr>
+          <w:sz w:val="28"/>
+          <w:szCs w:val="28"/>
+        </w:rPr>
+      </w:pPr>
+      <w:r>
+        <w:rPr>
+          <w:sz w:val="28"/>
+          <w:szCs w:val="28"/>
+        </w:rPr>
+        <w:t xml:space="preserve">A </w:t>
+      </w:r>
+      <w:r>
+        <w:rPr>
+          <w:sz w:val="28"/>
+          <w:szCs w:val="28"/>
+        </w:rPr>
+        <w:t>T</w:t>
+      </w:r>
+      <w:r>
+        <w:rPr>
+          <w:sz w:val="28"/>
+          <w:szCs w:val="28"/>
+        </w:rPr>
+        <w:t>eam is composed of a maximum of 6 Pok</w:t>
+      </w:r>
+      <w:r>
+        <w:rPr>
+          <w:sz w:val="28"/>
+          <w:szCs w:val="28"/>
+        </w:rPr>
+        <w:t>é</w:t>
+      </w:r>
+      <w:r>
+        <w:rPr>
+          <w:sz w:val="28"/>
+          <w:szCs w:val="28"/>
+        </w:rPr>
+        <w:t>mon, every Pok</w:t>
+      </w:r>
+      <w:r>
+        <w:rPr>
+          <w:sz w:val="28"/>
+          <w:szCs w:val="28"/>
+        </w:rPr>
+        <w:t>é</w:t>
+      </w:r>
+      <w:r>
+        <w:rPr>
+          <w:sz w:val="28"/>
+          <w:szCs w:val="28"/>
+        </w:rPr>
+        <w:t xml:space="preserve">mon can be caught by anyone, so can belong to many </w:t>
+      </w:r>
+      <w:r>
+        <w:rPr>
+          <w:sz w:val="28"/>
+          <w:szCs w:val="28"/>
+        </w:rPr>
+        <w:t>T</w:t>
+      </w:r>
+      <w:r>
+        <w:rPr>
+          <w:sz w:val="28"/>
+          <w:szCs w:val="28"/>
+        </w:rPr>
+        <w:t>eams</w:t>
+      </w:r>
+      <w:r>
+        <w:rPr>
+          <w:sz w:val="28"/>
+          <w:szCs w:val="28"/>
+        </w:rPr>
+        <w:t>.</w:t>
+      </w:r>
+    </w:p>
+    <w:p>
+      <w:pPr>
+        <w:jc w:val="both"/>
+        <w:rPr>
+          <w:sz w:val="28"/>
+          <w:szCs w:val="28"/>
+        </w:rPr>
+      </w:pPr>
+    </w:p>
+    <w:p>
+      <w:pPr>
+        <w:jc w:val="both"/>
+        <w:rPr>
+          <w:sz w:val="28"/>
+          <w:szCs w:val="28"/>
+        </w:rPr>
+      </w:pPr>
+      <w:r>
+        <w:rPr>
+          <w:sz w:val="28"/>
+          <w:szCs w:val="28"/>
+        </w:rPr>
+        <w:t>A User can follow many Users, in the meanwhile he/she can have many followers.</w:t>
+      </w:r>
+    </w:p>
+    <w:p>
+      <w:pPr>
+        <w:jc w:val="both"/>
+        <w:rPr>
+          <w:sz w:val="28"/>
+          <w:szCs w:val="28"/>
+        </w:rPr>
+      </w:pPr>
+    </w:p>
+    <w:p>
+      <w:pPr>
+        <w:jc w:val="both"/>
+        <w:rPr>
+          <w:sz w:val="28"/>
+          <w:szCs w:val="28"/>
+        </w:rPr>
+      </w:pPr>
+      <w:r>
+        <w:rPr>
+          <w:sz w:val="28"/>
+          <w:szCs w:val="28"/>
+        </w:rPr>
+        <w:t>A User can have many favorites Pokémon. A Pokémon can be favorite of many Users.</w:t>
+      </w:r>
+    </w:p>
+    <w:p>
+      <w:pPr>
+        <w:jc w:val="both"/>
+        <w:rPr>
+          <w:sz w:val="28"/>
+          <w:szCs w:val="28"/>
+        </w:rPr>
+      </w:pPr>
+    </w:p>
+    <w:p>
+      <w:pPr>
+        <w:jc w:val="both"/>
+        <w:rPr>
+          <w:sz w:val="28"/>
+          <w:szCs w:val="28"/>
+        </w:rPr>
+      </w:pPr>
+      <w:r>
+        <w:rPr>
+          <w:sz w:val="28"/>
+          <w:szCs w:val="28"/>
+        </w:rPr>
+        <w:t>A Post is created just by one User on one Pokémon. A User can create many posts and a Pokémon can have many Posts talking about it.</w:t>
+      </w:r>
+    </w:p>
+    <w:p>
+      <w:pPr>
+        <w:jc w:val="both"/>
+        <w:rPr>
+          <w:sz w:val="28"/>
+          <w:szCs w:val="28"/>
+        </w:rPr>
+      </w:pPr>
+    </w:p>
+    <w:p>
+      <w:pPr>
+        <w:jc w:val="both"/>
+        <w:rPr>
+          <w:sz w:val="28"/>
+          <w:szCs w:val="28"/>
+        </w:rPr>
+      </w:pPr>
+      <w:r>
+        <w:rPr>
+          <w:sz w:val="28"/>
+          <w:szCs w:val="28"/>
+        </w:rPr>
+        <w:t>A Comment is written by one User and it refers to one Post. Users can make many Comments and there can be many Comments behind a Post.</w:t>
+      </w:r>
+    </w:p>
+    <w:p>
+      <w:pPr>
+        <w:jc w:val="both"/>
+        <w:rPr>
+          <w:sz w:val="28"/>
+          <w:szCs w:val="28"/>
+        </w:rPr>
+      </w:pPr>
+    </w:p>
+    <w:p>
+      <w:pPr>
+        <w:jc w:val="both"/>
+        <w:rPr>
+          <w:sz w:val="28"/>
+          <w:szCs w:val="28"/>
+        </w:rPr>
+      </w:pPr>
+      <w:r>
+        <w:rPr>
+          <w:sz w:val="28"/>
+          <w:szCs w:val="28"/>
+        </w:rPr>
+        <w:t>An Answer relative to a Comment is given by one User. Users can add any Answers and a Comment can be answered many times.</w:t>
+      </w:r>
+    </w:p>
+    <w:p>
+      <w:pPr>
+        <w:pStyle w:val="Titolo2"/>
+      </w:pPr>
+      <w:bookmarkStart w:id="8" w:name="_Toc58866637"/>
+      <w:r>
+        <w:lastRenderedPageBreak/>
+        <w:t>2.5</w:t>
+      </w:r>
+      <w:r>
+        <w:t xml:space="preserve"> Main</w:t>
+      </w:r>
+      <w:r>
+        <w:t xml:space="preserve"> application</w:t>
+      </w:r>
+      <w:r>
+        <w:t xml:space="preserve"> queries</w:t>
+      </w:r>
+      <w:bookmarkEnd w:id="8"/>
+    </w:p>
+    <w:p>
+      <w:pPr>
         <w:pStyle w:val="Paragrafoelenco"/>
       </w:pPr>
     </w:p>
     <w:p>
       <w:pPr>
-        <w:pStyle w:val="Paragrafoelenco"/>
-        <w:rPr>
-          <w:sz w:val="28"/>
-          <w:szCs w:val="28"/>
-        </w:rPr>
-      </w:pPr>
-    </w:p>
-    <w:p>
-      <w:pPr>
-        <w:pStyle w:val="Paragrafoelenco"/>
-        <w:rPr>
-          <w:sz w:val="28"/>
-          <w:szCs w:val="28"/>
-        </w:rPr>
-      </w:pPr>
-    </w:p>
-    <w:p>
-      <w:pPr>
-        <w:pStyle w:val="Paragrafoelenco"/>
-        <w:rPr>
-          <w:sz w:val="28"/>
-          <w:szCs w:val="28"/>
-        </w:rPr>
-      </w:pPr>
-    </w:p>
-    <w:p>
-      <w:pPr>
-        <w:pStyle w:val="Paragrafoelenco"/>
-        <w:rPr>
-          <w:sz w:val="28"/>
-          <w:szCs w:val="28"/>
-        </w:rPr>
-      </w:pPr>
-    </w:p>
-    <w:p>
-      <w:pPr>
-        <w:pStyle w:val="Paragrafoelenco"/>
-        <w:rPr>
-          <w:sz w:val="28"/>
-          <w:szCs w:val="28"/>
-        </w:rPr>
-      </w:pPr>
-    </w:p>
-    <w:p>
-      <w:pPr>
-        <w:pStyle w:val="Paragrafoelenco"/>
-        <w:rPr>
-          <w:sz w:val="28"/>
-          <w:szCs w:val="28"/>
-        </w:rPr>
-      </w:pPr>
-    </w:p>
-    <w:p>
-      <w:pPr>
-        <w:pStyle w:val="Paragrafoelenco"/>
-        <w:rPr>
-          <w:sz w:val="28"/>
-          <w:szCs w:val="28"/>
-        </w:rPr>
-      </w:pPr>
-    </w:p>
-    <w:p>
-      <w:pPr>
-        <w:jc w:val="both"/>
-        <w:rPr>
-          <w:sz w:val="28"/>
-          <w:szCs w:val="28"/>
-        </w:rPr>
-      </w:pPr>
-      <w:r>
-        <w:rPr>
-          <w:sz w:val="28"/>
-          <w:szCs w:val="28"/>
-        </w:rPr>
-        <w:t xml:space="preserve">A user can build up only 1 team: </w:t>
-      </w:r>
-      <w:r>
-        <w:rPr>
-          <w:sz w:val="28"/>
-          <w:szCs w:val="28"/>
-        </w:rPr>
-        <w:t>of course,</w:t>
-      </w:r>
-      <w:r>
-        <w:rPr>
-          <w:sz w:val="28"/>
-          <w:szCs w:val="28"/>
-        </w:rPr>
-        <w:t xml:space="preserve"> each team has just one owner.</w:t>
-      </w:r>
-    </w:p>
-    <w:p>
-      <w:pPr>
-        <w:jc w:val="both"/>
-        <w:rPr>
-          <w:sz w:val="28"/>
-          <w:szCs w:val="28"/>
-        </w:rPr>
-      </w:pPr>
-      <w:r>
-        <w:rPr>
-          <w:sz w:val="28"/>
-          <w:szCs w:val="28"/>
-        </w:rPr>
-        <w:t>A team is composed of a maximum of 6 Pokemons, every Pokemon can be caught by anyone, so can belong to many teams</w:t>
-      </w:r>
-      <w:r>
-        <w:rPr>
-          <w:sz w:val="28"/>
-          <w:szCs w:val="28"/>
-        </w:rPr>
-        <w:t>.</w:t>
-      </w:r>
-    </w:p>
-    <w:p>
-      <w:pPr>
-        <w:jc w:val="both"/>
-        <w:rPr>
-          <w:sz w:val="28"/>
-          <w:szCs w:val="28"/>
-        </w:rPr>
-      </w:pPr>
-    </w:p>
-    <w:p>
-      <w:pPr>
-        <w:pStyle w:val="Titolo1"/>
-      </w:pPr>
-    </w:p>
-    <w:p>
-      <w:pPr>
-        <w:pStyle w:val="Titolo1"/>
-      </w:pPr>
-    </w:p>
-    <w:p>
-      <w:pPr>
-        <w:pStyle w:val="Titolo1"/>
-      </w:pPr>
-    </w:p>
-    <w:p>
-      <w:pPr>
-        <w:pStyle w:val="Titolo1"/>
-      </w:pPr>
-    </w:p>
-    <w:p>
-      <w:pPr>
-        <w:pStyle w:val="Titolo1"/>
-      </w:pPr>
-    </w:p>
-    <w:p>
-      <w:pPr>
-        <w:pStyle w:val="Titolo1"/>
-      </w:pPr>
-    </w:p>
-    <w:p>
-      <w:pPr>
-        <w:pStyle w:val="Titolo1"/>
-      </w:pPr>
-    </w:p>
-    <w:p>
-      <w:pPr>
-        <w:pStyle w:val="Titolo1"/>
-      </w:pPr>
+        <w:pStyle w:val="Corpo"/>
+        <w:numPr>
+          <w:ilvl w:val="0"/>
+          <w:numId w:val="2"/>
+        </w:numPr>
+        <w:rPr>
+          <w:rFonts w:ascii="Times New Roman" w:hAnsi="Times New Roman"/>
+          <w:sz w:val="28"/>
+          <w:szCs w:val="28"/>
+          <w:lang w:val="en-US"/>
+        </w:rPr>
+      </w:pPr>
+      <w:r>
+        <w:rPr>
+          <w:rFonts w:ascii="Times New Roman" w:hAnsi="Times New Roman"/>
+          <w:sz w:val="28"/>
+          <w:szCs w:val="28"/>
+          <w:lang w:val="en-US"/>
+        </w:rPr>
+        <w:t>Insert</w:t>
+      </w:r>
+      <w:r>
+        <w:rPr>
+          <w:rFonts w:ascii="Times New Roman" w:hAnsi="Times New Roman"/>
+          <w:sz w:val="28"/>
+          <w:szCs w:val="28"/>
+          <w:lang w:val="en-US"/>
+        </w:rPr>
+        <w:t xml:space="preserve"> a user into the system</w:t>
+      </w:r>
+      <w:r>
+        <w:rPr>
+          <w:rFonts w:ascii="Times New Roman" w:hAnsi="Times New Roman"/>
+          <w:sz w:val="28"/>
+          <w:szCs w:val="28"/>
+          <w:lang w:val="en-US"/>
+        </w:rPr>
+        <w:t xml:space="preserve"> at registration time</w:t>
+      </w:r>
+    </w:p>
+    <w:p>
+      <w:pPr>
+        <w:pStyle w:val="Corpo"/>
+        <w:numPr>
+          <w:ilvl w:val="0"/>
+          <w:numId w:val="2"/>
+        </w:numPr>
+        <w:rPr>
+          <w:rFonts w:ascii="Times New Roman" w:hAnsi="Times New Roman"/>
+          <w:sz w:val="28"/>
+          <w:szCs w:val="28"/>
+          <w:lang w:val="en-US"/>
+        </w:rPr>
+      </w:pPr>
+      <w:r>
+        <w:rPr>
+          <w:rFonts w:ascii="Times New Roman" w:hAnsi="Times New Roman"/>
+          <w:sz w:val="28"/>
+          <w:szCs w:val="28"/>
+          <w:lang w:val="en-US"/>
+        </w:rPr>
+        <w:t>Create</w:t>
+      </w:r>
+      <w:r>
+        <w:rPr>
+          <w:rFonts w:ascii="Times New Roman" w:hAnsi="Times New Roman"/>
+          <w:sz w:val="28"/>
+          <w:szCs w:val="28"/>
+          <w:lang w:val="en-US"/>
+        </w:rPr>
+        <w:t xml:space="preserve"> a new Pokémon</w:t>
+      </w:r>
+      <w:r>
+        <w:rPr>
+          <w:rFonts w:ascii="Times New Roman" w:hAnsi="Times New Roman"/>
+          <w:sz w:val="28"/>
+          <w:szCs w:val="28"/>
+          <w:lang w:val="en-US"/>
+        </w:rPr>
+        <w:t xml:space="preserve"> </w:t>
+      </w:r>
+      <w:r>
+        <w:rPr>
+          <w:rFonts w:ascii="Times New Roman" w:hAnsi="Times New Roman"/>
+          <w:sz w:val="28"/>
+          <w:szCs w:val="28"/>
+          <w:lang w:val="en-US"/>
+        </w:rPr>
+        <w:t>(admin only)</w:t>
+      </w:r>
+    </w:p>
+    <w:p>
+      <w:pPr>
+        <w:pStyle w:val="Corpo"/>
+        <w:numPr>
+          <w:ilvl w:val="0"/>
+          <w:numId w:val="2"/>
+        </w:numPr>
+        <w:rPr>
+          <w:rFonts w:ascii="Times New Roman" w:hAnsi="Times New Roman"/>
+          <w:sz w:val="28"/>
+          <w:szCs w:val="28"/>
+          <w:lang w:val="en-US"/>
+        </w:rPr>
+      </w:pPr>
+      <w:r>
+        <w:rPr>
+          <w:rFonts w:ascii="Times New Roman" w:hAnsi="Times New Roman"/>
+          <w:sz w:val="28"/>
+          <w:szCs w:val="28"/>
+          <w:lang w:val="en-US"/>
+        </w:rPr>
+        <w:t>Insert a Pokémon into a team</w:t>
+      </w:r>
+    </w:p>
+    <w:p>
+      <w:pPr>
+        <w:pStyle w:val="Corpo"/>
+        <w:numPr>
+          <w:ilvl w:val="0"/>
+          <w:numId w:val="2"/>
+        </w:numPr>
+        <w:rPr>
+          <w:rFonts w:ascii="Times New Roman" w:hAnsi="Times New Roman"/>
+          <w:sz w:val="28"/>
+          <w:szCs w:val="28"/>
+          <w:lang w:val="en-US"/>
+        </w:rPr>
+      </w:pPr>
+      <w:r>
+        <w:rPr>
+          <w:rFonts w:ascii="Times New Roman" w:hAnsi="Times New Roman"/>
+          <w:sz w:val="28"/>
+          <w:szCs w:val="28"/>
+          <w:lang w:val="en-US"/>
+        </w:rPr>
+        <w:t>Create a new Post</w:t>
+      </w:r>
+    </w:p>
+    <w:p>
+      <w:pPr>
+        <w:pStyle w:val="Corpo"/>
+        <w:numPr>
+          <w:ilvl w:val="0"/>
+          <w:numId w:val="2"/>
+        </w:numPr>
+        <w:rPr>
+          <w:rFonts w:ascii="Times New Roman" w:hAnsi="Times New Roman"/>
+          <w:sz w:val="28"/>
+          <w:szCs w:val="28"/>
+          <w:lang w:val="en-US"/>
+        </w:rPr>
+      </w:pPr>
+      <w:r>
+        <w:rPr>
+          <w:rFonts w:ascii="Times New Roman" w:hAnsi="Times New Roman"/>
+          <w:sz w:val="28"/>
+          <w:szCs w:val="28"/>
+          <w:lang w:val="en-US"/>
+        </w:rPr>
+        <w:t>Create a new Comment</w:t>
+      </w:r>
+    </w:p>
+    <w:p>
+      <w:pPr>
+        <w:pStyle w:val="Corpo"/>
+        <w:numPr>
+          <w:ilvl w:val="0"/>
+          <w:numId w:val="2"/>
+        </w:numPr>
+        <w:rPr>
+          <w:rFonts w:ascii="Times New Roman" w:hAnsi="Times New Roman"/>
+          <w:sz w:val="28"/>
+          <w:szCs w:val="28"/>
+          <w:lang w:val="en-US"/>
+        </w:rPr>
+      </w:pPr>
+      <w:r>
+        <w:rPr>
+          <w:rFonts w:ascii="Times New Roman" w:hAnsi="Times New Roman"/>
+          <w:sz w:val="28"/>
+          <w:szCs w:val="28"/>
+          <w:lang w:val="en-US"/>
+        </w:rPr>
+        <w:t>Create a new Answer</w:t>
+      </w:r>
+    </w:p>
+    <w:p>
+      <w:pPr>
+        <w:pStyle w:val="Corpo"/>
+        <w:numPr>
+          <w:ilvl w:val="0"/>
+          <w:numId w:val="2"/>
+        </w:numPr>
+        <w:rPr>
+          <w:rFonts w:ascii="Times New Roman" w:hAnsi="Times New Roman"/>
+          <w:sz w:val="28"/>
+          <w:szCs w:val="28"/>
+          <w:lang w:val="en-US"/>
+        </w:rPr>
+      </w:pPr>
+      <w:r>
+        <w:rPr>
+          <w:rFonts w:ascii="Times New Roman" w:hAnsi="Times New Roman"/>
+          <w:sz w:val="28"/>
+          <w:szCs w:val="28"/>
+          <w:lang w:val="en-US"/>
+        </w:rPr>
+        <w:t>Create a follow relationship</w:t>
+      </w:r>
+    </w:p>
+    <w:p>
+      <w:pPr>
+        <w:pStyle w:val="Corpo"/>
+        <w:numPr>
+          <w:ilvl w:val="0"/>
+          <w:numId w:val="2"/>
+        </w:numPr>
+        <w:rPr>
+          <w:rFonts w:ascii="Times New Roman" w:hAnsi="Times New Roman"/>
+          <w:sz w:val="28"/>
+          <w:szCs w:val="28"/>
+          <w:lang w:val="en-US"/>
+        </w:rPr>
+      </w:pPr>
+      <w:r>
+        <w:rPr>
+          <w:rFonts w:ascii="Times New Roman" w:hAnsi="Times New Roman"/>
+          <w:sz w:val="28"/>
+          <w:szCs w:val="28"/>
+          <w:lang w:val="en-US"/>
+        </w:rPr>
+        <w:t>Add a Pokémon to the favorites</w:t>
+      </w:r>
+    </w:p>
+    <w:p>
+      <w:pPr>
+        <w:pStyle w:val="Corpo"/>
+        <w:numPr>
+          <w:ilvl w:val="0"/>
+          <w:numId w:val="2"/>
+        </w:numPr>
+        <w:rPr>
+          <w:rFonts w:ascii="Times New Roman" w:hAnsi="Times New Roman"/>
+          <w:sz w:val="28"/>
+          <w:szCs w:val="28"/>
+          <w:lang w:val="en-US"/>
+        </w:rPr>
+      </w:pPr>
+      <w:r>
+        <w:rPr>
+          <w:rFonts w:ascii="Times New Roman" w:hAnsi="Times New Roman"/>
+          <w:sz w:val="28"/>
+          <w:szCs w:val="28"/>
+          <w:lang w:val="en-US"/>
+        </w:rPr>
+        <w:t>Retrieve user information</w:t>
+      </w:r>
+      <w:r>
+        <w:rPr>
+          <w:rFonts w:ascii="Times New Roman" w:hAnsi="Times New Roman"/>
+          <w:sz w:val="28"/>
+          <w:szCs w:val="28"/>
+          <w:lang w:val="en-US"/>
+        </w:rPr>
+        <w:t xml:space="preserve"> at login time</w:t>
+      </w:r>
+    </w:p>
+    <w:p>
+      <w:pPr>
+        <w:pStyle w:val="Corpo"/>
+        <w:numPr>
+          <w:ilvl w:val="0"/>
+          <w:numId w:val="2"/>
+        </w:numPr>
+        <w:rPr>
+          <w:rFonts w:ascii="Times New Roman" w:hAnsi="Times New Roman"/>
+          <w:sz w:val="28"/>
+          <w:szCs w:val="28"/>
+          <w:lang w:val="en-US"/>
+        </w:rPr>
+      </w:pPr>
+      <w:r>
+        <w:rPr>
+          <w:rFonts w:ascii="Times New Roman" w:hAnsi="Times New Roman"/>
+          <w:sz w:val="28"/>
+          <w:szCs w:val="28"/>
+          <w:lang w:val="en-US"/>
+        </w:rPr>
+        <w:t>Retrieve a user by username when looking for a new friend</w:t>
+      </w:r>
+    </w:p>
+    <w:p>
+      <w:pPr>
+        <w:pStyle w:val="Corpo"/>
+        <w:numPr>
+          <w:ilvl w:val="0"/>
+          <w:numId w:val="2"/>
+        </w:numPr>
+        <w:rPr>
+          <w:rFonts w:ascii="Times New Roman" w:hAnsi="Times New Roman"/>
+          <w:sz w:val="28"/>
+          <w:szCs w:val="28"/>
+          <w:lang w:val="en-US"/>
+        </w:rPr>
+      </w:pPr>
+      <w:r>
+        <w:rPr>
+          <w:rFonts w:ascii="Times New Roman" w:hAnsi="Times New Roman"/>
+          <w:sz w:val="28"/>
+          <w:szCs w:val="28"/>
+          <w:lang w:val="en-US"/>
+        </w:rPr>
+        <w:t>Retri</w:t>
+      </w:r>
+      <w:r>
+        <w:rPr>
+          <w:rFonts w:ascii="Times New Roman" w:hAnsi="Times New Roman"/>
+          <w:sz w:val="28"/>
+          <w:szCs w:val="28"/>
+          <w:lang w:val="en-US"/>
+        </w:rPr>
+        <w:t>e</w:t>
+      </w:r>
+      <w:r>
+        <w:rPr>
+          <w:rFonts w:ascii="Times New Roman" w:hAnsi="Times New Roman"/>
+          <w:sz w:val="28"/>
+          <w:szCs w:val="28"/>
+          <w:lang w:val="en-US"/>
+        </w:rPr>
+        <w:t>ve team information based on user</w:t>
+      </w:r>
+    </w:p>
+    <w:p>
+      <w:pPr>
+        <w:pStyle w:val="Corpo"/>
+        <w:numPr>
+          <w:ilvl w:val="0"/>
+          <w:numId w:val="2"/>
+        </w:numPr>
+        <w:rPr>
+          <w:rFonts w:ascii="Times New Roman" w:hAnsi="Times New Roman"/>
+          <w:sz w:val="28"/>
+          <w:szCs w:val="28"/>
+          <w:lang w:val="en-US"/>
+        </w:rPr>
+      </w:pPr>
+      <w:r>
+        <w:rPr>
+          <w:rFonts w:ascii="Times New Roman" w:hAnsi="Times New Roman"/>
+          <w:sz w:val="28"/>
+          <w:szCs w:val="28"/>
+          <w:lang w:val="en-US"/>
+        </w:rPr>
+        <w:t xml:space="preserve">Retrieve </w:t>
+      </w:r>
+      <w:r>
+        <w:rPr>
+          <w:rFonts w:ascii="Times New Roman" w:hAnsi="Times New Roman"/>
+          <w:sz w:val="28"/>
+          <w:szCs w:val="28"/>
+          <w:lang w:val="en-US"/>
+        </w:rPr>
+        <w:t>P</w:t>
+      </w:r>
+      <w:r>
+        <w:rPr>
+          <w:rFonts w:ascii="Times New Roman" w:hAnsi="Times New Roman"/>
+          <w:sz w:val="28"/>
+          <w:szCs w:val="28"/>
+          <w:lang w:val="en-US"/>
+        </w:rPr>
+        <w:t>ok</w:t>
+      </w:r>
+      <w:r>
+        <w:rPr>
+          <w:rFonts w:ascii="Times New Roman" w:hAnsi="Times New Roman"/>
+          <w:sz w:val="28"/>
+          <w:szCs w:val="28"/>
+          <w:lang w:val="en-US"/>
+        </w:rPr>
+        <w:t>é</w:t>
+      </w:r>
+      <w:r>
+        <w:rPr>
+          <w:rFonts w:ascii="Times New Roman" w:hAnsi="Times New Roman"/>
+          <w:sz w:val="28"/>
+          <w:szCs w:val="28"/>
+          <w:lang w:val="en-US"/>
+        </w:rPr>
+        <w:t>mon</w:t>
+      </w:r>
+      <w:r>
+        <w:rPr>
+          <w:rFonts w:ascii="Times New Roman" w:hAnsi="Times New Roman"/>
+          <w:sz w:val="28"/>
+          <w:szCs w:val="28"/>
+          <w:lang w:val="en-US"/>
+        </w:rPr>
+        <w:t xml:space="preserve"> </w:t>
+      </w:r>
+      <w:r>
+        <w:rPr>
+          <w:rFonts w:ascii="Times New Roman" w:hAnsi="Times New Roman"/>
+          <w:sz w:val="28"/>
+          <w:szCs w:val="28"/>
+          <w:lang w:val="en-US"/>
+        </w:rPr>
+        <w:t xml:space="preserve">information </w:t>
+      </w:r>
+      <w:r>
+        <w:rPr>
+          <w:rFonts w:ascii="Times New Roman" w:hAnsi="Times New Roman"/>
+          <w:sz w:val="28"/>
+          <w:szCs w:val="28"/>
+          <w:lang w:val="en-US"/>
+        </w:rPr>
+        <w:t>using</w:t>
+      </w:r>
+      <w:r>
+        <w:rPr>
+          <w:rFonts w:ascii="Times New Roman" w:hAnsi="Times New Roman"/>
+          <w:sz w:val="28"/>
+          <w:szCs w:val="28"/>
+          <w:lang w:val="en-US"/>
+        </w:rPr>
+        <w:t xml:space="preserve"> </w:t>
+      </w:r>
+      <w:r>
+        <w:rPr>
+          <w:rFonts w:ascii="Times New Roman" w:hAnsi="Times New Roman"/>
+          <w:sz w:val="28"/>
+          <w:szCs w:val="28"/>
+          <w:lang w:val="en-US"/>
+        </w:rPr>
+        <w:t>several</w:t>
+      </w:r>
+      <w:r>
+        <w:rPr>
+          <w:rFonts w:ascii="Times New Roman" w:hAnsi="Times New Roman"/>
+          <w:sz w:val="28"/>
+          <w:szCs w:val="28"/>
+          <w:lang w:val="en-US"/>
+        </w:rPr>
+        <w:t xml:space="preserve"> filters</w:t>
+      </w:r>
+    </w:p>
+    <w:p>
+      <w:pPr>
+        <w:pStyle w:val="Corpo"/>
+        <w:numPr>
+          <w:ilvl w:val="0"/>
+          <w:numId w:val="2"/>
+        </w:numPr>
+        <w:rPr>
+          <w:rFonts w:ascii="Times New Roman" w:hAnsi="Times New Roman"/>
+          <w:sz w:val="28"/>
+          <w:szCs w:val="28"/>
+          <w:lang w:val="en-US"/>
+        </w:rPr>
+      </w:pPr>
+      <w:r>
+        <w:rPr>
+          <w:rFonts w:ascii="Times New Roman" w:hAnsi="Times New Roman"/>
+          <w:sz w:val="28"/>
+          <w:szCs w:val="28"/>
+          <w:lang w:val="en-US"/>
+        </w:rPr>
+        <w:t>Retrieve recommended users</w:t>
+      </w:r>
+    </w:p>
+    <w:p>
+      <w:pPr>
+        <w:pStyle w:val="Corpo"/>
+        <w:numPr>
+          <w:ilvl w:val="0"/>
+          <w:numId w:val="2"/>
+        </w:numPr>
+        <w:rPr>
+          <w:rFonts w:ascii="Times New Roman" w:hAnsi="Times New Roman"/>
+          <w:sz w:val="28"/>
+          <w:szCs w:val="28"/>
+          <w:lang w:val="en-US"/>
+        </w:rPr>
+      </w:pPr>
+      <w:r>
+        <w:rPr>
+          <w:rFonts w:ascii="Times New Roman" w:hAnsi="Times New Roman"/>
+          <w:sz w:val="28"/>
+          <w:szCs w:val="28"/>
+          <w:lang w:val="en-US"/>
+        </w:rPr>
+        <w:t>Retrieve list of a user’s friends</w:t>
+      </w:r>
+    </w:p>
+    <w:p>
+      <w:pPr>
+        <w:pStyle w:val="Corpo"/>
+        <w:numPr>
+          <w:ilvl w:val="0"/>
+          <w:numId w:val="2"/>
+        </w:numPr>
+        <w:rPr>
+          <w:rFonts w:ascii="Times New Roman" w:hAnsi="Times New Roman"/>
+          <w:sz w:val="28"/>
+          <w:szCs w:val="28"/>
+          <w:lang w:val="en-US"/>
+        </w:rPr>
+      </w:pPr>
+      <w:r>
+        <w:rPr>
+          <w:rFonts w:ascii="Times New Roman" w:hAnsi="Times New Roman"/>
+          <w:sz w:val="28"/>
+          <w:szCs w:val="28"/>
+          <w:lang w:val="en-US"/>
+        </w:rPr>
+        <w:t>Retrieve a Pokémon by name when trying to catch it</w:t>
+      </w:r>
+    </w:p>
+    <w:p>
+      <w:pPr>
+        <w:pStyle w:val="Corpo"/>
+        <w:numPr>
+          <w:ilvl w:val="0"/>
+          <w:numId w:val="2"/>
+        </w:numPr>
+        <w:rPr>
+          <w:rFonts w:ascii="Times New Roman" w:hAnsi="Times New Roman"/>
+          <w:sz w:val="28"/>
+          <w:szCs w:val="28"/>
+          <w:lang w:val="en-US"/>
+        </w:rPr>
+      </w:pPr>
+      <w:r>
+        <w:rPr>
+          <w:rFonts w:ascii="Times New Roman" w:hAnsi="Times New Roman"/>
+          <w:sz w:val="28"/>
+          <w:szCs w:val="28"/>
+          <w:lang w:val="en-US"/>
+        </w:rPr>
+        <w:t>Retrieve all the posts relative to a Pokémon</w:t>
+      </w:r>
+    </w:p>
+    <w:p>
+      <w:pPr>
+        <w:pStyle w:val="Corpo"/>
+        <w:numPr>
+          <w:ilvl w:val="0"/>
+          <w:numId w:val="2"/>
+        </w:numPr>
+        <w:rPr>
+          <w:rFonts w:ascii="Times New Roman" w:hAnsi="Times New Roman"/>
+          <w:sz w:val="28"/>
+          <w:szCs w:val="28"/>
+          <w:lang w:val="en-US"/>
+        </w:rPr>
+      </w:pPr>
+      <w:r>
+        <w:rPr>
+          <w:rFonts w:ascii="Times New Roman" w:hAnsi="Times New Roman"/>
+          <w:sz w:val="28"/>
+          <w:szCs w:val="28"/>
+          <w:lang w:val="en-US"/>
+        </w:rPr>
+        <w:t>Retrieve all the comments to a post</w:t>
+      </w:r>
+    </w:p>
+    <w:p>
+      <w:pPr>
+        <w:pStyle w:val="Corpo"/>
+        <w:numPr>
+          <w:ilvl w:val="0"/>
+          <w:numId w:val="2"/>
+        </w:numPr>
+        <w:rPr>
+          <w:rFonts w:ascii="Times New Roman" w:hAnsi="Times New Roman"/>
+          <w:sz w:val="28"/>
+          <w:szCs w:val="28"/>
+          <w:lang w:val="en-US"/>
+        </w:rPr>
+      </w:pPr>
+      <w:r>
+        <w:rPr>
+          <w:rFonts w:ascii="Times New Roman" w:hAnsi="Times New Roman"/>
+          <w:sz w:val="28"/>
+          <w:szCs w:val="28"/>
+          <w:lang w:val="en-US"/>
+        </w:rPr>
+        <w:t>Retrieve all the answers to a comment</w:t>
+      </w:r>
+    </w:p>
+    <w:p>
+      <w:pPr>
+        <w:pStyle w:val="Corpo"/>
+        <w:numPr>
+          <w:ilvl w:val="0"/>
+          <w:numId w:val="2"/>
+        </w:numPr>
+        <w:rPr>
+          <w:rFonts w:ascii="Times New Roman" w:hAnsi="Times New Roman"/>
+          <w:sz w:val="28"/>
+          <w:szCs w:val="28"/>
+          <w:lang w:val="en-US"/>
+        </w:rPr>
+      </w:pPr>
+      <w:r>
+        <w:rPr>
+          <w:rFonts w:ascii="Times New Roman" w:hAnsi="Times New Roman"/>
+          <w:sz w:val="28"/>
+          <w:szCs w:val="28"/>
+          <w:lang w:val="en-US"/>
+        </w:rPr>
+        <w:t xml:space="preserve">Retrieve user’s favorite Pokémon </w:t>
+      </w:r>
+    </w:p>
+    <w:p>
+      <w:pPr>
+        <w:pStyle w:val="Corpo"/>
+        <w:numPr>
+          <w:ilvl w:val="0"/>
+          <w:numId w:val="2"/>
+        </w:numPr>
+        <w:rPr>
+          <w:rFonts w:ascii="Times New Roman" w:hAnsi="Times New Roman"/>
+          <w:sz w:val="28"/>
+          <w:szCs w:val="28"/>
+          <w:lang w:val="en-US"/>
+        </w:rPr>
+      </w:pPr>
+      <w:r>
+        <w:rPr>
+          <w:rFonts w:ascii="Times New Roman" w:hAnsi="Times New Roman"/>
+          <w:sz w:val="28"/>
+          <w:szCs w:val="28"/>
+          <w:lang w:val="en-US"/>
+        </w:rPr>
+        <w:t>Modify user settings (email, password, country)</w:t>
+      </w:r>
+    </w:p>
+    <w:p>
+      <w:pPr>
+        <w:pStyle w:val="Corpo"/>
+        <w:numPr>
+          <w:ilvl w:val="0"/>
+          <w:numId w:val="2"/>
+        </w:numPr>
+        <w:rPr>
+          <w:rFonts w:ascii="Times New Roman" w:hAnsi="Times New Roman"/>
+          <w:sz w:val="28"/>
+          <w:szCs w:val="28"/>
+          <w:lang w:val="en-US"/>
+        </w:rPr>
+      </w:pPr>
+      <w:r>
+        <w:rPr>
+          <w:rFonts w:ascii="Times New Roman" w:hAnsi="Times New Roman"/>
+          <w:sz w:val="28"/>
+          <w:szCs w:val="28"/>
+          <w:lang w:val="en-US"/>
+        </w:rPr>
+        <w:t>Update team’s name</w:t>
+      </w:r>
+    </w:p>
+    <w:p>
+      <w:pPr>
+        <w:pStyle w:val="Corpo"/>
+        <w:numPr>
+          <w:ilvl w:val="0"/>
+          <w:numId w:val="2"/>
+        </w:numPr>
+        <w:rPr>
+          <w:rFonts w:ascii="Times New Roman" w:hAnsi="Times New Roman"/>
+          <w:sz w:val="28"/>
+          <w:szCs w:val="28"/>
+          <w:lang w:val="en-US"/>
+        </w:rPr>
+      </w:pPr>
+      <w:r>
+        <w:rPr>
+          <w:rFonts w:ascii="Times New Roman" w:hAnsi="Times New Roman"/>
+          <w:sz w:val="28"/>
+          <w:szCs w:val="28"/>
+          <w:lang w:val="en-US"/>
+        </w:rPr>
+        <w:t>Update team’s points</w:t>
+      </w:r>
+    </w:p>
+    <w:p>
+      <w:pPr>
+        <w:pStyle w:val="Corpo"/>
+        <w:numPr>
+          <w:ilvl w:val="0"/>
+          <w:numId w:val="2"/>
+        </w:numPr>
+        <w:rPr>
+          <w:rFonts w:ascii="Times New Roman" w:hAnsi="Times New Roman"/>
+          <w:sz w:val="28"/>
+          <w:szCs w:val="28"/>
+          <w:lang w:val="en-US"/>
+        </w:rPr>
+      </w:pPr>
+      <w:r>
+        <w:rPr>
+          <w:rFonts w:ascii="Times New Roman" w:hAnsi="Times New Roman"/>
+          <w:sz w:val="28"/>
+          <w:szCs w:val="28"/>
+          <w:lang w:val="en-US"/>
+        </w:rPr>
+        <w:t xml:space="preserve">Update Pokémon’ </w:t>
+      </w:r>
+      <w:r>
+        <w:rPr>
+          <w:rFonts w:ascii="Times New Roman" w:hAnsi="Times New Roman"/>
+          <w:i/>
+          <w:iCs/>
+          <w:sz w:val="28"/>
+          <w:szCs w:val="28"/>
+          <w:lang w:val="en-US"/>
+        </w:rPr>
+        <w:t>catch rates</w:t>
+      </w:r>
+      <w:r>
+        <w:rPr>
+          <w:rFonts w:ascii="Times New Roman" w:hAnsi="Times New Roman"/>
+          <w:sz w:val="28"/>
+          <w:szCs w:val="28"/>
+          <w:lang w:val="en-US"/>
+        </w:rPr>
+        <w:t xml:space="preserve"> </w:t>
+      </w:r>
+      <w:r>
+        <w:rPr>
+          <w:rFonts w:ascii="Times New Roman" w:hAnsi="Times New Roman"/>
+          <w:sz w:val="28"/>
+          <w:szCs w:val="28"/>
+          <w:lang w:val="en-US"/>
+        </w:rPr>
+        <w:sym w:font="Wingdings" w:char="F0E0"/>
+      </w:r>
+      <w:r>
+        <w:rPr>
+          <w:rFonts w:ascii="Times New Roman" w:hAnsi="Times New Roman"/>
+          <w:sz w:val="28"/>
+          <w:szCs w:val="28"/>
+          <w:lang w:val="en-US"/>
+        </w:rPr>
+        <w:t>Analytics: find % of users that own that Pokémon</w:t>
+      </w:r>
+    </w:p>
+    <w:p>
+      <w:pPr>
+        <w:pStyle w:val="Corpo"/>
+        <w:numPr>
+          <w:ilvl w:val="0"/>
+          <w:numId w:val="2"/>
+        </w:numPr>
+        <w:rPr>
+          <w:rFonts w:ascii="Times New Roman" w:hAnsi="Times New Roman"/>
+          <w:sz w:val="28"/>
+          <w:szCs w:val="28"/>
+          <w:lang w:val="en-US"/>
+        </w:rPr>
+      </w:pPr>
+      <w:r>
+        <w:rPr>
+          <w:rFonts w:ascii="Times New Roman" w:hAnsi="Times New Roman"/>
+          <w:sz w:val="28"/>
+          <w:szCs w:val="28"/>
+          <w:lang w:val="en-US"/>
+        </w:rPr>
+        <w:t xml:space="preserve">Remove a user </w:t>
+      </w:r>
+      <w:r>
+        <w:rPr>
+          <w:rFonts w:ascii="Times New Roman" w:hAnsi="Times New Roman"/>
+          <w:sz w:val="28"/>
+          <w:szCs w:val="28"/>
+          <w:lang w:val="en-US"/>
+        </w:rPr>
+        <w:t xml:space="preserve">(admin </w:t>
+      </w:r>
+      <w:r>
+        <w:rPr>
+          <w:rFonts w:ascii="Times New Roman" w:hAnsi="Times New Roman"/>
+          <w:sz w:val="28"/>
+          <w:szCs w:val="28"/>
+          <w:lang w:val="en-US"/>
+        </w:rPr>
+        <w:t>only</w:t>
+      </w:r>
+      <w:r>
+        <w:rPr>
+          <w:rFonts w:ascii="Times New Roman" w:hAnsi="Times New Roman"/>
+          <w:sz w:val="28"/>
+          <w:szCs w:val="28"/>
+          <w:lang w:val="en-US"/>
+        </w:rPr>
+        <w:t>)</w:t>
+      </w:r>
+    </w:p>
+    <w:p>
+      <w:pPr>
+        <w:pStyle w:val="Corpo"/>
+        <w:numPr>
+          <w:ilvl w:val="0"/>
+          <w:numId w:val="2"/>
+        </w:numPr>
+        <w:rPr>
+          <w:rFonts w:ascii="Times New Roman" w:hAnsi="Times New Roman"/>
+          <w:sz w:val="28"/>
+          <w:szCs w:val="28"/>
+          <w:lang w:val="en-US"/>
+        </w:rPr>
+      </w:pPr>
+      <w:r>
+        <w:rPr>
+          <w:rFonts w:ascii="Times New Roman" w:hAnsi="Times New Roman"/>
+          <w:sz w:val="28"/>
+          <w:szCs w:val="28"/>
+          <w:lang w:val="en-US"/>
+        </w:rPr>
+        <w:t>Remove a Pokémon (admin only)</w:t>
+      </w:r>
+    </w:p>
+    <w:p>
+      <w:pPr>
+        <w:pStyle w:val="Corpo"/>
+        <w:numPr>
+          <w:ilvl w:val="0"/>
+          <w:numId w:val="2"/>
+        </w:numPr>
+        <w:rPr>
+          <w:rFonts w:ascii="Times New Roman" w:hAnsi="Times New Roman"/>
+          <w:sz w:val="28"/>
+          <w:szCs w:val="28"/>
+          <w:lang w:val="en-US"/>
+        </w:rPr>
+      </w:pPr>
+      <w:r>
+        <w:rPr>
+          <w:rFonts w:ascii="Times New Roman" w:hAnsi="Times New Roman"/>
+          <w:sz w:val="28"/>
+          <w:szCs w:val="28"/>
+          <w:lang w:val="en-US"/>
+        </w:rPr>
+        <w:t>Remove a post (only admin and post’s owner)</w:t>
+      </w:r>
+    </w:p>
+    <w:p>
+      <w:pPr>
+        <w:pStyle w:val="Corpo"/>
+        <w:numPr>
+          <w:ilvl w:val="0"/>
+          <w:numId w:val="2"/>
+        </w:numPr>
+        <w:rPr>
+          <w:rFonts w:ascii="Times New Roman" w:hAnsi="Times New Roman"/>
+          <w:sz w:val="28"/>
+          <w:szCs w:val="28"/>
+          <w:lang w:val="en-US"/>
+        </w:rPr>
+      </w:pPr>
+      <w:r>
+        <w:rPr>
+          <w:rFonts w:ascii="Times New Roman" w:hAnsi="Times New Roman"/>
+          <w:sz w:val="28"/>
+          <w:szCs w:val="28"/>
+          <w:lang w:val="en-US"/>
+        </w:rPr>
+        <w:t>Remove a follow relationship</w:t>
+      </w:r>
+    </w:p>
+    <w:p>
+      <w:pPr>
+        <w:pStyle w:val="Corpo"/>
+        <w:numPr>
+          <w:ilvl w:val="0"/>
+          <w:numId w:val="2"/>
+        </w:numPr>
+        <w:rPr>
+          <w:rFonts w:ascii="Times New Roman" w:hAnsi="Times New Roman"/>
+          <w:sz w:val="28"/>
+          <w:szCs w:val="28"/>
+          <w:lang w:val="en-US"/>
+        </w:rPr>
+      </w:pPr>
+      <w:r>
+        <w:rPr>
+          <w:rFonts w:ascii="Times New Roman" w:hAnsi="Times New Roman"/>
+          <w:sz w:val="28"/>
+          <w:szCs w:val="28"/>
+          <w:lang w:val="en-US"/>
+        </w:rPr>
+        <w:t>Remove a Pokémon from the favorite ones</w:t>
+      </w:r>
+    </w:p>
+    <w:p>
+      <w:pPr>
+        <w:pStyle w:val="Corpo"/>
+        <w:numPr>
+          <w:ilvl w:val="0"/>
+          <w:numId w:val="2"/>
+        </w:numPr>
+        <w:rPr>
+          <w:rFonts w:ascii="Times New Roman" w:hAnsi="Times New Roman"/>
+          <w:sz w:val="28"/>
+          <w:szCs w:val="28"/>
+          <w:lang w:val="en-US"/>
+        </w:rPr>
+      </w:pPr>
+      <w:r>
+        <w:rPr>
+          <w:rFonts w:ascii="Times New Roman" w:hAnsi="Times New Roman"/>
+          <w:sz w:val="28"/>
+          <w:szCs w:val="28"/>
+          <w:lang w:val="en-US"/>
+        </w:rPr>
+        <w:t xml:space="preserve">Analytics: </w:t>
+      </w:r>
+      <w:r>
+        <w:rPr>
+          <w:rFonts w:ascii="Times New Roman" w:hAnsi="Times New Roman"/>
+          <w:sz w:val="28"/>
+          <w:szCs w:val="28"/>
+          <w:lang w:val="en-US"/>
+        </w:rPr>
+        <w:t>ranking of most popular Pokémon in world/each country/among friends</w:t>
+      </w:r>
+    </w:p>
+    <w:p>
+      <w:pPr>
+        <w:pStyle w:val="Corpo"/>
+        <w:numPr>
+          <w:ilvl w:val="0"/>
+          <w:numId w:val="2"/>
+        </w:numPr>
+        <w:rPr>
+          <w:rFonts w:ascii="Times New Roman" w:hAnsi="Times New Roman"/>
+          <w:sz w:val="28"/>
+          <w:szCs w:val="28"/>
+          <w:lang w:val="en-US"/>
+        </w:rPr>
+      </w:pPr>
+      <w:r>
+        <w:rPr>
+          <w:rFonts w:ascii="Times New Roman" w:hAnsi="Times New Roman"/>
+          <w:sz w:val="28"/>
+          <w:szCs w:val="28"/>
+          <w:lang w:val="en-US"/>
+        </w:rPr>
+        <w:t xml:space="preserve">Analytics: </w:t>
+      </w:r>
+      <w:r>
+        <w:rPr>
+          <w:rFonts w:ascii="Times New Roman" w:hAnsi="Times New Roman"/>
+          <w:sz w:val="28"/>
+          <w:szCs w:val="28"/>
+          <w:lang w:val="en-US"/>
+        </w:rPr>
+        <w:t xml:space="preserve">ranking of </w:t>
+      </w:r>
+      <w:r>
+        <w:rPr>
+          <w:rFonts w:ascii="Times New Roman" w:hAnsi="Times New Roman"/>
+          <w:sz w:val="28"/>
+          <w:szCs w:val="28"/>
+          <w:lang w:val="en-US"/>
+        </w:rPr>
+        <w:t>best teams</w:t>
+      </w:r>
+      <w:r>
+        <w:rPr>
+          <w:rFonts w:ascii="Times New Roman" w:hAnsi="Times New Roman"/>
+          <w:sz w:val="28"/>
+          <w:szCs w:val="28"/>
+          <w:lang w:val="en-US"/>
+        </w:rPr>
+        <w:t xml:space="preserve"> in </w:t>
+      </w:r>
+      <w:r>
+        <w:rPr>
+          <w:rFonts w:ascii="Times New Roman" w:hAnsi="Times New Roman"/>
+          <w:sz w:val="28"/>
+          <w:szCs w:val="28"/>
+          <w:lang w:val="en-US"/>
+        </w:rPr>
+        <w:t xml:space="preserve">the </w:t>
+      </w:r>
+      <w:r>
+        <w:rPr>
+          <w:rFonts w:ascii="Times New Roman" w:hAnsi="Times New Roman"/>
+          <w:sz w:val="28"/>
+          <w:szCs w:val="28"/>
+          <w:lang w:val="en-US"/>
+        </w:rPr>
+        <w:t>world/each country/among friends</w:t>
+      </w:r>
+    </w:p>
+    <w:p>
+      <w:pPr>
+        <w:pStyle w:val="Corpo"/>
+        <w:numPr>
+          <w:ilvl w:val="0"/>
+          <w:numId w:val="2"/>
+        </w:numPr>
+        <w:rPr>
+          <w:rFonts w:ascii="Times New Roman" w:hAnsi="Times New Roman"/>
+          <w:sz w:val="28"/>
+          <w:szCs w:val="28"/>
+          <w:lang w:val="en-US"/>
+        </w:rPr>
+      </w:pPr>
+      <w:r>
+        <w:rPr>
+          <w:rFonts w:ascii="Times New Roman" w:hAnsi="Times New Roman"/>
+          <w:sz w:val="28"/>
+          <w:szCs w:val="28"/>
+          <w:lang w:val="en-US"/>
+        </w:rPr>
+        <w:t xml:space="preserve">Analytics: evolution on time of a Pokémon </w:t>
+      </w:r>
+      <w:r>
+        <w:rPr>
+          <w:rFonts w:ascii="Times New Roman" w:hAnsi="Times New Roman"/>
+          <w:i/>
+          <w:iCs/>
+          <w:sz w:val="28"/>
+          <w:szCs w:val="28"/>
+          <w:lang w:val="en-US"/>
+        </w:rPr>
+        <w:t>catch rate</w:t>
+      </w:r>
+    </w:p>
+    <w:p>
+      <w:pPr>
+        <w:pStyle w:val="Corpo"/>
+        <w:numPr>
+          <w:ilvl w:val="0"/>
+          <w:numId w:val="2"/>
+        </w:numPr>
+        <w:rPr>
+          <w:rFonts w:ascii="Times New Roman" w:hAnsi="Times New Roman"/>
+          <w:sz w:val="28"/>
+          <w:szCs w:val="28"/>
+          <w:lang w:val="en-US"/>
+        </w:rPr>
+      </w:pPr>
+      <w:r>
+        <w:rPr>
+          <w:rFonts w:ascii="Times New Roman" w:hAnsi="Times New Roman"/>
+          <w:sz w:val="28"/>
+          <w:szCs w:val="28"/>
+          <w:lang w:val="en-US"/>
+        </w:rPr>
+        <w:t xml:space="preserve">Analytics: evolution on time of </w:t>
+      </w:r>
+      <w:r>
+        <w:rPr>
+          <w:rFonts w:ascii="Times New Roman" w:hAnsi="Times New Roman"/>
+          <w:sz w:val="28"/>
+          <w:szCs w:val="28"/>
+          <w:lang w:val="en-US"/>
+        </w:rPr>
+        <w:t>number</w:t>
+      </w:r>
+      <w:r>
+        <w:rPr>
+          <w:rFonts w:ascii="Times New Roman" w:hAnsi="Times New Roman"/>
+          <w:sz w:val="28"/>
+          <w:szCs w:val="28"/>
+          <w:lang w:val="en-US"/>
+        </w:rPr>
+        <w:t xml:space="preserve"> of logins per day</w:t>
+      </w:r>
+      <w:r>
+        <w:rPr>
+          <w:rFonts w:ascii="Times New Roman" w:hAnsi="Times New Roman"/>
+          <w:sz w:val="28"/>
+          <w:szCs w:val="28"/>
+          <w:lang w:val="en-US"/>
+        </w:rPr>
+        <w:t>/total users/logins per day by country</w:t>
+      </w:r>
+      <w:r>
+        <w:rPr>
+          <w:rFonts w:ascii="Times New Roman" w:hAnsi="Times New Roman"/>
+          <w:sz w:val="28"/>
+          <w:szCs w:val="28"/>
+          <w:lang w:val="en-US"/>
+        </w:rPr>
+        <w:t xml:space="preserve"> </w:t>
+      </w:r>
+      <w:r>
+        <w:rPr>
+          <w:rFonts w:ascii="Times New Roman" w:hAnsi="Times New Roman"/>
+          <w:sz w:val="28"/>
+          <w:szCs w:val="28"/>
+          <w:lang w:val="en-US"/>
+        </w:rPr>
+        <w:t xml:space="preserve">(admin </w:t>
+      </w:r>
+      <w:r>
+        <w:rPr>
+          <w:rFonts w:ascii="Times New Roman" w:hAnsi="Times New Roman"/>
+          <w:sz w:val="28"/>
+          <w:szCs w:val="28"/>
+          <w:lang w:val="en-US"/>
+        </w:rPr>
+        <w:t>only</w:t>
+      </w:r>
+      <w:r>
+        <w:rPr>
+          <w:rFonts w:ascii="Times New Roman" w:hAnsi="Times New Roman"/>
+          <w:sz w:val="28"/>
+          <w:szCs w:val="28"/>
+          <w:lang w:val="en-US"/>
+        </w:rPr>
+        <w:t>)</w:t>
+      </w:r>
     </w:p>
     <w:p/>
     <w:p/>
+    <w:p>
+      <w:pPr>
+        <w:pStyle w:val="Titolo1"/>
+      </w:pPr>
+      <w:r>
+        <w:lastRenderedPageBreak/>
+        <w:t>3 Project Stage</w:t>
+      </w:r>
+    </w:p>
+    <w:p>
+      <w:r>
+        <w:t>3.1 Adopted Databases</w:t>
+      </w:r>
+    </w:p>
     <w:p/>
+    <w:p>
+      <w:r>
+        <w:t>3.2 Document Database</w:t>
+      </w:r>
+    </w:p>
+    <w:p>
+      <w:r>
+        <w:t>3.2.1 Queries handled</w:t>
+      </w:r>
+    </w:p>
+    <w:p>
+      <w:r>
+        <w:t>3.2.2 Entities handled</w:t>
+      </w:r>
+    </w:p>
+    <w:p>
+      <w:r>
+        <w:t>3.2.3 Collection structure</w:t>
+      </w:r>
+    </w:p>
+    <w:p>
+      <w:r>
+        <w:t>3.2.4 Indexes</w:t>
+      </w:r>
+    </w:p>
     <w:p/>
+    <w:p>
+      <w:r>
+        <w:t>3.3 Graph Database</w:t>
+      </w:r>
+    </w:p>
+    <w:p>
+      <w:r>
+        <w:t>3.3.1 Queries handled</w:t>
+      </w:r>
+    </w:p>
+    <w:p>
+      <w:r>
+        <w:t>3.3.2 Entities handled</w:t>
+      </w:r>
+    </w:p>
+    <w:p>
+      <w:r>
+        <w:t xml:space="preserve">3.3.3 Graph Structure  </w:t>
+      </w:r>
+    </w:p>
+    <w:p>
+      <w:r>
+        <w:t>3.3.4 Indexes</w:t>
+      </w:r>
+    </w:p>
     <w:p/>
+    <w:p>
+      <w:r>
+        <w:t>3.4 Redundancies and consistency management</w:t>
+      </w:r>
+    </w:p>
     <w:p/>
+    <w:p>
+      <w:r>
+        <w:t>3.5 Db properties</w:t>
+      </w:r>
+    </w:p>
+    <w:p>
+      <w:r>
+        <w:t>3.5.1 Availability</w:t>
+      </w:r>
+    </w:p>
+    <w:p>
+      <w:r>
+        <w:t>3.5.2 Replicas</w:t>
+      </w:r>
+    </w:p>
+    <w:p>
+      <w:r>
+        <w:t>3.5.3 Eventual consistency</w:t>
+      </w:r>
+    </w:p>
+    <w:p>
+      <w:r>
+        <w:t>3.5.4 Sharding</w:t>
+      </w:r>
+    </w:p>
+    <w:p>
+      <w:r>
+        <w:t>3.5.5 Pros and drawbacks</w:t>
+      </w:r>
+    </w:p>
     <w:p/>
+    <w:p>
+      <w:r>
+        <w:t>3.6 Clients, servers, daemon threads</w:t>
+      </w:r>
+    </w:p>
     <w:p/>
+    <w:p>
+      <w:r>
+        <w:t>3.</w:t>
+      </w:r>
+      <w:r>
+        <w:t>7</w:t>
+      </w:r>
+      <w:r>
+        <w:t xml:space="preserve"> Technologies and frameworks</w:t>
+      </w:r>
+    </w:p>
+    <w:p>
+      <w:pPr>
+        <w:pStyle w:val="Titolo1"/>
+      </w:pPr>
+      <w:r>
+        <w:t>4 Implementation Stage</w:t>
+      </w:r>
+    </w:p>
+    <w:p>
+      <w:r>
+        <w:t xml:space="preserve">4.1 Package </w:t>
+      </w:r>
+      <w:r>
+        <w:t>structure and information hiding</w:t>
+      </w:r>
+    </w:p>
     <w:p/>
+    <w:p>
+      <w:r>
+        <w:t>4.2 APIs and SPIs</w:t>
+      </w:r>
+    </w:p>
     <w:p/>
+    <w:p>
+      <w:r>
+        <w:t>4.3 Main tools</w:t>
+      </w:r>
+    </w:p>
+    <w:p>
+      <w:r>
+        <w:t>4.3.1 GSON</w:t>
+      </w:r>
+    </w:p>
+    <w:p>
+      <w:r>
+        <w:t>4.3.2 Caching mechanism and multimedia management</w:t>
+      </w:r>
+    </w:p>
+    <w:p>
+      <w:r>
+        <w:t>4.3.3 Password Encryptor</w:t>
+      </w:r>
+    </w:p>
+    <w:p>
+      <w:r>
+        <w:t>4.3.4 Logger</w:t>
+      </w:r>
+    </w:p>
     <w:p/>
+    <w:p>
+      <w:r>
+        <w:t>4.4 Analytics queries</w:t>
+      </w:r>
+    </w:p>
+    <w:p>
+      <w:r>
+        <w:t>4.4.1 User Rankings</w:t>
+      </w:r>
+    </w:p>
+    <w:p>
+      <w:r>
+        <w:t>4.4.2 Pokémon Rankings</w:t>
+      </w:r>
+    </w:p>
+    <w:p>
+      <w:r>
+        <w:t>4.4.3 Usage Statistics</w:t>
+      </w:r>
+    </w:p>
     <w:p/>
+    <w:p>
+      <w:pPr>
+        <w:pStyle w:val="Titolo1"/>
+      </w:pPr>
+      <w:r>
+        <w:t>5 Test stage</w:t>
+      </w:r>
+    </w:p>
+    <w:p>
+      <w:r>
+        <w:t>5.1 Privacy and security</w:t>
+      </w:r>
+    </w:p>
+    <w:p>
+      <w:r>
+        <w:t>5.2 Robustness</w:t>
+      </w:r>
+    </w:p>
+    <w:p>
+      <w:r>
+        <w:t>5.3 Performances</w:t>
+      </w:r>
+    </w:p>
     <w:p/>
-    <w:p>
-      <w:pPr>
-        <w:pStyle w:val="Titolo1"/>
-      </w:pPr>
-      <w:bookmarkStart w:id="8" w:name="_Toc58866636"/>
-      <w:r>
-        <w:t>4.Queries and Database Structure</w:t>
-      </w:r>
-      <w:bookmarkEnd w:id="8"/>
-      <w:r>
-        <w:t xml:space="preserve"> </w:t>
-      </w:r>
-    </w:p>
-    <w:p>
-      <w:pPr>
-        <w:pStyle w:val="Titolo2"/>
-      </w:pPr>
-      <w:bookmarkStart w:id="9" w:name="_Toc58866637"/>
-      <w:r>
-        <w:t>4.1 Main DB queries</w:t>
-      </w:r>
-      <w:bookmarkEnd w:id="9"/>
-    </w:p>
-    <w:p>
-      <w:pPr>
-        <w:pStyle w:val="Paragrafoelenco"/>
-      </w:pPr>
-    </w:p>
-    <w:p>
-      <w:pPr>
-        <w:pStyle w:val="Corpo"/>
-        <w:numPr>
-          <w:ilvl w:val="0"/>
-          <w:numId w:val="2"/>
-        </w:numPr>
-        <w:rPr>
-          <w:rFonts w:ascii="Times New Roman" w:hAnsi="Times New Roman"/>
-          <w:sz w:val="28"/>
-          <w:szCs w:val="28"/>
-          <w:lang w:val="en-US"/>
-        </w:rPr>
-      </w:pPr>
-      <w:r>
-        <w:rPr>
-          <w:rFonts w:ascii="Times New Roman" w:hAnsi="Times New Roman"/>
-          <w:sz w:val="28"/>
-          <w:szCs w:val="28"/>
-          <w:lang w:val="en-US"/>
-        </w:rPr>
-        <w:t>Retrieve user information</w:t>
-      </w:r>
-    </w:p>
-    <w:p>
-      <w:pPr>
-        <w:pStyle w:val="Corpo"/>
-        <w:numPr>
-          <w:ilvl w:val="0"/>
-          <w:numId w:val="2"/>
-        </w:numPr>
-        <w:rPr>
-          <w:rFonts w:ascii="Times New Roman" w:hAnsi="Times New Roman"/>
-          <w:sz w:val="28"/>
-          <w:szCs w:val="28"/>
-          <w:lang w:val="en-US"/>
-        </w:rPr>
-      </w:pPr>
-      <w:r>
-        <w:rPr>
-          <w:rFonts w:ascii="Times New Roman" w:hAnsi="Times New Roman"/>
-          <w:sz w:val="28"/>
-          <w:szCs w:val="28"/>
-          <w:lang w:val="en-US"/>
-        </w:rPr>
-        <w:t>Retri</w:t>
-      </w:r>
-      <w:r>
-        <w:rPr>
-          <w:rFonts w:ascii="Times New Roman" w:hAnsi="Times New Roman"/>
-          <w:sz w:val="28"/>
-          <w:szCs w:val="28"/>
-          <w:lang w:val="en-US"/>
-        </w:rPr>
-        <w:t>e</w:t>
-      </w:r>
-      <w:r>
-        <w:rPr>
-          <w:rFonts w:ascii="Times New Roman" w:hAnsi="Times New Roman"/>
-          <w:sz w:val="28"/>
-          <w:szCs w:val="28"/>
-          <w:lang w:val="en-US"/>
-        </w:rPr>
-        <w:t>ve team information based on user</w:t>
-      </w:r>
-    </w:p>
-    <w:p>
-      <w:pPr>
-        <w:pStyle w:val="Corpo"/>
-        <w:numPr>
-          <w:ilvl w:val="0"/>
-          <w:numId w:val="2"/>
-        </w:numPr>
-        <w:rPr>
-          <w:rFonts w:ascii="Times New Roman" w:hAnsi="Times New Roman"/>
-          <w:sz w:val="28"/>
-          <w:szCs w:val="28"/>
-          <w:lang w:val="en-US"/>
-        </w:rPr>
-      </w:pPr>
-      <w:r>
-        <w:rPr>
-          <w:rFonts w:ascii="Times New Roman" w:hAnsi="Times New Roman"/>
-          <w:sz w:val="28"/>
-          <w:szCs w:val="28"/>
-          <w:lang w:val="en-US"/>
-        </w:rPr>
-        <w:t xml:space="preserve">Retrieve </w:t>
-      </w:r>
-      <w:proofErr w:type="spellStart"/>
-      <w:r>
-        <w:rPr>
-          <w:rFonts w:ascii="Times New Roman" w:hAnsi="Times New Roman"/>
-          <w:sz w:val="28"/>
-          <w:szCs w:val="28"/>
-          <w:lang w:val="en-US"/>
-        </w:rPr>
-        <w:t>Pokemon</w:t>
-      </w:r>
-      <w:proofErr w:type="spellEnd"/>
-      <w:r>
-        <w:rPr>
-          <w:rFonts w:ascii="Times New Roman" w:hAnsi="Times New Roman"/>
-          <w:sz w:val="28"/>
-          <w:szCs w:val="28"/>
-          <w:lang w:val="en-US"/>
-        </w:rPr>
-        <w:t xml:space="preserve"> catch rates</w:t>
-      </w:r>
-    </w:p>
-    <w:p>
-      <w:pPr>
-        <w:pStyle w:val="Corpo"/>
-        <w:numPr>
-          <w:ilvl w:val="0"/>
-          <w:numId w:val="2"/>
-        </w:numPr>
-        <w:rPr>
-          <w:rFonts w:ascii="Times New Roman" w:hAnsi="Times New Roman"/>
-          <w:sz w:val="28"/>
-          <w:szCs w:val="28"/>
-          <w:lang w:val="en-US"/>
-        </w:rPr>
-      </w:pPr>
-      <w:r>
-        <w:rPr>
-          <w:rFonts w:ascii="Times New Roman" w:hAnsi="Times New Roman"/>
-          <w:sz w:val="28"/>
-          <w:szCs w:val="28"/>
-          <w:lang w:val="en-US"/>
-        </w:rPr>
-        <w:t xml:space="preserve">Retrieve </w:t>
-      </w:r>
-      <w:proofErr w:type="spellStart"/>
-      <w:r>
-        <w:rPr>
-          <w:rFonts w:ascii="Times New Roman" w:hAnsi="Times New Roman"/>
-          <w:sz w:val="28"/>
-          <w:szCs w:val="28"/>
-          <w:lang w:val="en-US"/>
-        </w:rPr>
-        <w:t>P</w:t>
-      </w:r>
-      <w:r>
-        <w:rPr>
-          <w:rFonts w:ascii="Times New Roman" w:hAnsi="Times New Roman"/>
-          <w:sz w:val="28"/>
-          <w:szCs w:val="28"/>
-          <w:lang w:val="en-US"/>
-        </w:rPr>
-        <w:t>okemon</w:t>
-      </w:r>
-      <w:proofErr w:type="spellEnd"/>
-      <w:r>
-        <w:rPr>
-          <w:rFonts w:ascii="Times New Roman" w:hAnsi="Times New Roman"/>
-          <w:sz w:val="28"/>
-          <w:szCs w:val="28"/>
-          <w:lang w:val="en-US"/>
-        </w:rPr>
-        <w:t xml:space="preserve"> using</w:t>
-      </w:r>
-      <w:r>
-        <w:rPr>
-          <w:rFonts w:ascii="Times New Roman" w:hAnsi="Times New Roman"/>
-          <w:sz w:val="28"/>
-          <w:szCs w:val="28"/>
-          <w:lang w:val="en-US"/>
-        </w:rPr>
-        <w:t xml:space="preserve"> </w:t>
-      </w:r>
-      <w:r>
-        <w:rPr>
-          <w:rFonts w:ascii="Times New Roman" w:hAnsi="Times New Roman"/>
-          <w:sz w:val="28"/>
-          <w:szCs w:val="28"/>
-          <w:lang w:val="en-US"/>
-        </w:rPr>
-        <w:t>several</w:t>
-      </w:r>
-      <w:r>
-        <w:rPr>
-          <w:rFonts w:ascii="Times New Roman" w:hAnsi="Times New Roman"/>
-          <w:sz w:val="28"/>
-          <w:szCs w:val="28"/>
-          <w:lang w:val="en-US"/>
-        </w:rPr>
-        <w:t xml:space="preserve"> filters</w:t>
-      </w:r>
-    </w:p>
-    <w:p>
-      <w:pPr>
-        <w:pStyle w:val="Corpo"/>
-        <w:numPr>
-          <w:ilvl w:val="0"/>
-          <w:numId w:val="2"/>
-        </w:numPr>
-        <w:rPr>
-          <w:rFonts w:ascii="Times New Roman" w:hAnsi="Times New Roman"/>
-          <w:sz w:val="28"/>
-          <w:szCs w:val="28"/>
-          <w:lang w:val="en-US"/>
-        </w:rPr>
-      </w:pPr>
-      <w:r>
-        <w:rPr>
-          <w:rFonts w:ascii="Times New Roman" w:hAnsi="Times New Roman"/>
-          <w:sz w:val="28"/>
-          <w:szCs w:val="28"/>
-          <w:lang w:val="en-US"/>
-        </w:rPr>
-        <w:t>Retrieve recommended users</w:t>
-      </w:r>
-    </w:p>
-    <w:p>
-      <w:pPr>
-        <w:pStyle w:val="Corpo"/>
-        <w:numPr>
-          <w:ilvl w:val="0"/>
-          <w:numId w:val="2"/>
-        </w:numPr>
-        <w:rPr>
-          <w:rFonts w:ascii="Times New Roman" w:hAnsi="Times New Roman"/>
-          <w:sz w:val="28"/>
-          <w:szCs w:val="28"/>
-          <w:lang w:val="en-US"/>
-        </w:rPr>
-      </w:pPr>
-      <w:r>
-        <w:rPr>
-          <w:rFonts w:ascii="Times New Roman" w:hAnsi="Times New Roman"/>
-          <w:sz w:val="28"/>
-          <w:szCs w:val="28"/>
-          <w:lang w:val="en-US"/>
-        </w:rPr>
-        <w:t>Retrieve a user by username</w:t>
-      </w:r>
-    </w:p>
-    <w:p>
-      <w:pPr>
-        <w:pStyle w:val="Corpo"/>
-        <w:numPr>
-          <w:ilvl w:val="0"/>
-          <w:numId w:val="2"/>
-        </w:numPr>
-        <w:rPr>
-          <w:rFonts w:ascii="Times New Roman" w:hAnsi="Times New Roman"/>
-          <w:sz w:val="28"/>
-          <w:szCs w:val="28"/>
-          <w:lang w:val="en-US"/>
-        </w:rPr>
-      </w:pPr>
-      <w:r>
-        <w:rPr>
-          <w:rFonts w:ascii="Times New Roman" w:hAnsi="Times New Roman"/>
-          <w:sz w:val="28"/>
-          <w:szCs w:val="28"/>
-          <w:lang w:val="en-US"/>
-        </w:rPr>
-        <w:t>Retrieve list of a user’s friends</w:t>
-      </w:r>
-    </w:p>
-    <w:p>
-      <w:pPr>
-        <w:pStyle w:val="Corpo"/>
-        <w:numPr>
-          <w:ilvl w:val="0"/>
-          <w:numId w:val="2"/>
-        </w:numPr>
-        <w:rPr>
-          <w:rFonts w:ascii="Times New Roman" w:hAnsi="Times New Roman"/>
-          <w:sz w:val="28"/>
-          <w:szCs w:val="28"/>
-          <w:lang w:val="en-US"/>
-        </w:rPr>
-      </w:pPr>
-      <w:r>
-        <w:rPr>
-          <w:rFonts w:ascii="Times New Roman" w:hAnsi="Times New Roman"/>
-          <w:sz w:val="28"/>
-          <w:szCs w:val="28"/>
-          <w:lang w:val="en-US"/>
-        </w:rPr>
-        <w:t xml:space="preserve">Analytics: most popular </w:t>
-      </w:r>
-      <w:proofErr w:type="spellStart"/>
-      <w:r>
-        <w:rPr>
-          <w:rFonts w:ascii="Times New Roman" w:hAnsi="Times New Roman"/>
-          <w:sz w:val="28"/>
-          <w:szCs w:val="28"/>
-          <w:lang w:val="en-US"/>
-        </w:rPr>
-        <w:t>P</w:t>
-      </w:r>
-      <w:r>
-        <w:rPr>
-          <w:rFonts w:ascii="Times New Roman" w:hAnsi="Times New Roman"/>
-          <w:sz w:val="28"/>
-          <w:szCs w:val="28"/>
-          <w:lang w:val="en-US"/>
-        </w:rPr>
-        <w:t>okemons</w:t>
-      </w:r>
-      <w:proofErr w:type="spellEnd"/>
-      <w:r>
-        <w:rPr>
-          <w:rFonts w:ascii="Times New Roman" w:hAnsi="Times New Roman"/>
-          <w:sz w:val="28"/>
-          <w:szCs w:val="28"/>
-          <w:lang w:val="en-US"/>
-        </w:rPr>
-        <w:t>[by country]</w:t>
-      </w:r>
-      <w:r>
-        <w:rPr>
-          <w:rFonts w:ascii="Times New Roman" w:hAnsi="Times New Roman"/>
-          <w:sz w:val="28"/>
-          <w:szCs w:val="28"/>
-          <w:lang w:val="en-US"/>
-        </w:rPr>
-        <w:t xml:space="preserve">, </w:t>
-      </w:r>
-      <w:r>
-        <w:rPr>
-          <w:rFonts w:ascii="Times New Roman" w:hAnsi="Times New Roman"/>
-          <w:sz w:val="28"/>
-          <w:szCs w:val="28"/>
-          <w:lang w:val="en-US"/>
-        </w:rPr>
-        <w:t xml:space="preserve">best </w:t>
-      </w:r>
-      <w:r>
-        <w:rPr>
-          <w:rFonts w:ascii="Times New Roman" w:hAnsi="Times New Roman"/>
-          <w:sz w:val="28"/>
-          <w:szCs w:val="28"/>
-          <w:lang w:val="en-US"/>
-        </w:rPr>
-        <w:t xml:space="preserve">ranked </w:t>
-      </w:r>
-      <w:r>
-        <w:rPr>
-          <w:rFonts w:ascii="Times New Roman" w:hAnsi="Times New Roman"/>
-          <w:sz w:val="28"/>
-          <w:szCs w:val="28"/>
-          <w:lang w:val="en-US"/>
-        </w:rPr>
-        <w:t>teams</w:t>
-      </w:r>
-      <w:r>
-        <w:rPr>
-          <w:rFonts w:ascii="Times New Roman" w:hAnsi="Times New Roman"/>
-          <w:sz w:val="28"/>
-          <w:szCs w:val="28"/>
-          <w:lang w:val="en-US"/>
-        </w:rPr>
-        <w:t xml:space="preserve"> [among friends/by country], evolution on time of </w:t>
-      </w:r>
-      <w:proofErr w:type="spellStart"/>
-      <w:r>
-        <w:rPr>
-          <w:rFonts w:ascii="Times New Roman" w:hAnsi="Times New Roman"/>
-          <w:sz w:val="28"/>
-          <w:szCs w:val="28"/>
-          <w:lang w:val="en-US"/>
-        </w:rPr>
-        <w:t>catchRates</w:t>
-      </w:r>
-      <w:proofErr w:type="spellEnd"/>
-    </w:p>
-    <w:p>
-      <w:pPr>
-        <w:pStyle w:val="Corpo"/>
-        <w:numPr>
-          <w:ilvl w:val="0"/>
-          <w:numId w:val="2"/>
-        </w:numPr>
-        <w:rPr>
-          <w:rFonts w:ascii="Times New Roman" w:hAnsi="Times New Roman"/>
-          <w:sz w:val="28"/>
-          <w:szCs w:val="28"/>
-          <w:lang w:val="en-US"/>
-        </w:rPr>
-      </w:pPr>
-      <w:r>
-        <w:rPr>
-          <w:rFonts w:ascii="Times New Roman" w:hAnsi="Times New Roman"/>
-          <w:sz w:val="28"/>
-          <w:szCs w:val="28"/>
-          <w:lang w:val="en-US"/>
-        </w:rPr>
-        <w:lastRenderedPageBreak/>
-        <w:t xml:space="preserve">Analytics: evolution on time of # of users/logins per day </w:t>
-      </w:r>
-      <w:r>
-        <w:rPr>
-          <w:rFonts w:ascii="Times New Roman" w:hAnsi="Times New Roman"/>
-          <w:sz w:val="28"/>
-          <w:szCs w:val="28"/>
-          <w:lang w:val="en-US"/>
-        </w:rPr>
-        <w:t>(admin related)</w:t>
-      </w:r>
-    </w:p>
-    <w:p>
-      <w:pPr>
-        <w:pStyle w:val="Corpo"/>
-        <w:numPr>
-          <w:ilvl w:val="0"/>
-          <w:numId w:val="2"/>
-        </w:numPr>
-        <w:rPr>
-          <w:rFonts w:ascii="Times New Roman" w:hAnsi="Times New Roman"/>
-          <w:sz w:val="28"/>
-          <w:szCs w:val="28"/>
-          <w:lang w:val="en-US"/>
-        </w:rPr>
-      </w:pPr>
-      <w:r>
-        <w:rPr>
-          <w:rFonts w:ascii="Times New Roman" w:hAnsi="Times New Roman"/>
-          <w:sz w:val="28"/>
-          <w:szCs w:val="28"/>
-          <w:lang w:val="en-US"/>
-        </w:rPr>
-        <w:t xml:space="preserve">Create </w:t>
-      </w:r>
-      <w:r>
-        <w:rPr>
-          <w:rFonts w:ascii="Times New Roman" w:hAnsi="Times New Roman"/>
-          <w:sz w:val="28"/>
-          <w:szCs w:val="28"/>
-          <w:lang w:val="en-US"/>
-        </w:rPr>
-        <w:t>a</w:t>
-      </w:r>
-      <w:r>
-        <w:rPr>
-          <w:rFonts w:ascii="Times New Roman" w:hAnsi="Times New Roman"/>
-          <w:sz w:val="28"/>
-          <w:szCs w:val="28"/>
-          <w:lang w:val="en-US"/>
-        </w:rPr>
-        <w:t xml:space="preserve"> </w:t>
-      </w:r>
-      <w:r>
-        <w:rPr>
-          <w:rFonts w:ascii="Times New Roman" w:hAnsi="Times New Roman"/>
-          <w:sz w:val="28"/>
-          <w:szCs w:val="28"/>
-          <w:lang w:val="en-US"/>
-        </w:rPr>
-        <w:t>user</w:t>
-      </w:r>
-    </w:p>
-    <w:p>
-      <w:pPr>
-        <w:pStyle w:val="Corpo"/>
-        <w:numPr>
-          <w:ilvl w:val="0"/>
-          <w:numId w:val="2"/>
-        </w:numPr>
-        <w:rPr>
-          <w:rFonts w:ascii="Times New Roman" w:hAnsi="Times New Roman"/>
-          <w:sz w:val="28"/>
-          <w:szCs w:val="28"/>
-          <w:lang w:val="en-US"/>
-        </w:rPr>
-      </w:pPr>
-      <w:r>
-        <w:rPr>
-          <w:rFonts w:ascii="Times New Roman" w:hAnsi="Times New Roman"/>
-          <w:sz w:val="28"/>
-          <w:szCs w:val="28"/>
-          <w:lang w:val="en-US"/>
-        </w:rPr>
-        <w:t xml:space="preserve">Remove a user </w:t>
-      </w:r>
-      <w:r>
-        <w:rPr>
-          <w:rFonts w:ascii="Times New Roman" w:hAnsi="Times New Roman"/>
-          <w:sz w:val="28"/>
-          <w:szCs w:val="28"/>
-          <w:lang w:val="en-US"/>
-        </w:rPr>
-        <w:t>(admin related)</w:t>
-      </w:r>
-    </w:p>
-    <w:p>
-      <w:pPr>
-        <w:pStyle w:val="Corpo"/>
-        <w:numPr>
-          <w:ilvl w:val="0"/>
-          <w:numId w:val="2"/>
-        </w:numPr>
-        <w:rPr>
-          <w:rFonts w:ascii="Times New Roman" w:hAnsi="Times New Roman"/>
-          <w:sz w:val="28"/>
-          <w:szCs w:val="28"/>
-          <w:lang w:val="en-US"/>
-        </w:rPr>
-      </w:pPr>
-      <w:r>
-        <w:rPr>
-          <w:rFonts w:ascii="Times New Roman" w:hAnsi="Times New Roman"/>
-          <w:sz w:val="28"/>
-          <w:szCs w:val="28"/>
-          <w:lang w:val="en-US"/>
-        </w:rPr>
-        <w:t>Modify user</w:t>
-      </w:r>
-      <w:r>
-        <w:rPr>
-          <w:rFonts w:ascii="Times New Roman" w:hAnsi="Times New Roman"/>
-          <w:sz w:val="28"/>
-          <w:szCs w:val="28"/>
-          <w:lang w:val="en-US"/>
-        </w:rPr>
-        <w:t xml:space="preserve"> settings</w:t>
-      </w:r>
-    </w:p>
-    <w:p>
-      <w:pPr>
-        <w:pStyle w:val="Corpo"/>
-        <w:numPr>
-          <w:ilvl w:val="0"/>
-          <w:numId w:val="2"/>
-        </w:numPr>
-        <w:rPr>
-          <w:rFonts w:ascii="Times New Roman" w:hAnsi="Times New Roman"/>
-          <w:sz w:val="28"/>
-          <w:szCs w:val="28"/>
-          <w:lang w:val="en-US"/>
-        </w:rPr>
-      </w:pPr>
-      <w:r>
-        <w:rPr>
-          <w:rFonts w:ascii="Times New Roman" w:hAnsi="Times New Roman"/>
-          <w:sz w:val="28"/>
-          <w:szCs w:val="28"/>
-          <w:lang w:val="en-US"/>
-        </w:rPr>
-        <w:t xml:space="preserve">Update team (add/remove </w:t>
-      </w:r>
-      <w:r>
-        <w:rPr>
-          <w:rFonts w:ascii="Times New Roman" w:hAnsi="Times New Roman"/>
-          <w:sz w:val="28"/>
-          <w:szCs w:val="28"/>
-          <w:lang w:val="en-US"/>
-        </w:rPr>
-        <w:t>P</w:t>
-      </w:r>
-      <w:r>
-        <w:rPr>
-          <w:rFonts w:ascii="Times New Roman" w:hAnsi="Times New Roman"/>
-          <w:sz w:val="28"/>
-          <w:szCs w:val="28"/>
-          <w:lang w:val="en-US"/>
-        </w:rPr>
-        <w:t>okemons)</w:t>
-      </w:r>
-    </w:p>
-    <w:p>
-      <w:pPr>
-        <w:pStyle w:val="Corpo"/>
-        <w:numPr>
-          <w:ilvl w:val="0"/>
-          <w:numId w:val="2"/>
-        </w:numPr>
-        <w:rPr>
-          <w:rFonts w:ascii="Times New Roman" w:hAnsi="Times New Roman"/>
-          <w:sz w:val="28"/>
-          <w:szCs w:val="28"/>
-          <w:lang w:val="en-US"/>
-        </w:rPr>
-      </w:pPr>
-      <w:r>
-        <w:rPr>
-          <w:rFonts w:ascii="Times New Roman" w:hAnsi="Times New Roman"/>
-          <w:sz w:val="28"/>
-          <w:szCs w:val="28"/>
-          <w:lang w:val="en-US"/>
-        </w:rPr>
-        <w:t>Remove/Add</w:t>
-      </w:r>
-      <w:r>
-        <w:rPr>
-          <w:rFonts w:ascii="Times New Roman" w:hAnsi="Times New Roman"/>
-          <w:sz w:val="28"/>
-          <w:szCs w:val="28"/>
-          <w:lang w:val="en-US"/>
-        </w:rPr>
-        <w:t xml:space="preserve"> </w:t>
-      </w:r>
-      <w:proofErr w:type="spellStart"/>
-      <w:r>
-        <w:rPr>
-          <w:rFonts w:ascii="Times New Roman" w:hAnsi="Times New Roman"/>
-          <w:sz w:val="28"/>
-          <w:szCs w:val="28"/>
-          <w:lang w:val="en-US"/>
-        </w:rPr>
-        <w:t>Pokemons</w:t>
-      </w:r>
-      <w:proofErr w:type="spellEnd"/>
-      <w:r>
-        <w:rPr>
-          <w:rFonts w:ascii="Times New Roman" w:hAnsi="Times New Roman"/>
-          <w:sz w:val="28"/>
-          <w:szCs w:val="28"/>
-          <w:lang w:val="en-US"/>
-        </w:rPr>
-        <w:t xml:space="preserve"> from the database (admin related)</w:t>
-      </w:r>
-    </w:p>
-    <w:p/>
-    <w:p/>
-    <w:p/>
-    <w:p>
-      <w:pPr>
-        <w:pStyle w:val="Titolo2"/>
-      </w:pPr>
-      <w:bookmarkStart w:id="10" w:name="_Toc58866638"/>
-      <w:r>
-        <w:t>4.2 Json collections</w:t>
-      </w:r>
-      <w:bookmarkEnd w:id="10"/>
-    </w:p>
-    <w:p>
-      <w:pPr>
-        <w:jc w:val="both"/>
-        <w:rPr>
-          <w:sz w:val="28"/>
-          <w:szCs w:val="28"/>
-        </w:rPr>
-      </w:pPr>
-      <w:r>
-        <w:rPr>
-          <w:sz w:val="28"/>
-          <w:szCs w:val="28"/>
-        </w:rPr>
-        <w:t>Since they are very different Entities, User and Pokemon need their own collection.</w:t>
-      </w:r>
-    </w:p>
-    <w:p>
-      <w:pPr>
-        <w:jc w:val="both"/>
-        <w:rPr>
-          <w:sz w:val="28"/>
-          <w:szCs w:val="28"/>
-        </w:rPr>
-      </w:pPr>
-      <w:r>
-        <w:rPr>
-          <w:sz w:val="28"/>
-          <w:szCs w:val="28"/>
-        </w:rPr>
-        <w:t>In particular, for an admin user, some field are not needed: they have been eliminated.</w:t>
-      </w:r>
-    </w:p>
-    <w:p>
-      <w:pPr>
-        <w:jc w:val="both"/>
-        <w:rPr>
-          <w:sz w:val="28"/>
-          <w:szCs w:val="28"/>
-        </w:rPr>
-      </w:pPr>
-      <w:r>
-        <w:rPr>
-          <w:sz w:val="28"/>
-          <w:szCs w:val="28"/>
-        </w:rPr>
-        <w:t xml:space="preserve">As seen in the paragraph </w:t>
-      </w:r>
-      <w:r>
-        <w:rPr>
-          <w:sz w:val="28"/>
-          <w:szCs w:val="28"/>
-        </w:rPr>
-        <w:t xml:space="preserve">3.3, the Team is strictly related with the user it was created by, so the most natural solution is to embed Team’s data into the collection </w:t>
-      </w:r>
-      <w:r>
-        <w:rPr>
-          <w:i/>
-          <w:iCs/>
-          <w:sz w:val="28"/>
-          <w:szCs w:val="28"/>
-        </w:rPr>
-        <w:t>user</w:t>
-      </w:r>
-      <w:r>
-        <w:rPr>
-          <w:sz w:val="28"/>
-          <w:szCs w:val="28"/>
-        </w:rPr>
-        <w:t>,  so that to retrieve it faster.</w:t>
-      </w:r>
-    </w:p>
-    <w:p>
-      <w:pPr>
-        <w:jc w:val="both"/>
-        <w:rPr>
-          <w:sz w:val="28"/>
-          <w:szCs w:val="28"/>
-        </w:rPr>
-      </w:pPr>
-      <w:r>
-        <w:rPr>
-          <w:sz w:val="28"/>
-          <w:szCs w:val="28"/>
-        </w:rPr>
-        <w:t xml:space="preserve">Furthermore, a Team is an Array of Pokemon: that means that it is possible to replicate each </w:t>
-      </w:r>
-      <w:proofErr w:type="spellStart"/>
-      <w:r>
-        <w:rPr>
-          <w:sz w:val="28"/>
-          <w:szCs w:val="28"/>
-        </w:rPr>
-        <w:t>Pokemon’s</w:t>
-      </w:r>
-      <w:proofErr w:type="spellEnd"/>
-      <w:r>
-        <w:rPr>
-          <w:sz w:val="28"/>
-          <w:szCs w:val="28"/>
-        </w:rPr>
-        <w:t xml:space="preserve"> attribute into it. Anyway this solution is not scalable: the system is made of several Pokemon shared among many users, and each Pokemon is characterized by an high amount of attributes</w:t>
-      </w:r>
-      <w:r>
-        <w:rPr>
-          <w:sz w:val="28"/>
-          <w:szCs w:val="28"/>
-        </w:rPr>
-        <w:t>: the embedding of these documents would cause an exponential grow of storage occupation</w:t>
-      </w:r>
-      <w:r>
-        <w:rPr>
-          <w:sz w:val="28"/>
-          <w:szCs w:val="28"/>
-        </w:rPr>
-        <w:t>.</w:t>
-      </w:r>
-    </w:p>
-    <w:p>
-      <w:pPr>
-        <w:jc w:val="both"/>
-        <w:rPr>
-          <w:sz w:val="28"/>
-          <w:szCs w:val="28"/>
-        </w:rPr>
-      </w:pPr>
-      <w:r>
-        <w:rPr>
-          <w:sz w:val="28"/>
-          <w:szCs w:val="28"/>
-        </w:rPr>
-        <w:t>For</w:t>
-      </w:r>
-      <w:r>
-        <w:rPr>
-          <w:sz w:val="28"/>
-          <w:szCs w:val="28"/>
-        </w:rPr>
-        <w:t xml:space="preserve"> this reason, it has been chosen to make the field Team an Array of Pokemon IDs.</w:t>
-      </w:r>
-    </w:p>
-    <w:p>
-      <w:pPr>
-        <w:jc w:val="both"/>
-        <w:rPr>
-          <w:sz w:val="28"/>
-          <w:szCs w:val="28"/>
-        </w:rPr>
-      </w:pPr>
-      <w:r>
-        <w:rPr>
-          <w:noProof/>
-          <w:sz w:val="28"/>
-          <w:szCs w:val="28"/>
-        </w:rPr>
-        <w:drawing>
-          <wp:anchor distT="0" distB="0" distL="114300" distR="114300" simplePos="0" relativeHeight="251684864" behindDoc="0" locked="0" layoutInCell="1" allowOverlap="1" wp14:anchorId="10B61D70" wp14:editId="6324EF40">
-            <wp:simplePos x="0" y="0"/>
-            <wp:positionH relativeFrom="margin">
-              <wp:align>right</wp:align>
-            </wp:positionH>
-            <wp:positionV relativeFrom="paragraph">
-              <wp:posOffset>625475</wp:posOffset>
-            </wp:positionV>
-            <wp:extent cx="2691130" cy="3150870"/>
-            <wp:effectExtent l="0" t="0" r="0" b="0"/>
-            <wp:wrapSquare wrapText="bothSides"/>
-            <wp:docPr id="14" name="Immagine 14" descr="Immagine che contiene monitor, schermo, computer, elettronico&#10;&#10;Descrizione generata automaticamente"/>
-            <wp:cNvGraphicFramePr>
-              <a:graphicFrameLocks xmlns:a="http://schemas.openxmlformats.org/drawingml/2006/main" noChangeAspect="1"/>
-            </wp:cNvGraphicFramePr>
-            <a:graphic xmlns:a="http://schemas.openxmlformats.org/drawingml/2006/main">
-              <a:graphicData uri="http://schemas.openxmlformats.org/drawingml/2006/picture">
-                <pic:pic xmlns:pic="http://schemas.openxmlformats.org/drawingml/2006/picture">
-                  <pic:nvPicPr>
-                    <pic:cNvPr id="14" name="Immagine 14" descr="Immagine che contiene monitor, schermo, computer, elettronico&#10;&#10;Descrizione generata automaticamente"/>
-                    <pic:cNvPicPr/>
-                  </pic:nvPicPr>
-                  <pic:blipFill rotWithShape="1">
-                    <a:blip r:embed="rId16">
-                      <a:extLst>
-                        <a:ext uri="{28A0092B-C50C-407E-A947-70E740481C1C}">
-                          <a14:useLocalDpi xmlns:a14="http://schemas.microsoft.com/office/drawing/2010/main" val="0"/>
-                        </a:ext>
-                      </a:extLst>
-                    </a:blip>
-                    <a:srcRect l="16914" t="9527" r="62977" b="48601"/>
-                    <a:stretch/>
-                  </pic:blipFill>
-                  <pic:spPr bwMode="auto">
-                    <a:xfrm>
-                      <a:off x="0" y="0"/>
-                      <a:ext cx="2691130" cy="3150870"/>
-                    </a:xfrm>
-                    <a:prstGeom prst="rect">
-                      <a:avLst/>
-                    </a:prstGeom>
-                    <a:ln>
-                      <a:noFill/>
-                    </a:ln>
-                    <a:extLst>
-                      <a:ext uri="{53640926-AAD7-44D8-BBD7-CCE9431645EC}">
-                        <a14:shadowObscured xmlns:a14="http://schemas.microsoft.com/office/drawing/2010/main"/>
-                      </a:ext>
-                    </a:extLst>
-                  </pic:spPr>
-                </pic:pic>
-              </a:graphicData>
-            </a:graphic>
-            <wp14:sizeRelH relativeFrom="margin">
-              <wp14:pctWidth>0</wp14:pctWidth>
-            </wp14:sizeRelH>
-            <wp14:sizeRelV relativeFrom="margin">
-              <wp14:pctHeight>0</wp14:pctHeight>
-            </wp14:sizeRelV>
-          </wp:anchor>
-        </w:drawing>
-      </w:r>
-      <w:r>
-        <w:rPr>
-          <w:noProof/>
-          <w:sz w:val="28"/>
-          <w:szCs w:val="28"/>
-        </w:rPr>
-        <w:drawing>
-          <wp:anchor distT="0" distB="0" distL="114300" distR="114300" simplePos="0" relativeHeight="251683840" behindDoc="0" locked="0" layoutInCell="1" allowOverlap="1" wp14:anchorId="3028732F" wp14:editId="7F01079D">
-            <wp:simplePos x="0" y="0"/>
-            <wp:positionH relativeFrom="margin">
-              <wp:align>left</wp:align>
-            </wp:positionH>
-            <wp:positionV relativeFrom="paragraph">
-              <wp:posOffset>654050</wp:posOffset>
-            </wp:positionV>
-            <wp:extent cx="2466975" cy="3076575"/>
-            <wp:effectExtent l="0" t="0" r="9525" b="9525"/>
-            <wp:wrapSquare wrapText="bothSides"/>
-            <wp:docPr id="13" name="Immagine 13" descr="Immagine che contiene monitor, schermo, elettronico, computer&#10;&#10;Descrizione generata automaticamente"/>
-            <wp:cNvGraphicFramePr>
-              <a:graphicFrameLocks xmlns:a="http://schemas.openxmlformats.org/drawingml/2006/main" noChangeAspect="1"/>
-            </wp:cNvGraphicFramePr>
-            <a:graphic xmlns:a="http://schemas.openxmlformats.org/drawingml/2006/main">
-              <a:graphicData uri="http://schemas.openxmlformats.org/drawingml/2006/picture">
-                <pic:pic xmlns:pic="http://schemas.openxmlformats.org/drawingml/2006/picture">
-                  <pic:nvPicPr>
-                    <pic:cNvPr id="13" name="Immagine 13" descr="Immagine che contiene monitor, schermo, elettronico, computer&#10;&#10;Descrizione generata automaticamente"/>
-                    <pic:cNvPicPr/>
-                  </pic:nvPicPr>
-                  <pic:blipFill rotWithShape="1">
-                    <a:blip r:embed="rId17">
-                      <a:extLst>
-                        <a:ext uri="{28A0092B-C50C-407E-A947-70E740481C1C}">
-                          <a14:useLocalDpi xmlns:a14="http://schemas.microsoft.com/office/drawing/2010/main" val="0"/>
-                        </a:ext>
-                      </a:extLst>
-                    </a:blip>
-                    <a:srcRect l="16492" t="9528" r="57292" b="32314"/>
-                    <a:stretch/>
-                  </pic:blipFill>
-                  <pic:spPr bwMode="auto">
-                    <a:xfrm>
-                      <a:off x="0" y="0"/>
-                      <a:ext cx="2466975" cy="3076575"/>
-                    </a:xfrm>
-                    <a:prstGeom prst="rect">
-                      <a:avLst/>
-                    </a:prstGeom>
-                    <a:ln>
-                      <a:noFill/>
-                    </a:ln>
-                    <a:extLst>
-                      <a:ext uri="{53640926-AAD7-44D8-BBD7-CCE9431645EC}">
-                        <a14:shadowObscured xmlns:a14="http://schemas.microsoft.com/office/drawing/2010/main"/>
-                      </a:ext>
-                    </a:extLst>
-                  </pic:spPr>
-                </pic:pic>
-              </a:graphicData>
-            </a:graphic>
-            <wp14:sizeRelH relativeFrom="margin">
-              <wp14:pctWidth>0</wp14:pctWidth>
-            </wp14:sizeRelH>
-            <wp14:sizeRelV relativeFrom="margin">
-              <wp14:pctHeight>0</wp14:pctHeight>
-            </wp14:sizeRelV>
-          </wp:anchor>
-        </w:drawing>
-      </w:r>
-      <w:r>
-        <w:rPr>
-          <w:sz w:val="28"/>
-          <w:szCs w:val="28"/>
-        </w:rPr>
-        <w:t>The final result is summarized in the two following collections, default value have the only purpose to show the type of fields.</w:t>
-      </w:r>
-    </w:p>
-    <w:p>
-      <w:pPr>
-        <w:jc w:val="both"/>
-        <w:rPr>
-          <w:sz w:val="28"/>
-          <w:szCs w:val="28"/>
-        </w:rPr>
-      </w:pPr>
-      <w:r>
-        <w:rPr>
-          <w:noProof/>
-          <w:sz w:val="28"/>
-          <w:szCs w:val="28"/>
-          <w:bdr w:val="none" w:sz="0" w:space="0" w:color="auto"/>
-        </w:rPr>
-        <mc:AlternateContent>
-          <mc:Choice Requires="wps">
-            <w:drawing>
-              <wp:anchor distT="0" distB="0" distL="114300" distR="114300" simplePos="0" relativeHeight="251691008" behindDoc="0" locked="0" layoutInCell="1" allowOverlap="1" wp14:anchorId="6ADC6E5D" wp14:editId="717F1617">
-                <wp:simplePos x="0" y="0"/>
-                <wp:positionH relativeFrom="column">
-                  <wp:posOffset>3341547</wp:posOffset>
-                </wp:positionH>
-                <wp:positionV relativeFrom="paragraph">
-                  <wp:posOffset>125612</wp:posOffset>
-                </wp:positionV>
-                <wp:extent cx="2668772" cy="3381180"/>
-                <wp:effectExtent l="0" t="0" r="17780" b="10160"/>
-                <wp:wrapNone/>
-                <wp:docPr id="17" name="Figura a mano libera: forma 17"/>
-                <wp:cNvGraphicFramePr/>
-                <a:graphic xmlns:a="http://schemas.openxmlformats.org/drawingml/2006/main">
-                  <a:graphicData uri="http://schemas.microsoft.com/office/word/2010/wordprocessingShape">
-                    <wps:wsp>
-                      <wps:cNvSpPr/>
-                      <wps:spPr>
-                        <a:xfrm>
-                          <a:off x="0" y="0"/>
-                          <a:ext cx="2668772" cy="3381180"/>
-                        </a:xfrm>
-                        <a:custGeom>
-                          <a:avLst/>
-                          <a:gdLst>
-                            <a:gd name="connsiteX0" fmla="*/ 0 w 2668772"/>
-                            <a:gd name="connsiteY0" fmla="*/ 0 h 3381180"/>
-                            <a:gd name="connsiteX1" fmla="*/ 10633 w 2668772"/>
-                            <a:gd name="connsiteY1" fmla="*/ 63795 h 3381180"/>
-                            <a:gd name="connsiteX2" fmla="*/ 63796 w 2668772"/>
-                            <a:gd name="connsiteY2" fmla="*/ 116958 h 3381180"/>
-                            <a:gd name="connsiteX3" fmla="*/ 159489 w 2668772"/>
-                            <a:gd name="connsiteY3" fmla="*/ 202018 h 3381180"/>
-                            <a:gd name="connsiteX4" fmla="*/ 489098 w 2668772"/>
-                            <a:gd name="connsiteY4" fmla="*/ 467832 h 3381180"/>
-                            <a:gd name="connsiteX5" fmla="*/ 829340 w 2668772"/>
-                            <a:gd name="connsiteY5" fmla="*/ 776177 h 3381180"/>
-                            <a:gd name="connsiteX6" fmla="*/ 1020726 w 2668772"/>
-                            <a:gd name="connsiteY6" fmla="*/ 967563 h 3381180"/>
-                            <a:gd name="connsiteX7" fmla="*/ 1244010 w 2668772"/>
-                            <a:gd name="connsiteY7" fmla="*/ 1190846 h 3381180"/>
-                            <a:gd name="connsiteX8" fmla="*/ 1435396 w 2668772"/>
-                            <a:gd name="connsiteY8" fmla="*/ 1382232 h 3381180"/>
-                            <a:gd name="connsiteX9" fmla="*/ 1605516 w 2668772"/>
-                            <a:gd name="connsiteY9" fmla="*/ 1541721 h 3381180"/>
-                            <a:gd name="connsiteX10" fmla="*/ 1903228 w 2668772"/>
-                            <a:gd name="connsiteY10" fmla="*/ 1903228 h 3381180"/>
-                            <a:gd name="connsiteX11" fmla="*/ 2083982 w 2668772"/>
-                            <a:gd name="connsiteY11" fmla="*/ 2126511 h 3381180"/>
-                            <a:gd name="connsiteX12" fmla="*/ 2169042 w 2668772"/>
-                            <a:gd name="connsiteY12" fmla="*/ 2232837 h 3381180"/>
-                            <a:gd name="connsiteX13" fmla="*/ 2296633 w 2668772"/>
-                            <a:gd name="connsiteY13" fmla="*/ 2477386 h 3381180"/>
-                            <a:gd name="connsiteX14" fmla="*/ 2339163 w 2668772"/>
-                            <a:gd name="connsiteY14" fmla="*/ 2562446 h 3381180"/>
-                            <a:gd name="connsiteX15" fmla="*/ 2381693 w 2668772"/>
-                            <a:gd name="connsiteY15" fmla="*/ 2636874 h 3381180"/>
-                            <a:gd name="connsiteX16" fmla="*/ 2445489 w 2668772"/>
-                            <a:gd name="connsiteY16" fmla="*/ 2806995 h 3381180"/>
-                            <a:gd name="connsiteX17" fmla="*/ 2530549 w 2668772"/>
-                            <a:gd name="connsiteY17" fmla="*/ 2998381 h 3381180"/>
-                            <a:gd name="connsiteX18" fmla="*/ 2573079 w 2668772"/>
-                            <a:gd name="connsiteY18" fmla="*/ 3072809 h 3381180"/>
-                            <a:gd name="connsiteX19" fmla="*/ 2583712 w 2668772"/>
-                            <a:gd name="connsiteY19" fmla="*/ 3104707 h 3381180"/>
-                            <a:gd name="connsiteX20" fmla="*/ 2604977 w 2668772"/>
-                            <a:gd name="connsiteY20" fmla="*/ 3211032 h 3381180"/>
-                            <a:gd name="connsiteX21" fmla="*/ 2626242 w 2668772"/>
-                            <a:gd name="connsiteY21" fmla="*/ 3253563 h 3381180"/>
-                            <a:gd name="connsiteX22" fmla="*/ 2636875 w 2668772"/>
-                            <a:gd name="connsiteY22" fmla="*/ 3317358 h 3381180"/>
-                            <a:gd name="connsiteX23" fmla="*/ 2668772 w 2668772"/>
-                            <a:gd name="connsiteY23" fmla="*/ 3381153 h 3381180"/>
-                          </a:gdLst>
-                          <a:ahLst/>
-                          <a:cxnLst>
-                            <a:cxn ang="0">
-                              <a:pos x="connsiteX0" y="connsiteY0"/>
-                            </a:cxn>
-                            <a:cxn ang="0">
-                              <a:pos x="connsiteX1" y="connsiteY1"/>
-                            </a:cxn>
-                            <a:cxn ang="0">
-                              <a:pos x="connsiteX2" y="connsiteY2"/>
-                            </a:cxn>
-                            <a:cxn ang="0">
-                              <a:pos x="connsiteX3" y="connsiteY3"/>
-                            </a:cxn>
-                            <a:cxn ang="0">
-                              <a:pos x="connsiteX4" y="connsiteY4"/>
-                            </a:cxn>
-                            <a:cxn ang="0">
-                              <a:pos x="connsiteX5" y="connsiteY5"/>
-                            </a:cxn>
-                            <a:cxn ang="0">
-                              <a:pos x="connsiteX6" y="connsiteY6"/>
-                            </a:cxn>
-                            <a:cxn ang="0">
-                              <a:pos x="connsiteX7" y="connsiteY7"/>
-                            </a:cxn>
-                            <a:cxn ang="0">
-                              <a:pos x="connsiteX8" y="connsiteY8"/>
-                            </a:cxn>
-                            <a:cxn ang="0">
-                              <a:pos x="connsiteX9" y="connsiteY9"/>
-                            </a:cxn>
-                            <a:cxn ang="0">
-                              <a:pos x="connsiteX10" y="connsiteY10"/>
-                            </a:cxn>
-                            <a:cxn ang="0">
-                              <a:pos x="connsiteX11" y="connsiteY11"/>
-                            </a:cxn>
-                            <a:cxn ang="0">
-                              <a:pos x="connsiteX12" y="connsiteY12"/>
-                            </a:cxn>
-                            <a:cxn ang="0">
-                              <a:pos x="connsiteX13" y="connsiteY13"/>
-                            </a:cxn>
-                            <a:cxn ang="0">
-                              <a:pos x="connsiteX14" y="connsiteY14"/>
-                            </a:cxn>
-                            <a:cxn ang="0">
-                              <a:pos x="connsiteX15" y="connsiteY15"/>
-                            </a:cxn>
-                            <a:cxn ang="0">
-                              <a:pos x="connsiteX16" y="connsiteY16"/>
-                            </a:cxn>
-                            <a:cxn ang="0">
-                              <a:pos x="connsiteX17" y="connsiteY17"/>
-                            </a:cxn>
-                            <a:cxn ang="0">
-                              <a:pos x="connsiteX18" y="connsiteY18"/>
-                            </a:cxn>
-                            <a:cxn ang="0">
-                              <a:pos x="connsiteX19" y="connsiteY19"/>
-                            </a:cxn>
-                            <a:cxn ang="0">
-                              <a:pos x="connsiteX20" y="connsiteY20"/>
-                            </a:cxn>
-                            <a:cxn ang="0">
-                              <a:pos x="connsiteX21" y="connsiteY21"/>
-                            </a:cxn>
-                            <a:cxn ang="0">
-                              <a:pos x="connsiteX22" y="connsiteY22"/>
-                            </a:cxn>
-                            <a:cxn ang="0">
-                              <a:pos x="connsiteX23" y="connsiteY23"/>
-                            </a:cxn>
-                          </a:cxnLst>
-                          <a:rect l="l" t="t" r="r" b="b"/>
-                          <a:pathLst>
-                            <a:path w="2668772" h="3381180">
-                              <a:moveTo>
-                                <a:pt x="0" y="0"/>
-                              </a:moveTo>
-                              <a:cubicBezTo>
-                                <a:pt x="3544" y="21265"/>
-                                <a:pt x="310" y="44869"/>
-                                <a:pt x="10633" y="63795"/>
-                              </a:cubicBezTo>
-                              <a:cubicBezTo>
-                                <a:pt x="22634" y="85796"/>
-                                <a:pt x="45431" y="99905"/>
-                                <a:pt x="63796" y="116958"/>
-                              </a:cubicBezTo>
-                              <a:cubicBezTo>
-                                <a:pt x="95070" y="145998"/>
-                                <a:pt x="126569" y="174859"/>
-                                <a:pt x="159489" y="202018"/>
-                              </a:cubicBezTo>
-                              <a:cubicBezTo>
-                                <a:pt x="268365" y="291841"/>
-                                <a:pt x="380667" y="377473"/>
-                                <a:pt x="489098" y="467832"/>
-                              </a:cubicBezTo>
-                              <a:cubicBezTo>
-                                <a:pt x="575487" y="539823"/>
-                                <a:pt x="745860" y="695227"/>
-                                <a:pt x="829340" y="776177"/>
-                              </a:cubicBezTo>
-                              <a:cubicBezTo>
-                                <a:pt x="894109" y="838983"/>
-                                <a:pt x="956931" y="903768"/>
-                                <a:pt x="1020726" y="967563"/>
-                              </a:cubicBezTo>
-                              <a:lnTo>
-                                <a:pt x="1244010" y="1190846"/>
-                              </a:lnTo>
-                              <a:cubicBezTo>
-                                <a:pt x="1307805" y="1254641"/>
-                                <a:pt x="1370656" y="1319396"/>
-                                <a:pt x="1435396" y="1382232"/>
-                              </a:cubicBezTo>
-                              <a:cubicBezTo>
-                                <a:pt x="1491173" y="1436369"/>
-                                <a:pt x="1554511" y="1483066"/>
-                                <a:pt x="1605516" y="1541721"/>
-                              </a:cubicBezTo>
-                              <a:cubicBezTo>
-                                <a:pt x="2093164" y="2102514"/>
-                                <a:pt x="1646030" y="1574016"/>
-                                <a:pt x="1903228" y="1903228"/>
-                              </a:cubicBezTo>
-                              <a:cubicBezTo>
-                                <a:pt x="1962181" y="1978688"/>
-                                <a:pt x="2023869" y="2051971"/>
-                                <a:pt x="2083982" y="2126511"/>
-                              </a:cubicBezTo>
-                              <a:cubicBezTo>
-                                <a:pt x="2112474" y="2161841"/>
-                                <a:pt x="2148047" y="2192597"/>
-                                <a:pt x="2169042" y="2232837"/>
-                              </a:cubicBezTo>
-                              <a:cubicBezTo>
-                                <a:pt x="2211572" y="2314353"/>
-                                <a:pt x="2254463" y="2395682"/>
-                                <a:pt x="2296633" y="2477386"/>
-                              </a:cubicBezTo>
-                              <a:cubicBezTo>
-                                <a:pt x="2311172" y="2505555"/>
-                                <a:pt x="2323435" y="2534923"/>
-                                <a:pt x="2339163" y="2562446"/>
-                              </a:cubicBezTo>
-                              <a:cubicBezTo>
-                                <a:pt x="2353340" y="2587255"/>
-                                <a:pt x="2370240" y="2610696"/>
-                                <a:pt x="2381693" y="2636874"/>
-                              </a:cubicBezTo>
-                              <a:cubicBezTo>
-                                <a:pt x="2515972" y="2943797"/>
-                                <a:pt x="2325010" y="2552649"/>
-                                <a:pt x="2445489" y="2806995"/>
-                              </a:cubicBezTo>
-                              <a:cubicBezTo>
-                                <a:pt x="2639409" y="3216383"/>
-                                <a:pt x="2437632" y="2766087"/>
-                                <a:pt x="2530549" y="2998381"/>
-                              </a:cubicBezTo>
-                              <a:cubicBezTo>
-                                <a:pt x="2567828" y="3091578"/>
-                                <a:pt x="2534719" y="2996088"/>
-                                <a:pt x="2573079" y="3072809"/>
-                              </a:cubicBezTo>
-                              <a:cubicBezTo>
-                                <a:pt x="2578091" y="3082834"/>
-                                <a:pt x="2580168" y="3094074"/>
-                                <a:pt x="2583712" y="3104707"/>
-                              </a:cubicBezTo>
-                              <a:cubicBezTo>
-                                <a:pt x="2587388" y="3126764"/>
-                                <a:pt x="2595458" y="3185649"/>
-                                <a:pt x="2604977" y="3211032"/>
-                              </a:cubicBezTo>
-                              <a:cubicBezTo>
-                                <a:pt x="2610542" y="3225873"/>
-                                <a:pt x="2619154" y="3239386"/>
-                                <a:pt x="2626242" y="3253563"/>
-                              </a:cubicBezTo>
-                              <a:cubicBezTo>
-                                <a:pt x="2629786" y="3274828"/>
-                                <a:pt x="2631646" y="3296443"/>
-                                <a:pt x="2636875" y="3317358"/>
-                              </a:cubicBezTo>
-                              <a:cubicBezTo>
-                                <a:pt x="2653665" y="3384515"/>
-                                <a:pt x="2636610" y="3381153"/>
-                                <a:pt x="2668772" y="3381153"/>
-                              </a:cubicBezTo>
-                            </a:path>
-                          </a:pathLst>
-                        </a:custGeom>
-                        <a:noFill/>
-                      </wps:spPr>
-                      <wps:style>
-                        <a:lnRef idx="2">
-                          <a:schemeClr val="accent1">
-                            <a:shade val="50000"/>
-                          </a:schemeClr>
-                        </a:lnRef>
-                        <a:fillRef idx="1">
-                          <a:schemeClr val="accent1"/>
-                        </a:fillRef>
-                        <a:effectRef idx="0">
-                          <a:schemeClr val="accent1"/>
-                        </a:effectRef>
-                        <a:fontRef idx="minor">
-                          <a:schemeClr val="lt1"/>
-                        </a:fontRef>
-                      </wps:style>
-                      <wps:bodyPr rot="0" spcFirstLastPara="0" vertOverflow="overflow" horzOverflow="overflow" vert="horz" wrap="square" lIns="91440" tIns="45720" rIns="91440" bIns="45720" numCol="1" spcCol="0" rtlCol="0" fromWordArt="0" anchor="ctr" anchorCtr="0" forceAA="0" compatLnSpc="1">
-                        <a:prstTxWarp prst="textNoShape">
-                          <a:avLst/>
-                        </a:prstTxWarp>
-                        <a:noAutofit/>
-                      </wps:bodyPr>
-                    </wps:wsp>
-                  </a:graphicData>
-                </a:graphic>
-              </wp:anchor>
-            </w:drawing>
-          </mc:Choice>
-          <mc:Fallback>
-            <w:pict>
-              <v:shape w14:anchorId="54AA8E6C" id="Figura a mano libera: forma 17" o:spid="_x0000_s1026" style="position:absolute;margin-left:263.1pt;margin-top:9.9pt;width:210.15pt;height:266.25pt;z-index:251691008;visibility:visible;mso-wrap-style:square;mso-wrap-distance-left:9pt;mso-wrap-distance-top:0;mso-wrap-distance-right:9pt;mso-wrap-distance-bottom:0;mso-position-horizontal:absolute;mso-position-horizontal-relative:text;mso-position-vertical:absolute;mso-position-vertical-relative:text;v-text-anchor:middle" coordsize="2668772,3381180" o:gfxdata="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" path="m,c3544,21265,310,44869,10633,63795v12001,22001,34798,36110,53163,53163c95070,145998,126569,174859,159489,202018v108876,89823,221178,175455,329609,265814c575487,539823,745860,695227,829340,776177v64769,62806,127591,127591,191386,191386l1244010,1190846v63795,63795,126646,128550,191386,191386c1491173,1436369,1554511,1483066,1605516,1541721v487648,560793,40514,32295,297712,361507c1962181,1978688,2023869,2051971,2083982,2126511v28492,35330,64065,66086,85060,106326c2211572,2314353,2254463,2395682,2296633,2477386v14539,28169,26802,57537,42530,85060c2353340,2587255,2370240,2610696,2381693,2636874v134279,306923,-56683,-84225,63796,170121c2639409,3216383,2437632,2766087,2530549,2998381v37279,93197,4170,-2293,42530,74428c2578091,3082834,2580168,3094074,2583712,3104707v3676,22057,11746,80942,21265,106325c2610542,3225873,2619154,3239386,2626242,3253563v3544,21265,5404,42880,10633,63795c2653665,3384515,2636610,3381153,2668772,3381153e" filled="f" strokecolor="#1f3763 [1604]" strokeweight="1pt">
-                <v:stroke joinstyle="miter"/>
-                <v:path arrowok="t" o:connecttype="custom" o:connectlocs="0,0;10633,63795;63796,116958;159489,202018;489098,467832;829340,776177;1020726,967563;1244010,1190846;1435396,1382232;1605516,1541721;1903228,1903228;2083982,2126511;2169042,2232837;2296633,2477386;2339163,2562446;2381693,2636874;2445489,2806995;2530549,2998381;2573079,3072809;2583712,3104707;2604977,3211032;2626242,3253563;2636875,3317358;2668772,3381153" o:connectangles="0,0,0,0,0,0,0,0,0,0,0,0,0,0,0,0,0,0,0,0,0,0,0,0"/>
-              </v:shape>
-            </w:pict>
-          </mc:Fallback>
-        </mc:AlternateContent>
-      </w:r>
-    </w:p>
-    <w:p>
-      <w:pPr>
-        <w:jc w:val="both"/>
-        <w:rPr>
-          <w:sz w:val="28"/>
-          <w:szCs w:val="28"/>
-        </w:rPr>
-      </w:pPr>
-    </w:p>
-    <w:p>
-      <w:pPr>
-        <w:jc w:val="both"/>
-        <w:rPr>
-          <w:sz w:val="28"/>
-          <w:szCs w:val="28"/>
-        </w:rPr>
-      </w:pPr>
-    </w:p>
-    <w:p>
-      <w:pPr>
-        <w:jc w:val="both"/>
-        <w:rPr>
-          <w:sz w:val="28"/>
-          <w:szCs w:val="28"/>
-        </w:rPr>
-      </w:pPr>
-    </w:p>
-    <w:p>
-      <w:pPr>
-        <w:jc w:val="both"/>
-        <w:rPr>
-          <w:sz w:val="28"/>
-          <w:szCs w:val="28"/>
-        </w:rPr>
-      </w:pPr>
-    </w:p>
-    <w:p>
-      <w:pPr>
-        <w:jc w:val="both"/>
-        <w:rPr>
-          <w:sz w:val="28"/>
-          <w:szCs w:val="28"/>
-        </w:rPr>
-      </w:pPr>
-    </w:p>
-    <w:p>
-      <w:pPr>
-        <w:jc w:val="both"/>
-        <w:rPr>
-          <w:sz w:val="28"/>
-          <w:szCs w:val="28"/>
-        </w:rPr>
-      </w:pPr>
-    </w:p>
-    <w:p>
-      <w:pPr>
-        <w:jc w:val="both"/>
-        <w:rPr>
-          <w:sz w:val="28"/>
-          <w:szCs w:val="28"/>
-        </w:rPr>
-      </w:pPr>
-    </w:p>
-    <w:p>
-      <w:pPr>
-        <w:jc w:val="both"/>
-        <w:rPr>
-          <w:sz w:val="28"/>
-          <w:szCs w:val="28"/>
-        </w:rPr>
-      </w:pPr>
-    </w:p>
-    <w:p>
-      <w:pPr>
-        <w:jc w:val="both"/>
-        <w:rPr>
-          <w:sz w:val="28"/>
-          <w:szCs w:val="28"/>
-        </w:rPr>
-      </w:pPr>
-    </w:p>
-    <w:p>
-      <w:pPr>
-        <w:jc w:val="both"/>
-        <w:rPr>
-          <w:sz w:val="28"/>
-          <w:szCs w:val="28"/>
-        </w:rPr>
-      </w:pPr>
-    </w:p>
-    <w:p>
-      <w:pPr>
-        <w:jc w:val="both"/>
-        <w:rPr>
-          <w:sz w:val="28"/>
-          <w:szCs w:val="28"/>
-        </w:rPr>
-      </w:pPr>
-    </w:p>
-    <w:p>
-      <w:pPr>
-        <w:jc w:val="both"/>
-        <w:rPr>
-          <w:sz w:val="28"/>
-          <w:szCs w:val="28"/>
-        </w:rPr>
-      </w:pPr>
-    </w:p>
-    <w:p>
-      <w:pPr>
-        <w:jc w:val="both"/>
-        <w:rPr>
-          <w:sz w:val="28"/>
-          <w:szCs w:val="28"/>
-        </w:rPr>
-      </w:pPr>
-    </w:p>
-    <w:p>
-      <w:pPr>
-        <w:jc w:val="both"/>
-        <w:rPr>
-          <w:sz w:val="28"/>
-          <w:szCs w:val="28"/>
-        </w:rPr>
-      </w:pPr>
-    </w:p>
-    <w:p>
-      <w:pPr>
-        <w:jc w:val="both"/>
-        <w:rPr>
-          <w:sz w:val="28"/>
-          <w:szCs w:val="28"/>
-        </w:rPr>
-      </w:pPr>
-    </w:p>
-    <w:p>
-      <w:pPr>
-        <w:pStyle w:val="Titolo1"/>
-        <w:jc w:val="both"/>
-      </w:pPr>
-    </w:p>
-    <w:p>
-      <w:pPr>
-        <w:pStyle w:val="Titolo1"/>
-        <w:jc w:val="both"/>
-      </w:pPr>
-      <w:bookmarkStart w:id="11" w:name="_Toc58866639"/>
-      <w:r>
-        <w:t xml:space="preserve">5 </w:t>
-      </w:r>
-      <w:r>
-        <w:t xml:space="preserve">Graph </w:t>
-      </w:r>
-      <w:proofErr w:type="spellStart"/>
-      <w:r>
-        <w:t>db</w:t>
-      </w:r>
-      <w:bookmarkEnd w:id="11"/>
-      <w:proofErr w:type="spellEnd"/>
-    </w:p>
-    <w:p/>
-    <w:p>
-      <w:pPr>
-        <w:pStyle w:val="Paragrafoelenco"/>
-        <w:numPr>
-          <w:ilvl w:val="0"/>
-          <w:numId w:val="7"/>
-        </w:numPr>
-        <w:rPr>
-          <w:lang w:val="it-IT"/>
-        </w:rPr>
-      </w:pPr>
-      <w:r>
-        <w:rPr>
-          <w:lang w:val="it-IT"/>
-        </w:rPr>
-        <w:t xml:space="preserve">Query su </w:t>
-      </w:r>
-      <w:proofErr w:type="spellStart"/>
-      <w:r>
-        <w:rPr>
-          <w:lang w:val="it-IT"/>
-        </w:rPr>
-        <w:t>graph</w:t>
-      </w:r>
-      <w:proofErr w:type="spellEnd"/>
-      <w:r>
-        <w:rPr>
-          <w:lang w:val="it-IT"/>
-        </w:rPr>
-        <w:t xml:space="preserve"> e </w:t>
-      </w:r>
-      <w:r>
-        <w:rPr>
-          <w:lang w:val="it-IT"/>
-        </w:rPr>
-        <w:t>traduzione delle query</w:t>
-      </w:r>
-    </w:p>
-    <w:p>
-      <w:pPr>
-        <w:rPr>
-          <w:lang w:val="it-IT"/>
-        </w:rPr>
-      </w:pPr>
-    </w:p>
-    <w:p>
-      <w:pPr>
-        <w:ind w:left="12" w:hanging="12"/>
-      </w:pPr>
-      <w:r>
-        <w:t xml:space="preserve">Retrieve of </w:t>
-      </w:r>
-      <w:proofErr w:type="spellStart"/>
-      <w:r>
-        <w:t>Pokemons</w:t>
-      </w:r>
-      <w:proofErr w:type="spellEnd"/>
-      <w:r>
-        <w:t xml:space="preserve"> composing a team</w:t>
-      </w:r>
-      <w:r>
-        <w:tab/>
-      </w:r>
-      <w:r>
-        <w:tab/>
-        <w:t xml:space="preserve"> ==</w:t>
-      </w:r>
-      <w:r>
-        <w:sym w:font="Wingdings" w:char="F0E8"/>
-      </w:r>
-      <w:r>
-        <w:t xml:space="preserve"> Retrieve </w:t>
-      </w:r>
-      <w:proofErr w:type="spellStart"/>
-      <w:r>
-        <w:t>Pokemon</w:t>
-      </w:r>
-      <w:proofErr w:type="spellEnd"/>
-      <w:r>
-        <w:t xml:space="preserve"> Nodes connected to a User node</w:t>
-      </w:r>
-    </w:p>
-    <w:p>
-      <w:pPr>
-        <w:ind w:left="12" w:hanging="12"/>
-      </w:pPr>
-      <w:r>
-        <w:t xml:space="preserve">Retrieve recommended users </w:t>
-      </w:r>
-      <w:r>
-        <w:sym w:font="Wingdings" w:char="F0E8"/>
-      </w:r>
-      <w:r>
-        <w:t xml:space="preserve"> Retrieve User nodes at distance 2 from a input User Node</w:t>
-      </w:r>
-    </w:p>
-    <w:p>
-      <w:r>
-        <w:t xml:space="preserve">Retrieve most popular </w:t>
-      </w:r>
-      <w:proofErr w:type="spellStart"/>
-      <w:r>
-        <w:t>pokemon</w:t>
-      </w:r>
-      <w:proofErr w:type="spellEnd"/>
-      <w:r>
-        <w:t xml:space="preserve"> </w:t>
-      </w:r>
-      <w:r>
-        <w:sym w:font="Wingdings" w:char="F0E8"/>
-      </w:r>
-      <w:r>
-        <w:t xml:space="preserve"> Count # of edges associated to each </w:t>
-      </w:r>
-      <w:proofErr w:type="spellStart"/>
-      <w:r>
-        <w:t>Pokemon</w:t>
-      </w:r>
-      <w:proofErr w:type="spellEnd"/>
-      <w:r>
-        <w:t xml:space="preserve"> Node</w:t>
-      </w:r>
-    </w:p>
-    <w:p/>
-    <w:p/>
-    <w:p/>
-    <w:p>
-      <w:pPr>
-        <w:pStyle w:val="Paragrafoelenco"/>
-        <w:numPr>
-          <w:ilvl w:val="0"/>
-          <w:numId w:val="7"/>
-        </w:numPr>
-        <w:rPr>
-          <w:lang w:val="it-IT"/>
-        </w:rPr>
-      </w:pPr>
-      <w:r>
-        <w:rPr>
-          <w:lang w:val="it-IT"/>
-        </w:rPr>
-        <w:t xml:space="preserve">Struttura del </w:t>
-      </w:r>
-      <w:proofErr w:type="spellStart"/>
-      <w:r>
-        <w:rPr>
-          <w:lang w:val="it-IT"/>
-        </w:rPr>
-        <w:t>db</w:t>
-      </w:r>
-      <w:proofErr w:type="spellEnd"/>
-      <w:r>
-        <w:rPr>
-          <w:lang w:val="it-IT"/>
-        </w:rPr>
-        <w:t xml:space="preserve"> (nodi-archi)</w:t>
-      </w:r>
-    </w:p>
-    <w:p>
-      <w:pPr>
-        <w:jc w:val="both"/>
-        <w:rPr>
-          <w:lang w:val="it-IT"/>
-        </w:rPr>
-      </w:pPr>
-      <w:r>
-        <w:rPr>
-          <w:noProof/>
-          <w:lang w:val="it-IT"/>
-        </w:rPr>
-        <mc:AlternateContent>
-          <mc:Choice Requires="wps">
-            <w:drawing>
-              <wp:anchor distT="45720" distB="45720" distL="114300" distR="114300" simplePos="0" relativeHeight="251706368" behindDoc="0" locked="0" layoutInCell="1" allowOverlap="1" wp14:anchorId="5C9D63B7" wp14:editId="2ACF0381">
-                <wp:simplePos x="0" y="0"/>
-                <wp:positionH relativeFrom="column">
-                  <wp:posOffset>138223</wp:posOffset>
-                </wp:positionH>
-                <wp:positionV relativeFrom="paragraph">
-                  <wp:posOffset>534242</wp:posOffset>
-                </wp:positionV>
-                <wp:extent cx="541655" cy="1404620"/>
-                <wp:effectExtent l="0" t="0" r="10795" b="10160"/>
-                <wp:wrapSquare wrapText="bothSides"/>
-                <wp:docPr id="27" name="Casella di testo 2"/>
-                <wp:cNvGraphicFramePr>
-                  <a:graphicFrameLocks xmlns:a="http://schemas.openxmlformats.org/drawingml/2006/main"/>
-                </wp:cNvGraphicFramePr>
-                <a:graphic xmlns:a="http://schemas.openxmlformats.org/drawingml/2006/main">
-                  <a:graphicData uri="http://schemas.microsoft.com/office/word/2010/wordprocessingShape">
-                    <wps:wsp>
-                      <wps:cNvSpPr txBox="1">
-                        <a:spLocks noChangeArrowheads="1"/>
-                      </wps:cNvSpPr>
-                      <wps:spPr bwMode="auto">
-                        <a:xfrm>
-                          <a:off x="0" y="0"/>
-                          <a:ext cx="541655" cy="1404620"/>
-                        </a:xfrm>
-                        <a:prstGeom prst="rect">
-                          <a:avLst/>
-                        </a:prstGeom>
-                        <a:solidFill>
-                          <a:srgbClr val="FFFFFF"/>
-                        </a:solidFill>
-                        <a:ln w="9525">
-                          <a:solidFill>
-                            <a:srgbClr val="000000"/>
-                          </a:solidFill>
-                          <a:miter lim="800000"/>
-                          <a:headEnd/>
-                          <a:tailEnd/>
-                        </a:ln>
-                      </wps:spPr>
-                      <wps:txbx>
-                        <w:txbxContent>
-                          <w:p>
-                            <w:pPr>
-                              <w:rPr>
-                                <w:lang w:val="it-IT"/>
-                              </w:rPr>
-                            </w:pPr>
-                            <w:r>
-                              <w:rPr>
-                                <w:lang w:val="it-IT"/>
-                              </w:rPr>
-                              <w:t>Pokemon</w:t>
-                            </w:r>
-                          </w:p>
-                          <w:p>
-                            <w:pPr>
-                              <w:rPr>
-                                <w:lang w:val="it-IT"/>
-                              </w:rPr>
-                            </w:pPr>
-                            <w:r>
-                              <w:rPr>
-                                <w:lang w:val="it-IT"/>
-                              </w:rPr>
-                              <w:t>{</w:t>
-                            </w:r>
-                            <w:proofErr w:type="spellStart"/>
-                            <w:r>
-                              <w:rPr>
-                                <w:lang w:val="it-IT"/>
-                              </w:rPr>
-                              <w:t>pokId</w:t>
-                            </w:r>
-                            <w:proofErr w:type="spellEnd"/>
-                            <w:r>
-                              <w:rPr>
-                                <w:lang w:val="it-IT"/>
-                              </w:rPr>
-                              <w:t>}</w:t>
-                            </w:r>
-                          </w:p>
-                        </w:txbxContent>
-                      </wps:txbx>
-                      <wps:bodyPr rot="0" vert="horz" wrap="square" lIns="91440" tIns="45720" rIns="91440" bIns="45720" anchor="t" anchorCtr="0">
-                        <a:spAutoFit/>
-                      </wps:bodyPr>
-                    </wps:wsp>
-                  </a:graphicData>
-                </a:graphic>
-                <wp14:sizeRelH relativeFrom="margin">
-                  <wp14:pctWidth>0</wp14:pctWidth>
-                </wp14:sizeRelH>
-                <wp14:sizeRelV relativeFrom="margin">
-                  <wp14:pctHeight>20000</wp14:pctHeight>
-                </wp14:sizeRelV>
-              </wp:anchor>
-            </w:drawing>
-          </mc:Choice>
-          <mc:Fallback>
-            <w:pict>
-              <v:shape w14:anchorId="5C9D63B7" id="_x0000_s1027" type="#_x0000_t202" style="position:absolute;left:0;text-align:left;margin-left:10.9pt;margin-top:42.05pt;width:42.65pt;height:110.6pt;z-index:251706368;visibility:visible;mso-wrap-style:square;mso-width-percent:0;mso-height-percent:200;mso-wrap-distance-left:9pt;mso-wrap-distance-top:3.6pt;mso-wrap-distance-right:9pt;mso-wrap-distance-bottom:3.6pt;mso-position-horizontal:absolute;mso-position-horizontal-relative:text;mso-position-vertical:absolute;mso-position-vertical-relative:text;mso-width-percent:0;mso-height-percent:200;mso-width-relative:margin;mso-height-relative:margin;v-text-anchor:top" o:gfxdata="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">
-                <v:textbox style="mso-fit-shape-to-text:t">
-                  <w:txbxContent>
-                    <w:p>
-                      <w:pPr>
-                        <w:rPr>
-                          <w:lang w:val="it-IT"/>
-                        </w:rPr>
-                      </w:pPr>
-                      <w:r>
-                        <w:rPr>
-                          <w:lang w:val="it-IT"/>
-                        </w:rPr>
-                        <w:t>Pokemon</w:t>
-                      </w:r>
-                    </w:p>
-                    <w:p>
-                      <w:pPr>
-                        <w:rPr>
-                          <w:lang w:val="it-IT"/>
-                        </w:rPr>
-                      </w:pPr>
-                      <w:r>
-                        <w:rPr>
-                          <w:lang w:val="it-IT"/>
-                        </w:rPr>
-                        <w:t>{</w:t>
-                      </w:r>
-                      <w:proofErr w:type="spellStart"/>
-                      <w:r>
-                        <w:rPr>
-                          <w:lang w:val="it-IT"/>
-                        </w:rPr>
-                        <w:t>pokId</w:t>
-                      </w:r>
-                      <w:proofErr w:type="spellEnd"/>
-                      <w:r>
-                        <w:rPr>
-                          <w:lang w:val="it-IT"/>
-                        </w:rPr>
-                        <w:t>}</w:t>
-                      </w:r>
-                    </w:p>
-                  </w:txbxContent>
-                </v:textbox>
-                <w10:wrap type="square"/>
-              </v:shape>
-            </w:pict>
-          </mc:Fallback>
-        </mc:AlternateContent>
-      </w:r>
-      <w:r>
-        <w:rPr>
-          <w:noProof/>
-          <w:lang w:val="it-IT"/>
-        </w:rPr>
-        <mc:AlternateContent>
-          <mc:Choice Requires="wps">
-            <w:drawing>
-              <wp:anchor distT="45720" distB="45720" distL="114300" distR="114300" simplePos="0" relativeHeight="251704320" behindDoc="0" locked="0" layoutInCell="1" allowOverlap="1" wp14:anchorId="4371D285" wp14:editId="629B037E">
-                <wp:simplePos x="0" y="0"/>
-                <wp:positionH relativeFrom="column">
-                  <wp:posOffset>4255564</wp:posOffset>
-                </wp:positionH>
-                <wp:positionV relativeFrom="paragraph">
-                  <wp:posOffset>1041577</wp:posOffset>
-                </wp:positionV>
-                <wp:extent cx="541655" cy="1404620"/>
-                <wp:effectExtent l="0" t="0" r="10795" b="10160"/>
-                <wp:wrapSquare wrapText="bothSides"/>
-                <wp:docPr id="26" name="Casella di testo 2"/>
-                <wp:cNvGraphicFramePr>
-                  <a:graphicFrameLocks xmlns:a="http://schemas.openxmlformats.org/drawingml/2006/main"/>
-                </wp:cNvGraphicFramePr>
-                <a:graphic xmlns:a="http://schemas.openxmlformats.org/drawingml/2006/main">
-                  <a:graphicData uri="http://schemas.microsoft.com/office/word/2010/wordprocessingShape">
-                    <wps:wsp>
-                      <wps:cNvSpPr txBox="1">
-                        <a:spLocks noChangeArrowheads="1"/>
-                      </wps:cNvSpPr>
-                      <wps:spPr bwMode="auto">
-                        <a:xfrm>
-                          <a:off x="0" y="0"/>
-                          <a:ext cx="541655" cy="1404620"/>
-                        </a:xfrm>
-                        <a:prstGeom prst="rect">
-                          <a:avLst/>
-                        </a:prstGeom>
-                        <a:solidFill>
-                          <a:srgbClr val="FFFFFF"/>
-                        </a:solidFill>
-                        <a:ln w="9525">
-                          <a:solidFill>
-                            <a:srgbClr val="000000"/>
-                          </a:solidFill>
-                          <a:miter lim="800000"/>
-                          <a:headEnd/>
-                          <a:tailEnd/>
-                        </a:ln>
-                      </wps:spPr>
-                      <wps:txbx>
-                        <w:txbxContent>
-                          <w:p>
-                            <w:pPr>
-                              <w:rPr>
-                                <w:lang w:val="it-IT"/>
-                              </w:rPr>
-                            </w:pPr>
-                            <w:r>
-                              <w:t>User</w:t>
-                            </w:r>
-                          </w:p>
-                        </w:txbxContent>
-                      </wps:txbx>
-                      <wps:bodyPr rot="0" vert="horz" wrap="square" lIns="91440" tIns="45720" rIns="91440" bIns="45720" anchor="t" anchorCtr="0">
-                        <a:spAutoFit/>
-                      </wps:bodyPr>
-                    </wps:wsp>
-                  </a:graphicData>
-                </a:graphic>
-                <wp14:sizeRelH relativeFrom="margin">
-                  <wp14:pctWidth>0</wp14:pctWidth>
-                </wp14:sizeRelH>
-                <wp14:sizeRelV relativeFrom="margin">
-                  <wp14:pctHeight>20000</wp14:pctHeight>
-                </wp14:sizeRelV>
-              </wp:anchor>
-            </w:drawing>
-          </mc:Choice>
-          <mc:Fallback>
-            <w:pict>
-              <v:shape w14:anchorId="4371D285" id="_x0000_s1028" type="#_x0000_t202" style="position:absolute;left:0;text-align:left;margin-left:335.1pt;margin-top:82pt;width:42.65pt;height:110.6pt;z-index:251704320;visibility:visible;mso-wrap-style:square;mso-width-percent:0;mso-height-percent:200;mso-wrap-distance-left:9pt;mso-wrap-distance-top:3.6pt;mso-wrap-distance-right:9pt;mso-wrap-distance-bottom:3.6pt;mso-position-horizontal:absolute;mso-position-horizontal-relative:text;mso-position-vertical:absolute;mso-position-vertical-relative:text;mso-width-percent:0;mso-height-percent:200;mso-width-relative:margin;mso-height-relative:margin;v-text-anchor:top" o:gfxdata="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">
-                <v:textbox style="mso-fit-shape-to-text:t">
-                  <w:txbxContent>
-                    <w:p>
-                      <w:pPr>
-                        <w:rPr>
-                          <w:lang w:val="it-IT"/>
-                        </w:rPr>
-                      </w:pPr>
-                      <w:r>
-                        <w:t>User</w:t>
-                      </w:r>
-                    </w:p>
-                  </w:txbxContent>
-                </v:textbox>
-                <w10:wrap type="square"/>
-              </v:shape>
-            </w:pict>
-          </mc:Fallback>
-        </mc:AlternateContent>
-      </w:r>
-      <w:r>
-        <w:rPr>
-          <w:noProof/>
-          <w:lang w:val="it-IT"/>
-        </w:rPr>
-        <mc:AlternateContent>
-          <mc:Choice Requires="wps">
-            <w:drawing>
-              <wp:anchor distT="45720" distB="45720" distL="114300" distR="114300" simplePos="0" relativeHeight="251702272" behindDoc="0" locked="0" layoutInCell="1" allowOverlap="1" wp14:anchorId="2442D8FC" wp14:editId="082C8B02">
-                <wp:simplePos x="0" y="0"/>
-                <wp:positionH relativeFrom="column">
-                  <wp:posOffset>2320437</wp:posOffset>
-                </wp:positionH>
-                <wp:positionV relativeFrom="paragraph">
-                  <wp:posOffset>2147363</wp:posOffset>
-                </wp:positionV>
-                <wp:extent cx="967105" cy="1404620"/>
-                <wp:effectExtent l="0" t="0" r="23495" b="25400"/>
-                <wp:wrapSquare wrapText="bothSides"/>
-                <wp:docPr id="25" name="Casella di testo 2"/>
-                <wp:cNvGraphicFramePr>
-                  <a:graphicFrameLocks xmlns:a="http://schemas.openxmlformats.org/drawingml/2006/main"/>
-                </wp:cNvGraphicFramePr>
-                <a:graphic xmlns:a="http://schemas.openxmlformats.org/drawingml/2006/main">
-                  <a:graphicData uri="http://schemas.microsoft.com/office/word/2010/wordprocessingShape">
-                    <wps:wsp>
-                      <wps:cNvSpPr txBox="1">
-                        <a:spLocks noChangeArrowheads="1"/>
-                      </wps:cNvSpPr>
-                      <wps:spPr bwMode="auto">
-                        <a:xfrm>
-                          <a:off x="0" y="0"/>
-                          <a:ext cx="967105" cy="1404620"/>
-                        </a:xfrm>
-                        <a:prstGeom prst="rect">
-                          <a:avLst/>
-                        </a:prstGeom>
-                        <a:solidFill>
-                          <a:srgbClr val="FFFFFF"/>
-                        </a:solidFill>
-                        <a:ln w="9525">
-                          <a:solidFill>
-                            <a:srgbClr val="000000"/>
-                          </a:solidFill>
-                          <a:miter lim="800000"/>
-                          <a:headEnd/>
-                          <a:tailEnd/>
-                        </a:ln>
-                      </wps:spPr>
-                      <wps:txbx>
-                        <w:txbxContent>
-                          <w:p>
-                            <w:r>
-                              <w:t>User</w:t>
-                            </w:r>
-                          </w:p>
-                          <w:p>
-                            <w:pPr>
-                              <w:rPr>
-                                <w:lang w:val="it-IT"/>
-                              </w:rPr>
-                            </w:pPr>
-                            <w:r>
-                              <w:t>{username}</w:t>
-                            </w:r>
-                          </w:p>
-                        </w:txbxContent>
-                      </wps:txbx>
-                      <wps:bodyPr rot="0" vert="horz" wrap="square" lIns="91440" tIns="45720" rIns="91440" bIns="45720" anchor="t" anchorCtr="0">
-                        <a:spAutoFit/>
-                      </wps:bodyPr>
-                    </wps:wsp>
-                  </a:graphicData>
-                </a:graphic>
-                <wp14:sizeRelH relativeFrom="margin">
-                  <wp14:pctWidth>0</wp14:pctWidth>
-                </wp14:sizeRelH>
-                <wp14:sizeRelV relativeFrom="margin">
-                  <wp14:pctHeight>20000</wp14:pctHeight>
-                </wp14:sizeRelV>
-              </wp:anchor>
-            </w:drawing>
-          </mc:Choice>
-          <mc:Fallback>
-            <w:pict>
-              <v:shape w14:anchorId="2442D8FC" id="_x0000_s1029" type="#_x0000_t202" style="position:absolute;left:0;text-align:left;margin-left:182.7pt;margin-top:169.1pt;width:76.15pt;height:110.6pt;z-index:251702272;visibility:visible;mso-wrap-style:square;mso-width-percent:0;mso-height-percent:200;mso-wrap-distance-left:9pt;mso-wrap-distance-top:3.6pt;mso-wrap-distance-right:9pt;mso-wrap-distance-bottom:3.6pt;mso-position-horizontal:absolute;mso-position-horizontal-relative:text;mso-position-vertical:absolute;mso-position-vertical-relative:text;mso-width-percent:0;mso-height-percent:200;mso-width-relative:margin;mso-height-relative:margin;v-text-anchor:top" o:gfxdata="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">
-                <v:textbox style="mso-fit-shape-to-text:t">
-                  <w:txbxContent>
-                    <w:p>
-                      <w:r>
-                        <w:t>User</w:t>
-                      </w:r>
-                    </w:p>
-                    <w:p>
-                      <w:pPr>
-                        <w:rPr>
-                          <w:lang w:val="it-IT"/>
-                        </w:rPr>
-                      </w:pPr>
-                      <w:r>
-                        <w:t>{username}</w:t>
-                      </w:r>
-                    </w:p>
-                  </w:txbxContent>
-                </v:textbox>
-                <w10:wrap type="square"/>
-              </v:shape>
-            </w:pict>
-          </mc:Fallback>
-        </mc:AlternateContent>
-      </w:r>
-      <w:r>
-        <w:rPr>
-          <w:noProof/>
-          <w:lang w:val="it-IT"/>
-        </w:rPr>
-        <mc:AlternateContent>
-          <mc:Choice Requires="wps">
-            <w:drawing>
-              <wp:anchor distT="45720" distB="45720" distL="114300" distR="114300" simplePos="0" relativeHeight="251700224" behindDoc="0" locked="0" layoutInCell="1" allowOverlap="1" wp14:anchorId="7C5213AF" wp14:editId="79A34D92">
-                <wp:simplePos x="0" y="0"/>
-                <wp:positionH relativeFrom="column">
-                  <wp:posOffset>1320977</wp:posOffset>
-                </wp:positionH>
-                <wp:positionV relativeFrom="paragraph">
-                  <wp:posOffset>1148493</wp:posOffset>
-                </wp:positionV>
-                <wp:extent cx="530860" cy="1404620"/>
-                <wp:effectExtent l="0" t="0" r="21590" b="10160"/>
-                <wp:wrapSquare wrapText="bothSides"/>
-                <wp:docPr id="24" name="Casella di testo 2"/>
-                <wp:cNvGraphicFramePr>
-                  <a:graphicFrameLocks xmlns:a="http://schemas.openxmlformats.org/drawingml/2006/main"/>
-                </wp:cNvGraphicFramePr>
-                <a:graphic xmlns:a="http://schemas.openxmlformats.org/drawingml/2006/main">
-                  <a:graphicData uri="http://schemas.microsoft.com/office/word/2010/wordprocessingShape">
-                    <wps:wsp>
-                      <wps:cNvSpPr txBox="1">
-                        <a:spLocks noChangeArrowheads="1"/>
-                      </wps:cNvSpPr>
-                      <wps:spPr bwMode="auto">
-                        <a:xfrm>
-                          <a:off x="0" y="0"/>
-                          <a:ext cx="530860" cy="1404620"/>
-                        </a:xfrm>
-                        <a:prstGeom prst="rect">
-                          <a:avLst/>
-                        </a:prstGeom>
-                        <a:solidFill>
-                          <a:srgbClr val="FFFFFF"/>
-                        </a:solidFill>
-                        <a:ln w="9525">
-                          <a:solidFill>
-                            <a:srgbClr val="000000"/>
-                          </a:solidFill>
-                          <a:miter lim="800000"/>
-                          <a:headEnd/>
-                          <a:tailEnd/>
-                        </a:ln>
-                      </wps:spPr>
-                      <wps:txbx>
-                        <w:txbxContent>
-                          <w:p>
-                            <w:pPr>
-                              <w:rPr>
-                                <w:lang w:val="it-IT"/>
-                              </w:rPr>
-                            </w:pPr>
-                            <w:proofErr w:type="spellStart"/>
-                            <w:r>
-                              <w:rPr>
-                                <w:lang w:val="it-IT"/>
-                              </w:rPr>
-                              <w:t>has</w:t>
-                            </w:r>
-                            <w:proofErr w:type="spellEnd"/>
-                          </w:p>
-                        </w:txbxContent>
-                      </wps:txbx>
-                      <wps:bodyPr rot="0" vert="horz" wrap="square" lIns="91440" tIns="45720" rIns="91440" bIns="45720" anchor="t" anchorCtr="0">
-                        <a:spAutoFit/>
-                      </wps:bodyPr>
-                    </wps:wsp>
-                  </a:graphicData>
-                </a:graphic>
-                <wp14:sizeRelH relativeFrom="margin">
-                  <wp14:pctWidth>0</wp14:pctWidth>
-                </wp14:sizeRelH>
-                <wp14:sizeRelV relativeFrom="margin">
-                  <wp14:pctHeight>20000</wp14:pctHeight>
-                </wp14:sizeRelV>
-              </wp:anchor>
-            </w:drawing>
-          </mc:Choice>
-          <mc:Fallback>
-            <w:pict>
-              <v:shape w14:anchorId="7C5213AF" id="_x0000_s1030" type="#_x0000_t202" style="position:absolute;left:0;text-align:left;margin-left:104pt;margin-top:90.45pt;width:41.8pt;height:110.6pt;z-index:251700224;visibility:visible;mso-wrap-style:square;mso-width-percent:0;mso-height-percent:200;mso-wrap-distance-left:9pt;mso-wrap-distance-top:3.6pt;mso-wrap-distance-right:9pt;mso-wrap-distance-bottom:3.6pt;mso-position-horizontal:absolute;mso-position-horizontal-relative:text;mso-position-vertical:absolute;mso-position-vertical-relative:text;mso-width-percent:0;mso-height-percent:200;mso-width-relative:margin;mso-height-relative:margin;v-text-anchor:top" o:gfxdata="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">
-                <v:textbox style="mso-fit-shape-to-text:t">
-                  <w:txbxContent>
-                    <w:p>
-                      <w:pPr>
-                        <w:rPr>
-                          <w:lang w:val="it-IT"/>
-                        </w:rPr>
-                      </w:pPr>
-                      <w:proofErr w:type="spellStart"/>
-                      <w:r>
-                        <w:rPr>
-                          <w:lang w:val="it-IT"/>
-                        </w:rPr>
-                        <w:t>has</w:t>
-                      </w:r>
-                      <w:proofErr w:type="spellEnd"/>
-                    </w:p>
-                  </w:txbxContent>
-                </v:textbox>
-                <w10:wrap type="square"/>
-              </v:shape>
-            </w:pict>
-          </mc:Fallback>
-        </mc:AlternateContent>
-      </w:r>
-      <w:r>
-        <w:rPr>
-          <w:noProof/>
-          <w:lang w:val="it-IT"/>
-        </w:rPr>
-        <mc:AlternateContent>
-          <mc:Choice Requires="wps">
-            <w:drawing>
-              <wp:anchor distT="45720" distB="45720" distL="114300" distR="114300" simplePos="0" relativeHeight="251698176" behindDoc="0" locked="0" layoutInCell="1" allowOverlap="1" wp14:anchorId="094B6C17" wp14:editId="7F3C904E">
-                <wp:simplePos x="0" y="0"/>
-                <wp:positionH relativeFrom="column">
-                  <wp:posOffset>3149777</wp:posOffset>
-                </wp:positionH>
-                <wp:positionV relativeFrom="paragraph">
-                  <wp:posOffset>1381819</wp:posOffset>
-                </wp:positionV>
-                <wp:extent cx="733425" cy="1404620"/>
-                <wp:effectExtent l="0" t="0" r="28575" b="10160"/>
-                <wp:wrapSquare wrapText="bothSides"/>
-                <wp:docPr id="23" name="Casella di testo 2"/>
-                <wp:cNvGraphicFramePr>
-                  <a:graphicFrameLocks xmlns:a="http://schemas.openxmlformats.org/drawingml/2006/main"/>
-                </wp:cNvGraphicFramePr>
-                <a:graphic xmlns:a="http://schemas.openxmlformats.org/drawingml/2006/main">
-                  <a:graphicData uri="http://schemas.microsoft.com/office/word/2010/wordprocessingShape">
-                    <wps:wsp>
-                      <wps:cNvSpPr txBox="1">
-                        <a:spLocks noChangeArrowheads="1"/>
-                      </wps:cNvSpPr>
-                      <wps:spPr bwMode="auto">
-                        <a:xfrm>
-                          <a:off x="0" y="0"/>
-                          <a:ext cx="733425" cy="1404620"/>
-                        </a:xfrm>
-                        <a:prstGeom prst="rect">
-                          <a:avLst/>
-                        </a:prstGeom>
-                        <a:solidFill>
-                          <a:srgbClr val="FFFFFF"/>
-                        </a:solidFill>
-                        <a:ln w="9525">
-                          <a:solidFill>
-                            <a:srgbClr val="000000"/>
-                          </a:solidFill>
-                          <a:miter lim="800000"/>
-                          <a:headEnd/>
-                          <a:tailEnd/>
-                        </a:ln>
-                      </wps:spPr>
-                      <wps:txbx>
-                        <w:txbxContent>
-                          <w:p>
-                            <w:pPr>
-                              <w:rPr>
-                                <w:lang w:val="it-IT"/>
-                              </w:rPr>
-                            </w:pPr>
-                            <w:r>
-                              <w:t>follows</w:t>
-                            </w:r>
-                          </w:p>
-                        </w:txbxContent>
-                      </wps:txbx>
-                      <wps:bodyPr rot="0" vert="horz" wrap="square" lIns="91440" tIns="45720" rIns="91440" bIns="45720" anchor="t" anchorCtr="0">
-                        <a:spAutoFit/>
-                      </wps:bodyPr>
-                    </wps:wsp>
-                  </a:graphicData>
-                </a:graphic>
-                <wp14:sizeRelH relativeFrom="margin">
-                  <wp14:pctWidth>0</wp14:pctWidth>
-                </wp14:sizeRelH>
-                <wp14:sizeRelV relativeFrom="margin">
-                  <wp14:pctHeight>20000</wp14:pctHeight>
-                </wp14:sizeRelV>
-              </wp:anchor>
-            </w:drawing>
-          </mc:Choice>
-          <mc:Fallback>
-            <w:pict>
-              <v:shape w14:anchorId="094B6C17" id="_x0000_s1031" type="#_x0000_t202" style="position:absolute;left:0;text-align:left;margin-left:248pt;margin-top:108.8pt;width:57.75pt;height:110.6pt;z-index:251698176;visibility:visible;mso-wrap-style:square;mso-width-percent:0;mso-height-percent:200;mso-wrap-distance-left:9pt;mso-wrap-distance-top:3.6pt;mso-wrap-distance-right:9pt;mso-wrap-distance-bottom:3.6pt;mso-position-horizontal:absolute;mso-position-horizontal-relative:text;mso-position-vertical:absolute;mso-position-vertical-relative:text;mso-width-percent:0;mso-height-percent:200;mso-width-relative:margin;mso-height-relative:margin;v-text-anchor:top" o:gfxdata="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">
-                <v:textbox style="mso-fit-shape-to-text:t">
-                  <w:txbxContent>
-                    <w:p>
-                      <w:pPr>
-                        <w:rPr>
-                          <w:lang w:val="it-IT"/>
-                        </w:rPr>
-                      </w:pPr>
-                      <w:r>
-                        <w:t>follows</w:t>
-                      </w:r>
-                    </w:p>
-                  </w:txbxContent>
-                </v:textbox>
-                <w10:wrap type="square"/>
-              </v:shape>
-            </w:pict>
-          </mc:Fallback>
-        </mc:AlternateContent>
-      </w:r>
-      <w:r>
-        <w:rPr>
-          <w:noProof/>
-          <w:bdr w:val="none" w:sz="0" w:space="0" w:color="auto"/>
-          <w:lang w:val="it-IT"/>
-        </w:rPr>
-        <mc:AlternateContent>
-          <mc:Choice Requires="wps">
-            <w:drawing>
-              <wp:anchor distT="0" distB="0" distL="114300" distR="114300" simplePos="0" relativeHeight="251696128" behindDoc="0" locked="0" layoutInCell="1" allowOverlap="1" wp14:anchorId="182513E2" wp14:editId="356EBE2F">
-                <wp:simplePos x="0" y="0"/>
-                <wp:positionH relativeFrom="column">
-                  <wp:posOffset>842896</wp:posOffset>
-                </wp:positionH>
-                <wp:positionV relativeFrom="paragraph">
-                  <wp:posOffset>1180022</wp:posOffset>
-                </wp:positionV>
-                <wp:extent cx="1520456" cy="829340"/>
-                <wp:effectExtent l="0" t="0" r="22860" b="27940"/>
-                <wp:wrapNone/>
-                <wp:docPr id="22" name="Connettore diritto 22"/>
-                <wp:cNvGraphicFramePr/>
-                <a:graphic xmlns:a="http://schemas.openxmlformats.org/drawingml/2006/main">
-                  <a:graphicData uri="http://schemas.microsoft.com/office/word/2010/wordprocessingShape">
-                    <wps:wsp>
-                      <wps:cNvCnPr/>
-                      <wps:spPr>
-                        <a:xfrm>
-                          <a:off x="0" y="0"/>
-                          <a:ext cx="1520456" cy="829340"/>
-                        </a:xfrm>
-                        <a:prstGeom prst="line">
-                          <a:avLst/>
-                        </a:prstGeom>
-                      </wps:spPr>
-                      <wps:style>
-                        <a:lnRef idx="1">
-                          <a:schemeClr val="accent1"/>
-                        </a:lnRef>
-                        <a:fillRef idx="0">
-                          <a:schemeClr val="accent1"/>
-                        </a:fillRef>
-                        <a:effectRef idx="0">
-                          <a:schemeClr val="accent1"/>
-                        </a:effectRef>
-                        <a:fontRef idx="minor">
-                          <a:schemeClr val="tx1"/>
-                        </a:fontRef>
-                      </wps:style>
-                      <wps:bodyPr/>
-                    </wps:wsp>
-                  </a:graphicData>
-                </a:graphic>
-              </wp:anchor>
-            </w:drawing>
-          </mc:Choice>
-          <mc:Fallback>
-            <w:pict>
-              <v:line w14:anchorId="48E536C7" id="Connettore diritto 22" o:spid="_x0000_s1026" style="position:absolute;z-index:251696128;visibility:visible;mso-wrap-style:square;mso-wrap-distance-left:9pt;mso-wrap-distance-top:0;mso-wrap-distance-right:9pt;mso-wrap-distance-bottom:0;mso-position-horizontal:absolute;mso-position-horizontal-relative:text;mso-position-vertical:absolute;mso-position-vertical-relative:text" from="66.35pt,92.9pt" to="186.05pt,158.2pt" o:gfxdata="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" strokecolor="#4472c4 [3204]" strokeweight=".5pt">
-                <v:stroke joinstyle="miter"/>
-              </v:line>
-            </w:pict>
-          </mc:Fallback>
-        </mc:AlternateContent>
-      </w:r>
-      <w:r>
-        <w:rPr>
-          <w:noProof/>
-          <w:bdr w:val="none" w:sz="0" w:space="0" w:color="auto"/>
-          <w:lang w:val="it-IT"/>
-        </w:rPr>
-        <mc:AlternateContent>
-          <mc:Choice Requires="wps">
-            <w:drawing>
-              <wp:anchor distT="0" distB="0" distL="114300" distR="114300" simplePos="0" relativeHeight="251695104" behindDoc="0" locked="0" layoutInCell="1" allowOverlap="1" wp14:anchorId="2BE46551" wp14:editId="3F3BF412">
-                <wp:simplePos x="0" y="0"/>
-                <wp:positionH relativeFrom="column">
-                  <wp:posOffset>3096998</wp:posOffset>
-                </wp:positionH>
-                <wp:positionV relativeFrom="paragraph">
-                  <wp:posOffset>1477734</wp:posOffset>
-                </wp:positionV>
-                <wp:extent cx="988828" cy="435934"/>
-                <wp:effectExtent l="0" t="38100" r="59055" b="21590"/>
-                <wp:wrapNone/>
-                <wp:docPr id="21" name="Connettore 2 21"/>
-                <wp:cNvGraphicFramePr/>
-                <a:graphic xmlns:a="http://schemas.openxmlformats.org/drawingml/2006/main">
-                  <a:graphicData uri="http://schemas.microsoft.com/office/word/2010/wordprocessingShape">
-                    <wps:wsp>
-                      <wps:cNvCnPr/>
-                      <wps:spPr>
-                        <a:xfrm flipV="1">
-                          <a:off x="0" y="0"/>
-                          <a:ext cx="988828" cy="435934"/>
-                        </a:xfrm>
-                        <a:prstGeom prst="straightConnector1">
-                          <a:avLst/>
-                        </a:prstGeom>
-                        <a:ln>
-                          <a:tailEnd type="triangle"/>
-                        </a:ln>
-                      </wps:spPr>
-                      <wps:style>
-                        <a:lnRef idx="1">
-                          <a:schemeClr val="accent1"/>
-                        </a:lnRef>
-                        <a:fillRef idx="0">
-                          <a:schemeClr val="accent1"/>
-                        </a:fillRef>
-                        <a:effectRef idx="0">
-                          <a:schemeClr val="accent1"/>
-                        </a:effectRef>
-                        <a:fontRef idx="minor">
-                          <a:schemeClr val="tx1"/>
-                        </a:fontRef>
-                      </wps:style>
-                      <wps:bodyPr/>
-                    </wps:wsp>
-                  </a:graphicData>
-                </a:graphic>
-              </wp:anchor>
-            </w:drawing>
-          </mc:Choice>
-          <mc:Fallback>
-            <w:pict>
-              <v:shape w14:anchorId="154B0DF1" id="Connettore 2 21" o:spid="_x0000_s1026" type="#_x0000_t32" style="position:absolute;margin-left:243.85pt;margin-top:116.35pt;width:77.85pt;height:34.35pt;flip:y;z-index:251695104;visibility:visible;mso-wrap-style:square;mso-wrap-distance-left:9pt;mso-wrap-distance-top:0;mso-wrap-distance-right:9pt;mso-wrap-distance-bottom:0;mso-position-horizontal:absolute;mso-position-horizontal-relative:text;mso-position-vertical:absolute;mso-position-vertical-relative:text" o:gfxdata="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" strokecolor="#4472c4 [3204]" strokeweight=".5pt">
-                <v:stroke endarrow="block" joinstyle="miter"/>
-              </v:shape>
-            </w:pict>
-          </mc:Fallback>
-        </mc:AlternateContent>
-      </w:r>
-      <w:r>
-        <w:rPr>
-          <w:noProof/>
-          <w:bdr w:val="none" w:sz="0" w:space="0" w:color="auto"/>
-          <w:lang w:val="it-IT"/>
-        </w:rPr>
-        <mc:AlternateContent>
-          <mc:Choice Requires="wps">
-            <w:drawing>
-              <wp:anchor distT="0" distB="0" distL="114300" distR="114300" simplePos="0" relativeHeight="251694080" behindDoc="0" locked="0" layoutInCell="1" allowOverlap="1" wp14:anchorId="14C33380" wp14:editId="46E96B4D">
-                <wp:simplePos x="0" y="0"/>
-                <wp:positionH relativeFrom="column">
-                  <wp:posOffset>2225129</wp:posOffset>
-                </wp:positionH>
-                <wp:positionV relativeFrom="paragraph">
-                  <wp:posOffset>1807343</wp:posOffset>
-                </wp:positionV>
-                <wp:extent cx="1127051" cy="1180214"/>
-                <wp:effectExtent l="0" t="0" r="16510" b="20320"/>
-                <wp:wrapNone/>
-                <wp:docPr id="20" name="Ovale 20"/>
-                <wp:cNvGraphicFramePr/>
-                <a:graphic xmlns:a="http://schemas.openxmlformats.org/drawingml/2006/main">
-                  <a:graphicData uri="http://schemas.microsoft.com/office/word/2010/wordprocessingShape">
-                    <wps:wsp>
-                      <wps:cNvSpPr/>
-                      <wps:spPr>
-                        <a:xfrm>
-                          <a:off x="0" y="0"/>
-                          <a:ext cx="1127051" cy="1180214"/>
-                        </a:xfrm>
-                        <a:prstGeom prst="ellipse">
-                          <a:avLst/>
-                        </a:prstGeom>
-                      </wps:spPr>
-                      <wps:style>
-                        <a:lnRef idx="2">
-                          <a:schemeClr val="accent4">
-                            <a:shade val="50000"/>
-                          </a:schemeClr>
-                        </a:lnRef>
-                        <a:fillRef idx="1">
-                          <a:schemeClr val="accent4"/>
-                        </a:fillRef>
-                        <a:effectRef idx="0">
-                          <a:schemeClr val="accent4"/>
-                        </a:effectRef>
-                        <a:fontRef idx="minor">
-                          <a:schemeClr val="lt1"/>
-                        </a:fontRef>
-                      </wps:style>
-                      <wps:bodyPr rot="0" spcFirstLastPara="0" vertOverflow="overflow" horzOverflow="overflow" vert="horz" wrap="square" lIns="91440" tIns="45720" rIns="91440" bIns="45720" numCol="1" spcCol="0" rtlCol="0" fromWordArt="0" anchor="ctr" anchorCtr="0" forceAA="0" compatLnSpc="1">
-                        <a:prstTxWarp prst="textNoShape">
-                          <a:avLst/>
-                        </a:prstTxWarp>
-                        <a:noAutofit/>
-                      </wps:bodyPr>
-                    </wps:wsp>
-                  </a:graphicData>
-                </a:graphic>
-              </wp:anchor>
-            </w:drawing>
-          </mc:Choice>
-          <mc:Fallback>
-            <w:pict>
-              <v:oval w14:anchorId="7FB34041" id="Ovale 20" o:spid="_x0000_s1026" style="position:absolute;margin-left:175.2pt;margin-top:142.3pt;width:88.75pt;height:92.95pt;z-index:251694080;visibility:visible;mso-wrap-style:square;mso-wrap-distance-left:9pt;mso-wrap-distance-top:0;mso-wrap-distance-right:9pt;mso-wrap-distance-bottom:0;mso-position-horizontal:absolute;mso-position-horizontal-relative:text;mso-position-vertical:absolute;mso-position-vertical-relative:text;v-text-anchor:middle" o:gfxdata="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" fillcolor="#ffc000 [3207]" strokecolor="#7f5f00 [1607]" strokeweight="1pt">
-                <v:stroke joinstyle="miter"/>
-              </v:oval>
-            </w:pict>
-          </mc:Fallback>
-        </mc:AlternateContent>
-      </w:r>
-      <w:r>
-        <w:rPr>
-          <w:noProof/>
-          <w:bdr w:val="none" w:sz="0" w:space="0" w:color="auto"/>
-          <w:lang w:val="it-IT"/>
-        </w:rPr>
-        <mc:AlternateContent>
-          <mc:Choice Requires="wps">
-            <w:drawing>
-              <wp:anchor distT="0" distB="0" distL="114300" distR="114300" simplePos="0" relativeHeight="251693056" behindDoc="0" locked="0" layoutInCell="1" allowOverlap="1" wp14:anchorId="0D8C4737" wp14:editId="78FAE359">
-                <wp:simplePos x="0" y="0"/>
-                <wp:positionH relativeFrom="column">
-                  <wp:posOffset>4011398</wp:posOffset>
-                </wp:positionH>
-                <wp:positionV relativeFrom="paragraph">
-                  <wp:posOffset>595231</wp:posOffset>
-                </wp:positionV>
-                <wp:extent cx="1010093" cy="1180214"/>
-                <wp:effectExtent l="0" t="0" r="19050" b="20320"/>
-                <wp:wrapNone/>
-                <wp:docPr id="19" name="Ovale 19"/>
-                <wp:cNvGraphicFramePr/>
-                <a:graphic xmlns:a="http://schemas.openxmlformats.org/drawingml/2006/main">
-                  <a:graphicData uri="http://schemas.microsoft.com/office/word/2010/wordprocessingShape">
-                    <wps:wsp>
-                      <wps:cNvSpPr/>
-                      <wps:spPr>
-                        <a:xfrm>
-                          <a:off x="0" y="0"/>
-                          <a:ext cx="1010093" cy="1180214"/>
-                        </a:xfrm>
-                        <a:prstGeom prst="ellipse">
-                          <a:avLst/>
-                        </a:prstGeom>
-                      </wps:spPr>
-                      <wps:style>
-                        <a:lnRef idx="2">
-                          <a:schemeClr val="accent4">
-                            <a:shade val="50000"/>
-                          </a:schemeClr>
-                        </a:lnRef>
-                        <a:fillRef idx="1">
-                          <a:schemeClr val="accent4"/>
-                        </a:fillRef>
-                        <a:effectRef idx="0">
-                          <a:schemeClr val="accent4"/>
-                        </a:effectRef>
-                        <a:fontRef idx="minor">
-                          <a:schemeClr val="lt1"/>
-                        </a:fontRef>
-                      </wps:style>
-                      <wps:bodyPr rot="0" spcFirstLastPara="0" vertOverflow="overflow" horzOverflow="overflow" vert="horz" wrap="square" lIns="91440" tIns="45720" rIns="91440" bIns="45720" numCol="1" spcCol="0" rtlCol="0" fromWordArt="0" anchor="ctr" anchorCtr="0" forceAA="0" compatLnSpc="1">
-                        <a:prstTxWarp prst="textNoShape">
-                          <a:avLst/>
-                        </a:prstTxWarp>
-                        <a:noAutofit/>
-                      </wps:bodyPr>
-                    </wps:wsp>
-                  </a:graphicData>
-                </a:graphic>
-              </wp:anchor>
-            </w:drawing>
-          </mc:Choice>
-          <mc:Fallback>
-            <w:pict>
-              <v:oval w14:anchorId="53F8A675" id="Ovale 19" o:spid="_x0000_s1026" style="position:absolute;margin-left:315.85pt;margin-top:46.85pt;width:79.55pt;height:92.95pt;z-index:251693056;visibility:visible;mso-wrap-style:square;mso-wrap-distance-left:9pt;mso-wrap-distance-top:0;mso-wrap-distance-right:9pt;mso-wrap-distance-bottom:0;mso-position-horizontal:absolute;mso-position-horizontal-relative:text;mso-position-vertical:absolute;mso-position-vertical-relative:text;v-text-anchor:middle" o:gfxdata="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" fillcolor="#ffc000 [3207]" strokecolor="#7f5f00 [1607]" strokeweight="1pt">
-                <v:stroke joinstyle="miter"/>
-              </v:oval>
-            </w:pict>
-          </mc:Fallback>
-        </mc:AlternateContent>
-      </w:r>
-      <w:r>
-        <w:rPr>
-          <w:noProof/>
-          <w:bdr w:val="none" w:sz="0" w:space="0" w:color="auto"/>
-          <w:lang w:val="it-IT"/>
-        </w:rPr>
-        <mc:AlternateContent>
-          <mc:Choice Requires="wps">
-            <w:drawing>
-              <wp:anchor distT="0" distB="0" distL="114300" distR="114300" simplePos="0" relativeHeight="251692032" behindDoc="0" locked="0" layoutInCell="1" allowOverlap="1" wp14:anchorId="476FFCE8" wp14:editId="0A94738E">
-                <wp:simplePos x="0" y="0"/>
-                <wp:positionH relativeFrom="column">
-                  <wp:posOffset>-135299</wp:posOffset>
-                </wp:positionH>
-                <wp:positionV relativeFrom="paragraph">
-                  <wp:posOffset>361315</wp:posOffset>
-                </wp:positionV>
-                <wp:extent cx="1073888" cy="1063256"/>
-                <wp:effectExtent l="0" t="0" r="12065" b="22860"/>
-                <wp:wrapNone/>
-                <wp:docPr id="18" name="Ovale 18"/>
-                <wp:cNvGraphicFramePr/>
-                <a:graphic xmlns:a="http://schemas.openxmlformats.org/drawingml/2006/main">
-                  <a:graphicData uri="http://schemas.microsoft.com/office/word/2010/wordprocessingShape">
-                    <wps:wsp>
-                      <wps:cNvSpPr/>
-                      <wps:spPr>
-                        <a:xfrm>
-                          <a:off x="0" y="0"/>
-                          <a:ext cx="1073888" cy="1063256"/>
-                        </a:xfrm>
-                        <a:prstGeom prst="ellipse">
-                          <a:avLst/>
-                        </a:prstGeom>
-                      </wps:spPr>
-                      <wps:style>
-                        <a:lnRef idx="2">
-                          <a:schemeClr val="accent1">
-                            <a:shade val="50000"/>
-                          </a:schemeClr>
-                        </a:lnRef>
-                        <a:fillRef idx="1">
-                          <a:schemeClr val="accent1"/>
-                        </a:fillRef>
-                        <a:effectRef idx="0">
-                          <a:schemeClr val="accent1"/>
-                        </a:effectRef>
-                        <a:fontRef idx="minor">
-                          <a:schemeClr val="lt1"/>
-                        </a:fontRef>
-                      </wps:style>
-                      <wps:bodyPr rot="0" spcFirstLastPara="0" vertOverflow="overflow" horzOverflow="overflow" vert="horz" wrap="square" lIns="91440" tIns="45720" rIns="91440" bIns="45720" numCol="1" spcCol="0" rtlCol="0" fromWordArt="0" anchor="ctr" anchorCtr="0" forceAA="0" compatLnSpc="1">
-                        <a:prstTxWarp prst="textNoShape">
-                          <a:avLst/>
-                        </a:prstTxWarp>
-                        <a:noAutofit/>
-                      </wps:bodyPr>
-                    </wps:wsp>
-                  </a:graphicData>
-                </a:graphic>
-              </wp:anchor>
-            </w:drawing>
-          </mc:Choice>
-          <mc:Fallback>
-            <w:pict>
-              <v:oval w14:anchorId="78AAD933" id="Ovale 18" o:spid="_x0000_s1026" style="position:absolute;margin-left:-10.65pt;margin-top:28.45pt;width:84.55pt;height:83.7pt;z-index:251692032;visibility:visible;mso-wrap-style:square;mso-wrap-distance-left:9pt;mso-wrap-distance-top:0;mso-wrap-distance-right:9pt;mso-wrap-distance-bottom:0;mso-position-horizontal:absolute;mso-position-horizontal-relative:text;mso-position-vertical:absolute;mso-position-vertical-relative:text;v-text-anchor:middle" o:gfxdata="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" fillcolor="#4472c4 [3204]" strokecolor="#1f3763 [1604]" strokeweight="1pt">
-                <v:stroke joinstyle="miter"/>
-              </v:oval>
-            </w:pict>
-          </mc:Fallback>
-        </mc:AlternateContent>
-      </w:r>
-    </w:p>
     <w:sectPr>
       <w:type w:val="continuous"/>
       <w:pgSz w:w="11906" w:h="16838"/>

--- a/Documentation/PokeMongo Documentation.docx
+++ b/Documentation/PokeMongo Documentation.docx
@@ -7479,7 +7479,11 @@
         <w:t>4.4.3 Usage Statistics</w:t>
       </w:r>
     </w:p>
-    <w:p/>
+    <w:p>
+      <w:r>
+        <w:t>4.4.4 Dynamic Catch Rate</w:t>
+      </w:r>
+    </w:p>
     <w:p>
       <w:pPr>
         <w:pStyle w:val="Titolo1"/>

--- a/Documentation/PokeMongo Documentation.docx
+++ b/Documentation/PokeMongo Documentation.docx
@@ -313,7 +313,7 @@
           <w:r>
             <w:fldChar w:fldCharType="separate"/>
           </w:r>
-          <w:hyperlink w:anchor="_Toc58866628" w:history="1">
+          <w:hyperlink w:anchor="_Toc58939543" w:history="1">
             <w:r>
               <w:rPr>
                 <w:rStyle w:val="Collegamentoipertestuale"/>
@@ -360,7 +360,7 @@
                 <w:noProof/>
                 <w:webHidden/>
               </w:rPr>
-              <w:instrText xml:space="preserve"> PAGEREF _Toc58866628 \h </w:instrText>
+              <w:instrText xml:space="preserve"> PAGEREF _Toc58939543 \h </w:instrText>
             </w:r>
             <w:r>
               <w:rPr>
@@ -407,7 +407,7 @@
               <w:lang w:val="it-IT" w:eastAsia="it-IT"/>
             </w:rPr>
           </w:pPr>
-          <w:hyperlink w:anchor="_Toc58866629" w:history="1">
+          <w:hyperlink w:anchor="_Toc58939544" w:history="1">
             <w:r>
               <w:rPr>
                 <w:rStyle w:val="Collegamentoipertestuale"/>
@@ -452,7 +452,7 @@
                 <w:noProof/>
                 <w:webHidden/>
               </w:rPr>
-              <w:instrText xml:space="preserve"> PAGEREF _Toc58866629 \h </w:instrText>
+              <w:instrText xml:space="preserve"> PAGEREF _Toc58939544 \h </w:instrText>
             </w:r>
             <w:r>
               <w:rPr>
@@ -498,7 +498,7 @@
               <w:lang w:val="it-IT" w:eastAsia="it-IT"/>
             </w:rPr>
           </w:pPr>
-          <w:hyperlink w:anchor="_Toc58866630" w:history="1">
+          <w:hyperlink w:anchor="_Toc58939545" w:history="1">
             <w:r>
               <w:rPr>
                 <w:rStyle w:val="Collegamentoipertestuale"/>
@@ -525,7 +525,7 @@
                 <w:noProof/>
                 <w:webHidden/>
               </w:rPr>
-              <w:instrText xml:space="preserve"> PAGEREF _Toc58866630 \h </w:instrText>
+              <w:instrText xml:space="preserve"> PAGEREF _Toc58939545 \h </w:instrText>
             </w:r>
             <w:r>
               <w:rPr>
@@ -571,7 +571,7 @@
               <w:lang w:val="it-IT" w:eastAsia="it-IT"/>
             </w:rPr>
           </w:pPr>
-          <w:hyperlink w:anchor="_Toc58866631" w:history="1">
+          <w:hyperlink w:anchor="_Toc58939546" w:history="1">
             <w:r>
               <w:rPr>
                 <w:rStyle w:val="Collegamentoipertestuale"/>
@@ -598,7 +598,7 @@
                 <w:noProof/>
                 <w:webHidden/>
               </w:rPr>
-              <w:instrText xml:space="preserve"> PAGEREF _Toc58866631 \h </w:instrText>
+              <w:instrText xml:space="preserve"> PAGEREF _Toc58939546 \h </w:instrText>
             </w:r>
             <w:r>
               <w:rPr>
@@ -644,7 +644,7 @@
               <w:lang w:val="it-IT" w:eastAsia="it-IT"/>
             </w:rPr>
           </w:pPr>
-          <w:hyperlink w:anchor="_Toc58866632" w:history="1">
+          <w:hyperlink w:anchor="_Toc58939547" w:history="1">
             <w:r>
               <w:rPr>
                 <w:rStyle w:val="Collegamentoipertestuale"/>
@@ -672,7 +672,80 @@
                 <w:noProof/>
                 <w:webHidden/>
               </w:rPr>
-              <w:instrText xml:space="preserve"> PAGEREF _Toc58866632 \h </w:instrText>
+              <w:instrText xml:space="preserve"> PAGEREF _Toc58939547 \h </w:instrText>
+            </w:r>
+            <w:r>
+              <w:rPr>
+                <w:noProof/>
+                <w:webHidden/>
+              </w:rPr>
+            </w:r>
+            <w:r>
+              <w:rPr>
+                <w:noProof/>
+                <w:webHidden/>
+              </w:rPr>
+              <w:fldChar w:fldCharType="separate"/>
+            </w:r>
+            <w:r>
+              <w:rPr>
+                <w:noProof/>
+                <w:webHidden/>
+              </w:rPr>
+              <w:t>6</w:t>
+            </w:r>
+            <w:r>
+              <w:rPr>
+                <w:noProof/>
+                <w:webHidden/>
+              </w:rPr>
+              <w:fldChar w:fldCharType="end"/>
+            </w:r>
+          </w:hyperlink>
+        </w:p>
+        <w:p>
+          <w:pPr>
+            <w:pStyle w:val="Sommario2"/>
+            <w:tabs>
+              <w:tab w:val="right" w:leader="dot" w:pos="9628"/>
+            </w:tabs>
+            <w:rPr>
+              <w:rFonts w:asciiTheme="minorHAnsi" w:eastAsiaTheme="minorEastAsia" w:hAnsiTheme="minorHAnsi" w:cstheme="minorBidi"/>
+              <w:noProof/>
+              <w:sz w:val="22"/>
+              <w:szCs w:val="22"/>
+              <w:bdr w:val="none" w:sz="0" w:space="0" w:color="auto"/>
+              <w:lang w:val="it-IT" w:eastAsia="it-IT"/>
+            </w:rPr>
+          </w:pPr>
+          <w:hyperlink w:anchor="_Toc58939548" w:history="1">
+            <w:r>
+              <w:rPr>
+                <w:rStyle w:val="Collegamentoipertestuale"/>
+                <w:noProof/>
+              </w:rPr>
+              <w:t>2.2 Non-functional requirements</w:t>
+            </w:r>
+            <w:r>
+              <w:rPr>
+                <w:noProof/>
+                <w:webHidden/>
+              </w:rPr>
+              <w:tab/>
+            </w:r>
+            <w:r>
+              <w:rPr>
+                <w:noProof/>
+                <w:webHidden/>
+              </w:rPr>
+              <w:fldChar w:fldCharType="begin"/>
+            </w:r>
+            <w:r>
+              <w:rPr>
+                <w:noProof/>
+                <w:webHidden/>
+              </w:rPr>
+              <w:instrText xml:space="preserve"> PAGEREF _Toc58939548 \h </w:instrText>
             </w:r>
             <w:r>
               <w:rPr>
@@ -718,80 +791,7 @@
               <w:lang w:val="it-IT" w:eastAsia="it-IT"/>
             </w:rPr>
           </w:pPr>
-          <w:hyperlink w:anchor="_Toc58866633" w:history="1">
-            <w:r>
-              <w:rPr>
-                <w:rStyle w:val="Collegamentoipertestuale"/>
-                <w:noProof/>
-              </w:rPr>
-              <w:t>2.2 Non-functional requirements</w:t>
-            </w:r>
-            <w:r>
-              <w:rPr>
-                <w:noProof/>
-                <w:webHidden/>
-              </w:rPr>
-              <w:tab/>
-            </w:r>
-            <w:r>
-              <w:rPr>
-                <w:noProof/>
-                <w:webHidden/>
-              </w:rPr>
-              <w:fldChar w:fldCharType="begin"/>
-            </w:r>
-            <w:r>
-              <w:rPr>
-                <w:noProof/>
-                <w:webHidden/>
-              </w:rPr>
-              <w:instrText xml:space="preserve"> PAGEREF _Toc58866633 \h </w:instrText>
-            </w:r>
-            <w:r>
-              <w:rPr>
-                <w:noProof/>
-                <w:webHidden/>
-              </w:rPr>
-            </w:r>
-            <w:r>
-              <w:rPr>
-                <w:noProof/>
-                <w:webHidden/>
-              </w:rPr>
-              <w:fldChar w:fldCharType="separate"/>
-            </w:r>
-            <w:r>
-              <w:rPr>
-                <w:noProof/>
-                <w:webHidden/>
-              </w:rPr>
-              <w:t>8</w:t>
-            </w:r>
-            <w:r>
-              <w:rPr>
-                <w:noProof/>
-                <w:webHidden/>
-              </w:rPr>
-              <w:fldChar w:fldCharType="end"/>
-            </w:r>
-          </w:hyperlink>
-        </w:p>
-        <w:p>
-          <w:pPr>
-            <w:pStyle w:val="Sommario2"/>
-            <w:tabs>
-              <w:tab w:val="right" w:leader="dot" w:pos="9628"/>
-            </w:tabs>
-            <w:rPr>
-              <w:rFonts w:asciiTheme="minorHAnsi" w:eastAsiaTheme="minorEastAsia" w:hAnsiTheme="minorHAnsi" w:cstheme="minorBidi"/>
-              <w:noProof/>
-              <w:sz w:val="22"/>
-              <w:szCs w:val="22"/>
-              <w:bdr w:val="none" w:sz="0" w:space="0" w:color="auto"/>
-              <w:lang w:val="it-IT" w:eastAsia="it-IT"/>
-            </w:rPr>
-          </w:pPr>
-          <w:hyperlink w:anchor="_Toc58866634" w:history="1">
+          <w:hyperlink w:anchor="_Toc58939549" w:history="1">
             <w:r>
               <w:rPr>
                 <w:rStyle w:val="Collegamentoipertestuale"/>
@@ -818,7 +818,7 @@
                 <w:noProof/>
                 <w:webHidden/>
               </w:rPr>
-              <w:instrText xml:space="preserve"> PAGEREF _Toc58866634 \h </w:instrText>
+              <w:instrText xml:space="preserve"> PAGEREF _Toc58939549 \h </w:instrText>
             </w:r>
             <w:r>
               <w:rPr>
@@ -838,7 +838,7 @@
                 <w:noProof/>
                 <w:webHidden/>
               </w:rPr>
-              <w:t>8</w:t>
+              <w:t>7</w:t>
             </w:r>
             <w:r>
               <w:rPr>
@@ -864,13 +864,13 @@
               <w:lang w:val="it-IT" w:eastAsia="it-IT"/>
             </w:rPr>
           </w:pPr>
-          <w:hyperlink w:anchor="_Toc58866635" w:history="1">
+          <w:hyperlink w:anchor="_Toc58939550" w:history="1">
             <w:r>
               <w:rPr>
                 <w:rStyle w:val="Collegamentoipertestuale"/>
                 <w:noProof/>
               </w:rPr>
-              <w:t>3.4Uml Relation Diagram</w:t>
+              <w:t>2.5 Main application queries</w:t>
             </w:r>
             <w:r>
               <w:rPr>
@@ -891,7 +891,7 @@
                 <w:noProof/>
                 <w:webHidden/>
               </w:rPr>
-              <w:instrText xml:space="preserve"> PAGEREF _Toc58866635 \h </w:instrText>
+              <w:instrText xml:space="preserve"> PAGEREF _Toc58939550 \h </w:instrText>
             </w:r>
             <w:r>
               <w:rPr>
@@ -937,13 +937,13 @@
               <w:lang w:val="it-IT" w:eastAsia="it-IT"/>
             </w:rPr>
           </w:pPr>
-          <w:hyperlink w:anchor="_Toc58866636" w:history="1">
+          <w:hyperlink w:anchor="_Toc58939551" w:history="1">
             <w:r>
               <w:rPr>
                 <w:rStyle w:val="Collegamentoipertestuale"/>
                 <w:noProof/>
               </w:rPr>
-              <w:t>4.Queries and Database Structure</w:t>
+              <w:t>3 Project Stage</w:t>
             </w:r>
             <w:r>
               <w:rPr>
@@ -964,153 +964,7 @@
                 <w:noProof/>
                 <w:webHidden/>
               </w:rPr>
-              <w:instrText xml:space="preserve"> PAGEREF _Toc58866636 \h </w:instrText>
-            </w:r>
-            <w:r>
-              <w:rPr>
-                <w:noProof/>
-                <w:webHidden/>
-              </w:rPr>
-            </w:r>
-            <w:r>
-              <w:rPr>
-                <w:noProof/>
-                <w:webHidden/>
-              </w:rPr>
-              <w:fldChar w:fldCharType="separate"/>
-            </w:r>
-            <w:r>
-              <w:rPr>
-                <w:noProof/>
-                <w:webHidden/>
-              </w:rPr>
-              <w:t>10</w:t>
-            </w:r>
-            <w:r>
-              <w:rPr>
-                <w:noProof/>
-                <w:webHidden/>
-              </w:rPr>
-              <w:fldChar w:fldCharType="end"/>
-            </w:r>
-          </w:hyperlink>
-        </w:p>
-        <w:p>
-          <w:pPr>
-            <w:pStyle w:val="Sommario2"/>
-            <w:tabs>
-              <w:tab w:val="right" w:leader="dot" w:pos="9628"/>
-            </w:tabs>
-            <w:rPr>
-              <w:rFonts w:asciiTheme="minorHAnsi" w:eastAsiaTheme="minorEastAsia" w:hAnsiTheme="minorHAnsi" w:cstheme="minorBidi"/>
-              <w:noProof/>
-              <w:sz w:val="22"/>
-              <w:szCs w:val="22"/>
-              <w:bdr w:val="none" w:sz="0" w:space="0" w:color="auto"/>
-              <w:lang w:val="it-IT" w:eastAsia="it-IT"/>
-            </w:rPr>
-          </w:pPr>
-          <w:hyperlink w:anchor="_Toc58866637" w:history="1">
-            <w:r>
-              <w:rPr>
-                <w:rStyle w:val="Collegamentoipertestuale"/>
-                <w:noProof/>
-              </w:rPr>
-              <w:t>4.1 Main DB queries</w:t>
-            </w:r>
-            <w:r>
-              <w:rPr>
-                <w:noProof/>
-                <w:webHidden/>
-              </w:rPr>
-              <w:tab/>
-            </w:r>
-            <w:r>
-              <w:rPr>
-                <w:noProof/>
-                <w:webHidden/>
-              </w:rPr>
-              <w:fldChar w:fldCharType="begin"/>
-            </w:r>
-            <w:r>
-              <w:rPr>
-                <w:noProof/>
-                <w:webHidden/>
-              </w:rPr>
-              <w:instrText xml:space="preserve"> PAGEREF _Toc58866637 \h </w:instrText>
-            </w:r>
-            <w:r>
-              <w:rPr>
-                <w:noProof/>
-                <w:webHidden/>
-              </w:rPr>
-            </w:r>
-            <w:r>
-              <w:rPr>
-                <w:noProof/>
-                <w:webHidden/>
-              </w:rPr>
-              <w:fldChar w:fldCharType="separate"/>
-            </w:r>
-            <w:r>
-              <w:rPr>
-                <w:noProof/>
-                <w:webHidden/>
-              </w:rPr>
-              <w:t>10</w:t>
-            </w:r>
-            <w:r>
-              <w:rPr>
-                <w:noProof/>
-                <w:webHidden/>
-              </w:rPr>
-              <w:fldChar w:fldCharType="end"/>
-            </w:r>
-          </w:hyperlink>
-        </w:p>
-        <w:p>
-          <w:pPr>
-            <w:pStyle w:val="Sommario2"/>
-            <w:tabs>
-              <w:tab w:val="right" w:leader="dot" w:pos="9628"/>
-            </w:tabs>
-            <w:rPr>
-              <w:rFonts w:asciiTheme="minorHAnsi" w:eastAsiaTheme="minorEastAsia" w:hAnsiTheme="minorHAnsi" w:cstheme="minorBidi"/>
-              <w:noProof/>
-              <w:sz w:val="22"/>
-              <w:szCs w:val="22"/>
-              <w:bdr w:val="none" w:sz="0" w:space="0" w:color="auto"/>
-              <w:lang w:val="it-IT" w:eastAsia="it-IT"/>
-            </w:rPr>
-          </w:pPr>
-          <w:hyperlink w:anchor="_Toc58866638" w:history="1">
-            <w:r>
-              <w:rPr>
-                <w:rStyle w:val="Collegamentoipertestuale"/>
-                <w:noProof/>
-              </w:rPr>
-              <w:t>4.2 Json collections</w:t>
-            </w:r>
-            <w:r>
-              <w:rPr>
-                <w:noProof/>
-                <w:webHidden/>
-              </w:rPr>
-              <w:tab/>
-            </w:r>
-            <w:r>
-              <w:rPr>
-                <w:noProof/>
-                <w:webHidden/>
-              </w:rPr>
-              <w:fldChar w:fldCharType="begin"/>
-            </w:r>
-            <w:r>
-              <w:rPr>
-                <w:noProof/>
-                <w:webHidden/>
-              </w:rPr>
-              <w:instrText xml:space="preserve"> PAGEREF _Toc58866638 \h </w:instrText>
+              <w:instrText xml:space="preserve"> PAGEREF _Toc58939551 \h </w:instrText>
             </w:r>
             <w:r>
               <w:rPr>
@@ -1156,13 +1010,13 @@
               <w:lang w:val="it-IT" w:eastAsia="it-IT"/>
             </w:rPr>
           </w:pPr>
-          <w:hyperlink w:anchor="_Toc58866639" w:history="1">
+          <w:hyperlink w:anchor="_Toc58939552" w:history="1">
             <w:r>
               <w:rPr>
                 <w:rStyle w:val="Collegamentoipertestuale"/>
                 <w:noProof/>
               </w:rPr>
-              <w:t>5 Graph db</w:t>
+              <w:t>4 Implementation Stage</w:t>
             </w:r>
             <w:r>
               <w:rPr>
@@ -1183,7 +1037,7 @@
                 <w:noProof/>
                 <w:webHidden/>
               </w:rPr>
-              <w:instrText xml:space="preserve"> PAGEREF _Toc58866639 \h </w:instrText>
+              <w:instrText xml:space="preserve"> PAGEREF _Toc58939552 \h </w:instrText>
             </w:r>
             <w:r>
               <w:rPr>
@@ -1203,7 +1057,80 @@
                 <w:noProof/>
                 <w:webHidden/>
               </w:rPr>
-              <w:t>11</w:t>
+              <w:t>10</w:t>
+            </w:r>
+            <w:r>
+              <w:rPr>
+                <w:noProof/>
+                <w:webHidden/>
+              </w:rPr>
+              <w:fldChar w:fldCharType="end"/>
+            </w:r>
+          </w:hyperlink>
+        </w:p>
+        <w:p>
+          <w:pPr>
+            <w:pStyle w:val="Sommario1"/>
+            <w:tabs>
+              <w:tab w:val="right" w:leader="dot" w:pos="9628"/>
+            </w:tabs>
+            <w:rPr>
+              <w:rFonts w:asciiTheme="minorHAnsi" w:eastAsiaTheme="minorEastAsia" w:hAnsiTheme="minorHAnsi" w:cstheme="minorBidi"/>
+              <w:noProof/>
+              <w:sz w:val="22"/>
+              <w:szCs w:val="22"/>
+              <w:bdr w:val="none" w:sz="0" w:space="0" w:color="auto"/>
+              <w:lang w:val="it-IT" w:eastAsia="it-IT"/>
+            </w:rPr>
+          </w:pPr>
+          <w:hyperlink w:anchor="_Toc58939553" w:history="1">
+            <w:r>
+              <w:rPr>
+                <w:rStyle w:val="Collegamentoipertestuale"/>
+                <w:noProof/>
+              </w:rPr>
+              <w:t>5 Test stage</w:t>
+            </w:r>
+            <w:r>
+              <w:rPr>
+                <w:noProof/>
+                <w:webHidden/>
+              </w:rPr>
+              <w:tab/>
+            </w:r>
+            <w:r>
+              <w:rPr>
+                <w:noProof/>
+                <w:webHidden/>
+              </w:rPr>
+              <w:fldChar w:fldCharType="begin"/>
+            </w:r>
+            <w:r>
+              <w:rPr>
+                <w:noProof/>
+                <w:webHidden/>
+              </w:rPr>
+              <w:instrText xml:space="preserve"> PAGEREF _Toc58939553 \h </w:instrText>
+            </w:r>
+            <w:r>
+              <w:rPr>
+                <w:noProof/>
+                <w:webHidden/>
+              </w:rPr>
+            </w:r>
+            <w:r>
+              <w:rPr>
+                <w:noProof/>
+                <w:webHidden/>
+              </w:rPr>
+              <w:fldChar w:fldCharType="separate"/>
+            </w:r>
+            <w:r>
+              <w:rPr>
+                <w:noProof/>
+                <w:webHidden/>
+              </w:rPr>
+              <w:t>10</w:t>
             </w:r>
             <w:r>
               <w:rPr>
@@ -1551,7 +1478,7 @@
           <w:rFonts w:eastAsia="Times New Roman"/>
         </w:rPr>
       </w:pPr>
-      <w:bookmarkStart w:id="0" w:name="_Toc58866628"/>
+      <w:bookmarkStart w:id="0" w:name="_Toc58939543"/>
       <w:r>
         <w:rPr>
           <w:rFonts w:eastAsia="Times New Roman"/>
@@ -1589,7 +1516,21 @@
           <w:sz w:val="28"/>
           <w:szCs w:val="28"/>
         </w:rPr>
-        <w:t xml:space="preserve"> the set of Pokemon available in the environment</w:t>
+        <w:t xml:space="preserve"> the set of Pok</w:t>
+      </w:r>
+      <w:r>
+        <w:rPr>
+          <w:sz w:val="28"/>
+          <w:szCs w:val="28"/>
+        </w:rPr>
+        <w:t>é</w:t>
+      </w:r>
+      <w:r>
+        <w:rPr>
+          <w:sz w:val="28"/>
+          <w:szCs w:val="28"/>
+        </w:rPr>
+        <w:t>mon available in the environment</w:t>
       </w:r>
       <w:r>
         <w:rPr>
@@ -2518,7 +2459,7 @@
           <w:numId w:val="5"/>
         </w:numPr>
       </w:pPr>
-      <w:bookmarkStart w:id="1" w:name="_Toc58866629"/>
+      <w:bookmarkStart w:id="1" w:name="_Toc58939544"/>
       <w:r>
         <w:lastRenderedPageBreak/>
         <w:t>Analysis stage</w:t>
@@ -2530,7 +2471,7 @@
         <w:pStyle w:val="Titolo2"/>
         <w:ind w:firstLine="1"/>
       </w:pPr>
-      <w:bookmarkStart w:id="2" w:name="_Toc58866630"/>
+      <w:bookmarkStart w:id="2" w:name="_Toc58939545"/>
       <w:r>
         <w:t>2</w:t>
       </w:r>
@@ -2549,7 +2490,7 @@
       <w:r>
         <w:tab/>
       </w:r>
-      <w:bookmarkStart w:id="3" w:name="_Toc58866631"/>
+      <w:bookmarkStart w:id="3" w:name="_Toc58939546"/>
       <w:r>
         <w:t>2.1.1 Use Cases List</w:t>
       </w:r>
@@ -4759,7 +4700,7 @@
           <w:rFonts w:eastAsia="Times New Roman"/>
         </w:rPr>
       </w:pPr>
-      <w:bookmarkStart w:id="4" w:name="_Toc58866632"/>
+      <w:bookmarkStart w:id="4" w:name="_Toc58939547"/>
       <w:r>
         <w:rPr>
           <w:noProof/>
@@ -4926,7 +4867,7 @@
         <w:pStyle w:val="Titolo2"/>
         <w:ind w:firstLine="1"/>
       </w:pPr>
-      <w:bookmarkStart w:id="5" w:name="_Toc58866633"/>
+      <w:bookmarkStart w:id="5" w:name="_Toc58939548"/>
       <w:r>
         <w:lastRenderedPageBreak/>
         <w:t xml:space="preserve">2.2 </w:t>
@@ -5184,7 +5125,7 @@
       <w:r>
         <w:t xml:space="preserve"> </w:t>
       </w:r>
-      <w:bookmarkStart w:id="6" w:name="_Toc58866634"/>
+      <w:bookmarkStart w:id="6" w:name="_Toc58939549"/>
       <w:r>
         <w:t xml:space="preserve">2.3 </w:t>
       </w:r>
@@ -5633,7 +5574,6 @@
           <w:szCs w:val="26"/>
         </w:rPr>
       </w:pPr>
-      <w:bookmarkStart w:id="7" w:name="_Toc58866635"/>
       <w:r>
         <w:rPr>
           <w:noProof/>
@@ -5757,7 +5697,6 @@
         </w:rPr>
         <w:t xml:space="preserve"> Relation Diagram</w:t>
       </w:r>
-      <w:bookmarkEnd w:id="7"/>
     </w:p>
     <w:p>
       <w:pPr>
@@ -6143,7 +6082,7 @@
       <w:pPr>
         <w:pStyle w:val="Titolo2"/>
       </w:pPr>
-      <w:bookmarkStart w:id="8" w:name="_Toc58866637"/>
+      <w:bookmarkStart w:id="7" w:name="_Toc58939550"/>
       <w:r>
         <w:lastRenderedPageBreak/>
         <w:t>2.5</w:t>
@@ -6157,7 +6096,7 @@
       <w:r>
         <w:t xml:space="preserve"> queries</w:t>
       </w:r>
-      <w:bookmarkEnd w:id="8"/>
+      <w:bookmarkEnd w:id="7"/>
     </w:p>
     <w:p>
       <w:pPr>
@@ -7126,43 +7065,7 @@
           <w:szCs w:val="28"/>
           <w:lang w:val="en-US"/>
         </w:rPr>
-        <w:t xml:space="preserve">ranking of </w:t>
-      </w:r>
-      <w:r>
-        <w:rPr>
-          <w:rFonts w:ascii="Times New Roman" w:hAnsi="Times New Roman"/>
-          <w:sz w:val="28"/>
-          <w:szCs w:val="28"/>
-          <w:lang w:val="en-US"/>
-        </w:rPr>
-        <w:t>best teams</w:t>
-      </w:r>
-      <w:r>
-        <w:rPr>
-          <w:rFonts w:ascii="Times New Roman" w:hAnsi="Times New Roman"/>
-          <w:sz w:val="28"/>
-          <w:szCs w:val="28"/>
-          <w:lang w:val="en-US"/>
-        </w:rPr>
-        <w:t xml:space="preserve"> in </w:t>
-      </w:r>
-      <w:r>
-        <w:rPr>
-          <w:rFonts w:ascii="Times New Roman" w:hAnsi="Times New Roman"/>
-          <w:sz w:val="28"/>
-          <w:szCs w:val="28"/>
-          <w:lang w:val="en-US"/>
-        </w:rPr>
-        <w:t xml:space="preserve">the </w:t>
-      </w:r>
-      <w:r>
-        <w:rPr>
-          <w:rFonts w:ascii="Times New Roman" w:hAnsi="Times New Roman"/>
-          <w:sz w:val="28"/>
-          <w:szCs w:val="28"/>
-          <w:lang w:val="en-US"/>
-        </w:rPr>
-        <w:t>world/each country/among friends</w:t>
+        <w:t>ranking of best teams in the world/each country/among friends</w:t>
       </w:r>
     </w:p>
     <w:p>
@@ -7293,10 +7196,12 @@
       <w:pPr>
         <w:pStyle w:val="Titolo1"/>
       </w:pPr>
+      <w:bookmarkStart w:id="8" w:name="_Toc58939551"/>
       <w:r>
         <w:lastRenderedPageBreak/>
         <w:t>3 Project Stage</w:t>
       </w:r>
+      <w:bookmarkEnd w:id="8"/>
     </w:p>
     <w:p>
       <w:r>
@@ -7414,9 +7319,11 @@
       <w:pPr>
         <w:pStyle w:val="Titolo1"/>
       </w:pPr>
+      <w:bookmarkStart w:id="9" w:name="_Toc58939552"/>
       <w:r>
         <w:t>4 Implementation Stage</w:t>
       </w:r>
+      <w:bookmarkEnd w:id="9"/>
     </w:p>
     <w:p>
       <w:r>
@@ -7426,6 +7333,16 @@
         <w:t>structure and information hiding</w:t>
       </w:r>
     </w:p>
+    <w:p>
+      <w:r>
+        <w:t>4.1.1 Packaging strategy and information hiding</w:t>
+      </w:r>
+    </w:p>
+    <w:p>
+      <w:r>
+        <w:t>4.1.2 UML package diagram</w:t>
+      </w:r>
+    </w:p>
     <w:p/>
     <w:p>
       <w:r>
@@ -7484,13 +7401,32 @@
         <w:t>4.4.4 Dynamic Catch Rate</w:t>
       </w:r>
     </w:p>
+    <w:p/>
+    <w:p>
+      <w:r>
+        <w:t>4.5 Business logic</w:t>
+      </w:r>
+    </w:p>
+    <w:p>
+      <w:r>
+        <w:t>4.5.1 Points computing</w:t>
+      </w:r>
+    </w:p>
+    <w:p>
+      <w:r>
+        <w:t>4.5.2 Dynamic Catch Rate computing</w:t>
+      </w:r>
+    </w:p>
     <w:p>
       <w:pPr>
         <w:pStyle w:val="Titolo1"/>
       </w:pPr>
-      <w:r>
+      <w:bookmarkStart w:id="10" w:name="_Toc58939553"/>
+      <w:r>
+        <w:lastRenderedPageBreak/>
         <w:t>5 Test stage</w:t>
       </w:r>
+      <w:bookmarkEnd w:id="10"/>
     </w:p>
     <w:p>
       <w:r>
@@ -7499,12 +7435,29 @@
     </w:p>
     <w:p>
       <w:r>
-        <w:t>5.2 Robustness</w:t>
-      </w:r>
-    </w:p>
-    <w:p>
-      <w:r>
-        <w:t>5.3 Performances</w:t>
+        <w:t>5.2 Unit Tests</w:t>
+      </w:r>
+    </w:p>
+    <w:p>
+      <w:r>
+        <w:t>5.</w:t>
+      </w:r>
+      <w:r>
+        <w:t>3</w:t>
+      </w:r>
+      <w:r>
+        <w:t xml:space="preserve"> Robustness</w:t>
+      </w:r>
+    </w:p>
+    <w:p>
+      <w:r>
+        <w:t>5.</w:t>
+      </w:r>
+      <w:r>
+        <w:t>4</w:t>
+      </w:r>
+      <w:r>
+        <w:t xml:space="preserve"> Performance</w:t>
       </w:r>
     </w:p>
     <w:p/>

--- a/Documentation/PokeMongo Documentation.docx
+++ b/Documentation/PokeMongo Documentation.docx
@@ -1800,7 +1800,7 @@
           <w:sz w:val="28"/>
           <w:szCs w:val="28"/>
         </w:rPr>
-        <w:t xml:space="preserve">ser can also </w:t>
+        <w:t xml:space="preserve">ser can </w:t>
       </w:r>
       <w:r>
         <w:rPr>
@@ -2228,7 +2228,7 @@
           <w:sz w:val="28"/>
           <w:szCs w:val="28"/>
         </w:rPr>
-        <w:t>comment</w:t>
+        <w:t>answer</w:t>
       </w:r>
       <w:r>
         <w:rPr>
@@ -2416,7 +2416,21 @@
           <w:sz w:val="28"/>
           <w:szCs w:val="28"/>
         </w:rPr>
-        <w:t xml:space="preserve">delete inappropriate posts, </w:t>
+        <w:t>delete inappropriate posts</w:t>
+      </w:r>
+      <w:r>
+        <w:rPr>
+          <w:sz w:val="28"/>
+          <w:szCs w:val="28"/>
+        </w:rPr>
+        <w:t xml:space="preserve"> or comments</w:t>
+      </w:r>
+      <w:r>
+        <w:rPr>
+          <w:sz w:val="28"/>
+          <w:szCs w:val="28"/>
+        </w:rPr>
+        <w:t xml:space="preserve">, </w:t>
       </w:r>
       <w:r>
         <w:rPr>
@@ -2986,34 +3000,7 @@
           <w:szCs w:val="28"/>
           <w:lang w:val="en-US"/>
         </w:rPr>
-        <w:t>Most popular Pokémon</w:t>
-      </w:r>
-      <w:r>
-        <w:rPr>
-          <w:rFonts w:ascii="Times New Roman" w:hAnsi="Times New Roman"/>
-          <w:sz w:val="28"/>
-          <w:szCs w:val="28"/>
-          <w:lang w:val="en-US"/>
-        </w:rPr>
-        <w:t xml:space="preserve"> </w:t>
-      </w:r>
-      <w:r>
-        <w:rPr>
-          <w:rFonts w:ascii="Times New Roman" w:hAnsi="Times New Roman"/>
-          <w:sz w:val="28"/>
-          <w:szCs w:val="28"/>
-          <w:lang w:val="en-US"/>
-        </w:rPr>
-        <w:t xml:space="preserve">among </w:t>
-      </w:r>
-      <w:r>
-        <w:rPr>
-          <w:rFonts w:ascii="Times New Roman" w:hAnsi="Times New Roman"/>
-          <w:sz w:val="28"/>
-          <w:szCs w:val="28"/>
-          <w:lang w:val="en-US"/>
-        </w:rPr>
-        <w:t>friends</w:t>
+        <w:t xml:space="preserve">Most popular Pokémon in each country </w:t>
       </w:r>
     </w:p>
     <w:p>
@@ -3037,7 +3024,7 @@
           <w:szCs w:val="28"/>
           <w:lang w:val="en-US"/>
         </w:rPr>
-        <w:t xml:space="preserve">Most popular Pokémon in each country </w:t>
+        <w:t>Best world team</w:t>
       </w:r>
     </w:p>
     <w:p>
@@ -3061,7 +3048,25 @@
           <w:szCs w:val="28"/>
           <w:lang w:val="en-US"/>
         </w:rPr>
-        <w:t>Best world team</w:t>
+        <w:t xml:space="preserve">Best </w:t>
+      </w:r>
+      <w:r>
+        <w:rPr>
+          <w:rFonts w:ascii="Times New Roman" w:hAnsi="Times New Roman"/>
+          <w:sz w:val="28"/>
+          <w:szCs w:val="28"/>
+          <w:lang w:val="en-US"/>
+        </w:rPr>
+        <w:t xml:space="preserve">friends’ </w:t>
+      </w:r>
+      <w:r>
+        <w:rPr>
+          <w:rFonts w:ascii="Times New Roman" w:hAnsi="Times New Roman"/>
+          <w:sz w:val="28"/>
+          <w:szCs w:val="28"/>
+          <w:lang w:val="en-US"/>
+        </w:rPr>
+        <w:t>team</w:t>
       </w:r>
     </w:p>
     <w:p>
@@ -3085,25 +3090,31 @@
           <w:szCs w:val="28"/>
           <w:lang w:val="en-US"/>
         </w:rPr>
-        <w:t xml:space="preserve">Best </w:t>
-      </w:r>
-      <w:r>
-        <w:rPr>
-          <w:rFonts w:ascii="Times New Roman" w:hAnsi="Times New Roman"/>
-          <w:sz w:val="28"/>
-          <w:szCs w:val="28"/>
-          <w:lang w:val="en-US"/>
-        </w:rPr>
-        <w:t xml:space="preserve">friends’ </w:t>
-      </w:r>
-      <w:r>
-        <w:rPr>
-          <w:rFonts w:ascii="Times New Roman" w:hAnsi="Times New Roman"/>
-          <w:sz w:val="28"/>
-          <w:szCs w:val="28"/>
-          <w:lang w:val="en-US"/>
-        </w:rPr>
-        <w:t>team</w:t>
+        <w:t>Best team by country</w:t>
+      </w:r>
+    </w:p>
+    <w:p>
+      <w:pPr>
+        <w:pStyle w:val="Corpo"/>
+        <w:numPr>
+          <w:ilvl w:val="4"/>
+          <w:numId w:val="4"/>
+        </w:numPr>
+        <w:rPr>
+          <w:rFonts w:ascii="Times New Roman" w:hAnsi="Times New Roman"/>
+          <w:sz w:val="28"/>
+          <w:szCs w:val="28"/>
+          <w:lang w:val="en-US"/>
+        </w:rPr>
+      </w:pPr>
+      <w:r>
+        <w:rPr>
+          <w:rFonts w:ascii="Times New Roman" w:hAnsi="Times New Roman"/>
+          <w:sz w:val="28"/>
+          <w:szCs w:val="28"/>
+          <w:lang w:val="en-US"/>
+        </w:rPr>
+        <w:t>Find users:</w:t>
       </w:r>
     </w:p>
     <w:p>
@@ -3127,7 +3138,112 @@
           <w:szCs w:val="28"/>
           <w:lang w:val="en-US"/>
         </w:rPr>
-        <w:t>Best team by country</w:t>
+        <w:t>See recommended users</w:t>
+      </w:r>
+      <w:r>
+        <w:rPr>
+          <w:rFonts w:ascii="Times New Roman" w:hAnsi="Times New Roman"/>
+          <w:sz w:val="28"/>
+          <w:szCs w:val="28"/>
+          <w:lang w:val="en-US"/>
+        </w:rPr>
+        <w:t xml:space="preserve"> based on common friends</w:t>
+      </w:r>
+    </w:p>
+    <w:p>
+      <w:pPr>
+        <w:pStyle w:val="Corpo"/>
+        <w:numPr>
+          <w:ilvl w:val="5"/>
+          <w:numId w:val="4"/>
+        </w:numPr>
+        <w:rPr>
+          <w:rFonts w:ascii="Times New Roman" w:hAnsi="Times New Roman"/>
+          <w:sz w:val="28"/>
+          <w:szCs w:val="28"/>
+          <w:lang w:val="en-US"/>
+        </w:rPr>
+      </w:pPr>
+      <w:r>
+        <w:rPr>
+          <w:rFonts w:ascii="Times New Roman" w:hAnsi="Times New Roman"/>
+          <w:sz w:val="28"/>
+          <w:szCs w:val="28"/>
+          <w:lang w:val="en-US"/>
+        </w:rPr>
+        <w:t>See recommended users based on common Pokémon interests</w:t>
+      </w:r>
+    </w:p>
+    <w:p>
+      <w:pPr>
+        <w:pStyle w:val="Corpo"/>
+        <w:numPr>
+          <w:ilvl w:val="5"/>
+          <w:numId w:val="4"/>
+        </w:numPr>
+        <w:rPr>
+          <w:rFonts w:ascii="Times New Roman" w:hAnsi="Times New Roman"/>
+          <w:sz w:val="28"/>
+          <w:szCs w:val="28"/>
+          <w:lang w:val="en-US"/>
+        </w:rPr>
+      </w:pPr>
+      <w:r>
+        <w:rPr>
+          <w:rFonts w:ascii="Times New Roman" w:hAnsi="Times New Roman"/>
+          <w:sz w:val="28"/>
+          <w:szCs w:val="28"/>
+          <w:lang w:val="en-US"/>
+        </w:rPr>
+        <w:t>Find users by username</w:t>
+      </w:r>
+    </w:p>
+    <w:p>
+      <w:pPr>
+        <w:pStyle w:val="Corpo"/>
+        <w:numPr>
+          <w:ilvl w:val="5"/>
+          <w:numId w:val="4"/>
+        </w:numPr>
+        <w:rPr>
+          <w:rFonts w:ascii="Times New Roman" w:hAnsi="Times New Roman"/>
+          <w:sz w:val="28"/>
+          <w:szCs w:val="28"/>
+          <w:lang w:val="en-US"/>
+        </w:rPr>
+      </w:pPr>
+      <w:r>
+        <w:rPr>
+          <w:rFonts w:ascii="Times New Roman" w:hAnsi="Times New Roman"/>
+          <w:sz w:val="28"/>
+          <w:szCs w:val="28"/>
+          <w:lang w:val="en-US"/>
+        </w:rPr>
+        <w:t>Follow them</w:t>
+      </w:r>
+    </w:p>
+    <w:p>
+      <w:pPr>
+        <w:pStyle w:val="Corpo"/>
+        <w:numPr>
+          <w:ilvl w:val="5"/>
+          <w:numId w:val="4"/>
+        </w:numPr>
+        <w:rPr>
+          <w:rFonts w:ascii="Times New Roman" w:hAnsi="Times New Roman"/>
+          <w:sz w:val="28"/>
+          <w:szCs w:val="28"/>
+          <w:lang w:val="en-US"/>
+        </w:rPr>
+      </w:pPr>
+      <w:r>
+        <w:rPr>
+          <w:rFonts w:ascii="Times New Roman" w:hAnsi="Times New Roman"/>
+          <w:sz w:val="28"/>
+          <w:szCs w:val="28"/>
+          <w:lang w:val="en-US"/>
+        </w:rPr>
+        <w:t>Unfollow them</w:t>
       </w:r>
     </w:p>
     <w:p>
@@ -3151,7 +3267,7 @@
           <w:szCs w:val="28"/>
           <w:lang w:val="en-US"/>
         </w:rPr>
-        <w:t>Find users:</w:t>
+        <w:t>Interact with Pokémon network:</w:t>
       </w:r>
     </w:p>
     <w:p>
@@ -3175,16 +3291,7 @@
           <w:szCs w:val="28"/>
           <w:lang w:val="en-US"/>
         </w:rPr>
-        <w:t>See recommended users</w:t>
-      </w:r>
-      <w:r>
-        <w:rPr>
-          <w:rFonts w:ascii="Times New Roman" w:hAnsi="Times New Roman"/>
-          <w:sz w:val="28"/>
-          <w:szCs w:val="28"/>
-          <w:lang w:val="en-US"/>
-        </w:rPr>
-        <w:t xml:space="preserve"> based on common friends</w:t>
+        <w:t>Insert a Pokémon in his/her own favorite Pokémon list</w:t>
       </w:r>
     </w:p>
     <w:p>
@@ -3208,7 +3315,7 @@
           <w:szCs w:val="28"/>
           <w:lang w:val="en-US"/>
         </w:rPr>
-        <w:t>See recommended users based on common Pokémon interests</w:t>
+        <w:t>Remove a Pokémon from the favorite ones</w:t>
       </w:r>
     </w:p>
     <w:p>
@@ -3232,7 +3339,16 @@
           <w:szCs w:val="28"/>
           <w:lang w:val="en-US"/>
         </w:rPr>
-        <w:t>Find users by username</w:t>
+        <w:t xml:space="preserve">Create a post on a Pokémon to share </w:t>
+      </w:r>
+      <w:r>
+        <w:rPr>
+          <w:rFonts w:ascii="Times New Roman" w:hAnsi="Times New Roman"/>
+          <w:sz w:val="28"/>
+          <w:szCs w:val="28"/>
+          <w:lang w:val="en-US"/>
+        </w:rPr>
+        <w:t>opinions</w:t>
       </w:r>
     </w:p>
     <w:p>
@@ -3256,7 +3372,16 @@
           <w:szCs w:val="28"/>
           <w:lang w:val="en-US"/>
         </w:rPr>
-        <w:t>Follow them</w:t>
+        <w:t xml:space="preserve">Add answers to </w:t>
+      </w:r>
+      <w:r>
+        <w:rPr>
+          <w:rFonts w:ascii="Times New Roman" w:hAnsi="Times New Roman"/>
+          <w:sz w:val="28"/>
+          <w:szCs w:val="28"/>
+          <w:lang w:val="en-US"/>
+        </w:rPr>
+        <w:t>posts</w:t>
       </w:r>
     </w:p>
     <w:p>
@@ -3280,7 +3405,7 @@
           <w:szCs w:val="28"/>
           <w:lang w:val="en-US"/>
         </w:rPr>
-        <w:t>Unfollow them</w:t>
+        <w:t>The post owner can also remove the post at his/her will</w:t>
       </w:r>
     </w:p>
     <w:p>
@@ -3304,7 +3429,7 @@
           <w:szCs w:val="28"/>
           <w:lang w:val="en-US"/>
         </w:rPr>
-        <w:t>Interact with Pokémon network:</w:t>
+        <w:t>Team handling:</w:t>
       </w:r>
     </w:p>
     <w:p>
@@ -3328,7 +3453,7 @@
           <w:szCs w:val="28"/>
           <w:lang w:val="en-US"/>
         </w:rPr>
-        <w:t>Insert a Pokémon in his/her own favorite Pokémon list</w:t>
+        <w:t>View team</w:t>
       </w:r>
     </w:p>
     <w:p>
@@ -3352,7 +3477,25 @@
           <w:szCs w:val="28"/>
           <w:lang w:val="en-US"/>
         </w:rPr>
-        <w:t>Remove a Pokémon from the favorite ones</w:t>
+        <w:t>Remove Pok</w:t>
+      </w:r>
+      <w:r>
+        <w:rPr>
+          <w:rFonts w:ascii="Times New Roman" w:hAnsi="Times New Roman"/>
+          <w:sz w:val="28"/>
+          <w:szCs w:val="28"/>
+          <w:lang w:val="en-US"/>
+        </w:rPr>
+        <w:t>é</w:t>
+      </w:r>
+      <w:r>
+        <w:rPr>
+          <w:rFonts w:ascii="Times New Roman" w:hAnsi="Times New Roman"/>
+          <w:sz w:val="28"/>
+          <w:szCs w:val="28"/>
+          <w:lang w:val="en-US"/>
+        </w:rPr>
+        <w:t>mon from the team</w:t>
       </w:r>
     </w:p>
     <w:p>
@@ -3376,16 +3519,7 @@
           <w:szCs w:val="28"/>
           <w:lang w:val="en-US"/>
         </w:rPr>
-        <w:t xml:space="preserve">Create a post on a Pokémon to share </w:t>
-      </w:r>
-      <w:r>
-        <w:rPr>
-          <w:rFonts w:ascii="Times New Roman" w:hAnsi="Times New Roman"/>
-          <w:sz w:val="28"/>
-          <w:szCs w:val="28"/>
-          <w:lang w:val="en-US"/>
-        </w:rPr>
-        <w:t>opinions</w:t>
+        <w:t>Change name to the team</w:t>
       </w:r>
     </w:p>
     <w:p>
@@ -3409,7 +3543,7 @@
           <w:szCs w:val="28"/>
           <w:lang w:val="en-US"/>
         </w:rPr>
-        <w:t>Comment to posts</w:t>
+        <w:t>Save modified team</w:t>
       </w:r>
     </w:p>
     <w:p>
@@ -3433,7 +3567,68 @@
           <w:szCs w:val="28"/>
           <w:lang w:val="en-US"/>
         </w:rPr>
-        <w:t>Add answers to comments</w:t>
+        <w:t xml:space="preserve">View </w:t>
+      </w:r>
+      <w:r>
+        <w:rPr>
+          <w:rFonts w:ascii="Times New Roman" w:hAnsi="Times New Roman"/>
+          <w:sz w:val="28"/>
+          <w:szCs w:val="28"/>
+          <w:lang w:val="en-US"/>
+        </w:rPr>
+        <w:t>the</w:t>
+      </w:r>
+      <w:r>
+        <w:rPr>
+          <w:rFonts w:ascii="Times New Roman" w:hAnsi="Times New Roman"/>
+          <w:sz w:val="28"/>
+          <w:szCs w:val="28"/>
+          <w:lang w:val="en-US"/>
+        </w:rPr>
+        <w:t xml:space="preserve"> value </w:t>
+      </w:r>
+      <w:r>
+        <w:rPr>
+          <w:rFonts w:ascii="Times New Roman" w:hAnsi="Times New Roman"/>
+          <w:sz w:val="28"/>
+          <w:szCs w:val="28"/>
+          <w:lang w:val="en-US"/>
+        </w:rPr>
+        <w:t>of</w:t>
+      </w:r>
+      <w:r>
+        <w:rPr>
+          <w:rFonts w:ascii="Times New Roman" w:hAnsi="Times New Roman"/>
+          <w:sz w:val="28"/>
+          <w:szCs w:val="28"/>
+          <w:lang w:val="en-US"/>
+        </w:rPr>
+        <w:t xml:space="preserve"> the team</w:t>
+      </w:r>
+    </w:p>
+    <w:p>
+      <w:pPr>
+        <w:pStyle w:val="Corpo"/>
+        <w:numPr>
+          <w:ilvl w:val="4"/>
+          <w:numId w:val="4"/>
+        </w:numPr>
+        <w:rPr>
+          <w:rFonts w:ascii="Times New Roman" w:hAnsi="Times New Roman"/>
+          <w:sz w:val="28"/>
+          <w:szCs w:val="28"/>
+          <w:lang w:val="en-US"/>
+        </w:rPr>
+      </w:pPr>
+      <w:r>
+        <w:rPr>
+          <w:rFonts w:ascii="Times New Roman" w:hAnsi="Times New Roman"/>
+          <w:sz w:val="28"/>
+          <w:szCs w:val="28"/>
+          <w:lang w:val="en-US"/>
+        </w:rPr>
+        <w:lastRenderedPageBreak/>
+        <w:t>Catching:</w:t>
       </w:r>
     </w:p>
     <w:p>
@@ -3457,7 +3652,127 @@
           <w:szCs w:val="28"/>
           <w:lang w:val="en-US"/>
         </w:rPr>
-        <w:t>The post owner can also remove the post at his/her will</w:t>
+        <w:t>Browse</w:t>
+      </w:r>
+      <w:r>
+        <w:rPr>
+          <w:rFonts w:ascii="Times New Roman" w:hAnsi="Times New Roman"/>
+          <w:sz w:val="28"/>
+          <w:szCs w:val="28"/>
+          <w:lang w:val="en-US"/>
+        </w:rPr>
+        <w:t xml:space="preserve"> a Pok</w:t>
+      </w:r>
+      <w:r>
+        <w:rPr>
+          <w:rFonts w:ascii="Times New Roman" w:hAnsi="Times New Roman"/>
+          <w:sz w:val="28"/>
+          <w:szCs w:val="28"/>
+          <w:lang w:val="en-US"/>
+        </w:rPr>
+        <w:t>é</w:t>
+      </w:r>
+      <w:r>
+        <w:rPr>
+          <w:rFonts w:ascii="Times New Roman" w:hAnsi="Times New Roman"/>
+          <w:sz w:val="28"/>
+          <w:szCs w:val="28"/>
+          <w:lang w:val="en-US"/>
+        </w:rPr>
+        <w:t>mon you want to catch</w:t>
+      </w:r>
+      <w:r>
+        <w:rPr>
+          <w:rFonts w:ascii="Times New Roman" w:hAnsi="Times New Roman"/>
+          <w:sz w:val="28"/>
+          <w:szCs w:val="28"/>
+          <w:lang w:val="en-US"/>
+        </w:rPr>
+        <w:t xml:space="preserve"> searching it by name </w:t>
+      </w:r>
+    </w:p>
+    <w:p>
+      <w:pPr>
+        <w:pStyle w:val="Corpo"/>
+        <w:numPr>
+          <w:ilvl w:val="5"/>
+          <w:numId w:val="4"/>
+        </w:numPr>
+        <w:rPr>
+          <w:rFonts w:ascii="Times New Roman" w:hAnsi="Times New Roman"/>
+          <w:sz w:val="28"/>
+          <w:szCs w:val="28"/>
+          <w:lang w:val="en-US"/>
+        </w:rPr>
+      </w:pPr>
+      <w:r>
+        <w:rPr>
+          <w:rFonts w:ascii="Times New Roman" w:hAnsi="Times New Roman"/>
+          <w:sz w:val="28"/>
+          <w:szCs w:val="28"/>
+          <w:lang w:val="en-US"/>
+        </w:rPr>
+        <w:t>Select a Pokémon you want to catch from the list of favorites</w:t>
+      </w:r>
+    </w:p>
+    <w:p>
+      <w:pPr>
+        <w:pStyle w:val="Corpo"/>
+        <w:numPr>
+          <w:ilvl w:val="5"/>
+          <w:numId w:val="4"/>
+        </w:numPr>
+        <w:rPr>
+          <w:rFonts w:ascii="Times New Roman" w:hAnsi="Times New Roman"/>
+          <w:sz w:val="28"/>
+          <w:szCs w:val="28"/>
+          <w:lang w:val="en-US"/>
+        </w:rPr>
+      </w:pPr>
+      <w:r>
+        <w:rPr>
+          <w:rFonts w:ascii="Times New Roman" w:hAnsi="Times New Roman"/>
+          <w:sz w:val="28"/>
+          <w:szCs w:val="28"/>
+          <w:lang w:val="en-US"/>
+        </w:rPr>
+        <w:t xml:space="preserve">Try to catch </w:t>
+      </w:r>
+      <w:r>
+        <w:rPr>
+          <w:rFonts w:ascii="Times New Roman" w:hAnsi="Times New Roman"/>
+          <w:sz w:val="28"/>
+          <w:szCs w:val="28"/>
+          <w:lang w:val="en-US"/>
+        </w:rPr>
+        <w:t>the</w:t>
+      </w:r>
+      <w:r>
+        <w:rPr>
+          <w:rFonts w:ascii="Times New Roman" w:hAnsi="Times New Roman"/>
+          <w:sz w:val="28"/>
+          <w:szCs w:val="28"/>
+          <w:lang w:val="en-US"/>
+        </w:rPr>
+        <w:t xml:space="preserve"> Pokemon to add to </w:t>
+      </w:r>
+      <w:r>
+        <w:rPr>
+          <w:rFonts w:ascii="Times New Roman" w:hAnsi="Times New Roman"/>
+          <w:sz w:val="28"/>
+          <w:szCs w:val="28"/>
+          <w:lang w:val="en-US"/>
+        </w:rPr>
+        <w:t>your</w:t>
+      </w:r>
+      <w:r>
+        <w:rPr>
+          <w:rFonts w:ascii="Times New Roman" w:hAnsi="Times New Roman"/>
+          <w:sz w:val="28"/>
+          <w:szCs w:val="28"/>
+          <w:lang w:val="en-US"/>
+        </w:rPr>
+        <w:t xml:space="preserve"> team</w:t>
       </w:r>
     </w:p>
     <w:p>
@@ -3481,7 +3796,7 @@
           <w:szCs w:val="28"/>
           <w:lang w:val="en-US"/>
         </w:rPr>
-        <w:t>Team handling:</w:t>
+        <w:t>Settings:</w:t>
       </w:r>
     </w:p>
     <w:p>
@@ -3505,7 +3820,7 @@
           <w:szCs w:val="28"/>
           <w:lang w:val="en-US"/>
         </w:rPr>
-        <w:t>View team</w:t>
+        <w:t>Change email</w:t>
       </w:r>
     </w:p>
     <w:p>
@@ -3529,25 +3844,7 @@
           <w:szCs w:val="28"/>
           <w:lang w:val="en-US"/>
         </w:rPr>
-        <w:t>Remove Pok</w:t>
-      </w:r>
-      <w:r>
-        <w:rPr>
-          <w:rFonts w:ascii="Times New Roman" w:hAnsi="Times New Roman"/>
-          <w:sz w:val="28"/>
-          <w:szCs w:val="28"/>
-          <w:lang w:val="en-US"/>
-        </w:rPr>
-        <w:t>é</w:t>
-      </w:r>
-      <w:r>
-        <w:rPr>
-          <w:rFonts w:ascii="Times New Roman" w:hAnsi="Times New Roman"/>
-          <w:sz w:val="28"/>
-          <w:szCs w:val="28"/>
-          <w:lang w:val="en-US"/>
-        </w:rPr>
-        <w:t>mon from the team</w:t>
+        <w:t>Change password</w:t>
       </w:r>
     </w:p>
     <w:p>
@@ -3571,7 +3868,31 @@
           <w:szCs w:val="28"/>
           <w:lang w:val="en-US"/>
         </w:rPr>
-        <w:t>Change name to the team</w:t>
+        <w:t>Change country</w:t>
+      </w:r>
+    </w:p>
+    <w:p>
+      <w:pPr>
+        <w:pStyle w:val="Corpo"/>
+        <w:numPr>
+          <w:ilvl w:val="4"/>
+          <w:numId w:val="4"/>
+        </w:numPr>
+        <w:rPr>
+          <w:rFonts w:ascii="Times New Roman" w:hAnsi="Times New Roman"/>
+          <w:sz w:val="28"/>
+          <w:szCs w:val="28"/>
+          <w:lang w:val="en-US"/>
+        </w:rPr>
+      </w:pPr>
+      <w:r>
+        <w:rPr>
+          <w:rFonts w:ascii="Times New Roman" w:hAnsi="Times New Roman"/>
+          <w:sz w:val="28"/>
+          <w:szCs w:val="28"/>
+          <w:lang w:val="en-US"/>
+        </w:rPr>
+        <w:t>Logout:</w:t>
       </w:r>
     </w:p>
     <w:p>
@@ -3595,8 +3916,7 @@
           <w:szCs w:val="28"/>
           <w:lang w:val="en-US"/>
         </w:rPr>
-        <w:lastRenderedPageBreak/>
-        <w:t>Save modified team</w:t>
+        <w:t>Exit from the account</w:t>
       </w:r>
     </w:p>
     <w:p>
@@ -3620,43 +3940,7 @@
           <w:szCs w:val="28"/>
           <w:lang w:val="en-US"/>
         </w:rPr>
-        <w:t xml:space="preserve">View </w:t>
-      </w:r>
-      <w:r>
-        <w:rPr>
-          <w:rFonts w:ascii="Times New Roman" w:hAnsi="Times New Roman"/>
-          <w:sz w:val="28"/>
-          <w:szCs w:val="28"/>
-          <w:lang w:val="en-US"/>
-        </w:rPr>
-        <w:t>the</w:t>
-      </w:r>
-      <w:r>
-        <w:rPr>
-          <w:rFonts w:ascii="Times New Roman" w:hAnsi="Times New Roman"/>
-          <w:sz w:val="28"/>
-          <w:szCs w:val="28"/>
-          <w:lang w:val="en-US"/>
-        </w:rPr>
-        <w:t xml:space="preserve"> value </w:t>
-      </w:r>
-      <w:r>
-        <w:rPr>
-          <w:rFonts w:ascii="Times New Roman" w:hAnsi="Times New Roman"/>
-          <w:sz w:val="28"/>
-          <w:szCs w:val="28"/>
-          <w:lang w:val="en-US"/>
-        </w:rPr>
-        <w:t>of</w:t>
-      </w:r>
-      <w:r>
-        <w:rPr>
-          <w:rFonts w:ascii="Times New Roman" w:hAnsi="Times New Roman"/>
-          <w:sz w:val="28"/>
-          <w:szCs w:val="28"/>
-          <w:lang w:val="en-US"/>
-        </w:rPr>
-        <w:t xml:space="preserve"> the team</w:t>
+        <w:t>Return to the sign in window</w:t>
       </w:r>
     </w:p>
     <w:p>
@@ -3680,7 +3964,7 @@
           <w:szCs w:val="28"/>
           <w:lang w:val="en-US"/>
         </w:rPr>
-        <w:t>Catching:</w:t>
+        <w:t>At each time can:</w:t>
       </w:r>
     </w:p>
     <w:p>
@@ -3704,43 +3988,7 @@
           <w:szCs w:val="28"/>
           <w:lang w:val="en-US"/>
         </w:rPr>
-        <w:t>Browse</w:t>
-      </w:r>
-      <w:r>
-        <w:rPr>
-          <w:rFonts w:ascii="Times New Roman" w:hAnsi="Times New Roman"/>
-          <w:sz w:val="28"/>
-          <w:szCs w:val="28"/>
-          <w:lang w:val="en-US"/>
-        </w:rPr>
-        <w:t xml:space="preserve"> a Pok</w:t>
-      </w:r>
-      <w:r>
-        <w:rPr>
-          <w:rFonts w:ascii="Times New Roman" w:hAnsi="Times New Roman"/>
-          <w:sz w:val="28"/>
-          <w:szCs w:val="28"/>
-          <w:lang w:val="en-US"/>
-        </w:rPr>
-        <w:t>é</w:t>
-      </w:r>
-      <w:r>
-        <w:rPr>
-          <w:rFonts w:ascii="Times New Roman" w:hAnsi="Times New Roman"/>
-          <w:sz w:val="28"/>
-          <w:szCs w:val="28"/>
-          <w:lang w:val="en-US"/>
-        </w:rPr>
-        <w:t>mon you want to catch</w:t>
-      </w:r>
-      <w:r>
-        <w:rPr>
-          <w:rFonts w:ascii="Times New Roman" w:hAnsi="Times New Roman"/>
-          <w:sz w:val="28"/>
-          <w:szCs w:val="28"/>
-          <w:lang w:val="en-US"/>
-        </w:rPr>
-        <w:t xml:space="preserve"> searching it by name </w:t>
+        <w:t>See the remaining daily Pokéballs</w:t>
       </w:r>
     </w:p>
     <w:p>
@@ -3764,7 +4012,7 @@
           <w:szCs w:val="28"/>
           <w:lang w:val="en-US"/>
         </w:rPr>
-        <w:t>Select a Pokémon you want to catch from the list of favorites</w:t>
+        <w:t>Start/Mute music</w:t>
       </w:r>
     </w:p>
     <w:p>
@@ -3788,67 +4036,49 @@
           <w:szCs w:val="28"/>
           <w:lang w:val="en-US"/>
         </w:rPr>
-        <w:t xml:space="preserve">Try to catch </w:t>
-      </w:r>
-      <w:r>
-        <w:rPr>
-          <w:rFonts w:ascii="Times New Roman" w:hAnsi="Times New Roman"/>
-          <w:sz w:val="28"/>
-          <w:szCs w:val="28"/>
-          <w:lang w:val="en-US"/>
-        </w:rPr>
-        <w:t>the</w:t>
-      </w:r>
-      <w:r>
-        <w:rPr>
-          <w:rFonts w:ascii="Times New Roman" w:hAnsi="Times New Roman"/>
-          <w:sz w:val="28"/>
-          <w:szCs w:val="28"/>
-          <w:lang w:val="en-US"/>
-        </w:rPr>
-        <w:t xml:space="preserve"> Pokemon to add to </w:t>
-      </w:r>
-      <w:r>
-        <w:rPr>
-          <w:rFonts w:ascii="Times New Roman" w:hAnsi="Times New Roman"/>
-          <w:sz w:val="28"/>
-          <w:szCs w:val="28"/>
-          <w:lang w:val="en-US"/>
-        </w:rPr>
-        <w:t>your</w:t>
-      </w:r>
-      <w:r>
-        <w:rPr>
-          <w:rFonts w:ascii="Times New Roman" w:hAnsi="Times New Roman"/>
-          <w:sz w:val="28"/>
-          <w:szCs w:val="28"/>
-          <w:lang w:val="en-US"/>
-        </w:rPr>
-        <w:t xml:space="preserve"> team</w:t>
-      </w:r>
-    </w:p>
-    <w:p>
-      <w:pPr>
-        <w:pStyle w:val="Corpo"/>
-        <w:numPr>
-          <w:ilvl w:val="4"/>
-          <w:numId w:val="4"/>
-        </w:numPr>
-        <w:rPr>
-          <w:rFonts w:ascii="Times New Roman" w:hAnsi="Times New Roman"/>
-          <w:sz w:val="28"/>
-          <w:szCs w:val="28"/>
-          <w:lang w:val="en-US"/>
-        </w:rPr>
-      </w:pPr>
-      <w:r>
-        <w:rPr>
-          <w:rFonts w:ascii="Times New Roman" w:hAnsi="Times New Roman"/>
-          <w:sz w:val="28"/>
-          <w:szCs w:val="28"/>
-          <w:lang w:val="en-US"/>
-        </w:rPr>
-        <w:t>Settings:</w:t>
+        <w:t xml:space="preserve">By clicking on a Pokémon name, visualize all the information about it </w:t>
+      </w:r>
+    </w:p>
+    <w:p>
+      <w:pPr>
+        <w:pStyle w:val="Corpo"/>
+        <w:numPr>
+          <w:ilvl w:val="0"/>
+          <w:numId w:val="6"/>
+        </w:numPr>
+        <w:rPr>
+          <w:rFonts w:ascii="Times New Roman" w:hAnsi="Times New Roman"/>
+          <w:sz w:val="28"/>
+          <w:szCs w:val="28"/>
+          <w:lang w:val="en-US"/>
+        </w:rPr>
+      </w:pPr>
+      <w:r>
+        <w:rPr>
+          <w:rFonts w:ascii="Times New Roman" w:hAnsi="Times New Roman"/>
+          <w:sz w:val="28"/>
+          <w:szCs w:val="28"/>
+          <w:lang w:val="en-US"/>
+        </w:rPr>
+        <w:t>An a</w:t>
+      </w:r>
+      <w:r>
+        <w:rPr>
+          <w:rFonts w:ascii="Times New Roman" w:hAnsi="Times New Roman"/>
+          <w:sz w:val="28"/>
+          <w:szCs w:val="28"/>
+          <w:lang w:val="en-US"/>
+        </w:rPr>
+        <w:t>dmin</w:t>
+      </w:r>
+      <w:r>
+        <w:rPr>
+          <w:rFonts w:ascii="Times New Roman" w:hAnsi="Times New Roman"/>
+          <w:sz w:val="28"/>
+          <w:szCs w:val="28"/>
+          <w:lang w:val="en-US"/>
+        </w:rPr>
+        <w:t xml:space="preserve"> can</w:t>
       </w:r>
     </w:p>
     <w:p>
@@ -3872,7 +4102,7 @@
           <w:szCs w:val="28"/>
           <w:lang w:val="en-US"/>
         </w:rPr>
-        <w:t>Change email</w:t>
+        <w:t>Sign in</w:t>
       </w:r>
     </w:p>
     <w:p>
@@ -3896,7 +4126,43 @@
           <w:szCs w:val="28"/>
           <w:lang w:val="en-US"/>
         </w:rPr>
-        <w:t>Change password</w:t>
+        <w:t xml:space="preserve">Add </w:t>
+      </w:r>
+      <w:r>
+        <w:rPr>
+          <w:rFonts w:ascii="Times New Roman" w:hAnsi="Times New Roman"/>
+          <w:sz w:val="28"/>
+          <w:szCs w:val="28"/>
+          <w:lang w:val="en-US"/>
+        </w:rPr>
+        <w:t>P</w:t>
+      </w:r>
+      <w:r>
+        <w:rPr>
+          <w:rFonts w:ascii="Times New Roman" w:hAnsi="Times New Roman"/>
+          <w:sz w:val="28"/>
+          <w:szCs w:val="28"/>
+          <w:lang w:val="en-US"/>
+        </w:rPr>
+        <w:t>ok</w:t>
+      </w:r>
+      <w:r>
+        <w:rPr>
+          <w:rFonts w:ascii="Times New Roman" w:hAnsi="Times New Roman"/>
+          <w:sz w:val="28"/>
+          <w:szCs w:val="28"/>
+          <w:lang w:val="en-US"/>
+        </w:rPr>
+        <w:t>é</w:t>
+      </w:r>
+      <w:r>
+        <w:rPr>
+          <w:rFonts w:ascii="Times New Roman" w:hAnsi="Times New Roman"/>
+          <w:sz w:val="28"/>
+          <w:szCs w:val="28"/>
+          <w:lang w:val="en-US"/>
+        </w:rPr>
+        <w:t>mon to the Pokédex</w:t>
       </w:r>
     </w:p>
     <w:p>
@@ -3920,31 +4186,43 @@
           <w:szCs w:val="28"/>
           <w:lang w:val="en-US"/>
         </w:rPr>
-        <w:t>Change country</w:t>
-      </w:r>
-    </w:p>
-    <w:p>
-      <w:pPr>
-        <w:pStyle w:val="Corpo"/>
-        <w:numPr>
-          <w:ilvl w:val="4"/>
-          <w:numId w:val="4"/>
-        </w:numPr>
-        <w:rPr>
-          <w:rFonts w:ascii="Times New Roman" w:hAnsi="Times New Roman"/>
-          <w:sz w:val="28"/>
-          <w:szCs w:val="28"/>
-          <w:lang w:val="en-US"/>
-        </w:rPr>
-      </w:pPr>
-      <w:r>
-        <w:rPr>
-          <w:rFonts w:ascii="Times New Roman" w:hAnsi="Times New Roman"/>
-          <w:sz w:val="28"/>
-          <w:szCs w:val="28"/>
-          <w:lang w:val="en-US"/>
-        </w:rPr>
-        <w:t>Logout:</w:t>
+        <w:t xml:space="preserve">Remove </w:t>
+      </w:r>
+      <w:r>
+        <w:rPr>
+          <w:rFonts w:ascii="Times New Roman" w:hAnsi="Times New Roman"/>
+          <w:sz w:val="28"/>
+          <w:szCs w:val="28"/>
+          <w:lang w:val="en-US"/>
+        </w:rPr>
+        <w:t>Po</w:t>
+      </w:r>
+      <w:r>
+        <w:rPr>
+          <w:rFonts w:ascii="Times New Roman" w:hAnsi="Times New Roman"/>
+          <w:sz w:val="28"/>
+          <w:szCs w:val="28"/>
+          <w:lang w:val="en-US"/>
+        </w:rPr>
+        <w:t>k</w:t>
+      </w:r>
+      <w:r>
+        <w:rPr>
+          <w:rFonts w:ascii="Times New Roman" w:hAnsi="Times New Roman"/>
+          <w:sz w:val="28"/>
+          <w:szCs w:val="28"/>
+          <w:lang w:val="en-US"/>
+        </w:rPr>
+        <w:t>é</w:t>
+      </w:r>
+      <w:r>
+        <w:rPr>
+          <w:rFonts w:ascii="Times New Roman" w:hAnsi="Times New Roman"/>
+          <w:sz w:val="28"/>
+          <w:szCs w:val="28"/>
+          <w:lang w:val="en-US"/>
+        </w:rPr>
+        <w:t>mon from the Pokédex</w:t>
       </w:r>
     </w:p>
     <w:p>
@@ -3968,7 +4246,25 @@
           <w:szCs w:val="28"/>
           <w:lang w:val="en-US"/>
         </w:rPr>
-        <w:t>Exit from the account</w:t>
+        <w:t xml:space="preserve">See </w:t>
+      </w:r>
+      <w:r>
+        <w:rPr>
+          <w:rFonts w:ascii="Times New Roman" w:hAnsi="Times New Roman"/>
+          <w:sz w:val="28"/>
+          <w:szCs w:val="28"/>
+          <w:lang w:val="en-US"/>
+        </w:rPr>
+        <w:t>number</w:t>
+      </w:r>
+      <w:r>
+        <w:rPr>
+          <w:rFonts w:ascii="Times New Roman" w:hAnsi="Times New Roman"/>
+          <w:sz w:val="28"/>
+          <w:szCs w:val="28"/>
+          <w:lang w:val="en-US"/>
+        </w:rPr>
+        <w:t xml:space="preserve"> of registered users in time</w:t>
       </w:r>
     </w:p>
     <w:p>
@@ -3992,31 +4288,25 @@
           <w:szCs w:val="28"/>
           <w:lang w:val="en-US"/>
         </w:rPr>
-        <w:t>Return to the sign in window</w:t>
-      </w:r>
-    </w:p>
-    <w:p>
-      <w:pPr>
-        <w:pStyle w:val="Corpo"/>
-        <w:numPr>
-          <w:ilvl w:val="4"/>
-          <w:numId w:val="4"/>
-        </w:numPr>
-        <w:rPr>
-          <w:rFonts w:ascii="Times New Roman" w:hAnsi="Times New Roman"/>
-          <w:sz w:val="28"/>
-          <w:szCs w:val="28"/>
-          <w:lang w:val="en-US"/>
-        </w:rPr>
-      </w:pPr>
-      <w:r>
-        <w:rPr>
-          <w:rFonts w:ascii="Times New Roman" w:hAnsi="Times New Roman"/>
-          <w:sz w:val="28"/>
-          <w:szCs w:val="28"/>
-          <w:lang w:val="en-US"/>
-        </w:rPr>
-        <w:t>At each time can:</w:t>
+        <w:t xml:space="preserve">See </w:t>
+      </w:r>
+      <w:r>
+        <w:rPr>
+          <w:rFonts w:ascii="Times New Roman" w:hAnsi="Times New Roman"/>
+          <w:sz w:val="28"/>
+          <w:szCs w:val="28"/>
+          <w:lang w:val="en-US"/>
+        </w:rPr>
+        <w:t>number of</w:t>
+      </w:r>
+      <w:r>
+        <w:rPr>
+          <w:rFonts w:ascii="Times New Roman" w:hAnsi="Times New Roman"/>
+          <w:sz w:val="28"/>
+          <w:szCs w:val="28"/>
+          <w:lang w:val="en-US"/>
+        </w:rPr>
+        <w:t xml:space="preserve"> logins per day</w:t>
       </w:r>
     </w:p>
     <w:p>
@@ -4040,7 +4330,7 @@
           <w:szCs w:val="28"/>
           <w:lang w:val="en-US"/>
         </w:rPr>
-        <w:t>See the remaining daily Pokéballs</w:t>
+        <w:t>See number of logins per day in every country</w:t>
       </w:r>
     </w:p>
     <w:p>
@@ -4064,7 +4354,7 @@
           <w:szCs w:val="28"/>
           <w:lang w:val="en-US"/>
         </w:rPr>
-        <w:t>Start/Mute music</w:t>
+        <w:t>Remove a user from the system</w:t>
       </w:r>
     </w:p>
     <w:p>
@@ -4088,7 +4378,79 @@
           <w:szCs w:val="28"/>
           <w:lang w:val="en-US"/>
         </w:rPr>
-        <w:t xml:space="preserve">By clicking on a Pokémon name, visualize all the information about it </w:t>
+        <w:t>Remove posts from the network</w:t>
+      </w:r>
+    </w:p>
+    <w:p>
+      <w:pPr>
+        <w:pStyle w:val="Corpo"/>
+        <w:numPr>
+          <w:ilvl w:val="5"/>
+          <w:numId w:val="4"/>
+        </w:numPr>
+        <w:rPr>
+          <w:rFonts w:ascii="Times New Roman" w:hAnsi="Times New Roman"/>
+          <w:sz w:val="28"/>
+          <w:szCs w:val="28"/>
+          <w:lang w:val="en-US"/>
+        </w:rPr>
+      </w:pPr>
+      <w:r>
+        <w:rPr>
+          <w:rFonts w:ascii="Times New Roman" w:hAnsi="Times New Roman"/>
+          <w:sz w:val="28"/>
+          <w:szCs w:val="28"/>
+          <w:lang w:val="en-US"/>
+        </w:rPr>
+        <w:t>Remove answers from the network</w:t>
+      </w:r>
+    </w:p>
+    <w:p>
+      <w:pPr>
+        <w:pStyle w:val="Corpo"/>
+        <w:numPr>
+          <w:ilvl w:val="5"/>
+          <w:numId w:val="4"/>
+        </w:numPr>
+        <w:rPr>
+          <w:rFonts w:ascii="Times New Roman" w:hAnsi="Times New Roman"/>
+          <w:sz w:val="28"/>
+          <w:szCs w:val="28"/>
+          <w:lang w:val="en-US"/>
+        </w:rPr>
+      </w:pPr>
+      <w:r>
+        <w:rPr>
+          <w:rFonts w:ascii="Times New Roman" w:hAnsi="Times New Roman"/>
+          <w:sz w:val="28"/>
+          <w:szCs w:val="28"/>
+          <w:lang w:val="en-US"/>
+        </w:rPr>
+        <w:t xml:space="preserve">Consult rankings </w:t>
+      </w:r>
+    </w:p>
+    <w:p>
+      <w:pPr>
+        <w:pStyle w:val="Corpo"/>
+        <w:numPr>
+          <w:ilvl w:val="5"/>
+          <w:numId w:val="4"/>
+        </w:numPr>
+        <w:rPr>
+          <w:rFonts w:ascii="Times New Roman" w:hAnsi="Times New Roman"/>
+          <w:sz w:val="28"/>
+          <w:szCs w:val="28"/>
+          <w:lang w:val="en-US"/>
+        </w:rPr>
+      </w:pPr>
+      <w:r>
+        <w:rPr>
+          <w:rFonts w:ascii="Times New Roman" w:hAnsi="Times New Roman"/>
+          <w:sz w:val="28"/>
+          <w:szCs w:val="28"/>
+          <w:lang w:val="en-US"/>
+        </w:rPr>
+        <w:t>Logout</w:t>
       </w:r>
     </w:p>
     <w:p>
@@ -4112,25 +4474,7 @@
           <w:szCs w:val="28"/>
           <w:lang w:val="en-US"/>
         </w:rPr>
-        <w:t>An a</w:t>
-      </w:r>
-      <w:r>
-        <w:rPr>
-          <w:rFonts w:ascii="Times New Roman" w:hAnsi="Times New Roman"/>
-          <w:sz w:val="28"/>
-          <w:szCs w:val="28"/>
-          <w:lang w:val="en-US"/>
-        </w:rPr>
-        <w:t>dmin</w:t>
-      </w:r>
-      <w:r>
-        <w:rPr>
-          <w:rFonts w:ascii="Times New Roman" w:hAnsi="Times New Roman"/>
-          <w:sz w:val="28"/>
-          <w:szCs w:val="28"/>
-          <w:lang w:val="en-US"/>
-        </w:rPr>
-        <w:t xml:space="preserve"> can</w:t>
+        <w:t>The system should</w:t>
       </w:r>
     </w:p>
     <w:p>
@@ -4154,25 +4498,7 @@
           <w:szCs w:val="28"/>
           <w:lang w:val="en-US"/>
         </w:rPr>
-        <w:t xml:space="preserve">Add </w:t>
-      </w:r>
-      <w:r>
-        <w:rPr>
-          <w:rFonts w:ascii="Times New Roman" w:hAnsi="Times New Roman"/>
-          <w:sz w:val="28"/>
-          <w:szCs w:val="28"/>
-          <w:lang w:val="en-US"/>
-        </w:rPr>
-        <w:t>P</w:t>
-      </w:r>
-      <w:r>
-        <w:rPr>
-          <w:rFonts w:ascii="Times New Roman" w:hAnsi="Times New Roman"/>
-          <w:sz w:val="28"/>
-          <w:szCs w:val="28"/>
-          <w:lang w:val="en-US"/>
-        </w:rPr>
-        <w:t>ok</w:t>
+        <w:t>Daily update Pok</w:t>
       </w:r>
       <w:r>
         <w:rPr>
@@ -4190,7 +4516,7 @@
           <w:szCs w:val="28"/>
           <w:lang w:val="en-US"/>
         </w:rPr>
-        <w:t>mon to the Pokédex</w:t>
+        <w:t>ball number of each user</w:t>
       </w:r>
     </w:p>
     <w:p>
@@ -4214,43 +4540,25 @@
           <w:szCs w:val="28"/>
           <w:lang w:val="en-US"/>
         </w:rPr>
-        <w:t xml:space="preserve">Remove </w:t>
-      </w:r>
-      <w:r>
-        <w:rPr>
-          <w:rFonts w:ascii="Times New Roman" w:hAnsi="Times New Roman"/>
-          <w:sz w:val="28"/>
-          <w:szCs w:val="28"/>
-          <w:lang w:val="en-US"/>
-        </w:rPr>
-        <w:t>Po</w:t>
-      </w:r>
-      <w:r>
-        <w:rPr>
-          <w:rFonts w:ascii="Times New Roman" w:hAnsi="Times New Roman"/>
-          <w:sz w:val="28"/>
-          <w:szCs w:val="28"/>
-          <w:lang w:val="en-US"/>
-        </w:rPr>
-        <w:t>k</w:t>
-      </w:r>
-      <w:r>
-        <w:rPr>
-          <w:rFonts w:ascii="Times New Roman" w:hAnsi="Times New Roman"/>
-          <w:sz w:val="28"/>
-          <w:szCs w:val="28"/>
-          <w:lang w:val="en-US"/>
-        </w:rPr>
-        <w:t>é</w:t>
-      </w:r>
-      <w:r>
-        <w:rPr>
-          <w:rFonts w:ascii="Times New Roman" w:hAnsi="Times New Roman"/>
-          <w:sz w:val="28"/>
-          <w:szCs w:val="28"/>
-          <w:lang w:val="en-US"/>
-        </w:rPr>
-        <w:t>mon from the Pokédex</w:t>
+        <w:t xml:space="preserve">Periodically update Pokémon’ </w:t>
+      </w:r>
+      <w:r>
+        <w:rPr>
+          <w:rFonts w:ascii="Times New Roman" w:hAnsi="Times New Roman"/>
+          <w:sz w:val="28"/>
+          <w:szCs w:val="28"/>
+          <w:lang w:val="en-US"/>
+        </w:rPr>
+        <w:t>catch rates</w:t>
+      </w:r>
+      <w:r>
+        <w:rPr>
+          <w:rFonts w:ascii="Times New Roman" w:hAnsi="Times New Roman"/>
+          <w:sz w:val="28"/>
+          <w:szCs w:val="28"/>
+          <w:lang w:val="en-US"/>
+        </w:rPr>
+        <w:t xml:space="preserve"> based on the number of users that own that Pokémon</w:t>
       </w:r>
     </w:p>
     <w:p>
@@ -4274,25 +4582,16 @@
           <w:szCs w:val="28"/>
           <w:lang w:val="en-US"/>
         </w:rPr>
-        <w:t xml:space="preserve">See </w:t>
-      </w:r>
-      <w:r>
-        <w:rPr>
-          <w:rFonts w:ascii="Times New Roman" w:hAnsi="Times New Roman"/>
-          <w:sz w:val="28"/>
-          <w:szCs w:val="28"/>
-          <w:lang w:val="en-US"/>
-        </w:rPr>
-        <w:t>number</w:t>
-      </w:r>
-      <w:r>
-        <w:rPr>
-          <w:rFonts w:ascii="Times New Roman" w:hAnsi="Times New Roman"/>
-          <w:sz w:val="28"/>
-          <w:szCs w:val="28"/>
-          <w:lang w:val="en-US"/>
-        </w:rPr>
-        <w:t xml:space="preserve"> of registered users in time</w:t>
+        <w:t xml:space="preserve">Update team points if </w:t>
+      </w:r>
+      <w:r>
+        <w:rPr>
+          <w:rFonts w:ascii="Times New Roman" w:hAnsi="Times New Roman"/>
+          <w:sz w:val="28"/>
+          <w:szCs w:val="28"/>
+          <w:lang w:val="en-US"/>
+        </w:rPr>
+        <w:t>the user has 6 Pokémon of different types</w:t>
       </w:r>
     </w:p>
     <w:p>
@@ -4316,261 +4615,6 @@
           <w:szCs w:val="28"/>
           <w:lang w:val="en-US"/>
         </w:rPr>
-        <w:t xml:space="preserve">See </w:t>
-      </w:r>
-      <w:r>
-        <w:rPr>
-          <w:rFonts w:ascii="Times New Roman" w:hAnsi="Times New Roman"/>
-          <w:sz w:val="28"/>
-          <w:szCs w:val="28"/>
-          <w:lang w:val="en-US"/>
-        </w:rPr>
-        <w:t>number of</w:t>
-      </w:r>
-      <w:r>
-        <w:rPr>
-          <w:rFonts w:ascii="Times New Roman" w:hAnsi="Times New Roman"/>
-          <w:sz w:val="28"/>
-          <w:szCs w:val="28"/>
-          <w:lang w:val="en-US"/>
-        </w:rPr>
-        <w:t xml:space="preserve"> logins per day</w:t>
-      </w:r>
-    </w:p>
-    <w:p>
-      <w:pPr>
-        <w:pStyle w:val="Corpo"/>
-        <w:numPr>
-          <w:ilvl w:val="5"/>
-          <w:numId w:val="4"/>
-        </w:numPr>
-        <w:rPr>
-          <w:rFonts w:ascii="Times New Roman" w:hAnsi="Times New Roman"/>
-          <w:sz w:val="28"/>
-          <w:szCs w:val="28"/>
-          <w:lang w:val="en-US"/>
-        </w:rPr>
-      </w:pPr>
-      <w:r>
-        <w:rPr>
-          <w:rFonts w:ascii="Times New Roman" w:hAnsi="Times New Roman"/>
-          <w:sz w:val="28"/>
-          <w:szCs w:val="28"/>
-          <w:lang w:val="en-US"/>
-        </w:rPr>
-        <w:t>See number of logins per day in every country</w:t>
-      </w:r>
-    </w:p>
-    <w:p>
-      <w:pPr>
-        <w:pStyle w:val="Corpo"/>
-        <w:numPr>
-          <w:ilvl w:val="5"/>
-          <w:numId w:val="4"/>
-        </w:numPr>
-        <w:rPr>
-          <w:rFonts w:ascii="Times New Roman" w:hAnsi="Times New Roman"/>
-          <w:sz w:val="28"/>
-          <w:szCs w:val="28"/>
-          <w:lang w:val="en-US"/>
-        </w:rPr>
-      </w:pPr>
-      <w:r>
-        <w:rPr>
-          <w:rFonts w:ascii="Times New Roman" w:hAnsi="Times New Roman"/>
-          <w:sz w:val="28"/>
-          <w:szCs w:val="28"/>
-          <w:lang w:val="en-US"/>
-        </w:rPr>
-        <w:t>Remove a user from the system</w:t>
-      </w:r>
-    </w:p>
-    <w:p>
-      <w:pPr>
-        <w:pStyle w:val="Corpo"/>
-        <w:numPr>
-          <w:ilvl w:val="5"/>
-          <w:numId w:val="4"/>
-        </w:numPr>
-        <w:rPr>
-          <w:rFonts w:ascii="Times New Roman" w:hAnsi="Times New Roman"/>
-          <w:sz w:val="28"/>
-          <w:szCs w:val="28"/>
-          <w:lang w:val="en-US"/>
-        </w:rPr>
-      </w:pPr>
-      <w:r>
-        <w:rPr>
-          <w:rFonts w:ascii="Times New Roman" w:hAnsi="Times New Roman"/>
-          <w:sz w:val="28"/>
-          <w:szCs w:val="28"/>
-          <w:lang w:val="en-US"/>
-        </w:rPr>
-        <w:t>Remove posts from the network</w:t>
-      </w:r>
-    </w:p>
-    <w:p>
-      <w:pPr>
-        <w:pStyle w:val="Corpo"/>
-        <w:numPr>
-          <w:ilvl w:val="0"/>
-          <w:numId w:val="6"/>
-        </w:numPr>
-        <w:rPr>
-          <w:rFonts w:ascii="Times New Roman" w:hAnsi="Times New Roman"/>
-          <w:sz w:val="28"/>
-          <w:szCs w:val="28"/>
-          <w:lang w:val="en-US"/>
-        </w:rPr>
-      </w:pPr>
-      <w:r>
-        <w:rPr>
-          <w:rFonts w:ascii="Times New Roman" w:hAnsi="Times New Roman"/>
-          <w:sz w:val="28"/>
-          <w:szCs w:val="28"/>
-          <w:lang w:val="en-US"/>
-        </w:rPr>
-        <w:t>The system should</w:t>
-      </w:r>
-    </w:p>
-    <w:p>
-      <w:pPr>
-        <w:pStyle w:val="Corpo"/>
-        <w:numPr>
-          <w:ilvl w:val="5"/>
-          <w:numId w:val="4"/>
-        </w:numPr>
-        <w:rPr>
-          <w:rFonts w:ascii="Times New Roman" w:hAnsi="Times New Roman"/>
-          <w:sz w:val="28"/>
-          <w:szCs w:val="28"/>
-          <w:lang w:val="en-US"/>
-        </w:rPr>
-      </w:pPr>
-      <w:r>
-        <w:rPr>
-          <w:rFonts w:ascii="Times New Roman" w:hAnsi="Times New Roman"/>
-          <w:sz w:val="28"/>
-          <w:szCs w:val="28"/>
-          <w:lang w:val="en-US"/>
-        </w:rPr>
-        <w:t>Daily update Pok</w:t>
-      </w:r>
-      <w:r>
-        <w:rPr>
-          <w:rFonts w:ascii="Times New Roman" w:hAnsi="Times New Roman"/>
-          <w:sz w:val="28"/>
-          <w:szCs w:val="28"/>
-          <w:lang w:val="en-US"/>
-        </w:rPr>
-        <w:t>é</w:t>
-      </w:r>
-      <w:r>
-        <w:rPr>
-          <w:rFonts w:ascii="Times New Roman" w:hAnsi="Times New Roman"/>
-          <w:sz w:val="28"/>
-          <w:szCs w:val="28"/>
-          <w:lang w:val="en-US"/>
-        </w:rPr>
-        <w:t>ball number of each user</w:t>
-      </w:r>
-    </w:p>
-    <w:p>
-      <w:pPr>
-        <w:pStyle w:val="Corpo"/>
-        <w:numPr>
-          <w:ilvl w:val="5"/>
-          <w:numId w:val="4"/>
-        </w:numPr>
-        <w:rPr>
-          <w:rFonts w:ascii="Times New Roman" w:hAnsi="Times New Roman"/>
-          <w:sz w:val="28"/>
-          <w:szCs w:val="28"/>
-          <w:lang w:val="en-US"/>
-        </w:rPr>
-      </w:pPr>
-      <w:r>
-        <w:rPr>
-          <w:rFonts w:ascii="Times New Roman" w:hAnsi="Times New Roman"/>
-          <w:sz w:val="28"/>
-          <w:szCs w:val="28"/>
-          <w:lang w:val="en-US"/>
-        </w:rPr>
-        <w:t xml:space="preserve">Periodically update Pokémon’ </w:t>
-      </w:r>
-      <w:r>
-        <w:rPr>
-          <w:rFonts w:ascii="Times New Roman" w:hAnsi="Times New Roman"/>
-          <w:sz w:val="28"/>
-          <w:szCs w:val="28"/>
-          <w:lang w:val="en-US"/>
-        </w:rPr>
-        <w:t>catch rates</w:t>
-      </w:r>
-      <w:r>
-        <w:rPr>
-          <w:rFonts w:ascii="Times New Roman" w:hAnsi="Times New Roman"/>
-          <w:sz w:val="28"/>
-          <w:szCs w:val="28"/>
-          <w:lang w:val="en-US"/>
-        </w:rPr>
-        <w:t xml:space="preserve"> based on the number of users that own that Pokémon</w:t>
-      </w:r>
-    </w:p>
-    <w:p>
-      <w:pPr>
-        <w:pStyle w:val="Corpo"/>
-        <w:numPr>
-          <w:ilvl w:val="5"/>
-          <w:numId w:val="4"/>
-        </w:numPr>
-        <w:rPr>
-          <w:rFonts w:ascii="Times New Roman" w:hAnsi="Times New Roman"/>
-          <w:sz w:val="28"/>
-          <w:szCs w:val="28"/>
-          <w:lang w:val="en-US"/>
-        </w:rPr>
-      </w:pPr>
-      <w:r>
-        <w:rPr>
-          <w:rFonts w:ascii="Times New Roman" w:hAnsi="Times New Roman"/>
-          <w:sz w:val="28"/>
-          <w:szCs w:val="28"/>
-          <w:lang w:val="en-US"/>
-        </w:rPr>
-        <w:t xml:space="preserve">Update team points if </w:t>
-      </w:r>
-      <w:r>
-        <w:rPr>
-          <w:rFonts w:ascii="Times New Roman" w:hAnsi="Times New Roman"/>
-          <w:sz w:val="28"/>
-          <w:szCs w:val="28"/>
-          <w:lang w:val="en-US"/>
-        </w:rPr>
-        <w:t>the user has 6 Pokémon of different types</w:t>
-      </w:r>
-    </w:p>
-    <w:p>
-      <w:pPr>
-        <w:pStyle w:val="Corpo"/>
-        <w:numPr>
-          <w:ilvl w:val="5"/>
-          <w:numId w:val="4"/>
-        </w:numPr>
-        <w:rPr>
-          <w:rFonts w:ascii="Times New Roman" w:hAnsi="Times New Roman"/>
-          <w:sz w:val="28"/>
-          <w:szCs w:val="28"/>
-          <w:lang w:val="en-US"/>
-        </w:rPr>
-      </w:pPr>
-      <w:r>
-        <w:rPr>
-          <w:rFonts w:ascii="Times New Roman" w:hAnsi="Times New Roman"/>
-          <w:sz w:val="28"/>
-          <w:szCs w:val="28"/>
-          <w:lang w:val="en-US"/>
-        </w:rPr>
         <w:t>Periodically compute usage statistics to be consulted by the administrators</w:t>
       </w:r>
     </w:p>
@@ -4581,33 +4625,6 @@
           <w:rFonts w:ascii="Times New Roman" w:hAnsi="Times New Roman"/>
           <w:sz w:val="28"/>
           <w:szCs w:val="28"/>
-          <w:lang w:val="en-US"/>
-        </w:rPr>
-      </w:pPr>
-    </w:p>
-    <w:p>
-      <w:pPr>
-        <w:pStyle w:val="Corpo"/>
-        <w:rPr>
-          <w:rFonts w:ascii="Times New Roman" w:eastAsia="Times New Roman" w:hAnsi="Times New Roman" w:cs="Times New Roman"/>
-          <w:lang w:val="en-US"/>
-        </w:rPr>
-      </w:pPr>
-    </w:p>
-    <w:p>
-      <w:pPr>
-        <w:pStyle w:val="Corpo"/>
-        <w:rPr>
-          <w:rFonts w:ascii="Times New Roman" w:eastAsia="Times New Roman" w:hAnsi="Times New Roman" w:cs="Times New Roman"/>
-          <w:lang w:val="en-US"/>
-        </w:rPr>
-      </w:pPr>
-    </w:p>
-    <w:p>
-      <w:pPr>
-        <w:pStyle w:val="Corpo"/>
-        <w:rPr>
-          <w:rFonts w:ascii="Times New Roman" w:eastAsia="Times New Roman" w:hAnsi="Times New Roman" w:cs="Times New Roman"/>
           <w:lang w:val="en-US"/>
         </w:rPr>
       </w:pPr>
@@ -5576,30 +5593,34 @@
       </w:pPr>
       <w:r>
         <w:rPr>
+          <w:rFonts w:asciiTheme="majorHAnsi" w:eastAsiaTheme="majorEastAsia" w:hAnsiTheme="majorHAnsi" w:cstheme="majorBidi"/>
           <w:noProof/>
+          <w:color w:val="2F5496" w:themeColor="accent1" w:themeShade="BF"/>
+          <w:sz w:val="32"/>
+          <w:szCs w:val="26"/>
         </w:rPr>
         <w:lastRenderedPageBreak/>
         <w:drawing>
-          <wp:anchor distT="0" distB="0" distL="114300" distR="114300" simplePos="0" relativeHeight="251709440" behindDoc="1" locked="0" layoutInCell="1" allowOverlap="1" wp14:anchorId="7109E326" wp14:editId="58867060">
+          <wp:anchor distT="0" distB="0" distL="114300" distR="114300" simplePos="0" relativeHeight="251709440" behindDoc="1" locked="0" layoutInCell="1" allowOverlap="1" wp14:anchorId="56603D88" wp14:editId="2C6EBFF3">
             <wp:simplePos x="0" y="0"/>
             <wp:positionH relativeFrom="margin">
-              <wp:align>right</wp:align>
+              <wp:align>left</wp:align>
             </wp:positionH>
             <wp:positionV relativeFrom="paragraph">
-              <wp:posOffset>406400</wp:posOffset>
+              <wp:posOffset>308610</wp:posOffset>
             </wp:positionV>
-            <wp:extent cx="6120130" cy="4699000"/>
-            <wp:effectExtent l="0" t="0" r="0" b="6350"/>
+            <wp:extent cx="6120130" cy="5257800"/>
+            <wp:effectExtent l="0" t="0" r="0" b="0"/>
             <wp:wrapTight wrapText="bothSides">
               <wp:wrapPolygon edited="0">
                 <wp:start x="0" y="0"/>
-                <wp:lineTo x="0" y="21542"/>
-                <wp:lineTo x="21515" y="21542"/>
+                <wp:lineTo x="0" y="21522"/>
+                <wp:lineTo x="21515" y="21522"/>
                 <wp:lineTo x="21515" y="0"/>
                 <wp:lineTo x="0" y="0"/>
               </wp:wrapPolygon>
             </wp:wrapTight>
-            <wp:docPr id="7" name="Immagine 7"/>
+            <wp:docPr id="2" name="Immagine 2"/>
             <wp:cNvGraphicFramePr>
               <a:graphicFrameLocks xmlns:a="http://schemas.openxmlformats.org/drawingml/2006/main" noChangeAspect="1"/>
             </wp:cNvGraphicFramePr>
@@ -5607,7 +5628,7 @@
               <a:graphicData uri="http://schemas.openxmlformats.org/drawingml/2006/picture">
                 <pic:pic xmlns:pic="http://schemas.openxmlformats.org/drawingml/2006/picture">
                   <pic:nvPicPr>
-                    <pic:cNvPr id="7" name="Immagine 7"/>
+                    <pic:cNvPr id="2" name="Immagine 2"/>
                     <pic:cNvPicPr/>
                   </pic:nvPicPr>
                   <pic:blipFill>
@@ -5625,7 +5646,7 @@
                   <pic:spPr>
                     <a:xfrm>
                       <a:off x="0" y="0"/>
-                      <a:ext cx="6131249" cy="4708129"/>
+                      <a:ext cx="6120130" cy="5257800"/>
                     </a:xfrm>
                     <a:prstGeom prst="rect">
                       <a:avLst/>
@@ -5634,9 +5655,6 @@
                 </pic:pic>
               </a:graphicData>
             </a:graphic>
-            <wp14:sizeRelH relativeFrom="margin">
-              <wp14:pctWidth>0</wp14:pctWidth>
-            </wp14:sizeRelH>
             <wp14:sizeRelV relativeFrom="margin">
               <wp14:pctHeight>0</wp14:pctHeight>
             </wp14:sizeRelV>
@@ -5695,103 +5713,31 @@
           <w:sz w:val="32"/>
           <w:szCs w:val="26"/>
         </w:rPr>
-        <w:t xml:space="preserve"> Relation Diagram</w:t>
+        <w:t xml:space="preserve"> </w:t>
+      </w:r>
+      <w:r>
+        <w:rPr>
+          <w:rFonts w:asciiTheme="majorHAnsi" w:eastAsiaTheme="majorEastAsia" w:hAnsiTheme="majorHAnsi" w:cstheme="majorBidi"/>
+          <w:color w:val="2F5496" w:themeColor="accent1" w:themeShade="BF"/>
+          <w:sz w:val="32"/>
+          <w:szCs w:val="26"/>
+        </w:rPr>
+        <w:t>Entities</w:t>
+      </w:r>
+      <w:r>
+        <w:rPr>
+          <w:rFonts w:asciiTheme="majorHAnsi" w:eastAsiaTheme="majorEastAsia" w:hAnsiTheme="majorHAnsi" w:cstheme="majorBidi"/>
+          <w:color w:val="2F5496" w:themeColor="accent1" w:themeShade="BF"/>
+          <w:sz w:val="32"/>
+          <w:szCs w:val="26"/>
+        </w:rPr>
+        <w:t xml:space="preserve"> Diagram</w:t>
       </w:r>
     </w:p>
     <w:p>
       <w:pPr>
         <w:pStyle w:val="Paragrafoelenco"/>
       </w:pPr>
-      <w:r>
-        <w:rPr>
-          <w:noProof/>
-        </w:rPr>
-        <mc:AlternateContent>
-          <mc:Choice Requires="wps">
-            <w:drawing>
-              <wp:anchor distT="45720" distB="45720" distL="114300" distR="114300" simplePos="0" relativeHeight="251689984" behindDoc="0" locked="0" layoutInCell="1" allowOverlap="1" wp14:anchorId="0BAC1CB1" wp14:editId="1438504A">
-                <wp:simplePos x="0" y="0"/>
-                <wp:positionH relativeFrom="column">
-                  <wp:posOffset>948690</wp:posOffset>
-                </wp:positionH>
-                <wp:positionV relativeFrom="paragraph">
-                  <wp:posOffset>152400</wp:posOffset>
-                </wp:positionV>
-                <wp:extent cx="2360930" cy="212090"/>
-                <wp:effectExtent l="0" t="0" r="9525" b="0"/>
-                <wp:wrapSquare wrapText="bothSides"/>
-                <wp:docPr id="16" name="Casella di testo 2"/>
-                <wp:cNvGraphicFramePr>
-                  <a:graphicFrameLocks xmlns:a="http://schemas.openxmlformats.org/drawingml/2006/main"/>
-                </wp:cNvGraphicFramePr>
-                <a:graphic xmlns:a="http://schemas.openxmlformats.org/drawingml/2006/main">
-                  <a:graphicData uri="http://schemas.microsoft.com/office/word/2010/wordprocessingShape">
-                    <wps:wsp>
-                      <wps:cNvSpPr txBox="1">
-                        <a:spLocks noChangeArrowheads="1"/>
-                      </wps:cNvSpPr>
-                      <wps:spPr bwMode="auto">
-                        <a:xfrm>
-                          <a:off x="0" y="0"/>
-                          <a:ext cx="2360930" cy="212090"/>
-                        </a:xfrm>
-                        <a:prstGeom prst="rect">
-                          <a:avLst/>
-                        </a:prstGeom>
-                        <a:noFill/>
-                        <a:ln w="9525">
-                          <a:noFill/>
-                          <a:miter lim="800000"/>
-                          <a:headEnd/>
-                          <a:tailEnd/>
-                        </a:ln>
-                      </wps:spPr>
-                      <wps:txbx>
-                        <w:txbxContent>
-                          <w:p/>
-                        </w:txbxContent>
-                      </wps:txbx>
-                      <wps:bodyPr rot="0" vert="horz" wrap="square" lIns="0" tIns="0" rIns="0" bIns="0" anchor="t" anchorCtr="0">
-                        <a:noAutofit/>
-                      </wps:bodyPr>
-                    </wps:wsp>
-                  </a:graphicData>
-                </a:graphic>
-                <wp14:sizeRelH relativeFrom="margin">
-                  <wp14:pctWidth>40000</wp14:pctWidth>
-                </wp14:sizeRelH>
-                <wp14:sizeRelV relativeFrom="margin">
-                  <wp14:pctHeight>0</wp14:pctHeight>
-                </wp14:sizeRelV>
-              </wp:anchor>
-            </w:drawing>
-          </mc:Choice>
-          <mc:Fallback>
-            <w:pict>
-              <v:shapetype w14:anchorId="0BAC1CB1" id="_x0000_t202" coordsize="21600,21600" o:spt="202" path="m,l,21600r21600,l21600,xe">
-                <v:stroke joinstyle="miter"/>
-                <v:path gradientshapeok="t" o:connecttype="rect"/>
-              </v:shapetype>
-              <v:shape id="Casella di testo 2" o:spid="_x0000_s1026" type="#_x0000_t202" style="position:absolute;left:0;text-align:left;margin-left:74.7pt;margin-top:12pt;width:185.9pt;height:16.7pt;z-index:251689984;visibility:visible;mso-wrap-style:square;mso-width-percent:400;mso-height-percent:0;mso-wrap-distance-left:9pt;mso-wrap-distance-top:3.6pt;mso-wrap-distance-right:9pt;mso-wrap-distance-bottom:3.6pt;mso-position-horizontal:absolute;mso-position-horizontal-relative:text;mso-position-vertical:absolute;mso-position-vertical-relative:text;mso-width-percent:400;mso-height-percent:0;mso-width-relative:margin;mso-height-relative:margin;v-text-anchor:top" o:gfxdata="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" filled="f" stroked="f">
-                <v:textbox inset="0,0,0,0">
-                  <w:txbxContent>
-                    <w:p/>
-                  </w:txbxContent>
-                </v:textbox>
-                <w10:wrap type="square"/>
-              </v:shape>
-            </w:pict>
-          </mc:Fallback>
-        </mc:AlternateContent>
-      </w:r>
-    </w:p>
-    <w:p>
-      <w:pPr>
-        <w:rPr>
-          <w:sz w:val="28"/>
-          <w:szCs w:val="28"/>
-        </w:rPr>
-      </w:pPr>
     </w:p>
     <w:p>
       <w:pPr>
@@ -5801,6 +5747,15 @@
           <w:szCs w:val="28"/>
         </w:rPr>
       </w:pPr>
+    </w:p>
+    <w:p>
+      <w:pPr>
+        <w:jc w:val="both"/>
+        <w:rPr>
+          <w:sz w:val="28"/>
+          <w:szCs w:val="28"/>
+        </w:rPr>
+      </w:pPr>
       <w:r>
         <w:rPr>
           <w:sz w:val="28"/>
@@ -6050,32 +6005,63 @@
           <w:sz w:val="28"/>
           <w:szCs w:val="28"/>
         </w:rPr>
-        <w:t>A Comment is written by one User and it refers to one Post. Users can make many Comments and there can be many Comments behind a Post.</w:t>
-      </w:r>
-    </w:p>
-    <w:p>
-      <w:pPr>
-        <w:jc w:val="both"/>
-        <w:rPr>
-          <w:sz w:val="28"/>
-          <w:szCs w:val="28"/>
-        </w:rPr>
-      </w:pPr>
-    </w:p>
-    <w:p>
-      <w:pPr>
-        <w:jc w:val="both"/>
-        <w:rPr>
-          <w:sz w:val="28"/>
-          <w:szCs w:val="28"/>
-        </w:rPr>
-      </w:pPr>
-      <w:r>
-        <w:rPr>
-          <w:sz w:val="28"/>
-          <w:szCs w:val="28"/>
-        </w:rPr>
-        <w:t>An Answer relative to a Comment is given by one User. Users can add any Answers and a Comment can be answered many times.</w:t>
+        <w:t>A</w:t>
+      </w:r>
+      <w:r>
+        <w:rPr>
+          <w:sz w:val="28"/>
+          <w:szCs w:val="28"/>
+        </w:rPr>
+        <w:t xml:space="preserve">n answer </w:t>
+      </w:r>
+      <w:r>
+        <w:rPr>
+          <w:sz w:val="28"/>
+          <w:szCs w:val="28"/>
+        </w:rPr>
+        <w:t xml:space="preserve">is written by one User and it refers to one Post. Users can </w:t>
+      </w:r>
+      <w:r>
+        <w:rPr>
+          <w:sz w:val="28"/>
+          <w:szCs w:val="28"/>
+        </w:rPr>
+        <w:t>submit</w:t>
+      </w:r>
+      <w:r>
+        <w:rPr>
+          <w:sz w:val="28"/>
+          <w:szCs w:val="28"/>
+        </w:rPr>
+        <w:t xml:space="preserve"> many </w:t>
+      </w:r>
+      <w:r>
+        <w:rPr>
+          <w:sz w:val="28"/>
+          <w:szCs w:val="28"/>
+        </w:rPr>
+        <w:t>Answers</w:t>
+      </w:r>
+      <w:r>
+        <w:rPr>
+          <w:sz w:val="28"/>
+          <w:szCs w:val="28"/>
+        </w:rPr>
+        <w:t xml:space="preserve"> and there can be many </w:t>
+      </w:r>
+      <w:r>
+        <w:rPr>
+          <w:sz w:val="28"/>
+          <w:szCs w:val="28"/>
+        </w:rPr>
+        <w:t>Answers</w:t>
+      </w:r>
+      <w:r>
+        <w:rPr>
+          <w:sz w:val="28"/>
+          <w:szCs w:val="28"/>
+        </w:rPr>
+        <w:t xml:space="preserve"> behind a Post.</w:t>
       </w:r>
     </w:p>
     <w:p>
@@ -6265,7 +6251,7 @@
           <w:szCs w:val="28"/>
           <w:lang w:val="en-US"/>
         </w:rPr>
-        <w:t>Create a new Comment</w:t>
+        <w:t>Create a new Answer</w:t>
       </w:r>
     </w:p>
     <w:p>
@@ -6289,7 +6275,7 @@
           <w:szCs w:val="28"/>
           <w:lang w:val="en-US"/>
         </w:rPr>
-        <w:t>Create a new Answer</w:t>
+        <w:t>Create a follow relationship</w:t>
       </w:r>
     </w:p>
     <w:p>
@@ -6313,7 +6299,7 @@
           <w:szCs w:val="28"/>
           <w:lang w:val="en-US"/>
         </w:rPr>
-        <w:t>Create a follow relationship</w:t>
+        <w:t>Add a Pokémon to the favorites</w:t>
       </w:r>
     </w:p>
     <w:p>
@@ -6337,7 +6323,16 @@
           <w:szCs w:val="28"/>
           <w:lang w:val="en-US"/>
         </w:rPr>
-        <w:t>Add a Pokémon to the favorites</w:t>
+        <w:t>Retrieve user information</w:t>
+      </w:r>
+      <w:r>
+        <w:rPr>
+          <w:rFonts w:ascii="Times New Roman" w:hAnsi="Times New Roman"/>
+          <w:sz w:val="28"/>
+          <w:szCs w:val="28"/>
+          <w:lang w:val="en-US"/>
+        </w:rPr>
+        <w:t xml:space="preserve"> at login time</w:t>
       </w:r>
     </w:p>
     <w:p>
@@ -6361,16 +6356,7 @@
           <w:szCs w:val="28"/>
           <w:lang w:val="en-US"/>
         </w:rPr>
-        <w:t>Retrieve user information</w:t>
-      </w:r>
-      <w:r>
-        <w:rPr>
-          <w:rFonts w:ascii="Times New Roman" w:hAnsi="Times New Roman"/>
-          <w:sz w:val="28"/>
-          <w:szCs w:val="28"/>
-          <w:lang w:val="en-US"/>
-        </w:rPr>
-        <w:t xml:space="preserve"> at login time</w:t>
+        <w:t>Retrieve a user by username when looking for a new friend</w:t>
       </w:r>
     </w:p>
     <w:p>
@@ -6394,7 +6380,25 @@
           <w:szCs w:val="28"/>
           <w:lang w:val="en-US"/>
         </w:rPr>
-        <w:t>Retrieve a user by username when looking for a new friend</w:t>
+        <w:t>Retri</w:t>
+      </w:r>
+      <w:r>
+        <w:rPr>
+          <w:rFonts w:ascii="Times New Roman" w:hAnsi="Times New Roman"/>
+          <w:sz w:val="28"/>
+          <w:szCs w:val="28"/>
+          <w:lang w:val="en-US"/>
+        </w:rPr>
+        <w:t>e</w:t>
+      </w:r>
+      <w:r>
+        <w:rPr>
+          <w:rFonts w:ascii="Times New Roman" w:hAnsi="Times New Roman"/>
+          <w:sz w:val="28"/>
+          <w:szCs w:val="28"/>
+          <w:lang w:val="en-US"/>
+        </w:rPr>
+        <w:t>ve team information based on user</w:t>
       </w:r>
     </w:p>
     <w:p>
@@ -6418,25 +6422,97 @@
           <w:szCs w:val="28"/>
           <w:lang w:val="en-US"/>
         </w:rPr>
-        <w:t>Retri</w:t>
-      </w:r>
-      <w:r>
-        <w:rPr>
-          <w:rFonts w:ascii="Times New Roman" w:hAnsi="Times New Roman"/>
-          <w:sz w:val="28"/>
-          <w:szCs w:val="28"/>
-          <w:lang w:val="en-US"/>
-        </w:rPr>
-        <w:t>e</w:t>
-      </w:r>
-      <w:r>
-        <w:rPr>
-          <w:rFonts w:ascii="Times New Roman" w:hAnsi="Times New Roman"/>
-          <w:sz w:val="28"/>
-          <w:szCs w:val="28"/>
-          <w:lang w:val="en-US"/>
-        </w:rPr>
-        <w:t>ve team information based on user</w:t>
+        <w:t xml:space="preserve">Retrieve </w:t>
+      </w:r>
+      <w:r>
+        <w:rPr>
+          <w:rFonts w:ascii="Times New Roman" w:hAnsi="Times New Roman"/>
+          <w:sz w:val="28"/>
+          <w:szCs w:val="28"/>
+          <w:lang w:val="en-US"/>
+        </w:rPr>
+        <w:t>P</w:t>
+      </w:r>
+      <w:r>
+        <w:rPr>
+          <w:rFonts w:ascii="Times New Roman" w:hAnsi="Times New Roman"/>
+          <w:sz w:val="28"/>
+          <w:szCs w:val="28"/>
+          <w:lang w:val="en-US"/>
+        </w:rPr>
+        <w:t>ok</w:t>
+      </w:r>
+      <w:r>
+        <w:rPr>
+          <w:rFonts w:ascii="Times New Roman" w:hAnsi="Times New Roman"/>
+          <w:sz w:val="28"/>
+          <w:szCs w:val="28"/>
+          <w:lang w:val="en-US"/>
+        </w:rPr>
+        <w:t>é</w:t>
+      </w:r>
+      <w:r>
+        <w:rPr>
+          <w:rFonts w:ascii="Times New Roman" w:hAnsi="Times New Roman"/>
+          <w:sz w:val="28"/>
+          <w:szCs w:val="28"/>
+          <w:lang w:val="en-US"/>
+        </w:rPr>
+        <w:t>mon</w:t>
+      </w:r>
+      <w:r>
+        <w:rPr>
+          <w:rFonts w:ascii="Times New Roman" w:hAnsi="Times New Roman"/>
+          <w:sz w:val="28"/>
+          <w:szCs w:val="28"/>
+          <w:lang w:val="en-US"/>
+        </w:rPr>
+        <w:t xml:space="preserve"> </w:t>
+      </w:r>
+      <w:r>
+        <w:rPr>
+          <w:rFonts w:ascii="Times New Roman" w:hAnsi="Times New Roman"/>
+          <w:sz w:val="28"/>
+          <w:szCs w:val="28"/>
+          <w:lang w:val="en-US"/>
+        </w:rPr>
+        <w:t xml:space="preserve">information </w:t>
+      </w:r>
+      <w:r>
+        <w:rPr>
+          <w:rFonts w:ascii="Times New Roman" w:hAnsi="Times New Roman"/>
+          <w:sz w:val="28"/>
+          <w:szCs w:val="28"/>
+          <w:lang w:val="en-US"/>
+        </w:rPr>
+        <w:t>using</w:t>
+      </w:r>
+      <w:r>
+        <w:rPr>
+          <w:rFonts w:ascii="Times New Roman" w:hAnsi="Times New Roman"/>
+          <w:sz w:val="28"/>
+          <w:szCs w:val="28"/>
+          <w:lang w:val="en-US"/>
+        </w:rPr>
+        <w:t xml:space="preserve"> </w:t>
+      </w:r>
+      <w:r>
+        <w:rPr>
+          <w:rFonts w:ascii="Times New Roman" w:hAnsi="Times New Roman"/>
+          <w:sz w:val="28"/>
+          <w:szCs w:val="28"/>
+          <w:lang w:val="en-US"/>
+        </w:rPr>
+        <w:t>several</w:t>
+      </w:r>
+      <w:r>
+        <w:rPr>
+          <w:rFonts w:ascii="Times New Roman" w:hAnsi="Times New Roman"/>
+          <w:sz w:val="28"/>
+          <w:szCs w:val="28"/>
+          <w:lang w:val="en-US"/>
+        </w:rPr>
+        <w:t xml:space="preserve"> filters</w:t>
       </w:r>
     </w:p>
     <w:p>
@@ -6460,97 +6536,7 @@
           <w:szCs w:val="28"/>
           <w:lang w:val="en-US"/>
         </w:rPr>
-        <w:t xml:space="preserve">Retrieve </w:t>
-      </w:r>
-      <w:r>
-        <w:rPr>
-          <w:rFonts w:ascii="Times New Roman" w:hAnsi="Times New Roman"/>
-          <w:sz w:val="28"/>
-          <w:szCs w:val="28"/>
-          <w:lang w:val="en-US"/>
-        </w:rPr>
-        <w:t>P</w:t>
-      </w:r>
-      <w:r>
-        <w:rPr>
-          <w:rFonts w:ascii="Times New Roman" w:hAnsi="Times New Roman"/>
-          <w:sz w:val="28"/>
-          <w:szCs w:val="28"/>
-          <w:lang w:val="en-US"/>
-        </w:rPr>
-        <w:t>ok</w:t>
-      </w:r>
-      <w:r>
-        <w:rPr>
-          <w:rFonts w:ascii="Times New Roman" w:hAnsi="Times New Roman"/>
-          <w:sz w:val="28"/>
-          <w:szCs w:val="28"/>
-          <w:lang w:val="en-US"/>
-        </w:rPr>
-        <w:t>é</w:t>
-      </w:r>
-      <w:r>
-        <w:rPr>
-          <w:rFonts w:ascii="Times New Roman" w:hAnsi="Times New Roman"/>
-          <w:sz w:val="28"/>
-          <w:szCs w:val="28"/>
-          <w:lang w:val="en-US"/>
-        </w:rPr>
-        <w:t>mon</w:t>
-      </w:r>
-      <w:r>
-        <w:rPr>
-          <w:rFonts w:ascii="Times New Roman" w:hAnsi="Times New Roman"/>
-          <w:sz w:val="28"/>
-          <w:szCs w:val="28"/>
-          <w:lang w:val="en-US"/>
-        </w:rPr>
-        <w:t xml:space="preserve"> </w:t>
-      </w:r>
-      <w:r>
-        <w:rPr>
-          <w:rFonts w:ascii="Times New Roman" w:hAnsi="Times New Roman"/>
-          <w:sz w:val="28"/>
-          <w:szCs w:val="28"/>
-          <w:lang w:val="en-US"/>
-        </w:rPr>
-        <w:t xml:space="preserve">information </w:t>
-      </w:r>
-      <w:r>
-        <w:rPr>
-          <w:rFonts w:ascii="Times New Roman" w:hAnsi="Times New Roman"/>
-          <w:sz w:val="28"/>
-          <w:szCs w:val="28"/>
-          <w:lang w:val="en-US"/>
-        </w:rPr>
-        <w:t>using</w:t>
-      </w:r>
-      <w:r>
-        <w:rPr>
-          <w:rFonts w:ascii="Times New Roman" w:hAnsi="Times New Roman"/>
-          <w:sz w:val="28"/>
-          <w:szCs w:val="28"/>
-          <w:lang w:val="en-US"/>
-        </w:rPr>
-        <w:t xml:space="preserve"> </w:t>
-      </w:r>
-      <w:r>
-        <w:rPr>
-          <w:rFonts w:ascii="Times New Roman" w:hAnsi="Times New Roman"/>
-          <w:sz w:val="28"/>
-          <w:szCs w:val="28"/>
-          <w:lang w:val="en-US"/>
-        </w:rPr>
-        <w:t>several</w:t>
-      </w:r>
-      <w:r>
-        <w:rPr>
-          <w:rFonts w:ascii="Times New Roman" w:hAnsi="Times New Roman"/>
-          <w:sz w:val="28"/>
-          <w:szCs w:val="28"/>
-          <w:lang w:val="en-US"/>
-        </w:rPr>
-        <w:t xml:space="preserve"> filters</w:t>
+        <w:t>Retrieve recommended users</w:t>
       </w:r>
     </w:p>
     <w:p>
@@ -6574,7 +6560,7 @@
           <w:szCs w:val="28"/>
           <w:lang w:val="en-US"/>
         </w:rPr>
-        <w:t>Retrieve recommended users</w:t>
+        <w:t>Retrieve list of a user’s friends</w:t>
       </w:r>
     </w:p>
     <w:p>
@@ -6598,7 +6584,7 @@
           <w:szCs w:val="28"/>
           <w:lang w:val="en-US"/>
         </w:rPr>
-        <w:t>Retrieve list of a user’s friends</w:t>
+        <w:t>Retrieve a Pokémon by name when trying to catch it</w:t>
       </w:r>
     </w:p>
     <w:p>
@@ -6622,7 +6608,7 @@
           <w:szCs w:val="28"/>
           <w:lang w:val="en-US"/>
         </w:rPr>
-        <w:t>Retrieve a Pokémon by name when trying to catch it</w:t>
+        <w:t>Retrieve all the posts relative to a Pokémon</w:t>
       </w:r>
     </w:p>
     <w:p>
@@ -6646,7 +6632,7 @@
           <w:szCs w:val="28"/>
           <w:lang w:val="en-US"/>
         </w:rPr>
-        <w:t>Retrieve all the posts relative to a Pokémon</w:t>
+        <w:t>Retrieve all the comments to a post</w:t>
       </w:r>
     </w:p>
     <w:p>
@@ -6670,7 +6656,7 @@
           <w:szCs w:val="28"/>
           <w:lang w:val="en-US"/>
         </w:rPr>
-        <w:t>Retrieve all the comments to a post</w:t>
+        <w:t>Retrieve all the answers to a comment</w:t>
       </w:r>
     </w:p>
     <w:p>
@@ -6694,7 +6680,7 @@
           <w:szCs w:val="28"/>
           <w:lang w:val="en-US"/>
         </w:rPr>
-        <w:t>Retrieve all the answers to a comment</w:t>
+        <w:t xml:space="preserve">Retrieve user’s favorite Pokémon </w:t>
       </w:r>
     </w:p>
     <w:p>
@@ -6718,7 +6704,7 @@
           <w:szCs w:val="28"/>
           <w:lang w:val="en-US"/>
         </w:rPr>
-        <w:t xml:space="preserve">Retrieve user’s favorite Pokémon </w:t>
+        <w:t>Modify user settings (email, password, country)</w:t>
       </w:r>
     </w:p>
     <w:p>
@@ -6742,7 +6728,7 @@
           <w:szCs w:val="28"/>
           <w:lang w:val="en-US"/>
         </w:rPr>
-        <w:t>Modify user settings (email, password, country)</w:t>
+        <w:t>Update team’s name</w:t>
       </w:r>
     </w:p>
     <w:p>
@@ -6766,7 +6752,7 @@
           <w:szCs w:val="28"/>
           <w:lang w:val="en-US"/>
         </w:rPr>
-        <w:t>Update team’s name</w:t>
+        <w:t>Update team’s points</w:t>
       </w:r>
     </w:p>
     <w:p>
@@ -6790,7 +6776,45 @@
           <w:szCs w:val="28"/>
           <w:lang w:val="en-US"/>
         </w:rPr>
-        <w:t>Update team’s points</w:t>
+        <w:t xml:space="preserve">Update Pokémon’ </w:t>
+      </w:r>
+      <w:r>
+        <w:rPr>
+          <w:rFonts w:ascii="Times New Roman" w:hAnsi="Times New Roman"/>
+          <w:i/>
+          <w:iCs/>
+          <w:sz w:val="28"/>
+          <w:szCs w:val="28"/>
+          <w:lang w:val="en-US"/>
+        </w:rPr>
+        <w:t>catch rates</w:t>
+      </w:r>
+      <w:r>
+        <w:rPr>
+          <w:rFonts w:ascii="Times New Roman" w:hAnsi="Times New Roman"/>
+          <w:sz w:val="28"/>
+          <w:szCs w:val="28"/>
+          <w:lang w:val="en-US"/>
+        </w:rPr>
+        <w:t xml:space="preserve"> </w:t>
+      </w:r>
+      <w:r>
+        <w:rPr>
+          <w:rFonts w:ascii="Times New Roman" w:hAnsi="Times New Roman"/>
+          <w:sz w:val="28"/>
+          <w:szCs w:val="28"/>
+          <w:lang w:val="en-US"/>
+        </w:rPr>
+        <w:sym w:font="Wingdings" w:char="F0E0"/>
+      </w:r>
+      <w:r>
+        <w:rPr>
+          <w:rFonts w:ascii="Times New Roman" w:hAnsi="Times New Roman"/>
+          <w:sz w:val="28"/>
+          <w:szCs w:val="28"/>
+          <w:lang w:val="en-US"/>
+        </w:rPr>
+        <w:t>Analytics: find % of users that own that Pokémon</w:t>
       </w:r>
     </w:p>
     <w:p>
@@ -6814,7 +6838,220 @@
           <w:szCs w:val="28"/>
           <w:lang w:val="en-US"/>
         </w:rPr>
-        <w:t xml:space="preserve">Update Pokémon’ </w:t>
+        <w:t xml:space="preserve">Remove a user </w:t>
+      </w:r>
+      <w:r>
+        <w:rPr>
+          <w:rFonts w:ascii="Times New Roman" w:hAnsi="Times New Roman"/>
+          <w:sz w:val="28"/>
+          <w:szCs w:val="28"/>
+          <w:lang w:val="en-US"/>
+        </w:rPr>
+        <w:t xml:space="preserve">(admin </w:t>
+      </w:r>
+      <w:r>
+        <w:rPr>
+          <w:rFonts w:ascii="Times New Roman" w:hAnsi="Times New Roman"/>
+          <w:sz w:val="28"/>
+          <w:szCs w:val="28"/>
+          <w:lang w:val="en-US"/>
+        </w:rPr>
+        <w:t>only</w:t>
+      </w:r>
+      <w:r>
+        <w:rPr>
+          <w:rFonts w:ascii="Times New Roman" w:hAnsi="Times New Roman"/>
+          <w:sz w:val="28"/>
+          <w:szCs w:val="28"/>
+          <w:lang w:val="en-US"/>
+        </w:rPr>
+        <w:t>)</w:t>
+      </w:r>
+    </w:p>
+    <w:p>
+      <w:pPr>
+        <w:pStyle w:val="Corpo"/>
+        <w:numPr>
+          <w:ilvl w:val="0"/>
+          <w:numId w:val="2"/>
+        </w:numPr>
+        <w:rPr>
+          <w:rFonts w:ascii="Times New Roman" w:hAnsi="Times New Roman"/>
+          <w:sz w:val="28"/>
+          <w:szCs w:val="28"/>
+          <w:lang w:val="en-US"/>
+        </w:rPr>
+      </w:pPr>
+      <w:r>
+        <w:rPr>
+          <w:rFonts w:ascii="Times New Roman" w:hAnsi="Times New Roman"/>
+          <w:sz w:val="28"/>
+          <w:szCs w:val="28"/>
+          <w:lang w:val="en-US"/>
+        </w:rPr>
+        <w:t>Remove a Pokémon (admin only)</w:t>
+      </w:r>
+    </w:p>
+    <w:p>
+      <w:pPr>
+        <w:pStyle w:val="Corpo"/>
+        <w:numPr>
+          <w:ilvl w:val="0"/>
+          <w:numId w:val="2"/>
+        </w:numPr>
+        <w:rPr>
+          <w:rFonts w:ascii="Times New Roman" w:hAnsi="Times New Roman"/>
+          <w:sz w:val="28"/>
+          <w:szCs w:val="28"/>
+          <w:lang w:val="en-US"/>
+        </w:rPr>
+      </w:pPr>
+      <w:r>
+        <w:rPr>
+          <w:rFonts w:ascii="Times New Roman" w:hAnsi="Times New Roman"/>
+          <w:sz w:val="28"/>
+          <w:szCs w:val="28"/>
+          <w:lang w:val="en-US"/>
+        </w:rPr>
+        <w:t>Remove a post (only admin and post’s owner)</w:t>
+      </w:r>
+    </w:p>
+    <w:p>
+      <w:pPr>
+        <w:pStyle w:val="Corpo"/>
+        <w:numPr>
+          <w:ilvl w:val="0"/>
+          <w:numId w:val="2"/>
+        </w:numPr>
+        <w:rPr>
+          <w:rFonts w:ascii="Times New Roman" w:hAnsi="Times New Roman"/>
+          <w:sz w:val="28"/>
+          <w:szCs w:val="28"/>
+          <w:lang w:val="en-US"/>
+        </w:rPr>
+      </w:pPr>
+      <w:r>
+        <w:rPr>
+          <w:rFonts w:ascii="Times New Roman" w:hAnsi="Times New Roman"/>
+          <w:sz w:val="28"/>
+          <w:szCs w:val="28"/>
+          <w:lang w:val="en-US"/>
+        </w:rPr>
+        <w:t>Remove a follow relationship</w:t>
+      </w:r>
+    </w:p>
+    <w:p>
+      <w:pPr>
+        <w:pStyle w:val="Corpo"/>
+        <w:numPr>
+          <w:ilvl w:val="0"/>
+          <w:numId w:val="2"/>
+        </w:numPr>
+        <w:rPr>
+          <w:rFonts w:ascii="Times New Roman" w:hAnsi="Times New Roman"/>
+          <w:sz w:val="28"/>
+          <w:szCs w:val="28"/>
+          <w:lang w:val="en-US"/>
+        </w:rPr>
+      </w:pPr>
+      <w:r>
+        <w:rPr>
+          <w:rFonts w:ascii="Times New Roman" w:hAnsi="Times New Roman"/>
+          <w:sz w:val="28"/>
+          <w:szCs w:val="28"/>
+          <w:lang w:val="en-US"/>
+        </w:rPr>
+        <w:t>Remove a Pokémon from the favorite ones</w:t>
+      </w:r>
+    </w:p>
+    <w:p>
+      <w:pPr>
+        <w:pStyle w:val="Corpo"/>
+        <w:numPr>
+          <w:ilvl w:val="0"/>
+          <w:numId w:val="2"/>
+        </w:numPr>
+        <w:rPr>
+          <w:rFonts w:ascii="Times New Roman" w:hAnsi="Times New Roman"/>
+          <w:sz w:val="28"/>
+          <w:szCs w:val="28"/>
+          <w:lang w:val="en-US"/>
+        </w:rPr>
+      </w:pPr>
+      <w:r>
+        <w:rPr>
+          <w:rFonts w:ascii="Times New Roman" w:hAnsi="Times New Roman"/>
+          <w:sz w:val="28"/>
+          <w:szCs w:val="28"/>
+          <w:lang w:val="en-US"/>
+        </w:rPr>
+        <w:t xml:space="preserve">Analytics: </w:t>
+      </w:r>
+      <w:r>
+        <w:rPr>
+          <w:rFonts w:ascii="Times New Roman" w:hAnsi="Times New Roman"/>
+          <w:sz w:val="28"/>
+          <w:szCs w:val="28"/>
+          <w:lang w:val="en-US"/>
+        </w:rPr>
+        <w:t>ranking of most popular Pokémon in world/each country</w:t>
+      </w:r>
+    </w:p>
+    <w:p>
+      <w:pPr>
+        <w:pStyle w:val="Corpo"/>
+        <w:numPr>
+          <w:ilvl w:val="0"/>
+          <w:numId w:val="2"/>
+        </w:numPr>
+        <w:rPr>
+          <w:rFonts w:ascii="Times New Roman" w:hAnsi="Times New Roman"/>
+          <w:sz w:val="28"/>
+          <w:szCs w:val="28"/>
+          <w:lang w:val="en-US"/>
+        </w:rPr>
+      </w:pPr>
+      <w:r>
+        <w:rPr>
+          <w:rFonts w:ascii="Times New Roman" w:hAnsi="Times New Roman"/>
+          <w:sz w:val="28"/>
+          <w:szCs w:val="28"/>
+          <w:lang w:val="en-US"/>
+        </w:rPr>
+        <w:t xml:space="preserve">Analytics: </w:t>
+      </w:r>
+      <w:r>
+        <w:rPr>
+          <w:rFonts w:ascii="Times New Roman" w:hAnsi="Times New Roman"/>
+          <w:sz w:val="28"/>
+          <w:szCs w:val="28"/>
+          <w:lang w:val="en-US"/>
+        </w:rPr>
+        <w:t>ranking of best teams in the world/each country/among friends</w:t>
+      </w:r>
+    </w:p>
+    <w:p>
+      <w:pPr>
+        <w:pStyle w:val="Corpo"/>
+        <w:numPr>
+          <w:ilvl w:val="0"/>
+          <w:numId w:val="2"/>
+        </w:numPr>
+        <w:rPr>
+          <w:rFonts w:ascii="Times New Roman" w:hAnsi="Times New Roman"/>
+          <w:sz w:val="28"/>
+          <w:szCs w:val="28"/>
+          <w:lang w:val="en-US"/>
+        </w:rPr>
+      </w:pPr>
+      <w:r>
+        <w:rPr>
+          <w:rFonts w:ascii="Times New Roman" w:hAnsi="Times New Roman"/>
+          <w:sz w:val="28"/>
+          <w:szCs w:val="28"/>
+          <w:lang w:val="en-US"/>
+        </w:rPr>
+        <w:t xml:space="preserve">Analytics: evolution on time of a Pokémon </w:t>
       </w:r>
       <w:r>
         <w:rPr>
@@ -6825,34 +7062,7 @@
           <w:szCs w:val="28"/>
           <w:lang w:val="en-US"/>
         </w:rPr>
-        <w:t>catch rates</w:t>
-      </w:r>
-      <w:r>
-        <w:rPr>
-          <w:rFonts w:ascii="Times New Roman" w:hAnsi="Times New Roman"/>
-          <w:sz w:val="28"/>
-          <w:szCs w:val="28"/>
-          <w:lang w:val="en-US"/>
-        </w:rPr>
-        <w:t xml:space="preserve"> </w:t>
-      </w:r>
-      <w:r>
-        <w:rPr>
-          <w:rFonts w:ascii="Times New Roman" w:hAnsi="Times New Roman"/>
-          <w:sz w:val="28"/>
-          <w:szCs w:val="28"/>
-          <w:lang w:val="en-US"/>
-        </w:rPr>
-        <w:sym w:font="Wingdings" w:char="F0E0"/>
-      </w:r>
-      <w:r>
-        <w:rPr>
-          <w:rFonts w:ascii="Times New Roman" w:hAnsi="Times New Roman"/>
-          <w:sz w:val="28"/>
-          <w:szCs w:val="28"/>
-          <w:lang w:val="en-US"/>
-        </w:rPr>
-        <w:t>Analytics: find % of users that own that Pokémon</w:t>
+        <w:t>catch rate</w:t>
       </w:r>
     </w:p>
     <w:p>
@@ -6876,254 +7086,6 @@
           <w:szCs w:val="28"/>
           <w:lang w:val="en-US"/>
         </w:rPr>
-        <w:t xml:space="preserve">Remove a user </w:t>
-      </w:r>
-      <w:r>
-        <w:rPr>
-          <w:rFonts w:ascii="Times New Roman" w:hAnsi="Times New Roman"/>
-          <w:sz w:val="28"/>
-          <w:szCs w:val="28"/>
-          <w:lang w:val="en-US"/>
-        </w:rPr>
-        <w:t xml:space="preserve">(admin </w:t>
-      </w:r>
-      <w:r>
-        <w:rPr>
-          <w:rFonts w:ascii="Times New Roman" w:hAnsi="Times New Roman"/>
-          <w:sz w:val="28"/>
-          <w:szCs w:val="28"/>
-          <w:lang w:val="en-US"/>
-        </w:rPr>
-        <w:t>only</w:t>
-      </w:r>
-      <w:r>
-        <w:rPr>
-          <w:rFonts w:ascii="Times New Roman" w:hAnsi="Times New Roman"/>
-          <w:sz w:val="28"/>
-          <w:szCs w:val="28"/>
-          <w:lang w:val="en-US"/>
-        </w:rPr>
-        <w:t>)</w:t>
-      </w:r>
-    </w:p>
-    <w:p>
-      <w:pPr>
-        <w:pStyle w:val="Corpo"/>
-        <w:numPr>
-          <w:ilvl w:val="0"/>
-          <w:numId w:val="2"/>
-        </w:numPr>
-        <w:rPr>
-          <w:rFonts w:ascii="Times New Roman" w:hAnsi="Times New Roman"/>
-          <w:sz w:val="28"/>
-          <w:szCs w:val="28"/>
-          <w:lang w:val="en-US"/>
-        </w:rPr>
-      </w:pPr>
-      <w:r>
-        <w:rPr>
-          <w:rFonts w:ascii="Times New Roman" w:hAnsi="Times New Roman"/>
-          <w:sz w:val="28"/>
-          <w:szCs w:val="28"/>
-          <w:lang w:val="en-US"/>
-        </w:rPr>
-        <w:t>Remove a Pokémon (admin only)</w:t>
-      </w:r>
-    </w:p>
-    <w:p>
-      <w:pPr>
-        <w:pStyle w:val="Corpo"/>
-        <w:numPr>
-          <w:ilvl w:val="0"/>
-          <w:numId w:val="2"/>
-        </w:numPr>
-        <w:rPr>
-          <w:rFonts w:ascii="Times New Roman" w:hAnsi="Times New Roman"/>
-          <w:sz w:val="28"/>
-          <w:szCs w:val="28"/>
-          <w:lang w:val="en-US"/>
-        </w:rPr>
-      </w:pPr>
-      <w:r>
-        <w:rPr>
-          <w:rFonts w:ascii="Times New Roman" w:hAnsi="Times New Roman"/>
-          <w:sz w:val="28"/>
-          <w:szCs w:val="28"/>
-          <w:lang w:val="en-US"/>
-        </w:rPr>
-        <w:t>Remove a post (only admin and post’s owner)</w:t>
-      </w:r>
-    </w:p>
-    <w:p>
-      <w:pPr>
-        <w:pStyle w:val="Corpo"/>
-        <w:numPr>
-          <w:ilvl w:val="0"/>
-          <w:numId w:val="2"/>
-        </w:numPr>
-        <w:rPr>
-          <w:rFonts w:ascii="Times New Roman" w:hAnsi="Times New Roman"/>
-          <w:sz w:val="28"/>
-          <w:szCs w:val="28"/>
-          <w:lang w:val="en-US"/>
-        </w:rPr>
-      </w:pPr>
-      <w:r>
-        <w:rPr>
-          <w:rFonts w:ascii="Times New Roman" w:hAnsi="Times New Roman"/>
-          <w:sz w:val="28"/>
-          <w:szCs w:val="28"/>
-          <w:lang w:val="en-US"/>
-        </w:rPr>
-        <w:t>Remove a follow relationship</w:t>
-      </w:r>
-    </w:p>
-    <w:p>
-      <w:pPr>
-        <w:pStyle w:val="Corpo"/>
-        <w:numPr>
-          <w:ilvl w:val="0"/>
-          <w:numId w:val="2"/>
-        </w:numPr>
-        <w:rPr>
-          <w:rFonts w:ascii="Times New Roman" w:hAnsi="Times New Roman"/>
-          <w:sz w:val="28"/>
-          <w:szCs w:val="28"/>
-          <w:lang w:val="en-US"/>
-        </w:rPr>
-      </w:pPr>
-      <w:r>
-        <w:rPr>
-          <w:rFonts w:ascii="Times New Roman" w:hAnsi="Times New Roman"/>
-          <w:sz w:val="28"/>
-          <w:szCs w:val="28"/>
-          <w:lang w:val="en-US"/>
-        </w:rPr>
-        <w:t>Remove a Pokémon from the favorite ones</w:t>
-      </w:r>
-    </w:p>
-    <w:p>
-      <w:pPr>
-        <w:pStyle w:val="Corpo"/>
-        <w:numPr>
-          <w:ilvl w:val="0"/>
-          <w:numId w:val="2"/>
-        </w:numPr>
-        <w:rPr>
-          <w:rFonts w:ascii="Times New Roman" w:hAnsi="Times New Roman"/>
-          <w:sz w:val="28"/>
-          <w:szCs w:val="28"/>
-          <w:lang w:val="en-US"/>
-        </w:rPr>
-      </w:pPr>
-      <w:r>
-        <w:rPr>
-          <w:rFonts w:ascii="Times New Roman" w:hAnsi="Times New Roman"/>
-          <w:sz w:val="28"/>
-          <w:szCs w:val="28"/>
-          <w:lang w:val="en-US"/>
-        </w:rPr>
-        <w:t xml:space="preserve">Analytics: </w:t>
-      </w:r>
-      <w:r>
-        <w:rPr>
-          <w:rFonts w:ascii="Times New Roman" w:hAnsi="Times New Roman"/>
-          <w:sz w:val="28"/>
-          <w:szCs w:val="28"/>
-          <w:lang w:val="en-US"/>
-        </w:rPr>
-        <w:t>ranking of most popular Pokémon in world/each country/among friends</w:t>
-      </w:r>
-    </w:p>
-    <w:p>
-      <w:pPr>
-        <w:pStyle w:val="Corpo"/>
-        <w:numPr>
-          <w:ilvl w:val="0"/>
-          <w:numId w:val="2"/>
-        </w:numPr>
-        <w:rPr>
-          <w:rFonts w:ascii="Times New Roman" w:hAnsi="Times New Roman"/>
-          <w:sz w:val="28"/>
-          <w:szCs w:val="28"/>
-          <w:lang w:val="en-US"/>
-        </w:rPr>
-      </w:pPr>
-      <w:r>
-        <w:rPr>
-          <w:rFonts w:ascii="Times New Roman" w:hAnsi="Times New Roman"/>
-          <w:sz w:val="28"/>
-          <w:szCs w:val="28"/>
-          <w:lang w:val="en-US"/>
-        </w:rPr>
-        <w:t xml:space="preserve">Analytics: </w:t>
-      </w:r>
-      <w:r>
-        <w:rPr>
-          <w:rFonts w:ascii="Times New Roman" w:hAnsi="Times New Roman"/>
-          <w:sz w:val="28"/>
-          <w:szCs w:val="28"/>
-          <w:lang w:val="en-US"/>
-        </w:rPr>
-        <w:t>ranking of best teams in the world/each country/among friends</w:t>
-      </w:r>
-    </w:p>
-    <w:p>
-      <w:pPr>
-        <w:pStyle w:val="Corpo"/>
-        <w:numPr>
-          <w:ilvl w:val="0"/>
-          <w:numId w:val="2"/>
-        </w:numPr>
-        <w:rPr>
-          <w:rFonts w:ascii="Times New Roman" w:hAnsi="Times New Roman"/>
-          <w:sz w:val="28"/>
-          <w:szCs w:val="28"/>
-          <w:lang w:val="en-US"/>
-        </w:rPr>
-      </w:pPr>
-      <w:r>
-        <w:rPr>
-          <w:rFonts w:ascii="Times New Roman" w:hAnsi="Times New Roman"/>
-          <w:sz w:val="28"/>
-          <w:szCs w:val="28"/>
-          <w:lang w:val="en-US"/>
-        </w:rPr>
-        <w:t xml:space="preserve">Analytics: evolution on time of a Pokémon </w:t>
-      </w:r>
-      <w:r>
-        <w:rPr>
-          <w:rFonts w:ascii="Times New Roman" w:hAnsi="Times New Roman"/>
-          <w:i/>
-          <w:iCs/>
-          <w:sz w:val="28"/>
-          <w:szCs w:val="28"/>
-          <w:lang w:val="en-US"/>
-        </w:rPr>
-        <w:t>catch rate</w:t>
-      </w:r>
-    </w:p>
-    <w:p>
-      <w:pPr>
-        <w:pStyle w:val="Corpo"/>
-        <w:numPr>
-          <w:ilvl w:val="0"/>
-          <w:numId w:val="2"/>
-        </w:numPr>
-        <w:rPr>
-          <w:rFonts w:ascii="Times New Roman" w:hAnsi="Times New Roman"/>
-          <w:sz w:val="28"/>
-          <w:szCs w:val="28"/>
-          <w:lang w:val="en-US"/>
-        </w:rPr>
-      </w:pPr>
-      <w:r>
-        <w:rPr>
-          <w:rFonts w:ascii="Times New Roman" w:hAnsi="Times New Roman"/>
-          <w:sz w:val="28"/>
-          <w:szCs w:val="28"/>
-          <w:lang w:val="en-US"/>
-        </w:rPr>
         <w:t xml:space="preserve">Analytics: evolution on time of </w:t>
       </w:r>
       <w:r>
@@ -7434,6 +7396,9 @@
       </w:r>
     </w:p>
     <w:p>
+      <w:pPr>
+        <w:jc w:val="both"/>
+      </w:pPr>
       <w:r>
         <w:t>5.2 Unit Tests</w:t>
       </w:r>
@@ -7450,6 +7415,9 @@
       </w:r>
     </w:p>
     <w:p>
+      <w:pPr>
+        <w:jc w:val="both"/>
+      </w:pPr>
       <w:r>
         <w:t>5.</w:t>
       </w:r>
@@ -7500,7 +7468,6 @@
         <w:docPartUnique/>
       </w:docPartObj>
     </w:sdtPr>
-    <w:sdtEndPr/>
     <w:sdtContent>
       <w:p>
         <w:pPr>

--- a/Documentation/PokeMongo Documentation.docx
+++ b/Documentation/PokeMongo Documentation.docx
@@ -148,6 +148,7 @@
           <w:lang w:val="it-IT"/>
         </w:rPr>
       </w:pPr>
+      <w:proofErr w:type="spellStart"/>
       <w:r>
         <w:rPr>
           <w:i/>
@@ -157,7 +158,29 @@
           <w:szCs w:val="48"/>
           <w:lang w:val="it-IT"/>
         </w:rPr>
-        <w:t>PokeMongo: Project Documentation</w:t>
+        <w:t>PokeMongo</w:t>
+      </w:r>
+      <w:proofErr w:type="spellEnd"/>
+      <w:r>
+        <w:rPr>
+          <w:i/>
+          <w:iCs/>
+          <w:color w:val="4472C4" w:themeColor="accent1"/>
+          <w:sz w:val="48"/>
+          <w:szCs w:val="48"/>
+          <w:lang w:val="it-IT"/>
+        </w:rPr>
+        <w:t xml:space="preserve">: Project </w:t>
+      </w:r>
+      <w:r>
+        <w:rPr>
+          <w:i/>
+          <w:iCs/>
+          <w:color w:val="4472C4" w:themeColor="accent1"/>
+          <w:sz w:val="48"/>
+          <w:szCs w:val="48"/>
+        </w:rPr>
+        <w:t>Documentation</w:t>
       </w:r>
     </w:p>
     <w:p>
@@ -242,8 +265,39 @@
           <w:szCs w:val="40"/>
           <w:lang w:val="it-IT"/>
         </w:rPr>
-        <w:t>Edoardo Fazzari, Mirco Ramo, Olgerti Xhanej</w:t>
-      </w:r>
+        <w:t xml:space="preserve">Edoardo Fazzari, Mirco Ramo, </w:t>
+      </w:r>
+      <w:proofErr w:type="spellStart"/>
+      <w:r>
+        <w:rPr>
+          <w:color w:val="000000" w:themeColor="text1"/>
+          <w:sz w:val="40"/>
+          <w:szCs w:val="40"/>
+          <w:lang w:val="it-IT"/>
+        </w:rPr>
+        <w:t>Olgerti</w:t>
+      </w:r>
+      <w:proofErr w:type="spellEnd"/>
+      <w:r>
+        <w:rPr>
+          <w:color w:val="000000" w:themeColor="text1"/>
+          <w:sz w:val="40"/>
+          <w:szCs w:val="40"/>
+          <w:lang w:val="it-IT"/>
+        </w:rPr>
+        <w:t xml:space="preserve"> </w:t>
+      </w:r>
+      <w:proofErr w:type="spellStart"/>
+      <w:r>
+        <w:rPr>
+          <w:color w:val="000000" w:themeColor="text1"/>
+          <w:sz w:val="40"/>
+          <w:szCs w:val="40"/>
+          <w:lang w:val="it-IT"/>
+        </w:rPr>
+        <w:t>Xhanej</w:t>
+      </w:r>
+      <w:proofErr w:type="spellEnd"/>
     </w:p>
     <w:sdt>
       <w:sdtPr>
@@ -1497,12 +1551,21 @@
           <w:szCs w:val="28"/>
         </w:rPr>
       </w:pPr>
-      <w:r>
-        <w:rPr>
-          <w:sz w:val="28"/>
-          <w:szCs w:val="28"/>
-        </w:rPr>
-        <w:t xml:space="preserve">PokeMongo is a gaming application in which users compete each other to build up the best Team choosing </w:t>
+      <w:proofErr w:type="spellStart"/>
+      <w:r>
+        <w:rPr>
+          <w:sz w:val="28"/>
+          <w:szCs w:val="28"/>
+        </w:rPr>
+        <w:t>PokeMongo</w:t>
+      </w:r>
+      <w:proofErr w:type="spellEnd"/>
+      <w:r>
+        <w:rPr>
+          <w:sz w:val="28"/>
+          <w:szCs w:val="28"/>
+        </w:rPr>
+        <w:t xml:space="preserve"> is a gaming application in which users compete each other to build up the best Team choosing </w:t>
       </w:r>
       <w:r>
         <w:rPr>
@@ -1828,7 +1891,15 @@
           <w:sz w:val="28"/>
           <w:szCs w:val="28"/>
         </w:rPr>
-        <w:t>mon using the Pok</w:t>
+        <w:t xml:space="preserve">mon using the </w:t>
+      </w:r>
+      <w:proofErr w:type="spellStart"/>
+      <w:r>
+        <w:rPr>
+          <w:sz w:val="28"/>
+          <w:szCs w:val="28"/>
+        </w:rPr>
+        <w:t>Pok</w:t>
       </w:r>
       <w:r>
         <w:rPr>
@@ -1842,8 +1913,17 @@
           <w:sz w:val="28"/>
           <w:szCs w:val="28"/>
         </w:rPr>
-        <w:t xml:space="preserve">dex tool, in which he/she can </w:t>
-      </w:r>
+        <w:t>dex</w:t>
+      </w:r>
+      <w:proofErr w:type="spellEnd"/>
+      <w:r>
+        <w:rPr>
+          <w:sz w:val="28"/>
+          <w:szCs w:val="28"/>
+        </w:rPr>
+        <w:t xml:space="preserve"> tool, in which he/she can </w:t>
+      </w:r>
+      <w:proofErr w:type="spellStart"/>
       <w:r>
         <w:rPr>
           <w:sz w:val="28"/>
@@ -1851,6 +1931,7 @@
         </w:rPr>
         <w:t>lookup</w:t>
       </w:r>
+      <w:proofErr w:type="spellEnd"/>
       <w:r>
         <w:rPr>
           <w:sz w:val="28"/>
@@ -2018,8 +2099,9 @@
           <w:sz w:val="28"/>
           <w:szCs w:val="28"/>
         </w:rPr>
-        <w:t>Catch ‘em‘</w:t>
-      </w:r>
+        <w:t>Catch ‘</w:t>
+      </w:r>
+      <w:proofErr w:type="spellStart"/>
       <w:r>
         <w:rPr>
           <w:i/>
@@ -2027,8 +2109,9 @@
           <w:sz w:val="28"/>
           <w:szCs w:val="28"/>
         </w:rPr>
-        <w:t xml:space="preserve"> </w:t>
-      </w:r>
+        <w:t>em</w:t>
+      </w:r>
+      <w:proofErr w:type="spellEnd"/>
       <w:r>
         <w:rPr>
           <w:i/>
@@ -2036,142 +2119,7 @@
           <w:sz w:val="28"/>
           <w:szCs w:val="28"/>
         </w:rPr>
-        <w:t>all</w:t>
-      </w:r>
-      <w:r>
-        <w:rPr>
-          <w:sz w:val="28"/>
-          <w:szCs w:val="28"/>
-        </w:rPr>
-        <w:t xml:space="preserve">, i.e. to </w:t>
-      </w:r>
-      <w:r>
-        <w:rPr>
-          <w:sz w:val="28"/>
-          <w:szCs w:val="28"/>
-        </w:rPr>
-        <w:t>try to get a new</w:t>
-      </w:r>
-      <w:r>
-        <w:rPr>
-          <w:sz w:val="28"/>
-          <w:szCs w:val="28"/>
-        </w:rPr>
-        <w:t xml:space="preserve"> Pok</w:t>
-      </w:r>
-      <w:r>
-        <w:rPr>
-          <w:sz w:val="28"/>
-          <w:szCs w:val="28"/>
-        </w:rPr>
-        <w:t>é</w:t>
-      </w:r>
-      <w:r>
-        <w:rPr>
-          <w:sz w:val="28"/>
-          <w:szCs w:val="28"/>
-        </w:rPr>
-        <w:t>mon in order to create/update his</w:t>
-      </w:r>
-      <w:r>
-        <w:rPr>
-          <w:sz w:val="28"/>
-          <w:szCs w:val="28"/>
-        </w:rPr>
-        <w:t>/her</w:t>
-      </w:r>
-      <w:r>
-        <w:rPr>
-          <w:sz w:val="28"/>
-          <w:szCs w:val="28"/>
-        </w:rPr>
-        <w:t xml:space="preserve"> own team. Thus, it is provided to the user a prefix number of daily Pok</w:t>
-      </w:r>
-      <w:r>
-        <w:rPr>
-          <w:sz w:val="28"/>
-          <w:szCs w:val="28"/>
-        </w:rPr>
-        <w:t>é</w:t>
-      </w:r>
-      <w:r>
-        <w:rPr>
-          <w:sz w:val="28"/>
-          <w:szCs w:val="28"/>
-        </w:rPr>
-        <w:t xml:space="preserve">ball to be used to try to </w:t>
-      </w:r>
-      <w:r>
-        <w:rPr>
-          <w:sz w:val="28"/>
-          <w:szCs w:val="28"/>
-        </w:rPr>
-        <w:t>capture</w:t>
-      </w:r>
-      <w:r>
-        <w:rPr>
-          <w:sz w:val="28"/>
-          <w:szCs w:val="28"/>
-        </w:rPr>
-        <w:t xml:space="preserve"> them.</w:t>
-      </w:r>
-      <w:r>
-        <w:rPr>
-          <w:sz w:val="28"/>
-          <w:szCs w:val="28"/>
-        </w:rPr>
-        <w:t xml:space="preserve"> At each Pok</w:t>
-      </w:r>
-      <w:r>
-        <w:rPr>
-          <w:sz w:val="28"/>
-          <w:szCs w:val="28"/>
-        </w:rPr>
-        <w:t>é</w:t>
-      </w:r>
-      <w:r>
-        <w:rPr>
-          <w:sz w:val="28"/>
-          <w:szCs w:val="28"/>
-        </w:rPr>
-        <w:t xml:space="preserve">mon </w:t>
-      </w:r>
-      <w:r>
-        <w:rPr>
-          <w:sz w:val="28"/>
-          <w:szCs w:val="28"/>
-        </w:rPr>
-        <w:t>is associated a probability to catch it, the higher the Pok</w:t>
-      </w:r>
-      <w:r>
-        <w:rPr>
-          <w:sz w:val="28"/>
-          <w:szCs w:val="28"/>
-        </w:rPr>
-        <w:t>é</w:t>
-      </w:r>
-      <w:r>
-        <w:rPr>
-          <w:sz w:val="28"/>
-          <w:szCs w:val="28"/>
-        </w:rPr>
-        <w:t>mon’s value, the lower the probability.</w:t>
-      </w:r>
-    </w:p>
-    <w:p>
-      <w:pPr>
-        <w:jc w:val="both"/>
-        <w:rPr>
-          <w:sz w:val="28"/>
-          <w:szCs w:val="28"/>
-        </w:rPr>
-      </w:pPr>
-      <w:r>
-        <w:rPr>
-          <w:sz w:val="28"/>
-          <w:szCs w:val="28"/>
-        </w:rPr>
-        <w:t xml:space="preserve">Furthermore, the user can exploit the social network structure of the application to make new friends and discover new Pokémon. Indeed, he/she can search for new friends by username or choosing them among the provided </w:t>
+        <w:t>‘</w:t>
       </w:r>
       <w:r>
         <w:rPr>
@@ -2180,30 +2128,7 @@
           <w:sz w:val="28"/>
           <w:szCs w:val="28"/>
         </w:rPr>
-        <w:t>recommended friends</w:t>
-      </w:r>
-      <w:r>
-        <w:rPr>
-          <w:sz w:val="28"/>
-          <w:szCs w:val="28"/>
-        </w:rPr>
-        <w:t xml:space="preserve"> list.</w:t>
-      </w:r>
-    </w:p>
-    <w:p>
-      <w:pPr>
-        <w:jc w:val="both"/>
-        <w:rPr>
-          <w:sz w:val="28"/>
-          <w:szCs w:val="28"/>
-        </w:rPr>
-      </w:pPr>
-      <w:r>
-        <w:rPr>
-          <w:sz w:val="28"/>
-          <w:szCs w:val="28"/>
-        </w:rPr>
-        <w:t xml:space="preserve">The user can choose his/her favorite Pokémon, obtaining in this way a shortcut to catch it faster, and can </w:t>
+        <w:t xml:space="preserve"> </w:t>
       </w:r>
       <w:r>
         <w:rPr>
@@ -2212,14 +2137,158 @@
           <w:sz w:val="28"/>
           <w:szCs w:val="28"/>
         </w:rPr>
-        <w:t>post</w:t>
-      </w:r>
-      <w:r>
-        <w:rPr>
-          <w:sz w:val="28"/>
-          <w:szCs w:val="28"/>
-        </w:rPr>
-        <w:t xml:space="preserve"> or </w:t>
+        <w:t>all</w:t>
+      </w:r>
+      <w:r>
+        <w:rPr>
+          <w:sz w:val="28"/>
+          <w:szCs w:val="28"/>
+        </w:rPr>
+        <w:t xml:space="preserve">, i.e. to </w:t>
+      </w:r>
+      <w:r>
+        <w:rPr>
+          <w:sz w:val="28"/>
+          <w:szCs w:val="28"/>
+        </w:rPr>
+        <w:t>try to get a new</w:t>
+      </w:r>
+      <w:r>
+        <w:rPr>
+          <w:sz w:val="28"/>
+          <w:szCs w:val="28"/>
+        </w:rPr>
+        <w:t xml:space="preserve"> Pok</w:t>
+      </w:r>
+      <w:r>
+        <w:rPr>
+          <w:sz w:val="28"/>
+          <w:szCs w:val="28"/>
+        </w:rPr>
+        <w:t>é</w:t>
+      </w:r>
+      <w:r>
+        <w:rPr>
+          <w:sz w:val="28"/>
+          <w:szCs w:val="28"/>
+        </w:rPr>
+        <w:t>mon in order to create/update his</w:t>
+      </w:r>
+      <w:r>
+        <w:rPr>
+          <w:sz w:val="28"/>
+          <w:szCs w:val="28"/>
+        </w:rPr>
+        <w:t>/her</w:t>
+      </w:r>
+      <w:r>
+        <w:rPr>
+          <w:sz w:val="28"/>
+          <w:szCs w:val="28"/>
+        </w:rPr>
+        <w:t xml:space="preserve"> own team. Thus, it is provided to the user a prefix number of daily </w:t>
+      </w:r>
+      <w:proofErr w:type="spellStart"/>
+      <w:r>
+        <w:rPr>
+          <w:sz w:val="28"/>
+          <w:szCs w:val="28"/>
+        </w:rPr>
+        <w:t>Pok</w:t>
+      </w:r>
+      <w:r>
+        <w:rPr>
+          <w:sz w:val="28"/>
+          <w:szCs w:val="28"/>
+        </w:rPr>
+        <w:t>é</w:t>
+      </w:r>
+      <w:r>
+        <w:rPr>
+          <w:sz w:val="28"/>
+          <w:szCs w:val="28"/>
+        </w:rPr>
+        <w:t>ball</w:t>
+      </w:r>
+      <w:proofErr w:type="spellEnd"/>
+      <w:r>
+        <w:rPr>
+          <w:sz w:val="28"/>
+          <w:szCs w:val="28"/>
+        </w:rPr>
+        <w:t xml:space="preserve"> to be used to try to </w:t>
+      </w:r>
+      <w:r>
+        <w:rPr>
+          <w:sz w:val="28"/>
+          <w:szCs w:val="28"/>
+        </w:rPr>
+        <w:t>capture</w:t>
+      </w:r>
+      <w:r>
+        <w:rPr>
+          <w:sz w:val="28"/>
+          <w:szCs w:val="28"/>
+        </w:rPr>
+        <w:t xml:space="preserve"> them.</w:t>
+      </w:r>
+      <w:r>
+        <w:rPr>
+          <w:sz w:val="28"/>
+          <w:szCs w:val="28"/>
+        </w:rPr>
+        <w:t xml:space="preserve"> At each Pok</w:t>
+      </w:r>
+      <w:r>
+        <w:rPr>
+          <w:sz w:val="28"/>
+          <w:szCs w:val="28"/>
+        </w:rPr>
+        <w:t>é</w:t>
+      </w:r>
+      <w:r>
+        <w:rPr>
+          <w:sz w:val="28"/>
+          <w:szCs w:val="28"/>
+        </w:rPr>
+        <w:t xml:space="preserve">mon </w:t>
+      </w:r>
+      <w:r>
+        <w:rPr>
+          <w:sz w:val="28"/>
+          <w:szCs w:val="28"/>
+        </w:rPr>
+        <w:t>is associated a probability to catch it, the higher the Pok</w:t>
+      </w:r>
+      <w:r>
+        <w:rPr>
+          <w:sz w:val="28"/>
+          <w:szCs w:val="28"/>
+        </w:rPr>
+        <w:t>é</w:t>
+      </w:r>
+      <w:r>
+        <w:rPr>
+          <w:sz w:val="28"/>
+          <w:szCs w:val="28"/>
+        </w:rPr>
+        <w:t>mon’s value, the lower the probability.</w:t>
+      </w:r>
+    </w:p>
+    <w:p>
+      <w:pPr>
+        <w:jc w:val="both"/>
+        <w:rPr>
+          <w:sz w:val="28"/>
+          <w:szCs w:val="28"/>
+        </w:rPr>
+      </w:pPr>
+      <w:r>
+        <w:rPr>
+          <w:sz w:val="28"/>
+          <w:szCs w:val="28"/>
+        </w:rPr>
+        <w:t xml:space="preserve">Furthermore, the user can exploit the social network structure of the application to make new friends and discover new Pokémon. Indeed, he/she can search for new friends by username or choosing them among the provided </w:t>
       </w:r>
       <w:r>
         <w:rPr>
@@ -2228,14 +2297,30 @@
           <w:sz w:val="28"/>
           <w:szCs w:val="28"/>
         </w:rPr>
-        <w:t>answer</w:t>
-      </w:r>
-      <w:r>
-        <w:rPr>
-          <w:sz w:val="28"/>
-          <w:szCs w:val="28"/>
-        </w:rPr>
-        <w:t xml:space="preserve"> to </w:t>
+        <w:t>recommended friends</w:t>
+      </w:r>
+      <w:r>
+        <w:rPr>
+          <w:sz w:val="28"/>
+          <w:szCs w:val="28"/>
+        </w:rPr>
+        <w:t xml:space="preserve"> list.</w:t>
+      </w:r>
+    </w:p>
+    <w:p>
+      <w:pPr>
+        <w:jc w:val="both"/>
+        <w:rPr>
+          <w:sz w:val="28"/>
+          <w:szCs w:val="28"/>
+        </w:rPr>
+      </w:pPr>
+      <w:r>
+        <w:rPr>
+          <w:sz w:val="28"/>
+          <w:szCs w:val="28"/>
+        </w:rPr>
+        <w:t xml:space="preserve">The user can choose his/her favorite Pokémon, obtaining in this way a shortcut to catch it faster, and can </w:t>
       </w:r>
       <w:r>
         <w:rPr>
@@ -2244,59 +2329,14 @@
           <w:sz w:val="28"/>
           <w:szCs w:val="28"/>
         </w:rPr>
-        <w:t>posts</w:t>
-      </w:r>
-      <w:r>
-        <w:rPr>
-          <w:sz w:val="28"/>
-          <w:szCs w:val="28"/>
-        </w:rPr>
-        <w:t xml:space="preserve"> in order to express his/her opinion on that Pokémon.</w:t>
-      </w:r>
-    </w:p>
-    <w:p>
-      <w:pPr>
-        <w:jc w:val="both"/>
-      </w:pPr>
-    </w:p>
-    <w:p>
-      <w:pPr>
-        <w:jc w:val="both"/>
-        <w:rPr>
-          <w:sz w:val="28"/>
-          <w:szCs w:val="28"/>
-        </w:rPr>
-      </w:pPr>
-      <w:r>
-        <w:t>I</w:t>
-      </w:r>
-      <w:r>
-        <w:rPr>
-          <w:sz w:val="28"/>
-          <w:szCs w:val="28"/>
-        </w:rPr>
-        <w:t>n</w:t>
-      </w:r>
-      <w:r>
-        <w:rPr>
-          <w:sz w:val="28"/>
-          <w:szCs w:val="28"/>
-        </w:rPr>
-        <w:t xml:space="preserve"> </w:t>
-      </w:r>
-      <w:r>
-        <w:rPr>
-          <w:sz w:val="28"/>
-          <w:szCs w:val="28"/>
-        </w:rPr>
-        <w:t xml:space="preserve">addition, to </w:t>
-      </w:r>
-      <w:r>
-        <w:rPr>
-          <w:sz w:val="28"/>
-          <w:szCs w:val="28"/>
-        </w:rPr>
-        <w:t xml:space="preserve">extend the dynamic behavior of the application, the </w:t>
+        <w:t>post</w:t>
+      </w:r>
+      <w:r>
+        <w:rPr>
+          <w:sz w:val="28"/>
+          <w:szCs w:val="28"/>
+        </w:rPr>
+        <w:t xml:space="preserve"> or </w:t>
       </w:r>
       <w:r>
         <w:rPr>
@@ -2305,7 +2345,14 @@
           <w:sz w:val="28"/>
           <w:szCs w:val="28"/>
         </w:rPr>
-        <w:t>catch rate</w:t>
+        <w:t>answer</w:t>
+      </w:r>
+      <w:r>
+        <w:rPr>
+          <w:sz w:val="28"/>
+          <w:szCs w:val="28"/>
+        </w:rPr>
+        <w:t xml:space="preserve"> to </w:t>
       </w:r>
       <w:r>
         <w:rPr>
@@ -2314,6 +2361,44 @@
           <w:sz w:val="28"/>
           <w:szCs w:val="28"/>
         </w:rPr>
+        <w:t>posts</w:t>
+      </w:r>
+      <w:r>
+        <w:rPr>
+          <w:sz w:val="28"/>
+          <w:szCs w:val="28"/>
+        </w:rPr>
+        <w:t xml:space="preserve"> in order to express his/her opinion on that Pokémon.</w:t>
+      </w:r>
+    </w:p>
+    <w:p>
+      <w:pPr>
+        <w:jc w:val="both"/>
+      </w:pPr>
+    </w:p>
+    <w:p>
+      <w:pPr>
+        <w:jc w:val="both"/>
+        <w:rPr>
+          <w:sz w:val="28"/>
+          <w:szCs w:val="28"/>
+        </w:rPr>
+      </w:pPr>
+      <w:r>
+        <w:t>I</w:t>
+      </w:r>
+      <w:r>
+        <w:rPr>
+          <w:sz w:val="28"/>
+          <w:szCs w:val="28"/>
+        </w:rPr>
+        <w:t>n</w:t>
+      </w:r>
+      <w:r>
+        <w:rPr>
+          <w:sz w:val="28"/>
+          <w:szCs w:val="28"/>
+        </w:rPr>
         <w:t xml:space="preserve"> </w:t>
       </w:r>
       <w:r>
@@ -2321,7 +2406,55 @@
           <w:sz w:val="28"/>
           <w:szCs w:val="28"/>
         </w:rPr>
-        <w:t xml:space="preserve">(i.e. the probability to get a Pokémon using a Pokéball) changes in time depending on the number of users </w:t>
+        <w:t xml:space="preserve">addition, to </w:t>
+      </w:r>
+      <w:r>
+        <w:rPr>
+          <w:sz w:val="28"/>
+          <w:szCs w:val="28"/>
+        </w:rPr>
+        <w:t xml:space="preserve">extend the dynamic behavior of the application, the </w:t>
+      </w:r>
+      <w:r>
+        <w:rPr>
+          <w:i/>
+          <w:iCs/>
+          <w:sz w:val="28"/>
+          <w:szCs w:val="28"/>
+        </w:rPr>
+        <w:t>catch rate</w:t>
+      </w:r>
+      <w:r>
+        <w:rPr>
+          <w:i/>
+          <w:iCs/>
+          <w:sz w:val="28"/>
+          <w:szCs w:val="28"/>
+        </w:rPr>
+        <w:t xml:space="preserve"> </w:t>
+      </w:r>
+      <w:r>
+        <w:rPr>
+          <w:sz w:val="28"/>
+          <w:szCs w:val="28"/>
+        </w:rPr>
+        <w:t xml:space="preserve">(i.e. the probability to get a Pokémon using a </w:t>
+      </w:r>
+      <w:proofErr w:type="spellStart"/>
+      <w:r>
+        <w:rPr>
+          <w:sz w:val="28"/>
+          <w:szCs w:val="28"/>
+        </w:rPr>
+        <w:t>Pokéball</w:t>
+      </w:r>
+      <w:proofErr w:type="spellEnd"/>
+      <w:r>
+        <w:rPr>
+          <w:sz w:val="28"/>
+          <w:szCs w:val="28"/>
+        </w:rPr>
+        <w:t xml:space="preserve">) changes in time depending on the number of users </w:t>
       </w:r>
       <w:r>
         <w:rPr>
@@ -2667,7 +2800,27 @@
           <w:szCs w:val="28"/>
           <w:lang w:val="en-US"/>
         </w:rPr>
-        <w:t>Consult Pokédex:</w:t>
+        <w:t xml:space="preserve">Consult </w:t>
+      </w:r>
+      <w:proofErr w:type="spellStart"/>
+      <w:r>
+        <w:rPr>
+          <w:rFonts w:ascii="Times New Roman" w:hAnsi="Times New Roman"/>
+          <w:sz w:val="28"/>
+          <w:szCs w:val="28"/>
+          <w:lang w:val="en-US"/>
+        </w:rPr>
+        <w:t>Pokédex</w:t>
+      </w:r>
+      <w:proofErr w:type="spellEnd"/>
+      <w:r>
+        <w:rPr>
+          <w:rFonts w:ascii="Times New Roman" w:hAnsi="Times New Roman"/>
+          <w:sz w:val="28"/>
+          <w:szCs w:val="28"/>
+          <w:lang w:val="en-US"/>
+        </w:rPr>
+        <w:t>:</w:t>
       </w:r>
     </w:p>
     <w:p>
@@ -2739,7 +2892,27 @@
           <w:szCs w:val="28"/>
           <w:lang w:val="en-US"/>
         </w:rPr>
-        <w:t>Search by Pokédex ID</w:t>
+        <w:t xml:space="preserve">Search by </w:t>
+      </w:r>
+      <w:proofErr w:type="spellStart"/>
+      <w:r>
+        <w:rPr>
+          <w:rFonts w:ascii="Times New Roman" w:hAnsi="Times New Roman"/>
+          <w:sz w:val="28"/>
+          <w:szCs w:val="28"/>
+          <w:lang w:val="en-US"/>
+        </w:rPr>
+        <w:t>Pokédex</w:t>
+      </w:r>
+      <w:proofErr w:type="spellEnd"/>
+      <w:r>
+        <w:rPr>
+          <w:rFonts w:ascii="Times New Roman" w:hAnsi="Times New Roman"/>
+          <w:sz w:val="28"/>
+          <w:szCs w:val="28"/>
+          <w:lang w:val="en-US"/>
+        </w:rPr>
+        <w:t xml:space="preserve"> ID</w:t>
       </w:r>
     </w:p>
     <w:p>
@@ -3754,7 +3927,27 @@
           <w:szCs w:val="28"/>
           <w:lang w:val="en-US"/>
         </w:rPr>
-        <w:t xml:space="preserve"> Pokemon to add to </w:t>
+        <w:t xml:space="preserve"> </w:t>
+      </w:r>
+      <w:proofErr w:type="spellStart"/>
+      <w:r>
+        <w:rPr>
+          <w:rFonts w:ascii="Times New Roman" w:hAnsi="Times New Roman"/>
+          <w:sz w:val="28"/>
+          <w:szCs w:val="28"/>
+          <w:lang w:val="en-US"/>
+        </w:rPr>
+        <w:t>Pokemon</w:t>
+      </w:r>
+      <w:proofErr w:type="spellEnd"/>
+      <w:r>
+        <w:rPr>
+          <w:rFonts w:ascii="Times New Roman" w:hAnsi="Times New Roman"/>
+          <w:sz w:val="28"/>
+          <w:szCs w:val="28"/>
+          <w:lang w:val="en-US"/>
+        </w:rPr>
+        <w:t xml:space="preserve"> to add to </w:t>
       </w:r>
       <w:r>
         <w:rPr>
@@ -3988,8 +4181,19 @@
           <w:szCs w:val="28"/>
           <w:lang w:val="en-US"/>
         </w:rPr>
-        <w:t>See the remaining daily Pokéballs</w:t>
-      </w:r>
+        <w:t xml:space="preserve">See the remaining daily </w:t>
+      </w:r>
+      <w:proofErr w:type="spellStart"/>
+      <w:r>
+        <w:rPr>
+          <w:rFonts w:ascii="Times New Roman" w:hAnsi="Times New Roman"/>
+          <w:sz w:val="28"/>
+          <w:szCs w:val="28"/>
+          <w:lang w:val="en-US"/>
+        </w:rPr>
+        <w:t>Pokéballs</w:t>
+      </w:r>
+      <w:proofErr w:type="spellEnd"/>
     </w:p>
     <w:p>
       <w:pPr>
@@ -4162,8 +4366,19 @@
           <w:szCs w:val="28"/>
           <w:lang w:val="en-US"/>
         </w:rPr>
-        <w:t>mon to the Pokédex</w:t>
-      </w:r>
+        <w:t xml:space="preserve">mon to the </w:t>
+      </w:r>
+      <w:proofErr w:type="spellStart"/>
+      <w:r>
+        <w:rPr>
+          <w:rFonts w:ascii="Times New Roman" w:hAnsi="Times New Roman"/>
+          <w:sz w:val="28"/>
+          <w:szCs w:val="28"/>
+          <w:lang w:val="en-US"/>
+        </w:rPr>
+        <w:t>Pokédex</w:t>
+      </w:r>
+      <w:proofErr w:type="spellEnd"/>
     </w:p>
     <w:p>
       <w:pPr>
@@ -4222,8 +4437,19 @@
           <w:szCs w:val="28"/>
           <w:lang w:val="en-US"/>
         </w:rPr>
-        <w:t>mon from the Pokédex</w:t>
-      </w:r>
+        <w:t xml:space="preserve">mon from the </w:t>
+      </w:r>
+      <w:proofErr w:type="spellStart"/>
+      <w:r>
+        <w:rPr>
+          <w:rFonts w:ascii="Times New Roman" w:hAnsi="Times New Roman"/>
+          <w:sz w:val="28"/>
+          <w:szCs w:val="28"/>
+          <w:lang w:val="en-US"/>
+        </w:rPr>
+        <w:t>Pokédex</w:t>
+      </w:r>
+      <w:proofErr w:type="spellEnd"/>
     </w:p>
     <w:p>
       <w:pPr>
@@ -4498,7 +4724,17 @@
           <w:szCs w:val="28"/>
           <w:lang w:val="en-US"/>
         </w:rPr>
-        <w:t>Daily update Pok</w:t>
+        <w:t xml:space="preserve">Daily update </w:t>
+      </w:r>
+      <w:proofErr w:type="spellStart"/>
+      <w:r>
+        <w:rPr>
+          <w:rFonts w:ascii="Times New Roman" w:hAnsi="Times New Roman"/>
+          <w:sz w:val="28"/>
+          <w:szCs w:val="28"/>
+          <w:lang w:val="en-US"/>
+        </w:rPr>
+        <w:t>Pok</w:t>
       </w:r>
       <w:r>
         <w:rPr>
@@ -4516,7 +4752,17 @@
           <w:szCs w:val="28"/>
           <w:lang w:val="en-US"/>
         </w:rPr>
-        <w:t>ball number of each user</w:t>
+        <w:t>ball</w:t>
+      </w:r>
+      <w:proofErr w:type="spellEnd"/>
+      <w:r>
+        <w:rPr>
+          <w:rFonts w:ascii="Times New Roman" w:hAnsi="Times New Roman"/>
+          <w:sz w:val="28"/>
+          <w:szCs w:val="28"/>
+          <w:lang w:val="en-US"/>
+        </w:rPr>
+        <w:t xml:space="preserve"> number of each user</w:t>
       </w:r>
     </w:p>
     <w:p>
@@ -4724,18 +4970,26 @@
         </w:rPr>
         <w:lastRenderedPageBreak/>
         <w:drawing>
-          <wp:anchor distT="0" distB="0" distL="114300" distR="114300" simplePos="0" relativeHeight="251707392" behindDoc="0" locked="0" layoutInCell="1" allowOverlap="1" wp14:anchorId="0FEA9C8E" wp14:editId="060D0CAE">
+          <wp:anchor distT="0" distB="0" distL="114300" distR="114300" simplePos="0" relativeHeight="251710464" behindDoc="1" locked="0" layoutInCell="1" allowOverlap="1" wp14:anchorId="51ED7091" wp14:editId="4B998A12">
             <wp:simplePos x="0" y="0"/>
             <wp:positionH relativeFrom="margin">
-              <wp:posOffset>-295275</wp:posOffset>
+              <wp:posOffset>-377190</wp:posOffset>
             </wp:positionH>
             <wp:positionV relativeFrom="paragraph">
-              <wp:posOffset>342900</wp:posOffset>
+              <wp:posOffset>384175</wp:posOffset>
             </wp:positionV>
-            <wp:extent cx="6793865" cy="8133715"/>
-            <wp:effectExtent l="0" t="0" r="6985" b="635"/>
-            <wp:wrapSquare wrapText="bothSides"/>
-            <wp:docPr id="3" name="Immagine 3"/>
+            <wp:extent cx="6877050" cy="7477125"/>
+            <wp:effectExtent l="0" t="0" r="0" b="9525"/>
+            <wp:wrapTight wrapText="bothSides">
+              <wp:wrapPolygon edited="0">
+                <wp:start x="0" y="0"/>
+                <wp:lineTo x="0" y="21572"/>
+                <wp:lineTo x="21540" y="21572"/>
+                <wp:lineTo x="21540" y="0"/>
+                <wp:lineTo x="0" y="0"/>
+              </wp:wrapPolygon>
+            </wp:wrapTight>
+            <wp:docPr id="6" name="Immagine 6"/>
             <wp:cNvGraphicFramePr>
               <a:graphicFrameLocks xmlns:a="http://schemas.openxmlformats.org/drawingml/2006/main" noChangeAspect="1"/>
             </wp:cNvGraphicFramePr>
@@ -4743,11 +4997,11 @@
               <a:graphicData uri="http://schemas.openxmlformats.org/drawingml/2006/picture">
                 <pic:pic xmlns:pic="http://schemas.openxmlformats.org/drawingml/2006/picture">
                   <pic:nvPicPr>
-                    <pic:cNvPr id="3" name="Immagine 3"/>
+                    <pic:cNvPr id="6" name="Immagine 6"/>
                     <pic:cNvPicPr/>
                   </pic:nvPicPr>
                   <pic:blipFill>
-                    <a:blip r:embed="rId10">
+                    <a:blip r:embed="rId10" cstate="print">
                       <a:extLst>
                         <a:ext uri="{28A0092B-C50C-407E-A947-70E740481C1C}">
                           <a14:useLocalDpi xmlns:a14="http://schemas.microsoft.com/office/drawing/2010/main" val="0"/>
@@ -4761,7 +5015,7 @@
                   <pic:spPr>
                     <a:xfrm>
                       <a:off x="0" y="0"/>
-                      <a:ext cx="6793865" cy="8133715"/>
+                      <a:ext cx="6877050" cy="7477125"/>
                     </a:xfrm>
                     <a:prstGeom prst="rect">
                       <a:avLst/>
@@ -4788,6 +5042,8 @@
       <w:bookmarkEnd w:id="4"/>
     </w:p>
     <w:p/>
+    <w:p/>
+    <w:p/>
     <w:p>
       <w:r>
         <w:t>(*) Only for the user who created the post</w:t>
@@ -4802,7 +5058,7 @@
         <mc:AlternateContent>
           <mc:Choice Requires="wps">
             <w:drawing>
-              <wp:anchor distT="0" distB="0" distL="114300" distR="114300" simplePos="0" relativeHeight="251708416" behindDoc="0" locked="0" layoutInCell="1" allowOverlap="1" wp14:anchorId="53C5FB47" wp14:editId="7D173342">
+              <wp:anchor distT="0" distB="0" distL="114300" distR="114300" simplePos="0" relativeHeight="251708416" behindDoc="0" locked="0" layoutInCell="1" allowOverlap="1" wp14:anchorId="53C5FB47" wp14:editId="150F8904">
                 <wp:simplePos x="0" y="0"/>
                 <wp:positionH relativeFrom="column">
                   <wp:posOffset>34600</wp:posOffset>
@@ -4828,7 +5084,7 @@
                           <a:avLst/>
                         </a:prstGeom>
                         <a:solidFill>
-                          <a:srgbClr val="FFFF00"/>
+                          <a:srgbClr val="C00000"/>
                         </a:solidFill>
                       </wps:spPr>
                       <wps:style>
@@ -4867,7 +5123,7 @@
           </mc:Choice>
           <mc:Fallback>
             <w:pict>
-              <v:oval w14:anchorId="072862B3" id="Ovale 4" o:spid="_x0000_s1026" style="position:absolute;margin-left:2.7pt;margin-top:.8pt;width:9.2pt;height:8.35pt;z-index:251708416;visibility:visible;mso-wrap-style:square;mso-width-percent:0;mso-height-percent:0;mso-wrap-distance-left:9pt;mso-wrap-distance-top:0;mso-wrap-distance-right:9pt;mso-wrap-distance-bottom:0;mso-position-horizontal:absolute;mso-position-horizontal-relative:text;mso-position-vertical:absolute;mso-position-vertical-relative:text;mso-width-percent:0;mso-height-percent:0;mso-width-relative:margin;mso-height-relative:margin;v-text-anchor:middle" o:gfxdata="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" fillcolor="yellow" strokecolor="#1f3763 [1604]" strokeweight="1pt">
+              <v:oval w14:anchorId="60AD118D" id="Ovale 4" o:spid="_x0000_s1026" style="position:absolute;margin-left:2.7pt;margin-top:.8pt;width:9.2pt;height:8.35pt;z-index:251708416;visibility:visible;mso-wrap-style:square;mso-width-percent:0;mso-height-percent:0;mso-wrap-distance-left:9pt;mso-wrap-distance-top:0;mso-wrap-distance-right:9pt;mso-wrap-distance-bottom:0;mso-position-horizontal:absolute;mso-position-horizontal-relative:text;mso-position-vertical:absolute;mso-position-vertical-relative:text;mso-width-percent:0;mso-height-percent:0;mso-width-relative:margin;mso-height-relative:margin;v-text-anchor:middle" o:gfxdata="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" fillcolor="#c00000" strokecolor="#1f3763 [1604]" strokeweight="1pt">
                 <v:stroke joinstyle="miter"/>
               </v:oval>
             </w:pict>
@@ -7166,12 +7422,25 @@
       <w:bookmarkEnd w:id="8"/>
     </w:p>
     <w:p>
+      <w:pPr>
+        <w:pStyle w:val="Titolo2"/>
+      </w:pPr>
       <w:r>
         <w:t>3.1 Adopted Databases</w:t>
       </w:r>
     </w:p>
     <w:p/>
     <w:p>
+      <w:pPr>
+        <w:rPr>
+          <w:sz w:val="28"/>
+          <w:szCs w:val="28"/>
+        </w:rPr>
+      </w:pPr>
+    </w:p>
+    <w:p/>
+    <w:p/>
+    <w:p>
       <w:r>
         <w:t>3.2 Document Database</w:t>
       </w:r>
@@ -7329,8 +7598,13 @@
     </w:p>
     <w:p>
       <w:r>
-        <w:t>4.3.3 Password Encryptor</w:t>
-      </w:r>
+        <w:t xml:space="preserve">4.3.3 Password </w:t>
+      </w:r>
+      <w:proofErr w:type="spellStart"/>
+      <w:r>
+        <w:t>Encryptor</w:t>
+      </w:r>
+      <w:proofErr w:type="spellEnd"/>
     </w:p>
     <w:p>
       <w:r>
@@ -7385,7 +7659,6 @@
       </w:pPr>
       <w:bookmarkStart w:id="10" w:name="_Toc58939553"/>
       <w:r>
-        <w:lastRenderedPageBreak/>
         <w:t>5 Test stage</w:t>
       </w:r>
       <w:bookmarkEnd w:id="10"/>
@@ -7468,6 +7741,7 @@
         <w:docPartUnique/>
       </w:docPartObj>
     </w:sdtPr>
+    <w:sdtEndPr/>
     <w:sdtContent>
       <w:p>
         <w:pPr>

--- a/Documentation/PokeMongo Documentation.docx
+++ b/Documentation/PokeMongo Documentation.docx
@@ -5123,7 +5123,7 @@
           </mc:Choice>
           <mc:Fallback>
             <w:pict>
-              <v:oval w14:anchorId="60AD118D" id="Ovale 4" o:spid="_x0000_s1026" style="position:absolute;margin-left:2.7pt;margin-top:.8pt;width:9.2pt;height:8.35pt;z-index:251708416;visibility:visible;mso-wrap-style:square;mso-width-percent:0;mso-height-percent:0;mso-wrap-distance-left:9pt;mso-wrap-distance-top:0;mso-wrap-distance-right:9pt;mso-wrap-distance-bottom:0;mso-position-horizontal:absolute;mso-position-horizontal-relative:text;mso-position-vertical:absolute;mso-position-vertical-relative:text;mso-width-percent:0;mso-height-percent:0;mso-width-relative:margin;mso-height-relative:margin;v-text-anchor:middle" o:gfxdata="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" fillcolor="#c00000" strokecolor="#1f3763 [1604]" strokeweight="1pt">
+              <v:oval w14:anchorId="328104C7" id="Ovale 4" o:spid="_x0000_s1026" style="position:absolute;margin-left:2.7pt;margin-top:.8pt;width:9.2pt;height:8.35pt;z-index:251708416;visibility:visible;mso-wrap-style:square;mso-width-percent:0;mso-height-percent:0;mso-wrap-distance-left:9pt;mso-wrap-distance-top:0;mso-wrap-distance-right:9pt;mso-wrap-distance-bottom:0;mso-position-horizontal:absolute;mso-position-horizontal-relative:text;mso-position-vertical:absolute;mso-position-vertical-relative:text;mso-width-percent:0;mso-height-percent:0;mso-width-relative:margin;mso-height-relative:margin;v-text-anchor:middle" o:gfxdata="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" fillcolor="#c00000" strokecolor="#1f3763 [1604]" strokeweight="1pt">
                 <v:stroke joinstyle="miter"/>
               </v:oval>
             </w:pict>
@@ -7432,6 +7432,287 @@
     <w:p/>
     <w:p>
       <w:pPr>
+        <w:jc w:val="both"/>
+        <w:rPr>
+          <w:sz w:val="28"/>
+          <w:szCs w:val="28"/>
+        </w:rPr>
+      </w:pPr>
+      <w:r>
+        <w:rPr>
+          <w:sz w:val="28"/>
+          <w:szCs w:val="28"/>
+        </w:rPr>
+        <w:t>According to concept presented int the previous chapter we can make the following considerations:</w:t>
+      </w:r>
+    </w:p>
+    <w:p>
+      <w:pPr>
+        <w:rPr>
+          <w:sz w:val="28"/>
+          <w:szCs w:val="28"/>
+        </w:rPr>
+      </w:pPr>
+    </w:p>
+    <w:p>
+      <w:pPr>
+        <w:pStyle w:val="Paragrafoelenco"/>
+        <w:numPr>
+          <w:ilvl w:val="0"/>
+          <w:numId w:val="8"/>
+        </w:numPr>
+        <w:jc w:val="both"/>
+        <w:rPr>
+          <w:sz w:val="28"/>
+          <w:szCs w:val="28"/>
+        </w:rPr>
+      </w:pPr>
+      <w:r>
+        <w:rPr>
+          <w:sz w:val="28"/>
+          <w:szCs w:val="28"/>
+        </w:rPr>
+        <w:t>Because of the performance constraint, a fast backend is required. Moreover, since the aim is to spread the application worldwide, the database infrastructure should be easy to distribute</w:t>
+      </w:r>
+      <w:r>
+        <w:rPr>
+          <w:sz w:val="28"/>
+          <w:szCs w:val="28"/>
+        </w:rPr>
+        <w:t>.</w:t>
+      </w:r>
+    </w:p>
+    <w:p>
+      <w:pPr>
+        <w:pStyle w:val="Paragrafoelenco"/>
+        <w:numPr>
+          <w:ilvl w:val="0"/>
+          <w:numId w:val="8"/>
+        </w:numPr>
+        <w:jc w:val="both"/>
+        <w:rPr>
+          <w:sz w:val="28"/>
+          <w:szCs w:val="28"/>
+        </w:rPr>
+      </w:pPr>
+      <w:r>
+        <w:rPr>
+          <w:sz w:val="28"/>
+          <w:szCs w:val="28"/>
+        </w:rPr>
+        <w:t>Pokémon must store heterogeneous data like URLs, different kinds of bios, float arrays and so on</w:t>
+      </w:r>
+      <w:r>
+        <w:rPr>
+          <w:sz w:val="28"/>
+          <w:szCs w:val="28"/>
+        </w:rPr>
+        <w:t>.</w:t>
+      </w:r>
+    </w:p>
+    <w:p>
+      <w:pPr>
+        <w:pStyle w:val="Paragrafoelenco"/>
+        <w:numPr>
+          <w:ilvl w:val="0"/>
+          <w:numId w:val="8"/>
+        </w:numPr>
+        <w:jc w:val="both"/>
+        <w:rPr>
+          <w:sz w:val="28"/>
+          <w:szCs w:val="28"/>
+        </w:rPr>
+      </w:pPr>
+      <w:r>
+        <w:rPr>
+          <w:sz w:val="28"/>
+          <w:szCs w:val="28"/>
+        </w:rPr>
+        <w:t xml:space="preserve">Users </w:t>
+      </w:r>
+      <w:r>
+        <w:rPr>
+          <w:sz w:val="28"/>
+          <w:szCs w:val="28"/>
+        </w:rPr>
+        <w:t>are divided into normal users and admins. Although the second ones are few, a denormalized approach could be better to handle the fact that these 2 categories have very different attributes</w:t>
+      </w:r>
+      <w:r>
+        <w:rPr>
+          <w:sz w:val="28"/>
+          <w:szCs w:val="28"/>
+        </w:rPr>
+        <w:t>.</w:t>
+      </w:r>
+    </w:p>
+    <w:p>
+      <w:pPr>
+        <w:pStyle w:val="Paragrafoelenco"/>
+        <w:numPr>
+          <w:ilvl w:val="0"/>
+          <w:numId w:val="8"/>
+        </w:numPr>
+        <w:jc w:val="both"/>
+        <w:rPr>
+          <w:sz w:val="28"/>
+          <w:szCs w:val="28"/>
+        </w:rPr>
+      </w:pPr>
+      <w:r>
+        <w:rPr>
+          <w:sz w:val="28"/>
+          <w:szCs w:val="28"/>
+        </w:rPr>
+        <w:t>Rankings are real-time OLAP queries: they need fast aggregation strategies.</w:t>
+      </w:r>
+    </w:p>
+    <w:p>
+      <w:pPr>
+        <w:pStyle w:val="Paragrafoelenco"/>
+        <w:numPr>
+          <w:ilvl w:val="0"/>
+          <w:numId w:val="8"/>
+        </w:numPr>
+        <w:jc w:val="both"/>
+        <w:rPr>
+          <w:sz w:val="28"/>
+          <w:szCs w:val="28"/>
+        </w:rPr>
+      </w:pPr>
+      <w:r>
+        <w:rPr>
+          <w:sz w:val="28"/>
+          <w:szCs w:val="28"/>
+        </w:rPr>
+        <w:t>Favorite Pokémon, friends, posts and answers together form a real Social Network</w:t>
+      </w:r>
+      <w:r>
+        <w:rPr>
+          <w:sz w:val="28"/>
+          <w:szCs w:val="28"/>
+        </w:rPr>
+        <w:t>.</w:t>
+      </w:r>
+    </w:p>
+    <w:p>
+      <w:pPr>
+        <w:pStyle w:val="Paragrafoelenco"/>
+        <w:numPr>
+          <w:ilvl w:val="0"/>
+          <w:numId w:val="8"/>
+        </w:numPr>
+        <w:jc w:val="both"/>
+        <w:rPr>
+          <w:sz w:val="28"/>
+          <w:szCs w:val="28"/>
+        </w:rPr>
+      </w:pPr>
+      <w:r>
+        <w:rPr>
+          <w:sz w:val="28"/>
+          <w:szCs w:val="28"/>
+        </w:rPr>
+        <w:t xml:space="preserve">A Team, in a normalized relational model, could be seen as a relationship table between Users and Pokémon. Anyway a huge table with a lot of duplicated </w:t>
+      </w:r>
+      <w:proofErr w:type="spellStart"/>
+      <w:r>
+        <w:rPr>
+          <w:sz w:val="28"/>
+          <w:szCs w:val="28"/>
+        </w:rPr>
+        <w:t>PokémonID</w:t>
+      </w:r>
+      <w:proofErr w:type="spellEnd"/>
+      <w:r>
+        <w:rPr>
+          <w:sz w:val="28"/>
+          <w:szCs w:val="28"/>
+        </w:rPr>
+        <w:t xml:space="preserve"> is not scalable for the requirements of this application. </w:t>
+      </w:r>
+      <w:r>
+        <w:rPr>
+          <w:sz w:val="28"/>
+          <w:szCs w:val="28"/>
+        </w:rPr>
+        <w:t>We need to find the best way to perform quickly both the retrieving of a user’s team and the ranking of the most used Pokémon, optimizing if possible memory consumption.</w:t>
+      </w:r>
+    </w:p>
+    <w:p>
+      <w:pPr>
+        <w:jc w:val="both"/>
+        <w:rPr>
+          <w:sz w:val="28"/>
+          <w:szCs w:val="28"/>
+        </w:rPr>
+      </w:pPr>
+    </w:p>
+    <w:p>
+      <w:pPr>
+        <w:jc w:val="both"/>
+        <w:rPr>
+          <w:sz w:val="28"/>
+          <w:szCs w:val="28"/>
+        </w:rPr>
+      </w:pPr>
+      <w:r>
+        <w:rPr>
+          <w:sz w:val="28"/>
+          <w:szCs w:val="28"/>
+        </w:rPr>
+        <w:t>The points 1 to 4 guided the choice of a Document Database for handling User and Pokémon data. The flexibility, denormalization and performance of this kind of the database make it the most appropriate one.</w:t>
+      </w:r>
+    </w:p>
+    <w:p>
+      <w:pPr>
+        <w:jc w:val="both"/>
+        <w:rPr>
+          <w:sz w:val="28"/>
+          <w:szCs w:val="28"/>
+        </w:rPr>
+      </w:pPr>
+    </w:p>
+    <w:p>
+      <w:pPr>
+        <w:jc w:val="both"/>
+        <w:rPr>
+          <w:sz w:val="28"/>
+          <w:szCs w:val="28"/>
+        </w:rPr>
+      </w:pPr>
+      <w:r>
+        <w:rPr>
+          <w:sz w:val="28"/>
+          <w:szCs w:val="28"/>
+        </w:rPr>
+        <w:t xml:space="preserve">The point 5 is best handled by a Graph DB, optimized for networks and different kinds of relationships. Moreover, we realized that the best </w:t>
+      </w:r>
+      <w:r>
+        <w:rPr>
+          <w:sz w:val="28"/>
+          <w:szCs w:val="28"/>
+        </w:rPr>
+        <w:t xml:space="preserve">way to handle a team is to decompose it in a set of Graph Relationships (USER – OWNS </w:t>
+      </w:r>
+      <w:r>
+        <w:rPr>
+          <w:sz w:val="28"/>
+          <w:szCs w:val="28"/>
+        </w:rPr>
+        <w:sym w:font="Wingdings" w:char="F0E0"/>
+      </w:r>
+      <w:r>
+        <w:rPr>
+          <w:sz w:val="28"/>
+          <w:szCs w:val="28"/>
+        </w:rPr>
+        <w:t xml:space="preserve"> POKEMON).  Indeed, in this way queries mentioned at point 6 are very fast (just counting incoming/outcoming edges, see paragraph 3.3.1), and there are no useless, waste-memory repetitions of User IDs/Pokémon IDs. </w:t>
+      </w:r>
+    </w:p>
+    <w:p>
+      <w:pPr>
+        <w:ind w:left="360"/>
+        <w:jc w:val="both"/>
         <w:rPr>
           <w:sz w:val="28"/>
           <w:szCs w:val="28"/>
@@ -7439,35 +7720,40 @@
       </w:pPr>
     </w:p>
     <w:p/>
+    <w:p>
+      <w:pPr>
+        <w:pStyle w:val="Titolo2"/>
+      </w:pPr>
+      <w:r>
+        <w:t>3.2 Document Database</w:t>
+      </w:r>
+    </w:p>
+    <w:p>
+      <w:pPr>
+        <w:pStyle w:val="Titolo3"/>
+      </w:pPr>
+      <w:r>
+        <w:t>3.2.1 Queries handled</w:t>
+      </w:r>
+    </w:p>
+    <w:p>
+      <w:r>
+        <w:t>3.2.2 Entities handled</w:t>
+      </w:r>
+    </w:p>
+    <w:p>
+      <w:r>
+        <w:t>3.2.3 Collection structure</w:t>
+      </w:r>
+    </w:p>
+    <w:p>
+      <w:r>
+        <w:t>3.2.4 Indexes</w:t>
+      </w:r>
+    </w:p>
     <w:p/>
     <w:p>
       <w:r>
-        <w:t>3.2 Document Database</w:t>
-      </w:r>
-    </w:p>
-    <w:p>
-      <w:r>
-        <w:t>3.2.1 Queries handled</w:t>
-      </w:r>
-    </w:p>
-    <w:p>
-      <w:r>
-        <w:t>3.2.2 Entities handled</w:t>
-      </w:r>
-    </w:p>
-    <w:p>
-      <w:r>
-        <w:t>3.2.3 Collection structure</w:t>
-      </w:r>
-    </w:p>
-    <w:p>
-      <w:r>
-        <w:t>3.2.4 Indexes</w:t>
-      </w:r>
-    </w:p>
-    <w:p/>
-    <w:p>
-      <w:r>
         <w:t>3.3 Graph Database</w:t>
       </w:r>
     </w:p>
@@ -7483,6 +7769,7 @@
     </w:p>
     <w:p>
       <w:r>
+        <w:lastRenderedPageBreak/>
         <w:t xml:space="preserve">3.3.3 Graph Structure  </w:t>
       </w:r>
     </w:p>
@@ -8624,6 +8911,119 @@
     <w:tmpl w:val="9DEAC594"/>
     <w:numStyleLink w:val="Puntoelenco1"/>
   </w:abstractNum>
+  <w:abstractNum w:abstractNumId="7" w15:restartNumberingAfterBreak="0">
+    <w:nsid w:val="7107662A"/>
+    <w:multiLevelType w:val="hybridMultilevel"/>
+    <w:tmpl w:val="9E140AB6"/>
+    <w:lvl w:ilvl="0" w:tplc="0410000F">
+      <w:start w:val="1"/>
+      <w:numFmt w:val="decimal"/>
+      <w:lvlText w:val="%1."/>
+      <w:lvlJc w:val="left"/>
+      <w:pPr>
+        <w:ind w:left="720" w:hanging="360"/>
+      </w:pPr>
+      <w:rPr>
+        <w:rFonts w:hint="default"/>
+      </w:rPr>
+    </w:lvl>
+    <w:lvl w:ilvl="1" w:tplc="04100003" w:tentative="1">
+      <w:start w:val="1"/>
+      <w:numFmt w:val="bullet"/>
+      <w:lvlText w:val="o"/>
+      <w:lvlJc w:val="left"/>
+      <w:pPr>
+        <w:ind w:left="1440" w:hanging="360"/>
+      </w:pPr>
+      <w:rPr>
+        <w:rFonts w:ascii="Courier New" w:hAnsi="Courier New" w:cs="Courier New" w:hint="default"/>
+      </w:rPr>
+    </w:lvl>
+    <w:lvl w:ilvl="2" w:tplc="04100005" w:tentative="1">
+      <w:start w:val="1"/>
+      <w:numFmt w:val="bullet"/>
+      <w:lvlText w:val=""/>
+      <w:lvlJc w:val="left"/>
+      <w:pPr>
+        <w:ind w:left="2160" w:hanging="360"/>
+      </w:pPr>
+      <w:rPr>
+        <w:rFonts w:ascii="Wingdings" w:hAnsi="Wingdings" w:hint="default"/>
+      </w:rPr>
+    </w:lvl>
+    <w:lvl w:ilvl="3" w:tplc="04100001" w:tentative="1">
+      <w:start w:val="1"/>
+      <w:numFmt w:val="bullet"/>
+      <w:lvlText w:val=""/>
+      <w:lvlJc w:val="left"/>
+      <w:pPr>
+        <w:ind w:left="2880" w:hanging="360"/>
+      </w:pPr>
+      <w:rPr>
+        <w:rFonts w:ascii="Symbol" w:hAnsi="Symbol" w:hint="default"/>
+      </w:rPr>
+    </w:lvl>
+    <w:lvl w:ilvl="4" w:tplc="04100003" w:tentative="1">
+      <w:start w:val="1"/>
+      <w:numFmt w:val="bullet"/>
+      <w:lvlText w:val="o"/>
+      <w:lvlJc w:val="left"/>
+      <w:pPr>
+        <w:ind w:left="3600" w:hanging="360"/>
+      </w:pPr>
+      <w:rPr>
+        <w:rFonts w:ascii="Courier New" w:hAnsi="Courier New" w:cs="Courier New" w:hint="default"/>
+      </w:rPr>
+    </w:lvl>
+    <w:lvl w:ilvl="5" w:tplc="04100005" w:tentative="1">
+      <w:start w:val="1"/>
+      <w:numFmt w:val="bullet"/>
+      <w:lvlText w:val=""/>
+      <w:lvlJc w:val="left"/>
+      <w:pPr>
+        <w:ind w:left="4320" w:hanging="360"/>
+      </w:pPr>
+      <w:rPr>
+        <w:rFonts w:ascii="Wingdings" w:hAnsi="Wingdings" w:hint="default"/>
+      </w:rPr>
+    </w:lvl>
+    <w:lvl w:ilvl="6" w:tplc="04100001" w:tentative="1">
+      <w:start w:val="1"/>
+      <w:numFmt w:val="bullet"/>
+      <w:lvlText w:val=""/>
+      <w:lvlJc w:val="left"/>
+      <w:pPr>
+        <w:ind w:left="5040" w:hanging="360"/>
+      </w:pPr>
+      <w:rPr>
+        <w:rFonts w:ascii="Symbol" w:hAnsi="Symbol" w:hint="default"/>
+      </w:rPr>
+    </w:lvl>
+    <w:lvl w:ilvl="7" w:tplc="04100003" w:tentative="1">
+      <w:start w:val="1"/>
+      <w:numFmt w:val="bullet"/>
+      <w:lvlText w:val="o"/>
+      <w:lvlJc w:val="left"/>
+      <w:pPr>
+        <w:ind w:left="5760" w:hanging="360"/>
+      </w:pPr>
+      <w:rPr>
+        <w:rFonts w:ascii="Courier New" w:hAnsi="Courier New" w:cs="Courier New" w:hint="default"/>
+      </w:rPr>
+    </w:lvl>
+    <w:lvl w:ilvl="8" w:tplc="04100005" w:tentative="1">
+      <w:start w:val="1"/>
+      <w:numFmt w:val="bullet"/>
+      <w:lvlText w:val=""/>
+      <w:lvlJc w:val="left"/>
+      <w:pPr>
+        <w:ind w:left="6480" w:hanging="360"/>
+      </w:pPr>
+      <w:rPr>
+        <w:rFonts w:ascii="Wingdings" w:hAnsi="Wingdings" w:hint="default"/>
+      </w:rPr>
+    </w:lvl>
+  </w:abstractNum>
   <w:num w:numId="1">
     <w:abstractNumId w:val="3"/>
   </w:num>
@@ -8644,6 +9044,9 @@
   </w:num>
   <w:num w:numId="7">
     <w:abstractNumId w:val="5"/>
+  </w:num>
+  <w:num w:numId="8">
+    <w:abstractNumId w:val="7"/>
   </w:num>
 </w:numbering>
 </file>

--- a/Documentation/PokeMongo Documentation.docx
+++ b/Documentation/PokeMongo Documentation.docx
@@ -5123,7 +5123,7 @@
           </mc:Choice>
           <mc:Fallback>
             <w:pict>
-              <v:oval w14:anchorId="328104C7" id="Ovale 4" o:spid="_x0000_s1026" style="position:absolute;margin-left:2.7pt;margin-top:.8pt;width:9.2pt;height:8.35pt;z-index:251708416;visibility:visible;mso-wrap-style:square;mso-width-percent:0;mso-height-percent:0;mso-wrap-distance-left:9pt;mso-wrap-distance-top:0;mso-wrap-distance-right:9pt;mso-wrap-distance-bottom:0;mso-position-horizontal:absolute;mso-position-horizontal-relative:text;mso-position-vertical:absolute;mso-position-vertical-relative:text;mso-width-percent:0;mso-height-percent:0;mso-width-relative:margin;mso-height-relative:margin;v-text-anchor:middle" o:gfxdata="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" fillcolor="#c00000" strokecolor="#1f3763 [1604]" strokeweight="1pt">
+              <v:oval w14:anchorId="5929A3A1" id="Ovale 4" o:spid="_x0000_s1026" style="position:absolute;margin-left:2.7pt;margin-top:.8pt;width:9.2pt;height:8.35pt;z-index:251708416;visibility:visible;mso-wrap-style:square;mso-width-percent:0;mso-height-percent:0;mso-wrap-distance-left:9pt;mso-wrap-distance-top:0;mso-wrap-distance-right:9pt;mso-wrap-distance-bottom:0;mso-position-horizontal:absolute;mso-position-horizontal-relative:text;mso-position-vertical:absolute;mso-position-vertical-relative:text;mso-width-percent:0;mso-height-percent:0;mso-width-relative:margin;mso-height-relative:margin;v-text-anchor:middle" o:gfxdata="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" fillcolor="#c00000" strokecolor="#1f3763 [1604]" strokeweight="1pt">
                 <v:stroke joinstyle="miter"/>
               </v:oval>
             </w:pict>
@@ -7739,6 +7739,9 @@
     <w:p>
       <w:r>
         <w:t>3.2.2 Entities handled</w:t>
+      </w:r>
+      <w:r>
+        <w:t xml:space="preserve"> </w:t>
       </w:r>
     </w:p>
     <w:p>

--- a/Documentation/PokeMongo Documentation.docx
+++ b/Documentation/PokeMongo Documentation.docx
@@ -148,7 +148,6 @@
           <w:lang w:val="it-IT"/>
         </w:rPr>
       </w:pPr>
-      <w:proofErr w:type="spellStart"/>
       <w:r>
         <w:rPr>
           <w:i/>
@@ -158,9 +157,8 @@
           <w:szCs w:val="48"/>
           <w:lang w:val="it-IT"/>
         </w:rPr>
-        <w:t>PokeMongo</w:t>
-      </w:r>
-      <w:proofErr w:type="spellEnd"/>
+        <w:t xml:space="preserve">PokeMongo: Project </w:t>
+      </w:r>
       <w:r>
         <w:rPr>
           <w:i/>
@@ -170,21 +168,8 @@
           <w:szCs w:val="48"/>
           <w:lang w:val="it-IT"/>
         </w:rPr>
-        <w:t xml:space="preserve">: Project </w:t>
-      </w:r>
-      <w:proofErr w:type="spellStart"/>
-      <w:r>
-        <w:rPr>
-          <w:i/>
-          <w:iCs/>
-          <w:color w:val="4472C4" w:themeColor="accent1"/>
-          <w:sz w:val="48"/>
-          <w:szCs w:val="48"/>
-          <w:lang w:val="it-IT"/>
-        </w:rPr>
         <w:t>Documentation</w:t>
       </w:r>
-      <w:proofErr w:type="spellEnd"/>
     </w:p>
     <w:p>
       <w:pPr>
@@ -268,39 +253,8 @@
           <w:szCs w:val="40"/>
           <w:lang w:val="it-IT"/>
         </w:rPr>
-        <w:t xml:space="preserve">Edoardo Fazzari, Mirco Ramo, </w:t>
-      </w:r>
-      <w:proofErr w:type="spellStart"/>
-      <w:r>
-        <w:rPr>
-          <w:color w:val="000000" w:themeColor="text1"/>
-          <w:sz w:val="40"/>
-          <w:szCs w:val="40"/>
-          <w:lang w:val="it-IT"/>
-        </w:rPr>
-        <w:t>Olgerti</w:t>
-      </w:r>
-      <w:proofErr w:type="spellEnd"/>
-      <w:r>
-        <w:rPr>
-          <w:color w:val="000000" w:themeColor="text1"/>
-          <w:sz w:val="40"/>
-          <w:szCs w:val="40"/>
-          <w:lang w:val="it-IT"/>
-        </w:rPr>
-        <w:t xml:space="preserve"> </w:t>
-      </w:r>
-      <w:proofErr w:type="spellStart"/>
-      <w:r>
-        <w:rPr>
-          <w:color w:val="000000" w:themeColor="text1"/>
-          <w:sz w:val="40"/>
-          <w:szCs w:val="40"/>
-          <w:lang w:val="it-IT"/>
-        </w:rPr>
-        <w:t>Xhanej</w:t>
-      </w:r>
-      <w:proofErr w:type="spellEnd"/>
+        <w:t>Edoardo Fazzari, Mirco Ramo, Olgerti Xhanej</w:t>
+      </w:r>
     </w:p>
     <w:sdt>
       <w:sdtPr>
@@ -355,8 +309,6 @@
             <w:rPr>
               <w:rFonts w:asciiTheme="minorHAnsi" w:eastAsiaTheme="minorEastAsia" w:hAnsiTheme="minorHAnsi" w:cstheme="minorBidi"/>
               <w:noProof/>
-              <w:sz w:val="22"/>
-              <w:szCs w:val="22"/>
               <w:bdr w:val="none" w:sz="0" w:space="0" w:color="auto"/>
               <w:lang w:val="it-IT" w:eastAsia="it-IT"/>
             </w:rPr>
@@ -370,7 +322,7 @@
           <w:r>
             <w:fldChar w:fldCharType="separate"/>
           </w:r>
-          <w:hyperlink w:anchor="_Toc59093170" w:history="1">
+          <w:hyperlink w:anchor="_Toc59095382" w:history="1">
             <w:r>
               <w:rPr>
                 <w:rStyle w:val="Collegamentoipertestuale"/>
@@ -383,8 +335,6 @@
               <w:rPr>
                 <w:rFonts w:asciiTheme="minorHAnsi" w:eastAsiaTheme="minorEastAsia" w:hAnsiTheme="minorHAnsi" w:cstheme="minorBidi"/>
                 <w:noProof/>
-                <w:sz w:val="22"/>
-                <w:szCs w:val="22"/>
                 <w:bdr w:val="none" w:sz="0" w:space="0" w:color="auto"/>
                 <w:lang w:val="it-IT" w:eastAsia="it-IT"/>
               </w:rPr>
@@ -417,7 +367,7 @@
                 <w:noProof/>
                 <w:webHidden/>
               </w:rPr>
-              <w:instrText xml:space="preserve"> PAGEREF _Toc59093170 \h </w:instrText>
+              <w:instrText xml:space="preserve"> PAGEREF _Toc59095382 \h </w:instrText>
             </w:r>
             <w:r>
               <w:rPr>
@@ -458,13 +408,11 @@
             <w:rPr>
               <w:rFonts w:asciiTheme="minorHAnsi" w:eastAsiaTheme="minorEastAsia" w:hAnsiTheme="minorHAnsi" w:cstheme="minorBidi"/>
               <w:noProof/>
-              <w:sz w:val="22"/>
-              <w:szCs w:val="22"/>
               <w:bdr w:val="none" w:sz="0" w:space="0" w:color="auto"/>
               <w:lang w:val="it-IT" w:eastAsia="it-IT"/>
             </w:rPr>
           </w:pPr>
-          <w:hyperlink w:anchor="_Toc59093171" w:history="1">
+          <w:hyperlink w:anchor="_Toc59095383" w:history="1">
             <w:r>
               <w:rPr>
                 <w:rStyle w:val="Collegamentoipertestuale"/>
@@ -476,8 +424,6 @@
               <w:rPr>
                 <w:rFonts w:asciiTheme="minorHAnsi" w:eastAsiaTheme="minorEastAsia" w:hAnsiTheme="minorHAnsi" w:cstheme="minorBidi"/>
                 <w:noProof/>
-                <w:sz w:val="22"/>
-                <w:szCs w:val="22"/>
                 <w:bdr w:val="none" w:sz="0" w:space="0" w:color="auto"/>
                 <w:lang w:val="it-IT" w:eastAsia="it-IT"/>
               </w:rPr>
@@ -509,7 +455,7 @@
                 <w:noProof/>
                 <w:webHidden/>
               </w:rPr>
-              <w:instrText xml:space="preserve"> PAGEREF _Toc59093171 \h </w:instrText>
+              <w:instrText xml:space="preserve"> PAGEREF _Toc59095383 \h </w:instrText>
             </w:r>
             <w:r>
               <w:rPr>
@@ -549,13 +495,11 @@
             <w:rPr>
               <w:rFonts w:asciiTheme="minorHAnsi" w:eastAsiaTheme="minorEastAsia" w:hAnsiTheme="minorHAnsi" w:cstheme="minorBidi"/>
               <w:noProof/>
-              <w:sz w:val="22"/>
-              <w:szCs w:val="22"/>
               <w:bdr w:val="none" w:sz="0" w:space="0" w:color="auto"/>
               <w:lang w:val="it-IT" w:eastAsia="it-IT"/>
             </w:rPr>
           </w:pPr>
-          <w:hyperlink w:anchor="_Toc59093172" w:history="1">
+          <w:hyperlink w:anchor="_Toc59095384" w:history="1">
             <w:r>
               <w:rPr>
                 <w:rStyle w:val="Collegamentoipertestuale"/>
@@ -582,7 +526,7 @@
                 <w:noProof/>
                 <w:webHidden/>
               </w:rPr>
-              <w:instrText xml:space="preserve"> PAGEREF _Toc59093172 \h </w:instrText>
+              <w:instrText xml:space="preserve"> PAGEREF _Toc59095384 \h </w:instrText>
             </w:r>
             <w:r>
               <w:rPr>
@@ -622,13 +566,11 @@
             <w:rPr>
               <w:rFonts w:asciiTheme="minorHAnsi" w:eastAsiaTheme="minorEastAsia" w:hAnsiTheme="minorHAnsi" w:cstheme="minorBidi"/>
               <w:noProof/>
-              <w:sz w:val="22"/>
-              <w:szCs w:val="22"/>
               <w:bdr w:val="none" w:sz="0" w:space="0" w:color="auto"/>
               <w:lang w:val="it-IT" w:eastAsia="it-IT"/>
             </w:rPr>
           </w:pPr>
-          <w:hyperlink w:anchor="_Toc59093173" w:history="1">
+          <w:hyperlink w:anchor="_Toc59095385" w:history="1">
             <w:r>
               <w:rPr>
                 <w:rStyle w:val="Collegamentoipertestuale"/>
@@ -655,7 +597,7 @@
                 <w:noProof/>
                 <w:webHidden/>
               </w:rPr>
-              <w:instrText xml:space="preserve"> PAGEREF _Toc59093173 \h </w:instrText>
+              <w:instrText xml:space="preserve"> PAGEREF _Toc59095385 \h </w:instrText>
             </w:r>
             <w:r>
               <w:rPr>
@@ -695,13 +637,11 @@
             <w:rPr>
               <w:rFonts w:asciiTheme="minorHAnsi" w:eastAsiaTheme="minorEastAsia" w:hAnsiTheme="minorHAnsi" w:cstheme="minorBidi"/>
               <w:noProof/>
-              <w:sz w:val="22"/>
-              <w:szCs w:val="22"/>
               <w:bdr w:val="none" w:sz="0" w:space="0" w:color="auto"/>
               <w:lang w:val="it-IT" w:eastAsia="it-IT"/>
             </w:rPr>
           </w:pPr>
-          <w:hyperlink w:anchor="_Toc59093174" w:history="1">
+          <w:hyperlink w:anchor="_Toc59095386" w:history="1">
             <w:r>
               <w:rPr>
                 <w:rStyle w:val="Collegamentoipertestuale"/>
@@ -729,7 +669,7 @@
                 <w:noProof/>
                 <w:webHidden/>
               </w:rPr>
-              <w:instrText xml:space="preserve"> PAGEREF _Toc59093174 \h </w:instrText>
+              <w:instrText xml:space="preserve"> PAGEREF _Toc59095386 \h </w:instrText>
             </w:r>
             <w:r>
               <w:rPr>
@@ -749,7 +689,7 @@
                 <w:noProof/>
                 <w:webHidden/>
               </w:rPr>
-              <w:t>7</w:t>
+              <w:t>6</w:t>
             </w:r>
             <w:r>
               <w:rPr>
@@ -769,13 +709,11 @@
             <w:rPr>
               <w:rFonts w:asciiTheme="minorHAnsi" w:eastAsiaTheme="minorEastAsia" w:hAnsiTheme="minorHAnsi" w:cstheme="minorBidi"/>
               <w:noProof/>
-              <w:sz w:val="22"/>
-              <w:szCs w:val="22"/>
               <w:bdr w:val="none" w:sz="0" w:space="0" w:color="auto"/>
               <w:lang w:val="it-IT" w:eastAsia="it-IT"/>
             </w:rPr>
           </w:pPr>
-          <w:hyperlink w:anchor="_Toc59093175" w:history="1">
+          <w:hyperlink w:anchor="_Toc59095387" w:history="1">
             <w:r>
               <w:rPr>
                 <w:rStyle w:val="Collegamentoipertestuale"/>
@@ -802,7 +740,7 @@
                 <w:noProof/>
                 <w:webHidden/>
               </w:rPr>
-              <w:instrText xml:space="preserve"> PAGEREF _Toc59093175 \h </w:instrText>
+              <w:instrText xml:space="preserve"> PAGEREF _Toc59095387 \h </w:instrText>
             </w:r>
             <w:r>
               <w:rPr>
@@ -822,7 +760,7 @@
                 <w:noProof/>
                 <w:webHidden/>
               </w:rPr>
-              <w:t>8</w:t>
+              <w:t>7</w:t>
             </w:r>
             <w:r>
               <w:rPr>
@@ -842,13 +780,11 @@
             <w:rPr>
               <w:rFonts w:asciiTheme="minorHAnsi" w:eastAsiaTheme="minorEastAsia" w:hAnsiTheme="minorHAnsi" w:cstheme="minorBidi"/>
               <w:noProof/>
-              <w:sz w:val="22"/>
-              <w:szCs w:val="22"/>
               <w:bdr w:val="none" w:sz="0" w:space="0" w:color="auto"/>
               <w:lang w:val="it-IT" w:eastAsia="it-IT"/>
             </w:rPr>
           </w:pPr>
-          <w:hyperlink w:anchor="_Toc59093176" w:history="1">
+          <w:hyperlink w:anchor="_Toc59095388" w:history="1">
             <w:r>
               <w:rPr>
                 <w:rStyle w:val="Collegamentoipertestuale"/>
@@ -875,7 +811,7 @@
                 <w:noProof/>
                 <w:webHidden/>
               </w:rPr>
-              <w:instrText xml:space="preserve"> PAGEREF _Toc59093176 \h </w:instrText>
+              <w:instrText xml:space="preserve"> PAGEREF _Toc59095388 \h </w:instrText>
             </w:r>
             <w:r>
               <w:rPr>
@@ -895,7 +831,7 @@
                 <w:noProof/>
                 <w:webHidden/>
               </w:rPr>
-              <w:t>8</w:t>
+              <w:t>7</w:t>
             </w:r>
             <w:r>
               <w:rPr>
@@ -915,13 +851,11 @@
             <w:rPr>
               <w:rFonts w:asciiTheme="minorHAnsi" w:eastAsiaTheme="minorEastAsia" w:hAnsiTheme="minorHAnsi" w:cstheme="minorBidi"/>
               <w:noProof/>
-              <w:sz w:val="22"/>
-              <w:szCs w:val="22"/>
               <w:bdr w:val="none" w:sz="0" w:space="0" w:color="auto"/>
               <w:lang w:val="it-IT" w:eastAsia="it-IT"/>
             </w:rPr>
           </w:pPr>
-          <w:hyperlink w:anchor="_Toc59093177" w:history="1">
+          <w:hyperlink w:anchor="_Toc59095389" w:history="1">
             <w:r>
               <w:rPr>
                 <w:rStyle w:val="Collegamentoipertestuale"/>
@@ -948,7 +882,7 @@
                 <w:noProof/>
                 <w:webHidden/>
               </w:rPr>
-              <w:instrText xml:space="preserve"> PAGEREF _Toc59093177 \h </w:instrText>
+              <w:instrText xml:space="preserve"> PAGEREF _Toc59095389 \h </w:instrText>
             </w:r>
             <w:r>
               <w:rPr>
@@ -968,7 +902,7 @@
                 <w:noProof/>
                 <w:webHidden/>
               </w:rPr>
-              <w:t>10</w:t>
+              <w:t>9</w:t>
             </w:r>
             <w:r>
               <w:rPr>
@@ -988,13 +922,11 @@
             <w:rPr>
               <w:rFonts w:asciiTheme="minorHAnsi" w:eastAsiaTheme="minorEastAsia" w:hAnsiTheme="minorHAnsi" w:cstheme="minorBidi"/>
               <w:noProof/>
-              <w:sz w:val="22"/>
-              <w:szCs w:val="22"/>
               <w:bdr w:val="none" w:sz="0" w:space="0" w:color="auto"/>
               <w:lang w:val="it-IT" w:eastAsia="it-IT"/>
             </w:rPr>
           </w:pPr>
-          <w:hyperlink w:anchor="_Toc59093178" w:history="1">
+          <w:hyperlink w:anchor="_Toc59095390" w:history="1">
             <w:r>
               <w:rPr>
                 <w:rStyle w:val="Collegamentoipertestuale"/>
@@ -1021,7 +953,7 @@
                 <w:noProof/>
                 <w:webHidden/>
               </w:rPr>
-              <w:instrText xml:space="preserve"> PAGEREF _Toc59093178 \h </w:instrText>
+              <w:instrText xml:space="preserve"> PAGEREF _Toc59095390 \h </w:instrText>
             </w:r>
             <w:r>
               <w:rPr>
@@ -1041,7 +973,7 @@
                 <w:noProof/>
                 <w:webHidden/>
               </w:rPr>
-              <w:t>11</w:t>
+              <w:t>10</w:t>
             </w:r>
             <w:r>
               <w:rPr>
@@ -1061,13 +993,11 @@
             <w:rPr>
               <w:rFonts w:asciiTheme="minorHAnsi" w:eastAsiaTheme="minorEastAsia" w:hAnsiTheme="minorHAnsi" w:cstheme="minorBidi"/>
               <w:noProof/>
-              <w:sz w:val="22"/>
-              <w:szCs w:val="22"/>
               <w:bdr w:val="none" w:sz="0" w:space="0" w:color="auto"/>
               <w:lang w:val="it-IT" w:eastAsia="it-IT"/>
             </w:rPr>
           </w:pPr>
-          <w:hyperlink w:anchor="_Toc59093179" w:history="1">
+          <w:hyperlink w:anchor="_Toc59095391" w:history="1">
             <w:r>
               <w:rPr>
                 <w:rStyle w:val="Collegamentoipertestuale"/>
@@ -1094,7 +1024,7 @@
                 <w:noProof/>
                 <w:webHidden/>
               </w:rPr>
-              <w:instrText xml:space="preserve"> PAGEREF _Toc59093179 \h </w:instrText>
+              <w:instrText xml:space="preserve"> PAGEREF _Toc59095391 \h </w:instrText>
             </w:r>
             <w:r>
               <w:rPr>
@@ -1114,7 +1044,7 @@
                 <w:noProof/>
                 <w:webHidden/>
               </w:rPr>
-              <w:t>11</w:t>
+              <w:t>10</w:t>
             </w:r>
             <w:r>
               <w:rPr>
@@ -1134,13 +1064,11 @@
             <w:rPr>
               <w:rFonts w:asciiTheme="minorHAnsi" w:eastAsiaTheme="minorEastAsia" w:hAnsiTheme="minorHAnsi" w:cstheme="minorBidi"/>
               <w:noProof/>
-              <w:sz w:val="22"/>
-              <w:szCs w:val="22"/>
               <w:bdr w:val="none" w:sz="0" w:space="0" w:color="auto"/>
               <w:lang w:val="it-IT" w:eastAsia="it-IT"/>
             </w:rPr>
           </w:pPr>
-          <w:hyperlink w:anchor="_Toc59093180" w:history="1">
+          <w:hyperlink w:anchor="_Toc59095392" w:history="1">
             <w:r>
               <w:rPr>
                 <w:rStyle w:val="Collegamentoipertestuale"/>
@@ -1167,7 +1095,7 @@
                 <w:noProof/>
                 <w:webHidden/>
               </w:rPr>
-              <w:instrText xml:space="preserve"> PAGEREF _Toc59093180 \h </w:instrText>
+              <w:instrText xml:space="preserve"> PAGEREF _Toc59095392 \h </w:instrText>
             </w:r>
             <w:r>
               <w:rPr>
@@ -1187,7 +1115,7 @@
                 <w:noProof/>
                 <w:webHidden/>
               </w:rPr>
-              <w:t>12</w:t>
+              <w:t>11</w:t>
             </w:r>
             <w:r>
               <w:rPr>
@@ -1207,13 +1135,11 @@
             <w:rPr>
               <w:rFonts w:asciiTheme="minorHAnsi" w:eastAsiaTheme="minorEastAsia" w:hAnsiTheme="minorHAnsi" w:cstheme="minorBidi"/>
               <w:noProof/>
-              <w:sz w:val="22"/>
-              <w:szCs w:val="22"/>
               <w:bdr w:val="none" w:sz="0" w:space="0" w:color="auto"/>
               <w:lang w:val="it-IT" w:eastAsia="it-IT"/>
             </w:rPr>
           </w:pPr>
-          <w:hyperlink w:anchor="_Toc59093181" w:history="1">
+          <w:hyperlink w:anchor="_Toc59095393" w:history="1">
             <w:r>
               <w:rPr>
                 <w:rStyle w:val="Collegamentoipertestuale"/>
@@ -1240,7 +1166,7 @@
                 <w:noProof/>
                 <w:webHidden/>
               </w:rPr>
-              <w:instrText xml:space="preserve"> PAGEREF _Toc59093181 \h </w:instrText>
+              <w:instrText xml:space="preserve"> PAGEREF _Toc59095393 \h </w:instrText>
             </w:r>
             <w:r>
               <w:rPr>
@@ -1260,7 +1186,7 @@
                 <w:noProof/>
                 <w:webHidden/>
               </w:rPr>
-              <w:t>12</w:t>
+              <w:t>11</w:t>
             </w:r>
             <w:r>
               <w:rPr>
@@ -1280,13 +1206,11 @@
             <w:rPr>
               <w:rFonts w:asciiTheme="minorHAnsi" w:eastAsiaTheme="minorEastAsia" w:hAnsiTheme="minorHAnsi" w:cstheme="minorBidi"/>
               <w:noProof/>
-              <w:sz w:val="22"/>
-              <w:szCs w:val="22"/>
               <w:bdr w:val="none" w:sz="0" w:space="0" w:color="auto"/>
               <w:lang w:val="it-IT" w:eastAsia="it-IT"/>
             </w:rPr>
           </w:pPr>
-          <w:hyperlink w:anchor="_Toc59093182" w:history="1">
+          <w:hyperlink w:anchor="_Toc59095394" w:history="1">
             <w:r>
               <w:rPr>
                 <w:rStyle w:val="Collegamentoipertestuale"/>
@@ -1313,7 +1237,7 @@
                 <w:noProof/>
                 <w:webHidden/>
               </w:rPr>
-              <w:instrText xml:space="preserve"> PAGEREF _Toc59093182 \h </w:instrText>
+              <w:instrText xml:space="preserve"> PAGEREF _Toc59095394 \h </w:instrText>
             </w:r>
             <w:r>
               <w:rPr>
@@ -1333,7 +1257,7 @@
                 <w:noProof/>
                 <w:webHidden/>
               </w:rPr>
-              <w:t>12</w:t>
+              <w:t>11</w:t>
             </w:r>
             <w:r>
               <w:rPr>
@@ -1353,13 +1277,11 @@
             <w:rPr>
               <w:rFonts w:asciiTheme="minorHAnsi" w:eastAsiaTheme="minorEastAsia" w:hAnsiTheme="minorHAnsi" w:cstheme="minorBidi"/>
               <w:noProof/>
-              <w:sz w:val="22"/>
-              <w:szCs w:val="22"/>
               <w:bdr w:val="none" w:sz="0" w:space="0" w:color="auto"/>
               <w:lang w:val="it-IT" w:eastAsia="it-IT"/>
             </w:rPr>
           </w:pPr>
-          <w:hyperlink w:anchor="_Toc59093183" w:history="1">
+          <w:hyperlink w:anchor="_Toc59095395" w:history="1">
             <w:r>
               <w:rPr>
                 <w:rStyle w:val="Collegamentoipertestuale"/>
@@ -1386,7 +1308,7 @@
                 <w:noProof/>
                 <w:webHidden/>
               </w:rPr>
-              <w:instrText xml:space="preserve"> PAGEREF _Toc59093183 \h </w:instrText>
+              <w:instrText xml:space="preserve"> PAGEREF _Toc59095395 \h </w:instrText>
             </w:r>
             <w:r>
               <w:rPr>
@@ -1406,7 +1328,7 @@
                 <w:noProof/>
                 <w:webHidden/>
               </w:rPr>
-              <w:t>13</w:t>
+              <w:t>12</w:t>
             </w:r>
             <w:r>
               <w:rPr>
@@ -1426,13 +1348,11 @@
             <w:rPr>
               <w:rFonts w:asciiTheme="minorHAnsi" w:eastAsiaTheme="minorEastAsia" w:hAnsiTheme="minorHAnsi" w:cstheme="minorBidi"/>
               <w:noProof/>
-              <w:sz w:val="22"/>
-              <w:szCs w:val="22"/>
               <w:bdr w:val="none" w:sz="0" w:space="0" w:color="auto"/>
               <w:lang w:val="it-IT" w:eastAsia="it-IT"/>
             </w:rPr>
           </w:pPr>
-          <w:hyperlink w:anchor="_Toc59093184" w:history="1">
+          <w:hyperlink w:anchor="_Toc59095396" w:history="1">
             <w:r>
               <w:rPr>
                 <w:rStyle w:val="Collegamentoipertestuale"/>
@@ -1459,7 +1379,7 @@
                 <w:noProof/>
                 <w:webHidden/>
               </w:rPr>
-              <w:instrText xml:space="preserve"> PAGEREF _Toc59093184 \h </w:instrText>
+              <w:instrText xml:space="preserve"> PAGEREF _Toc59095396 \h </w:instrText>
             </w:r>
             <w:r>
               <w:rPr>
@@ -1479,7 +1399,7 @@
                 <w:noProof/>
                 <w:webHidden/>
               </w:rPr>
-              <w:t>14</w:t>
+              <w:t>13</w:t>
             </w:r>
             <w:r>
               <w:rPr>
@@ -1499,13 +1419,11 @@
             <w:rPr>
               <w:rFonts w:asciiTheme="minorHAnsi" w:eastAsiaTheme="minorEastAsia" w:hAnsiTheme="minorHAnsi" w:cstheme="minorBidi"/>
               <w:noProof/>
-              <w:sz w:val="22"/>
-              <w:szCs w:val="22"/>
               <w:bdr w:val="none" w:sz="0" w:space="0" w:color="auto"/>
               <w:lang w:val="it-IT" w:eastAsia="it-IT"/>
             </w:rPr>
           </w:pPr>
-          <w:hyperlink w:anchor="_Toc59093185" w:history="1">
+          <w:hyperlink w:anchor="_Toc59095397" w:history="1">
             <w:r>
               <w:rPr>
                 <w:rStyle w:val="Collegamentoipertestuale"/>
@@ -1532,7 +1450,7 @@
                 <w:noProof/>
                 <w:webHidden/>
               </w:rPr>
-              <w:instrText xml:space="preserve"> PAGEREF _Toc59093185 \h </w:instrText>
+              <w:instrText xml:space="preserve"> PAGEREF _Toc59095397 \h </w:instrText>
             </w:r>
             <w:r>
               <w:rPr>
@@ -1552,7 +1470,7 @@
                 <w:noProof/>
                 <w:webHidden/>
               </w:rPr>
-              <w:t>17</w:t>
+              <w:t>16</w:t>
             </w:r>
             <w:r>
               <w:rPr>
@@ -1572,13 +1490,11 @@
             <w:rPr>
               <w:rFonts w:asciiTheme="minorHAnsi" w:eastAsiaTheme="minorEastAsia" w:hAnsiTheme="minorHAnsi" w:cstheme="minorBidi"/>
               <w:noProof/>
-              <w:sz w:val="22"/>
-              <w:szCs w:val="22"/>
               <w:bdr w:val="none" w:sz="0" w:space="0" w:color="auto"/>
               <w:lang w:val="it-IT" w:eastAsia="it-IT"/>
             </w:rPr>
           </w:pPr>
-          <w:hyperlink w:anchor="_Toc59093186" w:history="1">
+          <w:hyperlink w:anchor="_Toc59095398" w:history="1">
             <w:r>
               <w:rPr>
                 <w:rStyle w:val="Collegamentoipertestuale"/>
@@ -1605,7 +1521,7 @@
                 <w:noProof/>
                 <w:webHidden/>
               </w:rPr>
-              <w:instrText xml:space="preserve"> PAGEREF _Toc59093186 \h </w:instrText>
+              <w:instrText xml:space="preserve"> PAGEREF _Toc59095398 \h </w:instrText>
             </w:r>
             <w:r>
               <w:rPr>
@@ -1625,7 +1541,7 @@
                 <w:noProof/>
                 <w:webHidden/>
               </w:rPr>
-              <w:t>17</w:t>
+              <w:t>16</w:t>
             </w:r>
             <w:r>
               <w:rPr>
@@ -1645,13 +1561,11 @@
             <w:rPr>
               <w:rFonts w:asciiTheme="minorHAnsi" w:eastAsiaTheme="minorEastAsia" w:hAnsiTheme="minorHAnsi" w:cstheme="minorBidi"/>
               <w:noProof/>
-              <w:sz w:val="22"/>
-              <w:szCs w:val="22"/>
               <w:bdr w:val="none" w:sz="0" w:space="0" w:color="auto"/>
               <w:lang w:val="it-IT" w:eastAsia="it-IT"/>
             </w:rPr>
           </w:pPr>
-          <w:hyperlink w:anchor="_Toc59093187" w:history="1">
+          <w:hyperlink w:anchor="_Toc59095399" w:history="1">
             <w:r>
               <w:rPr>
                 <w:rStyle w:val="Collegamentoipertestuale"/>
@@ -1678,7 +1592,7 @@
                 <w:noProof/>
                 <w:webHidden/>
               </w:rPr>
-              <w:instrText xml:space="preserve"> PAGEREF _Toc59093187 \h </w:instrText>
+              <w:instrText xml:space="preserve"> PAGEREF _Toc59095399 \h </w:instrText>
             </w:r>
             <w:r>
               <w:rPr>
@@ -1718,13 +1632,11 @@
             <w:rPr>
               <w:rFonts w:asciiTheme="minorHAnsi" w:eastAsiaTheme="minorEastAsia" w:hAnsiTheme="minorHAnsi" w:cstheme="minorBidi"/>
               <w:noProof/>
-              <w:sz w:val="22"/>
-              <w:szCs w:val="22"/>
               <w:bdr w:val="none" w:sz="0" w:space="0" w:color="auto"/>
               <w:lang w:val="it-IT" w:eastAsia="it-IT"/>
             </w:rPr>
           </w:pPr>
-          <w:hyperlink w:anchor="_Toc59093188" w:history="1">
+          <w:hyperlink w:anchor="_Toc59095400" w:history="1">
             <w:r>
               <w:rPr>
                 <w:rStyle w:val="Collegamentoipertestuale"/>
@@ -1751,7 +1663,7 @@
                 <w:noProof/>
                 <w:webHidden/>
               </w:rPr>
-              <w:instrText xml:space="preserve"> PAGEREF _Toc59093188 \h </w:instrText>
+              <w:instrText xml:space="preserve"> PAGEREF _Toc59095400 \h </w:instrText>
             </w:r>
             <w:r>
               <w:rPr>
@@ -1771,7 +1683,7 @@
                 <w:noProof/>
                 <w:webHidden/>
               </w:rPr>
-              <w:t>17</w:t>
+              <w:t>18</w:t>
             </w:r>
             <w:r>
               <w:rPr>
@@ -2029,7 +1941,7 @@
           <w:rFonts w:eastAsia="Times New Roman"/>
         </w:rPr>
       </w:pPr>
-      <w:bookmarkStart w:id="0" w:name="_Toc59093170"/>
+      <w:bookmarkStart w:id="0" w:name="_Toc59095382"/>
       <w:r>
         <w:rPr>
           <w:rFonts w:eastAsia="Times New Roman"/>
@@ -2048,21 +1960,12 @@
           <w:szCs w:val="28"/>
         </w:rPr>
       </w:pPr>
-      <w:proofErr w:type="spellStart"/>
-      <w:r>
-        <w:rPr>
-          <w:sz w:val="28"/>
-          <w:szCs w:val="28"/>
-        </w:rPr>
-        <w:t>PokeMongo</w:t>
-      </w:r>
-      <w:proofErr w:type="spellEnd"/>
-      <w:r>
-        <w:rPr>
-          <w:sz w:val="28"/>
-          <w:szCs w:val="28"/>
-        </w:rPr>
-        <w:t xml:space="preserve"> is a gaming application in which users compete each other to build up the best Team choosing </w:t>
+      <w:r>
+        <w:rPr>
+          <w:sz w:val="28"/>
+          <w:szCs w:val="28"/>
+        </w:rPr>
+        <w:t xml:space="preserve">PokeMongo is a gaming application in which users compete each other to build up the best Team choosing </w:t>
       </w:r>
       <w:r>
         <w:rPr>
@@ -2318,15 +2221,7 @@
           <w:sz w:val="28"/>
           <w:szCs w:val="28"/>
         </w:rPr>
-        <w:t xml:space="preserve">mon using the </w:t>
-      </w:r>
-      <w:proofErr w:type="spellStart"/>
-      <w:r>
-        <w:rPr>
-          <w:sz w:val="28"/>
-          <w:szCs w:val="28"/>
-        </w:rPr>
-        <w:t>Pok</w:t>
+        <w:t>mon using the Pok</w:t>
       </w:r>
       <w:r>
         <w:rPr>
@@ -2340,31 +2235,14 @@
           <w:sz w:val="28"/>
           <w:szCs w:val="28"/>
         </w:rPr>
-        <w:t>dex</w:t>
-      </w:r>
-      <w:proofErr w:type="spellEnd"/>
-      <w:r>
-        <w:rPr>
-          <w:sz w:val="28"/>
-          <w:szCs w:val="28"/>
-        </w:rPr>
-        <w:t xml:space="preserve"> tool, in which he/she can </w:t>
-      </w:r>
-      <w:proofErr w:type="spellStart"/>
-      <w:r>
-        <w:rPr>
-          <w:sz w:val="28"/>
-          <w:szCs w:val="28"/>
-        </w:rPr>
-        <w:t>lookup</w:t>
-      </w:r>
-      <w:proofErr w:type="spellEnd"/>
-      <w:r>
-        <w:rPr>
-          <w:sz w:val="28"/>
-          <w:szCs w:val="28"/>
-        </w:rPr>
-        <w:t xml:space="preserve"> for</w:t>
+        <w:t xml:space="preserve">dex tool, in which he/she can </w:t>
+      </w:r>
+      <w:r>
+        <w:rPr>
+          <w:sz w:val="28"/>
+          <w:szCs w:val="28"/>
+        </w:rPr>
+        <w:t>lookup for</w:t>
       </w:r>
       <w:r>
         <w:rPr>
@@ -2519,9 +2397,8 @@
           <w:sz w:val="28"/>
           <w:szCs w:val="28"/>
         </w:rPr>
-        <w:t>Catch ‘</w:t>
-      </w:r>
-      <w:proofErr w:type="spellStart"/>
+        <w:t>Catch ‘em‘</w:t>
+      </w:r>
       <w:r>
         <w:rPr>
           <w:i/>
@@ -2529,9 +2406,8 @@
           <w:sz w:val="28"/>
           <w:szCs w:val="28"/>
         </w:rPr>
-        <w:t>em</w:t>
-      </w:r>
-      <w:proofErr w:type="spellEnd"/>
+        <w:t xml:space="preserve"> </w:t>
+      </w:r>
       <w:r>
         <w:rPr>
           <w:i/>
@@ -2539,7 +2415,128 @@
           <w:sz w:val="28"/>
           <w:szCs w:val="28"/>
         </w:rPr>
-        <w:t>‘</w:t>
+        <w:t>all</w:t>
+      </w:r>
+      <w:r>
+        <w:rPr>
+          <w:sz w:val="28"/>
+          <w:szCs w:val="28"/>
+        </w:rPr>
+        <w:t xml:space="preserve">, i.e. to </w:t>
+      </w:r>
+      <w:r>
+        <w:rPr>
+          <w:sz w:val="28"/>
+          <w:szCs w:val="28"/>
+        </w:rPr>
+        <w:t>try to get a new</w:t>
+      </w:r>
+      <w:r>
+        <w:rPr>
+          <w:sz w:val="28"/>
+          <w:szCs w:val="28"/>
+        </w:rPr>
+        <w:t xml:space="preserve"> Pok</w:t>
+      </w:r>
+      <w:r>
+        <w:rPr>
+          <w:sz w:val="28"/>
+          <w:szCs w:val="28"/>
+        </w:rPr>
+        <w:t>é</w:t>
+      </w:r>
+      <w:r>
+        <w:rPr>
+          <w:sz w:val="28"/>
+          <w:szCs w:val="28"/>
+        </w:rPr>
+        <w:t>mon in order to create/update his</w:t>
+      </w:r>
+      <w:r>
+        <w:rPr>
+          <w:sz w:val="28"/>
+          <w:szCs w:val="28"/>
+        </w:rPr>
+        <w:t>/her</w:t>
+      </w:r>
+      <w:r>
+        <w:rPr>
+          <w:sz w:val="28"/>
+          <w:szCs w:val="28"/>
+        </w:rPr>
+        <w:t xml:space="preserve"> own team. Thus, it is provided to the user a prefix number of daily Pok</w:t>
+      </w:r>
+      <w:r>
+        <w:rPr>
+          <w:sz w:val="28"/>
+          <w:szCs w:val="28"/>
+        </w:rPr>
+        <w:t>é</w:t>
+      </w:r>
+      <w:r>
+        <w:rPr>
+          <w:sz w:val="28"/>
+          <w:szCs w:val="28"/>
+        </w:rPr>
+        <w:t xml:space="preserve">ball to be used to try to </w:t>
+      </w:r>
+      <w:r>
+        <w:rPr>
+          <w:sz w:val="28"/>
+          <w:szCs w:val="28"/>
+        </w:rPr>
+        <w:t>capture</w:t>
+      </w:r>
+      <w:r>
+        <w:rPr>
+          <w:sz w:val="28"/>
+          <w:szCs w:val="28"/>
+        </w:rPr>
+        <w:t xml:space="preserve"> them. At each Pok</w:t>
+      </w:r>
+      <w:r>
+        <w:rPr>
+          <w:sz w:val="28"/>
+          <w:szCs w:val="28"/>
+        </w:rPr>
+        <w:t>é</w:t>
+      </w:r>
+      <w:r>
+        <w:rPr>
+          <w:sz w:val="28"/>
+          <w:szCs w:val="28"/>
+        </w:rPr>
+        <w:t>mon is associated a probability to catch it, the higher the Pok</w:t>
+      </w:r>
+      <w:r>
+        <w:rPr>
+          <w:sz w:val="28"/>
+          <w:szCs w:val="28"/>
+        </w:rPr>
+        <w:t>é</w:t>
+      </w:r>
+      <w:r>
+        <w:rPr>
+          <w:sz w:val="28"/>
+          <w:szCs w:val="28"/>
+        </w:rPr>
+        <w:t>mon’s value, the lower the probability.</w:t>
+      </w:r>
+    </w:p>
+    <w:p>
+      <w:pPr>
+        <w:jc w:val="both"/>
+        <w:rPr>
+          <w:sz w:val="28"/>
+          <w:szCs w:val="28"/>
+        </w:rPr>
+      </w:pPr>
+      <w:r>
+        <w:rPr>
+          <w:sz w:val="28"/>
+          <w:szCs w:val="28"/>
+        </w:rPr>
+        <w:t xml:space="preserve">Furthermore, the user can exploit the social network structure of the application to make new friends and discover new Pokémon. Indeed, he/she can search for new friends by username or choosing them among the provided </w:t>
       </w:r>
       <w:r>
         <w:rPr>
@@ -2548,7 +2545,30 @@
           <w:sz w:val="28"/>
           <w:szCs w:val="28"/>
         </w:rPr>
-        <w:t xml:space="preserve"> </w:t>
+        <w:t>recommended friends</w:t>
+      </w:r>
+      <w:r>
+        <w:rPr>
+          <w:sz w:val="28"/>
+          <w:szCs w:val="28"/>
+        </w:rPr>
+        <w:t xml:space="preserve"> list.</w:t>
+      </w:r>
+    </w:p>
+    <w:p>
+      <w:pPr>
+        <w:jc w:val="both"/>
+        <w:rPr>
+          <w:sz w:val="28"/>
+          <w:szCs w:val="28"/>
+        </w:rPr>
+      </w:pPr>
+      <w:r>
+        <w:rPr>
+          <w:sz w:val="28"/>
+          <w:szCs w:val="28"/>
+        </w:rPr>
+        <w:t xml:space="preserve">The user can choose his/her favorite Pokémon, obtaining in this way a shortcut to catch it faster, and can </w:t>
       </w:r>
       <w:r>
         <w:rPr>
@@ -2557,144 +2577,14 @@
           <w:sz w:val="28"/>
           <w:szCs w:val="28"/>
         </w:rPr>
-        <w:t>all</w:t>
-      </w:r>
-      <w:r>
-        <w:rPr>
-          <w:sz w:val="28"/>
-          <w:szCs w:val="28"/>
-        </w:rPr>
-        <w:t xml:space="preserve">, i.e. to </w:t>
-      </w:r>
-      <w:r>
-        <w:rPr>
-          <w:sz w:val="28"/>
-          <w:szCs w:val="28"/>
-        </w:rPr>
-        <w:t>try to get a new</w:t>
-      </w:r>
-      <w:r>
-        <w:rPr>
-          <w:sz w:val="28"/>
-          <w:szCs w:val="28"/>
-        </w:rPr>
-        <w:t xml:space="preserve"> Pok</w:t>
-      </w:r>
-      <w:r>
-        <w:rPr>
-          <w:sz w:val="28"/>
-          <w:szCs w:val="28"/>
-        </w:rPr>
-        <w:t>é</w:t>
-      </w:r>
-      <w:r>
-        <w:rPr>
-          <w:sz w:val="28"/>
-          <w:szCs w:val="28"/>
-        </w:rPr>
-        <w:t>mon in order to create/update his</w:t>
-      </w:r>
-      <w:r>
-        <w:rPr>
-          <w:sz w:val="28"/>
-          <w:szCs w:val="28"/>
-        </w:rPr>
-        <w:t>/her</w:t>
-      </w:r>
-      <w:r>
-        <w:rPr>
-          <w:sz w:val="28"/>
-          <w:szCs w:val="28"/>
-        </w:rPr>
-        <w:t xml:space="preserve"> own team. Thus, it is provided to the user a prefix number of daily </w:t>
-      </w:r>
-      <w:proofErr w:type="spellStart"/>
-      <w:r>
-        <w:rPr>
-          <w:sz w:val="28"/>
-          <w:szCs w:val="28"/>
-        </w:rPr>
-        <w:t>Pok</w:t>
-      </w:r>
-      <w:r>
-        <w:rPr>
-          <w:sz w:val="28"/>
-          <w:szCs w:val="28"/>
-        </w:rPr>
-        <w:t>é</w:t>
-      </w:r>
-      <w:r>
-        <w:rPr>
-          <w:sz w:val="28"/>
-          <w:szCs w:val="28"/>
-        </w:rPr>
-        <w:t>ball</w:t>
-      </w:r>
-      <w:proofErr w:type="spellEnd"/>
-      <w:r>
-        <w:rPr>
-          <w:sz w:val="28"/>
-          <w:szCs w:val="28"/>
-        </w:rPr>
-        <w:t xml:space="preserve"> to be used to try to </w:t>
-      </w:r>
-      <w:r>
-        <w:rPr>
-          <w:sz w:val="28"/>
-          <w:szCs w:val="28"/>
-        </w:rPr>
-        <w:t>capture</w:t>
-      </w:r>
-      <w:r>
-        <w:rPr>
-          <w:sz w:val="28"/>
-          <w:szCs w:val="28"/>
-        </w:rPr>
-        <w:t xml:space="preserve"> them. At each Pok</w:t>
-      </w:r>
-      <w:r>
-        <w:rPr>
-          <w:sz w:val="28"/>
-          <w:szCs w:val="28"/>
-        </w:rPr>
-        <w:t>é</w:t>
-      </w:r>
-      <w:r>
-        <w:rPr>
-          <w:sz w:val="28"/>
-          <w:szCs w:val="28"/>
-        </w:rPr>
-        <w:t>mon is associated a probability to catch it, the higher the Pok</w:t>
-      </w:r>
-      <w:r>
-        <w:rPr>
-          <w:sz w:val="28"/>
-          <w:szCs w:val="28"/>
-        </w:rPr>
-        <w:t>é</w:t>
-      </w:r>
-      <w:r>
-        <w:rPr>
-          <w:sz w:val="28"/>
-          <w:szCs w:val="28"/>
-        </w:rPr>
-        <w:t>mon’s value, the lower the probability.</w:t>
-      </w:r>
-    </w:p>
-    <w:p>
-      <w:pPr>
-        <w:jc w:val="both"/>
-        <w:rPr>
-          <w:sz w:val="28"/>
-          <w:szCs w:val="28"/>
-        </w:rPr>
-      </w:pPr>
-      <w:r>
-        <w:rPr>
-          <w:sz w:val="28"/>
-          <w:szCs w:val="28"/>
-        </w:rPr>
-        <w:t xml:space="preserve">Furthermore, the user can exploit the social network structure of the application to make new friends and discover new Pokémon. Indeed, he/she can search for new friends by username or choosing them among the provided </w:t>
+        <w:t>post</w:t>
+      </w:r>
+      <w:r>
+        <w:rPr>
+          <w:sz w:val="28"/>
+          <w:szCs w:val="28"/>
+        </w:rPr>
+        <w:t xml:space="preserve"> or </w:t>
       </w:r>
       <w:r>
         <w:rPr>
@@ -2703,30 +2593,14 @@
           <w:sz w:val="28"/>
           <w:szCs w:val="28"/>
         </w:rPr>
-        <w:t>recommended friends</w:t>
-      </w:r>
-      <w:r>
-        <w:rPr>
-          <w:sz w:val="28"/>
-          <w:szCs w:val="28"/>
-        </w:rPr>
-        <w:t xml:space="preserve"> list.</w:t>
-      </w:r>
-    </w:p>
-    <w:p>
-      <w:pPr>
-        <w:jc w:val="both"/>
-        <w:rPr>
-          <w:sz w:val="28"/>
-          <w:szCs w:val="28"/>
-        </w:rPr>
-      </w:pPr>
-      <w:r>
-        <w:rPr>
-          <w:sz w:val="28"/>
-          <w:szCs w:val="28"/>
-        </w:rPr>
-        <w:t xml:space="preserve">The user can choose his/her favorite Pokémon, obtaining in this way a shortcut to catch it faster, and can </w:t>
+        <w:t>answer</w:t>
+      </w:r>
+      <w:r>
+        <w:rPr>
+          <w:sz w:val="28"/>
+          <w:szCs w:val="28"/>
+        </w:rPr>
+        <w:t xml:space="preserve"> to </w:t>
       </w:r>
       <w:r>
         <w:rPr>
@@ -2735,14 +2609,59 @@
           <w:sz w:val="28"/>
           <w:szCs w:val="28"/>
         </w:rPr>
-        <w:t>post</w:t>
-      </w:r>
-      <w:r>
-        <w:rPr>
-          <w:sz w:val="28"/>
-          <w:szCs w:val="28"/>
-        </w:rPr>
-        <w:t xml:space="preserve"> or </w:t>
+        <w:t>posts</w:t>
+      </w:r>
+      <w:r>
+        <w:rPr>
+          <w:sz w:val="28"/>
+          <w:szCs w:val="28"/>
+        </w:rPr>
+        <w:t xml:space="preserve"> in order to express his/her opinion on that Pokémon.</w:t>
+      </w:r>
+    </w:p>
+    <w:p>
+      <w:pPr>
+        <w:jc w:val="both"/>
+      </w:pPr>
+    </w:p>
+    <w:p>
+      <w:pPr>
+        <w:jc w:val="both"/>
+        <w:rPr>
+          <w:sz w:val="28"/>
+          <w:szCs w:val="28"/>
+        </w:rPr>
+      </w:pPr>
+      <w:r>
+        <w:t>I</w:t>
+      </w:r>
+      <w:r>
+        <w:rPr>
+          <w:sz w:val="28"/>
+          <w:szCs w:val="28"/>
+        </w:rPr>
+        <w:t>n</w:t>
+      </w:r>
+      <w:r>
+        <w:rPr>
+          <w:sz w:val="28"/>
+          <w:szCs w:val="28"/>
+        </w:rPr>
+        <w:t xml:space="preserve"> </w:t>
+      </w:r>
+      <w:r>
+        <w:rPr>
+          <w:sz w:val="28"/>
+          <w:szCs w:val="28"/>
+        </w:rPr>
+        <w:t xml:space="preserve">addition, to </w:t>
+      </w:r>
+      <w:r>
+        <w:rPr>
+          <w:sz w:val="28"/>
+          <w:szCs w:val="28"/>
+        </w:rPr>
+        <w:t xml:space="preserve">extend the dynamic behavior of the application, the </w:t>
       </w:r>
       <w:r>
         <w:rPr>
@@ -2751,83 +2670,6 @@
           <w:sz w:val="28"/>
           <w:szCs w:val="28"/>
         </w:rPr>
-        <w:t>answer</w:t>
-      </w:r>
-      <w:r>
-        <w:rPr>
-          <w:sz w:val="28"/>
-          <w:szCs w:val="28"/>
-        </w:rPr>
-        <w:t xml:space="preserve"> to </w:t>
-      </w:r>
-      <w:r>
-        <w:rPr>
-          <w:i/>
-          <w:iCs/>
-          <w:sz w:val="28"/>
-          <w:szCs w:val="28"/>
-        </w:rPr>
-        <w:t>posts</w:t>
-      </w:r>
-      <w:r>
-        <w:rPr>
-          <w:sz w:val="28"/>
-          <w:szCs w:val="28"/>
-        </w:rPr>
-        <w:t xml:space="preserve"> in order to express his/her opinion on that Pokémon.</w:t>
-      </w:r>
-    </w:p>
-    <w:p>
-      <w:pPr>
-        <w:jc w:val="both"/>
-      </w:pPr>
-    </w:p>
-    <w:p>
-      <w:pPr>
-        <w:jc w:val="both"/>
-        <w:rPr>
-          <w:sz w:val="28"/>
-          <w:szCs w:val="28"/>
-        </w:rPr>
-      </w:pPr>
-      <w:r>
-        <w:t>I</w:t>
-      </w:r>
-      <w:r>
-        <w:rPr>
-          <w:sz w:val="28"/>
-          <w:szCs w:val="28"/>
-        </w:rPr>
-        <w:t>n</w:t>
-      </w:r>
-      <w:r>
-        <w:rPr>
-          <w:sz w:val="28"/>
-          <w:szCs w:val="28"/>
-        </w:rPr>
-        <w:t xml:space="preserve"> </w:t>
-      </w:r>
-      <w:r>
-        <w:rPr>
-          <w:sz w:val="28"/>
-          <w:szCs w:val="28"/>
-        </w:rPr>
-        <w:t xml:space="preserve">addition, to </w:t>
-      </w:r>
-      <w:r>
-        <w:rPr>
-          <w:sz w:val="28"/>
-          <w:szCs w:val="28"/>
-        </w:rPr>
-        <w:t xml:space="preserve">extend the dynamic behavior of the application, the </w:t>
-      </w:r>
-      <w:r>
-        <w:rPr>
-          <w:i/>
-          <w:iCs/>
-          <w:sz w:val="28"/>
-          <w:szCs w:val="28"/>
-        </w:rPr>
         <w:t xml:space="preserve">catch rate </w:t>
       </w:r>
       <w:r>
@@ -2835,23 +2677,7 @@
           <w:sz w:val="28"/>
           <w:szCs w:val="28"/>
         </w:rPr>
-        <w:t xml:space="preserve">(i.e. the probability to get a Pokémon using a </w:t>
-      </w:r>
-      <w:proofErr w:type="spellStart"/>
-      <w:r>
-        <w:rPr>
-          <w:sz w:val="28"/>
-          <w:szCs w:val="28"/>
-        </w:rPr>
-        <w:t>Pokéball</w:t>
-      </w:r>
-      <w:proofErr w:type="spellEnd"/>
-      <w:r>
-        <w:rPr>
-          <w:sz w:val="28"/>
-          <w:szCs w:val="28"/>
-        </w:rPr>
-        <w:t xml:space="preserve">) changes in time depending on the number of users who have that Pokémon: the more it is popular, the harder will be to catch it. Since the rankings’ points are computed based on the </w:t>
+        <w:t xml:space="preserve">(i.e. the probability to get a Pokémon using a Pokéball) changes in time depending on the number of users who have that Pokémon: the more it is popular, the harder will be to catch it. Since the rankings’ points are computed based on the </w:t>
       </w:r>
       <w:r>
         <w:rPr>
@@ -2926,7 +2752,7 @@
           <w:numId w:val="5"/>
         </w:numPr>
       </w:pPr>
-      <w:bookmarkStart w:id="1" w:name="_Toc59093171"/>
+      <w:bookmarkStart w:id="1" w:name="_Toc59095383"/>
       <w:r>
         <w:lastRenderedPageBreak/>
         <w:t>Analysis stage</w:t>
@@ -2936,9 +2762,8 @@
     <w:p>
       <w:pPr>
         <w:pStyle w:val="Titolo2"/>
-        <w:ind w:firstLine="1"/>
-      </w:pPr>
-      <w:bookmarkStart w:id="2" w:name="_Toc59093172"/>
+      </w:pPr>
+      <w:bookmarkStart w:id="2" w:name="_Toc59095384"/>
       <w:r>
         <w:t>2.1 Functional requirements and use cases</w:t>
       </w:r>
@@ -2954,7 +2779,7 @@
       <w:r>
         <w:tab/>
       </w:r>
-      <w:bookmarkStart w:id="3" w:name="_Toc59093173"/>
+      <w:bookmarkStart w:id="3" w:name="_Toc59095385"/>
       <w:r>
         <w:t>2.1.1 Use Cases List</w:t>
       </w:r>
@@ -3090,27 +2915,7 @@
           <w:szCs w:val="28"/>
           <w:lang w:val="en-US"/>
         </w:rPr>
-        <w:t xml:space="preserve">Consult </w:t>
-      </w:r>
-      <w:proofErr w:type="spellStart"/>
-      <w:r>
-        <w:rPr>
-          <w:rFonts w:ascii="Times New Roman" w:hAnsi="Times New Roman"/>
-          <w:sz w:val="28"/>
-          <w:szCs w:val="28"/>
-          <w:lang w:val="en-US"/>
-        </w:rPr>
-        <w:t>Pokédex</w:t>
-      </w:r>
-      <w:proofErr w:type="spellEnd"/>
-      <w:r>
-        <w:rPr>
-          <w:rFonts w:ascii="Times New Roman" w:hAnsi="Times New Roman"/>
-          <w:sz w:val="28"/>
-          <w:szCs w:val="28"/>
-          <w:lang w:val="en-US"/>
-        </w:rPr>
-        <w:t>:</w:t>
+        <w:t>Consult Pokédex:</w:t>
       </w:r>
     </w:p>
     <w:p>
@@ -3182,27 +2987,7 @@
           <w:szCs w:val="28"/>
           <w:lang w:val="en-US"/>
         </w:rPr>
-        <w:t xml:space="preserve">Search by </w:t>
-      </w:r>
-      <w:proofErr w:type="spellStart"/>
-      <w:r>
-        <w:rPr>
-          <w:rFonts w:ascii="Times New Roman" w:hAnsi="Times New Roman"/>
-          <w:sz w:val="28"/>
-          <w:szCs w:val="28"/>
-          <w:lang w:val="en-US"/>
-        </w:rPr>
-        <w:t>Pokédex</w:t>
-      </w:r>
-      <w:proofErr w:type="spellEnd"/>
-      <w:r>
-        <w:rPr>
-          <w:rFonts w:ascii="Times New Roman" w:hAnsi="Times New Roman"/>
-          <w:sz w:val="28"/>
-          <w:szCs w:val="28"/>
-          <w:lang w:val="en-US"/>
-        </w:rPr>
-        <w:t xml:space="preserve"> ID</w:t>
+        <w:t>Search by Pokédex ID</w:t>
       </w:r>
     </w:p>
     <w:p>
@@ -4118,27 +3903,7 @@
           <w:szCs w:val="28"/>
           <w:lang w:val="en-US"/>
         </w:rPr>
-        <w:t xml:space="preserve"> </w:t>
-      </w:r>
-      <w:proofErr w:type="spellStart"/>
-      <w:r>
-        <w:rPr>
-          <w:rFonts w:ascii="Times New Roman" w:hAnsi="Times New Roman"/>
-          <w:sz w:val="28"/>
-          <w:szCs w:val="28"/>
-          <w:lang w:val="en-US"/>
-        </w:rPr>
-        <w:t>Pokemon</w:t>
-      </w:r>
-      <w:proofErr w:type="spellEnd"/>
-      <w:r>
-        <w:rPr>
-          <w:rFonts w:ascii="Times New Roman" w:hAnsi="Times New Roman"/>
-          <w:sz w:val="28"/>
-          <w:szCs w:val="28"/>
-          <w:lang w:val="en-US"/>
-        </w:rPr>
-        <w:t xml:space="preserve"> to add to </w:t>
+        <w:t xml:space="preserve"> Pokemon to add to </w:t>
       </w:r>
       <w:r>
         <w:rPr>
@@ -4372,19 +4137,8 @@
           <w:szCs w:val="28"/>
           <w:lang w:val="en-US"/>
         </w:rPr>
-        <w:t xml:space="preserve">See the remaining daily </w:t>
-      </w:r>
-      <w:proofErr w:type="spellStart"/>
-      <w:r>
-        <w:rPr>
-          <w:rFonts w:ascii="Times New Roman" w:hAnsi="Times New Roman"/>
-          <w:sz w:val="28"/>
-          <w:szCs w:val="28"/>
-          <w:lang w:val="en-US"/>
-        </w:rPr>
-        <w:t>Pokéballs</w:t>
-      </w:r>
-      <w:proofErr w:type="spellEnd"/>
+        <w:t>See the remaining daily Pokéballs</w:t>
+      </w:r>
     </w:p>
     <w:p>
       <w:pPr>
@@ -4539,19 +4293,8 @@
           <w:szCs w:val="28"/>
           <w:lang w:val="en-US"/>
         </w:rPr>
-        <w:t xml:space="preserve">mon to the </w:t>
-      </w:r>
-      <w:proofErr w:type="spellStart"/>
-      <w:r>
-        <w:rPr>
-          <w:rFonts w:ascii="Times New Roman" w:hAnsi="Times New Roman"/>
-          <w:sz w:val="28"/>
-          <w:szCs w:val="28"/>
-          <w:lang w:val="en-US"/>
-        </w:rPr>
-        <w:t>Pokédex</w:t>
-      </w:r>
-      <w:proofErr w:type="spellEnd"/>
+        <w:t>mon to the Pokédex</w:t>
+      </w:r>
     </w:p>
     <w:p>
       <w:pPr>
@@ -4610,19 +4353,8 @@
           <w:szCs w:val="28"/>
           <w:lang w:val="en-US"/>
         </w:rPr>
-        <w:t xml:space="preserve">mon from the </w:t>
-      </w:r>
-      <w:proofErr w:type="spellStart"/>
-      <w:r>
-        <w:rPr>
-          <w:rFonts w:ascii="Times New Roman" w:hAnsi="Times New Roman"/>
-          <w:sz w:val="28"/>
-          <w:szCs w:val="28"/>
-          <w:lang w:val="en-US"/>
-        </w:rPr>
-        <w:t>Pokédex</w:t>
-      </w:r>
-      <w:proofErr w:type="spellEnd"/>
+        <w:t>mon from the Pokédex</w:t>
+      </w:r>
     </w:p>
     <w:p>
       <w:pPr>
@@ -4861,17 +4593,7 @@
           <w:szCs w:val="28"/>
           <w:lang w:val="en-US"/>
         </w:rPr>
-        <w:t xml:space="preserve">Daily update </w:t>
-      </w:r>
-      <w:proofErr w:type="spellStart"/>
-      <w:r>
-        <w:rPr>
-          <w:rFonts w:ascii="Times New Roman" w:hAnsi="Times New Roman"/>
-          <w:sz w:val="28"/>
-          <w:szCs w:val="28"/>
-          <w:lang w:val="en-US"/>
-        </w:rPr>
-        <w:t>Pok</w:t>
+        <w:t>Daily update Pok</w:t>
       </w:r>
       <w:r>
         <w:rPr>
@@ -4889,17 +4611,7 @@
           <w:szCs w:val="28"/>
           <w:lang w:val="en-US"/>
         </w:rPr>
-        <w:t>ball</w:t>
-      </w:r>
-      <w:proofErr w:type="spellEnd"/>
-      <w:r>
-        <w:rPr>
-          <w:rFonts w:ascii="Times New Roman" w:hAnsi="Times New Roman"/>
-          <w:sz w:val="28"/>
-          <w:szCs w:val="28"/>
-          <w:lang w:val="en-US"/>
-        </w:rPr>
-        <w:t xml:space="preserve"> number of each user</w:t>
+        <w:t>ball number of each user</w:t>
       </w:r>
     </w:p>
     <w:p>
@@ -5091,7 +4803,7 @@
           <w:rFonts w:eastAsia="Times New Roman"/>
         </w:rPr>
       </w:pPr>
-      <w:bookmarkStart w:id="4" w:name="_Toc59093174"/>
+      <w:bookmarkStart w:id="4" w:name="_Toc59095386"/>
       <w:r>
         <w:rPr>
           <w:noProof/>
@@ -5266,9 +4978,8 @@
     <w:p>
       <w:pPr>
         <w:pStyle w:val="Titolo2"/>
-        <w:ind w:firstLine="1"/>
-      </w:pPr>
-      <w:bookmarkStart w:id="5" w:name="_Toc59093175"/>
+      </w:pPr>
+      <w:bookmarkStart w:id="5" w:name="_Toc59095387"/>
       <w:r>
         <w:lastRenderedPageBreak/>
         <w:t xml:space="preserve">2.2 </w:t>
@@ -5479,12 +5190,11 @@
     <w:p>
       <w:pPr>
         <w:pStyle w:val="Titolo2"/>
-        <w:ind w:firstLine="1"/>
       </w:pPr>
       <w:r>
         <w:t xml:space="preserve"> </w:t>
       </w:r>
-      <w:bookmarkStart w:id="6" w:name="_Toc59093176"/>
+      <w:bookmarkStart w:id="6" w:name="_Toc59095388"/>
       <w:r>
         <w:t>2.3 Sources, velocity properties and volume of data</w:t>
       </w:r>
@@ -6254,7 +5964,7 @@
       <w:pPr>
         <w:pStyle w:val="Titolo2"/>
       </w:pPr>
-      <w:bookmarkStart w:id="7" w:name="_Toc59093177"/>
+      <w:bookmarkStart w:id="7" w:name="_Toc59095389"/>
       <w:r>
         <w:lastRenderedPageBreak/>
         <w:t>2.5 Main application queries</w:t>
@@ -7212,7 +6922,7 @@
       <w:pPr>
         <w:pStyle w:val="Titolo1"/>
       </w:pPr>
-      <w:bookmarkStart w:id="8" w:name="_Toc59093178"/>
+      <w:bookmarkStart w:id="8" w:name="_Toc59095390"/>
       <w:r>
         <w:lastRenderedPageBreak/>
         <w:t>3 Project Stage</w:t>
@@ -7223,7 +6933,7 @@
       <w:pPr>
         <w:pStyle w:val="Titolo2"/>
       </w:pPr>
-      <w:bookmarkStart w:id="9" w:name="_Toc59093179"/>
+      <w:bookmarkStart w:id="9" w:name="_Toc59095391"/>
       <w:r>
         <w:t>3.1 Adopted Databases</w:t>
       </w:r>
@@ -7384,23 +7094,7 @@
           <w:sz w:val="28"/>
           <w:szCs w:val="28"/>
         </w:rPr>
-        <w:t xml:space="preserve">A Team, in a normalized relational model, could be seen as a relationship table between Users and Pokémon. Anyway a huge table with a lot of duplicated </w:t>
-      </w:r>
-      <w:proofErr w:type="spellStart"/>
-      <w:r>
-        <w:rPr>
-          <w:sz w:val="28"/>
-          <w:szCs w:val="28"/>
-        </w:rPr>
-        <w:t>PokémonID</w:t>
-      </w:r>
-      <w:proofErr w:type="spellEnd"/>
-      <w:r>
-        <w:rPr>
-          <w:sz w:val="28"/>
-          <w:szCs w:val="28"/>
-        </w:rPr>
-        <w:t xml:space="preserve"> is not scalable for the requirements of this application. We need to find the best way to perform quickly both the retrieving of a user’s team and the ranking of the most used Pokémon, optimizing if possible memory consumption.</w:t>
+        <w:t>A Team, in a normalized relational model, could be seen as a relationship table between Users and Pokémon. Anyway a huge table with a lot of duplicated PokémonID is not scalable for the requirements of this application. We need to find the best way to perform quickly both the retrieving of a user’s team and the ranking of the most used Pokémon, optimizing if possible memory consumption.</w:t>
       </w:r>
     </w:p>
     <w:p>
@@ -7503,7 +7197,7 @@
       <w:pPr>
         <w:pStyle w:val="Titolo2"/>
       </w:pPr>
-      <w:bookmarkStart w:id="10" w:name="_Toc59093180"/>
+      <w:bookmarkStart w:id="10" w:name="_Toc59095392"/>
       <w:r>
         <w:lastRenderedPageBreak/>
         <w:t>3.2 Document Database</w:t>
@@ -7514,7 +7208,7 @@
       <w:pPr>
         <w:pStyle w:val="Titolo3"/>
       </w:pPr>
-      <w:bookmarkStart w:id="11" w:name="_Toc59093181"/>
+      <w:bookmarkStart w:id="11" w:name="_Toc59095393"/>
       <w:r>
         <w:t>3.2.1 Queries handled</w:t>
       </w:r>
@@ -8066,7 +7760,7 @@
       <w:pPr>
         <w:pStyle w:val="Titolo3"/>
       </w:pPr>
-      <w:bookmarkStart w:id="12" w:name="_Toc59093182"/>
+      <w:bookmarkStart w:id="12" w:name="_Toc59095394"/>
       <w:r>
         <w:t>3.2.2 Entities handled</w:t>
       </w:r>
@@ -8168,10 +7862,12 @@
             <w14:bevel/>
           </w14:textOutline>
         </w:rPr>
-        <w:t xml:space="preserve">In particular it remembers user’s </w:t>
-      </w:r>
-      <w:proofErr w:type="spellStart"/>
-      <w:r>
+        <w:t>In particular it remembers user’s anagraphics and login data, last login, remaining Pokéballs, team name and earned points; a Boolean field distinguish admin from normal users. Admins have no points nor team or Pokéballs.</w:t>
+      </w:r>
+    </w:p>
+    <w:p>
+      <w:pPr>
+        <w:jc w:val="both"/>
         <w:rPr>
           <w:rFonts w:cs="Arial Unicode MS"/>
           <w:color w:val="000000"/>
@@ -8184,10 +7880,11 @@
             <w14:bevel/>
           </w14:textOutline>
         </w:rPr>
-        <w:t>anagraphics</w:t>
-      </w:r>
-      <w:proofErr w:type="spellEnd"/>
-      <w:r>
+      </w:pPr>
+    </w:p>
+    <w:p>
+      <w:pPr>
+        <w:jc w:val="both"/>
         <w:rPr>
           <w:rFonts w:cs="Arial Unicode MS"/>
           <w:color w:val="000000"/>
@@ -8200,9 +7897,7 @@
             <w14:bevel/>
           </w14:textOutline>
         </w:rPr>
-        <w:t xml:space="preserve"> and login data, last login, remaining </w:t>
-      </w:r>
-      <w:proofErr w:type="spellStart"/>
+      </w:pPr>
       <w:r>
         <w:rPr>
           <w:rFonts w:cs="Arial Unicode MS"/>
@@ -8216,12 +7911,13 @@
             <w14:bevel/>
           </w14:textOutline>
         </w:rPr>
-        <w:t>Pokéballs</w:t>
-      </w:r>
-      <w:proofErr w:type="spellEnd"/>
+        <w:t>In a separate collection are stored data about Pokémon: PokédexId (</w:t>
+      </w:r>
       <w:r>
         <w:rPr>
           <w:rFonts w:cs="Arial Unicode MS"/>
+          <w:i/>
+          <w:iCs/>
           <w:color w:val="000000"/>
           <w:sz w:val="28"/>
           <w:szCs w:val="28"/>
@@ -8232,9 +7928,8 @@
             <w14:bevel/>
           </w14:textOutline>
         </w:rPr>
-        <w:t xml:space="preserve">, team name and earned points; a Boolean field distinguish admin from normal users. Admins have no points nor team or </w:t>
-      </w:r>
-      <w:proofErr w:type="spellStart"/>
+        <w:t>src: PokeAPI</w:t>
+      </w:r>
       <w:r>
         <w:rPr>
           <w:rFonts w:cs="Arial Unicode MS"/>
@@ -8248,12 +7943,13 @@
             <w14:bevel/>
           </w14:textOutline>
         </w:rPr>
-        <w:t>Pokéballs</w:t>
-      </w:r>
-      <w:proofErr w:type="spellEnd"/>
+        <w:t xml:space="preserve">), characteristics, one or more types, bio, images URLs, current </w:t>
+      </w:r>
       <w:r>
         <w:rPr>
           <w:rFonts w:cs="Arial Unicode MS"/>
+          <w:i/>
+          <w:iCs/>
           <w:color w:val="000000"/>
           <w:sz w:val="28"/>
           <w:szCs w:val="28"/>
@@ -8264,12 +7960,9 @@
             <w14:bevel/>
           </w14:textOutline>
         </w:rPr>
-        <w:t>.</w:t>
-      </w:r>
-    </w:p>
-    <w:p>
-      <w:pPr>
-        <w:jc w:val="both"/>
+        <w:t>capture_rate</w:t>
+      </w:r>
+      <w:r>
         <w:rPr>
           <w:rFonts w:cs="Arial Unicode MS"/>
           <w:color w:val="000000"/>
@@ -8282,13 +7975,13 @@
             <w14:bevel/>
           </w14:textOutline>
         </w:rPr>
-      </w:pPr>
-    </w:p>
-    <w:p>
-      <w:pPr>
-        <w:jc w:val="both"/>
+        <w:t xml:space="preserve"> and its last 30 </w:t>
+      </w:r>
+      <w:r>
         <w:rPr>
           <w:rFonts w:cs="Arial Unicode MS"/>
+          <w:i/>
+          <w:iCs/>
           <w:color w:val="000000"/>
           <w:sz w:val="28"/>
           <w:szCs w:val="28"/>
@@ -8299,177 +7992,8 @@
             <w14:bevel/>
           </w14:textOutline>
         </w:rPr>
-      </w:pPr>
-      <w:r>
-        <w:rPr>
-          <w:rFonts w:cs="Arial Unicode MS"/>
-          <w:color w:val="000000"/>
-          <w:sz w:val="28"/>
-          <w:szCs w:val="28"/>
-          <w:lang w:eastAsia="it-IT"/>
-          <w14:textOutline w14:w="0" w14:cap="flat" w14:cmpd="sng" w14:algn="ctr">
-            <w14:noFill/>
-            <w14:prstDash w14:val="solid"/>
-            <w14:bevel/>
-          </w14:textOutline>
-        </w:rPr>
-        <w:t xml:space="preserve">In a separate collection are stored data about Pokémon: </w:t>
-      </w:r>
-      <w:proofErr w:type="spellStart"/>
-      <w:r>
-        <w:rPr>
-          <w:rFonts w:cs="Arial Unicode MS"/>
-          <w:color w:val="000000"/>
-          <w:sz w:val="28"/>
-          <w:szCs w:val="28"/>
-          <w:lang w:eastAsia="it-IT"/>
-          <w14:textOutline w14:w="0" w14:cap="flat" w14:cmpd="sng" w14:algn="ctr">
-            <w14:noFill/>
-            <w14:prstDash w14:val="solid"/>
-            <w14:bevel/>
-          </w14:textOutline>
-        </w:rPr>
-        <w:t>PokédexId</w:t>
-      </w:r>
-      <w:proofErr w:type="spellEnd"/>
-      <w:r>
-        <w:rPr>
-          <w:rFonts w:cs="Arial Unicode MS"/>
-          <w:color w:val="000000"/>
-          <w:sz w:val="28"/>
-          <w:szCs w:val="28"/>
-          <w:lang w:eastAsia="it-IT"/>
-          <w14:textOutline w14:w="0" w14:cap="flat" w14:cmpd="sng" w14:algn="ctr">
-            <w14:noFill/>
-            <w14:prstDash w14:val="solid"/>
-            <w14:bevel/>
-          </w14:textOutline>
-        </w:rPr>
-        <w:t xml:space="preserve"> (</w:t>
-      </w:r>
-      <w:proofErr w:type="spellStart"/>
-      <w:r>
-        <w:rPr>
-          <w:rFonts w:cs="Arial Unicode MS"/>
-          <w:i/>
-          <w:iCs/>
-          <w:color w:val="000000"/>
-          <w:sz w:val="28"/>
-          <w:szCs w:val="28"/>
-          <w:lang w:eastAsia="it-IT"/>
-          <w14:textOutline w14:w="0" w14:cap="flat" w14:cmpd="sng" w14:algn="ctr">
-            <w14:noFill/>
-            <w14:prstDash w14:val="solid"/>
-            <w14:bevel/>
-          </w14:textOutline>
-        </w:rPr>
-        <w:t>src</w:t>
-      </w:r>
-      <w:proofErr w:type="spellEnd"/>
-      <w:r>
-        <w:rPr>
-          <w:rFonts w:cs="Arial Unicode MS"/>
-          <w:i/>
-          <w:iCs/>
-          <w:color w:val="000000"/>
-          <w:sz w:val="28"/>
-          <w:szCs w:val="28"/>
-          <w:lang w:eastAsia="it-IT"/>
-          <w14:textOutline w14:w="0" w14:cap="flat" w14:cmpd="sng" w14:algn="ctr">
-            <w14:noFill/>
-            <w14:prstDash w14:val="solid"/>
-            <w14:bevel/>
-          </w14:textOutline>
-        </w:rPr>
-        <w:t xml:space="preserve">: </w:t>
-      </w:r>
-      <w:proofErr w:type="spellStart"/>
-      <w:r>
-        <w:rPr>
-          <w:rFonts w:cs="Arial Unicode MS"/>
-          <w:i/>
-          <w:iCs/>
-          <w:color w:val="000000"/>
-          <w:sz w:val="28"/>
-          <w:szCs w:val="28"/>
-          <w:lang w:eastAsia="it-IT"/>
-          <w14:textOutline w14:w="0" w14:cap="flat" w14:cmpd="sng" w14:algn="ctr">
-            <w14:noFill/>
-            <w14:prstDash w14:val="solid"/>
-            <w14:bevel/>
-          </w14:textOutline>
-        </w:rPr>
-        <w:t>PokeAPI</w:t>
-      </w:r>
-      <w:proofErr w:type="spellEnd"/>
-      <w:r>
-        <w:rPr>
-          <w:rFonts w:cs="Arial Unicode MS"/>
-          <w:color w:val="000000"/>
-          <w:sz w:val="28"/>
-          <w:szCs w:val="28"/>
-          <w:lang w:eastAsia="it-IT"/>
-          <w14:textOutline w14:w="0" w14:cap="flat" w14:cmpd="sng" w14:algn="ctr">
-            <w14:noFill/>
-            <w14:prstDash w14:val="solid"/>
-            <w14:bevel/>
-          </w14:textOutline>
-        </w:rPr>
-        <w:t xml:space="preserve">), characteristics, one or more types, bio, images URLs, current </w:t>
-      </w:r>
-      <w:proofErr w:type="spellStart"/>
-      <w:r>
-        <w:rPr>
-          <w:rFonts w:cs="Arial Unicode MS"/>
-          <w:i/>
-          <w:iCs/>
-          <w:color w:val="000000"/>
-          <w:sz w:val="28"/>
-          <w:szCs w:val="28"/>
-          <w:lang w:eastAsia="it-IT"/>
-          <w14:textOutline w14:w="0" w14:cap="flat" w14:cmpd="sng" w14:algn="ctr">
-            <w14:noFill/>
-            <w14:prstDash w14:val="solid"/>
-            <w14:bevel/>
-          </w14:textOutline>
-        </w:rPr>
-        <w:t>capture_rate</w:t>
-      </w:r>
-      <w:proofErr w:type="spellEnd"/>
-      <w:r>
-        <w:rPr>
-          <w:rFonts w:cs="Arial Unicode MS"/>
-          <w:color w:val="000000"/>
-          <w:sz w:val="28"/>
-          <w:szCs w:val="28"/>
-          <w:lang w:eastAsia="it-IT"/>
-          <w14:textOutline w14:w="0" w14:cap="flat" w14:cmpd="sng" w14:algn="ctr">
-            <w14:noFill/>
-            <w14:prstDash w14:val="solid"/>
-            <w14:bevel/>
-          </w14:textOutline>
-        </w:rPr>
-        <w:t xml:space="preserve"> and its last 30 </w:t>
-      </w:r>
-      <w:proofErr w:type="spellStart"/>
-      <w:r>
-        <w:rPr>
-          <w:rFonts w:cs="Arial Unicode MS"/>
-          <w:i/>
-          <w:iCs/>
-          <w:color w:val="000000"/>
-          <w:sz w:val="28"/>
-          <w:szCs w:val="28"/>
-          <w:lang w:eastAsia="it-IT"/>
-          <w14:textOutline w14:w="0" w14:cap="flat" w14:cmpd="sng" w14:algn="ctr">
-            <w14:noFill/>
-            <w14:prstDash w14:val="solid"/>
-            <w14:bevel/>
-          </w14:textOutline>
-        </w:rPr>
         <w:t>catch_rates</w:t>
       </w:r>
-      <w:proofErr w:type="spellEnd"/>
       <w:r>
         <w:rPr>
           <w:rFonts w:cs="Arial Unicode MS"/>
@@ -8566,7 +8090,7 @@
       <w:pPr>
         <w:pStyle w:val="Titolo3"/>
       </w:pPr>
-      <w:bookmarkStart w:id="13" w:name="_Toc59093183"/>
+      <w:bookmarkStart w:id="13" w:name="_Toc59095395"/>
       <w:r>
         <w:lastRenderedPageBreak/>
         <w:t>3.2.3 Collections structure</w:t>
@@ -8660,7 +8184,7 @@
                 <v:stroke joinstyle="miter"/>
                 <v:path gradientshapeok="t" o:connecttype="rect"/>
               </v:shapetype>
-              <v:shape id="Casella di testo 5" o:spid="_x0000_s1026" type="#_x0000_t202" style="position:absolute;margin-left:.4pt;margin-top:142.95pt;width:480.75pt;height:.05pt;z-index:-251653120;visibility:visible;mso-wrap-style:square;mso-wrap-distance-left:9pt;mso-wrap-distance-top:0;mso-wrap-distance-right:9pt;mso-wrap-distance-bottom:0;mso-position-horizontal:absolute;mso-position-horizontal-relative:text;mso-position-vertical:absolute;mso-position-vertical-relative:text;v-text-anchor:top" o:gfxdata="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" stroked="f">
+              <v:shape id="Casella di testo 5" o:spid="_x0000_s1026" type="#_x0000_t202" style="position:absolute;margin-left:.4pt;margin-top:142.95pt;width:480.75pt;height:.05pt;z-index:-251653120;visibility:visible;mso-wrap-style:square;mso-wrap-distance-left:9pt;mso-wrap-distance-top:0;mso-wrap-distance-right:9pt;mso-wrap-distance-bottom:0;mso-position-horizontal:absolute;mso-position-horizontal-relative:text;mso-position-vertical:absolute;mso-position-vertical-relative:text;v-text-anchor:top" o:gfxdata="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" stroked="f">
                 <v:textbox style="mso-fit-shape-to-text:t" inset="0,0,0,0">
                   <w:txbxContent>
                     <w:p>
@@ -8964,7 +8488,6 @@
           <w:szCs w:val="28"/>
         </w:rPr>
       </w:pPr>
-      <w:proofErr w:type="spellStart"/>
       <w:r>
         <w:rPr>
           <w:i/>
@@ -8972,40 +8495,14 @@
           <w:sz w:val="28"/>
           <w:szCs w:val="28"/>
         </w:rPr>
-        <w:t>dailyPokeball</w:t>
-      </w:r>
-      <w:proofErr w:type="spellEnd"/>
-      <w:r>
-        <w:rPr>
-          <w:i/>
-          <w:iCs/>
-          <w:sz w:val="28"/>
-          <w:szCs w:val="28"/>
-        </w:rPr>
-        <w:t>:</w:t>
-      </w:r>
-      <w:r>
-        <w:rPr>
-          <w:sz w:val="28"/>
-          <w:szCs w:val="28"/>
-        </w:rPr>
-        <w:t xml:space="preserve"> number of daily </w:t>
-      </w:r>
-      <w:proofErr w:type="spellStart"/>
-      <w:r>
-        <w:rPr>
-          <w:sz w:val="28"/>
-          <w:szCs w:val="28"/>
-        </w:rPr>
-        <w:t>Pokéballs</w:t>
-      </w:r>
-      <w:proofErr w:type="spellEnd"/>
-      <w:r>
-        <w:rPr>
-          <w:sz w:val="28"/>
-          <w:szCs w:val="28"/>
-        </w:rPr>
-        <w:t xml:space="preserve"> left. They are up to 10 per day</w:t>
+        <w:t>dailyPokeball:</w:t>
+      </w:r>
+      <w:r>
+        <w:rPr>
+          <w:sz w:val="28"/>
+          <w:szCs w:val="28"/>
+        </w:rPr>
+        <w:t xml:space="preserve"> number of daily Pokéballs left. They are up to 10 per day</w:t>
       </w:r>
     </w:p>
     <w:p>
@@ -9134,7 +8631,7 @@
           </mc:Choice>
           <mc:Fallback>
             <w:pict>
-              <v:shape w14:anchorId="69FB6371" id="Casella di testo 8" o:spid="_x0000_s1027" type="#_x0000_t202" style="position:absolute;left:0;text-align:left;margin-left:429.55pt;margin-top:179.35pt;width:480.75pt;height:.05pt;z-index:-251651072;visibility:visible;mso-wrap-style:square;mso-wrap-distance-left:9pt;mso-wrap-distance-top:0;mso-wrap-distance-right:9pt;mso-wrap-distance-bottom:0;mso-position-horizontal:right;mso-position-horizontal-relative:margin;mso-position-vertical:absolute;mso-position-vertical-relative:text;v-text-anchor:top" o:gfxdata="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" stroked="f">
+              <v:shape w14:anchorId="69FB6371" id="Casella di testo 8" o:spid="_x0000_s1027" type="#_x0000_t202" style="position:absolute;left:0;text-align:left;margin-left:429.55pt;margin-top:179.35pt;width:480.75pt;height:.05pt;z-index:-251651072;visibility:visible;mso-wrap-style:square;mso-wrap-distance-left:9pt;mso-wrap-distance-top:0;mso-wrap-distance-right:9pt;mso-wrap-distance-bottom:0;mso-position-horizontal:right;mso-position-horizontal-relative:margin;mso-position-vertical:absolute;mso-position-vertical-relative:text;v-text-anchor:top" o:gfxdata="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" stroked="f">
                 <v:textbox style="mso-fit-shape-to-text:t" inset="0,0,0,0">
                   <w:txbxContent>
                     <w:p>
@@ -9289,23 +8786,7 @@
           <w:sz w:val="28"/>
           <w:szCs w:val="28"/>
         </w:rPr>
-        <w:t xml:space="preserve">: </w:t>
-      </w:r>
-      <w:proofErr w:type="spellStart"/>
-      <w:r>
-        <w:rPr>
-          <w:sz w:val="28"/>
-          <w:szCs w:val="28"/>
-        </w:rPr>
-        <w:t>Pokédex</w:t>
-      </w:r>
-      <w:proofErr w:type="spellEnd"/>
-      <w:r>
-        <w:rPr>
-          <w:sz w:val="28"/>
-          <w:szCs w:val="28"/>
-        </w:rPr>
-        <w:t xml:space="preserve"> ID (unique)</w:t>
+        <w:t>: Pokédex ID (unique)</w:t>
       </w:r>
     </w:p>
     <w:p>
@@ -9349,7 +8830,6 @@
           <w:szCs w:val="28"/>
         </w:rPr>
       </w:pPr>
-      <w:proofErr w:type="spellStart"/>
       <w:r>
         <w:rPr>
           <w:i/>
@@ -9359,7 +8839,6 @@
         </w:rPr>
         <w:t>Capture_Rate</w:t>
       </w:r>
-      <w:proofErr w:type="spellEnd"/>
       <w:r>
         <w:rPr>
           <w:sz w:val="28"/>
@@ -9409,7 +8888,6 @@
           <w:szCs w:val="28"/>
         </w:rPr>
       </w:pPr>
-      <w:proofErr w:type="spellStart"/>
       <w:r>
         <w:rPr>
           <w:i/>
@@ -9417,9 +8895,15 @@
           <w:sz w:val="28"/>
           <w:szCs w:val="28"/>
         </w:rPr>
-        <w:t>Capture_Rates</w:t>
-      </w:r>
-      <w:proofErr w:type="spellEnd"/>
+        <w:t>Capture_Rates:</w:t>
+      </w:r>
+      <w:r>
+        <w:rPr>
+          <w:sz w:val="28"/>
+          <w:szCs w:val="28"/>
+        </w:rPr>
+        <w:t xml:space="preserve"> array of the last 30 values of the </w:t>
+      </w:r>
       <w:r>
         <w:rPr>
           <w:i/>
@@ -9427,26 +8911,8 @@
           <w:sz w:val="28"/>
           <w:szCs w:val="28"/>
         </w:rPr>
-        <w:t>:</w:t>
-      </w:r>
-      <w:r>
-        <w:rPr>
-          <w:sz w:val="28"/>
-          <w:szCs w:val="28"/>
-        </w:rPr>
-        <w:t xml:space="preserve"> array of the last 30 values of the </w:t>
-      </w:r>
-      <w:proofErr w:type="spellStart"/>
-      <w:r>
-        <w:rPr>
-          <w:i/>
-          <w:iCs/>
-          <w:sz w:val="28"/>
-          <w:szCs w:val="28"/>
-        </w:rPr>
         <w:t>capture_rate</w:t>
       </w:r>
-      <w:proofErr w:type="spellEnd"/>
       <w:r>
         <w:rPr>
           <w:sz w:val="28"/>
@@ -9461,7 +8927,7 @@
       <w:pPr>
         <w:pStyle w:val="Titolo3"/>
       </w:pPr>
-      <w:bookmarkStart w:id="14" w:name="_Toc59093184"/>
+      <w:bookmarkStart w:id="14" w:name="_Toc59095396"/>
       <w:r>
         <w:lastRenderedPageBreak/>
         <w:t>3.2.4 Indexes</w:t>
@@ -9701,23 +9167,7 @@
           <w:sz w:val="28"/>
           <w:szCs w:val="28"/>
         </w:rPr>
-        <w:t xml:space="preserve">Now consider </w:t>
-      </w:r>
-      <w:proofErr w:type="spellStart"/>
-      <w:r>
-        <w:rPr>
-          <w:sz w:val="28"/>
-          <w:szCs w:val="28"/>
-        </w:rPr>
-        <w:t>MongoDb</w:t>
-      </w:r>
-      <w:proofErr w:type="spellEnd"/>
-      <w:r>
-        <w:rPr>
-          <w:sz w:val="28"/>
-          <w:szCs w:val="28"/>
-        </w:rPr>
-        <w:t xml:space="preserve"> performances with and without using an index on the </w:t>
+        <w:t xml:space="preserve">Now consider MongoDb performances with and without using an index on the </w:t>
       </w:r>
       <w:r>
         <w:rPr>
@@ -9754,59 +9204,13 @@
           <w:szCs w:val="30"/>
         </w:rPr>
       </w:pPr>
-      <w:proofErr w:type="spellStart"/>
       <w:r>
         <w:rPr>
           <w:rFonts w:ascii="Tisa Offc Serif Pro" w:hAnsi="Tisa Offc Serif Pro"/>
           <w:sz w:val="30"/>
           <w:szCs w:val="30"/>
         </w:rPr>
-        <w:t>db.user.find</w:t>
-      </w:r>
-      <w:proofErr w:type="spellEnd"/>
-      <w:r>
-        <w:rPr>
-          <w:rFonts w:ascii="Tisa Offc Serif Pro" w:hAnsi="Tisa Offc Serif Pro"/>
-          <w:sz w:val="30"/>
-          <w:szCs w:val="30"/>
-        </w:rPr>
-        <w:t>({username:”</w:t>
-      </w:r>
-      <w:proofErr w:type="spellStart"/>
-      <w:r>
-        <w:rPr>
-          <w:rFonts w:ascii="Tisa Offc Serif Pro" w:hAnsi="Tisa Offc Serif Pro"/>
-          <w:sz w:val="30"/>
-          <w:szCs w:val="30"/>
-        </w:rPr>
-        <w:t>eee</w:t>
-      </w:r>
-      <w:proofErr w:type="spellEnd"/>
-      <w:r>
-        <w:rPr>
-          <w:rFonts w:ascii="Tisa Offc Serif Pro" w:hAnsi="Tisa Offc Serif Pro"/>
-          <w:sz w:val="30"/>
-          <w:szCs w:val="30"/>
-        </w:rPr>
-        <w:t>”}, {username:1}).explain(“</w:t>
-      </w:r>
-      <w:proofErr w:type="spellStart"/>
-      <w:r>
-        <w:rPr>
-          <w:rFonts w:ascii="Tisa Offc Serif Pro" w:hAnsi="Tisa Offc Serif Pro"/>
-          <w:sz w:val="30"/>
-          <w:szCs w:val="30"/>
-        </w:rPr>
-        <w:t>executionStats</w:t>
-      </w:r>
-      <w:proofErr w:type="spellEnd"/>
-      <w:r>
-        <w:rPr>
-          <w:rFonts w:ascii="Tisa Offc Serif Pro" w:hAnsi="Tisa Offc Serif Pro"/>
-          <w:sz w:val="30"/>
-          <w:szCs w:val="30"/>
-        </w:rPr>
-        <w:t>”)</w:t>
+        <w:t>db.user.find({username:”eee”}, {username:1}).explain(“executionStats”)</w:t>
       </w:r>
     </w:p>
     <w:p>
@@ -10035,23 +9439,7 @@
           <w:sz w:val="28"/>
           <w:szCs w:val="28"/>
         </w:rPr>
-        <w:t xml:space="preserve">Considering the very high speed-up ratio of the indexing and the high frequency of this kind of queries </w:t>
-      </w:r>
-      <w:proofErr w:type="spellStart"/>
-      <w:r>
-        <w:rPr>
-          <w:sz w:val="28"/>
-          <w:szCs w:val="28"/>
-        </w:rPr>
-        <w:t>w.r.t.</w:t>
-      </w:r>
-      <w:proofErr w:type="spellEnd"/>
-      <w:r>
-        <w:rPr>
-          <w:sz w:val="28"/>
-          <w:szCs w:val="28"/>
-        </w:rPr>
-        <w:t xml:space="preserve"> the write operations (as explained before), a UNIQUE INDEX on </w:t>
+        <w:t xml:space="preserve">Considering the very high speed-up ratio of the indexing and the high frequency of this kind of queries w.r.t. the write operations (as explained before), a UNIQUE INDEX on </w:t>
       </w:r>
       <w:r>
         <w:rPr>
@@ -10330,59 +9718,13 @@
           <w:szCs w:val="30"/>
         </w:rPr>
       </w:pPr>
-      <w:proofErr w:type="spellStart"/>
       <w:r>
         <w:rPr>
           <w:rFonts w:ascii="Tisa Offc Serif Pro" w:hAnsi="Tisa Offc Serif Pro"/>
           <w:sz w:val="30"/>
           <w:szCs w:val="30"/>
         </w:rPr>
-        <w:t>db.user.find</w:t>
-      </w:r>
-      <w:proofErr w:type="spellEnd"/>
-      <w:r>
-        <w:rPr>
-          <w:rFonts w:ascii="Tisa Offc Serif Pro" w:hAnsi="Tisa Offc Serif Pro"/>
-          <w:sz w:val="30"/>
-          <w:szCs w:val="30"/>
-        </w:rPr>
-        <w:t>({</w:t>
-      </w:r>
-      <w:proofErr w:type="spellStart"/>
-      <w:r>
-        <w:rPr>
-          <w:rFonts w:ascii="Tisa Offc Serif Pro" w:hAnsi="Tisa Offc Serif Pro"/>
-          <w:sz w:val="30"/>
-          <w:szCs w:val="30"/>
-        </w:rPr>
-        <w:t>country:"Italy</w:t>
-      </w:r>
-      <w:proofErr w:type="spellEnd"/>
-      <w:r>
-        <w:rPr>
-          <w:rFonts w:ascii="Tisa Offc Serif Pro" w:hAnsi="Tisa Offc Serif Pro"/>
-          <w:sz w:val="30"/>
-          <w:szCs w:val="30"/>
-        </w:rPr>
-        <w:t>"}).explain("</w:t>
-      </w:r>
-      <w:proofErr w:type="spellStart"/>
-      <w:r>
-        <w:rPr>
-          <w:rFonts w:ascii="Tisa Offc Serif Pro" w:hAnsi="Tisa Offc Serif Pro"/>
-          <w:sz w:val="30"/>
-          <w:szCs w:val="30"/>
-        </w:rPr>
-        <w:t>executionStats</w:t>
-      </w:r>
-      <w:proofErr w:type="spellEnd"/>
-      <w:r>
-        <w:rPr>
-          <w:rFonts w:ascii="Tisa Offc Serif Pro" w:hAnsi="Tisa Offc Serif Pro"/>
-          <w:sz w:val="30"/>
-          <w:szCs w:val="30"/>
-        </w:rPr>
-        <w:t>")</w:t>
+        <w:t>db.user.find({country:"Italy"}).explain("executionStats")</w:t>
       </w:r>
     </w:p>
     <w:p>
@@ -10865,15 +10207,7 @@
           <w:sz w:val="28"/>
           <w:szCs w:val="28"/>
         </w:rPr>
-        <w:t xml:space="preserve">mon by name in the </w:t>
-      </w:r>
-      <w:proofErr w:type="spellStart"/>
-      <w:r>
-        <w:rPr>
-          <w:sz w:val="28"/>
-          <w:szCs w:val="28"/>
-        </w:rPr>
-        <w:t>Pok</w:t>
+        <w:t>mon by name in the Pok</w:t>
       </w:r>
       <w:r>
         <w:rPr>
@@ -10889,7 +10223,6 @@
         </w:rPr>
         <w:t>dex</w:t>
       </w:r>
-      <w:proofErr w:type="spellEnd"/>
     </w:p>
     <w:p>
       <w:pPr>
@@ -10920,7 +10253,6 @@
         </w:rPr>
         <w:t xml:space="preserve">mon by name in </w:t>
       </w:r>
-      <w:proofErr w:type="spellStart"/>
       <w:r>
         <w:rPr>
           <w:i/>
@@ -10930,7 +10262,6 @@
         </w:rPr>
         <w:t>Catch’Em’All</w:t>
       </w:r>
-      <w:proofErr w:type="spellEnd"/>
       <w:r>
         <w:rPr>
           <w:sz w:val="28"/>
@@ -11321,7 +10652,7 @@
           </mc:Choice>
           <mc:Fallback>
             <w:pict>
-              <v:shape w14:anchorId="0C842551" id="Casella di testo 2" o:spid="_x0000_s1028" type="#_x0000_t202" style="position:absolute;left:0;text-align:left;margin-left:170.65pt;margin-top:12.45pt;width:221.85pt;height:22.45pt;z-index:251673600;visibility:visible;mso-wrap-style:square;mso-width-percent:0;mso-height-percent:0;mso-wrap-distance-left:9pt;mso-wrap-distance-top:3.6pt;mso-wrap-distance-right:9pt;mso-wrap-distance-bottom:3.6pt;mso-position-horizontal:right;mso-position-horizontal-relative:margin;mso-position-vertical:absolute;mso-position-vertical-relative:text;mso-width-percent:0;mso-height-percent:0;mso-width-relative:margin;mso-height-relative:margin;v-text-anchor:top" o:gfxdata="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">
+              <v:shape w14:anchorId="0C842551" id="Casella di testo 2" o:spid="_x0000_s1028" type="#_x0000_t202" style="position:absolute;left:0;text-align:left;margin-left:170.65pt;margin-top:12.45pt;width:221.85pt;height:22.45pt;z-index:251673600;visibility:visible;mso-wrap-style:square;mso-width-percent:0;mso-height-percent:0;mso-wrap-distance-left:9pt;mso-wrap-distance-top:3.6pt;mso-wrap-distance-right:9pt;mso-wrap-distance-bottom:3.6pt;mso-position-horizontal:right;mso-position-horizontal-relative:margin;mso-position-vertical:absolute;mso-position-vertical-relative:text;mso-width-percent:0;mso-height-percent:0;mso-width-relative:margin;mso-height-relative:margin;v-text-anchor:top" o:gfxdata="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">
                 <v:textbox>
                   <w:txbxContent>
                     <w:p>
@@ -11413,7 +10744,7 @@
           </mc:Choice>
           <mc:Fallback>
             <w:pict>
-              <v:shape w14:anchorId="233BC160" id="_x0000_s1029" type="#_x0000_t202" style="position:absolute;left:0;text-align:left;margin-left:0;margin-top:13.15pt;width:219.3pt;height:110.6pt;z-index:251672576;visibility:visible;mso-wrap-style:square;mso-width-percent:0;mso-height-percent:200;mso-wrap-distance-left:9pt;mso-wrap-distance-top:3.6pt;mso-wrap-distance-right:9pt;mso-wrap-distance-bottom:3.6pt;mso-position-horizontal:left;mso-position-horizontal-relative:margin;mso-position-vertical:absolute;mso-position-vertical-relative:text;mso-width-percent:0;mso-height-percent:200;mso-width-relative:margin;mso-height-relative:margin;v-text-anchor:top" o:gfxdata="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">
+              <v:shape w14:anchorId="233BC160" id="_x0000_s1029" type="#_x0000_t202" style="position:absolute;left:0;text-align:left;margin-left:0;margin-top:13.15pt;width:219.3pt;height:110.6pt;z-index:251672576;visibility:visible;mso-wrap-style:square;mso-width-percent:0;mso-height-percent:200;mso-wrap-distance-left:9pt;mso-wrap-distance-top:3.6pt;mso-wrap-distance-right:9pt;mso-wrap-distance-bottom:3.6pt;mso-position-horizontal:left;mso-position-horizontal-relative:margin;mso-position-vertical:absolute;mso-position-vertical-relative:text;mso-width-percent:0;mso-height-percent:200;mso-width-relative:margin;mso-height-relative:margin;v-text-anchor:top" o:gfxdata="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">
                 <v:textbox style="mso-fit-shape-to-text:t">
                   <w:txbxContent>
                     <w:p>
@@ -11526,7 +10857,7 @@
       <w:pPr>
         <w:pStyle w:val="Titolo2"/>
       </w:pPr>
-      <w:bookmarkStart w:id="15" w:name="_Toc59093185"/>
+      <w:bookmarkStart w:id="15" w:name="_Toc59095397"/>
       <w:r>
         <w:lastRenderedPageBreak/>
         <w:t>3.3 Graph Database</w:t>
@@ -11537,7 +10868,7 @@
       <w:pPr>
         <w:pStyle w:val="Titolo3"/>
       </w:pPr>
-      <w:bookmarkStart w:id="16" w:name="_Toc59093186"/>
+      <w:bookmarkStart w:id="16" w:name="_Toc59095398"/>
       <w:r>
         <w:t>3.3.1 Queries handled</w:t>
       </w:r>
@@ -12690,6 +12021,7 @@
           <w:szCs w:val="28"/>
           <w:lang w:val="en-US"/>
         </w:rPr>
+        <w:lastRenderedPageBreak/>
         <w:t xml:space="preserve">Analytics: </w:t>
       </w:r>
       <w:r>
@@ -12723,7 +12055,6 @@
           <w:szCs w:val="28"/>
           <w:lang w:val="en-US"/>
         </w:rPr>
-        <w:lastRenderedPageBreak/>
         <w:t xml:space="preserve">Analytics: evolution on time of a Pokémon </w:t>
       </w:r>
       <w:r>
@@ -12860,13 +12191,901 @@
       <w:pPr>
         <w:pStyle w:val="Titolo1"/>
       </w:pPr>
-      <w:bookmarkStart w:id="17" w:name="_Toc59093187"/>
+      <w:bookmarkStart w:id="17" w:name="_Toc59095399"/>
       <w:r>
         <w:t>4 Implementation Stage</w:t>
       </w:r>
       <w:bookmarkEnd w:id="17"/>
     </w:p>
     <w:p>
+      <w:pPr>
+        <w:pStyle w:val="Titolo2"/>
+      </w:pPr>
+      <w:r>
+        <w:t>4.1 Package structure</w:t>
+      </w:r>
+    </w:p>
+    <w:p>
+      <w:pPr>
+        <w:pBdr>
+          <w:top w:val="none" w:sz="0" w:space="0" w:color="auto"/>
+          <w:left w:val="none" w:sz="0" w:space="0" w:color="auto"/>
+          <w:bottom w:val="none" w:sz="0" w:space="0" w:color="auto"/>
+          <w:right w:val="none" w:sz="0" w:space="0" w:color="auto"/>
+          <w:between w:val="none" w:sz="0" w:space="0" w:color="auto"/>
+          <w:bar w:val="none" w:sz="0" w:color="auto"/>
+        </w:pBdr>
+        <w:autoSpaceDE w:val="0"/>
+        <w:autoSpaceDN w:val="0"/>
+        <w:adjustRightInd w:val="0"/>
+        <w:rPr>
+          <w:rFonts w:eastAsiaTheme="minorHAnsi"/>
+          <w:color w:val="000000"/>
+          <w:bdr w:val="none" w:sz="0" w:space="0" w:color="auto"/>
+        </w:rPr>
+      </w:pPr>
+      <w:r>
+        <w:rPr>
+          <w:rFonts w:eastAsiaTheme="minorHAnsi"/>
+          <w:color w:val="000000"/>
+          <w:bdr w:val="none" w:sz="0" w:space="0" w:color="auto"/>
+        </w:rPr>
+        <w:t>Package structure decision was as important task in PokeMongo, we wanted to ensure an high level of readability and maintainability.</w:t>
+      </w:r>
+    </w:p>
+    <w:p>
+      <w:pPr>
+        <w:rPr>
+          <w:rFonts w:eastAsiaTheme="minorHAnsi"/>
+          <w:color w:val="000000"/>
+          <w:bdr w:val="none" w:sz="0" w:space="0" w:color="auto"/>
+          <w:lang w:val="it-IT"/>
+        </w:rPr>
+      </w:pPr>
+      <w:r>
+        <w:rPr>
+          <w:rFonts w:eastAsiaTheme="minorHAnsi"/>
+          <w:color w:val="000000"/>
+          <w:bdr w:val="none" w:sz="0" w:space="0" w:color="auto"/>
+        </w:rPr>
+        <w:t xml:space="preserve">Although the classical “root package” which specifies the “domain.company.projet”, in our case “it.unipi.dii.lsmsd.pokemongo”, all the packages are structured by layers. In this way, we decided to name the packages according to they function architecturally rather than their identity according to the business domain. </w:t>
+      </w:r>
+      <w:r>
+        <w:rPr>
+          <w:rFonts w:eastAsiaTheme="minorHAnsi"/>
+          <w:color w:val="000000"/>
+          <w:bdr w:val="none" w:sz="0" w:space="0" w:color="auto"/>
+          <w:lang w:val="it-IT"/>
+        </w:rPr>
+        <w:t>Here the structure:</w:t>
+      </w:r>
+      <w:r>
+        <w:rPr>
+          <w:rFonts w:eastAsiaTheme="minorHAnsi"/>
+          <w:color w:val="000000"/>
+          <w:bdr w:val="none" w:sz="0" w:space="0" w:color="auto"/>
+          <w:lang w:val="it-IT"/>
+        </w:rPr>
+        <w:t xml:space="preserve"> </w:t>
+      </w:r>
+    </w:p>
+    <w:p>
+      <w:pPr>
+        <w:rPr>
+          <w:rFonts w:eastAsiaTheme="minorHAnsi"/>
+          <w:color w:val="000000"/>
+          <w:bdr w:val="none" w:sz="0" w:space="0" w:color="auto"/>
+          <w:lang w:val="it-IT"/>
+        </w:rPr>
+      </w:pPr>
+    </w:p>
+    <w:p>
+      <w:r>
+        <w:rPr>
+          <w:rFonts w:eastAsiaTheme="minorHAnsi"/>
+          <w:color w:val="000000"/>
+          <w:bdr w:val="none" w:sz="0" w:space="0" w:color="auto"/>
+          <w:lang w:val="it-IT"/>
+        </w:rPr>
+        <w:drawing>
+          <wp:inline distT="0" distB="0" distL="0" distR="0" wp14:anchorId="7B0BCE5A" wp14:editId="0EF84E68">
+            <wp:extent cx="1430867" cy="2649463"/>
+            <wp:effectExtent l="0" t="0" r="4445" b="5080"/>
+            <wp:docPr id="16" name="Immagine 16" descr="Immagine che contiene tavolo&#10;&#10;Descrizione generata automaticamente"/>
+            <wp:cNvGraphicFramePr>
+              <a:graphicFrameLocks xmlns:a="http://schemas.openxmlformats.org/drawingml/2006/main" noChangeAspect="1"/>
+            </wp:cNvGraphicFramePr>
+            <a:graphic xmlns:a="http://schemas.openxmlformats.org/drawingml/2006/main">
+              <a:graphicData uri="http://schemas.openxmlformats.org/drawingml/2006/picture">
+                <pic:pic xmlns:pic="http://schemas.openxmlformats.org/drawingml/2006/picture">
+                  <pic:nvPicPr>
+                    <pic:cNvPr id="16" name="Immagine 16" descr="Immagine che contiene tavolo&#10;&#10;Descrizione generata automaticamente"/>
+                    <pic:cNvPicPr/>
+                  </pic:nvPicPr>
+                  <pic:blipFill>
+                    <a:blip r:embed="rId24"/>
+                    <a:stretch>
+                      <a:fillRect/>
+                    </a:stretch>
+                  </pic:blipFill>
+                  <pic:spPr>
+                    <a:xfrm>
+                      <a:off x="0" y="0"/>
+                      <a:ext cx="1433070" cy="2653543"/>
+                    </a:xfrm>
+                    <a:prstGeom prst="rect">
+                      <a:avLst/>
+                    </a:prstGeom>
+                  </pic:spPr>
+                </pic:pic>
+              </a:graphicData>
+            </a:graphic>
+          </wp:inline>
+        </w:drawing>
+      </w:r>
+    </w:p>
+    <w:p>
+      <w:pPr>
+        <w:pBdr>
+          <w:top w:val="none" w:sz="0" w:space="0" w:color="auto"/>
+          <w:left w:val="none" w:sz="0" w:space="0" w:color="auto"/>
+          <w:bottom w:val="none" w:sz="0" w:space="0" w:color="auto"/>
+          <w:right w:val="none" w:sz="0" w:space="0" w:color="auto"/>
+          <w:between w:val="none" w:sz="0" w:space="0" w:color="auto"/>
+          <w:bar w:val="none" w:sz="0" w:color="auto"/>
+        </w:pBdr>
+        <w:autoSpaceDE w:val="0"/>
+        <w:autoSpaceDN w:val="0"/>
+        <w:adjustRightInd w:val="0"/>
+        <w:rPr>
+          <w:rFonts w:eastAsiaTheme="minorHAnsi"/>
+          <w:color w:val="000000"/>
+          <w:bdr w:val="none" w:sz="0" w:space="0" w:color="auto"/>
+        </w:rPr>
+      </w:pPr>
+      <w:r>
+        <w:rPr>
+          <w:rFonts w:eastAsiaTheme="minorHAnsi"/>
+          <w:color w:val="000000"/>
+          <w:bdr w:val="none" w:sz="0" w:space="0" w:color="auto"/>
+        </w:rPr>
+        <w:lastRenderedPageBreak/>
+        <w:t>We tried to maintain the name of the packages as simple as possible, and in a way they are all easy to read and to understand.</w:t>
+      </w:r>
+    </w:p>
+    <w:p>
+      <w:pPr>
+        <w:pBdr>
+          <w:top w:val="none" w:sz="0" w:space="0" w:color="auto"/>
+          <w:left w:val="none" w:sz="0" w:space="0" w:color="auto"/>
+          <w:bottom w:val="none" w:sz="0" w:space="0" w:color="auto"/>
+          <w:right w:val="none" w:sz="0" w:space="0" w:color="auto"/>
+          <w:between w:val="none" w:sz="0" w:space="0" w:color="auto"/>
+          <w:bar w:val="none" w:sz="0" w:color="auto"/>
+        </w:pBdr>
+        <w:autoSpaceDE w:val="0"/>
+        <w:autoSpaceDN w:val="0"/>
+        <w:adjustRightInd w:val="0"/>
+        <w:rPr>
+          <w:rFonts w:eastAsiaTheme="minorHAnsi"/>
+          <w:color w:val="000000"/>
+          <w:bdr w:val="none" w:sz="0" w:space="0" w:color="auto"/>
+        </w:rPr>
+      </w:pPr>
+      <w:r>
+        <w:rPr>
+          <w:rFonts w:eastAsiaTheme="minorHAnsi"/>
+          <w:color w:val="000000"/>
+          <w:bdr w:val="none" w:sz="0" w:space="0" w:color="auto"/>
+        </w:rPr>
+        <w:t>We also followed the convention of having the first character in the package names in lower case, in order to avoid conflicts with class or interface names.</w:t>
+      </w:r>
+    </w:p>
+    <w:p/>
+    <w:p>
+      <w:pPr>
+        <w:pStyle w:val="Titolo3"/>
+      </w:pPr>
+      <w:r>
+        <w:t>4.1.1</w:t>
+      </w:r>
+      <w:r>
+        <w:t xml:space="preserve"> Package analysis</w:t>
+      </w:r>
+    </w:p>
+    <w:p>
+      <w:pPr>
+        <w:rPr>
+          <w:rFonts w:eastAsiaTheme="minorHAnsi"/>
+          <w:color w:val="000000"/>
+          <w:bdr w:val="none" w:sz="0" w:space="0" w:color="auto"/>
+        </w:rPr>
+      </w:pPr>
+      <w:r>
+        <w:rPr>
+          <w:rFonts w:eastAsiaTheme="minorHAnsi"/>
+          <w:color w:val="000000"/>
+          <w:bdr w:val="none" w:sz="0" w:space="0" w:color="auto"/>
+        </w:rPr>
+        <w:t>The “bean” package contains few classes that are used as beans while the application runs.</w:t>
+      </w:r>
+    </w:p>
+    <w:p>
+      <w:pPr>
+        <w:rPr>
+          <w:rFonts w:eastAsiaTheme="minorHAnsi"/>
+          <w:color w:val="000000"/>
+          <w:bdr w:val="none" w:sz="0" w:space="0" w:color="auto"/>
+        </w:rPr>
+      </w:pPr>
+      <w:r>
+        <w:rPr>
+          <w:rFonts w:eastAsiaTheme="minorHAnsi"/>
+          <w:color w:val="000000"/>
+          <w:bdr w:val="none" w:sz="0" w:space="0" w:color="auto"/>
+        </w:rPr>
+        <w:drawing>
+          <wp:inline distT="0" distB="0" distL="0" distR="0" wp14:anchorId="3997B896" wp14:editId="3E914547">
+            <wp:extent cx="6120130" cy="6009640"/>
+            <wp:effectExtent l="0" t="0" r="1270" b="0"/>
+            <wp:docPr id="17" name="Immagine 17" descr="Immagine che contiene testo&#10;&#10;Descrizione generata automaticamente"/>
+            <wp:cNvGraphicFramePr>
+              <a:graphicFrameLocks xmlns:a="http://schemas.openxmlformats.org/drawingml/2006/main" noChangeAspect="1"/>
+            </wp:cNvGraphicFramePr>
+            <a:graphic xmlns:a="http://schemas.openxmlformats.org/drawingml/2006/main">
+              <a:graphicData uri="http://schemas.openxmlformats.org/drawingml/2006/picture">
+                <pic:pic xmlns:pic="http://schemas.openxmlformats.org/drawingml/2006/picture">
+                  <pic:nvPicPr>
+                    <pic:cNvPr id="17" name="Immagine 17" descr="Immagine che contiene testo&#10;&#10;Descrizione generata automaticamente"/>
+                    <pic:cNvPicPr/>
+                  </pic:nvPicPr>
+                  <pic:blipFill>
+                    <a:blip r:embed="rId25"/>
+                    <a:stretch>
+                      <a:fillRect/>
+                    </a:stretch>
+                  </pic:blipFill>
+                  <pic:spPr>
+                    <a:xfrm>
+                      <a:off x="0" y="0"/>
+                      <a:ext cx="6120130" cy="6009640"/>
+                    </a:xfrm>
+                    <a:prstGeom prst="rect">
+                      <a:avLst/>
+                    </a:prstGeom>
+                  </pic:spPr>
+                </pic:pic>
+              </a:graphicData>
+            </a:graphic>
+          </wp:inline>
+        </w:drawing>
+      </w:r>
+    </w:p>
+    <w:p>
+      <w:pPr>
+        <w:rPr>
+          <w:rFonts w:eastAsiaTheme="minorHAnsi"/>
+          <w:color w:val="000000"/>
+          <w:bdr w:val="none" w:sz="0" w:space="0" w:color="auto"/>
+        </w:rPr>
+      </w:pPr>
+    </w:p>
+    <w:tbl>
+      <w:tblPr>
+        <w:tblW w:w="0" w:type="auto"/>
+        <w:tblCellMar>
+          <w:left w:w="0" w:type="dxa"/>
+          <w:right w:w="0" w:type="dxa"/>
+        </w:tblCellMar>
+        <w:tblLook w:val="04A0" w:firstRow="1" w:lastRow="0" w:firstColumn="1" w:lastColumn="0" w:noHBand="0" w:noVBand="1"/>
+      </w:tblPr>
+      <w:tblGrid>
+        <w:gridCol w:w="3390"/>
+        <w:gridCol w:w="3375"/>
+      </w:tblGrid>
+      <w:tr>
+        <w:trPr>
+          <w:trHeight w:val="195"/>
+        </w:trPr>
+        <w:tc>
+          <w:tcPr>
+            <w:tcW w:w="3390" w:type="dxa"/>
+            <w:tcBorders>
+              <w:top w:val="single" w:sz="6" w:space="0" w:color="000000"/>
+              <w:left w:val="single" w:sz="6" w:space="0" w:color="000000"/>
+              <w:bottom w:val="single" w:sz="6" w:space="0" w:color="000000"/>
+              <w:right w:val="single" w:sz="6" w:space="0" w:color="000000"/>
+            </w:tcBorders>
+            <w:tcMar>
+              <w:top w:w="60" w:type="dxa"/>
+              <w:left w:w="60" w:type="dxa"/>
+              <w:bottom w:w="60" w:type="dxa"/>
+              <w:right w:w="60" w:type="dxa"/>
+            </w:tcMar>
+            <w:hideMark/>
+          </w:tcPr>
+          <w:p>
+            <w:pPr>
+              <w:pBdr>
+                <w:top w:val="none" w:sz="0" w:space="0" w:color="auto"/>
+                <w:left w:val="none" w:sz="0" w:space="0" w:color="auto"/>
+                <w:bottom w:val="none" w:sz="0" w:space="0" w:color="auto"/>
+                <w:right w:val="none" w:sz="0" w:space="0" w:color="auto"/>
+                <w:between w:val="none" w:sz="0" w:space="0" w:color="auto"/>
+                <w:bar w:val="none" w:sz="0" w:color="auto"/>
+              </w:pBdr>
+              <w:jc w:val="center"/>
+              <w:rPr>
+                <w:rFonts w:eastAsia="Times New Roman"/>
+                <w:bdr w:val="none" w:sz="0" w:space="0" w:color="auto"/>
+                <w:lang w:val="it-IT" w:eastAsia="it-IT"/>
+              </w:rPr>
+            </w:pPr>
+            <w:r>
+              <w:rPr>
+                <w:rFonts w:ascii="Helvetica Neue" w:eastAsia="Times New Roman" w:hAnsi="Helvetica Neue"/>
+                <w:color w:val="000000"/>
+                <w:sz w:val="15"/>
+                <w:szCs w:val="15"/>
+                <w:bdr w:val="none" w:sz="0" w:space="0" w:color="auto"/>
+                <w:lang w:val="it-IT" w:eastAsia="it-IT"/>
+              </w:rPr>
+              <w:t>Class Name</w:t>
+            </w:r>
+          </w:p>
+        </w:tc>
+        <w:tc>
+          <w:tcPr>
+            <w:tcW w:w="3375" w:type="dxa"/>
+            <w:tcBorders>
+              <w:top w:val="single" w:sz="6" w:space="0" w:color="000000"/>
+              <w:left w:val="single" w:sz="6" w:space="0" w:color="000000"/>
+              <w:bottom w:val="single" w:sz="6" w:space="0" w:color="000000"/>
+              <w:right w:val="single" w:sz="6" w:space="0" w:color="000000"/>
+            </w:tcBorders>
+            <w:tcMar>
+              <w:top w:w="60" w:type="dxa"/>
+              <w:left w:w="60" w:type="dxa"/>
+              <w:bottom w:w="60" w:type="dxa"/>
+              <w:right w:w="60" w:type="dxa"/>
+            </w:tcMar>
+            <w:hideMark/>
+          </w:tcPr>
+          <w:p>
+            <w:pPr>
+              <w:pBdr>
+                <w:top w:val="none" w:sz="0" w:space="0" w:color="auto"/>
+                <w:left w:val="none" w:sz="0" w:space="0" w:color="auto"/>
+                <w:bottom w:val="none" w:sz="0" w:space="0" w:color="auto"/>
+                <w:right w:val="none" w:sz="0" w:space="0" w:color="auto"/>
+                <w:between w:val="none" w:sz="0" w:space="0" w:color="auto"/>
+                <w:bar w:val="none" w:sz="0" w:color="auto"/>
+              </w:pBdr>
+              <w:jc w:val="center"/>
+              <w:rPr>
+                <w:rFonts w:eastAsia="Times New Roman"/>
+                <w:bdr w:val="none" w:sz="0" w:space="0" w:color="auto"/>
+                <w:lang w:val="it-IT" w:eastAsia="it-IT"/>
+              </w:rPr>
+            </w:pPr>
+            <w:r>
+              <w:rPr>
+                <w:rFonts w:ascii="Helvetica Neue" w:eastAsia="Times New Roman" w:hAnsi="Helvetica Neue"/>
+                <w:color w:val="000000"/>
+                <w:sz w:val="15"/>
+                <w:szCs w:val="15"/>
+                <w:bdr w:val="none" w:sz="0" w:space="0" w:color="auto"/>
+                <w:lang w:val="it-IT" w:eastAsia="it-IT"/>
+              </w:rPr>
+              <w:t>Short Description</w:t>
+            </w:r>
+          </w:p>
+        </w:tc>
+      </w:tr>
+      <w:tr>
+        <w:trPr>
+          <w:trHeight w:val="345"/>
+        </w:trPr>
+        <w:tc>
+          <w:tcPr>
+            <w:tcW w:w="3390" w:type="dxa"/>
+            <w:tcBorders>
+              <w:top w:val="single" w:sz="6" w:space="0" w:color="000000"/>
+              <w:left w:val="single" w:sz="6" w:space="0" w:color="000000"/>
+              <w:bottom w:val="single" w:sz="6" w:space="0" w:color="000000"/>
+              <w:right w:val="single" w:sz="6" w:space="0" w:color="000000"/>
+            </w:tcBorders>
+            <w:shd w:val="clear" w:color="auto" w:fill="F2F2F2"/>
+            <w:tcMar>
+              <w:top w:w="60" w:type="dxa"/>
+              <w:left w:w="60" w:type="dxa"/>
+              <w:bottom w:w="60" w:type="dxa"/>
+              <w:right w:w="60" w:type="dxa"/>
+            </w:tcMar>
+            <w:hideMark/>
+          </w:tcPr>
+          <w:p>
+            <w:pPr>
+              <w:pBdr>
+                <w:top w:val="none" w:sz="0" w:space="0" w:color="auto"/>
+                <w:left w:val="none" w:sz="0" w:space="0" w:color="auto"/>
+                <w:bottom w:val="none" w:sz="0" w:space="0" w:color="auto"/>
+                <w:right w:val="none" w:sz="0" w:space="0" w:color="auto"/>
+                <w:between w:val="none" w:sz="0" w:space="0" w:color="auto"/>
+                <w:bar w:val="none" w:sz="0" w:color="auto"/>
+              </w:pBdr>
+              <w:rPr>
+                <w:rFonts w:eastAsia="Times New Roman"/>
+                <w:bdr w:val="none" w:sz="0" w:space="0" w:color="auto"/>
+                <w:lang w:val="it-IT" w:eastAsia="it-IT"/>
+              </w:rPr>
+            </w:pPr>
+            <w:r>
+              <w:rPr>
+                <w:rFonts w:ascii="Helvetica Neue" w:eastAsia="Times New Roman" w:hAnsi="Helvetica Neue"/>
+                <w:color w:val="000000"/>
+                <w:sz w:val="15"/>
+                <w:szCs w:val="15"/>
+                <w:bdr w:val="none" w:sz="0" w:space="0" w:color="auto"/>
+                <w:lang w:val="it-IT" w:eastAsia="it-IT"/>
+              </w:rPr>
+              <w:t>User</w:t>
+            </w:r>
+          </w:p>
+        </w:tc>
+        <w:tc>
+          <w:tcPr>
+            <w:tcW w:w="3375" w:type="dxa"/>
+            <w:tcBorders>
+              <w:top w:val="single" w:sz="6" w:space="0" w:color="000000"/>
+              <w:left w:val="single" w:sz="6" w:space="0" w:color="000000"/>
+              <w:bottom w:val="single" w:sz="6" w:space="0" w:color="000000"/>
+              <w:right w:val="single" w:sz="6" w:space="0" w:color="000000"/>
+            </w:tcBorders>
+            <w:shd w:val="clear" w:color="auto" w:fill="F2F2F2"/>
+            <w:tcMar>
+              <w:top w:w="60" w:type="dxa"/>
+              <w:left w:w="60" w:type="dxa"/>
+              <w:bottom w:w="60" w:type="dxa"/>
+              <w:right w:w="60" w:type="dxa"/>
+            </w:tcMar>
+            <w:hideMark/>
+          </w:tcPr>
+          <w:p>
+            <w:pPr>
+              <w:pBdr>
+                <w:top w:val="none" w:sz="0" w:space="0" w:color="auto"/>
+                <w:left w:val="none" w:sz="0" w:space="0" w:color="auto"/>
+                <w:bottom w:val="none" w:sz="0" w:space="0" w:color="auto"/>
+                <w:right w:val="none" w:sz="0" w:space="0" w:color="auto"/>
+                <w:between w:val="none" w:sz="0" w:space="0" w:color="auto"/>
+                <w:bar w:val="none" w:sz="0" w:color="auto"/>
+              </w:pBdr>
+              <w:rPr>
+                <w:rFonts w:eastAsia="Times New Roman"/>
+                <w:bdr w:val="none" w:sz="0" w:space="0" w:color="auto"/>
+                <w:lang w:val="it-IT" w:eastAsia="it-IT"/>
+              </w:rPr>
+            </w:pPr>
+            <w:r>
+              <w:rPr>
+                <w:rFonts w:ascii="Helvetica Neue" w:eastAsia="Times New Roman" w:hAnsi="Helvetica Neue"/>
+                <w:color w:val="000000"/>
+                <w:sz w:val="15"/>
+                <w:szCs w:val="15"/>
+                <w:bdr w:val="none" w:sz="0" w:space="0" w:color="auto"/>
+                <w:lang w:val="it-IT" w:eastAsia="it-IT"/>
+              </w:rPr>
+              <w:t>The User class is used for instantiating object that refers to a specific user</w:t>
+            </w:r>
+          </w:p>
+        </w:tc>
+      </w:tr>
+      <w:tr>
+        <w:trPr>
+          <w:trHeight w:val="345"/>
+        </w:trPr>
+        <w:tc>
+          <w:tcPr>
+            <w:tcW w:w="3390" w:type="dxa"/>
+            <w:tcBorders>
+              <w:top w:val="single" w:sz="6" w:space="0" w:color="000000"/>
+              <w:left w:val="single" w:sz="6" w:space="0" w:color="000000"/>
+              <w:bottom w:val="single" w:sz="6" w:space="0" w:color="000000"/>
+              <w:right w:val="single" w:sz="6" w:space="0" w:color="000000"/>
+            </w:tcBorders>
+            <w:tcMar>
+              <w:top w:w="60" w:type="dxa"/>
+              <w:left w:w="60" w:type="dxa"/>
+              <w:bottom w:w="60" w:type="dxa"/>
+              <w:right w:w="60" w:type="dxa"/>
+            </w:tcMar>
+            <w:hideMark/>
+          </w:tcPr>
+          <w:p>
+            <w:pPr>
+              <w:pBdr>
+                <w:top w:val="none" w:sz="0" w:space="0" w:color="auto"/>
+                <w:left w:val="none" w:sz="0" w:space="0" w:color="auto"/>
+                <w:bottom w:val="none" w:sz="0" w:space="0" w:color="auto"/>
+                <w:right w:val="none" w:sz="0" w:space="0" w:color="auto"/>
+                <w:between w:val="none" w:sz="0" w:space="0" w:color="auto"/>
+                <w:bar w:val="none" w:sz="0" w:color="auto"/>
+              </w:pBdr>
+              <w:rPr>
+                <w:rFonts w:eastAsia="Times New Roman"/>
+                <w:bdr w:val="none" w:sz="0" w:space="0" w:color="auto"/>
+                <w:lang w:val="it-IT" w:eastAsia="it-IT"/>
+              </w:rPr>
+            </w:pPr>
+            <w:r>
+              <w:rPr>
+                <w:rFonts w:ascii="Helvetica Neue" w:eastAsia="Times New Roman" w:hAnsi="Helvetica Neue"/>
+                <w:color w:val="000000"/>
+                <w:sz w:val="15"/>
+                <w:szCs w:val="15"/>
+                <w:bdr w:val="none" w:sz="0" w:space="0" w:color="auto"/>
+                <w:lang w:val="it-IT" w:eastAsia="it-IT"/>
+              </w:rPr>
+              <w:t>Pokemon</w:t>
+            </w:r>
+          </w:p>
+        </w:tc>
+        <w:tc>
+          <w:tcPr>
+            <w:tcW w:w="3375" w:type="dxa"/>
+            <w:tcBorders>
+              <w:top w:val="single" w:sz="6" w:space="0" w:color="000000"/>
+              <w:left w:val="single" w:sz="6" w:space="0" w:color="000000"/>
+              <w:bottom w:val="single" w:sz="6" w:space="0" w:color="000000"/>
+              <w:right w:val="single" w:sz="6" w:space="0" w:color="000000"/>
+            </w:tcBorders>
+            <w:tcMar>
+              <w:top w:w="60" w:type="dxa"/>
+              <w:left w:w="60" w:type="dxa"/>
+              <w:bottom w:w="60" w:type="dxa"/>
+              <w:right w:w="60" w:type="dxa"/>
+            </w:tcMar>
+            <w:hideMark/>
+          </w:tcPr>
+          <w:p>
+            <w:pPr>
+              <w:pBdr>
+                <w:top w:val="none" w:sz="0" w:space="0" w:color="auto"/>
+                <w:left w:val="none" w:sz="0" w:space="0" w:color="auto"/>
+                <w:bottom w:val="none" w:sz="0" w:space="0" w:color="auto"/>
+                <w:right w:val="none" w:sz="0" w:space="0" w:color="auto"/>
+                <w:between w:val="none" w:sz="0" w:space="0" w:color="auto"/>
+                <w:bar w:val="none" w:sz="0" w:color="auto"/>
+              </w:pBdr>
+              <w:rPr>
+                <w:rFonts w:eastAsia="Times New Roman"/>
+                <w:bdr w:val="none" w:sz="0" w:space="0" w:color="auto"/>
+                <w:lang w:val="it-IT" w:eastAsia="it-IT"/>
+              </w:rPr>
+            </w:pPr>
+            <w:r>
+              <w:rPr>
+                <w:rFonts w:ascii="Helvetica Neue" w:eastAsia="Times New Roman" w:hAnsi="Helvetica Neue"/>
+                <w:color w:val="000000"/>
+                <w:sz w:val="15"/>
+                <w:szCs w:val="15"/>
+                <w:bdr w:val="none" w:sz="0" w:space="0" w:color="auto"/>
+                <w:lang w:val="it-IT" w:eastAsia="it-IT"/>
+              </w:rPr>
+              <w:t>The Pokemon class is used for instantiating object that refers to a specific Pokemon</w:t>
+            </w:r>
+          </w:p>
+        </w:tc>
+      </w:tr>
+      <w:tr>
+        <w:trPr>
+          <w:trHeight w:val="525"/>
+        </w:trPr>
+        <w:tc>
+          <w:tcPr>
+            <w:tcW w:w="3390" w:type="dxa"/>
+            <w:tcBorders>
+              <w:top w:val="single" w:sz="6" w:space="0" w:color="000000"/>
+              <w:left w:val="single" w:sz="6" w:space="0" w:color="000000"/>
+              <w:bottom w:val="single" w:sz="6" w:space="0" w:color="000000"/>
+              <w:right w:val="single" w:sz="6" w:space="0" w:color="000000"/>
+            </w:tcBorders>
+            <w:shd w:val="clear" w:color="auto" w:fill="F2F2F2"/>
+            <w:tcMar>
+              <w:top w:w="60" w:type="dxa"/>
+              <w:left w:w="60" w:type="dxa"/>
+              <w:bottom w:w="60" w:type="dxa"/>
+              <w:right w:w="60" w:type="dxa"/>
+            </w:tcMar>
+            <w:hideMark/>
+          </w:tcPr>
+          <w:p>
+            <w:pPr>
+              <w:pBdr>
+                <w:top w:val="none" w:sz="0" w:space="0" w:color="auto"/>
+                <w:left w:val="none" w:sz="0" w:space="0" w:color="auto"/>
+                <w:bottom w:val="none" w:sz="0" w:space="0" w:color="auto"/>
+                <w:right w:val="none" w:sz="0" w:space="0" w:color="auto"/>
+                <w:between w:val="none" w:sz="0" w:space="0" w:color="auto"/>
+                <w:bar w:val="none" w:sz="0" w:color="auto"/>
+              </w:pBdr>
+              <w:rPr>
+                <w:rFonts w:eastAsia="Times New Roman"/>
+                <w:bdr w:val="none" w:sz="0" w:space="0" w:color="auto"/>
+                <w:lang w:val="it-IT" w:eastAsia="it-IT"/>
+              </w:rPr>
+            </w:pPr>
+            <w:r>
+              <w:rPr>
+                <w:rFonts w:ascii="Helvetica Neue" w:eastAsia="Times New Roman" w:hAnsi="Helvetica Neue"/>
+                <w:color w:val="000000"/>
+                <w:sz w:val="15"/>
+                <w:szCs w:val="15"/>
+                <w:bdr w:val="none" w:sz="0" w:space="0" w:color="auto"/>
+                <w:lang w:val="it-IT" w:eastAsia="it-IT"/>
+              </w:rPr>
+              <w:t>Post</w:t>
+            </w:r>
+          </w:p>
+        </w:tc>
+        <w:tc>
+          <w:tcPr>
+            <w:tcW w:w="3375" w:type="dxa"/>
+            <w:tcBorders>
+              <w:top w:val="single" w:sz="6" w:space="0" w:color="000000"/>
+              <w:left w:val="single" w:sz="6" w:space="0" w:color="000000"/>
+              <w:bottom w:val="single" w:sz="6" w:space="0" w:color="000000"/>
+              <w:right w:val="single" w:sz="6" w:space="0" w:color="000000"/>
+            </w:tcBorders>
+            <w:shd w:val="clear" w:color="auto" w:fill="F2F2F2"/>
+            <w:tcMar>
+              <w:top w:w="60" w:type="dxa"/>
+              <w:left w:w="60" w:type="dxa"/>
+              <w:bottom w:w="60" w:type="dxa"/>
+              <w:right w:w="60" w:type="dxa"/>
+            </w:tcMar>
+            <w:hideMark/>
+          </w:tcPr>
+          <w:p>
+            <w:pPr>
+              <w:pBdr>
+                <w:top w:val="none" w:sz="0" w:space="0" w:color="auto"/>
+                <w:left w:val="none" w:sz="0" w:space="0" w:color="auto"/>
+                <w:bottom w:val="none" w:sz="0" w:space="0" w:color="auto"/>
+                <w:right w:val="none" w:sz="0" w:space="0" w:color="auto"/>
+                <w:between w:val="none" w:sz="0" w:space="0" w:color="auto"/>
+                <w:bar w:val="none" w:sz="0" w:color="auto"/>
+              </w:pBdr>
+              <w:rPr>
+                <w:rFonts w:eastAsia="Times New Roman"/>
+                <w:bdr w:val="none" w:sz="0" w:space="0" w:color="auto"/>
+                <w:lang w:val="it-IT" w:eastAsia="it-IT"/>
+              </w:rPr>
+            </w:pPr>
+            <w:r>
+              <w:rPr>
+                <w:rFonts w:ascii="Helvetica Neue" w:eastAsia="Times New Roman" w:hAnsi="Helvetica Neue"/>
+                <w:color w:val="000000"/>
+                <w:sz w:val="15"/>
+                <w:szCs w:val="15"/>
+                <w:bdr w:val="none" w:sz="0" w:space="0" w:color="auto"/>
+                <w:lang w:val="it-IT" w:eastAsia="it-IT"/>
+              </w:rPr>
+              <w:t>The Post class is used for instantiating object that refers to a specific Post. Responses (aka subPosts) are considered post also.</w:t>
+            </w:r>
+          </w:p>
+        </w:tc>
+      </w:tr>
+      <w:tr>
+        <w:trPr>
+          <w:trHeight w:val="345"/>
+        </w:trPr>
+        <w:tc>
+          <w:tcPr>
+            <w:tcW w:w="3390" w:type="dxa"/>
+            <w:tcBorders>
+              <w:top w:val="single" w:sz="6" w:space="0" w:color="000000"/>
+              <w:left w:val="single" w:sz="6" w:space="0" w:color="000000"/>
+              <w:bottom w:val="single" w:sz="6" w:space="0" w:color="000000"/>
+              <w:right w:val="single" w:sz="6" w:space="0" w:color="000000"/>
+            </w:tcBorders>
+            <w:tcMar>
+              <w:top w:w="60" w:type="dxa"/>
+              <w:left w:w="60" w:type="dxa"/>
+              <w:bottom w:w="60" w:type="dxa"/>
+              <w:right w:w="60" w:type="dxa"/>
+            </w:tcMar>
+            <w:hideMark/>
+          </w:tcPr>
+          <w:p>
+            <w:pPr>
+              <w:pBdr>
+                <w:top w:val="none" w:sz="0" w:space="0" w:color="auto"/>
+                <w:left w:val="none" w:sz="0" w:space="0" w:color="auto"/>
+                <w:bottom w:val="none" w:sz="0" w:space="0" w:color="auto"/>
+                <w:right w:val="none" w:sz="0" w:space="0" w:color="auto"/>
+                <w:between w:val="none" w:sz="0" w:space="0" w:color="auto"/>
+                <w:bar w:val="none" w:sz="0" w:color="auto"/>
+              </w:pBdr>
+              <w:rPr>
+                <w:rFonts w:eastAsia="Times New Roman"/>
+                <w:bdr w:val="none" w:sz="0" w:space="0" w:color="auto"/>
+                <w:lang w:val="it-IT" w:eastAsia="it-IT"/>
+              </w:rPr>
+            </w:pPr>
+            <w:r>
+              <w:rPr>
+                <w:rFonts w:ascii="Helvetica Neue" w:eastAsia="Times New Roman" w:hAnsi="Helvetica Neue"/>
+                <w:color w:val="000000"/>
+                <w:sz w:val="15"/>
+                <w:szCs w:val="15"/>
+                <w:bdr w:val="none" w:sz="0" w:space="0" w:color="auto"/>
+                <w:lang w:val="it-IT" w:eastAsia="it-IT"/>
+              </w:rPr>
+              <w:t>Analytic</w:t>
+            </w:r>
+          </w:p>
+        </w:tc>
+        <w:tc>
+          <w:tcPr>
+            <w:tcW w:w="3375" w:type="dxa"/>
+            <w:tcBorders>
+              <w:top w:val="single" w:sz="6" w:space="0" w:color="000000"/>
+              <w:left w:val="single" w:sz="6" w:space="0" w:color="000000"/>
+              <w:bottom w:val="single" w:sz="6" w:space="0" w:color="000000"/>
+              <w:right w:val="single" w:sz="6" w:space="0" w:color="000000"/>
+            </w:tcBorders>
+            <w:tcMar>
+              <w:top w:w="60" w:type="dxa"/>
+              <w:left w:w="60" w:type="dxa"/>
+              <w:bottom w:w="60" w:type="dxa"/>
+              <w:right w:w="60" w:type="dxa"/>
+            </w:tcMar>
+            <w:hideMark/>
+          </w:tcPr>
+          <w:p>
+            <w:pPr>
+              <w:pBdr>
+                <w:top w:val="none" w:sz="0" w:space="0" w:color="auto"/>
+                <w:left w:val="none" w:sz="0" w:space="0" w:color="auto"/>
+                <w:bottom w:val="none" w:sz="0" w:space="0" w:color="auto"/>
+                <w:right w:val="none" w:sz="0" w:space="0" w:color="auto"/>
+                <w:between w:val="none" w:sz="0" w:space="0" w:color="auto"/>
+                <w:bar w:val="none" w:sz="0" w:color="auto"/>
+              </w:pBdr>
+              <w:rPr>
+                <w:rFonts w:eastAsia="Times New Roman"/>
+                <w:bdr w:val="none" w:sz="0" w:space="0" w:color="auto"/>
+                <w:lang w:val="it-IT" w:eastAsia="it-IT"/>
+              </w:rPr>
+            </w:pPr>
+            <w:r>
+              <w:rPr>
+                <w:rFonts w:ascii="Helvetica Neue" w:eastAsia="Times New Roman" w:hAnsi="Helvetica Neue"/>
+                <w:color w:val="000000"/>
+                <w:sz w:val="15"/>
+                <w:szCs w:val="15"/>
+                <w:bdr w:val="none" w:sz="0" w:space="0" w:color="auto"/>
+                <w:lang w:val="it-IT" w:eastAsia="it-IT"/>
+              </w:rPr>
+              <w:t>This class is used for containing the information regarding a particular day.</w:t>
+            </w:r>
+          </w:p>
+        </w:tc>
+      </w:tr>
+      <w:tr>
+        <w:trPr>
+          <w:trHeight w:val="525"/>
+        </w:trPr>
+        <w:tc>
+          <w:tcPr>
+            <w:tcW w:w="3390" w:type="dxa"/>
+            <w:tcBorders>
+              <w:top w:val="single" w:sz="6" w:space="0" w:color="000000"/>
+              <w:left w:val="single" w:sz="6" w:space="0" w:color="000000"/>
+              <w:bottom w:val="single" w:sz="6" w:space="0" w:color="000000"/>
+              <w:right w:val="single" w:sz="6" w:space="0" w:color="000000"/>
+            </w:tcBorders>
+            <w:shd w:val="clear" w:color="auto" w:fill="F2F2F2"/>
+            <w:tcMar>
+              <w:top w:w="60" w:type="dxa"/>
+              <w:left w:w="60" w:type="dxa"/>
+              <w:bottom w:w="60" w:type="dxa"/>
+              <w:right w:w="60" w:type="dxa"/>
+            </w:tcMar>
+            <w:hideMark/>
+          </w:tcPr>
+          <w:p>
+            <w:pPr>
+              <w:pBdr>
+                <w:top w:val="none" w:sz="0" w:space="0" w:color="auto"/>
+                <w:left w:val="none" w:sz="0" w:space="0" w:color="auto"/>
+                <w:bottom w:val="none" w:sz="0" w:space="0" w:color="auto"/>
+                <w:right w:val="none" w:sz="0" w:space="0" w:color="auto"/>
+                <w:between w:val="none" w:sz="0" w:space="0" w:color="auto"/>
+                <w:bar w:val="none" w:sz="0" w:color="auto"/>
+              </w:pBdr>
+              <w:rPr>
+                <w:rFonts w:eastAsia="Times New Roman"/>
+                <w:bdr w:val="none" w:sz="0" w:space="0" w:color="auto"/>
+                <w:lang w:val="it-IT" w:eastAsia="it-IT"/>
+              </w:rPr>
+            </w:pPr>
+            <w:r>
+              <w:rPr>
+                <w:rFonts w:ascii="Helvetica Neue" w:eastAsia="Times New Roman" w:hAnsi="Helvetica Neue"/>
+                <w:color w:val="000000"/>
+                <w:sz w:val="15"/>
+                <w:szCs w:val="15"/>
+                <w:bdr w:val="none" w:sz="0" w:space="0" w:color="auto"/>
+                <w:lang w:val="it-IT" w:eastAsia="it-IT"/>
+              </w:rPr>
+              <w:lastRenderedPageBreak/>
+              <w:t>CountryData</w:t>
+            </w:r>
+          </w:p>
+        </w:tc>
+        <w:tc>
+          <w:tcPr>
+            <w:tcW w:w="3375" w:type="dxa"/>
+            <w:tcBorders>
+              <w:top w:val="single" w:sz="6" w:space="0" w:color="000000"/>
+              <w:left w:val="single" w:sz="6" w:space="0" w:color="000000"/>
+              <w:bottom w:val="single" w:sz="6" w:space="0" w:color="000000"/>
+              <w:right w:val="single" w:sz="6" w:space="0" w:color="000000"/>
+            </w:tcBorders>
+            <w:shd w:val="clear" w:color="auto" w:fill="F2F2F2"/>
+            <w:tcMar>
+              <w:top w:w="60" w:type="dxa"/>
+              <w:left w:w="60" w:type="dxa"/>
+              <w:bottom w:w="60" w:type="dxa"/>
+              <w:right w:w="60" w:type="dxa"/>
+            </w:tcMar>
+            <w:hideMark/>
+          </w:tcPr>
+          <w:p>
+            <w:pPr>
+              <w:pBdr>
+                <w:top w:val="none" w:sz="0" w:space="0" w:color="auto"/>
+                <w:left w:val="none" w:sz="0" w:space="0" w:color="auto"/>
+                <w:bottom w:val="none" w:sz="0" w:space="0" w:color="auto"/>
+                <w:right w:val="none" w:sz="0" w:space="0" w:color="auto"/>
+                <w:between w:val="none" w:sz="0" w:space="0" w:color="auto"/>
+                <w:bar w:val="none" w:sz="0" w:color="auto"/>
+              </w:pBdr>
+              <w:rPr>
+                <w:rFonts w:eastAsia="Times New Roman"/>
+                <w:bdr w:val="none" w:sz="0" w:space="0" w:color="auto"/>
+                <w:lang w:val="it-IT" w:eastAsia="it-IT"/>
+              </w:rPr>
+            </w:pPr>
+            <w:r>
+              <w:rPr>
+                <w:rFonts w:ascii="Helvetica Neue" w:eastAsia="Times New Roman" w:hAnsi="Helvetica Neue"/>
+                <w:color w:val="000000"/>
+                <w:sz w:val="15"/>
+                <w:szCs w:val="15"/>
+                <w:bdr w:val="none" w:sz="0" w:space="0" w:color="auto"/>
+                <w:lang w:val="it-IT" w:eastAsia="it-IT"/>
+              </w:rPr>
+              <w:t>Used in the Analytic bean, it contains the information regarding a single country and the analytic strictly associated to it.</w:t>
+            </w:r>
+          </w:p>
+        </w:tc>
+      </w:tr>
+    </w:tbl>
+    <w:p>
+      <w:pPr>
+        <w:rPr>
+          <w:rFonts w:eastAsiaTheme="minorHAnsi"/>
+          <w:color w:val="000000"/>
+          <w:bdr w:val="none" w:sz="0" w:space="0" w:color="auto"/>
+        </w:rPr>
+      </w:pPr>
+    </w:p>
+    <w:p/>
+    <w:p>
       <w:r>
         <w:t>4.1 Package structure and information hiding</w:t>
       </w:r>
@@ -12905,13 +13124,8 @@
     </w:p>
     <w:p>
       <w:r>
-        <w:t xml:space="preserve">4.3.3 Password </w:t>
-      </w:r>
-      <w:proofErr w:type="spellStart"/>
-      <w:r>
-        <w:t>Encryptor</w:t>
-      </w:r>
-      <w:proofErr w:type="spellEnd"/>
+        <w:t>4.3.3 Password Encryptor</w:t>
+      </w:r>
     </w:p>
     <w:p>
       <w:r>
@@ -12964,7 +13178,7 @@
       <w:pPr>
         <w:pStyle w:val="Titolo1"/>
       </w:pPr>
-      <w:bookmarkStart w:id="18" w:name="_Toc59093188"/>
+      <w:bookmarkStart w:id="18" w:name="_Toc59095400"/>
       <w:r>
         <w:t>5 Test stage</w:t>
       </w:r>
@@ -12985,7 +13199,6 @@
     </w:p>
     <w:p>
       <w:r>
-        <w:lastRenderedPageBreak/>
         <w:t>5.3 Robustness</w:t>
       </w:r>
     </w:p>
@@ -13000,7 +13213,7 @@
     <w:p/>
     <w:p/>
     <w:sectPr>
-      <w:footerReference w:type="default" r:id="rId24"/>
+      <w:footerReference w:type="default" r:id="rId26"/>
       <w:type w:val="continuous"/>
       <w:pgSz w:w="11906" w:h="16838"/>
       <w:pgMar w:top="1134" w:right="1134" w:bottom="1134" w:left="1134" w:header="709" w:footer="850" w:gutter="0"/>
@@ -13039,6 +13252,7 @@
         <w:docPartUnique/>
       </w:docPartObj>
     </w:sdtPr>
+    <w:sdtEndPr/>
     <w:sdtContent>
       <w:p>
         <w:pPr>
@@ -15224,7 +15438,7 @@
     <w:uiPriority w:val="9"/>
     <w:unhideWhenUsed/>
     <w:qFormat/>
-    <w:rsid w:val="001316EF"/>
+    <w:rsid w:val="003057FB"/>
     <w:pPr>
       <w:keepNext/>
       <w:keepLines/>
@@ -15350,7 +15564,7 @@
     <w:basedOn w:val="Carpredefinitoparagrafo"/>
     <w:link w:val="Titolo2"/>
     <w:uiPriority w:val="9"/>
-    <w:rsid w:val="001316EF"/>
+    <w:rsid w:val="003057FB"/>
     <w:rPr>
       <w:rFonts w:asciiTheme="majorHAnsi" w:eastAsiaTheme="majorEastAsia" w:hAnsiTheme="majorHAnsi" w:cstheme="majorBidi"/>
       <w:color w:val="2F5496" w:themeColor="accent1" w:themeShade="BF"/>
@@ -15619,6 +15833,30 @@
         <w:insideV w:val="single" w:sz="4" w:space="0" w:color="BFBFBF" w:themeColor="background1" w:themeShade="BF"/>
       </w:tblBorders>
     </w:tblPr>
+  </w:style>
+  <w:style w:type="paragraph" w:styleId="NormaleWeb">
+    <w:name w:val="Normal (Web)"/>
+    <w:basedOn w:val="Normale"/>
+    <w:uiPriority w:val="99"/>
+    <w:semiHidden/>
+    <w:unhideWhenUsed/>
+    <w:rsid w:val="005C759D"/>
+    <w:pPr>
+      <w:pBdr>
+        <w:top w:val="none" w:sz="0" w:space="0" w:color="auto"/>
+        <w:left w:val="none" w:sz="0" w:space="0" w:color="auto"/>
+        <w:bottom w:val="none" w:sz="0" w:space="0" w:color="auto"/>
+        <w:right w:val="none" w:sz="0" w:space="0" w:color="auto"/>
+        <w:between w:val="none" w:sz="0" w:space="0" w:color="auto"/>
+        <w:bar w:val="none" w:sz="0" w:color="auto"/>
+      </w:pBdr>
+      <w:spacing w:before="100" w:beforeAutospacing="1" w:after="100" w:afterAutospacing="1"/>
+    </w:pPr>
+    <w:rPr>
+      <w:rFonts w:eastAsia="Times New Roman"/>
+      <w:bdr w:val="none" w:sz="0" w:space="0" w:color="auto"/>
+      <w:lang w:val="it-IT" w:eastAsia="it-IT"/>
+    </w:rPr>
   </w:style>
 </w:styles>
 </file>

--- a/Documentation/PokeMongo Documentation.docx
+++ b/Documentation/PokeMongo Documentation.docx
@@ -148,6 +148,7 @@
           <w:lang w:val="it-IT"/>
         </w:rPr>
       </w:pPr>
+      <w:proofErr w:type="spellStart"/>
       <w:r>
         <w:rPr>
           <w:i/>
@@ -157,8 +158,9 @@
           <w:szCs w:val="48"/>
           <w:lang w:val="it-IT"/>
         </w:rPr>
-        <w:t xml:space="preserve">PokeMongo: Project </w:t>
-      </w:r>
+        <w:t>PokeMongo</w:t>
+      </w:r>
+      <w:proofErr w:type="spellEnd"/>
       <w:r>
         <w:rPr>
           <w:i/>
@@ -168,8 +170,21 @@
           <w:szCs w:val="48"/>
           <w:lang w:val="it-IT"/>
         </w:rPr>
+        <w:t xml:space="preserve">: Project </w:t>
+      </w:r>
+      <w:proofErr w:type="spellStart"/>
+      <w:r>
+        <w:rPr>
+          <w:i/>
+          <w:iCs/>
+          <w:color w:val="4472C4" w:themeColor="accent1"/>
+          <w:sz w:val="48"/>
+          <w:szCs w:val="48"/>
+          <w:lang w:val="it-IT"/>
+        </w:rPr>
         <w:t>Documentation</w:t>
       </w:r>
+      <w:proofErr w:type="spellEnd"/>
     </w:p>
     <w:p>
       <w:pPr>
@@ -253,8 +268,39 @@
           <w:szCs w:val="40"/>
           <w:lang w:val="it-IT"/>
         </w:rPr>
-        <w:t>Edoardo Fazzari, Mirco Ramo, Olgerti Xhanej</w:t>
-      </w:r>
+        <w:t xml:space="preserve">Edoardo Fazzari, Mirco Ramo, </w:t>
+      </w:r>
+      <w:proofErr w:type="spellStart"/>
+      <w:r>
+        <w:rPr>
+          <w:color w:val="000000" w:themeColor="text1"/>
+          <w:sz w:val="40"/>
+          <w:szCs w:val="40"/>
+          <w:lang w:val="it-IT"/>
+        </w:rPr>
+        <w:t>Olgerti</w:t>
+      </w:r>
+      <w:proofErr w:type="spellEnd"/>
+      <w:r>
+        <w:rPr>
+          <w:color w:val="000000" w:themeColor="text1"/>
+          <w:sz w:val="40"/>
+          <w:szCs w:val="40"/>
+          <w:lang w:val="it-IT"/>
+        </w:rPr>
+        <w:t xml:space="preserve"> </w:t>
+      </w:r>
+      <w:proofErr w:type="spellStart"/>
+      <w:r>
+        <w:rPr>
+          <w:color w:val="000000" w:themeColor="text1"/>
+          <w:sz w:val="40"/>
+          <w:szCs w:val="40"/>
+          <w:lang w:val="it-IT"/>
+        </w:rPr>
+        <w:t>Xhanej</w:t>
+      </w:r>
+      <w:proofErr w:type="spellEnd"/>
     </w:p>
     <w:sdt>
       <w:sdtPr>
@@ -1960,12 +2006,21 @@
           <w:szCs w:val="28"/>
         </w:rPr>
       </w:pPr>
-      <w:r>
-        <w:rPr>
-          <w:sz w:val="28"/>
-          <w:szCs w:val="28"/>
-        </w:rPr>
-        <w:t xml:space="preserve">PokeMongo is a gaming application in which users compete each other to build up the best Team choosing </w:t>
+      <w:proofErr w:type="spellStart"/>
+      <w:r>
+        <w:rPr>
+          <w:sz w:val="28"/>
+          <w:szCs w:val="28"/>
+        </w:rPr>
+        <w:t>PokeMongo</w:t>
+      </w:r>
+      <w:proofErr w:type="spellEnd"/>
+      <w:r>
+        <w:rPr>
+          <w:sz w:val="28"/>
+          <w:szCs w:val="28"/>
+        </w:rPr>
+        <w:t xml:space="preserve"> is a gaming application in which users compete each other to build up the best Team choosing </w:t>
       </w:r>
       <w:r>
         <w:rPr>
@@ -2221,7 +2276,15 @@
           <w:sz w:val="28"/>
           <w:szCs w:val="28"/>
         </w:rPr>
-        <w:t>mon using the Pok</w:t>
+        <w:t xml:space="preserve">mon using the </w:t>
+      </w:r>
+      <w:proofErr w:type="spellStart"/>
+      <w:r>
+        <w:rPr>
+          <w:sz w:val="28"/>
+          <w:szCs w:val="28"/>
+        </w:rPr>
+        <w:t>Pok</w:t>
       </w:r>
       <w:r>
         <w:rPr>
@@ -2235,14 +2298,31 @@
           <w:sz w:val="28"/>
           <w:szCs w:val="28"/>
         </w:rPr>
-        <w:t xml:space="preserve">dex tool, in which he/she can </w:t>
-      </w:r>
-      <w:r>
-        <w:rPr>
-          <w:sz w:val="28"/>
-          <w:szCs w:val="28"/>
-        </w:rPr>
-        <w:t>lookup for</w:t>
+        <w:t>dex</w:t>
+      </w:r>
+      <w:proofErr w:type="spellEnd"/>
+      <w:r>
+        <w:rPr>
+          <w:sz w:val="28"/>
+          <w:szCs w:val="28"/>
+        </w:rPr>
+        <w:t xml:space="preserve"> tool, in which he/she can </w:t>
+      </w:r>
+      <w:proofErr w:type="spellStart"/>
+      <w:r>
+        <w:rPr>
+          <w:sz w:val="28"/>
+          <w:szCs w:val="28"/>
+        </w:rPr>
+        <w:t>lookup</w:t>
+      </w:r>
+      <w:proofErr w:type="spellEnd"/>
+      <w:r>
+        <w:rPr>
+          <w:sz w:val="28"/>
+          <w:szCs w:val="28"/>
+        </w:rPr>
+        <w:t xml:space="preserve"> for</w:t>
       </w:r>
       <w:r>
         <w:rPr>
@@ -2397,8 +2477,9 @@
           <w:sz w:val="28"/>
           <w:szCs w:val="28"/>
         </w:rPr>
-        <w:t>Catch ‘em‘</w:t>
-      </w:r>
+        <w:t>Catch ‘</w:t>
+      </w:r>
+      <w:proofErr w:type="spellStart"/>
       <w:r>
         <w:rPr>
           <w:i/>
@@ -2406,8 +2487,9 @@
           <w:sz w:val="28"/>
           <w:szCs w:val="28"/>
         </w:rPr>
-        <w:t xml:space="preserve"> </w:t>
-      </w:r>
+        <w:t>em</w:t>
+      </w:r>
+      <w:proofErr w:type="spellEnd"/>
       <w:r>
         <w:rPr>
           <w:i/>
@@ -2415,128 +2497,7 @@
           <w:sz w:val="28"/>
           <w:szCs w:val="28"/>
         </w:rPr>
-        <w:t>all</w:t>
-      </w:r>
-      <w:r>
-        <w:rPr>
-          <w:sz w:val="28"/>
-          <w:szCs w:val="28"/>
-        </w:rPr>
-        <w:t xml:space="preserve">, i.e. to </w:t>
-      </w:r>
-      <w:r>
-        <w:rPr>
-          <w:sz w:val="28"/>
-          <w:szCs w:val="28"/>
-        </w:rPr>
-        <w:t>try to get a new</w:t>
-      </w:r>
-      <w:r>
-        <w:rPr>
-          <w:sz w:val="28"/>
-          <w:szCs w:val="28"/>
-        </w:rPr>
-        <w:t xml:space="preserve"> Pok</w:t>
-      </w:r>
-      <w:r>
-        <w:rPr>
-          <w:sz w:val="28"/>
-          <w:szCs w:val="28"/>
-        </w:rPr>
-        <w:t>é</w:t>
-      </w:r>
-      <w:r>
-        <w:rPr>
-          <w:sz w:val="28"/>
-          <w:szCs w:val="28"/>
-        </w:rPr>
-        <w:t>mon in order to create/update his</w:t>
-      </w:r>
-      <w:r>
-        <w:rPr>
-          <w:sz w:val="28"/>
-          <w:szCs w:val="28"/>
-        </w:rPr>
-        <w:t>/her</w:t>
-      </w:r>
-      <w:r>
-        <w:rPr>
-          <w:sz w:val="28"/>
-          <w:szCs w:val="28"/>
-        </w:rPr>
-        <w:t xml:space="preserve"> own team. Thus, it is provided to the user a prefix number of daily Pok</w:t>
-      </w:r>
-      <w:r>
-        <w:rPr>
-          <w:sz w:val="28"/>
-          <w:szCs w:val="28"/>
-        </w:rPr>
-        <w:t>é</w:t>
-      </w:r>
-      <w:r>
-        <w:rPr>
-          <w:sz w:val="28"/>
-          <w:szCs w:val="28"/>
-        </w:rPr>
-        <w:t xml:space="preserve">ball to be used to try to </w:t>
-      </w:r>
-      <w:r>
-        <w:rPr>
-          <w:sz w:val="28"/>
-          <w:szCs w:val="28"/>
-        </w:rPr>
-        <w:t>capture</w:t>
-      </w:r>
-      <w:r>
-        <w:rPr>
-          <w:sz w:val="28"/>
-          <w:szCs w:val="28"/>
-        </w:rPr>
-        <w:t xml:space="preserve"> them. At each Pok</w:t>
-      </w:r>
-      <w:r>
-        <w:rPr>
-          <w:sz w:val="28"/>
-          <w:szCs w:val="28"/>
-        </w:rPr>
-        <w:t>é</w:t>
-      </w:r>
-      <w:r>
-        <w:rPr>
-          <w:sz w:val="28"/>
-          <w:szCs w:val="28"/>
-        </w:rPr>
-        <w:t>mon is associated a probability to catch it, the higher the Pok</w:t>
-      </w:r>
-      <w:r>
-        <w:rPr>
-          <w:sz w:val="28"/>
-          <w:szCs w:val="28"/>
-        </w:rPr>
-        <w:t>é</w:t>
-      </w:r>
-      <w:r>
-        <w:rPr>
-          <w:sz w:val="28"/>
-          <w:szCs w:val="28"/>
-        </w:rPr>
-        <w:t>mon’s value, the lower the probability.</w:t>
-      </w:r>
-    </w:p>
-    <w:p>
-      <w:pPr>
-        <w:jc w:val="both"/>
-        <w:rPr>
-          <w:sz w:val="28"/>
-          <w:szCs w:val="28"/>
-        </w:rPr>
-      </w:pPr>
-      <w:r>
-        <w:rPr>
-          <w:sz w:val="28"/>
-          <w:szCs w:val="28"/>
-        </w:rPr>
-        <w:t xml:space="preserve">Furthermore, the user can exploit the social network structure of the application to make new friends and discover new Pokémon. Indeed, he/she can search for new friends by username or choosing them among the provided </w:t>
+        <w:t>‘</w:t>
       </w:r>
       <w:r>
         <w:rPr>
@@ -2545,30 +2506,7 @@
           <w:sz w:val="28"/>
           <w:szCs w:val="28"/>
         </w:rPr>
-        <w:t>recommended friends</w:t>
-      </w:r>
-      <w:r>
-        <w:rPr>
-          <w:sz w:val="28"/>
-          <w:szCs w:val="28"/>
-        </w:rPr>
-        <w:t xml:space="preserve"> list.</w:t>
-      </w:r>
-    </w:p>
-    <w:p>
-      <w:pPr>
-        <w:jc w:val="both"/>
-        <w:rPr>
-          <w:sz w:val="28"/>
-          <w:szCs w:val="28"/>
-        </w:rPr>
-      </w:pPr>
-      <w:r>
-        <w:rPr>
-          <w:sz w:val="28"/>
-          <w:szCs w:val="28"/>
-        </w:rPr>
-        <w:t xml:space="preserve">The user can choose his/her favorite Pokémon, obtaining in this way a shortcut to catch it faster, and can </w:t>
+        <w:t xml:space="preserve"> </w:t>
       </w:r>
       <w:r>
         <w:rPr>
@@ -2577,14 +2515,144 @@
           <w:sz w:val="28"/>
           <w:szCs w:val="28"/>
         </w:rPr>
-        <w:t>post</w:t>
-      </w:r>
-      <w:r>
-        <w:rPr>
-          <w:sz w:val="28"/>
-          <w:szCs w:val="28"/>
-        </w:rPr>
-        <w:t xml:space="preserve"> or </w:t>
+        <w:t>all</w:t>
+      </w:r>
+      <w:r>
+        <w:rPr>
+          <w:sz w:val="28"/>
+          <w:szCs w:val="28"/>
+        </w:rPr>
+        <w:t xml:space="preserve">, i.e. to </w:t>
+      </w:r>
+      <w:r>
+        <w:rPr>
+          <w:sz w:val="28"/>
+          <w:szCs w:val="28"/>
+        </w:rPr>
+        <w:t>try to get a new</w:t>
+      </w:r>
+      <w:r>
+        <w:rPr>
+          <w:sz w:val="28"/>
+          <w:szCs w:val="28"/>
+        </w:rPr>
+        <w:t xml:space="preserve"> Pok</w:t>
+      </w:r>
+      <w:r>
+        <w:rPr>
+          <w:sz w:val="28"/>
+          <w:szCs w:val="28"/>
+        </w:rPr>
+        <w:t>é</w:t>
+      </w:r>
+      <w:r>
+        <w:rPr>
+          <w:sz w:val="28"/>
+          <w:szCs w:val="28"/>
+        </w:rPr>
+        <w:t>mon in order to create/update his</w:t>
+      </w:r>
+      <w:r>
+        <w:rPr>
+          <w:sz w:val="28"/>
+          <w:szCs w:val="28"/>
+        </w:rPr>
+        <w:t>/her</w:t>
+      </w:r>
+      <w:r>
+        <w:rPr>
+          <w:sz w:val="28"/>
+          <w:szCs w:val="28"/>
+        </w:rPr>
+        <w:t xml:space="preserve"> own team. Thus, it is provided to the user a prefix number of daily </w:t>
+      </w:r>
+      <w:proofErr w:type="spellStart"/>
+      <w:r>
+        <w:rPr>
+          <w:sz w:val="28"/>
+          <w:szCs w:val="28"/>
+        </w:rPr>
+        <w:t>Pok</w:t>
+      </w:r>
+      <w:r>
+        <w:rPr>
+          <w:sz w:val="28"/>
+          <w:szCs w:val="28"/>
+        </w:rPr>
+        <w:t>é</w:t>
+      </w:r>
+      <w:r>
+        <w:rPr>
+          <w:sz w:val="28"/>
+          <w:szCs w:val="28"/>
+        </w:rPr>
+        <w:t>ball</w:t>
+      </w:r>
+      <w:proofErr w:type="spellEnd"/>
+      <w:r>
+        <w:rPr>
+          <w:sz w:val="28"/>
+          <w:szCs w:val="28"/>
+        </w:rPr>
+        <w:t xml:space="preserve"> to be used to try to </w:t>
+      </w:r>
+      <w:r>
+        <w:rPr>
+          <w:sz w:val="28"/>
+          <w:szCs w:val="28"/>
+        </w:rPr>
+        <w:t>capture</w:t>
+      </w:r>
+      <w:r>
+        <w:rPr>
+          <w:sz w:val="28"/>
+          <w:szCs w:val="28"/>
+        </w:rPr>
+        <w:t xml:space="preserve"> them. At each Pok</w:t>
+      </w:r>
+      <w:r>
+        <w:rPr>
+          <w:sz w:val="28"/>
+          <w:szCs w:val="28"/>
+        </w:rPr>
+        <w:t>é</w:t>
+      </w:r>
+      <w:r>
+        <w:rPr>
+          <w:sz w:val="28"/>
+          <w:szCs w:val="28"/>
+        </w:rPr>
+        <w:t>mon is associated a probability to catch it, the higher the Pok</w:t>
+      </w:r>
+      <w:r>
+        <w:rPr>
+          <w:sz w:val="28"/>
+          <w:szCs w:val="28"/>
+        </w:rPr>
+        <w:t>é</w:t>
+      </w:r>
+      <w:r>
+        <w:rPr>
+          <w:sz w:val="28"/>
+          <w:szCs w:val="28"/>
+        </w:rPr>
+        <w:t>mon’s value, the lower the probability.</w:t>
+      </w:r>
+    </w:p>
+    <w:p>
+      <w:pPr>
+        <w:jc w:val="both"/>
+        <w:rPr>
+          <w:sz w:val="28"/>
+          <w:szCs w:val="28"/>
+        </w:rPr>
+      </w:pPr>
+      <w:r>
+        <w:rPr>
+          <w:sz w:val="28"/>
+          <w:szCs w:val="28"/>
+        </w:rPr>
+        <w:t xml:space="preserve">Furthermore, the user can exploit the social network structure of the application to make new friends and discover new Pokémon. Indeed, he/she can search for new friends by username or choosing them among the provided </w:t>
       </w:r>
       <w:r>
         <w:rPr>
@@ -2593,14 +2661,30 @@
           <w:sz w:val="28"/>
           <w:szCs w:val="28"/>
         </w:rPr>
-        <w:t>answer</w:t>
-      </w:r>
-      <w:r>
-        <w:rPr>
-          <w:sz w:val="28"/>
-          <w:szCs w:val="28"/>
-        </w:rPr>
-        <w:t xml:space="preserve"> to </w:t>
+        <w:t>recommended friends</w:t>
+      </w:r>
+      <w:r>
+        <w:rPr>
+          <w:sz w:val="28"/>
+          <w:szCs w:val="28"/>
+        </w:rPr>
+        <w:t xml:space="preserve"> list.</w:t>
+      </w:r>
+    </w:p>
+    <w:p>
+      <w:pPr>
+        <w:jc w:val="both"/>
+        <w:rPr>
+          <w:sz w:val="28"/>
+          <w:szCs w:val="28"/>
+        </w:rPr>
+      </w:pPr>
+      <w:r>
+        <w:rPr>
+          <w:sz w:val="28"/>
+          <w:szCs w:val="28"/>
+        </w:rPr>
+        <w:t xml:space="preserve">The user can choose his/her favorite Pokémon, obtaining in this way a shortcut to catch it faster, and can </w:t>
       </w:r>
       <w:r>
         <w:rPr>
@@ -2609,59 +2693,14 @@
           <w:sz w:val="28"/>
           <w:szCs w:val="28"/>
         </w:rPr>
-        <w:t>posts</w:t>
-      </w:r>
-      <w:r>
-        <w:rPr>
-          <w:sz w:val="28"/>
-          <w:szCs w:val="28"/>
-        </w:rPr>
-        <w:t xml:space="preserve"> in order to express his/her opinion on that Pokémon.</w:t>
-      </w:r>
-    </w:p>
-    <w:p>
-      <w:pPr>
-        <w:jc w:val="both"/>
-      </w:pPr>
-    </w:p>
-    <w:p>
-      <w:pPr>
-        <w:jc w:val="both"/>
-        <w:rPr>
-          <w:sz w:val="28"/>
-          <w:szCs w:val="28"/>
-        </w:rPr>
-      </w:pPr>
-      <w:r>
-        <w:t>I</w:t>
-      </w:r>
-      <w:r>
-        <w:rPr>
-          <w:sz w:val="28"/>
-          <w:szCs w:val="28"/>
-        </w:rPr>
-        <w:t>n</w:t>
-      </w:r>
-      <w:r>
-        <w:rPr>
-          <w:sz w:val="28"/>
-          <w:szCs w:val="28"/>
-        </w:rPr>
-        <w:t xml:space="preserve"> </w:t>
-      </w:r>
-      <w:r>
-        <w:rPr>
-          <w:sz w:val="28"/>
-          <w:szCs w:val="28"/>
-        </w:rPr>
-        <w:t xml:space="preserve">addition, to </w:t>
-      </w:r>
-      <w:r>
-        <w:rPr>
-          <w:sz w:val="28"/>
-          <w:szCs w:val="28"/>
-        </w:rPr>
-        <w:t xml:space="preserve">extend the dynamic behavior of the application, the </w:t>
+        <w:t>post</w:t>
+      </w:r>
+      <w:r>
+        <w:rPr>
+          <w:sz w:val="28"/>
+          <w:szCs w:val="28"/>
+        </w:rPr>
+        <w:t xml:space="preserve"> or </w:t>
       </w:r>
       <w:r>
         <w:rPr>
@@ -2670,6 +2709,83 @@
           <w:sz w:val="28"/>
           <w:szCs w:val="28"/>
         </w:rPr>
+        <w:t>answer</w:t>
+      </w:r>
+      <w:r>
+        <w:rPr>
+          <w:sz w:val="28"/>
+          <w:szCs w:val="28"/>
+        </w:rPr>
+        <w:t xml:space="preserve"> to </w:t>
+      </w:r>
+      <w:r>
+        <w:rPr>
+          <w:i/>
+          <w:iCs/>
+          <w:sz w:val="28"/>
+          <w:szCs w:val="28"/>
+        </w:rPr>
+        <w:t>posts</w:t>
+      </w:r>
+      <w:r>
+        <w:rPr>
+          <w:sz w:val="28"/>
+          <w:szCs w:val="28"/>
+        </w:rPr>
+        <w:t xml:space="preserve"> in order to express his/her opinion on that Pokémon.</w:t>
+      </w:r>
+    </w:p>
+    <w:p>
+      <w:pPr>
+        <w:jc w:val="both"/>
+      </w:pPr>
+    </w:p>
+    <w:p>
+      <w:pPr>
+        <w:jc w:val="both"/>
+        <w:rPr>
+          <w:sz w:val="28"/>
+          <w:szCs w:val="28"/>
+        </w:rPr>
+      </w:pPr>
+      <w:r>
+        <w:t>I</w:t>
+      </w:r>
+      <w:r>
+        <w:rPr>
+          <w:sz w:val="28"/>
+          <w:szCs w:val="28"/>
+        </w:rPr>
+        <w:t>n</w:t>
+      </w:r>
+      <w:r>
+        <w:rPr>
+          <w:sz w:val="28"/>
+          <w:szCs w:val="28"/>
+        </w:rPr>
+        <w:t xml:space="preserve"> </w:t>
+      </w:r>
+      <w:r>
+        <w:rPr>
+          <w:sz w:val="28"/>
+          <w:szCs w:val="28"/>
+        </w:rPr>
+        <w:t xml:space="preserve">addition, to </w:t>
+      </w:r>
+      <w:r>
+        <w:rPr>
+          <w:sz w:val="28"/>
+          <w:szCs w:val="28"/>
+        </w:rPr>
+        <w:t xml:space="preserve">extend the dynamic behavior of the application, the </w:t>
+      </w:r>
+      <w:r>
+        <w:rPr>
+          <w:i/>
+          <w:iCs/>
+          <w:sz w:val="28"/>
+          <w:szCs w:val="28"/>
+        </w:rPr>
         <w:t xml:space="preserve">catch rate </w:t>
       </w:r>
       <w:r>
@@ -2677,7 +2793,23 @@
           <w:sz w:val="28"/>
           <w:szCs w:val="28"/>
         </w:rPr>
-        <w:t xml:space="preserve">(i.e. the probability to get a Pokémon using a Pokéball) changes in time depending on the number of users who have that Pokémon: the more it is popular, the harder will be to catch it. Since the rankings’ points are computed based on the </w:t>
+        <w:t xml:space="preserve">(i.e. the probability to get a Pokémon using a </w:t>
+      </w:r>
+      <w:proofErr w:type="spellStart"/>
+      <w:r>
+        <w:rPr>
+          <w:sz w:val="28"/>
+          <w:szCs w:val="28"/>
+        </w:rPr>
+        <w:t>Pokéball</w:t>
+      </w:r>
+      <w:proofErr w:type="spellEnd"/>
+      <w:r>
+        <w:rPr>
+          <w:sz w:val="28"/>
+          <w:szCs w:val="28"/>
+        </w:rPr>
+        <w:t xml:space="preserve">) changes in time depending on the number of users who have that Pokémon: the more it is popular, the harder will be to catch it. Since the rankings’ points are computed based on the </w:t>
       </w:r>
       <w:r>
         <w:rPr>
@@ -2915,7 +3047,27 @@
           <w:szCs w:val="28"/>
           <w:lang w:val="en-US"/>
         </w:rPr>
-        <w:t>Consult Pokédex:</w:t>
+        <w:t xml:space="preserve">Consult </w:t>
+      </w:r>
+      <w:proofErr w:type="spellStart"/>
+      <w:r>
+        <w:rPr>
+          <w:rFonts w:ascii="Times New Roman" w:hAnsi="Times New Roman"/>
+          <w:sz w:val="28"/>
+          <w:szCs w:val="28"/>
+          <w:lang w:val="en-US"/>
+        </w:rPr>
+        <w:t>Pokédex</w:t>
+      </w:r>
+      <w:proofErr w:type="spellEnd"/>
+      <w:r>
+        <w:rPr>
+          <w:rFonts w:ascii="Times New Roman" w:hAnsi="Times New Roman"/>
+          <w:sz w:val="28"/>
+          <w:szCs w:val="28"/>
+          <w:lang w:val="en-US"/>
+        </w:rPr>
+        <w:t>:</w:t>
       </w:r>
     </w:p>
     <w:p>
@@ -2987,7 +3139,27 @@
           <w:szCs w:val="28"/>
           <w:lang w:val="en-US"/>
         </w:rPr>
-        <w:t>Search by Pokédex ID</w:t>
+        <w:t xml:space="preserve">Search by </w:t>
+      </w:r>
+      <w:proofErr w:type="spellStart"/>
+      <w:r>
+        <w:rPr>
+          <w:rFonts w:ascii="Times New Roman" w:hAnsi="Times New Roman"/>
+          <w:sz w:val="28"/>
+          <w:szCs w:val="28"/>
+          <w:lang w:val="en-US"/>
+        </w:rPr>
+        <w:t>Pokédex</w:t>
+      </w:r>
+      <w:proofErr w:type="spellEnd"/>
+      <w:r>
+        <w:rPr>
+          <w:rFonts w:ascii="Times New Roman" w:hAnsi="Times New Roman"/>
+          <w:sz w:val="28"/>
+          <w:szCs w:val="28"/>
+          <w:lang w:val="en-US"/>
+        </w:rPr>
+        <w:t xml:space="preserve"> ID</w:t>
       </w:r>
     </w:p>
     <w:p>
@@ -3903,7 +4075,27 @@
           <w:szCs w:val="28"/>
           <w:lang w:val="en-US"/>
         </w:rPr>
-        <w:t xml:space="preserve"> Pokemon to add to </w:t>
+        <w:t xml:space="preserve"> </w:t>
+      </w:r>
+      <w:proofErr w:type="spellStart"/>
+      <w:r>
+        <w:rPr>
+          <w:rFonts w:ascii="Times New Roman" w:hAnsi="Times New Roman"/>
+          <w:sz w:val="28"/>
+          <w:szCs w:val="28"/>
+          <w:lang w:val="en-US"/>
+        </w:rPr>
+        <w:t>Pokemon</w:t>
+      </w:r>
+      <w:proofErr w:type="spellEnd"/>
+      <w:r>
+        <w:rPr>
+          <w:rFonts w:ascii="Times New Roman" w:hAnsi="Times New Roman"/>
+          <w:sz w:val="28"/>
+          <w:szCs w:val="28"/>
+          <w:lang w:val="en-US"/>
+        </w:rPr>
+        <w:t xml:space="preserve"> to add to </w:t>
       </w:r>
       <w:r>
         <w:rPr>
@@ -4137,8 +4329,19 @@
           <w:szCs w:val="28"/>
           <w:lang w:val="en-US"/>
         </w:rPr>
-        <w:t>See the remaining daily Pokéballs</w:t>
-      </w:r>
+        <w:t xml:space="preserve">See the remaining daily </w:t>
+      </w:r>
+      <w:proofErr w:type="spellStart"/>
+      <w:r>
+        <w:rPr>
+          <w:rFonts w:ascii="Times New Roman" w:hAnsi="Times New Roman"/>
+          <w:sz w:val="28"/>
+          <w:szCs w:val="28"/>
+          <w:lang w:val="en-US"/>
+        </w:rPr>
+        <w:t>Pokéballs</w:t>
+      </w:r>
+      <w:proofErr w:type="spellEnd"/>
     </w:p>
     <w:p>
       <w:pPr>
@@ -4293,8 +4496,19 @@
           <w:szCs w:val="28"/>
           <w:lang w:val="en-US"/>
         </w:rPr>
-        <w:t>mon to the Pokédex</w:t>
-      </w:r>
+        <w:t xml:space="preserve">mon to the </w:t>
+      </w:r>
+      <w:proofErr w:type="spellStart"/>
+      <w:r>
+        <w:rPr>
+          <w:rFonts w:ascii="Times New Roman" w:hAnsi="Times New Roman"/>
+          <w:sz w:val="28"/>
+          <w:szCs w:val="28"/>
+          <w:lang w:val="en-US"/>
+        </w:rPr>
+        <w:t>Pokédex</w:t>
+      </w:r>
+      <w:proofErr w:type="spellEnd"/>
     </w:p>
     <w:p>
       <w:pPr>
@@ -4353,8 +4567,19 @@
           <w:szCs w:val="28"/>
           <w:lang w:val="en-US"/>
         </w:rPr>
-        <w:t>mon from the Pokédex</w:t>
-      </w:r>
+        <w:t xml:space="preserve">mon from the </w:t>
+      </w:r>
+      <w:proofErr w:type="spellStart"/>
+      <w:r>
+        <w:rPr>
+          <w:rFonts w:ascii="Times New Roman" w:hAnsi="Times New Roman"/>
+          <w:sz w:val="28"/>
+          <w:szCs w:val="28"/>
+          <w:lang w:val="en-US"/>
+        </w:rPr>
+        <w:t>Pokédex</w:t>
+      </w:r>
+      <w:proofErr w:type="spellEnd"/>
     </w:p>
     <w:p>
       <w:pPr>
@@ -4593,7 +4818,17 @@
           <w:szCs w:val="28"/>
           <w:lang w:val="en-US"/>
         </w:rPr>
-        <w:t>Daily update Pok</w:t>
+        <w:t xml:space="preserve">Daily update </w:t>
+      </w:r>
+      <w:proofErr w:type="spellStart"/>
+      <w:r>
+        <w:rPr>
+          <w:rFonts w:ascii="Times New Roman" w:hAnsi="Times New Roman"/>
+          <w:sz w:val="28"/>
+          <w:szCs w:val="28"/>
+          <w:lang w:val="en-US"/>
+        </w:rPr>
+        <w:t>Pok</w:t>
       </w:r>
       <w:r>
         <w:rPr>
@@ -4611,7 +4846,17 @@
           <w:szCs w:val="28"/>
           <w:lang w:val="en-US"/>
         </w:rPr>
-        <w:t>ball number of each user</w:t>
+        <w:t>ball</w:t>
+      </w:r>
+      <w:proofErr w:type="spellEnd"/>
+      <w:r>
+        <w:rPr>
+          <w:rFonts w:ascii="Times New Roman" w:hAnsi="Times New Roman"/>
+          <w:sz w:val="28"/>
+          <w:szCs w:val="28"/>
+          <w:lang w:val="en-US"/>
+        </w:rPr>
+        <w:t xml:space="preserve"> number of each user</w:t>
       </w:r>
     </w:p>
     <w:p>
@@ -7094,7 +7339,23 @@
           <w:sz w:val="28"/>
           <w:szCs w:val="28"/>
         </w:rPr>
-        <w:t>A Team, in a normalized relational model, could be seen as a relationship table between Users and Pokémon. Anyway a huge table with a lot of duplicated PokémonID is not scalable for the requirements of this application. We need to find the best way to perform quickly both the retrieving of a user’s team and the ranking of the most used Pokémon, optimizing if possible memory consumption.</w:t>
+        <w:t xml:space="preserve">A Team, in a normalized relational model, could be seen as a relationship table between Users and Pokémon. Anyway a huge table with a lot of duplicated </w:t>
+      </w:r>
+      <w:proofErr w:type="spellStart"/>
+      <w:r>
+        <w:rPr>
+          <w:sz w:val="28"/>
+          <w:szCs w:val="28"/>
+        </w:rPr>
+        <w:t>PokémonID</w:t>
+      </w:r>
+      <w:proofErr w:type="spellEnd"/>
+      <w:r>
+        <w:rPr>
+          <w:sz w:val="28"/>
+          <w:szCs w:val="28"/>
+        </w:rPr>
+        <w:t xml:space="preserve"> is not scalable for the requirements of this application. We need to find the best way to perform quickly both the retrieving of a user’s team and the ranking of the most used Pokémon, optimizing if possible memory consumption.</w:t>
       </w:r>
     </w:p>
     <w:p>
@@ -7862,12 +8123,10 @@
             <w14:bevel/>
           </w14:textOutline>
         </w:rPr>
-        <w:t>In particular it remembers user’s anagraphics and login data, last login, remaining Pokéballs, team name and earned points; a Boolean field distinguish admin from normal users. Admins have no points nor team or Pokéballs.</w:t>
-      </w:r>
-    </w:p>
-    <w:p>
-      <w:pPr>
-        <w:jc w:val="both"/>
+        <w:t xml:space="preserve">In particular it remembers user’s </w:t>
+      </w:r>
+      <w:proofErr w:type="spellStart"/>
+      <w:r>
         <w:rPr>
           <w:rFonts w:cs="Arial Unicode MS"/>
           <w:color w:val="000000"/>
@@ -7880,11 +8139,10 @@
             <w14:bevel/>
           </w14:textOutline>
         </w:rPr>
-      </w:pPr>
-    </w:p>
-    <w:p>
-      <w:pPr>
-        <w:jc w:val="both"/>
+        <w:t>anagraphics</w:t>
+      </w:r>
+      <w:proofErr w:type="spellEnd"/>
+      <w:r>
         <w:rPr>
           <w:rFonts w:cs="Arial Unicode MS"/>
           <w:color w:val="000000"/>
@@ -7897,7 +8155,9 @@
             <w14:bevel/>
           </w14:textOutline>
         </w:rPr>
-      </w:pPr>
+        <w:t xml:space="preserve"> and login data, last login, remaining </w:t>
+      </w:r>
+      <w:proofErr w:type="spellStart"/>
       <w:r>
         <w:rPr>
           <w:rFonts w:cs="Arial Unicode MS"/>
@@ -7911,13 +8171,12 @@
             <w14:bevel/>
           </w14:textOutline>
         </w:rPr>
-        <w:t>In a separate collection are stored data about Pokémon: PokédexId (</w:t>
-      </w:r>
+        <w:t>Pokéballs</w:t>
+      </w:r>
+      <w:proofErr w:type="spellEnd"/>
       <w:r>
         <w:rPr>
           <w:rFonts w:cs="Arial Unicode MS"/>
-          <w:i/>
-          <w:iCs/>
           <w:color w:val="000000"/>
           <w:sz w:val="28"/>
           <w:szCs w:val="28"/>
@@ -7928,8 +8187,9 @@
             <w14:bevel/>
           </w14:textOutline>
         </w:rPr>
-        <w:t>src: PokeAPI</w:t>
-      </w:r>
+        <w:t xml:space="preserve">, team name and earned points; a Boolean field distinguish admin from normal users. Admins have no points nor team or </w:t>
+      </w:r>
+      <w:proofErr w:type="spellStart"/>
       <w:r>
         <w:rPr>
           <w:rFonts w:cs="Arial Unicode MS"/>
@@ -7943,13 +8203,12 @@
             <w14:bevel/>
           </w14:textOutline>
         </w:rPr>
-        <w:t xml:space="preserve">), characteristics, one or more types, bio, images URLs, current </w:t>
-      </w:r>
+        <w:t>Pokéballs</w:t>
+      </w:r>
+      <w:proofErr w:type="spellEnd"/>
       <w:r>
         <w:rPr>
           <w:rFonts w:cs="Arial Unicode MS"/>
-          <w:i/>
-          <w:iCs/>
           <w:color w:val="000000"/>
           <w:sz w:val="28"/>
           <w:szCs w:val="28"/>
@@ -7960,9 +8219,12 @@
             <w14:bevel/>
           </w14:textOutline>
         </w:rPr>
-        <w:t>capture_rate</w:t>
-      </w:r>
-      <w:r>
+        <w:t>.</w:t>
+      </w:r>
+    </w:p>
+    <w:p>
+      <w:pPr>
+        <w:jc w:val="both"/>
         <w:rPr>
           <w:rFonts w:cs="Arial Unicode MS"/>
           <w:color w:val="000000"/>
@@ -7975,13 +8237,13 @@
             <w14:bevel/>
           </w14:textOutline>
         </w:rPr>
-        <w:t xml:space="preserve"> and its last 30 </w:t>
-      </w:r>
-      <w:r>
+      </w:pPr>
+    </w:p>
+    <w:p>
+      <w:pPr>
+        <w:jc w:val="both"/>
         <w:rPr>
           <w:rFonts w:cs="Arial Unicode MS"/>
-          <w:i/>
-          <w:iCs/>
           <w:color w:val="000000"/>
           <w:sz w:val="28"/>
           <w:szCs w:val="28"/>
@@ -7992,8 +8254,177 @@
             <w14:bevel/>
           </w14:textOutline>
         </w:rPr>
+      </w:pPr>
+      <w:r>
+        <w:rPr>
+          <w:rFonts w:cs="Arial Unicode MS"/>
+          <w:color w:val="000000"/>
+          <w:sz w:val="28"/>
+          <w:szCs w:val="28"/>
+          <w:lang w:eastAsia="it-IT"/>
+          <w14:textOutline w14:w="0" w14:cap="flat" w14:cmpd="sng" w14:algn="ctr">
+            <w14:noFill/>
+            <w14:prstDash w14:val="solid"/>
+            <w14:bevel/>
+          </w14:textOutline>
+        </w:rPr>
+        <w:t xml:space="preserve">In a separate collection are stored data about Pokémon: </w:t>
+      </w:r>
+      <w:proofErr w:type="spellStart"/>
+      <w:r>
+        <w:rPr>
+          <w:rFonts w:cs="Arial Unicode MS"/>
+          <w:color w:val="000000"/>
+          <w:sz w:val="28"/>
+          <w:szCs w:val="28"/>
+          <w:lang w:eastAsia="it-IT"/>
+          <w14:textOutline w14:w="0" w14:cap="flat" w14:cmpd="sng" w14:algn="ctr">
+            <w14:noFill/>
+            <w14:prstDash w14:val="solid"/>
+            <w14:bevel/>
+          </w14:textOutline>
+        </w:rPr>
+        <w:t>PokédexId</w:t>
+      </w:r>
+      <w:proofErr w:type="spellEnd"/>
+      <w:r>
+        <w:rPr>
+          <w:rFonts w:cs="Arial Unicode MS"/>
+          <w:color w:val="000000"/>
+          <w:sz w:val="28"/>
+          <w:szCs w:val="28"/>
+          <w:lang w:eastAsia="it-IT"/>
+          <w14:textOutline w14:w="0" w14:cap="flat" w14:cmpd="sng" w14:algn="ctr">
+            <w14:noFill/>
+            <w14:prstDash w14:val="solid"/>
+            <w14:bevel/>
+          </w14:textOutline>
+        </w:rPr>
+        <w:t xml:space="preserve"> (</w:t>
+      </w:r>
+      <w:proofErr w:type="spellStart"/>
+      <w:r>
+        <w:rPr>
+          <w:rFonts w:cs="Arial Unicode MS"/>
+          <w:i/>
+          <w:iCs/>
+          <w:color w:val="000000"/>
+          <w:sz w:val="28"/>
+          <w:szCs w:val="28"/>
+          <w:lang w:eastAsia="it-IT"/>
+          <w14:textOutline w14:w="0" w14:cap="flat" w14:cmpd="sng" w14:algn="ctr">
+            <w14:noFill/>
+            <w14:prstDash w14:val="solid"/>
+            <w14:bevel/>
+          </w14:textOutline>
+        </w:rPr>
+        <w:t>src</w:t>
+      </w:r>
+      <w:proofErr w:type="spellEnd"/>
+      <w:r>
+        <w:rPr>
+          <w:rFonts w:cs="Arial Unicode MS"/>
+          <w:i/>
+          <w:iCs/>
+          <w:color w:val="000000"/>
+          <w:sz w:val="28"/>
+          <w:szCs w:val="28"/>
+          <w:lang w:eastAsia="it-IT"/>
+          <w14:textOutline w14:w="0" w14:cap="flat" w14:cmpd="sng" w14:algn="ctr">
+            <w14:noFill/>
+            <w14:prstDash w14:val="solid"/>
+            <w14:bevel/>
+          </w14:textOutline>
+        </w:rPr>
+        <w:t xml:space="preserve">: </w:t>
+      </w:r>
+      <w:proofErr w:type="spellStart"/>
+      <w:r>
+        <w:rPr>
+          <w:rFonts w:cs="Arial Unicode MS"/>
+          <w:i/>
+          <w:iCs/>
+          <w:color w:val="000000"/>
+          <w:sz w:val="28"/>
+          <w:szCs w:val="28"/>
+          <w:lang w:eastAsia="it-IT"/>
+          <w14:textOutline w14:w="0" w14:cap="flat" w14:cmpd="sng" w14:algn="ctr">
+            <w14:noFill/>
+            <w14:prstDash w14:val="solid"/>
+            <w14:bevel/>
+          </w14:textOutline>
+        </w:rPr>
+        <w:t>PokeAPI</w:t>
+      </w:r>
+      <w:proofErr w:type="spellEnd"/>
+      <w:r>
+        <w:rPr>
+          <w:rFonts w:cs="Arial Unicode MS"/>
+          <w:color w:val="000000"/>
+          <w:sz w:val="28"/>
+          <w:szCs w:val="28"/>
+          <w:lang w:eastAsia="it-IT"/>
+          <w14:textOutline w14:w="0" w14:cap="flat" w14:cmpd="sng" w14:algn="ctr">
+            <w14:noFill/>
+            <w14:prstDash w14:val="solid"/>
+            <w14:bevel/>
+          </w14:textOutline>
+        </w:rPr>
+        <w:t xml:space="preserve">), characteristics, one or more types, bio, images URLs, current </w:t>
+      </w:r>
+      <w:proofErr w:type="spellStart"/>
+      <w:r>
+        <w:rPr>
+          <w:rFonts w:cs="Arial Unicode MS"/>
+          <w:i/>
+          <w:iCs/>
+          <w:color w:val="000000"/>
+          <w:sz w:val="28"/>
+          <w:szCs w:val="28"/>
+          <w:lang w:eastAsia="it-IT"/>
+          <w14:textOutline w14:w="0" w14:cap="flat" w14:cmpd="sng" w14:algn="ctr">
+            <w14:noFill/>
+            <w14:prstDash w14:val="solid"/>
+            <w14:bevel/>
+          </w14:textOutline>
+        </w:rPr>
+        <w:t>capture_rate</w:t>
+      </w:r>
+      <w:proofErr w:type="spellEnd"/>
+      <w:r>
+        <w:rPr>
+          <w:rFonts w:cs="Arial Unicode MS"/>
+          <w:color w:val="000000"/>
+          <w:sz w:val="28"/>
+          <w:szCs w:val="28"/>
+          <w:lang w:eastAsia="it-IT"/>
+          <w14:textOutline w14:w="0" w14:cap="flat" w14:cmpd="sng" w14:algn="ctr">
+            <w14:noFill/>
+            <w14:prstDash w14:val="solid"/>
+            <w14:bevel/>
+          </w14:textOutline>
+        </w:rPr>
+        <w:t xml:space="preserve"> and its last 30 </w:t>
+      </w:r>
+      <w:proofErr w:type="spellStart"/>
+      <w:r>
+        <w:rPr>
+          <w:rFonts w:cs="Arial Unicode MS"/>
+          <w:i/>
+          <w:iCs/>
+          <w:color w:val="000000"/>
+          <w:sz w:val="28"/>
+          <w:szCs w:val="28"/>
+          <w:lang w:eastAsia="it-IT"/>
+          <w14:textOutline w14:w="0" w14:cap="flat" w14:cmpd="sng" w14:algn="ctr">
+            <w14:noFill/>
+            <w14:prstDash w14:val="solid"/>
+            <w14:bevel/>
+          </w14:textOutline>
+        </w:rPr>
         <w:t>catch_rates</w:t>
       </w:r>
+      <w:proofErr w:type="spellEnd"/>
       <w:r>
         <w:rPr>
           <w:rFonts w:cs="Arial Unicode MS"/>
@@ -8184,7 +8615,7 @@
                 <v:stroke joinstyle="miter"/>
                 <v:path gradientshapeok="t" o:connecttype="rect"/>
               </v:shapetype>
-              <v:shape id="Casella di testo 5" o:spid="_x0000_s1026" type="#_x0000_t202" style="position:absolute;margin-left:.4pt;margin-top:142.95pt;width:480.75pt;height:.05pt;z-index:-251653120;visibility:visible;mso-wrap-style:square;mso-wrap-distance-left:9pt;mso-wrap-distance-top:0;mso-wrap-distance-right:9pt;mso-wrap-distance-bottom:0;mso-position-horizontal:absolute;mso-position-horizontal-relative:text;mso-position-vertical:absolute;mso-position-vertical-relative:text;v-text-anchor:top" o:gfxdata="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" stroked="f">
+              <v:shape id="Casella di testo 5" o:spid="_x0000_s1026" type="#_x0000_t202" style="position:absolute;margin-left:.4pt;margin-top:142.95pt;width:480.75pt;height:.05pt;z-index:-251653120;visibility:visible;mso-wrap-style:square;mso-wrap-distance-left:9pt;mso-wrap-distance-top:0;mso-wrap-distance-right:9pt;mso-wrap-distance-bottom:0;mso-position-horizontal:absolute;mso-position-horizontal-relative:text;mso-position-vertical:absolute;mso-position-vertical-relative:text;v-text-anchor:top" o:gfxdata="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" stroked="f">
                 <v:textbox style="mso-fit-shape-to-text:t" inset="0,0,0,0">
                   <w:txbxContent>
                     <w:p>
@@ -8488,6 +8919,7 @@
           <w:szCs w:val="28"/>
         </w:rPr>
       </w:pPr>
+      <w:proofErr w:type="spellStart"/>
       <w:r>
         <w:rPr>
           <w:i/>
@@ -8495,14 +8927,40 @@
           <w:sz w:val="28"/>
           <w:szCs w:val="28"/>
         </w:rPr>
-        <w:t>dailyPokeball:</w:t>
-      </w:r>
-      <w:r>
-        <w:rPr>
-          <w:sz w:val="28"/>
-          <w:szCs w:val="28"/>
-        </w:rPr>
-        <w:t xml:space="preserve"> number of daily Pokéballs left. They are up to 10 per day</w:t>
+        <w:t>dailyPokeball</w:t>
+      </w:r>
+      <w:proofErr w:type="spellEnd"/>
+      <w:r>
+        <w:rPr>
+          <w:i/>
+          <w:iCs/>
+          <w:sz w:val="28"/>
+          <w:szCs w:val="28"/>
+        </w:rPr>
+        <w:t>:</w:t>
+      </w:r>
+      <w:r>
+        <w:rPr>
+          <w:sz w:val="28"/>
+          <w:szCs w:val="28"/>
+        </w:rPr>
+        <w:t xml:space="preserve"> number of daily </w:t>
+      </w:r>
+      <w:proofErr w:type="spellStart"/>
+      <w:r>
+        <w:rPr>
+          <w:sz w:val="28"/>
+          <w:szCs w:val="28"/>
+        </w:rPr>
+        <w:t>Pokéballs</w:t>
+      </w:r>
+      <w:proofErr w:type="spellEnd"/>
+      <w:r>
+        <w:rPr>
+          <w:sz w:val="28"/>
+          <w:szCs w:val="28"/>
+        </w:rPr>
+        <w:t xml:space="preserve"> left. They are up to 10 per day</w:t>
       </w:r>
     </w:p>
     <w:p>
@@ -8631,7 +9089,7 @@
           </mc:Choice>
           <mc:Fallback>
             <w:pict>
-              <v:shape w14:anchorId="69FB6371" id="Casella di testo 8" o:spid="_x0000_s1027" type="#_x0000_t202" style="position:absolute;left:0;text-align:left;margin-left:429.55pt;margin-top:179.35pt;width:480.75pt;height:.05pt;z-index:-251651072;visibility:visible;mso-wrap-style:square;mso-wrap-distance-left:9pt;mso-wrap-distance-top:0;mso-wrap-distance-right:9pt;mso-wrap-distance-bottom:0;mso-position-horizontal:right;mso-position-horizontal-relative:margin;mso-position-vertical:absolute;mso-position-vertical-relative:text;v-text-anchor:top" o:gfxdata="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" stroked="f">
+              <v:shape w14:anchorId="69FB6371" id="Casella di testo 8" o:spid="_x0000_s1027" type="#_x0000_t202" style="position:absolute;left:0;text-align:left;margin-left:429.55pt;margin-top:179.35pt;width:480.75pt;height:.05pt;z-index:-251651072;visibility:visible;mso-wrap-style:square;mso-wrap-distance-left:9pt;mso-wrap-distance-top:0;mso-wrap-distance-right:9pt;mso-wrap-distance-bottom:0;mso-position-horizontal:right;mso-position-horizontal-relative:margin;mso-position-vertical:absolute;mso-position-vertical-relative:text;v-text-anchor:top" o:gfxdata="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" stroked="f">
                 <v:textbox style="mso-fit-shape-to-text:t" inset="0,0,0,0">
                   <w:txbxContent>
                     <w:p>
@@ -8786,7 +9244,23 @@
           <w:sz w:val="28"/>
           <w:szCs w:val="28"/>
         </w:rPr>
-        <w:t>: Pokédex ID (unique)</w:t>
+        <w:t xml:space="preserve">: </w:t>
+      </w:r>
+      <w:proofErr w:type="spellStart"/>
+      <w:r>
+        <w:rPr>
+          <w:sz w:val="28"/>
+          <w:szCs w:val="28"/>
+        </w:rPr>
+        <w:t>Pokédex</w:t>
+      </w:r>
+      <w:proofErr w:type="spellEnd"/>
+      <w:r>
+        <w:rPr>
+          <w:sz w:val="28"/>
+          <w:szCs w:val="28"/>
+        </w:rPr>
+        <w:t xml:space="preserve"> ID (unique)</w:t>
       </w:r>
     </w:p>
     <w:p>
@@ -8830,6 +9304,7 @@
           <w:szCs w:val="28"/>
         </w:rPr>
       </w:pPr>
+      <w:proofErr w:type="spellStart"/>
       <w:r>
         <w:rPr>
           <w:i/>
@@ -8839,6 +9314,7 @@
         </w:rPr>
         <w:t>Capture_Rate</w:t>
       </w:r>
+      <w:proofErr w:type="spellEnd"/>
       <w:r>
         <w:rPr>
           <w:sz w:val="28"/>
@@ -8888,6 +9364,7 @@
           <w:szCs w:val="28"/>
         </w:rPr>
       </w:pPr>
+      <w:proofErr w:type="spellStart"/>
       <w:r>
         <w:rPr>
           <w:i/>
@@ -8895,15 +9372,9 @@
           <w:sz w:val="28"/>
           <w:szCs w:val="28"/>
         </w:rPr>
-        <w:t>Capture_Rates:</w:t>
-      </w:r>
-      <w:r>
-        <w:rPr>
-          <w:sz w:val="28"/>
-          <w:szCs w:val="28"/>
-        </w:rPr>
-        <w:t xml:space="preserve"> array of the last 30 values of the </w:t>
-      </w:r>
+        <w:t>Capture_Rates</w:t>
+      </w:r>
+      <w:proofErr w:type="spellEnd"/>
       <w:r>
         <w:rPr>
           <w:i/>
@@ -8911,8 +9382,26 @@
           <w:sz w:val="28"/>
           <w:szCs w:val="28"/>
         </w:rPr>
+        <w:t>:</w:t>
+      </w:r>
+      <w:r>
+        <w:rPr>
+          <w:sz w:val="28"/>
+          <w:szCs w:val="28"/>
+        </w:rPr>
+        <w:t xml:space="preserve"> array of the last 30 values of the </w:t>
+      </w:r>
+      <w:proofErr w:type="spellStart"/>
+      <w:r>
+        <w:rPr>
+          <w:i/>
+          <w:iCs/>
+          <w:sz w:val="28"/>
+          <w:szCs w:val="28"/>
+        </w:rPr>
         <w:t>capture_rate</w:t>
       </w:r>
+      <w:proofErr w:type="spellEnd"/>
       <w:r>
         <w:rPr>
           <w:sz w:val="28"/>
@@ -9167,7 +9656,23 @@
           <w:sz w:val="28"/>
           <w:szCs w:val="28"/>
         </w:rPr>
-        <w:t xml:space="preserve">Now consider MongoDb performances with and without using an index on the </w:t>
+        <w:t xml:space="preserve">Now consider </w:t>
+      </w:r>
+      <w:proofErr w:type="spellStart"/>
+      <w:r>
+        <w:rPr>
+          <w:sz w:val="28"/>
+          <w:szCs w:val="28"/>
+        </w:rPr>
+        <w:t>MongoDb</w:t>
+      </w:r>
+      <w:proofErr w:type="spellEnd"/>
+      <w:r>
+        <w:rPr>
+          <w:sz w:val="28"/>
+          <w:szCs w:val="28"/>
+        </w:rPr>
+        <w:t xml:space="preserve"> performances with and without using an index on the </w:t>
       </w:r>
       <w:r>
         <w:rPr>
@@ -9204,13 +9709,59 @@
           <w:szCs w:val="30"/>
         </w:rPr>
       </w:pPr>
+      <w:proofErr w:type="spellStart"/>
       <w:r>
         <w:rPr>
           <w:rFonts w:ascii="Tisa Offc Serif Pro" w:hAnsi="Tisa Offc Serif Pro"/>
           <w:sz w:val="30"/>
           <w:szCs w:val="30"/>
         </w:rPr>
-        <w:t>db.user.find({username:”eee”}, {username:1}).explain(“executionStats”)</w:t>
+        <w:t>db.user.find</w:t>
+      </w:r>
+      <w:proofErr w:type="spellEnd"/>
+      <w:r>
+        <w:rPr>
+          <w:rFonts w:ascii="Tisa Offc Serif Pro" w:hAnsi="Tisa Offc Serif Pro"/>
+          <w:sz w:val="30"/>
+          <w:szCs w:val="30"/>
+        </w:rPr>
+        <w:t>({username:”</w:t>
+      </w:r>
+      <w:proofErr w:type="spellStart"/>
+      <w:r>
+        <w:rPr>
+          <w:rFonts w:ascii="Tisa Offc Serif Pro" w:hAnsi="Tisa Offc Serif Pro"/>
+          <w:sz w:val="30"/>
+          <w:szCs w:val="30"/>
+        </w:rPr>
+        <w:t>eee</w:t>
+      </w:r>
+      <w:proofErr w:type="spellEnd"/>
+      <w:r>
+        <w:rPr>
+          <w:rFonts w:ascii="Tisa Offc Serif Pro" w:hAnsi="Tisa Offc Serif Pro"/>
+          <w:sz w:val="30"/>
+          <w:szCs w:val="30"/>
+        </w:rPr>
+        <w:t>”}, {username:1}).explain(“</w:t>
+      </w:r>
+      <w:proofErr w:type="spellStart"/>
+      <w:r>
+        <w:rPr>
+          <w:rFonts w:ascii="Tisa Offc Serif Pro" w:hAnsi="Tisa Offc Serif Pro"/>
+          <w:sz w:val="30"/>
+          <w:szCs w:val="30"/>
+        </w:rPr>
+        <w:t>executionStats</w:t>
+      </w:r>
+      <w:proofErr w:type="spellEnd"/>
+      <w:r>
+        <w:rPr>
+          <w:rFonts w:ascii="Tisa Offc Serif Pro" w:hAnsi="Tisa Offc Serif Pro"/>
+          <w:sz w:val="30"/>
+          <w:szCs w:val="30"/>
+        </w:rPr>
+        <w:t>”)</w:t>
       </w:r>
     </w:p>
     <w:p>
@@ -9439,7 +9990,23 @@
           <w:sz w:val="28"/>
           <w:szCs w:val="28"/>
         </w:rPr>
-        <w:t xml:space="preserve">Considering the very high speed-up ratio of the indexing and the high frequency of this kind of queries w.r.t. the write operations (as explained before), a UNIQUE INDEX on </w:t>
+        <w:t xml:space="preserve">Considering the very high speed-up ratio of the indexing and the high frequency of this kind of queries </w:t>
+      </w:r>
+      <w:proofErr w:type="spellStart"/>
+      <w:r>
+        <w:rPr>
+          <w:sz w:val="28"/>
+          <w:szCs w:val="28"/>
+        </w:rPr>
+        <w:t>w.r.t.</w:t>
+      </w:r>
+      <w:proofErr w:type="spellEnd"/>
+      <w:r>
+        <w:rPr>
+          <w:sz w:val="28"/>
+          <w:szCs w:val="28"/>
+        </w:rPr>
+        <w:t xml:space="preserve"> the write operations (as explained before), a UNIQUE INDEX on </w:t>
       </w:r>
       <w:r>
         <w:rPr>
@@ -9718,13 +10285,59 @@
           <w:szCs w:val="30"/>
         </w:rPr>
       </w:pPr>
+      <w:proofErr w:type="spellStart"/>
       <w:r>
         <w:rPr>
           <w:rFonts w:ascii="Tisa Offc Serif Pro" w:hAnsi="Tisa Offc Serif Pro"/>
           <w:sz w:val="30"/>
           <w:szCs w:val="30"/>
         </w:rPr>
-        <w:t>db.user.find({country:"Italy"}).explain("executionStats")</w:t>
+        <w:t>db.user.find</w:t>
+      </w:r>
+      <w:proofErr w:type="spellEnd"/>
+      <w:r>
+        <w:rPr>
+          <w:rFonts w:ascii="Tisa Offc Serif Pro" w:hAnsi="Tisa Offc Serif Pro"/>
+          <w:sz w:val="30"/>
+          <w:szCs w:val="30"/>
+        </w:rPr>
+        <w:t>({</w:t>
+      </w:r>
+      <w:proofErr w:type="spellStart"/>
+      <w:r>
+        <w:rPr>
+          <w:rFonts w:ascii="Tisa Offc Serif Pro" w:hAnsi="Tisa Offc Serif Pro"/>
+          <w:sz w:val="30"/>
+          <w:szCs w:val="30"/>
+        </w:rPr>
+        <w:t>country:"Italy</w:t>
+      </w:r>
+      <w:proofErr w:type="spellEnd"/>
+      <w:r>
+        <w:rPr>
+          <w:rFonts w:ascii="Tisa Offc Serif Pro" w:hAnsi="Tisa Offc Serif Pro"/>
+          <w:sz w:val="30"/>
+          <w:szCs w:val="30"/>
+        </w:rPr>
+        <w:t>"}).explain("</w:t>
+      </w:r>
+      <w:proofErr w:type="spellStart"/>
+      <w:r>
+        <w:rPr>
+          <w:rFonts w:ascii="Tisa Offc Serif Pro" w:hAnsi="Tisa Offc Serif Pro"/>
+          <w:sz w:val="30"/>
+          <w:szCs w:val="30"/>
+        </w:rPr>
+        <w:t>executionStats</w:t>
+      </w:r>
+      <w:proofErr w:type="spellEnd"/>
+      <w:r>
+        <w:rPr>
+          <w:rFonts w:ascii="Tisa Offc Serif Pro" w:hAnsi="Tisa Offc Serif Pro"/>
+          <w:sz w:val="30"/>
+          <w:szCs w:val="30"/>
+        </w:rPr>
+        <w:t>")</w:t>
       </w:r>
     </w:p>
     <w:p>
@@ -10207,7 +10820,15 @@
           <w:sz w:val="28"/>
           <w:szCs w:val="28"/>
         </w:rPr>
-        <w:t>mon by name in the Pok</w:t>
+        <w:t xml:space="preserve">mon by name in the </w:t>
+      </w:r>
+      <w:proofErr w:type="spellStart"/>
+      <w:r>
+        <w:rPr>
+          <w:sz w:val="28"/>
+          <w:szCs w:val="28"/>
+        </w:rPr>
+        <w:t>Pok</w:t>
       </w:r>
       <w:r>
         <w:rPr>
@@ -10223,6 +10844,7 @@
         </w:rPr>
         <w:t>dex</w:t>
       </w:r>
+      <w:proofErr w:type="spellEnd"/>
     </w:p>
     <w:p>
       <w:pPr>
@@ -10253,6 +10875,7 @@
         </w:rPr>
         <w:t xml:space="preserve">mon by name in </w:t>
       </w:r>
+      <w:proofErr w:type="spellStart"/>
       <w:r>
         <w:rPr>
           <w:i/>
@@ -10262,6 +10885,7 @@
         </w:rPr>
         <w:t>Catch’Em’All</w:t>
       </w:r>
+      <w:proofErr w:type="spellEnd"/>
       <w:r>
         <w:rPr>
           <w:sz w:val="28"/>
@@ -10652,7 +11276,7 @@
           </mc:Choice>
           <mc:Fallback>
             <w:pict>
-              <v:shape w14:anchorId="0C842551" id="Casella di testo 2" o:spid="_x0000_s1028" type="#_x0000_t202" style="position:absolute;left:0;text-align:left;margin-left:170.65pt;margin-top:12.45pt;width:221.85pt;height:22.45pt;z-index:251673600;visibility:visible;mso-wrap-style:square;mso-width-percent:0;mso-height-percent:0;mso-wrap-distance-left:9pt;mso-wrap-distance-top:3.6pt;mso-wrap-distance-right:9pt;mso-wrap-distance-bottom:3.6pt;mso-position-horizontal:right;mso-position-horizontal-relative:margin;mso-position-vertical:absolute;mso-position-vertical-relative:text;mso-width-percent:0;mso-height-percent:0;mso-width-relative:margin;mso-height-relative:margin;v-text-anchor:top" o:gfxdata="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">
+              <v:shape w14:anchorId="0C842551" id="Casella di testo 2" o:spid="_x0000_s1028" type="#_x0000_t202" style="position:absolute;left:0;text-align:left;margin-left:170.65pt;margin-top:12.45pt;width:221.85pt;height:22.45pt;z-index:251673600;visibility:visible;mso-wrap-style:square;mso-width-percent:0;mso-height-percent:0;mso-wrap-distance-left:9pt;mso-wrap-distance-top:3.6pt;mso-wrap-distance-right:9pt;mso-wrap-distance-bottom:3.6pt;mso-position-horizontal:right;mso-position-horizontal-relative:margin;mso-position-vertical:absolute;mso-position-vertical-relative:text;mso-width-percent:0;mso-height-percent:0;mso-width-relative:margin;mso-height-relative:margin;v-text-anchor:top" o:gfxdata="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">
                 <v:textbox>
                   <w:txbxContent>
                     <w:p>
@@ -10744,7 +11368,7 @@
           </mc:Choice>
           <mc:Fallback>
             <w:pict>
-              <v:shape w14:anchorId="233BC160" id="_x0000_s1029" type="#_x0000_t202" style="position:absolute;left:0;text-align:left;margin-left:0;margin-top:13.15pt;width:219.3pt;height:110.6pt;z-index:251672576;visibility:visible;mso-wrap-style:square;mso-width-percent:0;mso-height-percent:200;mso-wrap-distance-left:9pt;mso-wrap-distance-top:3.6pt;mso-wrap-distance-right:9pt;mso-wrap-distance-bottom:3.6pt;mso-position-horizontal:left;mso-position-horizontal-relative:margin;mso-position-vertical:absolute;mso-position-vertical-relative:text;mso-width-percent:0;mso-height-percent:200;mso-width-relative:margin;mso-height-relative:margin;v-text-anchor:top" o:gfxdata="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">
+              <v:shape w14:anchorId="233BC160" id="_x0000_s1029" type="#_x0000_t202" style="position:absolute;left:0;text-align:left;margin-left:0;margin-top:13.15pt;width:219.3pt;height:110.6pt;z-index:251672576;visibility:visible;mso-wrap-style:square;mso-width-percent:0;mso-height-percent:200;mso-wrap-distance-left:9pt;mso-wrap-distance-top:3.6pt;mso-wrap-distance-right:9pt;mso-wrap-distance-bottom:3.6pt;mso-position-horizontal:left;mso-position-horizontal-relative:margin;mso-position-vertical:absolute;mso-position-vertical-relative:text;mso-width-percent:0;mso-height-percent:200;mso-width-relative:margin;mso-height-relative:margin;v-text-anchor:top" o:gfxdata="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">
                 <v:textbox style="mso-fit-shape-to-text:t">
                   <w:txbxContent>
                     <w:p>
@@ -12021,7 +12645,6 @@
           <w:szCs w:val="28"/>
           <w:lang w:val="en-US"/>
         </w:rPr>
-        <w:lastRenderedPageBreak/>
         <w:t xml:space="preserve">Analytics: </w:t>
       </w:r>
       <w:r>
@@ -12055,6 +12678,7 @@
           <w:szCs w:val="28"/>
           <w:lang w:val="en-US"/>
         </w:rPr>
+        <w:lastRenderedPageBreak/>
         <w:t xml:space="preserve">Analytics: evolution on time of a Pokémon </w:t>
       </w:r>
       <w:r>
@@ -12192,7 +12816,33 @@
         <w:pStyle w:val="Titolo1"/>
       </w:pPr>
       <w:bookmarkStart w:id="17" w:name="_Toc59095399"/>
-      <w:r>
+    </w:p>
+    <w:p/>
+    <w:p/>
+    <w:p/>
+    <w:p/>
+    <w:p/>
+    <w:p/>
+    <w:p/>
+    <w:p/>
+    <w:p/>
+    <w:p/>
+    <w:p/>
+    <w:p/>
+    <w:p/>
+    <w:p/>
+    <w:p/>
+    <w:p/>
+    <w:p/>
+    <w:p/>
+    <w:p/>
+    <w:p/>
+    <w:p>
+      <w:pPr>
+        <w:pStyle w:val="Titolo1"/>
+      </w:pPr>
+      <w:r>
+        <w:lastRenderedPageBreak/>
         <w:t>4 Implementation Stage</w:t>
       </w:r>
       <w:bookmarkEnd w:id="17"/>
@@ -12221,6 +12871,8 @@
         <w:rPr>
           <w:rFonts w:eastAsiaTheme="minorHAnsi"/>
           <w:color w:val="000000"/>
+          <w:sz w:val="28"/>
+          <w:szCs w:val="28"/>
           <w:bdr w:val="none" w:sz="0" w:space="0" w:color="auto"/>
         </w:rPr>
       </w:pPr>
@@ -12228,9 +12880,221 @@
         <w:rPr>
           <w:rFonts w:eastAsiaTheme="minorHAnsi"/>
           <w:color w:val="000000"/>
+          <w:sz w:val="28"/>
+          <w:szCs w:val="28"/>
           <w:bdr w:val="none" w:sz="0" w:space="0" w:color="auto"/>
         </w:rPr>
-        <w:t>Package structure decision was as important task in PokeMongo, we wanted to ensure an high level of readability and maintainability.</w:t>
+        <w:t xml:space="preserve">Package structure decision was as important task in </w:t>
+      </w:r>
+      <w:proofErr w:type="spellStart"/>
+      <w:r>
+        <w:rPr>
+          <w:rFonts w:eastAsiaTheme="minorHAnsi"/>
+          <w:color w:val="000000"/>
+          <w:sz w:val="28"/>
+          <w:szCs w:val="28"/>
+          <w:bdr w:val="none" w:sz="0" w:space="0" w:color="auto"/>
+        </w:rPr>
+        <w:t>PokeMongo</w:t>
+      </w:r>
+      <w:proofErr w:type="spellEnd"/>
+      <w:r>
+        <w:rPr>
+          <w:rFonts w:eastAsiaTheme="minorHAnsi"/>
+          <w:color w:val="000000"/>
+          <w:sz w:val="28"/>
+          <w:szCs w:val="28"/>
+          <w:bdr w:val="none" w:sz="0" w:space="0" w:color="auto"/>
+        </w:rPr>
+        <w:t>, we wanted to ensure an high level of readability and maintainability.</w:t>
+      </w:r>
+    </w:p>
+    <w:p>
+      <w:pPr>
+        <w:rPr>
+          <w:rFonts w:eastAsiaTheme="minorHAnsi"/>
+          <w:color w:val="000000"/>
+          <w:sz w:val="28"/>
+          <w:szCs w:val="28"/>
+          <w:bdr w:val="none" w:sz="0" w:space="0" w:color="auto"/>
+          <w:lang w:val="it-IT"/>
+        </w:rPr>
+      </w:pPr>
+      <w:r>
+        <w:rPr>
+          <w:rFonts w:eastAsiaTheme="minorHAnsi"/>
+          <w:color w:val="000000"/>
+          <w:sz w:val="28"/>
+          <w:szCs w:val="28"/>
+          <w:bdr w:val="none" w:sz="0" w:space="0" w:color="auto"/>
+        </w:rPr>
+        <w:t>Although the classical “root package” which specifies the “</w:t>
+      </w:r>
+      <w:proofErr w:type="spellStart"/>
+      <w:r>
+        <w:rPr>
+          <w:rFonts w:eastAsiaTheme="minorHAnsi"/>
+          <w:i/>
+          <w:iCs/>
+          <w:color w:val="000000"/>
+          <w:sz w:val="28"/>
+          <w:szCs w:val="28"/>
+          <w:bdr w:val="none" w:sz="0" w:space="0" w:color="auto"/>
+        </w:rPr>
+        <w:t>domain.company.proje</w:t>
+      </w:r>
+      <w:r>
+        <w:rPr>
+          <w:rFonts w:eastAsiaTheme="minorHAnsi"/>
+          <w:i/>
+          <w:iCs/>
+          <w:color w:val="000000"/>
+          <w:sz w:val="28"/>
+          <w:szCs w:val="28"/>
+          <w:bdr w:val="none" w:sz="0" w:space="0" w:color="auto"/>
+        </w:rPr>
+        <w:t>c</w:t>
+      </w:r>
+      <w:r>
+        <w:rPr>
+          <w:rFonts w:eastAsiaTheme="minorHAnsi"/>
+          <w:i/>
+          <w:iCs/>
+          <w:color w:val="000000"/>
+          <w:sz w:val="28"/>
+          <w:szCs w:val="28"/>
+          <w:bdr w:val="none" w:sz="0" w:space="0" w:color="auto"/>
+        </w:rPr>
+        <w:t>t</w:t>
+      </w:r>
+      <w:proofErr w:type="spellEnd"/>
+      <w:r>
+        <w:rPr>
+          <w:rFonts w:eastAsiaTheme="minorHAnsi"/>
+          <w:color w:val="000000"/>
+          <w:sz w:val="28"/>
+          <w:szCs w:val="28"/>
+          <w:bdr w:val="none" w:sz="0" w:space="0" w:color="auto"/>
+        </w:rPr>
+        <w:t xml:space="preserve">”, in our case </w:t>
+      </w:r>
+      <w:proofErr w:type="spellStart"/>
+      <w:r>
+        <w:rPr>
+          <w:rFonts w:eastAsiaTheme="minorHAnsi"/>
+          <w:i/>
+          <w:iCs/>
+          <w:color w:val="000000"/>
+          <w:sz w:val="28"/>
+          <w:szCs w:val="28"/>
+          <w:bdr w:val="none" w:sz="0" w:space="0" w:color="auto"/>
+        </w:rPr>
+        <w:t>it.unipi.dii.lsmsd.pokemongo</w:t>
+      </w:r>
+      <w:proofErr w:type="spellEnd"/>
+      <w:r>
+        <w:rPr>
+          <w:rFonts w:eastAsiaTheme="minorHAnsi"/>
+          <w:color w:val="000000"/>
+          <w:sz w:val="28"/>
+          <w:szCs w:val="28"/>
+          <w:bdr w:val="none" w:sz="0" w:space="0" w:color="auto"/>
+        </w:rPr>
+        <w:t xml:space="preserve">, all the packages are structured by layers. In this way, we decided to name the packages according to they function architecturally rather than their identity according to the business domain. </w:t>
+      </w:r>
+      <w:r>
+        <w:rPr>
+          <w:rFonts w:eastAsiaTheme="minorHAnsi"/>
+          <w:color w:val="000000"/>
+          <w:sz w:val="28"/>
+          <w:szCs w:val="28"/>
+          <w:bdr w:val="none" w:sz="0" w:space="0" w:color="auto"/>
+          <w:lang w:val="it-IT"/>
+        </w:rPr>
+        <w:t xml:space="preserve">Here </w:t>
+      </w:r>
+      <w:proofErr w:type="spellStart"/>
+      <w:r>
+        <w:rPr>
+          <w:rFonts w:eastAsiaTheme="minorHAnsi"/>
+          <w:color w:val="000000"/>
+          <w:sz w:val="28"/>
+          <w:szCs w:val="28"/>
+          <w:bdr w:val="none" w:sz="0" w:space="0" w:color="auto"/>
+          <w:lang w:val="it-IT"/>
+        </w:rPr>
+        <w:t>it</w:t>
+      </w:r>
+      <w:proofErr w:type="spellEnd"/>
+      <w:r>
+        <w:rPr>
+          <w:rFonts w:eastAsiaTheme="minorHAnsi"/>
+          <w:color w:val="000000"/>
+          <w:sz w:val="28"/>
+          <w:szCs w:val="28"/>
+          <w:bdr w:val="none" w:sz="0" w:space="0" w:color="auto"/>
+          <w:lang w:val="it-IT"/>
+        </w:rPr>
+        <w:t xml:space="preserve"> </w:t>
+      </w:r>
+      <w:proofErr w:type="spellStart"/>
+      <w:r>
+        <w:rPr>
+          <w:rFonts w:eastAsiaTheme="minorHAnsi"/>
+          <w:color w:val="000000"/>
+          <w:sz w:val="28"/>
+          <w:szCs w:val="28"/>
+          <w:bdr w:val="none" w:sz="0" w:space="0" w:color="auto"/>
+          <w:lang w:val="it-IT"/>
+        </w:rPr>
+        <w:t>is</w:t>
+      </w:r>
+      <w:proofErr w:type="spellEnd"/>
+      <w:r>
+        <w:rPr>
+          <w:rFonts w:eastAsiaTheme="minorHAnsi"/>
+          <w:color w:val="000000"/>
+          <w:sz w:val="28"/>
+          <w:szCs w:val="28"/>
+          <w:bdr w:val="none" w:sz="0" w:space="0" w:color="auto"/>
+          <w:lang w:val="it-IT"/>
+        </w:rPr>
+        <w:t xml:space="preserve"> the </w:t>
+      </w:r>
+      <w:proofErr w:type="spellStart"/>
+      <w:r>
+        <w:rPr>
+          <w:rFonts w:eastAsiaTheme="minorHAnsi"/>
+          <w:color w:val="000000"/>
+          <w:sz w:val="28"/>
+          <w:szCs w:val="28"/>
+          <w:bdr w:val="none" w:sz="0" w:space="0" w:color="auto"/>
+          <w:lang w:val="it-IT"/>
+        </w:rPr>
+        <w:t>structure</w:t>
+      </w:r>
+      <w:proofErr w:type="spellEnd"/>
+      <w:r>
+        <w:rPr>
+          <w:rFonts w:eastAsiaTheme="minorHAnsi"/>
+          <w:color w:val="000000"/>
+          <w:sz w:val="28"/>
+          <w:szCs w:val="28"/>
+          <w:bdr w:val="none" w:sz="0" w:space="0" w:color="auto"/>
+          <w:lang w:val="it-IT"/>
+        </w:rPr>
+        <w:t>:</w:t>
+      </w:r>
+      <w:r>
+        <w:rPr>
+          <w:rFonts w:eastAsiaTheme="minorHAnsi"/>
+          <w:color w:val="000000"/>
+          <w:sz w:val="28"/>
+          <w:szCs w:val="28"/>
+          <w:bdr w:val="none" w:sz="0" w:space="0" w:color="auto"/>
+          <w:lang w:val="it-IT"/>
+        </w:rPr>
+        <w:t xml:space="preserve"> </w:t>
       </w:r>
     </w:p>
     <w:p>
@@ -12242,55 +13106,36 @@
           <w:lang w:val="it-IT"/>
         </w:rPr>
       </w:pPr>
+    </w:p>
+    <w:p>
       <w:r>
         <w:rPr>
           <w:rFonts w:eastAsiaTheme="minorHAnsi"/>
-          <w:color w:val="000000"/>
-          <w:bdr w:val="none" w:sz="0" w:space="0" w:color="auto"/>
-        </w:rPr>
-        <w:t xml:space="preserve">Although the classical “root package” which specifies the “domain.company.projet”, in our case “it.unipi.dii.lsmsd.pokemongo”, all the packages are structured by layers. In this way, we decided to name the packages according to they function architecturally rather than their identity according to the business domain. </w:t>
-      </w:r>
-      <w:r>
-        <w:rPr>
-          <w:rFonts w:eastAsiaTheme="minorHAnsi"/>
+          <w:noProof/>
           <w:color w:val="000000"/>
           <w:bdr w:val="none" w:sz="0" w:space="0" w:color="auto"/>
           <w:lang w:val="it-IT"/>
         </w:rPr>
-        <w:t>Here the structure:</w:t>
-      </w:r>
-      <w:r>
-        <w:rPr>
-          <w:rFonts w:eastAsiaTheme="minorHAnsi"/>
-          <w:color w:val="000000"/>
-          <w:bdr w:val="none" w:sz="0" w:space="0" w:color="auto"/>
-          <w:lang w:val="it-IT"/>
-        </w:rPr>
-        <w:t xml:space="preserve"> </w:t>
-      </w:r>
-    </w:p>
-    <w:p>
-      <w:pPr>
-        <w:rPr>
-          <w:rFonts w:eastAsiaTheme="minorHAnsi"/>
-          <w:color w:val="000000"/>
-          <w:bdr w:val="none" w:sz="0" w:space="0" w:color="auto"/>
-          <w:lang w:val="it-IT"/>
-        </w:rPr>
-      </w:pPr>
-    </w:p>
-    <w:p>
-      <w:r>
-        <w:rPr>
-          <w:rFonts w:eastAsiaTheme="minorHAnsi"/>
-          <w:color w:val="000000"/>
-          <w:bdr w:val="none" w:sz="0" w:space="0" w:color="auto"/>
-          <w:lang w:val="it-IT"/>
-        </w:rPr>
         <w:drawing>
-          <wp:inline distT="0" distB="0" distL="0" distR="0" wp14:anchorId="7B0BCE5A" wp14:editId="0EF84E68">
-            <wp:extent cx="1430867" cy="2649463"/>
-            <wp:effectExtent l="0" t="0" r="4445" b="5080"/>
+          <wp:anchor distT="0" distB="0" distL="114300" distR="114300" simplePos="0" relativeHeight="251675648" behindDoc="1" locked="0" layoutInCell="1" allowOverlap="1" wp14:anchorId="7B0BCE5A" wp14:editId="435041AE">
+            <wp:simplePos x="0" y="0"/>
+            <wp:positionH relativeFrom="margin">
+              <wp:align>left</wp:align>
+            </wp:positionH>
+            <wp:positionV relativeFrom="paragraph">
+              <wp:posOffset>6985</wp:posOffset>
+            </wp:positionV>
+            <wp:extent cx="1430655" cy="2181225"/>
+            <wp:effectExtent l="0" t="0" r="0" b="9525"/>
+            <wp:wrapTight wrapText="bothSides">
+              <wp:wrapPolygon edited="0">
+                <wp:start x="0" y="0"/>
+                <wp:lineTo x="0" y="21506"/>
+                <wp:lineTo x="21284" y="21506"/>
+                <wp:lineTo x="21284" y="0"/>
+                <wp:lineTo x="0" y="0"/>
+              </wp:wrapPolygon>
+            </wp:wrapTight>
             <wp:docPr id="16" name="Immagine 16" descr="Immagine che contiene tavolo&#10;&#10;Descrizione generata automaticamente"/>
             <wp:cNvGraphicFramePr>
               <a:graphicFrameLocks xmlns:a="http://schemas.openxmlformats.org/drawingml/2006/main" noChangeAspect="1"/>
@@ -12303,7 +13148,13 @@
                     <pic:cNvPicPr/>
                   </pic:nvPicPr>
                   <pic:blipFill>
-                    <a:blip r:embed="rId24"/>
+                    <a:blip r:embed="rId24" cstate="print">
+                      <a:extLst>
+                        <a:ext uri="{28A0092B-C50C-407E-A947-70E740481C1C}">
+                          <a14:useLocalDpi xmlns:a14="http://schemas.microsoft.com/office/drawing/2010/main" val="0"/>
+                        </a:ext>
+                      </a:extLst>
+                    </a:blip>
                     <a:stretch>
                       <a:fillRect/>
                     </a:stretch>
@@ -12311,7 +13162,7 @@
                   <pic:spPr>
                     <a:xfrm>
                       <a:off x="0" y="0"/>
-                      <a:ext cx="1433070" cy="2653543"/>
+                      <a:ext cx="1430655" cy="2181225"/>
                     </a:xfrm>
                     <a:prstGeom prst="rect">
                       <a:avLst/>
@@ -12320,10 +13171,15 @@
                 </pic:pic>
               </a:graphicData>
             </a:graphic>
-          </wp:inline>
+            <wp14:sizeRelV relativeFrom="margin">
+              <wp14:pctHeight>0</wp14:pctHeight>
+            </wp14:sizeRelV>
+          </wp:anchor>
         </w:drawing>
       </w:r>
     </w:p>
+    <w:p/>
+    <w:p/>
     <w:p>
       <w:pPr>
         <w:pBdr>
@@ -12340,18 +13196,11 @@
         <w:rPr>
           <w:rFonts w:eastAsiaTheme="minorHAnsi"/>
           <w:color w:val="000000"/>
+          <w:sz w:val="28"/>
+          <w:szCs w:val="28"/>
           <w:bdr w:val="none" w:sz="0" w:space="0" w:color="auto"/>
         </w:rPr>
       </w:pPr>
-      <w:r>
-        <w:rPr>
-          <w:rFonts w:eastAsiaTheme="minorHAnsi"/>
-          <w:color w:val="000000"/>
-          <w:bdr w:val="none" w:sz="0" w:space="0" w:color="auto"/>
-        </w:rPr>
-        <w:lastRenderedPageBreak/>
-        <w:t>We tried to maintain the name of the packages as simple as possible, and in a way they are all easy to read and to understand.</w:t>
-      </w:r>
     </w:p>
     <w:p>
       <w:pPr>
@@ -12369,46 +13218,288 @@
         <w:rPr>
           <w:rFonts w:eastAsiaTheme="minorHAnsi"/>
           <w:color w:val="000000"/>
+          <w:sz w:val="28"/>
+          <w:szCs w:val="28"/>
           <w:bdr w:val="none" w:sz="0" w:space="0" w:color="auto"/>
         </w:rPr>
       </w:pPr>
-      <w:r>
+    </w:p>
+    <w:p>
+      <w:pPr>
+        <w:pBdr>
+          <w:top w:val="none" w:sz="0" w:space="0" w:color="auto"/>
+          <w:left w:val="none" w:sz="0" w:space="0" w:color="auto"/>
+          <w:bottom w:val="none" w:sz="0" w:space="0" w:color="auto"/>
+          <w:right w:val="none" w:sz="0" w:space="0" w:color="auto"/>
+          <w:between w:val="none" w:sz="0" w:space="0" w:color="auto"/>
+          <w:bar w:val="none" w:sz="0" w:color="auto"/>
+        </w:pBdr>
+        <w:autoSpaceDE w:val="0"/>
+        <w:autoSpaceDN w:val="0"/>
+        <w:adjustRightInd w:val="0"/>
+        <w:rPr>
+          <w:rFonts w:eastAsiaTheme="minorHAnsi"/>
+          <w:color w:val="000000"/>
+          <w:sz w:val="28"/>
+          <w:szCs w:val="28"/>
+          <w:bdr w:val="none" w:sz="0" w:space="0" w:color="auto"/>
+        </w:rPr>
+      </w:pPr>
+    </w:p>
+    <w:p>
+      <w:pPr>
+        <w:pBdr>
+          <w:top w:val="none" w:sz="0" w:space="0" w:color="auto"/>
+          <w:left w:val="none" w:sz="0" w:space="0" w:color="auto"/>
+          <w:bottom w:val="none" w:sz="0" w:space="0" w:color="auto"/>
+          <w:right w:val="none" w:sz="0" w:space="0" w:color="auto"/>
+          <w:between w:val="none" w:sz="0" w:space="0" w:color="auto"/>
+          <w:bar w:val="none" w:sz="0" w:color="auto"/>
+        </w:pBdr>
+        <w:autoSpaceDE w:val="0"/>
+        <w:autoSpaceDN w:val="0"/>
+        <w:adjustRightInd w:val="0"/>
+        <w:rPr>
+          <w:rFonts w:eastAsiaTheme="minorHAnsi"/>
+          <w:color w:val="000000"/>
+          <w:sz w:val="28"/>
+          <w:szCs w:val="28"/>
+          <w:bdr w:val="none" w:sz="0" w:space="0" w:color="auto"/>
+        </w:rPr>
+      </w:pPr>
+    </w:p>
+    <w:p>
+      <w:pPr>
+        <w:pBdr>
+          <w:top w:val="none" w:sz="0" w:space="0" w:color="auto"/>
+          <w:left w:val="none" w:sz="0" w:space="0" w:color="auto"/>
+          <w:bottom w:val="none" w:sz="0" w:space="0" w:color="auto"/>
+          <w:right w:val="none" w:sz="0" w:space="0" w:color="auto"/>
+          <w:between w:val="none" w:sz="0" w:space="0" w:color="auto"/>
+          <w:bar w:val="none" w:sz="0" w:color="auto"/>
+        </w:pBdr>
+        <w:autoSpaceDE w:val="0"/>
+        <w:autoSpaceDN w:val="0"/>
+        <w:adjustRightInd w:val="0"/>
+        <w:rPr>
+          <w:rFonts w:eastAsiaTheme="minorHAnsi"/>
+          <w:color w:val="000000"/>
+          <w:sz w:val="28"/>
+          <w:szCs w:val="28"/>
+          <w:bdr w:val="none" w:sz="0" w:space="0" w:color="auto"/>
+        </w:rPr>
+      </w:pPr>
+    </w:p>
+    <w:p>
+      <w:pPr>
+        <w:pBdr>
+          <w:top w:val="none" w:sz="0" w:space="0" w:color="auto"/>
+          <w:left w:val="none" w:sz="0" w:space="0" w:color="auto"/>
+          <w:bottom w:val="none" w:sz="0" w:space="0" w:color="auto"/>
+          <w:right w:val="none" w:sz="0" w:space="0" w:color="auto"/>
+          <w:between w:val="none" w:sz="0" w:space="0" w:color="auto"/>
+          <w:bar w:val="none" w:sz="0" w:color="auto"/>
+        </w:pBdr>
+        <w:autoSpaceDE w:val="0"/>
+        <w:autoSpaceDN w:val="0"/>
+        <w:adjustRightInd w:val="0"/>
+        <w:rPr>
+          <w:rFonts w:eastAsiaTheme="minorHAnsi"/>
+          <w:color w:val="000000"/>
+          <w:sz w:val="28"/>
+          <w:szCs w:val="28"/>
+          <w:bdr w:val="none" w:sz="0" w:space="0" w:color="auto"/>
+        </w:rPr>
+      </w:pPr>
+    </w:p>
+    <w:p>
+      <w:pPr>
+        <w:pBdr>
+          <w:top w:val="none" w:sz="0" w:space="0" w:color="auto"/>
+          <w:left w:val="none" w:sz="0" w:space="0" w:color="auto"/>
+          <w:bottom w:val="none" w:sz="0" w:space="0" w:color="auto"/>
+          <w:right w:val="none" w:sz="0" w:space="0" w:color="auto"/>
+          <w:between w:val="none" w:sz="0" w:space="0" w:color="auto"/>
+          <w:bar w:val="none" w:sz="0" w:color="auto"/>
+        </w:pBdr>
+        <w:autoSpaceDE w:val="0"/>
+        <w:autoSpaceDN w:val="0"/>
+        <w:adjustRightInd w:val="0"/>
+        <w:rPr>
+          <w:rFonts w:eastAsiaTheme="minorHAnsi"/>
+          <w:color w:val="000000"/>
+          <w:sz w:val="28"/>
+          <w:szCs w:val="28"/>
+          <w:bdr w:val="none" w:sz="0" w:space="0" w:color="auto"/>
+        </w:rPr>
+      </w:pPr>
+    </w:p>
+    <w:p>
+      <w:pPr>
+        <w:pBdr>
+          <w:top w:val="none" w:sz="0" w:space="0" w:color="auto"/>
+          <w:left w:val="none" w:sz="0" w:space="0" w:color="auto"/>
+          <w:bottom w:val="none" w:sz="0" w:space="0" w:color="auto"/>
+          <w:right w:val="none" w:sz="0" w:space="0" w:color="auto"/>
+          <w:between w:val="none" w:sz="0" w:space="0" w:color="auto"/>
+          <w:bar w:val="none" w:sz="0" w:color="auto"/>
+        </w:pBdr>
+        <w:autoSpaceDE w:val="0"/>
+        <w:autoSpaceDN w:val="0"/>
+        <w:adjustRightInd w:val="0"/>
+        <w:rPr>
+          <w:rFonts w:eastAsiaTheme="minorHAnsi"/>
+          <w:color w:val="000000"/>
+          <w:sz w:val="28"/>
+          <w:szCs w:val="28"/>
+          <w:bdr w:val="none" w:sz="0" w:space="0" w:color="auto"/>
+        </w:rPr>
+      </w:pPr>
+    </w:p>
+    <w:p>
+      <w:pPr>
+        <w:pBdr>
+          <w:top w:val="none" w:sz="0" w:space="0" w:color="auto"/>
+          <w:left w:val="none" w:sz="0" w:space="0" w:color="auto"/>
+          <w:bottom w:val="none" w:sz="0" w:space="0" w:color="auto"/>
+          <w:right w:val="none" w:sz="0" w:space="0" w:color="auto"/>
+          <w:between w:val="none" w:sz="0" w:space="0" w:color="auto"/>
+          <w:bar w:val="none" w:sz="0" w:color="auto"/>
+        </w:pBdr>
+        <w:autoSpaceDE w:val="0"/>
+        <w:autoSpaceDN w:val="0"/>
+        <w:adjustRightInd w:val="0"/>
+        <w:rPr>
+          <w:rFonts w:eastAsiaTheme="minorHAnsi"/>
+          <w:color w:val="000000"/>
+          <w:sz w:val="28"/>
+          <w:szCs w:val="28"/>
+          <w:bdr w:val="none" w:sz="0" w:space="0" w:color="auto"/>
+        </w:rPr>
+      </w:pPr>
+    </w:p>
+    <w:p>
+      <w:pPr>
+        <w:pBdr>
+          <w:top w:val="none" w:sz="0" w:space="0" w:color="auto"/>
+          <w:left w:val="none" w:sz="0" w:space="0" w:color="auto"/>
+          <w:bottom w:val="none" w:sz="0" w:space="0" w:color="auto"/>
+          <w:right w:val="none" w:sz="0" w:space="0" w:color="auto"/>
+          <w:between w:val="none" w:sz="0" w:space="0" w:color="auto"/>
+          <w:bar w:val="none" w:sz="0" w:color="auto"/>
+        </w:pBdr>
+        <w:autoSpaceDE w:val="0"/>
+        <w:autoSpaceDN w:val="0"/>
+        <w:adjustRightInd w:val="0"/>
+        <w:rPr>
+          <w:rFonts w:eastAsiaTheme="minorHAnsi"/>
+          <w:color w:val="000000"/>
+          <w:sz w:val="28"/>
+          <w:szCs w:val="28"/>
+          <w:bdr w:val="none" w:sz="0" w:space="0" w:color="auto"/>
+        </w:rPr>
+      </w:pPr>
+      <w:r>
+        <w:rPr>
+          <w:rFonts w:eastAsiaTheme="minorHAnsi"/>
+          <w:color w:val="000000"/>
+          <w:sz w:val="28"/>
+          <w:szCs w:val="28"/>
+          <w:bdr w:val="none" w:sz="0" w:space="0" w:color="auto"/>
+        </w:rPr>
+        <w:t>We tried to maintain the name of the packages as simple as possible, and in a way they are all easy to read and to understand.</w:t>
+      </w:r>
+    </w:p>
+    <w:p>
+      <w:pPr>
+        <w:pBdr>
+          <w:top w:val="none" w:sz="0" w:space="0" w:color="auto"/>
+          <w:left w:val="none" w:sz="0" w:space="0" w:color="auto"/>
+          <w:bottom w:val="none" w:sz="0" w:space="0" w:color="auto"/>
+          <w:right w:val="none" w:sz="0" w:space="0" w:color="auto"/>
+          <w:between w:val="none" w:sz="0" w:space="0" w:color="auto"/>
+          <w:bar w:val="none" w:sz="0" w:color="auto"/>
+        </w:pBdr>
+        <w:autoSpaceDE w:val="0"/>
+        <w:autoSpaceDN w:val="0"/>
+        <w:adjustRightInd w:val="0"/>
+        <w:rPr>
+          <w:rFonts w:eastAsiaTheme="minorHAnsi"/>
+          <w:color w:val="000000"/>
+          <w:sz w:val="28"/>
+          <w:szCs w:val="28"/>
+          <w:bdr w:val="none" w:sz="0" w:space="0" w:color="auto"/>
+        </w:rPr>
+      </w:pPr>
+      <w:r>
+        <w:rPr>
+          <w:rFonts w:eastAsiaTheme="minorHAnsi"/>
+          <w:color w:val="000000"/>
+          <w:sz w:val="28"/>
+          <w:szCs w:val="28"/>
+          <w:bdr w:val="none" w:sz="0" w:space="0" w:color="auto"/>
+        </w:rPr>
+        <w:t>We also followed the convention of having the first character in the package names in lower case, in order to avoid conflicts with class or interface names.</w:t>
+      </w:r>
+    </w:p>
+    <w:p/>
+    <w:p/>
+    <w:p>
+      <w:pPr>
+        <w:pStyle w:val="Titolo3"/>
+      </w:pPr>
+      <w:r>
+        <w:t>4.1.1</w:t>
+      </w:r>
+      <w:r>
+        <w:t xml:space="preserve"> Package analysis</w:t>
+      </w:r>
+    </w:p>
+    <w:p>
+      <w:pPr>
         <w:rPr>
           <w:rFonts w:eastAsiaTheme="minorHAnsi"/>
           <w:color w:val="000000"/>
           <w:bdr w:val="none" w:sz="0" w:space="0" w:color="auto"/>
         </w:rPr>
-        <w:t>We also followed the convention of having the first character in the package names in lower case, in order to avoid conflicts with class or interface names.</w:t>
-      </w:r>
-    </w:p>
-    <w:p/>
-    <w:p>
-      <w:pPr>
-        <w:pStyle w:val="Titolo3"/>
-      </w:pPr>
-      <w:r>
-        <w:t>4.1.1</w:t>
-      </w:r>
-      <w:r>
-        <w:t xml:space="preserve"> Package analysis</w:t>
-      </w:r>
-    </w:p>
-    <w:p>
-      <w:pPr>
+      </w:pPr>
+      <w:r>
+        <w:rPr>
+          <w:rFonts w:eastAsiaTheme="minorHAnsi"/>
+          <w:color w:val="000000"/>
+          <w:sz w:val="28"/>
+          <w:szCs w:val="28"/>
+          <w:bdr w:val="none" w:sz="0" w:space="0" w:color="auto"/>
+        </w:rPr>
+        <w:t>The “bean” package contains few classes that are used as beans while the application runs</w:t>
+      </w:r>
+      <w:r>
+        <w:rPr>
+          <w:rFonts w:eastAsiaTheme="minorHAnsi"/>
+          <w:color w:val="000000"/>
+          <w:sz w:val="28"/>
+          <w:szCs w:val="28"/>
+          <w:bdr w:val="none" w:sz="0" w:space="0" w:color="auto"/>
+        </w:rPr>
+        <w:t xml:space="preserve"> for encapsulation purposes</w:t>
+      </w:r>
+      <w:r>
         <w:rPr>
           <w:rFonts w:eastAsiaTheme="minorHAnsi"/>
           <w:color w:val="000000"/>
           <w:bdr w:val="none" w:sz="0" w:space="0" w:color="auto"/>
         </w:rPr>
-      </w:pPr>
-      <w:r>
+        <w:t>.</w:t>
+      </w:r>
+    </w:p>
+    <w:p>
+      <w:pPr>
         <w:rPr>
           <w:rFonts w:eastAsiaTheme="minorHAnsi"/>
           <w:color w:val="000000"/>
           <w:bdr w:val="none" w:sz="0" w:space="0" w:color="auto"/>
         </w:rPr>
-        <w:t>The “bean” package contains few classes that are used as beans while the application runs.</w:t>
-      </w:r>
+      </w:pPr>
     </w:p>
     <w:p>
       <w:pPr>
@@ -12418,61 +13509,11 @@
           <w:bdr w:val="none" w:sz="0" w:space="0" w:color="auto"/>
         </w:rPr>
       </w:pPr>
-      <w:r>
-        <w:rPr>
-          <w:rFonts w:eastAsiaTheme="minorHAnsi"/>
-          <w:color w:val="000000"/>
-          <w:bdr w:val="none" w:sz="0" w:space="0" w:color="auto"/>
-        </w:rPr>
-        <w:drawing>
-          <wp:inline distT="0" distB="0" distL="0" distR="0" wp14:anchorId="3997B896" wp14:editId="3E914547">
-            <wp:extent cx="6120130" cy="6009640"/>
-            <wp:effectExtent l="0" t="0" r="1270" b="0"/>
-            <wp:docPr id="17" name="Immagine 17" descr="Immagine che contiene testo&#10;&#10;Descrizione generata automaticamente"/>
-            <wp:cNvGraphicFramePr>
-              <a:graphicFrameLocks xmlns:a="http://schemas.openxmlformats.org/drawingml/2006/main" noChangeAspect="1"/>
-            </wp:cNvGraphicFramePr>
-            <a:graphic xmlns:a="http://schemas.openxmlformats.org/drawingml/2006/main">
-              <a:graphicData uri="http://schemas.openxmlformats.org/drawingml/2006/picture">
-                <pic:pic xmlns:pic="http://schemas.openxmlformats.org/drawingml/2006/picture">
-                  <pic:nvPicPr>
-                    <pic:cNvPr id="17" name="Immagine 17" descr="Immagine che contiene testo&#10;&#10;Descrizione generata automaticamente"/>
-                    <pic:cNvPicPr/>
-                  </pic:nvPicPr>
-                  <pic:blipFill>
-                    <a:blip r:embed="rId25"/>
-                    <a:stretch>
-                      <a:fillRect/>
-                    </a:stretch>
-                  </pic:blipFill>
-                  <pic:spPr>
-                    <a:xfrm>
-                      <a:off x="0" y="0"/>
-                      <a:ext cx="6120130" cy="6009640"/>
-                    </a:xfrm>
-                    <a:prstGeom prst="rect">
-                      <a:avLst/>
-                    </a:prstGeom>
-                  </pic:spPr>
-                </pic:pic>
-              </a:graphicData>
-            </a:graphic>
-          </wp:inline>
-        </w:drawing>
-      </w:r>
-    </w:p>
-    <w:p>
-      <w:pPr>
-        <w:rPr>
-          <w:rFonts w:eastAsiaTheme="minorHAnsi"/>
-          <w:color w:val="000000"/>
-          <w:bdr w:val="none" w:sz="0" w:space="0" w:color="auto"/>
-        </w:rPr>
-      </w:pPr>
     </w:p>
     <w:tbl>
       <w:tblPr>
         <w:tblW w:w="0" w:type="auto"/>
+        <w:jc w:val="center"/>
         <w:tblCellMar>
           <w:left w:w="0" w:type="dxa"/>
           <w:right w:w="0" w:type="dxa"/>
@@ -12480,16 +13521,17 @@
         <w:tblLook w:val="04A0" w:firstRow="1" w:lastRow="0" w:firstColumn="1" w:lastColumn="0" w:noHBand="0" w:noVBand="1"/>
       </w:tblPr>
       <w:tblGrid>
-        <w:gridCol w:w="3390"/>
-        <w:gridCol w:w="3375"/>
+        <w:gridCol w:w="3961"/>
+        <w:gridCol w:w="4513"/>
       </w:tblGrid>
       <w:tr>
         <w:trPr>
           <w:trHeight w:val="195"/>
+          <w:jc w:val="center"/>
         </w:trPr>
         <w:tc>
           <w:tcPr>
-            <w:tcW w:w="3390" w:type="dxa"/>
+            <w:tcW w:w="3961" w:type="dxa"/>
             <w:tcBorders>
               <w:top w:val="single" w:sz="6" w:space="0" w:color="000000"/>
               <w:left w:val="single" w:sz="6" w:space="0" w:color="000000"/>
@@ -12536,7 +13578,7 @@
         </w:tc>
         <w:tc>
           <w:tcPr>
-            <w:tcW w:w="3375" w:type="dxa"/>
+            <w:tcW w:w="4513" w:type="dxa"/>
             <w:tcBorders>
               <w:top w:val="single" w:sz="6" w:space="0" w:color="000000"/>
               <w:left w:val="single" w:sz="6" w:space="0" w:color="000000"/>
@@ -12577,18 +13619,32 @@
                 <w:bdr w:val="none" w:sz="0" w:space="0" w:color="auto"/>
                 <w:lang w:val="it-IT" w:eastAsia="it-IT"/>
               </w:rPr>
-              <w:t>Short Description</w:t>
-            </w:r>
+              <w:t xml:space="preserve">Short </w:t>
+            </w:r>
+            <w:proofErr w:type="spellStart"/>
+            <w:r>
+              <w:rPr>
+                <w:rFonts w:ascii="Helvetica Neue" w:eastAsia="Times New Roman" w:hAnsi="Helvetica Neue"/>
+                <w:color w:val="000000"/>
+                <w:sz w:val="15"/>
+                <w:szCs w:val="15"/>
+                <w:bdr w:val="none" w:sz="0" w:space="0" w:color="auto"/>
+                <w:lang w:val="it-IT" w:eastAsia="it-IT"/>
+              </w:rPr>
+              <w:t>Description</w:t>
+            </w:r>
+            <w:proofErr w:type="spellEnd"/>
           </w:p>
         </w:tc>
       </w:tr>
       <w:tr>
         <w:trPr>
           <w:trHeight w:val="345"/>
+          <w:jc w:val="center"/>
         </w:trPr>
         <w:tc>
           <w:tcPr>
-            <w:tcW w:w="3390" w:type="dxa"/>
+            <w:tcW w:w="3961" w:type="dxa"/>
             <w:tcBorders>
               <w:top w:val="single" w:sz="6" w:space="0" w:color="000000"/>
               <w:left w:val="single" w:sz="6" w:space="0" w:color="000000"/>
@@ -12616,6 +13672,8 @@
               </w:pBdr>
               <w:rPr>
                 <w:rFonts w:eastAsia="Times New Roman"/>
+                <w:sz w:val="20"/>
+                <w:szCs w:val="20"/>
                 <w:bdr w:val="none" w:sz="0" w:space="0" w:color="auto"/>
                 <w:lang w:val="it-IT" w:eastAsia="it-IT"/>
               </w:rPr>
@@ -12624,8 +13682,8 @@
               <w:rPr>
                 <w:rFonts w:ascii="Helvetica Neue" w:eastAsia="Times New Roman" w:hAnsi="Helvetica Neue"/>
                 <w:color w:val="000000"/>
-                <w:sz w:val="15"/>
-                <w:szCs w:val="15"/>
+                <w:sz w:val="20"/>
+                <w:szCs w:val="20"/>
                 <w:bdr w:val="none" w:sz="0" w:space="0" w:color="auto"/>
                 <w:lang w:val="it-IT" w:eastAsia="it-IT"/>
               </w:rPr>
@@ -12635,7 +13693,7 @@
         </w:tc>
         <w:tc>
           <w:tcPr>
-            <w:tcW w:w="3375" w:type="dxa"/>
+            <w:tcW w:w="4513" w:type="dxa"/>
             <w:tcBorders>
               <w:top w:val="single" w:sz="6" w:space="0" w:color="000000"/>
               <w:left w:val="single" w:sz="6" w:space="0" w:color="000000"/>
@@ -12663,18 +13721,20 @@
               </w:pBdr>
               <w:rPr>
                 <w:rFonts w:eastAsia="Times New Roman"/>
+                <w:sz w:val="20"/>
+                <w:szCs w:val="20"/>
                 <w:bdr w:val="none" w:sz="0" w:space="0" w:color="auto"/>
-                <w:lang w:val="it-IT" w:eastAsia="it-IT"/>
+                <w:lang w:eastAsia="it-IT"/>
               </w:rPr>
             </w:pPr>
             <w:r>
               <w:rPr>
                 <w:rFonts w:ascii="Helvetica Neue" w:eastAsia="Times New Roman" w:hAnsi="Helvetica Neue"/>
                 <w:color w:val="000000"/>
-                <w:sz w:val="15"/>
-                <w:szCs w:val="15"/>
+                <w:sz w:val="20"/>
+                <w:szCs w:val="20"/>
                 <w:bdr w:val="none" w:sz="0" w:space="0" w:color="auto"/>
-                <w:lang w:val="it-IT" w:eastAsia="it-IT"/>
+                <w:lang w:eastAsia="it-IT"/>
               </w:rPr>
               <w:t>The User class is used for instantiating object that refers to a specific user</w:t>
             </w:r>
@@ -12684,10 +13744,11 @@
       <w:tr>
         <w:trPr>
           <w:trHeight w:val="345"/>
+          <w:jc w:val="center"/>
         </w:trPr>
         <w:tc>
           <w:tcPr>
-            <w:tcW w:w="3390" w:type="dxa"/>
+            <w:tcW w:w="3961" w:type="dxa"/>
             <w:tcBorders>
               <w:top w:val="single" w:sz="6" w:space="0" w:color="000000"/>
               <w:left w:val="single" w:sz="6" w:space="0" w:color="000000"/>
@@ -12714,6 +13775,8 @@
               </w:pBdr>
               <w:rPr>
                 <w:rFonts w:eastAsia="Times New Roman"/>
+                <w:sz w:val="20"/>
+                <w:szCs w:val="20"/>
                 <w:bdr w:val="none" w:sz="0" w:space="0" w:color="auto"/>
                 <w:lang w:val="it-IT" w:eastAsia="it-IT"/>
               </w:rPr>
@@ -12722,8 +13785,8 @@
               <w:rPr>
                 <w:rFonts w:ascii="Helvetica Neue" w:eastAsia="Times New Roman" w:hAnsi="Helvetica Neue"/>
                 <w:color w:val="000000"/>
-                <w:sz w:val="15"/>
-                <w:szCs w:val="15"/>
+                <w:sz w:val="20"/>
+                <w:szCs w:val="20"/>
                 <w:bdr w:val="none" w:sz="0" w:space="0" w:color="auto"/>
                 <w:lang w:val="it-IT" w:eastAsia="it-IT"/>
               </w:rPr>
@@ -12733,7 +13796,7 @@
         </w:tc>
         <w:tc>
           <w:tcPr>
-            <w:tcW w:w="3375" w:type="dxa"/>
+            <w:tcW w:w="4513" w:type="dxa"/>
             <w:tcBorders>
               <w:top w:val="single" w:sz="6" w:space="0" w:color="000000"/>
               <w:left w:val="single" w:sz="6" w:space="0" w:color="000000"/>
@@ -12760,31 +13823,71 @@
               </w:pBdr>
               <w:rPr>
                 <w:rFonts w:eastAsia="Times New Roman"/>
+                <w:sz w:val="20"/>
+                <w:szCs w:val="20"/>
                 <w:bdr w:val="none" w:sz="0" w:space="0" w:color="auto"/>
-                <w:lang w:val="it-IT" w:eastAsia="it-IT"/>
+                <w:lang w:eastAsia="it-IT"/>
               </w:rPr>
             </w:pPr>
             <w:r>
               <w:rPr>
                 <w:rFonts w:ascii="Helvetica Neue" w:eastAsia="Times New Roman" w:hAnsi="Helvetica Neue"/>
                 <w:color w:val="000000"/>
-                <w:sz w:val="15"/>
-                <w:szCs w:val="15"/>
+                <w:sz w:val="20"/>
+                <w:szCs w:val="20"/>
                 <w:bdr w:val="none" w:sz="0" w:space="0" w:color="auto"/>
-                <w:lang w:val="it-IT" w:eastAsia="it-IT"/>
-              </w:rPr>
-              <w:t>The Pokemon class is used for instantiating object that refers to a specific Pokemon</w:t>
-            </w:r>
+                <w:lang w:eastAsia="it-IT"/>
+              </w:rPr>
+              <w:t xml:space="preserve">The </w:t>
+            </w:r>
+            <w:proofErr w:type="spellStart"/>
+            <w:r>
+              <w:rPr>
+                <w:rFonts w:ascii="Helvetica Neue" w:eastAsia="Times New Roman" w:hAnsi="Helvetica Neue"/>
+                <w:color w:val="000000"/>
+                <w:sz w:val="20"/>
+                <w:szCs w:val="20"/>
+                <w:bdr w:val="none" w:sz="0" w:space="0" w:color="auto"/>
+                <w:lang w:eastAsia="it-IT"/>
+              </w:rPr>
+              <w:t>Pokemon</w:t>
+            </w:r>
+            <w:proofErr w:type="spellEnd"/>
+            <w:r>
+              <w:rPr>
+                <w:rFonts w:ascii="Helvetica Neue" w:eastAsia="Times New Roman" w:hAnsi="Helvetica Neue"/>
+                <w:color w:val="000000"/>
+                <w:sz w:val="20"/>
+                <w:szCs w:val="20"/>
+                <w:bdr w:val="none" w:sz="0" w:space="0" w:color="auto"/>
+                <w:lang w:eastAsia="it-IT"/>
+              </w:rPr>
+              <w:t xml:space="preserve"> class is used for instantiating object that refers to a specific </w:t>
+            </w:r>
+            <w:proofErr w:type="spellStart"/>
+            <w:r>
+              <w:rPr>
+                <w:rFonts w:ascii="Helvetica Neue" w:eastAsia="Times New Roman" w:hAnsi="Helvetica Neue"/>
+                <w:color w:val="000000"/>
+                <w:sz w:val="20"/>
+                <w:szCs w:val="20"/>
+                <w:bdr w:val="none" w:sz="0" w:space="0" w:color="auto"/>
+                <w:lang w:eastAsia="it-IT"/>
+              </w:rPr>
+              <w:t>Pokemon</w:t>
+            </w:r>
+            <w:proofErr w:type="spellEnd"/>
           </w:p>
         </w:tc>
       </w:tr>
       <w:tr>
         <w:trPr>
           <w:trHeight w:val="525"/>
+          <w:jc w:val="center"/>
         </w:trPr>
         <w:tc>
           <w:tcPr>
-            <w:tcW w:w="3390" w:type="dxa"/>
+            <w:tcW w:w="3961" w:type="dxa"/>
             <w:tcBorders>
               <w:top w:val="single" w:sz="6" w:space="0" w:color="000000"/>
               <w:left w:val="single" w:sz="6" w:space="0" w:color="000000"/>
@@ -12812,6 +13915,8 @@
               </w:pBdr>
               <w:rPr>
                 <w:rFonts w:eastAsia="Times New Roman"/>
+                <w:sz w:val="20"/>
+                <w:szCs w:val="20"/>
                 <w:bdr w:val="none" w:sz="0" w:space="0" w:color="auto"/>
                 <w:lang w:val="it-IT" w:eastAsia="it-IT"/>
               </w:rPr>
@@ -12820,8 +13925,8 @@
               <w:rPr>
                 <w:rFonts w:ascii="Helvetica Neue" w:eastAsia="Times New Roman" w:hAnsi="Helvetica Neue"/>
                 <w:color w:val="000000"/>
-                <w:sz w:val="15"/>
-                <w:szCs w:val="15"/>
+                <w:sz w:val="20"/>
+                <w:szCs w:val="20"/>
                 <w:bdr w:val="none" w:sz="0" w:space="0" w:color="auto"/>
                 <w:lang w:val="it-IT" w:eastAsia="it-IT"/>
               </w:rPr>
@@ -12831,7 +13936,7 @@
         </w:tc>
         <w:tc>
           <w:tcPr>
-            <w:tcW w:w="3375" w:type="dxa"/>
+            <w:tcW w:w="4513" w:type="dxa"/>
             <w:tcBorders>
               <w:top w:val="single" w:sz="6" w:space="0" w:color="000000"/>
               <w:left w:val="single" w:sz="6" w:space="0" w:color="000000"/>
@@ -12859,6 +13964,8 @@
               </w:pBdr>
               <w:rPr>
                 <w:rFonts w:eastAsia="Times New Roman"/>
+                <w:sz w:val="20"/>
+                <w:szCs w:val="20"/>
                 <w:bdr w:val="none" w:sz="0" w:space="0" w:color="auto"/>
                 <w:lang w:val="it-IT" w:eastAsia="it-IT"/>
               </w:rPr>
@@ -12867,12 +13974,132 @@
               <w:rPr>
                 <w:rFonts w:ascii="Helvetica Neue" w:eastAsia="Times New Roman" w:hAnsi="Helvetica Neue"/>
                 <w:color w:val="000000"/>
-                <w:sz w:val="15"/>
-                <w:szCs w:val="15"/>
+                <w:sz w:val="20"/>
+                <w:szCs w:val="20"/>
+                <w:bdr w:val="none" w:sz="0" w:space="0" w:color="auto"/>
+                <w:lang w:eastAsia="it-IT"/>
+              </w:rPr>
+              <w:t xml:space="preserve">The Post class is used for instantiating object that refers to a specific Post. </w:t>
+            </w:r>
+            <w:proofErr w:type="spellStart"/>
+            <w:r>
+              <w:rPr>
+                <w:rFonts w:ascii="Helvetica Neue" w:eastAsia="Times New Roman" w:hAnsi="Helvetica Neue"/>
+                <w:color w:val="000000"/>
+                <w:sz w:val="20"/>
+                <w:szCs w:val="20"/>
                 <w:bdr w:val="none" w:sz="0" w:space="0" w:color="auto"/>
                 <w:lang w:val="it-IT" w:eastAsia="it-IT"/>
               </w:rPr>
-              <w:t>The Post class is used for instantiating object that refers to a specific Post. Responses (aka subPosts) are considered post also.</w:t>
+              <w:t>Responses</w:t>
+            </w:r>
+            <w:proofErr w:type="spellEnd"/>
+            <w:r>
+              <w:rPr>
+                <w:rFonts w:ascii="Helvetica Neue" w:eastAsia="Times New Roman" w:hAnsi="Helvetica Neue"/>
+                <w:color w:val="000000"/>
+                <w:sz w:val="20"/>
+                <w:szCs w:val="20"/>
+                <w:bdr w:val="none" w:sz="0" w:space="0" w:color="auto"/>
+                <w:lang w:val="it-IT" w:eastAsia="it-IT"/>
+              </w:rPr>
+              <w:t xml:space="preserve"> (</w:t>
+            </w:r>
+            <w:proofErr w:type="spellStart"/>
+            <w:r>
+              <w:rPr>
+                <w:rFonts w:ascii="Helvetica Neue" w:eastAsia="Times New Roman" w:hAnsi="Helvetica Neue"/>
+                <w:color w:val="000000"/>
+                <w:sz w:val="20"/>
+                <w:szCs w:val="20"/>
+                <w:bdr w:val="none" w:sz="0" w:space="0" w:color="auto"/>
+                <w:lang w:val="it-IT" w:eastAsia="it-IT"/>
+              </w:rPr>
+              <w:t>aka</w:t>
+            </w:r>
+            <w:proofErr w:type="spellEnd"/>
+            <w:r>
+              <w:rPr>
+                <w:rFonts w:ascii="Helvetica Neue" w:eastAsia="Times New Roman" w:hAnsi="Helvetica Neue"/>
+                <w:color w:val="000000"/>
+                <w:sz w:val="20"/>
+                <w:szCs w:val="20"/>
+                <w:bdr w:val="none" w:sz="0" w:space="0" w:color="auto"/>
+                <w:lang w:val="it-IT" w:eastAsia="it-IT"/>
+              </w:rPr>
+              <w:t xml:space="preserve"> </w:t>
+            </w:r>
+            <w:proofErr w:type="spellStart"/>
+            <w:r>
+              <w:rPr>
+                <w:rFonts w:ascii="Helvetica Neue" w:eastAsia="Times New Roman" w:hAnsi="Helvetica Neue"/>
+                <w:color w:val="000000"/>
+                <w:sz w:val="20"/>
+                <w:szCs w:val="20"/>
+                <w:bdr w:val="none" w:sz="0" w:space="0" w:color="auto"/>
+                <w:lang w:val="it-IT" w:eastAsia="it-IT"/>
+              </w:rPr>
+              <w:t>subPosts</w:t>
+            </w:r>
+            <w:proofErr w:type="spellEnd"/>
+            <w:r>
+              <w:rPr>
+                <w:rFonts w:ascii="Helvetica Neue" w:eastAsia="Times New Roman" w:hAnsi="Helvetica Neue"/>
+                <w:color w:val="000000"/>
+                <w:sz w:val="20"/>
+                <w:szCs w:val="20"/>
+                <w:bdr w:val="none" w:sz="0" w:space="0" w:color="auto"/>
+                <w:lang w:val="it-IT" w:eastAsia="it-IT"/>
+              </w:rPr>
+              <w:t xml:space="preserve">) are </w:t>
+            </w:r>
+            <w:proofErr w:type="spellStart"/>
+            <w:r>
+              <w:rPr>
+                <w:rFonts w:ascii="Helvetica Neue" w:eastAsia="Times New Roman" w:hAnsi="Helvetica Neue"/>
+                <w:color w:val="000000"/>
+                <w:sz w:val="20"/>
+                <w:szCs w:val="20"/>
+                <w:bdr w:val="none" w:sz="0" w:space="0" w:color="auto"/>
+                <w:lang w:val="it-IT" w:eastAsia="it-IT"/>
+              </w:rPr>
+              <w:t>considered</w:t>
+            </w:r>
+            <w:proofErr w:type="spellEnd"/>
+            <w:r>
+              <w:rPr>
+                <w:rFonts w:ascii="Helvetica Neue" w:eastAsia="Times New Roman" w:hAnsi="Helvetica Neue"/>
+                <w:color w:val="000000"/>
+                <w:sz w:val="20"/>
+                <w:szCs w:val="20"/>
+                <w:bdr w:val="none" w:sz="0" w:space="0" w:color="auto"/>
+                <w:lang w:val="it-IT" w:eastAsia="it-IT"/>
+              </w:rPr>
+              <w:t xml:space="preserve"> post </w:t>
+            </w:r>
+            <w:proofErr w:type="spellStart"/>
+            <w:r>
+              <w:rPr>
+                <w:rFonts w:ascii="Helvetica Neue" w:eastAsia="Times New Roman" w:hAnsi="Helvetica Neue"/>
+                <w:color w:val="000000"/>
+                <w:sz w:val="20"/>
+                <w:szCs w:val="20"/>
+                <w:bdr w:val="none" w:sz="0" w:space="0" w:color="auto"/>
+                <w:lang w:val="it-IT" w:eastAsia="it-IT"/>
+              </w:rPr>
+              <w:t>also</w:t>
+            </w:r>
+            <w:proofErr w:type="spellEnd"/>
+            <w:r>
+              <w:rPr>
+                <w:rFonts w:ascii="Helvetica Neue" w:eastAsia="Times New Roman" w:hAnsi="Helvetica Neue"/>
+                <w:color w:val="000000"/>
+                <w:sz w:val="20"/>
+                <w:szCs w:val="20"/>
+                <w:bdr w:val="none" w:sz="0" w:space="0" w:color="auto"/>
+                <w:lang w:val="it-IT" w:eastAsia="it-IT"/>
+              </w:rPr>
+              <w:t>.</w:t>
             </w:r>
           </w:p>
         </w:tc>
@@ -12880,10 +14107,11 @@
       <w:tr>
         <w:trPr>
           <w:trHeight w:val="345"/>
+          <w:jc w:val="center"/>
         </w:trPr>
         <w:tc>
           <w:tcPr>
-            <w:tcW w:w="3390" w:type="dxa"/>
+            <w:tcW w:w="3961" w:type="dxa"/>
             <w:tcBorders>
               <w:top w:val="single" w:sz="6" w:space="0" w:color="000000"/>
               <w:left w:val="single" w:sz="6" w:space="0" w:color="000000"/>
@@ -12910,26 +14138,30 @@
               </w:pBdr>
               <w:rPr>
                 <w:rFonts w:eastAsia="Times New Roman"/>
+                <w:sz w:val="20"/>
+                <w:szCs w:val="20"/>
                 <w:bdr w:val="none" w:sz="0" w:space="0" w:color="auto"/>
                 <w:lang w:val="it-IT" w:eastAsia="it-IT"/>
               </w:rPr>
             </w:pPr>
+            <w:proofErr w:type="spellStart"/>
             <w:r>
               <w:rPr>
                 <w:rFonts w:ascii="Helvetica Neue" w:eastAsia="Times New Roman" w:hAnsi="Helvetica Neue"/>
                 <w:color w:val="000000"/>
-                <w:sz w:val="15"/>
-                <w:szCs w:val="15"/>
+                <w:sz w:val="20"/>
+                <w:szCs w:val="20"/>
                 <w:bdr w:val="none" w:sz="0" w:space="0" w:color="auto"/>
                 <w:lang w:val="it-IT" w:eastAsia="it-IT"/>
               </w:rPr>
               <w:t>Analytic</w:t>
             </w:r>
+            <w:proofErr w:type="spellEnd"/>
           </w:p>
         </w:tc>
         <w:tc>
           <w:tcPr>
-            <w:tcW w:w="3375" w:type="dxa"/>
+            <w:tcW w:w="4513" w:type="dxa"/>
             <w:tcBorders>
               <w:top w:val="single" w:sz="6" w:space="0" w:color="000000"/>
               <w:left w:val="single" w:sz="6" w:space="0" w:color="000000"/>
@@ -12956,18 +14188,20 @@
               </w:pBdr>
               <w:rPr>
                 <w:rFonts w:eastAsia="Times New Roman"/>
+                <w:sz w:val="20"/>
+                <w:szCs w:val="20"/>
                 <w:bdr w:val="none" w:sz="0" w:space="0" w:color="auto"/>
-                <w:lang w:val="it-IT" w:eastAsia="it-IT"/>
+                <w:lang w:eastAsia="it-IT"/>
               </w:rPr>
             </w:pPr>
             <w:r>
               <w:rPr>
                 <w:rFonts w:ascii="Helvetica Neue" w:eastAsia="Times New Roman" w:hAnsi="Helvetica Neue"/>
                 <w:color w:val="000000"/>
-                <w:sz w:val="15"/>
-                <w:szCs w:val="15"/>
+                <w:sz w:val="20"/>
+                <w:szCs w:val="20"/>
                 <w:bdr w:val="none" w:sz="0" w:space="0" w:color="auto"/>
-                <w:lang w:val="it-IT" w:eastAsia="it-IT"/>
+                <w:lang w:eastAsia="it-IT"/>
               </w:rPr>
               <w:t>This class is used for containing the information regarding a particular day.</w:t>
             </w:r>
@@ -12977,10 +14211,11 @@
       <w:tr>
         <w:trPr>
           <w:trHeight w:val="525"/>
+          <w:jc w:val="center"/>
         </w:trPr>
         <w:tc>
           <w:tcPr>
-            <w:tcW w:w="3390" w:type="dxa"/>
+            <w:tcW w:w="3961" w:type="dxa"/>
             <w:tcBorders>
               <w:top w:val="single" w:sz="6" w:space="0" w:color="000000"/>
               <w:left w:val="single" w:sz="6" w:space="0" w:color="000000"/>
@@ -13008,27 +14243,30 @@
               </w:pBdr>
               <w:rPr>
                 <w:rFonts w:eastAsia="Times New Roman"/>
+                <w:sz w:val="20"/>
+                <w:szCs w:val="20"/>
                 <w:bdr w:val="none" w:sz="0" w:space="0" w:color="auto"/>
                 <w:lang w:val="it-IT" w:eastAsia="it-IT"/>
               </w:rPr>
             </w:pPr>
+            <w:proofErr w:type="spellStart"/>
             <w:r>
               <w:rPr>
                 <w:rFonts w:ascii="Helvetica Neue" w:eastAsia="Times New Roman" w:hAnsi="Helvetica Neue"/>
                 <w:color w:val="000000"/>
-                <w:sz w:val="15"/>
-                <w:szCs w:val="15"/>
+                <w:sz w:val="20"/>
+                <w:szCs w:val="20"/>
                 <w:bdr w:val="none" w:sz="0" w:space="0" w:color="auto"/>
                 <w:lang w:val="it-IT" w:eastAsia="it-IT"/>
               </w:rPr>
-              <w:lastRenderedPageBreak/>
               <w:t>CountryData</w:t>
             </w:r>
+            <w:proofErr w:type="spellEnd"/>
           </w:p>
         </w:tc>
         <w:tc>
           <w:tcPr>
-            <w:tcW w:w="3375" w:type="dxa"/>
+            <w:tcW w:w="4513" w:type="dxa"/>
             <w:tcBorders>
               <w:top w:val="single" w:sz="6" w:space="0" w:color="000000"/>
               <w:left w:val="single" w:sz="6" w:space="0" w:color="000000"/>
@@ -13056,18 +14294,20 @@
               </w:pBdr>
               <w:rPr>
                 <w:rFonts w:eastAsia="Times New Roman"/>
+                <w:sz w:val="20"/>
+                <w:szCs w:val="20"/>
                 <w:bdr w:val="none" w:sz="0" w:space="0" w:color="auto"/>
-                <w:lang w:val="it-IT" w:eastAsia="it-IT"/>
+                <w:lang w:eastAsia="it-IT"/>
               </w:rPr>
             </w:pPr>
             <w:r>
               <w:rPr>
                 <w:rFonts w:ascii="Helvetica Neue" w:eastAsia="Times New Roman" w:hAnsi="Helvetica Neue"/>
                 <w:color w:val="000000"/>
-                <w:sz w:val="15"/>
-                <w:szCs w:val="15"/>
+                <w:sz w:val="20"/>
+                <w:szCs w:val="20"/>
                 <w:bdr w:val="none" w:sz="0" w:space="0" w:color="auto"/>
-                <w:lang w:val="it-IT" w:eastAsia="it-IT"/>
+                <w:lang w:eastAsia="it-IT"/>
               </w:rPr>
               <w:t>Used in the Analytic bean, it contains the information regarding a single country and the analytic strictly associated to it.</w:t>
             </w:r>
@@ -13083,13 +14323,82 @@
           <w:bdr w:val="none" w:sz="0" w:space="0" w:color="auto"/>
         </w:rPr>
       </w:pPr>
+      <w:r>
+        <w:rPr>
+          <w:rFonts w:eastAsiaTheme="minorHAnsi"/>
+          <w:noProof/>
+          <w:color w:val="000000"/>
+          <w:bdr w:val="none" w:sz="0" w:space="0" w:color="auto"/>
+        </w:rPr>
+        <w:lastRenderedPageBreak/>
+        <w:drawing>
+          <wp:anchor distT="0" distB="0" distL="114300" distR="114300" simplePos="0" relativeHeight="251674624" behindDoc="1" locked="0" layoutInCell="1" allowOverlap="1" wp14:anchorId="3997B896" wp14:editId="1ECC620F">
+            <wp:simplePos x="0" y="0"/>
+            <wp:positionH relativeFrom="margin">
+              <wp:align>right</wp:align>
+            </wp:positionH>
+            <wp:positionV relativeFrom="paragraph">
+              <wp:posOffset>0</wp:posOffset>
+            </wp:positionV>
+            <wp:extent cx="6120130" cy="4866640"/>
+            <wp:effectExtent l="0" t="0" r="0" b="0"/>
+            <wp:wrapTight wrapText="bothSides">
+              <wp:wrapPolygon edited="0">
+                <wp:start x="0" y="0"/>
+                <wp:lineTo x="0" y="21476"/>
+                <wp:lineTo x="21515" y="21476"/>
+                <wp:lineTo x="21515" y="0"/>
+                <wp:lineTo x="0" y="0"/>
+              </wp:wrapPolygon>
+            </wp:wrapTight>
+            <wp:docPr id="17" name="Immagine 17" descr="Immagine che contiene testo&#10;&#10;Descrizione generata automaticamente"/>
+            <wp:cNvGraphicFramePr>
+              <a:graphicFrameLocks xmlns:a="http://schemas.openxmlformats.org/drawingml/2006/main" noChangeAspect="1"/>
+            </wp:cNvGraphicFramePr>
+            <a:graphic xmlns:a="http://schemas.openxmlformats.org/drawingml/2006/main">
+              <a:graphicData uri="http://schemas.openxmlformats.org/drawingml/2006/picture">
+                <pic:pic xmlns:pic="http://schemas.openxmlformats.org/drawingml/2006/picture">
+                  <pic:nvPicPr>
+                    <pic:cNvPr id="17" name="Immagine 17" descr="Immagine che contiene testo&#10;&#10;Descrizione generata automaticamente"/>
+                    <pic:cNvPicPr/>
+                  </pic:nvPicPr>
+                  <pic:blipFill>
+                    <a:blip r:embed="rId25" cstate="print">
+                      <a:extLst>
+                        <a:ext uri="{28A0092B-C50C-407E-A947-70E740481C1C}">
+                          <a14:useLocalDpi xmlns:a14="http://schemas.microsoft.com/office/drawing/2010/main" val="0"/>
+                        </a:ext>
+                      </a:extLst>
+                    </a:blip>
+                    <a:stretch>
+                      <a:fillRect/>
+                    </a:stretch>
+                  </pic:blipFill>
+                  <pic:spPr>
+                    <a:xfrm>
+                      <a:off x="0" y="0"/>
+                      <a:ext cx="6120130" cy="4866640"/>
+                    </a:xfrm>
+                    <a:prstGeom prst="rect">
+                      <a:avLst/>
+                    </a:prstGeom>
+                  </pic:spPr>
+                </pic:pic>
+              </a:graphicData>
+            </a:graphic>
+            <wp14:sizeRelH relativeFrom="margin">
+              <wp14:pctWidth>0</wp14:pctWidth>
+            </wp14:sizeRelH>
+            <wp14:sizeRelV relativeFrom="margin">
+              <wp14:pctHeight>0</wp14:pctHeight>
+            </wp14:sizeRelV>
+          </wp:anchor>
+        </w:drawing>
+      </w:r>
     </w:p>
     <w:p/>
-    <w:p>
-      <w:r>
-        <w:t>4.1 Package structure and information hiding</w:t>
-      </w:r>
-    </w:p>
+    <w:p/>
+    <w:p/>
     <w:p>
       <w:r>
         <w:t>4.1.1 Packaging strategy and information hiding</w:t>
@@ -13124,8 +14433,13 @@
     </w:p>
     <w:p>
       <w:r>
-        <w:t>4.3.3 Password Encryptor</w:t>
-      </w:r>
+        <w:t xml:space="preserve">4.3.3 Password </w:t>
+      </w:r>
+      <w:proofErr w:type="spellStart"/>
+      <w:r>
+        <w:t>Encryptor</w:t>
+      </w:r>
+      <w:proofErr w:type="spellEnd"/>
     </w:p>
     <w:p>
       <w:r>
@@ -13171,6 +14485,7 @@
     </w:p>
     <w:p>
       <w:r>
+        <w:lastRenderedPageBreak/>
         <w:t>4.5.2 Dynamic Catch Rate computing</w:t>
       </w:r>
     </w:p>

--- a/Documentation/PokeMongo Documentation.docx
+++ b/Documentation/PokeMongo Documentation.docx
@@ -148,7 +148,6 @@
           <w:lang w:val="it-IT"/>
         </w:rPr>
       </w:pPr>
-      <w:proofErr w:type="spellStart"/>
       <w:r>
         <w:rPr>
           <w:i/>
@@ -158,9 +157,8 @@
           <w:szCs w:val="48"/>
           <w:lang w:val="it-IT"/>
         </w:rPr>
-        <w:t>PokeMongo</w:t>
-      </w:r>
-      <w:proofErr w:type="spellEnd"/>
+        <w:t xml:space="preserve">PokeMongo: Project </w:t>
+      </w:r>
       <w:r>
         <w:rPr>
           <w:i/>
@@ -170,21 +168,8 @@
           <w:szCs w:val="48"/>
           <w:lang w:val="it-IT"/>
         </w:rPr>
-        <w:t xml:space="preserve">: Project </w:t>
-      </w:r>
-      <w:proofErr w:type="spellStart"/>
-      <w:r>
-        <w:rPr>
-          <w:i/>
-          <w:iCs/>
-          <w:color w:val="4472C4" w:themeColor="accent1"/>
-          <w:sz w:val="48"/>
-          <w:szCs w:val="48"/>
-          <w:lang w:val="it-IT"/>
-        </w:rPr>
         <w:t>Documentation</w:t>
       </w:r>
-      <w:proofErr w:type="spellEnd"/>
     </w:p>
     <w:p>
       <w:pPr>
@@ -268,39 +253,8 @@
           <w:szCs w:val="40"/>
           <w:lang w:val="it-IT"/>
         </w:rPr>
-        <w:t xml:space="preserve">Edoardo Fazzari, Mirco Ramo, </w:t>
-      </w:r>
-      <w:proofErr w:type="spellStart"/>
-      <w:r>
-        <w:rPr>
-          <w:color w:val="000000" w:themeColor="text1"/>
-          <w:sz w:val="40"/>
-          <w:szCs w:val="40"/>
-          <w:lang w:val="it-IT"/>
-        </w:rPr>
-        <w:t>Olgerti</w:t>
-      </w:r>
-      <w:proofErr w:type="spellEnd"/>
-      <w:r>
-        <w:rPr>
-          <w:color w:val="000000" w:themeColor="text1"/>
-          <w:sz w:val="40"/>
-          <w:szCs w:val="40"/>
-          <w:lang w:val="it-IT"/>
-        </w:rPr>
-        <w:t xml:space="preserve"> </w:t>
-      </w:r>
-      <w:proofErr w:type="spellStart"/>
-      <w:r>
-        <w:rPr>
-          <w:color w:val="000000" w:themeColor="text1"/>
-          <w:sz w:val="40"/>
-          <w:szCs w:val="40"/>
-          <w:lang w:val="it-IT"/>
-        </w:rPr>
-        <w:t>Xhanej</w:t>
-      </w:r>
-      <w:proofErr w:type="spellEnd"/>
+        <w:t>Edoardo Fazzari, Mirco Ramo, Olgerti Xhanej</w:t>
+      </w:r>
     </w:p>
     <w:sdt>
       <w:sdtPr>
@@ -2006,21 +1960,12 @@
           <w:szCs w:val="28"/>
         </w:rPr>
       </w:pPr>
-      <w:proofErr w:type="spellStart"/>
-      <w:r>
-        <w:rPr>
-          <w:sz w:val="28"/>
-          <w:szCs w:val="28"/>
-        </w:rPr>
-        <w:t>PokeMongo</w:t>
-      </w:r>
-      <w:proofErr w:type="spellEnd"/>
-      <w:r>
-        <w:rPr>
-          <w:sz w:val="28"/>
-          <w:szCs w:val="28"/>
-        </w:rPr>
-        <w:t xml:space="preserve"> is a gaming application in which users compete each other to build up the best Team choosing </w:t>
+      <w:r>
+        <w:rPr>
+          <w:sz w:val="28"/>
+          <w:szCs w:val="28"/>
+        </w:rPr>
+        <w:t xml:space="preserve">PokeMongo is a gaming application in which users compete each other to build up the best Team choosing </w:t>
       </w:r>
       <w:r>
         <w:rPr>
@@ -2276,15 +2221,7 @@
           <w:sz w:val="28"/>
           <w:szCs w:val="28"/>
         </w:rPr>
-        <w:t xml:space="preserve">mon using the </w:t>
-      </w:r>
-      <w:proofErr w:type="spellStart"/>
-      <w:r>
-        <w:rPr>
-          <w:sz w:val="28"/>
-          <w:szCs w:val="28"/>
-        </w:rPr>
-        <w:t>Pok</w:t>
+        <w:t>mon using the Pok</w:t>
       </w:r>
       <w:r>
         <w:rPr>
@@ -2298,31 +2235,14 @@
           <w:sz w:val="28"/>
           <w:szCs w:val="28"/>
         </w:rPr>
-        <w:t>dex</w:t>
-      </w:r>
-      <w:proofErr w:type="spellEnd"/>
-      <w:r>
-        <w:rPr>
-          <w:sz w:val="28"/>
-          <w:szCs w:val="28"/>
-        </w:rPr>
-        <w:t xml:space="preserve"> tool, in which he/she can </w:t>
-      </w:r>
-      <w:proofErr w:type="spellStart"/>
-      <w:r>
-        <w:rPr>
-          <w:sz w:val="28"/>
-          <w:szCs w:val="28"/>
-        </w:rPr>
-        <w:t>lookup</w:t>
-      </w:r>
-      <w:proofErr w:type="spellEnd"/>
-      <w:r>
-        <w:rPr>
-          <w:sz w:val="28"/>
-          <w:szCs w:val="28"/>
-        </w:rPr>
-        <w:t xml:space="preserve"> for</w:t>
+        <w:t xml:space="preserve">dex tool, in which he/she can </w:t>
+      </w:r>
+      <w:r>
+        <w:rPr>
+          <w:sz w:val="28"/>
+          <w:szCs w:val="28"/>
+        </w:rPr>
+        <w:t>lookup for</w:t>
       </w:r>
       <w:r>
         <w:rPr>
@@ -2477,9 +2397,8 @@
           <w:sz w:val="28"/>
           <w:szCs w:val="28"/>
         </w:rPr>
-        <w:t>Catch ‘</w:t>
-      </w:r>
-      <w:proofErr w:type="spellStart"/>
+        <w:t>Catch ‘em‘</w:t>
+      </w:r>
       <w:r>
         <w:rPr>
           <w:i/>
@@ -2487,9 +2406,8 @@
           <w:sz w:val="28"/>
           <w:szCs w:val="28"/>
         </w:rPr>
-        <w:t>em</w:t>
-      </w:r>
-      <w:proofErr w:type="spellEnd"/>
+        <w:t xml:space="preserve"> </w:t>
+      </w:r>
       <w:r>
         <w:rPr>
           <w:i/>
@@ -2497,7 +2415,128 @@
           <w:sz w:val="28"/>
           <w:szCs w:val="28"/>
         </w:rPr>
-        <w:t>‘</w:t>
+        <w:t>all</w:t>
+      </w:r>
+      <w:r>
+        <w:rPr>
+          <w:sz w:val="28"/>
+          <w:szCs w:val="28"/>
+        </w:rPr>
+        <w:t xml:space="preserve">, i.e. to </w:t>
+      </w:r>
+      <w:r>
+        <w:rPr>
+          <w:sz w:val="28"/>
+          <w:szCs w:val="28"/>
+        </w:rPr>
+        <w:t>try to get a new</w:t>
+      </w:r>
+      <w:r>
+        <w:rPr>
+          <w:sz w:val="28"/>
+          <w:szCs w:val="28"/>
+        </w:rPr>
+        <w:t xml:space="preserve"> Pok</w:t>
+      </w:r>
+      <w:r>
+        <w:rPr>
+          <w:sz w:val="28"/>
+          <w:szCs w:val="28"/>
+        </w:rPr>
+        <w:t>é</w:t>
+      </w:r>
+      <w:r>
+        <w:rPr>
+          <w:sz w:val="28"/>
+          <w:szCs w:val="28"/>
+        </w:rPr>
+        <w:t>mon in order to create/update his</w:t>
+      </w:r>
+      <w:r>
+        <w:rPr>
+          <w:sz w:val="28"/>
+          <w:szCs w:val="28"/>
+        </w:rPr>
+        <w:t>/her</w:t>
+      </w:r>
+      <w:r>
+        <w:rPr>
+          <w:sz w:val="28"/>
+          <w:szCs w:val="28"/>
+        </w:rPr>
+        <w:t xml:space="preserve"> own team. Thus, it is provided to the user a prefix number of daily Pok</w:t>
+      </w:r>
+      <w:r>
+        <w:rPr>
+          <w:sz w:val="28"/>
+          <w:szCs w:val="28"/>
+        </w:rPr>
+        <w:t>é</w:t>
+      </w:r>
+      <w:r>
+        <w:rPr>
+          <w:sz w:val="28"/>
+          <w:szCs w:val="28"/>
+        </w:rPr>
+        <w:t xml:space="preserve">ball to be used to try to </w:t>
+      </w:r>
+      <w:r>
+        <w:rPr>
+          <w:sz w:val="28"/>
+          <w:szCs w:val="28"/>
+        </w:rPr>
+        <w:t>capture</w:t>
+      </w:r>
+      <w:r>
+        <w:rPr>
+          <w:sz w:val="28"/>
+          <w:szCs w:val="28"/>
+        </w:rPr>
+        <w:t xml:space="preserve"> them. At each Pok</w:t>
+      </w:r>
+      <w:r>
+        <w:rPr>
+          <w:sz w:val="28"/>
+          <w:szCs w:val="28"/>
+        </w:rPr>
+        <w:t>é</w:t>
+      </w:r>
+      <w:r>
+        <w:rPr>
+          <w:sz w:val="28"/>
+          <w:szCs w:val="28"/>
+        </w:rPr>
+        <w:t>mon is associated a probability to catch it, the higher the Pok</w:t>
+      </w:r>
+      <w:r>
+        <w:rPr>
+          <w:sz w:val="28"/>
+          <w:szCs w:val="28"/>
+        </w:rPr>
+        <w:t>é</w:t>
+      </w:r>
+      <w:r>
+        <w:rPr>
+          <w:sz w:val="28"/>
+          <w:szCs w:val="28"/>
+        </w:rPr>
+        <w:t>mon’s value, the lower the probability.</w:t>
+      </w:r>
+    </w:p>
+    <w:p>
+      <w:pPr>
+        <w:jc w:val="both"/>
+        <w:rPr>
+          <w:sz w:val="28"/>
+          <w:szCs w:val="28"/>
+        </w:rPr>
+      </w:pPr>
+      <w:r>
+        <w:rPr>
+          <w:sz w:val="28"/>
+          <w:szCs w:val="28"/>
+        </w:rPr>
+        <w:t xml:space="preserve">Furthermore, the user can exploit the social network structure of the application to make new friends and discover new Pokémon. Indeed, he/she can search for new friends by username or choosing them among the provided </w:t>
       </w:r>
       <w:r>
         <w:rPr>
@@ -2506,7 +2545,30 @@
           <w:sz w:val="28"/>
           <w:szCs w:val="28"/>
         </w:rPr>
-        <w:t xml:space="preserve"> </w:t>
+        <w:t>recommended friends</w:t>
+      </w:r>
+      <w:r>
+        <w:rPr>
+          <w:sz w:val="28"/>
+          <w:szCs w:val="28"/>
+        </w:rPr>
+        <w:t xml:space="preserve"> list.</w:t>
+      </w:r>
+    </w:p>
+    <w:p>
+      <w:pPr>
+        <w:jc w:val="both"/>
+        <w:rPr>
+          <w:sz w:val="28"/>
+          <w:szCs w:val="28"/>
+        </w:rPr>
+      </w:pPr>
+      <w:r>
+        <w:rPr>
+          <w:sz w:val="28"/>
+          <w:szCs w:val="28"/>
+        </w:rPr>
+        <w:t xml:space="preserve">The user can choose his/her favorite Pokémon, obtaining in this way a shortcut to catch it faster, and can </w:t>
       </w:r>
       <w:r>
         <w:rPr>
@@ -2515,144 +2577,14 @@
           <w:sz w:val="28"/>
           <w:szCs w:val="28"/>
         </w:rPr>
-        <w:t>all</w:t>
-      </w:r>
-      <w:r>
-        <w:rPr>
-          <w:sz w:val="28"/>
-          <w:szCs w:val="28"/>
-        </w:rPr>
-        <w:t xml:space="preserve">, i.e. to </w:t>
-      </w:r>
-      <w:r>
-        <w:rPr>
-          <w:sz w:val="28"/>
-          <w:szCs w:val="28"/>
-        </w:rPr>
-        <w:t>try to get a new</w:t>
-      </w:r>
-      <w:r>
-        <w:rPr>
-          <w:sz w:val="28"/>
-          <w:szCs w:val="28"/>
-        </w:rPr>
-        <w:t xml:space="preserve"> Pok</w:t>
-      </w:r>
-      <w:r>
-        <w:rPr>
-          <w:sz w:val="28"/>
-          <w:szCs w:val="28"/>
-        </w:rPr>
-        <w:t>é</w:t>
-      </w:r>
-      <w:r>
-        <w:rPr>
-          <w:sz w:val="28"/>
-          <w:szCs w:val="28"/>
-        </w:rPr>
-        <w:t>mon in order to create/update his</w:t>
-      </w:r>
-      <w:r>
-        <w:rPr>
-          <w:sz w:val="28"/>
-          <w:szCs w:val="28"/>
-        </w:rPr>
-        <w:t>/her</w:t>
-      </w:r>
-      <w:r>
-        <w:rPr>
-          <w:sz w:val="28"/>
-          <w:szCs w:val="28"/>
-        </w:rPr>
-        <w:t xml:space="preserve"> own team. Thus, it is provided to the user a prefix number of daily </w:t>
-      </w:r>
-      <w:proofErr w:type="spellStart"/>
-      <w:r>
-        <w:rPr>
-          <w:sz w:val="28"/>
-          <w:szCs w:val="28"/>
-        </w:rPr>
-        <w:t>Pok</w:t>
-      </w:r>
-      <w:r>
-        <w:rPr>
-          <w:sz w:val="28"/>
-          <w:szCs w:val="28"/>
-        </w:rPr>
-        <w:t>é</w:t>
-      </w:r>
-      <w:r>
-        <w:rPr>
-          <w:sz w:val="28"/>
-          <w:szCs w:val="28"/>
-        </w:rPr>
-        <w:t>ball</w:t>
-      </w:r>
-      <w:proofErr w:type="spellEnd"/>
-      <w:r>
-        <w:rPr>
-          <w:sz w:val="28"/>
-          <w:szCs w:val="28"/>
-        </w:rPr>
-        <w:t xml:space="preserve"> to be used to try to </w:t>
-      </w:r>
-      <w:r>
-        <w:rPr>
-          <w:sz w:val="28"/>
-          <w:szCs w:val="28"/>
-        </w:rPr>
-        <w:t>capture</w:t>
-      </w:r>
-      <w:r>
-        <w:rPr>
-          <w:sz w:val="28"/>
-          <w:szCs w:val="28"/>
-        </w:rPr>
-        <w:t xml:space="preserve"> them. At each Pok</w:t>
-      </w:r>
-      <w:r>
-        <w:rPr>
-          <w:sz w:val="28"/>
-          <w:szCs w:val="28"/>
-        </w:rPr>
-        <w:t>é</w:t>
-      </w:r>
-      <w:r>
-        <w:rPr>
-          <w:sz w:val="28"/>
-          <w:szCs w:val="28"/>
-        </w:rPr>
-        <w:t>mon is associated a probability to catch it, the higher the Pok</w:t>
-      </w:r>
-      <w:r>
-        <w:rPr>
-          <w:sz w:val="28"/>
-          <w:szCs w:val="28"/>
-        </w:rPr>
-        <w:t>é</w:t>
-      </w:r>
-      <w:r>
-        <w:rPr>
-          <w:sz w:val="28"/>
-          <w:szCs w:val="28"/>
-        </w:rPr>
-        <w:t>mon’s value, the lower the probability.</w:t>
-      </w:r>
-    </w:p>
-    <w:p>
-      <w:pPr>
-        <w:jc w:val="both"/>
-        <w:rPr>
-          <w:sz w:val="28"/>
-          <w:szCs w:val="28"/>
-        </w:rPr>
-      </w:pPr>
-      <w:r>
-        <w:rPr>
-          <w:sz w:val="28"/>
-          <w:szCs w:val="28"/>
-        </w:rPr>
-        <w:t xml:space="preserve">Furthermore, the user can exploit the social network structure of the application to make new friends and discover new Pokémon. Indeed, he/she can search for new friends by username or choosing them among the provided </w:t>
+        <w:t>post</w:t>
+      </w:r>
+      <w:r>
+        <w:rPr>
+          <w:sz w:val="28"/>
+          <w:szCs w:val="28"/>
+        </w:rPr>
+        <w:t xml:space="preserve"> or </w:t>
       </w:r>
       <w:r>
         <w:rPr>
@@ -2661,30 +2593,14 @@
           <w:sz w:val="28"/>
           <w:szCs w:val="28"/>
         </w:rPr>
-        <w:t>recommended friends</w:t>
-      </w:r>
-      <w:r>
-        <w:rPr>
-          <w:sz w:val="28"/>
-          <w:szCs w:val="28"/>
-        </w:rPr>
-        <w:t xml:space="preserve"> list.</w:t>
-      </w:r>
-    </w:p>
-    <w:p>
-      <w:pPr>
-        <w:jc w:val="both"/>
-        <w:rPr>
-          <w:sz w:val="28"/>
-          <w:szCs w:val="28"/>
-        </w:rPr>
-      </w:pPr>
-      <w:r>
-        <w:rPr>
-          <w:sz w:val="28"/>
-          <w:szCs w:val="28"/>
-        </w:rPr>
-        <w:t xml:space="preserve">The user can choose his/her favorite Pokémon, obtaining in this way a shortcut to catch it faster, and can </w:t>
+        <w:t>answer</w:t>
+      </w:r>
+      <w:r>
+        <w:rPr>
+          <w:sz w:val="28"/>
+          <w:szCs w:val="28"/>
+        </w:rPr>
+        <w:t xml:space="preserve"> to </w:t>
       </w:r>
       <w:r>
         <w:rPr>
@@ -2693,14 +2609,59 @@
           <w:sz w:val="28"/>
           <w:szCs w:val="28"/>
         </w:rPr>
-        <w:t>post</w:t>
-      </w:r>
-      <w:r>
-        <w:rPr>
-          <w:sz w:val="28"/>
-          <w:szCs w:val="28"/>
-        </w:rPr>
-        <w:t xml:space="preserve"> or </w:t>
+        <w:t>posts</w:t>
+      </w:r>
+      <w:r>
+        <w:rPr>
+          <w:sz w:val="28"/>
+          <w:szCs w:val="28"/>
+        </w:rPr>
+        <w:t xml:space="preserve"> in order to express his/her opinion on that Pokémon.</w:t>
+      </w:r>
+    </w:p>
+    <w:p>
+      <w:pPr>
+        <w:jc w:val="both"/>
+      </w:pPr>
+    </w:p>
+    <w:p>
+      <w:pPr>
+        <w:jc w:val="both"/>
+        <w:rPr>
+          <w:sz w:val="28"/>
+          <w:szCs w:val="28"/>
+        </w:rPr>
+      </w:pPr>
+      <w:r>
+        <w:t>I</w:t>
+      </w:r>
+      <w:r>
+        <w:rPr>
+          <w:sz w:val="28"/>
+          <w:szCs w:val="28"/>
+        </w:rPr>
+        <w:t>n</w:t>
+      </w:r>
+      <w:r>
+        <w:rPr>
+          <w:sz w:val="28"/>
+          <w:szCs w:val="28"/>
+        </w:rPr>
+        <w:t xml:space="preserve"> </w:t>
+      </w:r>
+      <w:r>
+        <w:rPr>
+          <w:sz w:val="28"/>
+          <w:szCs w:val="28"/>
+        </w:rPr>
+        <w:t xml:space="preserve">addition, to </w:t>
+      </w:r>
+      <w:r>
+        <w:rPr>
+          <w:sz w:val="28"/>
+          <w:szCs w:val="28"/>
+        </w:rPr>
+        <w:t xml:space="preserve">extend the dynamic behavior of the application, the </w:t>
       </w:r>
       <w:r>
         <w:rPr>
@@ -2709,83 +2670,6 @@
           <w:sz w:val="28"/>
           <w:szCs w:val="28"/>
         </w:rPr>
-        <w:t>answer</w:t>
-      </w:r>
-      <w:r>
-        <w:rPr>
-          <w:sz w:val="28"/>
-          <w:szCs w:val="28"/>
-        </w:rPr>
-        <w:t xml:space="preserve"> to </w:t>
-      </w:r>
-      <w:r>
-        <w:rPr>
-          <w:i/>
-          <w:iCs/>
-          <w:sz w:val="28"/>
-          <w:szCs w:val="28"/>
-        </w:rPr>
-        <w:t>posts</w:t>
-      </w:r>
-      <w:r>
-        <w:rPr>
-          <w:sz w:val="28"/>
-          <w:szCs w:val="28"/>
-        </w:rPr>
-        <w:t xml:space="preserve"> in order to express his/her opinion on that Pokémon.</w:t>
-      </w:r>
-    </w:p>
-    <w:p>
-      <w:pPr>
-        <w:jc w:val="both"/>
-      </w:pPr>
-    </w:p>
-    <w:p>
-      <w:pPr>
-        <w:jc w:val="both"/>
-        <w:rPr>
-          <w:sz w:val="28"/>
-          <w:szCs w:val="28"/>
-        </w:rPr>
-      </w:pPr>
-      <w:r>
-        <w:t>I</w:t>
-      </w:r>
-      <w:r>
-        <w:rPr>
-          <w:sz w:val="28"/>
-          <w:szCs w:val="28"/>
-        </w:rPr>
-        <w:t>n</w:t>
-      </w:r>
-      <w:r>
-        <w:rPr>
-          <w:sz w:val="28"/>
-          <w:szCs w:val="28"/>
-        </w:rPr>
-        <w:t xml:space="preserve"> </w:t>
-      </w:r>
-      <w:r>
-        <w:rPr>
-          <w:sz w:val="28"/>
-          <w:szCs w:val="28"/>
-        </w:rPr>
-        <w:t xml:space="preserve">addition, to </w:t>
-      </w:r>
-      <w:r>
-        <w:rPr>
-          <w:sz w:val="28"/>
-          <w:szCs w:val="28"/>
-        </w:rPr>
-        <w:t xml:space="preserve">extend the dynamic behavior of the application, the </w:t>
-      </w:r>
-      <w:r>
-        <w:rPr>
-          <w:i/>
-          <w:iCs/>
-          <w:sz w:val="28"/>
-          <w:szCs w:val="28"/>
-        </w:rPr>
         <w:t xml:space="preserve">catch rate </w:t>
       </w:r>
       <w:r>
@@ -2793,23 +2677,7 @@
           <w:sz w:val="28"/>
           <w:szCs w:val="28"/>
         </w:rPr>
-        <w:t xml:space="preserve">(i.e. the probability to get a Pokémon using a </w:t>
-      </w:r>
-      <w:proofErr w:type="spellStart"/>
-      <w:r>
-        <w:rPr>
-          <w:sz w:val="28"/>
-          <w:szCs w:val="28"/>
-        </w:rPr>
-        <w:t>Pokéball</w:t>
-      </w:r>
-      <w:proofErr w:type="spellEnd"/>
-      <w:r>
-        <w:rPr>
-          <w:sz w:val="28"/>
-          <w:szCs w:val="28"/>
-        </w:rPr>
-        <w:t xml:space="preserve">) changes in time depending on the number of users who have that Pokémon: the more it is popular, the harder will be to catch it. Since the rankings’ points are computed based on the </w:t>
+        <w:t xml:space="preserve">(i.e. the probability to get a Pokémon using a Pokéball) changes in time depending on the number of users who have that Pokémon: the more it is popular, the harder will be to catch it. Since the rankings’ points are computed based on the </w:t>
       </w:r>
       <w:r>
         <w:rPr>
@@ -3047,27 +2915,7 @@
           <w:szCs w:val="28"/>
           <w:lang w:val="en-US"/>
         </w:rPr>
-        <w:t xml:space="preserve">Consult </w:t>
-      </w:r>
-      <w:proofErr w:type="spellStart"/>
-      <w:r>
-        <w:rPr>
-          <w:rFonts w:ascii="Times New Roman" w:hAnsi="Times New Roman"/>
-          <w:sz w:val="28"/>
-          <w:szCs w:val="28"/>
-          <w:lang w:val="en-US"/>
-        </w:rPr>
-        <w:t>Pokédex</w:t>
-      </w:r>
-      <w:proofErr w:type="spellEnd"/>
-      <w:r>
-        <w:rPr>
-          <w:rFonts w:ascii="Times New Roman" w:hAnsi="Times New Roman"/>
-          <w:sz w:val="28"/>
-          <w:szCs w:val="28"/>
-          <w:lang w:val="en-US"/>
-        </w:rPr>
-        <w:t>:</w:t>
+        <w:t>Consult Pokédex:</w:t>
       </w:r>
     </w:p>
     <w:p>
@@ -3139,27 +2987,7 @@
           <w:szCs w:val="28"/>
           <w:lang w:val="en-US"/>
         </w:rPr>
-        <w:t xml:space="preserve">Search by </w:t>
-      </w:r>
-      <w:proofErr w:type="spellStart"/>
-      <w:r>
-        <w:rPr>
-          <w:rFonts w:ascii="Times New Roman" w:hAnsi="Times New Roman"/>
-          <w:sz w:val="28"/>
-          <w:szCs w:val="28"/>
-          <w:lang w:val="en-US"/>
-        </w:rPr>
-        <w:t>Pokédex</w:t>
-      </w:r>
-      <w:proofErr w:type="spellEnd"/>
-      <w:r>
-        <w:rPr>
-          <w:rFonts w:ascii="Times New Roman" w:hAnsi="Times New Roman"/>
-          <w:sz w:val="28"/>
-          <w:szCs w:val="28"/>
-          <w:lang w:val="en-US"/>
-        </w:rPr>
-        <w:t xml:space="preserve"> ID</w:t>
+        <w:t>Search by Pokédex ID</w:t>
       </w:r>
     </w:p>
     <w:p>
@@ -4075,27 +3903,7 @@
           <w:szCs w:val="28"/>
           <w:lang w:val="en-US"/>
         </w:rPr>
-        <w:t xml:space="preserve"> </w:t>
-      </w:r>
-      <w:proofErr w:type="spellStart"/>
-      <w:r>
-        <w:rPr>
-          <w:rFonts w:ascii="Times New Roman" w:hAnsi="Times New Roman"/>
-          <w:sz w:val="28"/>
-          <w:szCs w:val="28"/>
-          <w:lang w:val="en-US"/>
-        </w:rPr>
-        <w:t>Pokemon</w:t>
-      </w:r>
-      <w:proofErr w:type="spellEnd"/>
-      <w:r>
-        <w:rPr>
-          <w:rFonts w:ascii="Times New Roman" w:hAnsi="Times New Roman"/>
-          <w:sz w:val="28"/>
-          <w:szCs w:val="28"/>
-          <w:lang w:val="en-US"/>
-        </w:rPr>
-        <w:t xml:space="preserve"> to add to </w:t>
+        <w:t xml:space="preserve"> Pokemon to add to </w:t>
       </w:r>
       <w:r>
         <w:rPr>
@@ -4329,19 +4137,8 @@
           <w:szCs w:val="28"/>
           <w:lang w:val="en-US"/>
         </w:rPr>
-        <w:t xml:space="preserve">See the remaining daily </w:t>
-      </w:r>
-      <w:proofErr w:type="spellStart"/>
-      <w:r>
-        <w:rPr>
-          <w:rFonts w:ascii="Times New Roman" w:hAnsi="Times New Roman"/>
-          <w:sz w:val="28"/>
-          <w:szCs w:val="28"/>
-          <w:lang w:val="en-US"/>
-        </w:rPr>
-        <w:t>Pokéballs</w:t>
-      </w:r>
-      <w:proofErr w:type="spellEnd"/>
+        <w:t>See the remaining daily Pokéballs</w:t>
+      </w:r>
     </w:p>
     <w:p>
       <w:pPr>
@@ -4496,19 +4293,8 @@
           <w:szCs w:val="28"/>
           <w:lang w:val="en-US"/>
         </w:rPr>
-        <w:t xml:space="preserve">mon to the </w:t>
-      </w:r>
-      <w:proofErr w:type="spellStart"/>
-      <w:r>
-        <w:rPr>
-          <w:rFonts w:ascii="Times New Roman" w:hAnsi="Times New Roman"/>
-          <w:sz w:val="28"/>
-          <w:szCs w:val="28"/>
-          <w:lang w:val="en-US"/>
-        </w:rPr>
-        <w:t>Pokédex</w:t>
-      </w:r>
-      <w:proofErr w:type="spellEnd"/>
+        <w:t>mon to the Pokédex</w:t>
+      </w:r>
     </w:p>
     <w:p>
       <w:pPr>
@@ -4567,19 +4353,8 @@
           <w:szCs w:val="28"/>
           <w:lang w:val="en-US"/>
         </w:rPr>
-        <w:t xml:space="preserve">mon from the </w:t>
-      </w:r>
-      <w:proofErr w:type="spellStart"/>
-      <w:r>
-        <w:rPr>
-          <w:rFonts w:ascii="Times New Roman" w:hAnsi="Times New Roman"/>
-          <w:sz w:val="28"/>
-          <w:szCs w:val="28"/>
-          <w:lang w:val="en-US"/>
-        </w:rPr>
-        <w:t>Pokédex</w:t>
-      </w:r>
-      <w:proofErr w:type="spellEnd"/>
+        <w:t>mon from the Pokédex</w:t>
+      </w:r>
     </w:p>
     <w:p>
       <w:pPr>
@@ -4818,17 +4593,7 @@
           <w:szCs w:val="28"/>
           <w:lang w:val="en-US"/>
         </w:rPr>
-        <w:t xml:space="preserve">Daily update </w:t>
-      </w:r>
-      <w:proofErr w:type="spellStart"/>
-      <w:r>
-        <w:rPr>
-          <w:rFonts w:ascii="Times New Roman" w:hAnsi="Times New Roman"/>
-          <w:sz w:val="28"/>
-          <w:szCs w:val="28"/>
-          <w:lang w:val="en-US"/>
-        </w:rPr>
-        <w:t>Pok</w:t>
+        <w:t>Daily update Pok</w:t>
       </w:r>
       <w:r>
         <w:rPr>
@@ -4846,17 +4611,7 @@
           <w:szCs w:val="28"/>
           <w:lang w:val="en-US"/>
         </w:rPr>
-        <w:t>ball</w:t>
-      </w:r>
-      <w:proofErr w:type="spellEnd"/>
-      <w:r>
-        <w:rPr>
-          <w:rFonts w:ascii="Times New Roman" w:hAnsi="Times New Roman"/>
-          <w:sz w:val="28"/>
-          <w:szCs w:val="28"/>
-          <w:lang w:val="en-US"/>
-        </w:rPr>
-        <w:t xml:space="preserve"> number of each user</w:t>
+        <w:t>ball number of each user</w:t>
       </w:r>
     </w:p>
     <w:p>
@@ -7339,23 +7094,7 @@
           <w:sz w:val="28"/>
           <w:szCs w:val="28"/>
         </w:rPr>
-        <w:t xml:space="preserve">A Team, in a normalized relational model, could be seen as a relationship table between Users and Pokémon. Anyway a huge table with a lot of duplicated </w:t>
-      </w:r>
-      <w:proofErr w:type="spellStart"/>
-      <w:r>
-        <w:rPr>
-          <w:sz w:val="28"/>
-          <w:szCs w:val="28"/>
-        </w:rPr>
-        <w:t>PokémonID</w:t>
-      </w:r>
-      <w:proofErr w:type="spellEnd"/>
-      <w:r>
-        <w:rPr>
-          <w:sz w:val="28"/>
-          <w:szCs w:val="28"/>
-        </w:rPr>
-        <w:t xml:space="preserve"> is not scalable for the requirements of this application. We need to find the best way to perform quickly both the retrieving of a user’s team and the ranking of the most used Pokémon, optimizing if possible memory consumption.</w:t>
+        <w:t>A Team, in a normalized relational model, could be seen as a relationship table between Users and Pokémon. Anyway a huge table with a lot of duplicated PokémonID is not scalable for the requirements of this application. We need to find the best way to perform quickly both the retrieving of a user’s team and the ranking of the most used Pokémon, optimizing if possible memory consumption.</w:t>
       </w:r>
     </w:p>
     <w:p>
@@ -8123,10 +7862,12 @@
             <w14:bevel/>
           </w14:textOutline>
         </w:rPr>
-        <w:t xml:space="preserve">In particular it remembers user’s </w:t>
-      </w:r>
-      <w:proofErr w:type="spellStart"/>
-      <w:r>
+        <w:t>In particular it remembers user’s anagraphics and login data, last login, remaining Pokéballs, team name and earned points; a Boolean field distinguish admin from normal users. Admins have no points nor team or Pokéballs.</w:t>
+      </w:r>
+    </w:p>
+    <w:p>
+      <w:pPr>
+        <w:jc w:val="both"/>
         <w:rPr>
           <w:rFonts w:cs="Arial Unicode MS"/>
           <w:color w:val="000000"/>
@@ -8139,10 +7880,11 @@
             <w14:bevel/>
           </w14:textOutline>
         </w:rPr>
-        <w:t>anagraphics</w:t>
-      </w:r>
-      <w:proofErr w:type="spellEnd"/>
-      <w:r>
+      </w:pPr>
+    </w:p>
+    <w:p>
+      <w:pPr>
+        <w:jc w:val="both"/>
         <w:rPr>
           <w:rFonts w:cs="Arial Unicode MS"/>
           <w:color w:val="000000"/>
@@ -8155,9 +7897,7 @@
             <w14:bevel/>
           </w14:textOutline>
         </w:rPr>
-        <w:t xml:space="preserve"> and login data, last login, remaining </w:t>
-      </w:r>
-      <w:proofErr w:type="spellStart"/>
+      </w:pPr>
       <w:r>
         <w:rPr>
           <w:rFonts w:cs="Arial Unicode MS"/>
@@ -8171,12 +7911,13 @@
             <w14:bevel/>
           </w14:textOutline>
         </w:rPr>
-        <w:t>Pokéballs</w:t>
-      </w:r>
-      <w:proofErr w:type="spellEnd"/>
+        <w:t>In a separate collection are stored data about Pokémon: PokédexId (</w:t>
+      </w:r>
       <w:r>
         <w:rPr>
           <w:rFonts w:cs="Arial Unicode MS"/>
+          <w:i/>
+          <w:iCs/>
           <w:color w:val="000000"/>
           <w:sz w:val="28"/>
           <w:szCs w:val="28"/>
@@ -8187,9 +7928,8 @@
             <w14:bevel/>
           </w14:textOutline>
         </w:rPr>
-        <w:t xml:space="preserve">, team name and earned points; a Boolean field distinguish admin from normal users. Admins have no points nor team or </w:t>
-      </w:r>
-      <w:proofErr w:type="spellStart"/>
+        <w:t>src: PokeAPI</w:t>
+      </w:r>
       <w:r>
         <w:rPr>
           <w:rFonts w:cs="Arial Unicode MS"/>
@@ -8203,12 +7943,13 @@
             <w14:bevel/>
           </w14:textOutline>
         </w:rPr>
-        <w:t>Pokéballs</w:t>
-      </w:r>
-      <w:proofErr w:type="spellEnd"/>
+        <w:t xml:space="preserve">), characteristics, one or more types, bio, images URLs, current </w:t>
+      </w:r>
       <w:r>
         <w:rPr>
           <w:rFonts w:cs="Arial Unicode MS"/>
+          <w:i/>
+          <w:iCs/>
           <w:color w:val="000000"/>
           <w:sz w:val="28"/>
           <w:szCs w:val="28"/>
@@ -8219,12 +7960,9 @@
             <w14:bevel/>
           </w14:textOutline>
         </w:rPr>
-        <w:t>.</w:t>
-      </w:r>
-    </w:p>
-    <w:p>
-      <w:pPr>
-        <w:jc w:val="both"/>
+        <w:t>capture_rate</w:t>
+      </w:r>
+      <w:r>
         <w:rPr>
           <w:rFonts w:cs="Arial Unicode MS"/>
           <w:color w:val="000000"/>
@@ -8237,13 +7975,13 @@
             <w14:bevel/>
           </w14:textOutline>
         </w:rPr>
-      </w:pPr>
-    </w:p>
-    <w:p>
-      <w:pPr>
-        <w:jc w:val="both"/>
+        <w:t xml:space="preserve"> and its last 30 </w:t>
+      </w:r>
+      <w:r>
         <w:rPr>
           <w:rFonts w:cs="Arial Unicode MS"/>
+          <w:i/>
+          <w:iCs/>
           <w:color w:val="000000"/>
           <w:sz w:val="28"/>
           <w:szCs w:val="28"/>
@@ -8254,177 +7992,8 @@
             <w14:bevel/>
           </w14:textOutline>
         </w:rPr>
-      </w:pPr>
-      <w:r>
-        <w:rPr>
-          <w:rFonts w:cs="Arial Unicode MS"/>
-          <w:color w:val="000000"/>
-          <w:sz w:val="28"/>
-          <w:szCs w:val="28"/>
-          <w:lang w:eastAsia="it-IT"/>
-          <w14:textOutline w14:w="0" w14:cap="flat" w14:cmpd="sng" w14:algn="ctr">
-            <w14:noFill/>
-            <w14:prstDash w14:val="solid"/>
-            <w14:bevel/>
-          </w14:textOutline>
-        </w:rPr>
-        <w:t xml:space="preserve">In a separate collection are stored data about Pokémon: </w:t>
-      </w:r>
-      <w:proofErr w:type="spellStart"/>
-      <w:r>
-        <w:rPr>
-          <w:rFonts w:cs="Arial Unicode MS"/>
-          <w:color w:val="000000"/>
-          <w:sz w:val="28"/>
-          <w:szCs w:val="28"/>
-          <w:lang w:eastAsia="it-IT"/>
-          <w14:textOutline w14:w="0" w14:cap="flat" w14:cmpd="sng" w14:algn="ctr">
-            <w14:noFill/>
-            <w14:prstDash w14:val="solid"/>
-            <w14:bevel/>
-          </w14:textOutline>
-        </w:rPr>
-        <w:t>PokédexId</w:t>
-      </w:r>
-      <w:proofErr w:type="spellEnd"/>
-      <w:r>
-        <w:rPr>
-          <w:rFonts w:cs="Arial Unicode MS"/>
-          <w:color w:val="000000"/>
-          <w:sz w:val="28"/>
-          <w:szCs w:val="28"/>
-          <w:lang w:eastAsia="it-IT"/>
-          <w14:textOutline w14:w="0" w14:cap="flat" w14:cmpd="sng" w14:algn="ctr">
-            <w14:noFill/>
-            <w14:prstDash w14:val="solid"/>
-            <w14:bevel/>
-          </w14:textOutline>
-        </w:rPr>
-        <w:t xml:space="preserve"> (</w:t>
-      </w:r>
-      <w:proofErr w:type="spellStart"/>
-      <w:r>
-        <w:rPr>
-          <w:rFonts w:cs="Arial Unicode MS"/>
-          <w:i/>
-          <w:iCs/>
-          <w:color w:val="000000"/>
-          <w:sz w:val="28"/>
-          <w:szCs w:val="28"/>
-          <w:lang w:eastAsia="it-IT"/>
-          <w14:textOutline w14:w="0" w14:cap="flat" w14:cmpd="sng" w14:algn="ctr">
-            <w14:noFill/>
-            <w14:prstDash w14:val="solid"/>
-            <w14:bevel/>
-          </w14:textOutline>
-        </w:rPr>
-        <w:t>src</w:t>
-      </w:r>
-      <w:proofErr w:type="spellEnd"/>
-      <w:r>
-        <w:rPr>
-          <w:rFonts w:cs="Arial Unicode MS"/>
-          <w:i/>
-          <w:iCs/>
-          <w:color w:val="000000"/>
-          <w:sz w:val="28"/>
-          <w:szCs w:val="28"/>
-          <w:lang w:eastAsia="it-IT"/>
-          <w14:textOutline w14:w="0" w14:cap="flat" w14:cmpd="sng" w14:algn="ctr">
-            <w14:noFill/>
-            <w14:prstDash w14:val="solid"/>
-            <w14:bevel/>
-          </w14:textOutline>
-        </w:rPr>
-        <w:t xml:space="preserve">: </w:t>
-      </w:r>
-      <w:proofErr w:type="spellStart"/>
-      <w:r>
-        <w:rPr>
-          <w:rFonts w:cs="Arial Unicode MS"/>
-          <w:i/>
-          <w:iCs/>
-          <w:color w:val="000000"/>
-          <w:sz w:val="28"/>
-          <w:szCs w:val="28"/>
-          <w:lang w:eastAsia="it-IT"/>
-          <w14:textOutline w14:w="0" w14:cap="flat" w14:cmpd="sng" w14:algn="ctr">
-            <w14:noFill/>
-            <w14:prstDash w14:val="solid"/>
-            <w14:bevel/>
-          </w14:textOutline>
-        </w:rPr>
-        <w:t>PokeAPI</w:t>
-      </w:r>
-      <w:proofErr w:type="spellEnd"/>
-      <w:r>
-        <w:rPr>
-          <w:rFonts w:cs="Arial Unicode MS"/>
-          <w:color w:val="000000"/>
-          <w:sz w:val="28"/>
-          <w:szCs w:val="28"/>
-          <w:lang w:eastAsia="it-IT"/>
-          <w14:textOutline w14:w="0" w14:cap="flat" w14:cmpd="sng" w14:algn="ctr">
-            <w14:noFill/>
-            <w14:prstDash w14:val="solid"/>
-            <w14:bevel/>
-          </w14:textOutline>
-        </w:rPr>
-        <w:t xml:space="preserve">), characteristics, one or more types, bio, images URLs, current </w:t>
-      </w:r>
-      <w:proofErr w:type="spellStart"/>
-      <w:r>
-        <w:rPr>
-          <w:rFonts w:cs="Arial Unicode MS"/>
-          <w:i/>
-          <w:iCs/>
-          <w:color w:val="000000"/>
-          <w:sz w:val="28"/>
-          <w:szCs w:val="28"/>
-          <w:lang w:eastAsia="it-IT"/>
-          <w14:textOutline w14:w="0" w14:cap="flat" w14:cmpd="sng" w14:algn="ctr">
-            <w14:noFill/>
-            <w14:prstDash w14:val="solid"/>
-            <w14:bevel/>
-          </w14:textOutline>
-        </w:rPr>
-        <w:t>capture_rate</w:t>
-      </w:r>
-      <w:proofErr w:type="spellEnd"/>
-      <w:r>
-        <w:rPr>
-          <w:rFonts w:cs="Arial Unicode MS"/>
-          <w:color w:val="000000"/>
-          <w:sz w:val="28"/>
-          <w:szCs w:val="28"/>
-          <w:lang w:eastAsia="it-IT"/>
-          <w14:textOutline w14:w="0" w14:cap="flat" w14:cmpd="sng" w14:algn="ctr">
-            <w14:noFill/>
-            <w14:prstDash w14:val="solid"/>
-            <w14:bevel/>
-          </w14:textOutline>
-        </w:rPr>
-        <w:t xml:space="preserve"> and its last 30 </w:t>
-      </w:r>
-      <w:proofErr w:type="spellStart"/>
-      <w:r>
-        <w:rPr>
-          <w:rFonts w:cs="Arial Unicode MS"/>
-          <w:i/>
-          <w:iCs/>
-          <w:color w:val="000000"/>
-          <w:sz w:val="28"/>
-          <w:szCs w:val="28"/>
-          <w:lang w:eastAsia="it-IT"/>
-          <w14:textOutline w14:w="0" w14:cap="flat" w14:cmpd="sng" w14:algn="ctr">
-            <w14:noFill/>
-            <w14:prstDash w14:val="solid"/>
-            <w14:bevel/>
-          </w14:textOutline>
-        </w:rPr>
         <w:t>catch_rates</w:t>
       </w:r>
-      <w:proofErr w:type="spellEnd"/>
       <w:r>
         <w:rPr>
           <w:rFonts w:cs="Arial Unicode MS"/>
@@ -8615,7 +8184,7 @@
                 <v:stroke joinstyle="miter"/>
                 <v:path gradientshapeok="t" o:connecttype="rect"/>
               </v:shapetype>
-              <v:shape id="Casella di testo 5" o:spid="_x0000_s1026" type="#_x0000_t202" style="position:absolute;margin-left:.4pt;margin-top:142.95pt;width:480.75pt;height:.05pt;z-index:-251653120;visibility:visible;mso-wrap-style:square;mso-wrap-distance-left:9pt;mso-wrap-distance-top:0;mso-wrap-distance-right:9pt;mso-wrap-distance-bottom:0;mso-position-horizontal:absolute;mso-position-horizontal-relative:text;mso-position-vertical:absolute;mso-position-vertical-relative:text;v-text-anchor:top" o:gfxdata="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" stroked="f">
+              <v:shape id="Casella di testo 5" o:spid="_x0000_s1026" type="#_x0000_t202" style="position:absolute;margin-left:.4pt;margin-top:142.95pt;width:480.75pt;height:.05pt;z-index:-251653120;visibility:visible;mso-wrap-style:square;mso-wrap-distance-left:9pt;mso-wrap-distance-top:0;mso-wrap-distance-right:9pt;mso-wrap-distance-bottom:0;mso-position-horizontal:absolute;mso-position-horizontal-relative:text;mso-position-vertical:absolute;mso-position-vertical-relative:text;v-text-anchor:top" o:gfxdata="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" stroked="f">
                 <v:textbox style="mso-fit-shape-to-text:t" inset="0,0,0,0">
                   <w:txbxContent>
                     <w:p>
@@ -8919,7 +8488,6 @@
           <w:szCs w:val="28"/>
         </w:rPr>
       </w:pPr>
-      <w:proofErr w:type="spellStart"/>
       <w:r>
         <w:rPr>
           <w:i/>
@@ -8927,40 +8495,14 @@
           <w:sz w:val="28"/>
           <w:szCs w:val="28"/>
         </w:rPr>
-        <w:t>dailyPokeball</w:t>
-      </w:r>
-      <w:proofErr w:type="spellEnd"/>
-      <w:r>
-        <w:rPr>
-          <w:i/>
-          <w:iCs/>
-          <w:sz w:val="28"/>
-          <w:szCs w:val="28"/>
-        </w:rPr>
-        <w:t>:</w:t>
-      </w:r>
-      <w:r>
-        <w:rPr>
-          <w:sz w:val="28"/>
-          <w:szCs w:val="28"/>
-        </w:rPr>
-        <w:t xml:space="preserve"> number of daily </w:t>
-      </w:r>
-      <w:proofErr w:type="spellStart"/>
-      <w:r>
-        <w:rPr>
-          <w:sz w:val="28"/>
-          <w:szCs w:val="28"/>
-        </w:rPr>
-        <w:t>Pokéballs</w:t>
-      </w:r>
-      <w:proofErr w:type="spellEnd"/>
-      <w:r>
-        <w:rPr>
-          <w:sz w:val="28"/>
-          <w:szCs w:val="28"/>
-        </w:rPr>
-        <w:t xml:space="preserve"> left. They are up to 10 per day</w:t>
+        <w:t>dailyPokeball:</w:t>
+      </w:r>
+      <w:r>
+        <w:rPr>
+          <w:sz w:val="28"/>
+          <w:szCs w:val="28"/>
+        </w:rPr>
+        <w:t xml:space="preserve"> number of daily Pokéballs left. They are up to 10 per day</w:t>
       </w:r>
     </w:p>
     <w:p>
@@ -9089,7 +8631,7 @@
           </mc:Choice>
           <mc:Fallback>
             <w:pict>
-              <v:shape w14:anchorId="69FB6371" id="Casella di testo 8" o:spid="_x0000_s1027" type="#_x0000_t202" style="position:absolute;left:0;text-align:left;margin-left:429.55pt;margin-top:179.35pt;width:480.75pt;height:.05pt;z-index:-251651072;visibility:visible;mso-wrap-style:square;mso-wrap-distance-left:9pt;mso-wrap-distance-top:0;mso-wrap-distance-right:9pt;mso-wrap-distance-bottom:0;mso-position-horizontal:right;mso-position-horizontal-relative:margin;mso-position-vertical:absolute;mso-position-vertical-relative:text;v-text-anchor:top" o:gfxdata="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" stroked="f">
+              <v:shape w14:anchorId="69FB6371" id="Casella di testo 8" o:spid="_x0000_s1027" type="#_x0000_t202" style="position:absolute;left:0;text-align:left;margin-left:429.55pt;margin-top:179.35pt;width:480.75pt;height:.05pt;z-index:-251651072;visibility:visible;mso-wrap-style:square;mso-wrap-distance-left:9pt;mso-wrap-distance-top:0;mso-wrap-distance-right:9pt;mso-wrap-distance-bottom:0;mso-position-horizontal:right;mso-position-horizontal-relative:margin;mso-position-vertical:absolute;mso-position-vertical-relative:text;v-text-anchor:top" o:gfxdata="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" stroked="f">
                 <v:textbox style="mso-fit-shape-to-text:t" inset="0,0,0,0">
                   <w:txbxContent>
                     <w:p>
@@ -9244,23 +8786,7 @@
           <w:sz w:val="28"/>
           <w:szCs w:val="28"/>
         </w:rPr>
-        <w:t xml:space="preserve">: </w:t>
-      </w:r>
-      <w:proofErr w:type="spellStart"/>
-      <w:r>
-        <w:rPr>
-          <w:sz w:val="28"/>
-          <w:szCs w:val="28"/>
-        </w:rPr>
-        <w:t>Pokédex</w:t>
-      </w:r>
-      <w:proofErr w:type="spellEnd"/>
-      <w:r>
-        <w:rPr>
-          <w:sz w:val="28"/>
-          <w:szCs w:val="28"/>
-        </w:rPr>
-        <w:t xml:space="preserve"> ID (unique)</w:t>
+        <w:t>: Pokédex ID (unique)</w:t>
       </w:r>
     </w:p>
     <w:p>
@@ -9304,7 +8830,6 @@
           <w:szCs w:val="28"/>
         </w:rPr>
       </w:pPr>
-      <w:proofErr w:type="spellStart"/>
       <w:r>
         <w:rPr>
           <w:i/>
@@ -9314,7 +8839,6 @@
         </w:rPr>
         <w:t>Capture_Rate</w:t>
       </w:r>
-      <w:proofErr w:type="spellEnd"/>
       <w:r>
         <w:rPr>
           <w:sz w:val="28"/>
@@ -9364,7 +8888,6 @@
           <w:szCs w:val="28"/>
         </w:rPr>
       </w:pPr>
-      <w:proofErr w:type="spellStart"/>
       <w:r>
         <w:rPr>
           <w:i/>
@@ -9372,9 +8895,15 @@
           <w:sz w:val="28"/>
           <w:szCs w:val="28"/>
         </w:rPr>
-        <w:t>Capture_Rates</w:t>
-      </w:r>
-      <w:proofErr w:type="spellEnd"/>
+        <w:t>Capture_Rates:</w:t>
+      </w:r>
+      <w:r>
+        <w:rPr>
+          <w:sz w:val="28"/>
+          <w:szCs w:val="28"/>
+        </w:rPr>
+        <w:t xml:space="preserve"> array of the last 30 values of the </w:t>
+      </w:r>
       <w:r>
         <w:rPr>
           <w:i/>
@@ -9382,26 +8911,8 @@
           <w:sz w:val="28"/>
           <w:szCs w:val="28"/>
         </w:rPr>
-        <w:t>:</w:t>
-      </w:r>
-      <w:r>
-        <w:rPr>
-          <w:sz w:val="28"/>
-          <w:szCs w:val="28"/>
-        </w:rPr>
-        <w:t xml:space="preserve"> array of the last 30 values of the </w:t>
-      </w:r>
-      <w:proofErr w:type="spellStart"/>
-      <w:r>
-        <w:rPr>
-          <w:i/>
-          <w:iCs/>
-          <w:sz w:val="28"/>
-          <w:szCs w:val="28"/>
-        </w:rPr>
         <w:t>capture_rate</w:t>
       </w:r>
-      <w:proofErr w:type="spellEnd"/>
       <w:r>
         <w:rPr>
           <w:sz w:val="28"/>
@@ -9656,23 +9167,7 @@
           <w:sz w:val="28"/>
           <w:szCs w:val="28"/>
         </w:rPr>
-        <w:t xml:space="preserve">Now consider </w:t>
-      </w:r>
-      <w:proofErr w:type="spellStart"/>
-      <w:r>
-        <w:rPr>
-          <w:sz w:val="28"/>
-          <w:szCs w:val="28"/>
-        </w:rPr>
-        <w:t>MongoDb</w:t>
-      </w:r>
-      <w:proofErr w:type="spellEnd"/>
-      <w:r>
-        <w:rPr>
-          <w:sz w:val="28"/>
-          <w:szCs w:val="28"/>
-        </w:rPr>
-        <w:t xml:space="preserve"> performances with and without using an index on the </w:t>
+        <w:t xml:space="preserve">Now consider MongoDb performances with and without using an index on the </w:t>
       </w:r>
       <w:r>
         <w:rPr>
@@ -9709,59 +9204,13 @@
           <w:szCs w:val="30"/>
         </w:rPr>
       </w:pPr>
-      <w:proofErr w:type="spellStart"/>
       <w:r>
         <w:rPr>
           <w:rFonts w:ascii="Tisa Offc Serif Pro" w:hAnsi="Tisa Offc Serif Pro"/>
           <w:sz w:val="30"/>
           <w:szCs w:val="30"/>
         </w:rPr>
-        <w:t>db.user.find</w:t>
-      </w:r>
-      <w:proofErr w:type="spellEnd"/>
-      <w:r>
-        <w:rPr>
-          <w:rFonts w:ascii="Tisa Offc Serif Pro" w:hAnsi="Tisa Offc Serif Pro"/>
-          <w:sz w:val="30"/>
-          <w:szCs w:val="30"/>
-        </w:rPr>
-        <w:t>({username:”</w:t>
-      </w:r>
-      <w:proofErr w:type="spellStart"/>
-      <w:r>
-        <w:rPr>
-          <w:rFonts w:ascii="Tisa Offc Serif Pro" w:hAnsi="Tisa Offc Serif Pro"/>
-          <w:sz w:val="30"/>
-          <w:szCs w:val="30"/>
-        </w:rPr>
-        <w:t>eee</w:t>
-      </w:r>
-      <w:proofErr w:type="spellEnd"/>
-      <w:r>
-        <w:rPr>
-          <w:rFonts w:ascii="Tisa Offc Serif Pro" w:hAnsi="Tisa Offc Serif Pro"/>
-          <w:sz w:val="30"/>
-          <w:szCs w:val="30"/>
-        </w:rPr>
-        <w:t>”}, {username:1}).explain(“</w:t>
-      </w:r>
-      <w:proofErr w:type="spellStart"/>
-      <w:r>
-        <w:rPr>
-          <w:rFonts w:ascii="Tisa Offc Serif Pro" w:hAnsi="Tisa Offc Serif Pro"/>
-          <w:sz w:val="30"/>
-          <w:szCs w:val="30"/>
-        </w:rPr>
-        <w:t>executionStats</w:t>
-      </w:r>
-      <w:proofErr w:type="spellEnd"/>
-      <w:r>
-        <w:rPr>
-          <w:rFonts w:ascii="Tisa Offc Serif Pro" w:hAnsi="Tisa Offc Serif Pro"/>
-          <w:sz w:val="30"/>
-          <w:szCs w:val="30"/>
-        </w:rPr>
-        <w:t>”)</w:t>
+        <w:t>db.user.find({username:”eee”}, {username:1}).explain(“executionStats”)</w:t>
       </w:r>
     </w:p>
     <w:p>
@@ -9990,23 +9439,7 @@
           <w:sz w:val="28"/>
           <w:szCs w:val="28"/>
         </w:rPr>
-        <w:t xml:space="preserve">Considering the very high speed-up ratio of the indexing and the high frequency of this kind of queries </w:t>
-      </w:r>
-      <w:proofErr w:type="spellStart"/>
-      <w:r>
-        <w:rPr>
-          <w:sz w:val="28"/>
-          <w:szCs w:val="28"/>
-        </w:rPr>
-        <w:t>w.r.t.</w:t>
-      </w:r>
-      <w:proofErr w:type="spellEnd"/>
-      <w:r>
-        <w:rPr>
-          <w:sz w:val="28"/>
-          <w:szCs w:val="28"/>
-        </w:rPr>
-        <w:t xml:space="preserve"> the write operations (as explained before), a UNIQUE INDEX on </w:t>
+        <w:t xml:space="preserve">Considering the very high speed-up ratio of the indexing and the high frequency of this kind of queries w.r.t. the write operations (as explained before), a UNIQUE INDEX on </w:t>
       </w:r>
       <w:r>
         <w:rPr>
@@ -10285,59 +9718,13 @@
           <w:szCs w:val="30"/>
         </w:rPr>
       </w:pPr>
-      <w:proofErr w:type="spellStart"/>
       <w:r>
         <w:rPr>
           <w:rFonts w:ascii="Tisa Offc Serif Pro" w:hAnsi="Tisa Offc Serif Pro"/>
           <w:sz w:val="30"/>
           <w:szCs w:val="30"/>
         </w:rPr>
-        <w:t>db.user.find</w:t>
-      </w:r>
-      <w:proofErr w:type="spellEnd"/>
-      <w:r>
-        <w:rPr>
-          <w:rFonts w:ascii="Tisa Offc Serif Pro" w:hAnsi="Tisa Offc Serif Pro"/>
-          <w:sz w:val="30"/>
-          <w:szCs w:val="30"/>
-        </w:rPr>
-        <w:t>({</w:t>
-      </w:r>
-      <w:proofErr w:type="spellStart"/>
-      <w:r>
-        <w:rPr>
-          <w:rFonts w:ascii="Tisa Offc Serif Pro" w:hAnsi="Tisa Offc Serif Pro"/>
-          <w:sz w:val="30"/>
-          <w:szCs w:val="30"/>
-        </w:rPr>
-        <w:t>country:"Italy</w:t>
-      </w:r>
-      <w:proofErr w:type="spellEnd"/>
-      <w:r>
-        <w:rPr>
-          <w:rFonts w:ascii="Tisa Offc Serif Pro" w:hAnsi="Tisa Offc Serif Pro"/>
-          <w:sz w:val="30"/>
-          <w:szCs w:val="30"/>
-        </w:rPr>
-        <w:t>"}).explain("</w:t>
-      </w:r>
-      <w:proofErr w:type="spellStart"/>
-      <w:r>
-        <w:rPr>
-          <w:rFonts w:ascii="Tisa Offc Serif Pro" w:hAnsi="Tisa Offc Serif Pro"/>
-          <w:sz w:val="30"/>
-          <w:szCs w:val="30"/>
-        </w:rPr>
-        <w:t>executionStats</w:t>
-      </w:r>
-      <w:proofErr w:type="spellEnd"/>
-      <w:r>
-        <w:rPr>
-          <w:rFonts w:ascii="Tisa Offc Serif Pro" w:hAnsi="Tisa Offc Serif Pro"/>
-          <w:sz w:val="30"/>
-          <w:szCs w:val="30"/>
-        </w:rPr>
-        <w:t>")</w:t>
+        <w:t>db.user.find({country:"Italy"}).explain("executionStats")</w:t>
       </w:r>
     </w:p>
     <w:p>
@@ -10820,15 +10207,7 @@
           <w:sz w:val="28"/>
           <w:szCs w:val="28"/>
         </w:rPr>
-        <w:t xml:space="preserve">mon by name in the </w:t>
-      </w:r>
-      <w:proofErr w:type="spellStart"/>
-      <w:r>
-        <w:rPr>
-          <w:sz w:val="28"/>
-          <w:szCs w:val="28"/>
-        </w:rPr>
-        <w:t>Pok</w:t>
+        <w:t>mon by name in the Pok</w:t>
       </w:r>
       <w:r>
         <w:rPr>
@@ -10844,7 +10223,6 @@
         </w:rPr>
         <w:t>dex</w:t>
       </w:r>
-      <w:proofErr w:type="spellEnd"/>
     </w:p>
     <w:p>
       <w:pPr>
@@ -10875,7 +10253,6 @@
         </w:rPr>
         <w:t xml:space="preserve">mon by name in </w:t>
       </w:r>
-      <w:proofErr w:type="spellStart"/>
       <w:r>
         <w:rPr>
           <w:i/>
@@ -10885,7 +10262,6 @@
         </w:rPr>
         <w:t>Catch’Em’All</w:t>
       </w:r>
-      <w:proofErr w:type="spellEnd"/>
       <w:r>
         <w:rPr>
           <w:sz w:val="28"/>
@@ -11276,7 +10652,7 @@
           </mc:Choice>
           <mc:Fallback>
             <w:pict>
-              <v:shape w14:anchorId="0C842551" id="Casella di testo 2" o:spid="_x0000_s1028" type="#_x0000_t202" style="position:absolute;left:0;text-align:left;margin-left:170.65pt;margin-top:12.45pt;width:221.85pt;height:22.45pt;z-index:251673600;visibility:visible;mso-wrap-style:square;mso-width-percent:0;mso-height-percent:0;mso-wrap-distance-left:9pt;mso-wrap-distance-top:3.6pt;mso-wrap-distance-right:9pt;mso-wrap-distance-bottom:3.6pt;mso-position-horizontal:right;mso-position-horizontal-relative:margin;mso-position-vertical:absolute;mso-position-vertical-relative:text;mso-width-percent:0;mso-height-percent:0;mso-width-relative:margin;mso-height-relative:margin;v-text-anchor:top" o:gfxdata="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">
+              <v:shape w14:anchorId="0C842551" id="Casella di testo 2" o:spid="_x0000_s1028" type="#_x0000_t202" style="position:absolute;left:0;text-align:left;margin-left:170.65pt;margin-top:12.45pt;width:221.85pt;height:22.45pt;z-index:251673600;visibility:visible;mso-wrap-style:square;mso-width-percent:0;mso-height-percent:0;mso-wrap-distance-left:9pt;mso-wrap-distance-top:3.6pt;mso-wrap-distance-right:9pt;mso-wrap-distance-bottom:3.6pt;mso-position-horizontal:right;mso-position-horizontal-relative:margin;mso-position-vertical:absolute;mso-position-vertical-relative:text;mso-width-percent:0;mso-height-percent:0;mso-width-relative:margin;mso-height-relative:margin;v-text-anchor:top" o:gfxdata="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">
                 <v:textbox>
                   <w:txbxContent>
                     <w:p>
@@ -11368,7 +10744,7 @@
           </mc:Choice>
           <mc:Fallback>
             <w:pict>
-              <v:shape w14:anchorId="233BC160" id="_x0000_s1029" type="#_x0000_t202" style="position:absolute;left:0;text-align:left;margin-left:0;margin-top:13.15pt;width:219.3pt;height:110.6pt;z-index:251672576;visibility:visible;mso-wrap-style:square;mso-width-percent:0;mso-height-percent:200;mso-wrap-distance-left:9pt;mso-wrap-distance-top:3.6pt;mso-wrap-distance-right:9pt;mso-wrap-distance-bottom:3.6pt;mso-position-horizontal:left;mso-position-horizontal-relative:margin;mso-position-vertical:absolute;mso-position-vertical-relative:text;mso-width-percent:0;mso-height-percent:200;mso-width-relative:margin;mso-height-relative:margin;v-text-anchor:top" o:gfxdata="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">
+              <v:shape w14:anchorId="233BC160" id="_x0000_s1029" type="#_x0000_t202" style="position:absolute;left:0;text-align:left;margin-left:0;margin-top:13.15pt;width:219.3pt;height:110.6pt;z-index:251672576;visibility:visible;mso-wrap-style:square;mso-width-percent:0;mso-height-percent:200;mso-wrap-distance-left:9pt;mso-wrap-distance-top:3.6pt;mso-wrap-distance-right:9pt;mso-wrap-distance-bottom:3.6pt;mso-position-horizontal:left;mso-position-horizontal-relative:margin;mso-position-vertical:absolute;mso-position-vertical-relative:text;mso-width-percent:0;mso-height-percent:200;mso-width-relative:margin;mso-height-relative:margin;v-text-anchor:top" o:gfxdata="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">
                 <v:textbox style="mso-fit-shape-to-text:t">
                   <w:txbxContent>
                     <w:p>
@@ -12645,6 +12021,7 @@
           <w:szCs w:val="28"/>
           <w:lang w:val="en-US"/>
         </w:rPr>
+        <w:lastRenderedPageBreak/>
         <w:t xml:space="preserve">Analytics: </w:t>
       </w:r>
       <w:r>
@@ -12678,7 +12055,6 @@
           <w:szCs w:val="28"/>
           <w:lang w:val="en-US"/>
         </w:rPr>
-        <w:lastRenderedPageBreak/>
         <w:t xml:space="preserve">Analytics: evolution on time of a Pokémon </w:t>
       </w:r>
       <w:r>
@@ -12816,33 +12192,7 @@
         <w:pStyle w:val="Titolo1"/>
       </w:pPr>
       <w:bookmarkStart w:id="17" w:name="_Toc59095399"/>
-    </w:p>
-    <w:p/>
-    <w:p/>
-    <w:p/>
-    <w:p/>
-    <w:p/>
-    <w:p/>
-    <w:p/>
-    <w:p/>
-    <w:p/>
-    <w:p/>
-    <w:p/>
-    <w:p/>
-    <w:p/>
-    <w:p/>
-    <w:p/>
-    <w:p/>
-    <w:p/>
-    <w:p/>
-    <w:p/>
-    <w:p/>
-    <w:p>
-      <w:pPr>
-        <w:pStyle w:val="Titolo1"/>
-      </w:pPr>
-      <w:r>
-        <w:lastRenderedPageBreak/>
+      <w:r>
         <w:t>4 Implementation Stage</w:t>
       </w:r>
       <w:bookmarkEnd w:id="17"/>
@@ -12871,8 +12221,6 @@
         <w:rPr>
           <w:rFonts w:eastAsiaTheme="minorHAnsi"/>
           <w:color w:val="000000"/>
-          <w:sz w:val="28"/>
-          <w:szCs w:val="28"/>
           <w:bdr w:val="none" w:sz="0" w:space="0" w:color="auto"/>
         </w:rPr>
       </w:pPr>
@@ -12880,221 +12228,9 @@
         <w:rPr>
           <w:rFonts w:eastAsiaTheme="minorHAnsi"/>
           <w:color w:val="000000"/>
-          <w:sz w:val="28"/>
-          <w:szCs w:val="28"/>
           <w:bdr w:val="none" w:sz="0" w:space="0" w:color="auto"/>
         </w:rPr>
-        <w:t xml:space="preserve">Package structure decision was as important task in </w:t>
-      </w:r>
-      <w:proofErr w:type="spellStart"/>
-      <w:r>
-        <w:rPr>
-          <w:rFonts w:eastAsiaTheme="minorHAnsi"/>
-          <w:color w:val="000000"/>
-          <w:sz w:val="28"/>
-          <w:szCs w:val="28"/>
-          <w:bdr w:val="none" w:sz="0" w:space="0" w:color="auto"/>
-        </w:rPr>
-        <w:t>PokeMongo</w:t>
-      </w:r>
-      <w:proofErr w:type="spellEnd"/>
-      <w:r>
-        <w:rPr>
-          <w:rFonts w:eastAsiaTheme="minorHAnsi"/>
-          <w:color w:val="000000"/>
-          <w:sz w:val="28"/>
-          <w:szCs w:val="28"/>
-          <w:bdr w:val="none" w:sz="0" w:space="0" w:color="auto"/>
-        </w:rPr>
-        <w:t>, we wanted to ensure an high level of readability and maintainability.</w:t>
-      </w:r>
-    </w:p>
-    <w:p>
-      <w:pPr>
-        <w:rPr>
-          <w:rFonts w:eastAsiaTheme="minorHAnsi"/>
-          <w:color w:val="000000"/>
-          <w:sz w:val="28"/>
-          <w:szCs w:val="28"/>
-          <w:bdr w:val="none" w:sz="0" w:space="0" w:color="auto"/>
-          <w:lang w:val="it-IT"/>
-        </w:rPr>
-      </w:pPr>
-      <w:r>
-        <w:rPr>
-          <w:rFonts w:eastAsiaTheme="minorHAnsi"/>
-          <w:color w:val="000000"/>
-          <w:sz w:val="28"/>
-          <w:szCs w:val="28"/>
-          <w:bdr w:val="none" w:sz="0" w:space="0" w:color="auto"/>
-        </w:rPr>
-        <w:t>Although the classical “root package” which specifies the “</w:t>
-      </w:r>
-      <w:proofErr w:type="spellStart"/>
-      <w:r>
-        <w:rPr>
-          <w:rFonts w:eastAsiaTheme="minorHAnsi"/>
-          <w:i/>
-          <w:iCs/>
-          <w:color w:val="000000"/>
-          <w:sz w:val="28"/>
-          <w:szCs w:val="28"/>
-          <w:bdr w:val="none" w:sz="0" w:space="0" w:color="auto"/>
-        </w:rPr>
-        <w:t>domain.company.proje</w:t>
-      </w:r>
-      <w:r>
-        <w:rPr>
-          <w:rFonts w:eastAsiaTheme="minorHAnsi"/>
-          <w:i/>
-          <w:iCs/>
-          <w:color w:val="000000"/>
-          <w:sz w:val="28"/>
-          <w:szCs w:val="28"/>
-          <w:bdr w:val="none" w:sz="0" w:space="0" w:color="auto"/>
-        </w:rPr>
-        <w:t>c</w:t>
-      </w:r>
-      <w:r>
-        <w:rPr>
-          <w:rFonts w:eastAsiaTheme="minorHAnsi"/>
-          <w:i/>
-          <w:iCs/>
-          <w:color w:val="000000"/>
-          <w:sz w:val="28"/>
-          <w:szCs w:val="28"/>
-          <w:bdr w:val="none" w:sz="0" w:space="0" w:color="auto"/>
-        </w:rPr>
-        <w:t>t</w:t>
-      </w:r>
-      <w:proofErr w:type="spellEnd"/>
-      <w:r>
-        <w:rPr>
-          <w:rFonts w:eastAsiaTheme="minorHAnsi"/>
-          <w:color w:val="000000"/>
-          <w:sz w:val="28"/>
-          <w:szCs w:val="28"/>
-          <w:bdr w:val="none" w:sz="0" w:space="0" w:color="auto"/>
-        </w:rPr>
-        <w:t xml:space="preserve">”, in our case </w:t>
-      </w:r>
-      <w:proofErr w:type="spellStart"/>
-      <w:r>
-        <w:rPr>
-          <w:rFonts w:eastAsiaTheme="minorHAnsi"/>
-          <w:i/>
-          <w:iCs/>
-          <w:color w:val="000000"/>
-          <w:sz w:val="28"/>
-          <w:szCs w:val="28"/>
-          <w:bdr w:val="none" w:sz="0" w:space="0" w:color="auto"/>
-        </w:rPr>
-        <w:t>it.unipi.dii.lsmsd.pokemongo</w:t>
-      </w:r>
-      <w:proofErr w:type="spellEnd"/>
-      <w:r>
-        <w:rPr>
-          <w:rFonts w:eastAsiaTheme="minorHAnsi"/>
-          <w:color w:val="000000"/>
-          <w:sz w:val="28"/>
-          <w:szCs w:val="28"/>
-          <w:bdr w:val="none" w:sz="0" w:space="0" w:color="auto"/>
-        </w:rPr>
-        <w:t xml:space="preserve">, all the packages are structured by layers. In this way, we decided to name the packages according to they function architecturally rather than their identity according to the business domain. </w:t>
-      </w:r>
-      <w:r>
-        <w:rPr>
-          <w:rFonts w:eastAsiaTheme="minorHAnsi"/>
-          <w:color w:val="000000"/>
-          <w:sz w:val="28"/>
-          <w:szCs w:val="28"/>
-          <w:bdr w:val="none" w:sz="0" w:space="0" w:color="auto"/>
-          <w:lang w:val="it-IT"/>
-        </w:rPr>
-        <w:t xml:space="preserve">Here </w:t>
-      </w:r>
-      <w:proofErr w:type="spellStart"/>
-      <w:r>
-        <w:rPr>
-          <w:rFonts w:eastAsiaTheme="minorHAnsi"/>
-          <w:color w:val="000000"/>
-          <w:sz w:val="28"/>
-          <w:szCs w:val="28"/>
-          <w:bdr w:val="none" w:sz="0" w:space="0" w:color="auto"/>
-          <w:lang w:val="it-IT"/>
-        </w:rPr>
-        <w:t>it</w:t>
-      </w:r>
-      <w:proofErr w:type="spellEnd"/>
-      <w:r>
-        <w:rPr>
-          <w:rFonts w:eastAsiaTheme="minorHAnsi"/>
-          <w:color w:val="000000"/>
-          <w:sz w:val="28"/>
-          <w:szCs w:val="28"/>
-          <w:bdr w:val="none" w:sz="0" w:space="0" w:color="auto"/>
-          <w:lang w:val="it-IT"/>
-        </w:rPr>
-        <w:t xml:space="preserve"> </w:t>
-      </w:r>
-      <w:proofErr w:type="spellStart"/>
-      <w:r>
-        <w:rPr>
-          <w:rFonts w:eastAsiaTheme="minorHAnsi"/>
-          <w:color w:val="000000"/>
-          <w:sz w:val="28"/>
-          <w:szCs w:val="28"/>
-          <w:bdr w:val="none" w:sz="0" w:space="0" w:color="auto"/>
-          <w:lang w:val="it-IT"/>
-        </w:rPr>
-        <w:t>is</w:t>
-      </w:r>
-      <w:proofErr w:type="spellEnd"/>
-      <w:r>
-        <w:rPr>
-          <w:rFonts w:eastAsiaTheme="minorHAnsi"/>
-          <w:color w:val="000000"/>
-          <w:sz w:val="28"/>
-          <w:szCs w:val="28"/>
-          <w:bdr w:val="none" w:sz="0" w:space="0" w:color="auto"/>
-          <w:lang w:val="it-IT"/>
-        </w:rPr>
-        <w:t xml:space="preserve"> the </w:t>
-      </w:r>
-      <w:proofErr w:type="spellStart"/>
-      <w:r>
-        <w:rPr>
-          <w:rFonts w:eastAsiaTheme="minorHAnsi"/>
-          <w:color w:val="000000"/>
-          <w:sz w:val="28"/>
-          <w:szCs w:val="28"/>
-          <w:bdr w:val="none" w:sz="0" w:space="0" w:color="auto"/>
-          <w:lang w:val="it-IT"/>
-        </w:rPr>
-        <w:t>structure</w:t>
-      </w:r>
-      <w:proofErr w:type="spellEnd"/>
-      <w:r>
-        <w:rPr>
-          <w:rFonts w:eastAsiaTheme="minorHAnsi"/>
-          <w:color w:val="000000"/>
-          <w:sz w:val="28"/>
-          <w:szCs w:val="28"/>
-          <w:bdr w:val="none" w:sz="0" w:space="0" w:color="auto"/>
-          <w:lang w:val="it-IT"/>
-        </w:rPr>
-        <w:t>:</w:t>
-      </w:r>
-      <w:r>
-        <w:rPr>
-          <w:rFonts w:eastAsiaTheme="minorHAnsi"/>
-          <w:color w:val="000000"/>
-          <w:sz w:val="28"/>
-          <w:szCs w:val="28"/>
-          <w:bdr w:val="none" w:sz="0" w:space="0" w:color="auto"/>
-          <w:lang w:val="it-IT"/>
-        </w:rPr>
-        <w:t xml:space="preserve"> </w:t>
+        <w:t>Package structure decision was as important task in PokeMongo, we wanted to ensure an high level of readability and maintainability.</w:t>
       </w:r>
     </w:p>
     <w:p>
@@ -13106,36 +12242,55 @@
           <w:lang w:val="it-IT"/>
         </w:rPr>
       </w:pPr>
-    </w:p>
-    <w:p>
       <w:r>
         <w:rPr>
           <w:rFonts w:eastAsiaTheme="minorHAnsi"/>
-          <w:noProof/>
+          <w:color w:val="000000"/>
+          <w:bdr w:val="none" w:sz="0" w:space="0" w:color="auto"/>
+        </w:rPr>
+        <w:t xml:space="preserve">Although the classical “root package” which specifies the “domain.company.projet”, in our case “it.unipi.dii.lsmsd.pokemongo”, all the packages are structured by layers. In this way, we decided to name the packages according to they function architecturally rather than their identity according to the business domain. </w:t>
+      </w:r>
+      <w:r>
+        <w:rPr>
+          <w:rFonts w:eastAsiaTheme="minorHAnsi"/>
           <w:color w:val="000000"/>
           <w:bdr w:val="none" w:sz="0" w:space="0" w:color="auto"/>
           <w:lang w:val="it-IT"/>
         </w:rPr>
+        <w:t>Here the structure:</w:t>
+      </w:r>
+      <w:r>
+        <w:rPr>
+          <w:rFonts w:eastAsiaTheme="minorHAnsi"/>
+          <w:color w:val="000000"/>
+          <w:bdr w:val="none" w:sz="0" w:space="0" w:color="auto"/>
+          <w:lang w:val="it-IT"/>
+        </w:rPr>
+        <w:t xml:space="preserve"> </w:t>
+      </w:r>
+    </w:p>
+    <w:p>
+      <w:pPr>
+        <w:rPr>
+          <w:rFonts w:eastAsiaTheme="minorHAnsi"/>
+          <w:color w:val="000000"/>
+          <w:bdr w:val="none" w:sz="0" w:space="0" w:color="auto"/>
+          <w:lang w:val="it-IT"/>
+        </w:rPr>
+      </w:pPr>
+    </w:p>
+    <w:p>
+      <w:r>
+        <w:rPr>
+          <w:rFonts w:eastAsiaTheme="minorHAnsi"/>
+          <w:color w:val="000000"/>
+          <w:bdr w:val="none" w:sz="0" w:space="0" w:color="auto"/>
+          <w:lang w:val="it-IT"/>
+        </w:rPr>
         <w:drawing>
-          <wp:anchor distT="0" distB="0" distL="114300" distR="114300" simplePos="0" relativeHeight="251675648" behindDoc="1" locked="0" layoutInCell="1" allowOverlap="1" wp14:anchorId="7B0BCE5A" wp14:editId="435041AE">
-            <wp:simplePos x="0" y="0"/>
-            <wp:positionH relativeFrom="margin">
-              <wp:align>left</wp:align>
-            </wp:positionH>
-            <wp:positionV relativeFrom="paragraph">
-              <wp:posOffset>6985</wp:posOffset>
-            </wp:positionV>
-            <wp:extent cx="1430655" cy="2181225"/>
-            <wp:effectExtent l="0" t="0" r="0" b="9525"/>
-            <wp:wrapTight wrapText="bothSides">
-              <wp:wrapPolygon edited="0">
-                <wp:start x="0" y="0"/>
-                <wp:lineTo x="0" y="21506"/>
-                <wp:lineTo x="21284" y="21506"/>
-                <wp:lineTo x="21284" y="0"/>
-                <wp:lineTo x="0" y="0"/>
-              </wp:wrapPolygon>
-            </wp:wrapTight>
+          <wp:inline distT="0" distB="0" distL="0" distR="0" wp14:anchorId="7B0BCE5A" wp14:editId="0EF84E68">
+            <wp:extent cx="1430867" cy="2649463"/>
+            <wp:effectExtent l="0" t="0" r="4445" b="5080"/>
             <wp:docPr id="16" name="Immagine 16" descr="Immagine che contiene tavolo&#10;&#10;Descrizione generata automaticamente"/>
             <wp:cNvGraphicFramePr>
               <a:graphicFrameLocks xmlns:a="http://schemas.openxmlformats.org/drawingml/2006/main" noChangeAspect="1"/>
@@ -13148,13 +12303,7 @@
                     <pic:cNvPicPr/>
                   </pic:nvPicPr>
                   <pic:blipFill>
-                    <a:blip r:embed="rId24" cstate="print">
-                      <a:extLst>
-                        <a:ext uri="{28A0092B-C50C-407E-A947-70E740481C1C}">
-                          <a14:useLocalDpi xmlns:a14="http://schemas.microsoft.com/office/drawing/2010/main" val="0"/>
-                        </a:ext>
-                      </a:extLst>
-                    </a:blip>
+                    <a:blip r:embed="rId24"/>
                     <a:stretch>
                       <a:fillRect/>
                     </a:stretch>
@@ -13162,7 +12311,7 @@
                   <pic:spPr>
                     <a:xfrm>
                       <a:off x="0" y="0"/>
-                      <a:ext cx="1430655" cy="2181225"/>
+                      <a:ext cx="1433070" cy="2653543"/>
                     </a:xfrm>
                     <a:prstGeom prst="rect">
                       <a:avLst/>
@@ -13171,15 +12320,10 @@
                 </pic:pic>
               </a:graphicData>
             </a:graphic>
-            <wp14:sizeRelV relativeFrom="margin">
-              <wp14:pctHeight>0</wp14:pctHeight>
-            </wp14:sizeRelV>
-          </wp:anchor>
+          </wp:inline>
         </w:drawing>
       </w:r>
     </w:p>
-    <w:p/>
-    <w:p/>
     <w:p>
       <w:pPr>
         <w:pBdr>
@@ -13196,11 +12340,18 @@
         <w:rPr>
           <w:rFonts w:eastAsiaTheme="minorHAnsi"/>
           <w:color w:val="000000"/>
-          <w:sz w:val="28"/>
-          <w:szCs w:val="28"/>
           <w:bdr w:val="none" w:sz="0" w:space="0" w:color="auto"/>
         </w:rPr>
       </w:pPr>
+      <w:r>
+        <w:rPr>
+          <w:rFonts w:eastAsiaTheme="minorHAnsi"/>
+          <w:color w:val="000000"/>
+          <w:bdr w:val="none" w:sz="0" w:space="0" w:color="auto"/>
+        </w:rPr>
+        <w:lastRenderedPageBreak/>
+        <w:t>We tried to maintain the name of the packages as simple as possible, and in a way they are all easy to read and to understand.</w:t>
+      </w:r>
     </w:p>
     <w:p>
       <w:pPr>
@@ -13218,288 +12369,46 @@
         <w:rPr>
           <w:rFonts w:eastAsiaTheme="minorHAnsi"/>
           <w:color w:val="000000"/>
-          <w:sz w:val="28"/>
-          <w:szCs w:val="28"/>
           <w:bdr w:val="none" w:sz="0" w:space="0" w:color="auto"/>
         </w:rPr>
       </w:pPr>
-    </w:p>
-    <w:p>
-      <w:pPr>
-        <w:pBdr>
-          <w:top w:val="none" w:sz="0" w:space="0" w:color="auto"/>
-          <w:left w:val="none" w:sz="0" w:space="0" w:color="auto"/>
-          <w:bottom w:val="none" w:sz="0" w:space="0" w:color="auto"/>
-          <w:right w:val="none" w:sz="0" w:space="0" w:color="auto"/>
-          <w:between w:val="none" w:sz="0" w:space="0" w:color="auto"/>
-          <w:bar w:val="none" w:sz="0" w:color="auto"/>
-        </w:pBdr>
-        <w:autoSpaceDE w:val="0"/>
-        <w:autoSpaceDN w:val="0"/>
-        <w:adjustRightInd w:val="0"/>
-        <w:rPr>
-          <w:rFonts w:eastAsiaTheme="minorHAnsi"/>
-          <w:color w:val="000000"/>
-          <w:sz w:val="28"/>
-          <w:szCs w:val="28"/>
-          <w:bdr w:val="none" w:sz="0" w:space="0" w:color="auto"/>
-        </w:rPr>
-      </w:pPr>
-    </w:p>
-    <w:p>
-      <w:pPr>
-        <w:pBdr>
-          <w:top w:val="none" w:sz="0" w:space="0" w:color="auto"/>
-          <w:left w:val="none" w:sz="0" w:space="0" w:color="auto"/>
-          <w:bottom w:val="none" w:sz="0" w:space="0" w:color="auto"/>
-          <w:right w:val="none" w:sz="0" w:space="0" w:color="auto"/>
-          <w:between w:val="none" w:sz="0" w:space="0" w:color="auto"/>
-          <w:bar w:val="none" w:sz="0" w:color="auto"/>
-        </w:pBdr>
-        <w:autoSpaceDE w:val="0"/>
-        <w:autoSpaceDN w:val="0"/>
-        <w:adjustRightInd w:val="0"/>
-        <w:rPr>
-          <w:rFonts w:eastAsiaTheme="minorHAnsi"/>
-          <w:color w:val="000000"/>
-          <w:sz w:val="28"/>
-          <w:szCs w:val="28"/>
-          <w:bdr w:val="none" w:sz="0" w:space="0" w:color="auto"/>
-        </w:rPr>
-      </w:pPr>
-    </w:p>
-    <w:p>
-      <w:pPr>
-        <w:pBdr>
-          <w:top w:val="none" w:sz="0" w:space="0" w:color="auto"/>
-          <w:left w:val="none" w:sz="0" w:space="0" w:color="auto"/>
-          <w:bottom w:val="none" w:sz="0" w:space="0" w:color="auto"/>
-          <w:right w:val="none" w:sz="0" w:space="0" w:color="auto"/>
-          <w:between w:val="none" w:sz="0" w:space="0" w:color="auto"/>
-          <w:bar w:val="none" w:sz="0" w:color="auto"/>
-        </w:pBdr>
-        <w:autoSpaceDE w:val="0"/>
-        <w:autoSpaceDN w:val="0"/>
-        <w:adjustRightInd w:val="0"/>
-        <w:rPr>
-          <w:rFonts w:eastAsiaTheme="minorHAnsi"/>
-          <w:color w:val="000000"/>
-          <w:sz w:val="28"/>
-          <w:szCs w:val="28"/>
-          <w:bdr w:val="none" w:sz="0" w:space="0" w:color="auto"/>
-        </w:rPr>
-      </w:pPr>
-    </w:p>
-    <w:p>
-      <w:pPr>
-        <w:pBdr>
-          <w:top w:val="none" w:sz="0" w:space="0" w:color="auto"/>
-          <w:left w:val="none" w:sz="0" w:space="0" w:color="auto"/>
-          <w:bottom w:val="none" w:sz="0" w:space="0" w:color="auto"/>
-          <w:right w:val="none" w:sz="0" w:space="0" w:color="auto"/>
-          <w:between w:val="none" w:sz="0" w:space="0" w:color="auto"/>
-          <w:bar w:val="none" w:sz="0" w:color="auto"/>
-        </w:pBdr>
-        <w:autoSpaceDE w:val="0"/>
-        <w:autoSpaceDN w:val="0"/>
-        <w:adjustRightInd w:val="0"/>
-        <w:rPr>
-          <w:rFonts w:eastAsiaTheme="minorHAnsi"/>
-          <w:color w:val="000000"/>
-          <w:sz w:val="28"/>
-          <w:szCs w:val="28"/>
-          <w:bdr w:val="none" w:sz="0" w:space="0" w:color="auto"/>
-        </w:rPr>
-      </w:pPr>
-    </w:p>
-    <w:p>
-      <w:pPr>
-        <w:pBdr>
-          <w:top w:val="none" w:sz="0" w:space="0" w:color="auto"/>
-          <w:left w:val="none" w:sz="0" w:space="0" w:color="auto"/>
-          <w:bottom w:val="none" w:sz="0" w:space="0" w:color="auto"/>
-          <w:right w:val="none" w:sz="0" w:space="0" w:color="auto"/>
-          <w:between w:val="none" w:sz="0" w:space="0" w:color="auto"/>
-          <w:bar w:val="none" w:sz="0" w:color="auto"/>
-        </w:pBdr>
-        <w:autoSpaceDE w:val="0"/>
-        <w:autoSpaceDN w:val="0"/>
-        <w:adjustRightInd w:val="0"/>
-        <w:rPr>
-          <w:rFonts w:eastAsiaTheme="minorHAnsi"/>
-          <w:color w:val="000000"/>
-          <w:sz w:val="28"/>
-          <w:szCs w:val="28"/>
-          <w:bdr w:val="none" w:sz="0" w:space="0" w:color="auto"/>
-        </w:rPr>
-      </w:pPr>
-    </w:p>
-    <w:p>
-      <w:pPr>
-        <w:pBdr>
-          <w:top w:val="none" w:sz="0" w:space="0" w:color="auto"/>
-          <w:left w:val="none" w:sz="0" w:space="0" w:color="auto"/>
-          <w:bottom w:val="none" w:sz="0" w:space="0" w:color="auto"/>
-          <w:right w:val="none" w:sz="0" w:space="0" w:color="auto"/>
-          <w:between w:val="none" w:sz="0" w:space="0" w:color="auto"/>
-          <w:bar w:val="none" w:sz="0" w:color="auto"/>
-        </w:pBdr>
-        <w:autoSpaceDE w:val="0"/>
-        <w:autoSpaceDN w:val="0"/>
-        <w:adjustRightInd w:val="0"/>
-        <w:rPr>
-          <w:rFonts w:eastAsiaTheme="minorHAnsi"/>
-          <w:color w:val="000000"/>
-          <w:sz w:val="28"/>
-          <w:szCs w:val="28"/>
-          <w:bdr w:val="none" w:sz="0" w:space="0" w:color="auto"/>
-        </w:rPr>
-      </w:pPr>
-    </w:p>
-    <w:p>
-      <w:pPr>
-        <w:pBdr>
-          <w:top w:val="none" w:sz="0" w:space="0" w:color="auto"/>
-          <w:left w:val="none" w:sz="0" w:space="0" w:color="auto"/>
-          <w:bottom w:val="none" w:sz="0" w:space="0" w:color="auto"/>
-          <w:right w:val="none" w:sz="0" w:space="0" w:color="auto"/>
-          <w:between w:val="none" w:sz="0" w:space="0" w:color="auto"/>
-          <w:bar w:val="none" w:sz="0" w:color="auto"/>
-        </w:pBdr>
-        <w:autoSpaceDE w:val="0"/>
-        <w:autoSpaceDN w:val="0"/>
-        <w:adjustRightInd w:val="0"/>
-        <w:rPr>
-          <w:rFonts w:eastAsiaTheme="minorHAnsi"/>
-          <w:color w:val="000000"/>
-          <w:sz w:val="28"/>
-          <w:szCs w:val="28"/>
-          <w:bdr w:val="none" w:sz="0" w:space="0" w:color="auto"/>
-        </w:rPr>
-      </w:pPr>
-    </w:p>
-    <w:p>
-      <w:pPr>
-        <w:pBdr>
-          <w:top w:val="none" w:sz="0" w:space="0" w:color="auto"/>
-          <w:left w:val="none" w:sz="0" w:space="0" w:color="auto"/>
-          <w:bottom w:val="none" w:sz="0" w:space="0" w:color="auto"/>
-          <w:right w:val="none" w:sz="0" w:space="0" w:color="auto"/>
-          <w:between w:val="none" w:sz="0" w:space="0" w:color="auto"/>
-          <w:bar w:val="none" w:sz="0" w:color="auto"/>
-        </w:pBdr>
-        <w:autoSpaceDE w:val="0"/>
-        <w:autoSpaceDN w:val="0"/>
-        <w:adjustRightInd w:val="0"/>
-        <w:rPr>
-          <w:rFonts w:eastAsiaTheme="minorHAnsi"/>
-          <w:color w:val="000000"/>
-          <w:sz w:val="28"/>
-          <w:szCs w:val="28"/>
-          <w:bdr w:val="none" w:sz="0" w:space="0" w:color="auto"/>
-        </w:rPr>
-      </w:pPr>
-      <w:r>
-        <w:rPr>
-          <w:rFonts w:eastAsiaTheme="minorHAnsi"/>
-          <w:color w:val="000000"/>
-          <w:sz w:val="28"/>
-          <w:szCs w:val="28"/>
-          <w:bdr w:val="none" w:sz="0" w:space="0" w:color="auto"/>
-        </w:rPr>
-        <w:t>We tried to maintain the name of the packages as simple as possible, and in a way they are all easy to read and to understand.</w:t>
-      </w:r>
-    </w:p>
-    <w:p>
-      <w:pPr>
-        <w:pBdr>
-          <w:top w:val="none" w:sz="0" w:space="0" w:color="auto"/>
-          <w:left w:val="none" w:sz="0" w:space="0" w:color="auto"/>
-          <w:bottom w:val="none" w:sz="0" w:space="0" w:color="auto"/>
-          <w:right w:val="none" w:sz="0" w:space="0" w:color="auto"/>
-          <w:between w:val="none" w:sz="0" w:space="0" w:color="auto"/>
-          <w:bar w:val="none" w:sz="0" w:color="auto"/>
-        </w:pBdr>
-        <w:autoSpaceDE w:val="0"/>
-        <w:autoSpaceDN w:val="0"/>
-        <w:adjustRightInd w:val="0"/>
-        <w:rPr>
-          <w:rFonts w:eastAsiaTheme="minorHAnsi"/>
-          <w:color w:val="000000"/>
-          <w:sz w:val="28"/>
-          <w:szCs w:val="28"/>
-          <w:bdr w:val="none" w:sz="0" w:space="0" w:color="auto"/>
-        </w:rPr>
-      </w:pPr>
-      <w:r>
-        <w:rPr>
-          <w:rFonts w:eastAsiaTheme="minorHAnsi"/>
-          <w:color w:val="000000"/>
-          <w:sz w:val="28"/>
-          <w:szCs w:val="28"/>
-          <w:bdr w:val="none" w:sz="0" w:space="0" w:color="auto"/>
-        </w:rPr>
-        <w:t>We also followed the convention of having the first character in the package names in lower case, in order to avoid conflicts with class or interface names.</w:t>
-      </w:r>
-    </w:p>
-    <w:p/>
-    <w:p/>
-    <w:p>
-      <w:pPr>
-        <w:pStyle w:val="Titolo3"/>
-      </w:pPr>
-      <w:r>
-        <w:t>4.1.1</w:t>
-      </w:r>
-      <w:r>
-        <w:t xml:space="preserve"> Package analysis</w:t>
-      </w:r>
-    </w:p>
-    <w:p>
-      <w:pPr>
+      <w:r>
         <w:rPr>
           <w:rFonts w:eastAsiaTheme="minorHAnsi"/>
           <w:color w:val="000000"/>
           <w:bdr w:val="none" w:sz="0" w:space="0" w:color="auto"/>
         </w:rPr>
-      </w:pPr>
-      <w:r>
-        <w:rPr>
-          <w:rFonts w:eastAsiaTheme="minorHAnsi"/>
-          <w:color w:val="000000"/>
-          <w:sz w:val="28"/>
-          <w:szCs w:val="28"/>
-          <w:bdr w:val="none" w:sz="0" w:space="0" w:color="auto"/>
-        </w:rPr>
-        <w:t>The “bean” package contains few classes that are used as beans while the application runs</w:t>
-      </w:r>
-      <w:r>
-        <w:rPr>
-          <w:rFonts w:eastAsiaTheme="minorHAnsi"/>
-          <w:color w:val="000000"/>
-          <w:sz w:val="28"/>
-          <w:szCs w:val="28"/>
-          <w:bdr w:val="none" w:sz="0" w:space="0" w:color="auto"/>
-        </w:rPr>
-        <w:t xml:space="preserve"> for encapsulation purposes</w:t>
-      </w:r>
-      <w:r>
+        <w:t>We also followed the convention of having the first character in the package names in lower case, in order to avoid conflicts with class or interface names.</w:t>
+      </w:r>
+    </w:p>
+    <w:p/>
+    <w:p>
+      <w:pPr>
+        <w:pStyle w:val="Titolo3"/>
+      </w:pPr>
+      <w:r>
+        <w:t>4.1.1</w:t>
+      </w:r>
+      <w:r>
+        <w:t xml:space="preserve"> Package analysis</w:t>
+      </w:r>
+    </w:p>
+    <w:p>
+      <w:pPr>
         <w:rPr>
           <w:rFonts w:eastAsiaTheme="minorHAnsi"/>
           <w:color w:val="000000"/>
           <w:bdr w:val="none" w:sz="0" w:space="0" w:color="auto"/>
         </w:rPr>
-        <w:t>.</w:t>
-      </w:r>
-    </w:p>
-    <w:p>
-      <w:pPr>
+      </w:pPr>
+      <w:r>
         <w:rPr>
           <w:rFonts w:eastAsiaTheme="minorHAnsi"/>
           <w:color w:val="000000"/>
           <w:bdr w:val="none" w:sz="0" w:space="0" w:color="auto"/>
         </w:rPr>
-      </w:pPr>
+        <w:t>The “bean” package contains few classes that are used as beans while the application runs.</w:t>
+      </w:r>
     </w:p>
     <w:p>
       <w:pPr>
@@ -13509,11 +12418,61 @@
           <w:bdr w:val="none" w:sz="0" w:space="0" w:color="auto"/>
         </w:rPr>
       </w:pPr>
+      <w:r>
+        <w:rPr>
+          <w:rFonts w:eastAsiaTheme="minorHAnsi"/>
+          <w:color w:val="000000"/>
+          <w:bdr w:val="none" w:sz="0" w:space="0" w:color="auto"/>
+        </w:rPr>
+        <w:drawing>
+          <wp:inline distT="0" distB="0" distL="0" distR="0" wp14:anchorId="3997B896" wp14:editId="3E914547">
+            <wp:extent cx="6120130" cy="6009640"/>
+            <wp:effectExtent l="0" t="0" r="1270" b="0"/>
+            <wp:docPr id="17" name="Immagine 17" descr="Immagine che contiene testo&#10;&#10;Descrizione generata automaticamente"/>
+            <wp:cNvGraphicFramePr>
+              <a:graphicFrameLocks xmlns:a="http://schemas.openxmlformats.org/drawingml/2006/main" noChangeAspect="1"/>
+            </wp:cNvGraphicFramePr>
+            <a:graphic xmlns:a="http://schemas.openxmlformats.org/drawingml/2006/main">
+              <a:graphicData uri="http://schemas.openxmlformats.org/drawingml/2006/picture">
+                <pic:pic xmlns:pic="http://schemas.openxmlformats.org/drawingml/2006/picture">
+                  <pic:nvPicPr>
+                    <pic:cNvPr id="17" name="Immagine 17" descr="Immagine che contiene testo&#10;&#10;Descrizione generata automaticamente"/>
+                    <pic:cNvPicPr/>
+                  </pic:nvPicPr>
+                  <pic:blipFill>
+                    <a:blip r:embed="rId25"/>
+                    <a:stretch>
+                      <a:fillRect/>
+                    </a:stretch>
+                  </pic:blipFill>
+                  <pic:spPr>
+                    <a:xfrm>
+                      <a:off x="0" y="0"/>
+                      <a:ext cx="6120130" cy="6009640"/>
+                    </a:xfrm>
+                    <a:prstGeom prst="rect">
+                      <a:avLst/>
+                    </a:prstGeom>
+                  </pic:spPr>
+                </pic:pic>
+              </a:graphicData>
+            </a:graphic>
+          </wp:inline>
+        </w:drawing>
+      </w:r>
+    </w:p>
+    <w:p>
+      <w:pPr>
+        <w:rPr>
+          <w:rFonts w:eastAsiaTheme="minorHAnsi"/>
+          <w:color w:val="000000"/>
+          <w:bdr w:val="none" w:sz="0" w:space="0" w:color="auto"/>
+        </w:rPr>
+      </w:pPr>
     </w:p>
     <w:tbl>
       <w:tblPr>
         <w:tblW w:w="0" w:type="auto"/>
-        <w:jc w:val="center"/>
         <w:tblCellMar>
           <w:left w:w="0" w:type="dxa"/>
           <w:right w:w="0" w:type="dxa"/>
@@ -13521,17 +12480,16 @@
         <w:tblLook w:val="04A0" w:firstRow="1" w:lastRow="0" w:firstColumn="1" w:lastColumn="0" w:noHBand="0" w:noVBand="1"/>
       </w:tblPr>
       <w:tblGrid>
-        <w:gridCol w:w="3961"/>
-        <w:gridCol w:w="4513"/>
+        <w:gridCol w:w="3390"/>
+        <w:gridCol w:w="3375"/>
       </w:tblGrid>
       <w:tr>
         <w:trPr>
           <w:trHeight w:val="195"/>
-          <w:jc w:val="center"/>
         </w:trPr>
         <w:tc>
           <w:tcPr>
-            <w:tcW w:w="3961" w:type="dxa"/>
+            <w:tcW w:w="3390" w:type="dxa"/>
             <w:tcBorders>
               <w:top w:val="single" w:sz="6" w:space="0" w:color="000000"/>
               <w:left w:val="single" w:sz="6" w:space="0" w:color="000000"/>
@@ -13578,7 +12536,7 @@
         </w:tc>
         <w:tc>
           <w:tcPr>
-            <w:tcW w:w="4513" w:type="dxa"/>
+            <w:tcW w:w="3375" w:type="dxa"/>
             <w:tcBorders>
               <w:top w:val="single" w:sz="6" w:space="0" w:color="000000"/>
               <w:left w:val="single" w:sz="6" w:space="0" w:color="000000"/>
@@ -13619,32 +12577,18 @@
                 <w:bdr w:val="none" w:sz="0" w:space="0" w:color="auto"/>
                 <w:lang w:val="it-IT" w:eastAsia="it-IT"/>
               </w:rPr>
-              <w:t xml:space="preserve">Short </w:t>
-            </w:r>
-            <w:proofErr w:type="spellStart"/>
-            <w:r>
-              <w:rPr>
-                <w:rFonts w:ascii="Helvetica Neue" w:eastAsia="Times New Roman" w:hAnsi="Helvetica Neue"/>
-                <w:color w:val="000000"/>
-                <w:sz w:val="15"/>
-                <w:szCs w:val="15"/>
-                <w:bdr w:val="none" w:sz="0" w:space="0" w:color="auto"/>
-                <w:lang w:val="it-IT" w:eastAsia="it-IT"/>
-              </w:rPr>
-              <w:t>Description</w:t>
-            </w:r>
-            <w:proofErr w:type="spellEnd"/>
+              <w:t>Short Description</w:t>
+            </w:r>
           </w:p>
         </w:tc>
       </w:tr>
       <w:tr>
         <w:trPr>
           <w:trHeight w:val="345"/>
-          <w:jc w:val="center"/>
         </w:trPr>
         <w:tc>
           <w:tcPr>
-            <w:tcW w:w="3961" w:type="dxa"/>
+            <w:tcW w:w="3390" w:type="dxa"/>
             <w:tcBorders>
               <w:top w:val="single" w:sz="6" w:space="0" w:color="000000"/>
               <w:left w:val="single" w:sz="6" w:space="0" w:color="000000"/>
@@ -13672,8 +12616,6 @@
               </w:pBdr>
               <w:rPr>
                 <w:rFonts w:eastAsia="Times New Roman"/>
-                <w:sz w:val="20"/>
-                <w:szCs w:val="20"/>
                 <w:bdr w:val="none" w:sz="0" w:space="0" w:color="auto"/>
                 <w:lang w:val="it-IT" w:eastAsia="it-IT"/>
               </w:rPr>
@@ -13682,8 +12624,8 @@
               <w:rPr>
                 <w:rFonts w:ascii="Helvetica Neue" w:eastAsia="Times New Roman" w:hAnsi="Helvetica Neue"/>
                 <w:color w:val="000000"/>
-                <w:sz w:val="20"/>
-                <w:szCs w:val="20"/>
+                <w:sz w:val="15"/>
+                <w:szCs w:val="15"/>
                 <w:bdr w:val="none" w:sz="0" w:space="0" w:color="auto"/>
                 <w:lang w:val="it-IT" w:eastAsia="it-IT"/>
               </w:rPr>
@@ -13693,7 +12635,7 @@
         </w:tc>
         <w:tc>
           <w:tcPr>
-            <w:tcW w:w="4513" w:type="dxa"/>
+            <w:tcW w:w="3375" w:type="dxa"/>
             <w:tcBorders>
               <w:top w:val="single" w:sz="6" w:space="0" w:color="000000"/>
               <w:left w:val="single" w:sz="6" w:space="0" w:color="000000"/>
@@ -13721,8 +12663,6 @@
               </w:pBdr>
               <w:rPr>
                 <w:rFonts w:eastAsia="Times New Roman"/>
-                <w:sz w:val="20"/>
-                <w:szCs w:val="20"/>
                 <w:bdr w:val="none" w:sz="0" w:space="0" w:color="auto"/>
                 <w:lang w:eastAsia="it-IT"/>
               </w:rPr>
@@ -13731,8 +12671,8 @@
               <w:rPr>
                 <w:rFonts w:ascii="Helvetica Neue" w:eastAsia="Times New Roman" w:hAnsi="Helvetica Neue"/>
                 <w:color w:val="000000"/>
-                <w:sz w:val="20"/>
-                <w:szCs w:val="20"/>
+                <w:sz w:val="15"/>
+                <w:szCs w:val="15"/>
                 <w:bdr w:val="none" w:sz="0" w:space="0" w:color="auto"/>
                 <w:lang w:eastAsia="it-IT"/>
               </w:rPr>
@@ -13744,11 +12684,10 @@
       <w:tr>
         <w:trPr>
           <w:trHeight w:val="345"/>
-          <w:jc w:val="center"/>
         </w:trPr>
         <w:tc>
           <w:tcPr>
-            <w:tcW w:w="3961" w:type="dxa"/>
+            <w:tcW w:w="3390" w:type="dxa"/>
             <w:tcBorders>
               <w:top w:val="single" w:sz="6" w:space="0" w:color="000000"/>
               <w:left w:val="single" w:sz="6" w:space="0" w:color="000000"/>
@@ -13775,8 +12714,6 @@
               </w:pBdr>
               <w:rPr>
                 <w:rFonts w:eastAsia="Times New Roman"/>
-                <w:sz w:val="20"/>
-                <w:szCs w:val="20"/>
                 <w:bdr w:val="none" w:sz="0" w:space="0" w:color="auto"/>
                 <w:lang w:val="it-IT" w:eastAsia="it-IT"/>
               </w:rPr>
@@ -13785,8 +12722,8 @@
               <w:rPr>
                 <w:rFonts w:ascii="Helvetica Neue" w:eastAsia="Times New Roman" w:hAnsi="Helvetica Neue"/>
                 <w:color w:val="000000"/>
-                <w:sz w:val="20"/>
-                <w:szCs w:val="20"/>
+                <w:sz w:val="15"/>
+                <w:szCs w:val="15"/>
                 <w:bdr w:val="none" w:sz="0" w:space="0" w:color="auto"/>
                 <w:lang w:val="it-IT" w:eastAsia="it-IT"/>
               </w:rPr>
@@ -13796,7 +12733,7 @@
         </w:tc>
         <w:tc>
           <w:tcPr>
-            <w:tcW w:w="4513" w:type="dxa"/>
+            <w:tcW w:w="3375" w:type="dxa"/>
             <w:tcBorders>
               <w:top w:val="single" w:sz="6" w:space="0" w:color="000000"/>
               <w:left w:val="single" w:sz="6" w:space="0" w:color="000000"/>
@@ -13823,8 +12760,6 @@
               </w:pBdr>
               <w:rPr>
                 <w:rFonts w:eastAsia="Times New Roman"/>
-                <w:sz w:val="20"/>
-                <w:szCs w:val="20"/>
                 <w:bdr w:val="none" w:sz="0" w:space="0" w:color="auto"/>
                 <w:lang w:eastAsia="it-IT"/>
               </w:rPr>
@@ -13833,61 +12768,23 @@
               <w:rPr>
                 <w:rFonts w:ascii="Helvetica Neue" w:eastAsia="Times New Roman" w:hAnsi="Helvetica Neue"/>
                 <w:color w:val="000000"/>
-                <w:sz w:val="20"/>
-                <w:szCs w:val="20"/>
+                <w:sz w:val="15"/>
+                <w:szCs w:val="15"/>
                 <w:bdr w:val="none" w:sz="0" w:space="0" w:color="auto"/>
                 <w:lang w:eastAsia="it-IT"/>
               </w:rPr>
-              <w:t xml:space="preserve">The </w:t>
-            </w:r>
-            <w:proofErr w:type="spellStart"/>
-            <w:r>
-              <w:rPr>
-                <w:rFonts w:ascii="Helvetica Neue" w:eastAsia="Times New Roman" w:hAnsi="Helvetica Neue"/>
-                <w:color w:val="000000"/>
-                <w:sz w:val="20"/>
-                <w:szCs w:val="20"/>
-                <w:bdr w:val="none" w:sz="0" w:space="0" w:color="auto"/>
-                <w:lang w:eastAsia="it-IT"/>
-              </w:rPr>
-              <w:t>Pokemon</w:t>
-            </w:r>
-            <w:proofErr w:type="spellEnd"/>
-            <w:r>
-              <w:rPr>
-                <w:rFonts w:ascii="Helvetica Neue" w:eastAsia="Times New Roman" w:hAnsi="Helvetica Neue"/>
-                <w:color w:val="000000"/>
-                <w:sz w:val="20"/>
-                <w:szCs w:val="20"/>
-                <w:bdr w:val="none" w:sz="0" w:space="0" w:color="auto"/>
-                <w:lang w:eastAsia="it-IT"/>
-              </w:rPr>
-              <w:t xml:space="preserve"> class is used for instantiating object that refers to a specific </w:t>
-            </w:r>
-            <w:proofErr w:type="spellStart"/>
-            <w:r>
-              <w:rPr>
-                <w:rFonts w:ascii="Helvetica Neue" w:eastAsia="Times New Roman" w:hAnsi="Helvetica Neue"/>
-                <w:color w:val="000000"/>
-                <w:sz w:val="20"/>
-                <w:szCs w:val="20"/>
-                <w:bdr w:val="none" w:sz="0" w:space="0" w:color="auto"/>
-                <w:lang w:eastAsia="it-IT"/>
-              </w:rPr>
-              <w:t>Pokemon</w:t>
-            </w:r>
-            <w:proofErr w:type="spellEnd"/>
+              <w:t>The Pokemon class is used for instantiating object that refers to a specific Pokemon</w:t>
+            </w:r>
           </w:p>
         </w:tc>
       </w:tr>
       <w:tr>
         <w:trPr>
           <w:trHeight w:val="525"/>
-          <w:jc w:val="center"/>
         </w:trPr>
         <w:tc>
           <w:tcPr>
-            <w:tcW w:w="3961" w:type="dxa"/>
+            <w:tcW w:w="3390" w:type="dxa"/>
             <w:tcBorders>
               <w:top w:val="single" w:sz="6" w:space="0" w:color="000000"/>
               <w:left w:val="single" w:sz="6" w:space="0" w:color="000000"/>
@@ -13915,8 +12812,6 @@
               </w:pBdr>
               <w:rPr>
                 <w:rFonts w:eastAsia="Times New Roman"/>
-                <w:sz w:val="20"/>
-                <w:szCs w:val="20"/>
                 <w:bdr w:val="none" w:sz="0" w:space="0" w:color="auto"/>
                 <w:lang w:val="it-IT" w:eastAsia="it-IT"/>
               </w:rPr>
@@ -13925,8 +12820,8 @@
               <w:rPr>
                 <w:rFonts w:ascii="Helvetica Neue" w:eastAsia="Times New Roman" w:hAnsi="Helvetica Neue"/>
                 <w:color w:val="000000"/>
-                <w:sz w:val="20"/>
-                <w:szCs w:val="20"/>
+                <w:sz w:val="15"/>
+                <w:szCs w:val="15"/>
                 <w:bdr w:val="none" w:sz="0" w:space="0" w:color="auto"/>
                 <w:lang w:val="it-IT" w:eastAsia="it-IT"/>
               </w:rPr>
@@ -13936,7 +12831,7 @@
         </w:tc>
         <w:tc>
           <w:tcPr>
-            <w:tcW w:w="4513" w:type="dxa"/>
+            <w:tcW w:w="3375" w:type="dxa"/>
             <w:tcBorders>
               <w:top w:val="single" w:sz="6" w:space="0" w:color="000000"/>
               <w:left w:val="single" w:sz="6" w:space="0" w:color="000000"/>
@@ -13964,8 +12859,6 @@
               </w:pBdr>
               <w:rPr>
                 <w:rFonts w:eastAsia="Times New Roman"/>
-                <w:sz w:val="20"/>
-                <w:szCs w:val="20"/>
                 <w:bdr w:val="none" w:sz="0" w:space="0" w:color="auto"/>
                 <w:lang w:val="it-IT" w:eastAsia="it-IT"/>
               </w:rPr>
@@ -13974,132 +12867,23 @@
               <w:rPr>
                 <w:rFonts w:ascii="Helvetica Neue" w:eastAsia="Times New Roman" w:hAnsi="Helvetica Neue"/>
                 <w:color w:val="000000"/>
-                <w:sz w:val="20"/>
-                <w:szCs w:val="20"/>
+                <w:sz w:val="15"/>
+                <w:szCs w:val="15"/>
                 <w:bdr w:val="none" w:sz="0" w:space="0" w:color="auto"/>
                 <w:lang w:eastAsia="it-IT"/>
               </w:rPr>
               <w:t xml:space="preserve">The Post class is used for instantiating object that refers to a specific Post. </w:t>
             </w:r>
-            <w:proofErr w:type="spellStart"/>
             <w:r>
               <w:rPr>
                 <w:rFonts w:ascii="Helvetica Neue" w:eastAsia="Times New Roman" w:hAnsi="Helvetica Neue"/>
                 <w:color w:val="000000"/>
-                <w:sz w:val="20"/>
-                <w:szCs w:val="20"/>
+                <w:sz w:val="15"/>
+                <w:szCs w:val="15"/>
                 <w:bdr w:val="none" w:sz="0" w:space="0" w:color="auto"/>
                 <w:lang w:val="it-IT" w:eastAsia="it-IT"/>
               </w:rPr>
-              <w:t>Responses</w:t>
-            </w:r>
-            <w:proofErr w:type="spellEnd"/>
-            <w:r>
-              <w:rPr>
-                <w:rFonts w:ascii="Helvetica Neue" w:eastAsia="Times New Roman" w:hAnsi="Helvetica Neue"/>
-                <w:color w:val="000000"/>
-                <w:sz w:val="20"/>
-                <w:szCs w:val="20"/>
-                <w:bdr w:val="none" w:sz="0" w:space="0" w:color="auto"/>
-                <w:lang w:val="it-IT" w:eastAsia="it-IT"/>
-              </w:rPr>
-              <w:t xml:space="preserve"> (</w:t>
-            </w:r>
-            <w:proofErr w:type="spellStart"/>
-            <w:r>
-              <w:rPr>
-                <w:rFonts w:ascii="Helvetica Neue" w:eastAsia="Times New Roman" w:hAnsi="Helvetica Neue"/>
-                <w:color w:val="000000"/>
-                <w:sz w:val="20"/>
-                <w:szCs w:val="20"/>
-                <w:bdr w:val="none" w:sz="0" w:space="0" w:color="auto"/>
-                <w:lang w:val="it-IT" w:eastAsia="it-IT"/>
-              </w:rPr>
-              <w:t>aka</w:t>
-            </w:r>
-            <w:proofErr w:type="spellEnd"/>
-            <w:r>
-              <w:rPr>
-                <w:rFonts w:ascii="Helvetica Neue" w:eastAsia="Times New Roman" w:hAnsi="Helvetica Neue"/>
-                <w:color w:val="000000"/>
-                <w:sz w:val="20"/>
-                <w:szCs w:val="20"/>
-                <w:bdr w:val="none" w:sz="0" w:space="0" w:color="auto"/>
-                <w:lang w:val="it-IT" w:eastAsia="it-IT"/>
-              </w:rPr>
-              <w:t xml:space="preserve"> </w:t>
-            </w:r>
-            <w:proofErr w:type="spellStart"/>
-            <w:r>
-              <w:rPr>
-                <w:rFonts w:ascii="Helvetica Neue" w:eastAsia="Times New Roman" w:hAnsi="Helvetica Neue"/>
-                <w:color w:val="000000"/>
-                <w:sz w:val="20"/>
-                <w:szCs w:val="20"/>
-                <w:bdr w:val="none" w:sz="0" w:space="0" w:color="auto"/>
-                <w:lang w:val="it-IT" w:eastAsia="it-IT"/>
-              </w:rPr>
-              <w:t>subPosts</w:t>
-            </w:r>
-            <w:proofErr w:type="spellEnd"/>
-            <w:r>
-              <w:rPr>
-                <w:rFonts w:ascii="Helvetica Neue" w:eastAsia="Times New Roman" w:hAnsi="Helvetica Neue"/>
-                <w:color w:val="000000"/>
-                <w:sz w:val="20"/>
-                <w:szCs w:val="20"/>
-                <w:bdr w:val="none" w:sz="0" w:space="0" w:color="auto"/>
-                <w:lang w:val="it-IT" w:eastAsia="it-IT"/>
-              </w:rPr>
-              <w:t xml:space="preserve">) are </w:t>
-            </w:r>
-            <w:proofErr w:type="spellStart"/>
-            <w:r>
-              <w:rPr>
-                <w:rFonts w:ascii="Helvetica Neue" w:eastAsia="Times New Roman" w:hAnsi="Helvetica Neue"/>
-                <w:color w:val="000000"/>
-                <w:sz w:val="20"/>
-                <w:szCs w:val="20"/>
-                <w:bdr w:val="none" w:sz="0" w:space="0" w:color="auto"/>
-                <w:lang w:val="it-IT" w:eastAsia="it-IT"/>
-              </w:rPr>
-              <w:t>considered</w:t>
-            </w:r>
-            <w:proofErr w:type="spellEnd"/>
-            <w:r>
-              <w:rPr>
-                <w:rFonts w:ascii="Helvetica Neue" w:eastAsia="Times New Roman" w:hAnsi="Helvetica Neue"/>
-                <w:color w:val="000000"/>
-                <w:sz w:val="20"/>
-                <w:szCs w:val="20"/>
-                <w:bdr w:val="none" w:sz="0" w:space="0" w:color="auto"/>
-                <w:lang w:val="it-IT" w:eastAsia="it-IT"/>
-              </w:rPr>
-              <w:t xml:space="preserve"> post </w:t>
-            </w:r>
-            <w:proofErr w:type="spellStart"/>
-            <w:r>
-              <w:rPr>
-                <w:rFonts w:ascii="Helvetica Neue" w:eastAsia="Times New Roman" w:hAnsi="Helvetica Neue"/>
-                <w:color w:val="000000"/>
-                <w:sz w:val="20"/>
-                <w:szCs w:val="20"/>
-                <w:bdr w:val="none" w:sz="0" w:space="0" w:color="auto"/>
-                <w:lang w:val="it-IT" w:eastAsia="it-IT"/>
-              </w:rPr>
-              <w:t>also</w:t>
-            </w:r>
-            <w:proofErr w:type="spellEnd"/>
-            <w:r>
-              <w:rPr>
-                <w:rFonts w:ascii="Helvetica Neue" w:eastAsia="Times New Roman" w:hAnsi="Helvetica Neue"/>
-                <w:color w:val="000000"/>
-                <w:sz w:val="20"/>
-                <w:szCs w:val="20"/>
-                <w:bdr w:val="none" w:sz="0" w:space="0" w:color="auto"/>
-                <w:lang w:val="it-IT" w:eastAsia="it-IT"/>
-              </w:rPr>
-              <w:t>.</w:t>
+              <w:t>Responses (aka subPosts) are considered post also.</w:t>
             </w:r>
           </w:p>
         </w:tc>
@@ -14107,11 +12891,10 @@
       <w:tr>
         <w:trPr>
           <w:trHeight w:val="345"/>
-          <w:jc w:val="center"/>
         </w:trPr>
         <w:tc>
           <w:tcPr>
-            <w:tcW w:w="3961" w:type="dxa"/>
+            <w:tcW w:w="3390" w:type="dxa"/>
             <w:tcBorders>
               <w:top w:val="single" w:sz="6" w:space="0" w:color="000000"/>
               <w:left w:val="single" w:sz="6" w:space="0" w:color="000000"/>
@@ -14138,30 +12921,26 @@
               </w:pBdr>
               <w:rPr>
                 <w:rFonts w:eastAsia="Times New Roman"/>
-                <w:sz w:val="20"/>
-                <w:szCs w:val="20"/>
                 <w:bdr w:val="none" w:sz="0" w:space="0" w:color="auto"/>
                 <w:lang w:val="it-IT" w:eastAsia="it-IT"/>
               </w:rPr>
             </w:pPr>
-            <w:proofErr w:type="spellStart"/>
             <w:r>
               <w:rPr>
                 <w:rFonts w:ascii="Helvetica Neue" w:eastAsia="Times New Roman" w:hAnsi="Helvetica Neue"/>
                 <w:color w:val="000000"/>
-                <w:sz w:val="20"/>
-                <w:szCs w:val="20"/>
+                <w:sz w:val="15"/>
+                <w:szCs w:val="15"/>
                 <w:bdr w:val="none" w:sz="0" w:space="0" w:color="auto"/>
                 <w:lang w:val="it-IT" w:eastAsia="it-IT"/>
               </w:rPr>
               <w:t>Analytic</w:t>
             </w:r>
-            <w:proofErr w:type="spellEnd"/>
           </w:p>
         </w:tc>
         <w:tc>
           <w:tcPr>
-            <w:tcW w:w="4513" w:type="dxa"/>
+            <w:tcW w:w="3375" w:type="dxa"/>
             <w:tcBorders>
               <w:top w:val="single" w:sz="6" w:space="0" w:color="000000"/>
               <w:left w:val="single" w:sz="6" w:space="0" w:color="000000"/>
@@ -14188,8 +12967,6 @@
               </w:pBdr>
               <w:rPr>
                 <w:rFonts w:eastAsia="Times New Roman"/>
-                <w:sz w:val="20"/>
-                <w:szCs w:val="20"/>
                 <w:bdr w:val="none" w:sz="0" w:space="0" w:color="auto"/>
                 <w:lang w:eastAsia="it-IT"/>
               </w:rPr>
@@ -14198,8 +12975,8 @@
               <w:rPr>
                 <w:rFonts w:ascii="Helvetica Neue" w:eastAsia="Times New Roman" w:hAnsi="Helvetica Neue"/>
                 <w:color w:val="000000"/>
-                <w:sz w:val="20"/>
-                <w:szCs w:val="20"/>
+                <w:sz w:val="15"/>
+                <w:szCs w:val="15"/>
                 <w:bdr w:val="none" w:sz="0" w:space="0" w:color="auto"/>
                 <w:lang w:eastAsia="it-IT"/>
               </w:rPr>
@@ -14211,11 +12988,10 @@
       <w:tr>
         <w:trPr>
           <w:trHeight w:val="525"/>
-          <w:jc w:val="center"/>
         </w:trPr>
         <w:tc>
           <w:tcPr>
-            <w:tcW w:w="3961" w:type="dxa"/>
+            <w:tcW w:w="3390" w:type="dxa"/>
             <w:tcBorders>
               <w:top w:val="single" w:sz="6" w:space="0" w:color="000000"/>
               <w:left w:val="single" w:sz="6" w:space="0" w:color="000000"/>
@@ -14243,30 +13019,27 @@
               </w:pBdr>
               <w:rPr>
                 <w:rFonts w:eastAsia="Times New Roman"/>
-                <w:sz w:val="20"/>
-                <w:szCs w:val="20"/>
                 <w:bdr w:val="none" w:sz="0" w:space="0" w:color="auto"/>
                 <w:lang w:val="it-IT" w:eastAsia="it-IT"/>
               </w:rPr>
             </w:pPr>
-            <w:proofErr w:type="spellStart"/>
             <w:r>
               <w:rPr>
                 <w:rFonts w:ascii="Helvetica Neue" w:eastAsia="Times New Roman" w:hAnsi="Helvetica Neue"/>
                 <w:color w:val="000000"/>
-                <w:sz w:val="20"/>
-                <w:szCs w:val="20"/>
+                <w:sz w:val="15"/>
+                <w:szCs w:val="15"/>
                 <w:bdr w:val="none" w:sz="0" w:space="0" w:color="auto"/>
                 <w:lang w:val="it-IT" w:eastAsia="it-IT"/>
               </w:rPr>
+              <w:lastRenderedPageBreak/>
               <w:t>CountryData</w:t>
             </w:r>
-            <w:proofErr w:type="spellEnd"/>
           </w:p>
         </w:tc>
         <w:tc>
           <w:tcPr>
-            <w:tcW w:w="4513" w:type="dxa"/>
+            <w:tcW w:w="3375" w:type="dxa"/>
             <w:tcBorders>
               <w:top w:val="single" w:sz="6" w:space="0" w:color="000000"/>
               <w:left w:val="single" w:sz="6" w:space="0" w:color="000000"/>
@@ -14294,8 +13067,6 @@
               </w:pBdr>
               <w:rPr>
                 <w:rFonts w:eastAsia="Times New Roman"/>
-                <w:sz w:val="20"/>
-                <w:szCs w:val="20"/>
                 <w:bdr w:val="none" w:sz="0" w:space="0" w:color="auto"/>
                 <w:lang w:eastAsia="it-IT"/>
               </w:rPr>
@@ -14304,8 +13075,8 @@
               <w:rPr>
                 <w:rFonts w:ascii="Helvetica Neue" w:eastAsia="Times New Roman" w:hAnsi="Helvetica Neue"/>
                 <w:color w:val="000000"/>
-                <w:sz w:val="20"/>
-                <w:szCs w:val="20"/>
+                <w:sz w:val="15"/>
+                <w:szCs w:val="15"/>
                 <w:bdr w:val="none" w:sz="0" w:space="0" w:color="auto"/>
                 <w:lang w:eastAsia="it-IT"/>
               </w:rPr>
@@ -14323,35 +13094,86 @@
           <w:bdr w:val="none" w:sz="0" w:space="0" w:color="auto"/>
         </w:rPr>
       </w:pPr>
-      <w:r>
+    </w:p>
+    <w:p>
+      <w:pPr>
+        <w:pStyle w:val="Titolo3"/>
         <w:rPr>
           <w:rFonts w:eastAsiaTheme="minorHAnsi"/>
+          <w:bdr w:val="none" w:sz="0" w:space="0" w:color="auto"/>
+        </w:rPr>
+      </w:pPr>
+      <w:r>
+        <w:rPr>
+          <w:rFonts w:eastAsiaTheme="minorHAnsi"/>
+          <w:bdr w:val="none" w:sz="0" w:space="0" w:color="auto"/>
+        </w:rPr>
+        <w:t>4.1.2 Package analysis: cache</w:t>
+      </w:r>
+    </w:p>
+    <w:p>
+      <w:pPr>
+        <w:rPr>
           <w:noProof/>
+        </w:rPr>
+      </w:pPr>
+      <w:r>
+        <w:rPr>
+          <w:rFonts w:eastAsiaTheme="minorHAnsi"/>
           <w:color w:val="000000"/>
           <w:bdr w:val="none" w:sz="0" w:space="0" w:color="auto"/>
         </w:rPr>
-        <w:lastRenderedPageBreak/>
+        <w:t xml:space="preserve">The cache package </w:t>
+      </w:r>
+      <w:r>
+        <w:rPr>
+          <w:rFonts w:eastAsiaTheme="minorHAnsi"/>
+          <w:color w:val="000000"/>
+          <w:bdr w:val="none" w:sz="0" w:space="0" w:color="auto"/>
+        </w:rPr>
+        <w:t>contains</w:t>
+      </w:r>
+      <w:r>
+        <w:rPr>
+          <w:rFonts w:eastAsiaTheme="minorHAnsi"/>
+          <w:color w:val="000000"/>
+          <w:bdr w:val="none" w:sz="0" w:space="0" w:color="auto"/>
+        </w:rPr>
+        <w:t xml:space="preserve"> classes that are helpful for caching images, we will talk about that in chapter 4.3.2. Despite what written above, this is one of the few packages that has a feature logic structure inside. We maintain in </w:t>
+      </w:r>
+      <w:r>
+        <w:rPr>
+          <w:rFonts w:eastAsiaTheme="minorHAnsi"/>
+          <w:color w:val="000000"/>
+          <w:bdr w:val="none" w:sz="0" w:space="0" w:color="auto"/>
+        </w:rPr>
+        <w:t>this package</w:t>
+      </w:r>
+      <w:r>
+        <w:rPr>
+          <w:rFonts w:eastAsiaTheme="minorHAnsi"/>
+          <w:color w:val="000000"/>
+          <w:bdr w:val="none" w:sz="0" w:space="0" w:color="auto"/>
+        </w:rPr>
+        <w:t xml:space="preserve"> not only the classes/interface that handle the caching functionality, but also a javafx class extension which is PokemonImage. This class is strictly connected to the caching systems, because it contains the image we want to cache. We decided to use this approach to have a cleaner look and an easier maintainability for the caching systems.</w:t>
+      </w:r>
+      <w:r>
+        <w:rPr>
+          <w:noProof/>
+        </w:rPr>
+        <w:t xml:space="preserve"> </w:t>
+      </w:r>
+      <w:r>
+        <w:rPr>
+          <w:rFonts w:eastAsiaTheme="minorHAnsi"/>
+          <w:color w:val="000000"/>
+          <w:bdr w:val="none" w:sz="0" w:space="0" w:color="auto"/>
+        </w:rPr>
         <w:drawing>
-          <wp:anchor distT="0" distB="0" distL="114300" distR="114300" simplePos="0" relativeHeight="251674624" behindDoc="1" locked="0" layoutInCell="1" allowOverlap="1" wp14:anchorId="3997B896" wp14:editId="1ECC620F">
-            <wp:simplePos x="0" y="0"/>
-            <wp:positionH relativeFrom="margin">
-              <wp:align>right</wp:align>
-            </wp:positionH>
-            <wp:positionV relativeFrom="paragraph">
-              <wp:posOffset>0</wp:posOffset>
-            </wp:positionV>
-            <wp:extent cx="6120130" cy="4866640"/>
-            <wp:effectExtent l="0" t="0" r="0" b="0"/>
-            <wp:wrapTight wrapText="bothSides">
-              <wp:wrapPolygon edited="0">
-                <wp:start x="0" y="0"/>
-                <wp:lineTo x="0" y="21476"/>
-                <wp:lineTo x="21515" y="21476"/>
-                <wp:lineTo x="21515" y="0"/>
-                <wp:lineTo x="0" y="0"/>
-              </wp:wrapPolygon>
-            </wp:wrapTight>
-            <wp:docPr id="17" name="Immagine 17" descr="Immagine che contiene testo&#10;&#10;Descrizione generata automaticamente"/>
+          <wp:inline distT="0" distB="0" distL="0" distR="0" wp14:anchorId="40AD09C8" wp14:editId="67B453BD">
+            <wp:extent cx="2230967" cy="2202291"/>
+            <wp:effectExtent l="0" t="0" r="4445" b="0"/>
+            <wp:docPr id="18" name="Immagine 18"/>
             <wp:cNvGraphicFramePr>
               <a:graphicFrameLocks xmlns:a="http://schemas.openxmlformats.org/drawingml/2006/main" noChangeAspect="1"/>
             </wp:cNvGraphicFramePr>
@@ -14359,17 +13181,11 @@
               <a:graphicData uri="http://schemas.openxmlformats.org/drawingml/2006/picture">
                 <pic:pic xmlns:pic="http://schemas.openxmlformats.org/drawingml/2006/picture">
                   <pic:nvPicPr>
-                    <pic:cNvPr id="17" name="Immagine 17" descr="Immagine che contiene testo&#10;&#10;Descrizione generata automaticamente"/>
+                    <pic:cNvPr id="1" name=""/>
                     <pic:cNvPicPr/>
                   </pic:nvPicPr>
                   <pic:blipFill>
-                    <a:blip r:embed="rId25" cstate="print">
-                      <a:extLst>
-                        <a:ext uri="{28A0092B-C50C-407E-A947-70E740481C1C}">
-                          <a14:useLocalDpi xmlns:a14="http://schemas.microsoft.com/office/drawing/2010/main" val="0"/>
-                        </a:ext>
-                      </a:extLst>
-                    </a:blip>
+                    <a:blip r:embed="rId26"/>
                     <a:stretch>
                       <a:fillRect/>
                     </a:stretch>
@@ -14377,7 +13193,7 @@
                   <pic:spPr>
                     <a:xfrm>
                       <a:off x="0" y="0"/>
-                      <a:ext cx="6120130" cy="4866640"/>
+                      <a:ext cx="2244243" cy="2215397"/>
                     </a:xfrm>
                     <a:prstGeom prst="rect">
                       <a:avLst/>
@@ -14386,95 +13202,1935 @@
                 </pic:pic>
               </a:graphicData>
             </a:graphic>
-            <wp14:sizeRelH relativeFrom="margin">
-              <wp14:pctWidth>0</wp14:pctWidth>
-            </wp14:sizeRelH>
-            <wp14:sizeRelV relativeFrom="margin">
-              <wp14:pctHeight>0</wp14:pctHeight>
-            </wp14:sizeRelV>
-          </wp:anchor>
+          </wp:inline>
         </w:drawing>
       </w:r>
     </w:p>
+    <w:p>
+      <w:pPr>
+        <w:rPr>
+          <w:noProof/>
+        </w:rPr>
+      </w:pPr>
+    </w:p>
+    <w:tbl>
+      <w:tblPr>
+        <w:tblW w:w="0" w:type="auto"/>
+        <w:tblCellMar>
+          <w:left w:w="0" w:type="dxa"/>
+          <w:right w:w="0" w:type="dxa"/>
+        </w:tblCellMar>
+        <w:tblLook w:val="04A0" w:firstRow="1" w:lastRow="0" w:firstColumn="1" w:lastColumn="0" w:noHBand="0" w:noVBand="1"/>
+      </w:tblPr>
+      <w:tblGrid>
+        <w:gridCol w:w="3390"/>
+        <w:gridCol w:w="3375"/>
+      </w:tblGrid>
+      <w:tr>
+        <w:trPr>
+          <w:trHeight w:val="195"/>
+        </w:trPr>
+        <w:tc>
+          <w:tcPr>
+            <w:tcW w:w="3390" w:type="dxa"/>
+            <w:tcBorders>
+              <w:top w:val="single" w:sz="6" w:space="0" w:color="000000"/>
+              <w:left w:val="single" w:sz="6" w:space="0" w:color="000000"/>
+              <w:bottom w:val="single" w:sz="6" w:space="0" w:color="000000"/>
+              <w:right w:val="single" w:sz="6" w:space="0" w:color="000000"/>
+            </w:tcBorders>
+            <w:tcMar>
+              <w:top w:w="60" w:type="dxa"/>
+              <w:left w:w="60" w:type="dxa"/>
+              <w:bottom w:w="60" w:type="dxa"/>
+              <w:right w:w="60" w:type="dxa"/>
+            </w:tcMar>
+            <w:hideMark/>
+          </w:tcPr>
+          <w:p>
+            <w:pPr>
+              <w:pBdr>
+                <w:top w:val="none" w:sz="0" w:space="0" w:color="auto"/>
+                <w:left w:val="none" w:sz="0" w:space="0" w:color="auto"/>
+                <w:bottom w:val="none" w:sz="0" w:space="0" w:color="auto"/>
+                <w:right w:val="none" w:sz="0" w:space="0" w:color="auto"/>
+                <w:between w:val="none" w:sz="0" w:space="0" w:color="auto"/>
+                <w:bar w:val="none" w:sz="0" w:color="auto"/>
+              </w:pBdr>
+              <w:jc w:val="center"/>
+              <w:rPr>
+                <w:rFonts w:eastAsia="Times New Roman"/>
+                <w:bdr w:val="none" w:sz="0" w:space="0" w:color="auto"/>
+                <w:lang w:val="it-IT" w:eastAsia="it-IT"/>
+              </w:rPr>
+            </w:pPr>
+            <w:r>
+              <w:rPr>
+                <w:rFonts w:ascii="Helvetica Neue" w:eastAsia="Times New Roman" w:hAnsi="Helvetica Neue"/>
+                <w:color w:val="000000"/>
+                <w:sz w:val="15"/>
+                <w:szCs w:val="15"/>
+                <w:bdr w:val="none" w:sz="0" w:space="0" w:color="auto"/>
+                <w:lang w:val="it-IT" w:eastAsia="it-IT"/>
+              </w:rPr>
+              <w:t>Class Name</w:t>
+            </w:r>
+          </w:p>
+        </w:tc>
+        <w:tc>
+          <w:tcPr>
+            <w:tcW w:w="3375" w:type="dxa"/>
+            <w:tcBorders>
+              <w:top w:val="single" w:sz="6" w:space="0" w:color="000000"/>
+              <w:left w:val="single" w:sz="6" w:space="0" w:color="000000"/>
+              <w:bottom w:val="single" w:sz="6" w:space="0" w:color="000000"/>
+              <w:right w:val="single" w:sz="6" w:space="0" w:color="000000"/>
+            </w:tcBorders>
+            <w:tcMar>
+              <w:top w:w="60" w:type="dxa"/>
+              <w:left w:w="60" w:type="dxa"/>
+              <w:bottom w:w="60" w:type="dxa"/>
+              <w:right w:w="60" w:type="dxa"/>
+            </w:tcMar>
+            <w:hideMark/>
+          </w:tcPr>
+          <w:p>
+            <w:pPr>
+              <w:pBdr>
+                <w:top w:val="none" w:sz="0" w:space="0" w:color="auto"/>
+                <w:left w:val="none" w:sz="0" w:space="0" w:color="auto"/>
+                <w:bottom w:val="none" w:sz="0" w:space="0" w:color="auto"/>
+                <w:right w:val="none" w:sz="0" w:space="0" w:color="auto"/>
+                <w:between w:val="none" w:sz="0" w:space="0" w:color="auto"/>
+                <w:bar w:val="none" w:sz="0" w:color="auto"/>
+              </w:pBdr>
+              <w:jc w:val="center"/>
+              <w:rPr>
+                <w:rFonts w:eastAsia="Times New Roman"/>
+                <w:bdr w:val="none" w:sz="0" w:space="0" w:color="auto"/>
+                <w:lang w:val="it-IT" w:eastAsia="it-IT"/>
+              </w:rPr>
+            </w:pPr>
+            <w:r>
+              <w:rPr>
+                <w:rFonts w:ascii="Helvetica Neue" w:eastAsia="Times New Roman" w:hAnsi="Helvetica Neue"/>
+                <w:color w:val="000000"/>
+                <w:sz w:val="15"/>
+                <w:szCs w:val="15"/>
+                <w:bdr w:val="none" w:sz="0" w:space="0" w:color="auto"/>
+                <w:lang w:val="it-IT" w:eastAsia="it-IT"/>
+              </w:rPr>
+              <w:t>Short Description</w:t>
+            </w:r>
+          </w:p>
+        </w:tc>
+      </w:tr>
+      <w:tr>
+        <w:trPr>
+          <w:trHeight w:val="195"/>
+        </w:trPr>
+        <w:tc>
+          <w:tcPr>
+            <w:tcW w:w="3390" w:type="dxa"/>
+            <w:tcBorders>
+              <w:top w:val="single" w:sz="6" w:space="0" w:color="000000"/>
+              <w:left w:val="single" w:sz="6" w:space="0" w:color="000000"/>
+              <w:bottom w:val="single" w:sz="6" w:space="0" w:color="000000"/>
+              <w:right w:val="single" w:sz="6" w:space="0" w:color="000000"/>
+            </w:tcBorders>
+            <w:shd w:val="clear" w:color="auto" w:fill="F2F2F2"/>
+            <w:tcMar>
+              <w:top w:w="60" w:type="dxa"/>
+              <w:left w:w="60" w:type="dxa"/>
+              <w:bottom w:w="60" w:type="dxa"/>
+              <w:right w:w="60" w:type="dxa"/>
+            </w:tcMar>
+            <w:hideMark/>
+          </w:tcPr>
+          <w:p>
+            <w:pPr>
+              <w:pBdr>
+                <w:top w:val="none" w:sz="0" w:space="0" w:color="auto"/>
+                <w:left w:val="none" w:sz="0" w:space="0" w:color="auto"/>
+                <w:bottom w:val="none" w:sz="0" w:space="0" w:color="auto"/>
+                <w:right w:val="none" w:sz="0" w:space="0" w:color="auto"/>
+                <w:between w:val="none" w:sz="0" w:space="0" w:color="auto"/>
+                <w:bar w:val="none" w:sz="0" w:color="auto"/>
+              </w:pBdr>
+              <w:rPr>
+                <w:rFonts w:eastAsia="Times New Roman"/>
+                <w:bdr w:val="none" w:sz="0" w:space="0" w:color="auto"/>
+                <w:lang w:val="it-IT" w:eastAsia="it-IT"/>
+              </w:rPr>
+            </w:pPr>
+            <w:r>
+              <w:rPr>
+                <w:rFonts w:ascii="Helvetica Neue" w:eastAsia="Times New Roman" w:hAnsi="Helvetica Neue"/>
+                <w:color w:val="000000"/>
+                <w:sz w:val="15"/>
+                <w:szCs w:val="15"/>
+                <w:bdr w:val="none" w:sz="0" w:space="0" w:color="auto"/>
+                <w:lang w:val="it-IT" w:eastAsia="it-IT"/>
+              </w:rPr>
+              <w:t>PokeMongoCache</w:t>
+            </w:r>
+          </w:p>
+        </w:tc>
+        <w:tc>
+          <w:tcPr>
+            <w:tcW w:w="3375" w:type="dxa"/>
+            <w:tcBorders>
+              <w:top w:val="single" w:sz="6" w:space="0" w:color="000000"/>
+              <w:left w:val="single" w:sz="6" w:space="0" w:color="000000"/>
+              <w:bottom w:val="single" w:sz="6" w:space="0" w:color="000000"/>
+              <w:right w:val="single" w:sz="6" w:space="0" w:color="000000"/>
+            </w:tcBorders>
+            <w:shd w:val="clear" w:color="auto" w:fill="F2F2F2"/>
+            <w:tcMar>
+              <w:top w:w="60" w:type="dxa"/>
+              <w:left w:w="60" w:type="dxa"/>
+              <w:bottom w:w="60" w:type="dxa"/>
+              <w:right w:w="60" w:type="dxa"/>
+            </w:tcMar>
+            <w:hideMark/>
+          </w:tcPr>
+          <w:p>
+            <w:pPr>
+              <w:pBdr>
+                <w:top w:val="none" w:sz="0" w:space="0" w:color="auto"/>
+                <w:left w:val="none" w:sz="0" w:space="0" w:color="auto"/>
+                <w:bottom w:val="none" w:sz="0" w:space="0" w:color="auto"/>
+                <w:right w:val="none" w:sz="0" w:space="0" w:color="auto"/>
+                <w:between w:val="none" w:sz="0" w:space="0" w:color="auto"/>
+                <w:bar w:val="none" w:sz="0" w:color="auto"/>
+              </w:pBdr>
+              <w:rPr>
+                <w:rFonts w:eastAsia="Times New Roman"/>
+                <w:bdr w:val="none" w:sz="0" w:space="0" w:color="auto"/>
+                <w:lang w:val="it-IT" w:eastAsia="it-IT"/>
+              </w:rPr>
+            </w:pPr>
+            <w:r>
+              <w:rPr>
+                <w:rFonts w:ascii="Helvetica Neue" w:eastAsia="Times New Roman" w:hAnsi="Helvetica Neue"/>
+                <w:color w:val="000000"/>
+                <w:sz w:val="15"/>
+                <w:szCs w:val="15"/>
+                <w:bdr w:val="none" w:sz="0" w:space="0" w:color="auto"/>
+                <w:lang w:val="it-IT" w:eastAsia="it-IT"/>
+              </w:rPr>
+              <w:t>Simply an interface.</w:t>
+            </w:r>
+          </w:p>
+        </w:tc>
+      </w:tr>
+      <w:tr>
+        <w:trPr>
+          <w:trHeight w:val="195"/>
+        </w:trPr>
+        <w:tc>
+          <w:tcPr>
+            <w:tcW w:w="3390" w:type="dxa"/>
+            <w:tcBorders>
+              <w:top w:val="single" w:sz="6" w:space="0" w:color="000000"/>
+              <w:left w:val="single" w:sz="6" w:space="0" w:color="000000"/>
+              <w:bottom w:val="single" w:sz="6" w:space="0" w:color="000000"/>
+              <w:right w:val="single" w:sz="6" w:space="0" w:color="000000"/>
+            </w:tcBorders>
+            <w:tcMar>
+              <w:top w:w="60" w:type="dxa"/>
+              <w:left w:w="60" w:type="dxa"/>
+              <w:bottom w:w="60" w:type="dxa"/>
+              <w:right w:w="60" w:type="dxa"/>
+            </w:tcMar>
+            <w:hideMark/>
+          </w:tcPr>
+          <w:p>
+            <w:pPr>
+              <w:pBdr>
+                <w:top w:val="none" w:sz="0" w:space="0" w:color="auto"/>
+                <w:left w:val="none" w:sz="0" w:space="0" w:color="auto"/>
+                <w:bottom w:val="none" w:sz="0" w:space="0" w:color="auto"/>
+                <w:right w:val="none" w:sz="0" w:space="0" w:color="auto"/>
+                <w:between w:val="none" w:sz="0" w:space="0" w:color="auto"/>
+                <w:bar w:val="none" w:sz="0" w:color="auto"/>
+              </w:pBdr>
+              <w:rPr>
+                <w:rFonts w:eastAsia="Times New Roman"/>
+                <w:bdr w:val="none" w:sz="0" w:space="0" w:color="auto"/>
+                <w:lang w:val="it-IT" w:eastAsia="it-IT"/>
+              </w:rPr>
+            </w:pPr>
+            <w:r>
+              <w:rPr>
+                <w:rFonts w:ascii="Helvetica Neue" w:eastAsia="Times New Roman" w:hAnsi="Helvetica Neue"/>
+                <w:color w:val="000000"/>
+                <w:sz w:val="15"/>
+                <w:szCs w:val="15"/>
+                <w:bdr w:val="none" w:sz="0" w:space="0" w:color="auto"/>
+                <w:lang w:val="it-IT" w:eastAsia="it-IT"/>
+              </w:rPr>
+              <w:t>PokeMongoImageCache</w:t>
+            </w:r>
+          </w:p>
+        </w:tc>
+        <w:tc>
+          <w:tcPr>
+            <w:tcW w:w="3375" w:type="dxa"/>
+            <w:tcBorders>
+              <w:top w:val="single" w:sz="6" w:space="0" w:color="000000"/>
+              <w:left w:val="single" w:sz="6" w:space="0" w:color="000000"/>
+              <w:bottom w:val="single" w:sz="6" w:space="0" w:color="000000"/>
+              <w:right w:val="single" w:sz="6" w:space="0" w:color="000000"/>
+            </w:tcBorders>
+            <w:tcMar>
+              <w:top w:w="60" w:type="dxa"/>
+              <w:left w:w="60" w:type="dxa"/>
+              <w:bottom w:w="60" w:type="dxa"/>
+              <w:right w:w="60" w:type="dxa"/>
+            </w:tcMar>
+            <w:hideMark/>
+          </w:tcPr>
+          <w:p>
+            <w:pPr>
+              <w:pBdr>
+                <w:top w:val="none" w:sz="0" w:space="0" w:color="auto"/>
+                <w:left w:val="none" w:sz="0" w:space="0" w:color="auto"/>
+                <w:bottom w:val="none" w:sz="0" w:space="0" w:color="auto"/>
+                <w:right w:val="none" w:sz="0" w:space="0" w:color="auto"/>
+                <w:between w:val="none" w:sz="0" w:space="0" w:color="auto"/>
+                <w:bar w:val="none" w:sz="0" w:color="auto"/>
+              </w:pBdr>
+              <w:rPr>
+                <w:rFonts w:eastAsia="Times New Roman"/>
+                <w:bdr w:val="none" w:sz="0" w:space="0" w:color="auto"/>
+                <w:lang w:eastAsia="it-IT"/>
+              </w:rPr>
+            </w:pPr>
+            <w:r>
+              <w:rPr>
+                <w:rFonts w:ascii="Helvetica Neue" w:eastAsia="Times New Roman" w:hAnsi="Helvetica Neue"/>
+                <w:color w:val="000000"/>
+                <w:sz w:val="15"/>
+                <w:szCs w:val="15"/>
+                <w:bdr w:val="none" w:sz="0" w:space="0" w:color="auto"/>
+                <w:lang w:eastAsia="it-IT"/>
+              </w:rPr>
+              <w:t>The implementation of the interface described.</w:t>
+            </w:r>
+          </w:p>
+        </w:tc>
+      </w:tr>
+      <w:tr>
+        <w:trPr>
+          <w:trHeight w:val="345"/>
+        </w:trPr>
+        <w:tc>
+          <w:tcPr>
+            <w:tcW w:w="3390" w:type="dxa"/>
+            <w:tcBorders>
+              <w:top w:val="single" w:sz="6" w:space="0" w:color="000000"/>
+              <w:left w:val="single" w:sz="6" w:space="0" w:color="000000"/>
+              <w:bottom w:val="single" w:sz="6" w:space="0" w:color="000000"/>
+              <w:right w:val="single" w:sz="6" w:space="0" w:color="000000"/>
+            </w:tcBorders>
+            <w:shd w:val="clear" w:color="auto" w:fill="F2F2F2"/>
+            <w:tcMar>
+              <w:top w:w="60" w:type="dxa"/>
+              <w:left w:w="60" w:type="dxa"/>
+              <w:bottom w:w="60" w:type="dxa"/>
+              <w:right w:w="60" w:type="dxa"/>
+            </w:tcMar>
+            <w:hideMark/>
+          </w:tcPr>
+          <w:p>
+            <w:pPr>
+              <w:pBdr>
+                <w:top w:val="none" w:sz="0" w:space="0" w:color="auto"/>
+                <w:left w:val="none" w:sz="0" w:space="0" w:color="auto"/>
+                <w:bottom w:val="none" w:sz="0" w:space="0" w:color="auto"/>
+                <w:right w:val="none" w:sz="0" w:space="0" w:color="auto"/>
+                <w:between w:val="none" w:sz="0" w:space="0" w:color="auto"/>
+                <w:bar w:val="none" w:sz="0" w:color="auto"/>
+              </w:pBdr>
+              <w:rPr>
+                <w:rFonts w:eastAsia="Times New Roman"/>
+                <w:bdr w:val="none" w:sz="0" w:space="0" w:color="auto"/>
+                <w:lang w:val="it-IT" w:eastAsia="it-IT"/>
+              </w:rPr>
+            </w:pPr>
+            <w:r>
+              <w:rPr>
+                <w:rFonts w:ascii="Helvetica Neue" w:eastAsia="Times New Roman" w:hAnsi="Helvetica Neue"/>
+                <w:color w:val="000000"/>
+                <w:sz w:val="15"/>
+                <w:szCs w:val="15"/>
+                <w:bdr w:val="none" w:sz="0" w:space="0" w:color="auto"/>
+                <w:lang w:val="it-IT" w:eastAsia="it-IT"/>
+              </w:rPr>
+              <w:t>PokemonImage</w:t>
+            </w:r>
+          </w:p>
+        </w:tc>
+        <w:tc>
+          <w:tcPr>
+            <w:tcW w:w="3375" w:type="dxa"/>
+            <w:tcBorders>
+              <w:top w:val="single" w:sz="6" w:space="0" w:color="000000"/>
+              <w:left w:val="single" w:sz="6" w:space="0" w:color="000000"/>
+              <w:bottom w:val="single" w:sz="6" w:space="0" w:color="000000"/>
+              <w:right w:val="single" w:sz="6" w:space="0" w:color="000000"/>
+            </w:tcBorders>
+            <w:shd w:val="clear" w:color="auto" w:fill="F2F2F2"/>
+            <w:tcMar>
+              <w:top w:w="60" w:type="dxa"/>
+              <w:left w:w="60" w:type="dxa"/>
+              <w:bottom w:w="60" w:type="dxa"/>
+              <w:right w:w="60" w:type="dxa"/>
+            </w:tcMar>
+            <w:hideMark/>
+          </w:tcPr>
+          <w:p>
+            <w:pPr>
+              <w:pBdr>
+                <w:top w:val="none" w:sz="0" w:space="0" w:color="auto"/>
+                <w:left w:val="none" w:sz="0" w:space="0" w:color="auto"/>
+                <w:bottom w:val="none" w:sz="0" w:space="0" w:color="auto"/>
+                <w:right w:val="none" w:sz="0" w:space="0" w:color="auto"/>
+                <w:between w:val="none" w:sz="0" w:space="0" w:color="auto"/>
+                <w:bar w:val="none" w:sz="0" w:color="auto"/>
+              </w:pBdr>
+              <w:rPr>
+                <w:rFonts w:eastAsia="Times New Roman"/>
+                <w:bdr w:val="none" w:sz="0" w:space="0" w:color="auto"/>
+                <w:lang w:eastAsia="it-IT"/>
+              </w:rPr>
+            </w:pPr>
+            <w:r>
+              <w:rPr>
+                <w:rFonts w:ascii="Helvetica Neue" w:eastAsia="Times New Roman" w:hAnsi="Helvetica Neue"/>
+                <w:color w:val="000000"/>
+                <w:sz w:val="15"/>
+                <w:szCs w:val="15"/>
+                <w:bdr w:val="none" w:sz="0" w:space="0" w:color="auto"/>
+                <w:lang w:eastAsia="it-IT"/>
+              </w:rPr>
+              <w:t xml:space="preserve">An </w:t>
+            </w:r>
+            <w:r>
+              <w:rPr>
+                <w:rFonts w:ascii="Helvetica Neue" w:eastAsia="Times New Roman" w:hAnsi="Helvetica Neue"/>
+                <w:color w:val="000000"/>
+                <w:sz w:val="15"/>
+                <w:szCs w:val="15"/>
+                <w:bdr w:val="none" w:sz="0" w:space="0" w:color="auto"/>
+                <w:lang w:eastAsia="it-IT"/>
+              </w:rPr>
+              <w:t>Image (javaFX) extension</w:t>
+            </w:r>
+            <w:r>
+              <w:rPr>
+                <w:rFonts w:ascii="Helvetica Neue" w:eastAsia="Times New Roman" w:hAnsi="Helvetica Neue"/>
+                <w:color w:val="000000"/>
+                <w:sz w:val="15"/>
+                <w:szCs w:val="15"/>
+                <w:bdr w:val="none" w:sz="0" w:space="0" w:color="auto"/>
+                <w:lang w:eastAsia="it-IT"/>
+              </w:rPr>
+              <w:t xml:space="preserve"> that will contains the image we want to show to the user in the GUI</w:t>
+            </w:r>
+          </w:p>
+        </w:tc>
+      </w:tr>
+    </w:tbl>
+    <w:p>
+      <w:pPr>
+        <w:rPr>
+          <w:rFonts w:eastAsiaTheme="minorHAnsi"/>
+          <w:color w:val="000000"/>
+          <w:bdr w:val="none" w:sz="0" w:space="0" w:color="auto"/>
+        </w:rPr>
+      </w:pPr>
+    </w:p>
+    <w:p>
+      <w:pPr>
+        <w:pStyle w:val="Titolo3"/>
+        <w:rPr>
+          <w:rFonts w:eastAsiaTheme="minorHAnsi"/>
+          <w:bdr w:val="none" w:sz="0" w:space="0" w:color="auto"/>
+        </w:rPr>
+      </w:pPr>
+      <w:r>
+        <w:rPr>
+          <w:rFonts w:eastAsiaTheme="minorHAnsi"/>
+          <w:bdr w:val="none" w:sz="0" w:space="0" w:color="auto"/>
+        </w:rPr>
+        <w:lastRenderedPageBreak/>
+        <w:t>4.1.3 Package analysis: dataanalysis</w:t>
+      </w:r>
+    </w:p>
+    <w:p>
+      <w:pPr>
+        <w:rPr>
+          <w:rFonts w:eastAsiaTheme="minorHAnsi"/>
+          <w:color w:val="000000"/>
+          <w:bdr w:val="none" w:sz="0" w:space="0" w:color="auto"/>
+        </w:rPr>
+      </w:pPr>
+      <w:r>
+        <w:rPr>
+          <w:rFonts w:eastAsiaTheme="minorHAnsi"/>
+          <w:color w:val="000000"/>
+          <w:bdr w:val="none" w:sz="0" w:space="0" w:color="auto"/>
+        </w:rPr>
+        <w:t xml:space="preserve">This package is used for instantiating factory structures about the data analysis we made in the project. </w:t>
+      </w:r>
+      <w:r>
+        <w:rPr>
+          <w:rFonts w:eastAsiaTheme="minorHAnsi"/>
+          <w:color w:val="000000"/>
+          <w:bdr w:val="none" w:sz="0" w:space="0" w:color="auto"/>
+          <w:lang w:val="it-IT"/>
+        </w:rPr>
+        <w:t>Every factory is dependent of an interface.</w:t>
+      </w:r>
+      <w:r>
+        <w:rPr>
+          <w:noProof/>
+        </w:rPr>
+        <w:t xml:space="preserve"> </w:t>
+      </w:r>
+      <w:r>
+        <w:rPr>
+          <w:rFonts w:eastAsiaTheme="minorHAnsi"/>
+          <w:color w:val="000000"/>
+          <w:bdr w:val="none" w:sz="0" w:space="0" w:color="auto"/>
+          <w:lang w:val="it-IT"/>
+        </w:rPr>
+        <w:drawing>
+          <wp:inline distT="0" distB="0" distL="0" distR="0" wp14:anchorId="20DFAC43" wp14:editId="7F90A1CB">
+            <wp:extent cx="6120130" cy="4453255"/>
+            <wp:effectExtent l="0" t="0" r="1270" b="4445"/>
+            <wp:docPr id="19" name="Immagine 19" descr="Immagine che contiene testo, screenshot, nero, targa&#10;&#10;Descrizione generata automaticamente"/>
+            <wp:cNvGraphicFramePr>
+              <a:graphicFrameLocks xmlns:a="http://schemas.openxmlformats.org/drawingml/2006/main" noChangeAspect="1"/>
+            </wp:cNvGraphicFramePr>
+            <a:graphic xmlns:a="http://schemas.openxmlformats.org/drawingml/2006/main">
+              <a:graphicData uri="http://schemas.openxmlformats.org/drawingml/2006/picture">
+                <pic:pic xmlns:pic="http://schemas.openxmlformats.org/drawingml/2006/picture">
+                  <pic:nvPicPr>
+                    <pic:cNvPr id="19" name="Immagine 19" descr="Immagine che contiene testo, screenshot, nero, targa&#10;&#10;Descrizione generata automaticamente"/>
+                    <pic:cNvPicPr/>
+                  </pic:nvPicPr>
+                  <pic:blipFill>
+                    <a:blip r:embed="rId27"/>
+                    <a:stretch>
+                      <a:fillRect/>
+                    </a:stretch>
+                  </pic:blipFill>
+                  <pic:spPr>
+                    <a:xfrm>
+                      <a:off x="0" y="0"/>
+                      <a:ext cx="6120130" cy="4453255"/>
+                    </a:xfrm>
+                    <a:prstGeom prst="rect">
+                      <a:avLst/>
+                    </a:prstGeom>
+                  </pic:spPr>
+                </pic:pic>
+              </a:graphicData>
+            </a:graphic>
+          </wp:inline>
+        </w:drawing>
+      </w:r>
+    </w:p>
+    <w:p>
+      <w:pPr>
+        <w:rPr>
+          <w:rFonts w:eastAsiaTheme="minorHAnsi"/>
+          <w:color w:val="000000"/>
+          <w:bdr w:val="none" w:sz="0" w:space="0" w:color="auto"/>
+        </w:rPr>
+      </w:pPr>
+    </w:p>
+    <w:tbl>
+      <w:tblPr>
+        <w:tblW w:w="0" w:type="auto"/>
+        <w:tblCellMar>
+          <w:left w:w="0" w:type="dxa"/>
+          <w:right w:w="0" w:type="dxa"/>
+        </w:tblCellMar>
+        <w:tblLook w:val="04A0" w:firstRow="1" w:lastRow="0" w:firstColumn="1" w:lastColumn="0" w:noHBand="0" w:noVBand="1"/>
+      </w:tblPr>
+      <w:tblGrid>
+        <w:gridCol w:w="3390"/>
+        <w:gridCol w:w="3375"/>
+      </w:tblGrid>
+      <w:tr>
+        <w:trPr>
+          <w:trHeight w:val="195"/>
+        </w:trPr>
+        <w:tc>
+          <w:tcPr>
+            <w:tcW w:w="3390" w:type="dxa"/>
+            <w:tcBorders>
+              <w:top w:val="single" w:sz="6" w:space="0" w:color="000000"/>
+              <w:left w:val="single" w:sz="6" w:space="0" w:color="000000"/>
+              <w:bottom w:val="single" w:sz="6" w:space="0" w:color="000000"/>
+              <w:right w:val="single" w:sz="6" w:space="0" w:color="000000"/>
+            </w:tcBorders>
+            <w:tcMar>
+              <w:top w:w="60" w:type="dxa"/>
+              <w:left w:w="60" w:type="dxa"/>
+              <w:bottom w:w="60" w:type="dxa"/>
+              <w:right w:w="60" w:type="dxa"/>
+            </w:tcMar>
+            <w:hideMark/>
+          </w:tcPr>
+          <w:p>
+            <w:pPr>
+              <w:pBdr>
+                <w:top w:val="none" w:sz="0" w:space="0" w:color="auto"/>
+                <w:left w:val="none" w:sz="0" w:space="0" w:color="auto"/>
+                <w:bottom w:val="none" w:sz="0" w:space="0" w:color="auto"/>
+                <w:right w:val="none" w:sz="0" w:space="0" w:color="auto"/>
+                <w:between w:val="none" w:sz="0" w:space="0" w:color="auto"/>
+                <w:bar w:val="none" w:sz="0" w:color="auto"/>
+              </w:pBdr>
+              <w:jc w:val="center"/>
+              <w:rPr>
+                <w:rFonts w:eastAsia="Times New Roman"/>
+                <w:bdr w:val="none" w:sz="0" w:space="0" w:color="auto"/>
+                <w:lang w:val="it-IT" w:eastAsia="it-IT"/>
+              </w:rPr>
+            </w:pPr>
+            <w:r>
+              <w:rPr>
+                <w:rFonts w:ascii="Helvetica Neue" w:eastAsia="Times New Roman" w:hAnsi="Helvetica Neue"/>
+                <w:color w:val="000000"/>
+                <w:sz w:val="15"/>
+                <w:szCs w:val="15"/>
+                <w:bdr w:val="none" w:sz="0" w:space="0" w:color="auto"/>
+                <w:lang w:val="it-IT" w:eastAsia="it-IT"/>
+              </w:rPr>
+              <w:t>Class Name</w:t>
+            </w:r>
+          </w:p>
+        </w:tc>
+        <w:tc>
+          <w:tcPr>
+            <w:tcW w:w="3375" w:type="dxa"/>
+            <w:tcBorders>
+              <w:top w:val="single" w:sz="6" w:space="0" w:color="000000"/>
+              <w:left w:val="single" w:sz="6" w:space="0" w:color="000000"/>
+              <w:bottom w:val="single" w:sz="6" w:space="0" w:color="000000"/>
+              <w:right w:val="single" w:sz="6" w:space="0" w:color="000000"/>
+            </w:tcBorders>
+            <w:tcMar>
+              <w:top w:w="60" w:type="dxa"/>
+              <w:left w:w="60" w:type="dxa"/>
+              <w:bottom w:w="60" w:type="dxa"/>
+              <w:right w:w="60" w:type="dxa"/>
+            </w:tcMar>
+            <w:hideMark/>
+          </w:tcPr>
+          <w:p>
+            <w:pPr>
+              <w:pBdr>
+                <w:top w:val="none" w:sz="0" w:space="0" w:color="auto"/>
+                <w:left w:val="none" w:sz="0" w:space="0" w:color="auto"/>
+                <w:bottom w:val="none" w:sz="0" w:space="0" w:color="auto"/>
+                <w:right w:val="none" w:sz="0" w:space="0" w:color="auto"/>
+                <w:between w:val="none" w:sz="0" w:space="0" w:color="auto"/>
+                <w:bar w:val="none" w:sz="0" w:color="auto"/>
+              </w:pBdr>
+              <w:jc w:val="center"/>
+              <w:rPr>
+                <w:rFonts w:eastAsia="Times New Roman"/>
+                <w:bdr w:val="none" w:sz="0" w:space="0" w:color="auto"/>
+                <w:lang w:val="it-IT" w:eastAsia="it-IT"/>
+              </w:rPr>
+            </w:pPr>
+            <w:r>
+              <w:rPr>
+                <w:rFonts w:ascii="Helvetica Neue" w:eastAsia="Times New Roman" w:hAnsi="Helvetica Neue"/>
+                <w:color w:val="000000"/>
+                <w:sz w:val="15"/>
+                <w:szCs w:val="15"/>
+                <w:bdr w:val="none" w:sz="0" w:space="0" w:color="auto"/>
+                <w:lang w:val="it-IT" w:eastAsia="it-IT"/>
+              </w:rPr>
+              <w:t>Short Description</w:t>
+            </w:r>
+          </w:p>
+        </w:tc>
+      </w:tr>
+      <w:tr>
+        <w:trPr>
+          <w:trHeight w:val="345"/>
+        </w:trPr>
+        <w:tc>
+          <w:tcPr>
+            <w:tcW w:w="3390" w:type="dxa"/>
+            <w:tcBorders>
+              <w:top w:val="single" w:sz="6" w:space="0" w:color="000000"/>
+              <w:left w:val="single" w:sz="6" w:space="0" w:color="000000"/>
+              <w:bottom w:val="single" w:sz="6" w:space="0" w:color="000000"/>
+              <w:right w:val="single" w:sz="6" w:space="0" w:color="000000"/>
+            </w:tcBorders>
+            <w:shd w:val="clear" w:color="auto" w:fill="F2F2F2"/>
+            <w:tcMar>
+              <w:top w:w="60" w:type="dxa"/>
+              <w:left w:w="60" w:type="dxa"/>
+              <w:bottom w:w="60" w:type="dxa"/>
+              <w:right w:w="60" w:type="dxa"/>
+            </w:tcMar>
+            <w:hideMark/>
+          </w:tcPr>
+          <w:p>
+            <w:pPr>
+              <w:pBdr>
+                <w:top w:val="none" w:sz="0" w:space="0" w:color="auto"/>
+                <w:left w:val="none" w:sz="0" w:space="0" w:color="auto"/>
+                <w:bottom w:val="none" w:sz="0" w:space="0" w:color="auto"/>
+                <w:right w:val="none" w:sz="0" w:space="0" w:color="auto"/>
+                <w:between w:val="none" w:sz="0" w:space="0" w:color="auto"/>
+                <w:bar w:val="none" w:sz="0" w:color="auto"/>
+              </w:pBdr>
+              <w:rPr>
+                <w:rFonts w:eastAsia="Times New Roman"/>
+                <w:bdr w:val="none" w:sz="0" w:space="0" w:color="auto"/>
+                <w:lang w:val="it-IT" w:eastAsia="it-IT"/>
+              </w:rPr>
+            </w:pPr>
+            <w:r>
+              <w:rPr>
+                <w:rFonts w:ascii="Helvetica Neue" w:eastAsia="Times New Roman" w:hAnsi="Helvetica Neue"/>
+                <w:color w:val="000000"/>
+                <w:sz w:val="15"/>
+                <w:szCs w:val="15"/>
+                <w:bdr w:val="none" w:sz="0" w:space="0" w:color="auto"/>
+                <w:lang w:val="it-IT" w:eastAsia="it-IT"/>
+              </w:rPr>
+              <w:t>AdminAnalytics</w:t>
+            </w:r>
+          </w:p>
+        </w:tc>
+        <w:tc>
+          <w:tcPr>
+            <w:tcW w:w="3375" w:type="dxa"/>
+            <w:tcBorders>
+              <w:top w:val="single" w:sz="6" w:space="0" w:color="000000"/>
+              <w:left w:val="single" w:sz="6" w:space="0" w:color="000000"/>
+              <w:bottom w:val="single" w:sz="6" w:space="0" w:color="000000"/>
+              <w:right w:val="single" w:sz="6" w:space="0" w:color="000000"/>
+            </w:tcBorders>
+            <w:shd w:val="clear" w:color="auto" w:fill="F2F2F2"/>
+            <w:tcMar>
+              <w:top w:w="60" w:type="dxa"/>
+              <w:left w:w="60" w:type="dxa"/>
+              <w:bottom w:w="60" w:type="dxa"/>
+              <w:right w:w="60" w:type="dxa"/>
+            </w:tcMar>
+            <w:hideMark/>
+          </w:tcPr>
+          <w:p>
+            <w:pPr>
+              <w:pBdr>
+                <w:top w:val="none" w:sz="0" w:space="0" w:color="auto"/>
+                <w:left w:val="none" w:sz="0" w:space="0" w:color="auto"/>
+                <w:bottom w:val="none" w:sz="0" w:space="0" w:color="auto"/>
+                <w:right w:val="none" w:sz="0" w:space="0" w:color="auto"/>
+                <w:between w:val="none" w:sz="0" w:space="0" w:color="auto"/>
+                <w:bar w:val="none" w:sz="0" w:color="auto"/>
+              </w:pBdr>
+              <w:rPr>
+                <w:rFonts w:eastAsia="Times New Roman"/>
+                <w:bdr w:val="none" w:sz="0" w:space="0" w:color="auto"/>
+                <w:lang w:eastAsia="it-IT"/>
+              </w:rPr>
+            </w:pPr>
+            <w:r>
+              <w:rPr>
+                <w:rFonts w:ascii="Helvetica Neue" w:eastAsia="Times New Roman" w:hAnsi="Helvetica Neue"/>
+                <w:color w:val="000000"/>
+                <w:sz w:val="15"/>
+                <w:szCs w:val="15"/>
+                <w:bdr w:val="none" w:sz="0" w:space="0" w:color="auto"/>
+                <w:lang w:eastAsia="it-IT"/>
+              </w:rPr>
+              <w:t>Simply an interface for the analytics related to the admin user</w:t>
+            </w:r>
+          </w:p>
+        </w:tc>
+      </w:tr>
+      <w:tr>
+        <w:trPr>
+          <w:trHeight w:val="345"/>
+        </w:trPr>
+        <w:tc>
+          <w:tcPr>
+            <w:tcW w:w="3390" w:type="dxa"/>
+            <w:tcBorders>
+              <w:top w:val="single" w:sz="6" w:space="0" w:color="000000"/>
+              <w:left w:val="single" w:sz="6" w:space="0" w:color="000000"/>
+              <w:bottom w:val="single" w:sz="6" w:space="0" w:color="000000"/>
+              <w:right w:val="single" w:sz="6" w:space="0" w:color="000000"/>
+            </w:tcBorders>
+            <w:tcMar>
+              <w:top w:w="60" w:type="dxa"/>
+              <w:left w:w="60" w:type="dxa"/>
+              <w:bottom w:w="60" w:type="dxa"/>
+              <w:right w:w="60" w:type="dxa"/>
+            </w:tcMar>
+            <w:hideMark/>
+          </w:tcPr>
+          <w:p>
+            <w:pPr>
+              <w:pBdr>
+                <w:top w:val="none" w:sz="0" w:space="0" w:color="auto"/>
+                <w:left w:val="none" w:sz="0" w:space="0" w:color="auto"/>
+                <w:bottom w:val="none" w:sz="0" w:space="0" w:color="auto"/>
+                <w:right w:val="none" w:sz="0" w:space="0" w:color="auto"/>
+                <w:between w:val="none" w:sz="0" w:space="0" w:color="auto"/>
+                <w:bar w:val="none" w:sz="0" w:color="auto"/>
+              </w:pBdr>
+              <w:rPr>
+                <w:rFonts w:eastAsia="Times New Roman"/>
+                <w:bdr w:val="none" w:sz="0" w:space="0" w:color="auto"/>
+                <w:lang w:val="it-IT" w:eastAsia="it-IT"/>
+              </w:rPr>
+            </w:pPr>
+            <w:r>
+              <w:rPr>
+                <w:rFonts w:ascii="Helvetica Neue" w:eastAsia="Times New Roman" w:hAnsi="Helvetica Neue"/>
+                <w:color w:val="000000"/>
+                <w:sz w:val="15"/>
+                <w:szCs w:val="15"/>
+                <w:bdr w:val="none" w:sz="0" w:space="0" w:color="auto"/>
+                <w:lang w:val="it-IT" w:eastAsia="it-IT"/>
+              </w:rPr>
+              <w:t>AdminAnalysisFactory</w:t>
+            </w:r>
+          </w:p>
+        </w:tc>
+        <w:tc>
+          <w:tcPr>
+            <w:tcW w:w="3375" w:type="dxa"/>
+            <w:tcBorders>
+              <w:top w:val="single" w:sz="6" w:space="0" w:color="000000"/>
+              <w:left w:val="single" w:sz="6" w:space="0" w:color="000000"/>
+              <w:bottom w:val="single" w:sz="6" w:space="0" w:color="000000"/>
+              <w:right w:val="single" w:sz="6" w:space="0" w:color="000000"/>
+            </w:tcBorders>
+            <w:tcMar>
+              <w:top w:w="60" w:type="dxa"/>
+              <w:left w:w="60" w:type="dxa"/>
+              <w:bottom w:w="60" w:type="dxa"/>
+              <w:right w:w="60" w:type="dxa"/>
+            </w:tcMar>
+            <w:hideMark/>
+          </w:tcPr>
+          <w:p>
+            <w:pPr>
+              <w:pBdr>
+                <w:top w:val="none" w:sz="0" w:space="0" w:color="auto"/>
+                <w:left w:val="none" w:sz="0" w:space="0" w:color="auto"/>
+                <w:bottom w:val="none" w:sz="0" w:space="0" w:color="auto"/>
+                <w:right w:val="none" w:sz="0" w:space="0" w:color="auto"/>
+                <w:between w:val="none" w:sz="0" w:space="0" w:color="auto"/>
+                <w:bar w:val="none" w:sz="0" w:color="auto"/>
+              </w:pBdr>
+              <w:rPr>
+                <w:rFonts w:eastAsia="Times New Roman"/>
+                <w:bdr w:val="none" w:sz="0" w:space="0" w:color="auto"/>
+                <w:lang w:eastAsia="it-IT"/>
+              </w:rPr>
+            </w:pPr>
+            <w:r>
+              <w:rPr>
+                <w:rFonts w:ascii="Helvetica Neue" w:eastAsia="Times New Roman" w:hAnsi="Helvetica Neue"/>
+                <w:color w:val="000000"/>
+                <w:sz w:val="15"/>
+                <w:szCs w:val="15"/>
+                <w:bdr w:val="none" w:sz="0" w:space="0" w:color="auto"/>
+                <w:lang w:eastAsia="it-IT"/>
+              </w:rPr>
+              <w:t>Has a static method that returns a specific implementation of the interface AdminAnalytics</w:t>
+            </w:r>
+          </w:p>
+        </w:tc>
+      </w:tr>
+      <w:tr>
+        <w:trPr>
+          <w:trHeight w:val="345"/>
+        </w:trPr>
+        <w:tc>
+          <w:tcPr>
+            <w:tcW w:w="3390" w:type="dxa"/>
+            <w:tcBorders>
+              <w:top w:val="single" w:sz="6" w:space="0" w:color="000000"/>
+              <w:left w:val="single" w:sz="6" w:space="0" w:color="000000"/>
+              <w:bottom w:val="single" w:sz="6" w:space="0" w:color="000000"/>
+              <w:right w:val="single" w:sz="6" w:space="0" w:color="000000"/>
+            </w:tcBorders>
+            <w:shd w:val="clear" w:color="auto" w:fill="F2F2F2"/>
+            <w:tcMar>
+              <w:top w:w="60" w:type="dxa"/>
+              <w:left w:w="60" w:type="dxa"/>
+              <w:bottom w:w="60" w:type="dxa"/>
+              <w:right w:w="60" w:type="dxa"/>
+            </w:tcMar>
+            <w:hideMark/>
+          </w:tcPr>
+          <w:p>
+            <w:pPr>
+              <w:pBdr>
+                <w:top w:val="none" w:sz="0" w:space="0" w:color="auto"/>
+                <w:left w:val="none" w:sz="0" w:space="0" w:color="auto"/>
+                <w:bottom w:val="none" w:sz="0" w:space="0" w:color="auto"/>
+                <w:right w:val="none" w:sz="0" w:space="0" w:color="auto"/>
+                <w:between w:val="none" w:sz="0" w:space="0" w:color="auto"/>
+                <w:bar w:val="none" w:sz="0" w:color="auto"/>
+              </w:pBdr>
+              <w:rPr>
+                <w:rFonts w:eastAsia="Times New Roman"/>
+                <w:bdr w:val="none" w:sz="0" w:space="0" w:color="auto"/>
+                <w:lang w:val="it-IT" w:eastAsia="it-IT"/>
+              </w:rPr>
+            </w:pPr>
+            <w:r>
+              <w:rPr>
+                <w:rFonts w:ascii="Helvetica Neue" w:eastAsia="Times New Roman" w:hAnsi="Helvetica Neue"/>
+                <w:color w:val="000000"/>
+                <w:sz w:val="15"/>
+                <w:szCs w:val="15"/>
+                <w:bdr w:val="none" w:sz="0" w:space="0" w:color="auto"/>
+                <w:lang w:val="it-IT" w:eastAsia="it-IT"/>
+              </w:rPr>
+              <w:t>UserRanker</w:t>
+            </w:r>
+          </w:p>
+        </w:tc>
+        <w:tc>
+          <w:tcPr>
+            <w:tcW w:w="3375" w:type="dxa"/>
+            <w:tcBorders>
+              <w:top w:val="single" w:sz="6" w:space="0" w:color="000000"/>
+              <w:left w:val="single" w:sz="6" w:space="0" w:color="000000"/>
+              <w:bottom w:val="single" w:sz="6" w:space="0" w:color="000000"/>
+              <w:right w:val="single" w:sz="6" w:space="0" w:color="000000"/>
+            </w:tcBorders>
+            <w:shd w:val="clear" w:color="auto" w:fill="F2F2F2"/>
+            <w:tcMar>
+              <w:top w:w="60" w:type="dxa"/>
+              <w:left w:w="60" w:type="dxa"/>
+              <w:bottom w:w="60" w:type="dxa"/>
+              <w:right w:w="60" w:type="dxa"/>
+            </w:tcMar>
+            <w:hideMark/>
+          </w:tcPr>
+          <w:p>
+            <w:pPr>
+              <w:pBdr>
+                <w:top w:val="none" w:sz="0" w:space="0" w:color="auto"/>
+                <w:left w:val="none" w:sz="0" w:space="0" w:color="auto"/>
+                <w:bottom w:val="none" w:sz="0" w:space="0" w:color="auto"/>
+                <w:right w:val="none" w:sz="0" w:space="0" w:color="auto"/>
+                <w:between w:val="none" w:sz="0" w:space="0" w:color="auto"/>
+                <w:bar w:val="none" w:sz="0" w:color="auto"/>
+              </w:pBdr>
+              <w:rPr>
+                <w:rFonts w:eastAsia="Times New Roman"/>
+                <w:bdr w:val="none" w:sz="0" w:space="0" w:color="auto"/>
+                <w:lang w:eastAsia="it-IT"/>
+              </w:rPr>
+            </w:pPr>
+            <w:r>
+              <w:rPr>
+                <w:rFonts w:ascii="Helvetica Neue" w:eastAsia="Times New Roman" w:hAnsi="Helvetica Neue"/>
+                <w:color w:val="000000"/>
+                <w:sz w:val="15"/>
+                <w:szCs w:val="15"/>
+                <w:bdr w:val="none" w:sz="0" w:space="0" w:color="auto"/>
+                <w:lang w:eastAsia="it-IT"/>
+              </w:rPr>
+              <w:t>Simply an interface for the analytics for user ranking</w:t>
+            </w:r>
+          </w:p>
+        </w:tc>
+      </w:tr>
+      <w:tr>
+        <w:trPr>
+          <w:trHeight w:val="345"/>
+        </w:trPr>
+        <w:tc>
+          <w:tcPr>
+            <w:tcW w:w="3390" w:type="dxa"/>
+            <w:tcBorders>
+              <w:top w:val="single" w:sz="6" w:space="0" w:color="000000"/>
+              <w:left w:val="single" w:sz="6" w:space="0" w:color="000000"/>
+              <w:bottom w:val="single" w:sz="6" w:space="0" w:color="000000"/>
+              <w:right w:val="single" w:sz="6" w:space="0" w:color="000000"/>
+            </w:tcBorders>
+            <w:tcMar>
+              <w:top w:w="60" w:type="dxa"/>
+              <w:left w:w="60" w:type="dxa"/>
+              <w:bottom w:w="60" w:type="dxa"/>
+              <w:right w:w="60" w:type="dxa"/>
+            </w:tcMar>
+            <w:hideMark/>
+          </w:tcPr>
+          <w:p>
+            <w:pPr>
+              <w:pBdr>
+                <w:top w:val="none" w:sz="0" w:space="0" w:color="auto"/>
+                <w:left w:val="none" w:sz="0" w:space="0" w:color="auto"/>
+                <w:bottom w:val="none" w:sz="0" w:space="0" w:color="auto"/>
+                <w:right w:val="none" w:sz="0" w:space="0" w:color="auto"/>
+                <w:between w:val="none" w:sz="0" w:space="0" w:color="auto"/>
+                <w:bar w:val="none" w:sz="0" w:color="auto"/>
+              </w:pBdr>
+              <w:rPr>
+                <w:rFonts w:eastAsia="Times New Roman"/>
+                <w:bdr w:val="none" w:sz="0" w:space="0" w:color="auto"/>
+                <w:lang w:val="it-IT" w:eastAsia="it-IT"/>
+              </w:rPr>
+            </w:pPr>
+            <w:r>
+              <w:rPr>
+                <w:rFonts w:ascii="Helvetica Neue" w:eastAsia="Times New Roman" w:hAnsi="Helvetica Neue"/>
+                <w:color w:val="000000"/>
+                <w:sz w:val="15"/>
+                <w:szCs w:val="15"/>
+                <w:bdr w:val="none" w:sz="0" w:space="0" w:color="auto"/>
+                <w:lang w:val="it-IT" w:eastAsia="it-IT"/>
+              </w:rPr>
+              <w:t>UserRankerFactory</w:t>
+            </w:r>
+          </w:p>
+        </w:tc>
+        <w:tc>
+          <w:tcPr>
+            <w:tcW w:w="3375" w:type="dxa"/>
+            <w:tcBorders>
+              <w:top w:val="single" w:sz="6" w:space="0" w:color="000000"/>
+              <w:left w:val="single" w:sz="6" w:space="0" w:color="000000"/>
+              <w:bottom w:val="single" w:sz="6" w:space="0" w:color="000000"/>
+              <w:right w:val="single" w:sz="6" w:space="0" w:color="000000"/>
+            </w:tcBorders>
+            <w:tcMar>
+              <w:top w:w="60" w:type="dxa"/>
+              <w:left w:w="60" w:type="dxa"/>
+              <w:bottom w:w="60" w:type="dxa"/>
+              <w:right w:w="60" w:type="dxa"/>
+            </w:tcMar>
+            <w:hideMark/>
+          </w:tcPr>
+          <w:p>
+            <w:pPr>
+              <w:pBdr>
+                <w:top w:val="none" w:sz="0" w:space="0" w:color="auto"/>
+                <w:left w:val="none" w:sz="0" w:space="0" w:color="auto"/>
+                <w:bottom w:val="none" w:sz="0" w:space="0" w:color="auto"/>
+                <w:right w:val="none" w:sz="0" w:space="0" w:color="auto"/>
+                <w:between w:val="none" w:sz="0" w:space="0" w:color="auto"/>
+                <w:bar w:val="none" w:sz="0" w:color="auto"/>
+              </w:pBdr>
+              <w:rPr>
+                <w:rFonts w:eastAsia="Times New Roman"/>
+                <w:bdr w:val="none" w:sz="0" w:space="0" w:color="auto"/>
+                <w:lang w:eastAsia="it-IT"/>
+              </w:rPr>
+            </w:pPr>
+            <w:r>
+              <w:rPr>
+                <w:rFonts w:ascii="Helvetica Neue" w:eastAsia="Times New Roman" w:hAnsi="Helvetica Neue"/>
+                <w:color w:val="000000"/>
+                <w:sz w:val="15"/>
+                <w:szCs w:val="15"/>
+                <w:bdr w:val="none" w:sz="0" w:space="0" w:color="auto"/>
+                <w:lang w:eastAsia="it-IT"/>
+              </w:rPr>
+              <w:t>Has a static method that returns a specific implementation of the interface UserRanker</w:t>
+            </w:r>
+          </w:p>
+        </w:tc>
+      </w:tr>
+      <w:tr>
+        <w:trPr>
+          <w:trHeight w:val="345"/>
+        </w:trPr>
+        <w:tc>
+          <w:tcPr>
+            <w:tcW w:w="3390" w:type="dxa"/>
+            <w:tcBorders>
+              <w:top w:val="single" w:sz="6" w:space="0" w:color="000000"/>
+              <w:left w:val="single" w:sz="6" w:space="0" w:color="000000"/>
+              <w:bottom w:val="single" w:sz="6" w:space="0" w:color="000000"/>
+              <w:right w:val="single" w:sz="6" w:space="0" w:color="000000"/>
+            </w:tcBorders>
+            <w:shd w:val="clear" w:color="auto" w:fill="F2F2F2"/>
+            <w:tcMar>
+              <w:top w:w="60" w:type="dxa"/>
+              <w:left w:w="60" w:type="dxa"/>
+              <w:bottom w:w="60" w:type="dxa"/>
+              <w:right w:w="60" w:type="dxa"/>
+            </w:tcMar>
+            <w:hideMark/>
+          </w:tcPr>
+          <w:p>
+            <w:pPr>
+              <w:pBdr>
+                <w:top w:val="none" w:sz="0" w:space="0" w:color="auto"/>
+                <w:left w:val="none" w:sz="0" w:space="0" w:color="auto"/>
+                <w:bottom w:val="none" w:sz="0" w:space="0" w:color="auto"/>
+                <w:right w:val="none" w:sz="0" w:space="0" w:color="auto"/>
+                <w:between w:val="none" w:sz="0" w:space="0" w:color="auto"/>
+                <w:bar w:val="none" w:sz="0" w:color="auto"/>
+              </w:pBdr>
+              <w:rPr>
+                <w:rFonts w:eastAsia="Times New Roman"/>
+                <w:bdr w:val="none" w:sz="0" w:space="0" w:color="auto"/>
+                <w:lang w:val="it-IT" w:eastAsia="it-IT"/>
+              </w:rPr>
+            </w:pPr>
+            <w:r>
+              <w:rPr>
+                <w:rFonts w:ascii="Helvetica Neue" w:eastAsia="Times New Roman" w:hAnsi="Helvetica Neue"/>
+                <w:color w:val="000000"/>
+                <w:sz w:val="15"/>
+                <w:szCs w:val="15"/>
+                <w:bdr w:val="none" w:sz="0" w:space="0" w:color="auto"/>
+                <w:lang w:val="it-IT" w:eastAsia="it-IT"/>
+              </w:rPr>
+              <w:t>PokemonRanker</w:t>
+            </w:r>
+          </w:p>
+        </w:tc>
+        <w:tc>
+          <w:tcPr>
+            <w:tcW w:w="3375" w:type="dxa"/>
+            <w:tcBorders>
+              <w:top w:val="single" w:sz="6" w:space="0" w:color="000000"/>
+              <w:left w:val="single" w:sz="6" w:space="0" w:color="000000"/>
+              <w:bottom w:val="single" w:sz="6" w:space="0" w:color="000000"/>
+              <w:right w:val="single" w:sz="6" w:space="0" w:color="000000"/>
+            </w:tcBorders>
+            <w:shd w:val="clear" w:color="auto" w:fill="F2F2F2"/>
+            <w:tcMar>
+              <w:top w:w="60" w:type="dxa"/>
+              <w:left w:w="60" w:type="dxa"/>
+              <w:bottom w:w="60" w:type="dxa"/>
+              <w:right w:w="60" w:type="dxa"/>
+            </w:tcMar>
+            <w:hideMark/>
+          </w:tcPr>
+          <w:p>
+            <w:pPr>
+              <w:pBdr>
+                <w:top w:val="none" w:sz="0" w:space="0" w:color="auto"/>
+                <w:left w:val="none" w:sz="0" w:space="0" w:color="auto"/>
+                <w:bottom w:val="none" w:sz="0" w:space="0" w:color="auto"/>
+                <w:right w:val="none" w:sz="0" w:space="0" w:color="auto"/>
+                <w:between w:val="none" w:sz="0" w:space="0" w:color="auto"/>
+                <w:bar w:val="none" w:sz="0" w:color="auto"/>
+              </w:pBdr>
+              <w:rPr>
+                <w:rFonts w:eastAsia="Times New Roman"/>
+                <w:bdr w:val="none" w:sz="0" w:space="0" w:color="auto"/>
+                <w:lang w:eastAsia="it-IT"/>
+              </w:rPr>
+            </w:pPr>
+            <w:r>
+              <w:rPr>
+                <w:rFonts w:ascii="Helvetica Neue" w:eastAsia="Times New Roman" w:hAnsi="Helvetica Neue"/>
+                <w:color w:val="000000"/>
+                <w:sz w:val="15"/>
+                <w:szCs w:val="15"/>
+                <w:bdr w:val="none" w:sz="0" w:space="0" w:color="auto"/>
+                <w:lang w:eastAsia="it-IT"/>
+              </w:rPr>
+              <w:t>Simply an interface for the analytics for pokemon ranking </w:t>
+            </w:r>
+          </w:p>
+        </w:tc>
+      </w:tr>
+      <w:tr>
+        <w:trPr>
+          <w:trHeight w:val="345"/>
+        </w:trPr>
+        <w:tc>
+          <w:tcPr>
+            <w:tcW w:w="3390" w:type="dxa"/>
+            <w:tcBorders>
+              <w:top w:val="single" w:sz="6" w:space="0" w:color="000000"/>
+              <w:left w:val="single" w:sz="6" w:space="0" w:color="000000"/>
+              <w:bottom w:val="single" w:sz="6" w:space="0" w:color="000000"/>
+              <w:right w:val="single" w:sz="6" w:space="0" w:color="000000"/>
+            </w:tcBorders>
+            <w:tcMar>
+              <w:top w:w="60" w:type="dxa"/>
+              <w:left w:w="60" w:type="dxa"/>
+              <w:bottom w:w="60" w:type="dxa"/>
+              <w:right w:w="60" w:type="dxa"/>
+            </w:tcMar>
+            <w:hideMark/>
+          </w:tcPr>
+          <w:p>
+            <w:pPr>
+              <w:pBdr>
+                <w:top w:val="none" w:sz="0" w:space="0" w:color="auto"/>
+                <w:left w:val="none" w:sz="0" w:space="0" w:color="auto"/>
+                <w:bottom w:val="none" w:sz="0" w:space="0" w:color="auto"/>
+                <w:right w:val="none" w:sz="0" w:space="0" w:color="auto"/>
+                <w:between w:val="none" w:sz="0" w:space="0" w:color="auto"/>
+                <w:bar w:val="none" w:sz="0" w:color="auto"/>
+              </w:pBdr>
+              <w:rPr>
+                <w:rFonts w:eastAsia="Times New Roman"/>
+                <w:bdr w:val="none" w:sz="0" w:space="0" w:color="auto"/>
+                <w:lang w:val="it-IT" w:eastAsia="it-IT"/>
+              </w:rPr>
+            </w:pPr>
+            <w:r>
+              <w:rPr>
+                <w:rFonts w:ascii="Helvetica Neue" w:eastAsia="Times New Roman" w:hAnsi="Helvetica Neue"/>
+                <w:color w:val="000000"/>
+                <w:sz w:val="15"/>
+                <w:szCs w:val="15"/>
+                <w:bdr w:val="none" w:sz="0" w:space="0" w:color="auto"/>
+                <w:lang w:val="it-IT" w:eastAsia="it-IT"/>
+              </w:rPr>
+              <w:t>PokemonRankerFactory</w:t>
+            </w:r>
+          </w:p>
+        </w:tc>
+        <w:tc>
+          <w:tcPr>
+            <w:tcW w:w="3375" w:type="dxa"/>
+            <w:tcBorders>
+              <w:top w:val="single" w:sz="6" w:space="0" w:color="000000"/>
+              <w:left w:val="single" w:sz="6" w:space="0" w:color="000000"/>
+              <w:bottom w:val="single" w:sz="6" w:space="0" w:color="000000"/>
+              <w:right w:val="single" w:sz="6" w:space="0" w:color="000000"/>
+            </w:tcBorders>
+            <w:tcMar>
+              <w:top w:w="60" w:type="dxa"/>
+              <w:left w:w="60" w:type="dxa"/>
+              <w:bottom w:w="60" w:type="dxa"/>
+              <w:right w:w="60" w:type="dxa"/>
+            </w:tcMar>
+            <w:hideMark/>
+          </w:tcPr>
+          <w:p>
+            <w:pPr>
+              <w:pBdr>
+                <w:top w:val="none" w:sz="0" w:space="0" w:color="auto"/>
+                <w:left w:val="none" w:sz="0" w:space="0" w:color="auto"/>
+                <w:bottom w:val="none" w:sz="0" w:space="0" w:color="auto"/>
+                <w:right w:val="none" w:sz="0" w:space="0" w:color="auto"/>
+                <w:between w:val="none" w:sz="0" w:space="0" w:color="auto"/>
+                <w:bar w:val="none" w:sz="0" w:color="auto"/>
+              </w:pBdr>
+              <w:rPr>
+                <w:rFonts w:eastAsia="Times New Roman"/>
+                <w:bdr w:val="none" w:sz="0" w:space="0" w:color="auto"/>
+                <w:lang w:eastAsia="it-IT"/>
+              </w:rPr>
+            </w:pPr>
+            <w:r>
+              <w:rPr>
+                <w:rFonts w:ascii="Helvetica Neue" w:eastAsia="Times New Roman" w:hAnsi="Helvetica Neue"/>
+                <w:color w:val="000000"/>
+                <w:sz w:val="15"/>
+                <w:szCs w:val="15"/>
+                <w:bdr w:val="none" w:sz="0" w:space="0" w:color="auto"/>
+                <w:lang w:eastAsia="it-IT"/>
+              </w:rPr>
+              <w:t>Has a static method that returns a specific implementation of the interface PokemonRanker</w:t>
+            </w:r>
+          </w:p>
+        </w:tc>
+      </w:tr>
+    </w:tbl>
+    <w:p>
+      <w:pPr>
+        <w:rPr>
+          <w:rFonts w:eastAsiaTheme="minorHAnsi"/>
+          <w:color w:val="000000"/>
+          <w:bdr w:val="none" w:sz="0" w:space="0" w:color="auto"/>
+        </w:rPr>
+      </w:pPr>
+    </w:p>
+    <w:p>
+      <w:pPr>
+        <w:pStyle w:val="Titolo3"/>
+        <w:rPr>
+          <w:rFonts w:eastAsiaTheme="minorHAnsi"/>
+          <w:bdr w:val="none" w:sz="0" w:space="0" w:color="auto"/>
+        </w:rPr>
+      </w:pPr>
+      <w:r>
+        <w:rPr>
+          <w:rFonts w:eastAsiaTheme="minorHAnsi"/>
+          <w:bdr w:val="none" w:sz="0" w:space="0" w:color="auto"/>
+        </w:rPr>
+        <w:lastRenderedPageBreak/>
+        <w:t>4.1.3 Package analysis: exceptions</w:t>
+      </w:r>
+    </w:p>
+    <w:p>
+      <w:pPr>
+        <w:rPr>
+          <w:rFonts w:eastAsiaTheme="minorHAnsi"/>
+          <w:color w:val="000000"/>
+          <w:bdr w:val="none" w:sz="0" w:space="0" w:color="auto"/>
+        </w:rPr>
+      </w:pPr>
+      <w:r>
+        <w:rPr>
+          <w:rFonts w:eastAsiaTheme="minorHAnsi"/>
+          <w:color w:val="000000"/>
+          <w:bdr w:val="none" w:sz="0" w:space="0" w:color="auto"/>
+        </w:rPr>
+        <w:t>This package contains classes that extend the class Exception of Java.</w:t>
+      </w:r>
+      <w:r>
+        <w:rPr>
+          <w:rFonts w:eastAsiaTheme="minorHAnsi"/>
+          <w:color w:val="000000"/>
+          <w:bdr w:val="none" w:sz="0" w:space="0" w:color="auto"/>
+        </w:rPr>
+        <w:t xml:space="preserve"> </w:t>
+      </w:r>
+      <w:r>
+        <w:rPr>
+          <w:rFonts w:eastAsiaTheme="minorHAnsi"/>
+          <w:color w:val="000000"/>
+          <w:bdr w:val="none" w:sz="0" w:space="0" w:color="auto"/>
+        </w:rPr>
+        <w:drawing>
+          <wp:inline distT="0" distB="0" distL="0" distR="0" wp14:anchorId="6B36D805" wp14:editId="214935C6">
+            <wp:extent cx="6120130" cy="2161540"/>
+            <wp:effectExtent l="0" t="0" r="1270" b="0"/>
+            <wp:docPr id="20" name="Immagine 20"/>
+            <wp:cNvGraphicFramePr>
+              <a:graphicFrameLocks xmlns:a="http://schemas.openxmlformats.org/drawingml/2006/main" noChangeAspect="1"/>
+            </wp:cNvGraphicFramePr>
+            <a:graphic xmlns:a="http://schemas.openxmlformats.org/drawingml/2006/main">
+              <a:graphicData uri="http://schemas.openxmlformats.org/drawingml/2006/picture">
+                <pic:pic xmlns:pic="http://schemas.openxmlformats.org/drawingml/2006/picture">
+                  <pic:nvPicPr>
+                    <pic:cNvPr id="1" name=""/>
+                    <pic:cNvPicPr/>
+                  </pic:nvPicPr>
+                  <pic:blipFill>
+                    <a:blip r:embed="rId28"/>
+                    <a:stretch>
+                      <a:fillRect/>
+                    </a:stretch>
+                  </pic:blipFill>
+                  <pic:spPr>
+                    <a:xfrm>
+                      <a:off x="0" y="0"/>
+                      <a:ext cx="6120130" cy="2161540"/>
+                    </a:xfrm>
+                    <a:prstGeom prst="rect">
+                      <a:avLst/>
+                    </a:prstGeom>
+                  </pic:spPr>
+                </pic:pic>
+              </a:graphicData>
+            </a:graphic>
+          </wp:inline>
+        </w:drawing>
+      </w:r>
+    </w:p>
+    <w:p/>
+    <w:tbl>
+      <w:tblPr>
+        <w:tblW w:w="0" w:type="auto"/>
+        <w:tblCellMar>
+          <w:left w:w="0" w:type="dxa"/>
+          <w:right w:w="0" w:type="dxa"/>
+        </w:tblCellMar>
+        <w:tblLook w:val="04A0" w:firstRow="1" w:lastRow="0" w:firstColumn="1" w:lastColumn="0" w:noHBand="0" w:noVBand="1"/>
+      </w:tblPr>
+      <w:tblGrid>
+        <w:gridCol w:w="3390"/>
+        <w:gridCol w:w="3375"/>
+      </w:tblGrid>
+      <w:tr>
+        <w:trPr>
+          <w:trHeight w:val="195"/>
+        </w:trPr>
+        <w:tc>
+          <w:tcPr>
+            <w:tcW w:w="3390" w:type="dxa"/>
+            <w:tcBorders>
+              <w:top w:val="single" w:sz="6" w:space="0" w:color="000000"/>
+              <w:left w:val="single" w:sz="6" w:space="0" w:color="000000"/>
+              <w:bottom w:val="single" w:sz="6" w:space="0" w:color="000000"/>
+              <w:right w:val="single" w:sz="6" w:space="0" w:color="000000"/>
+            </w:tcBorders>
+            <w:tcMar>
+              <w:top w:w="60" w:type="dxa"/>
+              <w:left w:w="60" w:type="dxa"/>
+              <w:bottom w:w="60" w:type="dxa"/>
+              <w:right w:w="60" w:type="dxa"/>
+            </w:tcMar>
+            <w:hideMark/>
+          </w:tcPr>
+          <w:p>
+            <w:pPr>
+              <w:pBdr>
+                <w:top w:val="none" w:sz="0" w:space="0" w:color="auto"/>
+                <w:left w:val="none" w:sz="0" w:space="0" w:color="auto"/>
+                <w:bottom w:val="none" w:sz="0" w:space="0" w:color="auto"/>
+                <w:right w:val="none" w:sz="0" w:space="0" w:color="auto"/>
+                <w:between w:val="none" w:sz="0" w:space="0" w:color="auto"/>
+                <w:bar w:val="none" w:sz="0" w:color="auto"/>
+              </w:pBdr>
+              <w:jc w:val="center"/>
+              <w:rPr>
+                <w:rFonts w:eastAsia="Times New Roman"/>
+                <w:bdr w:val="none" w:sz="0" w:space="0" w:color="auto"/>
+                <w:lang w:val="it-IT" w:eastAsia="it-IT"/>
+              </w:rPr>
+            </w:pPr>
+            <w:r>
+              <w:rPr>
+                <w:rFonts w:ascii="Helvetica Neue" w:eastAsia="Times New Roman" w:hAnsi="Helvetica Neue"/>
+                <w:color w:val="000000"/>
+                <w:sz w:val="15"/>
+                <w:szCs w:val="15"/>
+                <w:bdr w:val="none" w:sz="0" w:space="0" w:color="auto"/>
+                <w:lang w:val="it-IT" w:eastAsia="it-IT"/>
+              </w:rPr>
+              <w:t>Class Name</w:t>
+            </w:r>
+          </w:p>
+        </w:tc>
+        <w:tc>
+          <w:tcPr>
+            <w:tcW w:w="3375" w:type="dxa"/>
+            <w:tcBorders>
+              <w:top w:val="single" w:sz="6" w:space="0" w:color="000000"/>
+              <w:left w:val="single" w:sz="6" w:space="0" w:color="000000"/>
+              <w:bottom w:val="single" w:sz="6" w:space="0" w:color="000000"/>
+              <w:right w:val="single" w:sz="6" w:space="0" w:color="000000"/>
+            </w:tcBorders>
+            <w:tcMar>
+              <w:top w:w="60" w:type="dxa"/>
+              <w:left w:w="60" w:type="dxa"/>
+              <w:bottom w:w="60" w:type="dxa"/>
+              <w:right w:w="60" w:type="dxa"/>
+            </w:tcMar>
+            <w:hideMark/>
+          </w:tcPr>
+          <w:p>
+            <w:pPr>
+              <w:pBdr>
+                <w:top w:val="none" w:sz="0" w:space="0" w:color="auto"/>
+                <w:left w:val="none" w:sz="0" w:space="0" w:color="auto"/>
+                <w:bottom w:val="none" w:sz="0" w:space="0" w:color="auto"/>
+                <w:right w:val="none" w:sz="0" w:space="0" w:color="auto"/>
+                <w:between w:val="none" w:sz="0" w:space="0" w:color="auto"/>
+                <w:bar w:val="none" w:sz="0" w:color="auto"/>
+              </w:pBdr>
+              <w:jc w:val="center"/>
+              <w:rPr>
+                <w:rFonts w:eastAsia="Times New Roman"/>
+                <w:bdr w:val="none" w:sz="0" w:space="0" w:color="auto"/>
+                <w:lang w:val="it-IT" w:eastAsia="it-IT"/>
+              </w:rPr>
+            </w:pPr>
+            <w:r>
+              <w:rPr>
+                <w:rFonts w:ascii="Helvetica Neue" w:eastAsia="Times New Roman" w:hAnsi="Helvetica Neue"/>
+                <w:color w:val="000000"/>
+                <w:sz w:val="15"/>
+                <w:szCs w:val="15"/>
+                <w:bdr w:val="none" w:sz="0" w:space="0" w:color="auto"/>
+                <w:lang w:val="it-IT" w:eastAsia="it-IT"/>
+              </w:rPr>
+              <w:t>Short Description</w:t>
+            </w:r>
+          </w:p>
+        </w:tc>
+      </w:tr>
+      <w:tr>
+        <w:trPr>
+          <w:trHeight w:val="525"/>
+        </w:trPr>
+        <w:tc>
+          <w:tcPr>
+            <w:tcW w:w="3390" w:type="dxa"/>
+            <w:tcBorders>
+              <w:top w:val="single" w:sz="6" w:space="0" w:color="000000"/>
+              <w:left w:val="single" w:sz="6" w:space="0" w:color="000000"/>
+              <w:bottom w:val="single" w:sz="6" w:space="0" w:color="000000"/>
+              <w:right w:val="single" w:sz="6" w:space="0" w:color="000000"/>
+            </w:tcBorders>
+            <w:shd w:val="clear" w:color="auto" w:fill="F2F2F2"/>
+            <w:tcMar>
+              <w:top w:w="60" w:type="dxa"/>
+              <w:left w:w="60" w:type="dxa"/>
+              <w:bottom w:w="60" w:type="dxa"/>
+              <w:right w:w="60" w:type="dxa"/>
+            </w:tcMar>
+            <w:hideMark/>
+          </w:tcPr>
+          <w:p>
+            <w:pPr>
+              <w:pBdr>
+                <w:top w:val="none" w:sz="0" w:space="0" w:color="auto"/>
+                <w:left w:val="none" w:sz="0" w:space="0" w:color="auto"/>
+                <w:bottom w:val="none" w:sz="0" w:space="0" w:color="auto"/>
+                <w:right w:val="none" w:sz="0" w:space="0" w:color="auto"/>
+                <w:between w:val="none" w:sz="0" w:space="0" w:color="auto"/>
+                <w:bar w:val="none" w:sz="0" w:color="auto"/>
+              </w:pBdr>
+              <w:rPr>
+                <w:rFonts w:eastAsia="Times New Roman"/>
+                <w:bdr w:val="none" w:sz="0" w:space="0" w:color="auto"/>
+                <w:lang w:val="it-IT" w:eastAsia="it-IT"/>
+              </w:rPr>
+            </w:pPr>
+            <w:r>
+              <w:rPr>
+                <w:rFonts w:ascii="Helvetica Neue" w:eastAsia="Times New Roman" w:hAnsi="Helvetica Neue"/>
+                <w:color w:val="000000"/>
+                <w:sz w:val="15"/>
+                <w:szCs w:val="15"/>
+                <w:bdr w:val="none" w:sz="0" w:space="0" w:color="auto"/>
+                <w:lang w:val="it-IT" w:eastAsia="it-IT"/>
+              </w:rPr>
+              <w:t>SlotAlreadyOccupiedException</w:t>
+            </w:r>
+          </w:p>
+        </w:tc>
+        <w:tc>
+          <w:tcPr>
+            <w:tcW w:w="3375" w:type="dxa"/>
+            <w:tcBorders>
+              <w:top w:val="single" w:sz="6" w:space="0" w:color="000000"/>
+              <w:left w:val="single" w:sz="6" w:space="0" w:color="000000"/>
+              <w:bottom w:val="single" w:sz="6" w:space="0" w:color="000000"/>
+              <w:right w:val="single" w:sz="6" w:space="0" w:color="000000"/>
+            </w:tcBorders>
+            <w:shd w:val="clear" w:color="auto" w:fill="F2F2F2"/>
+            <w:tcMar>
+              <w:top w:w="60" w:type="dxa"/>
+              <w:left w:w="60" w:type="dxa"/>
+              <w:bottom w:w="60" w:type="dxa"/>
+              <w:right w:w="60" w:type="dxa"/>
+            </w:tcMar>
+            <w:hideMark/>
+          </w:tcPr>
+          <w:p>
+            <w:pPr>
+              <w:pBdr>
+                <w:top w:val="none" w:sz="0" w:space="0" w:color="auto"/>
+                <w:left w:val="none" w:sz="0" w:space="0" w:color="auto"/>
+                <w:bottom w:val="none" w:sz="0" w:space="0" w:color="auto"/>
+                <w:right w:val="none" w:sz="0" w:space="0" w:color="auto"/>
+                <w:between w:val="none" w:sz="0" w:space="0" w:color="auto"/>
+                <w:bar w:val="none" w:sz="0" w:color="auto"/>
+              </w:pBdr>
+              <w:rPr>
+                <w:rFonts w:eastAsia="Times New Roman"/>
+                <w:bdr w:val="none" w:sz="0" w:space="0" w:color="auto"/>
+                <w:lang w:val="it-IT" w:eastAsia="it-IT"/>
+              </w:rPr>
+            </w:pPr>
+            <w:r>
+              <w:rPr>
+                <w:rFonts w:ascii="Helvetica Neue" w:eastAsia="Times New Roman" w:hAnsi="Helvetica Neue"/>
+                <w:color w:val="000000"/>
+                <w:sz w:val="15"/>
+                <w:szCs w:val="15"/>
+                <w:bdr w:val="none" w:sz="0" w:space="0" w:color="auto"/>
+                <w:lang w:val="it-IT" w:eastAsia="it-IT"/>
+              </w:rPr>
+              <w:t>Exception thrown when a user try to catch a Pokemon and he has the slot he want to use already occupied by one other Pokemon</w:t>
+            </w:r>
+          </w:p>
+        </w:tc>
+      </w:tr>
+      <w:tr>
+        <w:trPr>
+          <w:trHeight w:val="345"/>
+        </w:trPr>
+        <w:tc>
+          <w:tcPr>
+            <w:tcW w:w="3390" w:type="dxa"/>
+            <w:tcBorders>
+              <w:top w:val="single" w:sz="6" w:space="0" w:color="000000"/>
+              <w:left w:val="single" w:sz="6" w:space="0" w:color="000000"/>
+              <w:bottom w:val="single" w:sz="6" w:space="0" w:color="000000"/>
+              <w:right w:val="single" w:sz="6" w:space="0" w:color="000000"/>
+            </w:tcBorders>
+            <w:tcMar>
+              <w:top w:w="60" w:type="dxa"/>
+              <w:left w:w="60" w:type="dxa"/>
+              <w:bottom w:w="60" w:type="dxa"/>
+              <w:right w:w="60" w:type="dxa"/>
+            </w:tcMar>
+            <w:hideMark/>
+          </w:tcPr>
+          <w:p>
+            <w:pPr>
+              <w:pBdr>
+                <w:top w:val="none" w:sz="0" w:space="0" w:color="auto"/>
+                <w:left w:val="none" w:sz="0" w:space="0" w:color="auto"/>
+                <w:bottom w:val="none" w:sz="0" w:space="0" w:color="auto"/>
+                <w:right w:val="none" w:sz="0" w:space="0" w:color="auto"/>
+                <w:between w:val="none" w:sz="0" w:space="0" w:color="auto"/>
+                <w:bar w:val="none" w:sz="0" w:color="auto"/>
+              </w:pBdr>
+              <w:rPr>
+                <w:rFonts w:eastAsia="Times New Roman"/>
+                <w:bdr w:val="none" w:sz="0" w:space="0" w:color="auto"/>
+                <w:lang w:val="it-IT" w:eastAsia="it-IT"/>
+              </w:rPr>
+            </w:pPr>
+            <w:r>
+              <w:rPr>
+                <w:rFonts w:ascii="Helvetica Neue" w:eastAsia="Times New Roman" w:hAnsi="Helvetica Neue"/>
+                <w:color w:val="000000"/>
+                <w:sz w:val="15"/>
+                <w:szCs w:val="15"/>
+                <w:bdr w:val="none" w:sz="0" w:space="0" w:color="auto"/>
+                <w:lang w:val="it-IT" w:eastAsia="it-IT"/>
+              </w:rPr>
+              <w:t>DuplicatePokemonException</w:t>
+            </w:r>
+          </w:p>
+        </w:tc>
+        <w:tc>
+          <w:tcPr>
+            <w:tcW w:w="3375" w:type="dxa"/>
+            <w:tcBorders>
+              <w:top w:val="single" w:sz="6" w:space="0" w:color="000000"/>
+              <w:left w:val="single" w:sz="6" w:space="0" w:color="000000"/>
+              <w:bottom w:val="single" w:sz="6" w:space="0" w:color="000000"/>
+              <w:right w:val="single" w:sz="6" w:space="0" w:color="000000"/>
+            </w:tcBorders>
+            <w:tcMar>
+              <w:top w:w="60" w:type="dxa"/>
+              <w:left w:w="60" w:type="dxa"/>
+              <w:bottom w:w="60" w:type="dxa"/>
+              <w:right w:w="60" w:type="dxa"/>
+            </w:tcMar>
+            <w:hideMark/>
+          </w:tcPr>
+          <w:p>
+            <w:pPr>
+              <w:pBdr>
+                <w:top w:val="none" w:sz="0" w:space="0" w:color="auto"/>
+                <w:left w:val="none" w:sz="0" w:space="0" w:color="auto"/>
+                <w:bottom w:val="none" w:sz="0" w:space="0" w:color="auto"/>
+                <w:right w:val="none" w:sz="0" w:space="0" w:color="auto"/>
+                <w:between w:val="none" w:sz="0" w:space="0" w:color="auto"/>
+                <w:bar w:val="none" w:sz="0" w:color="auto"/>
+              </w:pBdr>
+              <w:rPr>
+                <w:rFonts w:eastAsia="Times New Roman"/>
+                <w:bdr w:val="none" w:sz="0" w:space="0" w:color="auto"/>
+                <w:lang w:val="it-IT" w:eastAsia="it-IT"/>
+              </w:rPr>
+            </w:pPr>
+            <w:r>
+              <w:rPr>
+                <w:rFonts w:ascii="Helvetica Neue" w:eastAsia="Times New Roman" w:hAnsi="Helvetica Neue"/>
+                <w:color w:val="000000"/>
+                <w:sz w:val="15"/>
+                <w:szCs w:val="15"/>
+                <w:bdr w:val="none" w:sz="0" w:space="0" w:color="auto"/>
+                <w:lang w:val="it-IT" w:eastAsia="it-IT"/>
+              </w:rPr>
+              <w:t>Exception thrown when an admin try to insert a Pokemon that is already present</w:t>
+            </w:r>
+          </w:p>
+        </w:tc>
+      </w:tr>
+      <w:tr>
+        <w:trPr>
+          <w:trHeight w:val="525"/>
+        </w:trPr>
+        <w:tc>
+          <w:tcPr>
+            <w:tcW w:w="3390" w:type="dxa"/>
+            <w:tcBorders>
+              <w:top w:val="single" w:sz="6" w:space="0" w:color="000000"/>
+              <w:left w:val="single" w:sz="6" w:space="0" w:color="000000"/>
+              <w:bottom w:val="single" w:sz="6" w:space="0" w:color="000000"/>
+              <w:right w:val="single" w:sz="6" w:space="0" w:color="000000"/>
+            </w:tcBorders>
+            <w:shd w:val="clear" w:color="auto" w:fill="F2F2F2"/>
+            <w:tcMar>
+              <w:top w:w="60" w:type="dxa"/>
+              <w:left w:w="60" w:type="dxa"/>
+              <w:bottom w:w="60" w:type="dxa"/>
+              <w:right w:w="60" w:type="dxa"/>
+            </w:tcMar>
+            <w:hideMark/>
+          </w:tcPr>
+          <w:p>
+            <w:pPr>
+              <w:pBdr>
+                <w:top w:val="none" w:sz="0" w:space="0" w:color="auto"/>
+                <w:left w:val="none" w:sz="0" w:space="0" w:color="auto"/>
+                <w:bottom w:val="none" w:sz="0" w:space="0" w:color="auto"/>
+                <w:right w:val="none" w:sz="0" w:space="0" w:color="auto"/>
+                <w:between w:val="none" w:sz="0" w:space="0" w:color="auto"/>
+                <w:bar w:val="none" w:sz="0" w:color="auto"/>
+              </w:pBdr>
+              <w:rPr>
+                <w:rFonts w:eastAsia="Times New Roman"/>
+                <w:bdr w:val="none" w:sz="0" w:space="0" w:color="auto"/>
+                <w:lang w:val="it-IT" w:eastAsia="it-IT"/>
+              </w:rPr>
+            </w:pPr>
+            <w:r>
+              <w:rPr>
+                <w:rFonts w:ascii="Helvetica Neue" w:eastAsia="Times New Roman" w:hAnsi="Helvetica Neue"/>
+                <w:color w:val="000000"/>
+                <w:sz w:val="15"/>
+                <w:szCs w:val="15"/>
+                <w:bdr w:val="none" w:sz="0" w:space="0" w:color="auto"/>
+                <w:lang w:val="it-IT" w:eastAsia="it-IT"/>
+              </w:rPr>
+              <w:t>DuplicateUserException</w:t>
+            </w:r>
+          </w:p>
+        </w:tc>
+        <w:tc>
+          <w:tcPr>
+            <w:tcW w:w="3375" w:type="dxa"/>
+            <w:tcBorders>
+              <w:top w:val="single" w:sz="6" w:space="0" w:color="000000"/>
+              <w:left w:val="single" w:sz="6" w:space="0" w:color="000000"/>
+              <w:bottom w:val="single" w:sz="6" w:space="0" w:color="000000"/>
+              <w:right w:val="single" w:sz="6" w:space="0" w:color="000000"/>
+            </w:tcBorders>
+            <w:shd w:val="clear" w:color="auto" w:fill="F2F2F2"/>
+            <w:tcMar>
+              <w:top w:w="60" w:type="dxa"/>
+              <w:left w:w="60" w:type="dxa"/>
+              <w:bottom w:w="60" w:type="dxa"/>
+              <w:right w:w="60" w:type="dxa"/>
+            </w:tcMar>
+            <w:hideMark/>
+          </w:tcPr>
+          <w:p>
+            <w:pPr>
+              <w:pBdr>
+                <w:top w:val="none" w:sz="0" w:space="0" w:color="auto"/>
+                <w:left w:val="none" w:sz="0" w:space="0" w:color="auto"/>
+                <w:bottom w:val="none" w:sz="0" w:space="0" w:color="auto"/>
+                <w:right w:val="none" w:sz="0" w:space="0" w:color="auto"/>
+                <w:between w:val="none" w:sz="0" w:space="0" w:color="auto"/>
+                <w:bar w:val="none" w:sz="0" w:color="auto"/>
+              </w:pBdr>
+              <w:rPr>
+                <w:rFonts w:eastAsia="Times New Roman"/>
+                <w:bdr w:val="none" w:sz="0" w:space="0" w:color="auto"/>
+                <w:lang w:val="it-IT" w:eastAsia="it-IT"/>
+              </w:rPr>
+            </w:pPr>
+            <w:r>
+              <w:rPr>
+                <w:rFonts w:ascii="Helvetica Neue" w:eastAsia="Times New Roman" w:hAnsi="Helvetica Neue"/>
+                <w:color w:val="000000"/>
+                <w:sz w:val="15"/>
+                <w:szCs w:val="15"/>
+                <w:bdr w:val="none" w:sz="0" w:space="0" w:color="auto"/>
+                <w:lang w:val="it-IT" w:eastAsia="it-IT"/>
+              </w:rPr>
+              <w:t>Exception thrown when an anonymous user try to create a register user, but the username he writes is already taken.</w:t>
+            </w:r>
+          </w:p>
+        </w:tc>
+      </w:tr>
+      <w:tr>
+        <w:trPr>
+          <w:trHeight w:val="195"/>
+        </w:trPr>
+        <w:tc>
+          <w:tcPr>
+            <w:tcW w:w="3390" w:type="dxa"/>
+            <w:tcBorders>
+              <w:top w:val="single" w:sz="6" w:space="0" w:color="000000"/>
+              <w:left w:val="single" w:sz="6" w:space="0" w:color="000000"/>
+              <w:bottom w:val="single" w:sz="6" w:space="0" w:color="000000"/>
+              <w:right w:val="single" w:sz="6" w:space="0" w:color="000000"/>
+            </w:tcBorders>
+            <w:tcMar>
+              <w:top w:w="60" w:type="dxa"/>
+              <w:left w:w="60" w:type="dxa"/>
+              <w:bottom w:w="60" w:type="dxa"/>
+              <w:right w:w="60" w:type="dxa"/>
+            </w:tcMar>
+            <w:hideMark/>
+          </w:tcPr>
+          <w:p>
+            <w:pPr>
+              <w:pBdr>
+                <w:top w:val="none" w:sz="0" w:space="0" w:color="auto"/>
+                <w:left w:val="none" w:sz="0" w:space="0" w:color="auto"/>
+                <w:bottom w:val="none" w:sz="0" w:space="0" w:color="auto"/>
+                <w:right w:val="none" w:sz="0" w:space="0" w:color="auto"/>
+                <w:between w:val="none" w:sz="0" w:space="0" w:color="auto"/>
+                <w:bar w:val="none" w:sz="0" w:color="auto"/>
+              </w:pBdr>
+              <w:rPr>
+                <w:rFonts w:eastAsia="Times New Roman"/>
+                <w:bdr w:val="none" w:sz="0" w:space="0" w:color="auto"/>
+                <w:lang w:val="it-IT" w:eastAsia="it-IT"/>
+              </w:rPr>
+            </w:pPr>
+            <w:r>
+              <w:rPr>
+                <w:rFonts w:ascii="Helvetica Neue" w:eastAsia="Times New Roman" w:hAnsi="Helvetica Neue"/>
+                <w:color w:val="000000"/>
+                <w:sz w:val="15"/>
+                <w:szCs w:val="15"/>
+                <w:bdr w:val="none" w:sz="0" w:space="0" w:color="auto"/>
+                <w:lang w:val="it-IT" w:eastAsia="it-IT"/>
+              </w:rPr>
+              <w:t>DuplicatePostException</w:t>
+            </w:r>
+          </w:p>
+        </w:tc>
+        <w:tc>
+          <w:tcPr>
+            <w:tcW w:w="3375" w:type="dxa"/>
+            <w:tcBorders>
+              <w:top w:val="single" w:sz="6" w:space="0" w:color="000000"/>
+              <w:left w:val="single" w:sz="6" w:space="0" w:color="000000"/>
+              <w:bottom w:val="single" w:sz="6" w:space="0" w:color="000000"/>
+              <w:right w:val="single" w:sz="6" w:space="0" w:color="000000"/>
+            </w:tcBorders>
+            <w:tcMar>
+              <w:top w:w="60" w:type="dxa"/>
+              <w:left w:w="60" w:type="dxa"/>
+              <w:bottom w:w="60" w:type="dxa"/>
+              <w:right w:w="60" w:type="dxa"/>
+            </w:tcMar>
+            <w:hideMark/>
+          </w:tcPr>
+          <w:p>
+            <w:pPr>
+              <w:pBdr>
+                <w:top w:val="none" w:sz="0" w:space="0" w:color="auto"/>
+                <w:left w:val="none" w:sz="0" w:space="0" w:color="auto"/>
+                <w:bottom w:val="none" w:sz="0" w:space="0" w:color="auto"/>
+                <w:right w:val="none" w:sz="0" w:space="0" w:color="auto"/>
+                <w:between w:val="none" w:sz="0" w:space="0" w:color="auto"/>
+                <w:bar w:val="none" w:sz="0" w:color="auto"/>
+              </w:pBdr>
+              <w:rPr>
+                <w:rFonts w:eastAsia="Times New Roman"/>
+                <w:bdr w:val="none" w:sz="0" w:space="0" w:color="auto"/>
+                <w:lang w:val="it-IT" w:eastAsia="it-IT"/>
+              </w:rPr>
+            </w:pPr>
+            <w:r>
+              <w:rPr>
+                <w:rFonts w:ascii="Helvetica Neue" w:eastAsia="Times New Roman" w:hAnsi="Helvetica Neue"/>
+                <w:color w:val="000000"/>
+                <w:sz w:val="15"/>
+                <w:szCs w:val="15"/>
+                <w:bdr w:val="none" w:sz="0" w:space="0" w:color="auto"/>
+                <w:lang w:val="it-IT" w:eastAsia="it-IT"/>
+              </w:rPr>
+              <w:t>Exception thrown if an identical Post is created.</w:t>
+            </w:r>
+          </w:p>
+        </w:tc>
+      </w:tr>
+    </w:tbl>
     <w:p/>
     <w:p/>
+    <w:p>
+      <w:r>
+        <w:t>4.1 Package structure and information hiding</w:t>
+      </w:r>
+    </w:p>
+    <w:p>
+      <w:r>
+        <w:t>4.1.1 Packaging strategy and information hiding</w:t>
+      </w:r>
+    </w:p>
+    <w:p>
+      <w:r>
+        <w:t>4.1.2 UML package diagram</w:t>
+      </w:r>
+    </w:p>
     <w:p/>
     <w:p>
       <w:r>
-        <w:t>4.1.1 Packaging strategy and information hiding</w:t>
-      </w:r>
-    </w:p>
-    <w:p>
-      <w:r>
-        <w:t>4.1.2 UML package diagram</w:t>
+        <w:t>4.2 APIs and SPIs</w:t>
       </w:r>
     </w:p>
     <w:p/>
     <w:p>
       <w:r>
-        <w:t>4.2 APIs and SPIs</w:t>
+        <w:t>4.3 Main tools</w:t>
+      </w:r>
+    </w:p>
+    <w:p>
+      <w:r>
+        <w:t>4.3.1 GSON</w:t>
+      </w:r>
+    </w:p>
+    <w:p>
+      <w:r>
+        <w:t>4.3.2 Caching mechanism and multimedia management</w:t>
+      </w:r>
+    </w:p>
+    <w:p>
+      <w:r>
+        <w:t>4.3.3 Password Encryptor</w:t>
+      </w:r>
+    </w:p>
+    <w:p>
+      <w:r>
+        <w:t>4.3.4 Logger</w:t>
       </w:r>
     </w:p>
     <w:p/>
     <w:p>
       <w:r>
-        <w:t>4.3 Main tools</w:t>
-      </w:r>
-    </w:p>
-    <w:p>
-      <w:r>
-        <w:t>4.3.1 GSON</w:t>
-      </w:r>
-    </w:p>
-    <w:p>
-      <w:r>
-        <w:t>4.3.2 Caching mechanism and multimedia management</w:t>
-      </w:r>
-    </w:p>
-    <w:p>
-      <w:r>
-        <w:t xml:space="preserve">4.3.3 Password </w:t>
-      </w:r>
-      <w:proofErr w:type="spellStart"/>
-      <w:r>
-        <w:t>Encryptor</w:t>
-      </w:r>
-      <w:proofErr w:type="spellEnd"/>
-    </w:p>
-    <w:p>
-      <w:r>
-        <w:t>4.3.4 Logger</w:t>
+        <w:t>4.4 Analytics queries</w:t>
+      </w:r>
+    </w:p>
+    <w:p>
+      <w:r>
+        <w:t>4.4.1 User Rankings</w:t>
+      </w:r>
+    </w:p>
+    <w:p>
+      <w:r>
+        <w:t>4.4.2 Pokémon Rankings</w:t>
+      </w:r>
+    </w:p>
+    <w:p>
+      <w:r>
+        <w:t>4.4.3 Usage Statistics</w:t>
+      </w:r>
+    </w:p>
+    <w:p>
+      <w:r>
+        <w:t>4.4.4 Dynamic Catch Rate</w:t>
       </w:r>
     </w:p>
     <w:p/>
     <w:p>
       <w:r>
-        <w:t>4.4 Analytics queries</w:t>
-      </w:r>
-    </w:p>
-    <w:p>
-      <w:r>
-        <w:t>4.4.1 User Rankings</w:t>
-      </w:r>
-    </w:p>
-    <w:p>
-      <w:r>
-        <w:t>4.4.2 Pokémon Rankings</w:t>
-      </w:r>
-    </w:p>
-    <w:p>
-      <w:r>
-        <w:t>4.4.3 Usage Statistics</w:t>
-      </w:r>
-    </w:p>
-    <w:p>
-      <w:r>
-        <w:t>4.4.4 Dynamic Catch Rate</w:t>
-      </w:r>
-    </w:p>
-    <w:p/>
-    <w:p>
-      <w:r>
         <w:t>4.5 Business logic</w:t>
       </w:r>
     </w:p>
@@ -14485,30 +15141,30 @@
     </w:p>
     <w:p>
       <w:r>
+        <w:t>4.5.2 Dynamic Catch Rate computing</w:t>
+      </w:r>
+    </w:p>
+    <w:p>
+      <w:pPr>
+        <w:pStyle w:val="Titolo1"/>
+      </w:pPr>
+      <w:bookmarkStart w:id="18" w:name="_Toc59095400"/>
+      <w:r>
+        <w:t>5 Test stage</w:t>
+      </w:r>
+      <w:bookmarkEnd w:id="18"/>
+    </w:p>
+    <w:p>
+      <w:r>
+        <w:t>5.1 Privacy and security</w:t>
+      </w:r>
+    </w:p>
+    <w:p>
+      <w:pPr>
+        <w:jc w:val="both"/>
+      </w:pPr>
+      <w:r>
         <w:lastRenderedPageBreak/>
-        <w:t>4.5.2 Dynamic Catch Rate computing</w:t>
-      </w:r>
-    </w:p>
-    <w:p>
-      <w:pPr>
-        <w:pStyle w:val="Titolo1"/>
-      </w:pPr>
-      <w:bookmarkStart w:id="18" w:name="_Toc59095400"/>
-      <w:r>
-        <w:t>5 Test stage</w:t>
-      </w:r>
-      <w:bookmarkEnd w:id="18"/>
-    </w:p>
-    <w:p>
-      <w:r>
-        <w:t>5.1 Privacy and security</w:t>
-      </w:r>
-    </w:p>
-    <w:p>
-      <w:pPr>
-        <w:jc w:val="both"/>
-      </w:pPr>
-      <w:r>
         <w:t>5.2 Unit Tests</w:t>
       </w:r>
     </w:p>
@@ -14528,7 +15184,7 @@
     <w:p/>
     <w:p/>
     <w:sectPr>
-      <w:footerReference w:type="default" r:id="rId26"/>
+      <w:footerReference w:type="default" r:id="rId29"/>
       <w:type w:val="continuous"/>
       <w:pgSz w:w="11906" w:h="16838"/>
       <w:pgMar w:top="1134" w:right="1134" w:bottom="1134" w:left="1134" w:header="709" w:footer="850" w:gutter="0"/>
@@ -17173,6 +17829,11 @@
       <w:lang w:val="it-IT" w:eastAsia="it-IT"/>
     </w:rPr>
   </w:style>
+  <w:style w:type="character" w:customStyle="1" w:styleId="apple-converted-space">
+    <w:name w:val="apple-converted-space"/>
+    <w:basedOn w:val="Carpredefinitoparagrafo"/>
+    <w:rsid w:val="007A1F03"/>
+  </w:style>
 </w:styles>
 </file>
 

--- a/Documentation/PokeMongo Documentation.docx
+++ b/Documentation/PokeMongo Documentation.docx
@@ -171,69 +171,15 @@
         <w:t>Documentation</w:t>
       </w:r>
     </w:p>
-    <w:p>
-      <w:pPr>
-        <w:rPr>
-          <w:lang w:val="it-IT"/>
-        </w:rPr>
-      </w:pPr>
-    </w:p>
-    <w:p>
-      <w:pPr>
-        <w:rPr>
-          <w:lang w:val="it-IT"/>
-        </w:rPr>
-      </w:pPr>
-    </w:p>
-    <w:p>
-      <w:pPr>
-        <w:rPr>
-          <w:lang w:val="it-IT"/>
-        </w:rPr>
-      </w:pPr>
-    </w:p>
-    <w:p>
-      <w:pPr>
-        <w:rPr>
-          <w:lang w:val="it-IT"/>
-        </w:rPr>
-      </w:pPr>
-    </w:p>
-    <w:p>
-      <w:pPr>
-        <w:rPr>
-          <w:lang w:val="it-IT"/>
-        </w:rPr>
-      </w:pPr>
-    </w:p>
-    <w:p>
-      <w:pPr>
-        <w:rPr>
-          <w:lang w:val="it-IT"/>
-        </w:rPr>
-      </w:pPr>
-    </w:p>
-    <w:p>
-      <w:pPr>
-        <w:rPr>
-          <w:lang w:val="it-IT"/>
-        </w:rPr>
-      </w:pPr>
-    </w:p>
-    <w:p>
-      <w:pPr>
-        <w:rPr>
-          <w:lang w:val="it-IT"/>
-        </w:rPr>
-      </w:pPr>
-    </w:p>
-    <w:p>
-      <w:pPr>
-        <w:rPr>
-          <w:lang w:val="it-IT"/>
-        </w:rPr>
-      </w:pPr>
-    </w:p>
+    <w:p/>
+    <w:p/>
+    <w:p/>
+    <w:p/>
+    <w:p/>
+    <w:p/>
+    <w:p/>
+    <w:p/>
+    <w:p/>
     <w:p>
       <w:pPr>
         <w:pStyle w:val="Titolo"/>
@@ -274,8 +220,11 @@
       </w:sdtPr>
       <w:sdtEndPr>
         <w:rPr>
+          <w:rFonts w:eastAsia="Times New Roman"/>
           <w:b/>
           <w:bCs/>
+          <w:bdr w:val="none" w:sz="0" w:space="0" w:color="auto"/>
+          <w:lang w:val="it-IT" w:eastAsia="it-IT"/>
         </w:rPr>
       </w:sdtEndPr>
       <w:sdtContent>
@@ -4893,7 +4842,6 @@
       <w:r>
         <w:rPr>
           <w:noProof/>
-          <w:bdr w:val="none" w:sz="0" w:space="0" w:color="auto"/>
         </w:rPr>
         <mc:AlternateContent>
           <mc:Choice Requires="wps">
@@ -7777,7 +7725,6 @@
           <w:color w:val="000000"/>
           <w:sz w:val="28"/>
           <w:szCs w:val="28"/>
-          <w:lang w:eastAsia="it-IT"/>
           <w14:textOutline w14:w="0" w14:cap="flat" w14:cmpd="sng" w14:algn="ctr">
             <w14:noFill/>
             <w14:prstDash w14:val="solid"/>
@@ -7791,7 +7738,6 @@
           <w:color w:val="000000"/>
           <w:sz w:val="28"/>
           <w:szCs w:val="28"/>
-          <w:lang w:eastAsia="it-IT"/>
           <w14:textOutline w14:w="0" w14:cap="flat" w14:cmpd="sng" w14:algn="ctr">
             <w14:noFill/>
             <w14:prstDash w14:val="solid"/>
@@ -7806,7 +7752,6 @@
           <w:color w:val="000000"/>
           <w:sz w:val="28"/>
           <w:szCs w:val="28"/>
-          <w:lang w:eastAsia="it-IT"/>
           <w14:textOutline w14:w="0" w14:cap="flat" w14:cmpd="sng" w14:algn="ctr">
             <w14:noFill/>
             <w14:prstDash w14:val="solid"/>
@@ -7824,7 +7769,6 @@
           <w:color w:val="000000"/>
           <w:sz w:val="28"/>
           <w:szCs w:val="28"/>
-          <w:lang w:eastAsia="it-IT"/>
           <w14:textOutline w14:w="0" w14:cap="flat" w14:cmpd="sng" w14:algn="ctr">
             <w14:noFill/>
             <w14:prstDash w14:val="solid"/>
@@ -7841,7 +7785,6 @@
           <w:color w:val="000000"/>
           <w:sz w:val="28"/>
           <w:szCs w:val="28"/>
-          <w:lang w:eastAsia="it-IT"/>
           <w14:textOutline w14:w="0" w14:cap="flat" w14:cmpd="sng" w14:algn="ctr">
             <w14:noFill/>
             <w14:prstDash w14:val="solid"/>
@@ -7855,7 +7798,6 @@
           <w:color w:val="000000"/>
           <w:sz w:val="28"/>
           <w:szCs w:val="28"/>
-          <w:lang w:eastAsia="it-IT"/>
           <w14:textOutline w14:w="0" w14:cap="flat" w14:cmpd="sng" w14:algn="ctr">
             <w14:noFill/>
             <w14:prstDash w14:val="solid"/>
@@ -7873,7 +7815,6 @@
           <w:color w:val="000000"/>
           <w:sz w:val="28"/>
           <w:szCs w:val="28"/>
-          <w:lang w:eastAsia="it-IT"/>
           <w14:textOutline w14:w="0" w14:cap="flat" w14:cmpd="sng" w14:algn="ctr">
             <w14:noFill/>
             <w14:prstDash w14:val="solid"/>
@@ -7890,7 +7831,6 @@
           <w:color w:val="000000"/>
           <w:sz w:val="28"/>
           <w:szCs w:val="28"/>
-          <w:lang w:eastAsia="it-IT"/>
           <w14:textOutline w14:w="0" w14:cap="flat" w14:cmpd="sng" w14:algn="ctr">
             <w14:noFill/>
             <w14:prstDash w14:val="solid"/>
@@ -7904,7 +7844,6 @@
           <w:color w:val="000000"/>
           <w:sz w:val="28"/>
           <w:szCs w:val="28"/>
-          <w:lang w:eastAsia="it-IT"/>
           <w14:textOutline w14:w="0" w14:cap="flat" w14:cmpd="sng" w14:algn="ctr">
             <w14:noFill/>
             <w14:prstDash w14:val="solid"/>
@@ -7921,7 +7860,6 @@
           <w:color w:val="000000"/>
           <w:sz w:val="28"/>
           <w:szCs w:val="28"/>
-          <w:lang w:eastAsia="it-IT"/>
           <w14:textOutline w14:w="0" w14:cap="flat" w14:cmpd="sng" w14:algn="ctr">
             <w14:noFill/>
             <w14:prstDash w14:val="solid"/>
@@ -7936,7 +7874,6 @@
           <w:color w:val="000000"/>
           <w:sz w:val="28"/>
           <w:szCs w:val="28"/>
-          <w:lang w:eastAsia="it-IT"/>
           <w14:textOutline w14:w="0" w14:cap="flat" w14:cmpd="sng" w14:algn="ctr">
             <w14:noFill/>
             <w14:prstDash w14:val="solid"/>
@@ -7953,7 +7890,6 @@
           <w:color w:val="000000"/>
           <w:sz w:val="28"/>
           <w:szCs w:val="28"/>
-          <w:lang w:eastAsia="it-IT"/>
           <w14:textOutline w14:w="0" w14:cap="flat" w14:cmpd="sng" w14:algn="ctr">
             <w14:noFill/>
             <w14:prstDash w14:val="solid"/>
@@ -7968,7 +7904,6 @@
           <w:color w:val="000000"/>
           <w:sz w:val="28"/>
           <w:szCs w:val="28"/>
-          <w:lang w:eastAsia="it-IT"/>
           <w14:textOutline w14:w="0" w14:cap="flat" w14:cmpd="sng" w14:algn="ctr">
             <w14:noFill/>
             <w14:prstDash w14:val="solid"/>
@@ -7985,7 +7920,6 @@
           <w:color w:val="000000"/>
           <w:sz w:val="28"/>
           <w:szCs w:val="28"/>
-          <w:lang w:eastAsia="it-IT"/>
           <w14:textOutline w14:w="0" w14:cap="flat" w14:cmpd="sng" w14:algn="ctr">
             <w14:noFill/>
             <w14:prstDash w14:val="solid"/>
@@ -8002,7 +7936,6 @@
           <w:color w:val="000000"/>
           <w:sz w:val="28"/>
           <w:szCs w:val="28"/>
-          <w:lang w:eastAsia="it-IT"/>
           <w14:textOutline w14:w="0" w14:cap="flat" w14:cmpd="sng" w14:algn="ctr">
             <w14:noFill/>
             <w14:prstDash w14:val="solid"/>
@@ -8017,7 +7950,6 @@
           <w:color w:val="000000"/>
           <w:sz w:val="28"/>
           <w:szCs w:val="28"/>
-          <w:lang w:eastAsia="it-IT"/>
           <w14:textOutline w14:w="0" w14:cap="flat" w14:cmpd="sng" w14:algn="ctr">
             <w14:noFill/>
             <w14:prstDash w14:val="solid"/>
@@ -8035,7 +7967,6 @@
           <w:color w:val="000000"/>
           <w:sz w:val="28"/>
           <w:szCs w:val="28"/>
-          <w:lang w:eastAsia="it-IT"/>
           <w14:textOutline w14:w="0" w14:cap="flat" w14:cmpd="sng" w14:algn="ctr">
             <w14:noFill/>
             <w14:prstDash w14:val="solid"/>
@@ -8052,7 +7983,6 @@
           <w:color w:val="000000"/>
           <w:sz w:val="28"/>
           <w:szCs w:val="28"/>
-          <w:lang w:eastAsia="it-IT"/>
           <w14:textOutline w14:w="0" w14:cap="flat" w14:cmpd="sng" w14:algn="ctr">
             <w14:noFill/>
             <w14:prstDash w14:val="solid"/>
@@ -8066,7 +7996,6 @@
           <w:color w:val="000000"/>
           <w:sz w:val="28"/>
           <w:szCs w:val="28"/>
-          <w:lang w:eastAsia="it-IT"/>
           <w14:textOutline w14:w="0" w14:cap="flat" w14:cmpd="sng" w14:algn="ctr">
             <w14:noFill/>
             <w14:prstDash w14:val="solid"/>
@@ -9467,27 +9396,11 @@
     </w:p>
     <w:p>
       <w:pPr>
-        <w:pBdr>
-          <w:top w:val="none" w:sz="0" w:space="0" w:color="auto"/>
-          <w:left w:val="none" w:sz="0" w:space="0" w:color="auto"/>
-          <w:bottom w:val="none" w:sz="0" w:space="0" w:color="auto"/>
-          <w:right w:val="none" w:sz="0" w:space="0" w:color="auto"/>
-          <w:between w:val="none" w:sz="0" w:space="0" w:color="auto"/>
-          <w:bar w:val="none" w:sz="0" w:color="auto"/>
-        </w:pBdr>
         <w:spacing w:after="160" w:line="259" w:lineRule="auto"/>
       </w:pPr>
     </w:p>
     <w:p>
       <w:pPr>
-        <w:pBdr>
-          <w:top w:val="none" w:sz="0" w:space="0" w:color="auto"/>
-          <w:left w:val="none" w:sz="0" w:space="0" w:color="auto"/>
-          <w:bottom w:val="none" w:sz="0" w:space="0" w:color="auto"/>
-          <w:right w:val="none" w:sz="0" w:space="0" w:color="auto"/>
-          <w:between w:val="none" w:sz="0" w:space="0" w:color="auto"/>
-          <w:bar w:val="none" w:sz="0" w:color="auto"/>
-        </w:pBdr>
         <w:spacing w:after="160" w:line="259" w:lineRule="auto"/>
         <w:rPr>
           <w:sz w:val="28"/>
@@ -10891,14 +10804,6 @@
           </w:tcPr>
           <w:p>
             <w:pPr>
-              <w:pBdr>
-                <w:top w:val="none" w:sz="0" w:space="0" w:color="auto"/>
-                <w:left w:val="none" w:sz="0" w:space="0" w:color="auto"/>
-                <w:bottom w:val="none" w:sz="0" w:space="0" w:color="auto"/>
-                <w:right w:val="none" w:sz="0" w:space="0" w:color="auto"/>
-                <w:between w:val="none" w:sz="0" w:space="0" w:color="auto"/>
-                <w:bar w:val="none" w:sz="0" w:color="auto"/>
-              </w:pBdr>
               <w:jc w:val="center"/>
             </w:pPr>
             <w:r>
@@ -10912,14 +10817,6 @@
           </w:tcPr>
           <w:p>
             <w:pPr>
-              <w:pBdr>
-                <w:top w:val="none" w:sz="0" w:space="0" w:color="auto"/>
-                <w:left w:val="none" w:sz="0" w:space="0" w:color="auto"/>
-                <w:bottom w:val="none" w:sz="0" w:space="0" w:color="auto"/>
-                <w:right w:val="none" w:sz="0" w:space="0" w:color="auto"/>
-                <w:between w:val="none" w:sz="0" w:space="0" w:color="auto"/>
-                <w:bar w:val="none" w:sz="0" w:color="auto"/>
-              </w:pBdr>
               <w:jc w:val="center"/>
             </w:pPr>
             <w:r>
@@ -10953,34 +10850,13 @@
               <w:t xml:space="preserve">Insert a user into the system at registration time </w:t>
             </w:r>
           </w:p>
-          <w:p>
-            <w:pPr>
-              <w:pBdr>
-                <w:top w:val="none" w:sz="0" w:space="0" w:color="auto"/>
-                <w:left w:val="none" w:sz="0" w:space="0" w:color="auto"/>
-                <w:bottom w:val="none" w:sz="0" w:space="0" w:color="auto"/>
-                <w:right w:val="none" w:sz="0" w:space="0" w:color="auto"/>
-                <w:between w:val="none" w:sz="0" w:space="0" w:color="auto"/>
-                <w:bar w:val="none" w:sz="0" w:color="auto"/>
-              </w:pBdr>
-            </w:pPr>
-          </w:p>
+          <w:p/>
         </w:tc>
         <w:tc>
           <w:tcPr>
             <w:tcW w:w="4814" w:type="dxa"/>
           </w:tcPr>
           <w:p>
-            <w:pPr>
-              <w:pBdr>
-                <w:top w:val="none" w:sz="0" w:space="0" w:color="auto"/>
-                <w:left w:val="none" w:sz="0" w:space="0" w:color="auto"/>
-                <w:bottom w:val="none" w:sz="0" w:space="0" w:color="auto"/>
-                <w:right w:val="none" w:sz="0" w:space="0" w:color="auto"/>
-                <w:between w:val="none" w:sz="0" w:space="0" w:color="auto"/>
-                <w:bar w:val="none" w:sz="0" w:color="auto"/>
-              </w:pBdr>
-            </w:pPr>
             <w:r>
               <w:t>Insert a new USER node into the graph</w:t>
             </w:r>
@@ -11012,34 +10888,13 @@
               <w:t>Create a new Pokémon (admin only)</w:t>
             </w:r>
           </w:p>
-          <w:p>
-            <w:pPr>
-              <w:pBdr>
-                <w:top w:val="none" w:sz="0" w:space="0" w:color="auto"/>
-                <w:left w:val="none" w:sz="0" w:space="0" w:color="auto"/>
-                <w:bottom w:val="none" w:sz="0" w:space="0" w:color="auto"/>
-                <w:right w:val="none" w:sz="0" w:space="0" w:color="auto"/>
-                <w:between w:val="none" w:sz="0" w:space="0" w:color="auto"/>
-                <w:bar w:val="none" w:sz="0" w:color="auto"/>
-              </w:pBdr>
-            </w:pPr>
-          </w:p>
+          <w:p/>
         </w:tc>
         <w:tc>
           <w:tcPr>
             <w:tcW w:w="4814" w:type="dxa"/>
           </w:tcPr>
           <w:p>
-            <w:pPr>
-              <w:pBdr>
-                <w:top w:val="none" w:sz="0" w:space="0" w:color="auto"/>
-                <w:left w:val="none" w:sz="0" w:space="0" w:color="auto"/>
-                <w:bottom w:val="none" w:sz="0" w:space="0" w:color="auto"/>
-                <w:right w:val="none" w:sz="0" w:space="0" w:color="auto"/>
-                <w:between w:val="none" w:sz="0" w:space="0" w:color="auto"/>
-                <w:bar w:val="none" w:sz="0" w:color="auto"/>
-              </w:pBdr>
-            </w:pPr>
             <w:r>
               <w:t>Insert a new POKEMON node into the graph</w:t>
             </w:r>
@@ -11071,34 +10926,13 @@
               <w:t>Insert a Pokémon into a team</w:t>
             </w:r>
           </w:p>
-          <w:p>
-            <w:pPr>
-              <w:pBdr>
-                <w:top w:val="none" w:sz="0" w:space="0" w:color="auto"/>
-                <w:left w:val="none" w:sz="0" w:space="0" w:color="auto"/>
-                <w:bottom w:val="none" w:sz="0" w:space="0" w:color="auto"/>
-                <w:right w:val="none" w:sz="0" w:space="0" w:color="auto"/>
-                <w:between w:val="none" w:sz="0" w:space="0" w:color="auto"/>
-                <w:bar w:val="none" w:sz="0" w:color="auto"/>
-              </w:pBdr>
-            </w:pPr>
-          </w:p>
+          <w:p/>
         </w:tc>
         <w:tc>
           <w:tcPr>
             <w:tcW w:w="4814" w:type="dxa"/>
           </w:tcPr>
           <w:p>
-            <w:pPr>
-              <w:pBdr>
-                <w:top w:val="none" w:sz="0" w:space="0" w:color="auto"/>
-                <w:left w:val="none" w:sz="0" w:space="0" w:color="auto"/>
-                <w:bottom w:val="none" w:sz="0" w:space="0" w:color="auto"/>
-                <w:right w:val="none" w:sz="0" w:space="0" w:color="auto"/>
-                <w:between w:val="none" w:sz="0" w:space="0" w:color="auto"/>
-                <w:bar w:val="none" w:sz="0" w:color="auto"/>
-              </w:pBdr>
-            </w:pPr>
             <w:r>
               <w:t>Add a OWNS relationship between a USER node and a POKEMON node</w:t>
             </w:r>
@@ -11110,35 +10944,13 @@
           <w:tcPr>
             <w:tcW w:w="4814" w:type="dxa"/>
           </w:tcPr>
-          <w:p>
-            <w:pPr>
-              <w:pBdr>
-                <w:top w:val="none" w:sz="0" w:space="0" w:color="auto"/>
-                <w:left w:val="none" w:sz="0" w:space="0" w:color="auto"/>
-                <w:bottom w:val="none" w:sz="0" w:space="0" w:color="auto"/>
-                <w:right w:val="none" w:sz="0" w:space="0" w:color="auto"/>
-                <w:between w:val="none" w:sz="0" w:space="0" w:color="auto"/>
-                <w:bar w:val="none" w:sz="0" w:color="auto"/>
-              </w:pBdr>
-            </w:pPr>
-          </w:p>
+          <w:p/>
         </w:tc>
         <w:tc>
           <w:tcPr>
             <w:tcW w:w="4814" w:type="dxa"/>
           </w:tcPr>
-          <w:p>
-            <w:pPr>
-              <w:pBdr>
-                <w:top w:val="none" w:sz="0" w:space="0" w:color="auto"/>
-                <w:left w:val="none" w:sz="0" w:space="0" w:color="auto"/>
-                <w:bottom w:val="none" w:sz="0" w:space="0" w:color="auto"/>
-                <w:right w:val="none" w:sz="0" w:space="0" w:color="auto"/>
-                <w:between w:val="none" w:sz="0" w:space="0" w:color="auto"/>
-                <w:bar w:val="none" w:sz="0" w:color="auto"/>
-              </w:pBdr>
-            </w:pPr>
-          </w:p>
+          <w:p/>
         </w:tc>
       </w:tr>
       <w:tr>
@@ -11146,35 +10958,13 @@
           <w:tcPr>
             <w:tcW w:w="4814" w:type="dxa"/>
           </w:tcPr>
-          <w:p>
-            <w:pPr>
-              <w:pBdr>
-                <w:top w:val="none" w:sz="0" w:space="0" w:color="auto"/>
-                <w:left w:val="none" w:sz="0" w:space="0" w:color="auto"/>
-                <w:bottom w:val="none" w:sz="0" w:space="0" w:color="auto"/>
-                <w:right w:val="none" w:sz="0" w:space="0" w:color="auto"/>
-                <w:between w:val="none" w:sz="0" w:space="0" w:color="auto"/>
-                <w:bar w:val="none" w:sz="0" w:color="auto"/>
-              </w:pBdr>
-            </w:pPr>
-          </w:p>
+          <w:p/>
         </w:tc>
         <w:tc>
           <w:tcPr>
             <w:tcW w:w="4814" w:type="dxa"/>
           </w:tcPr>
-          <w:p>
-            <w:pPr>
-              <w:pBdr>
-                <w:top w:val="none" w:sz="0" w:space="0" w:color="auto"/>
-                <w:left w:val="none" w:sz="0" w:space="0" w:color="auto"/>
-                <w:bottom w:val="none" w:sz="0" w:space="0" w:color="auto"/>
-                <w:right w:val="none" w:sz="0" w:space="0" w:color="auto"/>
-                <w:between w:val="none" w:sz="0" w:space="0" w:color="auto"/>
-                <w:bar w:val="none" w:sz="0" w:color="auto"/>
-              </w:pBdr>
-            </w:pPr>
-          </w:p>
+          <w:p/>
         </w:tc>
       </w:tr>
       <w:tr>
@@ -11182,35 +10972,13 @@
           <w:tcPr>
             <w:tcW w:w="4814" w:type="dxa"/>
           </w:tcPr>
-          <w:p>
-            <w:pPr>
-              <w:pBdr>
-                <w:top w:val="none" w:sz="0" w:space="0" w:color="auto"/>
-                <w:left w:val="none" w:sz="0" w:space="0" w:color="auto"/>
-                <w:bottom w:val="none" w:sz="0" w:space="0" w:color="auto"/>
-                <w:right w:val="none" w:sz="0" w:space="0" w:color="auto"/>
-                <w:between w:val="none" w:sz="0" w:space="0" w:color="auto"/>
-                <w:bar w:val="none" w:sz="0" w:color="auto"/>
-              </w:pBdr>
-            </w:pPr>
-          </w:p>
+          <w:p/>
         </w:tc>
         <w:tc>
           <w:tcPr>
             <w:tcW w:w="4814" w:type="dxa"/>
           </w:tcPr>
-          <w:p>
-            <w:pPr>
-              <w:pBdr>
-                <w:top w:val="none" w:sz="0" w:space="0" w:color="auto"/>
-                <w:left w:val="none" w:sz="0" w:space="0" w:color="auto"/>
-                <w:bottom w:val="none" w:sz="0" w:space="0" w:color="auto"/>
-                <w:right w:val="none" w:sz="0" w:space="0" w:color="auto"/>
-                <w:between w:val="none" w:sz="0" w:space="0" w:color="auto"/>
-                <w:bar w:val="none" w:sz="0" w:color="auto"/>
-              </w:pBdr>
-            </w:pPr>
-          </w:p>
+          <w:p/>
         </w:tc>
       </w:tr>
       <w:tr>
@@ -11218,35 +10986,13 @@
           <w:tcPr>
             <w:tcW w:w="4814" w:type="dxa"/>
           </w:tcPr>
-          <w:p>
-            <w:pPr>
-              <w:pBdr>
-                <w:top w:val="none" w:sz="0" w:space="0" w:color="auto"/>
-                <w:left w:val="none" w:sz="0" w:space="0" w:color="auto"/>
-                <w:bottom w:val="none" w:sz="0" w:space="0" w:color="auto"/>
-                <w:right w:val="none" w:sz="0" w:space="0" w:color="auto"/>
-                <w:between w:val="none" w:sz="0" w:space="0" w:color="auto"/>
-                <w:bar w:val="none" w:sz="0" w:color="auto"/>
-              </w:pBdr>
-            </w:pPr>
-          </w:p>
+          <w:p/>
         </w:tc>
         <w:tc>
           <w:tcPr>
             <w:tcW w:w="4814" w:type="dxa"/>
           </w:tcPr>
-          <w:p>
-            <w:pPr>
-              <w:pBdr>
-                <w:top w:val="none" w:sz="0" w:space="0" w:color="auto"/>
-                <w:left w:val="none" w:sz="0" w:space="0" w:color="auto"/>
-                <w:bottom w:val="none" w:sz="0" w:space="0" w:color="auto"/>
-                <w:right w:val="none" w:sz="0" w:space="0" w:color="auto"/>
-                <w:between w:val="none" w:sz="0" w:space="0" w:color="auto"/>
-                <w:bar w:val="none" w:sz="0" w:color="auto"/>
-              </w:pBdr>
-            </w:pPr>
-          </w:p>
+          <w:p/>
         </w:tc>
       </w:tr>
     </w:tbl>
@@ -12189,10 +11935,19 @@
     </w:p>
     <w:p>
       <w:pPr>
+        <w:spacing w:after="160" w:line="259" w:lineRule="auto"/>
+      </w:pPr>
+      <w:r>
+        <w:br w:type="page"/>
+      </w:r>
+    </w:p>
+    <w:p>
+      <w:pPr>
         <w:pStyle w:val="Titolo1"/>
       </w:pPr>
       <w:bookmarkStart w:id="17" w:name="_Toc59095399"/>
       <w:r>
+        <w:lastRenderedPageBreak/>
         <w:t>4 Implementation Stage</w:t>
       </w:r>
       <w:bookmarkEnd w:id="17"/>
@@ -12207,28 +11962,20 @@
     </w:p>
     <w:p>
       <w:pPr>
-        <w:pBdr>
-          <w:top w:val="none" w:sz="0" w:space="0" w:color="auto"/>
-          <w:left w:val="none" w:sz="0" w:space="0" w:color="auto"/>
-          <w:bottom w:val="none" w:sz="0" w:space="0" w:color="auto"/>
-          <w:right w:val="none" w:sz="0" w:space="0" w:color="auto"/>
-          <w:between w:val="none" w:sz="0" w:space="0" w:color="auto"/>
-          <w:bar w:val="none" w:sz="0" w:color="auto"/>
-        </w:pBdr>
         <w:autoSpaceDE w:val="0"/>
         <w:autoSpaceDN w:val="0"/>
         <w:adjustRightInd w:val="0"/>
         <w:rPr>
           <w:rFonts w:eastAsiaTheme="minorHAnsi"/>
           <w:color w:val="000000"/>
-          <w:bdr w:val="none" w:sz="0" w:space="0" w:color="auto"/>
+          <w:lang w:val="en-US"/>
         </w:rPr>
       </w:pPr>
       <w:r>
         <w:rPr>
           <w:rFonts w:eastAsiaTheme="minorHAnsi"/>
           <w:color w:val="000000"/>
-          <w:bdr w:val="none" w:sz="0" w:space="0" w:color="auto"/>
+          <w:lang w:val="en-US"/>
         </w:rPr>
         <w:t>Package structure decision was as important task in PokeMongo, we wanted to ensure an high level of readability and maintainability.</w:t>
       </w:r>
@@ -12238,15 +11985,13 @@
         <w:rPr>
           <w:rFonts w:eastAsiaTheme="minorHAnsi"/>
           <w:color w:val="000000"/>
-          <w:bdr w:val="none" w:sz="0" w:space="0" w:color="auto"/>
-          <w:lang w:val="it-IT"/>
         </w:rPr>
       </w:pPr>
       <w:r>
         <w:rPr>
           <w:rFonts w:eastAsiaTheme="minorHAnsi"/>
           <w:color w:val="000000"/>
-          <w:bdr w:val="none" w:sz="0" w:space="0" w:color="auto"/>
+          <w:lang w:val="en-US"/>
         </w:rPr>
         <w:t xml:space="preserve">Although the classical “root package” which specifies the “domain.company.projet”, in our case “it.unipi.dii.lsmsd.pokemongo”, all the packages are structured by layers. In this way, we decided to name the packages according to they function architecturally rather than their identity according to the business domain. </w:t>
       </w:r>
@@ -12254,8 +11999,6 @@
         <w:rPr>
           <w:rFonts w:eastAsiaTheme="minorHAnsi"/>
           <w:color w:val="000000"/>
-          <w:bdr w:val="none" w:sz="0" w:space="0" w:color="auto"/>
-          <w:lang w:val="it-IT"/>
         </w:rPr>
         <w:t>Here the structure:</w:t>
       </w:r>
@@ -12263,8 +12006,6 @@
         <w:rPr>
           <w:rFonts w:eastAsiaTheme="minorHAnsi"/>
           <w:color w:val="000000"/>
-          <w:bdr w:val="none" w:sz="0" w:space="0" w:color="auto"/>
-          <w:lang w:val="it-IT"/>
         </w:rPr>
         <w:t xml:space="preserve"> </w:t>
       </w:r>
@@ -12274,8 +12015,6 @@
         <w:rPr>
           <w:rFonts w:eastAsiaTheme="minorHAnsi"/>
           <w:color w:val="000000"/>
-          <w:bdr w:val="none" w:sz="0" w:space="0" w:color="auto"/>
-          <w:lang w:val="it-IT"/>
         </w:rPr>
       </w:pPr>
     </w:p>
@@ -12284,8 +12023,6 @@
         <w:rPr>
           <w:rFonts w:eastAsiaTheme="minorHAnsi"/>
           <w:color w:val="000000"/>
-          <w:bdr w:val="none" w:sz="0" w:space="0" w:color="auto"/>
-          <w:lang w:val="it-IT"/>
         </w:rPr>
         <w:drawing>
           <wp:inline distT="0" distB="0" distL="0" distR="0" wp14:anchorId="7B0BCE5A" wp14:editId="0EF84E68">
@@ -12326,57 +12063,40 @@
     </w:p>
     <w:p>
       <w:pPr>
-        <w:pBdr>
-          <w:top w:val="none" w:sz="0" w:space="0" w:color="auto"/>
-          <w:left w:val="none" w:sz="0" w:space="0" w:color="auto"/>
-          <w:bottom w:val="none" w:sz="0" w:space="0" w:color="auto"/>
-          <w:right w:val="none" w:sz="0" w:space="0" w:color="auto"/>
-          <w:between w:val="none" w:sz="0" w:space="0" w:color="auto"/>
-          <w:bar w:val="none" w:sz="0" w:color="auto"/>
-        </w:pBdr>
         <w:autoSpaceDE w:val="0"/>
         <w:autoSpaceDN w:val="0"/>
         <w:adjustRightInd w:val="0"/>
         <w:rPr>
           <w:rFonts w:eastAsiaTheme="minorHAnsi"/>
           <w:color w:val="000000"/>
-          <w:bdr w:val="none" w:sz="0" w:space="0" w:color="auto"/>
+          <w:lang w:val="en-US"/>
         </w:rPr>
       </w:pPr>
       <w:r>
         <w:rPr>
           <w:rFonts w:eastAsiaTheme="minorHAnsi"/>
           <w:color w:val="000000"/>
-          <w:bdr w:val="none" w:sz="0" w:space="0" w:color="auto"/>
-        </w:rPr>
-        <w:lastRenderedPageBreak/>
+          <w:lang w:val="en-US"/>
+        </w:rPr>
         <w:t>We tried to maintain the name of the packages as simple as possible, and in a way they are all easy to read and to understand.</w:t>
       </w:r>
     </w:p>
     <w:p>
       <w:pPr>
-        <w:pBdr>
-          <w:top w:val="none" w:sz="0" w:space="0" w:color="auto"/>
-          <w:left w:val="none" w:sz="0" w:space="0" w:color="auto"/>
-          <w:bottom w:val="none" w:sz="0" w:space="0" w:color="auto"/>
-          <w:right w:val="none" w:sz="0" w:space="0" w:color="auto"/>
-          <w:between w:val="none" w:sz="0" w:space="0" w:color="auto"/>
-          <w:bar w:val="none" w:sz="0" w:color="auto"/>
-        </w:pBdr>
         <w:autoSpaceDE w:val="0"/>
         <w:autoSpaceDN w:val="0"/>
         <w:adjustRightInd w:val="0"/>
         <w:rPr>
           <w:rFonts w:eastAsiaTheme="minorHAnsi"/>
           <w:color w:val="000000"/>
-          <w:bdr w:val="none" w:sz="0" w:space="0" w:color="auto"/>
+          <w:lang w:val="en-US"/>
         </w:rPr>
       </w:pPr>
       <w:r>
         <w:rPr>
           <w:rFonts w:eastAsiaTheme="minorHAnsi"/>
           <w:color w:val="000000"/>
-          <w:bdr w:val="none" w:sz="0" w:space="0" w:color="auto"/>
+          <w:lang w:val="en-US"/>
         </w:rPr>
         <w:t>We also followed the convention of having the first character in the package names in lower case, in order to avoid conflicts with class or interface names.</w:t>
       </w:r>
@@ -12398,14 +12118,13 @@
         <w:rPr>
           <w:rFonts w:eastAsiaTheme="minorHAnsi"/>
           <w:color w:val="000000"/>
-          <w:bdr w:val="none" w:sz="0" w:space="0" w:color="auto"/>
         </w:rPr>
       </w:pPr>
       <w:r>
         <w:rPr>
           <w:rFonts w:eastAsiaTheme="minorHAnsi"/>
           <w:color w:val="000000"/>
-          <w:bdr w:val="none" w:sz="0" w:space="0" w:color="auto"/>
+          <w:lang w:val="en-US"/>
         </w:rPr>
         <w:t>The “bean” package contains few classes that are used as beans while the application runs.</w:t>
       </w:r>
@@ -12415,15 +12134,14 @@
         <w:rPr>
           <w:rFonts w:eastAsiaTheme="minorHAnsi"/>
           <w:color w:val="000000"/>
-          <w:bdr w:val="none" w:sz="0" w:space="0" w:color="auto"/>
         </w:rPr>
       </w:pPr>
       <w:r>
         <w:rPr>
           <w:rFonts w:eastAsiaTheme="minorHAnsi"/>
           <w:color w:val="000000"/>
-          <w:bdr w:val="none" w:sz="0" w:space="0" w:color="auto"/>
-        </w:rPr>
+        </w:rPr>
+        <w:lastRenderedPageBreak/>
         <w:drawing>
           <wp:inline distT="0" distB="0" distL="0" distR="0" wp14:anchorId="3997B896" wp14:editId="3E914547">
             <wp:extent cx="6120130" cy="6009640"/>
@@ -12466,7 +12184,6 @@
         <w:rPr>
           <w:rFonts w:eastAsiaTheme="minorHAnsi"/>
           <w:color w:val="000000"/>
-          <w:bdr w:val="none" w:sz="0" w:space="0" w:color="auto"/>
         </w:rPr>
       </w:pPr>
     </w:p>
@@ -12506,29 +12223,14 @@
           </w:tcPr>
           <w:p>
             <w:pPr>
-              <w:pBdr>
-                <w:top w:val="none" w:sz="0" w:space="0" w:color="auto"/>
-                <w:left w:val="none" w:sz="0" w:space="0" w:color="auto"/>
-                <w:bottom w:val="none" w:sz="0" w:space="0" w:color="auto"/>
-                <w:right w:val="none" w:sz="0" w:space="0" w:color="auto"/>
-                <w:between w:val="none" w:sz="0" w:space="0" w:color="auto"/>
-                <w:bar w:val="none" w:sz="0" w:color="auto"/>
-              </w:pBdr>
               <w:jc w:val="center"/>
-              <w:rPr>
-                <w:rFonts w:eastAsia="Times New Roman"/>
-                <w:bdr w:val="none" w:sz="0" w:space="0" w:color="auto"/>
-                <w:lang w:val="it-IT" w:eastAsia="it-IT"/>
-              </w:rPr>
             </w:pPr>
             <w:r>
               <w:rPr>
-                <w:rFonts w:ascii="Helvetica Neue" w:eastAsia="Times New Roman" w:hAnsi="Helvetica Neue"/>
+                <w:rFonts w:ascii="Helvetica Neue" w:hAnsi="Helvetica Neue"/>
                 <w:color w:val="000000"/>
                 <w:sz w:val="15"/>
                 <w:szCs w:val="15"/>
-                <w:bdr w:val="none" w:sz="0" w:space="0" w:color="auto"/>
-                <w:lang w:val="it-IT" w:eastAsia="it-IT"/>
               </w:rPr>
               <w:t>Class Name</w:t>
             </w:r>
@@ -12553,29 +12255,14 @@
           </w:tcPr>
           <w:p>
             <w:pPr>
-              <w:pBdr>
-                <w:top w:val="none" w:sz="0" w:space="0" w:color="auto"/>
-                <w:left w:val="none" w:sz="0" w:space="0" w:color="auto"/>
-                <w:bottom w:val="none" w:sz="0" w:space="0" w:color="auto"/>
-                <w:right w:val="none" w:sz="0" w:space="0" w:color="auto"/>
-                <w:between w:val="none" w:sz="0" w:space="0" w:color="auto"/>
-                <w:bar w:val="none" w:sz="0" w:color="auto"/>
-              </w:pBdr>
               <w:jc w:val="center"/>
-              <w:rPr>
-                <w:rFonts w:eastAsia="Times New Roman"/>
-                <w:bdr w:val="none" w:sz="0" w:space="0" w:color="auto"/>
-                <w:lang w:val="it-IT" w:eastAsia="it-IT"/>
-              </w:rPr>
             </w:pPr>
             <w:r>
               <w:rPr>
-                <w:rFonts w:ascii="Helvetica Neue" w:eastAsia="Times New Roman" w:hAnsi="Helvetica Neue"/>
+                <w:rFonts w:ascii="Helvetica Neue" w:hAnsi="Helvetica Neue"/>
                 <w:color w:val="000000"/>
                 <w:sz w:val="15"/>
                 <w:szCs w:val="15"/>
-                <w:bdr w:val="none" w:sz="0" w:space="0" w:color="auto"/>
-                <w:lang w:val="it-IT" w:eastAsia="it-IT"/>
               </w:rPr>
               <w:t>Short Description</w:t>
             </w:r>
@@ -12605,29 +12292,12 @@
             <w:hideMark/>
           </w:tcPr>
           <w:p>
-            <w:pPr>
-              <w:pBdr>
-                <w:top w:val="none" w:sz="0" w:space="0" w:color="auto"/>
-                <w:left w:val="none" w:sz="0" w:space="0" w:color="auto"/>
-                <w:bottom w:val="none" w:sz="0" w:space="0" w:color="auto"/>
-                <w:right w:val="none" w:sz="0" w:space="0" w:color="auto"/>
-                <w:between w:val="none" w:sz="0" w:space="0" w:color="auto"/>
-                <w:bar w:val="none" w:sz="0" w:color="auto"/>
-              </w:pBdr>
-              <w:rPr>
-                <w:rFonts w:eastAsia="Times New Roman"/>
-                <w:bdr w:val="none" w:sz="0" w:space="0" w:color="auto"/>
-                <w:lang w:val="it-IT" w:eastAsia="it-IT"/>
-              </w:rPr>
-            </w:pPr>
-            <w:r>
-              <w:rPr>
-                <w:rFonts w:ascii="Helvetica Neue" w:eastAsia="Times New Roman" w:hAnsi="Helvetica Neue"/>
+            <w:r>
+              <w:rPr>
+                <w:rFonts w:ascii="Helvetica Neue" w:hAnsi="Helvetica Neue"/>
                 <w:color w:val="000000"/>
                 <w:sz w:val="15"/>
                 <w:szCs w:val="15"/>
-                <w:bdr w:val="none" w:sz="0" w:space="0" w:color="auto"/>
-                <w:lang w:val="it-IT" w:eastAsia="it-IT"/>
               </w:rPr>
               <w:t>User</w:t>
             </w:r>
@@ -12653,28 +12323,17 @@
           </w:tcPr>
           <w:p>
             <w:pPr>
-              <w:pBdr>
-                <w:top w:val="none" w:sz="0" w:space="0" w:color="auto"/>
-                <w:left w:val="none" w:sz="0" w:space="0" w:color="auto"/>
-                <w:bottom w:val="none" w:sz="0" w:space="0" w:color="auto"/>
-                <w:right w:val="none" w:sz="0" w:space="0" w:color="auto"/>
-                <w:between w:val="none" w:sz="0" w:space="0" w:color="auto"/>
-                <w:bar w:val="none" w:sz="0" w:color="auto"/>
-              </w:pBdr>
-              <w:rPr>
-                <w:rFonts w:eastAsia="Times New Roman"/>
-                <w:bdr w:val="none" w:sz="0" w:space="0" w:color="auto"/>
-                <w:lang w:eastAsia="it-IT"/>
+              <w:rPr>
+                <w:lang w:val="en-US"/>
               </w:rPr>
             </w:pPr>
             <w:r>
               <w:rPr>
-                <w:rFonts w:ascii="Helvetica Neue" w:eastAsia="Times New Roman" w:hAnsi="Helvetica Neue"/>
+                <w:rFonts w:ascii="Helvetica Neue" w:hAnsi="Helvetica Neue"/>
                 <w:color w:val="000000"/>
                 <w:sz w:val="15"/>
                 <w:szCs w:val="15"/>
-                <w:bdr w:val="none" w:sz="0" w:space="0" w:color="auto"/>
-                <w:lang w:eastAsia="it-IT"/>
+                <w:lang w:val="en-US"/>
               </w:rPr>
               <w:t>The User class is used for instantiating object that refers to a specific user</w:t>
             </w:r>
@@ -12703,29 +12362,12 @@
             <w:hideMark/>
           </w:tcPr>
           <w:p>
-            <w:pPr>
-              <w:pBdr>
-                <w:top w:val="none" w:sz="0" w:space="0" w:color="auto"/>
-                <w:left w:val="none" w:sz="0" w:space="0" w:color="auto"/>
-                <w:bottom w:val="none" w:sz="0" w:space="0" w:color="auto"/>
-                <w:right w:val="none" w:sz="0" w:space="0" w:color="auto"/>
-                <w:between w:val="none" w:sz="0" w:space="0" w:color="auto"/>
-                <w:bar w:val="none" w:sz="0" w:color="auto"/>
-              </w:pBdr>
-              <w:rPr>
-                <w:rFonts w:eastAsia="Times New Roman"/>
-                <w:bdr w:val="none" w:sz="0" w:space="0" w:color="auto"/>
-                <w:lang w:val="it-IT" w:eastAsia="it-IT"/>
-              </w:rPr>
-            </w:pPr>
-            <w:r>
-              <w:rPr>
-                <w:rFonts w:ascii="Helvetica Neue" w:eastAsia="Times New Roman" w:hAnsi="Helvetica Neue"/>
+            <w:r>
+              <w:rPr>
+                <w:rFonts w:ascii="Helvetica Neue" w:hAnsi="Helvetica Neue"/>
                 <w:color w:val="000000"/>
                 <w:sz w:val="15"/>
                 <w:szCs w:val="15"/>
-                <w:bdr w:val="none" w:sz="0" w:space="0" w:color="auto"/>
-                <w:lang w:val="it-IT" w:eastAsia="it-IT"/>
               </w:rPr>
               <w:t>Pokemon</w:t>
             </w:r>
@@ -12750,28 +12392,17 @@
           </w:tcPr>
           <w:p>
             <w:pPr>
-              <w:pBdr>
-                <w:top w:val="none" w:sz="0" w:space="0" w:color="auto"/>
-                <w:left w:val="none" w:sz="0" w:space="0" w:color="auto"/>
-                <w:bottom w:val="none" w:sz="0" w:space="0" w:color="auto"/>
-                <w:right w:val="none" w:sz="0" w:space="0" w:color="auto"/>
-                <w:between w:val="none" w:sz="0" w:space="0" w:color="auto"/>
-                <w:bar w:val="none" w:sz="0" w:color="auto"/>
-              </w:pBdr>
-              <w:rPr>
-                <w:rFonts w:eastAsia="Times New Roman"/>
-                <w:bdr w:val="none" w:sz="0" w:space="0" w:color="auto"/>
-                <w:lang w:eastAsia="it-IT"/>
+              <w:rPr>
+                <w:lang w:val="en-US"/>
               </w:rPr>
             </w:pPr>
             <w:r>
               <w:rPr>
-                <w:rFonts w:ascii="Helvetica Neue" w:eastAsia="Times New Roman" w:hAnsi="Helvetica Neue"/>
+                <w:rFonts w:ascii="Helvetica Neue" w:hAnsi="Helvetica Neue"/>
                 <w:color w:val="000000"/>
                 <w:sz w:val="15"/>
                 <w:szCs w:val="15"/>
-                <w:bdr w:val="none" w:sz="0" w:space="0" w:color="auto"/>
-                <w:lang w:eastAsia="it-IT"/>
+                <w:lang w:val="en-US"/>
               </w:rPr>
               <w:t>The Pokemon class is used for instantiating object that refers to a specific Pokemon</w:t>
             </w:r>
@@ -12801,29 +12432,12 @@
             <w:hideMark/>
           </w:tcPr>
           <w:p>
-            <w:pPr>
-              <w:pBdr>
-                <w:top w:val="none" w:sz="0" w:space="0" w:color="auto"/>
-                <w:left w:val="none" w:sz="0" w:space="0" w:color="auto"/>
-                <w:bottom w:val="none" w:sz="0" w:space="0" w:color="auto"/>
-                <w:right w:val="none" w:sz="0" w:space="0" w:color="auto"/>
-                <w:between w:val="none" w:sz="0" w:space="0" w:color="auto"/>
-                <w:bar w:val="none" w:sz="0" w:color="auto"/>
-              </w:pBdr>
-              <w:rPr>
-                <w:rFonts w:eastAsia="Times New Roman"/>
-                <w:bdr w:val="none" w:sz="0" w:space="0" w:color="auto"/>
-                <w:lang w:val="it-IT" w:eastAsia="it-IT"/>
-              </w:rPr>
-            </w:pPr>
-            <w:r>
-              <w:rPr>
-                <w:rFonts w:ascii="Helvetica Neue" w:eastAsia="Times New Roman" w:hAnsi="Helvetica Neue"/>
+            <w:r>
+              <w:rPr>
+                <w:rFonts w:ascii="Helvetica Neue" w:hAnsi="Helvetica Neue"/>
                 <w:color w:val="000000"/>
                 <w:sz w:val="15"/>
                 <w:szCs w:val="15"/>
-                <w:bdr w:val="none" w:sz="0" w:space="0" w:color="auto"/>
-                <w:lang w:val="it-IT" w:eastAsia="it-IT"/>
               </w:rPr>
               <w:t>Post</w:t>
             </w:r>
@@ -12848,40 +12462,22 @@
             <w:hideMark/>
           </w:tcPr>
           <w:p>
-            <w:pPr>
-              <w:pBdr>
-                <w:top w:val="none" w:sz="0" w:space="0" w:color="auto"/>
-                <w:left w:val="none" w:sz="0" w:space="0" w:color="auto"/>
-                <w:bottom w:val="none" w:sz="0" w:space="0" w:color="auto"/>
-                <w:right w:val="none" w:sz="0" w:space="0" w:color="auto"/>
-                <w:between w:val="none" w:sz="0" w:space="0" w:color="auto"/>
-                <w:bar w:val="none" w:sz="0" w:color="auto"/>
-              </w:pBdr>
-              <w:rPr>
-                <w:rFonts w:eastAsia="Times New Roman"/>
-                <w:bdr w:val="none" w:sz="0" w:space="0" w:color="auto"/>
-                <w:lang w:val="it-IT" w:eastAsia="it-IT"/>
-              </w:rPr>
-            </w:pPr>
-            <w:r>
-              <w:rPr>
-                <w:rFonts w:ascii="Helvetica Neue" w:eastAsia="Times New Roman" w:hAnsi="Helvetica Neue"/>
+            <w:r>
+              <w:rPr>
+                <w:rFonts w:ascii="Helvetica Neue" w:hAnsi="Helvetica Neue"/>
                 <w:color w:val="000000"/>
                 <w:sz w:val="15"/>
                 <w:szCs w:val="15"/>
-                <w:bdr w:val="none" w:sz="0" w:space="0" w:color="auto"/>
-                <w:lang w:eastAsia="it-IT"/>
+                <w:lang w:val="en-US"/>
               </w:rPr>
               <w:t xml:space="preserve">The Post class is used for instantiating object that refers to a specific Post. </w:t>
             </w:r>
             <w:r>
               <w:rPr>
-                <w:rFonts w:ascii="Helvetica Neue" w:eastAsia="Times New Roman" w:hAnsi="Helvetica Neue"/>
+                <w:rFonts w:ascii="Helvetica Neue" w:hAnsi="Helvetica Neue"/>
                 <w:color w:val="000000"/>
                 <w:sz w:val="15"/>
                 <w:szCs w:val="15"/>
-                <w:bdr w:val="none" w:sz="0" w:space="0" w:color="auto"/>
-                <w:lang w:val="it-IT" w:eastAsia="it-IT"/>
               </w:rPr>
               <w:t>Responses (aka subPosts) are considered post also.</w:t>
             </w:r>
@@ -12910,29 +12506,12 @@
             <w:hideMark/>
           </w:tcPr>
           <w:p>
-            <w:pPr>
-              <w:pBdr>
-                <w:top w:val="none" w:sz="0" w:space="0" w:color="auto"/>
-                <w:left w:val="none" w:sz="0" w:space="0" w:color="auto"/>
-                <w:bottom w:val="none" w:sz="0" w:space="0" w:color="auto"/>
-                <w:right w:val="none" w:sz="0" w:space="0" w:color="auto"/>
-                <w:between w:val="none" w:sz="0" w:space="0" w:color="auto"/>
-                <w:bar w:val="none" w:sz="0" w:color="auto"/>
-              </w:pBdr>
-              <w:rPr>
-                <w:rFonts w:eastAsia="Times New Roman"/>
-                <w:bdr w:val="none" w:sz="0" w:space="0" w:color="auto"/>
-                <w:lang w:val="it-IT" w:eastAsia="it-IT"/>
-              </w:rPr>
-            </w:pPr>
-            <w:r>
-              <w:rPr>
-                <w:rFonts w:ascii="Helvetica Neue" w:eastAsia="Times New Roman" w:hAnsi="Helvetica Neue"/>
+            <w:r>
+              <w:rPr>
+                <w:rFonts w:ascii="Helvetica Neue" w:hAnsi="Helvetica Neue"/>
                 <w:color w:val="000000"/>
                 <w:sz w:val="15"/>
                 <w:szCs w:val="15"/>
-                <w:bdr w:val="none" w:sz="0" w:space="0" w:color="auto"/>
-                <w:lang w:val="it-IT" w:eastAsia="it-IT"/>
               </w:rPr>
               <w:t>Analytic</w:t>
             </w:r>
@@ -12957,28 +12536,17 @@
           </w:tcPr>
           <w:p>
             <w:pPr>
-              <w:pBdr>
-                <w:top w:val="none" w:sz="0" w:space="0" w:color="auto"/>
-                <w:left w:val="none" w:sz="0" w:space="0" w:color="auto"/>
-                <w:bottom w:val="none" w:sz="0" w:space="0" w:color="auto"/>
-                <w:right w:val="none" w:sz="0" w:space="0" w:color="auto"/>
-                <w:between w:val="none" w:sz="0" w:space="0" w:color="auto"/>
-                <w:bar w:val="none" w:sz="0" w:color="auto"/>
-              </w:pBdr>
-              <w:rPr>
-                <w:rFonts w:eastAsia="Times New Roman"/>
-                <w:bdr w:val="none" w:sz="0" w:space="0" w:color="auto"/>
-                <w:lang w:eastAsia="it-IT"/>
+              <w:rPr>
+                <w:lang w:val="en-US"/>
               </w:rPr>
             </w:pPr>
             <w:r>
               <w:rPr>
-                <w:rFonts w:ascii="Helvetica Neue" w:eastAsia="Times New Roman" w:hAnsi="Helvetica Neue"/>
+                <w:rFonts w:ascii="Helvetica Neue" w:hAnsi="Helvetica Neue"/>
                 <w:color w:val="000000"/>
                 <w:sz w:val="15"/>
                 <w:szCs w:val="15"/>
-                <w:bdr w:val="none" w:sz="0" w:space="0" w:color="auto"/>
-                <w:lang w:eastAsia="it-IT"/>
+                <w:lang w:val="en-US"/>
               </w:rPr>
               <w:t>This class is used for containing the information regarding a particular day.</w:t>
             </w:r>
@@ -13008,31 +12576,13 @@
             <w:hideMark/>
           </w:tcPr>
           <w:p>
-            <w:pPr>
-              <w:pBdr>
-                <w:top w:val="none" w:sz="0" w:space="0" w:color="auto"/>
-                <w:left w:val="none" w:sz="0" w:space="0" w:color="auto"/>
-                <w:bottom w:val="none" w:sz="0" w:space="0" w:color="auto"/>
-                <w:right w:val="none" w:sz="0" w:space="0" w:color="auto"/>
-                <w:between w:val="none" w:sz="0" w:space="0" w:color="auto"/>
-                <w:bar w:val="none" w:sz="0" w:color="auto"/>
-              </w:pBdr>
-              <w:rPr>
-                <w:rFonts w:eastAsia="Times New Roman"/>
-                <w:bdr w:val="none" w:sz="0" w:space="0" w:color="auto"/>
-                <w:lang w:val="it-IT" w:eastAsia="it-IT"/>
-              </w:rPr>
-            </w:pPr>
-            <w:r>
-              <w:rPr>
-                <w:rFonts w:ascii="Helvetica Neue" w:eastAsia="Times New Roman" w:hAnsi="Helvetica Neue"/>
+            <w:r>
+              <w:rPr>
+                <w:rFonts w:ascii="Helvetica Neue" w:hAnsi="Helvetica Neue"/>
                 <w:color w:val="000000"/>
                 <w:sz w:val="15"/>
                 <w:szCs w:val="15"/>
-                <w:bdr w:val="none" w:sz="0" w:space="0" w:color="auto"/>
-                <w:lang w:val="it-IT" w:eastAsia="it-IT"/>
-              </w:rPr>
-              <w:lastRenderedPageBreak/>
+              </w:rPr>
               <w:t>CountryData</w:t>
             </w:r>
           </w:p>
@@ -13057,28 +12607,17 @@
           </w:tcPr>
           <w:p>
             <w:pPr>
-              <w:pBdr>
-                <w:top w:val="none" w:sz="0" w:space="0" w:color="auto"/>
-                <w:left w:val="none" w:sz="0" w:space="0" w:color="auto"/>
-                <w:bottom w:val="none" w:sz="0" w:space="0" w:color="auto"/>
-                <w:right w:val="none" w:sz="0" w:space="0" w:color="auto"/>
-                <w:between w:val="none" w:sz="0" w:space="0" w:color="auto"/>
-                <w:bar w:val="none" w:sz="0" w:color="auto"/>
-              </w:pBdr>
-              <w:rPr>
-                <w:rFonts w:eastAsia="Times New Roman"/>
-                <w:bdr w:val="none" w:sz="0" w:space="0" w:color="auto"/>
-                <w:lang w:eastAsia="it-IT"/>
+              <w:rPr>
+                <w:lang w:val="en-US"/>
               </w:rPr>
             </w:pPr>
             <w:r>
               <w:rPr>
-                <w:rFonts w:ascii="Helvetica Neue" w:eastAsia="Times New Roman" w:hAnsi="Helvetica Neue"/>
+                <w:rFonts w:ascii="Helvetica Neue" w:hAnsi="Helvetica Neue"/>
                 <w:color w:val="000000"/>
                 <w:sz w:val="15"/>
                 <w:szCs w:val="15"/>
-                <w:bdr w:val="none" w:sz="0" w:space="0" w:color="auto"/>
-                <w:lang w:eastAsia="it-IT"/>
+                <w:lang w:val="en-US"/>
               </w:rPr>
               <w:t>Used in the Analytic bean, it contains the information regarding a single country and the analytic strictly associated to it.</w:t>
             </w:r>
@@ -13091,7 +12630,6 @@
         <w:rPr>
           <w:rFonts w:eastAsiaTheme="minorHAnsi"/>
           <w:color w:val="000000"/>
-          <w:bdr w:val="none" w:sz="0" w:space="0" w:color="auto"/>
         </w:rPr>
       </w:pPr>
     </w:p>
@@ -13121,7 +12659,7 @@
         <w:rPr>
           <w:rFonts w:eastAsiaTheme="minorHAnsi"/>
           <w:color w:val="000000"/>
-          <w:bdr w:val="none" w:sz="0" w:space="0" w:color="auto"/>
+          <w:lang w:val="en-US"/>
         </w:rPr>
         <w:t xml:space="preserve">The cache package </w:t>
       </w:r>
@@ -13129,7 +12667,6 @@
         <w:rPr>
           <w:rFonts w:eastAsiaTheme="minorHAnsi"/>
           <w:color w:val="000000"/>
-          <w:bdr w:val="none" w:sz="0" w:space="0" w:color="auto"/>
         </w:rPr>
         <w:t>contains</w:t>
       </w:r>
@@ -13137,37 +12674,44 @@
         <w:rPr>
           <w:rFonts w:eastAsiaTheme="minorHAnsi"/>
           <w:color w:val="000000"/>
-          <w:bdr w:val="none" w:sz="0" w:space="0" w:color="auto"/>
-        </w:rPr>
-        <w:t xml:space="preserve"> classes that are helpful for caching images, we will talk about that in chapter 4.3.2. Despite what written above, this is one of the few packages that has a feature logic structure inside. We maintain in </w:t>
+          <w:lang w:val="en-US"/>
+        </w:rPr>
+        <w:t xml:space="preserve"> classes that are helpful for caching images, we will talk about that in chapter 4.3.2. Despite what written above, this is one of the few packages that has a feature logic </w:t>
       </w:r>
       <w:r>
         <w:rPr>
           <w:rFonts w:eastAsiaTheme="minorHAnsi"/>
           <w:color w:val="000000"/>
-          <w:bdr w:val="none" w:sz="0" w:space="0" w:color="auto"/>
-        </w:rPr>
-        <w:t>this package</w:t>
+          <w:lang w:val="en-US"/>
+        </w:rPr>
+        <w:lastRenderedPageBreak/>
+        <w:t xml:space="preserve">structure inside. We maintain in </w:t>
       </w:r>
       <w:r>
         <w:rPr>
           <w:rFonts w:eastAsiaTheme="minorHAnsi"/>
           <w:color w:val="000000"/>
-          <w:bdr w:val="none" w:sz="0" w:space="0" w:color="auto"/>
-        </w:rPr>
-        <w:t xml:space="preserve"> not only the classes/interface that handle the caching functionality, but also a javafx class extension which is PokemonImage. This class is strictly connected to the caching systems, because it contains the image we want to cache. We decided to use this approach to have a cleaner look and an easier maintainability for the caching systems.</w:t>
-      </w:r>
-      <w:r>
-        <w:rPr>
-          <w:noProof/>
-        </w:rPr>
-        <w:t xml:space="preserve"> </w:t>
+        </w:rPr>
+        <w:t>this package</w:t>
       </w:r>
       <w:r>
         <w:rPr>
           <w:rFonts w:eastAsiaTheme="minorHAnsi"/>
           <w:color w:val="000000"/>
-          <w:bdr w:val="none" w:sz="0" w:space="0" w:color="auto"/>
+          <w:lang w:val="en-US"/>
+        </w:rPr>
+        <w:t xml:space="preserve"> not only the classes/interface that handle the caching functionality, but also a javafx class extension which is PokemonImage. This class is strictly connected to the caching systems, because it contains the image we want to cache. We decided to use this approach to have a cleaner look and an easier maintainability for the caching systems.</w:t>
+      </w:r>
+      <w:r>
+        <w:rPr>
+          <w:noProof/>
+        </w:rPr>
+        <w:t xml:space="preserve"> </w:t>
+      </w:r>
+      <w:r>
+        <w:rPr>
+          <w:rFonts w:eastAsiaTheme="minorHAnsi"/>
+          <w:color w:val="000000"/>
         </w:rPr>
         <w:drawing>
           <wp:inline distT="0" distB="0" distL="0" distR="0" wp14:anchorId="40AD09C8" wp14:editId="67B453BD">
@@ -13249,29 +12793,14 @@
           </w:tcPr>
           <w:p>
             <w:pPr>
-              <w:pBdr>
-                <w:top w:val="none" w:sz="0" w:space="0" w:color="auto"/>
-                <w:left w:val="none" w:sz="0" w:space="0" w:color="auto"/>
-                <w:bottom w:val="none" w:sz="0" w:space="0" w:color="auto"/>
-                <w:right w:val="none" w:sz="0" w:space="0" w:color="auto"/>
-                <w:between w:val="none" w:sz="0" w:space="0" w:color="auto"/>
-                <w:bar w:val="none" w:sz="0" w:color="auto"/>
-              </w:pBdr>
               <w:jc w:val="center"/>
-              <w:rPr>
-                <w:rFonts w:eastAsia="Times New Roman"/>
-                <w:bdr w:val="none" w:sz="0" w:space="0" w:color="auto"/>
-                <w:lang w:val="it-IT" w:eastAsia="it-IT"/>
-              </w:rPr>
             </w:pPr>
             <w:r>
               <w:rPr>
-                <w:rFonts w:ascii="Helvetica Neue" w:eastAsia="Times New Roman" w:hAnsi="Helvetica Neue"/>
+                <w:rFonts w:ascii="Helvetica Neue" w:hAnsi="Helvetica Neue"/>
                 <w:color w:val="000000"/>
                 <w:sz w:val="15"/>
                 <w:szCs w:val="15"/>
-                <w:bdr w:val="none" w:sz="0" w:space="0" w:color="auto"/>
-                <w:lang w:val="it-IT" w:eastAsia="it-IT"/>
               </w:rPr>
               <w:t>Class Name</w:t>
             </w:r>
@@ -13296,29 +12825,14 @@
           </w:tcPr>
           <w:p>
             <w:pPr>
-              <w:pBdr>
-                <w:top w:val="none" w:sz="0" w:space="0" w:color="auto"/>
-                <w:left w:val="none" w:sz="0" w:space="0" w:color="auto"/>
-                <w:bottom w:val="none" w:sz="0" w:space="0" w:color="auto"/>
-                <w:right w:val="none" w:sz="0" w:space="0" w:color="auto"/>
-                <w:between w:val="none" w:sz="0" w:space="0" w:color="auto"/>
-                <w:bar w:val="none" w:sz="0" w:color="auto"/>
-              </w:pBdr>
               <w:jc w:val="center"/>
-              <w:rPr>
-                <w:rFonts w:eastAsia="Times New Roman"/>
-                <w:bdr w:val="none" w:sz="0" w:space="0" w:color="auto"/>
-                <w:lang w:val="it-IT" w:eastAsia="it-IT"/>
-              </w:rPr>
             </w:pPr>
             <w:r>
               <w:rPr>
-                <w:rFonts w:ascii="Helvetica Neue" w:eastAsia="Times New Roman" w:hAnsi="Helvetica Neue"/>
+                <w:rFonts w:ascii="Helvetica Neue" w:hAnsi="Helvetica Neue"/>
                 <w:color w:val="000000"/>
                 <w:sz w:val="15"/>
                 <w:szCs w:val="15"/>
-                <w:bdr w:val="none" w:sz="0" w:space="0" w:color="auto"/>
-                <w:lang w:val="it-IT" w:eastAsia="it-IT"/>
               </w:rPr>
               <w:t>Short Description</w:t>
             </w:r>
@@ -13348,29 +12862,12 @@
             <w:hideMark/>
           </w:tcPr>
           <w:p>
-            <w:pPr>
-              <w:pBdr>
-                <w:top w:val="none" w:sz="0" w:space="0" w:color="auto"/>
-                <w:left w:val="none" w:sz="0" w:space="0" w:color="auto"/>
-                <w:bottom w:val="none" w:sz="0" w:space="0" w:color="auto"/>
-                <w:right w:val="none" w:sz="0" w:space="0" w:color="auto"/>
-                <w:between w:val="none" w:sz="0" w:space="0" w:color="auto"/>
-                <w:bar w:val="none" w:sz="0" w:color="auto"/>
-              </w:pBdr>
-              <w:rPr>
-                <w:rFonts w:eastAsia="Times New Roman"/>
-                <w:bdr w:val="none" w:sz="0" w:space="0" w:color="auto"/>
-                <w:lang w:val="it-IT" w:eastAsia="it-IT"/>
-              </w:rPr>
-            </w:pPr>
-            <w:r>
-              <w:rPr>
-                <w:rFonts w:ascii="Helvetica Neue" w:eastAsia="Times New Roman" w:hAnsi="Helvetica Neue"/>
+            <w:r>
+              <w:rPr>
+                <w:rFonts w:ascii="Helvetica Neue" w:hAnsi="Helvetica Neue"/>
                 <w:color w:val="000000"/>
                 <w:sz w:val="15"/>
                 <w:szCs w:val="15"/>
-                <w:bdr w:val="none" w:sz="0" w:space="0" w:color="auto"/>
-                <w:lang w:val="it-IT" w:eastAsia="it-IT"/>
               </w:rPr>
               <w:t>PokeMongoCache</w:t>
             </w:r>
@@ -13395,29 +12892,12 @@
             <w:hideMark/>
           </w:tcPr>
           <w:p>
-            <w:pPr>
-              <w:pBdr>
-                <w:top w:val="none" w:sz="0" w:space="0" w:color="auto"/>
-                <w:left w:val="none" w:sz="0" w:space="0" w:color="auto"/>
-                <w:bottom w:val="none" w:sz="0" w:space="0" w:color="auto"/>
-                <w:right w:val="none" w:sz="0" w:space="0" w:color="auto"/>
-                <w:between w:val="none" w:sz="0" w:space="0" w:color="auto"/>
-                <w:bar w:val="none" w:sz="0" w:color="auto"/>
-              </w:pBdr>
-              <w:rPr>
-                <w:rFonts w:eastAsia="Times New Roman"/>
-                <w:bdr w:val="none" w:sz="0" w:space="0" w:color="auto"/>
-                <w:lang w:val="it-IT" w:eastAsia="it-IT"/>
-              </w:rPr>
-            </w:pPr>
-            <w:r>
-              <w:rPr>
-                <w:rFonts w:ascii="Helvetica Neue" w:eastAsia="Times New Roman" w:hAnsi="Helvetica Neue"/>
+            <w:r>
+              <w:rPr>
+                <w:rFonts w:ascii="Helvetica Neue" w:hAnsi="Helvetica Neue"/>
                 <w:color w:val="000000"/>
                 <w:sz w:val="15"/>
                 <w:szCs w:val="15"/>
-                <w:bdr w:val="none" w:sz="0" w:space="0" w:color="auto"/>
-                <w:lang w:val="it-IT" w:eastAsia="it-IT"/>
               </w:rPr>
               <w:t>Simply an interface.</w:t>
             </w:r>
@@ -13446,29 +12926,12 @@
             <w:hideMark/>
           </w:tcPr>
           <w:p>
-            <w:pPr>
-              <w:pBdr>
-                <w:top w:val="none" w:sz="0" w:space="0" w:color="auto"/>
-                <w:left w:val="none" w:sz="0" w:space="0" w:color="auto"/>
-                <w:bottom w:val="none" w:sz="0" w:space="0" w:color="auto"/>
-                <w:right w:val="none" w:sz="0" w:space="0" w:color="auto"/>
-                <w:between w:val="none" w:sz="0" w:space="0" w:color="auto"/>
-                <w:bar w:val="none" w:sz="0" w:color="auto"/>
-              </w:pBdr>
-              <w:rPr>
-                <w:rFonts w:eastAsia="Times New Roman"/>
-                <w:bdr w:val="none" w:sz="0" w:space="0" w:color="auto"/>
-                <w:lang w:val="it-IT" w:eastAsia="it-IT"/>
-              </w:rPr>
-            </w:pPr>
-            <w:r>
-              <w:rPr>
-                <w:rFonts w:ascii="Helvetica Neue" w:eastAsia="Times New Roman" w:hAnsi="Helvetica Neue"/>
+            <w:r>
+              <w:rPr>
+                <w:rFonts w:ascii="Helvetica Neue" w:hAnsi="Helvetica Neue"/>
                 <w:color w:val="000000"/>
                 <w:sz w:val="15"/>
                 <w:szCs w:val="15"/>
-                <w:bdr w:val="none" w:sz="0" w:space="0" w:color="auto"/>
-                <w:lang w:val="it-IT" w:eastAsia="it-IT"/>
               </w:rPr>
               <w:t>PokeMongoImageCache</w:t>
             </w:r>
@@ -13493,28 +12956,17 @@
           </w:tcPr>
           <w:p>
             <w:pPr>
-              <w:pBdr>
-                <w:top w:val="none" w:sz="0" w:space="0" w:color="auto"/>
-                <w:left w:val="none" w:sz="0" w:space="0" w:color="auto"/>
-                <w:bottom w:val="none" w:sz="0" w:space="0" w:color="auto"/>
-                <w:right w:val="none" w:sz="0" w:space="0" w:color="auto"/>
-                <w:between w:val="none" w:sz="0" w:space="0" w:color="auto"/>
-                <w:bar w:val="none" w:sz="0" w:color="auto"/>
-              </w:pBdr>
-              <w:rPr>
-                <w:rFonts w:eastAsia="Times New Roman"/>
-                <w:bdr w:val="none" w:sz="0" w:space="0" w:color="auto"/>
-                <w:lang w:eastAsia="it-IT"/>
+              <w:rPr>
+                <w:lang w:val="en-US"/>
               </w:rPr>
             </w:pPr>
             <w:r>
               <w:rPr>
-                <w:rFonts w:ascii="Helvetica Neue" w:eastAsia="Times New Roman" w:hAnsi="Helvetica Neue"/>
+                <w:rFonts w:ascii="Helvetica Neue" w:hAnsi="Helvetica Neue"/>
                 <w:color w:val="000000"/>
                 <w:sz w:val="15"/>
                 <w:szCs w:val="15"/>
-                <w:bdr w:val="none" w:sz="0" w:space="0" w:color="auto"/>
-                <w:lang w:eastAsia="it-IT"/>
+                <w:lang w:val="en-US"/>
               </w:rPr>
               <w:t>The implementation of the interface described.</w:t>
             </w:r>
@@ -13544,29 +12996,12 @@
             <w:hideMark/>
           </w:tcPr>
           <w:p>
-            <w:pPr>
-              <w:pBdr>
-                <w:top w:val="none" w:sz="0" w:space="0" w:color="auto"/>
-                <w:left w:val="none" w:sz="0" w:space="0" w:color="auto"/>
-                <w:bottom w:val="none" w:sz="0" w:space="0" w:color="auto"/>
-                <w:right w:val="none" w:sz="0" w:space="0" w:color="auto"/>
-                <w:between w:val="none" w:sz="0" w:space="0" w:color="auto"/>
-                <w:bar w:val="none" w:sz="0" w:color="auto"/>
-              </w:pBdr>
-              <w:rPr>
-                <w:rFonts w:eastAsia="Times New Roman"/>
-                <w:bdr w:val="none" w:sz="0" w:space="0" w:color="auto"/>
-                <w:lang w:val="it-IT" w:eastAsia="it-IT"/>
-              </w:rPr>
-            </w:pPr>
-            <w:r>
-              <w:rPr>
-                <w:rFonts w:ascii="Helvetica Neue" w:eastAsia="Times New Roman" w:hAnsi="Helvetica Neue"/>
+            <w:r>
+              <w:rPr>
+                <w:rFonts w:ascii="Helvetica Neue" w:hAnsi="Helvetica Neue"/>
                 <w:color w:val="000000"/>
                 <w:sz w:val="15"/>
                 <w:szCs w:val="15"/>
-                <w:bdr w:val="none" w:sz="0" w:space="0" w:color="auto"/>
-                <w:lang w:val="it-IT" w:eastAsia="it-IT"/>
               </w:rPr>
               <w:t>PokemonImage</w:t>
             </w:r>
@@ -13592,50 +13027,36 @@
           </w:tcPr>
           <w:p>
             <w:pPr>
-              <w:pBdr>
-                <w:top w:val="none" w:sz="0" w:space="0" w:color="auto"/>
-                <w:left w:val="none" w:sz="0" w:space="0" w:color="auto"/>
-                <w:bottom w:val="none" w:sz="0" w:space="0" w:color="auto"/>
-                <w:right w:val="none" w:sz="0" w:space="0" w:color="auto"/>
-                <w:between w:val="none" w:sz="0" w:space="0" w:color="auto"/>
-                <w:bar w:val="none" w:sz="0" w:color="auto"/>
-              </w:pBdr>
-              <w:rPr>
-                <w:rFonts w:eastAsia="Times New Roman"/>
-                <w:bdr w:val="none" w:sz="0" w:space="0" w:color="auto"/>
-                <w:lang w:eastAsia="it-IT"/>
+              <w:rPr>
+                <w:lang w:val="en-US"/>
               </w:rPr>
             </w:pPr>
             <w:r>
               <w:rPr>
-                <w:rFonts w:ascii="Helvetica Neue" w:eastAsia="Times New Roman" w:hAnsi="Helvetica Neue"/>
+                <w:rFonts w:ascii="Helvetica Neue" w:hAnsi="Helvetica Neue"/>
                 <w:color w:val="000000"/>
                 <w:sz w:val="15"/>
                 <w:szCs w:val="15"/>
-                <w:bdr w:val="none" w:sz="0" w:space="0" w:color="auto"/>
-                <w:lang w:eastAsia="it-IT"/>
+                <w:lang w:val="en-US"/>
               </w:rPr>
               <w:t xml:space="preserve">An </w:t>
             </w:r>
             <w:r>
               <w:rPr>
-                <w:rFonts w:ascii="Helvetica Neue" w:eastAsia="Times New Roman" w:hAnsi="Helvetica Neue"/>
+                <w:rFonts w:ascii="Helvetica Neue" w:hAnsi="Helvetica Neue"/>
                 <w:color w:val="000000"/>
                 <w:sz w:val="15"/>
                 <w:szCs w:val="15"/>
-                <w:bdr w:val="none" w:sz="0" w:space="0" w:color="auto"/>
-                <w:lang w:eastAsia="it-IT"/>
               </w:rPr>
               <w:t>Image (javaFX) extension</w:t>
             </w:r>
             <w:r>
               <w:rPr>
-                <w:rFonts w:ascii="Helvetica Neue" w:eastAsia="Times New Roman" w:hAnsi="Helvetica Neue"/>
+                <w:rFonts w:ascii="Helvetica Neue" w:hAnsi="Helvetica Neue"/>
                 <w:color w:val="000000"/>
                 <w:sz w:val="15"/>
                 <w:szCs w:val="15"/>
-                <w:bdr w:val="none" w:sz="0" w:space="0" w:color="auto"/>
-                <w:lang w:eastAsia="it-IT"/>
+                <w:lang w:val="en-US"/>
               </w:rPr>
               <w:t xml:space="preserve"> that will contains the image we want to show to the user in the GUI</w:t>
             </w:r>
@@ -13648,7 +13069,6 @@
         <w:rPr>
           <w:rFonts w:eastAsiaTheme="minorHAnsi"/>
           <w:color w:val="000000"/>
-          <w:bdr w:val="none" w:sz="0" w:space="0" w:color="auto"/>
         </w:rPr>
       </w:pPr>
     </w:p>
@@ -13674,14 +13094,13 @@
         <w:rPr>
           <w:rFonts w:eastAsiaTheme="minorHAnsi"/>
           <w:color w:val="000000"/>
-          <w:bdr w:val="none" w:sz="0" w:space="0" w:color="auto"/>
         </w:rPr>
       </w:pPr>
       <w:r>
         <w:rPr>
           <w:rFonts w:eastAsiaTheme="minorHAnsi"/>
           <w:color w:val="000000"/>
-          <w:bdr w:val="none" w:sz="0" w:space="0" w:color="auto"/>
+          <w:lang w:val="en-US"/>
         </w:rPr>
         <w:t xml:space="preserve">This package is used for instantiating factory structures about the data analysis we made in the project. </w:t>
       </w:r>
@@ -13689,8 +13108,6 @@
         <w:rPr>
           <w:rFonts w:eastAsiaTheme="minorHAnsi"/>
           <w:color w:val="000000"/>
-          <w:bdr w:val="none" w:sz="0" w:space="0" w:color="auto"/>
-          <w:lang w:val="it-IT"/>
         </w:rPr>
         <w:t>Every factory is dependent of an interface.</w:t>
       </w:r>
@@ -13704,8 +13121,6 @@
         <w:rPr>
           <w:rFonts w:eastAsiaTheme="minorHAnsi"/>
           <w:color w:val="000000"/>
-          <w:bdr w:val="none" w:sz="0" w:space="0" w:color="auto"/>
-          <w:lang w:val="it-IT"/>
         </w:rPr>
         <w:drawing>
           <wp:inline distT="0" distB="0" distL="0" distR="0" wp14:anchorId="20DFAC43" wp14:editId="7F90A1CB">
@@ -13749,7 +13164,6 @@
         <w:rPr>
           <w:rFonts w:eastAsiaTheme="minorHAnsi"/>
           <w:color w:val="000000"/>
-          <w:bdr w:val="none" w:sz="0" w:space="0" w:color="auto"/>
         </w:rPr>
       </w:pPr>
     </w:p>
@@ -13789,29 +13203,14 @@
           </w:tcPr>
           <w:p>
             <w:pPr>
-              <w:pBdr>
-                <w:top w:val="none" w:sz="0" w:space="0" w:color="auto"/>
-                <w:left w:val="none" w:sz="0" w:space="0" w:color="auto"/>
-                <w:bottom w:val="none" w:sz="0" w:space="0" w:color="auto"/>
-                <w:right w:val="none" w:sz="0" w:space="0" w:color="auto"/>
-                <w:between w:val="none" w:sz="0" w:space="0" w:color="auto"/>
-                <w:bar w:val="none" w:sz="0" w:color="auto"/>
-              </w:pBdr>
               <w:jc w:val="center"/>
-              <w:rPr>
-                <w:rFonts w:eastAsia="Times New Roman"/>
-                <w:bdr w:val="none" w:sz="0" w:space="0" w:color="auto"/>
-                <w:lang w:val="it-IT" w:eastAsia="it-IT"/>
-              </w:rPr>
             </w:pPr>
             <w:r>
               <w:rPr>
-                <w:rFonts w:ascii="Helvetica Neue" w:eastAsia="Times New Roman" w:hAnsi="Helvetica Neue"/>
+                <w:rFonts w:ascii="Helvetica Neue" w:hAnsi="Helvetica Neue"/>
                 <w:color w:val="000000"/>
                 <w:sz w:val="15"/>
                 <w:szCs w:val="15"/>
-                <w:bdr w:val="none" w:sz="0" w:space="0" w:color="auto"/>
-                <w:lang w:val="it-IT" w:eastAsia="it-IT"/>
               </w:rPr>
               <w:t>Class Name</w:t>
             </w:r>
@@ -13836,29 +13235,14 @@
           </w:tcPr>
           <w:p>
             <w:pPr>
-              <w:pBdr>
-                <w:top w:val="none" w:sz="0" w:space="0" w:color="auto"/>
-                <w:left w:val="none" w:sz="0" w:space="0" w:color="auto"/>
-                <w:bottom w:val="none" w:sz="0" w:space="0" w:color="auto"/>
-                <w:right w:val="none" w:sz="0" w:space="0" w:color="auto"/>
-                <w:between w:val="none" w:sz="0" w:space="0" w:color="auto"/>
-                <w:bar w:val="none" w:sz="0" w:color="auto"/>
-              </w:pBdr>
               <w:jc w:val="center"/>
-              <w:rPr>
-                <w:rFonts w:eastAsia="Times New Roman"/>
-                <w:bdr w:val="none" w:sz="0" w:space="0" w:color="auto"/>
-                <w:lang w:val="it-IT" w:eastAsia="it-IT"/>
-              </w:rPr>
             </w:pPr>
             <w:r>
               <w:rPr>
-                <w:rFonts w:ascii="Helvetica Neue" w:eastAsia="Times New Roman" w:hAnsi="Helvetica Neue"/>
+                <w:rFonts w:ascii="Helvetica Neue" w:hAnsi="Helvetica Neue"/>
                 <w:color w:val="000000"/>
                 <w:sz w:val="15"/>
                 <w:szCs w:val="15"/>
-                <w:bdr w:val="none" w:sz="0" w:space="0" w:color="auto"/>
-                <w:lang w:val="it-IT" w:eastAsia="it-IT"/>
               </w:rPr>
               <w:t>Short Description</w:t>
             </w:r>
@@ -13888,29 +13272,12 @@
             <w:hideMark/>
           </w:tcPr>
           <w:p>
-            <w:pPr>
-              <w:pBdr>
-                <w:top w:val="none" w:sz="0" w:space="0" w:color="auto"/>
-                <w:left w:val="none" w:sz="0" w:space="0" w:color="auto"/>
-                <w:bottom w:val="none" w:sz="0" w:space="0" w:color="auto"/>
-                <w:right w:val="none" w:sz="0" w:space="0" w:color="auto"/>
-                <w:between w:val="none" w:sz="0" w:space="0" w:color="auto"/>
-                <w:bar w:val="none" w:sz="0" w:color="auto"/>
-              </w:pBdr>
-              <w:rPr>
-                <w:rFonts w:eastAsia="Times New Roman"/>
-                <w:bdr w:val="none" w:sz="0" w:space="0" w:color="auto"/>
-                <w:lang w:val="it-IT" w:eastAsia="it-IT"/>
-              </w:rPr>
-            </w:pPr>
-            <w:r>
-              <w:rPr>
-                <w:rFonts w:ascii="Helvetica Neue" w:eastAsia="Times New Roman" w:hAnsi="Helvetica Neue"/>
+            <w:r>
+              <w:rPr>
+                <w:rFonts w:ascii="Helvetica Neue" w:hAnsi="Helvetica Neue"/>
                 <w:color w:val="000000"/>
                 <w:sz w:val="15"/>
                 <w:szCs w:val="15"/>
-                <w:bdr w:val="none" w:sz="0" w:space="0" w:color="auto"/>
-                <w:lang w:val="it-IT" w:eastAsia="it-IT"/>
               </w:rPr>
               <w:t>AdminAnalytics</w:t>
             </w:r>
@@ -13936,28 +13303,17 @@
           </w:tcPr>
           <w:p>
             <w:pPr>
-              <w:pBdr>
-                <w:top w:val="none" w:sz="0" w:space="0" w:color="auto"/>
-                <w:left w:val="none" w:sz="0" w:space="0" w:color="auto"/>
-                <w:bottom w:val="none" w:sz="0" w:space="0" w:color="auto"/>
-                <w:right w:val="none" w:sz="0" w:space="0" w:color="auto"/>
-                <w:between w:val="none" w:sz="0" w:space="0" w:color="auto"/>
-                <w:bar w:val="none" w:sz="0" w:color="auto"/>
-              </w:pBdr>
-              <w:rPr>
-                <w:rFonts w:eastAsia="Times New Roman"/>
-                <w:bdr w:val="none" w:sz="0" w:space="0" w:color="auto"/>
-                <w:lang w:eastAsia="it-IT"/>
+              <w:rPr>
+                <w:lang w:val="en-US"/>
               </w:rPr>
             </w:pPr>
             <w:r>
               <w:rPr>
-                <w:rFonts w:ascii="Helvetica Neue" w:eastAsia="Times New Roman" w:hAnsi="Helvetica Neue"/>
+                <w:rFonts w:ascii="Helvetica Neue" w:hAnsi="Helvetica Neue"/>
                 <w:color w:val="000000"/>
                 <w:sz w:val="15"/>
                 <w:szCs w:val="15"/>
-                <w:bdr w:val="none" w:sz="0" w:space="0" w:color="auto"/>
-                <w:lang w:eastAsia="it-IT"/>
+                <w:lang w:val="en-US"/>
               </w:rPr>
               <w:t>Simply an interface for the analytics related to the admin user</w:t>
             </w:r>
@@ -13986,29 +13342,12 @@
             <w:hideMark/>
           </w:tcPr>
           <w:p>
-            <w:pPr>
-              <w:pBdr>
-                <w:top w:val="none" w:sz="0" w:space="0" w:color="auto"/>
-                <w:left w:val="none" w:sz="0" w:space="0" w:color="auto"/>
-                <w:bottom w:val="none" w:sz="0" w:space="0" w:color="auto"/>
-                <w:right w:val="none" w:sz="0" w:space="0" w:color="auto"/>
-                <w:between w:val="none" w:sz="0" w:space="0" w:color="auto"/>
-                <w:bar w:val="none" w:sz="0" w:color="auto"/>
-              </w:pBdr>
-              <w:rPr>
-                <w:rFonts w:eastAsia="Times New Roman"/>
-                <w:bdr w:val="none" w:sz="0" w:space="0" w:color="auto"/>
-                <w:lang w:val="it-IT" w:eastAsia="it-IT"/>
-              </w:rPr>
-            </w:pPr>
-            <w:r>
-              <w:rPr>
-                <w:rFonts w:ascii="Helvetica Neue" w:eastAsia="Times New Roman" w:hAnsi="Helvetica Neue"/>
+            <w:r>
+              <w:rPr>
+                <w:rFonts w:ascii="Helvetica Neue" w:hAnsi="Helvetica Neue"/>
                 <w:color w:val="000000"/>
                 <w:sz w:val="15"/>
                 <w:szCs w:val="15"/>
-                <w:bdr w:val="none" w:sz="0" w:space="0" w:color="auto"/>
-                <w:lang w:val="it-IT" w:eastAsia="it-IT"/>
               </w:rPr>
               <w:t>AdminAnalysisFactory</w:t>
             </w:r>
@@ -14033,28 +13372,17 @@
           </w:tcPr>
           <w:p>
             <w:pPr>
-              <w:pBdr>
-                <w:top w:val="none" w:sz="0" w:space="0" w:color="auto"/>
-                <w:left w:val="none" w:sz="0" w:space="0" w:color="auto"/>
-                <w:bottom w:val="none" w:sz="0" w:space="0" w:color="auto"/>
-                <w:right w:val="none" w:sz="0" w:space="0" w:color="auto"/>
-                <w:between w:val="none" w:sz="0" w:space="0" w:color="auto"/>
-                <w:bar w:val="none" w:sz="0" w:color="auto"/>
-              </w:pBdr>
-              <w:rPr>
-                <w:rFonts w:eastAsia="Times New Roman"/>
-                <w:bdr w:val="none" w:sz="0" w:space="0" w:color="auto"/>
-                <w:lang w:eastAsia="it-IT"/>
+              <w:rPr>
+                <w:lang w:val="en-US"/>
               </w:rPr>
             </w:pPr>
             <w:r>
               <w:rPr>
-                <w:rFonts w:ascii="Helvetica Neue" w:eastAsia="Times New Roman" w:hAnsi="Helvetica Neue"/>
+                <w:rFonts w:ascii="Helvetica Neue" w:hAnsi="Helvetica Neue"/>
                 <w:color w:val="000000"/>
                 <w:sz w:val="15"/>
                 <w:szCs w:val="15"/>
-                <w:bdr w:val="none" w:sz="0" w:space="0" w:color="auto"/>
-                <w:lang w:eastAsia="it-IT"/>
+                <w:lang w:val="en-US"/>
               </w:rPr>
               <w:t>Has a static method that returns a specific implementation of the interface AdminAnalytics</w:t>
             </w:r>
@@ -14084,29 +13412,12 @@
             <w:hideMark/>
           </w:tcPr>
           <w:p>
-            <w:pPr>
-              <w:pBdr>
-                <w:top w:val="none" w:sz="0" w:space="0" w:color="auto"/>
-                <w:left w:val="none" w:sz="0" w:space="0" w:color="auto"/>
-                <w:bottom w:val="none" w:sz="0" w:space="0" w:color="auto"/>
-                <w:right w:val="none" w:sz="0" w:space="0" w:color="auto"/>
-                <w:between w:val="none" w:sz="0" w:space="0" w:color="auto"/>
-                <w:bar w:val="none" w:sz="0" w:color="auto"/>
-              </w:pBdr>
-              <w:rPr>
-                <w:rFonts w:eastAsia="Times New Roman"/>
-                <w:bdr w:val="none" w:sz="0" w:space="0" w:color="auto"/>
-                <w:lang w:val="it-IT" w:eastAsia="it-IT"/>
-              </w:rPr>
-            </w:pPr>
-            <w:r>
-              <w:rPr>
-                <w:rFonts w:ascii="Helvetica Neue" w:eastAsia="Times New Roman" w:hAnsi="Helvetica Neue"/>
+            <w:r>
+              <w:rPr>
+                <w:rFonts w:ascii="Helvetica Neue" w:hAnsi="Helvetica Neue"/>
                 <w:color w:val="000000"/>
                 <w:sz w:val="15"/>
                 <w:szCs w:val="15"/>
-                <w:bdr w:val="none" w:sz="0" w:space="0" w:color="auto"/>
-                <w:lang w:val="it-IT" w:eastAsia="it-IT"/>
               </w:rPr>
               <w:t>UserRanker</w:t>
             </w:r>
@@ -14132,28 +13443,17 @@
           </w:tcPr>
           <w:p>
             <w:pPr>
-              <w:pBdr>
-                <w:top w:val="none" w:sz="0" w:space="0" w:color="auto"/>
-                <w:left w:val="none" w:sz="0" w:space="0" w:color="auto"/>
-                <w:bottom w:val="none" w:sz="0" w:space="0" w:color="auto"/>
-                <w:right w:val="none" w:sz="0" w:space="0" w:color="auto"/>
-                <w:between w:val="none" w:sz="0" w:space="0" w:color="auto"/>
-                <w:bar w:val="none" w:sz="0" w:color="auto"/>
-              </w:pBdr>
-              <w:rPr>
-                <w:rFonts w:eastAsia="Times New Roman"/>
-                <w:bdr w:val="none" w:sz="0" w:space="0" w:color="auto"/>
-                <w:lang w:eastAsia="it-IT"/>
+              <w:rPr>
+                <w:lang w:val="en-US"/>
               </w:rPr>
             </w:pPr>
             <w:r>
               <w:rPr>
-                <w:rFonts w:ascii="Helvetica Neue" w:eastAsia="Times New Roman" w:hAnsi="Helvetica Neue"/>
+                <w:rFonts w:ascii="Helvetica Neue" w:hAnsi="Helvetica Neue"/>
                 <w:color w:val="000000"/>
                 <w:sz w:val="15"/>
                 <w:szCs w:val="15"/>
-                <w:bdr w:val="none" w:sz="0" w:space="0" w:color="auto"/>
-                <w:lang w:eastAsia="it-IT"/>
+                <w:lang w:val="en-US"/>
               </w:rPr>
               <w:t>Simply an interface for the analytics for user ranking</w:t>
             </w:r>
@@ -14182,29 +13482,12 @@
             <w:hideMark/>
           </w:tcPr>
           <w:p>
-            <w:pPr>
-              <w:pBdr>
-                <w:top w:val="none" w:sz="0" w:space="0" w:color="auto"/>
-                <w:left w:val="none" w:sz="0" w:space="0" w:color="auto"/>
-                <w:bottom w:val="none" w:sz="0" w:space="0" w:color="auto"/>
-                <w:right w:val="none" w:sz="0" w:space="0" w:color="auto"/>
-                <w:between w:val="none" w:sz="0" w:space="0" w:color="auto"/>
-                <w:bar w:val="none" w:sz="0" w:color="auto"/>
-              </w:pBdr>
-              <w:rPr>
-                <w:rFonts w:eastAsia="Times New Roman"/>
-                <w:bdr w:val="none" w:sz="0" w:space="0" w:color="auto"/>
-                <w:lang w:val="it-IT" w:eastAsia="it-IT"/>
-              </w:rPr>
-            </w:pPr>
-            <w:r>
-              <w:rPr>
-                <w:rFonts w:ascii="Helvetica Neue" w:eastAsia="Times New Roman" w:hAnsi="Helvetica Neue"/>
+            <w:r>
+              <w:rPr>
+                <w:rFonts w:ascii="Helvetica Neue" w:hAnsi="Helvetica Neue"/>
                 <w:color w:val="000000"/>
                 <w:sz w:val="15"/>
                 <w:szCs w:val="15"/>
-                <w:bdr w:val="none" w:sz="0" w:space="0" w:color="auto"/>
-                <w:lang w:val="it-IT" w:eastAsia="it-IT"/>
               </w:rPr>
               <w:t>UserRankerFactory</w:t>
             </w:r>
@@ -14229,28 +13512,17 @@
           </w:tcPr>
           <w:p>
             <w:pPr>
-              <w:pBdr>
-                <w:top w:val="none" w:sz="0" w:space="0" w:color="auto"/>
-                <w:left w:val="none" w:sz="0" w:space="0" w:color="auto"/>
-                <w:bottom w:val="none" w:sz="0" w:space="0" w:color="auto"/>
-                <w:right w:val="none" w:sz="0" w:space="0" w:color="auto"/>
-                <w:between w:val="none" w:sz="0" w:space="0" w:color="auto"/>
-                <w:bar w:val="none" w:sz="0" w:color="auto"/>
-              </w:pBdr>
-              <w:rPr>
-                <w:rFonts w:eastAsia="Times New Roman"/>
-                <w:bdr w:val="none" w:sz="0" w:space="0" w:color="auto"/>
-                <w:lang w:eastAsia="it-IT"/>
+              <w:rPr>
+                <w:lang w:val="en-US"/>
               </w:rPr>
             </w:pPr>
             <w:r>
               <w:rPr>
-                <w:rFonts w:ascii="Helvetica Neue" w:eastAsia="Times New Roman" w:hAnsi="Helvetica Neue"/>
+                <w:rFonts w:ascii="Helvetica Neue" w:hAnsi="Helvetica Neue"/>
                 <w:color w:val="000000"/>
                 <w:sz w:val="15"/>
                 <w:szCs w:val="15"/>
-                <w:bdr w:val="none" w:sz="0" w:space="0" w:color="auto"/>
-                <w:lang w:eastAsia="it-IT"/>
+                <w:lang w:val="en-US"/>
               </w:rPr>
               <w:t>Has a static method that returns a specific implementation of the interface UserRanker</w:t>
             </w:r>
@@ -14280,29 +13552,12 @@
             <w:hideMark/>
           </w:tcPr>
           <w:p>
-            <w:pPr>
-              <w:pBdr>
-                <w:top w:val="none" w:sz="0" w:space="0" w:color="auto"/>
-                <w:left w:val="none" w:sz="0" w:space="0" w:color="auto"/>
-                <w:bottom w:val="none" w:sz="0" w:space="0" w:color="auto"/>
-                <w:right w:val="none" w:sz="0" w:space="0" w:color="auto"/>
-                <w:between w:val="none" w:sz="0" w:space="0" w:color="auto"/>
-                <w:bar w:val="none" w:sz="0" w:color="auto"/>
-              </w:pBdr>
-              <w:rPr>
-                <w:rFonts w:eastAsia="Times New Roman"/>
-                <w:bdr w:val="none" w:sz="0" w:space="0" w:color="auto"/>
-                <w:lang w:val="it-IT" w:eastAsia="it-IT"/>
-              </w:rPr>
-            </w:pPr>
-            <w:r>
-              <w:rPr>
-                <w:rFonts w:ascii="Helvetica Neue" w:eastAsia="Times New Roman" w:hAnsi="Helvetica Neue"/>
+            <w:r>
+              <w:rPr>
+                <w:rFonts w:ascii="Helvetica Neue" w:hAnsi="Helvetica Neue"/>
                 <w:color w:val="000000"/>
                 <w:sz w:val="15"/>
                 <w:szCs w:val="15"/>
-                <w:bdr w:val="none" w:sz="0" w:space="0" w:color="auto"/>
-                <w:lang w:val="it-IT" w:eastAsia="it-IT"/>
               </w:rPr>
               <w:t>PokemonRanker</w:t>
             </w:r>
@@ -14328,28 +13583,17 @@
           </w:tcPr>
           <w:p>
             <w:pPr>
-              <w:pBdr>
-                <w:top w:val="none" w:sz="0" w:space="0" w:color="auto"/>
-                <w:left w:val="none" w:sz="0" w:space="0" w:color="auto"/>
-                <w:bottom w:val="none" w:sz="0" w:space="0" w:color="auto"/>
-                <w:right w:val="none" w:sz="0" w:space="0" w:color="auto"/>
-                <w:between w:val="none" w:sz="0" w:space="0" w:color="auto"/>
-                <w:bar w:val="none" w:sz="0" w:color="auto"/>
-              </w:pBdr>
-              <w:rPr>
-                <w:rFonts w:eastAsia="Times New Roman"/>
-                <w:bdr w:val="none" w:sz="0" w:space="0" w:color="auto"/>
-                <w:lang w:eastAsia="it-IT"/>
+              <w:rPr>
+                <w:lang w:val="en-US"/>
               </w:rPr>
             </w:pPr>
             <w:r>
               <w:rPr>
-                <w:rFonts w:ascii="Helvetica Neue" w:eastAsia="Times New Roman" w:hAnsi="Helvetica Neue"/>
+                <w:rFonts w:ascii="Helvetica Neue" w:hAnsi="Helvetica Neue"/>
                 <w:color w:val="000000"/>
                 <w:sz w:val="15"/>
                 <w:szCs w:val="15"/>
-                <w:bdr w:val="none" w:sz="0" w:space="0" w:color="auto"/>
-                <w:lang w:eastAsia="it-IT"/>
+                <w:lang w:val="en-US"/>
               </w:rPr>
               <w:t>Simply an interface for the analytics for pokemon ranking </w:t>
             </w:r>
@@ -14378,29 +13622,12 @@
             <w:hideMark/>
           </w:tcPr>
           <w:p>
-            <w:pPr>
-              <w:pBdr>
-                <w:top w:val="none" w:sz="0" w:space="0" w:color="auto"/>
-                <w:left w:val="none" w:sz="0" w:space="0" w:color="auto"/>
-                <w:bottom w:val="none" w:sz="0" w:space="0" w:color="auto"/>
-                <w:right w:val="none" w:sz="0" w:space="0" w:color="auto"/>
-                <w:between w:val="none" w:sz="0" w:space="0" w:color="auto"/>
-                <w:bar w:val="none" w:sz="0" w:color="auto"/>
-              </w:pBdr>
-              <w:rPr>
-                <w:rFonts w:eastAsia="Times New Roman"/>
-                <w:bdr w:val="none" w:sz="0" w:space="0" w:color="auto"/>
-                <w:lang w:val="it-IT" w:eastAsia="it-IT"/>
-              </w:rPr>
-            </w:pPr>
-            <w:r>
-              <w:rPr>
-                <w:rFonts w:ascii="Helvetica Neue" w:eastAsia="Times New Roman" w:hAnsi="Helvetica Neue"/>
+            <w:r>
+              <w:rPr>
+                <w:rFonts w:ascii="Helvetica Neue" w:hAnsi="Helvetica Neue"/>
                 <w:color w:val="000000"/>
                 <w:sz w:val="15"/>
                 <w:szCs w:val="15"/>
-                <w:bdr w:val="none" w:sz="0" w:space="0" w:color="auto"/>
-                <w:lang w:val="it-IT" w:eastAsia="it-IT"/>
               </w:rPr>
               <w:t>PokemonRankerFactory</w:t>
             </w:r>
@@ -14425,28 +13652,17 @@
           </w:tcPr>
           <w:p>
             <w:pPr>
-              <w:pBdr>
-                <w:top w:val="none" w:sz="0" w:space="0" w:color="auto"/>
-                <w:left w:val="none" w:sz="0" w:space="0" w:color="auto"/>
-                <w:bottom w:val="none" w:sz="0" w:space="0" w:color="auto"/>
-                <w:right w:val="none" w:sz="0" w:space="0" w:color="auto"/>
-                <w:between w:val="none" w:sz="0" w:space="0" w:color="auto"/>
-                <w:bar w:val="none" w:sz="0" w:color="auto"/>
-              </w:pBdr>
-              <w:rPr>
-                <w:rFonts w:eastAsia="Times New Roman"/>
-                <w:bdr w:val="none" w:sz="0" w:space="0" w:color="auto"/>
-                <w:lang w:eastAsia="it-IT"/>
+              <w:rPr>
+                <w:lang w:val="en-US"/>
               </w:rPr>
             </w:pPr>
             <w:r>
               <w:rPr>
-                <w:rFonts w:ascii="Helvetica Neue" w:eastAsia="Times New Roman" w:hAnsi="Helvetica Neue"/>
+                <w:rFonts w:ascii="Helvetica Neue" w:hAnsi="Helvetica Neue"/>
                 <w:color w:val="000000"/>
                 <w:sz w:val="15"/>
                 <w:szCs w:val="15"/>
-                <w:bdr w:val="none" w:sz="0" w:space="0" w:color="auto"/>
-                <w:lang w:eastAsia="it-IT"/>
+                <w:lang w:val="en-US"/>
               </w:rPr>
               <w:t>Has a static method that returns a specific implementation of the interface PokemonRanker</w:t>
             </w:r>
@@ -14459,7 +13675,6 @@
         <w:rPr>
           <w:rFonts w:eastAsiaTheme="minorHAnsi"/>
           <w:color w:val="000000"/>
-          <w:bdr w:val="none" w:sz="0" w:space="0" w:color="auto"/>
         </w:rPr>
       </w:pPr>
     </w:p>
@@ -14477,7 +13692,21 @@
           <w:bdr w:val="none" w:sz="0" w:space="0" w:color="auto"/>
         </w:rPr>
         <w:lastRenderedPageBreak/>
-        <w:t>4.1.3 Package analysis: exceptions</w:t>
+        <w:t>4.1.</w:t>
+      </w:r>
+      <w:r>
+        <w:rPr>
+          <w:rFonts w:eastAsiaTheme="minorHAnsi"/>
+          <w:bdr w:val="none" w:sz="0" w:space="0" w:color="auto"/>
+        </w:rPr>
+        <w:t>4</w:t>
+      </w:r>
+      <w:r>
+        <w:rPr>
+          <w:rFonts w:eastAsiaTheme="minorHAnsi"/>
+          <w:bdr w:val="none" w:sz="0" w:space="0" w:color="auto"/>
+        </w:rPr>
+        <w:t xml:space="preserve"> Package analysis: exceptions</w:t>
       </w:r>
     </w:p>
     <w:p>
@@ -14485,14 +13714,13 @@
         <w:rPr>
           <w:rFonts w:eastAsiaTheme="minorHAnsi"/>
           <w:color w:val="000000"/>
-          <w:bdr w:val="none" w:sz="0" w:space="0" w:color="auto"/>
         </w:rPr>
       </w:pPr>
       <w:r>
         <w:rPr>
           <w:rFonts w:eastAsiaTheme="minorHAnsi"/>
           <w:color w:val="000000"/>
-          <w:bdr w:val="none" w:sz="0" w:space="0" w:color="auto"/>
+          <w:lang w:val="en-US"/>
         </w:rPr>
         <w:t>This package contains classes that extend the class Exception of Java.</w:t>
       </w:r>
@@ -14500,7 +13728,6 @@
         <w:rPr>
           <w:rFonts w:eastAsiaTheme="minorHAnsi"/>
           <w:color w:val="000000"/>
-          <w:bdr w:val="none" w:sz="0" w:space="0" w:color="auto"/>
         </w:rPr>
         <w:t xml:space="preserve"> </w:t>
       </w:r>
@@ -14508,7 +13735,6 @@
         <w:rPr>
           <w:rFonts w:eastAsiaTheme="minorHAnsi"/>
           <w:color w:val="000000"/>
-          <w:bdr w:val="none" w:sz="0" w:space="0" w:color="auto"/>
         </w:rPr>
         <w:drawing>
           <wp:inline distT="0" distB="0" distL="0" distR="0" wp14:anchorId="6B36D805" wp14:editId="214935C6">
@@ -14584,29 +13810,14 @@
           </w:tcPr>
           <w:p>
             <w:pPr>
-              <w:pBdr>
-                <w:top w:val="none" w:sz="0" w:space="0" w:color="auto"/>
-                <w:left w:val="none" w:sz="0" w:space="0" w:color="auto"/>
-                <w:bottom w:val="none" w:sz="0" w:space="0" w:color="auto"/>
-                <w:right w:val="none" w:sz="0" w:space="0" w:color="auto"/>
-                <w:between w:val="none" w:sz="0" w:space="0" w:color="auto"/>
-                <w:bar w:val="none" w:sz="0" w:color="auto"/>
-              </w:pBdr>
               <w:jc w:val="center"/>
-              <w:rPr>
-                <w:rFonts w:eastAsia="Times New Roman"/>
-                <w:bdr w:val="none" w:sz="0" w:space="0" w:color="auto"/>
-                <w:lang w:val="it-IT" w:eastAsia="it-IT"/>
-              </w:rPr>
             </w:pPr>
             <w:r>
               <w:rPr>
-                <w:rFonts w:ascii="Helvetica Neue" w:eastAsia="Times New Roman" w:hAnsi="Helvetica Neue"/>
+                <w:rFonts w:ascii="Helvetica Neue" w:hAnsi="Helvetica Neue"/>
                 <w:color w:val="000000"/>
                 <w:sz w:val="15"/>
                 <w:szCs w:val="15"/>
-                <w:bdr w:val="none" w:sz="0" w:space="0" w:color="auto"/>
-                <w:lang w:val="it-IT" w:eastAsia="it-IT"/>
               </w:rPr>
               <w:t>Class Name</w:t>
             </w:r>
@@ -14631,29 +13842,14 @@
           </w:tcPr>
           <w:p>
             <w:pPr>
-              <w:pBdr>
-                <w:top w:val="none" w:sz="0" w:space="0" w:color="auto"/>
-                <w:left w:val="none" w:sz="0" w:space="0" w:color="auto"/>
-                <w:bottom w:val="none" w:sz="0" w:space="0" w:color="auto"/>
-                <w:right w:val="none" w:sz="0" w:space="0" w:color="auto"/>
-                <w:between w:val="none" w:sz="0" w:space="0" w:color="auto"/>
-                <w:bar w:val="none" w:sz="0" w:color="auto"/>
-              </w:pBdr>
               <w:jc w:val="center"/>
-              <w:rPr>
-                <w:rFonts w:eastAsia="Times New Roman"/>
-                <w:bdr w:val="none" w:sz="0" w:space="0" w:color="auto"/>
-                <w:lang w:val="it-IT" w:eastAsia="it-IT"/>
-              </w:rPr>
             </w:pPr>
             <w:r>
               <w:rPr>
-                <w:rFonts w:ascii="Helvetica Neue" w:eastAsia="Times New Roman" w:hAnsi="Helvetica Neue"/>
+                <w:rFonts w:ascii="Helvetica Neue" w:hAnsi="Helvetica Neue"/>
                 <w:color w:val="000000"/>
                 <w:sz w:val="15"/>
                 <w:szCs w:val="15"/>
-                <w:bdr w:val="none" w:sz="0" w:space="0" w:color="auto"/>
-                <w:lang w:val="it-IT" w:eastAsia="it-IT"/>
               </w:rPr>
               <w:t>Short Description</w:t>
             </w:r>
@@ -14683,29 +13879,12 @@
             <w:hideMark/>
           </w:tcPr>
           <w:p>
-            <w:pPr>
-              <w:pBdr>
-                <w:top w:val="none" w:sz="0" w:space="0" w:color="auto"/>
-                <w:left w:val="none" w:sz="0" w:space="0" w:color="auto"/>
-                <w:bottom w:val="none" w:sz="0" w:space="0" w:color="auto"/>
-                <w:right w:val="none" w:sz="0" w:space="0" w:color="auto"/>
-                <w:between w:val="none" w:sz="0" w:space="0" w:color="auto"/>
-                <w:bar w:val="none" w:sz="0" w:color="auto"/>
-              </w:pBdr>
-              <w:rPr>
-                <w:rFonts w:eastAsia="Times New Roman"/>
-                <w:bdr w:val="none" w:sz="0" w:space="0" w:color="auto"/>
-                <w:lang w:val="it-IT" w:eastAsia="it-IT"/>
-              </w:rPr>
-            </w:pPr>
-            <w:r>
-              <w:rPr>
-                <w:rFonts w:ascii="Helvetica Neue" w:eastAsia="Times New Roman" w:hAnsi="Helvetica Neue"/>
+            <w:r>
+              <w:rPr>
+                <w:rFonts w:ascii="Helvetica Neue" w:hAnsi="Helvetica Neue"/>
                 <w:color w:val="000000"/>
                 <w:sz w:val="15"/>
                 <w:szCs w:val="15"/>
-                <w:bdr w:val="none" w:sz="0" w:space="0" w:color="auto"/>
-                <w:lang w:val="it-IT" w:eastAsia="it-IT"/>
               </w:rPr>
               <w:t>SlotAlreadyOccupiedException</w:t>
             </w:r>
@@ -14731,30 +13910,2936 @@
           </w:tcPr>
           <w:p>
             <w:pPr>
-              <w:pBdr>
-                <w:top w:val="none" w:sz="0" w:space="0" w:color="auto"/>
-                <w:left w:val="none" w:sz="0" w:space="0" w:color="auto"/>
-                <w:bottom w:val="none" w:sz="0" w:space="0" w:color="auto"/>
-                <w:right w:val="none" w:sz="0" w:space="0" w:color="auto"/>
-                <w:between w:val="none" w:sz="0" w:space="0" w:color="auto"/>
-                <w:bar w:val="none" w:sz="0" w:color="auto"/>
-              </w:pBdr>
-              <w:rPr>
-                <w:rFonts w:eastAsia="Times New Roman"/>
-                <w:bdr w:val="none" w:sz="0" w:space="0" w:color="auto"/>
-                <w:lang w:val="it-IT" w:eastAsia="it-IT"/>
+              <w:rPr>
+                <w:lang w:val="en-US"/>
               </w:rPr>
             </w:pPr>
             <w:r>
               <w:rPr>
-                <w:rFonts w:ascii="Helvetica Neue" w:eastAsia="Times New Roman" w:hAnsi="Helvetica Neue"/>
+                <w:rFonts w:ascii="Helvetica Neue" w:hAnsi="Helvetica Neue"/>
                 <w:color w:val="000000"/>
                 <w:sz w:val="15"/>
                 <w:szCs w:val="15"/>
-                <w:bdr w:val="none" w:sz="0" w:space="0" w:color="auto"/>
-                <w:lang w:val="it-IT" w:eastAsia="it-IT"/>
+                <w:lang w:val="en-US"/>
               </w:rPr>
               <w:t>Exception thrown when a user try to catch a Pokemon and he has the slot he want to use already occupied by one other Pokemon</w:t>
+            </w:r>
+          </w:p>
+        </w:tc>
+      </w:tr>
+      <w:tr>
+        <w:trPr>
+          <w:trHeight w:val="345"/>
+        </w:trPr>
+        <w:tc>
+          <w:tcPr>
+            <w:tcW w:w="3390" w:type="dxa"/>
+            <w:tcBorders>
+              <w:top w:val="single" w:sz="6" w:space="0" w:color="000000"/>
+              <w:left w:val="single" w:sz="6" w:space="0" w:color="000000"/>
+              <w:bottom w:val="single" w:sz="6" w:space="0" w:color="000000"/>
+              <w:right w:val="single" w:sz="6" w:space="0" w:color="000000"/>
+            </w:tcBorders>
+            <w:tcMar>
+              <w:top w:w="60" w:type="dxa"/>
+              <w:left w:w="60" w:type="dxa"/>
+              <w:bottom w:w="60" w:type="dxa"/>
+              <w:right w:w="60" w:type="dxa"/>
+            </w:tcMar>
+            <w:hideMark/>
+          </w:tcPr>
+          <w:p>
+            <w:r>
+              <w:rPr>
+                <w:rFonts w:ascii="Helvetica Neue" w:hAnsi="Helvetica Neue"/>
+                <w:color w:val="000000"/>
+                <w:sz w:val="15"/>
+                <w:szCs w:val="15"/>
+              </w:rPr>
+              <w:t>DuplicatePokemonException</w:t>
+            </w:r>
+          </w:p>
+        </w:tc>
+        <w:tc>
+          <w:tcPr>
+            <w:tcW w:w="3375" w:type="dxa"/>
+            <w:tcBorders>
+              <w:top w:val="single" w:sz="6" w:space="0" w:color="000000"/>
+              <w:left w:val="single" w:sz="6" w:space="0" w:color="000000"/>
+              <w:bottom w:val="single" w:sz="6" w:space="0" w:color="000000"/>
+              <w:right w:val="single" w:sz="6" w:space="0" w:color="000000"/>
+            </w:tcBorders>
+            <w:tcMar>
+              <w:top w:w="60" w:type="dxa"/>
+              <w:left w:w="60" w:type="dxa"/>
+              <w:bottom w:w="60" w:type="dxa"/>
+              <w:right w:w="60" w:type="dxa"/>
+            </w:tcMar>
+            <w:hideMark/>
+          </w:tcPr>
+          <w:p>
+            <w:pPr>
+              <w:rPr>
+                <w:lang w:val="en-US"/>
+              </w:rPr>
+            </w:pPr>
+            <w:r>
+              <w:rPr>
+                <w:rFonts w:ascii="Helvetica Neue" w:hAnsi="Helvetica Neue"/>
+                <w:color w:val="000000"/>
+                <w:sz w:val="15"/>
+                <w:szCs w:val="15"/>
+                <w:lang w:val="en-US"/>
+              </w:rPr>
+              <w:t>Exception thrown when an admin try to insert a Pokemon that is already present</w:t>
+            </w:r>
+          </w:p>
+        </w:tc>
+      </w:tr>
+      <w:tr>
+        <w:trPr>
+          <w:trHeight w:val="525"/>
+        </w:trPr>
+        <w:tc>
+          <w:tcPr>
+            <w:tcW w:w="3390" w:type="dxa"/>
+            <w:tcBorders>
+              <w:top w:val="single" w:sz="6" w:space="0" w:color="000000"/>
+              <w:left w:val="single" w:sz="6" w:space="0" w:color="000000"/>
+              <w:bottom w:val="single" w:sz="6" w:space="0" w:color="000000"/>
+              <w:right w:val="single" w:sz="6" w:space="0" w:color="000000"/>
+            </w:tcBorders>
+            <w:shd w:val="clear" w:color="auto" w:fill="F2F2F2"/>
+            <w:tcMar>
+              <w:top w:w="60" w:type="dxa"/>
+              <w:left w:w="60" w:type="dxa"/>
+              <w:bottom w:w="60" w:type="dxa"/>
+              <w:right w:w="60" w:type="dxa"/>
+            </w:tcMar>
+            <w:hideMark/>
+          </w:tcPr>
+          <w:p>
+            <w:r>
+              <w:rPr>
+                <w:rFonts w:ascii="Helvetica Neue" w:hAnsi="Helvetica Neue"/>
+                <w:color w:val="000000"/>
+                <w:sz w:val="15"/>
+                <w:szCs w:val="15"/>
+              </w:rPr>
+              <w:t>DuplicateUserException</w:t>
+            </w:r>
+          </w:p>
+        </w:tc>
+        <w:tc>
+          <w:tcPr>
+            <w:tcW w:w="3375" w:type="dxa"/>
+            <w:tcBorders>
+              <w:top w:val="single" w:sz="6" w:space="0" w:color="000000"/>
+              <w:left w:val="single" w:sz="6" w:space="0" w:color="000000"/>
+              <w:bottom w:val="single" w:sz="6" w:space="0" w:color="000000"/>
+              <w:right w:val="single" w:sz="6" w:space="0" w:color="000000"/>
+            </w:tcBorders>
+            <w:shd w:val="clear" w:color="auto" w:fill="F2F2F2"/>
+            <w:tcMar>
+              <w:top w:w="60" w:type="dxa"/>
+              <w:left w:w="60" w:type="dxa"/>
+              <w:bottom w:w="60" w:type="dxa"/>
+              <w:right w:w="60" w:type="dxa"/>
+            </w:tcMar>
+            <w:hideMark/>
+          </w:tcPr>
+          <w:p>
+            <w:pPr>
+              <w:rPr>
+                <w:lang w:val="en-US"/>
+              </w:rPr>
+            </w:pPr>
+            <w:r>
+              <w:rPr>
+                <w:rFonts w:ascii="Helvetica Neue" w:hAnsi="Helvetica Neue"/>
+                <w:color w:val="000000"/>
+                <w:sz w:val="15"/>
+                <w:szCs w:val="15"/>
+                <w:lang w:val="en-US"/>
+              </w:rPr>
+              <w:t>Exception thrown when an anonymous user try to create a register user, but the username he writes is already taken.</w:t>
+            </w:r>
+          </w:p>
+        </w:tc>
+      </w:tr>
+      <w:tr>
+        <w:trPr>
+          <w:trHeight w:val="195"/>
+        </w:trPr>
+        <w:tc>
+          <w:tcPr>
+            <w:tcW w:w="3390" w:type="dxa"/>
+            <w:tcBorders>
+              <w:top w:val="single" w:sz="6" w:space="0" w:color="000000"/>
+              <w:left w:val="single" w:sz="6" w:space="0" w:color="000000"/>
+              <w:bottom w:val="single" w:sz="6" w:space="0" w:color="000000"/>
+              <w:right w:val="single" w:sz="6" w:space="0" w:color="000000"/>
+            </w:tcBorders>
+            <w:tcMar>
+              <w:top w:w="60" w:type="dxa"/>
+              <w:left w:w="60" w:type="dxa"/>
+              <w:bottom w:w="60" w:type="dxa"/>
+              <w:right w:w="60" w:type="dxa"/>
+            </w:tcMar>
+            <w:hideMark/>
+          </w:tcPr>
+          <w:p>
+            <w:r>
+              <w:rPr>
+                <w:rFonts w:ascii="Helvetica Neue" w:hAnsi="Helvetica Neue"/>
+                <w:color w:val="000000"/>
+                <w:sz w:val="15"/>
+                <w:szCs w:val="15"/>
+              </w:rPr>
+              <w:t>DuplicatePostException</w:t>
+            </w:r>
+          </w:p>
+        </w:tc>
+        <w:tc>
+          <w:tcPr>
+            <w:tcW w:w="3375" w:type="dxa"/>
+            <w:tcBorders>
+              <w:top w:val="single" w:sz="6" w:space="0" w:color="000000"/>
+              <w:left w:val="single" w:sz="6" w:space="0" w:color="000000"/>
+              <w:bottom w:val="single" w:sz="6" w:space="0" w:color="000000"/>
+              <w:right w:val="single" w:sz="6" w:space="0" w:color="000000"/>
+            </w:tcBorders>
+            <w:tcMar>
+              <w:top w:w="60" w:type="dxa"/>
+              <w:left w:w="60" w:type="dxa"/>
+              <w:bottom w:w="60" w:type="dxa"/>
+              <w:right w:w="60" w:type="dxa"/>
+            </w:tcMar>
+            <w:hideMark/>
+          </w:tcPr>
+          <w:p>
+            <w:pPr>
+              <w:rPr>
+                <w:lang w:val="en-US"/>
+              </w:rPr>
+            </w:pPr>
+            <w:r>
+              <w:rPr>
+                <w:rFonts w:ascii="Helvetica Neue" w:hAnsi="Helvetica Neue"/>
+                <w:color w:val="000000"/>
+                <w:sz w:val="15"/>
+                <w:szCs w:val="15"/>
+                <w:lang w:val="en-US"/>
+              </w:rPr>
+              <w:t>Exception thrown if an identical Post is created.</w:t>
+            </w:r>
+          </w:p>
+        </w:tc>
+      </w:tr>
+    </w:tbl>
+    <w:p/>
+    <w:p/>
+    <w:p>
+      <w:pPr>
+        <w:pStyle w:val="Titolo3"/>
+        <w:rPr>
+          <w:rFonts w:eastAsiaTheme="minorHAnsi"/>
+          <w:bdr w:val="none" w:sz="0" w:space="0" w:color="auto"/>
+        </w:rPr>
+      </w:pPr>
+      <w:r>
+        <w:rPr>
+          <w:rFonts w:eastAsiaTheme="minorHAnsi"/>
+          <w:bdr w:val="none" w:sz="0" w:space="0" w:color="auto"/>
+        </w:rPr>
+        <w:t>4.1.</w:t>
+      </w:r>
+      <w:r>
+        <w:rPr>
+          <w:rFonts w:eastAsiaTheme="minorHAnsi"/>
+          <w:bdr w:val="none" w:sz="0" w:space="0" w:color="auto"/>
+        </w:rPr>
+        <w:t>5</w:t>
+      </w:r>
+      <w:r>
+        <w:rPr>
+          <w:rFonts w:eastAsiaTheme="minorHAnsi"/>
+          <w:bdr w:val="none" w:sz="0" w:space="0" w:color="auto"/>
+        </w:rPr>
+        <w:t xml:space="preserve"> Package analysis: javafxextensions</w:t>
+      </w:r>
+    </w:p>
+    <w:p>
+      <w:pPr>
+        <w:rPr>
+          <w:rFonts w:eastAsiaTheme="minorHAnsi"/>
+          <w:color w:val="000000"/>
+        </w:rPr>
+      </w:pPr>
+      <w:r>
+        <w:rPr>
+          <w:rFonts w:eastAsiaTheme="minorHAnsi"/>
+          <w:color w:val="000000"/>
+          <w:lang w:val="en-US"/>
+        </w:rPr>
+        <w:t>In this package are present 11 sub-packages, any of them related to a specific extension of a JavaFX Node.</w:t>
+      </w:r>
+    </w:p>
+    <w:p>
+      <w:pPr>
+        <w:rPr>
+          <w:lang w:val="en-US"/>
+        </w:rPr>
+      </w:pPr>
+    </w:p>
+    <w:p>
+      <w:pPr>
+        <w:pStyle w:val="Titolo4"/>
+        <w:rPr>
+          <w:rFonts w:eastAsiaTheme="minorHAnsi"/>
+          <w:bdr w:val="none" w:sz="0" w:space="0" w:color="auto"/>
+        </w:rPr>
+      </w:pPr>
+      <w:r>
+        <w:rPr>
+          <w:rFonts w:eastAsiaTheme="minorHAnsi"/>
+          <w:bdr w:val="none" w:sz="0" w:space="0" w:color="auto"/>
+        </w:rPr>
+        <w:t>4.1.4.1 javafxextensions: buttons</w:t>
+      </w:r>
+    </w:p>
+    <w:p>
+      <w:pPr>
+        <w:rPr>
+          <w:rFonts w:eastAsiaTheme="minorHAnsi"/>
+          <w:color w:val="000000"/>
+        </w:rPr>
+      </w:pPr>
+      <w:r>
+        <w:rPr>
+          <w:rFonts w:eastAsiaTheme="minorHAnsi"/>
+          <w:color w:val="000000"/>
+          <w:lang w:val="en-US"/>
+        </w:rPr>
+        <w:t>Here are present all the classes that extend Button from JavaFX</w:t>
+      </w:r>
+    </w:p>
+    <w:p>
+      <w:pPr>
+        <w:rPr>
+          <w:rFonts w:eastAsiaTheme="minorHAnsi"/>
+          <w:color w:val="000000"/>
+        </w:rPr>
+      </w:pPr>
+    </w:p>
+    <w:p>
+      <w:pPr>
+        <w:rPr>
+          <w:rFonts w:eastAsiaTheme="minorHAnsi"/>
+          <w:color w:val="000000"/>
+        </w:rPr>
+      </w:pPr>
+      <w:r>
+        <w:rPr>
+          <w:rFonts w:eastAsiaTheme="minorHAnsi"/>
+          <w:color w:val="000000"/>
+        </w:rPr>
+        <w:drawing>
+          <wp:inline distT="0" distB="0" distL="0" distR="0" wp14:anchorId="40EE5F69" wp14:editId="5924F88D">
+            <wp:extent cx="3548396" cy="2641600"/>
+            <wp:effectExtent l="0" t="0" r="0" b="0"/>
+            <wp:docPr id="21" name="Immagine 21"/>
+            <wp:cNvGraphicFramePr>
+              <a:graphicFrameLocks xmlns:a="http://schemas.openxmlformats.org/drawingml/2006/main" noChangeAspect="1"/>
+            </wp:cNvGraphicFramePr>
+            <a:graphic xmlns:a="http://schemas.openxmlformats.org/drawingml/2006/main">
+              <a:graphicData uri="http://schemas.openxmlformats.org/drawingml/2006/picture">
+                <pic:pic xmlns:pic="http://schemas.openxmlformats.org/drawingml/2006/picture">
+                  <pic:nvPicPr>
+                    <pic:cNvPr id="1" name=""/>
+                    <pic:cNvPicPr/>
+                  </pic:nvPicPr>
+                  <pic:blipFill>
+                    <a:blip r:embed="rId29"/>
+                    <a:stretch>
+                      <a:fillRect/>
+                    </a:stretch>
+                  </pic:blipFill>
+                  <pic:spPr>
+                    <a:xfrm>
+                      <a:off x="0" y="0"/>
+                      <a:ext cx="3558959" cy="2649464"/>
+                    </a:xfrm>
+                    <a:prstGeom prst="rect">
+                      <a:avLst/>
+                    </a:prstGeom>
+                  </pic:spPr>
+                </pic:pic>
+              </a:graphicData>
+            </a:graphic>
+          </wp:inline>
+        </w:drawing>
+      </w:r>
+    </w:p>
+    <w:p>
+      <w:pPr>
+        <w:rPr>
+          <w:rFonts w:eastAsiaTheme="minorHAnsi"/>
+          <w:color w:val="000000"/>
+        </w:rPr>
+      </w:pPr>
+    </w:p>
+    <w:tbl>
+      <w:tblPr>
+        <w:tblW w:w="0" w:type="auto"/>
+        <w:tblCellMar>
+          <w:left w:w="0" w:type="dxa"/>
+          <w:right w:w="0" w:type="dxa"/>
+        </w:tblCellMar>
+        <w:tblLook w:val="04A0" w:firstRow="1" w:lastRow="0" w:firstColumn="1" w:lastColumn="0" w:noHBand="0" w:noVBand="1"/>
+      </w:tblPr>
+      <w:tblGrid>
+        <w:gridCol w:w="3390"/>
+        <w:gridCol w:w="3375"/>
+      </w:tblGrid>
+      <w:tr>
+        <w:trPr>
+          <w:trHeight w:val="195"/>
+        </w:trPr>
+        <w:tc>
+          <w:tcPr>
+            <w:tcW w:w="3390" w:type="dxa"/>
+            <w:tcBorders>
+              <w:top w:val="single" w:sz="6" w:space="0" w:color="000000"/>
+              <w:left w:val="single" w:sz="6" w:space="0" w:color="000000"/>
+              <w:bottom w:val="single" w:sz="6" w:space="0" w:color="000000"/>
+              <w:right w:val="single" w:sz="6" w:space="0" w:color="000000"/>
+            </w:tcBorders>
+            <w:tcMar>
+              <w:top w:w="60" w:type="dxa"/>
+              <w:left w:w="60" w:type="dxa"/>
+              <w:bottom w:w="60" w:type="dxa"/>
+              <w:right w:w="60" w:type="dxa"/>
+            </w:tcMar>
+            <w:hideMark/>
+          </w:tcPr>
+          <w:p>
+            <w:pPr>
+              <w:jc w:val="center"/>
+            </w:pPr>
+            <w:r>
+              <w:rPr>
+                <w:rFonts w:ascii="Helvetica Neue" w:hAnsi="Helvetica Neue"/>
+                <w:color w:val="000000"/>
+                <w:sz w:val="15"/>
+                <w:szCs w:val="15"/>
+              </w:rPr>
+              <w:t>Class Name</w:t>
+            </w:r>
+          </w:p>
+        </w:tc>
+        <w:tc>
+          <w:tcPr>
+            <w:tcW w:w="3375" w:type="dxa"/>
+            <w:tcBorders>
+              <w:top w:val="single" w:sz="6" w:space="0" w:color="000000"/>
+              <w:left w:val="single" w:sz="6" w:space="0" w:color="000000"/>
+              <w:bottom w:val="single" w:sz="6" w:space="0" w:color="000000"/>
+              <w:right w:val="single" w:sz="6" w:space="0" w:color="000000"/>
+            </w:tcBorders>
+            <w:tcMar>
+              <w:top w:w="60" w:type="dxa"/>
+              <w:left w:w="60" w:type="dxa"/>
+              <w:bottom w:w="60" w:type="dxa"/>
+              <w:right w:w="60" w:type="dxa"/>
+            </w:tcMar>
+            <w:hideMark/>
+          </w:tcPr>
+          <w:p>
+            <w:pPr>
+              <w:jc w:val="center"/>
+            </w:pPr>
+            <w:r>
+              <w:rPr>
+                <w:rFonts w:ascii="Helvetica Neue" w:hAnsi="Helvetica Neue"/>
+                <w:color w:val="000000"/>
+                <w:sz w:val="15"/>
+                <w:szCs w:val="15"/>
+              </w:rPr>
+              <w:t>Short Description</w:t>
+            </w:r>
+          </w:p>
+        </w:tc>
+      </w:tr>
+      <w:tr>
+        <w:trPr>
+          <w:trHeight w:val="195"/>
+        </w:trPr>
+        <w:tc>
+          <w:tcPr>
+            <w:tcW w:w="3390" w:type="dxa"/>
+            <w:tcBorders>
+              <w:top w:val="single" w:sz="6" w:space="0" w:color="000000"/>
+              <w:left w:val="single" w:sz="6" w:space="0" w:color="000000"/>
+              <w:bottom w:val="single" w:sz="6" w:space="0" w:color="000000"/>
+              <w:right w:val="single" w:sz="6" w:space="0" w:color="000000"/>
+            </w:tcBorders>
+            <w:shd w:val="clear" w:color="auto" w:fill="F2F2F2"/>
+            <w:tcMar>
+              <w:top w:w="60" w:type="dxa"/>
+              <w:left w:w="60" w:type="dxa"/>
+              <w:bottom w:w="60" w:type="dxa"/>
+              <w:right w:w="60" w:type="dxa"/>
+            </w:tcMar>
+            <w:hideMark/>
+          </w:tcPr>
+          <w:p>
+            <w:r>
+              <w:rPr>
+                <w:rFonts w:ascii="Helvetica Neue" w:hAnsi="Helvetica Neue"/>
+                <w:color w:val="000000"/>
+                <w:sz w:val="15"/>
+                <w:szCs w:val="15"/>
+              </w:rPr>
+              <w:lastRenderedPageBreak/>
+              <w:t>HomePageCentralButton</w:t>
+            </w:r>
+          </w:p>
+        </w:tc>
+        <w:tc>
+          <w:tcPr>
+            <w:tcW w:w="3375" w:type="dxa"/>
+            <w:tcBorders>
+              <w:top w:val="single" w:sz="6" w:space="0" w:color="000000"/>
+              <w:left w:val="single" w:sz="6" w:space="0" w:color="000000"/>
+              <w:bottom w:val="single" w:sz="6" w:space="0" w:color="000000"/>
+              <w:right w:val="single" w:sz="6" w:space="0" w:color="000000"/>
+            </w:tcBorders>
+            <w:shd w:val="clear" w:color="auto" w:fill="F2F2F2"/>
+            <w:tcMar>
+              <w:top w:w="60" w:type="dxa"/>
+              <w:left w:w="60" w:type="dxa"/>
+              <w:bottom w:w="60" w:type="dxa"/>
+              <w:right w:w="60" w:type="dxa"/>
+            </w:tcMar>
+            <w:hideMark/>
+          </w:tcPr>
+          <w:p>
+            <w:pPr>
+              <w:rPr>
+                <w:lang w:val="en-US"/>
+              </w:rPr>
+            </w:pPr>
+            <w:r>
+              <w:rPr>
+                <w:rFonts w:ascii="Helvetica Neue" w:hAnsi="Helvetica Neue"/>
+                <w:color w:val="000000"/>
+                <w:sz w:val="15"/>
+                <w:szCs w:val="15"/>
+                <w:lang w:val="en-US"/>
+              </w:rPr>
+              <w:t>Specific button for the HomaPage.</w:t>
+            </w:r>
+          </w:p>
+        </w:tc>
+      </w:tr>
+      <w:tr>
+        <w:trPr>
+          <w:trHeight w:val="195"/>
+        </w:trPr>
+        <w:tc>
+          <w:tcPr>
+            <w:tcW w:w="3390" w:type="dxa"/>
+            <w:tcBorders>
+              <w:top w:val="single" w:sz="6" w:space="0" w:color="000000"/>
+              <w:left w:val="single" w:sz="6" w:space="0" w:color="000000"/>
+              <w:bottom w:val="single" w:sz="6" w:space="0" w:color="000000"/>
+              <w:right w:val="single" w:sz="6" w:space="0" w:color="000000"/>
+            </w:tcBorders>
+            <w:tcMar>
+              <w:top w:w="60" w:type="dxa"/>
+              <w:left w:w="60" w:type="dxa"/>
+              <w:bottom w:w="60" w:type="dxa"/>
+              <w:right w:w="60" w:type="dxa"/>
+            </w:tcMar>
+            <w:hideMark/>
+          </w:tcPr>
+          <w:p>
+            <w:r>
+              <w:rPr>
+                <w:rFonts w:ascii="Helvetica Neue" w:hAnsi="Helvetica Neue"/>
+                <w:color w:val="000000"/>
+                <w:sz w:val="15"/>
+                <w:szCs w:val="15"/>
+              </w:rPr>
+              <w:t>MusicButton</w:t>
+            </w:r>
+          </w:p>
+        </w:tc>
+        <w:tc>
+          <w:tcPr>
+            <w:tcW w:w="3375" w:type="dxa"/>
+            <w:tcBorders>
+              <w:top w:val="single" w:sz="6" w:space="0" w:color="000000"/>
+              <w:left w:val="single" w:sz="6" w:space="0" w:color="000000"/>
+              <w:bottom w:val="single" w:sz="6" w:space="0" w:color="000000"/>
+              <w:right w:val="single" w:sz="6" w:space="0" w:color="000000"/>
+            </w:tcBorders>
+            <w:tcMar>
+              <w:top w:w="60" w:type="dxa"/>
+              <w:left w:w="60" w:type="dxa"/>
+              <w:bottom w:w="60" w:type="dxa"/>
+              <w:right w:w="60" w:type="dxa"/>
+            </w:tcMar>
+            <w:hideMark/>
+          </w:tcPr>
+          <w:p>
+            <w:pPr>
+              <w:rPr>
+                <w:lang w:val="en-US"/>
+              </w:rPr>
+            </w:pPr>
+            <w:r>
+              <w:rPr>
+                <w:rFonts w:ascii="Helvetica Neue" w:hAnsi="Helvetica Neue"/>
+                <w:color w:val="000000"/>
+                <w:sz w:val="15"/>
+                <w:szCs w:val="15"/>
+                <w:lang w:val="en-US"/>
+              </w:rPr>
+              <w:t>Button for turning the music on/off</w:t>
+            </w:r>
+          </w:p>
+        </w:tc>
+      </w:tr>
+      <w:tr>
+        <w:trPr>
+          <w:trHeight w:val="345"/>
+        </w:trPr>
+        <w:tc>
+          <w:tcPr>
+            <w:tcW w:w="3390" w:type="dxa"/>
+            <w:tcBorders>
+              <w:top w:val="single" w:sz="6" w:space="0" w:color="000000"/>
+              <w:left w:val="single" w:sz="6" w:space="0" w:color="000000"/>
+              <w:bottom w:val="single" w:sz="6" w:space="0" w:color="000000"/>
+              <w:right w:val="single" w:sz="6" w:space="0" w:color="000000"/>
+            </w:tcBorders>
+            <w:shd w:val="clear" w:color="auto" w:fill="F2F2F2"/>
+            <w:tcMar>
+              <w:top w:w="60" w:type="dxa"/>
+              <w:left w:w="60" w:type="dxa"/>
+              <w:bottom w:w="60" w:type="dxa"/>
+              <w:right w:w="60" w:type="dxa"/>
+            </w:tcMar>
+            <w:hideMark/>
+          </w:tcPr>
+          <w:p>
+            <w:r>
+              <w:rPr>
+                <w:rFonts w:ascii="Helvetica Neue" w:hAnsi="Helvetica Neue"/>
+                <w:color w:val="000000"/>
+                <w:sz w:val="15"/>
+                <w:szCs w:val="15"/>
+              </w:rPr>
+              <w:t>RegularButton</w:t>
+            </w:r>
+          </w:p>
+        </w:tc>
+        <w:tc>
+          <w:tcPr>
+            <w:tcW w:w="3375" w:type="dxa"/>
+            <w:tcBorders>
+              <w:top w:val="single" w:sz="6" w:space="0" w:color="000000"/>
+              <w:left w:val="single" w:sz="6" w:space="0" w:color="000000"/>
+              <w:bottom w:val="single" w:sz="6" w:space="0" w:color="000000"/>
+              <w:right w:val="single" w:sz="6" w:space="0" w:color="000000"/>
+            </w:tcBorders>
+            <w:shd w:val="clear" w:color="auto" w:fill="F2F2F2"/>
+            <w:tcMar>
+              <w:top w:w="60" w:type="dxa"/>
+              <w:left w:w="60" w:type="dxa"/>
+              <w:bottom w:w="60" w:type="dxa"/>
+              <w:right w:w="60" w:type="dxa"/>
+            </w:tcMar>
+            <w:hideMark/>
+          </w:tcPr>
+          <w:p>
+            <w:pPr>
+              <w:rPr>
+                <w:lang w:val="en-US"/>
+              </w:rPr>
+            </w:pPr>
+            <w:r>
+              <w:rPr>
+                <w:rFonts w:ascii="Helvetica Neue" w:hAnsi="Helvetica Neue"/>
+                <w:color w:val="000000"/>
+                <w:sz w:val="15"/>
+                <w:szCs w:val="15"/>
+                <w:lang w:val="en-US"/>
+              </w:rPr>
+              <w:t>For creating buttons like “BACK”, “SUBMIT”, etc…</w:t>
+            </w:r>
+          </w:p>
+        </w:tc>
+      </w:tr>
+      <w:tr>
+        <w:trPr>
+          <w:trHeight w:val="195"/>
+        </w:trPr>
+        <w:tc>
+          <w:tcPr>
+            <w:tcW w:w="3390" w:type="dxa"/>
+            <w:tcBorders>
+              <w:top w:val="single" w:sz="6" w:space="0" w:color="000000"/>
+              <w:left w:val="single" w:sz="6" w:space="0" w:color="000000"/>
+              <w:bottom w:val="single" w:sz="6" w:space="0" w:color="000000"/>
+              <w:right w:val="single" w:sz="6" w:space="0" w:color="000000"/>
+            </w:tcBorders>
+            <w:tcMar>
+              <w:top w:w="60" w:type="dxa"/>
+              <w:left w:w="60" w:type="dxa"/>
+              <w:bottom w:w="60" w:type="dxa"/>
+              <w:right w:w="60" w:type="dxa"/>
+            </w:tcMar>
+            <w:hideMark/>
+          </w:tcPr>
+          <w:p>
+            <w:r>
+              <w:rPr>
+                <w:rFonts w:ascii="Helvetica Neue" w:hAnsi="Helvetica Neue"/>
+                <w:color w:val="000000"/>
+                <w:sz w:val="15"/>
+                <w:szCs w:val="15"/>
+              </w:rPr>
+              <w:t>TrashButton</w:t>
+            </w:r>
+          </w:p>
+        </w:tc>
+        <w:tc>
+          <w:tcPr>
+            <w:tcW w:w="3375" w:type="dxa"/>
+            <w:tcBorders>
+              <w:top w:val="single" w:sz="6" w:space="0" w:color="000000"/>
+              <w:left w:val="single" w:sz="6" w:space="0" w:color="000000"/>
+              <w:bottom w:val="single" w:sz="6" w:space="0" w:color="000000"/>
+              <w:right w:val="single" w:sz="6" w:space="0" w:color="000000"/>
+            </w:tcBorders>
+            <w:tcMar>
+              <w:top w:w="60" w:type="dxa"/>
+              <w:left w:w="60" w:type="dxa"/>
+              <w:bottom w:w="60" w:type="dxa"/>
+              <w:right w:w="60" w:type="dxa"/>
+            </w:tcMar>
+            <w:hideMark/>
+          </w:tcPr>
+          <w:p>
+            <w:pPr>
+              <w:rPr>
+                <w:lang w:val="en-US"/>
+              </w:rPr>
+            </w:pPr>
+            <w:r>
+              <w:rPr>
+                <w:rFonts w:ascii="Helvetica Neue" w:hAnsi="Helvetica Neue"/>
+                <w:color w:val="000000"/>
+                <w:sz w:val="15"/>
+                <w:szCs w:val="15"/>
+                <w:lang w:val="en-US"/>
+              </w:rPr>
+              <w:t>Button for eliminating a Pokemon in the Team</w:t>
+            </w:r>
+          </w:p>
+        </w:tc>
+      </w:tr>
+      <w:tr>
+        <w:trPr>
+          <w:trHeight w:val="195"/>
+        </w:trPr>
+        <w:tc>
+          <w:tcPr>
+            <w:tcW w:w="3390" w:type="dxa"/>
+            <w:tcBorders>
+              <w:top w:val="single" w:sz="6" w:space="0" w:color="000000"/>
+              <w:left w:val="single" w:sz="6" w:space="0" w:color="000000"/>
+              <w:bottom w:val="single" w:sz="6" w:space="0" w:color="000000"/>
+              <w:right w:val="single" w:sz="6" w:space="0" w:color="000000"/>
+            </w:tcBorders>
+            <w:shd w:val="clear" w:color="auto" w:fill="F2F2F2"/>
+            <w:tcMar>
+              <w:top w:w="60" w:type="dxa"/>
+              <w:left w:w="60" w:type="dxa"/>
+              <w:bottom w:w="60" w:type="dxa"/>
+              <w:right w:w="60" w:type="dxa"/>
+            </w:tcMar>
+            <w:hideMark/>
+          </w:tcPr>
+          <w:p>
+            <w:r>
+              <w:rPr>
+                <w:rFonts w:ascii="Helvetica Neue" w:hAnsi="Helvetica Neue"/>
+                <w:color w:val="000000"/>
+                <w:sz w:val="15"/>
+                <w:szCs w:val="15"/>
+              </w:rPr>
+              <w:t>CircleButton</w:t>
+            </w:r>
+          </w:p>
+        </w:tc>
+        <w:tc>
+          <w:tcPr>
+            <w:tcW w:w="3375" w:type="dxa"/>
+            <w:tcBorders>
+              <w:top w:val="single" w:sz="6" w:space="0" w:color="000000"/>
+              <w:left w:val="single" w:sz="6" w:space="0" w:color="000000"/>
+              <w:bottom w:val="single" w:sz="6" w:space="0" w:color="000000"/>
+              <w:right w:val="single" w:sz="6" w:space="0" w:color="000000"/>
+            </w:tcBorders>
+            <w:shd w:val="clear" w:color="auto" w:fill="F2F2F2"/>
+            <w:tcMar>
+              <w:top w:w="60" w:type="dxa"/>
+              <w:left w:w="60" w:type="dxa"/>
+              <w:bottom w:w="60" w:type="dxa"/>
+              <w:right w:w="60" w:type="dxa"/>
+            </w:tcMar>
+            <w:hideMark/>
+          </w:tcPr>
+          <w:p>
+            <w:pPr>
+              <w:rPr>
+                <w:lang w:val="en-US"/>
+              </w:rPr>
+            </w:pPr>
+            <w:r>
+              <w:rPr>
+                <w:rFonts w:ascii="Helvetica Neue" w:hAnsi="Helvetica Neue"/>
+                <w:color w:val="000000"/>
+                <w:sz w:val="15"/>
+                <w:szCs w:val="15"/>
+                <w:lang w:val="en-US"/>
+              </w:rPr>
+              <w:t>Helpful for creating button with a circular shape</w:t>
+            </w:r>
+          </w:p>
+        </w:tc>
+      </w:tr>
+      <w:tr>
+        <w:trPr>
+          <w:trHeight w:val="345"/>
+        </w:trPr>
+        <w:tc>
+          <w:tcPr>
+            <w:tcW w:w="3390" w:type="dxa"/>
+            <w:tcBorders>
+              <w:top w:val="single" w:sz="6" w:space="0" w:color="000000"/>
+              <w:left w:val="single" w:sz="6" w:space="0" w:color="000000"/>
+              <w:bottom w:val="single" w:sz="6" w:space="0" w:color="000000"/>
+              <w:right w:val="single" w:sz="6" w:space="0" w:color="000000"/>
+            </w:tcBorders>
+            <w:tcMar>
+              <w:top w:w="60" w:type="dxa"/>
+              <w:left w:w="60" w:type="dxa"/>
+              <w:bottom w:w="60" w:type="dxa"/>
+              <w:right w:w="60" w:type="dxa"/>
+            </w:tcMar>
+            <w:hideMark/>
+          </w:tcPr>
+          <w:p>
+            <w:r>
+              <w:rPr>
+                <w:rFonts w:ascii="Helvetica Neue" w:hAnsi="Helvetica Neue"/>
+                <w:color w:val="000000"/>
+                <w:sz w:val="15"/>
+                <w:szCs w:val="15"/>
+              </w:rPr>
+              <w:t>PostButton</w:t>
+            </w:r>
+          </w:p>
+        </w:tc>
+        <w:tc>
+          <w:tcPr>
+            <w:tcW w:w="3375" w:type="dxa"/>
+            <w:tcBorders>
+              <w:top w:val="single" w:sz="6" w:space="0" w:color="000000"/>
+              <w:left w:val="single" w:sz="6" w:space="0" w:color="000000"/>
+              <w:bottom w:val="single" w:sz="6" w:space="0" w:color="000000"/>
+              <w:right w:val="single" w:sz="6" w:space="0" w:color="000000"/>
+            </w:tcBorders>
+            <w:tcMar>
+              <w:top w:w="60" w:type="dxa"/>
+              <w:left w:w="60" w:type="dxa"/>
+              <w:bottom w:w="60" w:type="dxa"/>
+              <w:right w:w="60" w:type="dxa"/>
+            </w:tcMar>
+            <w:hideMark/>
+          </w:tcPr>
+          <w:p>
+            <w:pPr>
+              <w:rPr>
+                <w:lang w:val="en-US"/>
+              </w:rPr>
+            </w:pPr>
+            <w:r>
+              <w:rPr>
+                <w:rFonts w:ascii="Helvetica Neue" w:hAnsi="Helvetica Neue"/>
+                <w:color w:val="000000"/>
+                <w:sz w:val="15"/>
+                <w:szCs w:val="15"/>
+                <w:lang w:val="en-US"/>
+              </w:rPr>
+              <w:t>Specific button for submitting a comment in the post section of a Pokemon</w:t>
+            </w:r>
+          </w:p>
+        </w:tc>
+      </w:tr>
+      <w:tr>
+        <w:trPr>
+          <w:trHeight w:val="195"/>
+        </w:trPr>
+        <w:tc>
+          <w:tcPr>
+            <w:tcW w:w="3390" w:type="dxa"/>
+            <w:tcBorders>
+              <w:top w:val="single" w:sz="6" w:space="0" w:color="000000"/>
+              <w:left w:val="single" w:sz="6" w:space="0" w:color="000000"/>
+              <w:bottom w:val="single" w:sz="6" w:space="0" w:color="000000"/>
+              <w:right w:val="single" w:sz="6" w:space="0" w:color="000000"/>
+            </w:tcBorders>
+            <w:shd w:val="clear" w:color="auto" w:fill="F2F2F2"/>
+            <w:tcMar>
+              <w:top w:w="60" w:type="dxa"/>
+              <w:left w:w="60" w:type="dxa"/>
+              <w:bottom w:w="60" w:type="dxa"/>
+              <w:right w:w="60" w:type="dxa"/>
+            </w:tcMar>
+            <w:hideMark/>
+          </w:tcPr>
+          <w:p>
+            <w:r>
+              <w:rPr>
+                <w:rFonts w:ascii="Helvetica Neue" w:hAnsi="Helvetica Neue"/>
+                <w:color w:val="000000"/>
+                <w:sz w:val="15"/>
+                <w:szCs w:val="15"/>
+              </w:rPr>
+              <w:t>DeletePostButton</w:t>
+            </w:r>
+          </w:p>
+        </w:tc>
+        <w:tc>
+          <w:tcPr>
+            <w:tcW w:w="3375" w:type="dxa"/>
+            <w:tcBorders>
+              <w:top w:val="single" w:sz="6" w:space="0" w:color="000000"/>
+              <w:left w:val="single" w:sz="6" w:space="0" w:color="000000"/>
+              <w:bottom w:val="single" w:sz="6" w:space="0" w:color="000000"/>
+              <w:right w:val="single" w:sz="6" w:space="0" w:color="000000"/>
+            </w:tcBorders>
+            <w:shd w:val="clear" w:color="auto" w:fill="F2F2F2"/>
+            <w:tcMar>
+              <w:top w:w="60" w:type="dxa"/>
+              <w:left w:w="60" w:type="dxa"/>
+              <w:bottom w:w="60" w:type="dxa"/>
+              <w:right w:w="60" w:type="dxa"/>
+            </w:tcMar>
+            <w:hideMark/>
+          </w:tcPr>
+          <w:p>
+            <w:pPr>
+              <w:rPr>
+                <w:lang w:val="en-US"/>
+              </w:rPr>
+            </w:pPr>
+            <w:r>
+              <w:rPr>
+                <w:rFonts w:ascii="Helvetica Neue" w:hAnsi="Helvetica Neue"/>
+                <w:color w:val="000000"/>
+                <w:sz w:val="15"/>
+                <w:szCs w:val="15"/>
+                <w:lang w:val="en-US"/>
+              </w:rPr>
+              <w:t>Button for deleting a Post</w:t>
+            </w:r>
+          </w:p>
+        </w:tc>
+      </w:tr>
+      <w:tr>
+        <w:trPr>
+          <w:trHeight w:val="195"/>
+        </w:trPr>
+        <w:tc>
+          <w:tcPr>
+            <w:tcW w:w="3390" w:type="dxa"/>
+            <w:tcBorders>
+              <w:top w:val="single" w:sz="6" w:space="0" w:color="000000"/>
+              <w:left w:val="single" w:sz="6" w:space="0" w:color="000000"/>
+              <w:bottom w:val="single" w:sz="6" w:space="0" w:color="000000"/>
+              <w:right w:val="single" w:sz="6" w:space="0" w:color="000000"/>
+            </w:tcBorders>
+            <w:tcMar>
+              <w:top w:w="60" w:type="dxa"/>
+              <w:left w:w="60" w:type="dxa"/>
+              <w:bottom w:w="60" w:type="dxa"/>
+              <w:right w:w="60" w:type="dxa"/>
+            </w:tcMar>
+            <w:hideMark/>
+          </w:tcPr>
+          <w:p>
+            <w:r>
+              <w:rPr>
+                <w:rFonts w:ascii="Helvetica Neue" w:hAnsi="Helvetica Neue"/>
+                <w:color w:val="000000"/>
+                <w:sz w:val="15"/>
+                <w:szCs w:val="15"/>
+              </w:rPr>
+              <w:t>DeleteSubPostButton</w:t>
+            </w:r>
+          </w:p>
+        </w:tc>
+        <w:tc>
+          <w:tcPr>
+            <w:tcW w:w="3375" w:type="dxa"/>
+            <w:tcBorders>
+              <w:top w:val="single" w:sz="6" w:space="0" w:color="000000"/>
+              <w:left w:val="single" w:sz="6" w:space="0" w:color="000000"/>
+              <w:bottom w:val="single" w:sz="6" w:space="0" w:color="000000"/>
+              <w:right w:val="single" w:sz="6" w:space="0" w:color="000000"/>
+            </w:tcBorders>
+            <w:tcMar>
+              <w:top w:w="60" w:type="dxa"/>
+              <w:left w:w="60" w:type="dxa"/>
+              <w:bottom w:w="60" w:type="dxa"/>
+              <w:right w:w="60" w:type="dxa"/>
+            </w:tcMar>
+            <w:hideMark/>
+          </w:tcPr>
+          <w:p>
+            <w:pPr>
+              <w:rPr>
+                <w:lang w:val="en-US"/>
+              </w:rPr>
+            </w:pPr>
+            <w:r>
+              <w:rPr>
+                <w:rFonts w:ascii="Helvetica Neue" w:hAnsi="Helvetica Neue"/>
+                <w:color w:val="000000"/>
+                <w:sz w:val="15"/>
+                <w:szCs w:val="15"/>
+                <w:lang w:val="en-US"/>
+              </w:rPr>
+              <w:t>Button for deleting a SubPost (aka response)</w:t>
+            </w:r>
+          </w:p>
+        </w:tc>
+      </w:tr>
+      <w:tr>
+        <w:trPr>
+          <w:trHeight w:val="705"/>
+        </w:trPr>
+        <w:tc>
+          <w:tcPr>
+            <w:tcW w:w="3390" w:type="dxa"/>
+            <w:tcBorders>
+              <w:top w:val="single" w:sz="6" w:space="0" w:color="000000"/>
+              <w:left w:val="single" w:sz="6" w:space="0" w:color="000000"/>
+              <w:bottom w:val="single" w:sz="6" w:space="0" w:color="000000"/>
+              <w:right w:val="single" w:sz="6" w:space="0" w:color="000000"/>
+            </w:tcBorders>
+            <w:shd w:val="clear" w:color="auto" w:fill="F2F2F2"/>
+            <w:tcMar>
+              <w:top w:w="60" w:type="dxa"/>
+              <w:left w:w="60" w:type="dxa"/>
+              <w:bottom w:w="60" w:type="dxa"/>
+              <w:right w:w="60" w:type="dxa"/>
+            </w:tcMar>
+            <w:hideMark/>
+          </w:tcPr>
+          <w:p>
+            <w:r>
+              <w:rPr>
+                <w:rFonts w:ascii="Helvetica Neue" w:hAnsi="Helvetica Neue"/>
+                <w:color w:val="000000"/>
+                <w:sz w:val="15"/>
+                <w:szCs w:val="15"/>
+              </w:rPr>
+              <w:t>FilterPokemonResultButton</w:t>
+            </w:r>
+          </w:p>
+        </w:tc>
+        <w:tc>
+          <w:tcPr>
+            <w:tcW w:w="3375" w:type="dxa"/>
+            <w:tcBorders>
+              <w:top w:val="single" w:sz="6" w:space="0" w:color="000000"/>
+              <w:left w:val="single" w:sz="6" w:space="0" w:color="000000"/>
+              <w:bottom w:val="single" w:sz="6" w:space="0" w:color="000000"/>
+              <w:right w:val="single" w:sz="6" w:space="0" w:color="000000"/>
+            </w:tcBorders>
+            <w:shd w:val="clear" w:color="auto" w:fill="F2F2F2"/>
+            <w:tcMar>
+              <w:top w:w="60" w:type="dxa"/>
+              <w:left w:w="60" w:type="dxa"/>
+              <w:bottom w:w="60" w:type="dxa"/>
+              <w:right w:w="60" w:type="dxa"/>
+            </w:tcMar>
+            <w:hideMark/>
+          </w:tcPr>
+          <w:p>
+            <w:pPr>
+              <w:rPr>
+                <w:lang w:val="en-US"/>
+              </w:rPr>
+            </w:pPr>
+            <w:r>
+              <w:rPr>
+                <w:rFonts w:ascii="Helvetica Neue" w:hAnsi="Helvetica Neue"/>
+                <w:color w:val="000000"/>
+                <w:sz w:val="15"/>
+                <w:szCs w:val="15"/>
+                <w:lang w:val="en-US"/>
+              </w:rPr>
+              <w:t>Specific button for displaying the name of a Pokemon in a query result. At the click it creates a new Stage with the information about the Pokemon (check PokemonWindowGroup).</w:t>
+            </w:r>
+          </w:p>
+        </w:tc>
+      </w:tr>
+      <w:tr>
+        <w:trPr>
+          <w:trHeight w:val="705"/>
+        </w:trPr>
+        <w:tc>
+          <w:tcPr>
+            <w:tcW w:w="3390" w:type="dxa"/>
+            <w:tcBorders>
+              <w:top w:val="single" w:sz="6" w:space="0" w:color="000000"/>
+              <w:left w:val="single" w:sz="6" w:space="0" w:color="000000"/>
+              <w:bottom w:val="single" w:sz="6" w:space="0" w:color="000000"/>
+              <w:right w:val="single" w:sz="6" w:space="0" w:color="000000"/>
+            </w:tcBorders>
+            <w:tcMar>
+              <w:top w:w="60" w:type="dxa"/>
+              <w:left w:w="60" w:type="dxa"/>
+              <w:bottom w:w="60" w:type="dxa"/>
+              <w:right w:w="60" w:type="dxa"/>
+            </w:tcMar>
+            <w:hideMark/>
+          </w:tcPr>
+          <w:p>
+            <w:r>
+              <w:rPr>
+                <w:rFonts w:ascii="Helvetica Neue" w:hAnsi="Helvetica Neue"/>
+                <w:color w:val="000000"/>
+                <w:sz w:val="15"/>
+                <w:szCs w:val="15"/>
+              </w:rPr>
+              <w:t>FavoritePokemonSingleResultForScrollPane</w:t>
+            </w:r>
+          </w:p>
+        </w:tc>
+        <w:tc>
+          <w:tcPr>
+            <w:tcW w:w="3375" w:type="dxa"/>
+            <w:tcBorders>
+              <w:top w:val="single" w:sz="6" w:space="0" w:color="000000"/>
+              <w:left w:val="single" w:sz="6" w:space="0" w:color="000000"/>
+              <w:bottom w:val="single" w:sz="6" w:space="0" w:color="000000"/>
+              <w:right w:val="single" w:sz="6" w:space="0" w:color="000000"/>
+            </w:tcBorders>
+            <w:tcMar>
+              <w:top w:w="60" w:type="dxa"/>
+              <w:left w:w="60" w:type="dxa"/>
+              <w:bottom w:w="60" w:type="dxa"/>
+              <w:right w:w="60" w:type="dxa"/>
+            </w:tcMar>
+            <w:hideMark/>
+          </w:tcPr>
+          <w:p>
+            <w:pPr>
+              <w:rPr>
+                <w:lang w:val="en-US"/>
+              </w:rPr>
+            </w:pPr>
+            <w:r>
+              <w:rPr>
+                <w:rFonts w:ascii="Helvetica Neue" w:hAnsi="Helvetica Neue"/>
+                <w:color w:val="000000"/>
+                <w:sz w:val="15"/>
+                <w:szCs w:val="15"/>
+                <w:lang w:val="en-US"/>
+              </w:rPr>
+              <w:t>This button is used for showing the name of the Pokemon than are Favorite. Clicking on it will be a shortcut for capturing the Pokemon the button says about.</w:t>
+            </w:r>
+          </w:p>
+        </w:tc>
+      </w:tr>
+      <w:tr>
+        <w:trPr>
+          <w:trHeight w:val="705"/>
+        </w:trPr>
+        <w:tc>
+          <w:tcPr>
+            <w:tcW w:w="3390" w:type="dxa"/>
+            <w:tcBorders>
+              <w:top w:val="single" w:sz="6" w:space="0" w:color="000000"/>
+              <w:left w:val="single" w:sz="6" w:space="0" w:color="000000"/>
+              <w:bottom w:val="single" w:sz="6" w:space="0" w:color="000000"/>
+              <w:right w:val="single" w:sz="6" w:space="0" w:color="000000"/>
+            </w:tcBorders>
+            <w:shd w:val="clear" w:color="auto" w:fill="F2F2F2"/>
+            <w:tcMar>
+              <w:top w:w="60" w:type="dxa"/>
+              <w:left w:w="60" w:type="dxa"/>
+              <w:bottom w:w="60" w:type="dxa"/>
+              <w:right w:w="60" w:type="dxa"/>
+            </w:tcMar>
+            <w:hideMark/>
+          </w:tcPr>
+          <w:p>
+            <w:r>
+              <w:rPr>
+                <w:rFonts w:ascii="Helvetica Neue" w:hAnsi="Helvetica Neue"/>
+                <w:color w:val="000000"/>
+                <w:sz w:val="15"/>
+                <w:szCs w:val="15"/>
+              </w:rPr>
+              <w:t>UsernameLinkTeamButton</w:t>
+            </w:r>
+          </w:p>
+        </w:tc>
+        <w:tc>
+          <w:tcPr>
+            <w:tcW w:w="3375" w:type="dxa"/>
+            <w:tcBorders>
+              <w:top w:val="single" w:sz="6" w:space="0" w:color="000000"/>
+              <w:left w:val="single" w:sz="6" w:space="0" w:color="000000"/>
+              <w:bottom w:val="single" w:sz="6" w:space="0" w:color="000000"/>
+              <w:right w:val="single" w:sz="6" w:space="0" w:color="000000"/>
+            </w:tcBorders>
+            <w:shd w:val="clear" w:color="auto" w:fill="F2F2F2"/>
+            <w:tcMar>
+              <w:top w:w="60" w:type="dxa"/>
+              <w:left w:w="60" w:type="dxa"/>
+              <w:bottom w:w="60" w:type="dxa"/>
+              <w:right w:w="60" w:type="dxa"/>
+            </w:tcMar>
+            <w:hideMark/>
+          </w:tcPr>
+          <w:p>
+            <w:pPr>
+              <w:rPr>
+                <w:lang w:val="en-US"/>
+              </w:rPr>
+            </w:pPr>
+            <w:r>
+              <w:rPr>
+                <w:rFonts w:ascii="Helvetica Neue" w:hAnsi="Helvetica Neue"/>
+                <w:color w:val="000000"/>
+                <w:sz w:val="15"/>
+                <w:szCs w:val="15"/>
+                <w:lang w:val="en-US"/>
+              </w:rPr>
+              <w:t>Specific button for displaying the username of a User in a query result. At the click it creates a new Stage with the team of the User (check TeamUserWindowGroup).</w:t>
+            </w:r>
+          </w:p>
+        </w:tc>
+      </w:tr>
+    </w:tbl>
+    <w:p>
+      <w:pPr>
+        <w:rPr>
+          <w:rFonts w:eastAsiaTheme="minorHAnsi"/>
+          <w:color w:val="000000"/>
+        </w:rPr>
+      </w:pPr>
+    </w:p>
+    <w:p>
+      <w:pPr>
+        <w:pStyle w:val="Titolo4"/>
+        <w:rPr>
+          <w:rFonts w:eastAsiaTheme="minorHAnsi"/>
+          <w:bdr w:val="none" w:sz="0" w:space="0" w:color="auto"/>
+          <w:lang w:val="it-IT"/>
+        </w:rPr>
+      </w:pPr>
+      <w:r>
+        <w:rPr>
+          <w:rFonts w:eastAsiaTheme="minorHAnsi"/>
+          <w:bdr w:val="none" w:sz="0" w:space="0" w:color="auto"/>
+          <w:lang w:val="it-IT"/>
+        </w:rPr>
+        <w:t>4.1.</w:t>
+      </w:r>
+      <w:r>
+        <w:rPr>
+          <w:rFonts w:eastAsiaTheme="minorHAnsi"/>
+          <w:bdr w:val="none" w:sz="0" w:space="0" w:color="auto"/>
+          <w:lang w:val="it-IT"/>
+        </w:rPr>
+        <w:t>5</w:t>
+      </w:r>
+      <w:r>
+        <w:rPr>
+          <w:rFonts w:eastAsiaTheme="minorHAnsi"/>
+          <w:bdr w:val="none" w:sz="0" w:space="0" w:color="auto"/>
+          <w:lang w:val="it-IT"/>
+        </w:rPr>
+        <w:t>.2 javafxextensions: charts</w:t>
+      </w:r>
+    </w:p>
+    <w:p>
+      <w:pPr>
+        <w:rPr>
+          <w:rFonts w:eastAsiaTheme="minorHAnsi"/>
+          <w:color w:val="000000"/>
+        </w:rPr>
+      </w:pPr>
+      <w:r>
+        <w:rPr>
+          <w:rFonts w:eastAsiaTheme="minorHAnsi"/>
+          <w:color w:val="000000"/>
+          <w:lang w:val="en-US"/>
+        </w:rPr>
+        <w:t>It contains a class that extends LineChart from JavaFX.</w:t>
+      </w:r>
+    </w:p>
+    <w:p>
+      <w:pPr>
+        <w:rPr>
+          <w:rFonts w:eastAsiaTheme="minorHAnsi"/>
+          <w:color w:val="000000"/>
+          <w:lang w:val="en-US"/>
+        </w:rPr>
+      </w:pPr>
+      <w:r>
+        <w:rPr>
+          <w:rFonts w:eastAsiaTheme="minorHAnsi"/>
+          <w:color w:val="000000"/>
+        </w:rPr>
+        <w:drawing>
+          <wp:inline distT="0" distB="0" distL="0" distR="0" wp14:anchorId="2E6597D2" wp14:editId="6EA256A5">
+            <wp:extent cx="6120130" cy="1084580"/>
+            <wp:effectExtent l="0" t="0" r="1270" b="0"/>
+            <wp:docPr id="22" name="Immagine 22"/>
+            <wp:cNvGraphicFramePr>
+              <a:graphicFrameLocks xmlns:a="http://schemas.openxmlformats.org/drawingml/2006/main" noChangeAspect="1"/>
+            </wp:cNvGraphicFramePr>
+            <a:graphic xmlns:a="http://schemas.openxmlformats.org/drawingml/2006/main">
+              <a:graphicData uri="http://schemas.openxmlformats.org/drawingml/2006/picture">
+                <pic:pic xmlns:pic="http://schemas.openxmlformats.org/drawingml/2006/picture">
+                  <pic:nvPicPr>
+                    <pic:cNvPr id="1" name=""/>
+                    <pic:cNvPicPr/>
+                  </pic:nvPicPr>
+                  <pic:blipFill>
+                    <a:blip r:embed="rId30"/>
+                    <a:stretch>
+                      <a:fillRect/>
+                    </a:stretch>
+                  </pic:blipFill>
+                  <pic:spPr>
+                    <a:xfrm>
+                      <a:off x="0" y="0"/>
+                      <a:ext cx="6120130" cy="1084580"/>
+                    </a:xfrm>
+                    <a:prstGeom prst="rect">
+                      <a:avLst/>
+                    </a:prstGeom>
+                  </pic:spPr>
+                </pic:pic>
+              </a:graphicData>
+            </a:graphic>
+          </wp:inline>
+        </w:drawing>
+      </w:r>
+    </w:p>
+    <w:tbl>
+      <w:tblPr>
+        <w:tblW w:w="0" w:type="auto"/>
+        <w:tblCellMar>
+          <w:left w:w="0" w:type="dxa"/>
+          <w:right w:w="0" w:type="dxa"/>
+        </w:tblCellMar>
+        <w:tblLook w:val="04A0" w:firstRow="1" w:lastRow="0" w:firstColumn="1" w:lastColumn="0" w:noHBand="0" w:noVBand="1"/>
+      </w:tblPr>
+      <w:tblGrid>
+        <w:gridCol w:w="3390"/>
+        <w:gridCol w:w="3375"/>
+      </w:tblGrid>
+      <w:tr>
+        <w:trPr>
+          <w:trHeight w:val="195"/>
+        </w:trPr>
+        <w:tc>
+          <w:tcPr>
+            <w:tcW w:w="3390" w:type="dxa"/>
+            <w:tcBorders>
+              <w:top w:val="single" w:sz="6" w:space="0" w:color="000000"/>
+              <w:left w:val="single" w:sz="6" w:space="0" w:color="000000"/>
+              <w:bottom w:val="single" w:sz="6" w:space="0" w:color="000000"/>
+              <w:right w:val="single" w:sz="6" w:space="0" w:color="000000"/>
+            </w:tcBorders>
+            <w:tcMar>
+              <w:top w:w="60" w:type="dxa"/>
+              <w:left w:w="60" w:type="dxa"/>
+              <w:bottom w:w="60" w:type="dxa"/>
+              <w:right w:w="60" w:type="dxa"/>
+            </w:tcMar>
+            <w:hideMark/>
+          </w:tcPr>
+          <w:p>
+            <w:pPr>
+              <w:jc w:val="center"/>
+            </w:pPr>
+            <w:r>
+              <w:rPr>
+                <w:rFonts w:ascii="Helvetica Neue" w:hAnsi="Helvetica Neue"/>
+                <w:color w:val="000000"/>
+                <w:sz w:val="15"/>
+                <w:szCs w:val="15"/>
+              </w:rPr>
+              <w:t>Class Name</w:t>
+            </w:r>
+          </w:p>
+        </w:tc>
+        <w:tc>
+          <w:tcPr>
+            <w:tcW w:w="3375" w:type="dxa"/>
+            <w:tcBorders>
+              <w:top w:val="single" w:sz="6" w:space="0" w:color="000000"/>
+              <w:left w:val="single" w:sz="6" w:space="0" w:color="000000"/>
+              <w:bottom w:val="single" w:sz="6" w:space="0" w:color="000000"/>
+              <w:right w:val="single" w:sz="6" w:space="0" w:color="000000"/>
+            </w:tcBorders>
+            <w:tcMar>
+              <w:top w:w="60" w:type="dxa"/>
+              <w:left w:w="60" w:type="dxa"/>
+              <w:bottom w:w="60" w:type="dxa"/>
+              <w:right w:w="60" w:type="dxa"/>
+            </w:tcMar>
+            <w:hideMark/>
+          </w:tcPr>
+          <w:p>
+            <w:pPr>
+              <w:jc w:val="center"/>
+            </w:pPr>
+            <w:r>
+              <w:rPr>
+                <w:rFonts w:ascii="Helvetica Neue" w:hAnsi="Helvetica Neue"/>
+                <w:color w:val="000000"/>
+                <w:sz w:val="15"/>
+                <w:szCs w:val="15"/>
+              </w:rPr>
+              <w:t>Short Description</w:t>
+            </w:r>
+          </w:p>
+        </w:tc>
+      </w:tr>
+      <w:tr>
+        <w:trPr>
+          <w:trHeight w:val="705"/>
+        </w:trPr>
+        <w:tc>
+          <w:tcPr>
+            <w:tcW w:w="3390" w:type="dxa"/>
+            <w:tcBorders>
+              <w:top w:val="single" w:sz="6" w:space="0" w:color="000000"/>
+              <w:left w:val="single" w:sz="6" w:space="0" w:color="000000"/>
+              <w:bottom w:val="single" w:sz="6" w:space="0" w:color="000000"/>
+              <w:right w:val="single" w:sz="6" w:space="0" w:color="000000"/>
+            </w:tcBorders>
+            <w:shd w:val="clear" w:color="auto" w:fill="F2F2F2"/>
+            <w:tcMar>
+              <w:top w:w="60" w:type="dxa"/>
+              <w:left w:w="60" w:type="dxa"/>
+              <w:bottom w:w="60" w:type="dxa"/>
+              <w:right w:w="60" w:type="dxa"/>
+            </w:tcMar>
+            <w:hideMark/>
+          </w:tcPr>
+          <w:p>
+            <w:r>
+              <w:rPr>
+                <w:rFonts w:ascii="Helvetica Neue" w:hAnsi="Helvetica Neue"/>
+                <w:color w:val="000000"/>
+                <w:sz w:val="15"/>
+                <w:szCs w:val="15"/>
+              </w:rPr>
+              <w:t>LineChartThirtyDaysFacotry</w:t>
+            </w:r>
+          </w:p>
+        </w:tc>
+        <w:tc>
+          <w:tcPr>
+            <w:tcW w:w="3375" w:type="dxa"/>
+            <w:tcBorders>
+              <w:top w:val="single" w:sz="6" w:space="0" w:color="000000"/>
+              <w:left w:val="single" w:sz="6" w:space="0" w:color="000000"/>
+              <w:bottom w:val="single" w:sz="6" w:space="0" w:color="000000"/>
+              <w:right w:val="single" w:sz="6" w:space="0" w:color="000000"/>
+            </w:tcBorders>
+            <w:shd w:val="clear" w:color="auto" w:fill="F2F2F2"/>
+            <w:tcMar>
+              <w:top w:w="60" w:type="dxa"/>
+              <w:left w:w="60" w:type="dxa"/>
+              <w:bottom w:w="60" w:type="dxa"/>
+              <w:right w:w="60" w:type="dxa"/>
+            </w:tcMar>
+            <w:hideMark/>
+          </w:tcPr>
+          <w:p>
+            <w:r>
+              <w:rPr>
+                <w:rFonts w:ascii="Helvetica Neue" w:hAnsi="Helvetica Neue"/>
+                <w:color w:val="000000"/>
+                <w:sz w:val="15"/>
+                <w:szCs w:val="15"/>
+                <w:lang w:val="en-US"/>
+              </w:rPr>
+              <w:t xml:space="preserve">The class helps for the creation of different Line Charts, which can have different meanings (e.g. number of logins, number of users, …)  </w:t>
+            </w:r>
+            <w:r>
+              <w:rPr>
+                <w:rFonts w:ascii="Helvetica Neue" w:hAnsi="Helvetica Neue"/>
+                <w:color w:val="000000"/>
+                <w:sz w:val="15"/>
+                <w:szCs w:val="15"/>
+              </w:rPr>
+              <w:t>This is used for every plot in the application.</w:t>
+            </w:r>
+          </w:p>
+        </w:tc>
+      </w:tr>
+    </w:tbl>
+    <w:p/>
+    <w:p>
+      <w:pPr>
+        <w:pStyle w:val="Titolo4"/>
+        <w:rPr>
+          <w:rFonts w:eastAsiaTheme="minorHAnsi"/>
+          <w:bdr w:val="none" w:sz="0" w:space="0" w:color="auto"/>
+          <w:lang w:val="it-IT"/>
+        </w:rPr>
+      </w:pPr>
+      <w:r>
+        <w:rPr>
+          <w:rFonts w:eastAsiaTheme="minorHAnsi"/>
+          <w:bdr w:val="none" w:sz="0" w:space="0" w:color="auto"/>
+          <w:lang w:val="it-IT"/>
+        </w:rPr>
+        <w:t>4.1.</w:t>
+      </w:r>
+      <w:r>
+        <w:rPr>
+          <w:rFonts w:eastAsiaTheme="minorHAnsi"/>
+          <w:bdr w:val="none" w:sz="0" w:space="0" w:color="auto"/>
+          <w:lang w:val="it-IT"/>
+        </w:rPr>
+        <w:t>5</w:t>
+      </w:r>
+      <w:r>
+        <w:rPr>
+          <w:rFonts w:eastAsiaTheme="minorHAnsi"/>
+          <w:bdr w:val="none" w:sz="0" w:space="0" w:color="auto"/>
+          <w:lang w:val="it-IT"/>
+        </w:rPr>
+        <w:t>.3 javafxextensions: choicebox</w:t>
+      </w:r>
+    </w:p>
+    <w:p>
+      <w:r>
+        <w:drawing>
+          <wp:inline distT="0" distB="0" distL="0" distR="0" wp14:anchorId="7CC3CABA" wp14:editId="7E454C1C">
+            <wp:extent cx="2959100" cy="812800"/>
+            <wp:effectExtent l="0" t="0" r="0" b="0"/>
+            <wp:docPr id="23" name="Immagine 23"/>
+            <wp:cNvGraphicFramePr>
+              <a:graphicFrameLocks xmlns:a="http://schemas.openxmlformats.org/drawingml/2006/main" noChangeAspect="1"/>
+            </wp:cNvGraphicFramePr>
+            <a:graphic xmlns:a="http://schemas.openxmlformats.org/drawingml/2006/main">
+              <a:graphicData uri="http://schemas.openxmlformats.org/drawingml/2006/picture">
+                <pic:pic xmlns:pic="http://schemas.openxmlformats.org/drawingml/2006/picture">
+                  <pic:nvPicPr>
+                    <pic:cNvPr id="1" name=""/>
+                    <pic:cNvPicPr/>
+                  </pic:nvPicPr>
+                  <pic:blipFill>
+                    <a:blip r:embed="rId31"/>
+                    <a:stretch>
+                      <a:fillRect/>
+                    </a:stretch>
+                  </pic:blipFill>
+                  <pic:spPr>
+                    <a:xfrm>
+                      <a:off x="0" y="0"/>
+                      <a:ext cx="2959100" cy="812800"/>
+                    </a:xfrm>
+                    <a:prstGeom prst="rect">
+                      <a:avLst/>
+                    </a:prstGeom>
+                  </pic:spPr>
+                </pic:pic>
+              </a:graphicData>
+            </a:graphic>
+          </wp:inline>
+        </w:drawing>
+      </w:r>
+    </w:p>
+    <w:p>
+      <w:pPr>
+        <w:rPr>
+          <w:rFonts w:eastAsiaTheme="minorHAnsi"/>
+        </w:rPr>
+      </w:pPr>
+    </w:p>
+    <w:tbl>
+      <w:tblPr>
+        <w:tblW w:w="0" w:type="auto"/>
+        <w:tblCellMar>
+          <w:left w:w="0" w:type="dxa"/>
+          <w:right w:w="0" w:type="dxa"/>
+        </w:tblCellMar>
+        <w:tblLook w:val="04A0" w:firstRow="1" w:lastRow="0" w:firstColumn="1" w:lastColumn="0" w:noHBand="0" w:noVBand="1"/>
+      </w:tblPr>
+      <w:tblGrid>
+        <w:gridCol w:w="3390"/>
+        <w:gridCol w:w="3375"/>
+      </w:tblGrid>
+      <w:tr>
+        <w:trPr>
+          <w:trHeight w:val="195"/>
+        </w:trPr>
+        <w:tc>
+          <w:tcPr>
+            <w:tcW w:w="3390" w:type="dxa"/>
+            <w:tcBorders>
+              <w:top w:val="single" w:sz="6" w:space="0" w:color="000000"/>
+              <w:left w:val="single" w:sz="6" w:space="0" w:color="000000"/>
+              <w:bottom w:val="single" w:sz="6" w:space="0" w:color="000000"/>
+              <w:right w:val="single" w:sz="6" w:space="0" w:color="000000"/>
+            </w:tcBorders>
+            <w:tcMar>
+              <w:top w:w="60" w:type="dxa"/>
+              <w:left w:w="60" w:type="dxa"/>
+              <w:bottom w:w="60" w:type="dxa"/>
+              <w:right w:w="60" w:type="dxa"/>
+            </w:tcMar>
+            <w:hideMark/>
+          </w:tcPr>
+          <w:p>
+            <w:pPr>
+              <w:jc w:val="center"/>
+            </w:pPr>
+            <w:r>
+              <w:rPr>
+                <w:rFonts w:ascii="Helvetica Neue" w:hAnsi="Helvetica Neue"/>
+                <w:color w:val="000000"/>
+                <w:sz w:val="15"/>
+                <w:szCs w:val="15"/>
+              </w:rPr>
+              <w:t>Class Name</w:t>
+            </w:r>
+          </w:p>
+        </w:tc>
+        <w:tc>
+          <w:tcPr>
+            <w:tcW w:w="3375" w:type="dxa"/>
+            <w:tcBorders>
+              <w:top w:val="single" w:sz="6" w:space="0" w:color="000000"/>
+              <w:left w:val="single" w:sz="6" w:space="0" w:color="000000"/>
+              <w:bottom w:val="single" w:sz="6" w:space="0" w:color="000000"/>
+              <w:right w:val="single" w:sz="6" w:space="0" w:color="000000"/>
+            </w:tcBorders>
+            <w:tcMar>
+              <w:top w:w="60" w:type="dxa"/>
+              <w:left w:w="60" w:type="dxa"/>
+              <w:bottom w:w="60" w:type="dxa"/>
+              <w:right w:w="60" w:type="dxa"/>
+            </w:tcMar>
+            <w:hideMark/>
+          </w:tcPr>
+          <w:p>
+            <w:pPr>
+              <w:jc w:val="center"/>
+            </w:pPr>
+            <w:r>
+              <w:rPr>
+                <w:rFonts w:ascii="Helvetica Neue" w:hAnsi="Helvetica Neue"/>
+                <w:color w:val="000000"/>
+                <w:sz w:val="15"/>
+                <w:szCs w:val="15"/>
+              </w:rPr>
+              <w:t>Short Description</w:t>
+            </w:r>
+          </w:p>
+        </w:tc>
+      </w:tr>
+      <w:tr>
+        <w:trPr>
+          <w:trHeight w:val="345"/>
+        </w:trPr>
+        <w:tc>
+          <w:tcPr>
+            <w:tcW w:w="3390" w:type="dxa"/>
+            <w:tcBorders>
+              <w:top w:val="single" w:sz="6" w:space="0" w:color="000000"/>
+              <w:left w:val="single" w:sz="6" w:space="0" w:color="000000"/>
+              <w:bottom w:val="single" w:sz="6" w:space="0" w:color="000000"/>
+              <w:right w:val="single" w:sz="6" w:space="0" w:color="000000"/>
+            </w:tcBorders>
+            <w:shd w:val="clear" w:color="auto" w:fill="F2F2F2"/>
+            <w:tcMar>
+              <w:top w:w="60" w:type="dxa"/>
+              <w:left w:w="60" w:type="dxa"/>
+              <w:bottom w:w="60" w:type="dxa"/>
+              <w:right w:w="60" w:type="dxa"/>
+            </w:tcMar>
+            <w:hideMark/>
+          </w:tcPr>
+          <w:p>
+            <w:r>
+              <w:rPr>
+                <w:rFonts w:ascii="Helvetica Neue" w:hAnsi="Helvetica Neue"/>
+                <w:color w:val="000000"/>
+                <w:sz w:val="15"/>
+                <w:szCs w:val="15"/>
+              </w:rPr>
+              <w:t>ChooseSlotNumber</w:t>
+            </w:r>
+          </w:p>
+        </w:tc>
+        <w:tc>
+          <w:tcPr>
+            <w:tcW w:w="3375" w:type="dxa"/>
+            <w:tcBorders>
+              <w:top w:val="single" w:sz="6" w:space="0" w:color="000000"/>
+              <w:left w:val="single" w:sz="6" w:space="0" w:color="000000"/>
+              <w:bottom w:val="single" w:sz="6" w:space="0" w:color="000000"/>
+              <w:right w:val="single" w:sz="6" w:space="0" w:color="000000"/>
+            </w:tcBorders>
+            <w:shd w:val="clear" w:color="auto" w:fill="F2F2F2"/>
+            <w:tcMar>
+              <w:top w:w="60" w:type="dxa"/>
+              <w:left w:w="60" w:type="dxa"/>
+              <w:bottom w:w="60" w:type="dxa"/>
+              <w:right w:w="60" w:type="dxa"/>
+            </w:tcMar>
+            <w:hideMark/>
+          </w:tcPr>
+          <w:p>
+            <w:pPr>
+              <w:rPr>
+                <w:lang w:val="en-US"/>
+              </w:rPr>
+            </w:pPr>
+            <w:r>
+              <w:rPr>
+                <w:rFonts w:ascii="Helvetica Neue" w:hAnsi="Helvetica Neue"/>
+                <w:color w:val="000000"/>
+                <w:sz w:val="15"/>
+                <w:szCs w:val="15"/>
+                <w:lang w:val="en-US"/>
+              </w:rPr>
+              <w:t>Choice box that lets the user to select the slot for saving the Pokemon in captured</w:t>
+            </w:r>
+          </w:p>
+        </w:tc>
+      </w:tr>
+    </w:tbl>
+    <w:p/>
+    <w:p>
+      <w:pPr>
+        <w:pStyle w:val="Titolo4"/>
+        <w:rPr>
+          <w:rFonts w:eastAsiaTheme="minorHAnsi"/>
+          <w:bdr w:val="none" w:sz="0" w:space="0" w:color="auto"/>
+        </w:rPr>
+      </w:pPr>
+      <w:r>
+        <w:rPr>
+          <w:rFonts w:eastAsiaTheme="minorHAnsi"/>
+          <w:bdr w:val="none" w:sz="0" w:space="0" w:color="auto"/>
+        </w:rPr>
+        <w:t>4.1.</w:t>
+      </w:r>
+      <w:r>
+        <w:rPr>
+          <w:rFonts w:eastAsiaTheme="minorHAnsi"/>
+          <w:bdr w:val="none" w:sz="0" w:space="0" w:color="auto"/>
+        </w:rPr>
+        <w:t>5</w:t>
+      </w:r>
+      <w:r>
+        <w:rPr>
+          <w:rFonts w:eastAsiaTheme="minorHAnsi"/>
+          <w:bdr w:val="none" w:sz="0" w:space="0" w:color="auto"/>
+        </w:rPr>
+        <w:t>.4 javafxextensions: combobox</w:t>
+      </w:r>
+    </w:p>
+    <w:p>
+      <w:pPr>
+        <w:rPr>
+          <w:rFonts w:eastAsiaTheme="minorHAnsi"/>
+          <w:color w:val="000000"/>
+          <w:lang w:val="en-US"/>
+        </w:rPr>
+      </w:pPr>
+      <w:r>
+        <w:rPr>
+          <w:rFonts w:eastAsiaTheme="minorHAnsi"/>
+          <w:color w:val="000000"/>
+          <w:lang w:val="en-US"/>
+        </w:rPr>
+        <w:t>A ComboBox can be seen as a ChoiceBox, the user select the elements in it in the same way.</w:t>
+      </w:r>
+    </w:p>
+    <w:p>
+      <w:pPr>
+        <w:rPr>
+          <w:rFonts w:eastAsiaTheme="minorHAnsi"/>
+          <w:color w:val="000000"/>
+          <w:lang w:val="en-US"/>
+        </w:rPr>
+      </w:pPr>
+      <w:r>
+        <w:rPr>
+          <w:rFonts w:eastAsiaTheme="minorHAnsi"/>
+          <w:color w:val="000000"/>
+        </w:rPr>
+        <w:lastRenderedPageBreak/>
+        <w:drawing>
+          <wp:inline distT="0" distB="0" distL="0" distR="0" wp14:anchorId="2B0CEF49" wp14:editId="3D197735">
+            <wp:extent cx="6120130" cy="1561465"/>
+            <wp:effectExtent l="0" t="0" r="1270" b="635"/>
+            <wp:docPr id="25" name="Immagine 25"/>
+            <wp:cNvGraphicFramePr>
+              <a:graphicFrameLocks xmlns:a="http://schemas.openxmlformats.org/drawingml/2006/main" noChangeAspect="1"/>
+            </wp:cNvGraphicFramePr>
+            <a:graphic xmlns:a="http://schemas.openxmlformats.org/drawingml/2006/main">
+              <a:graphicData uri="http://schemas.openxmlformats.org/drawingml/2006/picture">
+                <pic:pic xmlns:pic="http://schemas.openxmlformats.org/drawingml/2006/picture">
+                  <pic:nvPicPr>
+                    <pic:cNvPr id="1" name=""/>
+                    <pic:cNvPicPr/>
+                  </pic:nvPicPr>
+                  <pic:blipFill>
+                    <a:blip r:embed="rId32"/>
+                    <a:stretch>
+                      <a:fillRect/>
+                    </a:stretch>
+                  </pic:blipFill>
+                  <pic:spPr>
+                    <a:xfrm>
+                      <a:off x="0" y="0"/>
+                      <a:ext cx="6120130" cy="1561465"/>
+                    </a:xfrm>
+                    <a:prstGeom prst="rect">
+                      <a:avLst/>
+                    </a:prstGeom>
+                  </pic:spPr>
+                </pic:pic>
+              </a:graphicData>
+            </a:graphic>
+          </wp:inline>
+        </w:drawing>
+      </w:r>
+    </w:p>
+    <w:p/>
+    <w:tbl>
+      <w:tblPr>
+        <w:tblW w:w="0" w:type="auto"/>
+        <w:tblCellMar>
+          <w:left w:w="0" w:type="dxa"/>
+          <w:right w:w="0" w:type="dxa"/>
+        </w:tblCellMar>
+        <w:tblLook w:val="04A0" w:firstRow="1" w:lastRow="0" w:firstColumn="1" w:lastColumn="0" w:noHBand="0" w:noVBand="1"/>
+      </w:tblPr>
+      <w:tblGrid>
+        <w:gridCol w:w="3390"/>
+        <w:gridCol w:w="3375"/>
+      </w:tblGrid>
+      <w:tr>
+        <w:trPr>
+          <w:trHeight w:val="195"/>
+        </w:trPr>
+        <w:tc>
+          <w:tcPr>
+            <w:tcW w:w="3390" w:type="dxa"/>
+            <w:tcBorders>
+              <w:top w:val="single" w:sz="6" w:space="0" w:color="000000"/>
+              <w:left w:val="single" w:sz="6" w:space="0" w:color="000000"/>
+              <w:bottom w:val="single" w:sz="6" w:space="0" w:color="000000"/>
+              <w:right w:val="single" w:sz="6" w:space="0" w:color="000000"/>
+            </w:tcBorders>
+            <w:tcMar>
+              <w:top w:w="60" w:type="dxa"/>
+              <w:left w:w="60" w:type="dxa"/>
+              <w:bottom w:w="60" w:type="dxa"/>
+              <w:right w:w="60" w:type="dxa"/>
+            </w:tcMar>
+            <w:hideMark/>
+          </w:tcPr>
+          <w:p>
+            <w:pPr>
+              <w:jc w:val="center"/>
+            </w:pPr>
+            <w:r>
+              <w:rPr>
+                <w:rFonts w:ascii="Helvetica Neue" w:hAnsi="Helvetica Neue"/>
+                <w:color w:val="000000"/>
+                <w:sz w:val="15"/>
+                <w:szCs w:val="15"/>
+              </w:rPr>
+              <w:t>Class Name</w:t>
+            </w:r>
+          </w:p>
+        </w:tc>
+        <w:tc>
+          <w:tcPr>
+            <w:tcW w:w="3375" w:type="dxa"/>
+            <w:tcBorders>
+              <w:top w:val="single" w:sz="6" w:space="0" w:color="000000"/>
+              <w:left w:val="single" w:sz="6" w:space="0" w:color="000000"/>
+              <w:bottom w:val="single" w:sz="6" w:space="0" w:color="000000"/>
+              <w:right w:val="single" w:sz="6" w:space="0" w:color="000000"/>
+            </w:tcBorders>
+            <w:tcMar>
+              <w:top w:w="60" w:type="dxa"/>
+              <w:left w:w="60" w:type="dxa"/>
+              <w:bottom w:w="60" w:type="dxa"/>
+              <w:right w:w="60" w:type="dxa"/>
+            </w:tcMar>
+            <w:hideMark/>
+          </w:tcPr>
+          <w:p>
+            <w:pPr>
+              <w:jc w:val="center"/>
+            </w:pPr>
+            <w:r>
+              <w:rPr>
+                <w:rFonts w:ascii="Helvetica Neue" w:hAnsi="Helvetica Neue"/>
+                <w:color w:val="000000"/>
+                <w:sz w:val="15"/>
+                <w:szCs w:val="15"/>
+              </w:rPr>
+              <w:t>Short Description</w:t>
+            </w:r>
+          </w:p>
+        </w:tc>
+      </w:tr>
+      <w:tr>
+        <w:trPr>
+          <w:trHeight w:val="195"/>
+        </w:trPr>
+        <w:tc>
+          <w:tcPr>
+            <w:tcW w:w="3390" w:type="dxa"/>
+            <w:tcBorders>
+              <w:top w:val="single" w:sz="6" w:space="0" w:color="000000"/>
+              <w:left w:val="single" w:sz="6" w:space="0" w:color="000000"/>
+              <w:bottom w:val="single" w:sz="6" w:space="0" w:color="000000"/>
+              <w:right w:val="single" w:sz="6" w:space="0" w:color="000000"/>
+            </w:tcBorders>
+            <w:shd w:val="clear" w:color="auto" w:fill="F2F2F2"/>
+            <w:tcMar>
+              <w:top w:w="60" w:type="dxa"/>
+              <w:left w:w="60" w:type="dxa"/>
+              <w:bottom w:w="60" w:type="dxa"/>
+              <w:right w:w="60" w:type="dxa"/>
+            </w:tcMar>
+            <w:hideMark/>
+          </w:tcPr>
+          <w:p>
+            <w:r>
+              <w:rPr>
+                <w:rFonts w:ascii="Helvetica Neue" w:hAnsi="Helvetica Neue"/>
+                <w:color w:val="000000"/>
+                <w:sz w:val="15"/>
+                <w:szCs w:val="15"/>
+              </w:rPr>
+              <w:t>CountryComboBox</w:t>
+            </w:r>
+          </w:p>
+        </w:tc>
+        <w:tc>
+          <w:tcPr>
+            <w:tcW w:w="3375" w:type="dxa"/>
+            <w:tcBorders>
+              <w:top w:val="single" w:sz="6" w:space="0" w:color="000000"/>
+              <w:left w:val="single" w:sz="6" w:space="0" w:color="000000"/>
+              <w:bottom w:val="single" w:sz="6" w:space="0" w:color="000000"/>
+              <w:right w:val="single" w:sz="6" w:space="0" w:color="000000"/>
+            </w:tcBorders>
+            <w:shd w:val="clear" w:color="auto" w:fill="F2F2F2"/>
+            <w:tcMar>
+              <w:top w:w="60" w:type="dxa"/>
+              <w:left w:w="60" w:type="dxa"/>
+              <w:bottom w:w="60" w:type="dxa"/>
+              <w:right w:w="60" w:type="dxa"/>
+            </w:tcMar>
+            <w:hideMark/>
+          </w:tcPr>
+          <w:p>
+            <w:pPr>
+              <w:rPr>
+                <w:lang w:val="en-US"/>
+              </w:rPr>
+            </w:pPr>
+            <w:r>
+              <w:rPr>
+                <w:rFonts w:ascii="Helvetica Neue" w:hAnsi="Helvetica Neue"/>
+                <w:color w:val="000000"/>
+                <w:sz w:val="15"/>
+                <w:szCs w:val="15"/>
+                <w:lang w:val="en-US"/>
+              </w:rPr>
+              <w:t>Let the user to select the country</w:t>
+            </w:r>
+          </w:p>
+        </w:tc>
+      </w:tr>
+      <w:tr>
+        <w:trPr>
+          <w:trHeight w:val="345"/>
+        </w:trPr>
+        <w:tc>
+          <w:tcPr>
+            <w:tcW w:w="3390" w:type="dxa"/>
+            <w:tcBorders>
+              <w:top w:val="single" w:sz="6" w:space="0" w:color="000000"/>
+              <w:left w:val="single" w:sz="6" w:space="0" w:color="000000"/>
+              <w:bottom w:val="single" w:sz="6" w:space="0" w:color="000000"/>
+              <w:right w:val="single" w:sz="6" w:space="0" w:color="000000"/>
+            </w:tcBorders>
+            <w:tcMar>
+              <w:top w:w="60" w:type="dxa"/>
+              <w:left w:w="60" w:type="dxa"/>
+              <w:bottom w:w="60" w:type="dxa"/>
+              <w:right w:w="60" w:type="dxa"/>
+            </w:tcMar>
+            <w:hideMark/>
+          </w:tcPr>
+          <w:p>
+            <w:r>
+              <w:rPr>
+                <w:rFonts w:ascii="Helvetica Neue" w:hAnsi="Helvetica Neue"/>
+                <w:color w:val="000000"/>
+                <w:sz w:val="15"/>
+                <w:szCs w:val="15"/>
+              </w:rPr>
+              <w:t>TypeComboBox</w:t>
+            </w:r>
+          </w:p>
+        </w:tc>
+        <w:tc>
+          <w:tcPr>
+            <w:tcW w:w="3375" w:type="dxa"/>
+            <w:tcBorders>
+              <w:top w:val="single" w:sz="6" w:space="0" w:color="000000"/>
+              <w:left w:val="single" w:sz="6" w:space="0" w:color="000000"/>
+              <w:bottom w:val="single" w:sz="6" w:space="0" w:color="000000"/>
+              <w:right w:val="single" w:sz="6" w:space="0" w:color="000000"/>
+            </w:tcBorders>
+            <w:tcMar>
+              <w:top w:w="60" w:type="dxa"/>
+              <w:left w:w="60" w:type="dxa"/>
+              <w:bottom w:w="60" w:type="dxa"/>
+              <w:right w:w="60" w:type="dxa"/>
+            </w:tcMar>
+            <w:hideMark/>
+          </w:tcPr>
+          <w:p>
+            <w:pPr>
+              <w:rPr>
+                <w:lang w:val="en-US"/>
+              </w:rPr>
+            </w:pPr>
+            <w:r>
+              <w:rPr>
+                <w:rFonts w:ascii="Helvetica Neue" w:hAnsi="Helvetica Neue"/>
+                <w:color w:val="000000"/>
+                <w:sz w:val="15"/>
+                <w:szCs w:val="15"/>
+                <w:lang w:val="en-US"/>
+              </w:rPr>
+              <w:t>General ComboBox for choosing the type of a pokemon</w:t>
+            </w:r>
+          </w:p>
+        </w:tc>
+      </w:tr>
+      <w:tr>
+        <w:trPr>
+          <w:trHeight w:val="195"/>
+        </w:trPr>
+        <w:tc>
+          <w:tcPr>
+            <w:tcW w:w="3390" w:type="dxa"/>
+            <w:tcBorders>
+              <w:top w:val="single" w:sz="6" w:space="0" w:color="000000"/>
+              <w:left w:val="single" w:sz="6" w:space="0" w:color="000000"/>
+              <w:bottom w:val="single" w:sz="6" w:space="0" w:color="000000"/>
+              <w:right w:val="single" w:sz="6" w:space="0" w:color="000000"/>
+            </w:tcBorders>
+            <w:shd w:val="clear" w:color="auto" w:fill="F2F2F2"/>
+            <w:tcMar>
+              <w:top w:w="60" w:type="dxa"/>
+              <w:left w:w="60" w:type="dxa"/>
+              <w:bottom w:w="60" w:type="dxa"/>
+              <w:right w:w="60" w:type="dxa"/>
+            </w:tcMar>
+            <w:hideMark/>
+          </w:tcPr>
+          <w:p>
+            <w:r>
+              <w:rPr>
+                <w:rFonts w:ascii="Helvetica Neue" w:hAnsi="Helvetica Neue"/>
+                <w:color w:val="000000"/>
+                <w:sz w:val="15"/>
+                <w:szCs w:val="15"/>
+              </w:rPr>
+              <w:t>TypeForFilteringComboBox</w:t>
+            </w:r>
+          </w:p>
+        </w:tc>
+        <w:tc>
+          <w:tcPr>
+            <w:tcW w:w="3375" w:type="dxa"/>
+            <w:tcBorders>
+              <w:top w:val="single" w:sz="6" w:space="0" w:color="000000"/>
+              <w:left w:val="single" w:sz="6" w:space="0" w:color="000000"/>
+              <w:bottom w:val="single" w:sz="6" w:space="0" w:color="000000"/>
+              <w:right w:val="single" w:sz="6" w:space="0" w:color="000000"/>
+            </w:tcBorders>
+            <w:shd w:val="clear" w:color="auto" w:fill="F2F2F2"/>
+            <w:tcMar>
+              <w:top w:w="60" w:type="dxa"/>
+              <w:left w:w="60" w:type="dxa"/>
+              <w:bottom w:w="60" w:type="dxa"/>
+              <w:right w:w="60" w:type="dxa"/>
+            </w:tcMar>
+            <w:hideMark/>
+          </w:tcPr>
+          <w:p>
+            <w:pPr>
+              <w:rPr>
+                <w:lang w:val="en-US"/>
+              </w:rPr>
+            </w:pPr>
+            <w:r>
+              <w:rPr>
+                <w:rFonts w:ascii="Helvetica Neue" w:hAnsi="Helvetica Neue"/>
+                <w:color w:val="000000"/>
+                <w:sz w:val="15"/>
+                <w:szCs w:val="15"/>
+                <w:lang w:val="en-US"/>
+              </w:rPr>
+              <w:t>Specific TypeComboBox for the filtering Pane.</w:t>
+            </w:r>
+          </w:p>
+        </w:tc>
+      </w:tr>
+    </w:tbl>
+    <w:p/>
+    <w:p>
+      <w:pPr>
+        <w:pStyle w:val="Titolo4"/>
+        <w:rPr>
+          <w:rFonts w:eastAsiaTheme="minorHAnsi"/>
+          <w:bdr w:val="none" w:sz="0" w:space="0" w:color="auto"/>
+          <w:lang w:val="it-IT"/>
+        </w:rPr>
+      </w:pPr>
+      <w:r>
+        <w:rPr>
+          <w:rFonts w:eastAsiaTheme="minorHAnsi"/>
+          <w:bdr w:val="none" w:sz="0" w:space="0" w:color="auto"/>
+          <w:lang w:val="it-IT"/>
+        </w:rPr>
+        <w:t>4.1.4.5 javafxextensions: group</w:t>
+      </w:r>
+    </w:p>
+    <w:p>
+      <w:pPr>
+        <w:rPr>
+          <w:rFonts w:eastAsiaTheme="minorHAnsi"/>
+          <w:color w:val="000000"/>
+          <w:lang w:val="en-US"/>
+        </w:rPr>
+      </w:pPr>
+      <w:r>
+        <w:rPr>
+          <w:rFonts w:eastAsiaTheme="minorHAnsi"/>
+          <w:color w:val="000000"/>
+          <w:lang w:val="en-US"/>
+        </w:rPr>
+        <w:t>The group extensions are used for creating new windows with particular information regarding something.</w:t>
+      </w:r>
+      <w:r>
+        <w:rPr>
+          <w:noProof/>
+        </w:rPr>
+        <w:t xml:space="preserve"> </w:t>
+      </w:r>
+      <w:r>
+        <w:rPr>
+          <w:rFonts w:eastAsiaTheme="minorHAnsi"/>
+          <w:color w:val="000000"/>
+        </w:rPr>
+        <w:drawing>
+          <wp:inline distT="0" distB="0" distL="0" distR="0" wp14:anchorId="1A32293A" wp14:editId="52DFBEF0">
+            <wp:extent cx="6120130" cy="2141220"/>
+            <wp:effectExtent l="0" t="0" r="1270" b="5080"/>
+            <wp:docPr id="26" name="Immagine 26"/>
+            <wp:cNvGraphicFramePr>
+              <a:graphicFrameLocks xmlns:a="http://schemas.openxmlformats.org/drawingml/2006/main" noChangeAspect="1"/>
+            </wp:cNvGraphicFramePr>
+            <a:graphic xmlns:a="http://schemas.openxmlformats.org/drawingml/2006/main">
+              <a:graphicData uri="http://schemas.openxmlformats.org/drawingml/2006/picture">
+                <pic:pic xmlns:pic="http://schemas.openxmlformats.org/drawingml/2006/picture">
+                  <pic:nvPicPr>
+                    <pic:cNvPr id="1" name=""/>
+                    <pic:cNvPicPr/>
+                  </pic:nvPicPr>
+                  <pic:blipFill>
+                    <a:blip r:embed="rId33"/>
+                    <a:stretch>
+                      <a:fillRect/>
+                    </a:stretch>
+                  </pic:blipFill>
+                  <pic:spPr>
+                    <a:xfrm>
+                      <a:off x="0" y="0"/>
+                      <a:ext cx="6120130" cy="2141220"/>
+                    </a:xfrm>
+                    <a:prstGeom prst="rect">
+                      <a:avLst/>
+                    </a:prstGeom>
+                  </pic:spPr>
+                </pic:pic>
+              </a:graphicData>
+            </a:graphic>
+          </wp:inline>
+        </w:drawing>
+      </w:r>
+    </w:p>
+    <w:p/>
+    <w:tbl>
+      <w:tblPr>
+        <w:tblW w:w="0" w:type="auto"/>
+        <w:tblCellMar>
+          <w:left w:w="0" w:type="dxa"/>
+          <w:right w:w="0" w:type="dxa"/>
+        </w:tblCellMar>
+        <w:tblLook w:val="04A0" w:firstRow="1" w:lastRow="0" w:firstColumn="1" w:lastColumn="0" w:noHBand="0" w:noVBand="1"/>
+      </w:tblPr>
+      <w:tblGrid>
+        <w:gridCol w:w="3390"/>
+        <w:gridCol w:w="3375"/>
+      </w:tblGrid>
+      <w:tr>
+        <w:trPr>
+          <w:trHeight w:val="195"/>
+        </w:trPr>
+        <w:tc>
+          <w:tcPr>
+            <w:tcW w:w="3390" w:type="dxa"/>
+            <w:tcBorders>
+              <w:top w:val="single" w:sz="6" w:space="0" w:color="000000"/>
+              <w:left w:val="single" w:sz="6" w:space="0" w:color="000000"/>
+              <w:bottom w:val="single" w:sz="6" w:space="0" w:color="000000"/>
+              <w:right w:val="single" w:sz="6" w:space="0" w:color="000000"/>
+            </w:tcBorders>
+            <w:tcMar>
+              <w:top w:w="60" w:type="dxa"/>
+              <w:left w:w="60" w:type="dxa"/>
+              <w:bottom w:w="60" w:type="dxa"/>
+              <w:right w:w="60" w:type="dxa"/>
+            </w:tcMar>
+            <w:hideMark/>
+          </w:tcPr>
+          <w:p>
+            <w:pPr>
+              <w:jc w:val="center"/>
+            </w:pPr>
+            <w:r>
+              <w:rPr>
+                <w:rFonts w:ascii="Helvetica Neue" w:hAnsi="Helvetica Neue"/>
+                <w:color w:val="000000"/>
+                <w:sz w:val="15"/>
+                <w:szCs w:val="15"/>
+              </w:rPr>
+              <w:t>Class Name</w:t>
+            </w:r>
+          </w:p>
+        </w:tc>
+        <w:tc>
+          <w:tcPr>
+            <w:tcW w:w="3375" w:type="dxa"/>
+            <w:tcBorders>
+              <w:top w:val="single" w:sz="6" w:space="0" w:color="000000"/>
+              <w:left w:val="single" w:sz="6" w:space="0" w:color="000000"/>
+              <w:bottom w:val="single" w:sz="6" w:space="0" w:color="000000"/>
+              <w:right w:val="single" w:sz="6" w:space="0" w:color="000000"/>
+            </w:tcBorders>
+            <w:tcMar>
+              <w:top w:w="60" w:type="dxa"/>
+              <w:left w:w="60" w:type="dxa"/>
+              <w:bottom w:w="60" w:type="dxa"/>
+              <w:right w:w="60" w:type="dxa"/>
+            </w:tcMar>
+            <w:hideMark/>
+          </w:tcPr>
+          <w:p>
+            <w:pPr>
+              <w:jc w:val="center"/>
+            </w:pPr>
+            <w:r>
+              <w:rPr>
+                <w:rFonts w:ascii="Helvetica Neue" w:hAnsi="Helvetica Neue"/>
+                <w:color w:val="000000"/>
+                <w:sz w:val="15"/>
+                <w:szCs w:val="15"/>
+              </w:rPr>
+              <w:t>Short Description</w:t>
+            </w:r>
+          </w:p>
+        </w:tc>
+      </w:tr>
+      <w:tr>
+        <w:trPr>
+          <w:trHeight w:val="525"/>
+        </w:trPr>
+        <w:tc>
+          <w:tcPr>
+            <w:tcW w:w="3390" w:type="dxa"/>
+            <w:tcBorders>
+              <w:top w:val="single" w:sz="6" w:space="0" w:color="000000"/>
+              <w:left w:val="single" w:sz="6" w:space="0" w:color="000000"/>
+              <w:bottom w:val="single" w:sz="6" w:space="0" w:color="000000"/>
+              <w:right w:val="single" w:sz="6" w:space="0" w:color="000000"/>
+            </w:tcBorders>
+            <w:shd w:val="clear" w:color="auto" w:fill="F2F2F2"/>
+            <w:tcMar>
+              <w:top w:w="60" w:type="dxa"/>
+              <w:left w:w="60" w:type="dxa"/>
+              <w:bottom w:w="60" w:type="dxa"/>
+              <w:right w:w="60" w:type="dxa"/>
+            </w:tcMar>
+            <w:hideMark/>
+          </w:tcPr>
+          <w:p>
+            <w:r>
+              <w:rPr>
+                <w:rFonts w:ascii="Helvetica Neue" w:hAnsi="Helvetica Neue"/>
+                <w:color w:val="000000"/>
+                <w:sz w:val="15"/>
+                <w:szCs w:val="15"/>
+              </w:rPr>
+              <w:t>TeamUserWindowGroup</w:t>
+            </w:r>
+          </w:p>
+        </w:tc>
+        <w:tc>
+          <w:tcPr>
+            <w:tcW w:w="3375" w:type="dxa"/>
+            <w:tcBorders>
+              <w:top w:val="single" w:sz="6" w:space="0" w:color="000000"/>
+              <w:left w:val="single" w:sz="6" w:space="0" w:color="000000"/>
+              <w:bottom w:val="single" w:sz="6" w:space="0" w:color="000000"/>
+              <w:right w:val="single" w:sz="6" w:space="0" w:color="000000"/>
+            </w:tcBorders>
+            <w:shd w:val="clear" w:color="auto" w:fill="F2F2F2"/>
+            <w:tcMar>
+              <w:top w:w="60" w:type="dxa"/>
+              <w:left w:w="60" w:type="dxa"/>
+              <w:bottom w:w="60" w:type="dxa"/>
+              <w:right w:w="60" w:type="dxa"/>
+            </w:tcMar>
+            <w:hideMark/>
+          </w:tcPr>
+          <w:p>
+            <w:pPr>
+              <w:rPr>
+                <w:lang w:val="en-US"/>
+              </w:rPr>
+            </w:pPr>
+            <w:r>
+              <w:rPr>
+                <w:rFonts w:ascii="Helvetica Neue" w:hAnsi="Helvetica Neue"/>
+                <w:color w:val="000000"/>
+                <w:sz w:val="15"/>
+                <w:szCs w:val="15"/>
+                <w:lang w:val="en-US"/>
+              </w:rPr>
+              <w:t>Instantiates all the Node that are needed for creating the window which display the team of a specific user</w:t>
+            </w:r>
+          </w:p>
+        </w:tc>
+      </w:tr>
+      <w:tr>
+        <w:trPr>
+          <w:trHeight w:val="705"/>
+        </w:trPr>
+        <w:tc>
+          <w:tcPr>
+            <w:tcW w:w="3390" w:type="dxa"/>
+            <w:tcBorders>
+              <w:top w:val="single" w:sz="6" w:space="0" w:color="000000"/>
+              <w:left w:val="single" w:sz="6" w:space="0" w:color="000000"/>
+              <w:bottom w:val="single" w:sz="6" w:space="0" w:color="000000"/>
+              <w:right w:val="single" w:sz="6" w:space="0" w:color="000000"/>
+            </w:tcBorders>
+            <w:tcMar>
+              <w:top w:w="60" w:type="dxa"/>
+              <w:left w:w="60" w:type="dxa"/>
+              <w:bottom w:w="60" w:type="dxa"/>
+              <w:right w:w="60" w:type="dxa"/>
+            </w:tcMar>
+            <w:hideMark/>
+          </w:tcPr>
+          <w:p>
+            <w:r>
+              <w:rPr>
+                <w:rFonts w:ascii="Helvetica Neue" w:hAnsi="Helvetica Neue"/>
+                <w:color w:val="000000"/>
+                <w:sz w:val="15"/>
+                <w:szCs w:val="15"/>
+              </w:rPr>
+              <w:t>PokemonWindowGroup</w:t>
+            </w:r>
+          </w:p>
+        </w:tc>
+        <w:tc>
+          <w:tcPr>
+            <w:tcW w:w="3375" w:type="dxa"/>
+            <w:tcBorders>
+              <w:top w:val="single" w:sz="6" w:space="0" w:color="000000"/>
+              <w:left w:val="single" w:sz="6" w:space="0" w:color="000000"/>
+              <w:bottom w:val="single" w:sz="6" w:space="0" w:color="000000"/>
+              <w:right w:val="single" w:sz="6" w:space="0" w:color="000000"/>
+            </w:tcBorders>
+            <w:tcMar>
+              <w:top w:w="60" w:type="dxa"/>
+              <w:left w:w="60" w:type="dxa"/>
+              <w:bottom w:w="60" w:type="dxa"/>
+              <w:right w:w="60" w:type="dxa"/>
+            </w:tcMar>
+            <w:hideMark/>
+          </w:tcPr>
+          <w:p>
+            <w:pPr>
+              <w:rPr>
+                <w:lang w:val="en-US"/>
+              </w:rPr>
+            </w:pPr>
+            <w:r>
+              <w:rPr>
+                <w:rFonts w:ascii="Helvetica Neue" w:hAnsi="Helvetica Neue"/>
+                <w:color w:val="000000"/>
+                <w:sz w:val="15"/>
+                <w:szCs w:val="15"/>
+                <w:lang w:val="en-US"/>
+              </w:rPr>
+              <w:t>Instantiates all the Node that are needed for creating the window which display the information of a specific Pokemon along with the posts related to it</w:t>
+            </w:r>
+          </w:p>
+        </w:tc>
+      </w:tr>
+    </w:tbl>
+    <w:p/>
+    <w:p>
+      <w:pPr>
+        <w:pStyle w:val="Titolo4"/>
+      </w:pPr>
+      <w:r>
+        <w:rPr>
+          <w:rFonts w:eastAsiaTheme="minorHAnsi"/>
+          <w:bdr w:val="none" w:sz="0" w:space="0" w:color="auto"/>
+          <w:lang w:val="it-IT"/>
+        </w:rPr>
+        <w:t>4.1.</w:t>
+      </w:r>
+      <w:r>
+        <w:rPr>
+          <w:rFonts w:eastAsiaTheme="minorHAnsi"/>
+          <w:bdr w:val="none" w:sz="0" w:space="0" w:color="auto"/>
+          <w:lang w:val="it-IT"/>
+        </w:rPr>
+        <w:t>5</w:t>
+      </w:r>
+      <w:r>
+        <w:rPr>
+          <w:rFonts w:eastAsiaTheme="minorHAnsi"/>
+          <w:bdr w:val="none" w:sz="0" w:space="0" w:color="auto"/>
+          <w:lang w:val="it-IT"/>
+        </w:rPr>
+        <w:t>.6 javafxextensions: imageviews</w:t>
+      </w:r>
+    </w:p>
+    <w:p>
+      <w:pPr>
+        <w:rPr>
+          <w:rFonts w:eastAsiaTheme="minorHAnsi"/>
+          <w:color w:val="000000"/>
+        </w:rPr>
+      </w:pPr>
+      <w:r>
+        <w:rPr>
+          <w:rFonts w:eastAsiaTheme="minorHAnsi"/>
+          <w:color w:val="000000"/>
+        </w:rPr>
+        <w:t>Extensions of ImageView</w:t>
+      </w:r>
+    </w:p>
+    <w:p>
+      <w:r>
+        <w:drawing>
+          <wp:inline distT="0" distB="0" distL="0" distR="0" wp14:anchorId="2CB922E6" wp14:editId="557C8BB3">
+            <wp:extent cx="3708400" cy="1155700"/>
+            <wp:effectExtent l="0" t="0" r="0" b="0"/>
+            <wp:docPr id="27" name="Immagine 27"/>
+            <wp:cNvGraphicFramePr>
+              <a:graphicFrameLocks xmlns:a="http://schemas.openxmlformats.org/drawingml/2006/main" noChangeAspect="1"/>
+            </wp:cNvGraphicFramePr>
+            <a:graphic xmlns:a="http://schemas.openxmlformats.org/drawingml/2006/main">
+              <a:graphicData uri="http://schemas.openxmlformats.org/drawingml/2006/picture">
+                <pic:pic xmlns:pic="http://schemas.openxmlformats.org/drawingml/2006/picture">
+                  <pic:nvPicPr>
+                    <pic:cNvPr id="1" name=""/>
+                    <pic:cNvPicPr/>
+                  </pic:nvPicPr>
+                  <pic:blipFill>
+                    <a:blip r:embed="rId34"/>
+                    <a:stretch>
+                      <a:fillRect/>
+                    </a:stretch>
+                  </pic:blipFill>
+                  <pic:spPr>
+                    <a:xfrm>
+                      <a:off x="0" y="0"/>
+                      <a:ext cx="3708400" cy="1155700"/>
+                    </a:xfrm>
+                    <a:prstGeom prst="rect">
+                      <a:avLst/>
+                    </a:prstGeom>
+                  </pic:spPr>
+                </pic:pic>
+              </a:graphicData>
+            </a:graphic>
+          </wp:inline>
+        </w:drawing>
+      </w:r>
+    </w:p>
+    <w:p/>
+    <w:tbl>
+      <w:tblPr>
+        <w:tblW w:w="0" w:type="auto"/>
+        <w:tblCellMar>
+          <w:left w:w="0" w:type="dxa"/>
+          <w:right w:w="0" w:type="dxa"/>
+        </w:tblCellMar>
+        <w:tblLook w:val="04A0" w:firstRow="1" w:lastRow="0" w:firstColumn="1" w:lastColumn="0" w:noHBand="0" w:noVBand="1"/>
+      </w:tblPr>
+      <w:tblGrid>
+        <w:gridCol w:w="3390"/>
+        <w:gridCol w:w="3375"/>
+      </w:tblGrid>
+      <w:tr>
+        <w:trPr>
+          <w:trHeight w:val="195"/>
+        </w:trPr>
+        <w:tc>
+          <w:tcPr>
+            <w:tcW w:w="3390" w:type="dxa"/>
+            <w:tcBorders>
+              <w:top w:val="single" w:sz="6" w:space="0" w:color="000000"/>
+              <w:left w:val="single" w:sz="6" w:space="0" w:color="000000"/>
+              <w:bottom w:val="single" w:sz="6" w:space="0" w:color="000000"/>
+              <w:right w:val="single" w:sz="6" w:space="0" w:color="000000"/>
+            </w:tcBorders>
+            <w:tcMar>
+              <w:top w:w="60" w:type="dxa"/>
+              <w:left w:w="60" w:type="dxa"/>
+              <w:bottom w:w="60" w:type="dxa"/>
+              <w:right w:w="60" w:type="dxa"/>
+            </w:tcMar>
+            <w:hideMark/>
+          </w:tcPr>
+          <w:p>
+            <w:pPr>
+              <w:jc w:val="center"/>
+            </w:pPr>
+            <w:r>
+              <w:rPr>
+                <w:rFonts w:ascii="Helvetica Neue" w:hAnsi="Helvetica Neue"/>
+                <w:color w:val="000000"/>
+                <w:sz w:val="15"/>
+                <w:szCs w:val="15"/>
+              </w:rPr>
+              <w:t>Class Name</w:t>
+            </w:r>
+          </w:p>
+        </w:tc>
+        <w:tc>
+          <w:tcPr>
+            <w:tcW w:w="3375" w:type="dxa"/>
+            <w:tcBorders>
+              <w:top w:val="single" w:sz="6" w:space="0" w:color="000000"/>
+              <w:left w:val="single" w:sz="6" w:space="0" w:color="000000"/>
+              <w:bottom w:val="single" w:sz="6" w:space="0" w:color="000000"/>
+              <w:right w:val="single" w:sz="6" w:space="0" w:color="000000"/>
+            </w:tcBorders>
+            <w:tcMar>
+              <w:top w:w="60" w:type="dxa"/>
+              <w:left w:w="60" w:type="dxa"/>
+              <w:bottom w:w="60" w:type="dxa"/>
+              <w:right w:w="60" w:type="dxa"/>
+            </w:tcMar>
+            <w:hideMark/>
+          </w:tcPr>
+          <w:p>
+            <w:pPr>
+              <w:jc w:val="center"/>
+            </w:pPr>
+            <w:r>
+              <w:rPr>
+                <w:rFonts w:ascii="Helvetica Neue" w:hAnsi="Helvetica Neue"/>
+                <w:color w:val="000000"/>
+                <w:sz w:val="15"/>
+                <w:szCs w:val="15"/>
+              </w:rPr>
+              <w:t>Short Description</w:t>
+            </w:r>
+          </w:p>
+        </w:tc>
+      </w:tr>
+      <w:tr>
+        <w:trPr>
+          <w:trHeight w:val="195"/>
+        </w:trPr>
+        <w:tc>
+          <w:tcPr>
+            <w:tcW w:w="3390" w:type="dxa"/>
+            <w:tcBorders>
+              <w:top w:val="single" w:sz="6" w:space="0" w:color="000000"/>
+              <w:left w:val="single" w:sz="6" w:space="0" w:color="000000"/>
+              <w:bottom w:val="single" w:sz="6" w:space="0" w:color="000000"/>
+              <w:right w:val="single" w:sz="6" w:space="0" w:color="000000"/>
+            </w:tcBorders>
+            <w:shd w:val="clear" w:color="auto" w:fill="F2F2F2"/>
+            <w:tcMar>
+              <w:top w:w="60" w:type="dxa"/>
+              <w:left w:w="60" w:type="dxa"/>
+              <w:bottom w:w="60" w:type="dxa"/>
+              <w:right w:w="60" w:type="dxa"/>
+            </w:tcMar>
+            <w:hideMark/>
+          </w:tcPr>
+          <w:p>
+            <w:r>
+              <w:rPr>
+                <w:rFonts w:ascii="Helvetica Neue" w:hAnsi="Helvetica Neue"/>
+                <w:color w:val="000000"/>
+                <w:sz w:val="15"/>
+                <w:szCs w:val="15"/>
+              </w:rPr>
+              <w:lastRenderedPageBreak/>
+              <w:t>BackgroundImage</w:t>
+            </w:r>
+          </w:p>
+        </w:tc>
+        <w:tc>
+          <w:tcPr>
+            <w:tcW w:w="3375" w:type="dxa"/>
+            <w:tcBorders>
+              <w:top w:val="single" w:sz="6" w:space="0" w:color="000000"/>
+              <w:left w:val="single" w:sz="6" w:space="0" w:color="000000"/>
+              <w:bottom w:val="single" w:sz="6" w:space="0" w:color="000000"/>
+              <w:right w:val="single" w:sz="6" w:space="0" w:color="000000"/>
+            </w:tcBorders>
+            <w:shd w:val="clear" w:color="auto" w:fill="F2F2F2"/>
+            <w:tcMar>
+              <w:top w:w="60" w:type="dxa"/>
+              <w:left w:w="60" w:type="dxa"/>
+              <w:bottom w:w="60" w:type="dxa"/>
+              <w:right w:w="60" w:type="dxa"/>
+            </w:tcMar>
+            <w:hideMark/>
+          </w:tcPr>
+          <w:p>
+            <w:pPr>
+              <w:rPr>
+                <w:lang w:val="en-US"/>
+              </w:rPr>
+            </w:pPr>
+            <w:r>
+              <w:rPr>
+                <w:rFonts w:ascii="Helvetica Neue" w:hAnsi="Helvetica Neue"/>
+                <w:color w:val="000000"/>
+                <w:sz w:val="15"/>
+                <w:szCs w:val="15"/>
+                <w:lang w:val="en-US"/>
+              </w:rPr>
+              <w:t>Helpful for adding image in the background.</w:t>
+            </w:r>
+          </w:p>
+        </w:tc>
+      </w:tr>
+    </w:tbl>
+    <w:p/>
+    <w:p>
+      <w:pPr>
+        <w:pStyle w:val="Titolo4"/>
+        <w:rPr>
+          <w:rFonts w:eastAsiaTheme="minorHAnsi"/>
+          <w:bdr w:val="none" w:sz="0" w:space="0" w:color="auto"/>
+        </w:rPr>
+      </w:pPr>
+      <w:r>
+        <w:rPr>
+          <w:rFonts w:eastAsiaTheme="minorHAnsi"/>
+          <w:bdr w:val="none" w:sz="0" w:space="0" w:color="auto"/>
+        </w:rPr>
+        <w:t>4.1.</w:t>
+      </w:r>
+      <w:r>
+        <w:rPr>
+          <w:rFonts w:eastAsiaTheme="minorHAnsi"/>
+          <w:bdr w:val="none" w:sz="0" w:space="0" w:color="auto"/>
+        </w:rPr>
+        <w:t>5</w:t>
+      </w:r>
+      <w:r>
+        <w:rPr>
+          <w:rFonts w:eastAsiaTheme="minorHAnsi"/>
+          <w:bdr w:val="none" w:sz="0" w:space="0" w:color="auto"/>
+        </w:rPr>
+        <w:t>.7 javafxextensions: labels</w:t>
+      </w:r>
+    </w:p>
+    <w:p>
+      <w:pPr>
+        <w:rPr>
+          <w:rFonts w:eastAsiaTheme="minorHAnsi"/>
+          <w:color w:val="000000"/>
+          <w:lang w:val="en-US"/>
+        </w:rPr>
+      </w:pPr>
+      <w:r>
+        <w:rPr>
+          <w:rFonts w:eastAsiaTheme="minorHAnsi"/>
+          <w:color w:val="000000"/>
+          <w:lang w:val="en-US"/>
+        </w:rPr>
+        <w:t>This package contains different types of labels useful for different situations.</w:t>
+      </w:r>
+    </w:p>
+    <w:p>
+      <w:pPr>
+        <w:rPr>
+          <w:rFonts w:eastAsiaTheme="minorHAnsi"/>
+          <w:color w:val="000000"/>
+          <w:lang w:val="en-US"/>
+        </w:rPr>
+      </w:pPr>
+      <w:r>
+        <w:rPr>
+          <w:rFonts w:eastAsiaTheme="minorHAnsi"/>
+          <w:color w:val="000000"/>
+        </w:rPr>
+        <w:drawing>
+          <wp:inline distT="0" distB="0" distL="0" distR="0" wp14:anchorId="5AEE05DA" wp14:editId="3A2EAA09">
+            <wp:extent cx="6120130" cy="1132840"/>
+            <wp:effectExtent l="0" t="0" r="1270" b="0"/>
+            <wp:docPr id="28" name="Immagine 28"/>
+            <wp:cNvGraphicFramePr>
+              <a:graphicFrameLocks xmlns:a="http://schemas.openxmlformats.org/drawingml/2006/main" noChangeAspect="1"/>
+            </wp:cNvGraphicFramePr>
+            <a:graphic xmlns:a="http://schemas.openxmlformats.org/drawingml/2006/main">
+              <a:graphicData uri="http://schemas.openxmlformats.org/drawingml/2006/picture">
+                <pic:pic xmlns:pic="http://schemas.openxmlformats.org/drawingml/2006/picture">
+                  <pic:nvPicPr>
+                    <pic:cNvPr id="1" name=""/>
+                    <pic:cNvPicPr/>
+                  </pic:nvPicPr>
+                  <pic:blipFill>
+                    <a:blip r:embed="rId35"/>
+                    <a:stretch>
+                      <a:fillRect/>
+                    </a:stretch>
+                  </pic:blipFill>
+                  <pic:spPr>
+                    <a:xfrm>
+                      <a:off x="0" y="0"/>
+                      <a:ext cx="6120130" cy="1132840"/>
+                    </a:xfrm>
+                    <a:prstGeom prst="rect">
+                      <a:avLst/>
+                    </a:prstGeom>
+                  </pic:spPr>
+                </pic:pic>
+              </a:graphicData>
+            </a:graphic>
+          </wp:inline>
+        </w:drawing>
+      </w:r>
+    </w:p>
+    <w:p/>
+    <w:tbl>
+      <w:tblPr>
+        <w:tblW w:w="0" w:type="auto"/>
+        <w:tblCellMar>
+          <w:left w:w="0" w:type="dxa"/>
+          <w:right w:w="0" w:type="dxa"/>
+        </w:tblCellMar>
+        <w:tblLook w:val="04A0" w:firstRow="1" w:lastRow="0" w:firstColumn="1" w:lastColumn="0" w:noHBand="0" w:noVBand="1"/>
+      </w:tblPr>
+      <w:tblGrid>
+        <w:gridCol w:w="3390"/>
+        <w:gridCol w:w="3375"/>
+      </w:tblGrid>
+      <w:tr>
+        <w:trPr>
+          <w:trHeight w:val="195"/>
+        </w:trPr>
+        <w:tc>
+          <w:tcPr>
+            <w:tcW w:w="3390" w:type="dxa"/>
+            <w:tcBorders>
+              <w:top w:val="single" w:sz="6" w:space="0" w:color="000000"/>
+              <w:left w:val="single" w:sz="6" w:space="0" w:color="000000"/>
+              <w:bottom w:val="single" w:sz="6" w:space="0" w:color="000000"/>
+              <w:right w:val="single" w:sz="6" w:space="0" w:color="000000"/>
+            </w:tcBorders>
+            <w:tcMar>
+              <w:top w:w="60" w:type="dxa"/>
+              <w:left w:w="60" w:type="dxa"/>
+              <w:bottom w:w="60" w:type="dxa"/>
+              <w:right w:w="60" w:type="dxa"/>
+            </w:tcMar>
+            <w:hideMark/>
+          </w:tcPr>
+          <w:p>
+            <w:pPr>
+              <w:pStyle w:val="NormaleWeb"/>
+              <w:spacing w:before="0" w:beforeAutospacing="0" w:after="0" w:afterAutospacing="0"/>
+              <w:jc w:val="center"/>
+            </w:pPr>
+            <w:r>
+              <w:rPr>
+                <w:rFonts w:ascii="Helvetica Neue" w:hAnsi="Helvetica Neue"/>
+                <w:color w:val="000000"/>
+                <w:sz w:val="15"/>
+                <w:szCs w:val="15"/>
+              </w:rPr>
+              <w:t>Class Name</w:t>
+            </w:r>
+          </w:p>
+        </w:tc>
+        <w:tc>
+          <w:tcPr>
+            <w:tcW w:w="3375" w:type="dxa"/>
+            <w:tcBorders>
+              <w:top w:val="single" w:sz="6" w:space="0" w:color="000000"/>
+              <w:left w:val="single" w:sz="6" w:space="0" w:color="000000"/>
+              <w:bottom w:val="single" w:sz="6" w:space="0" w:color="000000"/>
+              <w:right w:val="single" w:sz="6" w:space="0" w:color="000000"/>
+            </w:tcBorders>
+            <w:tcMar>
+              <w:top w:w="60" w:type="dxa"/>
+              <w:left w:w="60" w:type="dxa"/>
+              <w:bottom w:w="60" w:type="dxa"/>
+              <w:right w:w="60" w:type="dxa"/>
+            </w:tcMar>
+            <w:hideMark/>
+          </w:tcPr>
+          <w:p>
+            <w:pPr>
+              <w:pStyle w:val="NormaleWeb"/>
+              <w:spacing w:before="0" w:beforeAutospacing="0" w:after="0" w:afterAutospacing="0"/>
+              <w:jc w:val="center"/>
+            </w:pPr>
+            <w:r>
+              <w:rPr>
+                <w:rFonts w:ascii="Helvetica Neue" w:hAnsi="Helvetica Neue"/>
+                <w:color w:val="000000"/>
+                <w:sz w:val="15"/>
+                <w:szCs w:val="15"/>
+              </w:rPr>
+              <w:t>Short Description</w:t>
+            </w:r>
+          </w:p>
+        </w:tc>
+      </w:tr>
+      <w:tr>
+        <w:trPr>
+          <w:trHeight w:val="345"/>
+        </w:trPr>
+        <w:tc>
+          <w:tcPr>
+            <w:tcW w:w="3390" w:type="dxa"/>
+            <w:tcBorders>
+              <w:top w:val="single" w:sz="6" w:space="0" w:color="000000"/>
+              <w:left w:val="single" w:sz="6" w:space="0" w:color="000000"/>
+              <w:bottom w:val="single" w:sz="6" w:space="0" w:color="000000"/>
+              <w:right w:val="single" w:sz="6" w:space="0" w:color="000000"/>
+            </w:tcBorders>
+            <w:shd w:val="clear" w:color="auto" w:fill="F2F2F2"/>
+            <w:tcMar>
+              <w:top w:w="60" w:type="dxa"/>
+              <w:left w:w="60" w:type="dxa"/>
+              <w:bottom w:w="60" w:type="dxa"/>
+              <w:right w:w="60" w:type="dxa"/>
+            </w:tcMar>
+            <w:hideMark/>
+          </w:tcPr>
+          <w:p>
+            <w:pPr>
+              <w:pStyle w:val="NormaleWeb"/>
+              <w:spacing w:before="0" w:beforeAutospacing="0" w:after="0" w:afterAutospacing="0"/>
+            </w:pPr>
+            <w:r>
+              <w:rPr>
+                <w:rFonts w:ascii="Helvetica Neue" w:hAnsi="Helvetica Neue"/>
+                <w:color w:val="000000"/>
+                <w:sz w:val="15"/>
+                <w:szCs w:val="15"/>
+              </w:rPr>
+              <w:t>InvalidFormEntryLabel</w:t>
+            </w:r>
+          </w:p>
+        </w:tc>
+        <w:tc>
+          <w:tcPr>
+            <w:tcW w:w="3375" w:type="dxa"/>
+            <w:tcBorders>
+              <w:top w:val="single" w:sz="6" w:space="0" w:color="000000"/>
+              <w:left w:val="single" w:sz="6" w:space="0" w:color="000000"/>
+              <w:bottom w:val="single" w:sz="6" w:space="0" w:color="000000"/>
+              <w:right w:val="single" w:sz="6" w:space="0" w:color="000000"/>
+            </w:tcBorders>
+            <w:shd w:val="clear" w:color="auto" w:fill="F2F2F2"/>
+            <w:tcMar>
+              <w:top w:w="60" w:type="dxa"/>
+              <w:left w:w="60" w:type="dxa"/>
+              <w:bottom w:w="60" w:type="dxa"/>
+              <w:right w:w="60" w:type="dxa"/>
+            </w:tcMar>
+            <w:hideMark/>
+          </w:tcPr>
+          <w:p>
+            <w:pPr>
+              <w:pStyle w:val="NormaleWeb"/>
+              <w:spacing w:before="0" w:beforeAutospacing="0" w:after="0" w:afterAutospacing="0"/>
+            </w:pPr>
+            <w:r>
+              <w:rPr>
+                <w:rFonts w:ascii="Helvetica Neue" w:hAnsi="Helvetica Neue"/>
+                <w:color w:val="000000"/>
+                <w:sz w:val="15"/>
+                <w:szCs w:val="15"/>
+              </w:rPr>
+              <w:t>Used when an error occurs at the filling of an entry in a form.</w:t>
             </w:r>
           </w:p>
         </w:tc>
@@ -14782,30 +16867,17 @@
           </w:tcPr>
           <w:p>
             <w:pPr>
-              <w:pBdr>
-                <w:top w:val="none" w:sz="0" w:space="0" w:color="auto"/>
-                <w:left w:val="none" w:sz="0" w:space="0" w:color="auto"/>
-                <w:bottom w:val="none" w:sz="0" w:space="0" w:color="auto"/>
-                <w:right w:val="none" w:sz="0" w:space="0" w:color="auto"/>
-                <w:between w:val="none" w:sz="0" w:space="0" w:color="auto"/>
-                <w:bar w:val="none" w:sz="0" w:color="auto"/>
-              </w:pBdr>
-              <w:rPr>
-                <w:rFonts w:eastAsia="Times New Roman"/>
-                <w:bdr w:val="none" w:sz="0" w:space="0" w:color="auto"/>
-                <w:lang w:val="it-IT" w:eastAsia="it-IT"/>
-              </w:rPr>
+              <w:pStyle w:val="NormaleWeb"/>
+              <w:spacing w:before="0" w:beforeAutospacing="0" w:after="0" w:afterAutospacing="0"/>
             </w:pPr>
             <w:r>
               <w:rPr>
-                <w:rFonts w:ascii="Helvetica Neue" w:eastAsia="Times New Roman" w:hAnsi="Helvetica Neue"/>
+                <w:rFonts w:ascii="Helvetica Neue" w:hAnsi="Helvetica Neue"/>
                 <w:color w:val="000000"/>
                 <w:sz w:val="15"/>
                 <w:szCs w:val="15"/>
-                <w:bdr w:val="none" w:sz="0" w:space="0" w:color="auto"/>
-                <w:lang w:val="it-IT" w:eastAsia="it-IT"/>
-              </w:rPr>
-              <w:t>DuplicatePokemonException</w:t>
+              </w:rPr>
+              <w:t>PokemonWindowLabel</w:t>
             </w:r>
           </w:p>
         </w:tc>
@@ -14828,37 +16900,24 @@
           </w:tcPr>
           <w:p>
             <w:pPr>
-              <w:pBdr>
-                <w:top w:val="none" w:sz="0" w:space="0" w:color="auto"/>
-                <w:left w:val="none" w:sz="0" w:space="0" w:color="auto"/>
-                <w:bottom w:val="none" w:sz="0" w:space="0" w:color="auto"/>
-                <w:right w:val="none" w:sz="0" w:space="0" w:color="auto"/>
-                <w:between w:val="none" w:sz="0" w:space="0" w:color="auto"/>
-                <w:bar w:val="none" w:sz="0" w:color="auto"/>
-              </w:pBdr>
-              <w:rPr>
-                <w:rFonts w:eastAsia="Times New Roman"/>
-                <w:bdr w:val="none" w:sz="0" w:space="0" w:color="auto"/>
-                <w:lang w:val="it-IT" w:eastAsia="it-IT"/>
-              </w:rPr>
+              <w:pStyle w:val="NormaleWeb"/>
+              <w:spacing w:before="0" w:beforeAutospacing="0" w:after="0" w:afterAutospacing="0"/>
             </w:pPr>
             <w:r>
               <w:rPr>
-                <w:rFonts w:ascii="Helvetica Neue" w:eastAsia="Times New Roman" w:hAnsi="Helvetica Neue"/>
+                <w:rFonts w:ascii="Helvetica Neue" w:hAnsi="Helvetica Neue"/>
                 <w:color w:val="000000"/>
                 <w:sz w:val="15"/>
                 <w:szCs w:val="15"/>
-                <w:bdr w:val="none" w:sz="0" w:space="0" w:color="auto"/>
-                <w:lang w:val="it-IT" w:eastAsia="it-IT"/>
-              </w:rPr>
-              <w:t>Exception thrown when an admin try to insert a Pokemon that is already present</w:t>
+              </w:rPr>
+              <w:t>A specific Label that is used in the Stage created with the information of the a specific Pokemon</w:t>
             </w:r>
           </w:p>
         </w:tc>
       </w:tr>
       <w:tr>
         <w:trPr>
-          <w:trHeight w:val="525"/>
+          <w:trHeight w:val="195"/>
         </w:trPr>
         <w:tc>
           <w:tcPr>
@@ -14880,30 +16939,17 @@
           </w:tcPr>
           <w:p>
             <w:pPr>
-              <w:pBdr>
-                <w:top w:val="none" w:sz="0" w:space="0" w:color="auto"/>
-                <w:left w:val="none" w:sz="0" w:space="0" w:color="auto"/>
-                <w:bottom w:val="none" w:sz="0" w:space="0" w:color="auto"/>
-                <w:right w:val="none" w:sz="0" w:space="0" w:color="auto"/>
-                <w:between w:val="none" w:sz="0" w:space="0" w:color="auto"/>
-                <w:bar w:val="none" w:sz="0" w:color="auto"/>
-              </w:pBdr>
-              <w:rPr>
-                <w:rFonts w:eastAsia="Times New Roman"/>
-                <w:bdr w:val="none" w:sz="0" w:space="0" w:color="auto"/>
-                <w:lang w:val="it-IT" w:eastAsia="it-IT"/>
-              </w:rPr>
+              <w:pStyle w:val="NormaleWeb"/>
+              <w:spacing w:before="0" w:beforeAutospacing="0" w:after="0" w:afterAutospacing="0"/>
             </w:pPr>
             <w:r>
               <w:rPr>
-                <w:rFonts w:ascii="Helvetica Neue" w:eastAsia="Times New Roman" w:hAnsi="Helvetica Neue"/>
+                <w:rFonts w:ascii="Helvetica Neue" w:hAnsi="Helvetica Neue"/>
                 <w:color w:val="000000"/>
                 <w:sz w:val="15"/>
                 <w:szCs w:val="15"/>
-                <w:bdr w:val="none" w:sz="0" w:space="0" w:color="auto"/>
-                <w:lang w:val="it-IT" w:eastAsia="it-IT"/>
-              </w:rPr>
-              <w:t>DuplicateUserException</w:t>
+              </w:rPr>
+              <w:t>TitleLabel</w:t>
             </w:r>
           </w:p>
         </w:tc>
@@ -14927,30 +16973,17 @@
           </w:tcPr>
           <w:p>
             <w:pPr>
-              <w:pBdr>
-                <w:top w:val="none" w:sz="0" w:space="0" w:color="auto"/>
-                <w:left w:val="none" w:sz="0" w:space="0" w:color="auto"/>
-                <w:bottom w:val="none" w:sz="0" w:space="0" w:color="auto"/>
-                <w:right w:val="none" w:sz="0" w:space="0" w:color="auto"/>
-                <w:between w:val="none" w:sz="0" w:space="0" w:color="auto"/>
-                <w:bar w:val="none" w:sz="0" w:color="auto"/>
-              </w:pBdr>
-              <w:rPr>
-                <w:rFonts w:eastAsia="Times New Roman"/>
-                <w:bdr w:val="none" w:sz="0" w:space="0" w:color="auto"/>
-                <w:lang w:val="it-IT" w:eastAsia="it-IT"/>
-              </w:rPr>
+              <w:pStyle w:val="NormaleWeb"/>
+              <w:spacing w:before="0" w:beforeAutospacing="0" w:after="0" w:afterAutospacing="0"/>
             </w:pPr>
             <w:r>
               <w:rPr>
-                <w:rFonts w:ascii="Helvetica Neue" w:eastAsia="Times New Roman" w:hAnsi="Helvetica Neue"/>
+                <w:rFonts w:ascii="Helvetica Neue" w:hAnsi="Helvetica Neue"/>
                 <w:color w:val="000000"/>
                 <w:sz w:val="15"/>
                 <w:szCs w:val="15"/>
-                <w:bdr w:val="none" w:sz="0" w:space="0" w:color="auto"/>
-                <w:lang w:val="it-IT" w:eastAsia="it-IT"/>
-              </w:rPr>
-              <w:t>Exception thrown when an anonymous user try to create a register user, but the username he writes is already taken.</w:t>
+              </w:rPr>
+              <w:t>Used for creating title in a prefix position.</w:t>
             </w:r>
           </w:p>
         </w:tc>
@@ -14978,30 +17011,17 @@
           </w:tcPr>
           <w:p>
             <w:pPr>
-              <w:pBdr>
-                <w:top w:val="none" w:sz="0" w:space="0" w:color="auto"/>
-                <w:left w:val="none" w:sz="0" w:space="0" w:color="auto"/>
-                <w:bottom w:val="none" w:sz="0" w:space="0" w:color="auto"/>
-                <w:right w:val="none" w:sz="0" w:space="0" w:color="auto"/>
-                <w:between w:val="none" w:sz="0" w:space="0" w:color="auto"/>
-                <w:bar w:val="none" w:sz="0" w:color="auto"/>
-              </w:pBdr>
-              <w:rPr>
-                <w:rFonts w:eastAsia="Times New Roman"/>
-                <w:bdr w:val="none" w:sz="0" w:space="0" w:color="auto"/>
-                <w:lang w:val="it-IT" w:eastAsia="it-IT"/>
-              </w:rPr>
+              <w:pStyle w:val="NormaleWeb"/>
+              <w:spacing w:before="0" w:beforeAutospacing="0" w:after="0" w:afterAutospacing="0"/>
             </w:pPr>
             <w:r>
               <w:rPr>
-                <w:rFonts w:ascii="Helvetica Neue" w:eastAsia="Times New Roman" w:hAnsi="Helvetica Neue"/>
+                <w:rFonts w:ascii="Helvetica Neue" w:hAnsi="Helvetica Neue"/>
                 <w:color w:val="000000"/>
                 <w:sz w:val="15"/>
                 <w:szCs w:val="15"/>
-                <w:bdr w:val="none" w:sz="0" w:space="0" w:color="auto"/>
-                <w:lang w:val="it-IT" w:eastAsia="it-IT"/>
-              </w:rPr>
-              <w:t>DuplicatePostException</w:t>
+              </w:rPr>
+              <w:t>FieldRelatedLabel</w:t>
             </w:r>
           </w:p>
         </w:tc>
@@ -15024,113 +17044,185 @@
           </w:tcPr>
           <w:p>
             <w:pPr>
-              <w:pBdr>
-                <w:top w:val="none" w:sz="0" w:space="0" w:color="auto"/>
-                <w:left w:val="none" w:sz="0" w:space="0" w:color="auto"/>
-                <w:bottom w:val="none" w:sz="0" w:space="0" w:color="auto"/>
-                <w:right w:val="none" w:sz="0" w:space="0" w:color="auto"/>
-                <w:between w:val="none" w:sz="0" w:space="0" w:color="auto"/>
-                <w:bar w:val="none" w:sz="0" w:color="auto"/>
-              </w:pBdr>
-              <w:rPr>
-                <w:rFonts w:eastAsia="Times New Roman"/>
-                <w:bdr w:val="none" w:sz="0" w:space="0" w:color="auto"/>
-                <w:lang w:val="it-IT" w:eastAsia="it-IT"/>
-              </w:rPr>
+              <w:pStyle w:val="NormaleWeb"/>
+              <w:spacing w:before="0" w:beforeAutospacing="0" w:after="0" w:afterAutospacing="0"/>
             </w:pPr>
             <w:r>
               <w:rPr>
-                <w:rFonts w:ascii="Helvetica Neue" w:eastAsia="Times New Roman" w:hAnsi="Helvetica Neue"/>
+                <w:rFonts w:ascii="Helvetica Neue" w:hAnsi="Helvetica Neue"/>
                 <w:color w:val="000000"/>
                 <w:sz w:val="15"/>
                 <w:szCs w:val="15"/>
-                <w:bdr w:val="none" w:sz="0" w:space="0" w:color="auto"/>
-                <w:lang w:val="it-IT" w:eastAsia="it-IT"/>
-              </w:rPr>
-              <w:t>Exception thrown if an identical Post is created.</w:t>
+              </w:rPr>
+              <w:t>Used to indicate what a TextField is related to</w:t>
+            </w:r>
+          </w:p>
+        </w:tc>
+      </w:tr>
+      <w:tr>
+        <w:trPr>
+          <w:trHeight w:val="195"/>
+        </w:trPr>
+        <w:tc>
+          <w:tcPr>
+            <w:tcW w:w="3390" w:type="dxa"/>
+            <w:tcBorders>
+              <w:top w:val="single" w:sz="6" w:space="0" w:color="000000"/>
+              <w:left w:val="single" w:sz="6" w:space="0" w:color="000000"/>
+              <w:bottom w:val="single" w:sz="6" w:space="0" w:color="000000"/>
+              <w:right w:val="single" w:sz="6" w:space="0" w:color="000000"/>
+            </w:tcBorders>
+            <w:shd w:val="clear" w:color="auto" w:fill="F2F2F2"/>
+            <w:tcMar>
+              <w:top w:w="60" w:type="dxa"/>
+              <w:left w:w="60" w:type="dxa"/>
+              <w:bottom w:w="60" w:type="dxa"/>
+              <w:right w:w="60" w:type="dxa"/>
+            </w:tcMar>
+            <w:hideMark/>
+          </w:tcPr>
+          <w:p>
+            <w:pPr>
+              <w:pStyle w:val="NormaleWeb"/>
+              <w:spacing w:before="0" w:beforeAutospacing="0" w:after="0" w:afterAutospacing="0"/>
+            </w:pPr>
+            <w:r>
+              <w:rPr>
+                <w:rFonts w:ascii="Helvetica Neue" w:hAnsi="Helvetica Neue"/>
+                <w:color w:val="000000"/>
+                <w:sz w:val="15"/>
+                <w:szCs w:val="15"/>
+              </w:rPr>
+              <w:t>FieldLabel</w:t>
+            </w:r>
+          </w:p>
+        </w:tc>
+        <w:tc>
+          <w:tcPr>
+            <w:tcW w:w="3375" w:type="dxa"/>
+            <w:tcBorders>
+              <w:top w:val="single" w:sz="6" w:space="0" w:color="000000"/>
+              <w:left w:val="single" w:sz="6" w:space="0" w:color="000000"/>
+              <w:bottom w:val="single" w:sz="6" w:space="0" w:color="000000"/>
+              <w:right w:val="single" w:sz="6" w:space="0" w:color="000000"/>
+            </w:tcBorders>
+            <w:shd w:val="clear" w:color="auto" w:fill="F2F2F2"/>
+            <w:tcMar>
+              <w:top w:w="60" w:type="dxa"/>
+              <w:left w:w="60" w:type="dxa"/>
+              <w:bottom w:w="60" w:type="dxa"/>
+              <w:right w:w="60" w:type="dxa"/>
+            </w:tcMar>
+            <w:hideMark/>
+          </w:tcPr>
+          <w:p>
+            <w:pPr>
+              <w:pStyle w:val="NormaleWeb"/>
+              <w:spacing w:before="0" w:beforeAutospacing="0" w:after="0" w:afterAutospacing="0"/>
+            </w:pPr>
+            <w:r>
+              <w:rPr>
+                <w:rFonts w:ascii="Helvetica Neue" w:hAnsi="Helvetica Neue"/>
+                <w:color w:val="000000"/>
+                <w:sz w:val="15"/>
+                <w:szCs w:val="15"/>
+              </w:rPr>
+              <w:t>Used for the labels in the filter Pane</w:t>
             </w:r>
           </w:p>
         </w:tc>
       </w:tr>
     </w:tbl>
+    <w:p>
+      <w:pPr>
+        <w:rPr>
+          <w:lang w:val="en-US"/>
+        </w:rPr>
+      </w:pPr>
+    </w:p>
+    <w:p>
+      <w:pPr>
+        <w:rPr>
+          <w:lang w:val="en-US"/>
+        </w:rPr>
+      </w:pPr>
+    </w:p>
+    <w:p>
+      <w:r>
+        <w:t>4.1 Package structure and information hiding</w:t>
+      </w:r>
+    </w:p>
+    <w:p>
+      <w:r>
+        <w:t>4.1.1 Packaging strategy and information hiding</w:t>
+      </w:r>
+    </w:p>
+    <w:p>
+      <w:r>
+        <w:t>4.1.2 UML package diagram</w:t>
+      </w:r>
+    </w:p>
     <w:p/>
+    <w:p>
+      <w:r>
+        <w:t>4.2 APIs and SPIs</w:t>
+      </w:r>
+    </w:p>
     <w:p/>
     <w:p>
       <w:r>
-        <w:t>4.1 Package structure and information hiding</w:t>
-      </w:r>
-    </w:p>
-    <w:p>
-      <w:r>
-        <w:t>4.1.1 Packaging strategy and information hiding</w:t>
-      </w:r>
-    </w:p>
-    <w:p>
-      <w:r>
-        <w:t>4.1.2 UML package diagram</w:t>
+        <w:t>4.3 Main tools</w:t>
+      </w:r>
+    </w:p>
+    <w:p>
+      <w:r>
+        <w:t>4.3.1 GSON</w:t>
+      </w:r>
+    </w:p>
+    <w:p>
+      <w:r>
+        <w:t>4.3.2 Caching mechanism and multimedia management</w:t>
+      </w:r>
+    </w:p>
+    <w:p>
+      <w:r>
+        <w:t>4.3.3 Password Encryptor</w:t>
+      </w:r>
+    </w:p>
+    <w:p>
+      <w:r>
+        <w:t>4.3.4 Logger</w:t>
       </w:r>
     </w:p>
     <w:p/>
     <w:p>
       <w:r>
-        <w:t>4.2 APIs and SPIs</w:t>
+        <w:t>4.4 Analytics queries</w:t>
+      </w:r>
+    </w:p>
+    <w:p>
+      <w:r>
+        <w:t>4.4.1 User Rankings</w:t>
+      </w:r>
+    </w:p>
+    <w:p>
+      <w:r>
+        <w:t>4.4.2 Pokémon Rankings</w:t>
+      </w:r>
+    </w:p>
+    <w:p>
+      <w:r>
+        <w:t>4.4.3 Usage Statistics</w:t>
+      </w:r>
+    </w:p>
+    <w:p>
+      <w:r>
+        <w:t>4.4.4 Dynamic Catch Rate</w:t>
       </w:r>
     </w:p>
     <w:p/>
     <w:p>
       <w:r>
-        <w:t>4.3 Main tools</w:t>
-      </w:r>
-    </w:p>
-    <w:p>
-      <w:r>
-        <w:t>4.3.1 GSON</w:t>
-      </w:r>
-    </w:p>
-    <w:p>
-      <w:r>
-        <w:t>4.3.2 Caching mechanism and multimedia management</w:t>
-      </w:r>
-    </w:p>
-    <w:p>
-      <w:r>
-        <w:t>4.3.3 Password Encryptor</w:t>
-      </w:r>
-    </w:p>
-    <w:p>
-      <w:r>
-        <w:t>4.3.4 Logger</w:t>
-      </w:r>
-    </w:p>
-    <w:p/>
-    <w:p>
-      <w:r>
-        <w:t>4.4 Analytics queries</w:t>
-      </w:r>
-    </w:p>
-    <w:p>
-      <w:r>
-        <w:t>4.4.1 User Rankings</w:t>
-      </w:r>
-    </w:p>
-    <w:p>
-      <w:r>
-        <w:t>4.4.2 Pokémon Rankings</w:t>
-      </w:r>
-    </w:p>
-    <w:p>
-      <w:r>
-        <w:t>4.4.3 Usage Statistics</w:t>
-      </w:r>
-    </w:p>
-    <w:p>
-      <w:r>
-        <w:t>4.4.4 Dynamic Catch Rate</w:t>
-      </w:r>
-    </w:p>
-    <w:p/>
-    <w:p>
-      <w:r>
         <w:t>4.5 Business logic</w:t>
       </w:r>
     </w:p>
@@ -15164,7 +17256,6 @@
         <w:jc w:val="both"/>
       </w:pPr>
       <w:r>
-        <w:lastRenderedPageBreak/>
         <w:t>5.2 Unit Tests</w:t>
       </w:r>
     </w:p>
@@ -15184,7 +17275,7 @@
     <w:p/>
     <w:p/>
     <w:sectPr>
-      <w:footerReference w:type="default" r:id="rId29"/>
+      <w:footerReference w:type="default" r:id="rId36"/>
       <w:type w:val="continuous"/>
       <w:pgSz w:w="11906" w:h="16838"/>
       <w:pgMar w:top="1134" w:right="1134" w:bottom="1134" w:left="1134" w:header="709" w:footer="850" w:gutter="0"/>
@@ -17360,24 +19451,15 @@
   <w:style w:type="paragraph" w:default="1" w:styleId="Normale">
     <w:name w:val="Normal"/>
     <w:qFormat/>
-    <w:rsid w:val="00901325"/>
+    <w:rsid w:val="00E77BC3"/>
     <w:pPr>
-      <w:pBdr>
-        <w:top w:val="nil"/>
-        <w:left w:val="nil"/>
-        <w:bottom w:val="nil"/>
-        <w:right w:val="nil"/>
-        <w:between w:val="nil"/>
-        <w:bar w:val="nil"/>
-      </w:pBdr>
       <w:spacing w:after="0" w:line="240" w:lineRule="auto"/>
     </w:pPr>
     <w:rPr>
-      <w:rFonts w:ascii="Times New Roman" w:eastAsia="Arial Unicode MS" w:hAnsi="Times New Roman" w:cs="Times New Roman"/>
+      <w:rFonts w:ascii="Times New Roman" w:eastAsia="Times New Roman" w:hAnsi="Times New Roman" w:cs="Times New Roman"/>
       <w:sz w:val="24"/>
       <w:szCs w:val="24"/>
-      <w:bdr w:val="nil"/>
-      <w:lang w:val="en-US"/>
+      <w:lang w:eastAsia="it-IT"/>
     </w:rPr>
   </w:style>
   <w:style w:type="paragraph" w:styleId="Titolo1">
@@ -17391,6 +19473,14 @@
     <w:pPr>
       <w:keepNext/>
       <w:keepLines/>
+      <w:pBdr>
+        <w:top w:val="nil"/>
+        <w:left w:val="nil"/>
+        <w:bottom w:val="nil"/>
+        <w:right w:val="nil"/>
+        <w:between w:val="nil"/>
+        <w:bar w:val="nil"/>
+      </w:pBdr>
       <w:spacing w:before="240"/>
       <w:outlineLvl w:val="0"/>
     </w:pPr>
@@ -17399,6 +19489,8 @@
       <w:color w:val="2F5496" w:themeColor="accent1" w:themeShade="BF"/>
       <w:sz w:val="40"/>
       <w:szCs w:val="32"/>
+      <w:bdr w:val="nil"/>
+      <w:lang w:val="en-US" w:eastAsia="en-US"/>
     </w:rPr>
   </w:style>
   <w:style w:type="paragraph" w:styleId="Titolo2">
@@ -17413,6 +19505,14 @@
     <w:pPr>
       <w:keepNext/>
       <w:keepLines/>
+      <w:pBdr>
+        <w:top w:val="nil"/>
+        <w:left w:val="nil"/>
+        <w:bottom w:val="nil"/>
+        <w:right w:val="nil"/>
+        <w:between w:val="nil"/>
+        <w:bar w:val="nil"/>
+      </w:pBdr>
       <w:spacing w:before="40"/>
       <w:outlineLvl w:val="1"/>
     </w:pPr>
@@ -17421,6 +19521,8 @@
       <w:color w:val="2F5496" w:themeColor="accent1" w:themeShade="BF"/>
       <w:sz w:val="32"/>
       <w:szCs w:val="26"/>
+      <w:bdr w:val="nil"/>
+      <w:lang w:val="en-US" w:eastAsia="en-US"/>
     </w:rPr>
   </w:style>
   <w:style w:type="paragraph" w:styleId="Titolo3">
@@ -17435,6 +19537,14 @@
     <w:pPr>
       <w:keepNext/>
       <w:keepLines/>
+      <w:pBdr>
+        <w:top w:val="nil"/>
+        <w:left w:val="nil"/>
+        <w:bottom w:val="nil"/>
+        <w:right w:val="nil"/>
+        <w:between w:val="nil"/>
+        <w:bar w:val="nil"/>
+      </w:pBdr>
       <w:spacing w:before="40"/>
       <w:outlineLvl w:val="2"/>
     </w:pPr>
@@ -17442,6 +19552,40 @@
       <w:rFonts w:asciiTheme="majorHAnsi" w:eastAsiaTheme="majorEastAsia" w:hAnsiTheme="majorHAnsi" w:cstheme="majorBidi"/>
       <w:color w:val="1F3763" w:themeColor="accent1" w:themeShade="7F"/>
       <w:sz w:val="28"/>
+      <w:bdr w:val="nil"/>
+      <w:lang w:val="en-US" w:eastAsia="en-US"/>
+    </w:rPr>
+  </w:style>
+  <w:style w:type="paragraph" w:styleId="Titolo4">
+    <w:name w:val="heading 4"/>
+    <w:basedOn w:val="Normale"/>
+    <w:next w:val="Normale"/>
+    <w:link w:val="Titolo4Carattere"/>
+    <w:uiPriority w:val="9"/>
+    <w:unhideWhenUsed/>
+    <w:qFormat/>
+    <w:rsid w:val="0056589E"/>
+    <w:pPr>
+      <w:keepNext/>
+      <w:keepLines/>
+      <w:pBdr>
+        <w:top w:val="nil"/>
+        <w:left w:val="nil"/>
+        <w:bottom w:val="nil"/>
+        <w:right w:val="nil"/>
+        <w:between w:val="nil"/>
+        <w:bar w:val="nil"/>
+      </w:pBdr>
+      <w:spacing w:before="40"/>
+      <w:outlineLvl w:val="3"/>
+    </w:pPr>
+    <w:rPr>
+      <w:rFonts w:asciiTheme="majorHAnsi" w:eastAsiaTheme="majorEastAsia" w:hAnsiTheme="majorHAnsi" w:cstheme="majorBidi"/>
+      <w:i/>
+      <w:iCs/>
+      <w:color w:val="2F5496" w:themeColor="accent1" w:themeShade="BF"/>
+      <w:bdr w:val="nil"/>
+      <w:lang w:val="en-US" w:eastAsia="en-US"/>
     </w:rPr>
   </w:style>
   <w:style w:type="character" w:default="1" w:styleId="Carpredefinitoparagrafo">
@@ -17553,11 +19697,24 @@
     <w:unhideWhenUsed/>
     <w:rsid w:val="00901325"/>
     <w:pPr>
+      <w:pBdr>
+        <w:top w:val="nil"/>
+        <w:left w:val="nil"/>
+        <w:bottom w:val="nil"/>
+        <w:right w:val="nil"/>
+        <w:between w:val="nil"/>
+        <w:bar w:val="nil"/>
+      </w:pBdr>
       <w:tabs>
         <w:tab w:val="center" w:pos="4819"/>
         <w:tab w:val="right" w:pos="9638"/>
       </w:tabs>
     </w:pPr>
+    <w:rPr>
+      <w:rFonts w:eastAsia="Arial Unicode MS"/>
+      <w:bdr w:val="nil"/>
+      <w:lang w:val="en-US" w:eastAsia="en-US"/>
+    </w:rPr>
   </w:style>
   <w:style w:type="character" w:customStyle="1" w:styleId="IntestazioneCarattere">
     <w:name w:val="Intestazione Carattere"/>
@@ -17581,11 +19738,24 @@
     <w:unhideWhenUsed/>
     <w:rsid w:val="00901325"/>
     <w:pPr>
+      <w:pBdr>
+        <w:top w:val="nil"/>
+        <w:left w:val="nil"/>
+        <w:bottom w:val="nil"/>
+        <w:right w:val="nil"/>
+        <w:between w:val="nil"/>
+        <w:bar w:val="nil"/>
+      </w:pBdr>
       <w:tabs>
         <w:tab w:val="center" w:pos="4819"/>
         <w:tab w:val="right" w:pos="9638"/>
       </w:tabs>
     </w:pPr>
+    <w:rPr>
+      <w:rFonts w:eastAsia="Arial Unicode MS"/>
+      <w:bdr w:val="nil"/>
+      <w:lang w:val="en-US" w:eastAsia="en-US"/>
+    </w:rPr>
   </w:style>
   <w:style w:type="character" w:customStyle="1" w:styleId="PidipaginaCarattere">
     <w:name w:val="Piè di pagina Carattere"/>
@@ -17635,8 +19805,21 @@
     <w:unhideWhenUsed/>
     <w:rsid w:val="00901325"/>
     <w:pPr>
+      <w:pBdr>
+        <w:top w:val="nil"/>
+        <w:left w:val="nil"/>
+        <w:bottom w:val="nil"/>
+        <w:right w:val="nil"/>
+        <w:between w:val="nil"/>
+        <w:bar w:val="nil"/>
+      </w:pBdr>
       <w:spacing w:after="100"/>
     </w:pPr>
+    <w:rPr>
+      <w:rFonts w:eastAsia="Arial Unicode MS"/>
+      <w:bdr w:val="nil"/>
+      <w:lang w:val="en-US" w:eastAsia="en-US"/>
+    </w:rPr>
   </w:style>
   <w:style w:type="paragraph" w:styleId="Sommario2">
     <w:name w:val="toc 2"/>
@@ -17647,9 +19830,22 @@
     <w:unhideWhenUsed/>
     <w:rsid w:val="00901325"/>
     <w:pPr>
+      <w:pBdr>
+        <w:top w:val="nil"/>
+        <w:left w:val="nil"/>
+        <w:bottom w:val="nil"/>
+        <w:right w:val="nil"/>
+        <w:between w:val="nil"/>
+        <w:bar w:val="nil"/>
+      </w:pBdr>
       <w:spacing w:after="100"/>
       <w:ind w:left="240"/>
     </w:pPr>
+    <w:rPr>
+      <w:rFonts w:eastAsia="Arial Unicode MS"/>
+      <w:bdr w:val="nil"/>
+      <w:lang w:val="en-US" w:eastAsia="en-US"/>
+    </w:rPr>
   </w:style>
   <w:style w:type="character" w:styleId="Collegamentoipertestuale">
     <w:name w:val="Hyperlink"/>
@@ -17671,6 +19867,14 @@
     <w:qFormat/>
     <w:rsid w:val="00901325"/>
     <w:pPr>
+      <w:pBdr>
+        <w:top w:val="nil"/>
+        <w:left w:val="nil"/>
+        <w:bottom w:val="nil"/>
+        <w:right w:val="nil"/>
+        <w:between w:val="nil"/>
+        <w:bar w:val="nil"/>
+      </w:pBdr>
       <w:contextualSpacing/>
     </w:pPr>
     <w:rPr>
@@ -17679,6 +19883,8 @@
       <w:kern w:val="28"/>
       <w:sz w:val="56"/>
       <w:szCs w:val="56"/>
+      <w:bdr w:val="nil"/>
+      <w:lang w:val="en-US" w:eastAsia="en-US"/>
     </w:rPr>
   </w:style>
   <w:style w:type="character" w:customStyle="1" w:styleId="TitoloCarattere">
@@ -17704,9 +19910,22 @@
     <w:qFormat/>
     <w:rsid w:val="000B15D7"/>
     <w:pPr>
+      <w:pBdr>
+        <w:top w:val="nil"/>
+        <w:left w:val="nil"/>
+        <w:bottom w:val="nil"/>
+        <w:right w:val="nil"/>
+        <w:between w:val="nil"/>
+        <w:bar w:val="nil"/>
+      </w:pBdr>
       <w:ind w:left="720"/>
       <w:contextualSpacing/>
     </w:pPr>
+    <w:rPr>
+      <w:rFonts w:eastAsia="Arial Unicode MS"/>
+      <w:bdr w:val="nil"/>
+      <w:lang w:val="en-US" w:eastAsia="en-US"/>
+    </w:rPr>
   </w:style>
   <w:style w:type="character" w:customStyle="1" w:styleId="Titolo3Carattere">
     <w:name w:val="Titolo 3 Carattere"/>
@@ -17744,9 +19963,22 @@
     <w:unhideWhenUsed/>
     <w:rsid w:val="00DB3AA3"/>
     <w:pPr>
+      <w:pBdr>
+        <w:top w:val="nil"/>
+        <w:left w:val="nil"/>
+        <w:bottom w:val="nil"/>
+        <w:right w:val="nil"/>
+        <w:between w:val="nil"/>
+        <w:bar w:val="nil"/>
+      </w:pBdr>
       <w:spacing w:after="100"/>
       <w:ind w:left="480"/>
     </w:pPr>
+    <w:rPr>
+      <w:rFonts w:eastAsia="Arial Unicode MS"/>
+      <w:bdr w:val="nil"/>
+      <w:lang w:val="en-US" w:eastAsia="en-US"/>
+    </w:rPr>
   </w:style>
   <w:style w:type="paragraph" w:styleId="Didascalia">
     <w:name w:val="caption"/>
@@ -17757,14 +19989,25 @@
     <w:qFormat/>
     <w:rsid w:val="00CA35A4"/>
     <w:pPr>
+      <w:pBdr>
+        <w:top w:val="nil"/>
+        <w:left w:val="nil"/>
+        <w:bottom w:val="nil"/>
+        <w:right w:val="nil"/>
+        <w:between w:val="nil"/>
+        <w:bar w:val="nil"/>
+      </w:pBdr>
       <w:spacing w:after="200"/>
     </w:pPr>
     <w:rPr>
+      <w:rFonts w:eastAsia="Arial Unicode MS"/>
       <w:i/>
       <w:iCs/>
       <w:color w:val="44546A" w:themeColor="text2"/>
       <w:sz w:val="18"/>
       <w:szCs w:val="18"/>
+      <w:bdr w:val="nil"/>
+      <w:lang w:val="en-US" w:eastAsia="en-US"/>
     </w:rPr>
   </w:style>
   <w:style w:type="table" w:styleId="Grigliatabella">
@@ -17813,26 +20056,30 @@
     <w:unhideWhenUsed/>
     <w:rsid w:val="005C759D"/>
     <w:pPr>
-      <w:pBdr>
-        <w:top w:val="none" w:sz="0" w:space="0" w:color="auto"/>
-        <w:left w:val="none" w:sz="0" w:space="0" w:color="auto"/>
-        <w:bottom w:val="none" w:sz="0" w:space="0" w:color="auto"/>
-        <w:right w:val="none" w:sz="0" w:space="0" w:color="auto"/>
-        <w:between w:val="none" w:sz="0" w:space="0" w:color="auto"/>
-        <w:bar w:val="none" w:sz="0" w:color="auto"/>
-      </w:pBdr>
       <w:spacing w:before="100" w:beforeAutospacing="1" w:after="100" w:afterAutospacing="1"/>
     </w:pPr>
-    <w:rPr>
-      <w:rFonts w:eastAsia="Times New Roman"/>
-      <w:bdr w:val="none" w:sz="0" w:space="0" w:color="auto"/>
-      <w:lang w:val="it-IT" w:eastAsia="it-IT"/>
-    </w:rPr>
   </w:style>
   <w:style w:type="character" w:customStyle="1" w:styleId="apple-converted-space">
     <w:name w:val="apple-converted-space"/>
     <w:basedOn w:val="Carpredefinitoparagrafo"/>
     <w:rsid w:val="007A1F03"/>
+  </w:style>
+  <w:style w:type="character" w:customStyle="1" w:styleId="Titolo4Carattere">
+    <w:name w:val="Titolo 4 Carattere"/>
+    <w:basedOn w:val="Carpredefinitoparagrafo"/>
+    <w:link w:val="Titolo4"/>
+    <w:uiPriority w:val="9"/>
+    <w:rsid w:val="0056589E"/>
+    <w:rPr>
+      <w:rFonts w:asciiTheme="majorHAnsi" w:eastAsiaTheme="majorEastAsia" w:hAnsiTheme="majorHAnsi" w:cstheme="majorBidi"/>
+      <w:i/>
+      <w:iCs/>
+      <w:color w:val="2F5496" w:themeColor="accent1" w:themeShade="BF"/>
+      <w:sz w:val="24"/>
+      <w:szCs w:val="24"/>
+      <w:bdr w:val="nil"/>
+      <w:lang w:val="en-US"/>
+    </w:rPr>
   </w:style>
 </w:styles>
 </file>

--- a/Documentation/PokeMongo Documentation.docx
+++ b/Documentation/PokeMongo Documentation.docx
@@ -89,7 +89,7 @@
     </w:p>
     <w:p>
       <w:pPr>
-        <w:pStyle w:val="Titolo1"/>
+        <w:pStyle w:val="Heading1"/>
         <w:jc w:val="center"/>
         <w:rPr>
           <w:rFonts w:asciiTheme="minorHAnsi" w:hAnsiTheme="minorHAnsi" w:cstheme="minorHAnsi"/>
@@ -105,7 +105,7 @@
     <w:p/>
     <w:p>
       <w:pPr>
-        <w:pStyle w:val="Titolo"/>
+        <w:pStyle w:val="Title"/>
         <w:jc w:val="center"/>
         <w:rPr>
           <w:i/>
@@ -137,7 +137,7 @@
     </w:p>
     <w:p>
       <w:pPr>
-        <w:pStyle w:val="Titolo"/>
+        <w:pStyle w:val="Title"/>
         <w:jc w:val="center"/>
         <w:rPr>
           <w:i/>
@@ -148,6 +148,7 @@
           <w:lang w:val="it-IT"/>
         </w:rPr>
       </w:pPr>
+      <w:proofErr w:type="spellStart"/>
       <w:r>
         <w:rPr>
           <w:i/>
@@ -157,8 +158,9 @@
           <w:szCs w:val="48"/>
           <w:lang w:val="it-IT"/>
         </w:rPr>
-        <w:t xml:space="preserve">PokeMongo: Project </w:t>
-      </w:r>
+        <w:t>PokeMongo</w:t>
+      </w:r>
+      <w:proofErr w:type="spellEnd"/>
       <w:r>
         <w:rPr>
           <w:i/>
@@ -168,8 +170,21 @@
           <w:szCs w:val="48"/>
           <w:lang w:val="it-IT"/>
         </w:rPr>
+        <w:t xml:space="preserve">: Project </w:t>
+      </w:r>
+      <w:proofErr w:type="spellStart"/>
+      <w:r>
+        <w:rPr>
+          <w:i/>
+          <w:iCs/>
+          <w:color w:val="4472C4" w:themeColor="accent1"/>
+          <w:sz w:val="48"/>
+          <w:szCs w:val="48"/>
+          <w:lang w:val="it-IT"/>
+        </w:rPr>
         <w:t>Documentation</w:t>
       </w:r>
+      <w:proofErr w:type="spellEnd"/>
     </w:p>
     <w:p>
       <w:pPr>
@@ -236,7 +251,7 @@
     </w:p>
     <w:p>
       <w:pPr>
-        <w:pStyle w:val="Titolo"/>
+        <w:pStyle w:val="Title"/>
         <w:jc w:val="center"/>
         <w:rPr>
           <w:rFonts w:eastAsia="Times New Roman" w:cs="Times New Roman"/>
@@ -281,7 +296,7 @@
       <w:sdtContent>
         <w:p>
           <w:pPr>
-            <w:pStyle w:val="Titolosommario"/>
+            <w:pStyle w:val="TOCHeading"/>
             <w:rPr>
               <w:lang w:val="en-US"/>
             </w:rPr>
@@ -301,7 +316,7 @@
         </w:p>
         <w:p>
           <w:pPr>
-            <w:pStyle w:val="Sommario1"/>
+            <w:pStyle w:val="TOC1"/>
             <w:tabs>
               <w:tab w:val="left" w:pos="480"/>
               <w:tab w:val="right" w:leader="dot" w:pos="9628"/>
@@ -325,7 +340,7 @@
           <w:hyperlink w:anchor="_Toc59095382" w:history="1">
             <w:r>
               <w:rPr>
-                <w:rStyle w:val="Collegamentoipertestuale"/>
+                <w:rStyle w:val="Hyperlink"/>
                 <w:rFonts w:eastAsia="Times New Roman"/>
                 <w:noProof/>
               </w:rPr>
@@ -342,7 +357,7 @@
             </w:r>
             <w:r>
               <w:rPr>
-                <w:rStyle w:val="Collegamentoipertestuale"/>
+                <w:rStyle w:val="Hyperlink"/>
                 <w:rFonts w:eastAsia="Times New Roman"/>
                 <w:noProof/>
               </w:rPr>
@@ -400,7 +415,7 @@
         </w:p>
         <w:p>
           <w:pPr>
-            <w:pStyle w:val="Sommario1"/>
+            <w:pStyle w:val="TOC1"/>
             <w:tabs>
               <w:tab w:val="left" w:pos="480"/>
               <w:tab w:val="right" w:leader="dot" w:pos="9628"/>
@@ -415,7 +430,7 @@
           <w:hyperlink w:anchor="_Toc59095383" w:history="1">
             <w:r>
               <w:rPr>
-                <w:rStyle w:val="Collegamentoipertestuale"/>
+                <w:rStyle w:val="Hyperlink"/>
                 <w:noProof/>
               </w:rPr>
               <w:t>2.</w:t>
@@ -431,7 +446,7 @@
             </w:r>
             <w:r>
               <w:rPr>
-                <w:rStyle w:val="Collegamentoipertestuale"/>
+                <w:rStyle w:val="Hyperlink"/>
                 <w:noProof/>
               </w:rPr>
               <w:t>Analysis stage</w:t>
@@ -488,7 +503,7 @@
         </w:p>
         <w:p>
           <w:pPr>
-            <w:pStyle w:val="Sommario2"/>
+            <w:pStyle w:val="TOC2"/>
             <w:tabs>
               <w:tab w:val="right" w:leader="dot" w:pos="9628"/>
             </w:tabs>
@@ -502,7 +517,7 @@
           <w:hyperlink w:anchor="_Toc59095384" w:history="1">
             <w:r>
               <w:rPr>
-                <w:rStyle w:val="Collegamentoipertestuale"/>
+                <w:rStyle w:val="Hyperlink"/>
                 <w:noProof/>
               </w:rPr>
               <w:t>2.1 Functional requirements and use cases</w:t>
@@ -559,7 +574,7 @@
         </w:p>
         <w:p>
           <w:pPr>
-            <w:pStyle w:val="Sommario3"/>
+            <w:pStyle w:val="TOC3"/>
             <w:tabs>
               <w:tab w:val="right" w:leader="dot" w:pos="9628"/>
             </w:tabs>
@@ -573,7 +588,7 @@
           <w:hyperlink w:anchor="_Toc59095385" w:history="1">
             <w:r>
               <w:rPr>
-                <w:rStyle w:val="Collegamentoipertestuale"/>
+                <w:rStyle w:val="Hyperlink"/>
                 <w:noProof/>
               </w:rPr>
               <w:t>2.1.1 Use Cases List</w:t>
@@ -630,7 +645,7 @@
         </w:p>
         <w:p>
           <w:pPr>
-            <w:pStyle w:val="Sommario3"/>
+            <w:pStyle w:val="TOC3"/>
             <w:tabs>
               <w:tab w:val="right" w:leader="dot" w:pos="9628"/>
             </w:tabs>
@@ -644,7 +659,7 @@
           <w:hyperlink w:anchor="_Toc59095386" w:history="1">
             <w:r>
               <w:rPr>
-                <w:rStyle w:val="Collegamentoipertestuale"/>
+                <w:rStyle w:val="Hyperlink"/>
                 <w:rFonts w:eastAsia="Times New Roman"/>
                 <w:noProof/>
               </w:rPr>
@@ -702,7 +717,7 @@
         </w:p>
         <w:p>
           <w:pPr>
-            <w:pStyle w:val="Sommario2"/>
+            <w:pStyle w:val="TOC2"/>
             <w:tabs>
               <w:tab w:val="right" w:leader="dot" w:pos="9628"/>
             </w:tabs>
@@ -716,7 +731,7 @@
           <w:hyperlink w:anchor="_Toc59095387" w:history="1">
             <w:r>
               <w:rPr>
-                <w:rStyle w:val="Collegamentoipertestuale"/>
+                <w:rStyle w:val="Hyperlink"/>
                 <w:noProof/>
               </w:rPr>
               <w:t>2.2 Non-functional requirements</w:t>
@@ -773,7 +788,7 @@
         </w:p>
         <w:p>
           <w:pPr>
-            <w:pStyle w:val="Sommario2"/>
+            <w:pStyle w:val="TOC2"/>
             <w:tabs>
               <w:tab w:val="right" w:leader="dot" w:pos="9628"/>
             </w:tabs>
@@ -787,7 +802,7 @@
           <w:hyperlink w:anchor="_Toc59095388" w:history="1">
             <w:r>
               <w:rPr>
-                <w:rStyle w:val="Collegamentoipertestuale"/>
+                <w:rStyle w:val="Hyperlink"/>
                 <w:noProof/>
               </w:rPr>
               <w:t>2.3 Sources, velocity properties and volume of data</w:t>
@@ -844,7 +859,7 @@
         </w:p>
         <w:p>
           <w:pPr>
-            <w:pStyle w:val="Sommario2"/>
+            <w:pStyle w:val="TOC2"/>
             <w:tabs>
               <w:tab w:val="right" w:leader="dot" w:pos="9628"/>
             </w:tabs>
@@ -858,7 +873,7 @@
           <w:hyperlink w:anchor="_Toc59095389" w:history="1">
             <w:r>
               <w:rPr>
-                <w:rStyle w:val="Collegamentoipertestuale"/>
+                <w:rStyle w:val="Hyperlink"/>
                 <w:noProof/>
               </w:rPr>
               <w:t>2.5 Main application queries</w:t>
@@ -915,7 +930,7 @@
         </w:p>
         <w:p>
           <w:pPr>
-            <w:pStyle w:val="Sommario1"/>
+            <w:pStyle w:val="TOC1"/>
             <w:tabs>
               <w:tab w:val="right" w:leader="dot" w:pos="9628"/>
             </w:tabs>
@@ -929,7 +944,7 @@
           <w:hyperlink w:anchor="_Toc59095390" w:history="1">
             <w:r>
               <w:rPr>
-                <w:rStyle w:val="Collegamentoipertestuale"/>
+                <w:rStyle w:val="Hyperlink"/>
                 <w:noProof/>
               </w:rPr>
               <w:t>3 Project Stage</w:t>
@@ -986,7 +1001,7 @@
         </w:p>
         <w:p>
           <w:pPr>
-            <w:pStyle w:val="Sommario2"/>
+            <w:pStyle w:val="TOC2"/>
             <w:tabs>
               <w:tab w:val="right" w:leader="dot" w:pos="9628"/>
             </w:tabs>
@@ -1000,7 +1015,7 @@
           <w:hyperlink w:anchor="_Toc59095391" w:history="1">
             <w:r>
               <w:rPr>
-                <w:rStyle w:val="Collegamentoipertestuale"/>
+                <w:rStyle w:val="Hyperlink"/>
                 <w:noProof/>
               </w:rPr>
               <w:t>3.1 Adopted Databases</w:t>
@@ -1057,7 +1072,7 @@
         </w:p>
         <w:p>
           <w:pPr>
-            <w:pStyle w:val="Sommario2"/>
+            <w:pStyle w:val="TOC2"/>
             <w:tabs>
               <w:tab w:val="right" w:leader="dot" w:pos="9628"/>
             </w:tabs>
@@ -1071,7 +1086,7 @@
           <w:hyperlink w:anchor="_Toc59095392" w:history="1">
             <w:r>
               <w:rPr>
-                <w:rStyle w:val="Collegamentoipertestuale"/>
+                <w:rStyle w:val="Hyperlink"/>
                 <w:noProof/>
               </w:rPr>
               <w:t>3.2 Document Database</w:t>
@@ -1128,7 +1143,7 @@
         </w:p>
         <w:p>
           <w:pPr>
-            <w:pStyle w:val="Sommario3"/>
+            <w:pStyle w:val="TOC3"/>
             <w:tabs>
               <w:tab w:val="right" w:leader="dot" w:pos="9628"/>
             </w:tabs>
@@ -1142,7 +1157,7 @@
           <w:hyperlink w:anchor="_Toc59095393" w:history="1">
             <w:r>
               <w:rPr>
-                <w:rStyle w:val="Collegamentoipertestuale"/>
+                <w:rStyle w:val="Hyperlink"/>
                 <w:noProof/>
               </w:rPr>
               <w:t>3.2.1 Queries handled</w:t>
@@ -1199,7 +1214,7 @@
         </w:p>
         <w:p>
           <w:pPr>
-            <w:pStyle w:val="Sommario3"/>
+            <w:pStyle w:val="TOC3"/>
             <w:tabs>
               <w:tab w:val="right" w:leader="dot" w:pos="9628"/>
             </w:tabs>
@@ -1213,7 +1228,7 @@
           <w:hyperlink w:anchor="_Toc59095394" w:history="1">
             <w:r>
               <w:rPr>
-                <w:rStyle w:val="Collegamentoipertestuale"/>
+                <w:rStyle w:val="Hyperlink"/>
                 <w:noProof/>
               </w:rPr>
               <w:t>3.2.2 Entities handled</w:t>
@@ -1270,7 +1285,7 @@
         </w:p>
         <w:p>
           <w:pPr>
-            <w:pStyle w:val="Sommario3"/>
+            <w:pStyle w:val="TOC3"/>
             <w:tabs>
               <w:tab w:val="right" w:leader="dot" w:pos="9628"/>
             </w:tabs>
@@ -1284,7 +1299,7 @@
           <w:hyperlink w:anchor="_Toc59095395" w:history="1">
             <w:r>
               <w:rPr>
-                <w:rStyle w:val="Collegamentoipertestuale"/>
+                <w:rStyle w:val="Hyperlink"/>
                 <w:noProof/>
               </w:rPr>
               <w:t>3.2.3 Collections structure</w:t>
@@ -1341,7 +1356,7 @@
         </w:p>
         <w:p>
           <w:pPr>
-            <w:pStyle w:val="Sommario3"/>
+            <w:pStyle w:val="TOC3"/>
             <w:tabs>
               <w:tab w:val="right" w:leader="dot" w:pos="9628"/>
             </w:tabs>
@@ -1355,7 +1370,7 @@
           <w:hyperlink w:anchor="_Toc59095396" w:history="1">
             <w:r>
               <w:rPr>
-                <w:rStyle w:val="Collegamentoipertestuale"/>
+                <w:rStyle w:val="Hyperlink"/>
                 <w:noProof/>
               </w:rPr>
               <w:t>3.2.4 Indexes</w:t>
@@ -1412,7 +1427,7 @@
         </w:p>
         <w:p>
           <w:pPr>
-            <w:pStyle w:val="Sommario2"/>
+            <w:pStyle w:val="TOC2"/>
             <w:tabs>
               <w:tab w:val="right" w:leader="dot" w:pos="9628"/>
             </w:tabs>
@@ -1426,7 +1441,7 @@
           <w:hyperlink w:anchor="_Toc59095397" w:history="1">
             <w:r>
               <w:rPr>
-                <w:rStyle w:val="Collegamentoipertestuale"/>
+                <w:rStyle w:val="Hyperlink"/>
                 <w:noProof/>
               </w:rPr>
               <w:t>3.3 Graph Database</w:t>
@@ -1483,7 +1498,7 @@
         </w:p>
         <w:p>
           <w:pPr>
-            <w:pStyle w:val="Sommario3"/>
+            <w:pStyle w:val="TOC3"/>
             <w:tabs>
               <w:tab w:val="right" w:leader="dot" w:pos="9628"/>
             </w:tabs>
@@ -1497,7 +1512,7 @@
           <w:hyperlink w:anchor="_Toc59095398" w:history="1">
             <w:r>
               <w:rPr>
-                <w:rStyle w:val="Collegamentoipertestuale"/>
+                <w:rStyle w:val="Hyperlink"/>
                 <w:noProof/>
               </w:rPr>
               <w:t>3.3.1 Queries handled</w:t>
@@ -1554,7 +1569,7 @@
         </w:p>
         <w:p>
           <w:pPr>
-            <w:pStyle w:val="Sommario1"/>
+            <w:pStyle w:val="TOC1"/>
             <w:tabs>
               <w:tab w:val="right" w:leader="dot" w:pos="9628"/>
             </w:tabs>
@@ -1568,7 +1583,7 @@
           <w:hyperlink w:anchor="_Toc59095399" w:history="1">
             <w:r>
               <w:rPr>
-                <w:rStyle w:val="Collegamentoipertestuale"/>
+                <w:rStyle w:val="Hyperlink"/>
                 <w:noProof/>
               </w:rPr>
               <w:t>4 Implementation Stage</w:t>
@@ -1625,7 +1640,7 @@
         </w:p>
         <w:p>
           <w:pPr>
-            <w:pStyle w:val="Sommario1"/>
+            <w:pStyle w:val="TOC1"/>
             <w:tabs>
               <w:tab w:val="right" w:leader="dot" w:pos="9628"/>
             </w:tabs>
@@ -1639,7 +1654,7 @@
           <w:hyperlink w:anchor="_Toc59095400" w:history="1">
             <w:r>
               <w:rPr>
-                <w:rStyle w:val="Collegamentoipertestuale"/>
+                <w:rStyle w:val="Hyperlink"/>
                 <w:noProof/>
               </w:rPr>
               <w:t>5 Test stage</w:t>
@@ -1932,7 +1947,7 @@
     </w:p>
     <w:p>
       <w:pPr>
-        <w:pStyle w:val="Titolo1"/>
+        <w:pStyle w:val="Heading1"/>
         <w:numPr>
           <w:ilvl w:val="0"/>
           <w:numId w:val="5"/>
@@ -1960,12 +1975,21 @@
           <w:szCs w:val="28"/>
         </w:rPr>
       </w:pPr>
-      <w:r>
-        <w:rPr>
-          <w:sz w:val="28"/>
-          <w:szCs w:val="28"/>
-        </w:rPr>
-        <w:t xml:space="preserve">PokeMongo is a gaming application in which users compete each other to build up the best Team choosing </w:t>
+      <w:proofErr w:type="spellStart"/>
+      <w:r>
+        <w:rPr>
+          <w:sz w:val="28"/>
+          <w:szCs w:val="28"/>
+        </w:rPr>
+        <w:t>PokeMongo</w:t>
+      </w:r>
+      <w:proofErr w:type="spellEnd"/>
+      <w:r>
+        <w:rPr>
+          <w:sz w:val="28"/>
+          <w:szCs w:val="28"/>
+        </w:rPr>
+        <w:t xml:space="preserve"> is a gaming application in which users compete each other to build up the best Team choosing </w:t>
       </w:r>
       <w:r>
         <w:rPr>
@@ -2000,7 +2024,39 @@
           <w:sz w:val="28"/>
           <w:szCs w:val="28"/>
         </w:rPr>
-        <w:t xml:space="preserve">; they can also follow other users in order to make new friends basing on common friends or common interests. Moreover users can express sentiments on Pokémon, choosing their favorite ones and posting/commenting on them. </w:t>
+        <w:t xml:space="preserve">; they can also follow other users </w:t>
+      </w:r>
+      <w:proofErr w:type="gramStart"/>
+      <w:r>
+        <w:rPr>
+          <w:sz w:val="28"/>
+          <w:szCs w:val="28"/>
+        </w:rPr>
+        <w:t>in order to</w:t>
+      </w:r>
+      <w:proofErr w:type="gramEnd"/>
+      <w:r>
+        <w:rPr>
+          <w:sz w:val="28"/>
+          <w:szCs w:val="28"/>
+        </w:rPr>
+        <w:t xml:space="preserve"> make new friends basing on common friends or common interests. </w:t>
+      </w:r>
+      <w:proofErr w:type="gramStart"/>
+      <w:r>
+        <w:rPr>
+          <w:sz w:val="28"/>
+          <w:szCs w:val="28"/>
+        </w:rPr>
+        <w:t>Moreover</w:t>
+      </w:r>
+      <w:proofErr w:type="gramEnd"/>
+      <w:r>
+        <w:rPr>
+          <w:sz w:val="28"/>
+          <w:szCs w:val="28"/>
+        </w:rPr>
+        <w:t xml:space="preserve"> users can express sentiments on Pokémon, choosing their favorite ones and posting/commenting on them. </w:t>
       </w:r>
     </w:p>
     <w:p>
@@ -2105,7 +2161,23 @@
           <w:sz w:val="28"/>
           <w:szCs w:val="28"/>
         </w:rPr>
-        <w:t>Users can also navigate through the ranking in order to visualize the best teams (according to the values cited before)</w:t>
+        <w:t xml:space="preserve">Users can also navigate through the ranking </w:t>
+      </w:r>
+      <w:proofErr w:type="gramStart"/>
+      <w:r>
+        <w:rPr>
+          <w:sz w:val="28"/>
+          <w:szCs w:val="28"/>
+        </w:rPr>
+        <w:t>in order to</w:t>
+      </w:r>
+      <w:proofErr w:type="gramEnd"/>
+      <w:r>
+        <w:rPr>
+          <w:sz w:val="28"/>
+          <w:szCs w:val="28"/>
+        </w:rPr>
+        <w:t xml:space="preserve"> visualize the best teams (according to the values cited before)</w:t>
       </w:r>
       <w:r>
         <w:rPr>
@@ -2221,7 +2293,15 @@
           <w:sz w:val="28"/>
           <w:szCs w:val="28"/>
         </w:rPr>
-        <w:t>mon using the Pok</w:t>
+        <w:t xml:space="preserve">mon using the </w:t>
+      </w:r>
+      <w:proofErr w:type="spellStart"/>
+      <w:r>
+        <w:rPr>
+          <w:sz w:val="28"/>
+          <w:szCs w:val="28"/>
+        </w:rPr>
+        <w:t>Pok</w:t>
       </w:r>
       <w:r>
         <w:rPr>
@@ -2235,14 +2315,31 @@
           <w:sz w:val="28"/>
           <w:szCs w:val="28"/>
         </w:rPr>
-        <w:t xml:space="preserve">dex tool, in which he/she can </w:t>
-      </w:r>
-      <w:r>
-        <w:rPr>
-          <w:sz w:val="28"/>
-          <w:szCs w:val="28"/>
-        </w:rPr>
-        <w:t>lookup for</w:t>
+        <w:t>dex</w:t>
+      </w:r>
+      <w:proofErr w:type="spellEnd"/>
+      <w:r>
+        <w:rPr>
+          <w:sz w:val="28"/>
+          <w:szCs w:val="28"/>
+        </w:rPr>
+        <w:t xml:space="preserve"> tool, in which he/she can </w:t>
+      </w:r>
+      <w:proofErr w:type="spellStart"/>
+      <w:r>
+        <w:rPr>
+          <w:sz w:val="28"/>
+          <w:szCs w:val="28"/>
+        </w:rPr>
+        <w:t>lookup</w:t>
+      </w:r>
+      <w:proofErr w:type="spellEnd"/>
+      <w:r>
+        <w:rPr>
+          <w:sz w:val="28"/>
+          <w:szCs w:val="28"/>
+        </w:rPr>
+        <w:t xml:space="preserve"> for</w:t>
       </w:r>
       <w:r>
         <w:rPr>
@@ -2397,8 +2494,10 @@
           <w:sz w:val="28"/>
           <w:szCs w:val="28"/>
         </w:rPr>
-        <w:t>Catch ‘em‘</w:t>
-      </w:r>
+        <w:t>Catch ‘</w:t>
+      </w:r>
+      <w:proofErr w:type="spellStart"/>
+      <w:proofErr w:type="gramStart"/>
       <w:r>
         <w:rPr>
           <w:i/>
@@ -2406,8 +2505,9 @@
           <w:sz w:val="28"/>
           <w:szCs w:val="28"/>
         </w:rPr>
-        <w:t xml:space="preserve"> </w:t>
-      </w:r>
+        <w:t>em</w:t>
+      </w:r>
+      <w:proofErr w:type="spellEnd"/>
       <w:r>
         <w:rPr>
           <w:i/>
@@ -2415,128 +2515,7 @@
           <w:sz w:val="28"/>
           <w:szCs w:val="28"/>
         </w:rPr>
-        <w:t>all</w:t>
-      </w:r>
-      <w:r>
-        <w:rPr>
-          <w:sz w:val="28"/>
-          <w:szCs w:val="28"/>
-        </w:rPr>
-        <w:t xml:space="preserve">, i.e. to </w:t>
-      </w:r>
-      <w:r>
-        <w:rPr>
-          <w:sz w:val="28"/>
-          <w:szCs w:val="28"/>
-        </w:rPr>
-        <w:t>try to get a new</w:t>
-      </w:r>
-      <w:r>
-        <w:rPr>
-          <w:sz w:val="28"/>
-          <w:szCs w:val="28"/>
-        </w:rPr>
-        <w:t xml:space="preserve"> Pok</w:t>
-      </w:r>
-      <w:r>
-        <w:rPr>
-          <w:sz w:val="28"/>
-          <w:szCs w:val="28"/>
-        </w:rPr>
-        <w:t>é</w:t>
-      </w:r>
-      <w:r>
-        <w:rPr>
-          <w:sz w:val="28"/>
-          <w:szCs w:val="28"/>
-        </w:rPr>
-        <w:t>mon in order to create/update his</w:t>
-      </w:r>
-      <w:r>
-        <w:rPr>
-          <w:sz w:val="28"/>
-          <w:szCs w:val="28"/>
-        </w:rPr>
-        <w:t>/her</w:t>
-      </w:r>
-      <w:r>
-        <w:rPr>
-          <w:sz w:val="28"/>
-          <w:szCs w:val="28"/>
-        </w:rPr>
-        <w:t xml:space="preserve"> own team. Thus, it is provided to the user a prefix number of daily Pok</w:t>
-      </w:r>
-      <w:r>
-        <w:rPr>
-          <w:sz w:val="28"/>
-          <w:szCs w:val="28"/>
-        </w:rPr>
-        <w:t>é</w:t>
-      </w:r>
-      <w:r>
-        <w:rPr>
-          <w:sz w:val="28"/>
-          <w:szCs w:val="28"/>
-        </w:rPr>
-        <w:t xml:space="preserve">ball to be used to try to </w:t>
-      </w:r>
-      <w:r>
-        <w:rPr>
-          <w:sz w:val="28"/>
-          <w:szCs w:val="28"/>
-        </w:rPr>
-        <w:t>capture</w:t>
-      </w:r>
-      <w:r>
-        <w:rPr>
-          <w:sz w:val="28"/>
-          <w:szCs w:val="28"/>
-        </w:rPr>
-        <w:t xml:space="preserve"> them. At each Pok</w:t>
-      </w:r>
-      <w:r>
-        <w:rPr>
-          <w:sz w:val="28"/>
-          <w:szCs w:val="28"/>
-        </w:rPr>
-        <w:t>é</w:t>
-      </w:r>
-      <w:r>
-        <w:rPr>
-          <w:sz w:val="28"/>
-          <w:szCs w:val="28"/>
-        </w:rPr>
-        <w:t>mon is associated a probability to catch it, the higher the Pok</w:t>
-      </w:r>
-      <w:r>
-        <w:rPr>
-          <w:sz w:val="28"/>
-          <w:szCs w:val="28"/>
-        </w:rPr>
-        <w:t>é</w:t>
-      </w:r>
-      <w:r>
-        <w:rPr>
-          <w:sz w:val="28"/>
-          <w:szCs w:val="28"/>
-        </w:rPr>
-        <w:t>mon’s value, the lower the probability.</w:t>
-      </w:r>
-    </w:p>
-    <w:p>
-      <w:pPr>
-        <w:jc w:val="both"/>
-        <w:rPr>
-          <w:sz w:val="28"/>
-          <w:szCs w:val="28"/>
-        </w:rPr>
-      </w:pPr>
-      <w:r>
-        <w:rPr>
-          <w:sz w:val="28"/>
-          <w:szCs w:val="28"/>
-        </w:rPr>
-        <w:t xml:space="preserve">Furthermore, the user can exploit the social network structure of the application to make new friends and discover new Pokémon. Indeed, he/she can search for new friends by username or choosing them among the provided </w:t>
+        <w:t>‘</w:t>
       </w:r>
       <w:r>
         <w:rPr>
@@ -2545,30 +2524,7 @@
           <w:sz w:val="28"/>
           <w:szCs w:val="28"/>
         </w:rPr>
-        <w:t>recommended friends</w:t>
-      </w:r>
-      <w:r>
-        <w:rPr>
-          <w:sz w:val="28"/>
-          <w:szCs w:val="28"/>
-        </w:rPr>
-        <w:t xml:space="preserve"> list.</w:t>
-      </w:r>
-    </w:p>
-    <w:p>
-      <w:pPr>
-        <w:jc w:val="both"/>
-        <w:rPr>
-          <w:sz w:val="28"/>
-          <w:szCs w:val="28"/>
-        </w:rPr>
-      </w:pPr>
-      <w:r>
-        <w:rPr>
-          <w:sz w:val="28"/>
-          <w:szCs w:val="28"/>
-        </w:rPr>
-        <w:t xml:space="preserve">The user can choose his/her favorite Pokémon, obtaining in this way a shortcut to catch it faster, and can </w:t>
+        <w:t xml:space="preserve"> </w:t>
       </w:r>
       <w:r>
         <w:rPr>
@@ -2577,14 +2533,145 @@
           <w:sz w:val="28"/>
           <w:szCs w:val="28"/>
         </w:rPr>
-        <w:t>post</w:t>
-      </w:r>
-      <w:r>
-        <w:rPr>
-          <w:sz w:val="28"/>
-          <w:szCs w:val="28"/>
-        </w:rPr>
-        <w:t xml:space="preserve"> or </w:t>
+        <w:t>all</w:t>
+      </w:r>
+      <w:proofErr w:type="gramEnd"/>
+      <w:r>
+        <w:rPr>
+          <w:sz w:val="28"/>
+          <w:szCs w:val="28"/>
+        </w:rPr>
+        <w:t xml:space="preserve">, i.e. to </w:t>
+      </w:r>
+      <w:r>
+        <w:rPr>
+          <w:sz w:val="28"/>
+          <w:szCs w:val="28"/>
+        </w:rPr>
+        <w:t>try to get a new</w:t>
+      </w:r>
+      <w:r>
+        <w:rPr>
+          <w:sz w:val="28"/>
+          <w:szCs w:val="28"/>
+        </w:rPr>
+        <w:t xml:space="preserve"> Pok</w:t>
+      </w:r>
+      <w:r>
+        <w:rPr>
+          <w:sz w:val="28"/>
+          <w:szCs w:val="28"/>
+        </w:rPr>
+        <w:t>é</w:t>
+      </w:r>
+      <w:r>
+        <w:rPr>
+          <w:sz w:val="28"/>
+          <w:szCs w:val="28"/>
+        </w:rPr>
+        <w:t>mon in order to create/update his</w:t>
+      </w:r>
+      <w:r>
+        <w:rPr>
+          <w:sz w:val="28"/>
+          <w:szCs w:val="28"/>
+        </w:rPr>
+        <w:t>/her</w:t>
+      </w:r>
+      <w:r>
+        <w:rPr>
+          <w:sz w:val="28"/>
+          <w:szCs w:val="28"/>
+        </w:rPr>
+        <w:t xml:space="preserve"> own team. Thus, it is provided to the user a prefix number of daily </w:t>
+      </w:r>
+      <w:proofErr w:type="spellStart"/>
+      <w:r>
+        <w:rPr>
+          <w:sz w:val="28"/>
+          <w:szCs w:val="28"/>
+        </w:rPr>
+        <w:t>Pok</w:t>
+      </w:r>
+      <w:r>
+        <w:rPr>
+          <w:sz w:val="28"/>
+          <w:szCs w:val="28"/>
+        </w:rPr>
+        <w:t>é</w:t>
+      </w:r>
+      <w:r>
+        <w:rPr>
+          <w:sz w:val="28"/>
+          <w:szCs w:val="28"/>
+        </w:rPr>
+        <w:t>ball</w:t>
+      </w:r>
+      <w:proofErr w:type="spellEnd"/>
+      <w:r>
+        <w:rPr>
+          <w:sz w:val="28"/>
+          <w:szCs w:val="28"/>
+        </w:rPr>
+        <w:t xml:space="preserve"> to be used to try to </w:t>
+      </w:r>
+      <w:r>
+        <w:rPr>
+          <w:sz w:val="28"/>
+          <w:szCs w:val="28"/>
+        </w:rPr>
+        <w:t>capture</w:t>
+      </w:r>
+      <w:r>
+        <w:rPr>
+          <w:sz w:val="28"/>
+          <w:szCs w:val="28"/>
+        </w:rPr>
+        <w:t xml:space="preserve"> them. At each Pok</w:t>
+      </w:r>
+      <w:r>
+        <w:rPr>
+          <w:sz w:val="28"/>
+          <w:szCs w:val="28"/>
+        </w:rPr>
+        <w:t>é</w:t>
+      </w:r>
+      <w:r>
+        <w:rPr>
+          <w:sz w:val="28"/>
+          <w:szCs w:val="28"/>
+        </w:rPr>
+        <w:t>mon is associated a probability to catch it, the higher the Pok</w:t>
+      </w:r>
+      <w:r>
+        <w:rPr>
+          <w:sz w:val="28"/>
+          <w:szCs w:val="28"/>
+        </w:rPr>
+        <w:t>é</w:t>
+      </w:r>
+      <w:r>
+        <w:rPr>
+          <w:sz w:val="28"/>
+          <w:szCs w:val="28"/>
+        </w:rPr>
+        <w:t>mon’s value, the lower the probability.</w:t>
+      </w:r>
+    </w:p>
+    <w:p>
+      <w:pPr>
+        <w:jc w:val="both"/>
+        <w:rPr>
+          <w:sz w:val="28"/>
+          <w:szCs w:val="28"/>
+        </w:rPr>
+      </w:pPr>
+      <w:r>
+        <w:rPr>
+          <w:sz w:val="28"/>
+          <w:szCs w:val="28"/>
+        </w:rPr>
+        <w:t xml:space="preserve">Furthermore, the user can exploit the social network structure of the application to make new friends and discover new Pokémon. Indeed, he/she can search for new friends by username or choosing them among the provided </w:t>
       </w:r>
       <w:r>
         <w:rPr>
@@ -2593,14 +2680,30 @@
           <w:sz w:val="28"/>
           <w:szCs w:val="28"/>
         </w:rPr>
-        <w:t>answer</w:t>
-      </w:r>
-      <w:r>
-        <w:rPr>
-          <w:sz w:val="28"/>
-          <w:szCs w:val="28"/>
-        </w:rPr>
-        <w:t xml:space="preserve"> to </w:t>
+        <w:t>recommended friends</w:t>
+      </w:r>
+      <w:r>
+        <w:rPr>
+          <w:sz w:val="28"/>
+          <w:szCs w:val="28"/>
+        </w:rPr>
+        <w:t xml:space="preserve"> list.</w:t>
+      </w:r>
+    </w:p>
+    <w:p>
+      <w:pPr>
+        <w:jc w:val="both"/>
+        <w:rPr>
+          <w:sz w:val="28"/>
+          <w:szCs w:val="28"/>
+        </w:rPr>
+      </w:pPr>
+      <w:r>
+        <w:rPr>
+          <w:sz w:val="28"/>
+          <w:szCs w:val="28"/>
+        </w:rPr>
+        <w:t xml:space="preserve">The user can choose his/her favorite Pokémon, obtaining in this way a shortcut to catch it faster, and can </w:t>
       </w:r>
       <w:r>
         <w:rPr>
@@ -2609,59 +2712,14 @@
           <w:sz w:val="28"/>
           <w:szCs w:val="28"/>
         </w:rPr>
-        <w:t>posts</w:t>
-      </w:r>
-      <w:r>
-        <w:rPr>
-          <w:sz w:val="28"/>
-          <w:szCs w:val="28"/>
-        </w:rPr>
-        <w:t xml:space="preserve"> in order to express his/her opinion on that Pokémon.</w:t>
-      </w:r>
-    </w:p>
-    <w:p>
-      <w:pPr>
-        <w:jc w:val="both"/>
-      </w:pPr>
-    </w:p>
-    <w:p>
-      <w:pPr>
-        <w:jc w:val="both"/>
-        <w:rPr>
-          <w:sz w:val="28"/>
-          <w:szCs w:val="28"/>
-        </w:rPr>
-      </w:pPr>
-      <w:r>
-        <w:t>I</w:t>
-      </w:r>
-      <w:r>
-        <w:rPr>
-          <w:sz w:val="28"/>
-          <w:szCs w:val="28"/>
-        </w:rPr>
-        <w:t>n</w:t>
-      </w:r>
-      <w:r>
-        <w:rPr>
-          <w:sz w:val="28"/>
-          <w:szCs w:val="28"/>
-        </w:rPr>
-        <w:t xml:space="preserve"> </w:t>
-      </w:r>
-      <w:r>
-        <w:rPr>
-          <w:sz w:val="28"/>
-          <w:szCs w:val="28"/>
-        </w:rPr>
-        <w:t xml:space="preserve">addition, to </w:t>
-      </w:r>
-      <w:r>
-        <w:rPr>
-          <w:sz w:val="28"/>
-          <w:szCs w:val="28"/>
-        </w:rPr>
-        <w:t xml:space="preserve">extend the dynamic behavior of the application, the </w:t>
+        <w:t>post</w:t>
+      </w:r>
+      <w:r>
+        <w:rPr>
+          <w:sz w:val="28"/>
+          <w:szCs w:val="28"/>
+        </w:rPr>
+        <w:t xml:space="preserve"> or </w:t>
       </w:r>
       <w:r>
         <w:rPr>
@@ -2670,14 +2728,14 @@
           <w:sz w:val="28"/>
           <w:szCs w:val="28"/>
         </w:rPr>
-        <w:t xml:space="preserve">catch rate </w:t>
-      </w:r>
-      <w:r>
-        <w:rPr>
-          <w:sz w:val="28"/>
-          <w:szCs w:val="28"/>
-        </w:rPr>
-        <w:t xml:space="preserve">(i.e. the probability to get a Pokémon using a Pokéball) changes in time depending on the number of users who have that Pokémon: the more it is popular, the harder will be to catch it. Since the rankings’ points are computed based on the </w:t>
+        <w:t>answer</w:t>
+      </w:r>
+      <w:r>
+        <w:rPr>
+          <w:sz w:val="28"/>
+          <w:szCs w:val="28"/>
+        </w:rPr>
+        <w:t xml:space="preserve"> to </w:t>
       </w:r>
       <w:r>
         <w:rPr>
@@ -2686,14 +2744,75 @@
           <w:sz w:val="28"/>
           <w:szCs w:val="28"/>
         </w:rPr>
-        <w:t>catch rate</w:t>
-      </w:r>
-      <w:r>
-        <w:rPr>
-          <w:sz w:val="28"/>
-          <w:szCs w:val="28"/>
-        </w:rPr>
-        <w:t xml:space="preserve">, the winning strategy could be on predicting which Pokémon will become popular in the near future and try to get it early! Every user has access to the visualization of the temporal drift of the </w:t>
+        <w:t>posts</w:t>
+      </w:r>
+      <w:r>
+        <w:rPr>
+          <w:sz w:val="28"/>
+          <w:szCs w:val="28"/>
+        </w:rPr>
+        <w:t xml:space="preserve"> </w:t>
+      </w:r>
+      <w:proofErr w:type="gramStart"/>
+      <w:r>
+        <w:rPr>
+          <w:sz w:val="28"/>
+          <w:szCs w:val="28"/>
+        </w:rPr>
+        <w:t>in order to</w:t>
+      </w:r>
+      <w:proofErr w:type="gramEnd"/>
+      <w:r>
+        <w:rPr>
+          <w:sz w:val="28"/>
+          <w:szCs w:val="28"/>
+        </w:rPr>
+        <w:t xml:space="preserve"> express his/her opinion on that Pokémon.</w:t>
+      </w:r>
+    </w:p>
+    <w:p>
+      <w:pPr>
+        <w:jc w:val="both"/>
+      </w:pPr>
+    </w:p>
+    <w:p>
+      <w:pPr>
+        <w:jc w:val="both"/>
+        <w:rPr>
+          <w:sz w:val="28"/>
+          <w:szCs w:val="28"/>
+        </w:rPr>
+      </w:pPr>
+      <w:r>
+        <w:t>I</w:t>
+      </w:r>
+      <w:r>
+        <w:rPr>
+          <w:sz w:val="28"/>
+          <w:szCs w:val="28"/>
+        </w:rPr>
+        <w:t>n</w:t>
+      </w:r>
+      <w:r>
+        <w:rPr>
+          <w:sz w:val="28"/>
+          <w:szCs w:val="28"/>
+        </w:rPr>
+        <w:t xml:space="preserve"> </w:t>
+      </w:r>
+      <w:r>
+        <w:rPr>
+          <w:sz w:val="28"/>
+          <w:szCs w:val="28"/>
+        </w:rPr>
+        <w:t xml:space="preserve">addition, to </w:t>
+      </w:r>
+      <w:r>
+        <w:rPr>
+          <w:sz w:val="28"/>
+          <w:szCs w:val="28"/>
+        </w:rPr>
+        <w:t xml:space="preserve">extend the dynamic behavior of the application, the </w:t>
       </w:r>
       <w:r>
         <w:rPr>
@@ -2702,6 +2821,54 @@
           <w:sz w:val="28"/>
           <w:szCs w:val="28"/>
         </w:rPr>
+        <w:t xml:space="preserve">catch rate </w:t>
+      </w:r>
+      <w:r>
+        <w:rPr>
+          <w:sz w:val="28"/>
+          <w:szCs w:val="28"/>
+        </w:rPr>
+        <w:t>(</w:t>
+      </w:r>
+      <w:proofErr w:type="gramStart"/>
+      <w:r>
+        <w:rPr>
+          <w:sz w:val="28"/>
+          <w:szCs w:val="28"/>
+        </w:rPr>
+        <w:t>i.e.</w:t>
+      </w:r>
+      <w:proofErr w:type="gramEnd"/>
+      <w:r>
+        <w:rPr>
+          <w:sz w:val="28"/>
+          <w:szCs w:val="28"/>
+        </w:rPr>
+        <w:t xml:space="preserve"> the probability to get a Pokémon using a </w:t>
+      </w:r>
+      <w:proofErr w:type="spellStart"/>
+      <w:r>
+        <w:rPr>
+          <w:sz w:val="28"/>
+          <w:szCs w:val="28"/>
+        </w:rPr>
+        <w:t>Pokéball</w:t>
+      </w:r>
+      <w:proofErr w:type="spellEnd"/>
+      <w:r>
+        <w:rPr>
+          <w:sz w:val="28"/>
+          <w:szCs w:val="28"/>
+        </w:rPr>
+        <w:t xml:space="preserve">) changes in time depending on the number of users who have that Pokémon: the more it is popular, the harder will be to catch it. Since the rankings’ points are computed based on the </w:t>
+      </w:r>
+      <w:r>
+        <w:rPr>
+          <w:i/>
+          <w:iCs/>
+          <w:sz w:val="28"/>
+          <w:szCs w:val="28"/>
+        </w:rPr>
         <w:t>catch rate</w:t>
       </w:r>
       <w:r>
@@ -2709,6 +2876,38 @@
           <w:sz w:val="28"/>
           <w:szCs w:val="28"/>
         </w:rPr>
+        <w:t xml:space="preserve">, the winning strategy could be on predicting which Pokémon will become popular </w:t>
+      </w:r>
+      <w:proofErr w:type="gramStart"/>
+      <w:r>
+        <w:rPr>
+          <w:sz w:val="28"/>
+          <w:szCs w:val="28"/>
+        </w:rPr>
+        <w:t>in the near future</w:t>
+      </w:r>
+      <w:proofErr w:type="gramEnd"/>
+      <w:r>
+        <w:rPr>
+          <w:sz w:val="28"/>
+          <w:szCs w:val="28"/>
+        </w:rPr>
+        <w:t xml:space="preserve"> and try to get it early! Every user has access to the visualization of the temporal drift of the </w:t>
+      </w:r>
+      <w:r>
+        <w:rPr>
+          <w:i/>
+          <w:iCs/>
+          <w:sz w:val="28"/>
+          <w:szCs w:val="28"/>
+        </w:rPr>
+        <w:t>catch rate</w:t>
+      </w:r>
+      <w:r>
+        <w:rPr>
+          <w:sz w:val="28"/>
+          <w:szCs w:val="28"/>
+        </w:rPr>
         <w:t>.</w:t>
       </w:r>
     </w:p>
@@ -2730,12 +2929,44 @@
           <w:sz w:val="28"/>
           <w:szCs w:val="28"/>
         </w:rPr>
-        <w:t>The safeguard and the improvement of the application is in charge of admin users. They are able to ban mischievous users, delete inappropriate posts or comments, add/remove Pokémon to the collection, consult geo-temporal usage statistics which are useful to make new business plans.</w:t>
-      </w:r>
-    </w:p>
-    <w:p>
-      <w:pPr>
-        <w:pStyle w:val="Titolo2"/>
+        <w:t xml:space="preserve">The safeguard and the improvement of the application </w:t>
+      </w:r>
+      <w:proofErr w:type="gramStart"/>
+      <w:r>
+        <w:rPr>
+          <w:sz w:val="28"/>
+          <w:szCs w:val="28"/>
+        </w:rPr>
+        <w:t>is in charge of</w:t>
+      </w:r>
+      <w:proofErr w:type="gramEnd"/>
+      <w:r>
+        <w:rPr>
+          <w:sz w:val="28"/>
+          <w:szCs w:val="28"/>
+        </w:rPr>
+        <w:t xml:space="preserve"> admin users. They </w:t>
+      </w:r>
+      <w:proofErr w:type="gramStart"/>
+      <w:r>
+        <w:rPr>
+          <w:sz w:val="28"/>
+          <w:szCs w:val="28"/>
+        </w:rPr>
+        <w:t>are able to</w:t>
+      </w:r>
+      <w:proofErr w:type="gramEnd"/>
+      <w:r>
+        <w:rPr>
+          <w:sz w:val="28"/>
+          <w:szCs w:val="28"/>
+        </w:rPr>
+        <w:t xml:space="preserve"> ban mischievous users, delete inappropriate posts or comments, add/remove Pokémon to the collection, consult geo-temporal usage statistics which are useful to make new business plans.</w:t>
+      </w:r>
+    </w:p>
+    <w:p>
+      <w:pPr>
+        <w:pStyle w:val="Heading2"/>
         <w:sectPr>
           <w:footerReference w:type="default" r:id="rId9"/>
           <w:pgSz w:w="11906" w:h="16838"/>
@@ -2746,7 +2977,7 @@
     </w:p>
     <w:p>
       <w:pPr>
-        <w:pStyle w:val="Titolo1"/>
+        <w:pStyle w:val="Heading1"/>
         <w:numPr>
           <w:ilvl w:val="0"/>
           <w:numId w:val="5"/>
@@ -2761,7 +2992,7 @@
     </w:p>
     <w:p>
       <w:pPr>
-        <w:pStyle w:val="Titolo2"/>
+        <w:pStyle w:val="Heading2"/>
       </w:pPr>
       <w:bookmarkStart w:id="2" w:name="_Toc59095384"/>
       <w:r>
@@ -2771,7 +3002,7 @@
     </w:p>
     <w:p>
       <w:pPr>
-        <w:pStyle w:val="Titolo3"/>
+        <w:pStyle w:val="Heading3"/>
       </w:pPr>
       <w:r>
         <w:tab/>
@@ -2915,7 +3146,27 @@
           <w:szCs w:val="28"/>
           <w:lang w:val="en-US"/>
         </w:rPr>
-        <w:t>Consult Pokédex:</w:t>
+        <w:t xml:space="preserve">Consult </w:t>
+      </w:r>
+      <w:proofErr w:type="spellStart"/>
+      <w:r>
+        <w:rPr>
+          <w:rFonts w:ascii="Times New Roman" w:hAnsi="Times New Roman"/>
+          <w:sz w:val="28"/>
+          <w:szCs w:val="28"/>
+          <w:lang w:val="en-US"/>
+        </w:rPr>
+        <w:t>Pokédex</w:t>
+      </w:r>
+      <w:proofErr w:type="spellEnd"/>
+      <w:r>
+        <w:rPr>
+          <w:rFonts w:ascii="Times New Roman" w:hAnsi="Times New Roman"/>
+          <w:sz w:val="28"/>
+          <w:szCs w:val="28"/>
+          <w:lang w:val="en-US"/>
+        </w:rPr>
+        <w:t>:</w:t>
       </w:r>
     </w:p>
     <w:p>
@@ -2987,7 +3238,27 @@
           <w:szCs w:val="28"/>
           <w:lang w:val="en-US"/>
         </w:rPr>
-        <w:t>Search by Pokédex ID</w:t>
+        <w:t xml:space="preserve">Search by </w:t>
+      </w:r>
+      <w:proofErr w:type="spellStart"/>
+      <w:r>
+        <w:rPr>
+          <w:rFonts w:ascii="Times New Roman" w:hAnsi="Times New Roman"/>
+          <w:sz w:val="28"/>
+          <w:szCs w:val="28"/>
+          <w:lang w:val="en-US"/>
+        </w:rPr>
+        <w:t>Pokédex</w:t>
+      </w:r>
+      <w:proofErr w:type="spellEnd"/>
+      <w:r>
+        <w:rPr>
+          <w:rFonts w:ascii="Times New Roman" w:hAnsi="Times New Roman"/>
+          <w:sz w:val="28"/>
+          <w:szCs w:val="28"/>
+          <w:lang w:val="en-US"/>
+        </w:rPr>
+        <w:t xml:space="preserve"> ID</w:t>
       </w:r>
     </w:p>
     <w:p>
@@ -3903,7 +4174,27 @@
           <w:szCs w:val="28"/>
           <w:lang w:val="en-US"/>
         </w:rPr>
-        <w:t xml:space="preserve"> Pokemon to add to </w:t>
+        <w:t xml:space="preserve"> </w:t>
+      </w:r>
+      <w:proofErr w:type="spellStart"/>
+      <w:r>
+        <w:rPr>
+          <w:rFonts w:ascii="Times New Roman" w:hAnsi="Times New Roman"/>
+          <w:sz w:val="28"/>
+          <w:szCs w:val="28"/>
+          <w:lang w:val="en-US"/>
+        </w:rPr>
+        <w:t>Pokemon</w:t>
+      </w:r>
+      <w:proofErr w:type="spellEnd"/>
+      <w:r>
+        <w:rPr>
+          <w:rFonts w:ascii="Times New Roman" w:hAnsi="Times New Roman"/>
+          <w:sz w:val="28"/>
+          <w:szCs w:val="28"/>
+          <w:lang w:val="en-US"/>
+        </w:rPr>
+        <w:t xml:space="preserve"> to add to </w:t>
       </w:r>
       <w:r>
         <w:rPr>
@@ -4137,8 +4428,19 @@
           <w:szCs w:val="28"/>
           <w:lang w:val="en-US"/>
         </w:rPr>
-        <w:t>See the remaining daily Pokéballs</w:t>
-      </w:r>
+        <w:t xml:space="preserve">See the remaining daily </w:t>
+      </w:r>
+      <w:proofErr w:type="spellStart"/>
+      <w:r>
+        <w:rPr>
+          <w:rFonts w:ascii="Times New Roman" w:hAnsi="Times New Roman"/>
+          <w:sz w:val="28"/>
+          <w:szCs w:val="28"/>
+          <w:lang w:val="en-US"/>
+        </w:rPr>
+        <w:t>Pokéballs</w:t>
+      </w:r>
+      <w:proofErr w:type="spellEnd"/>
     </w:p>
     <w:p>
       <w:pPr>
@@ -4293,8 +4595,19 @@
           <w:szCs w:val="28"/>
           <w:lang w:val="en-US"/>
         </w:rPr>
-        <w:t>mon to the Pokédex</w:t>
-      </w:r>
+        <w:t xml:space="preserve">mon to the </w:t>
+      </w:r>
+      <w:proofErr w:type="spellStart"/>
+      <w:r>
+        <w:rPr>
+          <w:rFonts w:ascii="Times New Roman" w:hAnsi="Times New Roman"/>
+          <w:sz w:val="28"/>
+          <w:szCs w:val="28"/>
+          <w:lang w:val="en-US"/>
+        </w:rPr>
+        <w:t>Pokédex</w:t>
+      </w:r>
+      <w:proofErr w:type="spellEnd"/>
     </w:p>
     <w:p>
       <w:pPr>
@@ -4353,8 +4666,19 @@
           <w:szCs w:val="28"/>
           <w:lang w:val="en-US"/>
         </w:rPr>
-        <w:t>mon from the Pokédex</w:t>
-      </w:r>
+        <w:t xml:space="preserve">mon from the </w:t>
+      </w:r>
+      <w:proofErr w:type="spellStart"/>
+      <w:r>
+        <w:rPr>
+          <w:rFonts w:ascii="Times New Roman" w:hAnsi="Times New Roman"/>
+          <w:sz w:val="28"/>
+          <w:szCs w:val="28"/>
+          <w:lang w:val="en-US"/>
+        </w:rPr>
+        <w:t>Pokédex</w:t>
+      </w:r>
+      <w:proofErr w:type="spellEnd"/>
     </w:p>
     <w:p>
       <w:pPr>
@@ -4593,7 +4917,17 @@
           <w:szCs w:val="28"/>
           <w:lang w:val="en-US"/>
         </w:rPr>
-        <w:t>Daily update Pok</w:t>
+        <w:t xml:space="preserve">Daily update </w:t>
+      </w:r>
+      <w:proofErr w:type="spellStart"/>
+      <w:r>
+        <w:rPr>
+          <w:rFonts w:ascii="Times New Roman" w:hAnsi="Times New Roman"/>
+          <w:sz w:val="28"/>
+          <w:szCs w:val="28"/>
+          <w:lang w:val="en-US"/>
+        </w:rPr>
+        <w:t>Pok</w:t>
       </w:r>
       <w:r>
         <w:rPr>
@@ -4611,7 +4945,17 @@
           <w:szCs w:val="28"/>
           <w:lang w:val="en-US"/>
         </w:rPr>
-        <w:t>ball number of each user</w:t>
+        <w:t>ball</w:t>
+      </w:r>
+      <w:proofErr w:type="spellEnd"/>
+      <w:r>
+        <w:rPr>
+          <w:rFonts w:ascii="Times New Roman" w:hAnsi="Times New Roman"/>
+          <w:sz w:val="28"/>
+          <w:szCs w:val="28"/>
+          <w:lang w:val="en-US"/>
+        </w:rPr>
+        <w:t xml:space="preserve"> number of each user</w:t>
       </w:r>
     </w:p>
     <w:p>
@@ -4798,7 +5142,7 @@
     </w:p>
     <w:p>
       <w:pPr>
-        <w:pStyle w:val="Titolo3"/>
+        <w:pStyle w:val="Heading3"/>
         <w:rPr>
           <w:rFonts w:eastAsia="Times New Roman"/>
         </w:rPr>
@@ -4977,7 +5321,7 @@
     </w:p>
     <w:p>
       <w:pPr>
-        <w:pStyle w:val="Titolo2"/>
+        <w:pStyle w:val="Heading2"/>
       </w:pPr>
       <w:bookmarkStart w:id="5" w:name="_Toc59095387"/>
       <w:r>
@@ -4992,7 +5336,7 @@
     <w:p/>
     <w:p>
       <w:pPr>
-        <w:pStyle w:val="Paragrafoelenco"/>
+        <w:pStyle w:val="ListParagraph"/>
         <w:numPr>
           <w:ilvl w:val="0"/>
           <w:numId w:val="6"/>
@@ -5013,7 +5357,7 @@
     </w:p>
     <w:p>
       <w:pPr>
-        <w:pStyle w:val="Paragrafoelenco"/>
+        <w:pStyle w:val="ListParagraph"/>
         <w:numPr>
           <w:ilvl w:val="0"/>
           <w:numId w:val="6"/>
@@ -5034,7 +5378,7 @@
     </w:p>
     <w:p>
       <w:pPr>
-        <w:pStyle w:val="Paragrafoelenco"/>
+        <w:pStyle w:val="ListParagraph"/>
         <w:numPr>
           <w:ilvl w:val="0"/>
           <w:numId w:val="6"/>
@@ -5055,7 +5399,7 @@
     </w:p>
     <w:p>
       <w:pPr>
-        <w:pStyle w:val="Paragrafoelenco"/>
+        <w:pStyle w:val="ListParagraph"/>
         <w:numPr>
           <w:ilvl w:val="0"/>
           <w:numId w:val="6"/>
@@ -5071,12 +5415,28 @@
           <w:sz w:val="28"/>
           <w:szCs w:val="28"/>
         </w:rPr>
-        <w:t>The application should always provide to each user the most recent version of the rankings in order to permit him/her to immediately verify his/her progresses</w:t>
-      </w:r>
-    </w:p>
-    <w:p>
-      <w:pPr>
-        <w:pStyle w:val="Paragrafoelenco"/>
+        <w:t xml:space="preserve">The application should always provide to each user the most recent version of the rankings </w:t>
+      </w:r>
+      <w:proofErr w:type="gramStart"/>
+      <w:r>
+        <w:rPr>
+          <w:sz w:val="28"/>
+          <w:szCs w:val="28"/>
+        </w:rPr>
+        <w:t>in order to</w:t>
+      </w:r>
+      <w:proofErr w:type="gramEnd"/>
+      <w:r>
+        <w:rPr>
+          <w:sz w:val="28"/>
+          <w:szCs w:val="28"/>
+        </w:rPr>
+        <w:t xml:space="preserve"> permit him/her to immediately verify his/her progresses</w:t>
+      </w:r>
+    </w:p>
+    <w:p>
+      <w:pPr>
+        <w:pStyle w:val="ListParagraph"/>
         <w:numPr>
           <w:ilvl w:val="0"/>
           <w:numId w:val="6"/>
@@ -5097,7 +5457,7 @@
     </w:p>
     <w:p>
       <w:pPr>
-        <w:pStyle w:val="Paragrafoelenco"/>
+        <w:pStyle w:val="ListParagraph"/>
         <w:numPr>
           <w:ilvl w:val="0"/>
           <w:numId w:val="6"/>
@@ -5113,12 +5473,21 @@
           <w:sz w:val="28"/>
           <w:szCs w:val="28"/>
         </w:rPr>
-        <w:t>Posts, comments and answers must follow a causal-consistency</w:t>
-      </w:r>
-    </w:p>
-    <w:p>
-      <w:pPr>
-        <w:pStyle w:val="Paragrafoelenco"/>
+        <w:t xml:space="preserve">Posts, comments and answers must follow a </w:t>
+      </w:r>
+      <w:proofErr w:type="gramStart"/>
+      <w:r>
+        <w:rPr>
+          <w:sz w:val="28"/>
+          <w:szCs w:val="28"/>
+        </w:rPr>
+        <w:t>causal-consistency</w:t>
+      </w:r>
+      <w:proofErr w:type="gramEnd"/>
+    </w:p>
+    <w:p>
+      <w:pPr>
+        <w:pStyle w:val="ListParagraph"/>
         <w:numPr>
           <w:ilvl w:val="0"/>
           <w:numId w:val="6"/>
@@ -5142,7 +5511,7 @@
     </w:p>
     <w:p>
       <w:pPr>
-        <w:pStyle w:val="Paragrafoelenco"/>
+        <w:pStyle w:val="ListParagraph"/>
         <w:numPr>
           <w:ilvl w:val="0"/>
           <w:numId w:val="6"/>
@@ -5159,7 +5528,7 @@
     </w:p>
     <w:p>
       <w:pPr>
-        <w:pStyle w:val="Paragrafoelenco"/>
+        <w:pStyle w:val="ListParagraph"/>
         <w:numPr>
           <w:ilvl w:val="0"/>
           <w:numId w:val="6"/>
@@ -5189,7 +5558,7 @@
     <w:p/>
     <w:p>
       <w:pPr>
-        <w:pStyle w:val="Titolo2"/>
+        <w:pStyle w:val="Heading2"/>
       </w:pPr>
       <w:r>
         <w:t xml:space="preserve"> </w:t>
@@ -5202,7 +5571,7 @@
     </w:p>
     <w:p>
       <w:pPr>
-        <w:pStyle w:val="Paragrafoelenco"/>
+        <w:pStyle w:val="ListParagraph"/>
       </w:pPr>
     </w:p>
     <w:p>
@@ -5232,7 +5601,7 @@
       <w:hyperlink r:id="rId11" w:history="1">
         <w:r>
           <w:rPr>
-            <w:rStyle w:val="Collegamentoipertestuale"/>
+            <w:rStyle w:val="Hyperlink"/>
             <w:i/>
             <w:iCs/>
             <w:sz w:val="28"/>
@@ -5251,7 +5620,7 @@
       <w:hyperlink r:id="rId12" w:history="1">
         <w:r>
           <w:rPr>
-            <w:rStyle w:val="Collegamentoipertestuale"/>
+            <w:rStyle w:val="Hyperlink"/>
             <w:i/>
             <w:iCs/>
             <w:sz w:val="28"/>
@@ -5314,7 +5683,7 @@
       <w:hyperlink r:id="rId13" w:history="1">
         <w:r>
           <w:rPr>
-            <w:rStyle w:val="Collegamentoipertestuale"/>
+            <w:rStyle w:val="Hyperlink"/>
             <w:i/>
             <w:iCs/>
             <w:sz w:val="28"/>
@@ -5356,7 +5725,7 @@
       <w:hyperlink r:id="rId14" w:history="1">
         <w:r>
           <w:rPr>
-            <w:rStyle w:val="Collegamentoipertestuale"/>
+            <w:rStyle w:val="Hyperlink"/>
             <w:i/>
             <w:iCs/>
             <w:sz w:val="28"/>
@@ -5416,7 +5785,23 @@
           <w:sz w:val="28"/>
           <w:szCs w:val="28"/>
         </w:rPr>
-        <w:t xml:space="preserve">All the imported data has been modified, updated and preprocessed in order to satisfy the application needs. </w:t>
+        <w:t xml:space="preserve">All the imported data has been modified, </w:t>
+      </w:r>
+      <w:proofErr w:type="gramStart"/>
+      <w:r>
+        <w:rPr>
+          <w:sz w:val="28"/>
+          <w:szCs w:val="28"/>
+        </w:rPr>
+        <w:t>updated</w:t>
+      </w:r>
+      <w:proofErr w:type="gramEnd"/>
+      <w:r>
+        <w:rPr>
+          <w:sz w:val="28"/>
+          <w:szCs w:val="28"/>
+        </w:rPr>
+        <w:t xml:space="preserve"> and preprocessed in order to satisfy the application needs. </w:t>
       </w:r>
     </w:p>
     <w:p>
@@ -5432,7 +5817,23 @@
           <w:sz w:val="28"/>
           <w:szCs w:val="28"/>
         </w:rPr>
-        <w:t>Users added have the only purpose of showing the application functionalities, privacy issues they are not real people; anyway they have been created using realistic criteria.</w:t>
+        <w:t xml:space="preserve">Users added have the only purpose of showing the application functionalities, privacy issues they are not real people; </w:t>
+      </w:r>
+      <w:proofErr w:type="gramStart"/>
+      <w:r>
+        <w:rPr>
+          <w:sz w:val="28"/>
+          <w:szCs w:val="28"/>
+        </w:rPr>
+        <w:t>anyway</w:t>
+      </w:r>
+      <w:proofErr w:type="gramEnd"/>
+      <w:r>
+        <w:rPr>
+          <w:sz w:val="28"/>
+          <w:szCs w:val="28"/>
+        </w:rPr>
+        <w:t xml:space="preserve"> they have been created using realistic criteria.</w:t>
       </w:r>
     </w:p>
     <w:p>
@@ -5520,7 +5921,39 @@
           <w:sz w:val="28"/>
           <w:szCs w:val="28"/>
         </w:rPr>
-        <w:t xml:space="preserve">d the amount of points that it will provide. As a consequence, users are continuously stimulated by catching new Pokémon, in order to try to raise their amount of points: in this way old teams’ data becomes quickly out-of-date. </w:t>
+        <w:t xml:space="preserve">d the </w:t>
+      </w:r>
+      <w:proofErr w:type="gramStart"/>
+      <w:r>
+        <w:rPr>
+          <w:sz w:val="28"/>
+          <w:szCs w:val="28"/>
+        </w:rPr>
+        <w:t>amount</w:t>
+      </w:r>
+      <w:proofErr w:type="gramEnd"/>
+      <w:r>
+        <w:rPr>
+          <w:sz w:val="28"/>
+          <w:szCs w:val="28"/>
+        </w:rPr>
+        <w:t xml:space="preserve"> of points that it will provide. As a consequence, users are continuously stimulated by catching new Pokémon, in order to try to raise their </w:t>
+      </w:r>
+      <w:proofErr w:type="gramStart"/>
+      <w:r>
+        <w:rPr>
+          <w:sz w:val="28"/>
+          <w:szCs w:val="28"/>
+        </w:rPr>
+        <w:t>amount</w:t>
+      </w:r>
+      <w:proofErr w:type="gramEnd"/>
+      <w:r>
+        <w:rPr>
+          <w:sz w:val="28"/>
+          <w:szCs w:val="28"/>
+        </w:rPr>
+        <w:t xml:space="preserve"> of points: in this way old teams’ data becomes quickly out-of-date. </w:t>
       </w:r>
     </w:p>
     <w:p>
@@ -5709,7 +6142,7 @@
     </w:p>
     <w:p>
       <w:pPr>
-        <w:pStyle w:val="Paragrafoelenco"/>
+        <w:pStyle w:val="ListParagraph"/>
       </w:pPr>
     </w:p>
     <w:p>
@@ -5962,7 +6395,7 @@
     </w:p>
     <w:p>
       <w:pPr>
-        <w:pStyle w:val="Titolo2"/>
+        <w:pStyle w:val="Heading2"/>
       </w:pPr>
       <w:bookmarkStart w:id="7" w:name="_Toc59095389"/>
       <w:r>
@@ -5973,7 +6406,7 @@
     </w:p>
     <w:p>
       <w:pPr>
-        <w:pStyle w:val="Paragrafoelenco"/>
+        <w:pStyle w:val="ListParagraph"/>
       </w:pPr>
     </w:p>
     <w:p>
@@ -6920,7 +7353,7 @@
     <w:p/>
     <w:p>
       <w:pPr>
-        <w:pStyle w:val="Titolo1"/>
+        <w:pStyle w:val="Heading1"/>
       </w:pPr>
       <w:bookmarkStart w:id="8" w:name="_Toc59095390"/>
       <w:r>
@@ -6931,7 +7364,7 @@
     </w:p>
     <w:p>
       <w:pPr>
-        <w:pStyle w:val="Titolo2"/>
+        <w:pStyle w:val="Heading2"/>
       </w:pPr>
       <w:bookmarkStart w:id="9" w:name="_Toc59095391"/>
       <w:r>
@@ -6966,7 +7399,7 @@
     </w:p>
     <w:p>
       <w:pPr>
-        <w:pStyle w:val="Paragrafoelenco"/>
+        <w:pStyle w:val="ListParagraph"/>
         <w:numPr>
           <w:ilvl w:val="0"/>
           <w:numId w:val="8"/>
@@ -6994,7 +7427,7 @@
     </w:p>
     <w:p>
       <w:pPr>
-        <w:pStyle w:val="Paragrafoelenco"/>
+        <w:pStyle w:val="ListParagraph"/>
         <w:numPr>
           <w:ilvl w:val="0"/>
           <w:numId w:val="8"/>
@@ -7015,7 +7448,7 @@
     </w:p>
     <w:p>
       <w:pPr>
-        <w:pStyle w:val="Paragrafoelenco"/>
+        <w:pStyle w:val="ListParagraph"/>
         <w:numPr>
           <w:ilvl w:val="0"/>
           <w:numId w:val="8"/>
@@ -7036,7 +7469,7 @@
     </w:p>
     <w:p>
       <w:pPr>
-        <w:pStyle w:val="Paragrafoelenco"/>
+        <w:pStyle w:val="ListParagraph"/>
         <w:numPr>
           <w:ilvl w:val="0"/>
           <w:numId w:val="8"/>
@@ -7057,7 +7490,7 @@
     </w:p>
     <w:p>
       <w:pPr>
-        <w:pStyle w:val="Paragrafoelenco"/>
+        <w:pStyle w:val="ListParagraph"/>
         <w:numPr>
           <w:ilvl w:val="0"/>
           <w:numId w:val="8"/>
@@ -7073,12 +7506,28 @@
           <w:sz w:val="28"/>
           <w:szCs w:val="28"/>
         </w:rPr>
-        <w:t>Favorite Pokémon, friends, posts and answers together form a real Social Network.</w:t>
-      </w:r>
-    </w:p>
-    <w:p>
-      <w:pPr>
-        <w:pStyle w:val="Paragrafoelenco"/>
+        <w:t xml:space="preserve">Favorite Pokémon, friends, </w:t>
+      </w:r>
+      <w:proofErr w:type="gramStart"/>
+      <w:r>
+        <w:rPr>
+          <w:sz w:val="28"/>
+          <w:szCs w:val="28"/>
+        </w:rPr>
+        <w:t>posts</w:t>
+      </w:r>
+      <w:proofErr w:type="gramEnd"/>
+      <w:r>
+        <w:rPr>
+          <w:sz w:val="28"/>
+          <w:szCs w:val="28"/>
+        </w:rPr>
+        <w:t xml:space="preserve"> and answers together form a real Social Network.</w:t>
+      </w:r>
+    </w:p>
+    <w:p>
+      <w:pPr>
+        <w:pStyle w:val="ListParagraph"/>
         <w:numPr>
           <w:ilvl w:val="0"/>
           <w:numId w:val="8"/>
@@ -7094,7 +7543,71 @@
           <w:sz w:val="28"/>
           <w:szCs w:val="28"/>
         </w:rPr>
-        <w:t>A Team, in a normalized relational model, could be seen as a relationship table between Users and Pokémon. Anyway a huge table with a lot of duplicated PokémonID is not scalable for the requirements of this application. We need to find the best way to perform quickly both the retrieving of a user’s team and the ranking of the most used Pokémon, optimizing if possible memory consumption.</w:t>
+        <w:t xml:space="preserve">A Team, in a normalized relational model, could </w:t>
+      </w:r>
+      <w:proofErr w:type="gramStart"/>
+      <w:r>
+        <w:rPr>
+          <w:sz w:val="28"/>
+          <w:szCs w:val="28"/>
+        </w:rPr>
+        <w:t>be seen as</w:t>
+      </w:r>
+      <w:proofErr w:type="gramEnd"/>
+      <w:r>
+        <w:rPr>
+          <w:sz w:val="28"/>
+          <w:szCs w:val="28"/>
+        </w:rPr>
+        <w:t xml:space="preserve"> a relationship table between Users and Pokémon. </w:t>
+      </w:r>
+      <w:proofErr w:type="gramStart"/>
+      <w:r>
+        <w:rPr>
+          <w:sz w:val="28"/>
+          <w:szCs w:val="28"/>
+        </w:rPr>
+        <w:t>Anyway</w:t>
+      </w:r>
+      <w:proofErr w:type="gramEnd"/>
+      <w:r>
+        <w:rPr>
+          <w:sz w:val="28"/>
+          <w:szCs w:val="28"/>
+        </w:rPr>
+        <w:t xml:space="preserve"> a huge table with a lot of duplicated </w:t>
+      </w:r>
+      <w:proofErr w:type="spellStart"/>
+      <w:r>
+        <w:rPr>
+          <w:sz w:val="28"/>
+          <w:szCs w:val="28"/>
+        </w:rPr>
+        <w:t>PokémonID</w:t>
+      </w:r>
+      <w:proofErr w:type="spellEnd"/>
+      <w:r>
+        <w:rPr>
+          <w:sz w:val="28"/>
+          <w:szCs w:val="28"/>
+        </w:rPr>
+        <w:t xml:space="preserve"> is not scalable for the requirements of this application. We need to find the best way to perform quickly both the retrieving of a user’s team and the ranking of the most used Pokémon, optimizing if </w:t>
+      </w:r>
+      <w:proofErr w:type="gramStart"/>
+      <w:r>
+        <w:rPr>
+          <w:sz w:val="28"/>
+          <w:szCs w:val="28"/>
+        </w:rPr>
+        <w:t>possible</w:t>
+      </w:r>
+      <w:proofErr w:type="gramEnd"/>
+      <w:r>
+        <w:rPr>
+          <w:sz w:val="28"/>
+          <w:szCs w:val="28"/>
+        </w:rPr>
+        <w:t xml:space="preserve"> memory consumption.</w:t>
       </w:r>
     </w:p>
     <w:p>
@@ -7195,7 +7708,7 @@
     <w:p/>
     <w:p>
       <w:pPr>
-        <w:pStyle w:val="Titolo2"/>
+        <w:pStyle w:val="Heading2"/>
       </w:pPr>
       <w:bookmarkStart w:id="10" w:name="_Toc59095392"/>
       <w:r>
@@ -7206,7 +7719,7 @@
     </w:p>
     <w:p>
       <w:pPr>
-        <w:pStyle w:val="Titolo3"/>
+        <w:pStyle w:val="Heading3"/>
       </w:pPr>
       <w:bookmarkStart w:id="11" w:name="_Toc59095393"/>
       <w:r>
@@ -7753,12 +8266,12 @@
     <w:p/>
     <w:p>
       <w:pPr>
-        <w:pStyle w:val="Titolo3"/>
-      </w:pPr>
-    </w:p>
-    <w:p>
-      <w:pPr>
-        <w:pStyle w:val="Titolo3"/>
+        <w:pStyle w:val="Heading3"/>
+      </w:pPr>
+    </w:p>
+    <w:p>
+      <w:pPr>
+        <w:pStyle w:val="Heading3"/>
       </w:pPr>
       <w:bookmarkStart w:id="12" w:name="_Toc59095394"/>
       <w:r>
@@ -7849,6 +8362,7 @@
           </w14:textOutline>
         </w:rPr>
       </w:pPr>
+      <w:proofErr w:type="gramStart"/>
       <w:r>
         <w:rPr>
           <w:rFonts w:cs="Arial Unicode MS"/>
@@ -7862,12 +8376,10 @@
             <w14:bevel/>
           </w14:textOutline>
         </w:rPr>
-        <w:t>In particular it remembers user’s anagraphics and login data, last login, remaining Pokéballs, team name and earned points; a Boolean field distinguish admin from normal users. Admins have no points nor team or Pokéballs.</w:t>
-      </w:r>
-    </w:p>
-    <w:p>
-      <w:pPr>
-        <w:jc w:val="both"/>
+        <w:t>In particular it</w:t>
+      </w:r>
+      <w:proofErr w:type="gramEnd"/>
+      <w:r>
         <w:rPr>
           <w:rFonts w:cs="Arial Unicode MS"/>
           <w:color w:val="000000"/>
@@ -7880,11 +8392,10 @@
             <w14:bevel/>
           </w14:textOutline>
         </w:rPr>
-      </w:pPr>
-    </w:p>
-    <w:p>
-      <w:pPr>
-        <w:jc w:val="both"/>
+        <w:t xml:space="preserve"> remembers user’s </w:t>
+      </w:r>
+      <w:proofErr w:type="spellStart"/>
+      <w:r>
         <w:rPr>
           <w:rFonts w:cs="Arial Unicode MS"/>
           <w:color w:val="000000"/>
@@ -7897,7 +8408,9 @@
             <w14:bevel/>
           </w14:textOutline>
         </w:rPr>
-      </w:pPr>
+        <w:t>anagraphics</w:t>
+      </w:r>
+      <w:proofErr w:type="spellEnd"/>
       <w:r>
         <w:rPr>
           <w:rFonts w:cs="Arial Unicode MS"/>
@@ -7911,13 +8424,12 @@
             <w14:bevel/>
           </w14:textOutline>
         </w:rPr>
-        <w:t>In a separate collection are stored data about Pokémon: PokédexId (</w:t>
-      </w:r>
+        <w:t xml:space="preserve"> and login data, last login, remaining </w:t>
+      </w:r>
+      <w:proofErr w:type="spellStart"/>
       <w:r>
         <w:rPr>
           <w:rFonts w:cs="Arial Unicode MS"/>
-          <w:i/>
-          <w:iCs/>
           <w:color w:val="000000"/>
           <w:sz w:val="28"/>
           <w:szCs w:val="28"/>
@@ -7928,8 +8440,9 @@
             <w14:bevel/>
           </w14:textOutline>
         </w:rPr>
-        <w:t>src: PokeAPI</w:t>
-      </w:r>
+        <w:t>Pokéballs</w:t>
+      </w:r>
+      <w:proofErr w:type="spellEnd"/>
       <w:r>
         <w:rPr>
           <w:rFonts w:cs="Arial Unicode MS"/>
@@ -7943,13 +8456,12 @@
             <w14:bevel/>
           </w14:textOutline>
         </w:rPr>
-        <w:t xml:space="preserve">), characteristics, one or more types, bio, images URLs, current </w:t>
-      </w:r>
+        <w:t xml:space="preserve">, team name and earned points; a Boolean field distinguish admin from normal users. Admins have no points nor team or </w:t>
+      </w:r>
+      <w:proofErr w:type="spellStart"/>
       <w:r>
         <w:rPr>
           <w:rFonts w:cs="Arial Unicode MS"/>
-          <w:i/>
-          <w:iCs/>
           <w:color w:val="000000"/>
           <w:sz w:val="28"/>
           <w:szCs w:val="28"/>
@@ -7960,8 +8472,9 @@
             <w14:bevel/>
           </w14:textOutline>
         </w:rPr>
-        <w:t>capture_rate</w:t>
-      </w:r>
+        <w:t>Pokéballs</w:t>
+      </w:r>
+      <w:proofErr w:type="spellEnd"/>
       <w:r>
         <w:rPr>
           <w:rFonts w:cs="Arial Unicode MS"/>
@@ -7975,13 +8488,14 @@
             <w14:bevel/>
           </w14:textOutline>
         </w:rPr>
-        <w:t xml:space="preserve"> and its last 30 </w:t>
-      </w:r>
-      <w:r>
+        <w:t>.</w:t>
+      </w:r>
+    </w:p>
+    <w:p>
+      <w:pPr>
+        <w:jc w:val="both"/>
         <w:rPr>
           <w:rFonts w:cs="Arial Unicode MS"/>
-          <w:i/>
-          <w:iCs/>
           <w:color w:val="000000"/>
           <w:sz w:val="28"/>
           <w:szCs w:val="28"/>
@@ -7992,8 +8506,194 @@
             <w14:bevel/>
           </w14:textOutline>
         </w:rPr>
+      </w:pPr>
+    </w:p>
+    <w:p>
+      <w:pPr>
+        <w:jc w:val="both"/>
+        <w:rPr>
+          <w:rFonts w:cs="Arial Unicode MS"/>
+          <w:color w:val="000000"/>
+          <w:sz w:val="28"/>
+          <w:szCs w:val="28"/>
+          <w:lang w:eastAsia="it-IT"/>
+          <w14:textOutline w14:w="0" w14:cap="flat" w14:cmpd="sng" w14:algn="ctr">
+            <w14:noFill/>
+            <w14:prstDash w14:val="solid"/>
+            <w14:bevel/>
+          </w14:textOutline>
+        </w:rPr>
+      </w:pPr>
+      <w:r>
+        <w:rPr>
+          <w:rFonts w:cs="Arial Unicode MS"/>
+          <w:color w:val="000000"/>
+          <w:sz w:val="28"/>
+          <w:szCs w:val="28"/>
+          <w:lang w:eastAsia="it-IT"/>
+          <w14:textOutline w14:w="0" w14:cap="flat" w14:cmpd="sng" w14:algn="ctr">
+            <w14:noFill/>
+            <w14:prstDash w14:val="solid"/>
+            <w14:bevel/>
+          </w14:textOutline>
+        </w:rPr>
+        <w:t xml:space="preserve">In a separate collection are stored data about Pokémon: </w:t>
+      </w:r>
+      <w:proofErr w:type="spellStart"/>
+      <w:r>
+        <w:rPr>
+          <w:rFonts w:cs="Arial Unicode MS"/>
+          <w:color w:val="000000"/>
+          <w:sz w:val="28"/>
+          <w:szCs w:val="28"/>
+          <w:lang w:eastAsia="it-IT"/>
+          <w14:textOutline w14:w="0" w14:cap="flat" w14:cmpd="sng" w14:algn="ctr">
+            <w14:noFill/>
+            <w14:prstDash w14:val="solid"/>
+            <w14:bevel/>
+          </w14:textOutline>
+        </w:rPr>
+        <w:t>PokédexId</w:t>
+      </w:r>
+      <w:proofErr w:type="spellEnd"/>
+      <w:r>
+        <w:rPr>
+          <w:rFonts w:cs="Arial Unicode MS"/>
+          <w:color w:val="000000"/>
+          <w:sz w:val="28"/>
+          <w:szCs w:val="28"/>
+          <w:lang w:eastAsia="it-IT"/>
+          <w14:textOutline w14:w="0" w14:cap="flat" w14:cmpd="sng" w14:algn="ctr">
+            <w14:noFill/>
+            <w14:prstDash w14:val="solid"/>
+            <w14:bevel/>
+          </w14:textOutline>
+        </w:rPr>
+        <w:t xml:space="preserve"> (</w:t>
+      </w:r>
+      <w:proofErr w:type="spellStart"/>
+      <w:r>
+        <w:rPr>
+          <w:rFonts w:cs="Arial Unicode MS"/>
+          <w:i/>
+          <w:iCs/>
+          <w:color w:val="000000"/>
+          <w:sz w:val="28"/>
+          <w:szCs w:val="28"/>
+          <w:lang w:eastAsia="it-IT"/>
+          <w14:textOutline w14:w="0" w14:cap="flat" w14:cmpd="sng" w14:algn="ctr">
+            <w14:noFill/>
+            <w14:prstDash w14:val="solid"/>
+            <w14:bevel/>
+          </w14:textOutline>
+        </w:rPr>
+        <w:t>src</w:t>
+      </w:r>
+      <w:proofErr w:type="spellEnd"/>
+      <w:r>
+        <w:rPr>
+          <w:rFonts w:cs="Arial Unicode MS"/>
+          <w:i/>
+          <w:iCs/>
+          <w:color w:val="000000"/>
+          <w:sz w:val="28"/>
+          <w:szCs w:val="28"/>
+          <w:lang w:eastAsia="it-IT"/>
+          <w14:textOutline w14:w="0" w14:cap="flat" w14:cmpd="sng" w14:algn="ctr">
+            <w14:noFill/>
+            <w14:prstDash w14:val="solid"/>
+            <w14:bevel/>
+          </w14:textOutline>
+        </w:rPr>
+        <w:t xml:space="preserve">: </w:t>
+      </w:r>
+      <w:proofErr w:type="spellStart"/>
+      <w:r>
+        <w:rPr>
+          <w:rFonts w:cs="Arial Unicode MS"/>
+          <w:i/>
+          <w:iCs/>
+          <w:color w:val="000000"/>
+          <w:sz w:val="28"/>
+          <w:szCs w:val="28"/>
+          <w:lang w:eastAsia="it-IT"/>
+          <w14:textOutline w14:w="0" w14:cap="flat" w14:cmpd="sng" w14:algn="ctr">
+            <w14:noFill/>
+            <w14:prstDash w14:val="solid"/>
+            <w14:bevel/>
+          </w14:textOutline>
+        </w:rPr>
+        <w:t>PokeAPI</w:t>
+      </w:r>
+      <w:proofErr w:type="spellEnd"/>
+      <w:r>
+        <w:rPr>
+          <w:rFonts w:cs="Arial Unicode MS"/>
+          <w:color w:val="000000"/>
+          <w:sz w:val="28"/>
+          <w:szCs w:val="28"/>
+          <w:lang w:eastAsia="it-IT"/>
+          <w14:textOutline w14:w="0" w14:cap="flat" w14:cmpd="sng" w14:algn="ctr">
+            <w14:noFill/>
+            <w14:prstDash w14:val="solid"/>
+            <w14:bevel/>
+          </w14:textOutline>
+        </w:rPr>
+        <w:t xml:space="preserve">), characteristics, one or more types, bio, images URLs, current </w:t>
+      </w:r>
+      <w:proofErr w:type="spellStart"/>
+      <w:r>
+        <w:rPr>
+          <w:rFonts w:cs="Arial Unicode MS"/>
+          <w:i/>
+          <w:iCs/>
+          <w:color w:val="000000"/>
+          <w:sz w:val="28"/>
+          <w:szCs w:val="28"/>
+          <w:lang w:eastAsia="it-IT"/>
+          <w14:textOutline w14:w="0" w14:cap="flat" w14:cmpd="sng" w14:algn="ctr">
+            <w14:noFill/>
+            <w14:prstDash w14:val="solid"/>
+            <w14:bevel/>
+          </w14:textOutline>
+        </w:rPr>
+        <w:t>capture_rate</w:t>
+      </w:r>
+      <w:proofErr w:type="spellEnd"/>
+      <w:r>
+        <w:rPr>
+          <w:rFonts w:cs="Arial Unicode MS"/>
+          <w:color w:val="000000"/>
+          <w:sz w:val="28"/>
+          <w:szCs w:val="28"/>
+          <w:lang w:eastAsia="it-IT"/>
+          <w14:textOutline w14:w="0" w14:cap="flat" w14:cmpd="sng" w14:algn="ctr">
+            <w14:noFill/>
+            <w14:prstDash w14:val="solid"/>
+            <w14:bevel/>
+          </w14:textOutline>
+        </w:rPr>
+        <w:t xml:space="preserve"> and its last 30 </w:t>
+      </w:r>
+      <w:proofErr w:type="spellStart"/>
+      <w:r>
+        <w:rPr>
+          <w:rFonts w:cs="Arial Unicode MS"/>
+          <w:i/>
+          <w:iCs/>
+          <w:color w:val="000000"/>
+          <w:sz w:val="28"/>
+          <w:szCs w:val="28"/>
+          <w:lang w:eastAsia="it-IT"/>
+          <w14:textOutline w14:w="0" w14:cap="flat" w14:cmpd="sng" w14:algn="ctr">
+            <w14:noFill/>
+            <w14:prstDash w14:val="solid"/>
+            <w14:bevel/>
+          </w14:textOutline>
+        </w:rPr>
         <w:t>catch_rates</w:t>
       </w:r>
+      <w:proofErr w:type="spellEnd"/>
       <w:r>
         <w:rPr>
           <w:rFonts w:cs="Arial Unicode MS"/>
@@ -8088,7 +8788,7 @@
     <w:p/>
     <w:p>
       <w:pPr>
-        <w:pStyle w:val="Titolo3"/>
+        <w:pStyle w:val="Heading3"/>
       </w:pPr>
       <w:bookmarkStart w:id="13" w:name="_Toc59095395"/>
       <w:r>
@@ -8097,133 +8797,19 @@
       </w:r>
       <w:bookmarkEnd w:id="13"/>
     </w:p>
-    <w:p/>
     <w:p>
       <w:r>
         <w:rPr>
           <w:noProof/>
         </w:rPr>
-        <mc:AlternateContent>
-          <mc:Choice Requires="wps">
-            <w:drawing>
-              <wp:anchor distT="0" distB="0" distL="114300" distR="114300" simplePos="0" relativeHeight="251663360" behindDoc="1" locked="0" layoutInCell="1" allowOverlap="1" wp14:anchorId="3386DA13" wp14:editId="5768DED2">
-                <wp:simplePos x="0" y="0"/>
-                <wp:positionH relativeFrom="column">
-                  <wp:posOffset>5080</wp:posOffset>
-                </wp:positionH>
-                <wp:positionV relativeFrom="paragraph">
-                  <wp:posOffset>1815465</wp:posOffset>
-                </wp:positionV>
-                <wp:extent cx="6105525" cy="635"/>
-                <wp:effectExtent l="0" t="0" r="0" b="0"/>
-                <wp:wrapTight wrapText="bothSides">
-                  <wp:wrapPolygon edited="0">
-                    <wp:start x="0" y="0"/>
-                    <wp:lineTo x="0" y="21600"/>
-                    <wp:lineTo x="21600" y="21600"/>
-                    <wp:lineTo x="21600" y="0"/>
-                  </wp:wrapPolygon>
-                </wp:wrapTight>
-                <wp:docPr id="5" name="Casella di testo 5"/>
-                <wp:cNvGraphicFramePr/>
-                <a:graphic xmlns:a="http://schemas.openxmlformats.org/drawingml/2006/main">
-                  <a:graphicData uri="http://schemas.microsoft.com/office/word/2010/wordprocessingShape">
-                    <wps:wsp>
-                      <wps:cNvSpPr txBox="1"/>
-                      <wps:spPr>
-                        <a:xfrm>
-                          <a:off x="0" y="0"/>
-                          <a:ext cx="6105525" cy="635"/>
-                        </a:xfrm>
-                        <a:prstGeom prst="rect">
-                          <a:avLst/>
-                        </a:prstGeom>
-                        <a:solidFill>
-                          <a:prstClr val="white"/>
-                        </a:solidFill>
-                        <a:ln>
-                          <a:noFill/>
-                        </a:ln>
-                      </wps:spPr>
-                      <wps:txbx>
-                        <w:txbxContent>
-                          <w:p>
-                            <w:pPr>
-                              <w:pStyle w:val="Didascalia"/>
-                              <w:rPr>
-                                <w:noProof/>
-                                <w:sz w:val="24"/>
-                                <w:szCs w:val="24"/>
-                              </w:rPr>
-                            </w:pPr>
-                            <w:r>
-                              <w:rPr>
-                                <w:sz w:val="24"/>
-                                <w:szCs w:val="24"/>
-                              </w:rPr>
-                              <w:t xml:space="preserve">  User Collection</w:t>
-                            </w:r>
-                          </w:p>
-                        </w:txbxContent>
-                      </wps:txbx>
-                      <wps:bodyPr rot="0" spcFirstLastPara="0" vertOverflow="overflow" horzOverflow="overflow" vert="horz" wrap="square" lIns="0" tIns="0" rIns="0" bIns="0" numCol="1" spcCol="0" rtlCol="0" fromWordArt="0" anchor="t" anchorCtr="0" forceAA="0" compatLnSpc="1">
-                        <a:prstTxWarp prst="textNoShape">
-                          <a:avLst/>
-                        </a:prstTxWarp>
-                        <a:spAutoFit/>
-                      </wps:bodyPr>
-                    </wps:wsp>
-                  </a:graphicData>
-                </a:graphic>
-              </wp:anchor>
-            </w:drawing>
-          </mc:Choice>
-          <mc:Fallback>
-            <w:pict>
-              <v:shapetype w14:anchorId="3386DA13" id="_x0000_t202" coordsize="21600,21600" o:spt="202" path="m,l,21600r21600,l21600,xe">
-                <v:stroke joinstyle="miter"/>
-                <v:path gradientshapeok="t" o:connecttype="rect"/>
-              </v:shapetype>
-              <v:shape id="Casella di testo 5" o:spid="_x0000_s1026" type="#_x0000_t202" style="position:absolute;margin-left:.4pt;margin-top:142.95pt;width:480.75pt;height:.05pt;z-index:-251653120;visibility:visible;mso-wrap-style:square;mso-wrap-distance-left:9pt;mso-wrap-distance-top:0;mso-wrap-distance-right:9pt;mso-wrap-distance-bottom:0;mso-position-horizontal:absolute;mso-position-horizontal-relative:text;mso-position-vertical:absolute;mso-position-vertical-relative:text;v-text-anchor:top" o:gfxdata="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" stroked="f">
-                <v:textbox style="mso-fit-shape-to-text:t" inset="0,0,0,0">
-                  <w:txbxContent>
-                    <w:p>
-                      <w:pPr>
-                        <w:pStyle w:val="Didascalia"/>
-                        <w:rPr>
-                          <w:noProof/>
-                          <w:sz w:val="24"/>
-                          <w:szCs w:val="24"/>
-                        </w:rPr>
-                      </w:pPr>
-                      <w:r>
-                        <w:rPr>
-                          <w:sz w:val="24"/>
-                          <w:szCs w:val="24"/>
-                        </w:rPr>
-                        <w:t xml:space="preserve">  User Collection</w:t>
-                      </w:r>
-                    </w:p>
-                  </w:txbxContent>
-                </v:textbox>
-                <w10:wrap type="tight"/>
-              </v:shape>
-            </w:pict>
-          </mc:Fallback>
-        </mc:AlternateContent>
-      </w:r>
-      <w:r>
-        <w:rPr>
-          <w:noProof/>
-        </w:rPr>
         <w:drawing>
-          <wp:anchor distT="0" distB="0" distL="114300" distR="114300" simplePos="0" relativeHeight="251662336" behindDoc="1" locked="0" layoutInCell="1" allowOverlap="1" wp14:anchorId="6D3908E9" wp14:editId="4017BEB1">
+          <wp:anchor distT="0" distB="0" distL="114300" distR="114300" simplePos="0" relativeHeight="251662336" behindDoc="1" locked="0" layoutInCell="1" allowOverlap="1" wp14:anchorId="6D3908E9" wp14:editId="533DCBEF">
             <wp:simplePos x="0" y="0"/>
             <wp:positionH relativeFrom="margin">
-              <wp:align>right</wp:align>
+              <wp:posOffset>97678</wp:posOffset>
             </wp:positionH>
             <wp:positionV relativeFrom="paragraph">
-              <wp:posOffset>186690</wp:posOffset>
+              <wp:posOffset>321439</wp:posOffset>
             </wp:positionV>
             <wp:extent cx="6105525" cy="1571625"/>
             <wp:effectExtent l="0" t="0" r="9525" b="9525"/>
@@ -8289,6 +8875,121 @@
       </w:r>
     </w:p>
     <w:p>
+      <w:r>
+        <w:rPr>
+          <w:noProof/>
+        </w:rPr>
+        <mc:AlternateContent>
+          <mc:Choice Requires="wps">
+            <w:drawing>
+              <wp:anchor distT="0" distB="0" distL="114300" distR="114300" simplePos="0" relativeHeight="251663360" behindDoc="1" locked="0" layoutInCell="1" allowOverlap="1" wp14:anchorId="3386DA13" wp14:editId="01BF261F">
+                <wp:simplePos x="0" y="0"/>
+                <wp:positionH relativeFrom="column">
+                  <wp:posOffset>5080</wp:posOffset>
+                </wp:positionH>
+                <wp:positionV relativeFrom="paragraph">
+                  <wp:posOffset>1815465</wp:posOffset>
+                </wp:positionV>
+                <wp:extent cx="6105525" cy="635"/>
+                <wp:effectExtent l="0" t="0" r="0" b="0"/>
+                <wp:wrapTight wrapText="bothSides">
+                  <wp:wrapPolygon edited="0">
+                    <wp:start x="0" y="0"/>
+                    <wp:lineTo x="0" y="21600"/>
+                    <wp:lineTo x="21600" y="21600"/>
+                    <wp:lineTo x="21600" y="0"/>
+                  </wp:wrapPolygon>
+                </wp:wrapTight>
+                <wp:docPr id="5" name="Casella di testo 5"/>
+                <wp:cNvGraphicFramePr/>
+                <a:graphic xmlns:a="http://schemas.openxmlformats.org/drawingml/2006/main">
+                  <a:graphicData uri="http://schemas.microsoft.com/office/word/2010/wordprocessingShape">
+                    <wps:wsp>
+                      <wps:cNvSpPr txBox="1"/>
+                      <wps:spPr>
+                        <a:xfrm>
+                          <a:off x="0" y="0"/>
+                          <a:ext cx="6105525" cy="635"/>
+                        </a:xfrm>
+                        <a:prstGeom prst="rect">
+                          <a:avLst/>
+                        </a:prstGeom>
+                        <a:solidFill>
+                          <a:prstClr val="white"/>
+                        </a:solidFill>
+                        <a:ln>
+                          <a:noFill/>
+                        </a:ln>
+                      </wps:spPr>
+                      <wps:txbx>
+                        <w:txbxContent>
+                          <w:p>
+                            <w:pPr>
+                              <w:pStyle w:val="Caption"/>
+                              <w:rPr>
+                                <w:noProof/>
+                                <w:sz w:val="24"/>
+                                <w:szCs w:val="24"/>
+                              </w:rPr>
+                            </w:pPr>
+                            <w:r>
+                              <w:rPr>
+                                <w:sz w:val="24"/>
+                                <w:szCs w:val="24"/>
+                              </w:rPr>
+                              <w:t xml:space="preserve">  User Collection</w:t>
+                            </w:r>
+                          </w:p>
+                        </w:txbxContent>
+                      </wps:txbx>
+                      <wps:bodyPr rot="0" spcFirstLastPara="0" vertOverflow="overflow" horzOverflow="overflow" vert="horz" wrap="square" lIns="0" tIns="0" rIns="0" bIns="0" numCol="1" spcCol="0" rtlCol="0" fromWordArt="0" anchor="t" anchorCtr="0" forceAA="0" compatLnSpc="1">
+                        <a:prstTxWarp prst="textNoShape">
+                          <a:avLst/>
+                        </a:prstTxWarp>
+                        <a:spAutoFit/>
+                      </wps:bodyPr>
+                    </wps:wsp>
+                  </a:graphicData>
+                </a:graphic>
+              </wp:anchor>
+            </w:drawing>
+          </mc:Choice>
+          <mc:Fallback>
+            <w:pict>
+              <v:shapetype w14:anchorId="3386DA13" id="_x0000_t202" coordsize="21600,21600" o:spt="202" path="m,l,21600r21600,l21600,xe">
+                <v:stroke joinstyle="miter"/>
+                <v:path gradientshapeok="t" o:connecttype="rect"/>
+              </v:shapetype>
+              <v:shape id="Casella di testo 5" o:spid="_x0000_s1026" type="#_x0000_t202" style="position:absolute;margin-left:.4pt;margin-top:142.95pt;width:480.75pt;height:.05pt;z-index:-251653120;visibility:visible;mso-wrap-style:square;mso-wrap-distance-left:9pt;mso-wrap-distance-top:0;mso-wrap-distance-right:9pt;mso-wrap-distance-bottom:0;mso-position-horizontal:absolute;mso-position-horizontal-relative:text;mso-position-vertical:absolute;mso-position-vertical-relative:text;v-text-anchor:top" o:gfxdata="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" stroked="f">
+                <v:textbox style="mso-fit-shape-to-text:t" inset="0,0,0,0">
+                  <w:txbxContent>
+                    <w:p>
+                      <w:pPr>
+                        <w:pStyle w:val="Caption"/>
+                        <w:rPr>
+                          <w:noProof/>
+                          <w:sz w:val="24"/>
+                          <w:szCs w:val="24"/>
+                        </w:rPr>
+                      </w:pPr>
+                      <w:r>
+                        <w:rPr>
+                          <w:sz w:val="24"/>
+                          <w:szCs w:val="24"/>
+                        </w:rPr>
+                        <w:t xml:space="preserve">  User Collection</w:t>
+                      </w:r>
+                    </w:p>
+                  </w:txbxContent>
+                </v:textbox>
+                <w10:wrap type="tight"/>
+              </v:shape>
+            </w:pict>
+          </mc:Fallback>
+        </mc:AlternateContent>
+      </w:r>
+    </w:p>
+    <w:p>
       <w:pPr>
         <w:rPr>
           <w:sz w:val="28"/>
@@ -8305,7 +9006,7 @@
     </w:p>
     <w:p>
       <w:pPr>
-        <w:pStyle w:val="Paragrafoelenco"/>
+        <w:pStyle w:val="ListParagraph"/>
         <w:numPr>
           <w:ilvl w:val="0"/>
           <w:numId w:val="11"/>
@@ -8362,7 +9063,7 @@
     </w:p>
     <w:p>
       <w:pPr>
-        <w:pStyle w:val="Paragrafoelenco"/>
+        <w:pStyle w:val="ListParagraph"/>
         <w:numPr>
           <w:ilvl w:val="0"/>
           <w:numId w:val="10"/>
@@ -8391,7 +9092,7 @@
     </w:p>
     <w:p>
       <w:pPr>
-        <w:pStyle w:val="Paragrafoelenco"/>
+        <w:pStyle w:val="ListParagraph"/>
         <w:numPr>
           <w:ilvl w:val="0"/>
           <w:numId w:val="10"/>
@@ -8420,7 +9121,7 @@
     </w:p>
     <w:p>
       <w:pPr>
-        <w:pStyle w:val="Paragrafoelenco"/>
+        <w:pStyle w:val="ListParagraph"/>
         <w:numPr>
           <w:ilvl w:val="0"/>
           <w:numId w:val="10"/>
@@ -8449,7 +9150,7 @@
     </w:p>
     <w:p>
       <w:pPr>
-        <w:pStyle w:val="Paragrafoelenco"/>
+        <w:pStyle w:val="ListParagraph"/>
         <w:numPr>
           <w:ilvl w:val="0"/>
           <w:numId w:val="10"/>
@@ -8478,7 +9179,7 @@
     </w:p>
     <w:p>
       <w:pPr>
-        <w:pStyle w:val="Paragrafoelenco"/>
+        <w:pStyle w:val="ListParagraph"/>
         <w:numPr>
           <w:ilvl w:val="0"/>
           <w:numId w:val="10"/>
@@ -8488,6 +9189,7 @@
           <w:szCs w:val="28"/>
         </w:rPr>
       </w:pPr>
+      <w:proofErr w:type="spellStart"/>
       <w:r>
         <w:rPr>
           <w:i/>
@@ -8495,19 +9197,45 @@
           <w:sz w:val="28"/>
           <w:szCs w:val="28"/>
         </w:rPr>
-        <w:t>dailyPokeball:</w:t>
-      </w:r>
-      <w:r>
-        <w:rPr>
-          <w:sz w:val="28"/>
-          <w:szCs w:val="28"/>
-        </w:rPr>
-        <w:t xml:space="preserve"> number of daily Pokéballs left. They are up to 10 per day</w:t>
-      </w:r>
-    </w:p>
-    <w:p>
-      <w:pPr>
-        <w:pStyle w:val="Paragrafoelenco"/>
+        <w:t>dailyPokeball</w:t>
+      </w:r>
+      <w:proofErr w:type="spellEnd"/>
+      <w:r>
+        <w:rPr>
+          <w:i/>
+          <w:iCs/>
+          <w:sz w:val="28"/>
+          <w:szCs w:val="28"/>
+        </w:rPr>
+        <w:t>:</w:t>
+      </w:r>
+      <w:r>
+        <w:rPr>
+          <w:sz w:val="28"/>
+          <w:szCs w:val="28"/>
+        </w:rPr>
+        <w:t xml:space="preserve"> number of daily </w:t>
+      </w:r>
+      <w:proofErr w:type="spellStart"/>
+      <w:r>
+        <w:rPr>
+          <w:sz w:val="28"/>
+          <w:szCs w:val="28"/>
+        </w:rPr>
+        <w:t>Pokéballs</w:t>
+      </w:r>
+      <w:proofErr w:type="spellEnd"/>
+      <w:r>
+        <w:rPr>
+          <w:sz w:val="28"/>
+          <w:szCs w:val="28"/>
+        </w:rPr>
+        <w:t xml:space="preserve"> left. They are up to 10 per day</w:t>
+      </w:r>
+    </w:p>
+    <w:p>
+      <w:pPr>
+        <w:pStyle w:val="ListParagraph"/>
         <w:numPr>
           <w:ilvl w:val="0"/>
           <w:numId w:val="10"/>
@@ -8593,7 +9321,7 @@
                         <w:txbxContent>
                           <w:p>
                             <w:pPr>
-                              <w:pStyle w:val="Didascalia"/>
+                              <w:pStyle w:val="Caption"/>
                               <w:rPr>
                                 <w:noProof/>
                                 <w:sz w:val="24"/>
@@ -8631,12 +9359,12 @@
           </mc:Choice>
           <mc:Fallback>
             <w:pict>
-              <v:shape w14:anchorId="69FB6371" id="Casella di testo 8" o:spid="_x0000_s1027" type="#_x0000_t202" style="position:absolute;left:0;text-align:left;margin-left:429.55pt;margin-top:179.35pt;width:480.75pt;height:.05pt;z-index:-251651072;visibility:visible;mso-wrap-style:square;mso-wrap-distance-left:9pt;mso-wrap-distance-top:0;mso-wrap-distance-right:9pt;mso-wrap-distance-bottom:0;mso-position-horizontal:right;mso-position-horizontal-relative:margin;mso-position-vertical:absolute;mso-position-vertical-relative:text;v-text-anchor:top" o:gfxdata="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" stroked="f">
+              <v:shape w14:anchorId="69FB6371" id="Casella di testo 8" o:spid="_x0000_s1027" type="#_x0000_t202" style="position:absolute;left:0;text-align:left;margin-left:429.55pt;margin-top:179.35pt;width:480.75pt;height:.05pt;z-index:-251651072;visibility:visible;mso-wrap-style:square;mso-wrap-distance-left:9pt;mso-wrap-distance-top:0;mso-wrap-distance-right:9pt;mso-wrap-distance-bottom:0;mso-position-horizontal:right;mso-position-horizontal-relative:margin;mso-position-vertical:absolute;mso-position-vertical-relative:text;v-text-anchor:top" o:gfxdata="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" stroked="f">
                 <v:textbox style="mso-fit-shape-to-text:t" inset="0,0,0,0">
                   <w:txbxContent>
                     <w:p>
                       <w:pPr>
-                        <w:pStyle w:val="Didascalia"/>
+                        <w:pStyle w:val="Caption"/>
                         <w:rPr>
                           <w:noProof/>
                           <w:sz w:val="24"/>
@@ -8743,6 +9471,13 @@
           </wp:anchor>
         </w:drawing>
       </w:r>
+      <w:r>
+        <w:rPr>
+          <w:sz w:val="28"/>
+          <w:szCs w:val="28"/>
+        </w:rPr>
+        <w:t>Z</w:t>
+      </w:r>
     </w:p>
     <w:p/>
     <w:p>
@@ -8762,7 +9497,7 @@
     </w:p>
     <w:p>
       <w:pPr>
-        <w:pStyle w:val="Paragrafoelenco"/>
+        <w:pStyle w:val="ListParagraph"/>
         <w:numPr>
           <w:ilvl w:val="0"/>
           <w:numId w:val="11"/>
@@ -8786,12 +9521,28 @@
           <w:sz w:val="28"/>
           <w:szCs w:val="28"/>
         </w:rPr>
-        <w:t>: Pokédex ID (unique)</w:t>
-      </w:r>
-    </w:p>
-    <w:p>
-      <w:pPr>
-        <w:pStyle w:val="Paragrafoelenco"/>
+        <w:t xml:space="preserve">: </w:t>
+      </w:r>
+      <w:proofErr w:type="spellStart"/>
+      <w:r>
+        <w:rPr>
+          <w:sz w:val="28"/>
+          <w:szCs w:val="28"/>
+        </w:rPr>
+        <w:t>Pokédex</w:t>
+      </w:r>
+      <w:proofErr w:type="spellEnd"/>
+      <w:r>
+        <w:rPr>
+          <w:sz w:val="28"/>
+          <w:szCs w:val="28"/>
+        </w:rPr>
+        <w:t xml:space="preserve"> ID (unique)</w:t>
+      </w:r>
+    </w:p>
+    <w:p>
+      <w:pPr>
+        <w:pStyle w:val="ListParagraph"/>
         <w:numPr>
           <w:ilvl w:val="0"/>
           <w:numId w:val="10"/>
@@ -8820,7 +9571,7 @@
     </w:p>
     <w:p>
       <w:pPr>
-        <w:pStyle w:val="Paragrafoelenco"/>
+        <w:pStyle w:val="ListParagraph"/>
         <w:numPr>
           <w:ilvl w:val="0"/>
           <w:numId w:val="10"/>
@@ -8830,6 +9581,7 @@
           <w:szCs w:val="28"/>
         </w:rPr>
       </w:pPr>
+      <w:proofErr w:type="spellStart"/>
       <w:r>
         <w:rPr>
           <w:i/>
@@ -8839,6 +9591,7 @@
         </w:rPr>
         <w:t>Capture_Rate</w:t>
       </w:r>
+      <w:proofErr w:type="spellEnd"/>
       <w:r>
         <w:rPr>
           <w:sz w:val="28"/>
@@ -8849,7 +9602,7 @@
     </w:p>
     <w:p>
       <w:pPr>
-        <w:pStyle w:val="Paragrafoelenco"/>
+        <w:pStyle w:val="ListParagraph"/>
         <w:numPr>
           <w:ilvl w:val="0"/>
           <w:numId w:val="10"/>
@@ -8878,7 +9631,7 @@
     </w:p>
     <w:p>
       <w:pPr>
-        <w:pStyle w:val="Paragrafoelenco"/>
+        <w:pStyle w:val="ListParagraph"/>
         <w:numPr>
           <w:ilvl w:val="0"/>
           <w:numId w:val="10"/>
@@ -8888,6 +9641,7 @@
           <w:szCs w:val="28"/>
         </w:rPr>
       </w:pPr>
+      <w:proofErr w:type="spellStart"/>
       <w:r>
         <w:rPr>
           <w:i/>
@@ -8895,15 +9649,9 @@
           <w:sz w:val="28"/>
           <w:szCs w:val="28"/>
         </w:rPr>
-        <w:t>Capture_Rates:</w:t>
-      </w:r>
-      <w:r>
-        <w:rPr>
-          <w:sz w:val="28"/>
-          <w:szCs w:val="28"/>
-        </w:rPr>
-        <w:t xml:space="preserve"> array of the last 30 values of the </w:t>
-      </w:r>
+        <w:t>Capture_Rates</w:t>
+      </w:r>
+      <w:proofErr w:type="spellEnd"/>
       <w:r>
         <w:rPr>
           <w:i/>
@@ -8911,8 +9659,26 @@
           <w:sz w:val="28"/>
           <w:szCs w:val="28"/>
         </w:rPr>
+        <w:t>:</w:t>
+      </w:r>
+      <w:r>
+        <w:rPr>
+          <w:sz w:val="28"/>
+          <w:szCs w:val="28"/>
+        </w:rPr>
+        <w:t xml:space="preserve"> array of the last 30 values of the </w:t>
+      </w:r>
+      <w:proofErr w:type="spellStart"/>
+      <w:r>
+        <w:rPr>
+          <w:i/>
+          <w:iCs/>
+          <w:sz w:val="28"/>
+          <w:szCs w:val="28"/>
+        </w:rPr>
         <w:t>capture_rate</w:t>
       </w:r>
+      <w:proofErr w:type="spellEnd"/>
       <w:r>
         <w:rPr>
           <w:sz w:val="28"/>
@@ -8925,11 +9691,10 @@
     <w:p/>
     <w:p>
       <w:pPr>
-        <w:pStyle w:val="Titolo3"/>
+        <w:pStyle w:val="Heading3"/>
       </w:pPr>
       <w:bookmarkStart w:id="14" w:name="_Toc59095396"/>
       <w:r>
-        <w:lastRenderedPageBreak/>
         <w:t>3.2.4 Indexes</w:t>
       </w:r>
       <w:bookmarkEnd w:id="14"/>
@@ -8937,7 +9702,7 @@
     <w:p/>
     <w:p>
       <w:pPr>
-        <w:pStyle w:val="Paragrafoelenco"/>
+        <w:pStyle w:val="ListParagraph"/>
         <w:numPr>
           <w:ilvl w:val="0"/>
           <w:numId w:val="14"/>
@@ -9042,7 +9807,23 @@
           <w:szCs w:val="28"/>
         </w:rPr>
         <w:tab/>
-        <w:t>W1-)Insert a new username at registration time of an arbitrary user</w:t>
+        <w:t>W1</w:t>
+      </w:r>
+      <w:proofErr w:type="gramStart"/>
+      <w:r>
+        <w:rPr>
+          <w:sz w:val="28"/>
+          <w:szCs w:val="28"/>
+        </w:rPr>
+        <w:t>-)Insert</w:t>
+      </w:r>
+      <w:proofErr w:type="gramEnd"/>
+      <w:r>
+        <w:rPr>
+          <w:sz w:val="28"/>
+          <w:szCs w:val="28"/>
+        </w:rPr>
+        <w:t xml:space="preserve"> a new username at registration time of an arbitrary user</w:t>
       </w:r>
     </w:p>
     <w:p>
@@ -9059,7 +9840,23 @@
           <w:szCs w:val="28"/>
         </w:rPr>
         <w:tab/>
-        <w:t>W2-)Remove a username when an admin delete’s a user from the system</w:t>
+        <w:t>W2</w:t>
+      </w:r>
+      <w:proofErr w:type="gramStart"/>
+      <w:r>
+        <w:rPr>
+          <w:sz w:val="28"/>
+          <w:szCs w:val="28"/>
+        </w:rPr>
+        <w:t>-)Remove</w:t>
+      </w:r>
+      <w:proofErr w:type="gramEnd"/>
+      <w:r>
+        <w:rPr>
+          <w:sz w:val="28"/>
+          <w:szCs w:val="28"/>
+        </w:rPr>
+        <w:t xml:space="preserve"> a username when an admin delete’s a user from the system</w:t>
       </w:r>
     </w:p>
     <w:p>
@@ -9076,7 +9873,23 @@
           <w:szCs w:val="28"/>
         </w:rPr>
         <w:tab/>
-        <w:t>R1-)Check uniqueness of a username at registration time</w:t>
+        <w:t>R1</w:t>
+      </w:r>
+      <w:proofErr w:type="gramStart"/>
+      <w:r>
+        <w:rPr>
+          <w:sz w:val="28"/>
+          <w:szCs w:val="28"/>
+        </w:rPr>
+        <w:t>-)Check</w:t>
+      </w:r>
+      <w:proofErr w:type="gramEnd"/>
+      <w:r>
+        <w:rPr>
+          <w:sz w:val="28"/>
+          <w:szCs w:val="28"/>
+        </w:rPr>
+        <w:t xml:space="preserve"> uniqueness of a username at registration time</w:t>
       </w:r>
     </w:p>
     <w:p>
@@ -9093,7 +9906,23 @@
           <w:szCs w:val="28"/>
         </w:rPr>
         <w:tab/>
-        <w:t>R2-)Check user’s credential at login time</w:t>
+        <w:t>R2</w:t>
+      </w:r>
+      <w:proofErr w:type="gramStart"/>
+      <w:r>
+        <w:rPr>
+          <w:sz w:val="28"/>
+          <w:szCs w:val="28"/>
+        </w:rPr>
+        <w:t>-)Check</w:t>
+      </w:r>
+      <w:proofErr w:type="gramEnd"/>
+      <w:r>
+        <w:rPr>
+          <w:sz w:val="28"/>
+          <w:szCs w:val="28"/>
+        </w:rPr>
+        <w:t xml:space="preserve"> user’s credential at login time</w:t>
       </w:r>
     </w:p>
     <w:p>
@@ -9110,7 +9939,23 @@
           <w:szCs w:val="28"/>
         </w:rPr>
         <w:tab/>
-        <w:t>R3-)Find a user by username when a new follow request is submitted</w:t>
+        <w:t>R3</w:t>
+      </w:r>
+      <w:proofErr w:type=